--- a/z11111/aaaaaaaa.docx
+++ b/z11111/aaaaaaaa.docx
@@ -11,6 +11,8 @@
           <w:b/>
           <w:bCs/>
           <w:color w:val="FF0000"/>
+          <w:sz w:val="12"/>
+          <w:szCs w:val="12"/>
         </w:rPr>
       </w:pPr>
       <w:r>
@@ -19,6 +21,8 @@
           <w:b/>
           <w:bCs/>
           <w:color w:val="FF0000"/>
+          <w:sz w:val="12"/>
+          <w:szCs w:val="12"/>
           <w:rtl/>
         </w:rPr>
         <w:t>هوش مصنوع</w:t>
@@ -29,6 +33,8 @@
           <w:b/>
           <w:bCs/>
           <w:color w:val="FF0000"/>
+          <w:sz w:val="12"/>
+          <w:szCs w:val="12"/>
           <w:rtl/>
         </w:rPr>
         <w:t>ی</w:t>
@@ -39,6 +45,8 @@
           <w:b/>
           <w:bCs/>
           <w:color w:val="FF0000"/>
+          <w:sz w:val="12"/>
+          <w:szCs w:val="12"/>
           <w:rtl/>
         </w:rPr>
         <w:t xml:space="preserve"> (</w:t>
@@ -49,6 +57,8 @@
           <w:b/>
           <w:bCs/>
           <w:color w:val="FF0000"/>
+          <w:sz w:val="12"/>
+          <w:szCs w:val="12"/>
         </w:rPr>
         <w:t>AI</w:t>
       </w:r>
@@ -58,6 +68,8 @@
           <w:b/>
           <w:bCs/>
           <w:color w:val="FF0000"/>
+          <w:sz w:val="12"/>
+          <w:szCs w:val="12"/>
           <w:rtl/>
         </w:rPr>
         <w:t xml:space="preserve">) در مقابل </w:t>
@@ -68,6 +80,8 @@
           <w:b/>
           <w:bCs/>
           <w:color w:val="FF0000"/>
+          <w:sz w:val="12"/>
+          <w:szCs w:val="12"/>
           <w:rtl/>
         </w:rPr>
         <w:t>ی</w:t>
@@ -78,6 +92,8 @@
           <w:b/>
           <w:bCs/>
           <w:color w:val="FF0000"/>
+          <w:sz w:val="12"/>
+          <w:szCs w:val="12"/>
           <w:rtl/>
         </w:rPr>
         <w:t>ادگ</w:t>
@@ -88,6 +104,8 @@
           <w:b/>
           <w:bCs/>
           <w:color w:val="FF0000"/>
+          <w:sz w:val="12"/>
+          <w:szCs w:val="12"/>
           <w:rtl/>
         </w:rPr>
         <w:t>ی</w:t>
@@ -98,6 +116,8 @@
           <w:b/>
           <w:bCs/>
           <w:color w:val="FF0000"/>
+          <w:sz w:val="12"/>
+          <w:szCs w:val="12"/>
           <w:rtl/>
         </w:rPr>
         <w:t>ر</w:t>
@@ -108,6 +128,8 @@
           <w:b/>
           <w:bCs/>
           <w:color w:val="FF0000"/>
+          <w:sz w:val="12"/>
+          <w:szCs w:val="12"/>
           <w:rtl/>
         </w:rPr>
         <w:t>ی</w:t>
@@ -118,6 +140,8 @@
           <w:b/>
           <w:bCs/>
           <w:color w:val="FF0000"/>
+          <w:sz w:val="12"/>
+          <w:szCs w:val="12"/>
           <w:rtl/>
         </w:rPr>
         <w:t xml:space="preserve"> ماش</w:t>
@@ -128,6 +152,8 @@
           <w:b/>
           <w:bCs/>
           <w:color w:val="FF0000"/>
+          <w:sz w:val="12"/>
+          <w:szCs w:val="12"/>
           <w:rtl/>
         </w:rPr>
         <w:t>ی</w:t>
@@ -138,6 +164,8 @@
           <w:b/>
           <w:bCs/>
           <w:color w:val="FF0000"/>
+          <w:sz w:val="12"/>
+          <w:szCs w:val="12"/>
           <w:rtl/>
         </w:rPr>
         <w:t>ن</w:t>
@@ -148,6 +176,8 @@
           <w:b/>
           <w:bCs/>
           <w:color w:val="FF0000"/>
+          <w:sz w:val="12"/>
+          <w:szCs w:val="12"/>
           <w:rtl/>
         </w:rPr>
         <w:t>ی</w:t>
@@ -158,6 +188,8 @@
           <w:b/>
           <w:bCs/>
           <w:color w:val="FF0000"/>
+          <w:sz w:val="12"/>
+          <w:szCs w:val="12"/>
           <w:rtl/>
         </w:rPr>
         <w:t xml:space="preserve"> (</w:t>
@@ -168,6 +200,8 @@
           <w:b/>
           <w:bCs/>
           <w:color w:val="FF0000"/>
+          <w:sz w:val="12"/>
+          <w:szCs w:val="12"/>
         </w:rPr>
         <w:t>ML</w:t>
       </w:r>
@@ -177,6 +211,8 @@
           <w:b/>
           <w:bCs/>
           <w:color w:val="FF0000"/>
+          <w:sz w:val="12"/>
+          <w:szCs w:val="12"/>
           <w:rtl/>
         </w:rPr>
         <w:t>)</w:t>
@@ -188,28 +224,67 @@
         <w:spacing w:after="75" w:line="240" w:lineRule="auto"/>
         <w:rPr>
           <w:rFonts w:ascii="Arial" w:eastAsia="Times New Roman" w:hAnsi="Arial" w:cs="Arial"/>
+          <w:sz w:val="12"/>
+          <w:szCs w:val="12"/>
+          <w:rtl/>
           <w:lang w:bidi="fa-IR"/>
         </w:rPr>
       </w:pPr>
       <w:r>
         <w:rPr>
           <w:rFonts w:ascii="Arial" w:eastAsia="Times New Roman" w:hAnsi="Arial" w:cs="Arial"/>
-          <w:rtl/>
-          <w:lang w:bidi="fa-IR"/>
-        </w:rPr>
-        <w:t>ممکن است بشنو</w:t>
-      </w:r>
-      <w:r>
-        <w:rPr>
-          <w:rFonts w:ascii="Arial" w:eastAsia="Times New Roman" w:hAnsi="Arial" w:cs="Arial" w:hint="cs"/>
-          <w:rtl/>
-          <w:lang w:bidi="fa-IR"/>
-        </w:rPr>
-        <w:t>ی</w:t>
-      </w:r>
-      <w:r>
-        <w:rPr>
-          <w:rFonts w:ascii="Arial" w:eastAsia="Times New Roman" w:hAnsi="Arial" w:cs="Arial" w:hint="eastAsia"/>
+          <w:sz w:val="12"/>
+          <w:szCs w:val="12"/>
+          <w:rtl/>
+          <w:lang w:bidi="fa-IR"/>
+        </w:rPr>
+        <w:t>ممکن است شن</w:t>
+      </w:r>
+      <w:r>
+        <w:rPr>
+          <w:rFonts w:ascii="Arial" w:eastAsia="Times New Roman" w:hAnsi="Arial" w:cs="Arial" w:hint="cs"/>
+          <w:sz w:val="12"/>
+          <w:szCs w:val="12"/>
+          <w:rtl/>
+          <w:lang w:bidi="fa-IR"/>
+        </w:rPr>
+        <w:t>ی</w:t>
+      </w:r>
+      <w:r>
+        <w:rPr>
+          <w:rFonts w:ascii="Arial" w:eastAsia="Times New Roman" w:hAnsi="Arial" w:cs="Arial" w:hint="eastAsia"/>
+          <w:sz w:val="12"/>
+          <w:szCs w:val="12"/>
+          <w:rtl/>
+          <w:lang w:bidi="fa-IR"/>
+        </w:rPr>
+        <w:t>ده</w:t>
+      </w:r>
+      <w:r>
+        <w:rPr>
+          <w:rFonts w:ascii="Arial" w:eastAsia="Times New Roman" w:hAnsi="Arial" w:cs="Arial"/>
+          <w:sz w:val="12"/>
+          <w:szCs w:val="12"/>
+          <w:rtl/>
+          <w:lang w:bidi="fa-IR"/>
+        </w:rPr>
+        <w:t xml:space="preserve"> باش</w:t>
+      </w:r>
+      <w:r>
+        <w:rPr>
+          <w:rFonts w:ascii="Arial" w:eastAsia="Times New Roman" w:hAnsi="Arial" w:cs="Arial" w:hint="cs"/>
+          <w:sz w:val="12"/>
+          <w:szCs w:val="12"/>
+          <w:rtl/>
+          <w:lang w:bidi="fa-IR"/>
+        </w:rPr>
+        <w:t>ی</w:t>
+      </w:r>
+      <w:r>
+        <w:rPr>
+          <w:rFonts w:ascii="Arial" w:eastAsia="Times New Roman" w:hAnsi="Arial" w:cs="Arial" w:hint="eastAsia"/>
+          <w:sz w:val="12"/>
+          <w:szCs w:val="12"/>
           <w:rtl/>
           <w:lang w:bidi="fa-IR"/>
         </w:rPr>
@@ -218,6 +293,8 @@
       <w:r>
         <w:rPr>
           <w:rFonts w:ascii="Arial" w:eastAsia="Times New Roman" w:hAnsi="Arial" w:cs="Arial"/>
+          <w:sz w:val="12"/>
+          <w:szCs w:val="12"/>
           <w:rtl/>
           <w:lang w:bidi="fa-IR"/>
         </w:rPr>
@@ -226,14 +303,18 @@
       <w:r>
         <w:rPr>
           <w:rFonts w:ascii="Arial" w:eastAsia="Times New Roman" w:hAnsi="Arial" w:cs="Arial" w:hint="cs"/>
-          <w:rtl/>
-          <w:lang w:bidi="fa-IR"/>
-        </w:rPr>
-        <w:t>ی</w:t>
-      </w:r>
-      <w:r>
-        <w:rPr>
-          <w:rFonts w:ascii="Arial" w:eastAsia="Times New Roman" w:hAnsi="Arial" w:cs="Arial"/>
+          <w:sz w:val="12"/>
+          <w:szCs w:val="12"/>
+          <w:rtl/>
+          <w:lang w:bidi="fa-IR"/>
+        </w:rPr>
+        <w:t>ی</w:t>
+      </w:r>
+      <w:r>
+        <w:rPr>
+          <w:rFonts w:ascii="Arial" w:eastAsia="Times New Roman" w:hAnsi="Arial" w:cs="Arial"/>
+          <w:sz w:val="12"/>
+          <w:szCs w:val="12"/>
           <w:rtl/>
           <w:lang w:bidi="fa-IR"/>
         </w:rPr>
@@ -242,6 +323,8 @@
       <w:r>
         <w:rPr>
           <w:rFonts w:ascii="Arial" w:eastAsia="Times New Roman" w:hAnsi="Arial" w:cs="Arial"/>
+          <w:sz w:val="12"/>
+          <w:szCs w:val="12"/>
           <w:lang w:bidi="fa-IR"/>
         </w:rPr>
         <w:t>AI</w:t>
@@ -249,6 +332,8 @@
       <w:r>
         <w:rPr>
           <w:rFonts w:ascii="Arial" w:eastAsia="Times New Roman" w:hAnsi="Arial" w:cs="Arial"/>
+          <w:sz w:val="12"/>
+          <w:szCs w:val="12"/>
           <w:rtl/>
           <w:lang w:bidi="fa-IR"/>
         </w:rPr>
@@ -257,14 +342,18 @@
       <w:r>
         <w:rPr>
           <w:rFonts w:ascii="Arial" w:eastAsia="Times New Roman" w:hAnsi="Arial" w:cs="Arial" w:hint="cs"/>
-          <w:rtl/>
-          <w:lang w:bidi="fa-IR"/>
-        </w:rPr>
-        <w:t>ی</w:t>
-      </w:r>
-      <w:r>
-        <w:rPr>
-          <w:rFonts w:ascii="Arial" w:eastAsia="Times New Roman" w:hAnsi="Arial" w:cs="Arial" w:hint="eastAsia"/>
+          <w:sz w:val="12"/>
+          <w:szCs w:val="12"/>
+          <w:rtl/>
+          <w:lang w:bidi="fa-IR"/>
+        </w:rPr>
+        <w:t>ی</w:t>
+      </w:r>
+      <w:r>
+        <w:rPr>
+          <w:rFonts w:ascii="Arial" w:eastAsia="Times New Roman" w:hAnsi="Arial" w:cs="Arial" w:hint="eastAsia"/>
+          <w:sz w:val="12"/>
+          <w:szCs w:val="12"/>
           <w:rtl/>
           <w:lang w:bidi="fa-IR"/>
         </w:rPr>
@@ -273,14 +362,18 @@
       <w:r>
         <w:rPr>
           <w:rFonts w:ascii="Arial" w:eastAsia="Times New Roman" w:hAnsi="Arial" w:cs="Arial" w:hint="cs"/>
-          <w:rtl/>
-          <w:lang w:bidi="fa-IR"/>
-        </w:rPr>
-        <w:t>ی</w:t>
-      </w:r>
-      <w:r>
-        <w:rPr>
-          <w:rFonts w:ascii="Arial" w:eastAsia="Times New Roman" w:hAnsi="Arial" w:cs="Arial" w:hint="eastAsia"/>
+          <w:sz w:val="12"/>
+          <w:szCs w:val="12"/>
+          <w:rtl/>
+          <w:lang w:bidi="fa-IR"/>
+        </w:rPr>
+        <w:t>ی</w:t>
+      </w:r>
+      <w:r>
+        <w:rPr>
+          <w:rFonts w:ascii="Arial" w:eastAsia="Times New Roman" w:hAnsi="Arial" w:cs="Arial" w:hint="eastAsia"/>
+          <w:sz w:val="12"/>
+          <w:szCs w:val="12"/>
           <w:rtl/>
           <w:lang w:bidi="fa-IR"/>
         </w:rPr>
@@ -289,14 +382,18 @@
       <w:r>
         <w:rPr>
           <w:rFonts w:ascii="Arial" w:eastAsia="Times New Roman" w:hAnsi="Arial" w:cs="Arial" w:hint="cs"/>
-          <w:rtl/>
-          <w:lang w:bidi="fa-IR"/>
-        </w:rPr>
-        <w:t>ی</w:t>
-      </w:r>
-      <w:r>
-        <w:rPr>
-          <w:rFonts w:ascii="Arial" w:eastAsia="Times New Roman" w:hAnsi="Arial" w:cs="Arial"/>
+          <w:sz w:val="12"/>
+          <w:szCs w:val="12"/>
+          <w:rtl/>
+          <w:lang w:bidi="fa-IR"/>
+        </w:rPr>
+        <w:t>ی</w:t>
+      </w:r>
+      <w:r>
+        <w:rPr>
+          <w:rFonts w:ascii="Arial" w:eastAsia="Times New Roman" w:hAnsi="Arial" w:cs="Arial"/>
+          <w:sz w:val="12"/>
+          <w:szCs w:val="12"/>
           <w:rtl/>
           <w:lang w:bidi="fa-IR"/>
         </w:rPr>
@@ -305,14 +402,18 @@
       <w:r>
         <w:rPr>
           <w:rFonts w:ascii="Arial" w:eastAsia="Times New Roman" w:hAnsi="Arial" w:cs="Arial" w:hint="cs"/>
-          <w:rtl/>
-          <w:lang w:bidi="fa-IR"/>
-        </w:rPr>
-        <w:t>ی</w:t>
-      </w:r>
-      <w:r>
-        <w:rPr>
-          <w:rFonts w:ascii="Arial" w:eastAsia="Times New Roman" w:hAnsi="Arial" w:cs="Arial" w:hint="eastAsia"/>
+          <w:sz w:val="12"/>
+          <w:szCs w:val="12"/>
+          <w:rtl/>
+          <w:lang w:bidi="fa-IR"/>
+        </w:rPr>
+        <w:t>ی</w:t>
+      </w:r>
+      <w:r>
+        <w:rPr>
+          <w:rFonts w:ascii="Arial" w:eastAsia="Times New Roman" w:hAnsi="Arial" w:cs="Arial" w:hint="eastAsia"/>
+          <w:sz w:val="12"/>
+          <w:szCs w:val="12"/>
           <w:rtl/>
           <w:lang w:bidi="fa-IR"/>
         </w:rPr>
@@ -321,14 +422,18 @@
       <w:r>
         <w:rPr>
           <w:rFonts w:ascii="Arial" w:eastAsia="Times New Roman" w:hAnsi="Arial" w:cs="Arial" w:hint="cs"/>
-          <w:rtl/>
-          <w:lang w:bidi="fa-IR"/>
-        </w:rPr>
-        <w:t>ی</w:t>
-      </w:r>
-      <w:r>
-        <w:rPr>
-          <w:rFonts w:ascii="Arial" w:eastAsia="Times New Roman" w:hAnsi="Arial" w:cs="Arial"/>
+          <w:sz w:val="12"/>
+          <w:szCs w:val="12"/>
+          <w:rtl/>
+          <w:lang w:bidi="fa-IR"/>
+        </w:rPr>
+        <w:t>ی</w:t>
+      </w:r>
+      <w:r>
+        <w:rPr>
+          <w:rFonts w:ascii="Arial" w:eastAsia="Times New Roman" w:hAnsi="Arial" w:cs="Arial"/>
+          <w:sz w:val="12"/>
+          <w:szCs w:val="12"/>
           <w:rtl/>
           <w:lang w:bidi="fa-IR"/>
         </w:rPr>
@@ -337,6 +442,8 @@
       <w:r>
         <w:rPr>
           <w:rFonts w:ascii="Arial" w:eastAsia="Times New Roman" w:hAnsi="Arial" w:cs="Arial"/>
+          <w:sz w:val="12"/>
+          <w:szCs w:val="12"/>
           <w:lang w:bidi="fa-IR"/>
         </w:rPr>
         <w:t>ML</w:t>
@@ -344,6 +451,8 @@
       <w:r>
         <w:rPr>
           <w:rFonts w:ascii="Arial" w:eastAsia="Times New Roman" w:hAnsi="Arial" w:cs="Arial"/>
+          <w:sz w:val="12"/>
+          <w:szCs w:val="12"/>
           <w:rtl/>
           <w:lang w:bidi="fa-IR"/>
         </w:rPr>
@@ -352,14 +461,18 @@
       <w:r>
         <w:rPr>
           <w:rFonts w:ascii="Arial" w:eastAsia="Times New Roman" w:hAnsi="Arial" w:cs="Arial" w:hint="cs"/>
-          <w:rtl/>
-          <w:lang w:bidi="fa-IR"/>
-        </w:rPr>
-        <w:t>ی</w:t>
-      </w:r>
-      <w:r>
-        <w:rPr>
-          <w:rFonts w:ascii="Arial" w:eastAsia="Times New Roman" w:hAnsi="Arial" w:cs="Arial"/>
+          <w:sz w:val="12"/>
+          <w:szCs w:val="12"/>
+          <w:rtl/>
+          <w:lang w:bidi="fa-IR"/>
+        </w:rPr>
+        <w:t>ی</w:t>
+      </w:r>
+      <w:r>
+        <w:rPr>
+          <w:rFonts w:ascii="Arial" w:eastAsia="Times New Roman" w:hAnsi="Arial" w:cs="Arial"/>
+          <w:sz w:val="12"/>
+          <w:szCs w:val="12"/>
           <w:rtl/>
           <w:lang w:bidi="fa-IR"/>
         </w:rPr>
@@ -368,14 +481,18 @@
       <w:r>
         <w:rPr>
           <w:rFonts w:ascii="Arial" w:eastAsia="Times New Roman" w:hAnsi="Arial" w:cs="Arial" w:hint="cs"/>
-          <w:rtl/>
-          <w:lang w:bidi="fa-IR"/>
-        </w:rPr>
-        <w:t>ی</w:t>
-      </w:r>
-      <w:r>
-        <w:rPr>
-          <w:rFonts w:ascii="Arial" w:eastAsia="Times New Roman" w:hAnsi="Arial" w:cs="Arial" w:hint="eastAsia"/>
+          <w:sz w:val="12"/>
+          <w:szCs w:val="12"/>
+          <w:rtl/>
+          <w:lang w:bidi="fa-IR"/>
+        </w:rPr>
+        <w:t>ی</w:t>
+      </w:r>
+      <w:r>
+        <w:rPr>
+          <w:rFonts w:ascii="Arial" w:eastAsia="Times New Roman" w:hAnsi="Arial" w:cs="Arial" w:hint="eastAsia"/>
+          <w:sz w:val="12"/>
+          <w:szCs w:val="12"/>
           <w:rtl/>
           <w:lang w:bidi="fa-IR"/>
         </w:rPr>
@@ -384,14 +501,18 @@
       <w:r>
         <w:rPr>
           <w:rFonts w:ascii="Arial" w:eastAsia="Times New Roman" w:hAnsi="Arial" w:cs="Arial" w:hint="cs"/>
-          <w:rtl/>
-          <w:lang w:bidi="fa-IR"/>
-        </w:rPr>
-        <w:t>ی</w:t>
-      </w:r>
-      <w:r>
-        <w:rPr>
-          <w:rFonts w:ascii="Arial" w:eastAsia="Times New Roman" w:hAnsi="Arial" w:cs="Arial" w:hint="eastAsia"/>
+          <w:sz w:val="12"/>
+          <w:szCs w:val="12"/>
+          <w:rtl/>
+          <w:lang w:bidi="fa-IR"/>
+        </w:rPr>
+        <w:t>ی</w:t>
+      </w:r>
+      <w:r>
+        <w:rPr>
+          <w:rFonts w:ascii="Arial" w:eastAsia="Times New Roman" w:hAnsi="Arial" w:cs="Arial" w:hint="eastAsia"/>
+          <w:sz w:val="12"/>
+          <w:szCs w:val="12"/>
           <w:rtl/>
           <w:lang w:bidi="fa-IR"/>
         </w:rPr>
@@ -400,6 +521,8 @@
       <w:r>
         <w:rPr>
           <w:rFonts w:ascii="Arial" w:eastAsia="Times New Roman" w:hAnsi="Arial" w:cs="Arial"/>
+          <w:sz w:val="12"/>
+          <w:szCs w:val="12"/>
           <w:rtl/>
           <w:lang w:bidi="fa-IR"/>
         </w:rPr>
@@ -408,30 +531,88 @@
       <w:r>
         <w:rPr>
           <w:rFonts w:ascii="Arial" w:eastAsia="Times New Roman" w:hAnsi="Arial" w:cs="Arial" w:hint="cs"/>
-          <w:rtl/>
-          <w:lang w:bidi="fa-IR"/>
-        </w:rPr>
-        <w:t>ی</w:t>
-      </w:r>
-      <w:r>
-        <w:rPr>
-          <w:rFonts w:ascii="Arial" w:eastAsia="Times New Roman" w:hAnsi="Arial" w:cs="Arial"/>
-          <w:rtl/>
-          <w:lang w:bidi="fa-IR"/>
-        </w:rPr>
-        <w:t xml:space="preserve"> کنند، به خصوص در هنگام بحث در مورد کلان داده، تجز</w:t>
-      </w:r>
-      <w:r>
-        <w:rPr>
-          <w:rFonts w:ascii="Arial" w:eastAsia="Times New Roman" w:hAnsi="Arial" w:cs="Arial" w:hint="cs"/>
-          <w:rtl/>
-          <w:lang w:bidi="fa-IR"/>
-        </w:rPr>
-        <w:t>ی</w:t>
-      </w:r>
-      <w:r>
-        <w:rPr>
-          <w:rFonts w:ascii="Arial" w:eastAsia="Times New Roman" w:hAnsi="Arial" w:cs="Arial" w:hint="eastAsia"/>
+          <w:sz w:val="12"/>
+          <w:szCs w:val="12"/>
+          <w:rtl/>
+          <w:lang w:bidi="fa-IR"/>
+        </w:rPr>
+        <w:t>ی‌</w:t>
+      </w:r>
+      <w:r>
+        <w:rPr>
+          <w:rFonts w:ascii="Arial" w:eastAsia="Times New Roman" w:hAnsi="Arial" w:cs="Arial" w:hint="eastAsia"/>
+          <w:sz w:val="12"/>
+          <w:szCs w:val="12"/>
+          <w:rtl/>
+          <w:lang w:bidi="fa-IR"/>
+        </w:rPr>
+        <w:t>کنند،</w:t>
+      </w:r>
+      <w:r>
+        <w:rPr>
+          <w:rFonts w:ascii="Arial" w:eastAsia="Times New Roman" w:hAnsi="Arial" w:cs="Arial"/>
+          <w:sz w:val="12"/>
+          <w:szCs w:val="12"/>
+          <w:rtl/>
+          <w:lang w:bidi="fa-IR"/>
+        </w:rPr>
+        <w:t xml:space="preserve"> به خصوص زمان</w:t>
+      </w:r>
+      <w:r>
+        <w:rPr>
+          <w:rFonts w:ascii="Arial" w:eastAsia="Times New Roman" w:hAnsi="Arial" w:cs="Arial" w:hint="cs"/>
+          <w:sz w:val="12"/>
+          <w:szCs w:val="12"/>
+          <w:rtl/>
+          <w:lang w:bidi="fa-IR"/>
+        </w:rPr>
+        <w:t>ی</w:t>
+      </w:r>
+      <w:r>
+        <w:rPr>
+          <w:rFonts w:ascii="Arial" w:eastAsia="Times New Roman" w:hAnsi="Arial" w:cs="Arial"/>
+          <w:sz w:val="12"/>
+          <w:szCs w:val="12"/>
+          <w:rtl/>
+          <w:lang w:bidi="fa-IR"/>
+        </w:rPr>
+        <w:t xml:space="preserve"> که در مورد داده ها</w:t>
+      </w:r>
+      <w:r>
+        <w:rPr>
+          <w:rFonts w:ascii="Arial" w:eastAsia="Times New Roman" w:hAnsi="Arial" w:cs="Arial" w:hint="cs"/>
+          <w:sz w:val="12"/>
+          <w:szCs w:val="12"/>
+          <w:rtl/>
+          <w:lang w:bidi="fa-IR"/>
+        </w:rPr>
+        <w:t>ی</w:t>
+      </w:r>
+      <w:r>
+        <w:rPr>
+          <w:rFonts w:ascii="Arial" w:eastAsia="Times New Roman" w:hAnsi="Arial" w:cs="Arial"/>
+          <w:sz w:val="12"/>
+          <w:szCs w:val="12"/>
+          <w:rtl/>
+          <w:lang w:bidi="fa-IR"/>
+        </w:rPr>
+        <w:t xml:space="preserve"> بزرگ، تجز</w:t>
+      </w:r>
+      <w:r>
+        <w:rPr>
+          <w:rFonts w:ascii="Arial" w:eastAsia="Times New Roman" w:hAnsi="Arial" w:cs="Arial" w:hint="cs"/>
+          <w:sz w:val="12"/>
+          <w:szCs w:val="12"/>
+          <w:rtl/>
+          <w:lang w:bidi="fa-IR"/>
+        </w:rPr>
+        <w:t>ی</w:t>
+      </w:r>
+      <w:r>
+        <w:rPr>
+          <w:rFonts w:ascii="Arial" w:eastAsia="Times New Roman" w:hAnsi="Arial" w:cs="Arial" w:hint="eastAsia"/>
+          <w:sz w:val="12"/>
+          <w:szCs w:val="12"/>
           <w:rtl/>
           <w:lang w:bidi="fa-IR"/>
         </w:rPr>
@@ -440,6 +621,8 @@
       <w:r>
         <w:rPr>
           <w:rFonts w:ascii="Arial" w:eastAsia="Times New Roman" w:hAnsi="Arial" w:cs="Arial"/>
+          <w:sz w:val="12"/>
+          <w:szCs w:val="12"/>
           <w:rtl/>
           <w:lang w:bidi="fa-IR"/>
         </w:rPr>
@@ -448,14 +631,18 @@
       <w:r>
         <w:rPr>
           <w:rFonts w:ascii="Arial" w:eastAsia="Times New Roman" w:hAnsi="Arial" w:cs="Arial" w:hint="cs"/>
-          <w:rtl/>
-          <w:lang w:bidi="fa-IR"/>
-        </w:rPr>
-        <w:t>ی</w:t>
-      </w:r>
-      <w:r>
-        <w:rPr>
-          <w:rFonts w:ascii="Arial" w:eastAsia="Times New Roman" w:hAnsi="Arial" w:cs="Arial" w:hint="eastAsia"/>
+          <w:sz w:val="12"/>
+          <w:szCs w:val="12"/>
+          <w:rtl/>
+          <w:lang w:bidi="fa-IR"/>
+        </w:rPr>
+        <w:t>ی</w:t>
+      </w:r>
+      <w:r>
+        <w:rPr>
+          <w:rFonts w:ascii="Arial" w:eastAsia="Times New Roman" w:hAnsi="Arial" w:cs="Arial" w:hint="eastAsia"/>
+          <w:sz w:val="12"/>
+          <w:szCs w:val="12"/>
           <w:rtl/>
           <w:lang w:bidi="fa-IR"/>
         </w:rPr>
@@ -464,6 +651,8 @@
       <w:r>
         <w:rPr>
           <w:rFonts w:ascii="Arial" w:eastAsia="Times New Roman" w:hAnsi="Arial" w:cs="Arial"/>
+          <w:sz w:val="12"/>
+          <w:szCs w:val="12"/>
           <w:rtl/>
           <w:lang w:bidi="fa-IR"/>
         </w:rPr>
@@ -472,38 +661,38 @@
       <w:r>
         <w:rPr>
           <w:rFonts w:ascii="Arial" w:eastAsia="Times New Roman" w:hAnsi="Arial" w:cs="Arial" w:hint="cs"/>
-          <w:rtl/>
-          <w:lang w:bidi="fa-IR"/>
-        </w:rPr>
-        <w:t>ی</w:t>
-      </w:r>
-      <w:r>
-        <w:rPr>
-          <w:rFonts w:ascii="Arial" w:eastAsia="Times New Roman" w:hAnsi="Arial" w:cs="Arial" w:hint="eastAsia"/>
-          <w:rtl/>
-          <w:lang w:bidi="fa-IR"/>
-        </w:rPr>
-        <w:t>ش</w:t>
-      </w:r>
-      <w:r>
-        <w:rPr>
-          <w:rFonts w:ascii="Arial" w:eastAsia="Times New Roman" w:hAnsi="Arial" w:cs="Arial"/>
-          <w:rtl/>
-          <w:lang w:bidi="fa-IR"/>
-        </w:rPr>
-        <w:t xml:space="preserve"> ب</w:t>
-      </w:r>
-      <w:r>
-        <w:rPr>
-          <w:rFonts w:ascii="Arial" w:eastAsia="Times New Roman" w:hAnsi="Arial" w:cs="Arial" w:hint="cs"/>
-          <w:rtl/>
-          <w:lang w:bidi="fa-IR"/>
-        </w:rPr>
-        <w:t>ی</w:t>
-      </w:r>
-      <w:r>
-        <w:rPr>
-          <w:rFonts w:ascii="Arial" w:eastAsia="Times New Roman" w:hAnsi="Arial" w:cs="Arial" w:hint="eastAsia"/>
+          <w:sz w:val="12"/>
+          <w:szCs w:val="12"/>
+          <w:rtl/>
+          <w:lang w:bidi="fa-IR"/>
+        </w:rPr>
+        <w:t>ی</w:t>
+      </w:r>
+      <w:r>
+        <w:rPr>
+          <w:rFonts w:ascii="Arial" w:eastAsia="Times New Roman" w:hAnsi="Arial" w:cs="Arial" w:hint="eastAsia"/>
+          <w:sz w:val="12"/>
+          <w:szCs w:val="12"/>
+          <w:rtl/>
+          <w:lang w:bidi="fa-IR"/>
+        </w:rPr>
+        <w:t>ش‌ب</w:t>
+      </w:r>
+      <w:r>
+        <w:rPr>
+          <w:rFonts w:ascii="Arial" w:eastAsia="Times New Roman" w:hAnsi="Arial" w:cs="Arial" w:hint="cs"/>
+          <w:sz w:val="12"/>
+          <w:szCs w:val="12"/>
+          <w:rtl/>
+          <w:lang w:bidi="fa-IR"/>
+        </w:rPr>
+        <w:t>ی</w:t>
+      </w:r>
+      <w:r>
+        <w:rPr>
+          <w:rFonts w:ascii="Arial" w:eastAsia="Times New Roman" w:hAnsi="Arial" w:cs="Arial" w:hint="eastAsia"/>
+          <w:sz w:val="12"/>
+          <w:szCs w:val="12"/>
           <w:rtl/>
           <w:lang w:bidi="fa-IR"/>
         </w:rPr>
@@ -512,30 +701,278 @@
       <w:r>
         <w:rPr>
           <w:rFonts w:ascii="Arial" w:eastAsia="Times New Roman" w:hAnsi="Arial" w:cs="Arial" w:hint="cs"/>
-          <w:rtl/>
-          <w:lang w:bidi="fa-IR"/>
-        </w:rPr>
-        <w:t>ی</w:t>
-      </w:r>
-      <w:r>
-        <w:rPr>
-          <w:rFonts w:ascii="Arial" w:eastAsia="Times New Roman" w:hAnsi="Arial" w:cs="Arial"/>
-          <w:rtl/>
-          <w:lang w:bidi="fa-IR"/>
-        </w:rPr>
-        <w:t xml:space="preserve"> کننده و سا</w:t>
-      </w:r>
-      <w:r>
-        <w:rPr>
-          <w:rFonts w:ascii="Arial" w:eastAsia="Times New Roman" w:hAnsi="Arial" w:cs="Arial" w:hint="cs"/>
-          <w:rtl/>
-          <w:lang w:bidi="fa-IR"/>
-        </w:rPr>
-        <w:t>ی</w:t>
-      </w:r>
-      <w:r>
-        <w:rPr>
-          <w:rFonts w:ascii="Arial" w:eastAsia="Times New Roman" w:hAnsi="Arial" w:cs="Arial" w:hint="eastAsia"/>
+          <w:sz w:val="12"/>
+          <w:szCs w:val="12"/>
+          <w:rtl/>
+          <w:lang w:bidi="fa-IR"/>
+        </w:rPr>
+        <w:t>ی</w:t>
+      </w:r>
+      <w:r>
+        <w:rPr>
+          <w:rFonts w:ascii="Arial" w:eastAsia="Times New Roman" w:hAnsi="Arial" w:cs="Arial"/>
+          <w:sz w:val="12"/>
+          <w:szCs w:val="12"/>
+          <w:rtl/>
+          <w:lang w:bidi="fa-IR"/>
+        </w:rPr>
+        <w:t xml:space="preserve"> کننده و مسائل د</w:t>
+      </w:r>
+      <w:r>
+        <w:rPr>
+          <w:rFonts w:ascii="Arial" w:eastAsia="Times New Roman" w:hAnsi="Arial" w:cs="Arial" w:hint="cs"/>
+          <w:sz w:val="12"/>
+          <w:szCs w:val="12"/>
+          <w:rtl/>
+          <w:lang w:bidi="fa-IR"/>
+        </w:rPr>
+        <w:t>ی</w:t>
+      </w:r>
+      <w:r>
+        <w:rPr>
+          <w:rFonts w:ascii="Arial" w:eastAsia="Times New Roman" w:hAnsi="Arial" w:cs="Arial" w:hint="eastAsia"/>
+          <w:sz w:val="12"/>
+          <w:szCs w:val="12"/>
+          <w:rtl/>
+          <w:lang w:bidi="fa-IR"/>
+        </w:rPr>
+        <w:t>گر</w:t>
+      </w:r>
+      <w:r>
+        <w:rPr>
+          <w:rFonts w:ascii="Arial" w:eastAsia="Times New Roman" w:hAnsi="Arial" w:cs="Arial"/>
+          <w:sz w:val="12"/>
+          <w:szCs w:val="12"/>
+          <w:rtl/>
+          <w:lang w:bidi="fa-IR"/>
+        </w:rPr>
+        <w:t xml:space="preserve"> مرتبط با تحول د</w:t>
+      </w:r>
+      <w:r>
+        <w:rPr>
+          <w:rFonts w:ascii="Arial" w:eastAsia="Times New Roman" w:hAnsi="Arial" w:cs="Arial" w:hint="cs"/>
+          <w:sz w:val="12"/>
+          <w:szCs w:val="12"/>
+          <w:rtl/>
+          <w:lang w:bidi="fa-IR"/>
+        </w:rPr>
+        <w:t>ی</w:t>
+      </w:r>
+      <w:r>
+        <w:rPr>
+          <w:rFonts w:ascii="Arial" w:eastAsia="Times New Roman" w:hAnsi="Arial" w:cs="Arial" w:hint="eastAsia"/>
+          <w:sz w:val="12"/>
+          <w:szCs w:val="12"/>
+          <w:rtl/>
+          <w:lang w:bidi="fa-IR"/>
+        </w:rPr>
+        <w:t>ج</w:t>
+      </w:r>
+      <w:r>
+        <w:rPr>
+          <w:rFonts w:ascii="Arial" w:eastAsia="Times New Roman" w:hAnsi="Arial" w:cs="Arial" w:hint="cs"/>
+          <w:sz w:val="12"/>
+          <w:szCs w:val="12"/>
+          <w:rtl/>
+          <w:lang w:bidi="fa-IR"/>
+        </w:rPr>
+        <w:t>ی</w:t>
+      </w:r>
+      <w:r>
+        <w:rPr>
+          <w:rFonts w:ascii="Arial" w:eastAsia="Times New Roman" w:hAnsi="Arial" w:cs="Arial" w:hint="eastAsia"/>
+          <w:sz w:val="12"/>
+          <w:szCs w:val="12"/>
+          <w:rtl/>
+          <w:lang w:bidi="fa-IR"/>
+        </w:rPr>
+        <w:t>تال</w:t>
+      </w:r>
+      <w:r>
+        <w:rPr>
+          <w:rFonts w:ascii="Arial" w:eastAsia="Times New Roman" w:hAnsi="Arial" w:cs="Arial"/>
+          <w:sz w:val="12"/>
+          <w:szCs w:val="12"/>
+          <w:rtl/>
+          <w:lang w:bidi="fa-IR"/>
+        </w:rPr>
+        <w:t xml:space="preserve"> صحبت م</w:t>
+      </w:r>
+      <w:r>
+        <w:rPr>
+          <w:rFonts w:ascii="Arial" w:eastAsia="Times New Roman" w:hAnsi="Arial" w:cs="Arial" w:hint="cs"/>
+          <w:sz w:val="12"/>
+          <w:szCs w:val="12"/>
+          <w:rtl/>
+          <w:lang w:bidi="fa-IR"/>
+        </w:rPr>
+        <w:t>ی‌</w:t>
+      </w:r>
+      <w:r>
+        <w:rPr>
+          <w:rFonts w:ascii="Arial" w:eastAsia="Times New Roman" w:hAnsi="Arial" w:cs="Arial" w:hint="eastAsia"/>
+          <w:sz w:val="12"/>
+          <w:szCs w:val="12"/>
+          <w:rtl/>
+          <w:lang w:bidi="fa-IR"/>
+        </w:rPr>
+        <w:t>کنند</w:t>
+      </w:r>
+      <w:r>
+        <w:rPr>
+          <w:rFonts w:ascii="Arial" w:eastAsia="Times New Roman" w:hAnsi="Arial" w:cs="Arial"/>
+          <w:sz w:val="12"/>
+          <w:szCs w:val="12"/>
+          <w:rtl/>
+          <w:lang w:bidi="fa-IR"/>
+        </w:rPr>
+        <w:t>. ا</w:t>
+      </w:r>
+      <w:r>
+        <w:rPr>
+          <w:rFonts w:ascii="Arial" w:eastAsia="Times New Roman" w:hAnsi="Arial" w:cs="Arial" w:hint="cs"/>
+          <w:sz w:val="12"/>
+          <w:szCs w:val="12"/>
+          <w:rtl/>
+          <w:lang w:bidi="fa-IR"/>
+        </w:rPr>
+        <w:t>ی</w:t>
+      </w:r>
+      <w:r>
+        <w:rPr>
+          <w:rFonts w:ascii="Arial" w:eastAsia="Times New Roman" w:hAnsi="Arial" w:cs="Arial" w:hint="eastAsia"/>
+          <w:sz w:val="12"/>
+          <w:szCs w:val="12"/>
+          <w:rtl/>
+          <w:lang w:bidi="fa-IR"/>
+        </w:rPr>
+        <w:t>ن</w:t>
+      </w:r>
+      <w:r>
+        <w:rPr>
+          <w:rFonts w:ascii="Arial" w:eastAsia="Times New Roman" w:hAnsi="Arial" w:cs="Arial"/>
+          <w:sz w:val="12"/>
+          <w:szCs w:val="12"/>
+          <w:rtl/>
+          <w:lang w:bidi="fa-IR"/>
+        </w:rPr>
+        <w:t xml:space="preserve"> سردرگم</w:t>
+      </w:r>
+      <w:r>
+        <w:rPr>
+          <w:rFonts w:ascii="Arial" w:eastAsia="Times New Roman" w:hAnsi="Arial" w:cs="Arial" w:hint="cs"/>
+          <w:sz w:val="12"/>
+          <w:szCs w:val="12"/>
+          <w:rtl/>
+          <w:lang w:bidi="fa-IR"/>
+        </w:rPr>
+        <w:t>ی</w:t>
+      </w:r>
+      <w:r>
+        <w:rPr>
+          <w:rFonts w:ascii="Arial" w:eastAsia="Times New Roman" w:hAnsi="Arial" w:cs="Arial"/>
+          <w:sz w:val="12"/>
+          <w:szCs w:val="12"/>
+          <w:rtl/>
+          <w:lang w:bidi="fa-IR"/>
+        </w:rPr>
+        <w:t xml:space="preserve"> قابل درک است ز</w:t>
+      </w:r>
+      <w:r>
+        <w:rPr>
+          <w:rFonts w:ascii="Arial" w:eastAsia="Times New Roman" w:hAnsi="Arial" w:cs="Arial" w:hint="cs"/>
+          <w:sz w:val="12"/>
+          <w:szCs w:val="12"/>
+          <w:rtl/>
+          <w:lang w:bidi="fa-IR"/>
+        </w:rPr>
+        <w:t>ی</w:t>
+      </w:r>
+      <w:r>
+        <w:rPr>
+          <w:rFonts w:ascii="Arial" w:eastAsia="Times New Roman" w:hAnsi="Arial" w:cs="Arial" w:hint="eastAsia"/>
+          <w:sz w:val="12"/>
+          <w:szCs w:val="12"/>
+          <w:rtl/>
+          <w:lang w:bidi="fa-IR"/>
+        </w:rPr>
+        <w:t>را</w:t>
+      </w:r>
+      <w:r>
+        <w:rPr>
+          <w:rFonts w:ascii="Arial" w:eastAsia="Times New Roman" w:hAnsi="Arial" w:cs="Arial"/>
+          <w:sz w:val="12"/>
+          <w:szCs w:val="12"/>
+          <w:rtl/>
+          <w:lang w:bidi="fa-IR"/>
+        </w:rPr>
+        <w:t xml:space="preserve"> هوش مصن</w:t>
+      </w:r>
+      <w:r>
+        <w:rPr>
+          <w:rFonts w:ascii="Arial" w:eastAsia="Times New Roman" w:hAnsi="Arial" w:cs="Arial" w:hint="eastAsia"/>
+          <w:sz w:val="12"/>
+          <w:szCs w:val="12"/>
+          <w:rtl/>
+          <w:lang w:bidi="fa-IR"/>
+        </w:rPr>
+        <w:t>وع</w:t>
+      </w:r>
+      <w:r>
+        <w:rPr>
+          <w:rFonts w:ascii="Arial" w:eastAsia="Times New Roman" w:hAnsi="Arial" w:cs="Arial" w:hint="cs"/>
+          <w:sz w:val="12"/>
+          <w:szCs w:val="12"/>
+          <w:rtl/>
+          <w:lang w:bidi="fa-IR"/>
+        </w:rPr>
+        <w:t>ی</w:t>
+      </w:r>
+      <w:r>
+        <w:rPr>
+          <w:rFonts w:ascii="Arial" w:eastAsia="Times New Roman" w:hAnsi="Arial" w:cs="Arial"/>
+          <w:sz w:val="12"/>
+          <w:szCs w:val="12"/>
+          <w:rtl/>
+          <w:lang w:bidi="fa-IR"/>
+        </w:rPr>
+        <w:t xml:space="preserve"> و </w:t>
+      </w:r>
+      <w:r>
+        <w:rPr>
+          <w:rFonts w:ascii="Arial" w:eastAsia="Times New Roman" w:hAnsi="Arial" w:cs="Arial" w:hint="cs"/>
+          <w:sz w:val="12"/>
+          <w:szCs w:val="12"/>
+          <w:rtl/>
+          <w:lang w:bidi="fa-IR"/>
+        </w:rPr>
+        <w:t>ی</w:t>
+      </w:r>
+      <w:r>
+        <w:rPr>
+          <w:rFonts w:ascii="Arial" w:eastAsia="Times New Roman" w:hAnsi="Arial" w:cs="Arial" w:hint="eastAsia"/>
+          <w:sz w:val="12"/>
+          <w:szCs w:val="12"/>
+          <w:rtl/>
+          <w:lang w:bidi="fa-IR"/>
+        </w:rPr>
+        <w:t>ادگ</w:t>
+      </w:r>
+      <w:r>
+        <w:rPr>
+          <w:rFonts w:ascii="Arial" w:eastAsia="Times New Roman" w:hAnsi="Arial" w:cs="Arial" w:hint="cs"/>
+          <w:sz w:val="12"/>
+          <w:szCs w:val="12"/>
+          <w:rtl/>
+          <w:lang w:bidi="fa-IR"/>
+        </w:rPr>
+        <w:t>ی</w:t>
+      </w:r>
+      <w:r>
+        <w:rPr>
+          <w:rFonts w:ascii="Arial" w:eastAsia="Times New Roman" w:hAnsi="Arial" w:cs="Arial" w:hint="eastAsia"/>
+          <w:sz w:val="12"/>
+          <w:szCs w:val="12"/>
           <w:rtl/>
           <w:lang w:bidi="fa-IR"/>
         </w:rPr>
@@ -543,63 +980,39 @@
       </w:r>
       <w:r>
         <w:rPr>
-          <w:rFonts w:ascii="Arial" w:eastAsia="Times New Roman" w:hAnsi="Arial" w:cs="Arial"/>
-          <w:rtl/>
-          <w:lang w:bidi="fa-IR"/>
-        </w:rPr>
-        <w:t xml:space="preserve"> موضوعات تحول د</w:t>
-      </w:r>
-      <w:r>
-        <w:rPr>
-          <w:rFonts w:ascii="Arial" w:eastAsia="Times New Roman" w:hAnsi="Arial" w:cs="Arial" w:hint="cs"/>
-          <w:rtl/>
-          <w:lang w:bidi="fa-IR"/>
-        </w:rPr>
-        <w:t>ی</w:t>
-      </w:r>
-      <w:r>
-        <w:rPr>
-          <w:rFonts w:ascii="Arial" w:eastAsia="Times New Roman" w:hAnsi="Arial" w:cs="Arial" w:hint="eastAsia"/>
-          <w:rtl/>
-          <w:lang w:bidi="fa-IR"/>
-        </w:rPr>
-        <w:t>ج</w:t>
-      </w:r>
-      <w:r>
-        <w:rPr>
-          <w:rFonts w:ascii="Arial" w:eastAsia="Times New Roman" w:hAnsi="Arial" w:cs="Arial" w:hint="cs"/>
-          <w:rtl/>
-          <w:lang w:bidi="fa-IR"/>
-        </w:rPr>
-        <w:t>ی</w:t>
-      </w:r>
-      <w:r>
-        <w:rPr>
-          <w:rFonts w:ascii="Arial" w:eastAsia="Times New Roman" w:hAnsi="Arial" w:cs="Arial" w:hint="eastAsia"/>
-          <w:rtl/>
-          <w:lang w:bidi="fa-IR"/>
-        </w:rPr>
-        <w:t>تال</w:t>
-      </w:r>
-      <w:r>
-        <w:rPr>
-          <w:rFonts w:ascii="Arial" w:eastAsia="Times New Roman" w:hAnsi="Arial" w:cs="Arial"/>
-          <w:rtl/>
-          <w:lang w:bidi="fa-IR"/>
-        </w:rPr>
-        <w:t>. ا</w:t>
-      </w:r>
-      <w:r>
-        <w:rPr>
-          <w:rFonts w:ascii="Arial" w:eastAsia="Times New Roman" w:hAnsi="Arial" w:cs="Arial" w:hint="cs"/>
-          <w:rtl/>
-          <w:lang w:bidi="fa-IR"/>
-        </w:rPr>
-        <w:t>ی</w:t>
-      </w:r>
-      <w:r>
-        <w:rPr>
-          <w:rFonts w:ascii="Arial" w:eastAsia="Times New Roman" w:hAnsi="Arial" w:cs="Arial" w:hint="eastAsia"/>
+          <w:rFonts w:ascii="Arial" w:eastAsia="Times New Roman" w:hAnsi="Arial" w:cs="Arial" w:hint="cs"/>
+          <w:sz w:val="12"/>
+          <w:szCs w:val="12"/>
+          <w:rtl/>
+          <w:lang w:bidi="fa-IR"/>
+        </w:rPr>
+        <w:t>ی</w:t>
+      </w:r>
+      <w:r>
+        <w:rPr>
+          <w:rFonts w:ascii="Arial" w:eastAsia="Times New Roman" w:hAnsi="Arial" w:cs="Arial"/>
+          <w:sz w:val="12"/>
+          <w:szCs w:val="12"/>
+          <w:rtl/>
+          <w:lang w:bidi="fa-IR"/>
+        </w:rPr>
+        <w:t xml:space="preserve"> ماش</w:t>
+      </w:r>
+      <w:r>
+        <w:rPr>
+          <w:rFonts w:ascii="Arial" w:eastAsia="Times New Roman" w:hAnsi="Arial" w:cs="Arial" w:hint="cs"/>
+          <w:sz w:val="12"/>
+          <w:szCs w:val="12"/>
+          <w:rtl/>
+          <w:lang w:bidi="fa-IR"/>
+        </w:rPr>
+        <w:t>ی</w:t>
+      </w:r>
+      <w:r>
+        <w:rPr>
+          <w:rFonts w:ascii="Arial" w:eastAsia="Times New Roman" w:hAnsi="Arial" w:cs="Arial" w:hint="eastAsia"/>
+          <w:sz w:val="12"/>
+          <w:szCs w:val="12"/>
           <w:rtl/>
           <w:lang w:bidi="fa-IR"/>
         </w:rPr>
@@ -608,126 +1021,118 @@
       <w:r>
         <w:rPr>
           <w:rFonts w:ascii="Arial" w:eastAsia="Times New Roman" w:hAnsi="Arial" w:cs="Arial"/>
-          <w:rtl/>
-          <w:lang w:bidi="fa-IR"/>
-        </w:rPr>
-        <w:t xml:space="preserve"> سردرگم</w:t>
-      </w:r>
-      <w:r>
-        <w:rPr>
-          <w:rFonts w:ascii="Arial" w:eastAsia="Times New Roman" w:hAnsi="Arial" w:cs="Arial" w:hint="cs"/>
-          <w:rtl/>
-          <w:lang w:bidi="fa-IR"/>
-        </w:rPr>
-        <w:t>ی</w:t>
-      </w:r>
-      <w:r>
-        <w:rPr>
-          <w:rFonts w:ascii="Arial" w:eastAsia="Times New Roman" w:hAnsi="Arial" w:cs="Arial"/>
-          <w:rtl/>
-          <w:lang w:bidi="fa-IR"/>
-        </w:rPr>
-        <w:t xml:space="preserve"> قابل درک است ز</w:t>
-      </w:r>
-      <w:r>
-        <w:rPr>
-          <w:rFonts w:ascii="Arial" w:eastAsia="Times New Roman" w:hAnsi="Arial" w:cs="Arial" w:hint="cs"/>
-          <w:rtl/>
-          <w:lang w:bidi="fa-IR"/>
-        </w:rPr>
-        <w:t>ی</w:t>
-      </w:r>
-      <w:r>
-        <w:rPr>
-          <w:rFonts w:ascii="Arial" w:eastAsia="Times New Roman" w:hAnsi="Arial" w:cs="Arial" w:hint="eastAsia"/>
-          <w:rtl/>
-          <w:lang w:bidi="fa-IR"/>
-        </w:rPr>
-        <w:t>را</w:t>
-      </w:r>
-      <w:r>
-        <w:rPr>
-          <w:rFonts w:ascii="Arial" w:eastAsia="Times New Roman" w:hAnsi="Arial" w:cs="Arial"/>
-          <w:rtl/>
-          <w:lang w:bidi="fa-IR"/>
-        </w:rPr>
-        <w:t xml:space="preserve"> هوش مصنوع</w:t>
-      </w:r>
-      <w:r>
-        <w:rPr>
-          <w:rFonts w:ascii="Arial" w:eastAsia="Times New Roman" w:hAnsi="Arial" w:cs="Arial" w:hint="cs"/>
-          <w:rtl/>
-          <w:lang w:bidi="fa-IR"/>
-        </w:rPr>
-        <w:t>ی</w:t>
-      </w:r>
-      <w:r>
-        <w:rPr>
-          <w:rFonts w:ascii="Arial" w:eastAsia="Times New Roman" w:hAnsi="Arial" w:cs="Arial"/>
-          <w:rtl/>
-          <w:lang w:bidi="fa-IR"/>
-        </w:rPr>
-        <w:t xml:space="preserve"> و </w:t>
-      </w:r>
-      <w:r>
-        <w:rPr>
-          <w:rFonts w:ascii="Arial" w:eastAsia="Times New Roman" w:hAnsi="Arial" w:cs="Arial" w:hint="cs"/>
-          <w:rtl/>
-          <w:lang w:bidi="fa-IR"/>
-        </w:rPr>
-        <w:t>ی</w:t>
-      </w:r>
-      <w:r>
-        <w:rPr>
-          <w:rFonts w:ascii="Arial" w:eastAsia="Times New Roman" w:hAnsi="Arial" w:cs="Arial" w:hint="eastAsia"/>
-          <w:rtl/>
-          <w:lang w:bidi="fa-IR"/>
-        </w:rPr>
-        <w:t>ادگ</w:t>
-      </w:r>
-      <w:r>
-        <w:rPr>
-          <w:rFonts w:ascii="Arial" w:eastAsia="Times New Roman" w:hAnsi="Arial" w:cs="Arial" w:hint="cs"/>
-          <w:rtl/>
-          <w:lang w:bidi="fa-IR"/>
-        </w:rPr>
-        <w:t>ی</w:t>
-      </w:r>
-      <w:r>
-        <w:rPr>
-          <w:rFonts w:ascii="Arial" w:eastAsia="Times New Roman" w:hAnsi="Arial" w:cs="Arial" w:hint="eastAsia"/>
-          <w:rtl/>
-          <w:lang w:bidi="fa-IR"/>
-        </w:rPr>
-        <w:t>ر</w:t>
-      </w:r>
-      <w:r>
-        <w:rPr>
-          <w:rFonts w:ascii="Arial" w:eastAsia="Times New Roman" w:hAnsi="Arial" w:cs="Arial" w:hint="cs"/>
-          <w:rtl/>
-          <w:lang w:bidi="fa-IR"/>
-        </w:rPr>
-        <w:t>ی</w:t>
-      </w:r>
-      <w:r>
-        <w:rPr>
-          <w:rFonts w:ascii="Arial" w:eastAsia="Times New Roman" w:hAnsi="Arial" w:cs="Arial"/>
-          <w:rtl/>
-          <w:lang w:bidi="fa-IR"/>
-        </w:rPr>
-        <w:t xml:space="preserve"> ماش</w:t>
-      </w:r>
-      <w:r>
-        <w:rPr>
-          <w:rFonts w:ascii="Arial" w:eastAsia="Times New Roman" w:hAnsi="Arial" w:cs="Arial" w:hint="cs"/>
-          <w:rtl/>
-          <w:lang w:bidi="fa-IR"/>
-        </w:rPr>
-        <w:t>ی</w:t>
-      </w:r>
-      <w:r>
-        <w:rPr>
-          <w:rFonts w:ascii="Arial" w:eastAsia="Times New Roman" w:hAnsi="Arial" w:cs="Arial" w:hint="eastAsia"/>
+          <w:sz w:val="12"/>
+          <w:szCs w:val="12"/>
+          <w:rtl/>
+          <w:lang w:bidi="fa-IR"/>
+        </w:rPr>
+        <w:t xml:space="preserve"> ارتباط نزد</w:t>
+      </w:r>
+      <w:r>
+        <w:rPr>
+          <w:rFonts w:ascii="Arial" w:eastAsia="Times New Roman" w:hAnsi="Arial" w:cs="Arial" w:hint="cs"/>
+          <w:sz w:val="12"/>
+          <w:szCs w:val="12"/>
+          <w:rtl/>
+          <w:lang w:bidi="fa-IR"/>
+        </w:rPr>
+        <w:t>ی</w:t>
+      </w:r>
+      <w:r>
+        <w:rPr>
+          <w:rFonts w:ascii="Arial" w:eastAsia="Times New Roman" w:hAnsi="Arial" w:cs="Arial" w:hint="eastAsia"/>
+          <w:sz w:val="12"/>
+          <w:szCs w:val="12"/>
+          <w:rtl/>
+          <w:lang w:bidi="fa-IR"/>
+        </w:rPr>
+        <w:t>ک</w:t>
+      </w:r>
+      <w:r>
+        <w:rPr>
+          <w:rFonts w:ascii="Arial" w:eastAsia="Times New Roman" w:hAnsi="Arial" w:cs="Arial" w:hint="cs"/>
+          <w:sz w:val="12"/>
+          <w:szCs w:val="12"/>
+          <w:rtl/>
+          <w:lang w:bidi="fa-IR"/>
+        </w:rPr>
+        <w:t>ی</w:t>
+      </w:r>
+      <w:r>
+        <w:rPr>
+          <w:rFonts w:ascii="Arial" w:eastAsia="Times New Roman" w:hAnsi="Arial" w:cs="Arial"/>
+          <w:sz w:val="12"/>
+          <w:szCs w:val="12"/>
+          <w:rtl/>
+          <w:lang w:bidi="fa-IR"/>
+        </w:rPr>
+        <w:t xml:space="preserve"> با </w:t>
+      </w:r>
+      <w:r>
+        <w:rPr>
+          <w:rFonts w:ascii="Arial" w:eastAsia="Times New Roman" w:hAnsi="Arial" w:cs="Arial" w:hint="cs"/>
+          <w:sz w:val="12"/>
+          <w:szCs w:val="12"/>
+          <w:rtl/>
+          <w:lang w:bidi="fa-IR"/>
+        </w:rPr>
+        <w:t>ی</w:t>
+      </w:r>
+      <w:r>
+        <w:rPr>
+          <w:rFonts w:ascii="Arial" w:eastAsia="Times New Roman" w:hAnsi="Arial" w:cs="Arial" w:hint="eastAsia"/>
+          <w:sz w:val="12"/>
+          <w:szCs w:val="12"/>
+          <w:rtl/>
+          <w:lang w:bidi="fa-IR"/>
+        </w:rPr>
+        <w:t>کد</w:t>
+      </w:r>
+      <w:r>
+        <w:rPr>
+          <w:rFonts w:ascii="Arial" w:eastAsia="Times New Roman" w:hAnsi="Arial" w:cs="Arial" w:hint="cs"/>
+          <w:sz w:val="12"/>
+          <w:szCs w:val="12"/>
+          <w:rtl/>
+          <w:lang w:bidi="fa-IR"/>
+        </w:rPr>
+        <w:t>ی</w:t>
+      </w:r>
+      <w:r>
+        <w:rPr>
+          <w:rFonts w:ascii="Arial" w:eastAsia="Times New Roman" w:hAnsi="Arial" w:cs="Arial" w:hint="eastAsia"/>
+          <w:sz w:val="12"/>
+          <w:szCs w:val="12"/>
+          <w:rtl/>
+          <w:lang w:bidi="fa-IR"/>
+        </w:rPr>
+        <w:t>گر</w:t>
+      </w:r>
+      <w:r>
+        <w:rPr>
+          <w:rFonts w:ascii="Arial" w:eastAsia="Times New Roman" w:hAnsi="Arial" w:cs="Arial"/>
+          <w:sz w:val="12"/>
+          <w:szCs w:val="12"/>
+          <w:rtl/>
+          <w:lang w:bidi="fa-IR"/>
+        </w:rPr>
+        <w:t xml:space="preserve"> دارند. با ا</w:t>
+      </w:r>
+      <w:r>
+        <w:rPr>
+          <w:rFonts w:ascii="Arial" w:eastAsia="Times New Roman" w:hAnsi="Arial" w:cs="Arial" w:hint="cs"/>
+          <w:sz w:val="12"/>
+          <w:szCs w:val="12"/>
+          <w:rtl/>
+          <w:lang w:bidi="fa-IR"/>
+        </w:rPr>
+        <w:t>ی</w:t>
+      </w:r>
+      <w:r>
+        <w:rPr>
+          <w:rFonts w:ascii="Arial" w:eastAsia="Times New Roman" w:hAnsi="Arial" w:cs="Arial" w:hint="eastAsia"/>
+          <w:sz w:val="12"/>
+          <w:szCs w:val="12"/>
           <w:rtl/>
           <w:lang w:bidi="fa-IR"/>
         </w:rPr>
@@ -736,70 +1141,28 @@
       <w:r>
         <w:rPr>
           <w:rFonts w:ascii="Arial" w:eastAsia="Times New Roman" w:hAnsi="Arial" w:cs="Arial"/>
-          <w:rtl/>
-          <w:lang w:bidi="fa-IR"/>
-        </w:rPr>
-        <w:t xml:space="preserve"> ارتبا</w:t>
-      </w:r>
-      <w:r>
-        <w:rPr>
-          <w:rFonts w:ascii="Arial" w:eastAsia="Times New Roman" w:hAnsi="Arial" w:cs="Arial" w:hint="eastAsia"/>
-          <w:rtl/>
-          <w:lang w:bidi="fa-IR"/>
-        </w:rPr>
-        <w:t>ط</w:t>
-      </w:r>
-      <w:r>
-        <w:rPr>
-          <w:rFonts w:ascii="Arial" w:eastAsia="Times New Roman" w:hAnsi="Arial" w:cs="Arial"/>
-          <w:rtl/>
-          <w:lang w:bidi="fa-IR"/>
-        </w:rPr>
-        <w:t xml:space="preserve"> نزد</w:t>
-      </w:r>
-      <w:r>
-        <w:rPr>
-          <w:rFonts w:ascii="Arial" w:eastAsia="Times New Roman" w:hAnsi="Arial" w:cs="Arial" w:hint="cs"/>
-          <w:rtl/>
-          <w:lang w:bidi="fa-IR"/>
-        </w:rPr>
-        <w:t>ی</w:t>
-      </w:r>
-      <w:r>
-        <w:rPr>
-          <w:rFonts w:ascii="Arial" w:eastAsia="Times New Roman" w:hAnsi="Arial" w:cs="Arial" w:hint="eastAsia"/>
-          <w:rtl/>
-          <w:lang w:bidi="fa-IR"/>
-        </w:rPr>
-        <w:t>ک</w:t>
-      </w:r>
-      <w:r>
-        <w:rPr>
-          <w:rFonts w:ascii="Arial" w:eastAsia="Times New Roman" w:hAnsi="Arial" w:cs="Arial" w:hint="cs"/>
-          <w:rtl/>
-          <w:lang w:bidi="fa-IR"/>
-        </w:rPr>
-        <w:t>ی</w:t>
-      </w:r>
-      <w:r>
-        <w:rPr>
-          <w:rFonts w:ascii="Arial" w:eastAsia="Times New Roman" w:hAnsi="Arial" w:cs="Arial"/>
-          <w:rtl/>
-          <w:lang w:bidi="fa-IR"/>
-        </w:rPr>
-        <w:t xml:space="preserve"> با هم دارند. با ا</w:t>
-      </w:r>
-      <w:r>
-        <w:rPr>
-          <w:rFonts w:ascii="Arial" w:eastAsia="Times New Roman" w:hAnsi="Arial" w:cs="Arial" w:hint="cs"/>
-          <w:rtl/>
-          <w:lang w:bidi="fa-IR"/>
-        </w:rPr>
-        <w:t>ی</w:t>
-      </w:r>
-      <w:r>
-        <w:rPr>
-          <w:rFonts w:ascii="Arial" w:eastAsia="Times New Roman" w:hAnsi="Arial" w:cs="Arial" w:hint="eastAsia"/>
+          <w:sz w:val="12"/>
+          <w:szCs w:val="12"/>
+          <w:rtl/>
+          <w:lang w:bidi="fa-IR"/>
+        </w:rPr>
+        <w:t xml:space="preserve"> حال، ا</w:t>
+      </w:r>
+      <w:r>
+        <w:rPr>
+          <w:rFonts w:ascii="Arial" w:eastAsia="Times New Roman" w:hAnsi="Arial" w:cs="Arial" w:hint="cs"/>
+          <w:sz w:val="12"/>
+          <w:szCs w:val="12"/>
+          <w:rtl/>
+          <w:lang w:bidi="fa-IR"/>
+        </w:rPr>
+        <w:t>ی</w:t>
+      </w:r>
+      <w:r>
+        <w:rPr>
+          <w:rFonts w:ascii="Arial" w:eastAsia="Times New Roman" w:hAnsi="Arial" w:cs="Arial" w:hint="eastAsia"/>
+          <w:sz w:val="12"/>
+          <w:szCs w:val="12"/>
           <w:rtl/>
           <w:lang w:bidi="fa-IR"/>
         </w:rPr>
@@ -808,30 +1171,8 @@
       <w:r>
         <w:rPr>
           <w:rFonts w:ascii="Arial" w:eastAsia="Times New Roman" w:hAnsi="Arial" w:cs="Arial"/>
-          <w:rtl/>
-          <w:lang w:bidi="fa-IR"/>
-        </w:rPr>
-        <w:t xml:space="preserve"> حال، ا</w:t>
-      </w:r>
-      <w:r>
-        <w:rPr>
-          <w:rFonts w:ascii="Arial" w:eastAsia="Times New Roman" w:hAnsi="Arial" w:cs="Arial" w:hint="cs"/>
-          <w:rtl/>
-          <w:lang w:bidi="fa-IR"/>
-        </w:rPr>
-        <w:t>ی</w:t>
-      </w:r>
-      <w:r>
-        <w:rPr>
-          <w:rFonts w:ascii="Arial" w:eastAsia="Times New Roman" w:hAnsi="Arial" w:cs="Arial" w:hint="eastAsia"/>
-          <w:rtl/>
-          <w:lang w:bidi="fa-IR"/>
-        </w:rPr>
-        <w:t>ن</w:t>
-      </w:r>
-      <w:r>
-        <w:rPr>
-          <w:rFonts w:ascii="Arial" w:eastAsia="Times New Roman" w:hAnsi="Arial" w:cs="Arial"/>
+          <w:sz w:val="12"/>
+          <w:szCs w:val="12"/>
           <w:rtl/>
           <w:lang w:bidi="fa-IR"/>
         </w:rPr>
@@ -840,6 +1181,8 @@
       <w:r>
         <w:rPr>
           <w:rFonts w:ascii="Arial" w:eastAsia="Times New Roman" w:hAnsi="Arial" w:cs="Arial" w:hint="cs"/>
+          <w:sz w:val="12"/>
+          <w:szCs w:val="12"/>
           <w:rtl/>
           <w:lang w:bidi="fa-IR"/>
         </w:rPr>
@@ -848,6 +1191,8 @@
       <w:r>
         <w:rPr>
           <w:rFonts w:ascii="Arial" w:eastAsia="Times New Roman" w:hAnsi="Arial" w:cs="Arial" w:hint="eastAsia"/>
+          <w:sz w:val="12"/>
+          <w:szCs w:val="12"/>
           <w:rtl/>
           <w:lang w:bidi="fa-IR"/>
         </w:rPr>
@@ -856,66 +1201,249 @@
       <w:r>
         <w:rPr>
           <w:rFonts w:ascii="Arial" w:eastAsia="Times New Roman" w:hAnsi="Arial" w:cs="Arial" w:hint="cs"/>
-          <w:rtl/>
-          <w:lang w:bidi="fa-IR"/>
-        </w:rPr>
-        <w:t>ی</w:t>
-      </w:r>
-      <w:r>
-        <w:rPr>
-          <w:rFonts w:ascii="Arial" w:eastAsia="Times New Roman" w:hAnsi="Arial" w:cs="Arial"/>
-          <w:rtl/>
-          <w:lang w:bidi="fa-IR"/>
-        </w:rPr>
-        <w:t xml:space="preserve"> پرطرفدار از چند</w:t>
-      </w:r>
-      <w:r>
-        <w:rPr>
-          <w:rFonts w:ascii="Arial" w:eastAsia="Times New Roman" w:hAnsi="Arial" w:cs="Arial" w:hint="cs"/>
-          <w:rtl/>
-          <w:lang w:bidi="fa-IR"/>
-        </w:rPr>
-        <w:t>ی</w:t>
-      </w:r>
-      <w:r>
-        <w:rPr>
-          <w:rFonts w:ascii="Arial" w:eastAsia="Times New Roman" w:hAnsi="Arial" w:cs="Arial" w:hint="eastAsia"/>
-          <w:rtl/>
-          <w:lang w:bidi="fa-IR"/>
-        </w:rPr>
-        <w:t>ن</w:t>
-      </w:r>
-      <w:r>
-        <w:rPr>
-          <w:rFonts w:ascii="Arial" w:eastAsia="Times New Roman" w:hAnsi="Arial" w:cs="Arial"/>
-          <w:rtl/>
-          <w:lang w:bidi="fa-IR"/>
-        </w:rPr>
-        <w:t xml:space="preserve"> جهت متفاوت هستند، از جمله دامنه، کاربردها و موارد د</w:t>
-      </w:r>
-      <w:r>
-        <w:rPr>
-          <w:rFonts w:ascii="Arial" w:eastAsia="Times New Roman" w:hAnsi="Arial" w:cs="Arial" w:hint="cs"/>
-          <w:rtl/>
-          <w:lang w:bidi="fa-IR"/>
-        </w:rPr>
-        <w:t>ی</w:t>
-      </w:r>
-      <w:r>
-        <w:rPr>
-          <w:rFonts w:ascii="Arial" w:eastAsia="Times New Roman" w:hAnsi="Arial" w:cs="Arial" w:hint="eastAsia"/>
-          <w:rtl/>
-          <w:lang w:bidi="fa-IR"/>
-        </w:rPr>
-        <w:t>گر</w:t>
-      </w:r>
-      <w:r>
-        <w:rPr>
-          <w:rFonts w:ascii="Arial" w:eastAsia="Times New Roman" w:hAnsi="Arial" w:cs="Arial"/>
-          <w:rtl/>
-          <w:lang w:bidi="fa-IR"/>
-        </w:rPr>
-        <w:t>.</w:t>
+          <w:sz w:val="12"/>
+          <w:szCs w:val="12"/>
+          <w:rtl/>
+          <w:lang w:bidi="fa-IR"/>
+        </w:rPr>
+        <w:t>ی</w:t>
+      </w:r>
+      <w:r>
+        <w:rPr>
+          <w:rFonts w:ascii="Arial" w:eastAsia="Times New Roman" w:hAnsi="Arial" w:cs="Arial"/>
+          <w:sz w:val="12"/>
+          <w:szCs w:val="12"/>
+          <w:rtl/>
+          <w:lang w:bidi="fa-IR"/>
+        </w:rPr>
+        <w:t xml:space="preserve"> پرطرفدار از جهات مختلف</w:t>
+      </w:r>
+      <w:r>
+        <w:rPr>
+          <w:rFonts w:ascii="Arial" w:eastAsia="Times New Roman" w:hAnsi="Arial" w:cs="Arial" w:hint="cs"/>
+          <w:sz w:val="12"/>
+          <w:szCs w:val="12"/>
+          <w:rtl/>
+          <w:lang w:bidi="fa-IR"/>
+        </w:rPr>
+        <w:t>ی</w:t>
+      </w:r>
+      <w:r>
+        <w:rPr>
+          <w:rFonts w:ascii="Arial" w:eastAsia="Times New Roman" w:hAnsi="Arial" w:cs="Arial"/>
+          <w:sz w:val="12"/>
+          <w:szCs w:val="12"/>
+          <w:rtl/>
+          <w:lang w:bidi="fa-IR"/>
+        </w:rPr>
+        <w:t xml:space="preserve"> از جمله دامنه، کاربردها و موارد د</w:t>
+      </w:r>
+      <w:r>
+        <w:rPr>
+          <w:rFonts w:ascii="Arial" w:eastAsia="Times New Roman" w:hAnsi="Arial" w:cs="Arial" w:hint="cs"/>
+          <w:sz w:val="12"/>
+          <w:szCs w:val="12"/>
+          <w:rtl/>
+          <w:lang w:bidi="fa-IR"/>
+        </w:rPr>
+        <w:t>ی</w:t>
+      </w:r>
+      <w:r>
+        <w:rPr>
+          <w:rFonts w:ascii="Arial" w:eastAsia="Times New Roman" w:hAnsi="Arial" w:cs="Arial" w:hint="eastAsia"/>
+          <w:sz w:val="12"/>
+          <w:szCs w:val="12"/>
+          <w:rtl/>
+          <w:lang w:bidi="fa-IR"/>
+        </w:rPr>
+        <w:t>گر،</w:t>
+      </w:r>
+      <w:r>
+        <w:rPr>
+          <w:rFonts w:ascii="Arial" w:eastAsia="Times New Roman" w:hAnsi="Arial" w:cs="Arial"/>
+          <w:sz w:val="12"/>
+          <w:szCs w:val="12"/>
+          <w:rtl/>
+          <w:lang w:bidi="fa-IR"/>
+        </w:rPr>
+        <w:t xml:space="preserve"> متفاوت هستند.</w:t>
+      </w:r>
+    </w:p>
+    <w:p>
+      <w:pPr>
+        <w:spacing w:after="75" w:line="240" w:lineRule="auto"/>
+        <w:rPr>
+          <w:rFonts w:ascii="Arial" w:eastAsia="Times New Roman" w:hAnsi="Arial" w:cs="Arial"/>
+          <w:sz w:val="12"/>
+          <w:szCs w:val="12"/>
+          <w:lang w:bidi="fa-IR"/>
+        </w:rPr>
+      </w:pPr>
+      <w:r>
+        <w:rPr>
+          <w:rFonts w:ascii="Arial" w:eastAsia="Times New Roman" w:hAnsi="Arial" w:cs="Arial"/>
+          <w:b/>
+          <w:bCs/>
+          <w:color w:val="FF0000"/>
+          <w:sz w:val="12"/>
+          <w:szCs w:val="12"/>
+          <w:lang w:bidi="fa-IR"/>
+        </w:rPr>
+        <w:t>A</w:t>
+      </w:r>
+      <w:r>
+        <w:rPr>
+          <w:rFonts w:ascii="Arial" w:eastAsia="Times New Roman" w:hAnsi="Arial" w:cs="Arial"/>
+          <w:sz w:val="12"/>
+          <w:szCs w:val="12"/>
+          <w:lang w:bidi="fa-IR"/>
+        </w:rPr>
+        <w:t xml:space="preserve">rtificial </w:t>
+      </w:r>
+      <w:r>
+        <w:rPr>
+          <w:rFonts w:ascii="Arial" w:eastAsia="Times New Roman" w:hAnsi="Arial" w:cs="Arial"/>
+          <w:b/>
+          <w:bCs/>
+          <w:color w:val="FF0000"/>
+          <w:sz w:val="12"/>
+          <w:szCs w:val="12"/>
+          <w:lang w:bidi="fa-IR"/>
+        </w:rPr>
+        <w:t>I</w:t>
+      </w:r>
+      <w:r>
+        <w:rPr>
+          <w:rFonts w:ascii="Arial" w:eastAsia="Times New Roman" w:hAnsi="Arial" w:cs="Arial"/>
+          <w:sz w:val="12"/>
+          <w:szCs w:val="12"/>
+          <w:lang w:bidi="fa-IR"/>
+        </w:rPr>
+        <w:t>ntelligence</w:t>
+      </w:r>
+      <w:r>
+        <w:rPr>
+          <w:rFonts w:ascii="Arial" w:eastAsia="Times New Roman" w:hAnsi="Arial" w:cs="Arial"/>
+          <w:sz w:val="12"/>
+          <w:szCs w:val="12"/>
+          <w:lang w:bidi="fa-IR"/>
+        </w:rPr>
+        <w:t>:</w:t>
+      </w:r>
+      <w:r>
+        <w:rPr>
+          <w:rFonts w:ascii="Arial" w:eastAsia="Times New Roman" w:hAnsi="Arial" w:cs="Arial"/>
+          <w:sz w:val="12"/>
+          <w:szCs w:val="12"/>
+          <w:lang w:bidi="fa-IR"/>
+        </w:rPr>
+        <w:t xml:space="preserve"> </w:t>
+      </w:r>
+      <w:r>
+        <w:rPr>
+          <w:rFonts w:ascii="Arial" w:eastAsia="Times New Roman" w:hAnsi="Arial" w:cs="Arial"/>
+          <w:b/>
+          <w:bCs/>
+          <w:color w:val="FF0000"/>
+          <w:sz w:val="12"/>
+          <w:szCs w:val="12"/>
+          <w:lang w:bidi="fa-IR"/>
+        </w:rPr>
+        <w:t>AI</w:t>
+      </w:r>
+      <w:r>
+        <w:rPr>
+          <w:rFonts w:ascii="Arial" w:eastAsia="Times New Roman" w:hAnsi="Arial" w:cs="Arial"/>
+          <w:sz w:val="12"/>
+          <w:szCs w:val="12"/>
+          <w:rtl/>
+          <w:lang w:bidi="fa-IR"/>
+        </w:rPr>
+        <w:t xml:space="preserve"> </w:t>
+      </w:r>
+    </w:p>
+    <w:p>
+      <w:pPr>
+        <w:spacing w:after="75" w:line="240" w:lineRule="auto"/>
+        <w:rPr>
+          <w:rFonts w:ascii="Arial" w:eastAsia="Times New Roman" w:hAnsi="Arial" w:cs="Arial"/>
+          <w:sz w:val="12"/>
+          <w:szCs w:val="12"/>
+          <w:rtl/>
+          <w:lang w:bidi="fa-IR"/>
+        </w:rPr>
+      </w:pPr>
+      <w:r>
+        <w:rPr>
+          <w:rFonts w:ascii="Arial" w:eastAsia="Times New Roman" w:hAnsi="Arial" w:cs="Arial"/>
+          <w:b/>
+          <w:bCs/>
+          <w:color w:val="FF0000"/>
+          <w:sz w:val="12"/>
+          <w:szCs w:val="12"/>
+          <w:lang w:bidi="fa-IR"/>
+        </w:rPr>
+        <w:t>M</w:t>
+      </w:r>
+      <w:r>
+        <w:rPr>
+          <w:rFonts w:ascii="Arial" w:eastAsia="Times New Roman" w:hAnsi="Arial" w:cs="Arial"/>
+          <w:sz w:val="12"/>
+          <w:szCs w:val="12"/>
+          <w:lang w:bidi="fa-IR"/>
+        </w:rPr>
+        <w:t xml:space="preserve">achine </w:t>
+      </w:r>
+      <w:r>
+        <w:rPr>
+          <w:rFonts w:ascii="Arial" w:eastAsia="Times New Roman" w:hAnsi="Arial" w:cs="Arial"/>
+          <w:b/>
+          <w:bCs/>
+          <w:color w:val="FF0000"/>
+          <w:sz w:val="12"/>
+          <w:szCs w:val="12"/>
+          <w:lang w:bidi="fa-IR"/>
+        </w:rPr>
+        <w:t>L</w:t>
+      </w:r>
+      <w:r>
+        <w:rPr>
+          <w:rFonts w:ascii="Arial" w:eastAsia="Times New Roman" w:hAnsi="Arial" w:cs="Arial"/>
+          <w:sz w:val="12"/>
+          <w:szCs w:val="12"/>
+          <w:lang w:bidi="fa-IR"/>
+        </w:rPr>
+        <w:t>earning</w:t>
+      </w:r>
+      <w:r>
+        <w:rPr>
+          <w:rFonts w:ascii="Arial" w:eastAsia="Times New Roman" w:hAnsi="Arial" w:cs="Arial"/>
+          <w:sz w:val="12"/>
+          <w:szCs w:val="12"/>
+          <w:lang w:bidi="fa-IR"/>
+        </w:rPr>
+        <w:t>:</w:t>
+      </w:r>
+      <w:r>
+        <w:rPr>
+          <w:rFonts w:ascii="Arial" w:eastAsia="Times New Roman" w:hAnsi="Arial" w:cs="Arial"/>
+          <w:sz w:val="12"/>
+          <w:szCs w:val="12"/>
+          <w:lang w:bidi="fa-IR"/>
+        </w:rPr>
+        <w:t xml:space="preserve"> </w:t>
+      </w:r>
+      <w:r>
+        <w:rPr>
+          <w:rFonts w:ascii="Arial" w:eastAsia="Times New Roman" w:hAnsi="Arial" w:cs="Arial"/>
+          <w:b/>
+          <w:bCs/>
+          <w:color w:val="FF0000"/>
+          <w:sz w:val="12"/>
+          <w:szCs w:val="12"/>
+          <w:lang w:bidi="fa-IR"/>
+        </w:rPr>
+        <w:t>ML</w:t>
       </w:r>
     </w:p>
     <w:p>
@@ -924,28 +1452,35 @@
         <w:spacing w:after="75" w:line="240" w:lineRule="auto"/>
         <w:rPr>
           <w:rFonts w:ascii="Arial" w:eastAsia="Times New Roman" w:hAnsi="Arial" w:cs="Arial"/>
+          <w:sz w:val="12"/>
+          <w:szCs w:val="12"/>
           <w:lang w:bidi="fa-IR"/>
         </w:rPr>
       </w:pPr>
       <w:r>
         <w:rPr>
           <w:rFonts w:ascii="Arial" w:eastAsia="Times New Roman" w:hAnsi="Arial" w:cs="Arial"/>
-          <w:rtl/>
-          <w:lang w:bidi="fa-IR"/>
-        </w:rPr>
-        <w:t>محصولات هوش مصنوع</w:t>
-      </w:r>
-      <w:r>
-        <w:rPr>
-          <w:rFonts w:ascii="Arial" w:eastAsia="Times New Roman" w:hAnsi="Arial" w:cs="Arial" w:hint="cs"/>
-          <w:rtl/>
-          <w:lang w:bidi="fa-IR"/>
-        </w:rPr>
-        <w:t>ی</w:t>
-      </w:r>
-      <w:r>
-        <w:rPr>
-          <w:rFonts w:ascii="Arial" w:eastAsia="Times New Roman" w:hAnsi="Arial" w:cs="Arial"/>
+          <w:sz w:val="12"/>
+          <w:szCs w:val="12"/>
+          <w:rtl/>
+          <w:lang w:bidi="fa-IR"/>
+        </w:rPr>
+        <w:t xml:space="preserve">محصولات </w:t>
+      </w:r>
+      <w:r>
+        <w:rPr>
+          <w:rFonts w:ascii="Arial" w:eastAsia="Times New Roman" w:hAnsi="Arial" w:cs="Arial"/>
+          <w:sz w:val="12"/>
+          <w:szCs w:val="12"/>
+          <w:lang w:bidi="fa-IR"/>
+        </w:rPr>
+        <w:t>AI</w:t>
+      </w:r>
+      <w:r>
+        <w:rPr>
+          <w:rFonts w:ascii="Arial" w:eastAsia="Times New Roman" w:hAnsi="Arial" w:cs="Arial"/>
+          <w:sz w:val="12"/>
+          <w:szCs w:val="12"/>
           <w:rtl/>
           <w:lang w:bidi="fa-IR"/>
         </w:rPr>
@@ -954,6 +1489,8 @@
       <w:r>
         <w:rPr>
           <w:rFonts w:ascii="Arial" w:eastAsia="Times New Roman" w:hAnsi="Arial" w:cs="Arial"/>
+          <w:sz w:val="12"/>
+          <w:szCs w:val="12"/>
           <w:lang w:bidi="fa-IR"/>
         </w:rPr>
         <w:t>ML</w:t>
@@ -961,6 +1498,8 @@
       <w:r>
         <w:rPr>
           <w:rFonts w:ascii="Arial" w:eastAsia="Times New Roman" w:hAnsi="Arial" w:cs="Arial"/>
+          <w:sz w:val="12"/>
+          <w:szCs w:val="12"/>
           <w:rtl/>
           <w:lang w:bidi="fa-IR"/>
         </w:rPr>
@@ -969,14 +1508,18 @@
       <w:r>
         <w:rPr>
           <w:rFonts w:ascii="Arial" w:eastAsia="Times New Roman" w:hAnsi="Arial" w:cs="Arial" w:hint="cs"/>
-          <w:rtl/>
-          <w:lang w:bidi="fa-IR"/>
-        </w:rPr>
-        <w:t>ی</w:t>
-      </w:r>
-      <w:r>
-        <w:rPr>
-          <w:rFonts w:ascii="Arial" w:eastAsia="Times New Roman" w:hAnsi="Arial" w:cs="Arial" w:hint="eastAsia"/>
+          <w:sz w:val="12"/>
+          <w:szCs w:val="12"/>
+          <w:rtl/>
+          <w:lang w:bidi="fa-IR"/>
+        </w:rPr>
+        <w:t>ی</w:t>
+      </w:r>
+      <w:r>
+        <w:rPr>
+          <w:rFonts w:ascii="Arial" w:eastAsia="Times New Roman" w:hAnsi="Arial" w:cs="Arial" w:hint="eastAsia"/>
+          <w:sz w:val="12"/>
+          <w:szCs w:val="12"/>
           <w:rtl/>
           <w:lang w:bidi="fa-IR"/>
         </w:rPr>
@@ -985,14 +1528,18 @@
       <w:r>
         <w:rPr>
           <w:rFonts w:ascii="Arial" w:eastAsia="Times New Roman" w:hAnsi="Arial" w:cs="Arial" w:hint="cs"/>
-          <w:rtl/>
-          <w:lang w:bidi="fa-IR"/>
-        </w:rPr>
-        <w:t>ی</w:t>
-      </w:r>
-      <w:r>
-        <w:rPr>
-          <w:rFonts w:ascii="Arial" w:eastAsia="Times New Roman" w:hAnsi="Arial" w:cs="Arial"/>
+          <w:sz w:val="12"/>
+          <w:szCs w:val="12"/>
+          <w:rtl/>
+          <w:lang w:bidi="fa-IR"/>
+        </w:rPr>
+        <w:t>ی</w:t>
+      </w:r>
+      <w:r>
+        <w:rPr>
+          <w:rFonts w:ascii="Arial" w:eastAsia="Times New Roman" w:hAnsi="Arial" w:cs="Arial"/>
+          <w:sz w:val="12"/>
+          <w:szCs w:val="12"/>
           <w:rtl/>
           <w:lang w:bidi="fa-IR"/>
         </w:rPr>
@@ -1001,14 +1548,18 @@
       <w:r>
         <w:rPr>
           <w:rFonts w:ascii="Arial" w:eastAsia="Times New Roman" w:hAnsi="Arial" w:cs="Arial" w:hint="cs"/>
-          <w:rtl/>
-          <w:lang w:bidi="fa-IR"/>
-        </w:rPr>
-        <w:t>ی</w:t>
-      </w:r>
-      <w:r>
-        <w:rPr>
-          <w:rFonts w:ascii="Arial" w:eastAsia="Times New Roman" w:hAnsi="Arial" w:cs="Arial" w:hint="eastAsia"/>
+          <w:sz w:val="12"/>
+          <w:szCs w:val="12"/>
+          <w:rtl/>
+          <w:lang w:bidi="fa-IR"/>
+        </w:rPr>
+        <w:t>ی</w:t>
+      </w:r>
+      <w:r>
+        <w:rPr>
+          <w:rFonts w:ascii="Arial" w:eastAsia="Times New Roman" w:hAnsi="Arial" w:cs="Arial" w:hint="eastAsia"/>
+          <w:sz w:val="12"/>
+          <w:szCs w:val="12"/>
           <w:rtl/>
           <w:lang w:bidi="fa-IR"/>
         </w:rPr>
@@ -1017,6 +1568,8 @@
       <w:r>
         <w:rPr>
           <w:rFonts w:ascii="Arial" w:eastAsia="Times New Roman" w:hAnsi="Arial" w:cs="Arial"/>
+          <w:sz w:val="12"/>
+          <w:szCs w:val="12"/>
           <w:rtl/>
           <w:lang w:bidi="fa-IR"/>
         </w:rPr>
@@ -1025,14 +1578,18 @@
       <w:r>
         <w:rPr>
           <w:rFonts w:ascii="Arial" w:eastAsia="Times New Roman" w:hAnsi="Arial" w:cs="Arial" w:hint="cs"/>
-          <w:rtl/>
-          <w:lang w:bidi="fa-IR"/>
-        </w:rPr>
-        <w:t>ی</w:t>
-      </w:r>
-      <w:r>
-        <w:rPr>
-          <w:rFonts w:ascii="Arial" w:eastAsia="Times New Roman" w:hAnsi="Arial" w:cs="Arial" w:hint="eastAsia"/>
+          <w:sz w:val="12"/>
+          <w:szCs w:val="12"/>
+          <w:rtl/>
+          <w:lang w:bidi="fa-IR"/>
+        </w:rPr>
+        <w:t>ی</w:t>
+      </w:r>
+      <w:r>
+        <w:rPr>
+          <w:rFonts w:ascii="Arial" w:eastAsia="Times New Roman" w:hAnsi="Arial" w:cs="Arial" w:hint="eastAsia"/>
+          <w:sz w:val="12"/>
+          <w:szCs w:val="12"/>
           <w:rtl/>
           <w:lang w:bidi="fa-IR"/>
         </w:rPr>
@@ -1041,6 +1598,8 @@
       <w:r>
         <w:rPr>
           <w:rFonts w:ascii="Arial" w:eastAsia="Times New Roman" w:hAnsi="Arial" w:cs="Arial"/>
+          <w:sz w:val="12"/>
+          <w:szCs w:val="12"/>
           <w:rtl/>
           <w:lang w:bidi="fa-IR"/>
         </w:rPr>
@@ -1049,14 +1608,18 @@
       <w:r>
         <w:rPr>
           <w:rFonts w:ascii="Arial" w:eastAsia="Times New Roman" w:hAnsi="Arial" w:cs="Arial" w:hint="cs"/>
-          <w:rtl/>
-          <w:lang w:bidi="fa-IR"/>
-        </w:rPr>
-        <w:t>ی</w:t>
-      </w:r>
-      <w:r>
-        <w:rPr>
-          <w:rFonts w:ascii="Arial" w:eastAsia="Times New Roman" w:hAnsi="Arial" w:cs="Arial"/>
+          <w:sz w:val="12"/>
+          <w:szCs w:val="12"/>
+          <w:rtl/>
+          <w:lang w:bidi="fa-IR"/>
+        </w:rPr>
+        <w:t>ی</w:t>
+      </w:r>
+      <w:r>
+        <w:rPr>
+          <w:rFonts w:ascii="Arial" w:eastAsia="Times New Roman" w:hAnsi="Arial" w:cs="Arial"/>
+          <w:sz w:val="12"/>
+          <w:szCs w:val="12"/>
           <w:rtl/>
           <w:lang w:bidi="fa-IR"/>
         </w:rPr>
@@ -1065,14 +1628,18 @@
       <w:r>
         <w:rPr>
           <w:rFonts w:ascii="Arial" w:eastAsia="Times New Roman" w:hAnsi="Arial" w:cs="Arial" w:hint="cs"/>
-          <w:rtl/>
-          <w:lang w:bidi="fa-IR"/>
-        </w:rPr>
-        <w:t>ی</w:t>
-      </w:r>
-      <w:r>
-        <w:rPr>
-          <w:rFonts w:ascii="Arial" w:eastAsia="Times New Roman" w:hAnsi="Arial" w:cs="Arial" w:hint="eastAsia"/>
+          <w:sz w:val="12"/>
+          <w:szCs w:val="12"/>
+          <w:rtl/>
+          <w:lang w:bidi="fa-IR"/>
+        </w:rPr>
+        <w:t>ی</w:t>
+      </w:r>
+      <w:r>
+        <w:rPr>
+          <w:rFonts w:ascii="Arial" w:eastAsia="Times New Roman" w:hAnsi="Arial" w:cs="Arial" w:hint="eastAsia"/>
+          <w:sz w:val="12"/>
+          <w:szCs w:val="12"/>
           <w:rtl/>
           <w:lang w:bidi="fa-IR"/>
         </w:rPr>
@@ -1081,6 +1648,8 @@
       <w:r>
         <w:rPr>
           <w:rFonts w:ascii="Arial" w:eastAsia="Times New Roman" w:hAnsi="Arial" w:cs="Arial"/>
+          <w:sz w:val="12"/>
+          <w:szCs w:val="12"/>
           <w:rtl/>
           <w:lang w:bidi="fa-IR"/>
         </w:rPr>
@@ -1089,14 +1658,18 @@
       <w:r>
         <w:rPr>
           <w:rFonts w:ascii="Arial" w:eastAsia="Times New Roman" w:hAnsi="Arial" w:cs="Arial" w:hint="cs"/>
-          <w:rtl/>
-          <w:lang w:bidi="fa-IR"/>
-        </w:rPr>
-        <w:t>ی</w:t>
-      </w:r>
-      <w:r>
-        <w:rPr>
-          <w:rFonts w:ascii="Arial" w:eastAsia="Times New Roman" w:hAnsi="Arial" w:cs="Arial" w:hint="eastAsia"/>
+          <w:sz w:val="12"/>
+          <w:szCs w:val="12"/>
+          <w:rtl/>
+          <w:lang w:bidi="fa-IR"/>
+        </w:rPr>
+        <w:t>ی</w:t>
+      </w:r>
+      <w:r>
+        <w:rPr>
+          <w:rFonts w:ascii="Arial" w:eastAsia="Times New Roman" w:hAnsi="Arial" w:cs="Arial" w:hint="eastAsia"/>
+          <w:sz w:val="12"/>
+          <w:szCs w:val="12"/>
           <w:rtl/>
           <w:lang w:bidi="fa-IR"/>
         </w:rPr>
@@ -1105,6 +1678,8 @@
       <w:r>
         <w:rPr>
           <w:rFonts w:ascii="Arial" w:eastAsia="Times New Roman" w:hAnsi="Arial" w:cs="Arial"/>
+          <w:sz w:val="12"/>
+          <w:szCs w:val="12"/>
           <w:rtl/>
           <w:lang w:bidi="fa-IR"/>
         </w:rPr>
@@ -1113,14 +1688,18 @@
       <w:r>
         <w:rPr>
           <w:rFonts w:ascii="Arial" w:eastAsia="Times New Roman" w:hAnsi="Arial" w:cs="Arial" w:hint="cs"/>
-          <w:rtl/>
-          <w:lang w:bidi="fa-IR"/>
-        </w:rPr>
-        <w:t>ی</w:t>
-      </w:r>
-      <w:r>
-        <w:rPr>
-          <w:rFonts w:ascii="Arial" w:eastAsia="Times New Roman" w:hAnsi="Arial" w:cs="Arial" w:hint="eastAsia"/>
+          <w:sz w:val="12"/>
+          <w:szCs w:val="12"/>
+          <w:rtl/>
+          <w:lang w:bidi="fa-IR"/>
+        </w:rPr>
+        <w:t>ی</w:t>
+      </w:r>
+      <w:r>
+        <w:rPr>
+          <w:rFonts w:ascii="Arial" w:eastAsia="Times New Roman" w:hAnsi="Arial" w:cs="Arial" w:hint="eastAsia"/>
+          <w:sz w:val="12"/>
+          <w:szCs w:val="12"/>
           <w:rtl/>
           <w:lang w:bidi="fa-IR"/>
         </w:rPr>
@@ -1129,38 +1708,38 @@
       <w:r>
         <w:rPr>
           <w:rFonts w:ascii="Arial" w:eastAsia="Times New Roman" w:hAnsi="Arial" w:cs="Arial" w:hint="cs"/>
-          <w:rtl/>
-          <w:lang w:bidi="fa-IR"/>
-        </w:rPr>
-        <w:t>ی</w:t>
-      </w:r>
-      <w:r>
-        <w:rPr>
-          <w:rFonts w:ascii="Arial" w:eastAsia="Times New Roman" w:hAnsi="Arial" w:cs="Arial"/>
-          <w:rtl/>
-          <w:lang w:bidi="fa-IR"/>
-        </w:rPr>
-        <w:t xml:space="preserve"> از داده‌ها، هدا</w:t>
-      </w:r>
-      <w:r>
-        <w:rPr>
-          <w:rFonts w:ascii="Arial" w:eastAsia="Times New Roman" w:hAnsi="Arial" w:cs="Arial" w:hint="cs"/>
-          <w:rtl/>
-          <w:lang w:bidi="fa-IR"/>
-        </w:rPr>
-        <w:t>ی</w:t>
-      </w:r>
-      <w:r>
-        <w:rPr>
-          <w:rFonts w:ascii="Arial" w:eastAsia="Times New Roman" w:hAnsi="Arial" w:cs="Arial" w:hint="eastAsia"/>
-          <w:rtl/>
-          <w:lang w:bidi="fa-IR"/>
-        </w:rPr>
-        <w:t>ت</w:t>
-      </w:r>
-      <w:r>
-        <w:rPr>
-          <w:rFonts w:ascii="Arial" w:eastAsia="Times New Roman" w:hAnsi="Arial" w:cs="Arial"/>
+          <w:sz w:val="12"/>
+          <w:szCs w:val="12"/>
+          <w:rtl/>
+          <w:lang w:bidi="fa-IR"/>
+        </w:rPr>
+        <w:t>ی</w:t>
+      </w:r>
+      <w:r>
+        <w:rPr>
+          <w:rFonts w:ascii="Arial" w:eastAsia="Times New Roman" w:hAnsi="Arial" w:cs="Arial"/>
+          <w:sz w:val="12"/>
+          <w:szCs w:val="12"/>
+          <w:rtl/>
+          <w:lang w:bidi="fa-IR"/>
+        </w:rPr>
+        <w:t xml:space="preserve"> از داده‌ها، </w:t>
+      </w:r>
+      <w:r>
+        <w:rPr>
+          <w:rFonts w:ascii="Arial" w:eastAsia="Times New Roman" w:hAnsi="Arial" w:cs="Arial" w:hint="cs"/>
+          <w:sz w:val="12"/>
+          <w:szCs w:val="12"/>
+          <w:rtl/>
+          <w:lang w:bidi="fa-IR"/>
+        </w:rPr>
+        <w:t>بهبود</w:t>
+      </w:r>
+      <w:r>
+        <w:rPr>
+          <w:rFonts w:ascii="Arial" w:eastAsia="Times New Roman" w:hAnsi="Arial" w:cs="Arial"/>
+          <w:sz w:val="12"/>
+          <w:szCs w:val="12"/>
           <w:rtl/>
           <w:lang w:bidi="fa-IR"/>
         </w:rPr>
@@ -1169,14 +1748,18 @@
       <w:r>
         <w:rPr>
           <w:rFonts w:ascii="Arial" w:eastAsia="Times New Roman" w:hAnsi="Arial" w:cs="Arial" w:hint="cs"/>
-          <w:rtl/>
-          <w:lang w:bidi="fa-IR"/>
-        </w:rPr>
-        <w:t>ی</w:t>
-      </w:r>
-      <w:r>
-        <w:rPr>
-          <w:rFonts w:ascii="Arial" w:eastAsia="Times New Roman" w:hAnsi="Arial" w:cs="Arial" w:hint="eastAsia"/>
+          <w:sz w:val="12"/>
+          <w:szCs w:val="12"/>
+          <w:rtl/>
+          <w:lang w:bidi="fa-IR"/>
+        </w:rPr>
+        <w:t>ی</w:t>
+      </w:r>
+      <w:r>
+        <w:rPr>
+          <w:rFonts w:ascii="Arial" w:eastAsia="Times New Roman" w:hAnsi="Arial" w:cs="Arial" w:hint="eastAsia"/>
+          <w:sz w:val="12"/>
+          <w:szCs w:val="12"/>
           <w:rtl/>
           <w:lang w:bidi="fa-IR"/>
         </w:rPr>
@@ -1185,14 +1768,18 @@
       <w:r>
         <w:rPr>
           <w:rFonts w:ascii="Arial" w:eastAsia="Times New Roman" w:hAnsi="Arial" w:cs="Arial" w:hint="cs"/>
-          <w:rtl/>
-          <w:lang w:bidi="fa-IR"/>
-        </w:rPr>
-        <w:t>ی</w:t>
-      </w:r>
-      <w:r>
-        <w:rPr>
-          <w:rFonts w:ascii="Arial" w:eastAsia="Times New Roman" w:hAnsi="Arial" w:cs="Arial" w:hint="eastAsia"/>
+          <w:sz w:val="12"/>
+          <w:szCs w:val="12"/>
+          <w:rtl/>
+          <w:lang w:bidi="fa-IR"/>
+        </w:rPr>
+        <w:t>ی</w:t>
+      </w:r>
+      <w:r>
+        <w:rPr>
+          <w:rFonts w:ascii="Arial" w:eastAsia="Times New Roman" w:hAnsi="Arial" w:cs="Arial" w:hint="eastAsia"/>
+          <w:sz w:val="12"/>
+          <w:szCs w:val="12"/>
           <w:rtl/>
           <w:lang w:bidi="fa-IR"/>
         </w:rPr>
@@ -1201,30 +1788,48 @@
       <w:r>
         <w:rPr>
           <w:rFonts w:ascii="Arial" w:eastAsia="Times New Roman" w:hAnsi="Arial" w:cs="Arial" w:hint="cs"/>
-          <w:rtl/>
-          <w:lang w:bidi="fa-IR"/>
-        </w:rPr>
-        <w:t>ی</w:t>
-      </w:r>
-      <w:r>
-        <w:rPr>
-          <w:rFonts w:ascii="Arial" w:eastAsia="Times New Roman" w:hAnsi="Arial" w:cs="Arial"/>
-          <w:rtl/>
-          <w:lang w:bidi="fa-IR"/>
-        </w:rPr>
-        <w:t xml:space="preserve"> بهتر، تول</w:t>
-      </w:r>
-      <w:r>
-        <w:rPr>
-          <w:rFonts w:ascii="Arial" w:eastAsia="Times New Roman" w:hAnsi="Arial" w:cs="Arial" w:hint="cs"/>
-          <w:rtl/>
-          <w:lang w:bidi="fa-IR"/>
-        </w:rPr>
-        <w:t>ی</w:t>
-      </w:r>
-      <w:r>
-        <w:rPr>
-          <w:rFonts w:ascii="Arial" w:eastAsia="Times New Roman" w:hAnsi="Arial" w:cs="Arial" w:hint="eastAsia"/>
+          <w:sz w:val="12"/>
+          <w:szCs w:val="12"/>
+          <w:rtl/>
+          <w:lang w:bidi="fa-IR"/>
+        </w:rPr>
+        <w:t>ی</w:t>
+      </w:r>
+      <w:r>
+        <w:rPr>
+          <w:rFonts w:ascii="Arial" w:eastAsia="Times New Roman" w:hAnsi="Arial" w:cs="Arial" w:hint="cs"/>
+          <w:sz w:val="12"/>
+          <w:szCs w:val="12"/>
+          <w:rtl/>
+          <w:lang w:bidi="fa-IR"/>
+        </w:rPr>
+        <w:t>،</w:t>
+      </w:r>
+      <w:r>
+        <w:rPr>
+          <w:rFonts w:ascii="Arial" w:eastAsia="Times New Roman" w:hAnsi="Arial" w:cs="Arial"/>
+          <w:sz w:val="12"/>
+          <w:szCs w:val="12"/>
+          <w:rtl/>
+          <w:lang w:bidi="fa-IR"/>
+        </w:rPr>
+        <w:t xml:space="preserve">  تول</w:t>
+      </w:r>
+      <w:r>
+        <w:rPr>
+          <w:rFonts w:ascii="Arial" w:eastAsia="Times New Roman" w:hAnsi="Arial" w:cs="Arial" w:hint="cs"/>
+          <w:sz w:val="12"/>
+          <w:szCs w:val="12"/>
+          <w:rtl/>
+          <w:lang w:bidi="fa-IR"/>
+        </w:rPr>
+        <w:t>ی</w:t>
+      </w:r>
+      <w:r>
+        <w:rPr>
+          <w:rFonts w:ascii="Arial" w:eastAsia="Times New Roman" w:hAnsi="Arial" w:cs="Arial" w:hint="eastAsia"/>
+          <w:sz w:val="12"/>
+          <w:szCs w:val="12"/>
           <w:rtl/>
           <w:lang w:bidi="fa-IR"/>
         </w:rPr>
@@ -1233,6 +1838,8 @@
       <w:r>
         <w:rPr>
           <w:rFonts w:ascii="Arial" w:eastAsia="Times New Roman" w:hAnsi="Arial" w:cs="Arial"/>
+          <w:sz w:val="12"/>
+          <w:szCs w:val="12"/>
           <w:rtl/>
           <w:lang w:bidi="fa-IR"/>
         </w:rPr>
@@ -1241,14 +1848,18 @@
       <w:r>
         <w:rPr>
           <w:rFonts w:ascii="Arial" w:eastAsia="Times New Roman" w:hAnsi="Arial" w:cs="Arial" w:hint="cs"/>
-          <w:rtl/>
-          <w:lang w:bidi="fa-IR"/>
-        </w:rPr>
-        <w:t>ی</w:t>
-      </w:r>
-      <w:r>
-        <w:rPr>
-          <w:rFonts w:ascii="Arial" w:eastAsia="Times New Roman" w:hAnsi="Arial" w:cs="Arial" w:hint="eastAsia"/>
+          <w:sz w:val="12"/>
+          <w:szCs w:val="12"/>
+          <w:rtl/>
+          <w:lang w:bidi="fa-IR"/>
+        </w:rPr>
+        <w:t>ی</w:t>
+      </w:r>
+      <w:r>
+        <w:rPr>
+          <w:rFonts w:ascii="Arial" w:eastAsia="Times New Roman" w:hAnsi="Arial" w:cs="Arial" w:hint="eastAsia"/>
+          <w:sz w:val="12"/>
+          <w:szCs w:val="12"/>
           <w:rtl/>
           <w:lang w:bidi="fa-IR"/>
         </w:rPr>
@@ -1257,6 +1868,8 @@
       <w:r>
         <w:rPr>
           <w:rFonts w:ascii="Arial" w:eastAsia="Times New Roman" w:hAnsi="Arial" w:cs="Arial"/>
+          <w:sz w:val="12"/>
+          <w:szCs w:val="12"/>
           <w:rtl/>
           <w:lang w:bidi="fa-IR"/>
         </w:rPr>
@@ -1265,14 +1878,18 @@
       <w:r>
         <w:rPr>
           <w:rFonts w:ascii="Arial" w:eastAsia="Times New Roman" w:hAnsi="Arial" w:cs="Arial" w:hint="cs"/>
-          <w:rtl/>
-          <w:lang w:bidi="fa-IR"/>
-        </w:rPr>
-        <w:t>ی</w:t>
-      </w:r>
-      <w:r>
-        <w:rPr>
-          <w:rFonts w:ascii="Arial" w:eastAsia="Times New Roman" w:hAnsi="Arial" w:cs="Arial" w:hint="eastAsia"/>
+          <w:sz w:val="12"/>
+          <w:szCs w:val="12"/>
+          <w:rtl/>
+          <w:lang w:bidi="fa-IR"/>
+        </w:rPr>
+        <w:t>ی</w:t>
+      </w:r>
+      <w:r>
+        <w:rPr>
+          <w:rFonts w:ascii="Arial" w:eastAsia="Times New Roman" w:hAnsi="Arial" w:cs="Arial" w:hint="eastAsia"/>
+          <w:sz w:val="12"/>
+          <w:szCs w:val="12"/>
           <w:rtl/>
           <w:lang w:bidi="fa-IR"/>
         </w:rPr>
@@ -1281,22 +1898,28 @@
       <w:r>
         <w:rPr>
           <w:rFonts w:ascii="Arial" w:eastAsia="Times New Roman" w:hAnsi="Arial" w:cs="Arial"/>
-          <w:rtl/>
-          <w:lang w:bidi="fa-IR"/>
-        </w:rPr>
-        <w:t xml:space="preserve"> در زمان واقع</w:t>
-      </w:r>
-      <w:r>
-        <w:rPr>
-          <w:rFonts w:ascii="Arial" w:eastAsia="Times New Roman" w:hAnsi="Arial" w:cs="Arial" w:hint="cs"/>
-          <w:rtl/>
-          <w:lang w:bidi="fa-IR"/>
-        </w:rPr>
-        <w:t>ی</w:t>
-      </w:r>
-      <w:r>
-        <w:rPr>
-          <w:rFonts w:ascii="Arial" w:eastAsia="Times New Roman" w:hAnsi="Arial" w:cs="Arial" w:hint="eastAsia"/>
+          <w:sz w:val="12"/>
+          <w:szCs w:val="12"/>
+          <w:rtl/>
+          <w:lang w:bidi="fa-IR"/>
+        </w:rPr>
+        <w:t xml:space="preserve"> در </w:t>
+      </w:r>
+      <w:r>
+        <w:rPr>
+          <w:rFonts w:ascii="Arial" w:eastAsia="Times New Roman" w:hAnsi="Arial" w:cs="Arial" w:hint="cs"/>
+          <w:sz w:val="12"/>
+          <w:szCs w:val="12"/>
+          <w:rtl/>
+          <w:lang w:bidi="fa-IR"/>
+        </w:rPr>
+        <w:t>لحظه</w:t>
+      </w:r>
+      <w:r>
+        <w:rPr>
+          <w:rFonts w:ascii="Arial" w:eastAsia="Times New Roman" w:hAnsi="Arial" w:cs="Arial" w:hint="eastAsia"/>
+          <w:sz w:val="12"/>
+          <w:szCs w:val="12"/>
           <w:rtl/>
           <w:lang w:bidi="fa-IR"/>
         </w:rPr>
@@ -1305,6 +1928,8 @@
       <w:r>
         <w:rPr>
           <w:rFonts w:ascii="Arial" w:eastAsia="Times New Roman" w:hAnsi="Arial" w:cs="Arial"/>
+          <w:sz w:val="12"/>
+          <w:szCs w:val="12"/>
           <w:rtl/>
           <w:lang w:bidi="fa-IR"/>
         </w:rPr>
@@ -1313,14 +1938,18 @@
       <w:r>
         <w:rPr>
           <w:rFonts w:ascii="Arial" w:eastAsia="Times New Roman" w:hAnsi="Arial" w:cs="Arial" w:hint="cs"/>
-          <w:rtl/>
-          <w:lang w:bidi="fa-IR"/>
-        </w:rPr>
-        <w:t>ی</w:t>
-      </w:r>
-      <w:r>
-        <w:rPr>
-          <w:rFonts w:ascii="Arial" w:eastAsia="Times New Roman" w:hAnsi="Arial" w:cs="Arial" w:hint="eastAsia"/>
+          <w:sz w:val="12"/>
+          <w:szCs w:val="12"/>
+          <w:rtl/>
+          <w:lang w:bidi="fa-IR"/>
+        </w:rPr>
+        <w:t>ی</w:t>
+      </w:r>
+      <w:r>
+        <w:rPr>
+          <w:rFonts w:ascii="Arial" w:eastAsia="Times New Roman" w:hAnsi="Arial" w:cs="Arial" w:hint="eastAsia"/>
+          <w:sz w:val="12"/>
+          <w:szCs w:val="12"/>
           <w:rtl/>
           <w:lang w:bidi="fa-IR"/>
         </w:rPr>
@@ -1329,6 +1958,8 @@
       <w:r>
         <w:rPr>
           <w:rFonts w:ascii="Arial" w:eastAsia="Times New Roman" w:hAnsi="Arial" w:cs="Arial"/>
+          <w:sz w:val="12"/>
+          <w:szCs w:val="12"/>
           <w:rtl/>
           <w:lang w:bidi="fa-IR"/>
         </w:rPr>
@@ -1337,14 +1968,18 @@
       <w:r>
         <w:rPr>
           <w:rFonts w:ascii="Arial" w:eastAsia="Times New Roman" w:hAnsi="Arial" w:cs="Arial" w:hint="cs"/>
-          <w:rtl/>
-          <w:lang w:bidi="fa-IR"/>
-        </w:rPr>
-        <w:t>ی</w:t>
-      </w:r>
-      <w:r>
-        <w:rPr>
-          <w:rFonts w:ascii="Arial" w:eastAsia="Times New Roman" w:hAnsi="Arial" w:cs="Arial" w:hint="eastAsia"/>
+          <w:sz w:val="12"/>
+          <w:szCs w:val="12"/>
+          <w:rtl/>
+          <w:lang w:bidi="fa-IR"/>
+        </w:rPr>
+        <w:t>ی</w:t>
+      </w:r>
+      <w:r>
+        <w:rPr>
+          <w:rFonts w:ascii="Arial" w:eastAsia="Times New Roman" w:hAnsi="Arial" w:cs="Arial" w:hint="eastAsia"/>
+          <w:sz w:val="12"/>
+          <w:szCs w:val="12"/>
           <w:rtl/>
           <w:lang w:bidi="fa-IR"/>
         </w:rPr>
@@ -1353,14 +1988,18 @@
       <w:r>
         <w:rPr>
           <w:rFonts w:ascii="Arial" w:eastAsia="Times New Roman" w:hAnsi="Arial" w:cs="Arial" w:hint="cs"/>
-          <w:rtl/>
-          <w:lang w:bidi="fa-IR"/>
-        </w:rPr>
-        <w:t>ی</w:t>
-      </w:r>
-      <w:r>
-        <w:rPr>
-          <w:rFonts w:ascii="Arial" w:eastAsia="Times New Roman" w:hAnsi="Arial" w:cs="Arial" w:hint="eastAsia"/>
+          <w:sz w:val="12"/>
+          <w:szCs w:val="12"/>
+          <w:rtl/>
+          <w:lang w:bidi="fa-IR"/>
+        </w:rPr>
+        <w:t>ی</w:t>
+      </w:r>
+      <w:r>
+        <w:rPr>
+          <w:rFonts w:ascii="Arial" w:eastAsia="Times New Roman" w:hAnsi="Arial" w:cs="Arial" w:hint="eastAsia"/>
+          <w:sz w:val="12"/>
+          <w:szCs w:val="12"/>
           <w:rtl/>
           <w:lang w:bidi="fa-IR"/>
         </w:rPr>
@@ -1369,6 +2008,8 @@
       <w:r>
         <w:rPr>
           <w:rFonts w:ascii="Arial" w:eastAsia="Times New Roman" w:hAnsi="Arial" w:cs="Arial" w:hint="cs"/>
+          <w:sz w:val="12"/>
+          <w:szCs w:val="12"/>
           <w:rtl/>
           <w:lang w:bidi="fa-IR"/>
         </w:rPr>
@@ -1377,6 +2018,8 @@
       <w:r>
         <w:rPr>
           <w:rFonts w:ascii="Arial" w:eastAsia="Times New Roman" w:hAnsi="Arial" w:cs="Arial" w:hint="eastAsia"/>
+          <w:sz w:val="12"/>
+          <w:szCs w:val="12"/>
           <w:rtl/>
           <w:lang w:bidi="fa-IR"/>
         </w:rPr>
@@ -1385,6 +2028,8 @@
       <w:r>
         <w:rPr>
           <w:rFonts w:ascii="Arial" w:eastAsia="Times New Roman" w:hAnsi="Arial" w:cs="Arial"/>
+          <w:sz w:val="12"/>
+          <w:szCs w:val="12"/>
           <w:rtl/>
           <w:lang w:bidi="fa-IR"/>
         </w:rPr>
@@ -1393,14 +2038,18 @@
       <w:r>
         <w:rPr>
           <w:rFonts w:ascii="Arial" w:eastAsia="Times New Roman" w:hAnsi="Arial" w:cs="Arial" w:hint="cs"/>
-          <w:rtl/>
-          <w:lang w:bidi="fa-IR"/>
-        </w:rPr>
-        <w:t>ی</w:t>
-      </w:r>
-      <w:r>
-        <w:rPr>
-          <w:rFonts w:ascii="Arial" w:eastAsia="Times New Roman" w:hAnsi="Arial" w:cs="Arial" w:hint="eastAsia"/>
+          <w:sz w:val="12"/>
+          <w:szCs w:val="12"/>
+          <w:rtl/>
+          <w:lang w:bidi="fa-IR"/>
+        </w:rPr>
+        <w:t>ی</w:t>
+      </w:r>
+      <w:r>
+        <w:rPr>
+          <w:rFonts w:ascii="Arial" w:eastAsia="Times New Roman" w:hAnsi="Arial" w:cs="Arial" w:hint="eastAsia"/>
+          <w:sz w:val="12"/>
+          <w:szCs w:val="12"/>
           <w:rtl/>
           <w:lang w:bidi="fa-IR"/>
         </w:rPr>
@@ -1409,14 +2058,18 @@
       <w:r>
         <w:rPr>
           <w:rFonts w:ascii="Arial" w:eastAsia="Times New Roman" w:hAnsi="Arial" w:cs="Arial" w:hint="cs"/>
-          <w:rtl/>
-          <w:lang w:bidi="fa-IR"/>
-        </w:rPr>
-        <w:t>ی</w:t>
-      </w:r>
-      <w:r>
-        <w:rPr>
-          <w:rFonts w:ascii="Arial" w:eastAsia="Times New Roman" w:hAnsi="Arial" w:cs="Arial" w:hint="eastAsia"/>
+          <w:sz w:val="12"/>
+          <w:szCs w:val="12"/>
+          <w:rtl/>
+          <w:lang w:bidi="fa-IR"/>
+        </w:rPr>
+        <w:t>ی</w:t>
+      </w:r>
+      <w:r>
+        <w:rPr>
+          <w:rFonts w:ascii="Arial" w:eastAsia="Times New Roman" w:hAnsi="Arial" w:cs="Arial" w:hint="eastAsia"/>
+          <w:sz w:val="12"/>
+          <w:szCs w:val="12"/>
           <w:rtl/>
           <w:lang w:bidi="fa-IR"/>
         </w:rPr>
@@ -1425,6 +2078,8 @@
       <w:r>
         <w:rPr>
           <w:rFonts w:ascii="Arial" w:eastAsia="Times New Roman" w:hAnsi="Arial" w:cs="Arial" w:hint="cs"/>
+          <w:sz w:val="12"/>
+          <w:szCs w:val="12"/>
           <w:rtl/>
           <w:lang w:bidi="fa-IR"/>
         </w:rPr>
@@ -1433,6 +2088,8 @@
       <w:r>
         <w:rPr>
           <w:rFonts w:ascii="Arial" w:eastAsia="Times New Roman" w:hAnsi="Arial" w:cs="Arial" w:hint="eastAsia"/>
+          <w:sz w:val="12"/>
+          <w:szCs w:val="12"/>
           <w:rtl/>
           <w:lang w:bidi="fa-IR"/>
         </w:rPr>
@@ -1441,14 +2098,18 @@
       <w:r>
         <w:rPr>
           <w:rFonts w:ascii="Arial" w:eastAsia="Times New Roman" w:hAnsi="Arial" w:cs="Arial" w:hint="cs"/>
-          <w:rtl/>
-          <w:lang w:bidi="fa-IR"/>
-        </w:rPr>
-        <w:t>ی</w:t>
-      </w:r>
-      <w:r>
-        <w:rPr>
-          <w:rFonts w:ascii="Arial" w:eastAsia="Times New Roman" w:hAnsi="Arial" w:cs="Arial"/>
+          <w:sz w:val="12"/>
+          <w:szCs w:val="12"/>
+          <w:rtl/>
+          <w:lang w:bidi="fa-IR"/>
+        </w:rPr>
+        <w:t>ی</w:t>
+      </w:r>
+      <w:r>
+        <w:rPr>
+          <w:rFonts w:ascii="Arial" w:eastAsia="Times New Roman" w:hAnsi="Arial" w:cs="Arial"/>
+          <w:sz w:val="12"/>
+          <w:szCs w:val="12"/>
           <w:rtl/>
           <w:lang w:bidi="fa-IR"/>
         </w:rPr>
@@ -1457,14 +2118,18 @@
       <w:r>
         <w:rPr>
           <w:rFonts w:ascii="Arial" w:eastAsia="Times New Roman" w:hAnsi="Arial" w:cs="Arial" w:hint="cs"/>
-          <w:rtl/>
-          <w:lang w:bidi="fa-IR"/>
-        </w:rPr>
-        <w:t>ی</w:t>
-      </w:r>
-      <w:r>
-        <w:rPr>
-          <w:rFonts w:ascii="Arial" w:eastAsia="Times New Roman" w:hAnsi="Arial" w:cs="Arial" w:hint="eastAsia"/>
+          <w:sz w:val="12"/>
+          <w:szCs w:val="12"/>
+          <w:rtl/>
+          <w:lang w:bidi="fa-IR"/>
+        </w:rPr>
+        <w:t>ی</w:t>
+      </w:r>
+      <w:r>
+        <w:rPr>
+          <w:rFonts w:ascii="Arial" w:eastAsia="Times New Roman" w:hAnsi="Arial" w:cs="Arial" w:hint="eastAsia"/>
+          <w:sz w:val="12"/>
+          <w:szCs w:val="12"/>
           <w:rtl/>
           <w:lang w:bidi="fa-IR"/>
         </w:rPr>
@@ -1473,6 +2138,8 @@
       <w:r>
         <w:rPr>
           <w:rFonts w:ascii="Arial" w:eastAsia="Times New Roman" w:hAnsi="Arial" w:cs="Arial"/>
+          <w:sz w:val="12"/>
+          <w:szCs w:val="12"/>
           <w:rtl/>
           <w:lang w:bidi="fa-IR"/>
         </w:rPr>
@@ -1481,6 +2148,8 @@
       <w:r>
         <w:rPr>
           <w:rFonts w:ascii="Arial" w:eastAsia="Times New Roman" w:hAnsi="Arial" w:cs="Arial" w:hint="cs"/>
+          <w:sz w:val="12"/>
+          <w:szCs w:val="12"/>
           <w:rtl/>
           <w:lang w:bidi="fa-IR"/>
         </w:rPr>
@@ -1489,6 +2158,8 @@
       <w:r>
         <w:rPr>
           <w:rFonts w:ascii="Arial" w:eastAsia="Times New Roman" w:hAnsi="Arial" w:cs="Arial" w:hint="eastAsia"/>
+          <w:sz w:val="12"/>
+          <w:szCs w:val="12"/>
           <w:rtl/>
           <w:lang w:bidi="fa-IR"/>
         </w:rPr>
@@ -1497,6 +2168,8 @@
       <w:r>
         <w:rPr>
           <w:rFonts w:ascii="Arial" w:eastAsia="Times New Roman" w:hAnsi="Arial" w:cs="Arial"/>
+          <w:sz w:val="12"/>
+          <w:szCs w:val="12"/>
           <w:rtl/>
           <w:lang w:bidi="fa-IR"/>
         </w:rPr>
@@ -1509,12 +2182,16 @@
         <w:spacing w:after="75" w:line="240" w:lineRule="auto"/>
         <w:rPr>
           <w:rFonts w:ascii="Arial" w:eastAsia="Times New Roman" w:hAnsi="Arial" w:cs="Arial"/>
+          <w:sz w:val="12"/>
+          <w:szCs w:val="12"/>
           <w:lang w:bidi="fa-IR"/>
         </w:rPr>
       </w:pPr>
       <w:r>
         <w:rPr>
           <w:rFonts w:ascii="Arial" w:eastAsia="Times New Roman" w:hAnsi="Arial" w:cs="Arial"/>
+          <w:sz w:val="12"/>
+          <w:szCs w:val="12"/>
           <w:rtl/>
           <w:lang w:bidi="fa-IR"/>
         </w:rPr>
@@ -1523,14 +2200,18 @@
       <w:r>
         <w:rPr>
           <w:rFonts w:ascii="Arial" w:eastAsia="Times New Roman" w:hAnsi="Arial" w:cs="Arial" w:hint="cs"/>
-          <w:rtl/>
-          <w:lang w:bidi="fa-IR"/>
-        </w:rPr>
-        <w:t>ی</w:t>
-      </w:r>
-      <w:r>
-        <w:rPr>
-          <w:rFonts w:ascii="Arial" w:eastAsia="Times New Roman" w:hAnsi="Arial" w:cs="Arial" w:hint="eastAsia"/>
+          <w:sz w:val="12"/>
+          <w:szCs w:val="12"/>
+          <w:rtl/>
+          <w:lang w:bidi="fa-IR"/>
+        </w:rPr>
+        <w:t>ی</w:t>
+      </w:r>
+      <w:r>
+        <w:rPr>
+          <w:rFonts w:ascii="Arial" w:eastAsia="Times New Roman" w:hAnsi="Arial" w:cs="Arial" w:hint="eastAsia"/>
+          <w:sz w:val="12"/>
+          <w:szCs w:val="12"/>
           <w:rtl/>
           <w:lang w:bidi="fa-IR"/>
         </w:rPr>
@@ -1539,6 +2220,8 @@
       <w:r>
         <w:rPr>
           <w:rFonts w:ascii="Arial" w:eastAsia="Times New Roman" w:hAnsi="Arial" w:cs="Arial"/>
+          <w:sz w:val="12"/>
+          <w:szCs w:val="12"/>
           <w:rtl/>
           <w:lang w:bidi="fa-IR"/>
         </w:rPr>
@@ -1547,22 +2230,209 @@
       <w:r>
         <w:rPr>
           <w:rFonts w:ascii="Arial" w:eastAsia="Times New Roman" w:hAnsi="Arial" w:cs="Arial" w:hint="cs"/>
-          <w:rtl/>
-          <w:lang w:bidi="fa-IR"/>
-        </w:rPr>
-        <w:t>ی</w:t>
-      </w:r>
-      <w:r>
-        <w:rPr>
-          <w:rFonts w:ascii="Arial" w:eastAsia="Times New Roman" w:hAnsi="Arial" w:cs="Arial"/>
-          <w:rtl/>
-          <w:lang w:bidi="fa-IR"/>
-        </w:rPr>
-        <w:t xml:space="preserve"> صحبت از </w:t>
-      </w:r>
-      <w:r>
-        <w:rPr>
-          <w:rFonts w:ascii="Arial" w:eastAsia="Times New Roman" w:hAnsi="Arial" w:cs="Arial"/>
+          <w:sz w:val="12"/>
+          <w:szCs w:val="12"/>
+          <w:rtl/>
+          <w:lang w:bidi="fa-IR"/>
+        </w:rPr>
+        <w:t>ی</w:t>
+      </w:r>
+      <w:r>
+        <w:rPr>
+          <w:rFonts w:ascii="Arial" w:eastAsia="Times New Roman" w:hAnsi="Arial" w:cs="Arial"/>
+          <w:sz w:val="12"/>
+          <w:szCs w:val="12"/>
+          <w:rtl/>
+          <w:lang w:bidi="fa-IR"/>
+        </w:rPr>
+        <w:t xml:space="preserve"> از </w:t>
+      </w:r>
+      <w:r>
+        <w:rPr>
+          <w:rFonts w:ascii="Arial" w:eastAsia="Times New Roman" w:hAnsi="Arial" w:cs="Arial" w:hint="cs"/>
+          <w:b/>
+          <w:bCs/>
+          <w:color w:val="FF0000"/>
+          <w:sz w:val="12"/>
+          <w:szCs w:val="12"/>
+          <w:rtl/>
+          <w:lang w:bidi="fa-IR"/>
+        </w:rPr>
+        <w:t>یادگیری ماشین</w:t>
+      </w:r>
+      <w:r>
+        <w:rPr>
+          <w:rFonts w:ascii="Arial" w:eastAsia="Times New Roman" w:hAnsi="Arial" w:cs="Arial"/>
+          <w:color w:val="FF0000"/>
+          <w:sz w:val="12"/>
+          <w:szCs w:val="12"/>
+          <w:rtl/>
+          <w:lang w:bidi="fa-IR"/>
+        </w:rPr>
+        <w:t xml:space="preserve"> </w:t>
+      </w:r>
+      <w:r>
+        <w:rPr>
+          <w:rFonts w:ascii="Arial" w:eastAsia="Times New Roman" w:hAnsi="Arial" w:cs="Arial"/>
+          <w:sz w:val="12"/>
+          <w:szCs w:val="12"/>
+          <w:rtl/>
+          <w:lang w:bidi="fa-IR"/>
+        </w:rPr>
+        <w:t xml:space="preserve">در مقابل </w:t>
+      </w:r>
+      <w:r>
+        <w:rPr>
+          <w:rFonts w:ascii="Arial" w:eastAsia="Times New Roman" w:hAnsi="Arial" w:cs="Arial"/>
+          <w:b/>
+          <w:bCs/>
+          <w:color w:val="FF0000"/>
+          <w:sz w:val="12"/>
+          <w:szCs w:val="12"/>
+          <w:rtl/>
+          <w:lang w:bidi="fa-IR"/>
+        </w:rPr>
+        <w:t>هوش مصنوع</w:t>
+      </w:r>
+      <w:r>
+        <w:rPr>
+          <w:rFonts w:ascii="Arial" w:eastAsia="Times New Roman" w:hAnsi="Arial" w:cs="Arial" w:hint="cs"/>
+          <w:b/>
+          <w:bCs/>
+          <w:color w:val="FF0000"/>
+          <w:sz w:val="12"/>
+          <w:szCs w:val="12"/>
+          <w:rtl/>
+          <w:lang w:bidi="fa-IR"/>
+        </w:rPr>
+        <w:t>ی</w:t>
+      </w:r>
+      <w:r>
+        <w:rPr>
+          <w:rFonts w:ascii="Arial" w:eastAsia="Times New Roman" w:hAnsi="Arial" w:cs="Arial"/>
+          <w:color w:val="FF0000"/>
+          <w:sz w:val="12"/>
+          <w:szCs w:val="12"/>
+          <w:rtl/>
+          <w:lang w:bidi="fa-IR"/>
+        </w:rPr>
+        <w:t xml:space="preserve"> </w:t>
+      </w:r>
+      <w:r>
+        <w:rPr>
+          <w:rFonts w:ascii="Arial" w:eastAsia="Times New Roman" w:hAnsi="Arial" w:cs="Arial"/>
+          <w:sz w:val="12"/>
+          <w:szCs w:val="12"/>
+          <w:rtl/>
+          <w:lang w:bidi="fa-IR"/>
+        </w:rPr>
+        <w:t xml:space="preserve">صحبت </w:t>
+      </w:r>
+      <w:r>
+        <w:rPr>
+          <w:rFonts w:ascii="Arial" w:eastAsia="Times New Roman" w:hAnsi="Arial" w:cs="Arial" w:hint="cs"/>
+          <w:sz w:val="12"/>
+          <w:szCs w:val="12"/>
+          <w:rtl/>
+          <w:lang w:bidi="fa-IR"/>
+        </w:rPr>
+        <w:t>می شود</w:t>
+      </w:r>
+      <w:r>
+        <w:rPr>
+          <w:rFonts w:ascii="Arial" w:eastAsia="Times New Roman" w:hAnsi="Arial" w:cs="Arial" w:hint="eastAsia"/>
+          <w:sz w:val="12"/>
+          <w:szCs w:val="12"/>
+          <w:rtl/>
+          <w:lang w:bidi="fa-IR"/>
+        </w:rPr>
+        <w:t>،</w:t>
+      </w:r>
+      <w:r>
+        <w:rPr>
+          <w:rFonts w:ascii="Arial" w:eastAsia="Times New Roman" w:hAnsi="Arial" w:cs="Arial"/>
+          <w:sz w:val="12"/>
+          <w:szCs w:val="12"/>
+          <w:rtl/>
+          <w:lang w:bidi="fa-IR"/>
+        </w:rPr>
+        <w:t xml:space="preserve"> دق</w:t>
+      </w:r>
+      <w:r>
+        <w:rPr>
+          <w:rFonts w:ascii="Arial" w:eastAsia="Times New Roman" w:hAnsi="Arial" w:cs="Arial" w:hint="cs"/>
+          <w:sz w:val="12"/>
+          <w:szCs w:val="12"/>
+          <w:rtl/>
+          <w:lang w:bidi="fa-IR"/>
+        </w:rPr>
+        <w:t>ی</w:t>
+      </w:r>
+      <w:r>
+        <w:rPr>
+          <w:rFonts w:ascii="Arial" w:eastAsia="Times New Roman" w:hAnsi="Arial" w:cs="Arial" w:hint="eastAsia"/>
+          <w:sz w:val="12"/>
+          <w:szCs w:val="12"/>
+          <w:rtl/>
+          <w:lang w:bidi="fa-IR"/>
+        </w:rPr>
+        <w:t>قاً</w:t>
+      </w:r>
+      <w:r>
+        <w:rPr>
+          <w:rFonts w:ascii="Arial" w:eastAsia="Times New Roman" w:hAnsi="Arial" w:cs="Arial"/>
+          <w:sz w:val="12"/>
+          <w:szCs w:val="12"/>
+          <w:rtl/>
+          <w:lang w:bidi="fa-IR"/>
+        </w:rPr>
+        <w:t xml:space="preserve"> چه تفاوت</w:t>
+      </w:r>
+      <w:r>
+        <w:rPr>
+          <w:rFonts w:ascii="Arial" w:eastAsia="Times New Roman" w:hAnsi="Arial" w:cs="Arial" w:hint="cs"/>
+          <w:sz w:val="12"/>
+          <w:szCs w:val="12"/>
+          <w:rtl/>
+          <w:lang w:bidi="fa-IR"/>
+        </w:rPr>
+        <w:t>ی</w:t>
+      </w:r>
+      <w:r>
+        <w:rPr>
+          <w:rFonts w:ascii="Arial" w:eastAsia="Times New Roman" w:hAnsi="Arial" w:cs="Arial"/>
+          <w:sz w:val="12"/>
+          <w:szCs w:val="12"/>
+          <w:rtl/>
+          <w:lang w:bidi="fa-IR"/>
+        </w:rPr>
+        <w:t xml:space="preserve"> وجود دارد</w:t>
+      </w:r>
+      <w:r>
+        <w:rPr>
+          <w:rFonts w:ascii="Arial" w:eastAsia="Times New Roman" w:hAnsi="Arial" w:cs="Arial" w:hint="cs"/>
+          <w:sz w:val="12"/>
+          <w:szCs w:val="12"/>
+          <w:rtl/>
+          <w:lang w:bidi="fa-IR"/>
+        </w:rPr>
+        <w:t>؟</w:t>
+      </w:r>
+      <w:r>
+        <w:rPr>
+          <w:rFonts w:ascii="Arial" w:eastAsia="Times New Roman" w:hAnsi="Arial" w:cs="Arial"/>
+          <w:sz w:val="12"/>
+          <w:szCs w:val="12"/>
+          <w:rtl/>
+          <w:lang w:bidi="fa-IR"/>
+        </w:rPr>
+        <w:t xml:space="preserve"> </w:t>
+      </w:r>
+      <w:r>
+        <w:rPr>
+          <w:rFonts w:ascii="Arial" w:eastAsia="Times New Roman" w:hAnsi="Arial" w:cs="Arial"/>
+          <w:sz w:val="12"/>
+          <w:szCs w:val="12"/>
           <w:lang w:bidi="fa-IR"/>
         </w:rPr>
         <w:t>ML</w:t>
@@ -1570,141 +2440,8 @@
       <w:r>
         <w:rPr>
           <w:rFonts w:ascii="Arial" w:eastAsia="Times New Roman" w:hAnsi="Arial" w:cs="Arial"/>
-          <w:rtl/>
-          <w:lang w:bidi="fa-IR"/>
-        </w:rPr>
-        <w:t xml:space="preserve"> در مقابل هوش مصنوع</w:t>
-      </w:r>
-      <w:r>
-        <w:rPr>
-          <w:rFonts w:ascii="Arial" w:eastAsia="Times New Roman" w:hAnsi="Arial" w:cs="Arial" w:hint="cs"/>
-          <w:rtl/>
-          <w:lang w:bidi="fa-IR"/>
-        </w:rPr>
-        <w:t>ی</w:t>
-      </w:r>
-      <w:r>
-        <w:rPr>
-          <w:rFonts w:ascii="Arial" w:eastAsia="Times New Roman" w:hAnsi="Arial" w:cs="Arial"/>
-          <w:rtl/>
-          <w:lang w:bidi="fa-IR"/>
-        </w:rPr>
-        <w:t xml:space="preserve"> به م</w:t>
-      </w:r>
-      <w:r>
-        <w:rPr>
-          <w:rFonts w:ascii="Arial" w:eastAsia="Times New Roman" w:hAnsi="Arial" w:cs="Arial" w:hint="cs"/>
-          <w:rtl/>
-          <w:lang w:bidi="fa-IR"/>
-        </w:rPr>
-        <w:t>ی</w:t>
-      </w:r>
-      <w:r>
-        <w:rPr>
-          <w:rFonts w:ascii="Arial" w:eastAsia="Times New Roman" w:hAnsi="Arial" w:cs="Arial" w:hint="eastAsia"/>
-          <w:rtl/>
-          <w:lang w:bidi="fa-IR"/>
-        </w:rPr>
-        <w:t>ان</w:t>
-      </w:r>
-      <w:r>
-        <w:rPr>
-          <w:rFonts w:ascii="Arial" w:eastAsia="Times New Roman" w:hAnsi="Arial" w:cs="Arial"/>
-          <w:rtl/>
-          <w:lang w:bidi="fa-IR"/>
-        </w:rPr>
-        <w:t xml:space="preserve"> م</w:t>
-      </w:r>
-      <w:r>
-        <w:rPr>
-          <w:rFonts w:ascii="Arial" w:eastAsia="Times New Roman" w:hAnsi="Arial" w:cs="Arial" w:hint="cs"/>
-          <w:rtl/>
-          <w:lang w:bidi="fa-IR"/>
-        </w:rPr>
-        <w:t>ی‌</w:t>
-      </w:r>
-      <w:r>
-        <w:rPr>
-          <w:rFonts w:ascii="Arial" w:eastAsia="Times New Roman" w:hAnsi="Arial" w:cs="Arial" w:hint="eastAsia"/>
-          <w:rtl/>
-          <w:lang w:bidi="fa-IR"/>
-        </w:rPr>
-        <w:t>آ</w:t>
-      </w:r>
-      <w:r>
-        <w:rPr>
-          <w:rFonts w:ascii="Arial" w:eastAsia="Times New Roman" w:hAnsi="Arial" w:cs="Arial" w:hint="cs"/>
-          <w:rtl/>
-          <w:lang w:bidi="fa-IR"/>
-        </w:rPr>
-        <w:t>ی</w:t>
-      </w:r>
-      <w:r>
-        <w:rPr>
-          <w:rFonts w:ascii="Arial" w:eastAsia="Times New Roman" w:hAnsi="Arial" w:cs="Arial" w:hint="eastAsia"/>
-          <w:rtl/>
-          <w:lang w:bidi="fa-IR"/>
-        </w:rPr>
-        <w:t>د،</w:t>
-      </w:r>
-      <w:r>
-        <w:rPr>
-          <w:rFonts w:ascii="Arial" w:eastAsia="Times New Roman" w:hAnsi="Arial" w:cs="Arial"/>
-          <w:rtl/>
-          <w:lang w:bidi="fa-IR"/>
-        </w:rPr>
-        <w:t xml:space="preserve"> دق</w:t>
-      </w:r>
-      <w:r>
-        <w:rPr>
-          <w:rFonts w:ascii="Arial" w:eastAsia="Times New Roman" w:hAnsi="Arial" w:cs="Arial" w:hint="cs"/>
-          <w:rtl/>
-          <w:lang w:bidi="fa-IR"/>
-        </w:rPr>
-        <w:t>ی</w:t>
-      </w:r>
-      <w:r>
-        <w:rPr>
-          <w:rFonts w:ascii="Arial" w:eastAsia="Times New Roman" w:hAnsi="Arial" w:cs="Arial" w:hint="eastAsia"/>
-          <w:rtl/>
-          <w:lang w:bidi="fa-IR"/>
-        </w:rPr>
-        <w:t>قاً</w:t>
-      </w:r>
-      <w:r>
-        <w:rPr>
-          <w:rFonts w:ascii="Arial" w:eastAsia="Times New Roman" w:hAnsi="Arial" w:cs="Arial"/>
-          <w:rtl/>
-          <w:lang w:bidi="fa-IR"/>
-        </w:rPr>
-        <w:t xml:space="preserve"> چه تفاوت</w:t>
-      </w:r>
-      <w:r>
-        <w:rPr>
-          <w:rFonts w:ascii="Arial" w:eastAsia="Times New Roman" w:hAnsi="Arial" w:cs="Arial" w:hint="cs"/>
-          <w:rtl/>
-          <w:lang w:bidi="fa-IR"/>
-        </w:rPr>
-        <w:t>ی</w:t>
-      </w:r>
-      <w:r>
-        <w:rPr>
-          <w:rFonts w:ascii="Arial" w:eastAsia="Times New Roman" w:hAnsi="Arial" w:cs="Arial"/>
-          <w:rtl/>
-          <w:lang w:bidi="fa-IR"/>
-        </w:rPr>
-        <w:t xml:space="preserve"> وجود دارد، </w:t>
-      </w:r>
-      <w:r>
-        <w:rPr>
-          <w:rFonts w:ascii="Arial" w:eastAsia="Times New Roman" w:hAnsi="Arial" w:cs="Arial"/>
-          <w:lang w:bidi="fa-IR"/>
-        </w:rPr>
-        <w:t>ML</w:t>
-      </w:r>
-      <w:r>
-        <w:rPr>
-          <w:rFonts w:ascii="Arial" w:eastAsia="Times New Roman" w:hAnsi="Arial" w:cs="Arial"/>
+          <w:sz w:val="12"/>
+          <w:szCs w:val="12"/>
           <w:rtl/>
           <w:lang w:bidi="fa-IR"/>
         </w:rPr>
@@ -1713,6 +2450,8 @@
       <w:r>
         <w:rPr>
           <w:rFonts w:ascii="Arial" w:eastAsia="Times New Roman" w:hAnsi="Arial" w:cs="Arial"/>
+          <w:sz w:val="12"/>
+          <w:szCs w:val="12"/>
           <w:lang w:bidi="fa-IR"/>
         </w:rPr>
         <w:t>AI</w:t>
@@ -1720,6 +2459,8 @@
       <w:r>
         <w:rPr>
           <w:rFonts w:ascii="Arial" w:eastAsia="Times New Roman" w:hAnsi="Arial" w:cs="Arial"/>
+          <w:sz w:val="12"/>
+          <w:szCs w:val="12"/>
           <w:rtl/>
           <w:lang w:bidi="fa-IR"/>
         </w:rPr>
@@ -1728,14 +2469,18 @@
       <w:r>
         <w:rPr>
           <w:rFonts w:ascii="Arial" w:eastAsia="Times New Roman" w:hAnsi="Arial" w:cs="Arial" w:hint="cs"/>
-          <w:rtl/>
-          <w:lang w:bidi="fa-IR"/>
-        </w:rPr>
-        <w:t>ی</w:t>
-      </w:r>
-      <w:r>
-        <w:rPr>
-          <w:rFonts w:ascii="Arial" w:eastAsia="Times New Roman" w:hAnsi="Arial" w:cs="Arial" w:hint="eastAsia"/>
+          <w:sz w:val="12"/>
+          <w:szCs w:val="12"/>
+          <w:rtl/>
+          <w:lang w:bidi="fa-IR"/>
+        </w:rPr>
+        <w:t>ی</w:t>
+      </w:r>
+      <w:r>
+        <w:rPr>
+          <w:rFonts w:ascii="Arial" w:eastAsia="Times New Roman" w:hAnsi="Arial" w:cs="Arial" w:hint="eastAsia"/>
+          <w:sz w:val="12"/>
+          <w:szCs w:val="12"/>
           <w:rtl/>
           <w:lang w:bidi="fa-IR"/>
         </w:rPr>
@@ -1744,6 +2489,8 @@
       <w:r>
         <w:rPr>
           <w:rFonts w:ascii="Arial" w:eastAsia="Times New Roman" w:hAnsi="Arial" w:cs="Arial"/>
+          <w:sz w:val="12"/>
+          <w:szCs w:val="12"/>
           <w:rtl/>
           <w:lang w:bidi="fa-IR"/>
         </w:rPr>
@@ -1752,14 +2499,18 @@
       <w:r>
         <w:rPr>
           <w:rFonts w:ascii="Arial" w:eastAsia="Times New Roman" w:hAnsi="Arial" w:cs="Arial" w:hint="cs"/>
-          <w:rtl/>
-          <w:lang w:bidi="fa-IR"/>
-        </w:rPr>
-        <w:t>ی</w:t>
-      </w:r>
-      <w:r>
-        <w:rPr>
-          <w:rFonts w:ascii="Arial" w:eastAsia="Times New Roman" w:hAnsi="Arial" w:cs="Arial"/>
+          <w:sz w:val="12"/>
+          <w:szCs w:val="12"/>
+          <w:rtl/>
+          <w:lang w:bidi="fa-IR"/>
+        </w:rPr>
+        <w:t>ی</w:t>
+      </w:r>
+      <w:r>
+        <w:rPr>
+          <w:rFonts w:ascii="Arial" w:eastAsia="Times New Roman" w:hAnsi="Arial" w:cs="Arial"/>
+          <w:sz w:val="12"/>
+          <w:szCs w:val="12"/>
           <w:rtl/>
           <w:lang w:bidi="fa-IR"/>
         </w:rPr>
@@ -1768,14 +2519,18 @@
       <w:r>
         <w:rPr>
           <w:rFonts w:ascii="Arial" w:eastAsia="Times New Roman" w:hAnsi="Arial" w:cs="Arial" w:hint="cs"/>
-          <w:rtl/>
-          <w:lang w:bidi="fa-IR"/>
-        </w:rPr>
-        <w:t>ی</w:t>
-      </w:r>
-      <w:r>
-        <w:rPr>
-          <w:rFonts w:ascii="Arial" w:eastAsia="Times New Roman" w:hAnsi="Arial" w:cs="Arial"/>
+          <w:sz w:val="12"/>
+          <w:szCs w:val="12"/>
+          <w:rtl/>
+          <w:lang w:bidi="fa-IR"/>
+        </w:rPr>
+        <w:t>ی</w:t>
+      </w:r>
+      <w:r>
+        <w:rPr>
+          <w:rFonts w:ascii="Arial" w:eastAsia="Times New Roman" w:hAnsi="Arial" w:cs="Arial"/>
+          <w:sz w:val="12"/>
+          <w:szCs w:val="12"/>
           <w:rtl/>
           <w:lang w:bidi="fa-IR"/>
         </w:rPr>
@@ -1784,14 +2539,18 @@
       <w:r>
         <w:rPr>
           <w:rFonts w:ascii="Arial" w:eastAsia="Times New Roman" w:hAnsi="Arial" w:cs="Arial" w:hint="cs"/>
-          <w:rtl/>
-          <w:lang w:bidi="fa-IR"/>
-        </w:rPr>
-        <w:t>ی</w:t>
-      </w:r>
-      <w:r>
-        <w:rPr>
-          <w:rFonts w:ascii="Arial" w:eastAsia="Times New Roman" w:hAnsi="Arial" w:cs="Arial"/>
+          <w:sz w:val="12"/>
+          <w:szCs w:val="12"/>
+          <w:rtl/>
+          <w:lang w:bidi="fa-IR"/>
+        </w:rPr>
+        <w:t>ی</w:t>
+      </w:r>
+      <w:r>
+        <w:rPr>
+          <w:rFonts w:ascii="Arial" w:eastAsia="Times New Roman" w:hAnsi="Arial" w:cs="Arial"/>
+          <w:sz w:val="12"/>
+          <w:szCs w:val="12"/>
           <w:rtl/>
           <w:lang w:bidi="fa-IR"/>
         </w:rPr>
@@ -1800,6 +2559,8 @@
       <w:r>
         <w:rPr>
           <w:rFonts w:ascii="Arial" w:eastAsia="Times New Roman" w:hAnsi="Arial" w:cs="Arial" w:hint="cs"/>
+          <w:sz w:val="12"/>
+          <w:szCs w:val="12"/>
           <w:rtl/>
           <w:lang w:bidi="fa-IR"/>
         </w:rPr>
@@ -1808,6 +2569,8 @@
       <w:r>
         <w:rPr>
           <w:rFonts w:ascii="Arial" w:eastAsia="Times New Roman" w:hAnsi="Arial" w:cs="Arial"/>
+          <w:sz w:val="12"/>
+          <w:szCs w:val="12"/>
           <w:rtl/>
           <w:lang w:bidi="fa-IR"/>
         </w:rPr>
@@ -1820,28 +2583,35 @@
         <w:spacing w:after="75" w:line="240" w:lineRule="auto"/>
         <w:rPr>
           <w:rFonts w:ascii="Arial" w:eastAsia="Times New Roman" w:hAnsi="Arial" w:cs="Arial"/>
+          <w:sz w:val="12"/>
+          <w:szCs w:val="12"/>
           <w:lang w:bidi="fa-IR"/>
         </w:rPr>
       </w:pPr>
       <w:r>
         <w:rPr>
           <w:rFonts w:ascii="Arial" w:eastAsia="Times New Roman" w:hAnsi="Arial" w:cs="Arial"/>
-          <w:rtl/>
-          <w:lang w:bidi="fa-IR"/>
-        </w:rPr>
-        <w:t>ما هوش مصنوع</w:t>
-      </w:r>
-      <w:r>
-        <w:rPr>
-          <w:rFonts w:ascii="Arial" w:eastAsia="Times New Roman" w:hAnsi="Arial" w:cs="Arial" w:hint="cs"/>
-          <w:rtl/>
-          <w:lang w:bidi="fa-IR"/>
-        </w:rPr>
-        <w:t>ی</w:t>
-      </w:r>
-      <w:r>
-        <w:rPr>
-          <w:rFonts w:ascii="Arial" w:eastAsia="Times New Roman" w:hAnsi="Arial" w:cs="Arial"/>
+          <w:sz w:val="12"/>
+          <w:szCs w:val="12"/>
+          <w:rtl/>
+          <w:lang w:bidi="fa-IR"/>
+        </w:rPr>
+        <w:t xml:space="preserve">ما </w:t>
+      </w:r>
+      <w:r>
+        <w:rPr>
+          <w:rFonts w:ascii="Arial" w:eastAsia="Times New Roman" w:hAnsi="Arial" w:cs="Arial"/>
+          <w:sz w:val="12"/>
+          <w:szCs w:val="12"/>
+          <w:lang w:bidi="fa-IR"/>
+        </w:rPr>
+        <w:t>AI</w:t>
+      </w:r>
+      <w:r>
+        <w:rPr>
+          <w:rFonts w:ascii="Arial" w:eastAsia="Times New Roman" w:hAnsi="Arial" w:cs="Arial"/>
+          <w:sz w:val="12"/>
+          <w:szCs w:val="12"/>
           <w:rtl/>
           <w:lang w:bidi="fa-IR"/>
         </w:rPr>
@@ -1850,6 +2620,8 @@
       <w:r>
         <w:rPr>
           <w:rFonts w:ascii="Arial" w:eastAsia="Times New Roman" w:hAnsi="Arial" w:cs="Arial"/>
+          <w:sz w:val="12"/>
+          <w:szCs w:val="12"/>
           <w:lang w:bidi="fa-IR"/>
         </w:rPr>
         <w:t>ML</w:t>
@@ -1857,6 +2629,8 @@
       <w:r>
         <w:rPr>
           <w:rFonts w:ascii="Arial" w:eastAsia="Times New Roman" w:hAnsi="Arial" w:cs="Arial"/>
+          <w:sz w:val="12"/>
+          <w:szCs w:val="12"/>
           <w:rtl/>
           <w:lang w:bidi="fa-IR"/>
         </w:rPr>
@@ -1865,14 +2639,18 @@
       <w:r>
         <w:rPr>
           <w:rFonts w:ascii="Arial" w:eastAsia="Times New Roman" w:hAnsi="Arial" w:cs="Arial" w:hint="cs"/>
-          <w:rtl/>
-          <w:lang w:bidi="fa-IR"/>
-        </w:rPr>
-        <w:t>ی</w:t>
-      </w:r>
-      <w:r>
-        <w:rPr>
-          <w:rFonts w:ascii="Arial" w:eastAsia="Times New Roman" w:hAnsi="Arial" w:cs="Arial"/>
+          <w:sz w:val="12"/>
+          <w:szCs w:val="12"/>
+          <w:rtl/>
+          <w:lang w:bidi="fa-IR"/>
+        </w:rPr>
+        <w:t>ی</w:t>
+      </w:r>
+      <w:r>
+        <w:rPr>
+          <w:rFonts w:ascii="Arial" w:eastAsia="Times New Roman" w:hAnsi="Arial" w:cs="Arial"/>
+          <w:sz w:val="12"/>
+          <w:szCs w:val="12"/>
           <w:rtl/>
           <w:lang w:bidi="fa-IR"/>
         </w:rPr>
@@ -1881,14 +2659,18 @@
       <w:r>
         <w:rPr>
           <w:rFonts w:ascii="Arial" w:eastAsia="Times New Roman" w:hAnsi="Arial" w:cs="Arial" w:hint="cs"/>
-          <w:rtl/>
-          <w:lang w:bidi="fa-IR"/>
-        </w:rPr>
-        <w:t>ی</w:t>
-      </w:r>
-      <w:r>
-        <w:rPr>
-          <w:rFonts w:ascii="Arial" w:eastAsia="Times New Roman" w:hAnsi="Arial" w:cs="Arial" w:hint="eastAsia"/>
+          <w:sz w:val="12"/>
+          <w:szCs w:val="12"/>
+          <w:rtl/>
+          <w:lang w:bidi="fa-IR"/>
+        </w:rPr>
+        <w:t>ی</w:t>
+      </w:r>
+      <w:r>
+        <w:rPr>
+          <w:rFonts w:ascii="Arial" w:eastAsia="Times New Roman" w:hAnsi="Arial" w:cs="Arial" w:hint="eastAsia"/>
+          <w:sz w:val="12"/>
+          <w:szCs w:val="12"/>
           <w:rtl/>
           <w:lang w:bidi="fa-IR"/>
         </w:rPr>
@@ -1897,6 +2679,8 @@
       <w:r>
         <w:rPr>
           <w:rFonts w:ascii="Arial" w:eastAsia="Times New Roman" w:hAnsi="Arial" w:cs="Arial"/>
+          <w:sz w:val="12"/>
+          <w:szCs w:val="12"/>
           <w:rtl/>
           <w:lang w:bidi="fa-IR"/>
         </w:rPr>
@@ -1905,14 +2689,18 @@
       <w:r>
         <w:rPr>
           <w:rFonts w:ascii="Arial" w:eastAsia="Times New Roman" w:hAnsi="Arial" w:cs="Arial" w:hint="cs"/>
-          <w:rtl/>
-          <w:lang w:bidi="fa-IR"/>
-        </w:rPr>
-        <w:t>ی</w:t>
-      </w:r>
-      <w:r>
-        <w:rPr>
-          <w:rFonts w:ascii="Arial" w:eastAsia="Times New Roman" w:hAnsi="Arial" w:cs="Arial"/>
+          <w:sz w:val="12"/>
+          <w:szCs w:val="12"/>
+          <w:rtl/>
+          <w:lang w:bidi="fa-IR"/>
+        </w:rPr>
+        <w:t>ی</w:t>
+      </w:r>
+      <w:r>
+        <w:rPr>
+          <w:rFonts w:ascii="Arial" w:eastAsia="Times New Roman" w:hAnsi="Arial" w:cs="Arial"/>
+          <w:sz w:val="12"/>
+          <w:szCs w:val="12"/>
           <w:rtl/>
           <w:lang w:bidi="fa-IR"/>
         </w:rPr>
@@ -1921,14 +2709,18 @@
       <w:r>
         <w:rPr>
           <w:rFonts w:ascii="Arial" w:eastAsia="Times New Roman" w:hAnsi="Arial" w:cs="Arial" w:hint="cs"/>
-          <w:rtl/>
-          <w:lang w:bidi="fa-IR"/>
-        </w:rPr>
-        <w:t>ی</w:t>
-      </w:r>
-      <w:r>
-        <w:rPr>
-          <w:rFonts w:ascii="Arial" w:eastAsia="Times New Roman" w:hAnsi="Arial" w:cs="Arial" w:hint="eastAsia"/>
+          <w:sz w:val="12"/>
+          <w:szCs w:val="12"/>
+          <w:rtl/>
+          <w:lang w:bidi="fa-IR"/>
+        </w:rPr>
+        <w:t>ی</w:t>
+      </w:r>
+      <w:r>
+        <w:rPr>
+          <w:rFonts w:ascii="Arial" w:eastAsia="Times New Roman" w:hAnsi="Arial" w:cs="Arial" w:hint="eastAsia"/>
+          <w:sz w:val="12"/>
+          <w:szCs w:val="12"/>
           <w:rtl/>
           <w:lang w:bidi="fa-IR"/>
         </w:rPr>
@@ -1937,6 +2729,8 @@
       <w:r>
         <w:rPr>
           <w:rFonts w:ascii="Arial" w:eastAsia="Times New Roman" w:hAnsi="Arial" w:cs="Arial"/>
+          <w:sz w:val="12"/>
+          <w:szCs w:val="12"/>
           <w:rtl/>
           <w:lang w:bidi="fa-IR"/>
         </w:rPr>
@@ -1945,14 +2739,18 @@
       <w:r>
         <w:rPr>
           <w:rFonts w:ascii="Arial" w:eastAsia="Times New Roman" w:hAnsi="Arial" w:cs="Arial" w:hint="cs"/>
-          <w:rtl/>
-          <w:lang w:bidi="fa-IR"/>
-        </w:rPr>
-        <w:t>ی</w:t>
-      </w:r>
-      <w:r>
-        <w:rPr>
-          <w:rFonts w:ascii="Arial" w:eastAsia="Times New Roman" w:hAnsi="Arial" w:cs="Arial" w:hint="eastAsia"/>
+          <w:sz w:val="12"/>
+          <w:szCs w:val="12"/>
+          <w:rtl/>
+          <w:lang w:bidi="fa-IR"/>
+        </w:rPr>
+        <w:t>ی</w:t>
+      </w:r>
+      <w:r>
+        <w:rPr>
+          <w:rFonts w:ascii="Arial" w:eastAsia="Times New Roman" w:hAnsi="Arial" w:cs="Arial" w:hint="eastAsia"/>
+          <w:sz w:val="12"/>
+          <w:szCs w:val="12"/>
           <w:rtl/>
           <w:lang w:bidi="fa-IR"/>
         </w:rPr>
@@ -1961,14 +2759,18 @@
       <w:r>
         <w:rPr>
           <w:rFonts w:ascii="Arial" w:eastAsia="Times New Roman" w:hAnsi="Arial" w:cs="Arial" w:hint="cs"/>
-          <w:rtl/>
-          <w:lang w:bidi="fa-IR"/>
-        </w:rPr>
-        <w:t>ی</w:t>
-      </w:r>
-      <w:r>
-        <w:rPr>
-          <w:rFonts w:ascii="Arial" w:eastAsia="Times New Roman" w:hAnsi="Arial" w:cs="Arial" w:hint="eastAsia"/>
+          <w:sz w:val="12"/>
+          <w:szCs w:val="12"/>
+          <w:rtl/>
+          <w:lang w:bidi="fa-IR"/>
+        </w:rPr>
+        <w:t>ی</w:t>
+      </w:r>
+      <w:r>
+        <w:rPr>
+          <w:rFonts w:ascii="Arial" w:eastAsia="Times New Roman" w:hAnsi="Arial" w:cs="Arial" w:hint="eastAsia"/>
+          <w:sz w:val="12"/>
+          <w:szCs w:val="12"/>
           <w:rtl/>
           <w:lang w:bidi="fa-IR"/>
         </w:rPr>
@@ -1977,6 +2779,8 @@
       <w:r>
         <w:rPr>
           <w:rFonts w:ascii="Arial" w:eastAsia="Times New Roman" w:hAnsi="Arial" w:cs="Arial"/>
+          <w:sz w:val="12"/>
+          <w:szCs w:val="12"/>
           <w:rtl/>
           <w:lang w:bidi="fa-IR"/>
         </w:rPr>
@@ -1985,14 +2789,18 @@
       <w:r>
         <w:rPr>
           <w:rFonts w:ascii="Arial" w:eastAsia="Times New Roman" w:hAnsi="Arial" w:cs="Arial" w:hint="cs"/>
-          <w:rtl/>
-          <w:lang w:bidi="fa-IR"/>
-        </w:rPr>
-        <w:t>ی</w:t>
-      </w:r>
-      <w:r>
-        <w:rPr>
-          <w:rFonts w:ascii="Arial" w:eastAsia="Times New Roman" w:hAnsi="Arial" w:cs="Arial"/>
+          <w:sz w:val="12"/>
+          <w:szCs w:val="12"/>
+          <w:rtl/>
+          <w:lang w:bidi="fa-IR"/>
+        </w:rPr>
+        <w:t>ی</w:t>
+      </w:r>
+      <w:r>
+        <w:rPr>
+          <w:rFonts w:ascii="Arial" w:eastAsia="Times New Roman" w:hAnsi="Arial" w:cs="Arial"/>
+          <w:sz w:val="12"/>
+          <w:szCs w:val="12"/>
           <w:rtl/>
           <w:lang w:bidi="fa-IR"/>
         </w:rPr>
@@ -2001,14 +2809,18 @@
       <w:r>
         <w:rPr>
           <w:rFonts w:ascii="Arial" w:eastAsia="Times New Roman" w:hAnsi="Arial" w:cs="Arial" w:hint="cs"/>
-          <w:rtl/>
-          <w:lang w:bidi="fa-IR"/>
-        </w:rPr>
-        <w:t>ی</w:t>
-      </w:r>
-      <w:r>
-        <w:rPr>
-          <w:rFonts w:ascii="Arial" w:eastAsia="Times New Roman" w:hAnsi="Arial" w:cs="Arial" w:hint="eastAsia"/>
+          <w:sz w:val="12"/>
+          <w:szCs w:val="12"/>
+          <w:rtl/>
+          <w:lang w:bidi="fa-IR"/>
+        </w:rPr>
+        <w:t>ی</w:t>
+      </w:r>
+      <w:r>
+        <w:rPr>
+          <w:rFonts w:ascii="Arial" w:eastAsia="Times New Roman" w:hAnsi="Arial" w:cs="Arial" w:hint="eastAsia"/>
+          <w:sz w:val="12"/>
+          <w:szCs w:val="12"/>
           <w:rtl/>
           <w:lang w:bidi="fa-IR"/>
         </w:rPr>
@@ -2017,6 +2829,8 @@
       <w:r>
         <w:rPr>
           <w:rFonts w:ascii="Arial" w:eastAsia="Times New Roman" w:hAnsi="Arial" w:cs="Arial"/>
+          <w:sz w:val="12"/>
+          <w:szCs w:val="12"/>
           <w:rtl/>
           <w:lang w:bidi="fa-IR"/>
         </w:rPr>
@@ -2042,6 +2856,8 @@
           <w:b/>
           <w:bCs/>
           <w:color w:val="FF0000"/>
+          <w:sz w:val="12"/>
+          <w:szCs w:val="12"/>
           <w:lang w:bidi="fa-IR"/>
         </w:rPr>
       </w:pPr>
@@ -2051,6 +2867,8 @@
           <w:b/>
           <w:bCs/>
           <w:color w:val="FF0000"/>
+          <w:sz w:val="12"/>
+          <w:szCs w:val="12"/>
           <w:rtl/>
           <w:lang w:bidi="fa-IR"/>
         </w:rPr>
@@ -2062,6 +2880,8 @@
           <w:b/>
           <w:bCs/>
           <w:color w:val="FF0000"/>
+          <w:sz w:val="12"/>
+          <w:szCs w:val="12"/>
           <w:rtl/>
           <w:lang w:bidi="fa-IR"/>
         </w:rPr>
@@ -2073,6 +2893,8 @@
           <w:b/>
           <w:bCs/>
           <w:color w:val="FF0000"/>
+          <w:sz w:val="12"/>
+          <w:szCs w:val="12"/>
           <w:rtl/>
           <w:lang w:bidi="fa-IR"/>
         </w:rPr>
@@ -2084,6 +2906,8 @@
           <w:b/>
           <w:bCs/>
           <w:color w:val="FF0000"/>
+          <w:sz w:val="12"/>
+          <w:szCs w:val="12"/>
           <w:rtl/>
           <w:lang w:bidi="fa-IR"/>
         </w:rPr>
@@ -2095,6 +2919,8 @@
           <w:b/>
           <w:bCs/>
           <w:color w:val="FF0000"/>
+          <w:sz w:val="12"/>
+          <w:szCs w:val="12"/>
           <w:rtl/>
           <w:lang w:bidi="fa-IR"/>
         </w:rPr>
@@ -2107,12 +2933,17 @@
         <w:spacing w:after="75" w:line="240" w:lineRule="auto"/>
         <w:rPr>
           <w:rFonts w:ascii="Arial" w:eastAsia="Times New Roman" w:hAnsi="Arial" w:cs="Arial"/>
+          <w:sz w:val="12"/>
+          <w:szCs w:val="12"/>
+          <w:rtl/>
           <w:lang w:bidi="fa-IR"/>
         </w:rPr>
       </w:pPr>
       <w:r>
         <w:rPr>
           <w:rFonts w:ascii="Arial" w:eastAsia="Times New Roman" w:hAnsi="Arial" w:cs="Arial"/>
+          <w:sz w:val="12"/>
+          <w:szCs w:val="12"/>
           <w:rtl/>
           <w:lang w:bidi="fa-IR"/>
         </w:rPr>
@@ -2121,54 +2952,58 @@
       <w:r>
         <w:rPr>
           <w:rFonts w:ascii="Arial" w:eastAsia="Times New Roman" w:hAnsi="Arial" w:cs="Arial" w:hint="cs"/>
-          <w:rtl/>
-          <w:lang w:bidi="fa-IR"/>
-        </w:rPr>
-        <w:t>ی</w:t>
-      </w:r>
-      <w:r>
-        <w:rPr>
-          <w:rFonts w:ascii="Arial" w:eastAsia="Times New Roman" w:hAnsi="Arial" w:cs="Arial"/>
-          <w:rtl/>
-          <w:lang w:bidi="fa-IR"/>
-        </w:rPr>
-        <w:t xml:space="preserve"> حوزه وس</w:t>
-      </w:r>
-      <w:r>
-        <w:rPr>
-          <w:rFonts w:ascii="Arial" w:eastAsia="Times New Roman" w:hAnsi="Arial" w:cs="Arial" w:hint="cs"/>
-          <w:rtl/>
-          <w:lang w:bidi="fa-IR"/>
-        </w:rPr>
-        <w:t>ی</w:t>
-      </w:r>
-      <w:r>
-        <w:rPr>
-          <w:rFonts w:ascii="Arial" w:eastAsia="Times New Roman" w:hAnsi="Arial" w:cs="Arial" w:hint="eastAsia"/>
-          <w:rtl/>
-          <w:lang w:bidi="fa-IR"/>
-        </w:rPr>
-        <w:t>ع</w:t>
-      </w:r>
-      <w:r>
-        <w:rPr>
-          <w:rFonts w:ascii="Arial" w:eastAsia="Times New Roman" w:hAnsi="Arial" w:cs="Arial" w:hint="cs"/>
-          <w:rtl/>
-          <w:lang w:bidi="fa-IR"/>
-        </w:rPr>
-        <w:t>ی</w:t>
-      </w:r>
-      <w:r>
-        <w:rPr>
-          <w:rFonts w:ascii="Arial" w:eastAsia="Times New Roman" w:hAnsi="Arial" w:cs="Arial"/>
-          <w:rtl/>
-          <w:lang w:bidi="fa-IR"/>
-        </w:rPr>
-        <w:t xml:space="preserve"> است که به استفاده از فناور</w:t>
-      </w:r>
-      <w:r>
-        <w:rPr>
-          <w:rFonts w:ascii="Arial" w:eastAsia="Times New Roman" w:hAnsi="Arial" w:cs="Arial" w:hint="cs"/>
+          <w:sz w:val="12"/>
+          <w:szCs w:val="12"/>
+          <w:rtl/>
+          <w:lang w:bidi="fa-IR"/>
+        </w:rPr>
+        <w:t>ی</w:t>
+      </w:r>
+      <w:r>
+        <w:rPr>
+          <w:rFonts w:ascii="Arial" w:eastAsia="Times New Roman" w:hAnsi="Arial" w:cs="Arial"/>
+          <w:sz w:val="12"/>
+          <w:szCs w:val="12"/>
+          <w:rtl/>
+          <w:lang w:bidi="fa-IR"/>
+        </w:rPr>
+        <w:t xml:space="preserve"> </w:t>
+      </w:r>
+      <w:r>
+        <w:rPr>
+          <w:rFonts w:ascii="Arial" w:eastAsia="Times New Roman" w:hAnsi="Arial" w:cs="Arial" w:hint="cs"/>
+          <w:sz w:val="12"/>
+          <w:szCs w:val="12"/>
+          <w:rtl/>
+          <w:lang w:bidi="fa-IR"/>
+        </w:rPr>
+        <w:t>ی</w:t>
+      </w:r>
+      <w:r>
+        <w:rPr>
+          <w:rFonts w:ascii="Arial" w:eastAsia="Times New Roman" w:hAnsi="Arial" w:cs="Arial" w:hint="eastAsia"/>
+          <w:sz w:val="12"/>
+          <w:szCs w:val="12"/>
+          <w:rtl/>
+          <w:lang w:bidi="fa-IR"/>
+        </w:rPr>
+        <w:t>ک</w:t>
+      </w:r>
+      <w:r>
+        <w:rPr>
+          <w:rFonts w:ascii="Arial" w:eastAsia="Times New Roman" w:hAnsi="Arial" w:cs="Arial"/>
+          <w:sz w:val="12"/>
+          <w:szCs w:val="12"/>
+          <w:rtl/>
+          <w:lang w:bidi="fa-IR"/>
+        </w:rPr>
+        <w:t xml:space="preserve"> حوزه گسترده است که به استفاده از فناور</w:t>
+      </w:r>
+      <w:r>
+        <w:rPr>
+          <w:rFonts w:ascii="Arial" w:eastAsia="Times New Roman" w:hAnsi="Arial" w:cs="Arial" w:hint="cs"/>
+          <w:sz w:val="12"/>
+          <w:szCs w:val="12"/>
           <w:rtl/>
           <w:lang w:bidi="fa-IR"/>
         </w:rPr>
@@ -2177,6 +3012,8 @@
       <w:r>
         <w:rPr>
           <w:rFonts w:ascii="Arial" w:eastAsia="Times New Roman" w:hAnsi="Arial" w:cs="Arial" w:hint="eastAsia"/>
+          <w:sz w:val="12"/>
+          <w:szCs w:val="12"/>
           <w:rtl/>
           <w:lang w:bidi="fa-IR"/>
         </w:rPr>
@@ -2185,6 +3022,8 @@
       <w:r>
         <w:rPr>
           <w:rFonts w:ascii="Arial" w:eastAsia="Times New Roman" w:hAnsi="Arial" w:cs="Arial"/>
+          <w:sz w:val="12"/>
+          <w:szCs w:val="12"/>
           <w:rtl/>
           <w:lang w:bidi="fa-IR"/>
         </w:rPr>
@@ -2193,14 +3032,18 @@
       <w:r>
         <w:rPr>
           <w:rFonts w:ascii="Arial" w:eastAsia="Times New Roman" w:hAnsi="Arial" w:cs="Arial" w:hint="cs"/>
-          <w:rtl/>
-          <w:lang w:bidi="fa-IR"/>
-        </w:rPr>
-        <w:t>ی</w:t>
-      </w:r>
-      <w:r>
-        <w:rPr>
-          <w:rFonts w:ascii="Arial" w:eastAsia="Times New Roman" w:hAnsi="Arial" w:cs="Arial"/>
+          <w:sz w:val="12"/>
+          <w:szCs w:val="12"/>
+          <w:rtl/>
+          <w:lang w:bidi="fa-IR"/>
+        </w:rPr>
+        <w:t>ی</w:t>
+      </w:r>
+      <w:r>
+        <w:rPr>
+          <w:rFonts w:ascii="Arial" w:eastAsia="Times New Roman" w:hAnsi="Arial" w:cs="Arial"/>
+          <w:sz w:val="12"/>
+          <w:szCs w:val="12"/>
           <w:rtl/>
           <w:lang w:bidi="fa-IR"/>
         </w:rPr>
@@ -2209,14 +3052,18 @@
       <w:r>
         <w:rPr>
           <w:rFonts w:ascii="Arial" w:eastAsia="Times New Roman" w:hAnsi="Arial" w:cs="Arial" w:hint="cs"/>
-          <w:rtl/>
-          <w:lang w:bidi="fa-IR"/>
-        </w:rPr>
-        <w:t>ی</w:t>
-      </w:r>
-      <w:r>
-        <w:rPr>
-          <w:rFonts w:ascii="Arial" w:eastAsia="Times New Roman" w:hAnsi="Arial" w:cs="Arial" w:hint="eastAsia"/>
+          <w:sz w:val="12"/>
+          <w:szCs w:val="12"/>
+          <w:rtl/>
+          <w:lang w:bidi="fa-IR"/>
+        </w:rPr>
+        <w:t>ی</w:t>
+      </w:r>
+      <w:r>
+        <w:rPr>
+          <w:rFonts w:ascii="Arial" w:eastAsia="Times New Roman" w:hAnsi="Arial" w:cs="Arial" w:hint="eastAsia"/>
+          <w:sz w:val="12"/>
+          <w:szCs w:val="12"/>
           <w:rtl/>
           <w:lang w:bidi="fa-IR"/>
         </w:rPr>
@@ -2225,6 +3072,8 @@
       <w:r>
         <w:rPr>
           <w:rFonts w:ascii="Arial" w:eastAsia="Times New Roman" w:hAnsi="Arial" w:cs="Arial"/>
+          <w:sz w:val="12"/>
+          <w:szCs w:val="12"/>
           <w:rtl/>
           <w:lang w:bidi="fa-IR"/>
         </w:rPr>
@@ -2233,14 +3082,18 @@
       <w:r>
         <w:rPr>
           <w:rFonts w:ascii="Arial" w:eastAsia="Times New Roman" w:hAnsi="Arial" w:cs="Arial" w:hint="cs"/>
-          <w:rtl/>
-          <w:lang w:bidi="fa-IR"/>
-        </w:rPr>
-        <w:t>ی</w:t>
-      </w:r>
-      <w:r>
-        <w:rPr>
-          <w:rFonts w:ascii="Arial" w:eastAsia="Times New Roman" w:hAnsi="Arial" w:cs="Arial" w:hint="eastAsia"/>
+          <w:sz w:val="12"/>
+          <w:szCs w:val="12"/>
+          <w:rtl/>
+          <w:lang w:bidi="fa-IR"/>
+        </w:rPr>
+        <w:t>ی</w:t>
+      </w:r>
+      <w:r>
+        <w:rPr>
+          <w:rFonts w:ascii="Arial" w:eastAsia="Times New Roman" w:hAnsi="Arial" w:cs="Arial" w:hint="eastAsia"/>
+          <w:sz w:val="12"/>
+          <w:szCs w:val="12"/>
           <w:rtl/>
           <w:lang w:bidi="fa-IR"/>
         </w:rPr>
@@ -2248,7 +3101,159 @@
       </w:r>
       <w:r>
         <w:rPr>
-          <w:rFonts w:ascii="Arial" w:eastAsia="Times New Roman" w:hAnsi="Arial" w:cs="Arial" w:hint="cs"/>
+          <w:rFonts w:ascii="Arial" w:eastAsia="Times New Roman" w:hAnsi="Arial" w:cs="Arial"/>
+          <w:sz w:val="12"/>
+          <w:szCs w:val="12"/>
+          <w:rtl/>
+          <w:lang w:bidi="fa-IR"/>
+        </w:rPr>
+        <w:t xml:space="preserve"> اشاره دارد که توانمند</w:t>
+      </w:r>
+      <w:r>
+        <w:rPr>
+          <w:rFonts w:ascii="Arial" w:eastAsia="Times New Roman" w:hAnsi="Arial" w:cs="Arial" w:hint="cs"/>
+          <w:sz w:val="12"/>
+          <w:szCs w:val="12"/>
+          <w:rtl/>
+          <w:lang w:bidi="fa-IR"/>
+        </w:rPr>
+        <w:t>ی</w:t>
+      </w:r>
+      <w:r>
+        <w:rPr>
+          <w:rFonts w:ascii="Arial" w:eastAsia="Times New Roman" w:hAnsi="Arial" w:cs="Arial"/>
+          <w:sz w:val="12"/>
+          <w:szCs w:val="12"/>
+          <w:rtl/>
+          <w:lang w:bidi="fa-IR"/>
+        </w:rPr>
+        <w:t xml:space="preserve"> تقل</w:t>
+      </w:r>
+      <w:r>
+        <w:rPr>
+          <w:rFonts w:ascii="Arial" w:eastAsia="Times New Roman" w:hAnsi="Arial" w:cs="Arial" w:hint="cs"/>
+          <w:sz w:val="12"/>
+          <w:szCs w:val="12"/>
+          <w:rtl/>
+          <w:lang w:bidi="fa-IR"/>
+        </w:rPr>
+        <w:t>ی</w:t>
+      </w:r>
+      <w:r>
+        <w:rPr>
+          <w:rFonts w:ascii="Arial" w:eastAsia="Times New Roman" w:hAnsi="Arial" w:cs="Arial" w:hint="eastAsia"/>
+          <w:sz w:val="12"/>
+          <w:szCs w:val="12"/>
+          <w:rtl/>
+          <w:lang w:bidi="fa-IR"/>
+        </w:rPr>
+        <w:t>د</w:t>
+      </w:r>
+      <w:r>
+        <w:rPr>
+          <w:rFonts w:ascii="Arial" w:eastAsia="Times New Roman" w:hAnsi="Arial" w:cs="Arial"/>
+          <w:sz w:val="12"/>
+          <w:szCs w:val="12"/>
+          <w:rtl/>
+          <w:lang w:bidi="fa-IR"/>
+        </w:rPr>
+        <w:t xml:space="preserve"> عملکردها</w:t>
+      </w:r>
+      <w:r>
+        <w:rPr>
+          <w:rFonts w:ascii="Arial" w:eastAsia="Times New Roman" w:hAnsi="Arial" w:cs="Arial" w:hint="cs"/>
+          <w:sz w:val="12"/>
+          <w:szCs w:val="12"/>
+          <w:rtl/>
+          <w:lang w:bidi="fa-IR"/>
+        </w:rPr>
+        <w:t>ی</w:t>
+      </w:r>
+      <w:r>
+        <w:rPr>
+          <w:rFonts w:ascii="Arial" w:eastAsia="Times New Roman" w:hAnsi="Arial" w:cs="Arial"/>
+          <w:sz w:val="12"/>
+          <w:szCs w:val="12"/>
+          <w:rtl/>
+          <w:lang w:bidi="fa-IR"/>
+        </w:rPr>
+        <w:t xml:space="preserve"> شناخت</w:t>
+      </w:r>
+      <w:r>
+        <w:rPr>
+          <w:rFonts w:ascii="Arial" w:eastAsia="Times New Roman" w:hAnsi="Arial" w:cs="Arial" w:hint="cs"/>
+          <w:sz w:val="12"/>
+          <w:szCs w:val="12"/>
+          <w:rtl/>
+          <w:lang w:bidi="fa-IR"/>
+        </w:rPr>
+        <w:t>ی</w:t>
+      </w:r>
+      <w:r>
+        <w:rPr>
+          <w:rFonts w:ascii="Arial" w:eastAsia="Times New Roman" w:hAnsi="Arial" w:cs="Arial"/>
+          <w:sz w:val="12"/>
+          <w:szCs w:val="12"/>
+          <w:rtl/>
+          <w:lang w:bidi="fa-IR"/>
+        </w:rPr>
+        <w:t xml:space="preserve"> مرتبط با هوش انسان</w:t>
+      </w:r>
+      <w:r>
+        <w:rPr>
+          <w:rFonts w:ascii="Arial" w:eastAsia="Times New Roman" w:hAnsi="Arial" w:cs="Arial" w:hint="cs"/>
+          <w:sz w:val="12"/>
+          <w:szCs w:val="12"/>
+          <w:rtl/>
+          <w:lang w:bidi="fa-IR"/>
+        </w:rPr>
+        <w:t>ی</w:t>
+      </w:r>
+      <w:r>
+        <w:rPr>
+          <w:rFonts w:ascii="Arial" w:eastAsia="Times New Roman" w:hAnsi="Arial" w:cs="Arial"/>
+          <w:sz w:val="12"/>
+          <w:szCs w:val="12"/>
+          <w:rtl/>
+          <w:lang w:bidi="fa-IR"/>
+        </w:rPr>
+        <w:t xml:space="preserve"> را دارند. ا</w:t>
+      </w:r>
+      <w:r>
+        <w:rPr>
+          <w:rFonts w:ascii="Arial" w:eastAsia="Times New Roman" w:hAnsi="Arial" w:cs="Arial" w:hint="cs"/>
+          <w:sz w:val="12"/>
+          <w:szCs w:val="12"/>
+          <w:rtl/>
+          <w:lang w:bidi="fa-IR"/>
+        </w:rPr>
+        <w:t>ی</w:t>
+      </w:r>
+      <w:r>
+        <w:rPr>
+          <w:rFonts w:ascii="Arial" w:eastAsia="Times New Roman" w:hAnsi="Arial" w:cs="Arial" w:hint="eastAsia"/>
+          <w:sz w:val="12"/>
+          <w:szCs w:val="12"/>
+          <w:rtl/>
+          <w:lang w:bidi="fa-IR"/>
+        </w:rPr>
+        <w:t>ن</w:t>
+      </w:r>
+      <w:r>
+        <w:rPr>
+          <w:rFonts w:ascii="Arial" w:eastAsia="Times New Roman" w:hAnsi="Arial" w:cs="Arial"/>
+          <w:sz w:val="12"/>
+          <w:szCs w:val="12"/>
+          <w:rtl/>
+          <w:lang w:bidi="fa-IR"/>
+        </w:rPr>
+        <w:t xml:space="preserve"> توانا</w:t>
+      </w:r>
+      <w:r>
+        <w:rPr>
+          <w:rFonts w:ascii="Arial" w:eastAsia="Times New Roman" w:hAnsi="Arial" w:cs="Arial" w:hint="cs"/>
+          <w:sz w:val="12"/>
+          <w:szCs w:val="12"/>
           <w:rtl/>
           <w:lang w:bidi="fa-IR"/>
         </w:rPr>
@@ -2257,14 +3262,258 @@
       <w:r>
         <w:rPr>
           <w:rFonts w:ascii="Arial" w:eastAsia="Times New Roman" w:hAnsi="Arial" w:cs="Arial"/>
-          <w:rtl/>
-          <w:lang w:bidi="fa-IR"/>
-        </w:rPr>
-        <w:t xml:space="preserve"> اطلاق م</w:t>
-      </w:r>
-      <w:r>
-        <w:rPr>
-          <w:rFonts w:ascii="Arial" w:eastAsia="Times New Roman" w:hAnsi="Arial" w:cs="Arial" w:hint="cs"/>
+          <w:sz w:val="12"/>
+          <w:szCs w:val="12"/>
+          <w:rtl/>
+          <w:lang w:bidi="fa-IR"/>
+        </w:rPr>
+        <w:t xml:space="preserve"> شامل د</w:t>
+      </w:r>
+      <w:r>
+        <w:rPr>
+          <w:rFonts w:ascii="Arial" w:eastAsia="Times New Roman" w:hAnsi="Arial" w:cs="Arial" w:hint="cs"/>
+          <w:sz w:val="12"/>
+          <w:szCs w:val="12"/>
+          <w:rtl/>
+          <w:lang w:bidi="fa-IR"/>
+        </w:rPr>
+        <w:t>ی</w:t>
+      </w:r>
+      <w:r>
+        <w:rPr>
+          <w:rFonts w:ascii="Arial" w:eastAsia="Times New Roman" w:hAnsi="Arial" w:cs="Arial" w:hint="eastAsia"/>
+          <w:sz w:val="12"/>
+          <w:szCs w:val="12"/>
+          <w:rtl/>
+          <w:lang w:bidi="fa-IR"/>
+        </w:rPr>
+        <w:t>دن،</w:t>
+      </w:r>
+      <w:r>
+        <w:rPr>
+          <w:rFonts w:ascii="Arial" w:eastAsia="Times New Roman" w:hAnsi="Arial" w:cs="Arial"/>
+          <w:sz w:val="12"/>
+          <w:szCs w:val="12"/>
+          <w:rtl/>
+          <w:lang w:bidi="fa-IR"/>
+        </w:rPr>
+        <w:t xml:space="preserve"> درک و پاسخ به زبان گفتار</w:t>
+      </w:r>
+      <w:r>
+        <w:rPr>
+          <w:rFonts w:ascii="Arial" w:eastAsia="Times New Roman" w:hAnsi="Arial" w:cs="Arial" w:hint="cs"/>
+          <w:sz w:val="12"/>
+          <w:szCs w:val="12"/>
+          <w:rtl/>
+          <w:lang w:bidi="fa-IR"/>
+        </w:rPr>
+        <w:t>ی</w:t>
+      </w:r>
+      <w:r>
+        <w:rPr>
+          <w:rFonts w:ascii="Arial" w:eastAsia="Times New Roman" w:hAnsi="Arial" w:cs="Arial"/>
+          <w:sz w:val="12"/>
+          <w:szCs w:val="12"/>
+          <w:rtl/>
+          <w:lang w:bidi="fa-IR"/>
+        </w:rPr>
+        <w:t xml:space="preserve"> </w:t>
+      </w:r>
+      <w:r>
+        <w:rPr>
+          <w:rFonts w:ascii="Arial" w:eastAsia="Times New Roman" w:hAnsi="Arial" w:cs="Arial" w:hint="cs"/>
+          <w:sz w:val="12"/>
+          <w:szCs w:val="12"/>
+          <w:rtl/>
+          <w:lang w:bidi="fa-IR"/>
+        </w:rPr>
+        <w:t>ی</w:t>
+      </w:r>
+      <w:r>
+        <w:rPr>
+          <w:rFonts w:ascii="Arial" w:eastAsia="Times New Roman" w:hAnsi="Arial" w:cs="Arial" w:hint="eastAsia"/>
+          <w:sz w:val="12"/>
+          <w:szCs w:val="12"/>
+          <w:rtl/>
+          <w:lang w:bidi="fa-IR"/>
+        </w:rPr>
+        <w:t>ا</w:t>
+      </w:r>
+      <w:r>
+        <w:rPr>
+          <w:rFonts w:ascii="Arial" w:eastAsia="Times New Roman" w:hAnsi="Arial" w:cs="Arial"/>
+          <w:sz w:val="12"/>
+          <w:szCs w:val="12"/>
+          <w:rtl/>
+          <w:lang w:bidi="fa-IR"/>
+        </w:rPr>
+        <w:t xml:space="preserve"> نوشتار</w:t>
+      </w:r>
+      <w:r>
+        <w:rPr>
+          <w:rFonts w:ascii="Arial" w:eastAsia="Times New Roman" w:hAnsi="Arial" w:cs="Arial" w:hint="cs"/>
+          <w:sz w:val="12"/>
+          <w:szCs w:val="12"/>
+          <w:rtl/>
+          <w:lang w:bidi="fa-IR"/>
+        </w:rPr>
+        <w:t>ی</w:t>
+      </w:r>
+      <w:r>
+        <w:rPr>
+          <w:rFonts w:ascii="Arial" w:eastAsia="Times New Roman" w:hAnsi="Arial" w:cs="Arial" w:hint="eastAsia"/>
+          <w:sz w:val="12"/>
+          <w:szCs w:val="12"/>
+          <w:rtl/>
+          <w:lang w:bidi="fa-IR"/>
+        </w:rPr>
+        <w:t>،</w:t>
+      </w:r>
+      <w:r>
+        <w:rPr>
+          <w:rFonts w:ascii="Arial" w:eastAsia="Times New Roman" w:hAnsi="Arial" w:cs="Arial"/>
+          <w:sz w:val="12"/>
+          <w:szCs w:val="12"/>
+          <w:rtl/>
+          <w:lang w:bidi="fa-IR"/>
+        </w:rPr>
+        <w:t xml:space="preserve"> تجز</w:t>
+      </w:r>
+      <w:r>
+        <w:rPr>
+          <w:rFonts w:ascii="Arial" w:eastAsia="Times New Roman" w:hAnsi="Arial" w:cs="Arial" w:hint="cs"/>
+          <w:sz w:val="12"/>
+          <w:szCs w:val="12"/>
+          <w:rtl/>
+          <w:lang w:bidi="fa-IR"/>
+        </w:rPr>
+        <w:t>ی</w:t>
+      </w:r>
+      <w:r>
+        <w:rPr>
+          <w:rFonts w:ascii="Arial" w:eastAsia="Times New Roman" w:hAnsi="Arial" w:cs="Arial" w:hint="eastAsia"/>
+          <w:sz w:val="12"/>
+          <w:szCs w:val="12"/>
+          <w:rtl/>
+          <w:lang w:bidi="fa-IR"/>
+        </w:rPr>
+        <w:t>ه</w:t>
+      </w:r>
+      <w:r>
+        <w:rPr>
+          <w:rFonts w:ascii="Arial" w:eastAsia="Times New Roman" w:hAnsi="Arial" w:cs="Arial"/>
+          <w:sz w:val="12"/>
+          <w:szCs w:val="12"/>
+          <w:rtl/>
+          <w:lang w:bidi="fa-IR"/>
+        </w:rPr>
+        <w:t xml:space="preserve"> و تحل</w:t>
+      </w:r>
+      <w:r>
+        <w:rPr>
+          <w:rFonts w:ascii="Arial" w:eastAsia="Times New Roman" w:hAnsi="Arial" w:cs="Arial" w:hint="cs"/>
+          <w:sz w:val="12"/>
+          <w:szCs w:val="12"/>
+          <w:rtl/>
+          <w:lang w:bidi="fa-IR"/>
+        </w:rPr>
+        <w:t>ی</w:t>
+      </w:r>
+      <w:r>
+        <w:rPr>
+          <w:rFonts w:ascii="Arial" w:eastAsia="Times New Roman" w:hAnsi="Arial" w:cs="Arial" w:hint="eastAsia"/>
+          <w:sz w:val="12"/>
+          <w:szCs w:val="12"/>
+          <w:rtl/>
+          <w:lang w:bidi="fa-IR"/>
+        </w:rPr>
+        <w:t>ل</w:t>
+      </w:r>
+      <w:r>
+        <w:rPr>
+          <w:rFonts w:ascii="Arial" w:eastAsia="Times New Roman" w:hAnsi="Arial" w:cs="Arial"/>
+          <w:sz w:val="12"/>
+          <w:szCs w:val="12"/>
+          <w:rtl/>
+          <w:lang w:bidi="fa-IR"/>
+        </w:rPr>
+        <w:t xml:space="preserve"> داده‌ها، ارائه تو</w:t>
+      </w:r>
+      <w:r>
+        <w:rPr>
+          <w:rFonts w:ascii="Arial" w:eastAsia="Times New Roman" w:hAnsi="Arial" w:cs="Arial" w:hint="eastAsia"/>
+          <w:sz w:val="12"/>
+          <w:szCs w:val="12"/>
+          <w:rtl/>
+          <w:lang w:bidi="fa-IR"/>
+        </w:rPr>
+        <w:t>ص</w:t>
+      </w:r>
+      <w:r>
+        <w:rPr>
+          <w:rFonts w:ascii="Arial" w:eastAsia="Times New Roman" w:hAnsi="Arial" w:cs="Arial" w:hint="cs"/>
+          <w:sz w:val="12"/>
+          <w:szCs w:val="12"/>
+          <w:rtl/>
+          <w:lang w:bidi="fa-IR"/>
+        </w:rPr>
+        <w:t>ی</w:t>
+      </w:r>
+      <w:r>
+        <w:rPr>
+          <w:rFonts w:ascii="Arial" w:eastAsia="Times New Roman" w:hAnsi="Arial" w:cs="Arial" w:hint="eastAsia"/>
+          <w:sz w:val="12"/>
+          <w:szCs w:val="12"/>
+          <w:rtl/>
+          <w:lang w:bidi="fa-IR"/>
+        </w:rPr>
+        <w:t>ه‌ها</w:t>
+      </w:r>
+      <w:r>
+        <w:rPr>
+          <w:rFonts w:ascii="Arial" w:eastAsia="Times New Roman" w:hAnsi="Arial" w:cs="Arial"/>
+          <w:sz w:val="12"/>
+          <w:szCs w:val="12"/>
+          <w:rtl/>
+          <w:lang w:bidi="fa-IR"/>
+        </w:rPr>
+        <w:t xml:space="preserve"> و سا</w:t>
+      </w:r>
+      <w:r>
+        <w:rPr>
+          <w:rFonts w:ascii="Arial" w:eastAsia="Times New Roman" w:hAnsi="Arial" w:cs="Arial" w:hint="cs"/>
+          <w:sz w:val="12"/>
+          <w:szCs w:val="12"/>
+          <w:rtl/>
+          <w:lang w:bidi="fa-IR"/>
+        </w:rPr>
+        <w:t>ی</w:t>
+      </w:r>
+      <w:r>
+        <w:rPr>
+          <w:rFonts w:ascii="Arial" w:eastAsia="Times New Roman" w:hAnsi="Arial" w:cs="Arial" w:hint="eastAsia"/>
+          <w:sz w:val="12"/>
+          <w:szCs w:val="12"/>
+          <w:rtl/>
+          <w:lang w:bidi="fa-IR"/>
+        </w:rPr>
+        <w:t>ر</w:t>
+      </w:r>
+      <w:r>
+        <w:rPr>
+          <w:rFonts w:ascii="Arial" w:eastAsia="Times New Roman" w:hAnsi="Arial" w:cs="Arial"/>
+          <w:sz w:val="12"/>
+          <w:szCs w:val="12"/>
+          <w:rtl/>
+          <w:lang w:bidi="fa-IR"/>
+        </w:rPr>
+        <w:t xml:space="preserve"> عملکردها م</w:t>
+      </w:r>
+      <w:r>
+        <w:rPr>
+          <w:rFonts w:ascii="Arial" w:eastAsia="Times New Roman" w:hAnsi="Arial" w:cs="Arial" w:hint="cs"/>
+          <w:sz w:val="12"/>
+          <w:szCs w:val="12"/>
           <w:rtl/>
           <w:lang w:bidi="fa-IR"/>
         </w:rPr>
@@ -2273,6 +3522,8 @@
       <w:r>
         <w:rPr>
           <w:rFonts w:ascii="Arial" w:eastAsia="Times New Roman" w:hAnsi="Arial" w:cs="Arial" w:hint="eastAsia"/>
+          <w:sz w:val="12"/>
+          <w:szCs w:val="12"/>
           <w:rtl/>
           <w:lang w:bidi="fa-IR"/>
         </w:rPr>
@@ -2281,311 +3532,8 @@
       <w:r>
         <w:rPr>
           <w:rFonts w:ascii="Arial" w:eastAsia="Times New Roman" w:hAnsi="Arial" w:cs="Arial"/>
-          <w:rtl/>
-          <w:lang w:bidi="fa-IR"/>
-        </w:rPr>
-        <w:t xml:space="preserve"> که توانا</w:t>
-      </w:r>
-      <w:r>
-        <w:rPr>
-          <w:rFonts w:ascii="Arial" w:eastAsia="Times New Roman" w:hAnsi="Arial" w:cs="Arial" w:hint="cs"/>
-          <w:rtl/>
-          <w:lang w:bidi="fa-IR"/>
-        </w:rPr>
-        <w:t>یی</w:t>
-      </w:r>
-      <w:r>
-        <w:rPr>
-          <w:rFonts w:ascii="Arial" w:eastAsia="Times New Roman" w:hAnsi="Arial" w:cs="Arial"/>
-          <w:rtl/>
-          <w:lang w:bidi="fa-IR"/>
-        </w:rPr>
-        <w:t xml:space="preserve"> تقل</w:t>
-      </w:r>
-      <w:r>
-        <w:rPr>
-          <w:rFonts w:ascii="Arial" w:eastAsia="Times New Roman" w:hAnsi="Arial" w:cs="Arial" w:hint="cs"/>
-          <w:rtl/>
-          <w:lang w:bidi="fa-IR"/>
-        </w:rPr>
-        <w:t>ی</w:t>
-      </w:r>
-      <w:r>
-        <w:rPr>
-          <w:rFonts w:ascii="Arial" w:eastAsia="Times New Roman" w:hAnsi="Arial" w:cs="Arial" w:hint="eastAsia"/>
-          <w:rtl/>
-          <w:lang w:bidi="fa-IR"/>
-        </w:rPr>
-        <w:t>د</w:t>
-      </w:r>
-      <w:r>
-        <w:rPr>
-          <w:rFonts w:ascii="Arial" w:eastAsia="Times New Roman" w:hAnsi="Arial" w:cs="Arial"/>
-          <w:rtl/>
-          <w:lang w:bidi="fa-IR"/>
-        </w:rPr>
-        <w:t xml:space="preserve"> عملکردها</w:t>
-      </w:r>
-      <w:r>
-        <w:rPr>
-          <w:rFonts w:ascii="Arial" w:eastAsia="Times New Roman" w:hAnsi="Arial" w:cs="Arial" w:hint="cs"/>
-          <w:rtl/>
-          <w:lang w:bidi="fa-IR"/>
-        </w:rPr>
-        <w:t>ی</w:t>
-      </w:r>
-      <w:r>
-        <w:rPr>
-          <w:rFonts w:ascii="Arial" w:eastAsia="Times New Roman" w:hAnsi="Arial" w:cs="Arial"/>
-          <w:rtl/>
-          <w:lang w:bidi="fa-IR"/>
-        </w:rPr>
-        <w:t xml:space="preserve"> شناخت</w:t>
-      </w:r>
-      <w:r>
-        <w:rPr>
-          <w:rFonts w:ascii="Arial" w:eastAsia="Times New Roman" w:hAnsi="Arial" w:cs="Arial" w:hint="cs"/>
-          <w:rtl/>
-          <w:lang w:bidi="fa-IR"/>
-        </w:rPr>
-        <w:t>ی</w:t>
-      </w:r>
-      <w:r>
-        <w:rPr>
-          <w:rFonts w:ascii="Arial" w:eastAsia="Times New Roman" w:hAnsi="Arial" w:cs="Arial"/>
-          <w:rtl/>
-          <w:lang w:bidi="fa-IR"/>
-        </w:rPr>
-        <w:t xml:space="preserve"> مرتبط با هوش انسان</w:t>
-      </w:r>
-      <w:r>
-        <w:rPr>
-          <w:rFonts w:ascii="Arial" w:eastAsia="Times New Roman" w:hAnsi="Arial" w:cs="Arial" w:hint="cs"/>
-          <w:rtl/>
-          <w:lang w:bidi="fa-IR"/>
-        </w:rPr>
-        <w:t>ی</w:t>
-      </w:r>
-      <w:r>
-        <w:rPr>
-          <w:rFonts w:ascii="Arial" w:eastAsia="Times New Roman" w:hAnsi="Arial" w:cs="Arial"/>
-          <w:rtl/>
-          <w:lang w:bidi="fa-IR"/>
-        </w:rPr>
-        <w:t xml:space="preserve"> مانند توانا</w:t>
-      </w:r>
-      <w:r>
-        <w:rPr>
-          <w:rFonts w:ascii="Arial" w:eastAsia="Times New Roman" w:hAnsi="Arial" w:cs="Arial" w:hint="cs"/>
-          <w:rtl/>
-          <w:lang w:bidi="fa-IR"/>
-        </w:rPr>
-        <w:t>یی</w:t>
-      </w:r>
-      <w:r>
-        <w:rPr>
-          <w:rFonts w:ascii="Arial" w:eastAsia="Times New Roman" w:hAnsi="Arial" w:cs="Arial"/>
-          <w:rtl/>
-          <w:lang w:bidi="fa-IR"/>
-        </w:rPr>
-        <w:t xml:space="preserve"> د</w:t>
-      </w:r>
-      <w:r>
-        <w:rPr>
-          <w:rFonts w:ascii="Arial" w:eastAsia="Times New Roman" w:hAnsi="Arial" w:cs="Arial" w:hint="cs"/>
-          <w:rtl/>
-          <w:lang w:bidi="fa-IR"/>
-        </w:rPr>
-        <w:t>ی</w:t>
-      </w:r>
-      <w:r>
-        <w:rPr>
-          <w:rFonts w:ascii="Arial" w:eastAsia="Times New Roman" w:hAnsi="Arial" w:cs="Arial" w:hint="eastAsia"/>
-          <w:rtl/>
-          <w:lang w:bidi="fa-IR"/>
-        </w:rPr>
-        <w:t>دن،</w:t>
-      </w:r>
-      <w:r>
-        <w:rPr>
-          <w:rFonts w:ascii="Arial" w:eastAsia="Times New Roman" w:hAnsi="Arial" w:cs="Arial"/>
-          <w:rtl/>
-          <w:lang w:bidi="fa-IR"/>
-        </w:rPr>
-        <w:t xml:space="preserve"> درک و پاسخ به زبان گفتار</w:t>
-      </w:r>
-      <w:r>
-        <w:rPr>
-          <w:rFonts w:ascii="Arial" w:eastAsia="Times New Roman" w:hAnsi="Arial" w:cs="Arial" w:hint="cs"/>
-          <w:rtl/>
-          <w:lang w:bidi="fa-IR"/>
-        </w:rPr>
-        <w:t>ی</w:t>
-      </w:r>
-      <w:r>
-        <w:rPr>
-          <w:rFonts w:ascii="Arial" w:eastAsia="Times New Roman" w:hAnsi="Arial" w:cs="Arial"/>
-          <w:rtl/>
-          <w:lang w:bidi="fa-IR"/>
-        </w:rPr>
-        <w:t xml:space="preserve"> </w:t>
-      </w:r>
-      <w:r>
-        <w:rPr>
-          <w:rFonts w:ascii="Arial" w:eastAsia="Times New Roman" w:hAnsi="Arial" w:cs="Arial" w:hint="cs"/>
-          <w:rtl/>
-          <w:lang w:bidi="fa-IR"/>
-        </w:rPr>
-        <w:t>ی</w:t>
-      </w:r>
-      <w:r>
-        <w:rPr>
-          <w:rFonts w:ascii="Arial" w:eastAsia="Times New Roman" w:hAnsi="Arial" w:cs="Arial" w:hint="eastAsia"/>
-          <w:rtl/>
-          <w:lang w:bidi="fa-IR"/>
-        </w:rPr>
-        <w:t>ا</w:t>
-      </w:r>
-      <w:r>
-        <w:rPr>
-          <w:rFonts w:ascii="Arial" w:eastAsia="Times New Roman" w:hAnsi="Arial" w:cs="Arial"/>
-          <w:rtl/>
-          <w:lang w:bidi="fa-IR"/>
-        </w:rPr>
-        <w:t xml:space="preserve"> نوشتار</w:t>
-      </w:r>
-      <w:r>
-        <w:rPr>
-          <w:rFonts w:ascii="Arial" w:eastAsia="Times New Roman" w:hAnsi="Arial" w:cs="Arial" w:hint="cs"/>
-          <w:rtl/>
-          <w:lang w:bidi="fa-IR"/>
-        </w:rPr>
-        <w:t>ی</w:t>
-      </w:r>
-      <w:r>
-        <w:rPr>
-          <w:rFonts w:ascii="Arial" w:eastAsia="Times New Roman" w:hAnsi="Arial" w:cs="Arial" w:hint="eastAsia"/>
-          <w:rtl/>
-          <w:lang w:bidi="fa-IR"/>
-        </w:rPr>
-        <w:t>،</w:t>
-      </w:r>
-      <w:r>
-        <w:rPr>
-          <w:rFonts w:ascii="Arial" w:eastAsia="Times New Roman" w:hAnsi="Arial" w:cs="Arial"/>
-          <w:rtl/>
-          <w:lang w:bidi="fa-IR"/>
-        </w:rPr>
-        <w:t xml:space="preserve"> تجز</w:t>
-      </w:r>
-      <w:r>
-        <w:rPr>
-          <w:rFonts w:ascii="Arial" w:eastAsia="Times New Roman" w:hAnsi="Arial" w:cs="Arial" w:hint="cs"/>
-          <w:rtl/>
-          <w:lang w:bidi="fa-IR"/>
-        </w:rPr>
-        <w:t>ی</w:t>
-      </w:r>
-      <w:r>
-        <w:rPr>
-          <w:rFonts w:ascii="Arial" w:eastAsia="Times New Roman" w:hAnsi="Arial" w:cs="Arial" w:hint="eastAsia"/>
-          <w:rtl/>
-          <w:lang w:bidi="fa-IR"/>
-        </w:rPr>
-        <w:t>ه</w:t>
-      </w:r>
-      <w:r>
-        <w:rPr>
-          <w:rFonts w:ascii="Arial" w:eastAsia="Times New Roman" w:hAnsi="Arial" w:cs="Arial"/>
-          <w:rtl/>
-          <w:lang w:bidi="fa-IR"/>
-        </w:rPr>
-        <w:t xml:space="preserve"> و تحل</w:t>
-      </w:r>
-      <w:r>
-        <w:rPr>
-          <w:rFonts w:ascii="Arial" w:eastAsia="Times New Roman" w:hAnsi="Arial" w:cs="Arial" w:hint="cs"/>
-          <w:rtl/>
-          <w:lang w:bidi="fa-IR"/>
-        </w:rPr>
-        <w:t>ی</w:t>
-      </w:r>
-      <w:r>
-        <w:rPr>
-          <w:rFonts w:ascii="Arial" w:eastAsia="Times New Roman" w:hAnsi="Arial" w:cs="Arial" w:hint="eastAsia"/>
-          <w:rtl/>
-          <w:lang w:bidi="fa-IR"/>
-        </w:rPr>
-        <w:t>ل</w:t>
-      </w:r>
-      <w:r>
-        <w:rPr>
-          <w:rFonts w:ascii="Arial" w:eastAsia="Times New Roman" w:hAnsi="Arial" w:cs="Arial"/>
-          <w:rtl/>
-          <w:lang w:bidi="fa-IR"/>
-        </w:rPr>
-        <w:t xml:space="preserve"> را دارند. داده ها، ارائه توص</w:t>
-      </w:r>
-      <w:r>
-        <w:rPr>
-          <w:rFonts w:ascii="Arial" w:eastAsia="Times New Roman" w:hAnsi="Arial" w:cs="Arial" w:hint="cs"/>
-          <w:rtl/>
-          <w:lang w:bidi="fa-IR"/>
-        </w:rPr>
-        <w:t>ی</w:t>
-      </w:r>
-      <w:r>
-        <w:rPr>
-          <w:rFonts w:ascii="Arial" w:eastAsia="Times New Roman" w:hAnsi="Arial" w:cs="Arial" w:hint="eastAsia"/>
-          <w:rtl/>
-          <w:lang w:bidi="fa-IR"/>
-        </w:rPr>
-        <w:t>ه</w:t>
-      </w:r>
-      <w:r>
-        <w:rPr>
-          <w:rFonts w:ascii="Arial" w:eastAsia="Times New Roman" w:hAnsi="Arial" w:cs="Arial"/>
-          <w:rtl/>
-          <w:lang w:bidi="fa-IR"/>
-        </w:rPr>
-        <w:t xml:space="preserve"> </w:t>
-      </w:r>
-      <w:r>
-        <w:rPr>
-          <w:rFonts w:ascii="Arial" w:eastAsia="Times New Roman" w:hAnsi="Arial" w:cs="Arial" w:hint="eastAsia"/>
-          <w:rtl/>
-          <w:lang w:bidi="fa-IR"/>
-        </w:rPr>
-        <w:t>ها</w:t>
-      </w:r>
-      <w:r>
-        <w:rPr>
-          <w:rFonts w:ascii="Arial" w:eastAsia="Times New Roman" w:hAnsi="Arial" w:cs="Arial"/>
-          <w:rtl/>
-          <w:lang w:bidi="fa-IR"/>
-        </w:rPr>
-        <w:t xml:space="preserve"> و موارد د</w:t>
-      </w:r>
-      <w:r>
-        <w:rPr>
-          <w:rFonts w:ascii="Arial" w:eastAsia="Times New Roman" w:hAnsi="Arial" w:cs="Arial" w:hint="cs"/>
-          <w:rtl/>
-          <w:lang w:bidi="fa-IR"/>
-        </w:rPr>
-        <w:t>ی</w:t>
-      </w:r>
-      <w:r>
-        <w:rPr>
-          <w:rFonts w:ascii="Arial" w:eastAsia="Times New Roman" w:hAnsi="Arial" w:cs="Arial" w:hint="eastAsia"/>
-          <w:rtl/>
-          <w:lang w:bidi="fa-IR"/>
-        </w:rPr>
-        <w:t>گر</w:t>
-      </w:r>
-      <w:r>
-        <w:rPr>
-          <w:rFonts w:ascii="Arial" w:eastAsia="Times New Roman" w:hAnsi="Arial" w:cs="Arial"/>
-          <w:rtl/>
+          <w:sz w:val="12"/>
+          <w:szCs w:val="12"/>
           <w:lang w:bidi="fa-IR"/>
         </w:rPr>
         <w:t>.</w:t>
@@ -2597,28 +3545,47 @@
         <w:spacing w:after="75" w:line="240" w:lineRule="auto"/>
         <w:rPr>
           <w:rFonts w:ascii="Arial" w:eastAsia="Times New Roman" w:hAnsi="Arial" w:cs="Arial"/>
+          <w:sz w:val="12"/>
+          <w:szCs w:val="12"/>
+          <w:rtl/>
           <w:lang w:bidi="fa-IR"/>
         </w:rPr>
       </w:pPr>
       <w:r>
         <w:rPr>
-          <w:rFonts w:ascii="Arial" w:eastAsia="Times New Roman" w:hAnsi="Arial" w:cs="Arial"/>
-          <w:rtl/>
-          <w:lang w:bidi="fa-IR"/>
-        </w:rPr>
-        <w:t>اگرچه هوش مصنوع</w:t>
-      </w:r>
-      <w:r>
-        <w:rPr>
-          <w:rFonts w:ascii="Arial" w:eastAsia="Times New Roman" w:hAnsi="Arial" w:cs="Arial" w:hint="cs"/>
-          <w:rtl/>
-          <w:lang w:bidi="fa-IR"/>
-        </w:rPr>
-        <w:t>ی</w:t>
-      </w:r>
-      <w:r>
-        <w:rPr>
-          <w:rFonts w:ascii="Arial" w:eastAsia="Times New Roman" w:hAnsi="Arial" w:cs="Arial"/>
+          <w:rFonts w:ascii="Arial" w:eastAsia="Times New Roman" w:hAnsi="Arial" w:cs="Arial" w:hint="eastAsia"/>
+          <w:sz w:val="12"/>
+          <w:szCs w:val="12"/>
+          <w:rtl/>
+          <w:lang w:bidi="fa-IR"/>
+        </w:rPr>
+        <w:t>اگرچه</w:t>
+      </w:r>
+      <w:r>
+        <w:rPr>
+          <w:rFonts w:ascii="Arial" w:eastAsia="Times New Roman" w:hAnsi="Arial" w:cs="Arial"/>
+          <w:sz w:val="12"/>
+          <w:szCs w:val="12"/>
+          <w:rtl/>
+          <w:lang w:bidi="fa-IR"/>
+        </w:rPr>
+        <w:t xml:space="preserve"> هوش مصنوع</w:t>
+      </w:r>
+      <w:r>
+        <w:rPr>
+          <w:rFonts w:ascii="Arial" w:eastAsia="Times New Roman" w:hAnsi="Arial" w:cs="Arial" w:hint="cs"/>
+          <w:sz w:val="12"/>
+          <w:szCs w:val="12"/>
+          <w:rtl/>
+          <w:lang w:bidi="fa-IR"/>
+        </w:rPr>
+        <w:t>ی</w:t>
+      </w:r>
+      <w:r>
+        <w:rPr>
+          <w:rFonts w:ascii="Arial" w:eastAsia="Times New Roman" w:hAnsi="Arial" w:cs="Arial"/>
+          <w:sz w:val="12"/>
+          <w:szCs w:val="12"/>
           <w:rtl/>
           <w:lang w:bidi="fa-IR"/>
         </w:rPr>
@@ -2627,14 +3594,18 @@
       <w:r>
         <w:rPr>
           <w:rFonts w:ascii="Arial" w:eastAsia="Times New Roman" w:hAnsi="Arial" w:cs="Arial" w:hint="cs"/>
-          <w:rtl/>
-          <w:lang w:bidi="fa-IR"/>
-        </w:rPr>
-        <w:t>ی</w:t>
-      </w:r>
-      <w:r>
-        <w:rPr>
-          <w:rFonts w:ascii="Arial" w:eastAsia="Times New Roman" w:hAnsi="Arial" w:cs="Arial" w:hint="eastAsia"/>
+          <w:sz w:val="12"/>
+          <w:szCs w:val="12"/>
+          <w:rtl/>
+          <w:lang w:bidi="fa-IR"/>
+        </w:rPr>
+        <w:t>ی</w:t>
+      </w:r>
+      <w:r>
+        <w:rPr>
+          <w:rFonts w:ascii="Arial" w:eastAsia="Times New Roman" w:hAnsi="Arial" w:cs="Arial" w:hint="eastAsia"/>
+          <w:sz w:val="12"/>
+          <w:szCs w:val="12"/>
           <w:rtl/>
           <w:lang w:bidi="fa-IR"/>
         </w:rPr>
@@ -2643,6 +3614,8 @@
       <w:r>
         <w:rPr>
           <w:rFonts w:ascii="Arial" w:eastAsia="Times New Roman" w:hAnsi="Arial" w:cs="Arial"/>
+          <w:sz w:val="12"/>
+          <w:szCs w:val="12"/>
           <w:rtl/>
           <w:lang w:bidi="fa-IR"/>
         </w:rPr>
@@ -2651,14 +3624,18 @@
       <w:r>
         <w:rPr>
           <w:rFonts w:ascii="Arial" w:eastAsia="Times New Roman" w:hAnsi="Arial" w:cs="Arial" w:hint="cs"/>
-          <w:rtl/>
-          <w:lang w:bidi="fa-IR"/>
-        </w:rPr>
-        <w:t>ی</w:t>
-      </w:r>
-      <w:r>
-        <w:rPr>
-          <w:rFonts w:ascii="Arial" w:eastAsia="Times New Roman" w:hAnsi="Arial" w:cs="Arial" w:hint="eastAsia"/>
+          <w:sz w:val="12"/>
+          <w:szCs w:val="12"/>
+          <w:rtl/>
+          <w:lang w:bidi="fa-IR"/>
+        </w:rPr>
+        <w:t>ی</w:t>
+      </w:r>
+      <w:r>
+        <w:rPr>
+          <w:rFonts w:ascii="Arial" w:eastAsia="Times New Roman" w:hAnsi="Arial" w:cs="Arial" w:hint="eastAsia"/>
+          <w:sz w:val="12"/>
+          <w:szCs w:val="12"/>
           <w:rtl/>
           <w:lang w:bidi="fa-IR"/>
         </w:rPr>
@@ -2667,30 +3644,18 @@
       <w:r>
         <w:rPr>
           <w:rFonts w:ascii="Arial" w:eastAsia="Times New Roman" w:hAnsi="Arial" w:cs="Arial"/>
-          <w:rtl/>
-          <w:lang w:bidi="fa-IR"/>
-        </w:rPr>
-        <w:t xml:space="preserve"> به خود</w:t>
-      </w:r>
-      <w:r>
-        <w:rPr>
-          <w:rFonts w:ascii="Arial" w:eastAsia="Times New Roman" w:hAnsi="Arial" w:cs="Arial" w:hint="cs"/>
-          <w:rtl/>
-          <w:lang w:bidi="fa-IR"/>
-        </w:rPr>
-        <w:t>ی</w:t>
-      </w:r>
-      <w:r>
-        <w:rPr>
-          <w:rFonts w:ascii="Arial" w:eastAsia="Times New Roman" w:hAnsi="Arial" w:cs="Arial"/>
-          <w:rtl/>
-          <w:lang w:bidi="fa-IR"/>
-        </w:rPr>
-        <w:t xml:space="preserve"> خود در نظر گرفته م</w:t>
-      </w:r>
-      <w:r>
-        <w:rPr>
-          <w:rFonts w:ascii="Arial" w:eastAsia="Times New Roman" w:hAnsi="Arial" w:cs="Arial" w:hint="cs"/>
+          <w:sz w:val="12"/>
+          <w:szCs w:val="12"/>
+          <w:rtl/>
+          <w:lang w:bidi="fa-IR"/>
+        </w:rPr>
+        <w:t xml:space="preserve"> مستقل در نظر گرفته م</w:t>
+      </w:r>
+      <w:r>
+        <w:rPr>
+          <w:rFonts w:ascii="Arial" w:eastAsia="Times New Roman" w:hAnsi="Arial" w:cs="Arial" w:hint="cs"/>
+          <w:sz w:val="12"/>
+          <w:szCs w:val="12"/>
           <w:rtl/>
           <w:lang w:bidi="fa-IR"/>
         </w:rPr>
@@ -2699,6 +3664,8 @@
       <w:r>
         <w:rPr>
           <w:rFonts w:ascii="Arial" w:eastAsia="Times New Roman" w:hAnsi="Arial" w:cs="Arial" w:hint="eastAsia"/>
+          <w:sz w:val="12"/>
+          <w:szCs w:val="12"/>
           <w:rtl/>
           <w:lang w:bidi="fa-IR"/>
         </w:rPr>
@@ -2707,30 +3674,78 @@
       <w:r>
         <w:rPr>
           <w:rFonts w:ascii="Arial" w:eastAsia="Times New Roman" w:hAnsi="Arial" w:cs="Arial"/>
-          <w:rtl/>
-          <w:lang w:bidi="fa-IR"/>
-        </w:rPr>
-        <w:t xml:space="preserve"> اما مجموعه‌ا</w:t>
-      </w:r>
-      <w:r>
-        <w:rPr>
-          <w:rFonts w:ascii="Arial" w:eastAsia="Times New Roman" w:hAnsi="Arial" w:cs="Arial" w:hint="cs"/>
-          <w:rtl/>
-          <w:lang w:bidi="fa-IR"/>
-        </w:rPr>
-        <w:t>ی</w:t>
-      </w:r>
-      <w:r>
-        <w:rPr>
-          <w:rFonts w:ascii="Arial" w:eastAsia="Times New Roman" w:hAnsi="Arial" w:cs="Arial"/>
-          <w:rtl/>
-          <w:lang w:bidi="fa-IR"/>
-        </w:rPr>
-        <w:t xml:space="preserve"> از فناور</w:t>
-      </w:r>
-      <w:r>
-        <w:rPr>
-          <w:rFonts w:ascii="Arial" w:eastAsia="Times New Roman" w:hAnsi="Arial" w:cs="Arial" w:hint="cs"/>
+          <w:sz w:val="12"/>
+          <w:szCs w:val="12"/>
+          <w:rtl/>
+          <w:lang w:bidi="fa-IR"/>
+        </w:rPr>
+        <w:t xml:space="preserve"> اما در واقع ا</w:t>
+      </w:r>
+      <w:r>
+        <w:rPr>
+          <w:rFonts w:ascii="Arial" w:eastAsia="Times New Roman" w:hAnsi="Arial" w:cs="Arial" w:hint="cs"/>
+          <w:sz w:val="12"/>
+          <w:szCs w:val="12"/>
+          <w:rtl/>
+          <w:lang w:bidi="fa-IR"/>
+        </w:rPr>
+        <w:t>ی</w:t>
+      </w:r>
+      <w:r>
+        <w:rPr>
+          <w:rFonts w:ascii="Arial" w:eastAsia="Times New Roman" w:hAnsi="Arial" w:cs="Arial" w:hint="eastAsia"/>
+          <w:sz w:val="12"/>
+          <w:szCs w:val="12"/>
+          <w:rtl/>
+          <w:lang w:bidi="fa-IR"/>
+        </w:rPr>
+        <w:t>ن</w:t>
+      </w:r>
+      <w:r>
+        <w:rPr>
+          <w:rFonts w:ascii="Arial" w:eastAsia="Times New Roman" w:hAnsi="Arial" w:cs="Arial"/>
+          <w:sz w:val="12"/>
+          <w:szCs w:val="12"/>
+          <w:rtl/>
+          <w:lang w:bidi="fa-IR"/>
+        </w:rPr>
+        <w:t xml:space="preserve"> </w:t>
+      </w:r>
+      <w:r>
+        <w:rPr>
+          <w:rFonts w:ascii="Arial" w:eastAsia="Times New Roman" w:hAnsi="Arial" w:cs="Arial" w:hint="cs"/>
+          <w:sz w:val="12"/>
+          <w:szCs w:val="12"/>
+          <w:rtl/>
+          <w:lang w:bidi="fa-IR"/>
+        </w:rPr>
+        <w:t>ی</w:t>
+      </w:r>
+      <w:r>
+        <w:rPr>
+          <w:rFonts w:ascii="Arial" w:eastAsia="Times New Roman" w:hAnsi="Arial" w:cs="Arial" w:hint="eastAsia"/>
+          <w:sz w:val="12"/>
+          <w:szCs w:val="12"/>
+          <w:rtl/>
+          <w:lang w:bidi="fa-IR"/>
+        </w:rPr>
+        <w:t>ک</w:t>
+      </w:r>
+      <w:r>
+        <w:rPr>
+          <w:rFonts w:ascii="Arial" w:eastAsia="Times New Roman" w:hAnsi="Arial" w:cs="Arial"/>
+          <w:sz w:val="12"/>
+          <w:szCs w:val="12"/>
+          <w:rtl/>
+          <w:lang w:bidi="fa-IR"/>
+        </w:rPr>
+        <w:t xml:space="preserve"> مجموعه از فناور</w:t>
+      </w:r>
+      <w:r>
+        <w:rPr>
+          <w:rFonts w:ascii="Arial" w:eastAsia="Times New Roman" w:hAnsi="Arial" w:cs="Arial" w:hint="cs"/>
+          <w:sz w:val="12"/>
+          <w:szCs w:val="12"/>
           <w:rtl/>
           <w:lang w:bidi="fa-IR"/>
         </w:rPr>
@@ -2739,6 +3754,8 @@
       <w:r>
         <w:rPr>
           <w:rFonts w:ascii="Arial" w:eastAsia="Times New Roman" w:hAnsi="Arial" w:cs="Arial" w:hint="eastAsia"/>
+          <w:sz w:val="12"/>
+          <w:szCs w:val="12"/>
           <w:rtl/>
           <w:lang w:bidi="fa-IR"/>
         </w:rPr>
@@ -2746,15 +3763,9 @@
       </w:r>
       <w:r>
         <w:rPr>
-          <w:rFonts w:ascii="Arial" w:eastAsia="Times New Roman" w:hAnsi="Arial" w:cs="Arial" w:hint="cs"/>
-          <w:rtl/>
-          <w:lang w:bidi="fa-IR"/>
-        </w:rPr>
-        <w:t>یی</w:t>
-      </w:r>
-      <w:r>
-        <w:rPr>
-          <w:rFonts w:ascii="Arial" w:eastAsia="Times New Roman" w:hAnsi="Arial" w:cs="Arial"/>
+          <w:rFonts w:ascii="Arial" w:eastAsia="Times New Roman" w:hAnsi="Arial" w:cs="Arial"/>
+          <w:sz w:val="12"/>
+          <w:szCs w:val="12"/>
           <w:rtl/>
           <w:lang w:bidi="fa-IR"/>
         </w:rPr>
@@ -2763,14 +3774,18 @@
       <w:r>
         <w:rPr>
           <w:rFonts w:ascii="Arial" w:eastAsia="Times New Roman" w:hAnsi="Arial" w:cs="Arial" w:hint="cs"/>
-          <w:rtl/>
-          <w:lang w:bidi="fa-IR"/>
-        </w:rPr>
-        <w:t>ی</w:t>
-      </w:r>
-      <w:r>
-        <w:rPr>
-          <w:rFonts w:ascii="Arial" w:eastAsia="Times New Roman" w:hAnsi="Arial" w:cs="Arial" w:hint="eastAsia"/>
+          <w:sz w:val="12"/>
+          <w:szCs w:val="12"/>
+          <w:rtl/>
+          <w:lang w:bidi="fa-IR"/>
+        </w:rPr>
+        <w:t>ی</w:t>
+      </w:r>
+      <w:r>
+        <w:rPr>
+          <w:rFonts w:ascii="Arial" w:eastAsia="Times New Roman" w:hAnsi="Arial" w:cs="Arial" w:hint="eastAsia"/>
+          <w:sz w:val="12"/>
+          <w:szCs w:val="12"/>
           <w:rtl/>
           <w:lang w:bidi="fa-IR"/>
         </w:rPr>
@@ -2779,6 +3794,8 @@
       <w:r>
         <w:rPr>
           <w:rFonts w:ascii="Arial" w:eastAsia="Times New Roman" w:hAnsi="Arial" w:cs="Arial"/>
+          <w:sz w:val="12"/>
+          <w:szCs w:val="12"/>
           <w:rtl/>
           <w:lang w:bidi="fa-IR"/>
         </w:rPr>
@@ -2787,14 +3804,18 @@
       <w:r>
         <w:rPr>
           <w:rFonts w:ascii="Arial" w:eastAsia="Times New Roman" w:hAnsi="Arial" w:cs="Arial" w:hint="cs"/>
-          <w:rtl/>
-          <w:lang w:bidi="fa-IR"/>
-        </w:rPr>
-        <w:t>ی</w:t>
-      </w:r>
-      <w:r>
-        <w:rPr>
-          <w:rFonts w:ascii="Arial" w:eastAsia="Times New Roman" w:hAnsi="Arial" w:cs="Arial" w:hint="eastAsia"/>
+          <w:sz w:val="12"/>
+          <w:szCs w:val="12"/>
+          <w:rtl/>
+          <w:lang w:bidi="fa-IR"/>
+        </w:rPr>
+        <w:t>ی</w:t>
+      </w:r>
+      <w:r>
+        <w:rPr>
+          <w:rFonts w:ascii="Arial" w:eastAsia="Times New Roman" w:hAnsi="Arial" w:cs="Arial" w:hint="eastAsia"/>
+          <w:sz w:val="12"/>
+          <w:szCs w:val="12"/>
           <w:rtl/>
           <w:lang w:bidi="fa-IR"/>
         </w:rPr>
@@ -2803,6 +3824,8 @@
       <w:r>
         <w:rPr>
           <w:rFonts w:ascii="Arial" w:eastAsia="Times New Roman" w:hAnsi="Arial" w:cs="Arial"/>
+          <w:sz w:val="12"/>
+          <w:szCs w:val="12"/>
           <w:rtl/>
           <w:lang w:bidi="fa-IR"/>
         </w:rPr>
@@ -2811,14 +3834,18 @@
       <w:r>
         <w:rPr>
           <w:rFonts w:ascii="Arial" w:eastAsia="Times New Roman" w:hAnsi="Arial" w:cs="Arial" w:hint="cs"/>
-          <w:rtl/>
-          <w:lang w:bidi="fa-IR"/>
-        </w:rPr>
-        <w:t>ی</w:t>
-      </w:r>
-      <w:r>
-        <w:rPr>
-          <w:rFonts w:ascii="Arial" w:eastAsia="Times New Roman" w:hAnsi="Arial" w:cs="Arial" w:hint="eastAsia"/>
+          <w:sz w:val="12"/>
+          <w:szCs w:val="12"/>
+          <w:rtl/>
+          <w:lang w:bidi="fa-IR"/>
+        </w:rPr>
+        <w:t>ی</w:t>
+      </w:r>
+      <w:r>
+        <w:rPr>
+          <w:rFonts w:ascii="Arial" w:eastAsia="Times New Roman" w:hAnsi="Arial" w:cs="Arial" w:hint="eastAsia"/>
+          <w:sz w:val="12"/>
+          <w:szCs w:val="12"/>
           <w:rtl/>
           <w:lang w:bidi="fa-IR"/>
         </w:rPr>
@@ -2827,14 +3854,18 @@
       <w:r>
         <w:rPr>
           <w:rFonts w:ascii="Arial" w:eastAsia="Times New Roman" w:hAnsi="Arial" w:cs="Arial" w:hint="cs"/>
-          <w:rtl/>
-          <w:lang w:bidi="fa-IR"/>
-        </w:rPr>
-        <w:t>ی</w:t>
-      </w:r>
-      <w:r>
-        <w:rPr>
-          <w:rFonts w:ascii="Arial" w:eastAsia="Times New Roman" w:hAnsi="Arial" w:cs="Arial"/>
+          <w:sz w:val="12"/>
+          <w:szCs w:val="12"/>
+          <w:rtl/>
+          <w:lang w:bidi="fa-IR"/>
+        </w:rPr>
+        <w:t>ی</w:t>
+      </w:r>
+      <w:r>
+        <w:rPr>
+          <w:rFonts w:ascii="Arial" w:eastAsia="Times New Roman" w:hAnsi="Arial" w:cs="Arial"/>
+          <w:sz w:val="12"/>
+          <w:szCs w:val="12"/>
           <w:rtl/>
           <w:lang w:bidi="fa-IR"/>
         </w:rPr>
@@ -2843,6 +3874,8 @@
       <w:r>
         <w:rPr>
           <w:rFonts w:ascii="Arial" w:eastAsia="Times New Roman" w:hAnsi="Arial" w:cs="Arial" w:hint="cs"/>
+          <w:sz w:val="12"/>
+          <w:szCs w:val="12"/>
           <w:rtl/>
           <w:lang w:bidi="fa-IR"/>
         </w:rPr>
@@ -2851,6 +3884,8 @@
       <w:r>
         <w:rPr>
           <w:rFonts w:ascii="Arial" w:eastAsia="Times New Roman" w:hAnsi="Arial" w:cs="Arial" w:hint="eastAsia"/>
+          <w:sz w:val="12"/>
+          <w:szCs w:val="12"/>
           <w:rtl/>
           <w:lang w:bidi="fa-IR"/>
         </w:rPr>
@@ -2859,6 +3894,8 @@
       <w:r>
         <w:rPr>
           <w:rFonts w:ascii="Arial" w:eastAsia="Times New Roman" w:hAnsi="Arial" w:cs="Arial"/>
+          <w:sz w:val="12"/>
+          <w:szCs w:val="12"/>
           <w:rtl/>
           <w:lang w:bidi="fa-IR"/>
         </w:rPr>
@@ -2867,14 +3904,18 @@
       <w:r>
         <w:rPr>
           <w:rFonts w:ascii="Arial" w:eastAsia="Times New Roman" w:hAnsi="Arial" w:cs="Arial" w:hint="cs"/>
-          <w:rtl/>
-          <w:lang w:bidi="fa-IR"/>
-        </w:rPr>
-        <w:t>ی</w:t>
-      </w:r>
-      <w:r>
-        <w:rPr>
-          <w:rFonts w:ascii="Arial" w:eastAsia="Times New Roman" w:hAnsi="Arial" w:cs="Arial" w:hint="eastAsia"/>
+          <w:sz w:val="12"/>
+          <w:szCs w:val="12"/>
+          <w:rtl/>
+          <w:lang w:bidi="fa-IR"/>
+        </w:rPr>
+        <w:t>ی</w:t>
+      </w:r>
+      <w:r>
+        <w:rPr>
+          <w:rFonts w:ascii="Arial" w:eastAsia="Times New Roman" w:hAnsi="Arial" w:cs="Arial" w:hint="eastAsia"/>
+          <w:sz w:val="12"/>
+          <w:szCs w:val="12"/>
           <w:rtl/>
           <w:lang w:bidi="fa-IR"/>
         </w:rPr>
@@ -2883,14 +3924,18 @@
       <w:r>
         <w:rPr>
           <w:rFonts w:ascii="Arial" w:eastAsia="Times New Roman" w:hAnsi="Arial" w:cs="Arial" w:hint="cs"/>
-          <w:rtl/>
-          <w:lang w:bidi="fa-IR"/>
-        </w:rPr>
-        <w:t>ی</w:t>
-      </w:r>
-      <w:r>
-        <w:rPr>
-          <w:rFonts w:ascii="Arial" w:eastAsia="Times New Roman" w:hAnsi="Arial" w:cs="Arial" w:hint="eastAsia"/>
+          <w:sz w:val="12"/>
+          <w:szCs w:val="12"/>
+          <w:rtl/>
+          <w:lang w:bidi="fa-IR"/>
+        </w:rPr>
+        <w:t>ی</w:t>
+      </w:r>
+      <w:r>
+        <w:rPr>
+          <w:rFonts w:ascii="Arial" w:eastAsia="Times New Roman" w:hAnsi="Arial" w:cs="Arial" w:hint="eastAsia"/>
+          <w:sz w:val="12"/>
+          <w:szCs w:val="12"/>
           <w:rtl/>
           <w:lang w:bidi="fa-IR"/>
         </w:rPr>
@@ -2899,70 +3944,78 @@
       <w:r>
         <w:rPr>
           <w:rFonts w:ascii="Arial" w:eastAsia="Times New Roman" w:hAnsi="Arial" w:cs="Arial" w:hint="cs"/>
-          <w:rtl/>
-          <w:lang w:bidi="fa-IR"/>
-        </w:rPr>
-        <w:t>ی</w:t>
-      </w:r>
-      <w:r>
-        <w:rPr>
-          <w:rFonts w:ascii="Arial" w:eastAsia="Times New Roman" w:hAnsi="Arial" w:cs="Arial"/>
-          <w:rtl/>
-          <w:lang w:bidi="fa-IR"/>
-        </w:rPr>
-        <w:t xml:space="preserve"> و اقدام برا</w:t>
-      </w:r>
-      <w:r>
-        <w:rPr>
-          <w:rFonts w:ascii="Arial" w:eastAsia="Times New Roman" w:hAnsi="Arial" w:cs="Arial" w:hint="cs"/>
-          <w:rtl/>
-          <w:lang w:bidi="fa-IR"/>
-        </w:rPr>
-        <w:t>ی</w:t>
-      </w:r>
-      <w:r>
-        <w:rPr>
-          <w:rFonts w:ascii="Arial" w:eastAsia="Times New Roman" w:hAnsi="Arial" w:cs="Arial"/>
-          <w:rtl/>
-          <w:lang w:bidi="fa-IR"/>
-        </w:rPr>
-        <w:t xml:space="preserve"> حل </w:t>
-      </w:r>
-      <w:r>
-        <w:rPr>
-          <w:rFonts w:ascii="Arial" w:eastAsia="Times New Roman" w:hAnsi="Arial" w:cs="Arial" w:hint="cs"/>
-          <w:rtl/>
-          <w:lang w:bidi="fa-IR"/>
-        </w:rPr>
-        <w:t>ی</w:t>
-      </w:r>
-      <w:r>
-        <w:rPr>
-          <w:rFonts w:ascii="Arial" w:eastAsia="Times New Roman" w:hAnsi="Arial" w:cs="Arial" w:hint="eastAsia"/>
-          <w:rtl/>
-          <w:lang w:bidi="fa-IR"/>
-        </w:rPr>
-        <w:t>ک</w:t>
-      </w:r>
-      <w:r>
-        <w:rPr>
-          <w:rFonts w:ascii="Arial" w:eastAsia="Times New Roman" w:hAnsi="Arial" w:cs="Arial"/>
-          <w:rtl/>
-          <w:lang w:bidi="fa-IR"/>
-        </w:rPr>
-        <w:t xml:space="preserve"> مشکل پ</w:t>
-      </w:r>
-      <w:r>
-        <w:rPr>
-          <w:rFonts w:ascii="Arial" w:eastAsia="Times New Roman" w:hAnsi="Arial" w:cs="Arial" w:hint="cs"/>
-          <w:rtl/>
-          <w:lang w:bidi="fa-IR"/>
-        </w:rPr>
-        <w:t>ی</w:t>
-      </w:r>
-      <w:r>
-        <w:rPr>
-          <w:rFonts w:ascii="Arial" w:eastAsia="Times New Roman" w:hAnsi="Arial" w:cs="Arial" w:hint="eastAsia"/>
+          <w:sz w:val="12"/>
+          <w:szCs w:val="12"/>
+          <w:rtl/>
+          <w:lang w:bidi="fa-IR"/>
+        </w:rPr>
+        <w:t>ی</w:t>
+      </w:r>
+      <w:r>
+        <w:rPr>
+          <w:rFonts w:ascii="Arial" w:eastAsia="Times New Roman" w:hAnsi="Arial" w:cs="Arial"/>
+          <w:sz w:val="12"/>
+          <w:szCs w:val="12"/>
+          <w:rtl/>
+          <w:lang w:bidi="fa-IR"/>
+        </w:rPr>
+        <w:t xml:space="preserve"> و انجام اقدامات</w:t>
+      </w:r>
+      <w:r>
+        <w:rPr>
+          <w:rFonts w:ascii="Arial" w:eastAsia="Times New Roman" w:hAnsi="Arial" w:cs="Arial" w:hint="cs"/>
+          <w:sz w:val="12"/>
+          <w:szCs w:val="12"/>
+          <w:rtl/>
+          <w:lang w:bidi="fa-IR"/>
+        </w:rPr>
+        <w:t>ی</w:t>
+      </w:r>
+      <w:r>
+        <w:rPr>
+          <w:rFonts w:ascii="Arial" w:eastAsia="Times New Roman" w:hAnsi="Arial" w:cs="Arial"/>
+          <w:sz w:val="12"/>
+          <w:szCs w:val="12"/>
+          <w:rtl/>
+          <w:lang w:bidi="fa-IR"/>
+        </w:rPr>
+        <w:t xml:space="preserve"> برا</w:t>
+      </w:r>
+      <w:r>
+        <w:rPr>
+          <w:rFonts w:ascii="Arial" w:eastAsia="Times New Roman" w:hAnsi="Arial" w:cs="Arial" w:hint="cs"/>
+          <w:sz w:val="12"/>
+          <w:szCs w:val="12"/>
+          <w:rtl/>
+          <w:lang w:bidi="fa-IR"/>
+        </w:rPr>
+        <w:t>ی</w:t>
+      </w:r>
+      <w:r>
+        <w:rPr>
+          <w:rFonts w:ascii="Arial" w:eastAsia="Times New Roman" w:hAnsi="Arial" w:cs="Arial"/>
+          <w:sz w:val="12"/>
+          <w:szCs w:val="12"/>
+          <w:rtl/>
+          <w:lang w:bidi="fa-IR"/>
+        </w:rPr>
+        <w:t xml:space="preserve"> حل مسائل پ</w:t>
+      </w:r>
+      <w:r>
+        <w:rPr>
+          <w:rFonts w:ascii="Arial" w:eastAsia="Times New Roman" w:hAnsi="Arial" w:cs="Arial" w:hint="cs"/>
+          <w:sz w:val="12"/>
+          <w:szCs w:val="12"/>
+          <w:rtl/>
+          <w:lang w:bidi="fa-IR"/>
+        </w:rPr>
+        <w:t>ی</w:t>
+      </w:r>
+      <w:r>
+        <w:rPr>
+          <w:rFonts w:ascii="Arial" w:eastAsia="Times New Roman" w:hAnsi="Arial" w:cs="Arial" w:hint="eastAsia"/>
+          <w:sz w:val="12"/>
+          <w:szCs w:val="12"/>
           <w:rtl/>
           <w:lang w:bidi="fa-IR"/>
         </w:rPr>
@@ -2971,14 +4024,18 @@
       <w:r>
         <w:rPr>
           <w:rFonts w:ascii="Arial" w:eastAsia="Times New Roman" w:hAnsi="Arial" w:cs="Arial" w:hint="cs"/>
-          <w:rtl/>
-          <w:lang w:bidi="fa-IR"/>
-        </w:rPr>
-        <w:t>ی</w:t>
-      </w:r>
-      <w:r>
-        <w:rPr>
-          <w:rFonts w:ascii="Arial" w:eastAsia="Times New Roman" w:hAnsi="Arial" w:cs="Arial" w:hint="eastAsia"/>
+          <w:sz w:val="12"/>
+          <w:szCs w:val="12"/>
+          <w:rtl/>
+          <w:lang w:bidi="fa-IR"/>
+        </w:rPr>
+        <w:t>ی</w:t>
+      </w:r>
+      <w:r>
+        <w:rPr>
+          <w:rFonts w:ascii="Arial" w:eastAsia="Times New Roman" w:hAnsi="Arial" w:cs="Arial" w:hint="eastAsia"/>
+          <w:sz w:val="12"/>
+          <w:szCs w:val="12"/>
           <w:rtl/>
           <w:lang w:bidi="fa-IR"/>
         </w:rPr>
@@ -2987,10 +4044,12 @@
       <w:r>
         <w:rPr>
           <w:rFonts w:ascii="Arial" w:eastAsia="Times New Roman" w:hAnsi="Arial" w:cs="Arial"/>
-          <w:rtl/>
-          <w:lang w:bidi="fa-IR"/>
-        </w:rPr>
-        <w:t xml:space="preserve"> کند.</w:t>
+          <w:sz w:val="12"/>
+          <w:szCs w:val="12"/>
+          <w:rtl/>
+          <w:lang w:bidi="fa-IR"/>
+        </w:rPr>
+        <w:t xml:space="preserve"> کنند.</w:t>
       </w:r>
     </w:p>
     <w:p>
@@ -3012,6 +4071,8 @@
           <w:b/>
           <w:bCs/>
           <w:color w:val="FF0000"/>
+          <w:sz w:val="12"/>
+          <w:szCs w:val="12"/>
           <w:lang w:bidi="fa-IR"/>
         </w:rPr>
       </w:pPr>
@@ -3021,6 +4082,8 @@
           <w:b/>
           <w:bCs/>
           <w:color w:val="FF0000"/>
+          <w:sz w:val="12"/>
+          <w:szCs w:val="12"/>
           <w:rtl/>
           <w:lang w:bidi="fa-IR"/>
         </w:rPr>
@@ -3032,6 +4095,8 @@
           <w:b/>
           <w:bCs/>
           <w:color w:val="FF0000"/>
+          <w:sz w:val="12"/>
+          <w:szCs w:val="12"/>
           <w:rtl/>
           <w:lang w:bidi="fa-IR"/>
         </w:rPr>
@@ -3043,6 +4108,8 @@
           <w:b/>
           <w:bCs/>
           <w:color w:val="FF0000"/>
+          <w:sz w:val="12"/>
+          <w:szCs w:val="12"/>
           <w:rtl/>
           <w:lang w:bidi="fa-IR"/>
         </w:rPr>
@@ -3054,6 +4121,8 @@
           <w:b/>
           <w:bCs/>
           <w:color w:val="FF0000"/>
+          <w:sz w:val="12"/>
+          <w:szCs w:val="12"/>
           <w:rtl/>
           <w:lang w:bidi="fa-IR"/>
         </w:rPr>
@@ -3065,6 +4134,8 @@
           <w:b/>
           <w:bCs/>
           <w:color w:val="FF0000"/>
+          <w:sz w:val="12"/>
+          <w:szCs w:val="12"/>
           <w:rtl/>
           <w:lang w:bidi="fa-IR"/>
         </w:rPr>
@@ -3076,6 +4147,8 @@
           <w:b/>
           <w:bCs/>
           <w:color w:val="FF0000"/>
+          <w:sz w:val="12"/>
+          <w:szCs w:val="12"/>
           <w:rtl/>
           <w:lang w:bidi="fa-IR"/>
         </w:rPr>
@@ -3087,6 +4160,8 @@
           <w:b/>
           <w:bCs/>
           <w:color w:val="FF0000"/>
+          <w:sz w:val="12"/>
+          <w:szCs w:val="12"/>
           <w:rtl/>
           <w:lang w:bidi="fa-IR"/>
         </w:rPr>
@@ -3098,6 +4173,8 @@
           <w:b/>
           <w:bCs/>
           <w:color w:val="FF0000"/>
+          <w:sz w:val="12"/>
+          <w:szCs w:val="12"/>
           <w:rtl/>
           <w:lang w:bidi="fa-IR"/>
         </w:rPr>
@@ -3109,6 +4186,8 @@
           <w:b/>
           <w:bCs/>
           <w:color w:val="FF0000"/>
+          <w:sz w:val="12"/>
+          <w:szCs w:val="12"/>
           <w:rtl/>
           <w:lang w:bidi="fa-IR"/>
         </w:rPr>
@@ -3120,6 +4199,8 @@
           <w:b/>
           <w:bCs/>
           <w:color w:val="FF0000"/>
+          <w:sz w:val="12"/>
+          <w:szCs w:val="12"/>
           <w:rtl/>
           <w:lang w:bidi="fa-IR"/>
         </w:rPr>
@@ -3131,6 +4212,8 @@
           <w:b/>
           <w:bCs/>
           <w:color w:val="FF0000"/>
+          <w:sz w:val="12"/>
+          <w:szCs w:val="12"/>
           <w:rtl/>
           <w:lang w:bidi="fa-IR"/>
         </w:rPr>
@@ -3142,6 +4225,8 @@
           <w:b/>
           <w:bCs/>
           <w:color w:val="FF0000"/>
+          <w:sz w:val="12"/>
+          <w:szCs w:val="12"/>
           <w:rtl/>
           <w:lang w:bidi="fa-IR"/>
         </w:rPr>
@@ -3154,20 +4239,26 @@
         <w:spacing w:after="75" w:line="240" w:lineRule="auto"/>
         <w:rPr>
           <w:rFonts w:ascii="Arial" w:eastAsia="Times New Roman" w:hAnsi="Arial" w:cs="Arial"/>
+          <w:sz w:val="12"/>
+          <w:szCs w:val="12"/>
           <w:lang w:bidi="fa-IR"/>
         </w:rPr>
       </w:pPr>
       <w:r>
         <w:rPr>
           <w:rFonts w:ascii="Arial" w:eastAsia="Times New Roman" w:hAnsi="Arial" w:cs="Arial" w:hint="cs"/>
-          <w:rtl/>
-          <w:lang w:bidi="fa-IR"/>
-        </w:rPr>
-        <w:t>ی</w:t>
-      </w:r>
-      <w:r>
-        <w:rPr>
-          <w:rFonts w:ascii="Arial" w:eastAsia="Times New Roman" w:hAnsi="Arial" w:cs="Arial" w:hint="eastAsia"/>
+          <w:sz w:val="12"/>
+          <w:szCs w:val="12"/>
+          <w:rtl/>
+          <w:lang w:bidi="fa-IR"/>
+        </w:rPr>
+        <w:t>ی</w:t>
+      </w:r>
+      <w:r>
+        <w:rPr>
+          <w:rFonts w:ascii="Arial" w:eastAsia="Times New Roman" w:hAnsi="Arial" w:cs="Arial" w:hint="eastAsia"/>
+          <w:sz w:val="12"/>
+          <w:szCs w:val="12"/>
           <w:rtl/>
           <w:lang w:bidi="fa-IR"/>
         </w:rPr>
@@ -3176,14 +4267,18 @@
       <w:r>
         <w:rPr>
           <w:rFonts w:ascii="Arial" w:eastAsia="Times New Roman" w:hAnsi="Arial" w:cs="Arial" w:hint="cs"/>
-          <w:rtl/>
-          <w:lang w:bidi="fa-IR"/>
-        </w:rPr>
-        <w:t>ی</w:t>
-      </w:r>
-      <w:r>
-        <w:rPr>
-          <w:rFonts w:ascii="Arial" w:eastAsia="Times New Roman" w:hAnsi="Arial" w:cs="Arial" w:hint="eastAsia"/>
+          <w:sz w:val="12"/>
+          <w:szCs w:val="12"/>
+          <w:rtl/>
+          <w:lang w:bidi="fa-IR"/>
+        </w:rPr>
+        <w:t>ی</w:t>
+      </w:r>
+      <w:r>
+        <w:rPr>
+          <w:rFonts w:ascii="Arial" w:eastAsia="Times New Roman" w:hAnsi="Arial" w:cs="Arial" w:hint="eastAsia"/>
+          <w:sz w:val="12"/>
+          <w:szCs w:val="12"/>
           <w:rtl/>
           <w:lang w:bidi="fa-IR"/>
         </w:rPr>
@@ -3192,14 +4287,18 @@
       <w:r>
         <w:rPr>
           <w:rFonts w:ascii="Arial" w:eastAsia="Times New Roman" w:hAnsi="Arial" w:cs="Arial" w:hint="cs"/>
-          <w:rtl/>
-          <w:lang w:bidi="fa-IR"/>
-        </w:rPr>
-        <w:t>ی</w:t>
-      </w:r>
-      <w:r>
-        <w:rPr>
-          <w:rFonts w:ascii="Arial" w:eastAsia="Times New Roman" w:hAnsi="Arial" w:cs="Arial"/>
+          <w:sz w:val="12"/>
+          <w:szCs w:val="12"/>
+          <w:rtl/>
+          <w:lang w:bidi="fa-IR"/>
+        </w:rPr>
+        <w:t>ی</w:t>
+      </w:r>
+      <w:r>
+        <w:rPr>
+          <w:rFonts w:ascii="Arial" w:eastAsia="Times New Roman" w:hAnsi="Arial" w:cs="Arial"/>
+          <w:sz w:val="12"/>
+          <w:szCs w:val="12"/>
           <w:rtl/>
           <w:lang w:bidi="fa-IR"/>
         </w:rPr>
@@ -3208,14 +4307,18 @@
       <w:r>
         <w:rPr>
           <w:rFonts w:ascii="Arial" w:eastAsia="Times New Roman" w:hAnsi="Arial" w:cs="Arial" w:hint="cs"/>
-          <w:rtl/>
-          <w:lang w:bidi="fa-IR"/>
-        </w:rPr>
-        <w:t>ی</w:t>
-      </w:r>
-      <w:r>
-        <w:rPr>
-          <w:rFonts w:ascii="Arial" w:eastAsia="Times New Roman" w:hAnsi="Arial" w:cs="Arial" w:hint="eastAsia"/>
+          <w:sz w:val="12"/>
+          <w:szCs w:val="12"/>
+          <w:rtl/>
+          <w:lang w:bidi="fa-IR"/>
+        </w:rPr>
+        <w:t>ی</w:t>
+      </w:r>
+      <w:r>
+        <w:rPr>
+          <w:rFonts w:ascii="Arial" w:eastAsia="Times New Roman" w:hAnsi="Arial" w:cs="Arial" w:hint="eastAsia"/>
+          <w:sz w:val="12"/>
+          <w:szCs w:val="12"/>
           <w:rtl/>
           <w:lang w:bidi="fa-IR"/>
         </w:rPr>
@@ -3224,14 +4327,18 @@
       <w:r>
         <w:rPr>
           <w:rFonts w:ascii="Arial" w:eastAsia="Times New Roman" w:hAnsi="Arial" w:cs="Arial" w:hint="cs"/>
-          <w:rtl/>
-          <w:lang w:bidi="fa-IR"/>
-        </w:rPr>
-        <w:t>ی</w:t>
-      </w:r>
-      <w:r>
-        <w:rPr>
-          <w:rFonts w:ascii="Arial" w:eastAsia="Times New Roman" w:hAnsi="Arial" w:cs="Arial"/>
+          <w:sz w:val="12"/>
+          <w:szCs w:val="12"/>
+          <w:rtl/>
+          <w:lang w:bidi="fa-IR"/>
+        </w:rPr>
+        <w:t>ی</w:t>
+      </w:r>
+      <w:r>
+        <w:rPr>
+          <w:rFonts w:ascii="Arial" w:eastAsia="Times New Roman" w:hAnsi="Arial" w:cs="Arial"/>
+          <w:sz w:val="12"/>
+          <w:szCs w:val="12"/>
           <w:rtl/>
           <w:lang w:bidi="fa-IR"/>
         </w:rPr>
@@ -3240,14 +4347,18 @@
       <w:r>
         <w:rPr>
           <w:rFonts w:ascii="Arial" w:eastAsia="Times New Roman" w:hAnsi="Arial" w:cs="Arial" w:hint="cs"/>
-          <w:rtl/>
-          <w:lang w:bidi="fa-IR"/>
-        </w:rPr>
-        <w:t>ی</w:t>
-      </w:r>
-      <w:r>
-        <w:rPr>
-          <w:rFonts w:ascii="Arial" w:eastAsia="Times New Roman" w:hAnsi="Arial" w:cs="Arial" w:hint="eastAsia"/>
+          <w:sz w:val="12"/>
+          <w:szCs w:val="12"/>
+          <w:rtl/>
+          <w:lang w:bidi="fa-IR"/>
+        </w:rPr>
+        <w:t>ی</w:t>
+      </w:r>
+      <w:r>
+        <w:rPr>
+          <w:rFonts w:ascii="Arial" w:eastAsia="Times New Roman" w:hAnsi="Arial" w:cs="Arial" w:hint="eastAsia"/>
+          <w:sz w:val="12"/>
+          <w:szCs w:val="12"/>
           <w:rtl/>
           <w:lang w:bidi="fa-IR"/>
         </w:rPr>
@@ -3256,14 +4367,18 @@
       <w:r>
         <w:rPr>
           <w:rFonts w:ascii="Arial" w:eastAsia="Times New Roman" w:hAnsi="Arial" w:cs="Arial" w:hint="cs"/>
-          <w:rtl/>
-          <w:lang w:bidi="fa-IR"/>
-        </w:rPr>
-        <w:t>ی</w:t>
-      </w:r>
-      <w:r>
-        <w:rPr>
-          <w:rFonts w:ascii="Arial" w:eastAsia="Times New Roman" w:hAnsi="Arial" w:cs="Arial"/>
+          <w:sz w:val="12"/>
+          <w:szCs w:val="12"/>
+          <w:rtl/>
+          <w:lang w:bidi="fa-IR"/>
+        </w:rPr>
+        <w:t>ی</w:t>
+      </w:r>
+      <w:r>
+        <w:rPr>
+          <w:rFonts w:ascii="Arial" w:eastAsia="Times New Roman" w:hAnsi="Arial" w:cs="Arial"/>
+          <w:sz w:val="12"/>
+          <w:szCs w:val="12"/>
           <w:rtl/>
           <w:lang w:bidi="fa-IR"/>
         </w:rPr>
@@ -3272,14 +4387,18 @@
       <w:r>
         <w:rPr>
           <w:rFonts w:ascii="Arial" w:eastAsia="Times New Roman" w:hAnsi="Arial" w:cs="Arial" w:hint="cs"/>
-          <w:rtl/>
-          <w:lang w:bidi="fa-IR"/>
-        </w:rPr>
-        <w:t>ی</w:t>
-      </w:r>
-      <w:r>
-        <w:rPr>
-          <w:rFonts w:ascii="Arial" w:eastAsia="Times New Roman" w:hAnsi="Arial" w:cs="Arial"/>
+          <w:sz w:val="12"/>
+          <w:szCs w:val="12"/>
+          <w:rtl/>
+          <w:lang w:bidi="fa-IR"/>
+        </w:rPr>
+        <w:t>ی</w:t>
+      </w:r>
+      <w:r>
+        <w:rPr>
+          <w:rFonts w:ascii="Arial" w:eastAsia="Times New Roman" w:hAnsi="Arial" w:cs="Arial"/>
+          <w:sz w:val="12"/>
+          <w:szCs w:val="12"/>
           <w:rtl/>
           <w:lang w:bidi="fa-IR"/>
         </w:rPr>
@@ -3288,14 +4407,18 @@
       <w:r>
         <w:rPr>
           <w:rFonts w:ascii="Arial" w:eastAsia="Times New Roman" w:hAnsi="Arial" w:cs="Arial" w:hint="cs"/>
-          <w:rtl/>
-          <w:lang w:bidi="fa-IR"/>
-        </w:rPr>
-        <w:t>ی</w:t>
-      </w:r>
-      <w:r>
-        <w:rPr>
-          <w:rFonts w:ascii="Arial" w:eastAsia="Times New Roman" w:hAnsi="Arial" w:cs="Arial" w:hint="eastAsia"/>
+          <w:sz w:val="12"/>
+          <w:szCs w:val="12"/>
+          <w:rtl/>
+          <w:lang w:bidi="fa-IR"/>
+        </w:rPr>
+        <w:t>ی</w:t>
+      </w:r>
+      <w:r>
+        <w:rPr>
+          <w:rFonts w:ascii="Arial" w:eastAsia="Times New Roman" w:hAnsi="Arial" w:cs="Arial" w:hint="eastAsia"/>
+          <w:sz w:val="12"/>
+          <w:szCs w:val="12"/>
           <w:rtl/>
           <w:lang w:bidi="fa-IR"/>
         </w:rPr>
@@ -3304,6 +4427,8 @@
       <w:r>
         <w:rPr>
           <w:rFonts w:ascii="Arial" w:eastAsia="Times New Roman" w:hAnsi="Arial" w:cs="Arial"/>
+          <w:sz w:val="12"/>
+          <w:szCs w:val="12"/>
           <w:rtl/>
           <w:lang w:bidi="fa-IR"/>
         </w:rPr>
@@ -3312,14 +4437,18 @@
       <w:r>
         <w:rPr>
           <w:rFonts w:ascii="Arial" w:eastAsia="Times New Roman" w:hAnsi="Arial" w:cs="Arial" w:hint="cs"/>
-          <w:rtl/>
-          <w:lang w:bidi="fa-IR"/>
-        </w:rPr>
-        <w:t>ی</w:t>
-      </w:r>
-      <w:r>
-        <w:rPr>
-          <w:rFonts w:ascii="Arial" w:eastAsia="Times New Roman" w:hAnsi="Arial" w:cs="Arial" w:hint="eastAsia"/>
+          <w:sz w:val="12"/>
+          <w:szCs w:val="12"/>
+          <w:rtl/>
+          <w:lang w:bidi="fa-IR"/>
+        </w:rPr>
+        <w:t>ی</w:t>
+      </w:r>
+      <w:r>
+        <w:rPr>
+          <w:rFonts w:ascii="Arial" w:eastAsia="Times New Roman" w:hAnsi="Arial" w:cs="Arial" w:hint="eastAsia"/>
+          <w:sz w:val="12"/>
+          <w:szCs w:val="12"/>
           <w:rtl/>
           <w:lang w:bidi="fa-IR"/>
         </w:rPr>
@@ -3328,6 +4457,8 @@
       <w:r>
         <w:rPr>
           <w:rFonts w:ascii="Arial" w:eastAsia="Times New Roman" w:hAnsi="Arial" w:cs="Arial"/>
+          <w:sz w:val="12"/>
+          <w:szCs w:val="12"/>
           <w:rtl/>
           <w:lang w:bidi="fa-IR"/>
         </w:rPr>
@@ -3336,14 +4467,18 @@
       <w:r>
         <w:rPr>
           <w:rFonts w:ascii="Arial" w:eastAsia="Times New Roman" w:hAnsi="Arial" w:cs="Arial" w:hint="cs"/>
-          <w:rtl/>
-          <w:lang w:bidi="fa-IR"/>
-        </w:rPr>
-        <w:t>ی</w:t>
-      </w:r>
-      <w:r>
-        <w:rPr>
-          <w:rFonts w:ascii="Arial" w:eastAsia="Times New Roman" w:hAnsi="Arial" w:cs="Arial" w:hint="eastAsia"/>
+          <w:sz w:val="12"/>
+          <w:szCs w:val="12"/>
+          <w:rtl/>
+          <w:lang w:bidi="fa-IR"/>
+        </w:rPr>
+        <w:t>ی</w:t>
+      </w:r>
+      <w:r>
+        <w:rPr>
+          <w:rFonts w:ascii="Arial" w:eastAsia="Times New Roman" w:hAnsi="Arial" w:cs="Arial" w:hint="eastAsia"/>
+          <w:sz w:val="12"/>
+          <w:szCs w:val="12"/>
           <w:rtl/>
           <w:lang w:bidi="fa-IR"/>
         </w:rPr>
@@ -3352,6 +4487,8 @@
       <w:r>
         <w:rPr>
           <w:rFonts w:ascii="Arial" w:eastAsia="Times New Roman" w:hAnsi="Arial" w:cs="Arial"/>
+          <w:sz w:val="12"/>
+          <w:szCs w:val="12"/>
           <w:rtl/>
           <w:lang w:bidi="fa-IR"/>
         </w:rPr>
@@ -3360,6 +4497,8 @@
       <w:r>
         <w:rPr>
           <w:rFonts w:ascii="Arial" w:eastAsia="Times New Roman" w:hAnsi="Arial" w:cs="Arial" w:hint="cs"/>
+          <w:sz w:val="12"/>
+          <w:szCs w:val="12"/>
           <w:rtl/>
           <w:lang w:bidi="fa-IR"/>
         </w:rPr>
@@ -3368,6 +4507,8 @@
       <w:r>
         <w:rPr>
           <w:rFonts w:ascii="Arial" w:eastAsia="Times New Roman" w:hAnsi="Arial" w:cs="Arial" w:hint="eastAsia"/>
+          <w:sz w:val="12"/>
+          <w:szCs w:val="12"/>
           <w:rtl/>
           <w:lang w:bidi="fa-IR"/>
         </w:rPr>
@@ -3376,6 +4517,8 @@
       <w:r>
         <w:rPr>
           <w:rFonts w:ascii="Arial" w:eastAsia="Times New Roman" w:hAnsi="Arial" w:cs="Arial"/>
+          <w:sz w:val="12"/>
+          <w:szCs w:val="12"/>
           <w:rtl/>
           <w:lang w:bidi="fa-IR"/>
         </w:rPr>
@@ -3384,14 +4527,18 @@
       <w:r>
         <w:rPr>
           <w:rFonts w:ascii="Arial" w:eastAsia="Times New Roman" w:hAnsi="Arial" w:cs="Arial" w:hint="cs"/>
-          <w:rtl/>
-          <w:lang w:bidi="fa-IR"/>
-        </w:rPr>
-        <w:t>ی</w:t>
-      </w:r>
-      <w:r>
-        <w:rPr>
-          <w:rFonts w:ascii="Arial" w:eastAsia="Times New Roman" w:hAnsi="Arial" w:cs="Arial" w:hint="eastAsia"/>
+          <w:sz w:val="12"/>
+          <w:szCs w:val="12"/>
+          <w:rtl/>
+          <w:lang w:bidi="fa-IR"/>
+        </w:rPr>
+        <w:t>ی</w:t>
+      </w:r>
+      <w:r>
+        <w:rPr>
+          <w:rFonts w:ascii="Arial" w:eastAsia="Times New Roman" w:hAnsi="Arial" w:cs="Arial" w:hint="eastAsia"/>
+          <w:sz w:val="12"/>
+          <w:szCs w:val="12"/>
           <w:rtl/>
           <w:lang w:bidi="fa-IR"/>
         </w:rPr>
@@ -3400,6 +4547,8 @@
       <w:r>
         <w:rPr>
           <w:rFonts w:ascii="Arial" w:eastAsia="Times New Roman" w:hAnsi="Arial" w:cs="Arial"/>
+          <w:sz w:val="12"/>
+          <w:szCs w:val="12"/>
           <w:rtl/>
           <w:lang w:bidi="fa-IR"/>
         </w:rPr>
@@ -3408,14 +4557,18 @@
       <w:r>
         <w:rPr>
           <w:rFonts w:ascii="Arial" w:eastAsia="Times New Roman" w:hAnsi="Arial" w:cs="Arial" w:hint="cs"/>
-          <w:rtl/>
-          <w:lang w:bidi="fa-IR"/>
-        </w:rPr>
-        <w:t>ی</w:t>
-      </w:r>
-      <w:r>
-        <w:rPr>
-          <w:rFonts w:ascii="Arial" w:eastAsia="Times New Roman" w:hAnsi="Arial" w:cs="Arial" w:hint="eastAsia"/>
+          <w:sz w:val="12"/>
+          <w:szCs w:val="12"/>
+          <w:rtl/>
+          <w:lang w:bidi="fa-IR"/>
+        </w:rPr>
+        <w:t>ی</w:t>
+      </w:r>
+      <w:r>
+        <w:rPr>
+          <w:rFonts w:ascii="Arial" w:eastAsia="Times New Roman" w:hAnsi="Arial" w:cs="Arial" w:hint="eastAsia"/>
+          <w:sz w:val="12"/>
+          <w:szCs w:val="12"/>
           <w:rtl/>
           <w:lang w:bidi="fa-IR"/>
         </w:rPr>
@@ -3424,6 +4577,8 @@
       <w:r>
         <w:rPr>
           <w:rFonts w:ascii="Arial" w:eastAsia="Times New Roman" w:hAnsi="Arial" w:cs="Arial"/>
+          <w:sz w:val="12"/>
+          <w:szCs w:val="12"/>
           <w:rtl/>
           <w:lang w:bidi="fa-IR"/>
         </w:rPr>
@@ -3432,14 +4587,18 @@
       <w:r>
         <w:rPr>
           <w:rFonts w:ascii="Arial" w:eastAsia="Times New Roman" w:hAnsi="Arial" w:cs="Arial" w:hint="cs"/>
-          <w:rtl/>
-          <w:lang w:bidi="fa-IR"/>
-        </w:rPr>
-        <w:t>ی</w:t>
-      </w:r>
-      <w:r>
-        <w:rPr>
-          <w:rFonts w:ascii="Arial" w:eastAsia="Times New Roman" w:hAnsi="Arial" w:cs="Arial" w:hint="eastAsia"/>
+          <w:sz w:val="12"/>
+          <w:szCs w:val="12"/>
+          <w:rtl/>
+          <w:lang w:bidi="fa-IR"/>
+        </w:rPr>
+        <w:t>ی</w:t>
+      </w:r>
+      <w:r>
+        <w:rPr>
+          <w:rFonts w:ascii="Arial" w:eastAsia="Times New Roman" w:hAnsi="Arial" w:cs="Arial" w:hint="eastAsia"/>
+          <w:sz w:val="12"/>
+          <w:szCs w:val="12"/>
           <w:rtl/>
           <w:lang w:bidi="fa-IR"/>
         </w:rPr>
@@ -3448,6 +4607,8 @@
       <w:r>
         <w:rPr>
           <w:rFonts w:ascii="Arial" w:eastAsia="Times New Roman" w:hAnsi="Arial" w:cs="Arial"/>
+          <w:sz w:val="12"/>
+          <w:szCs w:val="12"/>
           <w:rtl/>
           <w:lang w:bidi="fa-IR"/>
         </w:rPr>
@@ -3456,14 +4617,18 @@
       <w:r>
         <w:rPr>
           <w:rFonts w:ascii="Arial" w:eastAsia="Times New Roman" w:hAnsi="Arial" w:cs="Arial" w:hint="cs"/>
-          <w:rtl/>
-          <w:lang w:bidi="fa-IR"/>
-        </w:rPr>
-        <w:t>ی</w:t>
-      </w:r>
-      <w:r>
-        <w:rPr>
-          <w:rFonts w:ascii="Arial" w:eastAsia="Times New Roman" w:hAnsi="Arial" w:cs="Arial"/>
+          <w:sz w:val="12"/>
+          <w:szCs w:val="12"/>
+          <w:rtl/>
+          <w:lang w:bidi="fa-IR"/>
+        </w:rPr>
+        <w:t>ی</w:t>
+      </w:r>
+      <w:r>
+        <w:rPr>
+          <w:rFonts w:ascii="Arial" w:eastAsia="Times New Roman" w:hAnsi="Arial" w:cs="Arial"/>
+          <w:sz w:val="12"/>
+          <w:szCs w:val="12"/>
           <w:rtl/>
           <w:lang w:bidi="fa-IR"/>
         </w:rPr>
@@ -3472,14 +4637,18 @@
       <w:r>
         <w:rPr>
           <w:rFonts w:ascii="Arial" w:eastAsia="Times New Roman" w:hAnsi="Arial" w:cs="Arial" w:hint="cs"/>
-          <w:rtl/>
-          <w:lang w:bidi="fa-IR"/>
-        </w:rPr>
-        <w:t>ی</w:t>
-      </w:r>
-      <w:r>
-        <w:rPr>
-          <w:rFonts w:ascii="Arial" w:eastAsia="Times New Roman" w:hAnsi="Arial" w:cs="Arial" w:hint="eastAsia"/>
+          <w:sz w:val="12"/>
+          <w:szCs w:val="12"/>
+          <w:rtl/>
+          <w:lang w:bidi="fa-IR"/>
+        </w:rPr>
+        <w:t>ی</w:t>
+      </w:r>
+      <w:r>
+        <w:rPr>
+          <w:rFonts w:ascii="Arial" w:eastAsia="Times New Roman" w:hAnsi="Arial" w:cs="Arial" w:hint="eastAsia"/>
+          <w:sz w:val="12"/>
+          <w:szCs w:val="12"/>
           <w:rtl/>
           <w:lang w:bidi="fa-IR"/>
         </w:rPr>
@@ -3488,14 +4657,18 @@
       <w:r>
         <w:rPr>
           <w:rFonts w:ascii="Arial" w:eastAsia="Times New Roman" w:hAnsi="Arial" w:cs="Arial" w:hint="cs"/>
-          <w:rtl/>
-          <w:lang w:bidi="fa-IR"/>
-        </w:rPr>
-        <w:t>ی</w:t>
-      </w:r>
-      <w:r>
-        <w:rPr>
-          <w:rFonts w:ascii="Arial" w:eastAsia="Times New Roman" w:hAnsi="Arial" w:cs="Arial"/>
+          <w:sz w:val="12"/>
+          <w:szCs w:val="12"/>
+          <w:rtl/>
+          <w:lang w:bidi="fa-IR"/>
+        </w:rPr>
+        <w:t>ی</w:t>
+      </w:r>
+      <w:r>
+        <w:rPr>
+          <w:rFonts w:ascii="Arial" w:eastAsia="Times New Roman" w:hAnsi="Arial" w:cs="Arial"/>
+          <w:sz w:val="12"/>
+          <w:szCs w:val="12"/>
           <w:rtl/>
           <w:lang w:bidi="fa-IR"/>
         </w:rPr>
@@ -3504,14 +4677,18 @@
       <w:r>
         <w:rPr>
           <w:rFonts w:ascii="Arial" w:eastAsia="Times New Roman" w:hAnsi="Arial" w:cs="Arial" w:hint="cs"/>
-          <w:rtl/>
-          <w:lang w:bidi="fa-IR"/>
-        </w:rPr>
-        <w:t>ی</w:t>
-      </w:r>
-      <w:r>
-        <w:rPr>
-          <w:rFonts w:ascii="Arial" w:eastAsia="Times New Roman" w:hAnsi="Arial" w:cs="Arial" w:hint="eastAsia"/>
+          <w:sz w:val="12"/>
+          <w:szCs w:val="12"/>
+          <w:rtl/>
+          <w:lang w:bidi="fa-IR"/>
+        </w:rPr>
+        <w:t>ی</w:t>
+      </w:r>
+      <w:r>
+        <w:rPr>
+          <w:rFonts w:ascii="Arial" w:eastAsia="Times New Roman" w:hAnsi="Arial" w:cs="Arial" w:hint="eastAsia"/>
+          <w:sz w:val="12"/>
+          <w:szCs w:val="12"/>
           <w:rtl/>
           <w:lang w:bidi="fa-IR"/>
         </w:rPr>
@@ -3520,6 +4697,8 @@
       <w:r>
         <w:rPr>
           <w:rFonts w:ascii="Arial" w:eastAsia="Times New Roman" w:hAnsi="Arial" w:cs="Arial"/>
+          <w:sz w:val="12"/>
+          <w:szCs w:val="12"/>
           <w:rtl/>
           <w:lang w:bidi="fa-IR"/>
         </w:rPr>
@@ -3528,14 +4707,18 @@
       <w:r>
         <w:rPr>
           <w:rFonts w:ascii="Arial" w:eastAsia="Times New Roman" w:hAnsi="Arial" w:cs="Arial" w:hint="cs"/>
-          <w:rtl/>
-          <w:lang w:bidi="fa-IR"/>
-        </w:rPr>
-        <w:t>ی</w:t>
-      </w:r>
-      <w:r>
-        <w:rPr>
-          <w:rFonts w:ascii="Arial" w:eastAsia="Times New Roman" w:hAnsi="Arial" w:cs="Arial" w:hint="eastAsia"/>
+          <w:sz w:val="12"/>
+          <w:szCs w:val="12"/>
+          <w:rtl/>
+          <w:lang w:bidi="fa-IR"/>
+        </w:rPr>
+        <w:t>ی</w:t>
+      </w:r>
+      <w:r>
+        <w:rPr>
+          <w:rFonts w:ascii="Arial" w:eastAsia="Times New Roman" w:hAnsi="Arial" w:cs="Arial" w:hint="eastAsia"/>
+          <w:sz w:val="12"/>
+          <w:szCs w:val="12"/>
           <w:rtl/>
           <w:lang w:bidi="fa-IR"/>
         </w:rPr>
@@ -3544,14 +4727,18 @@
       <w:r>
         <w:rPr>
           <w:rFonts w:ascii="Arial" w:eastAsia="Times New Roman" w:hAnsi="Arial" w:cs="Arial" w:hint="cs"/>
-          <w:rtl/>
-          <w:lang w:bidi="fa-IR"/>
-        </w:rPr>
-        <w:t>ی</w:t>
-      </w:r>
-      <w:r>
-        <w:rPr>
-          <w:rFonts w:ascii="Arial" w:eastAsia="Times New Roman" w:hAnsi="Arial" w:cs="Arial" w:hint="eastAsia"/>
+          <w:sz w:val="12"/>
+          <w:szCs w:val="12"/>
+          <w:rtl/>
+          <w:lang w:bidi="fa-IR"/>
+        </w:rPr>
+        <w:t>ی</w:t>
+      </w:r>
+      <w:r>
+        <w:rPr>
+          <w:rFonts w:ascii="Arial" w:eastAsia="Times New Roman" w:hAnsi="Arial" w:cs="Arial" w:hint="eastAsia"/>
+          <w:sz w:val="12"/>
+          <w:szCs w:val="12"/>
           <w:rtl/>
           <w:lang w:bidi="fa-IR"/>
         </w:rPr>
@@ -3560,14 +4747,18 @@
       <w:r>
         <w:rPr>
           <w:rFonts w:ascii="Arial" w:eastAsia="Times New Roman" w:hAnsi="Arial" w:cs="Arial" w:hint="cs"/>
-          <w:rtl/>
-          <w:lang w:bidi="fa-IR"/>
-        </w:rPr>
-        <w:t>ی</w:t>
-      </w:r>
-      <w:r>
-        <w:rPr>
-          <w:rFonts w:ascii="Arial" w:eastAsia="Times New Roman" w:hAnsi="Arial" w:cs="Arial"/>
+          <w:sz w:val="12"/>
+          <w:szCs w:val="12"/>
+          <w:rtl/>
+          <w:lang w:bidi="fa-IR"/>
+        </w:rPr>
+        <w:t>ی</w:t>
+      </w:r>
+      <w:r>
+        <w:rPr>
+          <w:rFonts w:ascii="Arial" w:eastAsia="Times New Roman" w:hAnsi="Arial" w:cs="Arial"/>
+          <w:sz w:val="12"/>
+          <w:szCs w:val="12"/>
           <w:rtl/>
           <w:lang w:bidi="fa-IR"/>
         </w:rPr>
@@ -3576,14 +4767,18 @@
       <w:r>
         <w:rPr>
           <w:rFonts w:ascii="Arial" w:eastAsia="Times New Roman" w:hAnsi="Arial" w:cs="Arial" w:hint="cs"/>
-          <w:rtl/>
-          <w:lang w:bidi="fa-IR"/>
-        </w:rPr>
-        <w:t>ی</w:t>
-      </w:r>
-      <w:r>
-        <w:rPr>
-          <w:rFonts w:ascii="Arial" w:eastAsia="Times New Roman" w:hAnsi="Arial" w:cs="Arial" w:hint="eastAsia"/>
+          <w:sz w:val="12"/>
+          <w:szCs w:val="12"/>
+          <w:rtl/>
+          <w:lang w:bidi="fa-IR"/>
+        </w:rPr>
+        <w:t>ی</w:t>
+      </w:r>
+      <w:r>
+        <w:rPr>
+          <w:rFonts w:ascii="Arial" w:eastAsia="Times New Roman" w:hAnsi="Arial" w:cs="Arial" w:hint="eastAsia"/>
+          <w:sz w:val="12"/>
+          <w:szCs w:val="12"/>
           <w:rtl/>
           <w:lang w:bidi="fa-IR"/>
         </w:rPr>
@@ -3592,14 +4787,18 @@
       <w:r>
         <w:rPr>
           <w:rFonts w:ascii="Arial" w:eastAsia="Times New Roman" w:hAnsi="Arial" w:cs="Arial" w:hint="cs"/>
-          <w:rtl/>
-          <w:lang w:bidi="fa-IR"/>
-        </w:rPr>
-        <w:t>ی</w:t>
-      </w:r>
-      <w:r>
-        <w:rPr>
-          <w:rFonts w:ascii="Arial" w:eastAsia="Times New Roman" w:hAnsi="Arial" w:cs="Arial"/>
+          <w:sz w:val="12"/>
+          <w:szCs w:val="12"/>
+          <w:rtl/>
+          <w:lang w:bidi="fa-IR"/>
+        </w:rPr>
+        <w:t>ی</w:t>
+      </w:r>
+      <w:r>
+        <w:rPr>
+          <w:rFonts w:ascii="Arial" w:eastAsia="Times New Roman" w:hAnsi="Arial" w:cs="Arial"/>
+          <w:sz w:val="12"/>
+          <w:szCs w:val="12"/>
           <w:rtl/>
           <w:lang w:bidi="fa-IR"/>
         </w:rPr>
@@ -3608,14 +4807,18 @@
       <w:r>
         <w:rPr>
           <w:rFonts w:ascii="Arial" w:eastAsia="Times New Roman" w:hAnsi="Arial" w:cs="Arial" w:hint="cs"/>
-          <w:rtl/>
-          <w:lang w:bidi="fa-IR"/>
-        </w:rPr>
-        <w:t>ی</w:t>
-      </w:r>
-      <w:r>
-        <w:rPr>
-          <w:rFonts w:ascii="Arial" w:eastAsia="Times New Roman" w:hAnsi="Arial" w:cs="Arial" w:hint="eastAsia"/>
+          <w:sz w:val="12"/>
+          <w:szCs w:val="12"/>
+          <w:rtl/>
+          <w:lang w:bidi="fa-IR"/>
+        </w:rPr>
+        <w:t>ی</w:t>
+      </w:r>
+      <w:r>
+        <w:rPr>
+          <w:rFonts w:ascii="Arial" w:eastAsia="Times New Roman" w:hAnsi="Arial" w:cs="Arial" w:hint="eastAsia"/>
+          <w:sz w:val="12"/>
+          <w:szCs w:val="12"/>
           <w:rtl/>
           <w:lang w:bidi="fa-IR"/>
         </w:rPr>
@@ -3624,6 +4827,8 @@
       <w:r>
         <w:rPr>
           <w:rFonts w:ascii="Arial" w:eastAsia="Times New Roman" w:hAnsi="Arial" w:cs="Arial"/>
+          <w:sz w:val="12"/>
+          <w:szCs w:val="12"/>
           <w:rtl/>
           <w:lang w:bidi="fa-IR"/>
         </w:rPr>
@@ -3632,6 +4837,8 @@
       <w:r>
         <w:rPr>
           <w:rFonts w:ascii="Arial" w:eastAsia="Times New Roman" w:hAnsi="Arial" w:cs="Arial" w:hint="cs"/>
+          <w:sz w:val="12"/>
+          <w:szCs w:val="12"/>
           <w:rtl/>
           <w:lang w:bidi="fa-IR"/>
         </w:rPr>
@@ -3640,6 +4847,8 @@
       <w:r>
         <w:rPr>
           <w:rFonts w:ascii="Arial" w:eastAsia="Times New Roman" w:hAnsi="Arial" w:cs="Arial"/>
+          <w:sz w:val="12"/>
+          <w:szCs w:val="12"/>
           <w:rtl/>
           <w:lang w:bidi="fa-IR"/>
         </w:rPr>
@@ -3648,14 +4857,18 @@
       <w:r>
         <w:rPr>
           <w:rFonts w:ascii="Arial" w:eastAsia="Times New Roman" w:hAnsi="Arial" w:cs="Arial" w:hint="cs"/>
-          <w:rtl/>
-          <w:lang w:bidi="fa-IR"/>
-        </w:rPr>
-        <w:t>ی</w:t>
-      </w:r>
-      <w:r>
-        <w:rPr>
-          <w:rFonts w:ascii="Arial" w:eastAsia="Times New Roman" w:hAnsi="Arial" w:cs="Arial"/>
+          <w:sz w:val="12"/>
+          <w:szCs w:val="12"/>
+          <w:rtl/>
+          <w:lang w:bidi="fa-IR"/>
+        </w:rPr>
+        <w:t>ی</w:t>
+      </w:r>
+      <w:r>
+        <w:rPr>
+          <w:rFonts w:ascii="Arial" w:eastAsia="Times New Roman" w:hAnsi="Arial" w:cs="Arial"/>
+          <w:sz w:val="12"/>
+          <w:szCs w:val="12"/>
           <w:rtl/>
           <w:lang w:bidi="fa-IR"/>
         </w:rPr>
@@ -3664,14 +4877,18 @@
       <w:r>
         <w:rPr>
           <w:rFonts w:ascii="Arial" w:eastAsia="Times New Roman" w:hAnsi="Arial" w:cs="Arial" w:hint="cs"/>
-          <w:rtl/>
-          <w:lang w:bidi="fa-IR"/>
-        </w:rPr>
-        <w:t>ی</w:t>
-      </w:r>
-      <w:r>
-        <w:rPr>
-          <w:rFonts w:ascii="Arial" w:eastAsia="Times New Roman" w:hAnsi="Arial" w:cs="Arial" w:hint="eastAsia"/>
+          <w:sz w:val="12"/>
+          <w:szCs w:val="12"/>
+          <w:rtl/>
+          <w:lang w:bidi="fa-IR"/>
+        </w:rPr>
+        <w:t>ی</w:t>
+      </w:r>
+      <w:r>
+        <w:rPr>
+          <w:rFonts w:ascii="Arial" w:eastAsia="Times New Roman" w:hAnsi="Arial" w:cs="Arial" w:hint="eastAsia"/>
+          <w:sz w:val="12"/>
+          <w:szCs w:val="12"/>
           <w:rtl/>
           <w:lang w:bidi="fa-IR"/>
         </w:rPr>
@@ -3680,6 +4897,8 @@
       <w:r>
         <w:rPr>
           <w:rFonts w:ascii="Arial" w:eastAsia="Times New Roman" w:hAnsi="Arial" w:cs="Arial"/>
+          <w:sz w:val="12"/>
+          <w:szCs w:val="12"/>
           <w:rtl/>
           <w:lang w:bidi="fa-IR"/>
         </w:rPr>
@@ -3688,14 +4907,18 @@
       <w:r>
         <w:rPr>
           <w:rFonts w:ascii="Arial" w:eastAsia="Times New Roman" w:hAnsi="Arial" w:cs="Arial" w:hint="cs"/>
-          <w:rtl/>
-          <w:lang w:bidi="fa-IR"/>
-        </w:rPr>
-        <w:t>ی</w:t>
-      </w:r>
-      <w:r>
-        <w:rPr>
-          <w:rFonts w:ascii="Arial" w:eastAsia="Times New Roman" w:hAnsi="Arial" w:cs="Arial" w:hint="eastAsia"/>
+          <w:sz w:val="12"/>
+          <w:szCs w:val="12"/>
+          <w:rtl/>
+          <w:lang w:bidi="fa-IR"/>
+        </w:rPr>
+        <w:t>ی</w:t>
+      </w:r>
+      <w:r>
+        <w:rPr>
+          <w:rFonts w:ascii="Arial" w:eastAsia="Times New Roman" w:hAnsi="Arial" w:cs="Arial" w:hint="eastAsia"/>
+          <w:sz w:val="12"/>
+          <w:szCs w:val="12"/>
           <w:rtl/>
           <w:lang w:bidi="fa-IR"/>
         </w:rPr>
@@ -3704,6 +4927,8 @@
       <w:r>
         <w:rPr>
           <w:rFonts w:ascii="Arial" w:eastAsia="Times New Roman" w:hAnsi="Arial" w:cs="Arial"/>
+          <w:sz w:val="12"/>
+          <w:szCs w:val="12"/>
           <w:rtl/>
           <w:lang w:bidi="fa-IR"/>
         </w:rPr>
@@ -3712,14 +4937,18 @@
       <w:r>
         <w:rPr>
           <w:rFonts w:ascii="Arial" w:eastAsia="Times New Roman" w:hAnsi="Arial" w:cs="Arial" w:hint="cs"/>
-          <w:rtl/>
-          <w:lang w:bidi="fa-IR"/>
-        </w:rPr>
-        <w:t>ی</w:t>
-      </w:r>
-      <w:r>
-        <w:rPr>
-          <w:rFonts w:ascii="Arial" w:eastAsia="Times New Roman" w:hAnsi="Arial" w:cs="Arial" w:hint="eastAsia"/>
+          <w:sz w:val="12"/>
+          <w:szCs w:val="12"/>
+          <w:rtl/>
+          <w:lang w:bidi="fa-IR"/>
+        </w:rPr>
+        <w:t>ی</w:t>
+      </w:r>
+      <w:r>
+        <w:rPr>
+          <w:rFonts w:ascii="Arial" w:eastAsia="Times New Roman" w:hAnsi="Arial" w:cs="Arial" w:hint="eastAsia"/>
+          <w:sz w:val="12"/>
+          <w:szCs w:val="12"/>
           <w:rtl/>
           <w:lang w:bidi="fa-IR"/>
         </w:rPr>
@@ -3728,14 +4957,18 @@
       <w:r>
         <w:rPr>
           <w:rFonts w:ascii="Arial" w:eastAsia="Times New Roman" w:hAnsi="Arial" w:cs="Arial" w:hint="cs"/>
-          <w:rtl/>
-          <w:lang w:bidi="fa-IR"/>
-        </w:rPr>
-        <w:t>ی</w:t>
-      </w:r>
-      <w:r>
-        <w:rPr>
-          <w:rFonts w:ascii="Arial" w:eastAsia="Times New Roman" w:hAnsi="Arial" w:cs="Arial"/>
+          <w:sz w:val="12"/>
+          <w:szCs w:val="12"/>
+          <w:rtl/>
+          <w:lang w:bidi="fa-IR"/>
+        </w:rPr>
+        <w:t>ی</w:t>
+      </w:r>
+      <w:r>
+        <w:rPr>
+          <w:rFonts w:ascii="Arial" w:eastAsia="Times New Roman" w:hAnsi="Arial" w:cs="Arial"/>
+          <w:sz w:val="12"/>
+          <w:szCs w:val="12"/>
           <w:rtl/>
           <w:lang w:bidi="fa-IR"/>
         </w:rPr>
@@ -3744,14 +4977,18 @@
       <w:r>
         <w:rPr>
           <w:rFonts w:ascii="Arial" w:eastAsia="Times New Roman" w:hAnsi="Arial" w:cs="Arial" w:hint="cs"/>
-          <w:rtl/>
-          <w:lang w:bidi="fa-IR"/>
-        </w:rPr>
-        <w:t>ی</w:t>
-      </w:r>
-      <w:r>
-        <w:rPr>
-          <w:rFonts w:ascii="Arial" w:eastAsia="Times New Roman" w:hAnsi="Arial" w:cs="Arial" w:hint="eastAsia"/>
+          <w:sz w:val="12"/>
+          <w:szCs w:val="12"/>
+          <w:rtl/>
+          <w:lang w:bidi="fa-IR"/>
+        </w:rPr>
+        <w:t>ی</w:t>
+      </w:r>
+      <w:r>
+        <w:rPr>
+          <w:rFonts w:ascii="Arial" w:eastAsia="Times New Roman" w:hAnsi="Arial" w:cs="Arial" w:hint="eastAsia"/>
+          <w:sz w:val="12"/>
+          <w:szCs w:val="12"/>
           <w:rtl/>
           <w:lang w:bidi="fa-IR"/>
         </w:rPr>
@@ -3760,14 +4997,18 @@
       <w:r>
         <w:rPr>
           <w:rFonts w:ascii="Arial" w:eastAsia="Times New Roman" w:hAnsi="Arial" w:cs="Arial" w:hint="cs"/>
-          <w:rtl/>
-          <w:lang w:bidi="fa-IR"/>
-        </w:rPr>
-        <w:t>ی</w:t>
-      </w:r>
-      <w:r>
-        <w:rPr>
-          <w:rFonts w:ascii="Arial" w:eastAsia="Times New Roman" w:hAnsi="Arial" w:cs="Arial" w:hint="eastAsia"/>
+          <w:sz w:val="12"/>
+          <w:szCs w:val="12"/>
+          <w:rtl/>
+          <w:lang w:bidi="fa-IR"/>
+        </w:rPr>
+        <w:t>ی</w:t>
+      </w:r>
+      <w:r>
+        <w:rPr>
+          <w:rFonts w:ascii="Arial" w:eastAsia="Times New Roman" w:hAnsi="Arial" w:cs="Arial" w:hint="eastAsia"/>
+          <w:sz w:val="12"/>
+          <w:szCs w:val="12"/>
           <w:rtl/>
           <w:lang w:bidi="fa-IR"/>
         </w:rPr>
@@ -3776,14 +5017,18 @@
       <w:r>
         <w:rPr>
           <w:rFonts w:ascii="Arial" w:eastAsia="Times New Roman" w:hAnsi="Arial" w:cs="Arial" w:hint="cs"/>
-          <w:rtl/>
-          <w:lang w:bidi="fa-IR"/>
-        </w:rPr>
-        <w:t>ی</w:t>
-      </w:r>
-      <w:r>
-        <w:rPr>
-          <w:rFonts w:ascii="Arial" w:eastAsia="Times New Roman" w:hAnsi="Arial" w:cs="Arial"/>
+          <w:sz w:val="12"/>
+          <w:szCs w:val="12"/>
+          <w:rtl/>
+          <w:lang w:bidi="fa-IR"/>
+        </w:rPr>
+        <w:t>ی</w:t>
+      </w:r>
+      <w:r>
+        <w:rPr>
+          <w:rFonts w:ascii="Arial" w:eastAsia="Times New Roman" w:hAnsi="Arial" w:cs="Arial"/>
+          <w:sz w:val="12"/>
+          <w:szCs w:val="12"/>
           <w:rtl/>
           <w:lang w:bidi="fa-IR"/>
         </w:rPr>
@@ -3792,14 +5037,18 @@
       <w:r>
         <w:rPr>
           <w:rFonts w:ascii="Arial" w:eastAsia="Times New Roman" w:hAnsi="Arial" w:cs="Arial" w:hint="cs"/>
-          <w:rtl/>
-          <w:lang w:bidi="fa-IR"/>
-        </w:rPr>
-        <w:t>ی</w:t>
-      </w:r>
-      <w:r>
-        <w:rPr>
-          <w:rFonts w:ascii="Arial" w:eastAsia="Times New Roman" w:hAnsi="Arial" w:cs="Arial" w:hint="eastAsia"/>
+          <w:sz w:val="12"/>
+          <w:szCs w:val="12"/>
+          <w:rtl/>
+          <w:lang w:bidi="fa-IR"/>
+        </w:rPr>
+        <w:t>ی</w:t>
+      </w:r>
+      <w:r>
+        <w:rPr>
+          <w:rFonts w:ascii="Arial" w:eastAsia="Times New Roman" w:hAnsi="Arial" w:cs="Arial" w:hint="eastAsia"/>
+          <w:sz w:val="12"/>
+          <w:szCs w:val="12"/>
           <w:rtl/>
           <w:lang w:bidi="fa-IR"/>
         </w:rPr>
@@ -3808,6 +5057,8 @@
       <w:r>
         <w:rPr>
           <w:rFonts w:ascii="Arial" w:eastAsia="Times New Roman" w:hAnsi="Arial" w:cs="Arial"/>
+          <w:sz w:val="12"/>
+          <w:szCs w:val="12"/>
           <w:rtl/>
           <w:lang w:bidi="fa-IR"/>
         </w:rPr>
@@ -3816,6 +5067,8 @@
       <w:r>
         <w:rPr>
           <w:rFonts w:ascii="Arial" w:eastAsia="Times New Roman" w:hAnsi="Arial" w:cs="Arial" w:hint="eastAsia"/>
+          <w:sz w:val="12"/>
+          <w:szCs w:val="12"/>
           <w:rtl/>
           <w:lang w:bidi="fa-IR"/>
         </w:rPr>
@@ -3824,14 +5077,18 @@
       <w:r>
         <w:rPr>
           <w:rFonts w:ascii="Arial" w:eastAsia="Times New Roman" w:hAnsi="Arial" w:cs="Arial" w:hint="cs"/>
-          <w:rtl/>
-          <w:lang w:bidi="fa-IR"/>
-        </w:rPr>
-        <w:t>ی</w:t>
-      </w:r>
-      <w:r>
-        <w:rPr>
-          <w:rFonts w:ascii="Arial" w:eastAsia="Times New Roman" w:hAnsi="Arial" w:cs="Arial" w:hint="eastAsia"/>
+          <w:sz w:val="12"/>
+          <w:szCs w:val="12"/>
+          <w:rtl/>
+          <w:lang w:bidi="fa-IR"/>
+        </w:rPr>
+        <w:t>ی</w:t>
+      </w:r>
+      <w:r>
+        <w:rPr>
+          <w:rFonts w:ascii="Arial" w:eastAsia="Times New Roman" w:hAnsi="Arial" w:cs="Arial" w:hint="eastAsia"/>
+          <w:sz w:val="12"/>
+          <w:szCs w:val="12"/>
           <w:rtl/>
           <w:lang w:bidi="fa-IR"/>
         </w:rPr>
@@ -3840,6 +5097,8 @@
       <w:r>
         <w:rPr>
           <w:rFonts w:ascii="Arial" w:eastAsia="Times New Roman" w:hAnsi="Arial" w:cs="Arial"/>
+          <w:sz w:val="12"/>
+          <w:szCs w:val="12"/>
           <w:rtl/>
           <w:lang w:bidi="fa-IR"/>
         </w:rPr>
@@ -3848,14 +5107,18 @@
       <w:r>
         <w:rPr>
           <w:rFonts w:ascii="Arial" w:eastAsia="Times New Roman" w:hAnsi="Arial" w:cs="Arial" w:hint="cs"/>
-          <w:rtl/>
-          <w:lang w:bidi="fa-IR"/>
-        </w:rPr>
-        <w:t>ی</w:t>
-      </w:r>
-      <w:r>
-        <w:rPr>
-          <w:rFonts w:ascii="Arial" w:eastAsia="Times New Roman" w:hAnsi="Arial" w:cs="Arial" w:hint="eastAsia"/>
+          <w:sz w:val="12"/>
+          <w:szCs w:val="12"/>
+          <w:rtl/>
+          <w:lang w:bidi="fa-IR"/>
+        </w:rPr>
+        <w:t>ی</w:t>
+      </w:r>
+      <w:r>
+        <w:rPr>
+          <w:rFonts w:ascii="Arial" w:eastAsia="Times New Roman" w:hAnsi="Arial" w:cs="Arial" w:hint="eastAsia"/>
+          <w:sz w:val="12"/>
+          <w:szCs w:val="12"/>
           <w:rtl/>
           <w:lang w:bidi="fa-IR"/>
         </w:rPr>
@@ -3864,14 +5127,18 @@
       <w:r>
         <w:rPr>
           <w:rFonts w:ascii="Arial" w:eastAsia="Times New Roman" w:hAnsi="Arial" w:cs="Arial" w:hint="cs"/>
-          <w:rtl/>
-          <w:lang w:bidi="fa-IR"/>
-        </w:rPr>
-        <w:t>ی</w:t>
-      </w:r>
-      <w:r>
-        <w:rPr>
-          <w:rFonts w:ascii="Arial" w:eastAsia="Times New Roman" w:hAnsi="Arial" w:cs="Arial"/>
+          <w:sz w:val="12"/>
+          <w:szCs w:val="12"/>
+          <w:rtl/>
+          <w:lang w:bidi="fa-IR"/>
+        </w:rPr>
+        <w:t>ی</w:t>
+      </w:r>
+      <w:r>
+        <w:rPr>
+          <w:rFonts w:ascii="Arial" w:eastAsia="Times New Roman" w:hAnsi="Arial" w:cs="Arial"/>
+          <w:sz w:val="12"/>
+          <w:szCs w:val="12"/>
           <w:rtl/>
           <w:lang w:bidi="fa-IR"/>
         </w:rPr>
@@ -3880,14 +5147,18 @@
       <w:r>
         <w:rPr>
           <w:rFonts w:ascii="Arial" w:eastAsia="Times New Roman" w:hAnsi="Arial" w:cs="Arial" w:hint="cs"/>
-          <w:rtl/>
-          <w:lang w:bidi="fa-IR"/>
-        </w:rPr>
-        <w:t>ی</w:t>
-      </w:r>
-      <w:r>
-        <w:rPr>
-          <w:rFonts w:ascii="Arial" w:eastAsia="Times New Roman" w:hAnsi="Arial" w:cs="Arial"/>
+          <w:sz w:val="12"/>
+          <w:szCs w:val="12"/>
+          <w:rtl/>
+          <w:lang w:bidi="fa-IR"/>
+        </w:rPr>
+        <w:t>ی</w:t>
+      </w:r>
+      <w:r>
+        <w:rPr>
+          <w:rFonts w:ascii="Arial" w:eastAsia="Times New Roman" w:hAnsi="Arial" w:cs="Arial"/>
+          <w:sz w:val="12"/>
+          <w:szCs w:val="12"/>
           <w:rtl/>
           <w:lang w:bidi="fa-IR"/>
         </w:rPr>
@@ -3900,12 +5171,16 @@
         <w:spacing w:after="75" w:line="240" w:lineRule="auto"/>
         <w:rPr>
           <w:rFonts w:ascii="Arial" w:eastAsia="Times New Roman" w:hAnsi="Arial" w:cs="Arial"/>
+          <w:sz w:val="12"/>
+          <w:szCs w:val="12"/>
           <w:lang w:bidi="fa-IR"/>
         </w:rPr>
       </w:pPr>
       <w:r>
         <w:rPr>
           <w:rFonts w:ascii="Arial" w:eastAsia="Times New Roman" w:hAnsi="Arial" w:cs="Arial"/>
+          <w:sz w:val="12"/>
+          <w:szCs w:val="12"/>
           <w:rtl/>
           <w:lang w:bidi="fa-IR"/>
         </w:rPr>
@@ -3914,14 +5189,18 @@
       <w:r>
         <w:rPr>
           <w:rFonts w:ascii="Arial" w:eastAsia="Times New Roman" w:hAnsi="Arial" w:cs="Arial" w:hint="cs"/>
-          <w:rtl/>
-          <w:lang w:bidi="fa-IR"/>
-        </w:rPr>
-        <w:t>ی</w:t>
-      </w:r>
-      <w:r>
-        <w:rPr>
-          <w:rFonts w:ascii="Arial" w:eastAsia="Times New Roman" w:hAnsi="Arial" w:cs="Arial" w:hint="eastAsia"/>
+          <w:sz w:val="12"/>
+          <w:szCs w:val="12"/>
+          <w:rtl/>
+          <w:lang w:bidi="fa-IR"/>
+        </w:rPr>
+        <w:t>ی</w:t>
+      </w:r>
+      <w:r>
+        <w:rPr>
+          <w:rFonts w:ascii="Arial" w:eastAsia="Times New Roman" w:hAnsi="Arial" w:cs="Arial" w:hint="eastAsia"/>
+          <w:sz w:val="12"/>
+          <w:szCs w:val="12"/>
           <w:rtl/>
           <w:lang w:bidi="fa-IR"/>
         </w:rPr>
@@ -3930,14 +5209,18 @@
       <w:r>
         <w:rPr>
           <w:rFonts w:ascii="Arial" w:eastAsia="Times New Roman" w:hAnsi="Arial" w:cs="Arial" w:hint="cs"/>
-          <w:rtl/>
-          <w:lang w:bidi="fa-IR"/>
-        </w:rPr>
-        <w:t>ی</w:t>
-      </w:r>
-      <w:r>
-        <w:rPr>
-          <w:rFonts w:ascii="Arial" w:eastAsia="Times New Roman" w:hAnsi="Arial" w:cs="Arial"/>
+          <w:sz w:val="12"/>
+          <w:szCs w:val="12"/>
+          <w:rtl/>
+          <w:lang w:bidi="fa-IR"/>
+        </w:rPr>
+        <w:t>ی</w:t>
+      </w:r>
+      <w:r>
+        <w:rPr>
+          <w:rFonts w:ascii="Arial" w:eastAsia="Times New Roman" w:hAnsi="Arial" w:cs="Arial"/>
+          <w:sz w:val="12"/>
+          <w:szCs w:val="12"/>
           <w:rtl/>
           <w:lang w:bidi="fa-IR"/>
         </w:rPr>
@@ -3946,14 +5229,18 @@
       <w:r>
         <w:rPr>
           <w:rFonts w:ascii="Arial" w:eastAsia="Times New Roman" w:hAnsi="Arial" w:cs="Arial" w:hint="cs"/>
-          <w:rtl/>
-          <w:lang w:bidi="fa-IR"/>
-        </w:rPr>
-        <w:t>ی</w:t>
-      </w:r>
-      <w:r>
-        <w:rPr>
-          <w:rFonts w:ascii="Arial" w:eastAsia="Times New Roman" w:hAnsi="Arial" w:cs="Arial" w:hint="eastAsia"/>
+          <w:sz w:val="12"/>
+          <w:szCs w:val="12"/>
+          <w:rtl/>
+          <w:lang w:bidi="fa-IR"/>
+        </w:rPr>
+        <w:t>ی</w:t>
+      </w:r>
+      <w:r>
+        <w:rPr>
+          <w:rFonts w:ascii="Arial" w:eastAsia="Times New Roman" w:hAnsi="Arial" w:cs="Arial" w:hint="eastAsia"/>
+          <w:sz w:val="12"/>
+          <w:szCs w:val="12"/>
           <w:rtl/>
           <w:lang w:bidi="fa-IR"/>
         </w:rPr>
@@ -3962,14 +5249,18 @@
       <w:r>
         <w:rPr>
           <w:rFonts w:ascii="Arial" w:eastAsia="Times New Roman" w:hAnsi="Arial" w:cs="Arial" w:hint="cs"/>
-          <w:rtl/>
-          <w:lang w:bidi="fa-IR"/>
-        </w:rPr>
-        <w:t>ی</w:t>
-      </w:r>
-      <w:r>
-        <w:rPr>
-          <w:rFonts w:ascii="Arial" w:eastAsia="Times New Roman" w:hAnsi="Arial" w:cs="Arial" w:hint="eastAsia"/>
+          <w:sz w:val="12"/>
+          <w:szCs w:val="12"/>
+          <w:rtl/>
+          <w:lang w:bidi="fa-IR"/>
+        </w:rPr>
+        <w:t>ی</w:t>
+      </w:r>
+      <w:r>
+        <w:rPr>
+          <w:rFonts w:ascii="Arial" w:eastAsia="Times New Roman" w:hAnsi="Arial" w:cs="Arial" w:hint="eastAsia"/>
+          <w:sz w:val="12"/>
+          <w:szCs w:val="12"/>
           <w:rtl/>
           <w:lang w:bidi="fa-IR"/>
         </w:rPr>
@@ -3978,14 +5269,18 @@
       <w:r>
         <w:rPr>
           <w:rFonts w:ascii="Arial" w:eastAsia="Times New Roman" w:hAnsi="Arial" w:cs="Arial" w:hint="cs"/>
-          <w:rtl/>
-          <w:lang w:bidi="fa-IR"/>
-        </w:rPr>
-        <w:t>ی</w:t>
-      </w:r>
-      <w:r>
-        <w:rPr>
-          <w:rFonts w:ascii="Arial" w:eastAsia="Times New Roman" w:hAnsi="Arial" w:cs="Arial"/>
+          <w:sz w:val="12"/>
+          <w:szCs w:val="12"/>
+          <w:rtl/>
+          <w:lang w:bidi="fa-IR"/>
+        </w:rPr>
+        <w:t>ی</w:t>
+      </w:r>
+      <w:r>
+        <w:rPr>
+          <w:rFonts w:ascii="Arial" w:eastAsia="Times New Roman" w:hAnsi="Arial" w:cs="Arial"/>
+          <w:sz w:val="12"/>
+          <w:szCs w:val="12"/>
           <w:rtl/>
           <w:lang w:bidi="fa-IR"/>
         </w:rPr>
@@ -3994,14 +5289,18 @@
       <w:r>
         <w:rPr>
           <w:rFonts w:ascii="Arial" w:eastAsia="Times New Roman" w:hAnsi="Arial" w:cs="Arial" w:hint="cs"/>
-          <w:rtl/>
-          <w:lang w:bidi="fa-IR"/>
-        </w:rPr>
-        <w:t>ی</w:t>
-      </w:r>
-      <w:r>
-        <w:rPr>
-          <w:rFonts w:ascii="Arial" w:eastAsia="Times New Roman" w:hAnsi="Arial" w:cs="Arial" w:hint="eastAsia"/>
+          <w:sz w:val="12"/>
+          <w:szCs w:val="12"/>
+          <w:rtl/>
+          <w:lang w:bidi="fa-IR"/>
+        </w:rPr>
+        <w:t>ی</w:t>
+      </w:r>
+      <w:r>
+        <w:rPr>
+          <w:rFonts w:ascii="Arial" w:eastAsia="Times New Roman" w:hAnsi="Arial" w:cs="Arial" w:hint="eastAsia"/>
+          <w:sz w:val="12"/>
+          <w:szCs w:val="12"/>
           <w:rtl/>
           <w:lang w:bidi="fa-IR"/>
         </w:rPr>
@@ -4010,14 +5309,18 @@
       <w:r>
         <w:rPr>
           <w:rFonts w:ascii="Arial" w:eastAsia="Times New Roman" w:hAnsi="Arial" w:cs="Arial" w:hint="cs"/>
-          <w:rtl/>
-          <w:lang w:bidi="fa-IR"/>
-        </w:rPr>
-        <w:t>ی</w:t>
-      </w:r>
-      <w:r>
-        <w:rPr>
-          <w:rFonts w:ascii="Arial" w:eastAsia="Times New Roman" w:hAnsi="Arial" w:cs="Arial"/>
+          <w:sz w:val="12"/>
+          <w:szCs w:val="12"/>
+          <w:rtl/>
+          <w:lang w:bidi="fa-IR"/>
+        </w:rPr>
+        <w:t>ی</w:t>
+      </w:r>
+      <w:r>
+        <w:rPr>
+          <w:rFonts w:ascii="Arial" w:eastAsia="Times New Roman" w:hAnsi="Arial" w:cs="Arial"/>
+          <w:sz w:val="12"/>
+          <w:szCs w:val="12"/>
           <w:rtl/>
           <w:lang w:bidi="fa-IR"/>
         </w:rPr>
@@ -4026,6 +5329,8 @@
       <w:r>
         <w:rPr>
           <w:rFonts w:ascii="Arial" w:eastAsia="Times New Roman" w:hAnsi="Arial" w:cs="Arial" w:hint="cs"/>
+          <w:sz w:val="12"/>
+          <w:szCs w:val="12"/>
           <w:rtl/>
           <w:lang w:bidi="fa-IR"/>
         </w:rPr>
@@ -4034,6 +5339,8 @@
       <w:r>
         <w:rPr>
           <w:rFonts w:ascii="Arial" w:eastAsia="Times New Roman" w:hAnsi="Arial" w:cs="Arial" w:hint="eastAsia"/>
+          <w:sz w:val="12"/>
+          <w:szCs w:val="12"/>
           <w:rtl/>
           <w:lang w:bidi="fa-IR"/>
         </w:rPr>
@@ -4042,22 +5349,48 @@
       <w:r>
         <w:rPr>
           <w:rFonts w:ascii="Arial" w:eastAsia="Times New Roman" w:hAnsi="Arial" w:cs="Arial"/>
-          <w:rtl/>
-          <w:lang w:bidi="fa-IR"/>
-        </w:rPr>
-        <w:t xml:space="preserve"> – در معرض داده‌ها</w:t>
-      </w:r>
-      <w:r>
-        <w:rPr>
-          <w:rFonts w:ascii="Arial" w:eastAsia="Times New Roman" w:hAnsi="Arial" w:cs="Arial" w:hint="cs"/>
-          <w:rtl/>
-          <w:lang w:bidi="fa-IR"/>
-        </w:rPr>
-        <w:t>ی</w:t>
-      </w:r>
-      <w:r>
-        <w:rPr>
-          <w:rFonts w:ascii="Arial" w:eastAsia="Times New Roman" w:hAnsi="Arial" w:cs="Arial"/>
+          <w:sz w:val="12"/>
+          <w:szCs w:val="12"/>
+          <w:rtl/>
+          <w:lang w:bidi="fa-IR"/>
+        </w:rPr>
+        <w:t xml:space="preserve"> </w:t>
+      </w:r>
+      <w:r>
+        <w:rPr>
+          <w:rFonts w:ascii="Arial" w:eastAsia="Times New Roman" w:hAnsi="Arial" w:cs="Arial" w:hint="cs"/>
+          <w:sz w:val="12"/>
+          <w:szCs w:val="12"/>
+          <w:rtl/>
+          <w:lang w:bidi="fa-IR"/>
+        </w:rPr>
+        <w:t>و</w:t>
+      </w:r>
+      <w:r>
+        <w:rPr>
+          <w:rFonts w:ascii="Arial" w:eastAsia="Times New Roman" w:hAnsi="Arial" w:cs="Arial"/>
+          <w:sz w:val="12"/>
+          <w:szCs w:val="12"/>
+          <w:rtl/>
+          <w:lang w:bidi="fa-IR"/>
+        </w:rPr>
+        <w:t xml:space="preserve"> در معرض داده‌ها</w:t>
+      </w:r>
+      <w:r>
+        <w:rPr>
+          <w:rFonts w:ascii="Arial" w:eastAsia="Times New Roman" w:hAnsi="Arial" w:cs="Arial" w:hint="cs"/>
+          <w:sz w:val="12"/>
+          <w:szCs w:val="12"/>
+          <w:rtl/>
+          <w:lang w:bidi="fa-IR"/>
+        </w:rPr>
+        <w:t>ی</w:t>
+      </w:r>
+      <w:r>
+        <w:rPr>
+          <w:rFonts w:ascii="Arial" w:eastAsia="Times New Roman" w:hAnsi="Arial" w:cs="Arial"/>
+          <w:sz w:val="12"/>
+          <w:szCs w:val="12"/>
           <w:rtl/>
           <w:lang w:bidi="fa-IR"/>
         </w:rPr>
@@ -4066,14 +5399,18 @@
       <w:r>
         <w:rPr>
           <w:rFonts w:ascii="Arial" w:eastAsia="Times New Roman" w:hAnsi="Arial" w:cs="Arial" w:hint="cs"/>
-          <w:rtl/>
-          <w:lang w:bidi="fa-IR"/>
-        </w:rPr>
-        <w:t>ی</w:t>
-      </w:r>
-      <w:r>
-        <w:rPr>
-          <w:rFonts w:ascii="Arial" w:eastAsia="Times New Roman" w:hAnsi="Arial" w:cs="Arial" w:hint="eastAsia"/>
+          <w:sz w:val="12"/>
+          <w:szCs w:val="12"/>
+          <w:rtl/>
+          <w:lang w:bidi="fa-IR"/>
+        </w:rPr>
+        <w:t>ی</w:t>
+      </w:r>
+      <w:r>
+        <w:rPr>
+          <w:rFonts w:ascii="Arial" w:eastAsia="Times New Roman" w:hAnsi="Arial" w:cs="Arial" w:hint="eastAsia"/>
+          <w:sz w:val="12"/>
+          <w:szCs w:val="12"/>
           <w:rtl/>
           <w:lang w:bidi="fa-IR"/>
         </w:rPr>
@@ -4082,14 +5419,18 @@
       <w:r>
         <w:rPr>
           <w:rFonts w:ascii="Arial" w:eastAsia="Times New Roman" w:hAnsi="Arial" w:cs="Arial" w:hint="cs"/>
-          <w:rtl/>
-          <w:lang w:bidi="fa-IR"/>
-        </w:rPr>
-        <w:t>ی</w:t>
-      </w:r>
-      <w:r>
-        <w:rPr>
-          <w:rFonts w:ascii="Arial" w:eastAsia="Times New Roman" w:hAnsi="Arial" w:cs="Arial"/>
+          <w:sz w:val="12"/>
+          <w:szCs w:val="12"/>
+          <w:rtl/>
+          <w:lang w:bidi="fa-IR"/>
+        </w:rPr>
+        <w:t>ی</w:t>
+      </w:r>
+      <w:r>
+        <w:rPr>
+          <w:rFonts w:ascii="Arial" w:eastAsia="Times New Roman" w:hAnsi="Arial" w:cs="Arial"/>
+          <w:sz w:val="12"/>
+          <w:szCs w:val="12"/>
           <w:rtl/>
           <w:lang w:bidi="fa-IR"/>
         </w:rPr>
@@ -4098,6 +5439,8 @@
       <w:r>
         <w:rPr>
           <w:rFonts w:ascii="Arial" w:eastAsia="Times New Roman" w:hAnsi="Arial" w:cs="Arial" w:hint="cs"/>
+          <w:sz w:val="12"/>
+          <w:szCs w:val="12"/>
           <w:rtl/>
           <w:lang w:bidi="fa-IR"/>
         </w:rPr>
@@ -4106,6 +5449,8 @@
       <w:r>
         <w:rPr>
           <w:rFonts w:ascii="Arial" w:eastAsia="Times New Roman" w:hAnsi="Arial" w:cs="Arial" w:hint="eastAsia"/>
+          <w:sz w:val="12"/>
+          <w:szCs w:val="12"/>
           <w:rtl/>
           <w:lang w:bidi="fa-IR"/>
         </w:rPr>
@@ -4114,14 +5459,18 @@
       <w:r>
         <w:rPr>
           <w:rFonts w:ascii="Arial" w:eastAsia="Times New Roman" w:hAnsi="Arial" w:cs="Arial" w:hint="cs"/>
-          <w:rtl/>
-          <w:lang w:bidi="fa-IR"/>
-        </w:rPr>
-        <w:t>ی</w:t>
-      </w:r>
-      <w:r>
-        <w:rPr>
-          <w:rFonts w:ascii="Arial" w:eastAsia="Times New Roman" w:hAnsi="Arial" w:cs="Arial" w:hint="eastAsia"/>
+          <w:sz w:val="12"/>
+          <w:szCs w:val="12"/>
+          <w:rtl/>
+          <w:lang w:bidi="fa-IR"/>
+        </w:rPr>
+        <w:t>ی</w:t>
+      </w:r>
+      <w:r>
+        <w:rPr>
+          <w:rFonts w:ascii="Arial" w:eastAsia="Times New Roman" w:hAnsi="Arial" w:cs="Arial" w:hint="eastAsia"/>
+          <w:sz w:val="12"/>
+          <w:szCs w:val="12"/>
           <w:rtl/>
           <w:lang w:bidi="fa-IR"/>
         </w:rPr>
@@ -4130,6 +5479,8 @@
       <w:r>
         <w:rPr>
           <w:rFonts w:ascii="Arial" w:eastAsia="Times New Roman" w:hAnsi="Arial" w:cs="Arial"/>
+          <w:sz w:val="12"/>
+          <w:szCs w:val="12"/>
           <w:rtl/>
           <w:lang w:bidi="fa-IR"/>
         </w:rPr>
@@ -4138,14 +5489,18 @@
       <w:r>
         <w:rPr>
           <w:rFonts w:ascii="Arial" w:eastAsia="Times New Roman" w:hAnsi="Arial" w:cs="Arial" w:hint="cs"/>
-          <w:rtl/>
-          <w:lang w:bidi="fa-IR"/>
-        </w:rPr>
-        <w:t>ی</w:t>
-      </w:r>
-      <w:r>
-        <w:rPr>
-          <w:rFonts w:ascii="Arial" w:eastAsia="Times New Roman" w:hAnsi="Arial" w:cs="Arial"/>
+          <w:sz w:val="12"/>
+          <w:szCs w:val="12"/>
+          <w:rtl/>
+          <w:lang w:bidi="fa-IR"/>
+        </w:rPr>
+        <w:t>ی</w:t>
+      </w:r>
+      <w:r>
+        <w:rPr>
+          <w:rFonts w:ascii="Arial" w:eastAsia="Times New Roman" w:hAnsi="Arial" w:cs="Arial"/>
+          <w:sz w:val="12"/>
+          <w:szCs w:val="12"/>
           <w:rtl/>
           <w:lang w:bidi="fa-IR"/>
         </w:rPr>
@@ -4154,14 +5509,18 @@
       <w:r>
         <w:rPr>
           <w:rFonts w:ascii="Arial" w:eastAsia="Times New Roman" w:hAnsi="Arial" w:cs="Arial" w:hint="cs"/>
-          <w:rtl/>
-          <w:lang w:bidi="fa-IR"/>
-        </w:rPr>
-        <w:t>ی</w:t>
-      </w:r>
-      <w:r>
-        <w:rPr>
-          <w:rFonts w:ascii="Arial" w:eastAsia="Times New Roman" w:hAnsi="Arial" w:cs="Arial" w:hint="eastAsia"/>
+          <w:sz w:val="12"/>
+          <w:szCs w:val="12"/>
+          <w:rtl/>
+          <w:lang w:bidi="fa-IR"/>
+        </w:rPr>
+        <w:t>ی</w:t>
+      </w:r>
+      <w:r>
+        <w:rPr>
+          <w:rFonts w:ascii="Arial" w:eastAsia="Times New Roman" w:hAnsi="Arial" w:cs="Arial" w:hint="eastAsia"/>
+          <w:sz w:val="12"/>
+          <w:szCs w:val="12"/>
           <w:rtl/>
           <w:lang w:bidi="fa-IR"/>
         </w:rPr>
@@ -4170,14 +5529,18 @@
       <w:r>
         <w:rPr>
           <w:rFonts w:ascii="Arial" w:eastAsia="Times New Roman" w:hAnsi="Arial" w:cs="Arial" w:hint="cs"/>
-          <w:rtl/>
-          <w:lang w:bidi="fa-IR"/>
-        </w:rPr>
-        <w:t>ی</w:t>
-      </w:r>
-      <w:r>
-        <w:rPr>
-          <w:rFonts w:ascii="Arial" w:eastAsia="Times New Roman" w:hAnsi="Arial" w:cs="Arial" w:hint="eastAsia"/>
+          <w:sz w:val="12"/>
+          <w:szCs w:val="12"/>
+          <w:rtl/>
+          <w:lang w:bidi="fa-IR"/>
+        </w:rPr>
+        <w:t>ی</w:t>
+      </w:r>
+      <w:r>
+        <w:rPr>
+          <w:rFonts w:ascii="Arial" w:eastAsia="Times New Roman" w:hAnsi="Arial" w:cs="Arial" w:hint="eastAsia"/>
+          <w:sz w:val="12"/>
+          <w:szCs w:val="12"/>
           <w:rtl/>
           <w:lang w:bidi="fa-IR"/>
         </w:rPr>
@@ -4186,14 +5549,18 @@
       <w:r>
         <w:rPr>
           <w:rFonts w:ascii="Arial" w:eastAsia="Times New Roman" w:hAnsi="Arial" w:cs="Arial" w:hint="cs"/>
-          <w:rtl/>
-          <w:lang w:bidi="fa-IR"/>
-        </w:rPr>
-        <w:t>ی</w:t>
-      </w:r>
-      <w:r>
-        <w:rPr>
-          <w:rFonts w:ascii="Arial" w:eastAsia="Times New Roman" w:hAnsi="Arial" w:cs="Arial"/>
+          <w:sz w:val="12"/>
+          <w:szCs w:val="12"/>
+          <w:rtl/>
+          <w:lang w:bidi="fa-IR"/>
+        </w:rPr>
+        <w:t>ی</w:t>
+      </w:r>
+      <w:r>
+        <w:rPr>
+          <w:rFonts w:ascii="Arial" w:eastAsia="Times New Roman" w:hAnsi="Arial" w:cs="Arial"/>
+          <w:sz w:val="12"/>
+          <w:szCs w:val="12"/>
           <w:rtl/>
           <w:lang w:bidi="fa-IR"/>
         </w:rPr>
@@ -4202,14 +5569,18 @@
       <w:r>
         <w:rPr>
           <w:rFonts w:ascii="Arial" w:eastAsia="Times New Roman" w:hAnsi="Arial" w:cs="Arial" w:hint="cs"/>
-          <w:rtl/>
-          <w:lang w:bidi="fa-IR"/>
-        </w:rPr>
-        <w:t>ی</w:t>
-      </w:r>
-      <w:r>
-        <w:rPr>
-          <w:rFonts w:ascii="Arial" w:eastAsia="Times New Roman" w:hAnsi="Arial" w:cs="Arial" w:hint="eastAsia"/>
+          <w:sz w:val="12"/>
+          <w:szCs w:val="12"/>
+          <w:rtl/>
+          <w:lang w:bidi="fa-IR"/>
+        </w:rPr>
+        <w:t>ی</w:t>
+      </w:r>
+      <w:r>
+        <w:rPr>
+          <w:rFonts w:ascii="Arial" w:eastAsia="Times New Roman" w:hAnsi="Arial" w:cs="Arial" w:hint="eastAsia"/>
+          <w:sz w:val="12"/>
+          <w:szCs w:val="12"/>
           <w:rtl/>
           <w:lang w:bidi="fa-IR"/>
         </w:rPr>
@@ -4218,14 +5589,18 @@
       <w:r>
         <w:rPr>
           <w:rFonts w:ascii="Arial" w:eastAsia="Times New Roman" w:hAnsi="Arial" w:cs="Arial" w:hint="cs"/>
-          <w:rtl/>
-          <w:lang w:bidi="fa-IR"/>
-        </w:rPr>
-        <w:t>ی</w:t>
-      </w:r>
-      <w:r>
-        <w:rPr>
-          <w:rFonts w:ascii="Arial" w:eastAsia="Times New Roman" w:hAnsi="Arial" w:cs="Arial"/>
+          <w:sz w:val="12"/>
+          <w:szCs w:val="12"/>
+          <w:rtl/>
+          <w:lang w:bidi="fa-IR"/>
+        </w:rPr>
+        <w:t>ی</w:t>
+      </w:r>
+      <w:r>
+        <w:rPr>
+          <w:rFonts w:ascii="Arial" w:eastAsia="Times New Roman" w:hAnsi="Arial" w:cs="Arial"/>
+          <w:sz w:val="12"/>
+          <w:szCs w:val="12"/>
           <w:rtl/>
           <w:lang w:bidi="fa-IR"/>
         </w:rPr>
@@ -4234,14 +5609,18 @@
       <w:r>
         <w:rPr>
           <w:rFonts w:ascii="Arial" w:eastAsia="Times New Roman" w:hAnsi="Arial" w:cs="Arial" w:hint="cs"/>
-          <w:rtl/>
-          <w:lang w:bidi="fa-IR"/>
-        </w:rPr>
-        <w:t>ی</w:t>
-      </w:r>
-      <w:r>
-        <w:rPr>
-          <w:rFonts w:ascii="Arial" w:eastAsia="Times New Roman" w:hAnsi="Arial" w:cs="Arial"/>
+          <w:sz w:val="12"/>
+          <w:szCs w:val="12"/>
+          <w:rtl/>
+          <w:lang w:bidi="fa-IR"/>
+        </w:rPr>
+        <w:t>ی</w:t>
+      </w:r>
+      <w:r>
+        <w:rPr>
+          <w:rFonts w:ascii="Arial" w:eastAsia="Times New Roman" w:hAnsi="Arial" w:cs="Arial"/>
+          <w:sz w:val="12"/>
+          <w:szCs w:val="12"/>
           <w:rtl/>
           <w:lang w:bidi="fa-IR"/>
         </w:rPr>
@@ -4250,14 +5629,18 @@
       <w:r>
         <w:rPr>
           <w:rFonts w:ascii="Arial" w:eastAsia="Times New Roman" w:hAnsi="Arial" w:cs="Arial" w:hint="cs"/>
-          <w:rtl/>
-          <w:lang w:bidi="fa-IR"/>
-        </w:rPr>
-        <w:t>ی</w:t>
-      </w:r>
-      <w:r>
-        <w:rPr>
-          <w:rFonts w:ascii="Arial" w:eastAsia="Times New Roman" w:hAnsi="Arial" w:cs="Arial" w:hint="eastAsia"/>
+          <w:sz w:val="12"/>
+          <w:szCs w:val="12"/>
+          <w:rtl/>
+          <w:lang w:bidi="fa-IR"/>
+        </w:rPr>
+        <w:t>ی</w:t>
+      </w:r>
+      <w:r>
+        <w:rPr>
+          <w:rFonts w:ascii="Arial" w:eastAsia="Times New Roman" w:hAnsi="Arial" w:cs="Arial" w:hint="eastAsia"/>
+          <w:sz w:val="12"/>
+          <w:szCs w:val="12"/>
           <w:rtl/>
           <w:lang w:bidi="fa-IR"/>
         </w:rPr>
@@ -4266,6 +5649,8 @@
       <w:r>
         <w:rPr>
           <w:rFonts w:ascii="Arial" w:eastAsia="Times New Roman" w:hAnsi="Arial" w:cs="Arial"/>
+          <w:sz w:val="12"/>
+          <w:szCs w:val="12"/>
           <w:rtl/>
           <w:lang w:bidi="fa-IR"/>
         </w:rPr>
@@ -4274,14 +5659,18 @@
       <w:r>
         <w:rPr>
           <w:rFonts w:ascii="Arial" w:eastAsia="Times New Roman" w:hAnsi="Arial" w:cs="Arial" w:hint="cs"/>
-          <w:rtl/>
-          <w:lang w:bidi="fa-IR"/>
-        </w:rPr>
-        <w:t>ی</w:t>
-      </w:r>
-      <w:r>
-        <w:rPr>
-          <w:rFonts w:ascii="Arial" w:eastAsia="Times New Roman" w:hAnsi="Arial" w:cs="Arial"/>
+          <w:sz w:val="12"/>
+          <w:szCs w:val="12"/>
+          <w:rtl/>
+          <w:lang w:bidi="fa-IR"/>
+        </w:rPr>
+        <w:t>ی</w:t>
+      </w:r>
+      <w:r>
+        <w:rPr>
+          <w:rFonts w:ascii="Arial" w:eastAsia="Times New Roman" w:hAnsi="Arial" w:cs="Arial"/>
+          <w:sz w:val="12"/>
+          <w:szCs w:val="12"/>
           <w:rtl/>
           <w:lang w:bidi="fa-IR"/>
         </w:rPr>
@@ -4290,14 +5679,18 @@
       <w:r>
         <w:rPr>
           <w:rFonts w:ascii="Arial" w:eastAsia="Times New Roman" w:hAnsi="Arial" w:cs="Arial" w:hint="cs"/>
-          <w:rtl/>
-          <w:lang w:bidi="fa-IR"/>
-        </w:rPr>
-        <w:t>ی</w:t>
-      </w:r>
-      <w:r>
-        <w:rPr>
-          <w:rFonts w:ascii="Arial" w:eastAsia="Times New Roman" w:hAnsi="Arial" w:cs="Arial" w:hint="eastAsia"/>
+          <w:sz w:val="12"/>
+          <w:szCs w:val="12"/>
+          <w:rtl/>
+          <w:lang w:bidi="fa-IR"/>
+        </w:rPr>
+        <w:t>ی</w:t>
+      </w:r>
+      <w:r>
+        <w:rPr>
+          <w:rFonts w:ascii="Arial" w:eastAsia="Times New Roman" w:hAnsi="Arial" w:cs="Arial" w:hint="eastAsia"/>
+          <w:sz w:val="12"/>
+          <w:szCs w:val="12"/>
           <w:rtl/>
           <w:lang w:bidi="fa-IR"/>
         </w:rPr>
@@ -4306,6 +5699,8 @@
       <w:r>
         <w:rPr>
           <w:rFonts w:ascii="Arial" w:eastAsia="Times New Roman" w:hAnsi="Arial" w:cs="Arial"/>
+          <w:sz w:val="12"/>
+          <w:szCs w:val="12"/>
           <w:rtl/>
           <w:lang w:bidi="fa-IR"/>
         </w:rPr>
@@ -4314,14 +5709,18 @@
       <w:r>
         <w:rPr>
           <w:rFonts w:ascii="Arial" w:eastAsia="Times New Roman" w:hAnsi="Arial" w:cs="Arial" w:hint="cs"/>
-          <w:rtl/>
-          <w:lang w:bidi="fa-IR"/>
-        </w:rPr>
-        <w:t>ی</w:t>
-      </w:r>
-      <w:r>
-        <w:rPr>
-          <w:rFonts w:ascii="Arial" w:eastAsia="Times New Roman" w:hAnsi="Arial" w:cs="Arial" w:hint="eastAsia"/>
+          <w:sz w:val="12"/>
+          <w:szCs w:val="12"/>
+          <w:rtl/>
+          <w:lang w:bidi="fa-IR"/>
+        </w:rPr>
+        <w:t>ی</w:t>
+      </w:r>
+      <w:r>
+        <w:rPr>
+          <w:rFonts w:ascii="Arial" w:eastAsia="Times New Roman" w:hAnsi="Arial" w:cs="Arial" w:hint="eastAsia"/>
+          <w:sz w:val="12"/>
+          <w:szCs w:val="12"/>
           <w:rtl/>
           <w:lang w:bidi="fa-IR"/>
         </w:rPr>
@@ -4330,6 +5729,8 @@
       <w:r>
         <w:rPr>
           <w:rFonts w:ascii="Arial" w:eastAsia="Times New Roman" w:hAnsi="Arial" w:cs="Arial"/>
+          <w:sz w:val="12"/>
+          <w:szCs w:val="12"/>
           <w:rtl/>
           <w:lang w:bidi="fa-IR"/>
         </w:rPr>
@@ -4338,14 +5739,18 @@
       <w:r>
         <w:rPr>
           <w:rFonts w:ascii="Arial" w:eastAsia="Times New Roman" w:hAnsi="Arial" w:cs="Arial" w:hint="cs"/>
-          <w:rtl/>
-          <w:lang w:bidi="fa-IR"/>
-        </w:rPr>
-        <w:t>ی</w:t>
-      </w:r>
-      <w:r>
-        <w:rPr>
-          <w:rFonts w:ascii="Arial" w:eastAsia="Times New Roman" w:hAnsi="Arial" w:cs="Arial"/>
+          <w:sz w:val="12"/>
+          <w:szCs w:val="12"/>
+          <w:rtl/>
+          <w:lang w:bidi="fa-IR"/>
+        </w:rPr>
+        <w:t>ی</w:t>
+      </w:r>
+      <w:r>
+        <w:rPr>
+          <w:rFonts w:ascii="Arial" w:eastAsia="Times New Roman" w:hAnsi="Arial" w:cs="Arial"/>
+          <w:sz w:val="12"/>
+          <w:szCs w:val="12"/>
           <w:rtl/>
           <w:lang w:bidi="fa-IR"/>
         </w:rPr>
@@ -4354,14 +5759,18 @@
       <w:r>
         <w:rPr>
           <w:rFonts w:ascii="Arial" w:eastAsia="Times New Roman" w:hAnsi="Arial" w:cs="Arial" w:hint="cs"/>
-          <w:rtl/>
-          <w:lang w:bidi="fa-IR"/>
-        </w:rPr>
-        <w:t>ی</w:t>
-      </w:r>
-      <w:r>
-        <w:rPr>
-          <w:rFonts w:ascii="Arial" w:eastAsia="Times New Roman" w:hAnsi="Arial" w:cs="Arial"/>
+          <w:sz w:val="12"/>
+          <w:szCs w:val="12"/>
+          <w:rtl/>
+          <w:lang w:bidi="fa-IR"/>
+        </w:rPr>
+        <w:t>ی</w:t>
+      </w:r>
+      <w:r>
+        <w:rPr>
+          <w:rFonts w:ascii="Arial" w:eastAsia="Times New Roman" w:hAnsi="Arial" w:cs="Arial"/>
+          <w:sz w:val="12"/>
+          <w:szCs w:val="12"/>
           <w:rtl/>
           <w:lang w:bidi="fa-IR"/>
         </w:rPr>
@@ -4370,14 +5779,18 @@
       <w:r>
         <w:rPr>
           <w:rFonts w:ascii="Arial" w:eastAsia="Times New Roman" w:hAnsi="Arial" w:cs="Arial" w:hint="cs"/>
-          <w:rtl/>
-          <w:lang w:bidi="fa-IR"/>
-        </w:rPr>
-        <w:t>ی</w:t>
-      </w:r>
-      <w:r>
-        <w:rPr>
-          <w:rFonts w:ascii="Arial" w:eastAsia="Times New Roman" w:hAnsi="Arial" w:cs="Arial"/>
+          <w:sz w:val="12"/>
+          <w:szCs w:val="12"/>
+          <w:rtl/>
+          <w:lang w:bidi="fa-IR"/>
+        </w:rPr>
+        <w:t>ی</w:t>
+      </w:r>
+      <w:r>
+        <w:rPr>
+          <w:rFonts w:ascii="Arial" w:eastAsia="Times New Roman" w:hAnsi="Arial" w:cs="Arial"/>
+          <w:sz w:val="12"/>
+          <w:szCs w:val="12"/>
           <w:rtl/>
           <w:lang w:bidi="fa-IR"/>
         </w:rPr>
@@ -4386,6 +5799,8 @@
       <w:r>
         <w:rPr>
           <w:rFonts w:ascii="Arial" w:eastAsia="Times New Roman" w:hAnsi="Arial" w:cs="Arial" w:hint="cs"/>
+          <w:sz w:val="12"/>
+          <w:szCs w:val="12"/>
           <w:rtl/>
           <w:lang w:bidi="fa-IR"/>
         </w:rPr>
@@ -4394,6 +5809,8 @@
       <w:r>
         <w:rPr>
           <w:rFonts w:ascii="Arial" w:eastAsia="Times New Roman" w:hAnsi="Arial" w:cs="Arial" w:hint="eastAsia"/>
+          <w:sz w:val="12"/>
+          <w:szCs w:val="12"/>
           <w:rtl/>
           <w:lang w:bidi="fa-IR"/>
         </w:rPr>
@@ -4402,6 +5819,8 @@
       <w:r>
         <w:rPr>
           <w:rFonts w:ascii="Arial" w:eastAsia="Times New Roman" w:hAnsi="Arial" w:cs="Arial"/>
+          <w:sz w:val="12"/>
+          <w:szCs w:val="12"/>
           <w:rtl/>
           <w:lang w:bidi="fa-IR"/>
         </w:rPr>
@@ -4410,14 +5829,18 @@
       <w:r>
         <w:rPr>
           <w:rFonts w:ascii="Arial" w:eastAsia="Times New Roman" w:hAnsi="Arial" w:cs="Arial" w:hint="cs"/>
-          <w:rtl/>
-          <w:lang w:bidi="fa-IR"/>
-        </w:rPr>
-        <w:t>ی</w:t>
-      </w:r>
-      <w:r>
-        <w:rPr>
-          <w:rFonts w:ascii="Arial" w:eastAsia="Times New Roman" w:hAnsi="Arial" w:cs="Arial"/>
+          <w:sz w:val="12"/>
+          <w:szCs w:val="12"/>
+          <w:rtl/>
+          <w:lang w:bidi="fa-IR"/>
+        </w:rPr>
+        <w:t>ی</w:t>
+      </w:r>
+      <w:r>
+        <w:rPr>
+          <w:rFonts w:ascii="Arial" w:eastAsia="Times New Roman" w:hAnsi="Arial" w:cs="Arial"/>
+          <w:sz w:val="12"/>
+          <w:szCs w:val="12"/>
           <w:rtl/>
           <w:lang w:bidi="fa-IR"/>
         </w:rPr>
@@ -4426,14 +5849,18 @@
       <w:r>
         <w:rPr>
           <w:rFonts w:ascii="Arial" w:eastAsia="Times New Roman" w:hAnsi="Arial" w:cs="Arial" w:hint="cs"/>
-          <w:rtl/>
-          <w:lang w:bidi="fa-IR"/>
-        </w:rPr>
-        <w:t>ی</w:t>
-      </w:r>
-      <w:r>
-        <w:rPr>
-          <w:rFonts w:ascii="Arial" w:eastAsia="Times New Roman" w:hAnsi="Arial" w:cs="Arial" w:hint="eastAsia"/>
+          <w:sz w:val="12"/>
+          <w:szCs w:val="12"/>
+          <w:rtl/>
+          <w:lang w:bidi="fa-IR"/>
+        </w:rPr>
+        <w:t>ی</w:t>
+      </w:r>
+      <w:r>
+        <w:rPr>
+          <w:rFonts w:ascii="Arial" w:eastAsia="Times New Roman" w:hAnsi="Arial" w:cs="Arial" w:hint="eastAsia"/>
+          <w:sz w:val="12"/>
+          <w:szCs w:val="12"/>
           <w:rtl/>
           <w:lang w:bidi="fa-IR"/>
         </w:rPr>
@@ -4442,14 +5869,18 @@
       <w:r>
         <w:rPr>
           <w:rFonts w:ascii="Arial" w:eastAsia="Times New Roman" w:hAnsi="Arial" w:cs="Arial" w:hint="cs"/>
-          <w:rtl/>
-          <w:lang w:bidi="fa-IR"/>
-        </w:rPr>
-        <w:t>ی</w:t>
-      </w:r>
-      <w:r>
-        <w:rPr>
-          <w:rFonts w:ascii="Arial" w:eastAsia="Times New Roman" w:hAnsi="Arial" w:cs="Arial"/>
+          <w:sz w:val="12"/>
+          <w:szCs w:val="12"/>
+          <w:rtl/>
+          <w:lang w:bidi="fa-IR"/>
+        </w:rPr>
+        <w:t>ی</w:t>
+      </w:r>
+      <w:r>
+        <w:rPr>
+          <w:rFonts w:ascii="Arial" w:eastAsia="Times New Roman" w:hAnsi="Arial" w:cs="Arial"/>
+          <w:sz w:val="12"/>
+          <w:szCs w:val="12"/>
           <w:rtl/>
           <w:lang w:bidi="fa-IR"/>
         </w:rPr>
@@ -4458,6 +5889,8 @@
       <w:r>
         <w:rPr>
           <w:rFonts w:ascii="Arial" w:eastAsia="Times New Roman" w:hAnsi="Arial" w:cs="Arial" w:hint="eastAsia"/>
+          <w:sz w:val="12"/>
+          <w:szCs w:val="12"/>
           <w:rtl/>
           <w:lang w:bidi="fa-IR"/>
         </w:rPr>
@@ -4466,14 +5899,18 @@
       <w:r>
         <w:rPr>
           <w:rFonts w:ascii="Arial" w:eastAsia="Times New Roman" w:hAnsi="Arial" w:cs="Arial" w:hint="cs"/>
-          <w:rtl/>
-          <w:lang w:bidi="fa-IR"/>
-        </w:rPr>
-        <w:t>ی</w:t>
-      </w:r>
-      <w:r>
-        <w:rPr>
-          <w:rFonts w:ascii="Arial" w:eastAsia="Times New Roman" w:hAnsi="Arial" w:cs="Arial"/>
+          <w:sz w:val="12"/>
+          <w:szCs w:val="12"/>
+          <w:rtl/>
+          <w:lang w:bidi="fa-IR"/>
+        </w:rPr>
+        <w:t>ی</w:t>
+      </w:r>
+      <w:r>
+        <w:rPr>
+          <w:rFonts w:ascii="Arial" w:eastAsia="Times New Roman" w:hAnsi="Arial" w:cs="Arial"/>
+          <w:sz w:val="12"/>
+          <w:szCs w:val="12"/>
           <w:rtl/>
           <w:lang w:bidi="fa-IR"/>
         </w:rPr>
@@ -4482,14 +5919,18 @@
       <w:r>
         <w:rPr>
           <w:rFonts w:ascii="Arial" w:eastAsia="Times New Roman" w:hAnsi="Arial" w:cs="Arial" w:hint="cs"/>
-          <w:rtl/>
-          <w:lang w:bidi="fa-IR"/>
-        </w:rPr>
-        <w:t>ی</w:t>
-      </w:r>
-      <w:r>
-        <w:rPr>
-          <w:rFonts w:ascii="Arial" w:eastAsia="Times New Roman" w:hAnsi="Arial" w:cs="Arial" w:hint="eastAsia"/>
+          <w:sz w:val="12"/>
+          <w:szCs w:val="12"/>
+          <w:rtl/>
+          <w:lang w:bidi="fa-IR"/>
+        </w:rPr>
+        <w:t>ی</w:t>
+      </w:r>
+      <w:r>
+        <w:rPr>
+          <w:rFonts w:ascii="Arial" w:eastAsia="Times New Roman" w:hAnsi="Arial" w:cs="Arial" w:hint="eastAsia"/>
+          <w:sz w:val="12"/>
+          <w:szCs w:val="12"/>
           <w:rtl/>
           <w:lang w:bidi="fa-IR"/>
         </w:rPr>
@@ -4498,6 +5939,8 @@
       <w:r>
         <w:rPr>
           <w:rFonts w:ascii="Arial" w:eastAsia="Times New Roman" w:hAnsi="Arial" w:cs="Arial"/>
+          <w:sz w:val="12"/>
+          <w:szCs w:val="12"/>
           <w:rtl/>
           <w:lang w:bidi="fa-IR"/>
         </w:rPr>
@@ -4506,14 +5949,18 @@
       <w:r>
         <w:rPr>
           <w:rFonts w:ascii="Arial" w:eastAsia="Times New Roman" w:hAnsi="Arial" w:cs="Arial" w:hint="cs"/>
-          <w:rtl/>
-          <w:lang w:bidi="fa-IR"/>
-        </w:rPr>
-        <w:t>ی</w:t>
-      </w:r>
-      <w:r>
-        <w:rPr>
-          <w:rFonts w:ascii="Arial" w:eastAsia="Times New Roman" w:hAnsi="Arial" w:cs="Arial"/>
+          <w:sz w:val="12"/>
+          <w:szCs w:val="12"/>
+          <w:rtl/>
+          <w:lang w:bidi="fa-IR"/>
+        </w:rPr>
+        <w:t>ی</w:t>
+      </w:r>
+      <w:r>
+        <w:rPr>
+          <w:rFonts w:ascii="Arial" w:eastAsia="Times New Roman" w:hAnsi="Arial" w:cs="Arial"/>
+          <w:sz w:val="12"/>
+          <w:szCs w:val="12"/>
           <w:rtl/>
           <w:lang w:bidi="fa-IR"/>
         </w:rPr>
@@ -4583,7 +6030,19 @@
           <w:color w:val="FF0000"/>
           <w:lang w:bidi="fa-IR"/>
         </w:rPr>
-        <w:t>ML</w:t>
+        <w:t>M</w:t>
+      </w:r>
+      <w:bookmarkStart w:id="0" w:name="_GoBack"/>
+      <w:bookmarkEnd w:id="0"/>
+      <w:r>
+        <w:rPr>
+          <w:rFonts w:ascii="Arial" w:eastAsia="Times New Roman" w:hAnsi="Arial" w:cs="Arial"/>
+          <w:b/>
+          <w:bCs/>
+          <w:color w:val="FF0000"/>
+          <w:lang w:bidi="fa-IR"/>
+        </w:rPr>
+        <w:t>L</w:t>
       </w:r>
       <w:r>
         <w:rPr>
@@ -9714,6 +11173,7 @@
           <w:rtl/>
           <w:lang w:bidi="fa-IR"/>
         </w:rPr>
+        <w:lastRenderedPageBreak/>
         <w:t>هدف ساخت ماش</w:t>
       </w:r>
       <w:r>
@@ -15698,8 +17158,6 @@
         </w:rPr>
         <w:t>.</w:t>
       </w:r>
-      <w:bookmarkStart w:id="0" w:name="_GoBack"/>
-      <w:bookmarkEnd w:id="0"/>
     </w:p>
     <w:sectPr>
       <w:pgSz w:w="12240" w:h="15840"/>

--- a/z11111/aaaaaaaa.docx
+++ b/z11111/aaaaaaaa.docx
@@ -10567,19 +10567,7 @@
           <w:rtl/>
           <w:lang w:bidi="fa-IR"/>
         </w:rPr>
-        <w:t xml:space="preserve"> مختلف د</w:t>
-      </w:r>
-      <w:bookmarkStart w:id="0" w:name="_GoBack"/>
-      <w:bookmarkEnd w:id="0"/>
-      <w:r>
-        <w:rPr>
-          <w:rFonts w:ascii="Arial" w:eastAsia="Times New Roman" w:hAnsi="Arial" w:cs="Arial"/>
-          <w:sz w:val="12"/>
-          <w:szCs w:val="12"/>
-          <w:rtl/>
-          <w:lang w:bidi="fa-IR"/>
-        </w:rPr>
-        <w:t xml:space="preserve">ر </w:t>
+        <w:t xml:space="preserve"> مختلف در </w:t>
       </w:r>
       <w:r>
         <w:rPr>
@@ -12919,6 +12907,9 @@
           <w:b/>
           <w:bCs/>
           <w:color w:val="FF0000"/>
+          <w:sz w:val="12"/>
+          <w:szCs w:val="12"/>
+          <w:rtl/>
           <w:lang w:bidi="fa-IR"/>
         </w:rPr>
       </w:pPr>
@@ -12928,6 +12919,8 @@
           <w:b/>
           <w:bCs/>
           <w:color w:val="FF0000"/>
+          <w:sz w:val="12"/>
+          <w:szCs w:val="12"/>
           <w:rtl/>
           <w:lang w:bidi="fa-IR"/>
         </w:rPr>
@@ -12939,6 +12932,8 @@
           <w:b/>
           <w:bCs/>
           <w:color w:val="FF0000"/>
+          <w:sz w:val="12"/>
+          <w:szCs w:val="12"/>
           <w:rtl/>
           <w:lang w:bidi="fa-IR"/>
         </w:rPr>
@@ -12950,6 +12945,8 @@
           <w:b/>
           <w:bCs/>
           <w:color w:val="FF0000"/>
+          <w:sz w:val="12"/>
+          <w:szCs w:val="12"/>
           <w:rtl/>
           <w:lang w:bidi="fa-IR"/>
         </w:rPr>
@@ -12961,6 +12958,8 @@
           <w:b/>
           <w:bCs/>
           <w:color w:val="FF0000"/>
+          <w:sz w:val="12"/>
+          <w:szCs w:val="12"/>
           <w:rtl/>
           <w:lang w:bidi="fa-IR"/>
         </w:rPr>
@@ -12972,10 +12971,12 @@
           <w:b/>
           <w:bCs/>
           <w:color w:val="FF0000"/>
-          <w:rtl/>
-          <w:lang w:bidi="fa-IR"/>
-        </w:rPr>
-        <w:t xml:space="preserve"> استفاده از هوش مصنوع</w:t>
+          <w:sz w:val="12"/>
+          <w:szCs w:val="12"/>
+          <w:rtl/>
+          <w:lang w:bidi="fa-IR"/>
+        </w:rPr>
+        <w:t xml:space="preserve"> ترک</w:t>
       </w:r>
       <w:r>
         <w:rPr>
@@ -12983,21 +12984,25 @@
           <w:b/>
           <w:bCs/>
           <w:color w:val="FF0000"/>
-          <w:rtl/>
-          <w:lang w:bidi="fa-IR"/>
-        </w:rPr>
-        <w:t>ی</w:t>
-      </w:r>
-      <w:r>
-        <w:rPr>
-          <w:rFonts w:ascii="Arial" w:eastAsia="Times New Roman" w:hAnsi="Arial" w:cs="Arial"/>
+          <w:sz w:val="12"/>
+          <w:szCs w:val="12"/>
+          <w:rtl/>
+          <w:lang w:bidi="fa-IR"/>
+        </w:rPr>
+        <w:t>ی</w:t>
+      </w:r>
+      <w:r>
+        <w:rPr>
+          <w:rFonts w:ascii="Arial" w:eastAsia="Times New Roman" w:hAnsi="Arial" w:cs="Arial" w:hint="eastAsia"/>
           <w:b/>
           <w:bCs/>
           <w:color w:val="FF0000"/>
-          <w:rtl/>
-          <w:lang w:bidi="fa-IR"/>
-        </w:rPr>
-        <w:t xml:space="preserve"> و </w:t>
+          <w:sz w:val="12"/>
+          <w:szCs w:val="12"/>
+          <w:rtl/>
+          <w:lang w:bidi="fa-IR"/>
+        </w:rPr>
+        <w:t>ب</w:t>
       </w:r>
       <w:r>
         <w:rPr>
@@ -13005,20 +13010,142 @@
           <w:b/>
           <w:bCs/>
           <w:color w:val="FF0000"/>
-          <w:lang w:bidi="fa-IR"/>
-        </w:rPr>
-        <w:t>ML</w:t>
-      </w:r>
-      <w:r>
-        <w:rPr>
-          <w:rFonts w:ascii="Arial" w:eastAsia="Times New Roman" w:hAnsi="Arial" w:cs="Arial"/>
+          <w:sz w:val="12"/>
+          <w:szCs w:val="12"/>
+          <w:rtl/>
+          <w:lang w:bidi="fa-IR"/>
+        </w:rPr>
+        <w:t xml:space="preserve"> هوش مصنوع</w:t>
+      </w:r>
+      <w:r>
+        <w:rPr>
+          <w:rFonts w:ascii="Arial" w:eastAsia="Times New Roman" w:hAnsi="Arial" w:cs="Arial" w:hint="cs"/>
           <w:b/>
           <w:bCs/>
           <w:color w:val="FF0000"/>
-          <w:rtl/>
-          <w:lang w:bidi="fa-IR"/>
-        </w:rPr>
-        <w:t xml:space="preserve"> با هم</w:t>
+          <w:sz w:val="12"/>
+          <w:szCs w:val="12"/>
+          <w:rtl/>
+          <w:lang w:bidi="fa-IR"/>
+        </w:rPr>
+        <w:t>ی</w:t>
+      </w:r>
+      <w:r>
+        <w:rPr>
+          <w:rFonts w:ascii="Arial" w:eastAsia="Times New Roman" w:hAnsi="Arial" w:cs="Arial"/>
+          <w:b/>
+          <w:bCs/>
+          <w:color w:val="FF0000"/>
+          <w:sz w:val="12"/>
+          <w:szCs w:val="12"/>
+          <w:rtl/>
+          <w:lang w:bidi="fa-IR"/>
+        </w:rPr>
+        <w:t xml:space="preserve"> و </w:t>
+      </w:r>
+      <w:r>
+        <w:rPr>
+          <w:rFonts w:ascii="Arial" w:eastAsia="Times New Roman" w:hAnsi="Arial" w:cs="Arial" w:hint="cs"/>
+          <w:b/>
+          <w:bCs/>
+          <w:color w:val="FF0000"/>
+          <w:sz w:val="12"/>
+          <w:szCs w:val="12"/>
+          <w:rtl/>
+          <w:lang w:bidi="fa-IR"/>
+        </w:rPr>
+        <w:t>ی</w:t>
+      </w:r>
+      <w:r>
+        <w:rPr>
+          <w:rFonts w:ascii="Arial" w:eastAsia="Times New Roman" w:hAnsi="Arial" w:cs="Arial" w:hint="eastAsia"/>
+          <w:b/>
+          <w:bCs/>
+          <w:color w:val="FF0000"/>
+          <w:sz w:val="12"/>
+          <w:szCs w:val="12"/>
+          <w:rtl/>
+          <w:lang w:bidi="fa-IR"/>
+        </w:rPr>
+        <w:t>ادگ</w:t>
+      </w:r>
+      <w:r>
+        <w:rPr>
+          <w:rFonts w:ascii="Arial" w:eastAsia="Times New Roman" w:hAnsi="Arial" w:cs="Arial" w:hint="cs"/>
+          <w:b/>
+          <w:bCs/>
+          <w:color w:val="FF0000"/>
+          <w:sz w:val="12"/>
+          <w:szCs w:val="12"/>
+          <w:rtl/>
+          <w:lang w:bidi="fa-IR"/>
+        </w:rPr>
+        <w:t>ی</w:t>
+      </w:r>
+      <w:r>
+        <w:rPr>
+          <w:rFonts w:ascii="Arial" w:eastAsia="Times New Roman" w:hAnsi="Arial" w:cs="Arial" w:hint="eastAsia"/>
+          <w:b/>
+          <w:bCs/>
+          <w:color w:val="FF0000"/>
+          <w:sz w:val="12"/>
+          <w:szCs w:val="12"/>
+          <w:rtl/>
+          <w:lang w:bidi="fa-IR"/>
+        </w:rPr>
+        <w:t>ر</w:t>
+      </w:r>
+      <w:r>
+        <w:rPr>
+          <w:rFonts w:ascii="Arial" w:eastAsia="Times New Roman" w:hAnsi="Arial" w:cs="Arial" w:hint="cs"/>
+          <w:b/>
+          <w:bCs/>
+          <w:color w:val="FF0000"/>
+          <w:sz w:val="12"/>
+          <w:szCs w:val="12"/>
+          <w:rtl/>
+          <w:lang w:bidi="fa-IR"/>
+        </w:rPr>
+        <w:t>ی</w:t>
+      </w:r>
+      <w:r>
+        <w:rPr>
+          <w:rFonts w:ascii="Arial" w:eastAsia="Times New Roman" w:hAnsi="Arial" w:cs="Arial"/>
+          <w:b/>
+          <w:bCs/>
+          <w:color w:val="FF0000"/>
+          <w:sz w:val="12"/>
+          <w:szCs w:val="12"/>
+          <w:rtl/>
+          <w:lang w:bidi="fa-IR"/>
+        </w:rPr>
+        <w:t xml:space="preserve"> ماش</w:t>
+      </w:r>
+      <w:r>
+        <w:rPr>
+          <w:rFonts w:ascii="Arial" w:eastAsia="Times New Roman" w:hAnsi="Arial" w:cs="Arial" w:hint="cs"/>
+          <w:b/>
+          <w:bCs/>
+          <w:color w:val="FF0000"/>
+          <w:sz w:val="12"/>
+          <w:szCs w:val="12"/>
+          <w:rtl/>
+          <w:lang w:bidi="fa-IR"/>
+        </w:rPr>
+        <w:t>ی</w:t>
+      </w:r>
+      <w:r>
+        <w:rPr>
+          <w:rFonts w:ascii="Arial" w:eastAsia="Times New Roman" w:hAnsi="Arial" w:cs="Arial" w:hint="eastAsia"/>
+          <w:b/>
+          <w:bCs/>
+          <w:color w:val="FF0000"/>
+          <w:sz w:val="12"/>
+          <w:szCs w:val="12"/>
+          <w:rtl/>
+          <w:lang w:bidi="fa-IR"/>
+        </w:rPr>
+        <w:t>ن</w:t>
       </w:r>
     </w:p>
     <w:p>
@@ -13027,12 +13154,17 @@
         <w:spacing w:after="75" w:line="240" w:lineRule="auto"/>
         <w:rPr>
           <w:rFonts w:ascii="Arial" w:eastAsia="Times New Roman" w:hAnsi="Arial" w:cs="Arial"/>
+          <w:sz w:val="12"/>
+          <w:szCs w:val="12"/>
+          <w:rtl/>
           <w:lang w:bidi="fa-IR"/>
         </w:rPr>
       </w:pPr>
       <w:r>
         <w:rPr>
           <w:rFonts w:ascii="Arial" w:eastAsia="Times New Roman" w:hAnsi="Arial" w:cs="Arial"/>
+          <w:sz w:val="12"/>
+          <w:szCs w:val="12"/>
           <w:rtl/>
           <w:lang w:bidi="fa-IR"/>
         </w:rPr>
@@ -13041,14 +13173,18 @@
       <w:r>
         <w:rPr>
           <w:rFonts w:ascii="Arial" w:eastAsia="Times New Roman" w:hAnsi="Arial" w:cs="Arial" w:hint="cs"/>
-          <w:rtl/>
-          <w:lang w:bidi="fa-IR"/>
-        </w:rPr>
-        <w:t>ی</w:t>
-      </w:r>
-      <w:r>
-        <w:rPr>
-          <w:rFonts w:ascii="Arial" w:eastAsia="Times New Roman" w:hAnsi="Arial" w:cs="Arial"/>
+          <w:sz w:val="12"/>
+          <w:szCs w:val="12"/>
+          <w:rtl/>
+          <w:lang w:bidi="fa-IR"/>
+        </w:rPr>
+        <w:t>ی</w:t>
+      </w:r>
+      <w:r>
+        <w:rPr>
+          <w:rFonts w:ascii="Arial" w:eastAsia="Times New Roman" w:hAnsi="Arial" w:cs="Arial"/>
+          <w:sz w:val="12"/>
+          <w:szCs w:val="12"/>
           <w:rtl/>
           <w:lang w:bidi="fa-IR"/>
         </w:rPr>
@@ -13056,102 +13192,149 @@
       </w:r>
       <w:r>
         <w:rPr>
-          <w:rFonts w:ascii="Arial" w:eastAsia="Times New Roman" w:hAnsi="Arial" w:cs="Arial"/>
-          <w:lang w:bidi="fa-IR"/>
-        </w:rPr>
-        <w:t>ML</w:t>
-      </w:r>
-      <w:r>
-        <w:rPr>
-          <w:rFonts w:ascii="Arial" w:eastAsia="Times New Roman" w:hAnsi="Arial" w:cs="Arial"/>
-          <w:rtl/>
-          <w:lang w:bidi="fa-IR"/>
-        </w:rPr>
-        <w:t xml:space="preserve"> مزا</w:t>
-      </w:r>
-      <w:r>
-        <w:rPr>
-          <w:rFonts w:ascii="Arial" w:eastAsia="Times New Roman" w:hAnsi="Arial" w:cs="Arial" w:hint="cs"/>
-          <w:rtl/>
-          <w:lang w:bidi="fa-IR"/>
-        </w:rPr>
-        <w:t>ی</w:t>
-      </w:r>
-      <w:r>
-        <w:rPr>
-          <w:rFonts w:ascii="Arial" w:eastAsia="Times New Roman" w:hAnsi="Arial" w:cs="Arial" w:hint="eastAsia"/>
-          <w:rtl/>
-          <w:lang w:bidi="fa-IR"/>
-        </w:rPr>
-        <w:t>ا</w:t>
-      </w:r>
-      <w:r>
-        <w:rPr>
-          <w:rFonts w:ascii="Arial" w:eastAsia="Times New Roman" w:hAnsi="Arial" w:cs="Arial" w:hint="cs"/>
-          <w:rtl/>
-          <w:lang w:bidi="fa-IR"/>
-        </w:rPr>
-        <w:t>ی</w:t>
-      </w:r>
-      <w:r>
-        <w:rPr>
-          <w:rFonts w:ascii="Arial" w:eastAsia="Times New Roman" w:hAnsi="Arial" w:cs="Arial"/>
-          <w:rtl/>
-          <w:lang w:bidi="fa-IR"/>
-        </w:rPr>
-        <w:t xml:space="preserve"> قدرتمند</w:t>
-      </w:r>
-      <w:r>
-        <w:rPr>
-          <w:rFonts w:ascii="Arial" w:eastAsia="Times New Roman" w:hAnsi="Arial" w:cs="Arial" w:hint="cs"/>
-          <w:rtl/>
-          <w:lang w:bidi="fa-IR"/>
-        </w:rPr>
-        <w:t>ی</w:t>
-      </w:r>
-      <w:r>
-        <w:rPr>
-          <w:rFonts w:ascii="Arial" w:eastAsia="Times New Roman" w:hAnsi="Arial" w:cs="Arial"/>
-          <w:rtl/>
-          <w:lang w:bidi="fa-IR"/>
-        </w:rPr>
-        <w:t xml:space="preserve"> را برا</w:t>
-      </w:r>
-      <w:r>
-        <w:rPr>
-          <w:rFonts w:ascii="Arial" w:eastAsia="Times New Roman" w:hAnsi="Arial" w:cs="Arial" w:hint="cs"/>
-          <w:rtl/>
-          <w:lang w:bidi="fa-IR"/>
-        </w:rPr>
-        <w:t>ی</w:t>
-      </w:r>
-      <w:r>
-        <w:rPr>
-          <w:rFonts w:ascii="Arial" w:eastAsia="Times New Roman" w:hAnsi="Arial" w:cs="Arial"/>
-          <w:rtl/>
-          <w:lang w:bidi="fa-IR"/>
-        </w:rPr>
-        <w:t xml:space="preserve"> سازمان‌ها در هر شکل و اندازه‌ا</w:t>
-      </w:r>
-      <w:r>
-        <w:rPr>
-          <w:rFonts w:ascii="Arial" w:eastAsia="Times New Roman" w:hAnsi="Arial" w:cs="Arial" w:hint="cs"/>
-          <w:rtl/>
-          <w:lang w:bidi="fa-IR"/>
-        </w:rPr>
-        <w:t>ی</w:t>
-      </w:r>
-      <w:r>
-        <w:rPr>
-          <w:rFonts w:ascii="Arial" w:eastAsia="Times New Roman" w:hAnsi="Arial" w:cs="Arial"/>
-          <w:rtl/>
-          <w:lang w:bidi="fa-IR"/>
-        </w:rPr>
-        <w:t xml:space="preserve"> به ارمغان م</w:t>
-      </w:r>
-      <w:r>
-        <w:rPr>
-          <w:rFonts w:ascii="Arial" w:eastAsia="Times New Roman" w:hAnsi="Arial" w:cs="Arial" w:hint="cs"/>
+          <w:rFonts w:ascii="Arial" w:eastAsia="Times New Roman" w:hAnsi="Arial" w:cs="Arial" w:hint="cs"/>
+          <w:sz w:val="12"/>
+          <w:szCs w:val="12"/>
+          <w:rtl/>
+          <w:lang w:bidi="fa-IR"/>
+        </w:rPr>
+        <w:t>ی</w:t>
+      </w:r>
+      <w:r>
+        <w:rPr>
+          <w:rFonts w:ascii="Arial" w:eastAsia="Times New Roman" w:hAnsi="Arial" w:cs="Arial" w:hint="eastAsia"/>
+          <w:sz w:val="12"/>
+          <w:szCs w:val="12"/>
+          <w:rtl/>
+          <w:lang w:bidi="fa-IR"/>
+        </w:rPr>
+        <w:t>ادگ</w:t>
+      </w:r>
+      <w:r>
+        <w:rPr>
+          <w:rFonts w:ascii="Arial" w:eastAsia="Times New Roman" w:hAnsi="Arial" w:cs="Arial" w:hint="cs"/>
+          <w:sz w:val="12"/>
+          <w:szCs w:val="12"/>
+          <w:rtl/>
+          <w:lang w:bidi="fa-IR"/>
+        </w:rPr>
+        <w:t>ی</w:t>
+      </w:r>
+      <w:r>
+        <w:rPr>
+          <w:rFonts w:ascii="Arial" w:eastAsia="Times New Roman" w:hAnsi="Arial" w:cs="Arial" w:hint="eastAsia"/>
+          <w:sz w:val="12"/>
+          <w:szCs w:val="12"/>
+          <w:rtl/>
+          <w:lang w:bidi="fa-IR"/>
+        </w:rPr>
+        <w:t>ر</w:t>
+      </w:r>
+      <w:r>
+        <w:rPr>
+          <w:rFonts w:ascii="Arial" w:eastAsia="Times New Roman" w:hAnsi="Arial" w:cs="Arial" w:hint="cs"/>
+          <w:sz w:val="12"/>
+          <w:szCs w:val="12"/>
+          <w:rtl/>
+          <w:lang w:bidi="fa-IR"/>
+        </w:rPr>
+        <w:t>ی</w:t>
+      </w:r>
+      <w:r>
+        <w:rPr>
+          <w:rFonts w:ascii="Arial" w:eastAsia="Times New Roman" w:hAnsi="Arial" w:cs="Arial"/>
+          <w:sz w:val="12"/>
+          <w:szCs w:val="12"/>
+          <w:rtl/>
+          <w:lang w:bidi="fa-IR"/>
+        </w:rPr>
+        <w:t xml:space="preserve"> ماش</w:t>
+      </w:r>
+      <w:r>
+        <w:rPr>
+          <w:rFonts w:ascii="Arial" w:eastAsia="Times New Roman" w:hAnsi="Arial" w:cs="Arial" w:hint="cs"/>
+          <w:sz w:val="12"/>
+          <w:szCs w:val="12"/>
+          <w:rtl/>
+          <w:lang w:bidi="fa-IR"/>
+        </w:rPr>
+        <w:t>ی</w:t>
+      </w:r>
+      <w:r>
+        <w:rPr>
+          <w:rFonts w:ascii="Arial" w:eastAsia="Times New Roman" w:hAnsi="Arial" w:cs="Arial" w:hint="eastAsia"/>
+          <w:sz w:val="12"/>
+          <w:szCs w:val="12"/>
+          <w:rtl/>
+          <w:lang w:bidi="fa-IR"/>
+        </w:rPr>
+        <w:t>ن</w:t>
+      </w:r>
+      <w:r>
+        <w:rPr>
+          <w:rFonts w:ascii="Arial" w:eastAsia="Times New Roman" w:hAnsi="Arial" w:cs="Arial"/>
+          <w:sz w:val="12"/>
+          <w:szCs w:val="12"/>
+          <w:rtl/>
+          <w:lang w:bidi="fa-IR"/>
+        </w:rPr>
+        <w:t xml:space="preserve"> باعث بهبود قابل</w:t>
+      </w:r>
+      <w:r>
+        <w:rPr>
+          <w:rFonts w:ascii="Arial" w:eastAsia="Times New Roman" w:hAnsi="Arial" w:cs="Arial" w:hint="cs"/>
+          <w:sz w:val="12"/>
+          <w:szCs w:val="12"/>
+          <w:rtl/>
+          <w:lang w:bidi="fa-IR"/>
+        </w:rPr>
+        <w:t>ی</w:t>
+      </w:r>
+      <w:r>
+        <w:rPr>
+          <w:rFonts w:ascii="Arial" w:eastAsia="Times New Roman" w:hAnsi="Arial" w:cs="Arial" w:hint="eastAsia"/>
+          <w:sz w:val="12"/>
+          <w:szCs w:val="12"/>
+          <w:rtl/>
+          <w:lang w:bidi="fa-IR"/>
+        </w:rPr>
+        <w:t>ت‌ها</w:t>
+      </w:r>
+      <w:r>
+        <w:rPr>
+          <w:rFonts w:ascii="Arial" w:eastAsia="Times New Roman" w:hAnsi="Arial" w:cs="Arial"/>
+          <w:sz w:val="12"/>
+          <w:szCs w:val="12"/>
+          <w:rtl/>
+          <w:lang w:bidi="fa-IR"/>
+        </w:rPr>
+        <w:t xml:space="preserve"> و عملکرد سازمان‌ها در هر ابعاد</w:t>
+      </w:r>
+      <w:r>
+        <w:rPr>
+          <w:rFonts w:ascii="Arial" w:eastAsia="Times New Roman" w:hAnsi="Arial" w:cs="Arial" w:hint="cs"/>
+          <w:sz w:val="12"/>
+          <w:szCs w:val="12"/>
+          <w:rtl/>
+          <w:lang w:bidi="fa-IR"/>
+        </w:rPr>
+        <w:t>ی</w:t>
+      </w:r>
+      <w:r>
+        <w:rPr>
+          <w:rFonts w:ascii="Arial" w:eastAsia="Times New Roman" w:hAnsi="Arial" w:cs="Arial"/>
+          <w:sz w:val="12"/>
+          <w:szCs w:val="12"/>
+          <w:rtl/>
+          <w:lang w:bidi="fa-IR"/>
+        </w:rPr>
+        <w:t xml:space="preserve"> م</w:t>
+      </w:r>
+      <w:r>
+        <w:rPr>
+          <w:rFonts w:ascii="Arial" w:eastAsia="Times New Roman" w:hAnsi="Arial" w:cs="Arial" w:hint="cs"/>
+          <w:sz w:val="12"/>
+          <w:szCs w:val="12"/>
           <w:rtl/>
           <w:lang w:bidi="fa-IR"/>
         </w:rPr>
@@ -13160,62 +13343,308 @@
       <w:r>
         <w:rPr>
           <w:rFonts w:ascii="Arial" w:eastAsia="Times New Roman" w:hAnsi="Arial" w:cs="Arial" w:hint="eastAsia"/>
-          <w:rtl/>
-          <w:lang w:bidi="fa-IR"/>
-        </w:rPr>
-        <w:t>آورند،</w:t>
-      </w:r>
-      <w:r>
-        <w:rPr>
-          <w:rFonts w:ascii="Arial" w:eastAsia="Times New Roman" w:hAnsi="Arial" w:cs="Arial"/>
-          <w:rtl/>
-          <w:lang w:bidi="fa-IR"/>
-        </w:rPr>
-        <w:t xml:space="preserve"> با امکانات جد</w:t>
-      </w:r>
-      <w:r>
-        <w:rPr>
-          <w:rFonts w:ascii="Arial" w:eastAsia="Times New Roman" w:hAnsi="Arial" w:cs="Arial" w:hint="cs"/>
-          <w:rtl/>
-          <w:lang w:bidi="fa-IR"/>
-        </w:rPr>
-        <w:t>ی</w:t>
-      </w:r>
-      <w:r>
-        <w:rPr>
-          <w:rFonts w:ascii="Arial" w:eastAsia="Times New Roman" w:hAnsi="Arial" w:cs="Arial" w:hint="eastAsia"/>
-          <w:rtl/>
-          <w:lang w:bidi="fa-IR"/>
-        </w:rPr>
-        <w:t>د</w:t>
-      </w:r>
-      <w:r>
-        <w:rPr>
-          <w:rFonts w:ascii="Arial" w:eastAsia="Times New Roman" w:hAnsi="Arial" w:cs="Arial" w:hint="cs"/>
-          <w:rtl/>
-          <w:lang w:bidi="fa-IR"/>
-        </w:rPr>
-        <w:t>ی</w:t>
-      </w:r>
-      <w:r>
-        <w:rPr>
-          <w:rFonts w:ascii="Arial" w:eastAsia="Times New Roman" w:hAnsi="Arial" w:cs="Arial"/>
-          <w:rtl/>
-          <w:lang w:bidi="fa-IR"/>
-        </w:rPr>
-        <w:t xml:space="preserve"> که دائماً در حال ظهور هستند. به طور خاص، با افزا</w:t>
-      </w:r>
-      <w:r>
-        <w:rPr>
-          <w:rFonts w:ascii="Arial" w:eastAsia="Times New Roman" w:hAnsi="Arial" w:cs="Arial" w:hint="cs"/>
-          <w:rtl/>
-          <w:lang w:bidi="fa-IR"/>
-        </w:rPr>
-        <w:t>ی</w:t>
-      </w:r>
-      <w:r>
-        <w:rPr>
-          <w:rFonts w:ascii="Arial" w:eastAsia="Times New Roman" w:hAnsi="Arial" w:cs="Arial" w:hint="eastAsia"/>
+          <w:sz w:val="12"/>
+          <w:szCs w:val="12"/>
+          <w:rtl/>
+          <w:lang w:bidi="fa-IR"/>
+        </w:rPr>
+        <w:t>شوند</w:t>
+      </w:r>
+      <w:r>
+        <w:rPr>
+          <w:rFonts w:ascii="Arial" w:eastAsia="Times New Roman" w:hAnsi="Arial" w:cs="Arial"/>
+          <w:sz w:val="12"/>
+          <w:szCs w:val="12"/>
+          <w:rtl/>
+          <w:lang w:bidi="fa-IR"/>
+        </w:rPr>
+        <w:t>. ا</w:t>
+      </w:r>
+      <w:r>
+        <w:rPr>
+          <w:rFonts w:ascii="Arial" w:eastAsia="Times New Roman" w:hAnsi="Arial" w:cs="Arial" w:hint="cs"/>
+          <w:sz w:val="12"/>
+          <w:szCs w:val="12"/>
+          <w:rtl/>
+          <w:lang w:bidi="fa-IR"/>
+        </w:rPr>
+        <w:t>ی</w:t>
+      </w:r>
+      <w:r>
+        <w:rPr>
+          <w:rFonts w:ascii="Arial" w:eastAsia="Times New Roman" w:hAnsi="Arial" w:cs="Arial" w:hint="eastAsia"/>
+          <w:sz w:val="12"/>
+          <w:szCs w:val="12"/>
+          <w:rtl/>
+          <w:lang w:bidi="fa-IR"/>
+        </w:rPr>
+        <w:t>ن</w:t>
+      </w:r>
+      <w:r>
+        <w:rPr>
+          <w:rFonts w:ascii="Arial" w:eastAsia="Times New Roman" w:hAnsi="Arial" w:cs="Arial"/>
+          <w:sz w:val="12"/>
+          <w:szCs w:val="12"/>
+          <w:rtl/>
+          <w:lang w:bidi="fa-IR"/>
+        </w:rPr>
+        <w:t xml:space="preserve"> فناور</w:t>
+      </w:r>
+      <w:r>
+        <w:rPr>
+          <w:rFonts w:ascii="Arial" w:eastAsia="Times New Roman" w:hAnsi="Arial" w:cs="Arial" w:hint="cs"/>
+          <w:sz w:val="12"/>
+          <w:szCs w:val="12"/>
+          <w:rtl/>
+          <w:lang w:bidi="fa-IR"/>
+        </w:rPr>
+        <w:t>ی‌</w:t>
+      </w:r>
+      <w:r>
+        <w:rPr>
+          <w:rFonts w:ascii="Arial" w:eastAsia="Times New Roman" w:hAnsi="Arial" w:cs="Arial" w:hint="eastAsia"/>
+          <w:sz w:val="12"/>
+          <w:szCs w:val="12"/>
+          <w:rtl/>
+          <w:lang w:bidi="fa-IR"/>
+        </w:rPr>
+        <w:t>ها</w:t>
+      </w:r>
+      <w:r>
+        <w:rPr>
+          <w:rFonts w:ascii="Arial" w:eastAsia="Times New Roman" w:hAnsi="Arial" w:cs="Arial"/>
+          <w:sz w:val="12"/>
+          <w:szCs w:val="12"/>
+          <w:rtl/>
+          <w:lang w:bidi="fa-IR"/>
+        </w:rPr>
+        <w:t xml:space="preserve"> با ارائه امکانات نو</w:t>
+      </w:r>
+      <w:r>
+        <w:rPr>
+          <w:rFonts w:ascii="Arial" w:eastAsia="Times New Roman" w:hAnsi="Arial" w:cs="Arial" w:hint="cs"/>
+          <w:sz w:val="12"/>
+          <w:szCs w:val="12"/>
+          <w:rtl/>
+          <w:lang w:bidi="fa-IR"/>
+        </w:rPr>
+        <w:t>ی</w:t>
+      </w:r>
+      <w:r>
+        <w:rPr>
+          <w:rFonts w:ascii="Arial" w:eastAsia="Times New Roman" w:hAnsi="Arial" w:cs="Arial" w:hint="eastAsia"/>
+          <w:sz w:val="12"/>
+          <w:szCs w:val="12"/>
+          <w:rtl/>
+          <w:lang w:bidi="fa-IR"/>
+        </w:rPr>
+        <w:t>ن</w:t>
+      </w:r>
+      <w:r>
+        <w:rPr>
+          <w:rFonts w:ascii="Arial" w:eastAsia="Times New Roman" w:hAnsi="Arial" w:cs="Arial" w:hint="cs"/>
+          <w:sz w:val="12"/>
+          <w:szCs w:val="12"/>
+          <w:rtl/>
+          <w:lang w:bidi="fa-IR"/>
+        </w:rPr>
+        <w:t>ی</w:t>
+      </w:r>
+      <w:r>
+        <w:rPr>
+          <w:rFonts w:ascii="Arial" w:eastAsia="Times New Roman" w:hAnsi="Arial" w:cs="Arial"/>
+          <w:sz w:val="12"/>
+          <w:szCs w:val="12"/>
+          <w:rtl/>
+          <w:lang w:bidi="fa-IR"/>
+        </w:rPr>
+        <w:t xml:space="preserve"> که به طور دائم</w:t>
+      </w:r>
+      <w:r>
+        <w:rPr>
+          <w:rFonts w:ascii="Arial" w:eastAsia="Times New Roman" w:hAnsi="Arial" w:cs="Arial" w:hint="cs"/>
+          <w:sz w:val="12"/>
+          <w:szCs w:val="12"/>
+          <w:rtl/>
+          <w:lang w:bidi="fa-IR"/>
+        </w:rPr>
+        <w:t>ی</w:t>
+      </w:r>
+      <w:r>
+        <w:rPr>
+          <w:rFonts w:ascii="Arial" w:eastAsia="Times New Roman" w:hAnsi="Arial" w:cs="Arial"/>
+          <w:sz w:val="12"/>
+          <w:szCs w:val="12"/>
+          <w:rtl/>
+          <w:lang w:bidi="fa-IR"/>
+        </w:rPr>
+        <w:t xml:space="preserve"> در حال توسعه هستند، به سازمان‌ها امکان م</w:t>
+      </w:r>
+      <w:r>
+        <w:rPr>
+          <w:rFonts w:ascii="Arial" w:eastAsia="Times New Roman" w:hAnsi="Arial" w:cs="Arial" w:hint="cs"/>
+          <w:sz w:val="12"/>
+          <w:szCs w:val="12"/>
+          <w:rtl/>
+          <w:lang w:bidi="fa-IR"/>
+        </w:rPr>
+        <w:t>ی‌</w:t>
+      </w:r>
+      <w:r>
+        <w:rPr>
+          <w:rFonts w:ascii="Arial" w:eastAsia="Times New Roman" w:hAnsi="Arial" w:cs="Arial" w:hint="eastAsia"/>
+          <w:sz w:val="12"/>
+          <w:szCs w:val="12"/>
+          <w:rtl/>
+          <w:lang w:bidi="fa-IR"/>
+        </w:rPr>
+        <w:t>دهند</w:t>
+      </w:r>
+      <w:r>
+        <w:rPr>
+          <w:rFonts w:ascii="Arial" w:eastAsia="Times New Roman" w:hAnsi="Arial" w:cs="Arial"/>
+          <w:sz w:val="12"/>
+          <w:szCs w:val="12"/>
+          <w:rtl/>
+          <w:lang w:bidi="fa-IR"/>
+        </w:rPr>
+        <w:t xml:space="preserve"> تا بهتر</w:t>
+      </w:r>
+      <w:r>
+        <w:rPr>
+          <w:rFonts w:ascii="Arial" w:eastAsia="Times New Roman" w:hAnsi="Arial" w:cs="Arial" w:hint="cs"/>
+          <w:sz w:val="12"/>
+          <w:szCs w:val="12"/>
+          <w:rtl/>
+          <w:lang w:bidi="fa-IR"/>
+        </w:rPr>
+        <w:t>ی</w:t>
+      </w:r>
+      <w:r>
+        <w:rPr>
+          <w:rFonts w:ascii="Arial" w:eastAsia="Times New Roman" w:hAnsi="Arial" w:cs="Arial" w:hint="eastAsia"/>
+          <w:sz w:val="12"/>
+          <w:szCs w:val="12"/>
+          <w:rtl/>
+          <w:lang w:bidi="fa-IR"/>
+        </w:rPr>
+        <w:t>ن</w:t>
+      </w:r>
+      <w:r>
+        <w:rPr>
+          <w:rFonts w:ascii="Arial" w:eastAsia="Times New Roman" w:hAnsi="Arial" w:cs="Arial"/>
+          <w:sz w:val="12"/>
+          <w:szCs w:val="12"/>
+          <w:rtl/>
+          <w:lang w:bidi="fa-IR"/>
+        </w:rPr>
+        <w:t xml:space="preserve"> استفاده را از داده‌ها برداشت کنند و فعال</w:t>
+      </w:r>
+      <w:r>
+        <w:rPr>
+          <w:rFonts w:ascii="Arial" w:eastAsia="Times New Roman" w:hAnsi="Arial" w:cs="Arial" w:hint="cs"/>
+          <w:sz w:val="12"/>
+          <w:szCs w:val="12"/>
+          <w:rtl/>
+          <w:lang w:bidi="fa-IR"/>
+        </w:rPr>
+        <w:t>ی</w:t>
+      </w:r>
+      <w:r>
+        <w:rPr>
+          <w:rFonts w:ascii="Arial" w:eastAsia="Times New Roman" w:hAnsi="Arial" w:cs="Arial" w:hint="eastAsia"/>
+          <w:sz w:val="12"/>
+          <w:szCs w:val="12"/>
+          <w:rtl/>
+          <w:lang w:bidi="fa-IR"/>
+        </w:rPr>
+        <w:t>ت‌ها</w:t>
+      </w:r>
+      <w:r>
+        <w:rPr>
+          <w:rFonts w:ascii="Arial" w:eastAsia="Times New Roman" w:hAnsi="Arial" w:cs="Arial" w:hint="cs"/>
+          <w:sz w:val="12"/>
+          <w:szCs w:val="12"/>
+          <w:rtl/>
+          <w:lang w:bidi="fa-IR"/>
+        </w:rPr>
+        <w:t>ی</w:t>
+      </w:r>
+      <w:r>
+        <w:rPr>
+          <w:rFonts w:ascii="Arial" w:eastAsia="Times New Roman" w:hAnsi="Arial" w:cs="Arial"/>
+          <w:sz w:val="12"/>
+          <w:szCs w:val="12"/>
+          <w:rtl/>
+          <w:lang w:bidi="fa-IR"/>
+        </w:rPr>
+        <w:t xml:space="preserve"> خود را بهب</w:t>
+      </w:r>
+      <w:r>
+        <w:rPr>
+          <w:rFonts w:ascii="Arial" w:eastAsia="Times New Roman" w:hAnsi="Arial" w:cs="Arial" w:hint="eastAsia"/>
+          <w:sz w:val="12"/>
+          <w:szCs w:val="12"/>
+          <w:rtl/>
+          <w:lang w:bidi="fa-IR"/>
+        </w:rPr>
+        <w:t>ود</w:t>
+      </w:r>
+      <w:r>
+        <w:rPr>
+          <w:rFonts w:ascii="Arial" w:eastAsia="Times New Roman" w:hAnsi="Arial" w:cs="Arial"/>
+          <w:sz w:val="12"/>
+          <w:szCs w:val="12"/>
+          <w:rtl/>
+          <w:lang w:bidi="fa-IR"/>
+        </w:rPr>
+        <w:t xml:space="preserve"> بخشند. به و</w:t>
+      </w:r>
+      <w:r>
+        <w:rPr>
+          <w:rFonts w:ascii="Arial" w:eastAsia="Times New Roman" w:hAnsi="Arial" w:cs="Arial" w:hint="cs"/>
+          <w:sz w:val="12"/>
+          <w:szCs w:val="12"/>
+          <w:rtl/>
+          <w:lang w:bidi="fa-IR"/>
+        </w:rPr>
+        <w:t>ی</w:t>
+      </w:r>
+      <w:r>
+        <w:rPr>
+          <w:rFonts w:ascii="Arial" w:eastAsia="Times New Roman" w:hAnsi="Arial" w:cs="Arial" w:hint="eastAsia"/>
+          <w:sz w:val="12"/>
+          <w:szCs w:val="12"/>
+          <w:rtl/>
+          <w:lang w:bidi="fa-IR"/>
+        </w:rPr>
+        <w:t>ژه</w:t>
+      </w:r>
+      <w:r>
+        <w:rPr>
+          <w:rFonts w:ascii="Arial" w:eastAsia="Times New Roman" w:hAnsi="Arial" w:cs="Arial"/>
+          <w:sz w:val="12"/>
+          <w:szCs w:val="12"/>
+          <w:rtl/>
+          <w:lang w:bidi="fa-IR"/>
+        </w:rPr>
+        <w:t xml:space="preserve"> با افزا</w:t>
+      </w:r>
+      <w:r>
+        <w:rPr>
+          <w:rFonts w:ascii="Arial" w:eastAsia="Times New Roman" w:hAnsi="Arial" w:cs="Arial" w:hint="cs"/>
+          <w:sz w:val="12"/>
+          <w:szCs w:val="12"/>
+          <w:rtl/>
+          <w:lang w:bidi="fa-IR"/>
+        </w:rPr>
+        <w:t>ی</w:t>
+      </w:r>
+      <w:r>
+        <w:rPr>
+          <w:rFonts w:ascii="Arial" w:eastAsia="Times New Roman" w:hAnsi="Arial" w:cs="Arial" w:hint="eastAsia"/>
+          <w:sz w:val="12"/>
+          <w:szCs w:val="12"/>
           <w:rtl/>
           <w:lang w:bidi="fa-IR"/>
         </w:rPr>
@@ -13224,6 +13653,8 @@
       <w:r>
         <w:rPr>
           <w:rFonts w:ascii="Arial" w:eastAsia="Times New Roman" w:hAnsi="Arial" w:cs="Arial"/>
+          <w:sz w:val="12"/>
+          <w:szCs w:val="12"/>
           <w:rtl/>
           <w:lang w:bidi="fa-IR"/>
         </w:rPr>
@@ -13232,14 +13663,18 @@
       <w:r>
         <w:rPr>
           <w:rFonts w:ascii="Arial" w:eastAsia="Times New Roman" w:hAnsi="Arial" w:cs="Arial" w:hint="cs"/>
-          <w:rtl/>
-          <w:lang w:bidi="fa-IR"/>
-        </w:rPr>
-        <w:t>ی</w:t>
-      </w:r>
-      <w:r>
-        <w:rPr>
-          <w:rFonts w:ascii="Arial" w:eastAsia="Times New Roman" w:hAnsi="Arial" w:cs="Arial" w:hint="eastAsia"/>
+          <w:sz w:val="12"/>
+          <w:szCs w:val="12"/>
+          <w:rtl/>
+          <w:lang w:bidi="fa-IR"/>
+        </w:rPr>
+        <w:t>ی</w:t>
+      </w:r>
+      <w:r>
+        <w:rPr>
+          <w:rFonts w:ascii="Arial" w:eastAsia="Times New Roman" w:hAnsi="Arial" w:cs="Arial" w:hint="eastAsia"/>
+          <w:sz w:val="12"/>
+          <w:szCs w:val="12"/>
           <w:rtl/>
           <w:lang w:bidi="fa-IR"/>
         </w:rPr>
@@ -13248,14 +13683,18 @@
       <w:r>
         <w:rPr>
           <w:rFonts w:ascii="Arial" w:eastAsia="Times New Roman" w:hAnsi="Arial" w:cs="Arial" w:hint="cs"/>
-          <w:rtl/>
-          <w:lang w:bidi="fa-IR"/>
-        </w:rPr>
-        <w:t>ی</w:t>
-      </w:r>
-      <w:r>
-        <w:rPr>
-          <w:rFonts w:ascii="Arial" w:eastAsia="Times New Roman" w:hAnsi="Arial" w:cs="Arial" w:hint="eastAsia"/>
+          <w:sz w:val="12"/>
+          <w:szCs w:val="12"/>
+          <w:rtl/>
+          <w:lang w:bidi="fa-IR"/>
+        </w:rPr>
+        <w:t>ی</w:t>
+      </w:r>
+      <w:r>
+        <w:rPr>
+          <w:rFonts w:ascii="Arial" w:eastAsia="Times New Roman" w:hAnsi="Arial" w:cs="Arial" w:hint="eastAsia"/>
+          <w:sz w:val="12"/>
+          <w:szCs w:val="12"/>
           <w:rtl/>
           <w:lang w:bidi="fa-IR"/>
         </w:rPr>
@@ -13264,30 +13703,38 @@
       <w:r>
         <w:rPr>
           <w:rFonts w:ascii="Arial" w:eastAsia="Times New Roman" w:hAnsi="Arial" w:cs="Arial" w:hint="cs"/>
-          <w:rtl/>
-          <w:lang w:bidi="fa-IR"/>
-        </w:rPr>
-        <w:t>ی</w:t>
-      </w:r>
-      <w:r>
-        <w:rPr>
-          <w:rFonts w:ascii="Arial" w:eastAsia="Times New Roman" w:hAnsi="Arial" w:cs="Arial"/>
-          <w:rtl/>
-          <w:lang w:bidi="fa-IR"/>
-        </w:rPr>
-        <w:t xml:space="preserve"> حجم داده‌ها، س</w:t>
-      </w:r>
-      <w:r>
-        <w:rPr>
-          <w:rFonts w:ascii="Arial" w:eastAsia="Times New Roman" w:hAnsi="Arial" w:cs="Arial" w:hint="cs"/>
-          <w:rtl/>
-          <w:lang w:bidi="fa-IR"/>
-        </w:rPr>
-        <w:t>ی</w:t>
-      </w:r>
-      <w:r>
-        <w:rPr>
-          <w:rFonts w:ascii="Arial" w:eastAsia="Times New Roman" w:hAnsi="Arial" w:cs="Arial" w:hint="eastAsia"/>
+          <w:sz w:val="12"/>
+          <w:szCs w:val="12"/>
+          <w:rtl/>
+          <w:lang w:bidi="fa-IR"/>
+        </w:rPr>
+        <w:t>ی</w:t>
+      </w:r>
+      <w:r>
+        <w:rPr>
+          <w:rFonts w:ascii="Arial" w:eastAsia="Times New Roman" w:hAnsi="Arial" w:cs="Arial"/>
+          <w:sz w:val="12"/>
+          <w:szCs w:val="12"/>
+          <w:rtl/>
+          <w:lang w:bidi="fa-IR"/>
+        </w:rPr>
+        <w:t xml:space="preserve"> داده‌ها، س</w:t>
+      </w:r>
+      <w:r>
+        <w:rPr>
+          <w:rFonts w:ascii="Arial" w:eastAsia="Times New Roman" w:hAnsi="Arial" w:cs="Arial" w:hint="cs"/>
+          <w:sz w:val="12"/>
+          <w:szCs w:val="12"/>
+          <w:rtl/>
+          <w:lang w:bidi="fa-IR"/>
+        </w:rPr>
+        <w:t>ی</w:t>
+      </w:r>
+      <w:r>
+        <w:rPr>
+          <w:rFonts w:ascii="Arial" w:eastAsia="Times New Roman" w:hAnsi="Arial" w:cs="Arial" w:hint="eastAsia"/>
+          <w:sz w:val="12"/>
+          <w:szCs w:val="12"/>
           <w:rtl/>
           <w:lang w:bidi="fa-IR"/>
         </w:rPr>
@@ -13296,46 +13743,38 @@
       <w:r>
         <w:rPr>
           <w:rFonts w:ascii="Arial" w:eastAsia="Times New Roman" w:hAnsi="Arial" w:cs="Arial" w:hint="cs"/>
-          <w:rtl/>
-          <w:lang w:bidi="fa-IR"/>
-        </w:rPr>
-        <w:t>ی</w:t>
-      </w:r>
-      <w:r>
-        <w:rPr>
-          <w:rFonts w:ascii="Arial" w:eastAsia="Times New Roman" w:hAnsi="Arial" w:cs="Arial"/>
-          <w:rtl/>
-          <w:lang w:bidi="fa-IR"/>
-        </w:rPr>
-        <w:t xml:space="preserve"> خودکار و هوشمند برا</w:t>
-      </w:r>
-      <w:r>
-        <w:rPr>
-          <w:rFonts w:ascii="Arial" w:eastAsia="Times New Roman" w:hAnsi="Arial" w:cs="Arial" w:hint="cs"/>
-          <w:rtl/>
-          <w:lang w:bidi="fa-IR"/>
-        </w:rPr>
-        <w:t>ی</w:t>
-      </w:r>
-      <w:r>
-        <w:rPr>
-          <w:rFonts w:ascii="Arial" w:eastAsia="Times New Roman" w:hAnsi="Arial" w:cs="Arial"/>
-          <w:rtl/>
-          <w:lang w:bidi="fa-IR"/>
-        </w:rPr>
-        <w:t xml:space="preserve"> کمک به شرکت‌ها در خودکارساز</w:t>
-      </w:r>
-      <w:r>
-        <w:rPr>
-          <w:rFonts w:ascii="Arial" w:eastAsia="Times New Roman" w:hAnsi="Arial" w:cs="Arial" w:hint="cs"/>
-          <w:rtl/>
-          <w:lang w:bidi="fa-IR"/>
-        </w:rPr>
-        <w:t>ی</w:t>
-      </w:r>
-      <w:r>
-        <w:rPr>
-          <w:rFonts w:ascii="Arial" w:eastAsia="Times New Roman" w:hAnsi="Arial" w:cs="Arial"/>
+          <w:sz w:val="12"/>
+          <w:szCs w:val="12"/>
+          <w:rtl/>
+          <w:lang w:bidi="fa-IR"/>
+        </w:rPr>
+        <w:t>ی</w:t>
+      </w:r>
+      <w:r>
+        <w:rPr>
+          <w:rFonts w:ascii="Arial" w:eastAsia="Times New Roman" w:hAnsi="Arial" w:cs="Arial"/>
+          <w:sz w:val="12"/>
+          <w:szCs w:val="12"/>
+          <w:rtl/>
+          <w:lang w:bidi="fa-IR"/>
+        </w:rPr>
+        <w:t xml:space="preserve"> هوشمند به شرکت‌ها در خودکارساز</w:t>
+      </w:r>
+      <w:r>
+        <w:rPr>
+          <w:rFonts w:ascii="Arial" w:eastAsia="Times New Roman" w:hAnsi="Arial" w:cs="Arial" w:hint="cs"/>
+          <w:sz w:val="12"/>
+          <w:szCs w:val="12"/>
+          <w:rtl/>
+          <w:lang w:bidi="fa-IR"/>
+        </w:rPr>
+        <w:t>ی</w:t>
+      </w:r>
+      <w:r>
+        <w:rPr>
+          <w:rFonts w:ascii="Arial" w:eastAsia="Times New Roman" w:hAnsi="Arial" w:cs="Arial"/>
+          <w:sz w:val="12"/>
+          <w:szCs w:val="12"/>
           <w:rtl/>
           <w:lang w:bidi="fa-IR"/>
         </w:rPr>
@@ -13344,14 +13783,18 @@
       <w:r>
         <w:rPr>
           <w:rFonts w:ascii="Arial" w:eastAsia="Times New Roman" w:hAnsi="Arial" w:cs="Arial" w:hint="cs"/>
-          <w:rtl/>
-          <w:lang w:bidi="fa-IR"/>
-        </w:rPr>
-        <w:t>ی</w:t>
-      </w:r>
-      <w:r>
-        <w:rPr>
-          <w:rFonts w:ascii="Arial" w:eastAsia="Times New Roman" w:hAnsi="Arial" w:cs="Arial" w:hint="eastAsia"/>
+          <w:sz w:val="12"/>
+          <w:szCs w:val="12"/>
+          <w:rtl/>
+          <w:lang w:bidi="fa-IR"/>
+        </w:rPr>
+        <w:t>ی</w:t>
+      </w:r>
+      <w:r>
+        <w:rPr>
+          <w:rFonts w:ascii="Arial" w:eastAsia="Times New Roman" w:hAnsi="Arial" w:cs="Arial" w:hint="eastAsia"/>
+          <w:sz w:val="12"/>
+          <w:szCs w:val="12"/>
           <w:rtl/>
           <w:lang w:bidi="fa-IR"/>
         </w:rPr>
@@ -13360,38 +13803,28 @@
       <w:r>
         <w:rPr>
           <w:rFonts w:ascii="Arial" w:eastAsia="Times New Roman" w:hAnsi="Arial" w:cs="Arial"/>
-          <w:rtl/>
-          <w:lang w:bidi="fa-IR"/>
-        </w:rPr>
-        <w:t xml:space="preserve"> با</w:t>
-      </w:r>
-      <w:r>
-        <w:rPr>
-          <w:rFonts w:ascii="Arial" w:eastAsia="Times New Roman" w:hAnsi="Arial" w:cs="Arial" w:hint="eastAsia"/>
-          <w:rtl/>
-          <w:lang w:bidi="fa-IR"/>
-        </w:rPr>
-        <w:t>ز</w:t>
-      </w:r>
-      <w:r>
-        <w:rPr>
-          <w:rFonts w:ascii="Arial" w:eastAsia="Times New Roman" w:hAnsi="Arial" w:cs="Arial"/>
-          <w:rtl/>
-          <w:lang w:bidi="fa-IR"/>
-        </w:rPr>
-        <w:t xml:space="preserve"> کردن ارزش و ا</w:t>
-      </w:r>
-      <w:r>
-        <w:rPr>
-          <w:rFonts w:ascii="Arial" w:eastAsia="Times New Roman" w:hAnsi="Arial" w:cs="Arial" w:hint="cs"/>
-          <w:rtl/>
-          <w:lang w:bidi="fa-IR"/>
-        </w:rPr>
-        <w:t>ی</w:t>
-      </w:r>
-      <w:r>
-        <w:rPr>
-          <w:rFonts w:ascii="Arial" w:eastAsia="Times New Roman" w:hAnsi="Arial" w:cs="Arial" w:hint="eastAsia"/>
+          <w:sz w:val="12"/>
+          <w:szCs w:val="12"/>
+          <w:rtl/>
+          <w:lang w:bidi="fa-IR"/>
+        </w:rPr>
+        <w:t xml:space="preserve"> باز کردن ارزش اطلاعات، و ا</w:t>
+      </w:r>
+      <w:r>
+        <w:rPr>
+          <w:rFonts w:ascii="Arial" w:eastAsia="Times New Roman" w:hAnsi="Arial" w:cs="Arial" w:hint="cs"/>
+          <w:sz w:val="12"/>
+          <w:szCs w:val="12"/>
+          <w:rtl/>
+          <w:lang w:bidi="fa-IR"/>
+        </w:rPr>
+        <w:t>ی</w:t>
+      </w:r>
+      <w:r>
+        <w:rPr>
+          <w:rFonts w:ascii="Arial" w:eastAsia="Times New Roman" w:hAnsi="Arial" w:cs="Arial" w:hint="eastAsia"/>
+          <w:sz w:val="12"/>
+          <w:szCs w:val="12"/>
           <w:rtl/>
           <w:lang w:bidi="fa-IR"/>
         </w:rPr>
@@ -13400,6 +13833,8 @@
       <w:r>
         <w:rPr>
           <w:rFonts w:ascii="Arial" w:eastAsia="Times New Roman" w:hAnsi="Arial" w:cs="Arial"/>
+          <w:sz w:val="12"/>
+          <w:szCs w:val="12"/>
           <w:rtl/>
           <w:lang w:bidi="fa-IR"/>
         </w:rPr>
@@ -13408,14 +13843,18 @@
       <w:r>
         <w:rPr>
           <w:rFonts w:ascii="Arial" w:eastAsia="Times New Roman" w:hAnsi="Arial" w:cs="Arial" w:hint="cs"/>
-          <w:rtl/>
-          <w:lang w:bidi="fa-IR"/>
-        </w:rPr>
-        <w:t>ی</w:t>
-      </w:r>
-      <w:r>
-        <w:rPr>
-          <w:rFonts w:ascii="Arial" w:eastAsia="Times New Roman" w:hAnsi="Arial" w:cs="Arial" w:hint="eastAsia"/>
+          <w:sz w:val="12"/>
+          <w:szCs w:val="12"/>
+          <w:rtl/>
+          <w:lang w:bidi="fa-IR"/>
+        </w:rPr>
+        <w:t>ی</w:t>
+      </w:r>
+      <w:r>
+        <w:rPr>
+          <w:rFonts w:ascii="Arial" w:eastAsia="Times New Roman" w:hAnsi="Arial" w:cs="Arial" w:hint="eastAsia"/>
+          <w:sz w:val="12"/>
+          <w:szCs w:val="12"/>
           <w:rtl/>
           <w:lang w:bidi="fa-IR"/>
         </w:rPr>
@@ -13424,14 +13863,18 @@
       <w:r>
         <w:rPr>
           <w:rFonts w:ascii="Arial" w:eastAsia="Times New Roman" w:hAnsi="Arial" w:cs="Arial" w:hint="cs"/>
-          <w:rtl/>
-          <w:lang w:bidi="fa-IR"/>
-        </w:rPr>
-        <w:t>ی</w:t>
-      </w:r>
-      <w:r>
-        <w:rPr>
-          <w:rFonts w:ascii="Arial" w:eastAsia="Times New Roman" w:hAnsi="Arial" w:cs="Arial"/>
+          <w:sz w:val="12"/>
+          <w:szCs w:val="12"/>
+          <w:rtl/>
+          <w:lang w:bidi="fa-IR"/>
+        </w:rPr>
+        <w:t>ی</w:t>
+      </w:r>
+      <w:r>
+        <w:rPr>
+          <w:rFonts w:ascii="Arial" w:eastAsia="Times New Roman" w:hAnsi="Arial" w:cs="Arial"/>
+          <w:sz w:val="12"/>
+          <w:szCs w:val="12"/>
           <w:rtl/>
           <w:lang w:bidi="fa-IR"/>
         </w:rPr>
@@ -13440,14 +13883,18 @@
       <w:r>
         <w:rPr>
           <w:rFonts w:ascii="Arial" w:eastAsia="Times New Roman" w:hAnsi="Arial" w:cs="Arial" w:hint="cs"/>
-          <w:rtl/>
-          <w:lang w:bidi="fa-IR"/>
-        </w:rPr>
-        <w:t>ی</w:t>
-      </w:r>
-      <w:r>
-        <w:rPr>
-          <w:rFonts w:ascii="Arial" w:eastAsia="Times New Roman" w:hAnsi="Arial" w:cs="Arial"/>
+          <w:sz w:val="12"/>
+          <w:szCs w:val="12"/>
+          <w:rtl/>
+          <w:lang w:bidi="fa-IR"/>
+        </w:rPr>
+        <w:t>ی</w:t>
+      </w:r>
+      <w:r>
+        <w:rPr>
+          <w:rFonts w:ascii="Arial" w:eastAsia="Times New Roman" w:hAnsi="Arial" w:cs="Arial"/>
+          <w:sz w:val="12"/>
+          <w:szCs w:val="12"/>
           <w:rtl/>
           <w:lang w:bidi="fa-IR"/>
         </w:rPr>
@@ -13456,14 +13903,18 @@
       <w:r>
         <w:rPr>
           <w:rFonts w:ascii="Arial" w:eastAsia="Times New Roman" w:hAnsi="Arial" w:cs="Arial" w:hint="cs"/>
-          <w:rtl/>
-          <w:lang w:bidi="fa-IR"/>
-        </w:rPr>
-        <w:t>ی</w:t>
-      </w:r>
-      <w:r>
-        <w:rPr>
-          <w:rFonts w:ascii="Arial" w:eastAsia="Times New Roman" w:hAnsi="Arial" w:cs="Arial"/>
+          <w:sz w:val="12"/>
+          <w:szCs w:val="12"/>
+          <w:rtl/>
+          <w:lang w:bidi="fa-IR"/>
+        </w:rPr>
+        <w:t>ی</w:t>
+      </w:r>
+      <w:r>
+        <w:rPr>
+          <w:rFonts w:ascii="Arial" w:eastAsia="Times New Roman" w:hAnsi="Arial" w:cs="Arial"/>
+          <w:sz w:val="12"/>
+          <w:szCs w:val="12"/>
           <w:rtl/>
           <w:lang w:bidi="fa-IR"/>
         </w:rPr>
@@ -13472,14 +13923,18 @@
       <w:r>
         <w:rPr>
           <w:rFonts w:ascii="Arial" w:eastAsia="Times New Roman" w:hAnsi="Arial" w:cs="Arial" w:hint="cs"/>
-          <w:rtl/>
-          <w:lang w:bidi="fa-IR"/>
-        </w:rPr>
-        <w:t>ی</w:t>
-      </w:r>
-      <w:r>
-        <w:rPr>
-          <w:rFonts w:ascii="Arial" w:eastAsia="Times New Roman" w:hAnsi="Arial" w:cs="Arial" w:hint="eastAsia"/>
+          <w:sz w:val="12"/>
+          <w:szCs w:val="12"/>
+          <w:rtl/>
+          <w:lang w:bidi="fa-IR"/>
+        </w:rPr>
+        <w:t>ی</w:t>
+      </w:r>
+      <w:r>
+        <w:rPr>
+          <w:rFonts w:ascii="Arial" w:eastAsia="Times New Roman" w:hAnsi="Arial" w:cs="Arial" w:hint="eastAsia"/>
+          <w:sz w:val="12"/>
+          <w:szCs w:val="12"/>
           <w:rtl/>
           <w:lang w:bidi="fa-IR"/>
         </w:rPr>
@@ -13488,14 +13943,18 @@
       <w:r>
         <w:rPr>
           <w:rFonts w:ascii="Arial" w:eastAsia="Times New Roman" w:hAnsi="Arial" w:cs="Arial" w:hint="cs"/>
-          <w:rtl/>
-          <w:lang w:bidi="fa-IR"/>
-        </w:rPr>
-        <w:t>ی</w:t>
-      </w:r>
-      <w:r>
-        <w:rPr>
-          <w:rFonts w:ascii="Arial" w:eastAsia="Times New Roman" w:hAnsi="Arial" w:cs="Arial"/>
+          <w:sz w:val="12"/>
+          <w:szCs w:val="12"/>
+          <w:rtl/>
+          <w:lang w:bidi="fa-IR"/>
+        </w:rPr>
+        <w:t>ی</w:t>
+      </w:r>
+      <w:r>
+        <w:rPr>
+          <w:rFonts w:ascii="Arial" w:eastAsia="Times New Roman" w:hAnsi="Arial" w:cs="Arial"/>
+          <w:sz w:val="12"/>
+          <w:szCs w:val="12"/>
           <w:rtl/>
           <w:lang w:bidi="fa-IR"/>
         </w:rPr>
@@ -13504,14 +13963,18 @@
       <w:r>
         <w:rPr>
           <w:rFonts w:ascii="Arial" w:eastAsia="Times New Roman" w:hAnsi="Arial" w:cs="Arial" w:hint="cs"/>
-          <w:rtl/>
-          <w:lang w:bidi="fa-IR"/>
-        </w:rPr>
-        <w:t>ی</w:t>
-      </w:r>
-      <w:r>
-        <w:rPr>
-          <w:rFonts w:ascii="Arial" w:eastAsia="Times New Roman" w:hAnsi="Arial" w:cs="Arial" w:hint="eastAsia"/>
+          <w:sz w:val="12"/>
+          <w:szCs w:val="12"/>
+          <w:rtl/>
+          <w:lang w:bidi="fa-IR"/>
+        </w:rPr>
+        <w:t>ی</w:t>
+      </w:r>
+      <w:r>
+        <w:rPr>
+          <w:rFonts w:ascii="Arial" w:eastAsia="Times New Roman" w:hAnsi="Arial" w:cs="Arial" w:hint="eastAsia"/>
+          <w:sz w:val="12"/>
+          <w:szCs w:val="12"/>
           <w:rtl/>
           <w:lang w:bidi="fa-IR"/>
         </w:rPr>
@@ -13520,46 +13983,18 @@
       <w:r>
         <w:rPr>
           <w:rFonts w:ascii="Arial" w:eastAsia="Times New Roman" w:hAnsi="Arial" w:cs="Arial"/>
-          <w:rtl/>
-          <w:lang w:bidi="fa-IR"/>
-        </w:rPr>
-        <w:t xml:space="preserve"> بهتر، ح</w:t>
-      </w:r>
-      <w:r>
-        <w:rPr>
-          <w:rFonts w:ascii="Arial" w:eastAsia="Times New Roman" w:hAnsi="Arial" w:cs="Arial" w:hint="cs"/>
-          <w:rtl/>
-          <w:lang w:bidi="fa-IR"/>
-        </w:rPr>
-        <w:t>ی</w:t>
-      </w:r>
-      <w:r>
-        <w:rPr>
-          <w:rFonts w:ascii="Arial" w:eastAsia="Times New Roman" w:hAnsi="Arial" w:cs="Arial" w:hint="eastAsia"/>
-          <w:rtl/>
-          <w:lang w:bidi="fa-IR"/>
-        </w:rPr>
-        <w:t>ات</w:t>
-      </w:r>
-      <w:r>
-        <w:rPr>
-          <w:rFonts w:ascii="Arial" w:eastAsia="Times New Roman" w:hAnsi="Arial" w:cs="Arial" w:hint="cs"/>
-          <w:rtl/>
-          <w:lang w:bidi="fa-IR"/>
-        </w:rPr>
-        <w:t>ی</w:t>
-      </w:r>
-      <w:r>
-        <w:rPr>
-          <w:rFonts w:ascii="Arial" w:eastAsia="Times New Roman" w:hAnsi="Arial" w:cs="Arial"/>
-          <w:rtl/>
-          <w:lang w:bidi="fa-IR"/>
-        </w:rPr>
-        <w:t xml:space="preserve"> م</w:t>
-      </w:r>
-      <w:r>
-        <w:rPr>
-          <w:rFonts w:ascii="Arial" w:eastAsia="Times New Roman" w:hAnsi="Arial" w:cs="Arial" w:hint="cs"/>
+          <w:sz w:val="12"/>
+          <w:szCs w:val="12"/>
+          <w:rtl/>
+          <w:lang w:bidi="fa-IR"/>
+        </w:rPr>
+        <w:t xml:space="preserve"> بهتر کمک م</w:t>
+      </w:r>
+      <w:r>
+        <w:rPr>
+          <w:rFonts w:ascii="Arial" w:eastAsia="Times New Roman" w:hAnsi="Arial" w:cs="Arial" w:hint="cs"/>
+          <w:sz w:val="12"/>
+          <w:szCs w:val="12"/>
           <w:rtl/>
           <w:lang w:bidi="fa-IR"/>
         </w:rPr>
@@ -13568,14 +14003,18 @@
       <w:r>
         <w:rPr>
           <w:rFonts w:ascii="Arial" w:eastAsia="Times New Roman" w:hAnsi="Arial" w:cs="Arial" w:hint="eastAsia"/>
-          <w:rtl/>
-          <w:lang w:bidi="fa-IR"/>
-        </w:rPr>
-        <w:t>شوند</w:t>
-      </w:r>
-      <w:r>
-        <w:rPr>
-          <w:rFonts w:ascii="Arial" w:eastAsia="Times New Roman" w:hAnsi="Arial" w:cs="Arial"/>
+          <w:sz w:val="12"/>
+          <w:szCs w:val="12"/>
+          <w:rtl/>
+          <w:lang w:bidi="fa-IR"/>
+        </w:rPr>
+        <w:t>کنند</w:t>
+      </w:r>
+      <w:r>
+        <w:rPr>
+          <w:rFonts w:ascii="Arial" w:eastAsia="Times New Roman" w:hAnsi="Arial" w:cs="Arial"/>
+          <w:sz w:val="12"/>
+          <w:szCs w:val="12"/>
           <w:rtl/>
           <w:lang w:bidi="fa-IR"/>
         </w:rPr>
@@ -13588,36 +14027,36 @@
         <w:spacing w:after="75" w:line="240" w:lineRule="auto"/>
         <w:rPr>
           <w:rFonts w:ascii="Arial" w:eastAsia="Times New Roman" w:hAnsi="Arial" w:cs="Arial"/>
+          <w:sz w:val="12"/>
+          <w:szCs w:val="12"/>
           <w:lang w:bidi="fa-IR"/>
         </w:rPr>
       </w:pPr>
       <w:r>
         <w:rPr>
           <w:rFonts w:ascii="Arial" w:eastAsia="Times New Roman" w:hAnsi="Arial" w:cs="Arial"/>
-          <w:rtl/>
-          <w:lang w:bidi="fa-IR"/>
-        </w:rPr>
-        <w:t>در ا</w:t>
-      </w:r>
-      <w:r>
-        <w:rPr>
-          <w:rFonts w:ascii="Arial" w:eastAsia="Times New Roman" w:hAnsi="Arial" w:cs="Arial" w:hint="cs"/>
-          <w:rtl/>
-          <w:lang w:bidi="fa-IR"/>
-        </w:rPr>
-        <w:t>ی</w:t>
-      </w:r>
-      <w:r>
-        <w:rPr>
-          <w:rFonts w:ascii="Arial" w:eastAsia="Times New Roman" w:hAnsi="Arial" w:cs="Arial" w:hint="eastAsia"/>
-          <w:rtl/>
-          <w:lang w:bidi="fa-IR"/>
-        </w:rPr>
-        <w:t>نجا</w:t>
-      </w:r>
-      <w:r>
-        <w:rPr>
-          <w:rFonts w:ascii="Arial" w:eastAsia="Times New Roman" w:hAnsi="Arial" w:cs="Arial"/>
+          <w:sz w:val="12"/>
+          <w:szCs w:val="12"/>
+          <w:rtl/>
+          <w:lang w:bidi="fa-IR"/>
+        </w:rPr>
+        <w:t xml:space="preserve">در </w:t>
+      </w:r>
+      <w:r>
+        <w:rPr>
+          <w:rFonts w:ascii="Arial" w:eastAsia="Times New Roman" w:hAnsi="Arial" w:cs="Arial" w:hint="cs"/>
+          <w:sz w:val="12"/>
+          <w:szCs w:val="12"/>
+          <w:rtl/>
+          <w:lang w:bidi="fa-IR"/>
+        </w:rPr>
+        <w:t>زیر</w:t>
+      </w:r>
+      <w:r>
+        <w:rPr>
+          <w:rFonts w:ascii="Arial" w:eastAsia="Times New Roman" w:hAnsi="Arial" w:cs="Arial"/>
+          <w:sz w:val="12"/>
+          <w:szCs w:val="12"/>
           <w:rtl/>
           <w:lang w:bidi="fa-IR"/>
         </w:rPr>
@@ -13626,14 +14065,18 @@
       <w:r>
         <w:rPr>
           <w:rFonts w:ascii="Arial" w:eastAsia="Times New Roman" w:hAnsi="Arial" w:cs="Arial" w:hint="cs"/>
-          <w:rtl/>
-          <w:lang w:bidi="fa-IR"/>
-        </w:rPr>
-        <w:t>ی</w:t>
-      </w:r>
-      <w:r>
-        <w:rPr>
-          <w:rFonts w:ascii="Arial" w:eastAsia="Times New Roman" w:hAnsi="Arial" w:cs="Arial"/>
+          <w:sz w:val="12"/>
+          <w:szCs w:val="12"/>
+          <w:rtl/>
+          <w:lang w:bidi="fa-IR"/>
+        </w:rPr>
+        <w:t>ی</w:t>
+      </w:r>
+      <w:r>
+        <w:rPr>
+          <w:rFonts w:ascii="Arial" w:eastAsia="Times New Roman" w:hAnsi="Arial" w:cs="Arial"/>
+          <w:sz w:val="12"/>
+          <w:szCs w:val="12"/>
           <w:rtl/>
           <w:lang w:bidi="fa-IR"/>
         </w:rPr>
@@ -13642,14 +14085,18 @@
       <w:r>
         <w:rPr>
           <w:rFonts w:ascii="Arial" w:eastAsia="Times New Roman" w:hAnsi="Arial" w:cs="Arial" w:hint="cs"/>
-          <w:rtl/>
-          <w:lang w:bidi="fa-IR"/>
-        </w:rPr>
-        <w:t>ی</w:t>
-      </w:r>
-      <w:r>
-        <w:rPr>
-          <w:rFonts w:ascii="Arial" w:eastAsia="Times New Roman" w:hAnsi="Arial" w:cs="Arial" w:hint="eastAsia"/>
+          <w:sz w:val="12"/>
+          <w:szCs w:val="12"/>
+          <w:rtl/>
+          <w:lang w:bidi="fa-IR"/>
+        </w:rPr>
+        <w:t>ی</w:t>
+      </w:r>
+      <w:r>
+        <w:rPr>
+          <w:rFonts w:ascii="Arial" w:eastAsia="Times New Roman" w:hAnsi="Arial" w:cs="Arial" w:hint="eastAsia"/>
+          <w:sz w:val="12"/>
+          <w:szCs w:val="12"/>
           <w:rtl/>
           <w:lang w:bidi="fa-IR"/>
         </w:rPr>
@@ -13658,14 +14105,18 @@
       <w:r>
         <w:rPr>
           <w:rFonts w:ascii="Arial" w:eastAsia="Times New Roman" w:hAnsi="Arial" w:cs="Arial" w:hint="cs"/>
-          <w:rtl/>
-          <w:lang w:bidi="fa-IR"/>
-        </w:rPr>
-        <w:t>ی</w:t>
-      </w:r>
-      <w:r>
-        <w:rPr>
-          <w:rFonts w:ascii="Arial" w:eastAsia="Times New Roman" w:hAnsi="Arial" w:cs="Arial"/>
+          <w:sz w:val="12"/>
+          <w:szCs w:val="12"/>
+          <w:rtl/>
+          <w:lang w:bidi="fa-IR"/>
+        </w:rPr>
+        <w:t>ی</w:t>
+      </w:r>
+      <w:r>
+        <w:rPr>
+          <w:rFonts w:ascii="Arial" w:eastAsia="Times New Roman" w:hAnsi="Arial" w:cs="Arial"/>
+          <w:sz w:val="12"/>
+          <w:szCs w:val="12"/>
           <w:rtl/>
           <w:lang w:bidi="fa-IR"/>
         </w:rPr>
@@ -13674,14 +14125,18 @@
       <w:r>
         <w:rPr>
           <w:rFonts w:ascii="Arial" w:eastAsia="Times New Roman" w:hAnsi="Arial" w:cs="Arial" w:hint="cs"/>
-          <w:rtl/>
-          <w:lang w:bidi="fa-IR"/>
-        </w:rPr>
-        <w:t>ی</w:t>
-      </w:r>
-      <w:r>
-        <w:rPr>
-          <w:rFonts w:ascii="Arial" w:eastAsia="Times New Roman" w:hAnsi="Arial" w:cs="Arial"/>
+          <w:sz w:val="12"/>
+          <w:szCs w:val="12"/>
+          <w:rtl/>
+          <w:lang w:bidi="fa-IR"/>
+        </w:rPr>
+        <w:t>ی</w:t>
+      </w:r>
+      <w:r>
+        <w:rPr>
+          <w:rFonts w:ascii="Arial" w:eastAsia="Times New Roman" w:hAnsi="Arial" w:cs="Arial"/>
+          <w:sz w:val="12"/>
+          <w:szCs w:val="12"/>
           <w:rtl/>
           <w:lang w:bidi="fa-IR"/>
         </w:rPr>
@@ -13690,14 +14145,18 @@
       <w:r>
         <w:rPr>
           <w:rFonts w:ascii="Arial" w:eastAsia="Times New Roman" w:hAnsi="Arial" w:cs="Arial" w:hint="cs"/>
-          <w:rtl/>
-          <w:lang w:bidi="fa-IR"/>
-        </w:rPr>
-        <w:t>ی</w:t>
-      </w:r>
-      <w:r>
-        <w:rPr>
-          <w:rFonts w:ascii="Arial" w:eastAsia="Times New Roman" w:hAnsi="Arial" w:cs="Arial"/>
+          <w:sz w:val="12"/>
+          <w:szCs w:val="12"/>
+          <w:rtl/>
+          <w:lang w:bidi="fa-IR"/>
+        </w:rPr>
+        <w:t>ی</w:t>
+      </w:r>
+      <w:r>
+        <w:rPr>
+          <w:rFonts w:ascii="Arial" w:eastAsia="Times New Roman" w:hAnsi="Arial" w:cs="Arial"/>
+          <w:sz w:val="12"/>
+          <w:szCs w:val="12"/>
           <w:rtl/>
           <w:lang w:bidi="fa-IR"/>
         </w:rPr>
@@ -13706,14 +14165,18 @@
       <w:r>
         <w:rPr>
           <w:rFonts w:ascii="Arial" w:eastAsia="Times New Roman" w:hAnsi="Arial" w:cs="Arial" w:hint="cs"/>
-          <w:rtl/>
-          <w:lang w:bidi="fa-IR"/>
-        </w:rPr>
-        <w:t>ی</w:t>
-      </w:r>
-      <w:r>
-        <w:rPr>
-          <w:rFonts w:ascii="Arial" w:eastAsia="Times New Roman" w:hAnsi="Arial" w:cs="Arial" w:hint="eastAsia"/>
+          <w:sz w:val="12"/>
+          <w:szCs w:val="12"/>
+          <w:rtl/>
+          <w:lang w:bidi="fa-IR"/>
+        </w:rPr>
+        <w:t>ی</w:t>
+      </w:r>
+      <w:r>
+        <w:rPr>
+          <w:rFonts w:ascii="Arial" w:eastAsia="Times New Roman" w:hAnsi="Arial" w:cs="Arial" w:hint="eastAsia"/>
+          <w:sz w:val="12"/>
+          <w:szCs w:val="12"/>
           <w:rtl/>
           <w:lang w:bidi="fa-IR"/>
         </w:rPr>
@@ -13722,14 +14185,18 @@
       <w:r>
         <w:rPr>
           <w:rFonts w:ascii="Arial" w:eastAsia="Times New Roman" w:hAnsi="Arial" w:cs="Arial" w:hint="cs"/>
-          <w:rtl/>
-          <w:lang w:bidi="fa-IR"/>
-        </w:rPr>
-        <w:t>ی</w:t>
-      </w:r>
-      <w:r>
-        <w:rPr>
-          <w:rFonts w:ascii="Arial" w:eastAsia="Times New Roman" w:hAnsi="Arial" w:cs="Arial" w:hint="eastAsia"/>
+          <w:sz w:val="12"/>
+          <w:szCs w:val="12"/>
+          <w:rtl/>
+          <w:lang w:bidi="fa-IR"/>
+        </w:rPr>
+        <w:t>ی</w:t>
+      </w:r>
+      <w:r>
+        <w:rPr>
+          <w:rFonts w:ascii="Arial" w:eastAsia="Times New Roman" w:hAnsi="Arial" w:cs="Arial" w:hint="eastAsia"/>
+          <w:sz w:val="12"/>
+          <w:szCs w:val="12"/>
           <w:rtl/>
           <w:lang w:bidi="fa-IR"/>
         </w:rPr>
@@ -13738,14 +14205,18 @@
       <w:r>
         <w:rPr>
           <w:rFonts w:ascii="Arial" w:eastAsia="Times New Roman" w:hAnsi="Arial" w:cs="Arial" w:hint="cs"/>
-          <w:rtl/>
-          <w:lang w:bidi="fa-IR"/>
-        </w:rPr>
-        <w:t>ی</w:t>
-      </w:r>
-      <w:r>
-        <w:rPr>
-          <w:rFonts w:ascii="Arial" w:eastAsia="Times New Roman" w:hAnsi="Arial" w:cs="Arial"/>
+          <w:sz w:val="12"/>
+          <w:szCs w:val="12"/>
+          <w:rtl/>
+          <w:lang w:bidi="fa-IR"/>
+        </w:rPr>
+        <w:t>ی</w:t>
+      </w:r>
+      <w:r>
+        <w:rPr>
+          <w:rFonts w:ascii="Arial" w:eastAsia="Times New Roman" w:hAnsi="Arial" w:cs="Arial"/>
+          <w:sz w:val="12"/>
+          <w:szCs w:val="12"/>
           <w:rtl/>
           <w:lang w:bidi="fa-IR"/>
         </w:rPr>
@@ -13754,14 +14225,18 @@
       <w:r>
         <w:rPr>
           <w:rFonts w:ascii="Arial" w:eastAsia="Times New Roman" w:hAnsi="Arial" w:cs="Arial" w:hint="cs"/>
-          <w:rtl/>
-          <w:lang w:bidi="fa-IR"/>
-        </w:rPr>
-        <w:t>ی</w:t>
-      </w:r>
-      <w:r>
-        <w:rPr>
-          <w:rFonts w:ascii="Arial" w:eastAsia="Times New Roman" w:hAnsi="Arial" w:cs="Arial" w:hint="eastAsia"/>
+          <w:sz w:val="12"/>
+          <w:szCs w:val="12"/>
+          <w:rtl/>
+          <w:lang w:bidi="fa-IR"/>
+        </w:rPr>
+        <w:t>ی</w:t>
+      </w:r>
+      <w:r>
+        <w:rPr>
+          <w:rFonts w:ascii="Arial" w:eastAsia="Times New Roman" w:hAnsi="Arial" w:cs="Arial" w:hint="eastAsia"/>
+          <w:sz w:val="12"/>
+          <w:szCs w:val="12"/>
           <w:rtl/>
           <w:lang w:bidi="fa-IR"/>
         </w:rPr>
@@ -13770,6 +14245,8 @@
       <w:r>
         <w:rPr>
           <w:rFonts w:ascii="Arial" w:eastAsia="Times New Roman" w:hAnsi="Arial" w:cs="Arial"/>
+          <w:sz w:val="12"/>
+          <w:szCs w:val="12"/>
           <w:rtl/>
           <w:lang w:bidi="fa-IR"/>
         </w:rPr>
@@ -13792,6 +14269,9 @@
         <w:spacing w:after="75" w:line="240" w:lineRule="auto"/>
         <w:rPr>
           <w:rFonts w:ascii="Arial" w:eastAsia="Times New Roman" w:hAnsi="Arial" w:cs="Arial"/>
+          <w:sz w:val="12"/>
+          <w:szCs w:val="12"/>
+          <w:rtl/>
           <w:lang w:bidi="fa-IR"/>
         </w:rPr>
       </w:pPr>
@@ -13800,45 +14280,58 @@
           <w:rFonts w:ascii="Arial" w:eastAsia="Times New Roman" w:hAnsi="Arial" w:cs="Arial"/>
           <w:b/>
           <w:bCs/>
-          <w:rtl/>
-          <w:lang w:bidi="fa-IR"/>
-        </w:rPr>
-        <w:t>محدوده داده گسترده تر</w:t>
-      </w:r>
-      <w:r>
-        <w:rPr>
-          <w:rFonts w:ascii="Arial" w:eastAsia="Times New Roman" w:hAnsi="Arial" w:cs="Arial"/>
-          <w:b/>
-          <w:bCs/>
-          <w:lang w:bidi="fa-IR"/>
-        </w:rPr>
-        <w:t>:</w:t>
-      </w:r>
-      <w:r>
-        <w:rPr>
-          <w:rtl/>
-        </w:rPr>
-        <w:t xml:space="preserve"> </w:t>
-      </w:r>
-      <w:r>
-        <w:rPr>
-          <w:rFonts w:ascii="Arial" w:eastAsia="Times New Roman" w:hAnsi="Arial" w:cs="Arial"/>
-          <w:rtl/>
-          <w:lang w:bidi="fa-IR"/>
-        </w:rPr>
-        <w:t>تجز</w:t>
-      </w:r>
-      <w:r>
-        <w:rPr>
-          <w:rFonts w:ascii="Arial" w:eastAsia="Times New Roman" w:hAnsi="Arial" w:cs="Arial" w:hint="cs"/>
-          <w:rtl/>
-          <w:lang w:bidi="fa-IR"/>
-        </w:rPr>
-        <w:t>ی</w:t>
-      </w:r>
-      <w:r>
-        <w:rPr>
-          <w:rFonts w:ascii="Arial" w:eastAsia="Times New Roman" w:hAnsi="Arial" w:cs="Arial" w:hint="eastAsia"/>
+          <w:sz w:val="12"/>
+          <w:szCs w:val="12"/>
+          <w:rtl/>
+          <w:lang w:bidi="fa-IR"/>
+        </w:rPr>
+        <w:t xml:space="preserve">محدوده داده گسترده‌تر: </w:t>
+      </w:r>
+      <w:r>
+        <w:rPr>
+          <w:rFonts w:ascii="Arial" w:eastAsia="Times New Roman" w:hAnsi="Arial" w:cs="Arial"/>
+          <w:sz w:val="12"/>
+          <w:szCs w:val="12"/>
+          <w:rtl/>
+          <w:lang w:bidi="fa-IR"/>
+        </w:rPr>
+        <w:t>توانا</w:t>
+      </w:r>
+      <w:r>
+        <w:rPr>
+          <w:rFonts w:ascii="Arial" w:eastAsia="Times New Roman" w:hAnsi="Arial" w:cs="Arial" w:hint="cs"/>
+          <w:sz w:val="12"/>
+          <w:szCs w:val="12"/>
+          <w:rtl/>
+          <w:lang w:bidi="fa-IR"/>
+        </w:rPr>
+        <w:t>یی</w:t>
+      </w:r>
+      <w:r>
+        <w:rPr>
+          <w:rFonts w:ascii="Arial" w:eastAsia="Times New Roman" w:hAnsi="Arial" w:cs="Arial"/>
+          <w:sz w:val="12"/>
+          <w:szCs w:val="12"/>
+          <w:rtl/>
+          <w:lang w:bidi="fa-IR"/>
+        </w:rPr>
+        <w:t xml:space="preserve"> تجز</w:t>
+      </w:r>
+      <w:r>
+        <w:rPr>
+          <w:rFonts w:ascii="Arial" w:eastAsia="Times New Roman" w:hAnsi="Arial" w:cs="Arial" w:hint="cs"/>
+          <w:sz w:val="12"/>
+          <w:szCs w:val="12"/>
+          <w:rtl/>
+          <w:lang w:bidi="fa-IR"/>
+        </w:rPr>
+        <w:t>ی</w:t>
+      </w:r>
+      <w:r>
+        <w:rPr>
+          <w:rFonts w:ascii="Arial" w:eastAsia="Times New Roman" w:hAnsi="Arial" w:cs="Arial" w:hint="eastAsia"/>
+          <w:sz w:val="12"/>
+          <w:szCs w:val="12"/>
           <w:rtl/>
           <w:lang w:bidi="fa-IR"/>
         </w:rPr>
@@ -13847,6 +14340,8 @@
       <w:r>
         <w:rPr>
           <w:rFonts w:ascii="Arial" w:eastAsia="Times New Roman" w:hAnsi="Arial" w:cs="Arial"/>
+          <w:sz w:val="12"/>
+          <w:szCs w:val="12"/>
           <w:rtl/>
           <w:lang w:bidi="fa-IR"/>
         </w:rPr>
@@ -13855,14 +14350,18 @@
       <w:r>
         <w:rPr>
           <w:rFonts w:ascii="Arial" w:eastAsia="Times New Roman" w:hAnsi="Arial" w:cs="Arial" w:hint="cs"/>
-          <w:rtl/>
-          <w:lang w:bidi="fa-IR"/>
-        </w:rPr>
-        <w:t>ی</w:t>
-      </w:r>
-      <w:r>
-        <w:rPr>
-          <w:rFonts w:ascii="Arial" w:eastAsia="Times New Roman" w:hAnsi="Arial" w:cs="Arial" w:hint="eastAsia"/>
+          <w:sz w:val="12"/>
+          <w:szCs w:val="12"/>
+          <w:rtl/>
+          <w:lang w:bidi="fa-IR"/>
+        </w:rPr>
+        <w:t>ی</w:t>
+      </w:r>
+      <w:r>
+        <w:rPr>
+          <w:rFonts w:ascii="Arial" w:eastAsia="Times New Roman" w:hAnsi="Arial" w:cs="Arial" w:hint="eastAsia"/>
+          <w:sz w:val="12"/>
+          <w:szCs w:val="12"/>
           <w:rtl/>
           <w:lang w:bidi="fa-IR"/>
         </w:rPr>
@@ -13871,38 +14370,28 @@
       <w:r>
         <w:rPr>
           <w:rFonts w:ascii="Arial" w:eastAsia="Times New Roman" w:hAnsi="Arial" w:cs="Arial"/>
-          <w:rtl/>
-          <w:lang w:bidi="fa-IR"/>
-        </w:rPr>
-        <w:t xml:space="preserve"> و فعال ساز</w:t>
-      </w:r>
-      <w:r>
-        <w:rPr>
-          <w:rFonts w:ascii="Arial" w:eastAsia="Times New Roman" w:hAnsi="Arial" w:cs="Arial" w:hint="cs"/>
-          <w:rtl/>
-          <w:lang w:bidi="fa-IR"/>
-        </w:rPr>
-        <w:t>ی</w:t>
-      </w:r>
-      <w:r>
-        <w:rPr>
-          <w:rFonts w:ascii="Arial" w:eastAsia="Times New Roman" w:hAnsi="Arial" w:cs="Arial"/>
-          <w:rtl/>
-          <w:lang w:bidi="fa-IR"/>
-        </w:rPr>
-        <w:t xml:space="preserve"> ط</w:t>
-      </w:r>
-      <w:r>
-        <w:rPr>
-          <w:rFonts w:ascii="Arial" w:eastAsia="Times New Roman" w:hAnsi="Arial" w:cs="Arial" w:hint="cs"/>
-          <w:rtl/>
-          <w:lang w:bidi="fa-IR"/>
-        </w:rPr>
-        <w:t>ی</w:t>
-      </w:r>
-      <w:r>
-        <w:rPr>
-          <w:rFonts w:ascii="Arial" w:eastAsia="Times New Roman" w:hAnsi="Arial" w:cs="Arial" w:hint="eastAsia"/>
+          <w:sz w:val="12"/>
+          <w:szCs w:val="12"/>
+          <w:rtl/>
+          <w:lang w:bidi="fa-IR"/>
+        </w:rPr>
+        <w:t xml:space="preserve"> و استفاده از ط</w:t>
+      </w:r>
+      <w:r>
+        <w:rPr>
+          <w:rFonts w:ascii="Arial" w:eastAsia="Times New Roman" w:hAnsi="Arial" w:cs="Arial" w:hint="cs"/>
+          <w:sz w:val="12"/>
+          <w:szCs w:val="12"/>
+          <w:rtl/>
+          <w:lang w:bidi="fa-IR"/>
+        </w:rPr>
+        <w:t>ی</w:t>
+      </w:r>
+      <w:r>
+        <w:rPr>
+          <w:rFonts w:ascii="Arial" w:eastAsia="Times New Roman" w:hAnsi="Arial" w:cs="Arial" w:hint="eastAsia"/>
+          <w:sz w:val="12"/>
+          <w:szCs w:val="12"/>
           <w:rtl/>
           <w:lang w:bidi="fa-IR"/>
         </w:rPr>
@@ -13911,62 +14400,68 @@
       <w:r>
         <w:rPr>
           <w:rFonts w:ascii="Arial" w:eastAsia="Times New Roman" w:hAnsi="Arial" w:cs="Arial"/>
-          <w:rtl/>
-          <w:lang w:bidi="fa-IR"/>
-        </w:rPr>
-        <w:t xml:space="preserve"> وس</w:t>
-      </w:r>
-      <w:r>
-        <w:rPr>
-          <w:rFonts w:ascii="Arial" w:eastAsia="Times New Roman" w:hAnsi="Arial" w:cs="Arial" w:hint="cs"/>
-          <w:rtl/>
-          <w:lang w:bidi="fa-IR"/>
-        </w:rPr>
-        <w:t>ی</w:t>
-      </w:r>
-      <w:r>
-        <w:rPr>
-          <w:rFonts w:ascii="Arial" w:eastAsia="Times New Roman" w:hAnsi="Arial" w:cs="Arial" w:hint="eastAsia"/>
-          <w:rtl/>
-          <w:lang w:bidi="fa-IR"/>
-        </w:rPr>
-        <w:t>ع</w:t>
-      </w:r>
-      <w:r>
-        <w:rPr>
-          <w:rFonts w:ascii="Arial" w:eastAsia="Times New Roman" w:hAnsi="Arial" w:cs="Arial"/>
-          <w:rtl/>
-          <w:lang w:bidi="fa-IR"/>
-        </w:rPr>
-        <w:t xml:space="preserve"> تر</w:t>
-      </w:r>
-      <w:r>
-        <w:rPr>
-          <w:rFonts w:ascii="Arial" w:eastAsia="Times New Roman" w:hAnsi="Arial" w:cs="Arial" w:hint="cs"/>
-          <w:rtl/>
-          <w:lang w:bidi="fa-IR"/>
-        </w:rPr>
-        <w:t>ی</w:t>
-      </w:r>
-      <w:r>
-        <w:rPr>
-          <w:rFonts w:ascii="Arial" w:eastAsia="Times New Roman" w:hAnsi="Arial" w:cs="Arial"/>
-          <w:rtl/>
-          <w:lang w:bidi="fa-IR"/>
-        </w:rPr>
-        <w:t xml:space="preserve"> از منابع داده بدون ساختار و ساختار </w:t>
-      </w:r>
-      <w:r>
-        <w:rPr>
-          <w:rFonts w:ascii="Arial" w:eastAsia="Times New Roman" w:hAnsi="Arial" w:cs="Arial" w:hint="cs"/>
-          <w:rtl/>
-          <w:lang w:bidi="fa-IR"/>
-        </w:rPr>
-        <w:t>ی</w:t>
-      </w:r>
-      <w:r>
-        <w:rPr>
-          <w:rFonts w:ascii="Arial" w:eastAsia="Times New Roman" w:hAnsi="Arial" w:cs="Arial" w:hint="eastAsia"/>
+          <w:sz w:val="12"/>
+          <w:szCs w:val="12"/>
+          <w:rtl/>
+          <w:lang w:bidi="fa-IR"/>
+        </w:rPr>
+        <w:t xml:space="preserve"> گسترده‌ا</w:t>
+      </w:r>
+      <w:r>
+        <w:rPr>
+          <w:rFonts w:ascii="Arial" w:eastAsia="Times New Roman" w:hAnsi="Arial" w:cs="Arial" w:hint="cs"/>
+          <w:sz w:val="12"/>
+          <w:szCs w:val="12"/>
+          <w:rtl/>
+          <w:lang w:bidi="fa-IR"/>
+        </w:rPr>
+        <w:t>ی</w:t>
+      </w:r>
+      <w:r>
+        <w:rPr>
+          <w:rFonts w:ascii="Arial" w:eastAsia="Times New Roman" w:hAnsi="Arial" w:cs="Arial"/>
+          <w:sz w:val="12"/>
+          <w:szCs w:val="12"/>
+          <w:rtl/>
+          <w:lang w:bidi="fa-IR"/>
+        </w:rPr>
+        <w:t xml:space="preserve"> از داده‌ها</w:t>
+      </w:r>
+      <w:r>
+        <w:rPr>
+          <w:rFonts w:ascii="Arial" w:eastAsia="Times New Roman" w:hAnsi="Arial" w:cs="Arial" w:hint="cs"/>
+          <w:sz w:val="12"/>
+          <w:szCs w:val="12"/>
+          <w:rtl/>
+          <w:lang w:bidi="fa-IR"/>
+        </w:rPr>
+        <w:t>ی</w:t>
+      </w:r>
+      <w:r>
+        <w:rPr>
+          <w:rFonts w:ascii="Arial" w:eastAsia="Times New Roman" w:hAnsi="Arial" w:cs="Arial"/>
+          <w:sz w:val="12"/>
+          <w:szCs w:val="12"/>
+          <w:rtl/>
+          <w:lang w:bidi="fa-IR"/>
+        </w:rPr>
+        <w:t xml:space="preserve"> بدون ساختار و ساختار </w:t>
+      </w:r>
+      <w:r>
+        <w:rPr>
+          <w:rFonts w:ascii="Arial" w:eastAsia="Times New Roman" w:hAnsi="Arial" w:cs="Arial" w:hint="cs"/>
+          <w:sz w:val="12"/>
+          <w:szCs w:val="12"/>
+          <w:rtl/>
+          <w:lang w:bidi="fa-IR"/>
+        </w:rPr>
+        <w:t>ی</w:t>
+      </w:r>
+      <w:r>
+        <w:rPr>
+          <w:rFonts w:ascii="Arial" w:eastAsia="Times New Roman" w:hAnsi="Arial" w:cs="Arial" w:hint="eastAsia"/>
+          <w:sz w:val="12"/>
+          <w:szCs w:val="12"/>
           <w:rtl/>
           <w:lang w:bidi="fa-IR"/>
         </w:rPr>
@@ -13975,7 +14470,8 @@
       <w:r>
         <w:rPr>
           <w:rFonts w:ascii="Arial" w:eastAsia="Times New Roman" w:hAnsi="Arial" w:cs="Arial"/>
-          <w:rtl/>
+          <w:sz w:val="12"/>
+          <w:szCs w:val="12"/>
           <w:lang w:bidi="fa-IR"/>
         </w:rPr>
         <w:t>.</w:t>
@@ -13987,14 +14483,19 @@
         <w:spacing w:after="75" w:line="240" w:lineRule="auto"/>
         <w:rPr>
           <w:rFonts w:ascii="Arial" w:eastAsia="Times New Roman" w:hAnsi="Arial" w:cs="Arial"/>
+          <w:sz w:val="12"/>
+          <w:szCs w:val="12"/>
+          <w:rtl/>
           <w:lang w:bidi="fa-IR"/>
         </w:rPr>
       </w:pPr>
       <w:r>
         <w:rPr>
-          <w:rFonts w:ascii="Arial" w:eastAsia="Times New Roman" w:hAnsi="Arial" w:cs="Arial"/>
+          <w:rFonts w:ascii="Arial" w:eastAsia="Times New Roman" w:hAnsi="Arial" w:cs="Arial" w:hint="eastAsia"/>
           <w:b/>
           <w:bCs/>
+          <w:sz w:val="12"/>
+          <w:szCs w:val="12"/>
           <w:rtl/>
           <w:lang w:bidi="fa-IR"/>
         </w:rPr>
@@ -14005,6 +14506,8 @@
           <w:rFonts w:ascii="Arial" w:eastAsia="Times New Roman" w:hAnsi="Arial" w:cs="Arial" w:hint="cs"/>
           <w:b/>
           <w:bCs/>
+          <w:sz w:val="12"/>
+          <w:szCs w:val="12"/>
           <w:rtl/>
           <w:lang w:bidi="fa-IR"/>
         </w:rPr>
@@ -14015,109 +14518,152 @@
           <w:rFonts w:ascii="Arial" w:eastAsia="Times New Roman" w:hAnsi="Arial" w:cs="Arial" w:hint="eastAsia"/>
           <w:b/>
           <w:bCs/>
-          <w:rtl/>
-          <w:lang w:bidi="fa-IR"/>
-        </w:rPr>
-        <w:t>م</w:t>
-      </w:r>
-      <w:r>
-        <w:rPr>
-          <w:rFonts w:ascii="Arial" w:eastAsia="Times New Roman" w:hAnsi="Arial" w:cs="Arial"/>
+          <w:sz w:val="12"/>
+          <w:szCs w:val="12"/>
+          <w:rtl/>
+          <w:lang w:bidi="fa-IR"/>
+        </w:rPr>
+        <w:t>م‌گ</w:t>
+      </w:r>
+      <w:r>
+        <w:rPr>
+          <w:rFonts w:ascii="Arial" w:eastAsia="Times New Roman" w:hAnsi="Arial" w:cs="Arial" w:hint="cs"/>
           <w:b/>
           <w:bCs/>
-          <w:rtl/>
-          <w:lang w:bidi="fa-IR"/>
-        </w:rPr>
-        <w:t xml:space="preserve"> گ</w:t>
-      </w:r>
-      <w:r>
-        <w:rPr>
-          <w:rFonts w:ascii="Arial" w:eastAsia="Times New Roman" w:hAnsi="Arial" w:cs="Arial" w:hint="cs"/>
+          <w:sz w:val="12"/>
+          <w:szCs w:val="12"/>
+          <w:rtl/>
+          <w:lang w:bidi="fa-IR"/>
+        </w:rPr>
+        <w:t>ی</w:t>
+      </w:r>
+      <w:r>
+        <w:rPr>
+          <w:rFonts w:ascii="Arial" w:eastAsia="Times New Roman" w:hAnsi="Arial" w:cs="Arial" w:hint="eastAsia"/>
           <w:b/>
           <w:bCs/>
-          <w:rtl/>
-          <w:lang w:bidi="fa-IR"/>
-        </w:rPr>
-        <w:t>ی</w:t>
-      </w:r>
-      <w:r>
-        <w:rPr>
-          <w:rFonts w:ascii="Arial" w:eastAsia="Times New Roman" w:hAnsi="Arial" w:cs="Arial" w:hint="eastAsia"/>
+          <w:sz w:val="12"/>
+          <w:szCs w:val="12"/>
+          <w:rtl/>
+          <w:lang w:bidi="fa-IR"/>
+        </w:rPr>
+        <w:t>ر</w:t>
+      </w:r>
+      <w:r>
+        <w:rPr>
+          <w:rFonts w:ascii="Arial" w:eastAsia="Times New Roman" w:hAnsi="Arial" w:cs="Arial" w:hint="cs"/>
           <w:b/>
           <w:bCs/>
-          <w:rtl/>
-          <w:lang w:bidi="fa-IR"/>
-        </w:rPr>
-        <w:t>ر</w:t>
-      </w:r>
-      <w:r>
-        <w:rPr>
-          <w:rFonts w:ascii="Arial" w:eastAsia="Times New Roman" w:hAnsi="Arial" w:cs="Arial" w:hint="cs"/>
+          <w:sz w:val="12"/>
+          <w:szCs w:val="12"/>
+          <w:rtl/>
+          <w:lang w:bidi="fa-IR"/>
+        </w:rPr>
+        <w:t>ی</w:t>
+      </w:r>
+      <w:r>
+        <w:rPr>
+          <w:rFonts w:ascii="Arial" w:eastAsia="Times New Roman" w:hAnsi="Arial" w:cs="Arial"/>
           <w:b/>
           <w:bCs/>
-          <w:rtl/>
-          <w:lang w:bidi="fa-IR"/>
-        </w:rPr>
-        <w:t>ی</w:t>
-      </w:r>
-      <w:r>
-        <w:rPr>
-          <w:rFonts w:ascii="Arial" w:eastAsia="Times New Roman" w:hAnsi="Arial" w:cs="Arial"/>
+          <w:sz w:val="12"/>
+          <w:szCs w:val="12"/>
+          <w:rtl/>
+          <w:lang w:bidi="fa-IR"/>
+        </w:rPr>
+        <w:t xml:space="preserve"> سر</w:t>
+      </w:r>
+      <w:r>
+        <w:rPr>
+          <w:rFonts w:ascii="Arial" w:eastAsia="Times New Roman" w:hAnsi="Arial" w:cs="Arial" w:hint="cs"/>
           <w:b/>
           <w:bCs/>
-          <w:rtl/>
-          <w:lang w:bidi="fa-IR"/>
-        </w:rPr>
-        <w:t xml:space="preserve"> سر</w:t>
-      </w:r>
-      <w:r>
-        <w:rPr>
-          <w:rFonts w:ascii="Arial" w:eastAsia="Times New Roman" w:hAnsi="Arial" w:cs="Arial" w:hint="cs"/>
+          <w:sz w:val="12"/>
+          <w:szCs w:val="12"/>
+          <w:rtl/>
+          <w:lang w:bidi="fa-IR"/>
+        </w:rPr>
+        <w:t>ی</w:t>
+      </w:r>
+      <w:r>
+        <w:rPr>
+          <w:rFonts w:ascii="Arial" w:eastAsia="Times New Roman" w:hAnsi="Arial" w:cs="Arial" w:hint="eastAsia"/>
           <w:b/>
           <w:bCs/>
-          <w:rtl/>
-          <w:lang w:bidi="fa-IR"/>
-        </w:rPr>
-        <w:t>ی</w:t>
-      </w:r>
-      <w:r>
-        <w:rPr>
-          <w:rFonts w:ascii="Arial" w:eastAsia="Times New Roman" w:hAnsi="Arial" w:cs="Arial" w:hint="eastAsia"/>
+          <w:sz w:val="12"/>
+          <w:szCs w:val="12"/>
+          <w:rtl/>
+          <w:lang w:bidi="fa-IR"/>
+        </w:rPr>
+        <w:t>عتر</w:t>
+      </w:r>
+      <w:r>
+        <w:rPr>
+          <w:rFonts w:ascii="Arial" w:eastAsia="Times New Roman" w:hAnsi="Arial" w:cs="Arial"/>
           <w:b/>
           <w:bCs/>
-          <w:rtl/>
-          <w:lang w:bidi="fa-IR"/>
-        </w:rPr>
-        <w:t>عتر</w:t>
-      </w:r>
-      <w:r>
-        <w:rPr>
-          <w:rFonts w:ascii="Arial" w:eastAsia="Times New Roman" w:hAnsi="Arial" w:cs="Arial"/>
-          <w:b/>
-          <w:bCs/>
-          <w:lang w:bidi="fa-IR"/>
-        </w:rPr>
-        <w:t>:</w:t>
-      </w:r>
-      <w:r>
-        <w:rPr>
-          <w:rFonts w:ascii="Arial" w:eastAsia="Times New Roman" w:hAnsi="Arial" w:cs="Arial"/>
-          <w:rtl/>
-          <w:lang w:bidi="fa-IR"/>
-        </w:rPr>
-        <w:t xml:space="preserve"> بهبود </w:t>
-      </w:r>
-      <w:r>
-        <w:rPr>
-          <w:rFonts w:ascii="Arial" w:eastAsia="Times New Roman" w:hAnsi="Arial" w:cs="Arial" w:hint="cs"/>
-          <w:rtl/>
-          <w:lang w:bidi="fa-IR"/>
-        </w:rPr>
-        <w:t>ی</w:t>
-      </w:r>
-      <w:r>
-        <w:rPr>
-          <w:rFonts w:ascii="Arial" w:eastAsia="Times New Roman" w:hAnsi="Arial" w:cs="Arial" w:hint="eastAsia"/>
+          <w:sz w:val="12"/>
+          <w:szCs w:val="12"/>
+          <w:rtl/>
+          <w:lang w:bidi="fa-IR"/>
+        </w:rPr>
+        <w:t xml:space="preserve">: </w:t>
+      </w:r>
+      <w:r>
+        <w:rPr>
+          <w:rFonts w:ascii="Arial" w:eastAsia="Times New Roman" w:hAnsi="Arial" w:cs="Arial"/>
+          <w:sz w:val="12"/>
+          <w:szCs w:val="12"/>
+          <w:rtl/>
+          <w:lang w:bidi="fa-IR"/>
+        </w:rPr>
+        <w:t>افزا</w:t>
+      </w:r>
+      <w:r>
+        <w:rPr>
+          <w:rFonts w:ascii="Arial" w:eastAsia="Times New Roman" w:hAnsi="Arial" w:cs="Arial" w:hint="cs"/>
+          <w:sz w:val="12"/>
+          <w:szCs w:val="12"/>
+          <w:rtl/>
+          <w:lang w:bidi="fa-IR"/>
+        </w:rPr>
+        <w:t>ی</w:t>
+      </w:r>
+      <w:r>
+        <w:rPr>
+          <w:rFonts w:ascii="Arial" w:eastAsia="Times New Roman" w:hAnsi="Arial" w:cs="Arial" w:hint="eastAsia"/>
+          <w:sz w:val="12"/>
+          <w:szCs w:val="12"/>
+          <w:rtl/>
+          <w:lang w:bidi="fa-IR"/>
+        </w:rPr>
+        <w:t>ش</w:t>
+      </w:r>
+      <w:r>
+        <w:rPr>
+          <w:rFonts w:ascii="Arial" w:eastAsia="Times New Roman" w:hAnsi="Arial" w:cs="Arial"/>
+          <w:sz w:val="12"/>
+          <w:szCs w:val="12"/>
+          <w:rtl/>
+          <w:lang w:bidi="fa-IR"/>
+        </w:rPr>
+        <w:t xml:space="preserve"> </w:t>
+      </w:r>
+      <w:r>
+        <w:rPr>
+          <w:rFonts w:ascii="Arial" w:eastAsia="Times New Roman" w:hAnsi="Arial" w:cs="Arial" w:hint="cs"/>
+          <w:sz w:val="12"/>
+          <w:szCs w:val="12"/>
+          <w:rtl/>
+          <w:lang w:bidi="fa-IR"/>
+        </w:rPr>
+        <w:t>ی</w:t>
+      </w:r>
+      <w:r>
+        <w:rPr>
+          <w:rFonts w:ascii="Arial" w:eastAsia="Times New Roman" w:hAnsi="Arial" w:cs="Arial" w:hint="eastAsia"/>
+          <w:sz w:val="12"/>
+          <w:szCs w:val="12"/>
           <w:rtl/>
           <w:lang w:bidi="fa-IR"/>
         </w:rPr>
@@ -14126,30 +14672,38 @@
       <w:r>
         <w:rPr>
           <w:rFonts w:ascii="Arial" w:eastAsia="Times New Roman" w:hAnsi="Arial" w:cs="Arial" w:hint="cs"/>
-          <w:rtl/>
-          <w:lang w:bidi="fa-IR"/>
-        </w:rPr>
-        <w:t>ی</w:t>
-      </w:r>
-      <w:r>
-        <w:rPr>
-          <w:rFonts w:ascii="Arial" w:eastAsia="Times New Roman" w:hAnsi="Arial" w:cs="Arial"/>
-          <w:rtl/>
-          <w:lang w:bidi="fa-IR"/>
-        </w:rPr>
-        <w:t xml:space="preserve"> داده ها، تسر</w:t>
-      </w:r>
-      <w:r>
-        <w:rPr>
-          <w:rFonts w:ascii="Arial" w:eastAsia="Times New Roman" w:hAnsi="Arial" w:cs="Arial" w:hint="cs"/>
-          <w:rtl/>
-          <w:lang w:bidi="fa-IR"/>
-        </w:rPr>
-        <w:t>ی</w:t>
-      </w:r>
-      <w:r>
-        <w:rPr>
-          <w:rFonts w:ascii="Arial" w:eastAsia="Times New Roman" w:hAnsi="Arial" w:cs="Arial" w:hint="eastAsia"/>
+          <w:sz w:val="12"/>
+          <w:szCs w:val="12"/>
+          <w:rtl/>
+          <w:lang w:bidi="fa-IR"/>
+        </w:rPr>
+        <w:t>ی</w:t>
+      </w:r>
+      <w:r>
+        <w:rPr>
+          <w:rFonts w:ascii="Arial" w:eastAsia="Times New Roman" w:hAnsi="Arial" w:cs="Arial"/>
+          <w:sz w:val="12"/>
+          <w:szCs w:val="12"/>
+          <w:rtl/>
+          <w:lang w:bidi="fa-IR"/>
+        </w:rPr>
+        <w:t xml:space="preserve"> داده‌ها، تسر</w:t>
+      </w:r>
+      <w:r>
+        <w:rPr>
+          <w:rFonts w:ascii="Arial" w:eastAsia="Times New Roman" w:hAnsi="Arial" w:cs="Arial" w:hint="cs"/>
+          <w:sz w:val="12"/>
+          <w:szCs w:val="12"/>
+          <w:rtl/>
+          <w:lang w:bidi="fa-IR"/>
+        </w:rPr>
+        <w:t>ی</w:t>
+      </w:r>
+      <w:r>
+        <w:rPr>
+          <w:rFonts w:ascii="Arial" w:eastAsia="Times New Roman" w:hAnsi="Arial" w:cs="Arial" w:hint="eastAsia"/>
+          <w:sz w:val="12"/>
+          <w:szCs w:val="12"/>
           <w:rtl/>
           <w:lang w:bidi="fa-IR"/>
         </w:rPr>
@@ -14158,22 +14712,28 @@
       <w:r>
         <w:rPr>
           <w:rFonts w:ascii="Arial" w:eastAsia="Times New Roman" w:hAnsi="Arial" w:cs="Arial"/>
-          <w:rtl/>
-          <w:lang w:bidi="fa-IR"/>
-        </w:rPr>
-        <w:t xml:space="preserve"> پردازش داده ها و کاهش خطا</w:t>
-      </w:r>
-      <w:r>
-        <w:rPr>
-          <w:rFonts w:ascii="Arial" w:eastAsia="Times New Roman" w:hAnsi="Arial" w:cs="Arial" w:hint="cs"/>
-          <w:rtl/>
-          <w:lang w:bidi="fa-IR"/>
-        </w:rPr>
-        <w:t>ی</w:t>
-      </w:r>
-      <w:r>
-        <w:rPr>
-          <w:rFonts w:ascii="Arial" w:eastAsia="Times New Roman" w:hAnsi="Arial" w:cs="Arial"/>
+          <w:sz w:val="12"/>
+          <w:szCs w:val="12"/>
+          <w:rtl/>
+          <w:lang w:bidi="fa-IR"/>
+        </w:rPr>
+        <w:t xml:space="preserve"> در پردازش آنها و کاهش خطا</w:t>
+      </w:r>
+      <w:r>
+        <w:rPr>
+          <w:rFonts w:ascii="Arial" w:eastAsia="Times New Roman" w:hAnsi="Arial" w:cs="Arial" w:hint="cs"/>
+          <w:sz w:val="12"/>
+          <w:szCs w:val="12"/>
+          <w:rtl/>
+          <w:lang w:bidi="fa-IR"/>
+        </w:rPr>
+        <w:t>ی</w:t>
+      </w:r>
+      <w:r>
+        <w:rPr>
+          <w:rFonts w:ascii="Arial" w:eastAsia="Times New Roman" w:hAnsi="Arial" w:cs="Arial"/>
+          <w:sz w:val="12"/>
+          <w:szCs w:val="12"/>
           <w:rtl/>
           <w:lang w:bidi="fa-IR"/>
         </w:rPr>
@@ -14182,14 +14742,18 @@
       <w:r>
         <w:rPr>
           <w:rFonts w:ascii="Arial" w:eastAsia="Times New Roman" w:hAnsi="Arial" w:cs="Arial" w:hint="cs"/>
-          <w:rtl/>
-          <w:lang w:bidi="fa-IR"/>
-        </w:rPr>
-        <w:t>ی</w:t>
-      </w:r>
-      <w:r>
-        <w:rPr>
-          <w:rFonts w:ascii="Arial" w:eastAsia="Times New Roman" w:hAnsi="Arial" w:cs="Arial"/>
+          <w:sz w:val="12"/>
+          <w:szCs w:val="12"/>
+          <w:rtl/>
+          <w:lang w:bidi="fa-IR"/>
+        </w:rPr>
+        <w:t>ی</w:t>
+      </w:r>
+      <w:r>
+        <w:rPr>
+          <w:rFonts w:ascii="Arial" w:eastAsia="Times New Roman" w:hAnsi="Arial" w:cs="Arial"/>
+          <w:sz w:val="12"/>
+          <w:szCs w:val="12"/>
           <w:rtl/>
           <w:lang w:bidi="fa-IR"/>
         </w:rPr>
@@ -14198,14 +14762,18 @@
       <w:r>
         <w:rPr>
           <w:rFonts w:ascii="Arial" w:eastAsia="Times New Roman" w:hAnsi="Arial" w:cs="Arial" w:hint="cs"/>
-          <w:rtl/>
-          <w:lang w:bidi="fa-IR"/>
-        </w:rPr>
-        <w:t>ی</w:t>
-      </w:r>
-      <w:r>
-        <w:rPr>
-          <w:rFonts w:ascii="Arial" w:eastAsia="Times New Roman" w:hAnsi="Arial" w:cs="Arial"/>
+          <w:sz w:val="12"/>
+          <w:szCs w:val="12"/>
+          <w:rtl/>
+          <w:lang w:bidi="fa-IR"/>
+        </w:rPr>
+        <w:t>ی</w:t>
+      </w:r>
+      <w:r>
+        <w:rPr>
+          <w:rFonts w:ascii="Arial" w:eastAsia="Times New Roman" w:hAnsi="Arial" w:cs="Arial"/>
+          <w:sz w:val="12"/>
+          <w:szCs w:val="12"/>
           <w:rtl/>
           <w:lang w:bidi="fa-IR"/>
         </w:rPr>
@@ -14214,38 +14782,38 @@
       <w:r>
         <w:rPr>
           <w:rFonts w:ascii="Arial" w:eastAsia="Times New Roman" w:hAnsi="Arial" w:cs="Arial" w:hint="cs"/>
-          <w:rtl/>
-          <w:lang w:bidi="fa-IR"/>
-        </w:rPr>
-        <w:t>ی</w:t>
-      </w:r>
-      <w:r>
-        <w:rPr>
-          <w:rFonts w:ascii="Arial" w:eastAsia="Times New Roman" w:hAnsi="Arial" w:cs="Arial" w:hint="eastAsia"/>
-          <w:rtl/>
-          <w:lang w:bidi="fa-IR"/>
-        </w:rPr>
-        <w:t>م</w:t>
-      </w:r>
-      <w:r>
-        <w:rPr>
-          <w:rFonts w:ascii="Arial" w:eastAsia="Times New Roman" w:hAnsi="Arial" w:cs="Arial"/>
-          <w:rtl/>
-          <w:lang w:bidi="fa-IR"/>
-        </w:rPr>
-        <w:t xml:space="preserve"> گ</w:t>
-      </w:r>
-      <w:r>
-        <w:rPr>
-          <w:rFonts w:ascii="Arial" w:eastAsia="Times New Roman" w:hAnsi="Arial" w:cs="Arial" w:hint="cs"/>
-          <w:rtl/>
-          <w:lang w:bidi="fa-IR"/>
-        </w:rPr>
-        <w:t>ی</w:t>
-      </w:r>
-      <w:r>
-        <w:rPr>
-          <w:rFonts w:ascii="Arial" w:eastAsia="Times New Roman" w:hAnsi="Arial" w:cs="Arial" w:hint="eastAsia"/>
+          <w:sz w:val="12"/>
+          <w:szCs w:val="12"/>
+          <w:rtl/>
+          <w:lang w:bidi="fa-IR"/>
+        </w:rPr>
+        <w:t>ی</w:t>
+      </w:r>
+      <w:r>
+        <w:rPr>
+          <w:rFonts w:ascii="Arial" w:eastAsia="Times New Roman" w:hAnsi="Arial" w:cs="Arial" w:hint="eastAsia"/>
+          <w:sz w:val="12"/>
+          <w:szCs w:val="12"/>
+          <w:rtl/>
+          <w:lang w:bidi="fa-IR"/>
+        </w:rPr>
+        <w:t>م‌گ</w:t>
+      </w:r>
+      <w:r>
+        <w:rPr>
+          <w:rFonts w:ascii="Arial" w:eastAsia="Times New Roman" w:hAnsi="Arial" w:cs="Arial" w:hint="cs"/>
+          <w:sz w:val="12"/>
+          <w:szCs w:val="12"/>
+          <w:rtl/>
+          <w:lang w:bidi="fa-IR"/>
+        </w:rPr>
+        <w:t>ی</w:t>
+      </w:r>
+      <w:r>
+        <w:rPr>
+          <w:rFonts w:ascii="Arial" w:eastAsia="Times New Roman" w:hAnsi="Arial" w:cs="Arial" w:hint="eastAsia"/>
+          <w:sz w:val="12"/>
+          <w:szCs w:val="12"/>
           <w:rtl/>
           <w:lang w:bidi="fa-IR"/>
         </w:rPr>
@@ -14254,42 +14822,51 @@
       <w:r>
         <w:rPr>
           <w:rFonts w:ascii="Arial" w:eastAsia="Times New Roman" w:hAnsi="Arial" w:cs="Arial" w:hint="cs"/>
-          <w:rtl/>
-          <w:lang w:bidi="fa-IR"/>
-        </w:rPr>
-        <w:t>ی</w:t>
-      </w:r>
-      <w:r>
-        <w:rPr>
-          <w:rFonts w:ascii="Arial" w:eastAsia="Times New Roman" w:hAnsi="Arial" w:cs="Arial"/>
-          <w:rtl/>
-          <w:lang w:bidi="fa-IR"/>
-        </w:rPr>
-        <w:t xml:space="preserve"> آگاهانه تر و سر</w:t>
-      </w:r>
-      <w:r>
-        <w:rPr>
-          <w:rFonts w:ascii="Arial" w:eastAsia="Times New Roman" w:hAnsi="Arial" w:cs="Arial" w:hint="cs"/>
-          <w:rtl/>
-          <w:lang w:bidi="fa-IR"/>
-        </w:rPr>
-        <w:t>ی</w:t>
-      </w:r>
-      <w:r>
-        <w:rPr>
-          <w:rFonts w:ascii="Arial" w:eastAsia="Times New Roman" w:hAnsi="Arial" w:cs="Arial" w:hint="eastAsia"/>
-          <w:rtl/>
-          <w:lang w:bidi="fa-IR"/>
-        </w:rPr>
-        <w:t>ع</w:t>
-      </w:r>
-      <w:r>
-        <w:rPr>
-          <w:rFonts w:ascii="Arial" w:eastAsia="Times New Roman" w:hAnsi="Arial" w:cs="Arial"/>
-          <w:rtl/>
-          <w:lang w:bidi="fa-IR"/>
-        </w:rPr>
-        <w:t xml:space="preserve"> تر</w:t>
+          <w:sz w:val="12"/>
+          <w:szCs w:val="12"/>
+          <w:rtl/>
+          <w:lang w:bidi="fa-IR"/>
+        </w:rPr>
+        <w:t>ی</w:t>
+      </w:r>
+      <w:r>
+        <w:rPr>
+          <w:rFonts w:ascii="Arial" w:eastAsia="Times New Roman" w:hAnsi="Arial" w:cs="Arial"/>
+          <w:sz w:val="12"/>
+          <w:szCs w:val="12"/>
+          <w:rtl/>
+          <w:lang w:bidi="fa-IR"/>
+        </w:rPr>
+        <w:t xml:space="preserve"> آگاهانه‌تر و سر</w:t>
+      </w:r>
+      <w:r>
+        <w:rPr>
+          <w:rFonts w:ascii="Arial" w:eastAsia="Times New Roman" w:hAnsi="Arial" w:cs="Arial" w:hint="cs"/>
+          <w:sz w:val="12"/>
+          <w:szCs w:val="12"/>
+          <w:rtl/>
+          <w:lang w:bidi="fa-IR"/>
+        </w:rPr>
+        <w:t>ی</w:t>
+      </w:r>
+      <w:r>
+        <w:rPr>
+          <w:rFonts w:ascii="Arial" w:eastAsia="Times New Roman" w:hAnsi="Arial" w:cs="Arial" w:hint="eastAsia"/>
+          <w:sz w:val="12"/>
+          <w:szCs w:val="12"/>
+          <w:rtl/>
+          <w:lang w:bidi="fa-IR"/>
+        </w:rPr>
+        <w:t>ع‌تر</w:t>
+      </w:r>
+      <w:r>
+        <w:rPr>
+          <w:rFonts w:ascii="Arial" w:eastAsia="Times New Roman" w:hAnsi="Arial" w:cs="Arial"/>
+          <w:sz w:val="12"/>
+          <w:szCs w:val="12"/>
+          <w:lang w:bidi="fa-IR"/>
+        </w:rPr>
+        <w:t>.</w:t>
       </w:r>
     </w:p>
     <w:p>
@@ -14298,57 +14875,75 @@
         <w:spacing w:after="75" w:line="240" w:lineRule="auto"/>
         <w:rPr>
           <w:rFonts w:ascii="Arial" w:eastAsia="Times New Roman" w:hAnsi="Arial" w:cs="Arial"/>
-          <w:lang w:bidi="fa-IR"/>
-        </w:rPr>
-      </w:pPr>
-      <w:r>
-        <w:rPr>
-          <w:rFonts w:ascii="Arial" w:eastAsia="Times New Roman" w:hAnsi="Arial" w:cs="Arial"/>
           <w:b/>
           <w:bCs/>
-          <w:rtl/>
-          <w:lang w:bidi="fa-IR"/>
-        </w:rPr>
-        <w:t>بهره ور</w:t>
-      </w:r>
-      <w:r>
-        <w:rPr>
-          <w:rFonts w:ascii="Arial" w:eastAsia="Times New Roman" w:hAnsi="Arial" w:cs="Arial" w:hint="cs"/>
+          <w:sz w:val="12"/>
+          <w:szCs w:val="12"/>
+          <w:rtl/>
+          <w:lang w:bidi="fa-IR"/>
+        </w:rPr>
+      </w:pPr>
+      <w:r>
+        <w:rPr>
+          <w:rFonts w:ascii="Arial" w:eastAsia="Times New Roman" w:hAnsi="Arial" w:cs="Arial" w:hint="eastAsia"/>
           <w:b/>
           <w:bCs/>
-          <w:rtl/>
-          <w:lang w:bidi="fa-IR"/>
-        </w:rPr>
-        <w:t>ی</w:t>
-      </w:r>
-      <w:r>
-        <w:rPr>
-          <w:rFonts w:ascii="Arial" w:eastAsia="Times New Roman" w:hAnsi="Arial" w:cs="Arial"/>
+          <w:sz w:val="12"/>
+          <w:szCs w:val="12"/>
+          <w:rtl/>
+          <w:lang w:bidi="fa-IR"/>
+        </w:rPr>
+        <w:t>بهره‌ور</w:t>
+      </w:r>
+      <w:r>
+        <w:rPr>
+          <w:rFonts w:ascii="Arial" w:eastAsia="Times New Roman" w:hAnsi="Arial" w:cs="Arial" w:hint="cs"/>
           <w:b/>
           <w:bCs/>
-          <w:lang w:bidi="fa-IR"/>
-        </w:rPr>
-        <w:t>:</w:t>
-      </w:r>
-      <w:r>
-        <w:rPr>
-          <w:rFonts w:ascii="Arial" w:eastAsia="Times New Roman" w:hAnsi="Arial" w:cs="Arial"/>
-          <w:rtl/>
-          <w:lang w:bidi="fa-IR"/>
-        </w:rPr>
-        <w:t xml:space="preserve"> افزا</w:t>
-      </w:r>
-      <w:r>
-        <w:rPr>
-          <w:rFonts w:ascii="Arial" w:eastAsia="Times New Roman" w:hAnsi="Arial" w:cs="Arial" w:hint="cs"/>
-          <w:rtl/>
-          <w:lang w:bidi="fa-IR"/>
-        </w:rPr>
-        <w:t>ی</w:t>
-      </w:r>
-      <w:r>
-        <w:rPr>
-          <w:rFonts w:ascii="Arial" w:eastAsia="Times New Roman" w:hAnsi="Arial" w:cs="Arial" w:hint="eastAsia"/>
+          <w:sz w:val="12"/>
+          <w:szCs w:val="12"/>
+          <w:rtl/>
+          <w:lang w:bidi="fa-IR"/>
+        </w:rPr>
+        <w:t>ی</w:t>
+      </w:r>
+      <w:r>
+        <w:rPr>
+          <w:rFonts w:ascii="Arial" w:eastAsia="Times New Roman" w:hAnsi="Arial" w:cs="Arial"/>
+          <w:b/>
+          <w:bCs/>
+          <w:sz w:val="12"/>
+          <w:szCs w:val="12"/>
+          <w:rtl/>
+          <w:lang w:bidi="fa-IR"/>
+        </w:rPr>
+        <w:t xml:space="preserve">: </w:t>
+      </w:r>
+      <w:r>
+        <w:rPr>
+          <w:rFonts w:ascii="Arial" w:eastAsia="Times New Roman" w:hAnsi="Arial" w:cs="Arial"/>
+          <w:sz w:val="12"/>
+          <w:szCs w:val="12"/>
+          <w:rtl/>
+          <w:lang w:bidi="fa-IR"/>
+        </w:rPr>
+        <w:t>افزا</w:t>
+      </w:r>
+      <w:r>
+        <w:rPr>
+          <w:rFonts w:ascii="Arial" w:eastAsia="Times New Roman" w:hAnsi="Arial" w:cs="Arial" w:hint="cs"/>
+          <w:sz w:val="12"/>
+          <w:szCs w:val="12"/>
+          <w:rtl/>
+          <w:lang w:bidi="fa-IR"/>
+        </w:rPr>
+        <w:t>ی</w:t>
+      </w:r>
+      <w:r>
+        <w:rPr>
+          <w:rFonts w:ascii="Arial" w:eastAsia="Times New Roman" w:hAnsi="Arial" w:cs="Arial" w:hint="eastAsia"/>
+          <w:sz w:val="12"/>
+          <w:szCs w:val="12"/>
           <w:rtl/>
           <w:lang w:bidi="fa-IR"/>
         </w:rPr>
@@ -14357,22 +14952,28 @@
       <w:r>
         <w:rPr>
           <w:rFonts w:ascii="Arial" w:eastAsia="Times New Roman" w:hAnsi="Arial" w:cs="Arial"/>
-          <w:rtl/>
-          <w:lang w:bidi="fa-IR"/>
-        </w:rPr>
-        <w:t xml:space="preserve"> بهره ور</w:t>
-      </w:r>
-      <w:r>
-        <w:rPr>
-          <w:rFonts w:ascii="Arial" w:eastAsia="Times New Roman" w:hAnsi="Arial" w:cs="Arial" w:hint="cs"/>
-          <w:rtl/>
-          <w:lang w:bidi="fa-IR"/>
-        </w:rPr>
-        <w:t>ی</w:t>
-      </w:r>
-      <w:r>
-        <w:rPr>
-          <w:rFonts w:ascii="Arial" w:eastAsia="Times New Roman" w:hAnsi="Arial" w:cs="Arial"/>
+          <w:sz w:val="12"/>
+          <w:szCs w:val="12"/>
+          <w:rtl/>
+          <w:lang w:bidi="fa-IR"/>
+        </w:rPr>
+        <w:t xml:space="preserve"> بهره‌ور</w:t>
+      </w:r>
+      <w:r>
+        <w:rPr>
+          <w:rFonts w:ascii="Arial" w:eastAsia="Times New Roman" w:hAnsi="Arial" w:cs="Arial" w:hint="cs"/>
+          <w:sz w:val="12"/>
+          <w:szCs w:val="12"/>
+          <w:rtl/>
+          <w:lang w:bidi="fa-IR"/>
+        </w:rPr>
+        <w:t>ی</w:t>
+      </w:r>
+      <w:r>
+        <w:rPr>
+          <w:rFonts w:ascii="Arial" w:eastAsia="Times New Roman" w:hAnsi="Arial" w:cs="Arial"/>
+          <w:sz w:val="12"/>
+          <w:szCs w:val="12"/>
           <w:rtl/>
           <w:lang w:bidi="fa-IR"/>
         </w:rPr>
@@ -14381,14 +14982,18 @@
       <w:r>
         <w:rPr>
           <w:rFonts w:ascii="Arial" w:eastAsia="Times New Roman" w:hAnsi="Arial" w:cs="Arial" w:hint="cs"/>
-          <w:rtl/>
-          <w:lang w:bidi="fa-IR"/>
-        </w:rPr>
-        <w:t>ی</w:t>
-      </w:r>
-      <w:r>
-        <w:rPr>
-          <w:rFonts w:ascii="Arial" w:eastAsia="Times New Roman" w:hAnsi="Arial" w:cs="Arial" w:hint="eastAsia"/>
+          <w:sz w:val="12"/>
+          <w:szCs w:val="12"/>
+          <w:rtl/>
+          <w:lang w:bidi="fa-IR"/>
+        </w:rPr>
+        <w:t>ی</w:t>
+      </w:r>
+      <w:r>
+        <w:rPr>
+          <w:rFonts w:ascii="Arial" w:eastAsia="Times New Roman" w:hAnsi="Arial" w:cs="Arial" w:hint="eastAsia"/>
+          <w:sz w:val="12"/>
+          <w:szCs w:val="12"/>
           <w:rtl/>
           <w:lang w:bidi="fa-IR"/>
         </w:rPr>
@@ -14397,14 +15002,18 @@
       <w:r>
         <w:rPr>
           <w:rFonts w:ascii="Arial" w:eastAsia="Times New Roman" w:hAnsi="Arial" w:cs="Arial" w:hint="cs"/>
-          <w:rtl/>
-          <w:lang w:bidi="fa-IR"/>
-        </w:rPr>
-        <w:t>ی</w:t>
-      </w:r>
-      <w:r>
-        <w:rPr>
-          <w:rFonts w:ascii="Arial" w:eastAsia="Times New Roman" w:hAnsi="Arial" w:cs="Arial"/>
+          <w:sz w:val="12"/>
+          <w:szCs w:val="12"/>
+          <w:rtl/>
+          <w:lang w:bidi="fa-IR"/>
+        </w:rPr>
+        <w:t>ی</w:t>
+      </w:r>
+      <w:r>
+        <w:rPr>
+          <w:rFonts w:ascii="Arial" w:eastAsia="Times New Roman" w:hAnsi="Arial" w:cs="Arial"/>
+          <w:sz w:val="12"/>
+          <w:szCs w:val="12"/>
           <w:rtl/>
           <w:lang w:bidi="fa-IR"/>
         </w:rPr>
@@ -14413,26 +15022,31 @@
       <w:r>
         <w:rPr>
           <w:rFonts w:ascii="Arial" w:eastAsia="Times New Roman" w:hAnsi="Arial" w:cs="Arial" w:hint="cs"/>
-          <w:rtl/>
-          <w:lang w:bidi="fa-IR"/>
-        </w:rPr>
-        <w:t>ی</w:t>
-      </w:r>
-      <w:r>
-        <w:rPr>
-          <w:rFonts w:ascii="Arial" w:eastAsia="Times New Roman" w:hAnsi="Arial" w:cs="Arial" w:hint="eastAsia"/>
-          <w:rtl/>
-          <w:lang w:bidi="fa-IR"/>
-        </w:rPr>
-        <w:t>نه</w:t>
-      </w:r>
-      <w:r>
-        <w:rPr>
-          <w:rFonts w:ascii="Arial" w:eastAsia="Times New Roman" w:hAnsi="Arial" w:cs="Arial"/>
-          <w:rtl/>
-          <w:lang w:bidi="fa-IR"/>
-        </w:rPr>
-        <w:t xml:space="preserve"> ها.</w:t>
+          <w:sz w:val="12"/>
+          <w:szCs w:val="12"/>
+          <w:rtl/>
+          <w:lang w:bidi="fa-IR"/>
+        </w:rPr>
+        <w:t>ی</w:t>
+      </w:r>
+      <w:r>
+        <w:rPr>
+          <w:rFonts w:ascii="Arial" w:eastAsia="Times New Roman" w:hAnsi="Arial" w:cs="Arial" w:hint="eastAsia"/>
+          <w:sz w:val="12"/>
+          <w:szCs w:val="12"/>
+          <w:rtl/>
+          <w:lang w:bidi="fa-IR"/>
+        </w:rPr>
+        <w:t>نه‌ها</w:t>
+      </w:r>
+      <w:r>
+        <w:rPr>
+          <w:rFonts w:ascii="Arial" w:eastAsia="Times New Roman" w:hAnsi="Arial" w:cs="Arial"/>
+          <w:sz w:val="12"/>
+          <w:szCs w:val="12"/>
+          <w:lang w:bidi="fa-IR"/>
+        </w:rPr>
+        <w:t>.</w:t>
       </w:r>
     </w:p>
     <w:p>
@@ -14441,77 +15055,109 @@
         <w:spacing w:after="75" w:line="240" w:lineRule="auto"/>
         <w:rPr>
           <w:rFonts w:ascii="Arial" w:eastAsia="Times New Roman" w:hAnsi="Arial" w:cs="Arial"/>
+          <w:sz w:val="12"/>
+          <w:szCs w:val="12"/>
+          <w:rtl/>
           <w:lang w:bidi="fa-IR"/>
         </w:rPr>
       </w:pPr>
       <w:r>
         <w:rPr>
-          <w:rFonts w:ascii="Arial" w:eastAsia="Times New Roman" w:hAnsi="Arial" w:cs="Arial"/>
+          <w:rFonts w:ascii="Arial" w:eastAsia="Times New Roman" w:hAnsi="Arial" w:cs="Arial" w:hint="eastAsia"/>
           <w:b/>
           <w:bCs/>
-          <w:rtl/>
-          <w:lang w:bidi="fa-IR"/>
-        </w:rPr>
-        <w:t>ادغام تحل</w:t>
-      </w:r>
-      <w:r>
-        <w:rPr>
-          <w:rFonts w:ascii="Arial" w:eastAsia="Times New Roman" w:hAnsi="Arial" w:cs="Arial" w:hint="cs"/>
+          <w:sz w:val="12"/>
+          <w:szCs w:val="12"/>
+          <w:rtl/>
+          <w:lang w:bidi="fa-IR"/>
+        </w:rPr>
+        <w:t>ادغام</w:t>
+      </w:r>
+      <w:r>
+        <w:rPr>
+          <w:rFonts w:ascii="Arial" w:eastAsia="Times New Roman" w:hAnsi="Arial" w:cs="Arial"/>
           <w:b/>
           <w:bCs/>
-          <w:rtl/>
-          <w:lang w:bidi="fa-IR"/>
-        </w:rPr>
-        <w:t>ی</w:t>
-      </w:r>
-      <w:r>
-        <w:rPr>
-          <w:rFonts w:ascii="Arial" w:eastAsia="Times New Roman" w:hAnsi="Arial" w:cs="Arial" w:hint="eastAsia"/>
+          <w:sz w:val="12"/>
+          <w:szCs w:val="12"/>
+          <w:rtl/>
+          <w:lang w:bidi="fa-IR"/>
+        </w:rPr>
+        <w:t xml:space="preserve"> تحل</w:t>
+      </w:r>
+      <w:r>
+        <w:rPr>
+          <w:rFonts w:ascii="Arial" w:eastAsia="Times New Roman" w:hAnsi="Arial" w:cs="Arial" w:hint="cs"/>
           <w:b/>
           <w:bCs/>
-          <w:rtl/>
-          <w:lang w:bidi="fa-IR"/>
-        </w:rPr>
-        <w:t>ل</w:t>
-      </w:r>
-      <w:r>
-        <w:rPr>
-          <w:rFonts w:ascii="Arial" w:eastAsia="Times New Roman" w:hAnsi="Arial" w:cs="Arial" w:hint="cs"/>
+          <w:sz w:val="12"/>
+          <w:szCs w:val="12"/>
+          <w:rtl/>
+          <w:lang w:bidi="fa-IR"/>
+        </w:rPr>
+        <w:t>ی</w:t>
+      </w:r>
+      <w:r>
+        <w:rPr>
+          <w:rFonts w:ascii="Arial" w:eastAsia="Times New Roman" w:hAnsi="Arial" w:cs="Arial" w:hint="eastAsia"/>
           <w:b/>
           <w:bCs/>
-          <w:rtl/>
-          <w:lang w:bidi="fa-IR"/>
-        </w:rPr>
-        <w:t>ی</w:t>
-      </w:r>
-      <w:r>
-        <w:rPr>
-          <w:rFonts w:ascii="Arial" w:eastAsia="Times New Roman" w:hAnsi="Arial" w:cs="Arial"/>
+          <w:sz w:val="12"/>
+          <w:szCs w:val="12"/>
+          <w:rtl/>
+          <w:lang w:bidi="fa-IR"/>
+        </w:rPr>
+        <w:t>ل</w:t>
+      </w:r>
+      <w:r>
+        <w:rPr>
+          <w:rFonts w:ascii="Arial" w:eastAsia="Times New Roman" w:hAnsi="Arial" w:cs="Arial" w:hint="cs"/>
           <w:b/>
           <w:bCs/>
-          <w:lang w:bidi="fa-IR"/>
-        </w:rPr>
-        <w:t>:</w:t>
-      </w:r>
-      <w:r>
-        <w:rPr>
-          <w:rFonts w:ascii="Arial" w:eastAsia="Times New Roman" w:hAnsi="Arial" w:cs="Arial"/>
-          <w:rtl/>
-          <w:lang w:bidi="fa-IR"/>
-        </w:rPr>
-        <w:t xml:space="preserve"> توانمندساز</w:t>
-      </w:r>
-      <w:r>
-        <w:rPr>
-          <w:rFonts w:ascii="Arial" w:eastAsia="Times New Roman" w:hAnsi="Arial" w:cs="Arial" w:hint="cs"/>
-          <w:rtl/>
-          <w:lang w:bidi="fa-IR"/>
-        </w:rPr>
-        <w:t>ی</w:t>
-      </w:r>
-      <w:r>
-        <w:rPr>
-          <w:rFonts w:ascii="Arial" w:eastAsia="Times New Roman" w:hAnsi="Arial" w:cs="Arial"/>
+          <w:sz w:val="12"/>
+          <w:szCs w:val="12"/>
+          <w:rtl/>
+          <w:lang w:bidi="fa-IR"/>
+        </w:rPr>
+        <w:t>ی</w:t>
+      </w:r>
+      <w:r>
+        <w:rPr>
+          <w:rFonts w:ascii="Arial" w:eastAsia="Times New Roman" w:hAnsi="Arial" w:cs="Arial"/>
+          <w:b/>
+          <w:bCs/>
+          <w:sz w:val="12"/>
+          <w:szCs w:val="12"/>
+          <w:rtl/>
+          <w:lang w:bidi="fa-IR"/>
+        </w:rPr>
+        <w:t xml:space="preserve">: </w:t>
+      </w:r>
+      <w:r>
+        <w:rPr>
+          <w:rFonts w:ascii="Arial" w:eastAsia="Times New Roman" w:hAnsi="Arial" w:cs="Arial"/>
+          <w:sz w:val="12"/>
+          <w:szCs w:val="12"/>
+          <w:rtl/>
+          <w:lang w:bidi="fa-IR"/>
+        </w:rPr>
+        <w:t>توانمندساز</w:t>
+      </w:r>
+      <w:r>
+        <w:rPr>
+          <w:rFonts w:ascii="Arial" w:eastAsia="Times New Roman" w:hAnsi="Arial" w:cs="Arial" w:hint="cs"/>
+          <w:sz w:val="12"/>
+          <w:szCs w:val="12"/>
+          <w:rtl/>
+          <w:lang w:bidi="fa-IR"/>
+        </w:rPr>
+        <w:t>ی</w:t>
+      </w:r>
+      <w:r>
+        <w:rPr>
+          <w:rFonts w:ascii="Arial" w:eastAsia="Times New Roman" w:hAnsi="Arial" w:cs="Arial"/>
+          <w:sz w:val="12"/>
+          <w:szCs w:val="12"/>
           <w:rtl/>
           <w:lang w:bidi="fa-IR"/>
         </w:rPr>
@@ -14520,14 +15166,18 @@
       <w:r>
         <w:rPr>
           <w:rFonts w:ascii="Arial" w:eastAsia="Times New Roman" w:hAnsi="Arial" w:cs="Arial" w:hint="cs"/>
-          <w:rtl/>
-          <w:lang w:bidi="fa-IR"/>
-        </w:rPr>
-        <w:t>ی</w:t>
-      </w:r>
-      <w:r>
-        <w:rPr>
-          <w:rFonts w:ascii="Arial" w:eastAsia="Times New Roman" w:hAnsi="Arial" w:cs="Arial" w:hint="eastAsia"/>
+          <w:sz w:val="12"/>
+          <w:szCs w:val="12"/>
+          <w:rtl/>
+          <w:lang w:bidi="fa-IR"/>
+        </w:rPr>
+        <w:t>ی</w:t>
+      </w:r>
+      <w:r>
+        <w:rPr>
+          <w:rFonts w:ascii="Arial" w:eastAsia="Times New Roman" w:hAnsi="Arial" w:cs="Arial" w:hint="eastAsia"/>
+          <w:sz w:val="12"/>
+          <w:szCs w:val="12"/>
           <w:rtl/>
           <w:lang w:bidi="fa-IR"/>
         </w:rPr>
@@ -14536,6 +15186,8 @@
       <w:r>
         <w:rPr>
           <w:rFonts w:ascii="Arial" w:eastAsia="Times New Roman" w:hAnsi="Arial" w:cs="Arial"/>
+          <w:sz w:val="12"/>
+          <w:szCs w:val="12"/>
           <w:rtl/>
           <w:lang w:bidi="fa-IR"/>
         </w:rPr>
@@ -14544,38 +15196,38 @@
       <w:r>
         <w:rPr>
           <w:rFonts w:ascii="Arial" w:eastAsia="Times New Roman" w:hAnsi="Arial" w:cs="Arial" w:hint="cs"/>
-          <w:rtl/>
-          <w:lang w:bidi="fa-IR"/>
-        </w:rPr>
-        <w:t>ی</w:t>
-      </w:r>
-      <w:r>
-        <w:rPr>
-          <w:rFonts w:ascii="Arial" w:eastAsia="Times New Roman" w:hAnsi="Arial" w:cs="Arial" w:hint="eastAsia"/>
-          <w:rtl/>
-          <w:lang w:bidi="fa-IR"/>
-        </w:rPr>
-        <w:t>ل</w:t>
-      </w:r>
-      <w:r>
-        <w:rPr>
-          <w:rFonts w:ascii="Arial" w:eastAsia="Times New Roman" w:hAnsi="Arial" w:cs="Arial"/>
-          <w:rtl/>
-          <w:lang w:bidi="fa-IR"/>
-        </w:rPr>
-        <w:t xml:space="preserve"> ها</w:t>
-      </w:r>
-      <w:r>
-        <w:rPr>
-          <w:rFonts w:ascii="Arial" w:eastAsia="Times New Roman" w:hAnsi="Arial" w:cs="Arial" w:hint="cs"/>
-          <w:rtl/>
-          <w:lang w:bidi="fa-IR"/>
-        </w:rPr>
-        <w:t>ی</w:t>
-      </w:r>
-      <w:r>
-        <w:rPr>
-          <w:rFonts w:ascii="Arial" w:eastAsia="Times New Roman" w:hAnsi="Arial" w:cs="Arial"/>
+          <w:sz w:val="12"/>
+          <w:szCs w:val="12"/>
+          <w:rtl/>
+          <w:lang w:bidi="fa-IR"/>
+        </w:rPr>
+        <w:t>ی</w:t>
+      </w:r>
+      <w:r>
+        <w:rPr>
+          <w:rFonts w:ascii="Arial" w:eastAsia="Times New Roman" w:hAnsi="Arial" w:cs="Arial" w:hint="eastAsia"/>
+          <w:sz w:val="12"/>
+          <w:szCs w:val="12"/>
+          <w:rtl/>
+          <w:lang w:bidi="fa-IR"/>
+        </w:rPr>
+        <w:t>ل‌ها</w:t>
+      </w:r>
+      <w:r>
+        <w:rPr>
+          <w:rFonts w:ascii="Arial" w:eastAsia="Times New Roman" w:hAnsi="Arial" w:cs="Arial" w:hint="cs"/>
+          <w:sz w:val="12"/>
+          <w:szCs w:val="12"/>
+          <w:rtl/>
+          <w:lang w:bidi="fa-IR"/>
+        </w:rPr>
+        <w:t>ی</w:t>
+      </w:r>
+      <w:r>
+        <w:rPr>
+          <w:rFonts w:ascii="Arial" w:eastAsia="Times New Roman" w:hAnsi="Arial" w:cs="Arial"/>
+          <w:sz w:val="12"/>
+          <w:szCs w:val="12"/>
           <w:rtl/>
           <w:lang w:bidi="fa-IR"/>
         </w:rPr>
@@ -14584,38 +15236,38 @@
       <w:r>
         <w:rPr>
           <w:rFonts w:ascii="Arial" w:eastAsia="Times New Roman" w:hAnsi="Arial" w:cs="Arial" w:hint="cs"/>
-          <w:rtl/>
-          <w:lang w:bidi="fa-IR"/>
-        </w:rPr>
-        <w:t>ی</w:t>
-      </w:r>
-      <w:r>
-        <w:rPr>
-          <w:rFonts w:ascii="Arial" w:eastAsia="Times New Roman" w:hAnsi="Arial" w:cs="Arial" w:hint="eastAsia"/>
-          <w:rtl/>
-          <w:lang w:bidi="fa-IR"/>
-        </w:rPr>
-        <w:t>ش</w:t>
-      </w:r>
-      <w:r>
-        <w:rPr>
-          <w:rFonts w:ascii="Arial" w:eastAsia="Times New Roman" w:hAnsi="Arial" w:cs="Arial"/>
-          <w:rtl/>
-          <w:lang w:bidi="fa-IR"/>
-        </w:rPr>
-        <w:t xml:space="preserve"> ب</w:t>
-      </w:r>
-      <w:r>
-        <w:rPr>
-          <w:rFonts w:ascii="Arial" w:eastAsia="Times New Roman" w:hAnsi="Arial" w:cs="Arial" w:hint="cs"/>
-          <w:rtl/>
-          <w:lang w:bidi="fa-IR"/>
-        </w:rPr>
-        <w:t>ی</w:t>
-      </w:r>
-      <w:r>
-        <w:rPr>
-          <w:rFonts w:ascii="Arial" w:eastAsia="Times New Roman" w:hAnsi="Arial" w:cs="Arial" w:hint="eastAsia"/>
+          <w:sz w:val="12"/>
+          <w:szCs w:val="12"/>
+          <w:rtl/>
+          <w:lang w:bidi="fa-IR"/>
+        </w:rPr>
+        <w:t>ی</w:t>
+      </w:r>
+      <w:r>
+        <w:rPr>
+          <w:rFonts w:ascii="Arial" w:eastAsia="Times New Roman" w:hAnsi="Arial" w:cs="Arial" w:hint="eastAsia"/>
+          <w:sz w:val="12"/>
+          <w:szCs w:val="12"/>
+          <w:rtl/>
+          <w:lang w:bidi="fa-IR"/>
+        </w:rPr>
+        <w:t>ش‌ب</w:t>
+      </w:r>
+      <w:r>
+        <w:rPr>
+          <w:rFonts w:ascii="Arial" w:eastAsia="Times New Roman" w:hAnsi="Arial" w:cs="Arial" w:hint="cs"/>
+          <w:sz w:val="12"/>
+          <w:szCs w:val="12"/>
+          <w:rtl/>
+          <w:lang w:bidi="fa-IR"/>
+        </w:rPr>
+        <w:t>ی</w:t>
+      </w:r>
+      <w:r>
+        <w:rPr>
+          <w:rFonts w:ascii="Arial" w:eastAsia="Times New Roman" w:hAnsi="Arial" w:cs="Arial" w:hint="eastAsia"/>
+          <w:sz w:val="12"/>
+          <w:szCs w:val="12"/>
           <w:rtl/>
           <w:lang w:bidi="fa-IR"/>
         </w:rPr>
@@ -14624,14 +15276,18 @@
       <w:r>
         <w:rPr>
           <w:rFonts w:ascii="Arial" w:eastAsia="Times New Roman" w:hAnsi="Arial" w:cs="Arial" w:hint="cs"/>
-          <w:rtl/>
-          <w:lang w:bidi="fa-IR"/>
-        </w:rPr>
-        <w:t>ی</w:t>
-      </w:r>
-      <w:r>
-        <w:rPr>
-          <w:rFonts w:ascii="Arial" w:eastAsia="Times New Roman" w:hAnsi="Arial" w:cs="Arial"/>
+          <w:sz w:val="12"/>
+          <w:szCs w:val="12"/>
+          <w:rtl/>
+          <w:lang w:bidi="fa-IR"/>
+        </w:rPr>
+        <w:t>ی</w:t>
+      </w:r>
+      <w:r>
+        <w:rPr>
+          <w:rFonts w:ascii="Arial" w:eastAsia="Times New Roman" w:hAnsi="Arial" w:cs="Arial"/>
+          <w:sz w:val="12"/>
+          <w:szCs w:val="12"/>
           <w:rtl/>
           <w:lang w:bidi="fa-IR"/>
         </w:rPr>
@@ -14640,14 +15296,18 @@
       <w:r>
         <w:rPr>
           <w:rFonts w:ascii="Arial" w:eastAsia="Times New Roman" w:hAnsi="Arial" w:cs="Arial" w:hint="cs"/>
-          <w:rtl/>
-          <w:lang w:bidi="fa-IR"/>
-        </w:rPr>
-        <w:t>ی</w:t>
-      </w:r>
-      <w:r>
-        <w:rPr>
-          <w:rFonts w:ascii="Arial" w:eastAsia="Times New Roman" w:hAnsi="Arial" w:cs="Arial" w:hint="eastAsia"/>
+          <w:sz w:val="12"/>
+          <w:szCs w:val="12"/>
+          <w:rtl/>
+          <w:lang w:bidi="fa-IR"/>
+        </w:rPr>
+        <w:t>ی</w:t>
+      </w:r>
+      <w:r>
+        <w:rPr>
+          <w:rFonts w:ascii="Arial" w:eastAsia="Times New Roman" w:hAnsi="Arial" w:cs="Arial" w:hint="eastAsia"/>
+          <w:sz w:val="12"/>
+          <w:szCs w:val="12"/>
           <w:rtl/>
           <w:lang w:bidi="fa-IR"/>
         </w:rPr>
@@ -14656,54 +15316,28 @@
       <w:r>
         <w:rPr>
           <w:rFonts w:ascii="Arial" w:eastAsia="Times New Roman" w:hAnsi="Arial" w:cs="Arial"/>
-          <w:rtl/>
-          <w:lang w:bidi="fa-IR"/>
-        </w:rPr>
-        <w:t xml:space="preserve"> در گزارش ها</w:t>
-      </w:r>
-      <w:r>
-        <w:rPr>
-          <w:rFonts w:ascii="Arial" w:eastAsia="Times New Roman" w:hAnsi="Arial" w:cs="Arial" w:hint="cs"/>
-          <w:rtl/>
-          <w:lang w:bidi="fa-IR"/>
-        </w:rPr>
-        <w:t>ی</w:t>
-      </w:r>
-      <w:r>
-        <w:rPr>
-          <w:rFonts w:ascii="Arial" w:eastAsia="Times New Roman" w:hAnsi="Arial" w:cs="Arial"/>
-          <w:rtl/>
-          <w:lang w:bidi="fa-IR"/>
-        </w:rPr>
-        <w:t xml:space="preserve"> تجار</w:t>
-      </w:r>
-      <w:r>
-        <w:rPr>
-          <w:rFonts w:ascii="Arial" w:eastAsia="Times New Roman" w:hAnsi="Arial" w:cs="Arial" w:hint="cs"/>
-          <w:rtl/>
-          <w:lang w:bidi="fa-IR"/>
-        </w:rPr>
-        <w:t>ی</w:t>
-      </w:r>
-      <w:r>
-        <w:rPr>
-          <w:rFonts w:ascii="Arial" w:eastAsia="Times New Roman" w:hAnsi="Arial" w:cs="Arial"/>
-          <w:rtl/>
-          <w:lang w:bidi="fa-IR"/>
-        </w:rPr>
-        <w:t xml:space="preserve"> و برنامه ها</w:t>
-      </w:r>
-      <w:r>
-        <w:rPr>
-          <w:rFonts w:ascii="Arial" w:eastAsia="Times New Roman" w:hAnsi="Arial" w:cs="Arial" w:hint="cs"/>
-          <w:rtl/>
-          <w:lang w:bidi="fa-IR"/>
-        </w:rPr>
-        <w:t>ی</w:t>
-      </w:r>
-      <w:r>
-        <w:rPr>
-          <w:rFonts w:ascii="Arial" w:eastAsia="Times New Roman" w:hAnsi="Arial" w:cs="Arial"/>
+          <w:sz w:val="12"/>
+          <w:szCs w:val="12"/>
+          <w:rtl/>
+          <w:lang w:bidi="fa-IR"/>
+        </w:rPr>
+        <w:t xml:space="preserve"> در گزارش‌ها و برنامه‌ها</w:t>
+      </w:r>
+      <w:r>
+        <w:rPr>
+          <w:rFonts w:ascii="Arial" w:eastAsia="Times New Roman" w:hAnsi="Arial" w:cs="Arial" w:hint="cs"/>
+          <w:sz w:val="12"/>
+          <w:szCs w:val="12"/>
+          <w:rtl/>
+          <w:lang w:bidi="fa-IR"/>
+        </w:rPr>
+        <w:t>ی</w:t>
+      </w:r>
+      <w:r>
+        <w:rPr>
+          <w:rFonts w:ascii="Arial" w:eastAsia="Times New Roman" w:hAnsi="Arial" w:cs="Arial"/>
+          <w:sz w:val="12"/>
+          <w:szCs w:val="12"/>
           <w:rtl/>
           <w:lang w:bidi="fa-IR"/>
         </w:rPr>
@@ -14712,14 +15346,18 @@
       <w:r>
         <w:rPr>
           <w:rFonts w:ascii="Arial" w:eastAsia="Times New Roman" w:hAnsi="Arial" w:cs="Arial" w:hint="cs"/>
-          <w:rtl/>
-          <w:lang w:bidi="fa-IR"/>
-        </w:rPr>
-        <w:t>ی</w:t>
-      </w:r>
-      <w:r>
-        <w:rPr>
-          <w:rFonts w:ascii="Arial" w:eastAsia="Times New Roman" w:hAnsi="Arial" w:cs="Arial"/>
+          <w:sz w:val="12"/>
+          <w:szCs w:val="12"/>
+          <w:rtl/>
+          <w:lang w:bidi="fa-IR"/>
+        </w:rPr>
+        <w:t>ی</w:t>
+      </w:r>
+      <w:r>
+        <w:rPr>
+          <w:rFonts w:ascii="Arial" w:eastAsia="Times New Roman" w:hAnsi="Arial" w:cs="Arial"/>
+          <w:sz w:val="12"/>
+          <w:szCs w:val="12"/>
           <w:rtl/>
           <w:lang w:bidi="fa-IR"/>
         </w:rPr>
@@ -14732,6 +15370,8 @@
         <w:spacing w:after="75" w:line="240" w:lineRule="auto"/>
         <w:rPr>
           <w:rFonts w:ascii="Arial" w:eastAsia="Times New Roman" w:hAnsi="Arial" w:cs="Arial"/>
+          <w:sz w:val="12"/>
+          <w:szCs w:val="12"/>
           <w:lang w:bidi="fa-IR"/>
         </w:rPr>
       </w:pPr>
@@ -14745,6 +15385,9 @@
           <w:b/>
           <w:bCs/>
           <w:color w:val="FF0000"/>
+          <w:sz w:val="12"/>
+          <w:szCs w:val="12"/>
+          <w:rtl/>
           <w:lang w:bidi="fa-IR"/>
         </w:rPr>
       </w:pPr>
@@ -14754,6 +15397,8 @@
           <w:b/>
           <w:bCs/>
           <w:color w:val="FF0000"/>
+          <w:sz w:val="12"/>
+          <w:szCs w:val="12"/>
           <w:rtl/>
           <w:lang w:bidi="fa-IR"/>
         </w:rPr>
@@ -14765,6 +15410,8 @@
           <w:b/>
           <w:bCs/>
           <w:color w:val="FF0000"/>
+          <w:sz w:val="12"/>
+          <w:szCs w:val="12"/>
           <w:rtl/>
           <w:lang w:bidi="fa-IR"/>
         </w:rPr>
@@ -14776,6 +15423,8 @@
           <w:b/>
           <w:bCs/>
           <w:color w:val="FF0000"/>
+          <w:sz w:val="12"/>
+          <w:szCs w:val="12"/>
           <w:rtl/>
           <w:lang w:bidi="fa-IR"/>
         </w:rPr>
@@ -14787,6 +15436,8 @@
           <w:b/>
           <w:bCs/>
           <w:color w:val="FF0000"/>
+          <w:sz w:val="12"/>
+          <w:szCs w:val="12"/>
           <w:rtl/>
           <w:lang w:bidi="fa-IR"/>
         </w:rPr>
@@ -14798,6 +15449,8 @@
           <w:b/>
           <w:bCs/>
           <w:color w:val="FF0000"/>
+          <w:sz w:val="12"/>
+          <w:szCs w:val="12"/>
           <w:rtl/>
           <w:lang w:bidi="fa-IR"/>
         </w:rPr>
@@ -14805,13 +15458,107 @@
       </w:r>
       <w:r>
         <w:rPr>
-          <w:rFonts w:ascii="Arial" w:eastAsia="Times New Roman" w:hAnsi="Arial" w:cs="Arial"/>
+          <w:rFonts w:ascii="Arial" w:eastAsia="Times New Roman" w:hAnsi="Arial" w:cs="Arial" w:hint="cs"/>
           <w:b/>
           <w:bCs/>
           <w:color w:val="FF0000"/>
-          <w:lang w:bidi="fa-IR"/>
-        </w:rPr>
-        <w:t>ML</w:t>
+          <w:sz w:val="12"/>
+          <w:szCs w:val="12"/>
+          <w:rtl/>
+          <w:lang w:bidi="fa-IR"/>
+        </w:rPr>
+        <w:t>ی</w:t>
+      </w:r>
+      <w:r>
+        <w:rPr>
+          <w:rFonts w:ascii="Arial" w:eastAsia="Times New Roman" w:hAnsi="Arial" w:cs="Arial" w:hint="eastAsia"/>
+          <w:b/>
+          <w:bCs/>
+          <w:color w:val="FF0000"/>
+          <w:sz w:val="12"/>
+          <w:szCs w:val="12"/>
+          <w:rtl/>
+          <w:lang w:bidi="fa-IR"/>
+        </w:rPr>
+        <w:t>ادگ</w:t>
+      </w:r>
+      <w:r>
+        <w:rPr>
+          <w:rFonts w:ascii="Arial" w:eastAsia="Times New Roman" w:hAnsi="Arial" w:cs="Arial" w:hint="cs"/>
+          <w:b/>
+          <w:bCs/>
+          <w:color w:val="FF0000"/>
+          <w:sz w:val="12"/>
+          <w:szCs w:val="12"/>
+          <w:rtl/>
+          <w:lang w:bidi="fa-IR"/>
+        </w:rPr>
+        <w:t>ی</w:t>
+      </w:r>
+      <w:r>
+        <w:rPr>
+          <w:rFonts w:ascii="Arial" w:eastAsia="Times New Roman" w:hAnsi="Arial" w:cs="Arial" w:hint="eastAsia"/>
+          <w:b/>
+          <w:bCs/>
+          <w:color w:val="FF0000"/>
+          <w:sz w:val="12"/>
+          <w:szCs w:val="12"/>
+          <w:rtl/>
+          <w:lang w:bidi="fa-IR"/>
+        </w:rPr>
+        <w:t>ر</w:t>
+      </w:r>
+      <w:r>
+        <w:rPr>
+          <w:rFonts w:ascii="Arial" w:eastAsia="Times New Roman" w:hAnsi="Arial" w:cs="Arial" w:hint="cs"/>
+          <w:b/>
+          <w:bCs/>
+          <w:color w:val="FF0000"/>
+          <w:sz w:val="12"/>
+          <w:szCs w:val="12"/>
+          <w:rtl/>
+          <w:lang w:bidi="fa-IR"/>
+        </w:rPr>
+        <w:t>ی</w:t>
+      </w:r>
+      <w:r>
+        <w:rPr>
+          <w:rFonts w:ascii="Arial" w:eastAsia="Times New Roman" w:hAnsi="Arial" w:cs="Arial"/>
+          <w:b/>
+          <w:bCs/>
+          <w:color w:val="FF0000"/>
+          <w:sz w:val="12"/>
+          <w:szCs w:val="12"/>
+          <w:rtl/>
+          <w:lang w:bidi="fa-IR"/>
+        </w:rPr>
+        <w:t xml:space="preserve"> ماش</w:t>
+      </w:r>
+      <w:r>
+        <w:rPr>
+          <w:rFonts w:ascii="Arial" w:eastAsia="Times New Roman" w:hAnsi="Arial" w:cs="Arial" w:hint="cs"/>
+          <w:b/>
+          <w:bCs/>
+          <w:color w:val="FF0000"/>
+          <w:sz w:val="12"/>
+          <w:szCs w:val="12"/>
+          <w:rtl/>
+          <w:lang w:bidi="fa-IR"/>
+        </w:rPr>
+        <w:t>ی</w:t>
+      </w:r>
+      <w:r>
+        <w:rPr>
+          <w:rFonts w:ascii="Arial" w:eastAsia="Times New Roman" w:hAnsi="Arial" w:cs="Arial" w:hint="eastAsia"/>
+          <w:b/>
+          <w:bCs/>
+          <w:color w:val="FF0000"/>
+          <w:sz w:val="12"/>
+          <w:szCs w:val="12"/>
+          <w:rtl/>
+          <w:lang w:bidi="fa-IR"/>
+        </w:rPr>
+        <w:t>ن</w:t>
       </w:r>
     </w:p>
     <w:p>
@@ -14820,29 +15567,47 @@
         <w:spacing w:after="75" w:line="240" w:lineRule="auto"/>
         <w:rPr>
           <w:rFonts w:ascii="Arial" w:eastAsia="Times New Roman" w:hAnsi="Arial" w:cs="Arial"/>
+          <w:sz w:val="12"/>
+          <w:szCs w:val="12"/>
+          <w:rtl/>
           <w:lang w:bidi="fa-IR"/>
         </w:rPr>
       </w:pPr>
       <w:r>
         <w:rPr>
-          <w:rFonts w:ascii="Arial" w:eastAsia="Times New Roman" w:hAnsi="Arial" w:cs="Arial"/>
-          <w:rtl/>
-          <w:lang w:bidi="fa-IR"/>
-        </w:rPr>
-        <w:lastRenderedPageBreak/>
-        <w:t>هوش مصنوع</w:t>
-      </w:r>
-      <w:r>
-        <w:rPr>
-          <w:rFonts w:ascii="Arial" w:eastAsia="Times New Roman" w:hAnsi="Arial" w:cs="Arial" w:hint="cs"/>
-          <w:rtl/>
-          <w:lang w:bidi="fa-IR"/>
-        </w:rPr>
-        <w:t>ی</w:t>
-      </w:r>
-      <w:r>
-        <w:rPr>
-          <w:rFonts w:ascii="Arial" w:eastAsia="Times New Roman" w:hAnsi="Arial" w:cs="Arial"/>
+          <w:rFonts w:ascii="Arial" w:eastAsia="Times New Roman" w:hAnsi="Arial" w:cs="Arial" w:hint="eastAsia"/>
+          <w:sz w:val="12"/>
+          <w:szCs w:val="12"/>
+          <w:rtl/>
+          <w:lang w:bidi="fa-IR"/>
+        </w:rPr>
+        <w:t>استفاده</w:t>
+      </w:r>
+      <w:r>
+        <w:rPr>
+          <w:rFonts w:ascii="Arial" w:eastAsia="Times New Roman" w:hAnsi="Arial" w:cs="Arial"/>
+          <w:sz w:val="12"/>
+          <w:szCs w:val="12"/>
+          <w:rtl/>
+          <w:lang w:bidi="fa-IR"/>
+        </w:rPr>
+        <w:t xml:space="preserve"> از هوش مصنوع</w:t>
+      </w:r>
+      <w:r>
+        <w:rPr>
+          <w:rFonts w:ascii="Arial" w:eastAsia="Times New Roman" w:hAnsi="Arial" w:cs="Arial" w:hint="cs"/>
+          <w:sz w:val="12"/>
+          <w:szCs w:val="12"/>
+          <w:rtl/>
+          <w:lang w:bidi="fa-IR"/>
+        </w:rPr>
+        <w:t>ی</w:t>
+      </w:r>
+      <w:r>
+        <w:rPr>
+          <w:rFonts w:ascii="Arial" w:eastAsia="Times New Roman" w:hAnsi="Arial" w:cs="Arial"/>
+          <w:sz w:val="12"/>
+          <w:szCs w:val="12"/>
           <w:rtl/>
           <w:lang w:bidi="fa-IR"/>
         </w:rPr>
@@ -14851,14 +15616,18 @@
       <w:r>
         <w:rPr>
           <w:rFonts w:ascii="Arial" w:eastAsia="Times New Roman" w:hAnsi="Arial" w:cs="Arial" w:hint="cs"/>
-          <w:rtl/>
-          <w:lang w:bidi="fa-IR"/>
-        </w:rPr>
-        <w:t>ی</w:t>
-      </w:r>
-      <w:r>
-        <w:rPr>
-          <w:rFonts w:ascii="Arial" w:eastAsia="Times New Roman" w:hAnsi="Arial" w:cs="Arial" w:hint="eastAsia"/>
+          <w:sz w:val="12"/>
+          <w:szCs w:val="12"/>
+          <w:rtl/>
+          <w:lang w:bidi="fa-IR"/>
+        </w:rPr>
+        <w:t>ی</w:t>
+      </w:r>
+      <w:r>
+        <w:rPr>
+          <w:rFonts w:ascii="Arial" w:eastAsia="Times New Roman" w:hAnsi="Arial" w:cs="Arial" w:hint="eastAsia"/>
+          <w:sz w:val="12"/>
+          <w:szCs w:val="12"/>
           <w:rtl/>
           <w:lang w:bidi="fa-IR"/>
         </w:rPr>
@@ -14867,14 +15636,18 @@
       <w:r>
         <w:rPr>
           <w:rFonts w:ascii="Arial" w:eastAsia="Times New Roman" w:hAnsi="Arial" w:cs="Arial" w:hint="cs"/>
-          <w:rtl/>
-          <w:lang w:bidi="fa-IR"/>
-        </w:rPr>
-        <w:t>ی</w:t>
-      </w:r>
-      <w:r>
-        <w:rPr>
-          <w:rFonts w:ascii="Arial" w:eastAsia="Times New Roman" w:hAnsi="Arial" w:cs="Arial" w:hint="eastAsia"/>
+          <w:sz w:val="12"/>
+          <w:szCs w:val="12"/>
+          <w:rtl/>
+          <w:lang w:bidi="fa-IR"/>
+        </w:rPr>
+        <w:t>ی</w:t>
+      </w:r>
+      <w:r>
+        <w:rPr>
+          <w:rFonts w:ascii="Arial" w:eastAsia="Times New Roman" w:hAnsi="Arial" w:cs="Arial" w:hint="eastAsia"/>
+          <w:sz w:val="12"/>
+          <w:szCs w:val="12"/>
           <w:rtl/>
           <w:lang w:bidi="fa-IR"/>
         </w:rPr>
@@ -14883,14 +15656,18 @@
       <w:r>
         <w:rPr>
           <w:rFonts w:ascii="Arial" w:eastAsia="Times New Roman" w:hAnsi="Arial" w:cs="Arial" w:hint="cs"/>
-          <w:rtl/>
-          <w:lang w:bidi="fa-IR"/>
-        </w:rPr>
-        <w:t>ی</w:t>
-      </w:r>
-      <w:r>
-        <w:rPr>
-          <w:rFonts w:ascii="Arial" w:eastAsia="Times New Roman" w:hAnsi="Arial" w:cs="Arial"/>
+          <w:sz w:val="12"/>
+          <w:szCs w:val="12"/>
+          <w:rtl/>
+          <w:lang w:bidi="fa-IR"/>
+        </w:rPr>
+        <w:t>ی</w:t>
+      </w:r>
+      <w:r>
+        <w:rPr>
+          <w:rFonts w:ascii="Arial" w:eastAsia="Times New Roman" w:hAnsi="Arial" w:cs="Arial"/>
+          <w:sz w:val="12"/>
+          <w:szCs w:val="12"/>
           <w:rtl/>
           <w:lang w:bidi="fa-IR"/>
         </w:rPr>
@@ -14899,14 +15676,18 @@
       <w:r>
         <w:rPr>
           <w:rFonts w:ascii="Arial" w:eastAsia="Times New Roman" w:hAnsi="Arial" w:cs="Arial" w:hint="cs"/>
-          <w:rtl/>
-          <w:lang w:bidi="fa-IR"/>
-        </w:rPr>
-        <w:t>ی</w:t>
-      </w:r>
-      <w:r>
-        <w:rPr>
-          <w:rFonts w:ascii="Arial" w:eastAsia="Times New Roman" w:hAnsi="Arial" w:cs="Arial" w:hint="eastAsia"/>
+          <w:sz w:val="12"/>
+          <w:szCs w:val="12"/>
+          <w:rtl/>
+          <w:lang w:bidi="fa-IR"/>
+        </w:rPr>
+        <w:t>ی</w:t>
+      </w:r>
+      <w:r>
+        <w:rPr>
+          <w:rFonts w:ascii="Arial" w:eastAsia="Times New Roman" w:hAnsi="Arial" w:cs="Arial" w:hint="eastAsia"/>
+          <w:sz w:val="12"/>
+          <w:szCs w:val="12"/>
           <w:rtl/>
           <w:lang w:bidi="fa-IR"/>
         </w:rPr>
@@ -14915,14 +15696,118 @@
       <w:r>
         <w:rPr>
           <w:rFonts w:ascii="Arial" w:eastAsia="Times New Roman" w:hAnsi="Arial" w:cs="Arial"/>
-          <w:rtl/>
-          <w:lang w:bidi="fa-IR"/>
-        </w:rPr>
-        <w:t xml:space="preserve"> را م</w:t>
-      </w:r>
-      <w:r>
-        <w:rPr>
-          <w:rFonts w:ascii="Arial" w:eastAsia="Times New Roman" w:hAnsi="Arial" w:cs="Arial" w:hint="cs"/>
+          <w:sz w:val="12"/>
+          <w:szCs w:val="12"/>
+          <w:rtl/>
+          <w:lang w:bidi="fa-IR"/>
+        </w:rPr>
+        <w:t xml:space="preserve"> در سازمان‌ها به شکل‌ها</w:t>
+      </w:r>
+      <w:r>
+        <w:rPr>
+          <w:rFonts w:ascii="Arial" w:eastAsia="Times New Roman" w:hAnsi="Arial" w:cs="Arial" w:hint="cs"/>
+          <w:sz w:val="12"/>
+          <w:szCs w:val="12"/>
+          <w:rtl/>
+          <w:lang w:bidi="fa-IR"/>
+        </w:rPr>
+        <w:t>ی</w:t>
+      </w:r>
+      <w:r>
+        <w:rPr>
+          <w:rFonts w:ascii="Arial" w:eastAsia="Times New Roman" w:hAnsi="Arial" w:cs="Arial"/>
+          <w:sz w:val="12"/>
+          <w:szCs w:val="12"/>
+          <w:rtl/>
+          <w:lang w:bidi="fa-IR"/>
+        </w:rPr>
+        <w:t xml:space="preserve"> متنوع</w:t>
+      </w:r>
+      <w:r>
+        <w:rPr>
+          <w:rFonts w:ascii="Arial" w:eastAsia="Times New Roman" w:hAnsi="Arial" w:cs="Arial" w:hint="cs"/>
+          <w:sz w:val="12"/>
+          <w:szCs w:val="12"/>
+          <w:rtl/>
+          <w:lang w:bidi="fa-IR"/>
+        </w:rPr>
+        <w:t>ی</w:t>
+      </w:r>
+      <w:r>
+        <w:rPr>
+          <w:rFonts w:ascii="Arial" w:eastAsia="Times New Roman" w:hAnsi="Arial" w:cs="Arial"/>
+          <w:sz w:val="12"/>
+          <w:szCs w:val="12"/>
+          <w:rtl/>
+          <w:lang w:bidi="fa-IR"/>
+        </w:rPr>
+        <w:t xml:space="preserve"> امکان‌پذ</w:t>
+      </w:r>
+      <w:r>
+        <w:rPr>
+          <w:rFonts w:ascii="Arial" w:eastAsia="Times New Roman" w:hAnsi="Arial" w:cs="Arial" w:hint="cs"/>
+          <w:sz w:val="12"/>
+          <w:szCs w:val="12"/>
+          <w:rtl/>
+          <w:lang w:bidi="fa-IR"/>
+        </w:rPr>
+        <w:t>ی</w:t>
+      </w:r>
+      <w:r>
+        <w:rPr>
+          <w:rFonts w:ascii="Arial" w:eastAsia="Times New Roman" w:hAnsi="Arial" w:cs="Arial" w:hint="eastAsia"/>
+          <w:sz w:val="12"/>
+          <w:szCs w:val="12"/>
+          <w:rtl/>
+          <w:lang w:bidi="fa-IR"/>
+        </w:rPr>
+        <w:t>ر</w:t>
+      </w:r>
+      <w:r>
+        <w:rPr>
+          <w:rFonts w:ascii="Arial" w:eastAsia="Times New Roman" w:hAnsi="Arial" w:cs="Arial"/>
+          <w:sz w:val="12"/>
+          <w:szCs w:val="12"/>
+          <w:rtl/>
+          <w:lang w:bidi="fa-IR"/>
+        </w:rPr>
+        <w:t xml:space="preserve"> است. ا</w:t>
+      </w:r>
+      <w:r>
+        <w:rPr>
+          <w:rFonts w:ascii="Arial" w:eastAsia="Times New Roman" w:hAnsi="Arial" w:cs="Arial" w:hint="cs"/>
+          <w:sz w:val="12"/>
+          <w:szCs w:val="12"/>
+          <w:rtl/>
+          <w:lang w:bidi="fa-IR"/>
+        </w:rPr>
+        <w:t>ی</w:t>
+      </w:r>
+      <w:r>
+        <w:rPr>
+          <w:rFonts w:ascii="Arial" w:eastAsia="Times New Roman" w:hAnsi="Arial" w:cs="Arial" w:hint="eastAsia"/>
+          <w:sz w:val="12"/>
+          <w:szCs w:val="12"/>
+          <w:rtl/>
+          <w:lang w:bidi="fa-IR"/>
+        </w:rPr>
+        <w:t>ن</w:t>
+      </w:r>
+      <w:r>
+        <w:rPr>
+          <w:rFonts w:ascii="Arial" w:eastAsia="Times New Roman" w:hAnsi="Arial" w:cs="Arial"/>
+          <w:sz w:val="12"/>
+          <w:szCs w:val="12"/>
+          <w:rtl/>
+          <w:lang w:bidi="fa-IR"/>
+        </w:rPr>
+        <w:t xml:space="preserve"> فناور</w:t>
+      </w:r>
+      <w:r>
+        <w:rPr>
+          <w:rFonts w:ascii="Arial" w:eastAsia="Times New Roman" w:hAnsi="Arial" w:cs="Arial" w:hint="cs"/>
+          <w:sz w:val="12"/>
+          <w:szCs w:val="12"/>
           <w:rtl/>
           <w:lang w:bidi="fa-IR"/>
         </w:rPr>
@@ -14931,62 +15816,38 @@
       <w:r>
         <w:rPr>
           <w:rFonts w:ascii="Arial" w:eastAsia="Times New Roman" w:hAnsi="Arial" w:cs="Arial" w:hint="eastAsia"/>
-          <w:rtl/>
-          <w:lang w:bidi="fa-IR"/>
-        </w:rPr>
-        <w:t>توان</w:t>
-      </w:r>
-      <w:r>
-        <w:rPr>
-          <w:rFonts w:ascii="Arial" w:eastAsia="Times New Roman" w:hAnsi="Arial" w:cs="Arial"/>
-          <w:rtl/>
-          <w:lang w:bidi="fa-IR"/>
-        </w:rPr>
-        <w:t xml:space="preserve"> به روش‌ها</w:t>
-      </w:r>
-      <w:r>
-        <w:rPr>
-          <w:rFonts w:ascii="Arial" w:eastAsia="Times New Roman" w:hAnsi="Arial" w:cs="Arial" w:hint="cs"/>
-          <w:rtl/>
-          <w:lang w:bidi="fa-IR"/>
-        </w:rPr>
-        <w:t>ی</w:t>
-      </w:r>
-      <w:r>
-        <w:rPr>
-          <w:rFonts w:ascii="Arial" w:eastAsia="Times New Roman" w:hAnsi="Arial" w:cs="Arial"/>
-          <w:rtl/>
-          <w:lang w:bidi="fa-IR"/>
-        </w:rPr>
-        <w:t xml:space="preserve"> مختلف</w:t>
-      </w:r>
-      <w:r>
-        <w:rPr>
-          <w:rFonts w:ascii="Arial" w:eastAsia="Times New Roman" w:hAnsi="Arial" w:cs="Arial" w:hint="cs"/>
-          <w:rtl/>
-          <w:lang w:bidi="fa-IR"/>
-        </w:rPr>
-        <w:t>ی</w:t>
-      </w:r>
-      <w:r>
-        <w:rPr>
-          <w:rFonts w:ascii="Arial" w:eastAsia="Times New Roman" w:hAnsi="Arial" w:cs="Arial"/>
-          <w:rtl/>
-          <w:lang w:bidi="fa-IR"/>
-        </w:rPr>
-        <w:t xml:space="preserve"> به کار برد و به سازمان‌ها ا</w:t>
-      </w:r>
-      <w:r>
-        <w:rPr>
-          <w:rFonts w:ascii="Arial" w:eastAsia="Times New Roman" w:hAnsi="Arial" w:cs="Arial" w:hint="cs"/>
-          <w:rtl/>
-          <w:lang w:bidi="fa-IR"/>
-        </w:rPr>
-        <w:t>ی</w:t>
-      </w:r>
-      <w:r>
-        <w:rPr>
-          <w:rFonts w:ascii="Arial" w:eastAsia="Times New Roman" w:hAnsi="Arial" w:cs="Arial" w:hint="eastAsia"/>
+          <w:sz w:val="12"/>
+          <w:szCs w:val="12"/>
+          <w:rtl/>
+          <w:lang w:bidi="fa-IR"/>
+        </w:rPr>
+        <w:t>ها</w:t>
+      </w:r>
+      <w:r>
+        <w:rPr>
+          <w:rFonts w:ascii="Arial" w:eastAsia="Times New Roman" w:hAnsi="Arial" w:cs="Arial"/>
+          <w:sz w:val="12"/>
+          <w:szCs w:val="12"/>
+          <w:rtl/>
+          <w:lang w:bidi="fa-IR"/>
+        </w:rPr>
+        <w:t xml:space="preserve"> به سازمان‌ها ا</w:t>
+      </w:r>
+      <w:r>
+        <w:rPr>
+          <w:rFonts w:ascii="Arial" w:eastAsia="Times New Roman" w:hAnsi="Arial" w:cs="Arial" w:hint="cs"/>
+          <w:sz w:val="12"/>
+          <w:szCs w:val="12"/>
+          <w:rtl/>
+          <w:lang w:bidi="fa-IR"/>
+        </w:rPr>
+        <w:t>ی</w:t>
+      </w:r>
+      <w:r>
+        <w:rPr>
+          <w:rFonts w:ascii="Arial" w:eastAsia="Times New Roman" w:hAnsi="Arial" w:cs="Arial" w:hint="eastAsia"/>
+          <w:sz w:val="12"/>
+          <w:szCs w:val="12"/>
           <w:rtl/>
           <w:lang w:bidi="fa-IR"/>
         </w:rPr>
@@ -14995,6 +15856,8 @@
       <w:r>
         <w:rPr>
           <w:rFonts w:ascii="Arial" w:eastAsia="Times New Roman" w:hAnsi="Arial" w:cs="Arial"/>
+          <w:sz w:val="12"/>
+          <w:szCs w:val="12"/>
           <w:rtl/>
           <w:lang w:bidi="fa-IR"/>
         </w:rPr>
@@ -15003,6 +15866,8 @@
       <w:r>
         <w:rPr>
           <w:rFonts w:ascii="Arial" w:eastAsia="Times New Roman" w:hAnsi="Arial" w:cs="Arial" w:hint="cs"/>
+          <w:sz w:val="12"/>
+          <w:szCs w:val="12"/>
           <w:rtl/>
           <w:lang w:bidi="fa-IR"/>
         </w:rPr>
@@ -15011,46 +15876,48 @@
       <w:r>
         <w:rPr>
           <w:rFonts w:ascii="Arial" w:eastAsia="Times New Roman" w:hAnsi="Arial" w:cs="Arial" w:hint="eastAsia"/>
-          <w:rtl/>
-          <w:lang w:bidi="fa-IR"/>
-        </w:rPr>
-        <w:t>دهد</w:t>
-      </w:r>
-      <w:r>
-        <w:rPr>
-          <w:rFonts w:ascii="Arial" w:eastAsia="Times New Roman" w:hAnsi="Arial" w:cs="Arial"/>
-          <w:rtl/>
-          <w:lang w:bidi="fa-IR"/>
-        </w:rPr>
-        <w:t xml:space="preserve"> که فرآ</w:t>
-      </w:r>
-      <w:r>
-        <w:rPr>
-          <w:rFonts w:ascii="Arial" w:eastAsia="Times New Roman" w:hAnsi="Arial" w:cs="Arial" w:hint="cs"/>
-          <w:rtl/>
-          <w:lang w:bidi="fa-IR"/>
-        </w:rPr>
-        <w:t>ی</w:t>
-      </w:r>
-      <w:r>
-        <w:rPr>
-          <w:rFonts w:ascii="Arial" w:eastAsia="Times New Roman" w:hAnsi="Arial" w:cs="Arial" w:hint="eastAsia"/>
-          <w:rtl/>
-          <w:lang w:bidi="fa-IR"/>
-        </w:rPr>
-        <w:t>ندها</w:t>
-      </w:r>
-      <w:r>
-        <w:rPr>
-          <w:rFonts w:ascii="Arial" w:eastAsia="Times New Roman" w:hAnsi="Arial" w:cs="Arial" w:hint="cs"/>
-          <w:rtl/>
-          <w:lang w:bidi="fa-IR"/>
-        </w:rPr>
-        <w:t>ی</w:t>
-      </w:r>
-      <w:r>
-        <w:rPr>
-          <w:rFonts w:ascii="Arial" w:eastAsia="Times New Roman" w:hAnsi="Arial" w:cs="Arial"/>
+          <w:sz w:val="12"/>
+          <w:szCs w:val="12"/>
+          <w:rtl/>
+          <w:lang w:bidi="fa-IR"/>
+        </w:rPr>
+        <w:t>دهند</w:t>
+      </w:r>
+      <w:r>
+        <w:rPr>
+          <w:rFonts w:ascii="Arial" w:eastAsia="Times New Roman" w:hAnsi="Arial" w:cs="Arial"/>
+          <w:sz w:val="12"/>
+          <w:szCs w:val="12"/>
+          <w:rtl/>
+          <w:lang w:bidi="fa-IR"/>
+        </w:rPr>
+        <w:t xml:space="preserve"> که وظا</w:t>
+      </w:r>
+      <w:r>
+        <w:rPr>
+          <w:rFonts w:ascii="Arial" w:eastAsia="Times New Roman" w:hAnsi="Arial" w:cs="Arial" w:hint="cs"/>
+          <w:sz w:val="12"/>
+          <w:szCs w:val="12"/>
+          <w:rtl/>
+          <w:lang w:bidi="fa-IR"/>
+        </w:rPr>
+        <w:t>ی</w:t>
+      </w:r>
+      <w:r>
+        <w:rPr>
+          <w:rFonts w:ascii="Arial" w:eastAsia="Times New Roman" w:hAnsi="Arial" w:cs="Arial" w:hint="eastAsia"/>
+          <w:sz w:val="12"/>
+          <w:szCs w:val="12"/>
+          <w:rtl/>
+          <w:lang w:bidi="fa-IR"/>
+        </w:rPr>
+        <w:t>ف</w:t>
+      </w:r>
+      <w:r>
+        <w:rPr>
+          <w:rFonts w:ascii="Arial" w:eastAsia="Times New Roman" w:hAnsi="Arial" w:cs="Arial"/>
+          <w:sz w:val="12"/>
+          <w:szCs w:val="12"/>
           <w:rtl/>
           <w:lang w:bidi="fa-IR"/>
         </w:rPr>
@@ -15059,14 +15926,18 @@
       <w:r>
         <w:rPr>
           <w:rFonts w:ascii="Arial" w:eastAsia="Times New Roman" w:hAnsi="Arial" w:cs="Arial" w:hint="cs"/>
-          <w:rtl/>
-          <w:lang w:bidi="fa-IR"/>
-        </w:rPr>
-        <w:t>ی</w:t>
-      </w:r>
-      <w:r>
-        <w:rPr>
-          <w:rFonts w:ascii="Arial" w:eastAsia="Times New Roman" w:hAnsi="Arial" w:cs="Arial"/>
+          <w:sz w:val="12"/>
+          <w:szCs w:val="12"/>
+          <w:rtl/>
+          <w:lang w:bidi="fa-IR"/>
+        </w:rPr>
+        <w:t>ی</w:t>
+      </w:r>
+      <w:r>
+        <w:rPr>
+          <w:rFonts w:ascii="Arial" w:eastAsia="Times New Roman" w:hAnsi="Arial" w:cs="Arial"/>
+          <w:sz w:val="12"/>
+          <w:szCs w:val="12"/>
           <w:rtl/>
           <w:lang w:bidi="fa-IR"/>
         </w:rPr>
@@ -15075,14 +15946,18 @@
       <w:r>
         <w:rPr>
           <w:rFonts w:ascii="Arial" w:eastAsia="Times New Roman" w:hAnsi="Arial" w:cs="Arial" w:hint="cs"/>
-          <w:rtl/>
-          <w:lang w:bidi="fa-IR"/>
-        </w:rPr>
-        <w:t>ی</w:t>
-      </w:r>
-      <w:r>
-        <w:rPr>
-          <w:rFonts w:ascii="Arial" w:eastAsia="Times New Roman" w:hAnsi="Arial" w:cs="Arial" w:hint="eastAsia"/>
+          <w:sz w:val="12"/>
+          <w:szCs w:val="12"/>
+          <w:rtl/>
+          <w:lang w:bidi="fa-IR"/>
+        </w:rPr>
+        <w:t>ی</w:t>
+      </w:r>
+      <w:r>
+        <w:rPr>
+          <w:rFonts w:ascii="Arial" w:eastAsia="Times New Roman" w:hAnsi="Arial" w:cs="Arial" w:hint="eastAsia"/>
+          <w:sz w:val="12"/>
+          <w:szCs w:val="12"/>
           <w:rtl/>
           <w:lang w:bidi="fa-IR"/>
         </w:rPr>
@@ -15091,98 +15966,81 @@
       <w:r>
         <w:rPr>
           <w:rFonts w:ascii="Arial" w:eastAsia="Times New Roman" w:hAnsi="Arial" w:cs="Arial"/>
-          <w:rtl/>
-          <w:lang w:bidi="fa-IR"/>
-        </w:rPr>
-        <w:t xml:space="preserve"> دست</w:t>
-      </w:r>
-      <w:r>
-        <w:rPr>
-          <w:rFonts w:ascii="Arial" w:eastAsia="Times New Roman" w:hAnsi="Arial" w:cs="Arial" w:hint="cs"/>
-          <w:rtl/>
-          <w:lang w:bidi="fa-IR"/>
-        </w:rPr>
-        <w:t>ی</w:t>
-      </w:r>
-      <w:r>
-        <w:rPr>
-          <w:rFonts w:ascii="Arial" w:eastAsia="Times New Roman" w:hAnsi="Arial" w:cs="Arial"/>
-          <w:rtl/>
-          <w:lang w:bidi="fa-IR"/>
-        </w:rPr>
-        <w:t xml:space="preserve"> را که به تصم</w:t>
-      </w:r>
-      <w:r>
-        <w:rPr>
-          <w:rFonts w:ascii="Arial" w:eastAsia="Times New Roman" w:hAnsi="Arial" w:cs="Arial" w:hint="cs"/>
-          <w:rtl/>
-          <w:lang w:bidi="fa-IR"/>
-        </w:rPr>
-        <w:t>ی</w:t>
-      </w:r>
-      <w:r>
-        <w:rPr>
-          <w:rFonts w:ascii="Arial" w:eastAsia="Times New Roman" w:hAnsi="Arial" w:cs="Arial" w:hint="eastAsia"/>
-          <w:rtl/>
-          <w:lang w:bidi="fa-IR"/>
-        </w:rPr>
-        <w:t>م‌گ</w:t>
-      </w:r>
-      <w:r>
-        <w:rPr>
-          <w:rFonts w:ascii="Arial" w:eastAsia="Times New Roman" w:hAnsi="Arial" w:cs="Arial" w:hint="cs"/>
-          <w:rtl/>
-          <w:lang w:bidi="fa-IR"/>
-        </w:rPr>
-        <w:t>ی</w:t>
-      </w:r>
-      <w:r>
-        <w:rPr>
-          <w:rFonts w:ascii="Arial" w:eastAsia="Times New Roman" w:hAnsi="Arial" w:cs="Arial" w:hint="eastAsia"/>
-          <w:rtl/>
-          <w:lang w:bidi="fa-IR"/>
-        </w:rPr>
-        <w:t>ر</w:t>
-      </w:r>
-      <w:r>
-        <w:rPr>
-          <w:rFonts w:ascii="Arial" w:eastAsia="Times New Roman" w:hAnsi="Arial" w:cs="Arial" w:hint="cs"/>
-          <w:rtl/>
-          <w:lang w:bidi="fa-IR"/>
-        </w:rPr>
-        <w:t>ی</w:t>
-      </w:r>
-      <w:r>
-        <w:rPr>
-          <w:rFonts w:ascii="Arial" w:eastAsia="Times New Roman" w:hAnsi="Arial" w:cs="Arial"/>
-          <w:rtl/>
-          <w:lang w:bidi="fa-IR"/>
-        </w:rPr>
-        <w:t xml:space="preserve"> آگاهانه کمک م</w:t>
-      </w:r>
-      <w:r>
-        <w:rPr>
-          <w:rFonts w:ascii="Arial" w:eastAsia="Times New Roman" w:hAnsi="Arial" w:cs="Arial" w:hint="cs"/>
-          <w:rtl/>
-          <w:lang w:bidi="fa-IR"/>
-        </w:rPr>
-        <w:t>ی‌</w:t>
-      </w:r>
-      <w:r>
-        <w:rPr>
-          <w:rFonts w:ascii="Arial" w:eastAsia="Times New Roman" w:hAnsi="Arial" w:cs="Arial" w:hint="eastAsia"/>
-          <w:rtl/>
-          <w:lang w:bidi="fa-IR"/>
-        </w:rPr>
-        <w:t>کنند،</w:t>
-      </w:r>
-      <w:r>
-        <w:rPr>
-          <w:rFonts w:ascii="Arial" w:eastAsia="Times New Roman" w:hAnsi="Arial" w:cs="Arial"/>
-          <w:rtl/>
-          <w:lang w:bidi="fa-IR"/>
-        </w:rPr>
-        <w:t xml:space="preserve"> خودکار کنند.</w:t>
+          <w:sz w:val="12"/>
+          <w:szCs w:val="12"/>
+          <w:rtl/>
+          <w:lang w:bidi="fa-IR"/>
+        </w:rPr>
+        <w:t xml:space="preserve"> ن</w:t>
+      </w:r>
+      <w:r>
+        <w:rPr>
+          <w:rFonts w:ascii="Arial" w:eastAsia="Times New Roman" w:hAnsi="Arial" w:cs="Arial" w:hint="cs"/>
+          <w:sz w:val="12"/>
+          <w:szCs w:val="12"/>
+          <w:rtl/>
+          <w:lang w:bidi="fa-IR"/>
+        </w:rPr>
+        <w:t>ی</w:t>
+      </w:r>
+      <w:r>
+        <w:rPr>
+          <w:rFonts w:ascii="Arial" w:eastAsia="Times New Roman" w:hAnsi="Arial" w:cs="Arial" w:hint="eastAsia"/>
+          <w:sz w:val="12"/>
+          <w:szCs w:val="12"/>
+          <w:rtl/>
+          <w:lang w:bidi="fa-IR"/>
+        </w:rPr>
+        <w:t>ازمند</w:t>
+      </w:r>
+      <w:r>
+        <w:rPr>
+          <w:rFonts w:ascii="Arial" w:eastAsia="Times New Roman" w:hAnsi="Arial" w:cs="Arial"/>
+          <w:sz w:val="12"/>
+          <w:szCs w:val="12"/>
+          <w:rtl/>
+          <w:lang w:bidi="fa-IR"/>
+        </w:rPr>
+        <w:t xml:space="preserve"> تصم</w:t>
+      </w:r>
+      <w:r>
+        <w:rPr>
+          <w:rFonts w:ascii="Arial" w:eastAsia="Times New Roman" w:hAnsi="Arial" w:cs="Arial" w:hint="cs"/>
+          <w:sz w:val="12"/>
+          <w:szCs w:val="12"/>
+          <w:rtl/>
+          <w:lang w:bidi="fa-IR"/>
+        </w:rPr>
+        <w:t>ی</w:t>
+      </w:r>
+      <w:r>
+        <w:rPr>
+          <w:rFonts w:ascii="Arial" w:eastAsia="Times New Roman" w:hAnsi="Arial" w:cs="Arial" w:hint="eastAsia"/>
+          <w:sz w:val="12"/>
+          <w:szCs w:val="12"/>
+          <w:rtl/>
+          <w:lang w:bidi="fa-IR"/>
+        </w:rPr>
+        <w:t>مات</w:t>
+      </w:r>
+      <w:r>
+        <w:rPr>
+          <w:rFonts w:ascii="Arial" w:eastAsia="Times New Roman" w:hAnsi="Arial" w:cs="Arial"/>
+          <w:sz w:val="12"/>
+          <w:szCs w:val="12"/>
+          <w:rtl/>
+          <w:lang w:bidi="fa-IR"/>
+        </w:rPr>
+        <w:t xml:space="preserve"> آگاهانه را به صورت خودکار انجام دهند</w:t>
+      </w:r>
+      <w:r>
+        <w:rPr>
+          <w:rFonts w:ascii="Arial" w:eastAsia="Times New Roman" w:hAnsi="Arial" w:cs="Arial"/>
+          <w:sz w:val="12"/>
+          <w:szCs w:val="12"/>
+          <w:lang w:bidi="fa-IR"/>
+        </w:rPr>
+        <w:t xml:space="preserve">. </w:t>
       </w:r>
     </w:p>
     <w:p>
@@ -15191,28 +16049,37 @@
         <w:spacing w:after="75" w:line="240" w:lineRule="auto"/>
         <w:rPr>
           <w:rFonts w:ascii="Arial" w:eastAsia="Times New Roman" w:hAnsi="Arial" w:cs="Arial"/>
+          <w:sz w:val="12"/>
+          <w:szCs w:val="12"/>
+          <w:rtl/>
           <w:lang w:bidi="fa-IR"/>
         </w:rPr>
       </w:pPr>
       <w:r>
         <w:rPr>
-          <w:rFonts w:ascii="Arial" w:eastAsia="Times New Roman" w:hAnsi="Arial" w:cs="Arial"/>
-          <w:rtl/>
-          <w:lang w:bidi="fa-IR"/>
-        </w:rPr>
-        <w:t>شرکت‌ها در سراسر صنا</w:t>
-      </w:r>
-      <w:r>
-        <w:rPr>
-          <w:rFonts w:ascii="Arial" w:eastAsia="Times New Roman" w:hAnsi="Arial" w:cs="Arial" w:hint="cs"/>
-          <w:rtl/>
-          <w:lang w:bidi="fa-IR"/>
-        </w:rPr>
-        <w:t>ی</w:t>
-      </w:r>
-      <w:r>
-        <w:rPr>
-          <w:rFonts w:ascii="Arial" w:eastAsia="Times New Roman" w:hAnsi="Arial" w:cs="Arial" w:hint="eastAsia"/>
+          <w:rFonts w:ascii="Arial" w:eastAsia="Times New Roman" w:hAnsi="Arial" w:cs="Arial" w:hint="eastAsia"/>
+          <w:sz w:val="12"/>
+          <w:szCs w:val="12"/>
+          <w:rtl/>
+          <w:lang w:bidi="fa-IR"/>
+        </w:rPr>
+        <w:t>صنا</w:t>
+      </w:r>
+      <w:r>
+        <w:rPr>
+          <w:rFonts w:ascii="Arial" w:eastAsia="Times New Roman" w:hAnsi="Arial" w:cs="Arial" w:hint="cs"/>
+          <w:sz w:val="12"/>
+          <w:szCs w:val="12"/>
+          <w:rtl/>
+          <w:lang w:bidi="fa-IR"/>
+        </w:rPr>
+        <w:t>ی</w:t>
+      </w:r>
+      <w:r>
+        <w:rPr>
+          <w:rFonts w:ascii="Arial" w:eastAsia="Times New Roman" w:hAnsi="Arial" w:cs="Arial" w:hint="eastAsia"/>
+          <w:sz w:val="12"/>
+          <w:szCs w:val="12"/>
           <w:rtl/>
           <w:lang w:bidi="fa-IR"/>
         </w:rPr>
@@ -15221,22 +16088,238 @@
       <w:r>
         <w:rPr>
           <w:rFonts w:ascii="Arial" w:eastAsia="Times New Roman" w:hAnsi="Arial" w:cs="Arial"/>
-          <w:rtl/>
-          <w:lang w:bidi="fa-IR"/>
-        </w:rPr>
-        <w:t xml:space="preserve"> از هوش مصنوع</w:t>
-      </w:r>
-      <w:r>
-        <w:rPr>
-          <w:rFonts w:ascii="Arial" w:eastAsia="Times New Roman" w:hAnsi="Arial" w:cs="Arial" w:hint="cs"/>
-          <w:rtl/>
-          <w:lang w:bidi="fa-IR"/>
-        </w:rPr>
-        <w:t>ی</w:t>
-      </w:r>
-      <w:r>
-        <w:rPr>
-          <w:rFonts w:ascii="Arial" w:eastAsia="Times New Roman" w:hAnsi="Arial" w:cs="Arial"/>
+          <w:sz w:val="12"/>
+          <w:szCs w:val="12"/>
+          <w:rtl/>
+          <w:lang w:bidi="fa-IR"/>
+        </w:rPr>
+        <w:t xml:space="preserve"> مختلف از ا</w:t>
+      </w:r>
+      <w:r>
+        <w:rPr>
+          <w:rFonts w:ascii="Arial" w:eastAsia="Times New Roman" w:hAnsi="Arial" w:cs="Arial" w:hint="cs"/>
+          <w:sz w:val="12"/>
+          <w:szCs w:val="12"/>
+          <w:rtl/>
+          <w:lang w:bidi="fa-IR"/>
+        </w:rPr>
+        <w:t>ی</w:t>
+      </w:r>
+      <w:r>
+        <w:rPr>
+          <w:rFonts w:ascii="Arial" w:eastAsia="Times New Roman" w:hAnsi="Arial" w:cs="Arial" w:hint="eastAsia"/>
+          <w:sz w:val="12"/>
+          <w:szCs w:val="12"/>
+          <w:rtl/>
+          <w:lang w:bidi="fa-IR"/>
+        </w:rPr>
+        <w:t>ن</w:t>
+      </w:r>
+      <w:r>
+        <w:rPr>
+          <w:rFonts w:ascii="Arial" w:eastAsia="Times New Roman" w:hAnsi="Arial" w:cs="Arial"/>
+          <w:sz w:val="12"/>
+          <w:szCs w:val="12"/>
+          <w:rtl/>
+          <w:lang w:bidi="fa-IR"/>
+        </w:rPr>
+        <w:t xml:space="preserve"> تکنولوژ</w:t>
+      </w:r>
+      <w:r>
+        <w:rPr>
+          <w:rFonts w:ascii="Arial" w:eastAsia="Times New Roman" w:hAnsi="Arial" w:cs="Arial" w:hint="cs"/>
+          <w:sz w:val="12"/>
+          <w:szCs w:val="12"/>
+          <w:rtl/>
+          <w:lang w:bidi="fa-IR"/>
+        </w:rPr>
+        <w:t>ی‌</w:t>
+      </w:r>
+      <w:r>
+        <w:rPr>
+          <w:rFonts w:ascii="Arial" w:eastAsia="Times New Roman" w:hAnsi="Arial" w:cs="Arial" w:hint="eastAsia"/>
+          <w:sz w:val="12"/>
+          <w:szCs w:val="12"/>
+          <w:rtl/>
+          <w:lang w:bidi="fa-IR"/>
+        </w:rPr>
+        <w:t>ها</w:t>
+      </w:r>
+      <w:r>
+        <w:rPr>
+          <w:rFonts w:ascii="Arial" w:eastAsia="Times New Roman" w:hAnsi="Arial" w:cs="Arial"/>
+          <w:sz w:val="12"/>
+          <w:szCs w:val="12"/>
+          <w:rtl/>
+          <w:lang w:bidi="fa-IR"/>
+        </w:rPr>
+        <w:t xml:space="preserve"> به منظور بهبود روند کار</w:t>
+      </w:r>
+      <w:r>
+        <w:rPr>
+          <w:rFonts w:ascii="Arial" w:eastAsia="Times New Roman" w:hAnsi="Arial" w:cs="Arial" w:hint="cs"/>
+          <w:sz w:val="12"/>
+          <w:szCs w:val="12"/>
+          <w:rtl/>
+          <w:lang w:bidi="fa-IR"/>
+        </w:rPr>
+        <w:t>ی</w:t>
+      </w:r>
+      <w:r>
+        <w:rPr>
+          <w:rFonts w:ascii="Arial" w:eastAsia="Times New Roman" w:hAnsi="Arial" w:cs="Arial"/>
+          <w:sz w:val="12"/>
+          <w:szCs w:val="12"/>
+          <w:rtl/>
+          <w:lang w:bidi="fa-IR"/>
+        </w:rPr>
+        <w:t xml:space="preserve"> و تغ</w:t>
+      </w:r>
+      <w:r>
+        <w:rPr>
+          <w:rFonts w:ascii="Arial" w:eastAsia="Times New Roman" w:hAnsi="Arial" w:cs="Arial" w:hint="cs"/>
+          <w:sz w:val="12"/>
+          <w:szCs w:val="12"/>
+          <w:rtl/>
+          <w:lang w:bidi="fa-IR"/>
+        </w:rPr>
+        <w:t>یی</w:t>
+      </w:r>
+      <w:r>
+        <w:rPr>
+          <w:rFonts w:ascii="Arial" w:eastAsia="Times New Roman" w:hAnsi="Arial" w:cs="Arial" w:hint="eastAsia"/>
+          <w:sz w:val="12"/>
+          <w:szCs w:val="12"/>
+          <w:rtl/>
+          <w:lang w:bidi="fa-IR"/>
+        </w:rPr>
+        <w:t>ر</w:t>
+      </w:r>
+      <w:r>
+        <w:rPr>
+          <w:rFonts w:ascii="Arial" w:eastAsia="Times New Roman" w:hAnsi="Arial" w:cs="Arial"/>
+          <w:sz w:val="12"/>
+          <w:szCs w:val="12"/>
+          <w:rtl/>
+          <w:lang w:bidi="fa-IR"/>
+        </w:rPr>
+        <w:t xml:space="preserve"> استراتژ</w:t>
+      </w:r>
+      <w:r>
+        <w:rPr>
+          <w:rFonts w:ascii="Arial" w:eastAsia="Times New Roman" w:hAnsi="Arial" w:cs="Arial" w:hint="cs"/>
+          <w:sz w:val="12"/>
+          <w:szCs w:val="12"/>
+          <w:rtl/>
+          <w:lang w:bidi="fa-IR"/>
+        </w:rPr>
+        <w:t>ی‌</w:t>
+      </w:r>
+      <w:r>
+        <w:rPr>
+          <w:rFonts w:ascii="Arial" w:eastAsia="Times New Roman" w:hAnsi="Arial" w:cs="Arial" w:hint="eastAsia"/>
+          <w:sz w:val="12"/>
+          <w:szCs w:val="12"/>
+          <w:rtl/>
+          <w:lang w:bidi="fa-IR"/>
+        </w:rPr>
+        <w:t>ها</w:t>
+      </w:r>
+      <w:r>
+        <w:rPr>
+          <w:rFonts w:ascii="Arial" w:eastAsia="Times New Roman" w:hAnsi="Arial" w:cs="Arial"/>
+          <w:sz w:val="12"/>
+          <w:szCs w:val="12"/>
+          <w:rtl/>
+          <w:lang w:bidi="fa-IR"/>
+        </w:rPr>
+        <w:t xml:space="preserve"> و س</w:t>
+      </w:r>
+      <w:r>
+        <w:rPr>
+          <w:rFonts w:ascii="Arial" w:eastAsia="Times New Roman" w:hAnsi="Arial" w:cs="Arial" w:hint="cs"/>
+          <w:sz w:val="12"/>
+          <w:szCs w:val="12"/>
+          <w:rtl/>
+          <w:lang w:bidi="fa-IR"/>
+        </w:rPr>
+        <w:t>ی</w:t>
+      </w:r>
+      <w:r>
+        <w:rPr>
+          <w:rFonts w:ascii="Arial" w:eastAsia="Times New Roman" w:hAnsi="Arial" w:cs="Arial" w:hint="eastAsia"/>
+          <w:sz w:val="12"/>
+          <w:szCs w:val="12"/>
+          <w:rtl/>
+          <w:lang w:bidi="fa-IR"/>
+        </w:rPr>
+        <w:t>است‌ها</w:t>
+      </w:r>
+      <w:r>
+        <w:rPr>
+          <w:rFonts w:ascii="Arial" w:eastAsia="Times New Roman" w:hAnsi="Arial" w:cs="Arial" w:hint="cs"/>
+          <w:sz w:val="12"/>
+          <w:szCs w:val="12"/>
+          <w:rtl/>
+          <w:lang w:bidi="fa-IR"/>
+        </w:rPr>
+        <w:t>ی</w:t>
+      </w:r>
+      <w:r>
+        <w:rPr>
+          <w:rFonts w:ascii="Arial" w:eastAsia="Times New Roman" w:hAnsi="Arial" w:cs="Arial"/>
+          <w:sz w:val="12"/>
+          <w:szCs w:val="12"/>
+          <w:rtl/>
+          <w:lang w:bidi="fa-IR"/>
+        </w:rPr>
+        <w:t xml:space="preserve"> خود استفاده م</w:t>
+      </w:r>
+      <w:r>
+        <w:rPr>
+          <w:rFonts w:ascii="Arial" w:eastAsia="Times New Roman" w:hAnsi="Arial" w:cs="Arial" w:hint="cs"/>
+          <w:sz w:val="12"/>
+          <w:szCs w:val="12"/>
+          <w:rtl/>
+          <w:lang w:bidi="fa-IR"/>
+        </w:rPr>
+        <w:t>ی‌</w:t>
+      </w:r>
+      <w:r>
+        <w:rPr>
+          <w:rFonts w:ascii="Arial" w:eastAsia="Times New Roman" w:hAnsi="Arial" w:cs="Arial" w:hint="eastAsia"/>
+          <w:sz w:val="12"/>
+          <w:szCs w:val="12"/>
+          <w:rtl/>
+          <w:lang w:bidi="fa-IR"/>
+        </w:rPr>
+        <w:t>کنند</w:t>
+      </w:r>
+      <w:r>
+        <w:rPr>
+          <w:rFonts w:ascii="Arial" w:eastAsia="Times New Roman" w:hAnsi="Arial" w:cs="Arial"/>
+          <w:sz w:val="12"/>
+          <w:szCs w:val="12"/>
+          <w:rtl/>
+          <w:lang w:bidi="fa-IR"/>
+        </w:rPr>
+        <w:t>. ادغام هوش مصنوع</w:t>
+      </w:r>
+      <w:r>
+        <w:rPr>
+          <w:rFonts w:ascii="Arial" w:eastAsia="Times New Roman" w:hAnsi="Arial" w:cs="Arial" w:hint="cs"/>
+          <w:sz w:val="12"/>
+          <w:szCs w:val="12"/>
+          <w:rtl/>
+          <w:lang w:bidi="fa-IR"/>
+        </w:rPr>
+        <w:t>ی</w:t>
+      </w:r>
+      <w:r>
+        <w:rPr>
+          <w:rFonts w:ascii="Arial" w:eastAsia="Times New Roman" w:hAnsi="Arial" w:cs="Arial"/>
+          <w:sz w:val="12"/>
+          <w:szCs w:val="12"/>
           <w:rtl/>
           <w:lang w:bidi="fa-IR"/>
         </w:rPr>
@@ -15244,38 +16327,99 @@
       </w:r>
       <w:r>
         <w:rPr>
-          <w:rFonts w:ascii="Arial" w:eastAsia="Times New Roman" w:hAnsi="Arial" w:cs="Arial"/>
-          <w:lang w:bidi="fa-IR"/>
-        </w:rPr>
-        <w:t>ML</w:t>
-      </w:r>
-      <w:r>
-        <w:rPr>
-          <w:rFonts w:ascii="Arial" w:eastAsia="Times New Roman" w:hAnsi="Arial" w:cs="Arial"/>
-          <w:rtl/>
-          <w:lang w:bidi="fa-IR"/>
-        </w:rPr>
-        <w:t xml:space="preserve"> به روش‌ها</w:t>
-      </w:r>
-      <w:r>
-        <w:rPr>
-          <w:rFonts w:ascii="Arial" w:eastAsia="Times New Roman" w:hAnsi="Arial" w:cs="Arial" w:hint="cs"/>
-          <w:rtl/>
-          <w:lang w:bidi="fa-IR"/>
-        </w:rPr>
-        <w:t>ی</w:t>
-      </w:r>
-      <w:r>
-        <w:rPr>
-          <w:rFonts w:ascii="Arial" w:eastAsia="Times New Roman" w:hAnsi="Arial" w:cs="Arial"/>
-          <w:rtl/>
-          <w:lang w:bidi="fa-IR"/>
-        </w:rPr>
-        <w:t xml:space="preserve"> مختلف استفاده م</w:t>
-      </w:r>
-      <w:r>
-        <w:rPr>
-          <w:rFonts w:ascii="Arial" w:eastAsia="Times New Roman" w:hAnsi="Arial" w:cs="Arial" w:hint="cs"/>
+          <w:rFonts w:ascii="Arial" w:eastAsia="Times New Roman" w:hAnsi="Arial" w:cs="Arial" w:hint="cs"/>
+          <w:sz w:val="12"/>
+          <w:szCs w:val="12"/>
+          <w:rtl/>
+          <w:lang w:bidi="fa-IR"/>
+        </w:rPr>
+        <w:t>ی</w:t>
+      </w:r>
+      <w:r>
+        <w:rPr>
+          <w:rFonts w:ascii="Arial" w:eastAsia="Times New Roman" w:hAnsi="Arial" w:cs="Arial" w:hint="eastAsia"/>
+          <w:sz w:val="12"/>
+          <w:szCs w:val="12"/>
+          <w:rtl/>
+          <w:lang w:bidi="fa-IR"/>
+        </w:rPr>
+        <w:t>ادگ</w:t>
+      </w:r>
+      <w:r>
+        <w:rPr>
+          <w:rFonts w:ascii="Arial" w:eastAsia="Times New Roman" w:hAnsi="Arial" w:cs="Arial" w:hint="cs"/>
+          <w:sz w:val="12"/>
+          <w:szCs w:val="12"/>
+          <w:rtl/>
+          <w:lang w:bidi="fa-IR"/>
+        </w:rPr>
+        <w:t>ی</w:t>
+      </w:r>
+      <w:r>
+        <w:rPr>
+          <w:rFonts w:ascii="Arial" w:eastAsia="Times New Roman" w:hAnsi="Arial" w:cs="Arial" w:hint="eastAsia"/>
+          <w:sz w:val="12"/>
+          <w:szCs w:val="12"/>
+          <w:rtl/>
+          <w:lang w:bidi="fa-IR"/>
+        </w:rPr>
+        <w:t>ر</w:t>
+      </w:r>
+      <w:r>
+        <w:rPr>
+          <w:rFonts w:ascii="Arial" w:eastAsia="Times New Roman" w:hAnsi="Arial" w:cs="Arial" w:hint="cs"/>
+          <w:sz w:val="12"/>
+          <w:szCs w:val="12"/>
+          <w:rtl/>
+          <w:lang w:bidi="fa-IR"/>
+        </w:rPr>
+        <w:t>ی</w:t>
+      </w:r>
+      <w:r>
+        <w:rPr>
+          <w:rFonts w:ascii="Arial" w:eastAsia="Times New Roman" w:hAnsi="Arial" w:cs="Arial"/>
+          <w:sz w:val="12"/>
+          <w:szCs w:val="12"/>
+          <w:rtl/>
+          <w:lang w:bidi="fa-IR"/>
+        </w:rPr>
+        <w:t xml:space="preserve"> ماش</w:t>
+      </w:r>
+      <w:r>
+        <w:rPr>
+          <w:rFonts w:ascii="Arial" w:eastAsia="Times New Roman" w:hAnsi="Arial" w:cs="Arial" w:hint="cs"/>
+          <w:sz w:val="12"/>
+          <w:szCs w:val="12"/>
+          <w:rtl/>
+          <w:lang w:bidi="fa-IR"/>
+        </w:rPr>
+        <w:t>ی</w:t>
+      </w:r>
+      <w:r>
+        <w:rPr>
+          <w:rFonts w:ascii="Arial" w:eastAsia="Times New Roman" w:hAnsi="Arial" w:cs="Arial" w:hint="eastAsia"/>
+          <w:sz w:val="12"/>
+          <w:szCs w:val="12"/>
+          <w:rtl/>
+          <w:lang w:bidi="fa-IR"/>
+        </w:rPr>
+        <w:t>ن</w:t>
+      </w:r>
+      <w:r>
+        <w:rPr>
+          <w:rFonts w:ascii="Arial" w:eastAsia="Times New Roman" w:hAnsi="Arial" w:cs="Arial"/>
+          <w:sz w:val="12"/>
+          <w:szCs w:val="12"/>
+          <w:rtl/>
+          <w:lang w:bidi="fa-IR"/>
+        </w:rPr>
+        <w:t xml:space="preserve"> به استراتژ</w:t>
+      </w:r>
+      <w:r>
+        <w:rPr>
+          <w:rFonts w:ascii="Arial" w:eastAsia="Times New Roman" w:hAnsi="Arial" w:cs="Arial" w:hint="cs"/>
+          <w:sz w:val="12"/>
+          <w:szCs w:val="12"/>
           <w:rtl/>
           <w:lang w:bidi="fa-IR"/>
         </w:rPr>
@@ -15284,22 +16428,198 @@
       <w:r>
         <w:rPr>
           <w:rFonts w:ascii="Arial" w:eastAsia="Times New Roman" w:hAnsi="Arial" w:cs="Arial" w:hint="eastAsia"/>
-          <w:rtl/>
-          <w:lang w:bidi="fa-IR"/>
-        </w:rPr>
-        <w:t>کنند</w:t>
-      </w:r>
-      <w:r>
-        <w:rPr>
-          <w:rFonts w:ascii="Arial" w:eastAsia="Times New Roman" w:hAnsi="Arial" w:cs="Arial"/>
-          <w:rtl/>
-          <w:lang w:bidi="fa-IR"/>
-        </w:rPr>
-        <w:t xml:space="preserve"> تا نحوه کار و تجارت خود را تغ</w:t>
-      </w:r>
-      <w:r>
-        <w:rPr>
-          <w:rFonts w:ascii="Arial" w:eastAsia="Times New Roman" w:hAnsi="Arial" w:cs="Arial" w:hint="cs"/>
+          <w:sz w:val="12"/>
+          <w:szCs w:val="12"/>
+          <w:rtl/>
+          <w:lang w:bidi="fa-IR"/>
+        </w:rPr>
+        <w:t>ها</w:t>
+      </w:r>
+      <w:r>
+        <w:rPr>
+          <w:rFonts w:ascii="Arial" w:eastAsia="Times New Roman" w:hAnsi="Arial" w:cs="Arial"/>
+          <w:sz w:val="12"/>
+          <w:szCs w:val="12"/>
+          <w:rtl/>
+          <w:lang w:bidi="fa-IR"/>
+        </w:rPr>
+        <w:t xml:space="preserve"> و س</w:t>
+      </w:r>
+      <w:r>
+        <w:rPr>
+          <w:rFonts w:ascii="Arial" w:eastAsia="Times New Roman" w:hAnsi="Arial" w:cs="Arial" w:hint="cs"/>
+          <w:sz w:val="12"/>
+          <w:szCs w:val="12"/>
+          <w:rtl/>
+          <w:lang w:bidi="fa-IR"/>
+        </w:rPr>
+        <w:t>ی</w:t>
+      </w:r>
+      <w:r>
+        <w:rPr>
+          <w:rFonts w:ascii="Arial" w:eastAsia="Times New Roman" w:hAnsi="Arial" w:cs="Arial" w:hint="eastAsia"/>
+          <w:sz w:val="12"/>
+          <w:szCs w:val="12"/>
+          <w:rtl/>
+          <w:lang w:bidi="fa-IR"/>
+        </w:rPr>
+        <w:t>ستم‌ها</w:t>
+      </w:r>
+      <w:r>
+        <w:rPr>
+          <w:rFonts w:ascii="Arial" w:eastAsia="Times New Roman" w:hAnsi="Arial" w:cs="Arial" w:hint="cs"/>
+          <w:sz w:val="12"/>
+          <w:szCs w:val="12"/>
+          <w:rtl/>
+          <w:lang w:bidi="fa-IR"/>
+        </w:rPr>
+        <w:t>ی</w:t>
+      </w:r>
+      <w:r>
+        <w:rPr>
+          <w:rFonts w:ascii="Arial" w:eastAsia="Times New Roman" w:hAnsi="Arial" w:cs="Arial"/>
+          <w:sz w:val="12"/>
+          <w:szCs w:val="12"/>
+          <w:rtl/>
+          <w:lang w:bidi="fa-IR"/>
+        </w:rPr>
+        <w:t xml:space="preserve"> سازمان</w:t>
+      </w:r>
+      <w:r>
+        <w:rPr>
+          <w:rFonts w:ascii="Arial" w:eastAsia="Times New Roman" w:hAnsi="Arial" w:cs="Arial" w:hint="cs"/>
+          <w:sz w:val="12"/>
+          <w:szCs w:val="12"/>
+          <w:rtl/>
+          <w:lang w:bidi="fa-IR"/>
+        </w:rPr>
+        <w:t>ی</w:t>
+      </w:r>
+      <w:r>
+        <w:rPr>
+          <w:rFonts w:ascii="Arial" w:eastAsia="Times New Roman" w:hAnsi="Arial" w:cs="Arial"/>
+          <w:sz w:val="12"/>
+          <w:szCs w:val="12"/>
+          <w:rtl/>
+          <w:lang w:bidi="fa-IR"/>
+        </w:rPr>
+        <w:t xml:space="preserve"> کمک م</w:t>
+      </w:r>
+      <w:r>
+        <w:rPr>
+          <w:rFonts w:ascii="Arial" w:eastAsia="Times New Roman" w:hAnsi="Arial" w:cs="Arial" w:hint="cs"/>
+          <w:sz w:val="12"/>
+          <w:szCs w:val="12"/>
+          <w:rtl/>
+          <w:lang w:bidi="fa-IR"/>
+        </w:rPr>
+        <w:t>ی‌</w:t>
+      </w:r>
+      <w:r>
+        <w:rPr>
+          <w:rFonts w:ascii="Arial" w:eastAsia="Times New Roman" w:hAnsi="Arial" w:cs="Arial" w:hint="eastAsia"/>
+          <w:sz w:val="12"/>
+          <w:szCs w:val="12"/>
+          <w:rtl/>
+          <w:lang w:bidi="fa-IR"/>
+        </w:rPr>
+        <w:t>کند</w:t>
+      </w:r>
+      <w:r>
+        <w:rPr>
+          <w:rFonts w:ascii="Arial" w:eastAsia="Times New Roman" w:hAnsi="Arial" w:cs="Arial"/>
+          <w:sz w:val="12"/>
+          <w:szCs w:val="12"/>
+          <w:rtl/>
+          <w:lang w:bidi="fa-IR"/>
+        </w:rPr>
+        <w:t xml:space="preserve"> تا در مورد بهره‌گ</w:t>
+      </w:r>
+      <w:r>
+        <w:rPr>
+          <w:rFonts w:ascii="Arial" w:eastAsia="Times New Roman" w:hAnsi="Arial" w:cs="Arial" w:hint="cs"/>
+          <w:sz w:val="12"/>
+          <w:szCs w:val="12"/>
+          <w:rtl/>
+          <w:lang w:bidi="fa-IR"/>
+        </w:rPr>
+        <w:t>ی</w:t>
+      </w:r>
+      <w:r>
+        <w:rPr>
+          <w:rFonts w:ascii="Arial" w:eastAsia="Times New Roman" w:hAnsi="Arial" w:cs="Arial" w:hint="eastAsia"/>
+          <w:sz w:val="12"/>
+          <w:szCs w:val="12"/>
+          <w:rtl/>
+          <w:lang w:bidi="fa-IR"/>
+        </w:rPr>
+        <w:t>ر</w:t>
+      </w:r>
+      <w:r>
+        <w:rPr>
+          <w:rFonts w:ascii="Arial" w:eastAsia="Times New Roman" w:hAnsi="Arial" w:cs="Arial" w:hint="cs"/>
+          <w:sz w:val="12"/>
+          <w:szCs w:val="12"/>
+          <w:rtl/>
+          <w:lang w:bidi="fa-IR"/>
+        </w:rPr>
+        <w:t>ی</w:t>
+      </w:r>
+      <w:r>
+        <w:rPr>
+          <w:rFonts w:ascii="Arial" w:eastAsia="Times New Roman" w:hAnsi="Arial" w:cs="Arial"/>
+          <w:sz w:val="12"/>
+          <w:szCs w:val="12"/>
+          <w:rtl/>
+          <w:lang w:bidi="fa-IR"/>
+        </w:rPr>
+        <w:t xml:space="preserve"> از داده‌ها و منابع خود بازنگر</w:t>
+      </w:r>
+      <w:r>
+        <w:rPr>
+          <w:rFonts w:ascii="Arial" w:eastAsia="Times New Roman" w:hAnsi="Arial" w:cs="Arial" w:hint="cs"/>
+          <w:sz w:val="12"/>
+          <w:szCs w:val="12"/>
+          <w:rtl/>
+          <w:lang w:bidi="fa-IR"/>
+        </w:rPr>
+        <w:t>ی</w:t>
+      </w:r>
+      <w:r>
+        <w:rPr>
+          <w:rFonts w:ascii="Arial" w:eastAsia="Times New Roman" w:hAnsi="Arial" w:cs="Arial"/>
+          <w:sz w:val="12"/>
+          <w:szCs w:val="12"/>
+          <w:rtl/>
+          <w:lang w:bidi="fa-IR"/>
+        </w:rPr>
+        <w:t xml:space="preserve"> کنند، بهره‌ور</w:t>
+      </w:r>
+      <w:r>
+        <w:rPr>
+          <w:rFonts w:ascii="Arial" w:eastAsia="Times New Roman" w:hAnsi="Arial" w:cs="Arial" w:hint="cs"/>
+          <w:sz w:val="12"/>
+          <w:szCs w:val="12"/>
+          <w:rtl/>
+          <w:lang w:bidi="fa-IR"/>
+        </w:rPr>
+        <w:t>ی</w:t>
+      </w:r>
+      <w:r>
+        <w:rPr>
+          <w:rFonts w:ascii="Arial" w:eastAsia="Times New Roman" w:hAnsi="Arial" w:cs="Arial"/>
+          <w:sz w:val="12"/>
+          <w:szCs w:val="12"/>
+          <w:rtl/>
+          <w:lang w:bidi="fa-IR"/>
+        </w:rPr>
+        <w:t xml:space="preserve"> و کارا</w:t>
+      </w:r>
+      <w:r>
+        <w:rPr>
+          <w:rFonts w:ascii="Arial" w:eastAsia="Times New Roman" w:hAnsi="Arial" w:cs="Arial" w:hint="cs"/>
+          <w:sz w:val="12"/>
+          <w:szCs w:val="12"/>
           <w:rtl/>
           <w:lang w:bidi="fa-IR"/>
         </w:rPr>
@@ -15307,7 +16627,79 @@
       </w:r>
       <w:r>
         <w:rPr>
-          <w:rFonts w:ascii="Arial" w:eastAsia="Times New Roman" w:hAnsi="Arial" w:cs="Arial" w:hint="eastAsia"/>
+          <w:rFonts w:ascii="Arial" w:eastAsia="Times New Roman" w:hAnsi="Arial" w:cs="Arial"/>
+          <w:sz w:val="12"/>
+          <w:szCs w:val="12"/>
+          <w:rtl/>
+          <w:lang w:bidi="fa-IR"/>
+        </w:rPr>
+        <w:t xml:space="preserve"> را افزا</w:t>
+      </w:r>
+      <w:r>
+        <w:rPr>
+          <w:rFonts w:ascii="Arial" w:eastAsia="Times New Roman" w:hAnsi="Arial" w:cs="Arial" w:hint="cs"/>
+          <w:sz w:val="12"/>
+          <w:szCs w:val="12"/>
+          <w:rtl/>
+          <w:lang w:bidi="fa-IR"/>
+        </w:rPr>
+        <w:t>ی</w:t>
+      </w:r>
+      <w:r>
+        <w:rPr>
+          <w:rFonts w:ascii="Arial" w:eastAsia="Times New Roman" w:hAnsi="Arial" w:cs="Arial" w:hint="eastAsia"/>
+          <w:sz w:val="12"/>
+          <w:szCs w:val="12"/>
+          <w:rtl/>
+          <w:lang w:bidi="fa-IR"/>
+        </w:rPr>
+        <w:t>ش</w:t>
+      </w:r>
+      <w:r>
+        <w:rPr>
+          <w:rFonts w:ascii="Arial" w:eastAsia="Times New Roman" w:hAnsi="Arial" w:cs="Arial"/>
+          <w:sz w:val="12"/>
+          <w:szCs w:val="12"/>
+          <w:rtl/>
+          <w:lang w:bidi="fa-IR"/>
+        </w:rPr>
+        <w:t xml:space="preserve"> دهند، تصم</w:t>
+      </w:r>
+      <w:r>
+        <w:rPr>
+          <w:rFonts w:ascii="Arial" w:eastAsia="Times New Roman" w:hAnsi="Arial" w:cs="Arial" w:hint="cs"/>
+          <w:sz w:val="12"/>
+          <w:szCs w:val="12"/>
+          <w:rtl/>
+          <w:lang w:bidi="fa-IR"/>
+        </w:rPr>
+        <w:t>ی</w:t>
+      </w:r>
+      <w:r>
+        <w:rPr>
+          <w:rFonts w:ascii="Arial" w:eastAsia="Times New Roman" w:hAnsi="Arial" w:cs="Arial" w:hint="eastAsia"/>
+          <w:sz w:val="12"/>
+          <w:szCs w:val="12"/>
+          <w:rtl/>
+          <w:lang w:bidi="fa-IR"/>
+        </w:rPr>
+        <w:t>م‌گ</w:t>
+      </w:r>
+      <w:r>
+        <w:rPr>
+          <w:rFonts w:ascii="Arial" w:eastAsia="Times New Roman" w:hAnsi="Arial" w:cs="Arial" w:hint="cs"/>
+          <w:sz w:val="12"/>
+          <w:szCs w:val="12"/>
+          <w:rtl/>
+          <w:lang w:bidi="fa-IR"/>
+        </w:rPr>
+        <w:t>ی</w:t>
+      </w:r>
+      <w:r>
+        <w:rPr>
+          <w:rFonts w:ascii="Arial" w:eastAsia="Times New Roman" w:hAnsi="Arial" w:cs="Arial" w:hint="eastAsia"/>
+          <w:sz w:val="12"/>
+          <w:szCs w:val="12"/>
           <w:rtl/>
           <w:lang w:bidi="fa-IR"/>
         </w:rPr>
@@ -15315,286 +16707,19 @@
       </w:r>
       <w:r>
         <w:rPr>
-          <w:rFonts w:ascii="Arial" w:eastAsia="Times New Roman" w:hAnsi="Arial" w:cs="Arial"/>
-          <w:rtl/>
-          <w:lang w:bidi="fa-IR"/>
-        </w:rPr>
-        <w:t xml:space="preserve"> دهند. گنجاندن قابل</w:t>
-      </w:r>
-      <w:r>
-        <w:rPr>
-          <w:rFonts w:ascii="Arial" w:eastAsia="Times New Roman" w:hAnsi="Arial" w:cs="Arial" w:hint="cs"/>
-          <w:rtl/>
-          <w:lang w:bidi="fa-IR"/>
-        </w:rPr>
-        <w:t>ی</w:t>
-      </w:r>
-      <w:r>
-        <w:rPr>
-          <w:rFonts w:ascii="Arial" w:eastAsia="Times New Roman" w:hAnsi="Arial" w:cs="Arial" w:hint="eastAsia"/>
-          <w:rtl/>
-          <w:lang w:bidi="fa-IR"/>
-        </w:rPr>
-        <w:t>ت‌ها</w:t>
-      </w:r>
-      <w:r>
-        <w:rPr>
-          <w:rFonts w:ascii="Arial" w:eastAsia="Times New Roman" w:hAnsi="Arial" w:cs="Arial" w:hint="cs"/>
-          <w:rtl/>
-          <w:lang w:bidi="fa-IR"/>
-        </w:rPr>
-        <w:t>ی</w:t>
-      </w:r>
-      <w:r>
-        <w:rPr>
-          <w:rFonts w:ascii="Arial" w:eastAsia="Times New Roman" w:hAnsi="Arial" w:cs="Arial"/>
-          <w:rtl/>
-          <w:lang w:bidi="fa-IR"/>
-        </w:rPr>
-        <w:t xml:space="preserve"> هوش مصنوع</w:t>
-      </w:r>
-      <w:r>
-        <w:rPr>
-          <w:rFonts w:ascii="Arial" w:eastAsia="Times New Roman" w:hAnsi="Arial" w:cs="Arial" w:hint="cs"/>
-          <w:rtl/>
-          <w:lang w:bidi="fa-IR"/>
-        </w:rPr>
-        <w:t>ی</w:t>
-      </w:r>
-      <w:r>
-        <w:rPr>
-          <w:rFonts w:ascii="Arial" w:eastAsia="Times New Roman" w:hAnsi="Arial" w:cs="Arial"/>
-          <w:rtl/>
-          <w:lang w:bidi="fa-IR"/>
-        </w:rPr>
-        <w:t xml:space="preserve"> و </w:t>
-      </w:r>
-      <w:r>
-        <w:rPr>
-          <w:rFonts w:ascii="Arial" w:eastAsia="Times New Roman" w:hAnsi="Arial" w:cs="Arial"/>
-          <w:lang w:bidi="fa-IR"/>
-        </w:rPr>
-        <w:t>ML</w:t>
-      </w:r>
-      <w:r>
-        <w:rPr>
-          <w:rFonts w:ascii="Arial" w:eastAsia="Times New Roman" w:hAnsi="Arial" w:cs="Arial"/>
-          <w:rtl/>
-          <w:lang w:bidi="fa-IR"/>
-        </w:rPr>
-        <w:t xml:space="preserve"> در استراتژ</w:t>
-      </w:r>
-      <w:r>
-        <w:rPr>
-          <w:rFonts w:ascii="Arial" w:eastAsia="Times New Roman" w:hAnsi="Arial" w:cs="Arial" w:hint="cs"/>
-          <w:rtl/>
-          <w:lang w:bidi="fa-IR"/>
-        </w:rPr>
-        <w:t>ی‌</w:t>
-      </w:r>
-      <w:r>
-        <w:rPr>
-          <w:rFonts w:ascii="Arial" w:eastAsia="Times New Roman" w:hAnsi="Arial" w:cs="Arial" w:hint="eastAsia"/>
-          <w:rtl/>
-          <w:lang w:bidi="fa-IR"/>
-        </w:rPr>
-        <w:t>ها</w:t>
-      </w:r>
-      <w:r>
-        <w:rPr>
-          <w:rFonts w:ascii="Arial" w:eastAsia="Times New Roman" w:hAnsi="Arial" w:cs="Arial"/>
-          <w:rtl/>
-          <w:lang w:bidi="fa-IR"/>
-        </w:rPr>
-        <w:t xml:space="preserve"> و س</w:t>
-      </w:r>
-      <w:r>
-        <w:rPr>
-          <w:rFonts w:ascii="Arial" w:eastAsia="Times New Roman" w:hAnsi="Arial" w:cs="Arial" w:hint="cs"/>
-          <w:rtl/>
-          <w:lang w:bidi="fa-IR"/>
-        </w:rPr>
-        <w:t>ی</w:t>
-      </w:r>
-      <w:r>
-        <w:rPr>
-          <w:rFonts w:ascii="Arial" w:eastAsia="Times New Roman" w:hAnsi="Arial" w:cs="Arial" w:hint="eastAsia"/>
-          <w:rtl/>
-          <w:lang w:bidi="fa-IR"/>
-        </w:rPr>
-        <w:t>ستم‌ها</w:t>
-      </w:r>
-      <w:r>
-        <w:rPr>
-          <w:rFonts w:ascii="Arial" w:eastAsia="Times New Roman" w:hAnsi="Arial" w:cs="Arial" w:hint="cs"/>
-          <w:rtl/>
-          <w:lang w:bidi="fa-IR"/>
-        </w:rPr>
-        <w:t>ی</w:t>
-      </w:r>
-      <w:r>
-        <w:rPr>
-          <w:rFonts w:ascii="Arial" w:eastAsia="Times New Roman" w:hAnsi="Arial" w:cs="Arial"/>
-          <w:rtl/>
-          <w:lang w:bidi="fa-IR"/>
-        </w:rPr>
-        <w:t xml:space="preserve"> خود به سازمان‌ها کمک م</w:t>
-      </w:r>
-      <w:r>
-        <w:rPr>
-          <w:rFonts w:ascii="Arial" w:eastAsia="Times New Roman" w:hAnsi="Arial" w:cs="Arial" w:hint="cs"/>
-          <w:rtl/>
-          <w:lang w:bidi="fa-IR"/>
-        </w:rPr>
-        <w:t>ی‌</w:t>
-      </w:r>
-      <w:r>
-        <w:rPr>
-          <w:rFonts w:ascii="Arial" w:eastAsia="Times New Roman" w:hAnsi="Arial" w:cs="Arial" w:hint="eastAsia"/>
-          <w:rtl/>
-          <w:lang w:bidi="fa-IR"/>
-        </w:rPr>
-        <w:t>کند</w:t>
-      </w:r>
-      <w:r>
-        <w:rPr>
-          <w:rFonts w:ascii="Arial" w:eastAsia="Times New Roman" w:hAnsi="Arial" w:cs="Arial"/>
-          <w:rtl/>
-          <w:lang w:bidi="fa-IR"/>
-        </w:rPr>
-        <w:t xml:space="preserve"> تا درباره نحوه استفاده از داده‌ها و منابع موجود خود </w:t>
-      </w:r>
-      <w:r>
-        <w:rPr>
-          <w:rFonts w:ascii="Arial" w:eastAsia="Times New Roman" w:hAnsi="Arial" w:cs="Arial" w:hint="eastAsia"/>
-          <w:rtl/>
-          <w:lang w:bidi="fa-IR"/>
-        </w:rPr>
-        <w:t>تجد</w:t>
-      </w:r>
-      <w:r>
-        <w:rPr>
-          <w:rFonts w:ascii="Arial" w:eastAsia="Times New Roman" w:hAnsi="Arial" w:cs="Arial" w:hint="cs"/>
-          <w:rtl/>
-          <w:lang w:bidi="fa-IR"/>
-        </w:rPr>
-        <w:t>ی</w:t>
-      </w:r>
-      <w:r>
-        <w:rPr>
-          <w:rFonts w:ascii="Arial" w:eastAsia="Times New Roman" w:hAnsi="Arial" w:cs="Arial" w:hint="eastAsia"/>
-          <w:rtl/>
-          <w:lang w:bidi="fa-IR"/>
-        </w:rPr>
-        <w:t>دنظر</w:t>
-      </w:r>
-      <w:r>
-        <w:rPr>
-          <w:rFonts w:ascii="Arial" w:eastAsia="Times New Roman" w:hAnsi="Arial" w:cs="Arial"/>
-          <w:rtl/>
-          <w:lang w:bidi="fa-IR"/>
-        </w:rPr>
-        <w:t xml:space="preserve"> کنند، بهره‌ور</w:t>
-      </w:r>
-      <w:r>
-        <w:rPr>
-          <w:rFonts w:ascii="Arial" w:eastAsia="Times New Roman" w:hAnsi="Arial" w:cs="Arial" w:hint="cs"/>
-          <w:rtl/>
-          <w:lang w:bidi="fa-IR"/>
-        </w:rPr>
-        <w:t>ی</w:t>
-      </w:r>
-      <w:r>
-        <w:rPr>
-          <w:rFonts w:ascii="Arial" w:eastAsia="Times New Roman" w:hAnsi="Arial" w:cs="Arial"/>
-          <w:rtl/>
-          <w:lang w:bidi="fa-IR"/>
-        </w:rPr>
-        <w:t xml:space="preserve"> و کارا</w:t>
-      </w:r>
-      <w:r>
-        <w:rPr>
-          <w:rFonts w:ascii="Arial" w:eastAsia="Times New Roman" w:hAnsi="Arial" w:cs="Arial" w:hint="cs"/>
-          <w:rtl/>
-          <w:lang w:bidi="fa-IR"/>
-        </w:rPr>
-        <w:t>یی</w:t>
-      </w:r>
-      <w:r>
-        <w:rPr>
-          <w:rFonts w:ascii="Arial" w:eastAsia="Times New Roman" w:hAnsi="Arial" w:cs="Arial"/>
-          <w:rtl/>
-          <w:lang w:bidi="fa-IR"/>
-        </w:rPr>
-        <w:t xml:space="preserve"> را افزا</w:t>
-      </w:r>
-      <w:r>
-        <w:rPr>
-          <w:rFonts w:ascii="Arial" w:eastAsia="Times New Roman" w:hAnsi="Arial" w:cs="Arial" w:hint="cs"/>
-          <w:rtl/>
-          <w:lang w:bidi="fa-IR"/>
-        </w:rPr>
-        <w:t>ی</w:t>
-      </w:r>
-      <w:r>
-        <w:rPr>
-          <w:rFonts w:ascii="Arial" w:eastAsia="Times New Roman" w:hAnsi="Arial" w:cs="Arial" w:hint="eastAsia"/>
-          <w:rtl/>
-          <w:lang w:bidi="fa-IR"/>
-        </w:rPr>
-        <w:t>ش</w:t>
-      </w:r>
-      <w:r>
-        <w:rPr>
-          <w:rFonts w:ascii="Arial" w:eastAsia="Times New Roman" w:hAnsi="Arial" w:cs="Arial"/>
-          <w:rtl/>
-          <w:lang w:bidi="fa-IR"/>
-        </w:rPr>
-        <w:t xml:space="preserve"> دهند، تصم</w:t>
-      </w:r>
-      <w:r>
-        <w:rPr>
-          <w:rFonts w:ascii="Arial" w:eastAsia="Times New Roman" w:hAnsi="Arial" w:cs="Arial" w:hint="cs"/>
-          <w:rtl/>
-          <w:lang w:bidi="fa-IR"/>
-        </w:rPr>
-        <w:t>ی</w:t>
-      </w:r>
-      <w:r>
-        <w:rPr>
-          <w:rFonts w:ascii="Arial" w:eastAsia="Times New Roman" w:hAnsi="Arial" w:cs="Arial" w:hint="eastAsia"/>
-          <w:rtl/>
-          <w:lang w:bidi="fa-IR"/>
-        </w:rPr>
-        <w:t>م‌گ</w:t>
-      </w:r>
-      <w:r>
-        <w:rPr>
-          <w:rFonts w:ascii="Arial" w:eastAsia="Times New Roman" w:hAnsi="Arial" w:cs="Arial" w:hint="cs"/>
-          <w:rtl/>
-          <w:lang w:bidi="fa-IR"/>
-        </w:rPr>
-        <w:t>ی</w:t>
-      </w:r>
-      <w:r>
-        <w:rPr>
-          <w:rFonts w:ascii="Arial" w:eastAsia="Times New Roman" w:hAnsi="Arial" w:cs="Arial" w:hint="eastAsia"/>
-          <w:rtl/>
-          <w:lang w:bidi="fa-IR"/>
-        </w:rPr>
-        <w:t>ر</w:t>
-      </w:r>
-      <w:r>
-        <w:rPr>
-          <w:rFonts w:ascii="Arial" w:eastAsia="Times New Roman" w:hAnsi="Arial" w:cs="Arial" w:hint="cs"/>
-          <w:rtl/>
-          <w:lang w:bidi="fa-IR"/>
-        </w:rPr>
-        <w:t>ی</w:t>
-      </w:r>
-      <w:r>
-        <w:rPr>
-          <w:rFonts w:ascii="Arial" w:eastAsia="Times New Roman" w:hAnsi="Arial" w:cs="Arial"/>
+          <w:rFonts w:ascii="Arial" w:eastAsia="Times New Roman" w:hAnsi="Arial" w:cs="Arial" w:hint="cs"/>
+          <w:sz w:val="12"/>
+          <w:szCs w:val="12"/>
+          <w:rtl/>
+          <w:lang w:bidi="fa-IR"/>
+        </w:rPr>
+        <w:t>ی</w:t>
+      </w:r>
+      <w:r>
+        <w:rPr>
+          <w:rFonts w:ascii="Arial" w:eastAsia="Times New Roman" w:hAnsi="Arial" w:cs="Arial"/>
+          <w:sz w:val="12"/>
+          <w:szCs w:val="12"/>
           <w:rtl/>
           <w:lang w:bidi="fa-IR"/>
         </w:rPr>
@@ -15603,78 +16728,38 @@
       <w:r>
         <w:rPr>
           <w:rFonts w:ascii="Arial" w:eastAsia="Times New Roman" w:hAnsi="Arial" w:cs="Arial" w:hint="cs"/>
-          <w:rtl/>
-          <w:lang w:bidi="fa-IR"/>
-        </w:rPr>
-        <w:t>ی</w:t>
-      </w:r>
-      <w:r>
-        <w:rPr>
-          <w:rFonts w:ascii="Arial" w:eastAsia="Times New Roman" w:hAnsi="Arial" w:cs="Arial"/>
-          <w:rtl/>
-          <w:lang w:bidi="fa-IR"/>
-        </w:rPr>
-        <w:t xml:space="preserve"> بر داده را از طر</w:t>
-      </w:r>
-      <w:r>
-        <w:rPr>
-          <w:rFonts w:ascii="Arial" w:eastAsia="Times New Roman" w:hAnsi="Arial" w:cs="Arial" w:hint="cs"/>
-          <w:rtl/>
-          <w:lang w:bidi="fa-IR"/>
-        </w:rPr>
-        <w:t>ی</w:t>
-      </w:r>
-      <w:r>
-        <w:rPr>
-          <w:rFonts w:ascii="Arial" w:eastAsia="Times New Roman" w:hAnsi="Arial" w:cs="Arial" w:hint="eastAsia"/>
-          <w:rtl/>
-          <w:lang w:bidi="fa-IR"/>
-        </w:rPr>
-        <w:t>ق</w:t>
-      </w:r>
-      <w:r>
-        <w:rPr>
-          <w:rFonts w:ascii="Arial" w:eastAsia="Times New Roman" w:hAnsi="Arial" w:cs="Arial"/>
-          <w:rtl/>
-          <w:lang w:bidi="fa-IR"/>
-        </w:rPr>
-        <w:t xml:space="preserve"> تجز</w:t>
-      </w:r>
-      <w:r>
-        <w:rPr>
-          <w:rFonts w:ascii="Arial" w:eastAsia="Times New Roman" w:hAnsi="Arial" w:cs="Arial" w:hint="cs"/>
-          <w:rtl/>
-          <w:lang w:bidi="fa-IR"/>
-        </w:rPr>
-        <w:t>ی</w:t>
-      </w:r>
-      <w:r>
-        <w:rPr>
-          <w:rFonts w:ascii="Arial" w:eastAsia="Times New Roman" w:hAnsi="Arial" w:cs="Arial" w:hint="eastAsia"/>
-          <w:rtl/>
-          <w:lang w:bidi="fa-IR"/>
-        </w:rPr>
-        <w:t>ه</w:t>
-      </w:r>
-      <w:r>
-        <w:rPr>
-          <w:rFonts w:ascii="Arial" w:eastAsia="Times New Roman" w:hAnsi="Arial" w:cs="Arial"/>
-          <w:rtl/>
-          <w:lang w:bidi="fa-IR"/>
-        </w:rPr>
-        <w:t xml:space="preserve"> و تحل</w:t>
-      </w:r>
-      <w:r>
-        <w:rPr>
-          <w:rFonts w:ascii="Arial" w:eastAsia="Times New Roman" w:hAnsi="Arial" w:cs="Arial" w:hint="cs"/>
-          <w:rtl/>
-          <w:lang w:bidi="fa-IR"/>
-        </w:rPr>
-        <w:t>ی</w:t>
-      </w:r>
-      <w:r>
-        <w:rPr>
-          <w:rFonts w:ascii="Arial" w:eastAsia="Times New Roman" w:hAnsi="Arial" w:cs="Arial" w:hint="eastAsia"/>
+          <w:sz w:val="12"/>
+          <w:szCs w:val="12"/>
+          <w:rtl/>
+          <w:lang w:bidi="fa-IR"/>
+        </w:rPr>
+        <w:t>ی</w:t>
+      </w:r>
+      <w:r>
+        <w:rPr>
+          <w:rFonts w:ascii="Arial" w:eastAsia="Times New Roman" w:hAnsi="Arial" w:cs="Arial"/>
+          <w:sz w:val="12"/>
+          <w:szCs w:val="12"/>
+          <w:rtl/>
+          <w:lang w:bidi="fa-IR"/>
+        </w:rPr>
+        <w:t xml:space="preserve"> بر داده را تسه</w:t>
+      </w:r>
+      <w:r>
+        <w:rPr>
+          <w:rFonts w:ascii="Arial" w:eastAsia="Times New Roman" w:hAnsi="Arial" w:cs="Arial" w:hint="cs"/>
+          <w:sz w:val="12"/>
+          <w:szCs w:val="12"/>
+          <w:rtl/>
+          <w:lang w:bidi="fa-IR"/>
+        </w:rPr>
+        <w:t>ی</w:t>
+      </w:r>
+      <w:r>
+        <w:rPr>
+          <w:rFonts w:ascii="Arial" w:eastAsia="Times New Roman" w:hAnsi="Arial" w:cs="Arial" w:hint="eastAsia"/>
+          <w:sz w:val="12"/>
+          <w:szCs w:val="12"/>
           <w:rtl/>
           <w:lang w:bidi="fa-IR"/>
         </w:rPr>
@@ -15683,102 +16768,28 @@
       <w:r>
         <w:rPr>
           <w:rFonts w:ascii="Arial" w:eastAsia="Times New Roman" w:hAnsi="Arial" w:cs="Arial"/>
-          <w:rtl/>
-          <w:lang w:bidi="fa-IR"/>
-        </w:rPr>
-        <w:t xml:space="preserve"> پ</w:t>
-      </w:r>
-      <w:r>
-        <w:rPr>
-          <w:rFonts w:ascii="Arial" w:eastAsia="Times New Roman" w:hAnsi="Arial" w:cs="Arial" w:hint="cs"/>
-          <w:rtl/>
-          <w:lang w:bidi="fa-IR"/>
-        </w:rPr>
-        <w:t>ی</w:t>
-      </w:r>
-      <w:r>
-        <w:rPr>
-          <w:rFonts w:ascii="Arial" w:eastAsia="Times New Roman" w:hAnsi="Arial" w:cs="Arial" w:hint="eastAsia"/>
-          <w:rtl/>
-          <w:lang w:bidi="fa-IR"/>
-        </w:rPr>
-        <w:t>ش‌ب</w:t>
-      </w:r>
-      <w:r>
-        <w:rPr>
-          <w:rFonts w:ascii="Arial" w:eastAsia="Times New Roman" w:hAnsi="Arial" w:cs="Arial" w:hint="cs"/>
-          <w:rtl/>
-          <w:lang w:bidi="fa-IR"/>
-        </w:rPr>
-        <w:t>ی</w:t>
-      </w:r>
-      <w:r>
-        <w:rPr>
-          <w:rFonts w:ascii="Arial" w:eastAsia="Times New Roman" w:hAnsi="Arial" w:cs="Arial" w:hint="eastAsia"/>
-          <w:rtl/>
-          <w:lang w:bidi="fa-IR"/>
-        </w:rPr>
-        <w:t>ن</w:t>
-      </w:r>
-      <w:r>
-        <w:rPr>
-          <w:rFonts w:ascii="Arial" w:eastAsia="Times New Roman" w:hAnsi="Arial" w:cs="Arial" w:hint="cs"/>
-          <w:rtl/>
-          <w:lang w:bidi="fa-IR"/>
-        </w:rPr>
-        <w:t>ی‌</w:t>
-      </w:r>
-      <w:r>
-        <w:rPr>
-          <w:rFonts w:ascii="Arial" w:eastAsia="Times New Roman" w:hAnsi="Arial" w:cs="Arial" w:hint="eastAsia"/>
-          <w:rtl/>
-          <w:lang w:bidi="fa-IR"/>
-        </w:rPr>
-        <w:t>کننده</w:t>
-      </w:r>
-      <w:r>
-        <w:rPr>
-          <w:rFonts w:ascii="Arial" w:eastAsia="Times New Roman" w:hAnsi="Arial" w:cs="Arial"/>
-          <w:rtl/>
-          <w:lang w:bidi="fa-IR"/>
-        </w:rPr>
-        <w:t xml:space="preserve"> افزا</w:t>
-      </w:r>
-      <w:r>
-        <w:rPr>
-          <w:rFonts w:ascii="Arial" w:eastAsia="Times New Roman" w:hAnsi="Arial" w:cs="Arial" w:hint="cs"/>
-          <w:rtl/>
-          <w:lang w:bidi="fa-IR"/>
-        </w:rPr>
-        <w:t>ی</w:t>
-      </w:r>
-      <w:r>
-        <w:rPr>
-          <w:rFonts w:ascii="Arial" w:eastAsia="Times New Roman" w:hAnsi="Arial" w:cs="Arial" w:hint="eastAsia"/>
-          <w:rtl/>
-          <w:lang w:bidi="fa-IR"/>
-        </w:rPr>
-        <w:t>ش</w:t>
-      </w:r>
-      <w:r>
-        <w:rPr>
-          <w:rFonts w:ascii="Arial" w:eastAsia="Times New Roman" w:hAnsi="Arial" w:cs="Arial"/>
-          <w:rtl/>
-          <w:lang w:bidi="fa-IR"/>
-        </w:rPr>
-        <w:t xml:space="preserve"> دهند، و تجرب</w:t>
-      </w:r>
-      <w:r>
-        <w:rPr>
-          <w:rFonts w:ascii="Arial" w:eastAsia="Times New Roman" w:hAnsi="Arial" w:cs="Arial" w:hint="cs"/>
-          <w:rtl/>
-          <w:lang w:bidi="fa-IR"/>
-        </w:rPr>
-        <w:t>ی</w:t>
-      </w:r>
-      <w:r>
-        <w:rPr>
-          <w:rFonts w:ascii="Arial" w:eastAsia="Times New Roman" w:hAnsi="Arial" w:cs="Arial" w:hint="eastAsia"/>
+          <w:sz w:val="12"/>
+          <w:szCs w:val="12"/>
+          <w:rtl/>
+          <w:lang w:bidi="fa-IR"/>
+        </w:rPr>
+        <w:t xml:space="preserve"> کنند و تجرب</w:t>
+      </w:r>
+      <w:r>
+        <w:rPr>
+          <w:rFonts w:ascii="Arial" w:eastAsia="Times New Roman" w:hAnsi="Arial" w:cs="Arial" w:hint="cs"/>
+          <w:sz w:val="12"/>
+          <w:szCs w:val="12"/>
+          <w:rtl/>
+          <w:lang w:bidi="fa-IR"/>
+        </w:rPr>
+        <w:t>ی</w:t>
+      </w:r>
+      <w:r>
+        <w:rPr>
+          <w:rFonts w:ascii="Arial" w:eastAsia="Times New Roman" w:hAnsi="Arial" w:cs="Arial" w:hint="eastAsia"/>
+          <w:sz w:val="12"/>
+          <w:szCs w:val="12"/>
           <w:rtl/>
           <w:lang w:bidi="fa-IR"/>
         </w:rPr>
@@ -15787,6 +16798,8 @@
       <w:r>
         <w:rPr>
           <w:rFonts w:ascii="Arial" w:eastAsia="Times New Roman" w:hAnsi="Arial" w:cs="Arial"/>
+          <w:sz w:val="12"/>
+          <w:szCs w:val="12"/>
           <w:rtl/>
           <w:lang w:bidi="fa-IR"/>
         </w:rPr>
@@ -15795,14 +16808,18 @@
       <w:r>
         <w:rPr>
           <w:rFonts w:ascii="Arial" w:eastAsia="Times New Roman" w:hAnsi="Arial" w:cs="Arial" w:hint="cs"/>
-          <w:rtl/>
-          <w:lang w:bidi="fa-IR"/>
-        </w:rPr>
-        <w:t>ی</w:t>
-      </w:r>
-      <w:r>
-        <w:rPr>
-          <w:rFonts w:ascii="Arial" w:eastAsia="Times New Roman" w:hAnsi="Arial" w:cs="Arial" w:hint="eastAsia"/>
+          <w:sz w:val="12"/>
+          <w:szCs w:val="12"/>
+          <w:rtl/>
+          <w:lang w:bidi="fa-IR"/>
+        </w:rPr>
+        <w:t>ی</w:t>
+      </w:r>
+      <w:r>
+        <w:rPr>
+          <w:rFonts w:ascii="Arial" w:eastAsia="Times New Roman" w:hAnsi="Arial" w:cs="Arial" w:hint="eastAsia"/>
+          <w:sz w:val="12"/>
+          <w:szCs w:val="12"/>
           <w:rtl/>
           <w:lang w:bidi="fa-IR"/>
         </w:rPr>
@@ -15811,6 +16828,8 @@
       <w:r>
         <w:rPr>
           <w:rFonts w:ascii="Arial" w:eastAsia="Times New Roman" w:hAnsi="Arial" w:cs="Arial"/>
+          <w:sz w:val="12"/>
+          <w:szCs w:val="12"/>
           <w:rtl/>
           <w:lang w:bidi="fa-IR"/>
         </w:rPr>
@@ -15833,51 +16852,37 @@
         <w:spacing w:after="75" w:line="240" w:lineRule="auto"/>
         <w:rPr>
           <w:rFonts w:ascii="Arial" w:eastAsia="Times New Roman" w:hAnsi="Arial" w:cs="Arial"/>
-          <w:b/>
-          <w:bCs/>
-          <w:color w:val="FF0000"/>
+          <w:sz w:val="12"/>
+          <w:szCs w:val="12"/>
+          <w:rtl/>
           <w:lang w:bidi="fa-IR"/>
         </w:rPr>
       </w:pPr>
       <w:r>
         <w:rPr>
           <w:rFonts w:ascii="Arial" w:eastAsia="Times New Roman" w:hAnsi="Arial" w:cs="Arial"/>
-          <w:b/>
-          <w:bCs/>
-          <w:color w:val="FF0000"/>
-          <w:rtl/>
-          <w:lang w:bidi="fa-IR"/>
-        </w:rPr>
-        <w:t>در ا</w:t>
-      </w:r>
-      <w:r>
-        <w:rPr>
-          <w:rFonts w:ascii="Arial" w:eastAsia="Times New Roman" w:hAnsi="Arial" w:cs="Arial" w:hint="cs"/>
-          <w:b/>
-          <w:bCs/>
-          <w:color w:val="FF0000"/>
-          <w:rtl/>
-          <w:lang w:bidi="fa-IR"/>
-        </w:rPr>
-        <w:t>ی</w:t>
-      </w:r>
-      <w:r>
-        <w:rPr>
-          <w:rFonts w:ascii="Arial" w:eastAsia="Times New Roman" w:hAnsi="Arial" w:cs="Arial" w:hint="eastAsia"/>
-          <w:b/>
-          <w:bCs/>
-          <w:color w:val="FF0000"/>
-          <w:rtl/>
-          <w:lang w:bidi="fa-IR"/>
-        </w:rPr>
-        <w:t>نجا</w:t>
-      </w:r>
-      <w:r>
-        <w:rPr>
-          <w:rFonts w:ascii="Arial" w:eastAsia="Times New Roman" w:hAnsi="Arial" w:cs="Arial"/>
-          <w:b/>
-          <w:bCs/>
-          <w:color w:val="FF0000"/>
+          <w:sz w:val="12"/>
+          <w:szCs w:val="12"/>
+          <w:rtl/>
+          <w:lang w:bidi="fa-IR"/>
+        </w:rPr>
+        <w:t xml:space="preserve">در </w:t>
+      </w:r>
+      <w:r>
+        <w:rPr>
+          <w:rFonts w:ascii="Arial" w:eastAsia="Times New Roman" w:hAnsi="Arial" w:cs="Arial" w:hint="cs"/>
+          <w:sz w:val="12"/>
+          <w:szCs w:val="12"/>
+          <w:rtl/>
+          <w:lang w:bidi="fa-IR"/>
+        </w:rPr>
+        <w:t>زیر</w:t>
+      </w:r>
+      <w:r>
+        <w:rPr>
+          <w:rFonts w:ascii="Arial" w:eastAsia="Times New Roman" w:hAnsi="Arial" w:cs="Arial"/>
+          <w:sz w:val="12"/>
+          <w:szCs w:val="12"/>
           <w:rtl/>
           <w:lang w:bidi="fa-IR"/>
         </w:rPr>
@@ -15886,42 +16891,58 @@
       <w:r>
         <w:rPr>
           <w:rFonts w:ascii="Arial" w:eastAsia="Times New Roman" w:hAnsi="Arial" w:cs="Arial" w:hint="cs"/>
-          <w:b/>
-          <w:bCs/>
-          <w:color w:val="FF0000"/>
-          <w:rtl/>
-          <w:lang w:bidi="fa-IR"/>
-        </w:rPr>
-        <w:t>ی</w:t>
-      </w:r>
-      <w:r>
-        <w:rPr>
-          <w:rFonts w:ascii="Arial" w:eastAsia="Times New Roman" w:hAnsi="Arial" w:cs="Arial"/>
-          <w:b/>
-          <w:bCs/>
-          <w:color w:val="FF0000"/>
-          <w:rtl/>
-          <w:lang w:bidi="fa-IR"/>
-        </w:rPr>
-        <w:t xml:space="preserve"> از را</w:t>
-      </w:r>
-      <w:r>
-        <w:rPr>
-          <w:rFonts w:ascii="Arial" w:eastAsia="Times New Roman" w:hAnsi="Arial" w:cs="Arial" w:hint="cs"/>
-          <w:b/>
-          <w:bCs/>
-          <w:color w:val="FF0000"/>
-          <w:rtl/>
-          <w:lang w:bidi="fa-IR"/>
-        </w:rPr>
-        <w:t>ی</w:t>
-      </w:r>
-      <w:r>
-        <w:rPr>
-          <w:rFonts w:ascii="Arial" w:eastAsia="Times New Roman" w:hAnsi="Arial" w:cs="Arial" w:hint="eastAsia"/>
-          <w:b/>
-          <w:bCs/>
-          <w:color w:val="FF0000"/>
+          <w:sz w:val="12"/>
+          <w:szCs w:val="12"/>
+          <w:rtl/>
+          <w:lang w:bidi="fa-IR"/>
+        </w:rPr>
+        <w:t>ی</w:t>
+      </w:r>
+      <w:r>
+        <w:rPr>
+          <w:rFonts w:ascii="Arial" w:eastAsia="Times New Roman" w:hAnsi="Arial" w:cs="Arial"/>
+          <w:sz w:val="12"/>
+          <w:szCs w:val="12"/>
+          <w:rtl/>
+          <w:lang w:bidi="fa-IR"/>
+        </w:rPr>
+        <w:t xml:space="preserve"> از کاربردها</w:t>
+      </w:r>
+      <w:r>
+        <w:rPr>
+          <w:rFonts w:ascii="Arial" w:eastAsia="Times New Roman" w:hAnsi="Arial" w:cs="Arial" w:hint="cs"/>
+          <w:sz w:val="12"/>
+          <w:szCs w:val="12"/>
+          <w:rtl/>
+          <w:lang w:bidi="fa-IR"/>
+        </w:rPr>
+        <w:t>ی</w:t>
+      </w:r>
+      <w:r>
+        <w:rPr>
+          <w:rFonts w:ascii="Arial" w:eastAsia="Times New Roman" w:hAnsi="Arial" w:cs="Arial"/>
+          <w:sz w:val="12"/>
+          <w:szCs w:val="12"/>
+          <w:rtl/>
+          <w:lang w:bidi="fa-IR"/>
+        </w:rPr>
+        <w:t xml:space="preserve"> را</w:t>
+      </w:r>
+      <w:r>
+        <w:rPr>
+          <w:rFonts w:ascii="Arial" w:eastAsia="Times New Roman" w:hAnsi="Arial" w:cs="Arial" w:hint="cs"/>
+          <w:sz w:val="12"/>
+          <w:szCs w:val="12"/>
+          <w:rtl/>
+          <w:lang w:bidi="fa-IR"/>
+        </w:rPr>
+        <w:t>ی</w:t>
+      </w:r>
+      <w:r>
+        <w:rPr>
+          <w:rFonts w:ascii="Arial" w:eastAsia="Times New Roman" w:hAnsi="Arial" w:cs="Arial" w:hint="eastAsia"/>
+          <w:sz w:val="12"/>
+          <w:szCs w:val="12"/>
           <w:rtl/>
           <w:lang w:bidi="fa-IR"/>
         </w:rPr>
@@ -15930,31 +16951,108 @@
       <w:r>
         <w:rPr>
           <w:rFonts w:ascii="Arial" w:eastAsia="Times New Roman" w:hAnsi="Arial" w:cs="Arial"/>
-          <w:b/>
-          <w:bCs/>
-          <w:color w:val="FF0000"/>
-          <w:rtl/>
-          <w:lang w:bidi="fa-IR"/>
-        </w:rPr>
-        <w:t xml:space="preserve"> تر</w:t>
-      </w:r>
-      <w:r>
-        <w:rPr>
-          <w:rFonts w:ascii="Arial" w:eastAsia="Times New Roman" w:hAnsi="Arial" w:cs="Arial" w:hint="cs"/>
-          <w:b/>
-          <w:bCs/>
-          <w:color w:val="FF0000"/>
-          <w:rtl/>
-          <w:lang w:bidi="fa-IR"/>
-        </w:rPr>
-        <w:t>ی</w:t>
-      </w:r>
-      <w:r>
-        <w:rPr>
-          <w:rFonts w:ascii="Arial" w:eastAsia="Times New Roman" w:hAnsi="Arial" w:cs="Arial" w:hint="eastAsia"/>
-          <w:b/>
-          <w:bCs/>
-          <w:color w:val="FF0000"/>
+          <w:sz w:val="12"/>
+          <w:szCs w:val="12"/>
+          <w:rtl/>
+          <w:lang w:bidi="fa-IR"/>
+        </w:rPr>
+        <w:t xml:space="preserve"> هوش مصنوع</w:t>
+      </w:r>
+      <w:r>
+        <w:rPr>
+          <w:rFonts w:ascii="Arial" w:eastAsia="Times New Roman" w:hAnsi="Arial" w:cs="Arial" w:hint="cs"/>
+          <w:sz w:val="12"/>
+          <w:szCs w:val="12"/>
+          <w:rtl/>
+          <w:lang w:bidi="fa-IR"/>
+        </w:rPr>
+        <w:t>ی</w:t>
+      </w:r>
+      <w:r>
+        <w:rPr>
+          <w:rFonts w:ascii="Arial" w:eastAsia="Times New Roman" w:hAnsi="Arial" w:cs="Arial"/>
+          <w:sz w:val="12"/>
+          <w:szCs w:val="12"/>
+          <w:rtl/>
+          <w:lang w:bidi="fa-IR"/>
+        </w:rPr>
+        <w:t xml:space="preserve"> و </w:t>
+      </w:r>
+      <w:r>
+        <w:rPr>
+          <w:rFonts w:ascii="Arial" w:eastAsia="Times New Roman" w:hAnsi="Arial" w:cs="Arial" w:hint="cs"/>
+          <w:sz w:val="12"/>
+          <w:szCs w:val="12"/>
+          <w:rtl/>
+          <w:lang w:bidi="fa-IR"/>
+        </w:rPr>
+        <w:t>ی</w:t>
+      </w:r>
+      <w:r>
+        <w:rPr>
+          <w:rFonts w:ascii="Arial" w:eastAsia="Times New Roman" w:hAnsi="Arial" w:cs="Arial" w:hint="eastAsia"/>
+          <w:sz w:val="12"/>
+          <w:szCs w:val="12"/>
+          <w:rtl/>
+          <w:lang w:bidi="fa-IR"/>
+        </w:rPr>
+        <w:t>ادگ</w:t>
+      </w:r>
+      <w:r>
+        <w:rPr>
+          <w:rFonts w:ascii="Arial" w:eastAsia="Times New Roman" w:hAnsi="Arial" w:cs="Arial" w:hint="cs"/>
+          <w:sz w:val="12"/>
+          <w:szCs w:val="12"/>
+          <w:rtl/>
+          <w:lang w:bidi="fa-IR"/>
+        </w:rPr>
+        <w:t>ی</w:t>
+      </w:r>
+      <w:r>
+        <w:rPr>
+          <w:rFonts w:ascii="Arial" w:eastAsia="Times New Roman" w:hAnsi="Arial" w:cs="Arial" w:hint="eastAsia"/>
+          <w:sz w:val="12"/>
+          <w:szCs w:val="12"/>
+          <w:rtl/>
+          <w:lang w:bidi="fa-IR"/>
+        </w:rPr>
+        <w:t>ر</w:t>
+      </w:r>
+      <w:r>
+        <w:rPr>
+          <w:rFonts w:ascii="Arial" w:eastAsia="Times New Roman" w:hAnsi="Arial" w:cs="Arial" w:hint="cs"/>
+          <w:sz w:val="12"/>
+          <w:szCs w:val="12"/>
+          <w:rtl/>
+          <w:lang w:bidi="fa-IR"/>
+        </w:rPr>
+        <w:t>ی</w:t>
+      </w:r>
+      <w:r>
+        <w:rPr>
+          <w:rFonts w:ascii="Arial" w:eastAsia="Times New Roman" w:hAnsi="Arial" w:cs="Arial"/>
+          <w:sz w:val="12"/>
+          <w:szCs w:val="12"/>
+          <w:rtl/>
+          <w:lang w:bidi="fa-IR"/>
+        </w:rPr>
+        <w:t xml:space="preserve"> ماش</w:t>
+      </w:r>
+      <w:r>
+        <w:rPr>
+          <w:rFonts w:ascii="Arial" w:eastAsia="Times New Roman" w:hAnsi="Arial" w:cs="Arial" w:hint="cs"/>
+          <w:sz w:val="12"/>
+          <w:szCs w:val="12"/>
+          <w:rtl/>
+          <w:lang w:bidi="fa-IR"/>
+        </w:rPr>
+        <w:t>ی</w:t>
+      </w:r>
+      <w:r>
+        <w:rPr>
+          <w:rFonts w:ascii="Arial" w:eastAsia="Times New Roman" w:hAnsi="Arial" w:cs="Arial" w:hint="eastAsia"/>
+          <w:sz w:val="12"/>
+          <w:szCs w:val="12"/>
           <w:rtl/>
           <w:lang w:bidi="fa-IR"/>
         </w:rPr>
@@ -15963,78 +17061,21 @@
       <w:r>
         <w:rPr>
           <w:rFonts w:ascii="Arial" w:eastAsia="Times New Roman" w:hAnsi="Arial" w:cs="Arial"/>
-          <w:b/>
-          <w:bCs/>
-          <w:color w:val="FF0000"/>
-          <w:rtl/>
-          <w:lang w:bidi="fa-IR"/>
-        </w:rPr>
-        <w:t xml:space="preserve"> کاربردها</w:t>
-      </w:r>
-      <w:r>
-        <w:rPr>
-          <w:rFonts w:ascii="Arial" w:eastAsia="Times New Roman" w:hAnsi="Arial" w:cs="Arial" w:hint="cs"/>
-          <w:b/>
-          <w:bCs/>
-          <w:color w:val="FF0000"/>
-          <w:rtl/>
-          <w:lang w:bidi="fa-IR"/>
-        </w:rPr>
-        <w:t>ی</w:t>
-      </w:r>
-      <w:r>
-        <w:rPr>
-          <w:rFonts w:ascii="Arial" w:eastAsia="Times New Roman" w:hAnsi="Arial" w:cs="Arial"/>
-          <w:b/>
-          <w:bCs/>
-          <w:color w:val="FF0000"/>
-          <w:rtl/>
-          <w:lang w:bidi="fa-IR"/>
-        </w:rPr>
-        <w:t xml:space="preserve"> هوش مصنوع</w:t>
-      </w:r>
-      <w:r>
-        <w:rPr>
-          <w:rFonts w:ascii="Arial" w:eastAsia="Times New Roman" w:hAnsi="Arial" w:cs="Arial" w:hint="cs"/>
-          <w:b/>
-          <w:bCs/>
-          <w:color w:val="FF0000"/>
-          <w:rtl/>
-          <w:lang w:bidi="fa-IR"/>
-        </w:rPr>
-        <w:t>ی</w:t>
-      </w:r>
-      <w:r>
-        <w:rPr>
-          <w:rFonts w:ascii="Arial" w:eastAsia="Times New Roman" w:hAnsi="Arial" w:cs="Arial"/>
-          <w:b/>
-          <w:bCs/>
-          <w:color w:val="FF0000"/>
-          <w:rtl/>
-          <w:lang w:bidi="fa-IR"/>
-        </w:rPr>
-        <w:t xml:space="preserve"> و </w:t>
-      </w:r>
-      <w:r>
-        <w:rPr>
-          <w:rFonts w:ascii="Arial" w:eastAsia="Times New Roman" w:hAnsi="Arial" w:cs="Arial"/>
-          <w:b/>
-          <w:bCs/>
-          <w:color w:val="FF0000"/>
-          <w:lang w:bidi="fa-IR"/>
-        </w:rPr>
-        <w:t>ML</w:t>
-      </w:r>
-      <w:r>
-        <w:rPr>
-          <w:rFonts w:ascii="Arial" w:eastAsia="Times New Roman" w:hAnsi="Arial" w:cs="Arial"/>
-          <w:b/>
-          <w:bCs/>
-          <w:color w:val="FF0000"/>
-          <w:rtl/>
-          <w:lang w:bidi="fa-IR"/>
-        </w:rPr>
-        <w:t xml:space="preserve"> آورده شده است:</w:t>
+          <w:sz w:val="12"/>
+          <w:szCs w:val="12"/>
+          <w:rtl/>
+          <w:lang w:bidi="fa-IR"/>
+        </w:rPr>
+        <w:t xml:space="preserve"> آورده شده است</w:t>
+      </w:r>
+      <w:r>
+        <w:rPr>
+          <w:rFonts w:ascii="Arial" w:eastAsia="Times New Roman" w:hAnsi="Arial" w:cs="Arial"/>
+          <w:sz w:val="12"/>
+          <w:szCs w:val="12"/>
+          <w:lang w:bidi="fa-IR"/>
+        </w:rPr>
+        <w:t>:</w:t>
       </w:r>
     </w:p>
     <w:p>
@@ -16043,394 +17084,12 @@
         <w:spacing w:after="75" w:line="240" w:lineRule="auto"/>
         <w:rPr>
           <w:rFonts w:ascii="Arial" w:eastAsia="Times New Roman" w:hAnsi="Arial" w:cs="Arial"/>
-          <w:b/>
-          <w:bCs/>
-          <w:color w:val="FF0000"/>
+          <w:sz w:val="12"/>
+          <w:szCs w:val="12"/>
+          <w:rtl/>
           <w:lang w:bidi="fa-IR"/>
         </w:rPr>
       </w:pPr>
-      <w:r>
-        <w:rPr>
-          <w:rFonts w:ascii="Arial" w:eastAsia="Times New Roman" w:hAnsi="Arial" w:cs="Arial"/>
-          <w:b/>
-          <w:bCs/>
-          <w:rtl/>
-          <w:lang w:bidi="fa-IR"/>
-        </w:rPr>
-        <w:t>بهداشت و درمان و علوم زندگ</w:t>
-      </w:r>
-      <w:r>
-        <w:rPr>
-          <w:rFonts w:ascii="Arial" w:eastAsia="Times New Roman" w:hAnsi="Arial" w:cs="Arial" w:hint="cs"/>
-          <w:b/>
-          <w:bCs/>
-          <w:rtl/>
-          <w:lang w:bidi="fa-IR"/>
-        </w:rPr>
-        <w:t>ی</w:t>
-      </w:r>
-      <w:r>
-        <w:rPr>
-          <w:rFonts w:ascii="Arial" w:eastAsia="Times New Roman" w:hAnsi="Arial" w:cs="Arial"/>
-          <w:lang w:bidi="fa-IR"/>
-        </w:rPr>
-        <w:t>:</w:t>
-      </w:r>
-      <w:r>
-        <w:rPr>
-          <w:rFonts w:ascii="Arial" w:eastAsia="Times New Roman" w:hAnsi="Arial" w:cs="Arial"/>
-          <w:rtl/>
-          <w:lang w:bidi="fa-IR"/>
-        </w:rPr>
-        <w:t xml:space="preserve"> تجز</w:t>
-      </w:r>
-      <w:r>
-        <w:rPr>
-          <w:rFonts w:ascii="Arial" w:eastAsia="Times New Roman" w:hAnsi="Arial" w:cs="Arial" w:hint="cs"/>
-          <w:rtl/>
-          <w:lang w:bidi="fa-IR"/>
-        </w:rPr>
-        <w:t>ی</w:t>
-      </w:r>
-      <w:r>
-        <w:rPr>
-          <w:rFonts w:ascii="Arial" w:eastAsia="Times New Roman" w:hAnsi="Arial" w:cs="Arial" w:hint="eastAsia"/>
-          <w:rtl/>
-          <w:lang w:bidi="fa-IR"/>
-        </w:rPr>
-        <w:t>ه</w:t>
-      </w:r>
-      <w:r>
-        <w:rPr>
-          <w:rFonts w:ascii="Arial" w:eastAsia="Times New Roman" w:hAnsi="Arial" w:cs="Arial"/>
-          <w:rtl/>
-          <w:lang w:bidi="fa-IR"/>
-        </w:rPr>
-        <w:t xml:space="preserve"> و تحل</w:t>
-      </w:r>
-      <w:r>
-        <w:rPr>
-          <w:rFonts w:ascii="Arial" w:eastAsia="Times New Roman" w:hAnsi="Arial" w:cs="Arial" w:hint="cs"/>
-          <w:rtl/>
-          <w:lang w:bidi="fa-IR"/>
-        </w:rPr>
-        <w:t>ی</w:t>
-      </w:r>
-      <w:r>
-        <w:rPr>
-          <w:rFonts w:ascii="Arial" w:eastAsia="Times New Roman" w:hAnsi="Arial" w:cs="Arial" w:hint="eastAsia"/>
-          <w:rtl/>
-          <w:lang w:bidi="fa-IR"/>
-        </w:rPr>
-        <w:t>ل</w:t>
-      </w:r>
-      <w:r>
-        <w:rPr>
-          <w:rFonts w:ascii="Arial" w:eastAsia="Times New Roman" w:hAnsi="Arial" w:cs="Arial"/>
-          <w:rtl/>
-          <w:lang w:bidi="fa-IR"/>
-        </w:rPr>
-        <w:t xml:space="preserve"> سوابق سلامت ب</w:t>
-      </w:r>
-      <w:r>
-        <w:rPr>
-          <w:rFonts w:ascii="Arial" w:eastAsia="Times New Roman" w:hAnsi="Arial" w:cs="Arial" w:hint="cs"/>
-          <w:rtl/>
-          <w:lang w:bidi="fa-IR"/>
-        </w:rPr>
-        <w:t>ی</w:t>
-      </w:r>
-      <w:r>
-        <w:rPr>
-          <w:rFonts w:ascii="Arial" w:eastAsia="Times New Roman" w:hAnsi="Arial" w:cs="Arial" w:hint="eastAsia"/>
-          <w:rtl/>
-          <w:lang w:bidi="fa-IR"/>
-        </w:rPr>
-        <w:t>مار</w:t>
-      </w:r>
-      <w:r>
-        <w:rPr>
-          <w:rFonts w:ascii="Arial" w:eastAsia="Times New Roman" w:hAnsi="Arial" w:cs="Arial"/>
-          <w:rtl/>
-          <w:lang w:bidi="fa-IR"/>
-        </w:rPr>
-        <w:t xml:space="preserve"> و ب</w:t>
-      </w:r>
-      <w:r>
-        <w:rPr>
-          <w:rFonts w:ascii="Arial" w:eastAsia="Times New Roman" w:hAnsi="Arial" w:cs="Arial" w:hint="cs"/>
-          <w:rtl/>
-          <w:lang w:bidi="fa-IR"/>
-        </w:rPr>
-        <w:t>ی</w:t>
-      </w:r>
-      <w:r>
-        <w:rPr>
-          <w:rFonts w:ascii="Arial" w:eastAsia="Times New Roman" w:hAnsi="Arial" w:cs="Arial" w:hint="eastAsia"/>
-          <w:rtl/>
-          <w:lang w:bidi="fa-IR"/>
-        </w:rPr>
-        <w:t>نش،</w:t>
-      </w:r>
-      <w:r>
-        <w:rPr>
-          <w:rFonts w:ascii="Arial" w:eastAsia="Times New Roman" w:hAnsi="Arial" w:cs="Arial"/>
-          <w:rtl/>
-          <w:lang w:bidi="fa-IR"/>
-        </w:rPr>
-        <w:t xml:space="preserve"> پ</w:t>
-      </w:r>
-      <w:r>
-        <w:rPr>
-          <w:rFonts w:ascii="Arial" w:eastAsia="Times New Roman" w:hAnsi="Arial" w:cs="Arial" w:hint="cs"/>
-          <w:rtl/>
-          <w:lang w:bidi="fa-IR"/>
-        </w:rPr>
-        <w:t>ی</w:t>
-      </w:r>
-      <w:r>
-        <w:rPr>
-          <w:rFonts w:ascii="Arial" w:eastAsia="Times New Roman" w:hAnsi="Arial" w:cs="Arial" w:hint="eastAsia"/>
-          <w:rtl/>
-          <w:lang w:bidi="fa-IR"/>
-        </w:rPr>
-        <w:t>ش‌ب</w:t>
-      </w:r>
-      <w:r>
-        <w:rPr>
-          <w:rFonts w:ascii="Arial" w:eastAsia="Times New Roman" w:hAnsi="Arial" w:cs="Arial" w:hint="cs"/>
-          <w:rtl/>
-          <w:lang w:bidi="fa-IR"/>
-        </w:rPr>
-        <w:t>ی</w:t>
-      </w:r>
-      <w:r>
-        <w:rPr>
-          <w:rFonts w:ascii="Arial" w:eastAsia="Times New Roman" w:hAnsi="Arial" w:cs="Arial" w:hint="eastAsia"/>
-          <w:rtl/>
-          <w:lang w:bidi="fa-IR"/>
-        </w:rPr>
-        <w:t>ن</w:t>
-      </w:r>
-      <w:r>
-        <w:rPr>
-          <w:rFonts w:ascii="Arial" w:eastAsia="Times New Roman" w:hAnsi="Arial" w:cs="Arial" w:hint="cs"/>
-          <w:rtl/>
-          <w:lang w:bidi="fa-IR"/>
-        </w:rPr>
-        <w:t>ی</w:t>
-      </w:r>
-      <w:r>
-        <w:rPr>
-          <w:rFonts w:ascii="Arial" w:eastAsia="Times New Roman" w:hAnsi="Arial" w:cs="Arial"/>
-          <w:rtl/>
-          <w:lang w:bidi="fa-IR"/>
-        </w:rPr>
-        <w:t xml:space="preserve"> و مدل‌ساز</w:t>
-      </w:r>
-      <w:r>
-        <w:rPr>
-          <w:rFonts w:ascii="Arial" w:eastAsia="Times New Roman" w:hAnsi="Arial" w:cs="Arial" w:hint="cs"/>
-          <w:rtl/>
-          <w:lang w:bidi="fa-IR"/>
-        </w:rPr>
-        <w:t>ی</w:t>
-      </w:r>
-      <w:r>
-        <w:rPr>
-          <w:rFonts w:ascii="Arial" w:eastAsia="Times New Roman" w:hAnsi="Arial" w:cs="Arial"/>
-          <w:rtl/>
-          <w:lang w:bidi="fa-IR"/>
-        </w:rPr>
-        <w:t xml:space="preserve"> نت</w:t>
-      </w:r>
-      <w:r>
-        <w:rPr>
-          <w:rFonts w:ascii="Arial" w:eastAsia="Times New Roman" w:hAnsi="Arial" w:cs="Arial" w:hint="cs"/>
-          <w:rtl/>
-          <w:lang w:bidi="fa-IR"/>
-        </w:rPr>
-        <w:t>ی</w:t>
-      </w:r>
-      <w:r>
-        <w:rPr>
-          <w:rFonts w:ascii="Arial" w:eastAsia="Times New Roman" w:hAnsi="Arial" w:cs="Arial" w:hint="eastAsia"/>
-          <w:rtl/>
-          <w:lang w:bidi="fa-IR"/>
-        </w:rPr>
-        <w:t>جه،</w:t>
-      </w:r>
-      <w:r>
-        <w:rPr>
-          <w:rFonts w:ascii="Arial" w:eastAsia="Times New Roman" w:hAnsi="Arial" w:cs="Arial"/>
-          <w:rtl/>
-          <w:lang w:bidi="fa-IR"/>
-        </w:rPr>
-        <w:t xml:space="preserve"> توسعه سر</w:t>
-      </w:r>
-      <w:r>
-        <w:rPr>
-          <w:rFonts w:ascii="Arial" w:eastAsia="Times New Roman" w:hAnsi="Arial" w:cs="Arial" w:hint="cs"/>
-          <w:rtl/>
-          <w:lang w:bidi="fa-IR"/>
-        </w:rPr>
-        <w:t>ی</w:t>
-      </w:r>
-      <w:r>
-        <w:rPr>
-          <w:rFonts w:ascii="Arial" w:eastAsia="Times New Roman" w:hAnsi="Arial" w:cs="Arial" w:hint="eastAsia"/>
-          <w:rtl/>
-          <w:lang w:bidi="fa-IR"/>
-        </w:rPr>
-        <w:t>ع</w:t>
-      </w:r>
-      <w:r>
-        <w:rPr>
-          <w:rFonts w:ascii="Arial" w:eastAsia="Times New Roman" w:hAnsi="Arial" w:cs="Arial"/>
-          <w:rtl/>
-          <w:lang w:bidi="fa-IR"/>
-        </w:rPr>
-        <w:t xml:space="preserve"> دارو، تشخ</w:t>
-      </w:r>
-      <w:r>
-        <w:rPr>
-          <w:rFonts w:ascii="Arial" w:eastAsia="Times New Roman" w:hAnsi="Arial" w:cs="Arial" w:hint="cs"/>
-          <w:rtl/>
-          <w:lang w:bidi="fa-IR"/>
-        </w:rPr>
-        <w:t>ی</w:t>
-      </w:r>
-      <w:r>
-        <w:rPr>
-          <w:rFonts w:ascii="Arial" w:eastAsia="Times New Roman" w:hAnsi="Arial" w:cs="Arial" w:hint="eastAsia"/>
-          <w:rtl/>
-          <w:lang w:bidi="fa-IR"/>
-        </w:rPr>
-        <w:t>ص</w:t>
-      </w:r>
-      <w:r>
-        <w:rPr>
-          <w:rFonts w:ascii="Arial" w:eastAsia="Times New Roman" w:hAnsi="Arial" w:cs="Arial"/>
-          <w:rtl/>
-          <w:lang w:bidi="fa-IR"/>
-        </w:rPr>
-        <w:t xml:space="preserve"> تقو</w:t>
-      </w:r>
-      <w:r>
-        <w:rPr>
-          <w:rFonts w:ascii="Arial" w:eastAsia="Times New Roman" w:hAnsi="Arial" w:cs="Arial" w:hint="cs"/>
-          <w:rtl/>
-          <w:lang w:bidi="fa-IR"/>
-        </w:rPr>
-        <w:t>ی</w:t>
-      </w:r>
-      <w:r>
-        <w:rPr>
-          <w:rFonts w:ascii="Arial" w:eastAsia="Times New Roman" w:hAnsi="Arial" w:cs="Arial" w:hint="eastAsia"/>
-          <w:rtl/>
-          <w:lang w:bidi="fa-IR"/>
-        </w:rPr>
-        <w:t>ت‌شده،</w:t>
-      </w:r>
-      <w:r>
-        <w:rPr>
-          <w:rFonts w:ascii="Arial" w:eastAsia="Times New Roman" w:hAnsi="Arial" w:cs="Arial"/>
-          <w:rtl/>
-          <w:lang w:bidi="fa-IR"/>
-        </w:rPr>
-        <w:t xml:space="preserve"> نظارت بر ب</w:t>
-      </w:r>
-      <w:r>
-        <w:rPr>
-          <w:rFonts w:ascii="Arial" w:eastAsia="Times New Roman" w:hAnsi="Arial" w:cs="Arial" w:hint="cs"/>
-          <w:rtl/>
-          <w:lang w:bidi="fa-IR"/>
-        </w:rPr>
-        <w:t>ی</w:t>
-      </w:r>
-      <w:r>
-        <w:rPr>
-          <w:rFonts w:ascii="Arial" w:eastAsia="Times New Roman" w:hAnsi="Arial" w:cs="Arial" w:hint="eastAsia"/>
-          <w:rtl/>
-          <w:lang w:bidi="fa-IR"/>
-        </w:rPr>
-        <w:t>مار،</w:t>
-      </w:r>
-      <w:r>
-        <w:rPr>
-          <w:rFonts w:ascii="Arial" w:eastAsia="Times New Roman" w:hAnsi="Arial" w:cs="Arial"/>
-          <w:rtl/>
-          <w:lang w:bidi="fa-IR"/>
-        </w:rPr>
-        <w:t xml:space="preserve"> و استخراج اطلاعات از </w:t>
-      </w:r>
-      <w:r>
-        <w:rPr>
-          <w:rFonts w:ascii="Arial" w:eastAsia="Times New Roman" w:hAnsi="Arial" w:cs="Arial" w:hint="cs"/>
-          <w:rtl/>
-          <w:lang w:bidi="fa-IR"/>
-        </w:rPr>
-        <w:t>ی</w:t>
-      </w:r>
-      <w:r>
-        <w:rPr>
-          <w:rFonts w:ascii="Arial" w:eastAsia="Times New Roman" w:hAnsi="Arial" w:cs="Arial" w:hint="eastAsia"/>
-          <w:rtl/>
-          <w:lang w:bidi="fa-IR"/>
-        </w:rPr>
-        <w:t>ادداشت‌ها</w:t>
-      </w:r>
-      <w:r>
-        <w:rPr>
-          <w:rFonts w:ascii="Arial" w:eastAsia="Times New Roman" w:hAnsi="Arial" w:cs="Arial" w:hint="cs"/>
-          <w:rtl/>
-          <w:lang w:bidi="fa-IR"/>
-        </w:rPr>
-        <w:t>ی</w:t>
-      </w:r>
-      <w:r>
-        <w:rPr>
-          <w:rFonts w:ascii="Arial" w:eastAsia="Times New Roman" w:hAnsi="Arial" w:cs="Arial"/>
-          <w:rtl/>
-          <w:lang w:bidi="fa-IR"/>
-        </w:rPr>
-        <w:t xml:space="preserve"> بال</w:t>
-      </w:r>
-      <w:r>
-        <w:rPr>
-          <w:rFonts w:ascii="Arial" w:eastAsia="Times New Roman" w:hAnsi="Arial" w:cs="Arial" w:hint="cs"/>
-          <w:rtl/>
-          <w:lang w:bidi="fa-IR"/>
-        </w:rPr>
-        <w:t>ی</w:t>
-      </w:r>
-      <w:r>
-        <w:rPr>
-          <w:rFonts w:ascii="Arial" w:eastAsia="Times New Roman" w:hAnsi="Arial" w:cs="Arial" w:hint="eastAsia"/>
-          <w:rtl/>
-          <w:lang w:bidi="fa-IR"/>
-        </w:rPr>
-        <w:t>ن</w:t>
-      </w:r>
-      <w:r>
-        <w:rPr>
-          <w:rFonts w:ascii="Arial" w:eastAsia="Times New Roman" w:hAnsi="Arial" w:cs="Arial" w:hint="cs"/>
-          <w:rtl/>
-          <w:lang w:bidi="fa-IR"/>
-        </w:rPr>
-        <w:t>ی</w:t>
-      </w:r>
-      <w:r>
-        <w:rPr>
-          <w:rFonts w:ascii="Arial" w:eastAsia="Times New Roman" w:hAnsi="Arial" w:cs="Arial"/>
-          <w:b/>
-          <w:bCs/>
-          <w:color w:val="FF0000"/>
-          <w:rtl/>
-          <w:lang w:bidi="fa-IR"/>
-        </w:rPr>
-        <w:t>.</w:t>
-      </w:r>
     </w:p>
     <w:p>
       <w:pPr>
@@ -16438,42 +17097,56 @@
         <w:spacing w:after="75" w:line="240" w:lineRule="auto"/>
         <w:rPr>
           <w:rFonts w:ascii="Arial" w:eastAsia="Times New Roman" w:hAnsi="Arial" w:cs="Arial"/>
+          <w:sz w:val="12"/>
+          <w:szCs w:val="12"/>
+          <w:rtl/>
           <w:lang w:bidi="fa-IR"/>
         </w:rPr>
       </w:pPr>
       <w:r>
         <w:rPr>
-          <w:rFonts w:ascii="Arial" w:eastAsia="Times New Roman" w:hAnsi="Arial" w:cs="Arial"/>
+          <w:rFonts w:ascii="Arial" w:eastAsia="Times New Roman" w:hAnsi="Arial" w:cs="Arial" w:hint="eastAsia"/>
           <w:b/>
           <w:bCs/>
-          <w:rtl/>
-          <w:lang w:bidi="fa-IR"/>
-        </w:rPr>
-        <w:t>تول</w:t>
-      </w:r>
-      <w:r>
-        <w:rPr>
-          <w:rFonts w:ascii="Arial" w:eastAsia="Times New Roman" w:hAnsi="Arial" w:cs="Arial" w:hint="cs"/>
+          <w:sz w:val="12"/>
+          <w:szCs w:val="12"/>
+          <w:rtl/>
+          <w:lang w:bidi="fa-IR"/>
+        </w:rPr>
+        <w:t>بهداشت</w:t>
+      </w:r>
+      <w:r>
+        <w:rPr>
+          <w:rFonts w:ascii="Arial" w:eastAsia="Times New Roman" w:hAnsi="Arial" w:cs="Arial"/>
           <w:b/>
           <w:bCs/>
-          <w:rtl/>
-          <w:lang w:bidi="fa-IR"/>
-        </w:rPr>
-        <w:t>ی</w:t>
-      </w:r>
-      <w:r>
-        <w:rPr>
-          <w:rFonts w:ascii="Arial" w:eastAsia="Times New Roman" w:hAnsi="Arial" w:cs="Arial" w:hint="eastAsia"/>
+          <w:sz w:val="12"/>
+          <w:szCs w:val="12"/>
+          <w:rtl/>
+          <w:lang w:bidi="fa-IR"/>
+        </w:rPr>
+        <w:t xml:space="preserve"> و درمان و علوم زندگ</w:t>
+      </w:r>
+      <w:r>
+        <w:rPr>
+          <w:rFonts w:ascii="Arial" w:eastAsia="Times New Roman" w:hAnsi="Arial" w:cs="Arial" w:hint="cs"/>
           <w:b/>
           <w:bCs/>
-          <w:rtl/>
-          <w:lang w:bidi="fa-IR"/>
-        </w:rPr>
-        <w:t>د</w:t>
-      </w:r>
-      <w:r>
-        <w:rPr>
-          <w:rFonts w:ascii="Arial" w:eastAsia="Times New Roman" w:hAnsi="Arial" w:cs="Arial"/>
+          <w:sz w:val="12"/>
+          <w:szCs w:val="12"/>
+          <w:rtl/>
+          <w:lang w:bidi="fa-IR"/>
+        </w:rPr>
+        <w:t>ی</w:t>
+      </w:r>
+      <w:r>
+        <w:rPr>
+          <w:rFonts w:ascii="Arial" w:eastAsia="Times New Roman" w:hAnsi="Arial" w:cs="Arial"/>
+          <w:b/>
+          <w:bCs/>
+          <w:sz w:val="12"/>
+          <w:szCs w:val="12"/>
+          <w:rtl/>
           <w:lang w:bidi="fa-IR"/>
         </w:rPr>
         <w:t>:</w:t>
@@ -16481,22 +17154,138 @@
       <w:r>
         <w:rPr>
           <w:rFonts w:ascii="Arial" w:eastAsia="Times New Roman" w:hAnsi="Arial" w:cs="Arial"/>
-          <w:rtl/>
-          <w:lang w:bidi="fa-IR"/>
-        </w:rPr>
-        <w:t xml:space="preserve"> نظارت بر ماش</w:t>
-      </w:r>
-      <w:r>
-        <w:rPr>
-          <w:rFonts w:ascii="Arial" w:eastAsia="Times New Roman" w:hAnsi="Arial" w:cs="Arial" w:hint="cs"/>
-          <w:rtl/>
-          <w:lang w:bidi="fa-IR"/>
-        </w:rPr>
-        <w:t>ی</w:t>
-      </w:r>
-      <w:r>
-        <w:rPr>
-          <w:rFonts w:ascii="Arial" w:eastAsia="Times New Roman" w:hAnsi="Arial" w:cs="Arial" w:hint="eastAsia"/>
+          <w:sz w:val="12"/>
+          <w:szCs w:val="12"/>
+          <w:rtl/>
+          <w:lang w:bidi="fa-IR"/>
+        </w:rPr>
+        <w:t xml:space="preserve"> تجز</w:t>
+      </w:r>
+      <w:r>
+        <w:rPr>
+          <w:rFonts w:ascii="Arial" w:eastAsia="Times New Roman" w:hAnsi="Arial" w:cs="Arial" w:hint="cs"/>
+          <w:sz w:val="12"/>
+          <w:szCs w:val="12"/>
+          <w:rtl/>
+          <w:lang w:bidi="fa-IR"/>
+        </w:rPr>
+        <w:t>ی</w:t>
+      </w:r>
+      <w:r>
+        <w:rPr>
+          <w:rFonts w:ascii="Arial" w:eastAsia="Times New Roman" w:hAnsi="Arial" w:cs="Arial" w:hint="eastAsia"/>
+          <w:sz w:val="12"/>
+          <w:szCs w:val="12"/>
+          <w:rtl/>
+          <w:lang w:bidi="fa-IR"/>
+        </w:rPr>
+        <w:t>ه</w:t>
+      </w:r>
+      <w:r>
+        <w:rPr>
+          <w:rFonts w:ascii="Arial" w:eastAsia="Times New Roman" w:hAnsi="Arial" w:cs="Arial"/>
+          <w:sz w:val="12"/>
+          <w:szCs w:val="12"/>
+          <w:rtl/>
+          <w:lang w:bidi="fa-IR"/>
+        </w:rPr>
+        <w:t xml:space="preserve"> و تحل</w:t>
+      </w:r>
+      <w:r>
+        <w:rPr>
+          <w:rFonts w:ascii="Arial" w:eastAsia="Times New Roman" w:hAnsi="Arial" w:cs="Arial" w:hint="cs"/>
+          <w:sz w:val="12"/>
+          <w:szCs w:val="12"/>
+          <w:rtl/>
+          <w:lang w:bidi="fa-IR"/>
+        </w:rPr>
+        <w:t>ی</w:t>
+      </w:r>
+      <w:r>
+        <w:rPr>
+          <w:rFonts w:ascii="Arial" w:eastAsia="Times New Roman" w:hAnsi="Arial" w:cs="Arial" w:hint="eastAsia"/>
+          <w:sz w:val="12"/>
+          <w:szCs w:val="12"/>
+          <w:rtl/>
+          <w:lang w:bidi="fa-IR"/>
+        </w:rPr>
+        <w:t>ل</w:t>
+      </w:r>
+      <w:r>
+        <w:rPr>
+          <w:rFonts w:ascii="Arial" w:eastAsia="Times New Roman" w:hAnsi="Arial" w:cs="Arial"/>
+          <w:sz w:val="12"/>
+          <w:szCs w:val="12"/>
+          <w:rtl/>
+          <w:lang w:bidi="fa-IR"/>
+        </w:rPr>
+        <w:t xml:space="preserve"> سوابق سلامت ب</w:t>
+      </w:r>
+      <w:r>
+        <w:rPr>
+          <w:rFonts w:ascii="Arial" w:eastAsia="Times New Roman" w:hAnsi="Arial" w:cs="Arial" w:hint="cs"/>
+          <w:sz w:val="12"/>
+          <w:szCs w:val="12"/>
+          <w:rtl/>
+          <w:lang w:bidi="fa-IR"/>
+        </w:rPr>
+        <w:t>ی</w:t>
+      </w:r>
+      <w:r>
+        <w:rPr>
+          <w:rFonts w:ascii="Arial" w:eastAsia="Times New Roman" w:hAnsi="Arial" w:cs="Arial" w:hint="eastAsia"/>
+          <w:sz w:val="12"/>
+          <w:szCs w:val="12"/>
+          <w:rtl/>
+          <w:lang w:bidi="fa-IR"/>
+        </w:rPr>
+        <w:t>ماران</w:t>
+      </w:r>
+      <w:r>
+        <w:rPr>
+          <w:rFonts w:ascii="Arial" w:eastAsia="Times New Roman" w:hAnsi="Arial" w:cs="Arial"/>
+          <w:sz w:val="12"/>
+          <w:szCs w:val="12"/>
+          <w:rtl/>
+          <w:lang w:bidi="fa-IR"/>
+        </w:rPr>
+        <w:t xml:space="preserve"> و درک بهتر، پ</w:t>
+      </w:r>
+      <w:r>
+        <w:rPr>
+          <w:rFonts w:ascii="Arial" w:eastAsia="Times New Roman" w:hAnsi="Arial" w:cs="Arial" w:hint="cs"/>
+          <w:sz w:val="12"/>
+          <w:szCs w:val="12"/>
+          <w:rtl/>
+          <w:lang w:bidi="fa-IR"/>
+        </w:rPr>
+        <w:t>ی</w:t>
+      </w:r>
+      <w:r>
+        <w:rPr>
+          <w:rFonts w:ascii="Arial" w:eastAsia="Times New Roman" w:hAnsi="Arial" w:cs="Arial" w:hint="eastAsia"/>
+          <w:sz w:val="12"/>
+          <w:szCs w:val="12"/>
+          <w:rtl/>
+          <w:lang w:bidi="fa-IR"/>
+        </w:rPr>
+        <w:t>ش‌ب</w:t>
+      </w:r>
+      <w:r>
+        <w:rPr>
+          <w:rFonts w:ascii="Arial" w:eastAsia="Times New Roman" w:hAnsi="Arial" w:cs="Arial" w:hint="cs"/>
+          <w:sz w:val="12"/>
+          <w:szCs w:val="12"/>
+          <w:rtl/>
+          <w:lang w:bidi="fa-IR"/>
+        </w:rPr>
+        <w:t>ی</w:t>
+      </w:r>
+      <w:r>
+        <w:rPr>
+          <w:rFonts w:ascii="Arial" w:eastAsia="Times New Roman" w:hAnsi="Arial" w:cs="Arial" w:hint="eastAsia"/>
+          <w:sz w:val="12"/>
+          <w:szCs w:val="12"/>
           <w:rtl/>
           <w:lang w:bidi="fa-IR"/>
         </w:rPr>
@@ -16504,127 +17293,249 @@
       </w:r>
       <w:r>
         <w:rPr>
-          <w:rFonts w:ascii="Arial" w:eastAsia="Times New Roman" w:hAnsi="Arial" w:cs="Arial"/>
-          <w:rtl/>
-          <w:lang w:bidi="fa-IR"/>
-        </w:rPr>
-        <w:t xml:space="preserve"> ها</w:t>
-      </w:r>
-      <w:r>
-        <w:rPr>
-          <w:rFonts w:ascii="Arial" w:eastAsia="Times New Roman" w:hAnsi="Arial" w:cs="Arial" w:hint="cs"/>
-          <w:rtl/>
-          <w:lang w:bidi="fa-IR"/>
-        </w:rPr>
-        <w:t>ی</w:t>
-      </w:r>
-      <w:r>
-        <w:rPr>
-          <w:rFonts w:ascii="Arial" w:eastAsia="Times New Roman" w:hAnsi="Arial" w:cs="Arial"/>
-          <w:rtl/>
-          <w:lang w:bidi="fa-IR"/>
-        </w:rPr>
-        <w:t xml:space="preserve"> تول</w:t>
-      </w:r>
-      <w:r>
-        <w:rPr>
-          <w:rFonts w:ascii="Arial" w:eastAsia="Times New Roman" w:hAnsi="Arial" w:cs="Arial" w:hint="cs"/>
-          <w:rtl/>
-          <w:lang w:bidi="fa-IR"/>
-        </w:rPr>
-        <w:t>ی</w:t>
-      </w:r>
-      <w:r>
-        <w:rPr>
-          <w:rFonts w:ascii="Arial" w:eastAsia="Times New Roman" w:hAnsi="Arial" w:cs="Arial" w:hint="eastAsia"/>
-          <w:rtl/>
-          <w:lang w:bidi="fa-IR"/>
-        </w:rPr>
-        <w:t>د،</w:t>
-      </w:r>
-      <w:r>
-        <w:rPr>
-          <w:rFonts w:ascii="Arial" w:eastAsia="Times New Roman" w:hAnsi="Arial" w:cs="Arial"/>
-          <w:rtl/>
-          <w:lang w:bidi="fa-IR"/>
-        </w:rPr>
-        <w:t xml:space="preserve"> تعم</w:t>
-      </w:r>
-      <w:r>
-        <w:rPr>
-          <w:rFonts w:ascii="Arial" w:eastAsia="Times New Roman" w:hAnsi="Arial" w:cs="Arial" w:hint="cs"/>
-          <w:rtl/>
-          <w:lang w:bidi="fa-IR"/>
-        </w:rPr>
-        <w:t>ی</w:t>
-      </w:r>
-      <w:r>
-        <w:rPr>
-          <w:rFonts w:ascii="Arial" w:eastAsia="Times New Roman" w:hAnsi="Arial" w:cs="Arial" w:hint="eastAsia"/>
-          <w:rtl/>
-          <w:lang w:bidi="fa-IR"/>
-        </w:rPr>
-        <w:t>ر</w:t>
-      </w:r>
-      <w:r>
-        <w:rPr>
-          <w:rFonts w:ascii="Arial" w:eastAsia="Times New Roman" w:hAnsi="Arial" w:cs="Arial"/>
-          <w:rtl/>
-          <w:lang w:bidi="fa-IR"/>
-        </w:rPr>
-        <w:t xml:space="preserve"> و نگهدار</w:t>
-      </w:r>
-      <w:r>
-        <w:rPr>
-          <w:rFonts w:ascii="Arial" w:eastAsia="Times New Roman" w:hAnsi="Arial" w:cs="Arial" w:hint="cs"/>
-          <w:rtl/>
-          <w:lang w:bidi="fa-IR"/>
-        </w:rPr>
-        <w:t>ی</w:t>
-      </w:r>
-      <w:r>
-        <w:rPr>
-          <w:rFonts w:ascii="Arial" w:eastAsia="Times New Roman" w:hAnsi="Arial" w:cs="Arial"/>
-          <w:rtl/>
-          <w:lang w:bidi="fa-IR"/>
-        </w:rPr>
-        <w:t xml:space="preserve"> پ</w:t>
-      </w:r>
-      <w:r>
-        <w:rPr>
-          <w:rFonts w:ascii="Arial" w:eastAsia="Times New Roman" w:hAnsi="Arial" w:cs="Arial" w:hint="cs"/>
-          <w:rtl/>
-          <w:lang w:bidi="fa-IR"/>
-        </w:rPr>
-        <w:t>ی</w:t>
-      </w:r>
-      <w:r>
-        <w:rPr>
-          <w:rFonts w:ascii="Arial" w:eastAsia="Times New Roman" w:hAnsi="Arial" w:cs="Arial" w:hint="eastAsia"/>
-          <w:rtl/>
-          <w:lang w:bidi="fa-IR"/>
-        </w:rPr>
-        <w:t>ش</w:t>
-      </w:r>
-      <w:r>
-        <w:rPr>
-          <w:rFonts w:ascii="Arial" w:eastAsia="Times New Roman" w:hAnsi="Arial" w:cs="Arial"/>
-          <w:rtl/>
-          <w:lang w:bidi="fa-IR"/>
-        </w:rPr>
-        <w:t xml:space="preserve"> ب</w:t>
-      </w:r>
-      <w:r>
-        <w:rPr>
-          <w:rFonts w:ascii="Arial" w:eastAsia="Times New Roman" w:hAnsi="Arial" w:cs="Arial" w:hint="cs"/>
-          <w:rtl/>
-          <w:lang w:bidi="fa-IR"/>
-        </w:rPr>
-        <w:t>ی</w:t>
-      </w:r>
-      <w:r>
-        <w:rPr>
-          <w:rFonts w:ascii="Arial" w:eastAsia="Times New Roman" w:hAnsi="Arial" w:cs="Arial" w:hint="eastAsia"/>
+          <w:rFonts w:ascii="Arial" w:eastAsia="Times New Roman" w:hAnsi="Arial" w:cs="Arial" w:hint="cs"/>
+          <w:sz w:val="12"/>
+          <w:szCs w:val="12"/>
+          <w:rtl/>
+          <w:lang w:bidi="fa-IR"/>
+        </w:rPr>
+        <w:t>ی</w:t>
+      </w:r>
+      <w:r>
+        <w:rPr>
+          <w:rFonts w:ascii="Arial" w:eastAsia="Times New Roman" w:hAnsi="Arial" w:cs="Arial"/>
+          <w:sz w:val="12"/>
+          <w:szCs w:val="12"/>
+          <w:rtl/>
+          <w:lang w:bidi="fa-IR"/>
+        </w:rPr>
+        <w:t xml:space="preserve"> و مدل‌ساز</w:t>
+      </w:r>
+      <w:r>
+        <w:rPr>
+          <w:rFonts w:ascii="Arial" w:eastAsia="Times New Roman" w:hAnsi="Arial" w:cs="Arial" w:hint="cs"/>
+          <w:sz w:val="12"/>
+          <w:szCs w:val="12"/>
+          <w:rtl/>
+          <w:lang w:bidi="fa-IR"/>
+        </w:rPr>
+        <w:t>ی</w:t>
+      </w:r>
+      <w:r>
+        <w:rPr>
+          <w:rFonts w:ascii="Arial" w:eastAsia="Times New Roman" w:hAnsi="Arial" w:cs="Arial"/>
+          <w:sz w:val="12"/>
+          <w:szCs w:val="12"/>
+          <w:rtl/>
+          <w:lang w:bidi="fa-IR"/>
+        </w:rPr>
+        <w:t xml:space="preserve"> نتا</w:t>
+      </w:r>
+      <w:r>
+        <w:rPr>
+          <w:rFonts w:ascii="Arial" w:eastAsia="Times New Roman" w:hAnsi="Arial" w:cs="Arial" w:hint="cs"/>
+          <w:sz w:val="12"/>
+          <w:szCs w:val="12"/>
+          <w:rtl/>
+          <w:lang w:bidi="fa-IR"/>
+        </w:rPr>
+        <w:t>ی</w:t>
+      </w:r>
+      <w:r>
+        <w:rPr>
+          <w:rFonts w:ascii="Arial" w:eastAsia="Times New Roman" w:hAnsi="Arial" w:cs="Arial" w:hint="eastAsia"/>
+          <w:sz w:val="12"/>
+          <w:szCs w:val="12"/>
+          <w:rtl/>
+          <w:lang w:bidi="fa-IR"/>
+        </w:rPr>
+        <w:t>ج،</w:t>
+      </w:r>
+      <w:r>
+        <w:rPr>
+          <w:rFonts w:ascii="Arial" w:eastAsia="Times New Roman" w:hAnsi="Arial" w:cs="Arial"/>
+          <w:sz w:val="12"/>
+          <w:szCs w:val="12"/>
+          <w:rtl/>
+          <w:lang w:bidi="fa-IR"/>
+        </w:rPr>
+        <w:t xml:space="preserve"> توسعه سر</w:t>
+      </w:r>
+      <w:r>
+        <w:rPr>
+          <w:rFonts w:ascii="Arial" w:eastAsia="Times New Roman" w:hAnsi="Arial" w:cs="Arial" w:hint="cs"/>
+          <w:sz w:val="12"/>
+          <w:szCs w:val="12"/>
+          <w:rtl/>
+          <w:lang w:bidi="fa-IR"/>
+        </w:rPr>
+        <w:t>ی</w:t>
+      </w:r>
+      <w:r>
+        <w:rPr>
+          <w:rFonts w:ascii="Arial" w:eastAsia="Times New Roman" w:hAnsi="Arial" w:cs="Arial" w:hint="eastAsia"/>
+          <w:sz w:val="12"/>
+          <w:szCs w:val="12"/>
+          <w:rtl/>
+          <w:lang w:bidi="fa-IR"/>
+        </w:rPr>
+        <w:t>ع</w:t>
+      </w:r>
+      <w:r>
+        <w:rPr>
+          <w:rFonts w:ascii="Arial" w:eastAsia="Times New Roman" w:hAnsi="Arial" w:cs="Arial"/>
+          <w:sz w:val="12"/>
+          <w:szCs w:val="12"/>
+          <w:rtl/>
+          <w:lang w:bidi="fa-IR"/>
+        </w:rPr>
+        <w:t xml:space="preserve"> داروها، تشخ</w:t>
+      </w:r>
+      <w:r>
+        <w:rPr>
+          <w:rFonts w:ascii="Arial" w:eastAsia="Times New Roman" w:hAnsi="Arial" w:cs="Arial" w:hint="cs"/>
+          <w:sz w:val="12"/>
+          <w:szCs w:val="12"/>
+          <w:rtl/>
+          <w:lang w:bidi="fa-IR"/>
+        </w:rPr>
+        <w:t>ی</w:t>
+      </w:r>
+      <w:r>
+        <w:rPr>
+          <w:rFonts w:ascii="Arial" w:eastAsia="Times New Roman" w:hAnsi="Arial" w:cs="Arial" w:hint="eastAsia"/>
+          <w:sz w:val="12"/>
+          <w:szCs w:val="12"/>
+          <w:rtl/>
+          <w:lang w:bidi="fa-IR"/>
+        </w:rPr>
+        <w:t>ص</w:t>
+      </w:r>
+      <w:r>
+        <w:rPr>
+          <w:rFonts w:ascii="Arial" w:eastAsia="Times New Roman" w:hAnsi="Arial" w:cs="Arial"/>
+          <w:sz w:val="12"/>
+          <w:szCs w:val="12"/>
+          <w:rtl/>
+          <w:lang w:bidi="fa-IR"/>
+        </w:rPr>
+        <w:t xml:space="preserve"> تقو</w:t>
+      </w:r>
+      <w:r>
+        <w:rPr>
+          <w:rFonts w:ascii="Arial" w:eastAsia="Times New Roman" w:hAnsi="Arial" w:cs="Arial" w:hint="cs"/>
+          <w:sz w:val="12"/>
+          <w:szCs w:val="12"/>
+          <w:rtl/>
+          <w:lang w:bidi="fa-IR"/>
+        </w:rPr>
+        <w:t>ی</w:t>
+      </w:r>
+      <w:r>
+        <w:rPr>
+          <w:rFonts w:ascii="Arial" w:eastAsia="Times New Roman" w:hAnsi="Arial" w:cs="Arial" w:hint="eastAsia"/>
+          <w:sz w:val="12"/>
+          <w:szCs w:val="12"/>
+          <w:rtl/>
+          <w:lang w:bidi="fa-IR"/>
+        </w:rPr>
+        <w:t>ت‌شده،</w:t>
+      </w:r>
+      <w:r>
+        <w:rPr>
+          <w:rFonts w:ascii="Arial" w:eastAsia="Times New Roman" w:hAnsi="Arial" w:cs="Arial"/>
+          <w:sz w:val="12"/>
+          <w:szCs w:val="12"/>
+          <w:rtl/>
+          <w:lang w:bidi="fa-IR"/>
+        </w:rPr>
+        <w:t xml:space="preserve"> نظارت بر ب</w:t>
+      </w:r>
+      <w:r>
+        <w:rPr>
+          <w:rFonts w:ascii="Arial" w:eastAsia="Times New Roman" w:hAnsi="Arial" w:cs="Arial" w:hint="cs"/>
+          <w:sz w:val="12"/>
+          <w:szCs w:val="12"/>
+          <w:rtl/>
+          <w:lang w:bidi="fa-IR"/>
+        </w:rPr>
+        <w:t>ی</w:t>
+      </w:r>
+      <w:r>
+        <w:rPr>
+          <w:rFonts w:ascii="Arial" w:eastAsia="Times New Roman" w:hAnsi="Arial" w:cs="Arial" w:hint="eastAsia"/>
+          <w:sz w:val="12"/>
+          <w:szCs w:val="12"/>
+          <w:rtl/>
+          <w:lang w:bidi="fa-IR"/>
+        </w:rPr>
+        <w:t>ماران،</w:t>
+      </w:r>
+      <w:r>
+        <w:rPr>
+          <w:rFonts w:ascii="Arial" w:eastAsia="Times New Roman" w:hAnsi="Arial" w:cs="Arial"/>
+          <w:sz w:val="12"/>
+          <w:szCs w:val="12"/>
+          <w:rtl/>
+          <w:lang w:bidi="fa-IR"/>
+        </w:rPr>
+        <w:t xml:space="preserve"> و استخراج اطلاعات از </w:t>
+      </w:r>
+      <w:r>
+        <w:rPr>
+          <w:rFonts w:ascii="Arial" w:eastAsia="Times New Roman" w:hAnsi="Arial" w:cs="Arial" w:hint="cs"/>
+          <w:sz w:val="12"/>
+          <w:szCs w:val="12"/>
+          <w:rtl/>
+          <w:lang w:bidi="fa-IR"/>
+        </w:rPr>
+        <w:t>ی</w:t>
+      </w:r>
+      <w:r>
+        <w:rPr>
+          <w:rFonts w:ascii="Arial" w:eastAsia="Times New Roman" w:hAnsi="Arial" w:cs="Arial" w:hint="eastAsia"/>
+          <w:sz w:val="12"/>
+          <w:szCs w:val="12"/>
+          <w:rtl/>
+          <w:lang w:bidi="fa-IR"/>
+        </w:rPr>
+        <w:t>ادداشت‌ها</w:t>
+      </w:r>
+      <w:r>
+        <w:rPr>
+          <w:rFonts w:ascii="Arial" w:eastAsia="Times New Roman" w:hAnsi="Arial" w:cs="Arial" w:hint="cs"/>
+          <w:sz w:val="12"/>
+          <w:szCs w:val="12"/>
+          <w:rtl/>
+          <w:lang w:bidi="fa-IR"/>
+        </w:rPr>
+        <w:t>ی</w:t>
+      </w:r>
+      <w:r>
+        <w:rPr>
+          <w:rFonts w:ascii="Arial" w:eastAsia="Times New Roman" w:hAnsi="Arial" w:cs="Arial"/>
+          <w:sz w:val="12"/>
+          <w:szCs w:val="12"/>
+          <w:rtl/>
+          <w:lang w:bidi="fa-IR"/>
+        </w:rPr>
+        <w:t xml:space="preserve"> بال</w:t>
+      </w:r>
+      <w:r>
+        <w:rPr>
+          <w:rFonts w:ascii="Arial" w:eastAsia="Times New Roman" w:hAnsi="Arial" w:cs="Arial" w:hint="cs"/>
+          <w:sz w:val="12"/>
+          <w:szCs w:val="12"/>
+          <w:rtl/>
+          <w:lang w:bidi="fa-IR"/>
+        </w:rPr>
+        <w:t>ی</w:t>
+      </w:r>
+      <w:r>
+        <w:rPr>
+          <w:rFonts w:ascii="Arial" w:eastAsia="Times New Roman" w:hAnsi="Arial" w:cs="Arial" w:hint="eastAsia"/>
+          <w:sz w:val="12"/>
+          <w:szCs w:val="12"/>
           <w:rtl/>
           <w:lang w:bidi="fa-IR"/>
         </w:rPr>
@@ -16633,167 +17544,18 @@
       <w:r>
         <w:rPr>
           <w:rFonts w:ascii="Arial" w:eastAsia="Times New Roman" w:hAnsi="Arial" w:cs="Arial" w:hint="cs"/>
-          <w:rtl/>
-          <w:lang w:bidi="fa-IR"/>
-        </w:rPr>
-        <w:t>ی</w:t>
-      </w:r>
-      <w:r>
-        <w:rPr>
-          <w:rFonts w:ascii="Arial" w:eastAsia="Times New Roman" w:hAnsi="Arial" w:cs="Arial" w:hint="eastAsia"/>
-          <w:rtl/>
-          <w:lang w:bidi="fa-IR"/>
-        </w:rPr>
-        <w:t>،</w:t>
-      </w:r>
-      <w:r>
-        <w:rPr>
-          <w:rFonts w:ascii="Arial" w:eastAsia="Times New Roman" w:hAnsi="Arial" w:cs="Arial"/>
-          <w:rtl/>
-          <w:lang w:bidi="fa-IR"/>
-        </w:rPr>
-        <w:t xml:space="preserve"> تجز</w:t>
-      </w:r>
-      <w:r>
-        <w:rPr>
-          <w:rFonts w:ascii="Arial" w:eastAsia="Times New Roman" w:hAnsi="Arial" w:cs="Arial" w:hint="cs"/>
-          <w:rtl/>
-          <w:lang w:bidi="fa-IR"/>
-        </w:rPr>
-        <w:t>ی</w:t>
-      </w:r>
-      <w:r>
-        <w:rPr>
-          <w:rFonts w:ascii="Arial" w:eastAsia="Times New Roman" w:hAnsi="Arial" w:cs="Arial" w:hint="eastAsia"/>
-          <w:rtl/>
-          <w:lang w:bidi="fa-IR"/>
-        </w:rPr>
-        <w:t>ه</w:t>
-      </w:r>
-      <w:r>
-        <w:rPr>
-          <w:rFonts w:ascii="Arial" w:eastAsia="Times New Roman" w:hAnsi="Arial" w:cs="Arial"/>
-          <w:rtl/>
-          <w:lang w:bidi="fa-IR"/>
-        </w:rPr>
-        <w:t xml:space="preserve"> و تحل</w:t>
-      </w:r>
-      <w:r>
-        <w:rPr>
-          <w:rFonts w:ascii="Arial" w:eastAsia="Times New Roman" w:hAnsi="Arial" w:cs="Arial" w:hint="cs"/>
-          <w:rtl/>
-          <w:lang w:bidi="fa-IR"/>
-        </w:rPr>
-        <w:t>ی</w:t>
-      </w:r>
-      <w:r>
-        <w:rPr>
-          <w:rFonts w:ascii="Arial" w:eastAsia="Times New Roman" w:hAnsi="Arial" w:cs="Arial" w:hint="eastAsia"/>
-          <w:rtl/>
-          <w:lang w:bidi="fa-IR"/>
-        </w:rPr>
-        <w:t>ل</w:t>
-      </w:r>
-      <w:r>
-        <w:rPr>
-          <w:rFonts w:ascii="Arial" w:eastAsia="Times New Roman" w:hAnsi="Arial" w:cs="Arial"/>
-          <w:rtl/>
-          <w:lang w:bidi="fa-IR"/>
-        </w:rPr>
-        <w:t xml:space="preserve"> ا</w:t>
-      </w:r>
-      <w:r>
-        <w:rPr>
-          <w:rFonts w:ascii="Arial" w:eastAsia="Times New Roman" w:hAnsi="Arial" w:cs="Arial" w:hint="cs"/>
-          <w:rtl/>
-          <w:lang w:bidi="fa-IR"/>
-        </w:rPr>
-        <w:t>ی</w:t>
-      </w:r>
-      <w:r>
-        <w:rPr>
-          <w:rFonts w:ascii="Arial" w:eastAsia="Times New Roman" w:hAnsi="Arial" w:cs="Arial" w:hint="eastAsia"/>
-          <w:rtl/>
-          <w:lang w:bidi="fa-IR"/>
-        </w:rPr>
-        <w:t>نترنت</w:t>
-      </w:r>
-      <w:r>
-        <w:rPr>
-          <w:rFonts w:ascii="Arial" w:eastAsia="Times New Roman" w:hAnsi="Arial" w:cs="Arial"/>
-          <w:rtl/>
-          <w:lang w:bidi="fa-IR"/>
-        </w:rPr>
-        <w:t xml:space="preserve"> اش</w:t>
-      </w:r>
-      <w:r>
-        <w:rPr>
-          <w:rFonts w:ascii="Arial" w:eastAsia="Times New Roman" w:hAnsi="Arial" w:cs="Arial" w:hint="cs"/>
-          <w:rtl/>
-          <w:lang w:bidi="fa-IR"/>
-        </w:rPr>
-        <w:t>ی</w:t>
-      </w:r>
-      <w:r>
-        <w:rPr>
-          <w:rFonts w:ascii="Arial" w:eastAsia="Times New Roman" w:hAnsi="Arial" w:cs="Arial" w:hint="eastAsia"/>
-          <w:rtl/>
-          <w:lang w:bidi="fa-IR"/>
-        </w:rPr>
-        <w:t>ا،</w:t>
-      </w:r>
-      <w:r>
-        <w:rPr>
-          <w:rFonts w:ascii="Arial" w:eastAsia="Times New Roman" w:hAnsi="Arial" w:cs="Arial"/>
-          <w:rtl/>
-          <w:lang w:bidi="fa-IR"/>
-        </w:rPr>
-        <w:t xml:space="preserve"> و کارا</w:t>
-      </w:r>
-      <w:r>
-        <w:rPr>
-          <w:rFonts w:ascii="Arial" w:eastAsia="Times New Roman" w:hAnsi="Arial" w:cs="Arial" w:hint="cs"/>
-          <w:rtl/>
-          <w:lang w:bidi="fa-IR"/>
-        </w:rPr>
-        <w:t>یی</w:t>
-      </w:r>
-      <w:r>
-        <w:rPr>
-          <w:rFonts w:ascii="Arial" w:eastAsia="Times New Roman" w:hAnsi="Arial" w:cs="Arial"/>
-          <w:rtl/>
-          <w:lang w:bidi="fa-IR"/>
-        </w:rPr>
-        <w:t xml:space="preserve"> عمل</w:t>
-      </w:r>
-      <w:r>
-        <w:rPr>
-          <w:rFonts w:ascii="Arial" w:eastAsia="Times New Roman" w:hAnsi="Arial" w:cs="Arial" w:hint="cs"/>
-          <w:rtl/>
-          <w:lang w:bidi="fa-IR"/>
-        </w:rPr>
-        <w:t>ی</w:t>
-      </w:r>
-      <w:r>
-        <w:rPr>
-          <w:rFonts w:ascii="Arial" w:eastAsia="Times New Roman" w:hAnsi="Arial" w:cs="Arial" w:hint="eastAsia"/>
-          <w:rtl/>
-          <w:lang w:bidi="fa-IR"/>
-        </w:rPr>
-        <w:t>ات</w:t>
-      </w:r>
-      <w:r>
-        <w:rPr>
-          <w:rFonts w:ascii="Arial" w:eastAsia="Times New Roman" w:hAnsi="Arial" w:cs="Arial" w:hint="cs"/>
-          <w:rtl/>
-          <w:lang w:bidi="fa-IR"/>
-        </w:rPr>
-        <w:t>ی</w:t>
-      </w:r>
-      <w:r>
-        <w:rPr>
-          <w:rFonts w:ascii="Arial" w:eastAsia="Times New Roman" w:hAnsi="Arial" w:cs="Arial"/>
-          <w:rtl/>
+          <w:sz w:val="12"/>
+          <w:szCs w:val="12"/>
+          <w:rtl/>
+          <w:lang w:bidi="fa-IR"/>
+        </w:rPr>
+        <w:t>ی</w:t>
+      </w:r>
+      <w:r>
+        <w:rPr>
+          <w:rFonts w:ascii="Arial" w:eastAsia="Times New Roman" w:hAnsi="Arial" w:cs="Arial"/>
+          <w:sz w:val="12"/>
+          <w:szCs w:val="12"/>
           <w:lang w:bidi="fa-IR"/>
         </w:rPr>
         <w:t>.</w:t>
@@ -16805,173 +17567,117 @@
         <w:spacing w:after="75" w:line="240" w:lineRule="auto"/>
         <w:rPr>
           <w:rFonts w:ascii="Arial" w:eastAsia="Times New Roman" w:hAnsi="Arial" w:cs="Arial"/>
+          <w:sz w:val="12"/>
+          <w:szCs w:val="12"/>
+          <w:rtl/>
           <w:lang w:bidi="fa-IR"/>
         </w:rPr>
       </w:pPr>
       <w:r>
         <w:rPr>
-          <w:rFonts w:ascii="Arial" w:eastAsia="Times New Roman" w:hAnsi="Arial" w:cs="Arial"/>
-          <w:b/>
-          <w:bCs/>
-          <w:rtl/>
-          <w:lang w:bidi="fa-IR"/>
-        </w:rPr>
-        <w:t>تجارت الکترون</w:t>
-      </w:r>
-      <w:r>
-        <w:rPr>
-          <w:rFonts w:ascii="Arial" w:eastAsia="Times New Roman" w:hAnsi="Arial" w:cs="Arial" w:hint="cs"/>
-          <w:b/>
-          <w:bCs/>
-          <w:rtl/>
-          <w:lang w:bidi="fa-IR"/>
-        </w:rPr>
-        <w:t>ی</w:t>
-      </w:r>
-      <w:r>
-        <w:rPr>
-          <w:rFonts w:ascii="Arial" w:eastAsia="Times New Roman" w:hAnsi="Arial" w:cs="Arial" w:hint="eastAsia"/>
-          <w:b/>
-          <w:bCs/>
-          <w:rtl/>
-          <w:lang w:bidi="fa-IR"/>
-        </w:rPr>
-        <w:t>ک</w:t>
-      </w:r>
-      <w:r>
-        <w:rPr>
-          <w:rFonts w:ascii="Arial" w:eastAsia="Times New Roman" w:hAnsi="Arial" w:cs="Arial"/>
-          <w:b/>
-          <w:bCs/>
-          <w:rtl/>
-          <w:lang w:bidi="fa-IR"/>
-        </w:rPr>
-        <w:t xml:space="preserve"> و خرده فروش</w:t>
-      </w:r>
-      <w:r>
-        <w:rPr>
-          <w:rFonts w:ascii="Arial" w:eastAsia="Times New Roman" w:hAnsi="Arial" w:cs="Arial" w:hint="cs"/>
-          <w:b/>
-          <w:bCs/>
-          <w:rtl/>
-          <w:lang w:bidi="fa-IR"/>
-        </w:rPr>
-        <w:t>ی</w:t>
-      </w:r>
-      <w:r>
-        <w:rPr>
-          <w:rFonts w:ascii="Arial" w:eastAsia="Times New Roman" w:hAnsi="Arial" w:cs="Arial"/>
-          <w:lang w:bidi="fa-IR"/>
-        </w:rPr>
-        <w:t>:</w:t>
-      </w:r>
-      <w:r>
-        <w:rPr>
-          <w:rFonts w:ascii="Arial" w:eastAsia="Times New Roman" w:hAnsi="Arial" w:cs="Arial"/>
-          <w:rtl/>
-          <w:lang w:bidi="fa-IR"/>
-        </w:rPr>
-        <w:t xml:space="preserve"> به</w:t>
-      </w:r>
-      <w:r>
-        <w:rPr>
-          <w:rFonts w:ascii="Arial" w:eastAsia="Times New Roman" w:hAnsi="Arial" w:cs="Arial" w:hint="cs"/>
-          <w:rtl/>
-          <w:lang w:bidi="fa-IR"/>
-        </w:rPr>
-        <w:t>ی</w:t>
-      </w:r>
-      <w:r>
-        <w:rPr>
-          <w:rFonts w:ascii="Arial" w:eastAsia="Times New Roman" w:hAnsi="Arial" w:cs="Arial" w:hint="eastAsia"/>
-          <w:rtl/>
-          <w:lang w:bidi="fa-IR"/>
-        </w:rPr>
-        <w:t>نه</w:t>
-      </w:r>
-      <w:r>
-        <w:rPr>
-          <w:rFonts w:ascii="Arial" w:eastAsia="Times New Roman" w:hAnsi="Arial" w:cs="Arial"/>
-          <w:rtl/>
-          <w:lang w:bidi="fa-IR"/>
-        </w:rPr>
-        <w:t xml:space="preserve"> ساز</w:t>
-      </w:r>
-      <w:r>
-        <w:rPr>
-          <w:rFonts w:ascii="Arial" w:eastAsia="Times New Roman" w:hAnsi="Arial" w:cs="Arial" w:hint="cs"/>
-          <w:rtl/>
-          <w:lang w:bidi="fa-IR"/>
-        </w:rPr>
-        <w:t>ی</w:t>
-      </w:r>
-      <w:r>
-        <w:rPr>
-          <w:rFonts w:ascii="Arial" w:eastAsia="Times New Roman" w:hAnsi="Arial" w:cs="Arial"/>
-          <w:rtl/>
-          <w:lang w:bidi="fa-IR"/>
-        </w:rPr>
-        <w:t xml:space="preserve"> موجود</w:t>
-      </w:r>
-      <w:r>
-        <w:rPr>
-          <w:rFonts w:ascii="Arial" w:eastAsia="Times New Roman" w:hAnsi="Arial" w:cs="Arial" w:hint="cs"/>
-          <w:rtl/>
-          <w:lang w:bidi="fa-IR"/>
-        </w:rPr>
-        <w:t>ی</w:t>
-      </w:r>
-      <w:r>
-        <w:rPr>
-          <w:rFonts w:ascii="Arial" w:eastAsia="Times New Roman" w:hAnsi="Arial" w:cs="Arial"/>
-          <w:rtl/>
-          <w:lang w:bidi="fa-IR"/>
-        </w:rPr>
-        <w:t xml:space="preserve"> و زنج</w:t>
-      </w:r>
-      <w:r>
-        <w:rPr>
-          <w:rFonts w:ascii="Arial" w:eastAsia="Times New Roman" w:hAnsi="Arial" w:cs="Arial" w:hint="cs"/>
-          <w:rtl/>
-          <w:lang w:bidi="fa-IR"/>
-        </w:rPr>
-        <w:t>ی</w:t>
-      </w:r>
-      <w:r>
-        <w:rPr>
-          <w:rFonts w:ascii="Arial" w:eastAsia="Times New Roman" w:hAnsi="Arial" w:cs="Arial" w:hint="eastAsia"/>
-          <w:rtl/>
-          <w:lang w:bidi="fa-IR"/>
-        </w:rPr>
-        <w:t>ره</w:t>
-      </w:r>
-      <w:r>
-        <w:rPr>
-          <w:rFonts w:ascii="Arial" w:eastAsia="Times New Roman" w:hAnsi="Arial" w:cs="Arial"/>
-          <w:rtl/>
-          <w:lang w:bidi="fa-IR"/>
-        </w:rPr>
-        <w:t xml:space="preserve"> تام</w:t>
-      </w:r>
-      <w:r>
-        <w:rPr>
-          <w:rFonts w:ascii="Arial" w:eastAsia="Times New Roman" w:hAnsi="Arial" w:cs="Arial" w:hint="cs"/>
-          <w:rtl/>
-          <w:lang w:bidi="fa-IR"/>
-        </w:rPr>
-        <w:t>ی</w:t>
-      </w:r>
-      <w:r>
-        <w:rPr>
-          <w:rFonts w:ascii="Arial" w:eastAsia="Times New Roman" w:hAnsi="Arial" w:cs="Arial" w:hint="eastAsia"/>
-          <w:rtl/>
-          <w:lang w:bidi="fa-IR"/>
-        </w:rPr>
-        <w:t>ن،</w:t>
-      </w:r>
-      <w:r>
-        <w:rPr>
-          <w:rFonts w:ascii="Arial" w:eastAsia="Times New Roman" w:hAnsi="Arial" w:cs="Arial"/>
+          <w:rFonts w:ascii="Arial" w:eastAsia="Times New Roman" w:hAnsi="Arial" w:cs="Arial" w:hint="eastAsia"/>
+          <w:sz w:val="12"/>
+          <w:szCs w:val="12"/>
+          <w:rtl/>
+          <w:lang w:bidi="fa-IR"/>
+        </w:rPr>
+        <w:t>تول</w:t>
+      </w:r>
+      <w:r>
+        <w:rPr>
+          <w:rFonts w:ascii="Arial" w:eastAsia="Times New Roman" w:hAnsi="Arial" w:cs="Arial" w:hint="cs"/>
+          <w:sz w:val="12"/>
+          <w:szCs w:val="12"/>
+          <w:rtl/>
+          <w:lang w:bidi="fa-IR"/>
+        </w:rPr>
+        <w:t>ی</w:t>
+      </w:r>
+      <w:r>
+        <w:rPr>
+          <w:rFonts w:ascii="Arial" w:eastAsia="Times New Roman" w:hAnsi="Arial" w:cs="Arial" w:hint="eastAsia"/>
+          <w:sz w:val="12"/>
+          <w:szCs w:val="12"/>
+          <w:rtl/>
+          <w:lang w:bidi="fa-IR"/>
+        </w:rPr>
+        <w:t>د</w:t>
+      </w:r>
+      <w:r>
+        <w:rPr>
+          <w:rFonts w:ascii="Arial" w:eastAsia="Times New Roman" w:hAnsi="Arial" w:cs="Arial"/>
+          <w:sz w:val="12"/>
+          <w:szCs w:val="12"/>
+          <w:rtl/>
+          <w:lang w:bidi="fa-IR"/>
+        </w:rPr>
+        <w:t>: نظارت بر ماش</w:t>
+      </w:r>
+      <w:r>
+        <w:rPr>
+          <w:rFonts w:ascii="Arial" w:eastAsia="Times New Roman" w:hAnsi="Arial" w:cs="Arial" w:hint="cs"/>
+          <w:sz w:val="12"/>
+          <w:szCs w:val="12"/>
+          <w:rtl/>
+          <w:lang w:bidi="fa-IR"/>
+        </w:rPr>
+        <w:t>ی</w:t>
+      </w:r>
+      <w:r>
+        <w:rPr>
+          <w:rFonts w:ascii="Arial" w:eastAsia="Times New Roman" w:hAnsi="Arial" w:cs="Arial" w:hint="eastAsia"/>
+          <w:sz w:val="12"/>
+          <w:szCs w:val="12"/>
+          <w:rtl/>
+          <w:lang w:bidi="fa-IR"/>
+        </w:rPr>
+        <w:t>ن‌ها</w:t>
+      </w:r>
+      <w:r>
+        <w:rPr>
+          <w:rFonts w:ascii="Arial" w:eastAsia="Times New Roman" w:hAnsi="Arial" w:cs="Arial" w:hint="cs"/>
+          <w:sz w:val="12"/>
+          <w:szCs w:val="12"/>
+          <w:rtl/>
+          <w:lang w:bidi="fa-IR"/>
+        </w:rPr>
+        <w:t>ی</w:t>
+      </w:r>
+      <w:r>
+        <w:rPr>
+          <w:rFonts w:ascii="Arial" w:eastAsia="Times New Roman" w:hAnsi="Arial" w:cs="Arial"/>
+          <w:sz w:val="12"/>
+          <w:szCs w:val="12"/>
+          <w:rtl/>
+          <w:lang w:bidi="fa-IR"/>
+        </w:rPr>
+        <w:t xml:space="preserve"> تول</w:t>
+      </w:r>
+      <w:r>
+        <w:rPr>
+          <w:rFonts w:ascii="Arial" w:eastAsia="Times New Roman" w:hAnsi="Arial" w:cs="Arial" w:hint="cs"/>
+          <w:sz w:val="12"/>
+          <w:szCs w:val="12"/>
+          <w:rtl/>
+          <w:lang w:bidi="fa-IR"/>
+        </w:rPr>
+        <w:t>ی</w:t>
+      </w:r>
+      <w:r>
+        <w:rPr>
+          <w:rFonts w:ascii="Arial" w:eastAsia="Times New Roman" w:hAnsi="Arial" w:cs="Arial" w:hint="eastAsia"/>
+          <w:sz w:val="12"/>
+          <w:szCs w:val="12"/>
+          <w:rtl/>
+          <w:lang w:bidi="fa-IR"/>
+        </w:rPr>
+        <w:t>د،</w:t>
+      </w:r>
+      <w:r>
+        <w:rPr>
+          <w:rFonts w:ascii="Arial" w:eastAsia="Times New Roman" w:hAnsi="Arial" w:cs="Arial"/>
+          <w:sz w:val="12"/>
+          <w:szCs w:val="12"/>
           <w:rtl/>
           <w:lang w:bidi="fa-IR"/>
         </w:rPr>
@@ -16980,38 +17686,38 @@
       <w:r>
         <w:rPr>
           <w:rFonts w:ascii="Arial" w:eastAsia="Times New Roman" w:hAnsi="Arial" w:cs="Arial" w:hint="cs"/>
-          <w:rtl/>
-          <w:lang w:bidi="fa-IR"/>
-        </w:rPr>
-        <w:t>ی</w:t>
-      </w:r>
-      <w:r>
-        <w:rPr>
-          <w:rFonts w:ascii="Arial" w:eastAsia="Times New Roman" w:hAnsi="Arial" w:cs="Arial" w:hint="eastAsia"/>
-          <w:rtl/>
-          <w:lang w:bidi="fa-IR"/>
-        </w:rPr>
-        <w:t>ش</w:t>
-      </w:r>
-      <w:r>
-        <w:rPr>
-          <w:rFonts w:ascii="Arial" w:eastAsia="Times New Roman" w:hAnsi="Arial" w:cs="Arial"/>
-          <w:rtl/>
-          <w:lang w:bidi="fa-IR"/>
-        </w:rPr>
-        <w:t xml:space="preserve"> ب</w:t>
-      </w:r>
-      <w:r>
-        <w:rPr>
-          <w:rFonts w:ascii="Arial" w:eastAsia="Times New Roman" w:hAnsi="Arial" w:cs="Arial" w:hint="cs"/>
-          <w:rtl/>
-          <w:lang w:bidi="fa-IR"/>
-        </w:rPr>
-        <w:t>ی</w:t>
-      </w:r>
-      <w:r>
-        <w:rPr>
-          <w:rFonts w:ascii="Arial" w:eastAsia="Times New Roman" w:hAnsi="Arial" w:cs="Arial" w:hint="eastAsia"/>
+          <w:sz w:val="12"/>
+          <w:szCs w:val="12"/>
+          <w:rtl/>
+          <w:lang w:bidi="fa-IR"/>
+        </w:rPr>
+        <w:t>ی</w:t>
+      </w:r>
+      <w:r>
+        <w:rPr>
+          <w:rFonts w:ascii="Arial" w:eastAsia="Times New Roman" w:hAnsi="Arial" w:cs="Arial" w:hint="eastAsia"/>
+          <w:sz w:val="12"/>
+          <w:szCs w:val="12"/>
+          <w:rtl/>
+          <w:lang w:bidi="fa-IR"/>
+        </w:rPr>
+        <w:t>ش‌ب</w:t>
+      </w:r>
+      <w:r>
+        <w:rPr>
+          <w:rFonts w:ascii="Arial" w:eastAsia="Times New Roman" w:hAnsi="Arial" w:cs="Arial" w:hint="cs"/>
+          <w:sz w:val="12"/>
+          <w:szCs w:val="12"/>
+          <w:rtl/>
+          <w:lang w:bidi="fa-IR"/>
+        </w:rPr>
+        <w:t>ی</w:t>
+      </w:r>
+      <w:r>
+        <w:rPr>
+          <w:rFonts w:ascii="Arial" w:eastAsia="Times New Roman" w:hAnsi="Arial" w:cs="Arial" w:hint="eastAsia"/>
+          <w:sz w:val="12"/>
+          <w:szCs w:val="12"/>
           <w:rtl/>
           <w:lang w:bidi="fa-IR"/>
         </w:rPr>
@@ -17020,46 +17726,68 @@
       <w:r>
         <w:rPr>
           <w:rFonts w:ascii="Arial" w:eastAsia="Times New Roman" w:hAnsi="Arial" w:cs="Arial" w:hint="cs"/>
-          <w:rtl/>
-          <w:lang w:bidi="fa-IR"/>
-        </w:rPr>
-        <w:t>ی</w:t>
-      </w:r>
-      <w:r>
-        <w:rPr>
-          <w:rFonts w:ascii="Arial" w:eastAsia="Times New Roman" w:hAnsi="Arial" w:cs="Arial"/>
-          <w:rtl/>
-          <w:lang w:bidi="fa-IR"/>
-        </w:rPr>
-        <w:t xml:space="preserve"> تقاضا، جستجو</w:t>
-      </w:r>
-      <w:r>
-        <w:rPr>
-          <w:rFonts w:ascii="Arial" w:eastAsia="Times New Roman" w:hAnsi="Arial" w:cs="Arial" w:hint="cs"/>
-          <w:rtl/>
-          <w:lang w:bidi="fa-IR"/>
-        </w:rPr>
-        <w:t>ی</w:t>
-      </w:r>
-      <w:r>
-        <w:rPr>
-          <w:rFonts w:ascii="Arial" w:eastAsia="Times New Roman" w:hAnsi="Arial" w:cs="Arial"/>
-          <w:rtl/>
-          <w:lang w:bidi="fa-IR"/>
-        </w:rPr>
-        <w:t xml:space="preserve"> بصر</w:t>
-      </w:r>
-      <w:r>
-        <w:rPr>
-          <w:rFonts w:ascii="Arial" w:eastAsia="Times New Roman" w:hAnsi="Arial" w:cs="Arial" w:hint="cs"/>
-          <w:rtl/>
-          <w:lang w:bidi="fa-IR"/>
-        </w:rPr>
-        <w:t>ی</w:t>
-      </w:r>
-      <w:r>
-        <w:rPr>
-          <w:rFonts w:ascii="Arial" w:eastAsia="Times New Roman" w:hAnsi="Arial" w:cs="Arial" w:hint="eastAsia"/>
+          <w:sz w:val="12"/>
+          <w:szCs w:val="12"/>
+          <w:rtl/>
+          <w:lang w:bidi="fa-IR"/>
+        </w:rPr>
+        <w:t>ی</w:t>
+      </w:r>
+      <w:r>
+        <w:rPr>
+          <w:rFonts w:ascii="Arial" w:eastAsia="Times New Roman" w:hAnsi="Arial" w:cs="Arial"/>
+          <w:sz w:val="12"/>
+          <w:szCs w:val="12"/>
+          <w:rtl/>
+          <w:lang w:bidi="fa-IR"/>
+        </w:rPr>
+        <w:t xml:space="preserve"> تعم</w:t>
+      </w:r>
+      <w:r>
+        <w:rPr>
+          <w:rFonts w:ascii="Arial" w:eastAsia="Times New Roman" w:hAnsi="Arial" w:cs="Arial" w:hint="cs"/>
+          <w:sz w:val="12"/>
+          <w:szCs w:val="12"/>
+          <w:rtl/>
+          <w:lang w:bidi="fa-IR"/>
+        </w:rPr>
+        <w:t>ی</w:t>
+      </w:r>
+      <w:r>
+        <w:rPr>
+          <w:rFonts w:ascii="Arial" w:eastAsia="Times New Roman" w:hAnsi="Arial" w:cs="Arial" w:hint="eastAsia"/>
+          <w:sz w:val="12"/>
+          <w:szCs w:val="12"/>
+          <w:rtl/>
+          <w:lang w:bidi="fa-IR"/>
+        </w:rPr>
+        <w:t>ر</w:t>
+      </w:r>
+      <w:r>
+        <w:rPr>
+          <w:rFonts w:ascii="Arial" w:eastAsia="Times New Roman" w:hAnsi="Arial" w:cs="Arial"/>
+          <w:sz w:val="12"/>
+          <w:szCs w:val="12"/>
+          <w:rtl/>
+          <w:lang w:bidi="fa-IR"/>
+        </w:rPr>
+        <w:t xml:space="preserve"> و نگهدار</w:t>
+      </w:r>
+      <w:r>
+        <w:rPr>
+          <w:rFonts w:ascii="Arial" w:eastAsia="Times New Roman" w:hAnsi="Arial" w:cs="Arial" w:hint="cs"/>
+          <w:sz w:val="12"/>
+          <w:szCs w:val="12"/>
+          <w:rtl/>
+          <w:lang w:bidi="fa-IR"/>
+        </w:rPr>
+        <w:t>ی</w:t>
+      </w:r>
+      <w:r>
+        <w:rPr>
+          <w:rFonts w:ascii="Arial" w:eastAsia="Times New Roman" w:hAnsi="Arial" w:cs="Arial" w:hint="eastAsia"/>
+          <w:sz w:val="12"/>
+          <w:szCs w:val="12"/>
           <w:rtl/>
           <w:lang w:bidi="fa-IR"/>
         </w:rPr>
@@ -17068,46 +17796,148 @@
       <w:r>
         <w:rPr>
           <w:rFonts w:ascii="Arial" w:eastAsia="Times New Roman" w:hAnsi="Arial" w:cs="Arial"/>
-          <w:rtl/>
-          <w:lang w:bidi="fa-IR"/>
-        </w:rPr>
-        <w:t xml:space="preserve"> پ</w:t>
-      </w:r>
-      <w:r>
-        <w:rPr>
-          <w:rFonts w:ascii="Arial" w:eastAsia="Times New Roman" w:hAnsi="Arial" w:cs="Arial" w:hint="cs"/>
-          <w:rtl/>
-          <w:lang w:bidi="fa-IR"/>
-        </w:rPr>
-        <w:t>ی</w:t>
-      </w:r>
-      <w:r>
-        <w:rPr>
-          <w:rFonts w:ascii="Arial" w:eastAsia="Times New Roman" w:hAnsi="Arial" w:cs="Arial" w:hint="eastAsia"/>
-          <w:rtl/>
-          <w:lang w:bidi="fa-IR"/>
-        </w:rPr>
-        <w:t>شنهادات</w:t>
-      </w:r>
-      <w:r>
-        <w:rPr>
-          <w:rFonts w:ascii="Arial" w:eastAsia="Times New Roman" w:hAnsi="Arial" w:cs="Arial"/>
-          <w:rtl/>
-          <w:lang w:bidi="fa-IR"/>
-        </w:rPr>
-        <w:t xml:space="preserve"> و تجرب</w:t>
-      </w:r>
-      <w:r>
-        <w:rPr>
-          <w:rFonts w:ascii="Arial" w:eastAsia="Times New Roman" w:hAnsi="Arial" w:cs="Arial" w:hint="cs"/>
-          <w:rtl/>
-          <w:lang w:bidi="fa-IR"/>
-        </w:rPr>
-        <w:t>ی</w:t>
-      </w:r>
-      <w:r>
-        <w:rPr>
-          <w:rFonts w:ascii="Arial" w:eastAsia="Times New Roman" w:hAnsi="Arial" w:cs="Arial" w:hint="eastAsia"/>
+          <w:sz w:val="12"/>
+          <w:szCs w:val="12"/>
+          <w:rtl/>
+          <w:lang w:bidi="fa-IR"/>
+        </w:rPr>
+        <w:t xml:space="preserve"> تجز</w:t>
+      </w:r>
+      <w:r>
+        <w:rPr>
+          <w:rFonts w:ascii="Arial" w:eastAsia="Times New Roman" w:hAnsi="Arial" w:cs="Arial" w:hint="cs"/>
+          <w:sz w:val="12"/>
+          <w:szCs w:val="12"/>
+          <w:rtl/>
+          <w:lang w:bidi="fa-IR"/>
+        </w:rPr>
+        <w:t>ی</w:t>
+      </w:r>
+      <w:r>
+        <w:rPr>
+          <w:rFonts w:ascii="Arial" w:eastAsia="Times New Roman" w:hAnsi="Arial" w:cs="Arial" w:hint="eastAsia"/>
+          <w:sz w:val="12"/>
+          <w:szCs w:val="12"/>
+          <w:rtl/>
+          <w:lang w:bidi="fa-IR"/>
+        </w:rPr>
+        <w:t>ه</w:t>
+      </w:r>
+      <w:r>
+        <w:rPr>
+          <w:rFonts w:ascii="Arial" w:eastAsia="Times New Roman" w:hAnsi="Arial" w:cs="Arial"/>
+          <w:sz w:val="12"/>
+          <w:szCs w:val="12"/>
+          <w:rtl/>
+          <w:lang w:bidi="fa-IR"/>
+        </w:rPr>
+        <w:t xml:space="preserve"> و تحل</w:t>
+      </w:r>
+      <w:r>
+        <w:rPr>
+          <w:rFonts w:ascii="Arial" w:eastAsia="Times New Roman" w:hAnsi="Arial" w:cs="Arial" w:hint="cs"/>
+          <w:sz w:val="12"/>
+          <w:szCs w:val="12"/>
+          <w:rtl/>
+          <w:lang w:bidi="fa-IR"/>
+        </w:rPr>
+        <w:t>ی</w:t>
+      </w:r>
+      <w:r>
+        <w:rPr>
+          <w:rFonts w:ascii="Arial" w:eastAsia="Times New Roman" w:hAnsi="Arial" w:cs="Arial" w:hint="eastAsia"/>
+          <w:sz w:val="12"/>
+          <w:szCs w:val="12"/>
+          <w:rtl/>
+          <w:lang w:bidi="fa-IR"/>
+        </w:rPr>
+        <w:t>ل</w:t>
+      </w:r>
+      <w:r>
+        <w:rPr>
+          <w:rFonts w:ascii="Arial" w:eastAsia="Times New Roman" w:hAnsi="Arial" w:cs="Arial"/>
+          <w:sz w:val="12"/>
+          <w:szCs w:val="12"/>
+          <w:rtl/>
+          <w:lang w:bidi="fa-IR"/>
+        </w:rPr>
+        <w:t xml:space="preserve"> ا</w:t>
+      </w:r>
+      <w:r>
+        <w:rPr>
+          <w:rFonts w:ascii="Arial" w:eastAsia="Times New Roman" w:hAnsi="Arial" w:cs="Arial" w:hint="cs"/>
+          <w:sz w:val="12"/>
+          <w:szCs w:val="12"/>
+          <w:rtl/>
+          <w:lang w:bidi="fa-IR"/>
+        </w:rPr>
+        <w:t>ی</w:t>
+      </w:r>
+      <w:r>
+        <w:rPr>
+          <w:rFonts w:ascii="Arial" w:eastAsia="Times New Roman" w:hAnsi="Arial" w:cs="Arial" w:hint="eastAsia"/>
+          <w:sz w:val="12"/>
+          <w:szCs w:val="12"/>
+          <w:rtl/>
+          <w:lang w:bidi="fa-IR"/>
+        </w:rPr>
+        <w:t>نترنت</w:t>
+      </w:r>
+      <w:r>
+        <w:rPr>
+          <w:rFonts w:ascii="Arial" w:eastAsia="Times New Roman" w:hAnsi="Arial" w:cs="Arial"/>
+          <w:sz w:val="12"/>
+          <w:szCs w:val="12"/>
+          <w:rtl/>
+          <w:lang w:bidi="fa-IR"/>
+        </w:rPr>
+        <w:t xml:space="preserve"> اش</w:t>
+      </w:r>
+      <w:r>
+        <w:rPr>
+          <w:rFonts w:ascii="Arial" w:eastAsia="Times New Roman" w:hAnsi="Arial" w:cs="Arial" w:hint="cs"/>
+          <w:sz w:val="12"/>
+          <w:szCs w:val="12"/>
+          <w:rtl/>
+          <w:lang w:bidi="fa-IR"/>
+        </w:rPr>
+        <w:t>ی</w:t>
+      </w:r>
+      <w:r>
+        <w:rPr>
+          <w:rFonts w:ascii="Arial" w:eastAsia="Times New Roman" w:hAnsi="Arial" w:cs="Arial" w:hint="eastAsia"/>
+          <w:sz w:val="12"/>
+          <w:szCs w:val="12"/>
+          <w:rtl/>
+          <w:lang w:bidi="fa-IR"/>
+        </w:rPr>
+        <w:t>اء،</w:t>
+      </w:r>
+      <w:r>
+        <w:rPr>
+          <w:rFonts w:ascii="Arial" w:eastAsia="Times New Roman" w:hAnsi="Arial" w:cs="Arial"/>
+          <w:sz w:val="12"/>
+          <w:szCs w:val="12"/>
+          <w:rtl/>
+          <w:lang w:bidi="fa-IR"/>
+        </w:rPr>
+        <w:t xml:space="preserve"> و بهبود عملکرد عمل</w:t>
+      </w:r>
+      <w:r>
+        <w:rPr>
+          <w:rFonts w:ascii="Arial" w:eastAsia="Times New Roman" w:hAnsi="Arial" w:cs="Arial" w:hint="cs"/>
+          <w:sz w:val="12"/>
+          <w:szCs w:val="12"/>
+          <w:rtl/>
+          <w:lang w:bidi="fa-IR"/>
+        </w:rPr>
+        <w:t>ی</w:t>
+      </w:r>
+      <w:r>
+        <w:rPr>
+          <w:rFonts w:ascii="Arial" w:eastAsia="Times New Roman" w:hAnsi="Arial" w:cs="Arial" w:hint="eastAsia"/>
+          <w:sz w:val="12"/>
+          <w:szCs w:val="12"/>
           <w:rtl/>
           <w:lang w:bidi="fa-IR"/>
         </w:rPr>
@@ -17115,64 +17945,19 @@
       </w:r>
       <w:r>
         <w:rPr>
-          <w:rFonts w:ascii="Arial" w:eastAsia="Times New Roman" w:hAnsi="Arial" w:cs="Arial"/>
-          <w:rtl/>
-          <w:lang w:bidi="fa-IR"/>
-        </w:rPr>
-        <w:t xml:space="preserve"> شخص</w:t>
-      </w:r>
-      <w:r>
-        <w:rPr>
-          <w:rFonts w:ascii="Arial" w:eastAsia="Times New Roman" w:hAnsi="Arial" w:cs="Arial" w:hint="cs"/>
-          <w:rtl/>
-          <w:lang w:bidi="fa-IR"/>
-        </w:rPr>
-        <w:t>ی</w:t>
-      </w:r>
-      <w:r>
-        <w:rPr>
-          <w:rFonts w:ascii="Arial" w:eastAsia="Times New Roman" w:hAnsi="Arial" w:cs="Arial"/>
-          <w:rtl/>
-          <w:lang w:bidi="fa-IR"/>
-        </w:rPr>
-        <w:t xml:space="preserve"> و موتورها</w:t>
-      </w:r>
-      <w:r>
-        <w:rPr>
-          <w:rFonts w:ascii="Arial" w:eastAsia="Times New Roman" w:hAnsi="Arial" w:cs="Arial" w:hint="cs"/>
-          <w:rtl/>
-          <w:lang w:bidi="fa-IR"/>
-        </w:rPr>
-        <w:t>ی</w:t>
-      </w:r>
-      <w:r>
-        <w:rPr>
-          <w:rFonts w:ascii="Arial" w:eastAsia="Times New Roman" w:hAnsi="Arial" w:cs="Arial"/>
-          <w:rtl/>
-          <w:lang w:bidi="fa-IR"/>
-        </w:rPr>
-        <w:t xml:space="preserve"> توص</w:t>
-      </w:r>
-      <w:r>
-        <w:rPr>
-          <w:rFonts w:ascii="Arial" w:eastAsia="Times New Roman" w:hAnsi="Arial" w:cs="Arial" w:hint="cs"/>
-          <w:rtl/>
-          <w:lang w:bidi="fa-IR"/>
-        </w:rPr>
-        <w:t>ی</w:t>
-      </w:r>
-      <w:r>
-        <w:rPr>
-          <w:rFonts w:ascii="Arial" w:eastAsia="Times New Roman" w:hAnsi="Arial" w:cs="Arial" w:hint="eastAsia"/>
-          <w:rtl/>
-          <w:lang w:bidi="fa-IR"/>
-        </w:rPr>
-        <w:t>ه</w:t>
-      </w:r>
-      <w:r>
-        <w:rPr>
-          <w:rFonts w:ascii="Arial" w:eastAsia="Times New Roman" w:hAnsi="Arial" w:cs="Arial"/>
-          <w:rtl/>
+          <w:rFonts w:ascii="Arial" w:eastAsia="Times New Roman" w:hAnsi="Arial" w:cs="Arial" w:hint="cs"/>
+          <w:sz w:val="12"/>
+          <w:szCs w:val="12"/>
+          <w:rtl/>
+          <w:lang w:bidi="fa-IR"/>
+        </w:rPr>
+        <w:t>ی</w:t>
+      </w:r>
+      <w:r>
+        <w:rPr>
+          <w:rFonts w:ascii="Arial" w:eastAsia="Times New Roman" w:hAnsi="Arial" w:cs="Arial"/>
+          <w:sz w:val="12"/>
+          <w:szCs w:val="12"/>
           <w:lang w:bidi="fa-IR"/>
         </w:rPr>
         <w:t>.</w:t>
@@ -17184,109 +17969,451 @@
         <w:spacing w:after="75" w:line="240" w:lineRule="auto"/>
         <w:rPr>
           <w:rFonts w:ascii="Arial" w:eastAsia="Times New Roman" w:hAnsi="Arial" w:cs="Arial"/>
+          <w:sz w:val="12"/>
+          <w:szCs w:val="12"/>
+          <w:rtl/>
           <w:lang w:bidi="fa-IR"/>
         </w:rPr>
       </w:pPr>
       <w:r>
         <w:rPr>
-          <w:rFonts w:ascii="Arial" w:eastAsia="Times New Roman" w:hAnsi="Arial" w:cs="Arial"/>
+          <w:rFonts w:ascii="Arial" w:eastAsia="Times New Roman" w:hAnsi="Arial" w:cs="Arial" w:hint="eastAsia"/>
           <w:b/>
           <w:bCs/>
-          <w:rtl/>
-          <w:lang w:bidi="fa-IR"/>
-        </w:rPr>
-        <w:t>خدمات مال</w:t>
-      </w:r>
-      <w:r>
-        <w:rPr>
-          <w:rFonts w:ascii="Arial" w:eastAsia="Times New Roman" w:hAnsi="Arial" w:cs="Arial" w:hint="cs"/>
+          <w:sz w:val="12"/>
+          <w:szCs w:val="12"/>
+          <w:rtl/>
+          <w:lang w:bidi="fa-IR"/>
+        </w:rPr>
+        <w:t>تجارت</w:t>
+      </w:r>
+      <w:r>
+        <w:rPr>
+          <w:rFonts w:ascii="Arial" w:eastAsia="Times New Roman" w:hAnsi="Arial" w:cs="Arial"/>
           <w:b/>
           <w:bCs/>
-          <w:rtl/>
-          <w:lang w:bidi="fa-IR"/>
-        </w:rPr>
-        <w:t>ی</w:t>
-      </w:r>
-      <w:r>
-        <w:rPr>
-          <w:rFonts w:ascii="Arial" w:eastAsia="Times New Roman" w:hAnsi="Arial" w:cs="Arial"/>
+          <w:sz w:val="12"/>
+          <w:szCs w:val="12"/>
+          <w:rtl/>
+          <w:lang w:bidi="fa-IR"/>
+        </w:rPr>
+        <w:t xml:space="preserve"> الکترون</w:t>
+      </w:r>
+      <w:r>
+        <w:rPr>
+          <w:rFonts w:ascii="Arial" w:eastAsia="Times New Roman" w:hAnsi="Arial" w:cs="Arial" w:hint="cs"/>
           <w:b/>
           <w:bCs/>
-          <w:lang w:bidi="fa-IR"/>
-        </w:rPr>
-        <w:t>:</w:t>
-      </w:r>
-      <w:r>
-        <w:rPr>
-          <w:rFonts w:ascii="Arial" w:eastAsia="Times New Roman" w:hAnsi="Arial" w:cs="Arial"/>
+          <w:sz w:val="12"/>
+          <w:szCs w:val="12"/>
+          <w:rtl/>
+          <w:lang w:bidi="fa-IR"/>
+        </w:rPr>
+        <w:t>ی</w:t>
+      </w:r>
+      <w:r>
+        <w:rPr>
+          <w:rFonts w:ascii="Arial" w:eastAsia="Times New Roman" w:hAnsi="Arial" w:cs="Arial" w:hint="eastAsia"/>
           <w:b/>
           <w:bCs/>
-          <w:rtl/>
-          <w:lang w:bidi="fa-IR"/>
-        </w:rPr>
-        <w:t xml:space="preserve"> </w:t>
-      </w:r>
-      <w:r>
-        <w:rPr>
-          <w:rFonts w:ascii="Arial" w:eastAsia="Times New Roman" w:hAnsi="Arial" w:cs="Arial"/>
-          <w:rtl/>
-          <w:lang w:bidi="fa-IR"/>
-        </w:rPr>
-        <w:t>ارز</w:t>
-      </w:r>
-      <w:r>
-        <w:rPr>
-          <w:rFonts w:ascii="Arial" w:eastAsia="Times New Roman" w:hAnsi="Arial" w:cs="Arial" w:hint="cs"/>
-          <w:rtl/>
-          <w:lang w:bidi="fa-IR"/>
-        </w:rPr>
-        <w:t>ی</w:t>
-      </w:r>
-      <w:r>
-        <w:rPr>
-          <w:rFonts w:ascii="Arial" w:eastAsia="Times New Roman" w:hAnsi="Arial" w:cs="Arial" w:hint="eastAsia"/>
-          <w:rtl/>
-          <w:lang w:bidi="fa-IR"/>
-        </w:rPr>
-        <w:t>اب</w:t>
-      </w:r>
-      <w:r>
-        <w:rPr>
-          <w:rFonts w:ascii="Arial" w:eastAsia="Times New Roman" w:hAnsi="Arial" w:cs="Arial" w:hint="cs"/>
-          <w:rtl/>
-          <w:lang w:bidi="fa-IR"/>
-        </w:rPr>
-        <w:t>ی</w:t>
+          <w:sz w:val="12"/>
+          <w:szCs w:val="12"/>
+          <w:rtl/>
+          <w:lang w:bidi="fa-IR"/>
+        </w:rPr>
+        <w:t>ک</w:t>
       </w:r>
       <w:r>
         <w:rPr>
           <w:rFonts w:ascii="Arial" w:eastAsia="Times New Roman" w:hAnsi="Arial" w:cs="Arial"/>
           <w:b/>
           <w:bCs/>
-          <w:rtl/>
-          <w:lang w:bidi="fa-IR"/>
-        </w:rPr>
-        <w:t xml:space="preserve"> </w:t>
-      </w:r>
-      <w:r>
-        <w:rPr>
-          <w:rFonts w:ascii="Arial" w:eastAsia="Times New Roman" w:hAnsi="Arial" w:cs="Arial"/>
-          <w:rtl/>
-          <w:lang w:bidi="fa-IR"/>
-        </w:rPr>
-        <w:t>و تجز</w:t>
-      </w:r>
-      <w:r>
-        <w:rPr>
-          <w:rFonts w:ascii="Arial" w:eastAsia="Times New Roman" w:hAnsi="Arial" w:cs="Arial" w:hint="cs"/>
-          <w:rtl/>
-          <w:lang w:bidi="fa-IR"/>
-        </w:rPr>
-        <w:t>ی</w:t>
-      </w:r>
-      <w:r>
-        <w:rPr>
-          <w:rFonts w:ascii="Arial" w:eastAsia="Times New Roman" w:hAnsi="Arial" w:cs="Arial" w:hint="eastAsia"/>
+          <w:sz w:val="12"/>
+          <w:szCs w:val="12"/>
+          <w:rtl/>
+          <w:lang w:bidi="fa-IR"/>
+        </w:rPr>
+        <w:t xml:space="preserve"> و خرده‌فروش</w:t>
+      </w:r>
+      <w:r>
+        <w:rPr>
+          <w:rFonts w:ascii="Arial" w:eastAsia="Times New Roman" w:hAnsi="Arial" w:cs="Arial" w:hint="cs"/>
+          <w:b/>
+          <w:bCs/>
+          <w:sz w:val="12"/>
+          <w:szCs w:val="12"/>
+          <w:rtl/>
+          <w:lang w:bidi="fa-IR"/>
+        </w:rPr>
+        <w:t>ی</w:t>
+      </w:r>
+      <w:r>
+        <w:rPr>
+          <w:rFonts w:ascii="Arial" w:eastAsia="Times New Roman" w:hAnsi="Arial" w:cs="Arial"/>
+          <w:b/>
+          <w:bCs/>
+          <w:sz w:val="12"/>
+          <w:szCs w:val="12"/>
+          <w:rtl/>
+          <w:lang w:bidi="fa-IR"/>
+        </w:rPr>
+        <w:t>:</w:t>
+      </w:r>
+      <w:r>
+        <w:rPr>
+          <w:rFonts w:ascii="Arial" w:eastAsia="Times New Roman" w:hAnsi="Arial" w:cs="Arial"/>
+          <w:sz w:val="12"/>
+          <w:szCs w:val="12"/>
+          <w:rtl/>
+          <w:lang w:bidi="fa-IR"/>
+        </w:rPr>
+        <w:t xml:space="preserve"> به</w:t>
+      </w:r>
+      <w:r>
+        <w:rPr>
+          <w:rFonts w:ascii="Arial" w:eastAsia="Times New Roman" w:hAnsi="Arial" w:cs="Arial" w:hint="cs"/>
+          <w:sz w:val="12"/>
+          <w:szCs w:val="12"/>
+          <w:rtl/>
+          <w:lang w:bidi="fa-IR"/>
+        </w:rPr>
+        <w:t>ی</w:t>
+      </w:r>
+      <w:r>
+        <w:rPr>
+          <w:rFonts w:ascii="Arial" w:eastAsia="Times New Roman" w:hAnsi="Arial" w:cs="Arial" w:hint="eastAsia"/>
+          <w:sz w:val="12"/>
+          <w:szCs w:val="12"/>
+          <w:rtl/>
+          <w:lang w:bidi="fa-IR"/>
+        </w:rPr>
+        <w:t>نه‌ساز</w:t>
+      </w:r>
+      <w:r>
+        <w:rPr>
+          <w:rFonts w:ascii="Arial" w:eastAsia="Times New Roman" w:hAnsi="Arial" w:cs="Arial" w:hint="cs"/>
+          <w:sz w:val="12"/>
+          <w:szCs w:val="12"/>
+          <w:rtl/>
+          <w:lang w:bidi="fa-IR"/>
+        </w:rPr>
+        <w:t>ی</w:t>
+      </w:r>
+      <w:r>
+        <w:rPr>
+          <w:rFonts w:ascii="Arial" w:eastAsia="Times New Roman" w:hAnsi="Arial" w:cs="Arial"/>
+          <w:sz w:val="12"/>
+          <w:szCs w:val="12"/>
+          <w:rtl/>
+          <w:lang w:bidi="fa-IR"/>
+        </w:rPr>
+        <w:t xml:space="preserve"> موجود</w:t>
+      </w:r>
+      <w:r>
+        <w:rPr>
+          <w:rFonts w:ascii="Arial" w:eastAsia="Times New Roman" w:hAnsi="Arial" w:cs="Arial" w:hint="cs"/>
+          <w:sz w:val="12"/>
+          <w:szCs w:val="12"/>
+          <w:rtl/>
+          <w:lang w:bidi="fa-IR"/>
+        </w:rPr>
+        <w:t>ی</w:t>
+      </w:r>
+      <w:r>
+        <w:rPr>
+          <w:rFonts w:ascii="Arial" w:eastAsia="Times New Roman" w:hAnsi="Arial" w:cs="Arial"/>
+          <w:sz w:val="12"/>
+          <w:szCs w:val="12"/>
+          <w:rtl/>
+          <w:lang w:bidi="fa-IR"/>
+        </w:rPr>
+        <w:t xml:space="preserve"> و زنج</w:t>
+      </w:r>
+      <w:r>
+        <w:rPr>
+          <w:rFonts w:ascii="Arial" w:eastAsia="Times New Roman" w:hAnsi="Arial" w:cs="Arial" w:hint="cs"/>
+          <w:sz w:val="12"/>
+          <w:szCs w:val="12"/>
+          <w:rtl/>
+          <w:lang w:bidi="fa-IR"/>
+        </w:rPr>
+        <w:t>ی</w:t>
+      </w:r>
+      <w:r>
+        <w:rPr>
+          <w:rFonts w:ascii="Arial" w:eastAsia="Times New Roman" w:hAnsi="Arial" w:cs="Arial" w:hint="eastAsia"/>
+          <w:sz w:val="12"/>
+          <w:szCs w:val="12"/>
+          <w:rtl/>
+          <w:lang w:bidi="fa-IR"/>
+        </w:rPr>
+        <w:t>ره</w:t>
+      </w:r>
+      <w:r>
+        <w:rPr>
+          <w:rFonts w:ascii="Arial" w:eastAsia="Times New Roman" w:hAnsi="Arial" w:cs="Arial"/>
+          <w:sz w:val="12"/>
+          <w:szCs w:val="12"/>
+          <w:rtl/>
+          <w:lang w:bidi="fa-IR"/>
+        </w:rPr>
+        <w:t xml:space="preserve"> تام</w:t>
+      </w:r>
+      <w:r>
+        <w:rPr>
+          <w:rFonts w:ascii="Arial" w:eastAsia="Times New Roman" w:hAnsi="Arial" w:cs="Arial" w:hint="cs"/>
+          <w:sz w:val="12"/>
+          <w:szCs w:val="12"/>
+          <w:rtl/>
+          <w:lang w:bidi="fa-IR"/>
+        </w:rPr>
+        <w:t>ی</w:t>
+      </w:r>
+      <w:r>
+        <w:rPr>
+          <w:rFonts w:ascii="Arial" w:eastAsia="Times New Roman" w:hAnsi="Arial" w:cs="Arial" w:hint="eastAsia"/>
+          <w:sz w:val="12"/>
+          <w:szCs w:val="12"/>
+          <w:rtl/>
+          <w:lang w:bidi="fa-IR"/>
+        </w:rPr>
+        <w:t>ن،</w:t>
+      </w:r>
+      <w:r>
+        <w:rPr>
+          <w:rFonts w:ascii="Arial" w:eastAsia="Times New Roman" w:hAnsi="Arial" w:cs="Arial"/>
+          <w:sz w:val="12"/>
+          <w:szCs w:val="12"/>
+          <w:rtl/>
+          <w:lang w:bidi="fa-IR"/>
+        </w:rPr>
+        <w:t xml:space="preserve"> پ</w:t>
+      </w:r>
+      <w:r>
+        <w:rPr>
+          <w:rFonts w:ascii="Arial" w:eastAsia="Times New Roman" w:hAnsi="Arial" w:cs="Arial" w:hint="cs"/>
+          <w:sz w:val="12"/>
+          <w:szCs w:val="12"/>
+          <w:rtl/>
+          <w:lang w:bidi="fa-IR"/>
+        </w:rPr>
+        <w:t>ی</w:t>
+      </w:r>
+      <w:r>
+        <w:rPr>
+          <w:rFonts w:ascii="Arial" w:eastAsia="Times New Roman" w:hAnsi="Arial" w:cs="Arial" w:hint="eastAsia"/>
+          <w:sz w:val="12"/>
+          <w:szCs w:val="12"/>
+          <w:rtl/>
+          <w:lang w:bidi="fa-IR"/>
+        </w:rPr>
+        <w:t>ش‌ب</w:t>
+      </w:r>
+      <w:r>
+        <w:rPr>
+          <w:rFonts w:ascii="Arial" w:eastAsia="Times New Roman" w:hAnsi="Arial" w:cs="Arial" w:hint="cs"/>
+          <w:sz w:val="12"/>
+          <w:szCs w:val="12"/>
+          <w:rtl/>
+          <w:lang w:bidi="fa-IR"/>
+        </w:rPr>
+        <w:t>ی</w:t>
+      </w:r>
+      <w:r>
+        <w:rPr>
+          <w:rFonts w:ascii="Arial" w:eastAsia="Times New Roman" w:hAnsi="Arial" w:cs="Arial" w:hint="eastAsia"/>
+          <w:sz w:val="12"/>
+          <w:szCs w:val="12"/>
+          <w:rtl/>
+          <w:lang w:bidi="fa-IR"/>
+        </w:rPr>
+        <w:t>ن</w:t>
+      </w:r>
+      <w:r>
+        <w:rPr>
+          <w:rFonts w:ascii="Arial" w:eastAsia="Times New Roman" w:hAnsi="Arial" w:cs="Arial" w:hint="cs"/>
+          <w:sz w:val="12"/>
+          <w:szCs w:val="12"/>
+          <w:rtl/>
+          <w:lang w:bidi="fa-IR"/>
+        </w:rPr>
+        <w:t>ی</w:t>
+      </w:r>
+      <w:r>
+        <w:rPr>
+          <w:rFonts w:ascii="Arial" w:eastAsia="Times New Roman" w:hAnsi="Arial" w:cs="Arial"/>
+          <w:sz w:val="12"/>
+          <w:szCs w:val="12"/>
+          <w:rtl/>
+          <w:lang w:bidi="fa-IR"/>
+        </w:rPr>
+        <w:t xml:space="preserve"> تقاضا، جستجو</w:t>
+      </w:r>
+      <w:r>
+        <w:rPr>
+          <w:rFonts w:ascii="Arial" w:eastAsia="Times New Roman" w:hAnsi="Arial" w:cs="Arial" w:hint="cs"/>
+          <w:sz w:val="12"/>
+          <w:szCs w:val="12"/>
+          <w:rtl/>
+          <w:lang w:bidi="fa-IR"/>
+        </w:rPr>
+        <w:t>ی</w:t>
+      </w:r>
+      <w:r>
+        <w:rPr>
+          <w:rFonts w:ascii="Arial" w:eastAsia="Times New Roman" w:hAnsi="Arial" w:cs="Arial"/>
+          <w:sz w:val="12"/>
+          <w:szCs w:val="12"/>
+          <w:rtl/>
+          <w:lang w:bidi="fa-IR"/>
+        </w:rPr>
+        <w:t xml:space="preserve"> بصر</w:t>
+      </w:r>
+      <w:r>
+        <w:rPr>
+          <w:rFonts w:ascii="Arial" w:eastAsia="Times New Roman" w:hAnsi="Arial" w:cs="Arial" w:hint="cs"/>
+          <w:sz w:val="12"/>
+          <w:szCs w:val="12"/>
+          <w:rtl/>
+          <w:lang w:bidi="fa-IR"/>
+        </w:rPr>
+        <w:t>ی</w:t>
+      </w:r>
+      <w:r>
+        <w:rPr>
+          <w:rFonts w:ascii="Arial" w:eastAsia="Times New Roman" w:hAnsi="Arial" w:cs="Arial" w:hint="eastAsia"/>
+          <w:sz w:val="12"/>
+          <w:szCs w:val="12"/>
+          <w:rtl/>
+          <w:lang w:bidi="fa-IR"/>
+        </w:rPr>
+        <w:t>،</w:t>
+      </w:r>
+      <w:r>
+        <w:rPr>
+          <w:rFonts w:ascii="Arial" w:eastAsia="Times New Roman" w:hAnsi="Arial" w:cs="Arial"/>
+          <w:sz w:val="12"/>
+          <w:szCs w:val="12"/>
+          <w:rtl/>
+          <w:lang w:bidi="fa-IR"/>
+        </w:rPr>
+        <w:t xml:space="preserve"> پ</w:t>
+      </w:r>
+      <w:r>
+        <w:rPr>
+          <w:rFonts w:ascii="Arial" w:eastAsia="Times New Roman" w:hAnsi="Arial" w:cs="Arial" w:hint="cs"/>
+          <w:sz w:val="12"/>
+          <w:szCs w:val="12"/>
+          <w:rtl/>
+          <w:lang w:bidi="fa-IR"/>
+        </w:rPr>
+        <w:t>ی</w:t>
+      </w:r>
+      <w:r>
+        <w:rPr>
+          <w:rFonts w:ascii="Arial" w:eastAsia="Times New Roman" w:hAnsi="Arial" w:cs="Arial" w:hint="eastAsia"/>
+          <w:sz w:val="12"/>
+          <w:szCs w:val="12"/>
+          <w:rtl/>
+          <w:lang w:bidi="fa-IR"/>
+        </w:rPr>
+        <w:t>شنهادات</w:t>
+      </w:r>
+      <w:r>
+        <w:rPr>
+          <w:rFonts w:ascii="Arial" w:eastAsia="Times New Roman" w:hAnsi="Arial" w:cs="Arial"/>
+          <w:sz w:val="12"/>
+          <w:szCs w:val="12"/>
+          <w:rtl/>
+          <w:lang w:bidi="fa-IR"/>
+        </w:rPr>
+        <w:t xml:space="preserve"> و تجرب</w:t>
+      </w:r>
+      <w:r>
+        <w:rPr>
+          <w:rFonts w:ascii="Arial" w:eastAsia="Times New Roman" w:hAnsi="Arial" w:cs="Arial" w:hint="cs"/>
+          <w:sz w:val="12"/>
+          <w:szCs w:val="12"/>
+          <w:rtl/>
+          <w:lang w:bidi="fa-IR"/>
+        </w:rPr>
+        <w:t>ی</w:t>
+      </w:r>
+      <w:r>
+        <w:rPr>
+          <w:rFonts w:ascii="Arial" w:eastAsia="Times New Roman" w:hAnsi="Arial" w:cs="Arial" w:hint="eastAsia"/>
+          <w:sz w:val="12"/>
+          <w:szCs w:val="12"/>
+          <w:rtl/>
+          <w:lang w:bidi="fa-IR"/>
+        </w:rPr>
+        <w:t>ات</w:t>
+      </w:r>
+      <w:r>
+        <w:rPr>
+          <w:rFonts w:ascii="Arial" w:eastAsia="Times New Roman" w:hAnsi="Arial" w:cs="Arial"/>
+          <w:sz w:val="12"/>
+          <w:szCs w:val="12"/>
+          <w:rtl/>
+          <w:lang w:bidi="fa-IR"/>
+        </w:rPr>
+        <w:t xml:space="preserve"> شخص</w:t>
+      </w:r>
+      <w:r>
+        <w:rPr>
+          <w:rFonts w:ascii="Arial" w:eastAsia="Times New Roman" w:hAnsi="Arial" w:cs="Arial" w:hint="cs"/>
+          <w:sz w:val="12"/>
+          <w:szCs w:val="12"/>
+          <w:rtl/>
+          <w:lang w:bidi="fa-IR"/>
+        </w:rPr>
+        <w:t>ی</w:t>
+      </w:r>
+      <w:r>
+        <w:rPr>
+          <w:rFonts w:ascii="Arial" w:eastAsia="Times New Roman" w:hAnsi="Arial" w:cs="Arial"/>
+          <w:sz w:val="12"/>
+          <w:szCs w:val="12"/>
+          <w:rtl/>
+          <w:lang w:bidi="fa-IR"/>
+        </w:rPr>
+        <w:t xml:space="preserve"> و موتورها</w:t>
+      </w:r>
+      <w:r>
+        <w:rPr>
+          <w:rFonts w:ascii="Arial" w:eastAsia="Times New Roman" w:hAnsi="Arial" w:cs="Arial" w:hint="cs"/>
+          <w:sz w:val="12"/>
+          <w:szCs w:val="12"/>
+          <w:rtl/>
+          <w:lang w:bidi="fa-IR"/>
+        </w:rPr>
+        <w:t>ی</w:t>
+      </w:r>
+      <w:r>
+        <w:rPr>
+          <w:rFonts w:ascii="Arial" w:eastAsia="Times New Roman" w:hAnsi="Arial" w:cs="Arial"/>
+          <w:sz w:val="12"/>
+          <w:szCs w:val="12"/>
+          <w:rtl/>
+          <w:lang w:bidi="fa-IR"/>
+        </w:rPr>
+        <w:t xml:space="preserve"> توص</w:t>
+      </w:r>
+      <w:r>
+        <w:rPr>
+          <w:rFonts w:ascii="Arial" w:eastAsia="Times New Roman" w:hAnsi="Arial" w:cs="Arial" w:hint="cs"/>
+          <w:sz w:val="12"/>
+          <w:szCs w:val="12"/>
+          <w:rtl/>
+          <w:lang w:bidi="fa-IR"/>
+        </w:rPr>
+        <w:t>ی</w:t>
+      </w:r>
+      <w:r>
+        <w:rPr>
+          <w:rFonts w:ascii="Arial" w:eastAsia="Times New Roman" w:hAnsi="Arial" w:cs="Arial" w:hint="eastAsia"/>
+          <w:sz w:val="12"/>
+          <w:szCs w:val="12"/>
           <w:rtl/>
           <w:lang w:bidi="fa-IR"/>
         </w:rPr>
@@ -17295,122 +18422,11 @@
       <w:r>
         <w:rPr>
           <w:rFonts w:ascii="Arial" w:eastAsia="Times New Roman" w:hAnsi="Arial" w:cs="Arial"/>
-          <w:rtl/>
-          <w:lang w:bidi="fa-IR"/>
-        </w:rPr>
-        <w:t xml:space="preserve"> و تحل</w:t>
-      </w:r>
-      <w:r>
-        <w:rPr>
-          <w:rFonts w:ascii="Arial" w:eastAsia="Times New Roman" w:hAnsi="Arial" w:cs="Arial" w:hint="cs"/>
-          <w:rtl/>
-          <w:lang w:bidi="fa-IR"/>
-        </w:rPr>
-        <w:t>ی</w:t>
-      </w:r>
-      <w:r>
-        <w:rPr>
-          <w:rFonts w:ascii="Arial" w:eastAsia="Times New Roman" w:hAnsi="Arial" w:cs="Arial" w:hint="eastAsia"/>
-          <w:rtl/>
-          <w:lang w:bidi="fa-IR"/>
-        </w:rPr>
-        <w:t>ل</w:t>
-      </w:r>
-      <w:r>
-        <w:rPr>
-          <w:rFonts w:ascii="Arial" w:eastAsia="Times New Roman" w:hAnsi="Arial" w:cs="Arial"/>
-          <w:rtl/>
-          <w:lang w:bidi="fa-IR"/>
-        </w:rPr>
-        <w:t xml:space="preserve"> ر</w:t>
-      </w:r>
-      <w:r>
-        <w:rPr>
-          <w:rFonts w:ascii="Arial" w:eastAsia="Times New Roman" w:hAnsi="Arial" w:cs="Arial" w:hint="cs"/>
-          <w:rtl/>
-          <w:lang w:bidi="fa-IR"/>
-        </w:rPr>
-        <w:t>ی</w:t>
-      </w:r>
-      <w:r>
-        <w:rPr>
-          <w:rFonts w:ascii="Arial" w:eastAsia="Times New Roman" w:hAnsi="Arial" w:cs="Arial" w:hint="eastAsia"/>
-          <w:rtl/>
-          <w:lang w:bidi="fa-IR"/>
-        </w:rPr>
-        <w:t>سک،</w:t>
-      </w:r>
-      <w:r>
-        <w:rPr>
-          <w:rFonts w:ascii="Arial" w:eastAsia="Times New Roman" w:hAnsi="Arial" w:cs="Arial"/>
-          <w:rtl/>
-          <w:lang w:bidi="fa-IR"/>
-        </w:rPr>
-        <w:t xml:space="preserve"> تشخ</w:t>
-      </w:r>
-      <w:r>
-        <w:rPr>
-          <w:rFonts w:ascii="Arial" w:eastAsia="Times New Roman" w:hAnsi="Arial" w:cs="Arial" w:hint="cs"/>
-          <w:rtl/>
-          <w:lang w:bidi="fa-IR"/>
-        </w:rPr>
-        <w:t>ی</w:t>
-      </w:r>
-      <w:r>
-        <w:rPr>
-          <w:rFonts w:ascii="Arial" w:eastAsia="Times New Roman" w:hAnsi="Arial" w:cs="Arial" w:hint="eastAsia"/>
-          <w:rtl/>
-          <w:lang w:bidi="fa-IR"/>
-        </w:rPr>
-        <w:t>ص</w:t>
-      </w:r>
-      <w:r>
-        <w:rPr>
-          <w:rFonts w:ascii="Arial" w:eastAsia="Times New Roman" w:hAnsi="Arial" w:cs="Arial"/>
-          <w:rtl/>
-          <w:lang w:bidi="fa-IR"/>
-        </w:rPr>
-        <w:t xml:space="preserve"> تقلب، تجارت خودکار و به</w:t>
-      </w:r>
-      <w:r>
-        <w:rPr>
-          <w:rFonts w:ascii="Arial" w:eastAsia="Times New Roman" w:hAnsi="Arial" w:cs="Arial" w:hint="cs"/>
-          <w:rtl/>
-          <w:lang w:bidi="fa-IR"/>
-        </w:rPr>
-        <w:t>ی</w:t>
-      </w:r>
-      <w:r>
-        <w:rPr>
-          <w:rFonts w:ascii="Arial" w:eastAsia="Times New Roman" w:hAnsi="Arial" w:cs="Arial" w:hint="eastAsia"/>
-          <w:rtl/>
-          <w:lang w:bidi="fa-IR"/>
-        </w:rPr>
-        <w:t>نه</w:t>
-      </w:r>
-      <w:r>
-        <w:rPr>
-          <w:rFonts w:ascii="Arial" w:eastAsia="Times New Roman" w:hAnsi="Arial" w:cs="Arial"/>
-          <w:rtl/>
-          <w:lang w:bidi="fa-IR"/>
-        </w:rPr>
-        <w:t xml:space="preserve"> ساز</w:t>
-      </w:r>
-      <w:r>
-        <w:rPr>
-          <w:rFonts w:ascii="Arial" w:eastAsia="Times New Roman" w:hAnsi="Arial" w:cs="Arial" w:hint="cs"/>
-          <w:rtl/>
-          <w:lang w:bidi="fa-IR"/>
-        </w:rPr>
-        <w:t>ی</w:t>
-      </w:r>
-      <w:r>
-        <w:rPr>
-          <w:rFonts w:ascii="Arial" w:eastAsia="Times New Roman" w:hAnsi="Arial" w:cs="Arial"/>
-          <w:rtl/>
-          <w:lang w:bidi="fa-IR"/>
-        </w:rPr>
-        <w:t xml:space="preserve"> پردازش خدمات.</w:t>
+          <w:sz w:val="12"/>
+          <w:szCs w:val="12"/>
+          <w:lang w:bidi="fa-IR"/>
+        </w:rPr>
+        <w:t>.</w:t>
       </w:r>
     </w:p>
     <w:p>
@@ -17419,25 +18435,56 @@
         <w:spacing w:after="75" w:line="240" w:lineRule="auto"/>
         <w:rPr>
           <w:rFonts w:ascii="Arial" w:eastAsia="Times New Roman" w:hAnsi="Arial" w:cs="Arial"/>
+          <w:sz w:val="12"/>
+          <w:szCs w:val="12"/>
           <w:rtl/>
           <w:lang w:bidi="fa-IR"/>
         </w:rPr>
       </w:pPr>
       <w:r>
         <w:rPr>
-          <w:rFonts w:ascii="Arial" w:eastAsia="Times New Roman" w:hAnsi="Arial" w:cs="Arial"/>
+          <w:rFonts w:ascii="Arial" w:eastAsia="Times New Roman" w:hAnsi="Arial" w:cs="Arial" w:hint="eastAsia"/>
           <w:b/>
           <w:bCs/>
-          <w:rtl/>
-          <w:lang w:bidi="fa-IR"/>
-        </w:rPr>
-        <w:t>مخابرات</w:t>
+          <w:sz w:val="12"/>
+          <w:szCs w:val="12"/>
+          <w:rtl/>
+          <w:lang w:bidi="fa-IR"/>
+        </w:rPr>
+        <w:t>خدمات</w:t>
       </w:r>
       <w:r>
         <w:rPr>
           <w:rFonts w:ascii="Arial" w:eastAsia="Times New Roman" w:hAnsi="Arial" w:cs="Arial"/>
           <w:b/>
           <w:bCs/>
+          <w:sz w:val="12"/>
+          <w:szCs w:val="12"/>
+          <w:rtl/>
+          <w:lang w:bidi="fa-IR"/>
+        </w:rPr>
+        <w:t xml:space="preserve"> مال</w:t>
+      </w:r>
+      <w:r>
+        <w:rPr>
+          <w:rFonts w:ascii="Arial" w:eastAsia="Times New Roman" w:hAnsi="Arial" w:cs="Arial" w:hint="cs"/>
+          <w:b/>
+          <w:bCs/>
+          <w:sz w:val="12"/>
+          <w:szCs w:val="12"/>
+          <w:rtl/>
+          <w:lang w:bidi="fa-IR"/>
+        </w:rPr>
+        <w:t>ی</w:t>
+      </w:r>
+      <w:r>
+        <w:rPr>
+          <w:rFonts w:ascii="Arial" w:eastAsia="Times New Roman" w:hAnsi="Arial" w:cs="Arial"/>
+          <w:b/>
+          <w:bCs/>
+          <w:sz w:val="12"/>
+          <w:szCs w:val="12"/>
+          <w:rtl/>
           <w:lang w:bidi="fa-IR"/>
         </w:rPr>
         <w:t>:</w:t>
@@ -17445,78 +18492,417 @@
       <w:r>
         <w:rPr>
           <w:rFonts w:ascii="Arial" w:eastAsia="Times New Roman" w:hAnsi="Arial" w:cs="Arial"/>
-          <w:rtl/>
-          <w:lang w:bidi="fa-IR"/>
-        </w:rPr>
-        <w:t xml:space="preserve"> شبکه ها</w:t>
-      </w:r>
-      <w:r>
-        <w:rPr>
-          <w:rFonts w:ascii="Arial" w:eastAsia="Times New Roman" w:hAnsi="Arial" w:cs="Arial" w:hint="cs"/>
-          <w:rtl/>
-          <w:lang w:bidi="fa-IR"/>
-        </w:rPr>
-        <w:t>ی</w:t>
-      </w:r>
-      <w:r>
-        <w:rPr>
-          <w:rFonts w:ascii="Arial" w:eastAsia="Times New Roman" w:hAnsi="Arial" w:cs="Arial"/>
-          <w:rtl/>
-          <w:lang w:bidi="fa-IR"/>
-        </w:rPr>
-        <w:t xml:space="preserve"> هوشمند و به</w:t>
-      </w:r>
-      <w:r>
-        <w:rPr>
-          <w:rFonts w:ascii="Arial" w:eastAsia="Times New Roman" w:hAnsi="Arial" w:cs="Arial" w:hint="cs"/>
-          <w:rtl/>
-          <w:lang w:bidi="fa-IR"/>
-        </w:rPr>
-        <w:t>ی</w:t>
-      </w:r>
-      <w:r>
-        <w:rPr>
-          <w:rFonts w:ascii="Arial" w:eastAsia="Times New Roman" w:hAnsi="Arial" w:cs="Arial" w:hint="eastAsia"/>
-          <w:rtl/>
-          <w:lang w:bidi="fa-IR"/>
-        </w:rPr>
-        <w:t>نه</w:t>
-      </w:r>
-      <w:r>
-        <w:rPr>
-          <w:rFonts w:ascii="Arial" w:eastAsia="Times New Roman" w:hAnsi="Arial" w:cs="Arial"/>
-          <w:rtl/>
-          <w:lang w:bidi="fa-IR"/>
-        </w:rPr>
-        <w:t xml:space="preserve"> ساز</w:t>
-      </w:r>
-      <w:r>
-        <w:rPr>
-          <w:rFonts w:ascii="Arial" w:eastAsia="Times New Roman" w:hAnsi="Arial" w:cs="Arial" w:hint="cs"/>
-          <w:rtl/>
-          <w:lang w:bidi="fa-IR"/>
-        </w:rPr>
-        <w:t>ی</w:t>
-      </w:r>
-      <w:r>
-        <w:rPr>
-          <w:rFonts w:ascii="Arial" w:eastAsia="Times New Roman" w:hAnsi="Arial" w:cs="Arial"/>
-          <w:rtl/>
-          <w:lang w:bidi="fa-IR"/>
-        </w:rPr>
-        <w:t xml:space="preserve"> شبکه، تعم</w:t>
-      </w:r>
-      <w:r>
-        <w:rPr>
-          <w:rFonts w:ascii="Arial" w:eastAsia="Times New Roman" w:hAnsi="Arial" w:cs="Arial" w:hint="cs"/>
-          <w:rtl/>
-          <w:lang w:bidi="fa-IR"/>
-        </w:rPr>
-        <w:t>ی</w:t>
-      </w:r>
-      <w:r>
-        <w:rPr>
-          <w:rFonts w:ascii="Arial" w:eastAsia="Times New Roman" w:hAnsi="Arial" w:cs="Arial" w:hint="eastAsia"/>
+          <w:sz w:val="12"/>
+          <w:szCs w:val="12"/>
+          <w:rtl/>
+          <w:lang w:bidi="fa-IR"/>
+        </w:rPr>
+        <w:t xml:space="preserve"> ارز</w:t>
+      </w:r>
+      <w:r>
+        <w:rPr>
+          <w:rFonts w:ascii="Arial" w:eastAsia="Times New Roman" w:hAnsi="Arial" w:cs="Arial" w:hint="cs"/>
+          <w:sz w:val="12"/>
+          <w:szCs w:val="12"/>
+          <w:rtl/>
+          <w:lang w:bidi="fa-IR"/>
+        </w:rPr>
+        <w:t>ی</w:t>
+      </w:r>
+      <w:r>
+        <w:rPr>
+          <w:rFonts w:ascii="Arial" w:eastAsia="Times New Roman" w:hAnsi="Arial" w:cs="Arial" w:hint="eastAsia"/>
+          <w:sz w:val="12"/>
+          <w:szCs w:val="12"/>
+          <w:rtl/>
+          <w:lang w:bidi="fa-IR"/>
+        </w:rPr>
+        <w:t>اب</w:t>
+      </w:r>
+      <w:r>
+        <w:rPr>
+          <w:rFonts w:ascii="Arial" w:eastAsia="Times New Roman" w:hAnsi="Arial" w:cs="Arial" w:hint="cs"/>
+          <w:sz w:val="12"/>
+          <w:szCs w:val="12"/>
+          <w:rtl/>
+          <w:lang w:bidi="fa-IR"/>
+        </w:rPr>
+        <w:t>ی</w:t>
+      </w:r>
+      <w:r>
+        <w:rPr>
+          <w:rFonts w:ascii="Arial" w:eastAsia="Times New Roman" w:hAnsi="Arial" w:cs="Arial"/>
+          <w:sz w:val="12"/>
+          <w:szCs w:val="12"/>
+          <w:rtl/>
+          <w:lang w:bidi="fa-IR"/>
+        </w:rPr>
+        <w:t xml:space="preserve"> و تجز</w:t>
+      </w:r>
+      <w:r>
+        <w:rPr>
+          <w:rFonts w:ascii="Arial" w:eastAsia="Times New Roman" w:hAnsi="Arial" w:cs="Arial" w:hint="cs"/>
+          <w:sz w:val="12"/>
+          <w:szCs w:val="12"/>
+          <w:rtl/>
+          <w:lang w:bidi="fa-IR"/>
+        </w:rPr>
+        <w:t>ی</w:t>
+      </w:r>
+      <w:r>
+        <w:rPr>
+          <w:rFonts w:ascii="Arial" w:eastAsia="Times New Roman" w:hAnsi="Arial" w:cs="Arial" w:hint="eastAsia"/>
+          <w:sz w:val="12"/>
+          <w:szCs w:val="12"/>
+          <w:rtl/>
+          <w:lang w:bidi="fa-IR"/>
+        </w:rPr>
+        <w:t>ه</w:t>
+      </w:r>
+      <w:r>
+        <w:rPr>
+          <w:rFonts w:ascii="Arial" w:eastAsia="Times New Roman" w:hAnsi="Arial" w:cs="Arial"/>
+          <w:sz w:val="12"/>
+          <w:szCs w:val="12"/>
+          <w:rtl/>
+          <w:lang w:bidi="fa-IR"/>
+        </w:rPr>
+        <w:t xml:space="preserve"> و تحل</w:t>
+      </w:r>
+      <w:r>
+        <w:rPr>
+          <w:rFonts w:ascii="Arial" w:eastAsia="Times New Roman" w:hAnsi="Arial" w:cs="Arial" w:hint="cs"/>
+          <w:sz w:val="12"/>
+          <w:szCs w:val="12"/>
+          <w:rtl/>
+          <w:lang w:bidi="fa-IR"/>
+        </w:rPr>
+        <w:t>ی</w:t>
+      </w:r>
+      <w:r>
+        <w:rPr>
+          <w:rFonts w:ascii="Arial" w:eastAsia="Times New Roman" w:hAnsi="Arial" w:cs="Arial" w:hint="eastAsia"/>
+          <w:sz w:val="12"/>
+          <w:szCs w:val="12"/>
+          <w:rtl/>
+          <w:lang w:bidi="fa-IR"/>
+        </w:rPr>
+        <w:t>ل</w:t>
+      </w:r>
+      <w:r>
+        <w:rPr>
+          <w:rFonts w:ascii="Arial" w:eastAsia="Times New Roman" w:hAnsi="Arial" w:cs="Arial"/>
+          <w:sz w:val="12"/>
+          <w:szCs w:val="12"/>
+          <w:rtl/>
+          <w:lang w:bidi="fa-IR"/>
+        </w:rPr>
+        <w:t xml:space="preserve"> ر</w:t>
+      </w:r>
+      <w:r>
+        <w:rPr>
+          <w:rFonts w:ascii="Arial" w:eastAsia="Times New Roman" w:hAnsi="Arial" w:cs="Arial" w:hint="cs"/>
+          <w:sz w:val="12"/>
+          <w:szCs w:val="12"/>
+          <w:rtl/>
+          <w:lang w:bidi="fa-IR"/>
+        </w:rPr>
+        <w:t>ی</w:t>
+      </w:r>
+      <w:r>
+        <w:rPr>
+          <w:rFonts w:ascii="Arial" w:eastAsia="Times New Roman" w:hAnsi="Arial" w:cs="Arial" w:hint="eastAsia"/>
+          <w:sz w:val="12"/>
+          <w:szCs w:val="12"/>
+          <w:rtl/>
+          <w:lang w:bidi="fa-IR"/>
+        </w:rPr>
+        <w:t>سک،</w:t>
+      </w:r>
+      <w:r>
+        <w:rPr>
+          <w:rFonts w:ascii="Arial" w:eastAsia="Times New Roman" w:hAnsi="Arial" w:cs="Arial"/>
+          <w:sz w:val="12"/>
+          <w:szCs w:val="12"/>
+          <w:rtl/>
+          <w:lang w:bidi="fa-IR"/>
+        </w:rPr>
+        <w:t xml:space="preserve"> تشخ</w:t>
+      </w:r>
+      <w:r>
+        <w:rPr>
+          <w:rFonts w:ascii="Arial" w:eastAsia="Times New Roman" w:hAnsi="Arial" w:cs="Arial" w:hint="cs"/>
+          <w:sz w:val="12"/>
+          <w:szCs w:val="12"/>
+          <w:rtl/>
+          <w:lang w:bidi="fa-IR"/>
+        </w:rPr>
+        <w:t>ی</w:t>
+      </w:r>
+      <w:r>
+        <w:rPr>
+          <w:rFonts w:ascii="Arial" w:eastAsia="Times New Roman" w:hAnsi="Arial" w:cs="Arial" w:hint="eastAsia"/>
+          <w:sz w:val="12"/>
+          <w:szCs w:val="12"/>
+          <w:rtl/>
+          <w:lang w:bidi="fa-IR"/>
+        </w:rPr>
+        <w:t>ص</w:t>
+      </w:r>
+      <w:r>
+        <w:rPr>
+          <w:rFonts w:ascii="Arial" w:eastAsia="Times New Roman" w:hAnsi="Arial" w:cs="Arial"/>
+          <w:sz w:val="12"/>
+          <w:szCs w:val="12"/>
+          <w:rtl/>
+          <w:lang w:bidi="fa-IR"/>
+        </w:rPr>
+        <w:t xml:space="preserve"> تقلب، تجارت خودکار و به</w:t>
+      </w:r>
+      <w:r>
+        <w:rPr>
+          <w:rFonts w:ascii="Arial" w:eastAsia="Times New Roman" w:hAnsi="Arial" w:cs="Arial" w:hint="cs"/>
+          <w:sz w:val="12"/>
+          <w:szCs w:val="12"/>
+          <w:rtl/>
+          <w:lang w:bidi="fa-IR"/>
+        </w:rPr>
+        <w:t>ی</w:t>
+      </w:r>
+      <w:r>
+        <w:rPr>
+          <w:rFonts w:ascii="Arial" w:eastAsia="Times New Roman" w:hAnsi="Arial" w:cs="Arial" w:hint="eastAsia"/>
+          <w:sz w:val="12"/>
+          <w:szCs w:val="12"/>
+          <w:rtl/>
+          <w:lang w:bidi="fa-IR"/>
+        </w:rPr>
+        <w:t>نه‌ساز</w:t>
+      </w:r>
+      <w:r>
+        <w:rPr>
+          <w:rFonts w:ascii="Arial" w:eastAsia="Times New Roman" w:hAnsi="Arial" w:cs="Arial" w:hint="cs"/>
+          <w:sz w:val="12"/>
+          <w:szCs w:val="12"/>
+          <w:rtl/>
+          <w:lang w:bidi="fa-IR"/>
+        </w:rPr>
+        <w:t>ی</w:t>
+      </w:r>
+      <w:r>
+        <w:rPr>
+          <w:rFonts w:ascii="Arial" w:eastAsia="Times New Roman" w:hAnsi="Arial" w:cs="Arial"/>
+          <w:sz w:val="12"/>
+          <w:szCs w:val="12"/>
+          <w:rtl/>
+          <w:lang w:bidi="fa-IR"/>
+        </w:rPr>
+        <w:t xml:space="preserve"> پردازش خدمات</w:t>
+      </w:r>
+      <w:r>
+        <w:rPr>
+          <w:rFonts w:ascii="Arial" w:eastAsia="Times New Roman" w:hAnsi="Arial" w:cs="Arial"/>
+          <w:sz w:val="12"/>
+          <w:szCs w:val="12"/>
+          <w:lang w:bidi="fa-IR"/>
+        </w:rPr>
+        <w:t>.</w:t>
+      </w:r>
+    </w:p>
+    <w:p>
+      <w:pPr>
+        <w:bidi/>
+        <w:spacing w:after="75" w:line="240" w:lineRule="auto"/>
+        <w:rPr>
+          <w:rFonts w:ascii="Arial" w:eastAsia="Times New Roman" w:hAnsi="Arial" w:cs="Arial"/>
+          <w:sz w:val="12"/>
+          <w:szCs w:val="12"/>
+          <w:rtl/>
+          <w:lang w:bidi="fa-IR"/>
+        </w:rPr>
+      </w:pPr>
+      <w:r>
+        <w:rPr>
+          <w:rFonts w:ascii="Arial" w:eastAsia="Times New Roman" w:hAnsi="Arial" w:cs="Arial" w:hint="eastAsia"/>
+          <w:b/>
+          <w:bCs/>
+          <w:sz w:val="12"/>
+          <w:szCs w:val="12"/>
+          <w:rtl/>
+          <w:lang w:bidi="fa-IR"/>
+        </w:rPr>
+        <w:lastRenderedPageBreak/>
+        <w:t>مخابرات</w:t>
+      </w:r>
+      <w:r>
+        <w:rPr>
+          <w:rFonts w:ascii="Arial" w:eastAsia="Times New Roman" w:hAnsi="Arial" w:cs="Arial"/>
+          <w:b/>
+          <w:bCs/>
+          <w:sz w:val="12"/>
+          <w:szCs w:val="12"/>
+          <w:rtl/>
+          <w:lang w:bidi="fa-IR"/>
+        </w:rPr>
+        <w:t>:</w:t>
+      </w:r>
+      <w:r>
+        <w:rPr>
+          <w:rFonts w:ascii="Arial" w:eastAsia="Times New Roman" w:hAnsi="Arial" w:cs="Arial"/>
+          <w:sz w:val="12"/>
+          <w:szCs w:val="12"/>
+          <w:rtl/>
+          <w:lang w:bidi="fa-IR"/>
+        </w:rPr>
+        <w:t xml:space="preserve"> شبکه‌ها</w:t>
+      </w:r>
+      <w:r>
+        <w:rPr>
+          <w:rFonts w:ascii="Arial" w:eastAsia="Times New Roman" w:hAnsi="Arial" w:cs="Arial" w:hint="cs"/>
+          <w:sz w:val="12"/>
+          <w:szCs w:val="12"/>
+          <w:rtl/>
+          <w:lang w:bidi="fa-IR"/>
+        </w:rPr>
+        <w:t>ی</w:t>
+      </w:r>
+      <w:r>
+        <w:rPr>
+          <w:rFonts w:ascii="Arial" w:eastAsia="Times New Roman" w:hAnsi="Arial" w:cs="Arial"/>
+          <w:sz w:val="12"/>
+          <w:szCs w:val="12"/>
+          <w:rtl/>
+          <w:lang w:bidi="fa-IR"/>
+        </w:rPr>
+        <w:t xml:space="preserve"> هوشم</w:t>
+      </w:r>
+      <w:bookmarkStart w:id="0" w:name="_GoBack"/>
+      <w:bookmarkEnd w:id="0"/>
+      <w:r>
+        <w:rPr>
+          <w:rFonts w:ascii="Arial" w:eastAsia="Times New Roman" w:hAnsi="Arial" w:cs="Arial"/>
+          <w:sz w:val="12"/>
+          <w:szCs w:val="12"/>
+          <w:rtl/>
+          <w:lang w:bidi="fa-IR"/>
+        </w:rPr>
+        <w:t>ند و به</w:t>
+      </w:r>
+      <w:r>
+        <w:rPr>
+          <w:rFonts w:ascii="Arial" w:eastAsia="Times New Roman" w:hAnsi="Arial" w:cs="Arial" w:hint="cs"/>
+          <w:sz w:val="12"/>
+          <w:szCs w:val="12"/>
+          <w:rtl/>
+          <w:lang w:bidi="fa-IR"/>
+        </w:rPr>
+        <w:t>ی</w:t>
+      </w:r>
+      <w:r>
+        <w:rPr>
+          <w:rFonts w:ascii="Arial" w:eastAsia="Times New Roman" w:hAnsi="Arial" w:cs="Arial" w:hint="eastAsia"/>
+          <w:sz w:val="12"/>
+          <w:szCs w:val="12"/>
+          <w:rtl/>
+          <w:lang w:bidi="fa-IR"/>
+        </w:rPr>
+        <w:t>نه‌ساز</w:t>
+      </w:r>
+      <w:r>
+        <w:rPr>
+          <w:rFonts w:ascii="Arial" w:eastAsia="Times New Roman" w:hAnsi="Arial" w:cs="Arial" w:hint="cs"/>
+          <w:sz w:val="12"/>
+          <w:szCs w:val="12"/>
+          <w:rtl/>
+          <w:lang w:bidi="fa-IR"/>
+        </w:rPr>
+        <w:t>ی</w:t>
+      </w:r>
+      <w:r>
+        <w:rPr>
+          <w:rFonts w:ascii="Arial" w:eastAsia="Times New Roman" w:hAnsi="Arial" w:cs="Arial"/>
+          <w:sz w:val="12"/>
+          <w:szCs w:val="12"/>
+          <w:rtl/>
+          <w:lang w:bidi="fa-IR"/>
+        </w:rPr>
+        <w:t xml:space="preserve"> شبکه، پ</w:t>
+      </w:r>
+      <w:r>
+        <w:rPr>
+          <w:rFonts w:ascii="Arial" w:eastAsia="Times New Roman" w:hAnsi="Arial" w:cs="Arial" w:hint="cs"/>
+          <w:sz w:val="12"/>
+          <w:szCs w:val="12"/>
+          <w:rtl/>
+          <w:lang w:bidi="fa-IR"/>
+        </w:rPr>
+        <w:t>ی</w:t>
+      </w:r>
+      <w:r>
+        <w:rPr>
+          <w:rFonts w:ascii="Arial" w:eastAsia="Times New Roman" w:hAnsi="Arial" w:cs="Arial" w:hint="eastAsia"/>
+          <w:sz w:val="12"/>
+          <w:szCs w:val="12"/>
+          <w:rtl/>
+          <w:lang w:bidi="fa-IR"/>
+        </w:rPr>
+        <w:t>ش‌ب</w:t>
+      </w:r>
+      <w:r>
+        <w:rPr>
+          <w:rFonts w:ascii="Arial" w:eastAsia="Times New Roman" w:hAnsi="Arial" w:cs="Arial" w:hint="cs"/>
+          <w:sz w:val="12"/>
+          <w:szCs w:val="12"/>
+          <w:rtl/>
+          <w:lang w:bidi="fa-IR"/>
+        </w:rPr>
+        <w:t>ی</w:t>
+      </w:r>
+      <w:r>
+        <w:rPr>
+          <w:rFonts w:ascii="Arial" w:eastAsia="Times New Roman" w:hAnsi="Arial" w:cs="Arial" w:hint="eastAsia"/>
+          <w:sz w:val="12"/>
+          <w:szCs w:val="12"/>
+          <w:rtl/>
+          <w:lang w:bidi="fa-IR"/>
+        </w:rPr>
+        <w:t>ن</w:t>
+      </w:r>
+      <w:r>
+        <w:rPr>
+          <w:rFonts w:ascii="Arial" w:eastAsia="Times New Roman" w:hAnsi="Arial" w:cs="Arial" w:hint="cs"/>
+          <w:sz w:val="12"/>
+          <w:szCs w:val="12"/>
+          <w:rtl/>
+          <w:lang w:bidi="fa-IR"/>
+        </w:rPr>
+        <w:t>ی</w:t>
+      </w:r>
+      <w:r>
+        <w:rPr>
+          <w:rFonts w:ascii="Arial" w:eastAsia="Times New Roman" w:hAnsi="Arial" w:cs="Arial"/>
+          <w:sz w:val="12"/>
+          <w:szCs w:val="12"/>
+          <w:rtl/>
+          <w:lang w:bidi="fa-IR"/>
+        </w:rPr>
+        <w:t xml:space="preserve"> تعم</w:t>
+      </w:r>
+      <w:r>
+        <w:rPr>
+          <w:rFonts w:ascii="Arial" w:eastAsia="Times New Roman" w:hAnsi="Arial" w:cs="Arial" w:hint="cs"/>
+          <w:sz w:val="12"/>
+          <w:szCs w:val="12"/>
+          <w:rtl/>
+          <w:lang w:bidi="fa-IR"/>
+        </w:rPr>
+        <w:t>ی</w:t>
+      </w:r>
+      <w:r>
+        <w:rPr>
+          <w:rFonts w:ascii="Arial" w:eastAsia="Times New Roman" w:hAnsi="Arial" w:cs="Arial" w:hint="eastAsia"/>
+          <w:sz w:val="12"/>
+          <w:szCs w:val="12"/>
           <w:rtl/>
           <w:lang w:bidi="fa-IR"/>
         </w:rPr>
@@ -17525,6 +18911,8 @@
       <w:r>
         <w:rPr>
           <w:rFonts w:ascii="Arial" w:eastAsia="Times New Roman" w:hAnsi="Arial" w:cs="Arial"/>
+          <w:sz w:val="12"/>
+          <w:szCs w:val="12"/>
           <w:rtl/>
           <w:lang w:bidi="fa-IR"/>
         </w:rPr>
@@ -17533,54 +18921,178 @@
       <w:r>
         <w:rPr>
           <w:rFonts w:ascii="Arial" w:eastAsia="Times New Roman" w:hAnsi="Arial" w:cs="Arial" w:hint="cs"/>
-          <w:rtl/>
-          <w:lang w:bidi="fa-IR"/>
-        </w:rPr>
-        <w:t>ی</w:t>
-      </w:r>
-      <w:r>
-        <w:rPr>
-          <w:rFonts w:ascii="Arial" w:eastAsia="Times New Roman" w:hAnsi="Arial" w:cs="Arial"/>
-          <w:rtl/>
-          <w:lang w:bidi="fa-IR"/>
-        </w:rPr>
-        <w:t xml:space="preserve"> پ</w:t>
-      </w:r>
-      <w:r>
-        <w:rPr>
-          <w:rFonts w:ascii="Arial" w:eastAsia="Times New Roman" w:hAnsi="Arial" w:cs="Arial" w:hint="cs"/>
-          <w:rtl/>
-          <w:lang w:bidi="fa-IR"/>
-        </w:rPr>
-        <w:t>ی</w:t>
-      </w:r>
-      <w:r>
-        <w:rPr>
-          <w:rFonts w:ascii="Arial" w:eastAsia="Times New Roman" w:hAnsi="Arial" w:cs="Arial" w:hint="eastAsia"/>
-          <w:rtl/>
-          <w:lang w:bidi="fa-IR"/>
-        </w:rPr>
-        <w:t>ش</w:t>
-      </w:r>
-      <w:r>
-        <w:rPr>
-          <w:rFonts w:ascii="Arial" w:eastAsia="Times New Roman" w:hAnsi="Arial" w:cs="Arial"/>
-          <w:rtl/>
-          <w:lang w:bidi="fa-IR"/>
-        </w:rPr>
-        <w:t xml:space="preserve"> ب</w:t>
-      </w:r>
-      <w:r>
-        <w:rPr>
-          <w:rFonts w:ascii="Arial" w:eastAsia="Times New Roman" w:hAnsi="Arial" w:cs="Arial" w:hint="cs"/>
-          <w:rtl/>
-          <w:lang w:bidi="fa-IR"/>
-        </w:rPr>
-        <w:t>ی</w:t>
-      </w:r>
-      <w:r>
-        <w:rPr>
-          <w:rFonts w:ascii="Arial" w:eastAsia="Times New Roman" w:hAnsi="Arial" w:cs="Arial" w:hint="eastAsia"/>
+          <w:sz w:val="12"/>
+          <w:szCs w:val="12"/>
+          <w:rtl/>
+          <w:lang w:bidi="fa-IR"/>
+        </w:rPr>
+        <w:t>ی</w:t>
+      </w:r>
+      <w:r>
+        <w:rPr>
+          <w:rFonts w:ascii="Arial" w:eastAsia="Times New Roman" w:hAnsi="Arial" w:cs="Arial" w:hint="eastAsia"/>
+          <w:sz w:val="12"/>
+          <w:szCs w:val="12"/>
+          <w:rtl/>
+          <w:lang w:bidi="fa-IR"/>
+        </w:rPr>
+        <w:t>،</w:t>
+      </w:r>
+      <w:r>
+        <w:rPr>
+          <w:rFonts w:ascii="Arial" w:eastAsia="Times New Roman" w:hAnsi="Arial" w:cs="Arial"/>
+          <w:sz w:val="12"/>
+          <w:szCs w:val="12"/>
+          <w:rtl/>
+          <w:lang w:bidi="fa-IR"/>
+        </w:rPr>
+        <w:t xml:space="preserve"> اتوماس</w:t>
+      </w:r>
+      <w:r>
+        <w:rPr>
+          <w:rFonts w:ascii="Arial" w:eastAsia="Times New Roman" w:hAnsi="Arial" w:cs="Arial" w:hint="cs"/>
+          <w:sz w:val="12"/>
+          <w:szCs w:val="12"/>
+          <w:rtl/>
+          <w:lang w:bidi="fa-IR"/>
+        </w:rPr>
+        <w:t>ی</w:t>
+      </w:r>
+      <w:r>
+        <w:rPr>
+          <w:rFonts w:ascii="Arial" w:eastAsia="Times New Roman" w:hAnsi="Arial" w:cs="Arial" w:hint="eastAsia"/>
+          <w:sz w:val="12"/>
+          <w:szCs w:val="12"/>
+          <w:rtl/>
+          <w:lang w:bidi="fa-IR"/>
+        </w:rPr>
+        <w:t>ون</w:t>
+      </w:r>
+      <w:r>
+        <w:rPr>
+          <w:rFonts w:ascii="Arial" w:eastAsia="Times New Roman" w:hAnsi="Arial" w:cs="Arial"/>
+          <w:sz w:val="12"/>
+          <w:szCs w:val="12"/>
+          <w:rtl/>
+          <w:lang w:bidi="fa-IR"/>
+        </w:rPr>
+        <w:t xml:space="preserve"> فرآ</w:t>
+      </w:r>
+      <w:r>
+        <w:rPr>
+          <w:rFonts w:ascii="Arial" w:eastAsia="Times New Roman" w:hAnsi="Arial" w:cs="Arial" w:hint="cs"/>
+          <w:sz w:val="12"/>
+          <w:szCs w:val="12"/>
+          <w:rtl/>
+          <w:lang w:bidi="fa-IR"/>
+        </w:rPr>
+        <w:t>ی</w:t>
+      </w:r>
+      <w:r>
+        <w:rPr>
+          <w:rFonts w:ascii="Arial" w:eastAsia="Times New Roman" w:hAnsi="Arial" w:cs="Arial" w:hint="eastAsia"/>
+          <w:sz w:val="12"/>
+          <w:szCs w:val="12"/>
+          <w:rtl/>
+          <w:lang w:bidi="fa-IR"/>
+        </w:rPr>
+        <w:t>ندها</w:t>
+      </w:r>
+      <w:r>
+        <w:rPr>
+          <w:rFonts w:ascii="Arial" w:eastAsia="Times New Roman" w:hAnsi="Arial" w:cs="Arial" w:hint="cs"/>
+          <w:sz w:val="12"/>
+          <w:szCs w:val="12"/>
+          <w:rtl/>
+          <w:lang w:bidi="fa-IR"/>
+        </w:rPr>
+        <w:t>ی</w:t>
+      </w:r>
+      <w:r>
+        <w:rPr>
+          <w:rFonts w:ascii="Arial" w:eastAsia="Times New Roman" w:hAnsi="Arial" w:cs="Arial"/>
+          <w:sz w:val="12"/>
+          <w:szCs w:val="12"/>
+          <w:rtl/>
+          <w:lang w:bidi="fa-IR"/>
+        </w:rPr>
+        <w:t xml:space="preserve"> کسب و کار، برنامه‌ر</w:t>
+      </w:r>
+      <w:r>
+        <w:rPr>
+          <w:rFonts w:ascii="Arial" w:eastAsia="Times New Roman" w:hAnsi="Arial" w:cs="Arial" w:hint="cs"/>
+          <w:sz w:val="12"/>
+          <w:szCs w:val="12"/>
+          <w:rtl/>
+          <w:lang w:bidi="fa-IR"/>
+        </w:rPr>
+        <w:t>ی</w:t>
+      </w:r>
+      <w:r>
+        <w:rPr>
+          <w:rFonts w:ascii="Arial" w:eastAsia="Times New Roman" w:hAnsi="Arial" w:cs="Arial" w:hint="eastAsia"/>
+          <w:sz w:val="12"/>
+          <w:szCs w:val="12"/>
+          <w:rtl/>
+          <w:lang w:bidi="fa-IR"/>
+        </w:rPr>
+        <w:t>ز</w:t>
+      </w:r>
+      <w:r>
+        <w:rPr>
+          <w:rFonts w:ascii="Arial" w:eastAsia="Times New Roman" w:hAnsi="Arial" w:cs="Arial" w:hint="cs"/>
+          <w:sz w:val="12"/>
+          <w:szCs w:val="12"/>
+          <w:rtl/>
+          <w:lang w:bidi="fa-IR"/>
+        </w:rPr>
+        <w:t>ی</w:t>
+      </w:r>
+      <w:r>
+        <w:rPr>
+          <w:rFonts w:ascii="Arial" w:eastAsia="Times New Roman" w:hAnsi="Arial" w:cs="Arial"/>
+          <w:sz w:val="12"/>
+          <w:szCs w:val="12"/>
+          <w:rtl/>
+          <w:lang w:bidi="fa-IR"/>
+        </w:rPr>
+        <w:t xml:space="preserve"> ارتقاء و پ</w:t>
+      </w:r>
+      <w:r>
+        <w:rPr>
+          <w:rFonts w:ascii="Arial" w:eastAsia="Times New Roman" w:hAnsi="Arial" w:cs="Arial" w:hint="cs"/>
+          <w:sz w:val="12"/>
+          <w:szCs w:val="12"/>
+          <w:rtl/>
+          <w:lang w:bidi="fa-IR"/>
+        </w:rPr>
+        <w:t>ی</w:t>
+      </w:r>
+      <w:r>
+        <w:rPr>
+          <w:rFonts w:ascii="Arial" w:eastAsia="Times New Roman" w:hAnsi="Arial" w:cs="Arial" w:hint="eastAsia"/>
+          <w:sz w:val="12"/>
+          <w:szCs w:val="12"/>
+          <w:rtl/>
+          <w:lang w:bidi="fa-IR"/>
+        </w:rPr>
+        <w:t>ش‌ب</w:t>
+      </w:r>
+      <w:r>
+        <w:rPr>
+          <w:rFonts w:ascii="Arial" w:eastAsia="Times New Roman" w:hAnsi="Arial" w:cs="Arial" w:hint="cs"/>
+          <w:sz w:val="12"/>
+          <w:szCs w:val="12"/>
+          <w:rtl/>
+          <w:lang w:bidi="fa-IR"/>
+        </w:rPr>
+        <w:t>ی</w:t>
+      </w:r>
+      <w:r>
+        <w:rPr>
+          <w:rFonts w:ascii="Arial" w:eastAsia="Times New Roman" w:hAnsi="Arial" w:cs="Arial" w:hint="eastAsia"/>
+          <w:sz w:val="12"/>
+          <w:szCs w:val="12"/>
           <w:rtl/>
           <w:lang w:bidi="fa-IR"/>
         </w:rPr>
@@ -17589,166 +19101,18 @@
       <w:r>
         <w:rPr>
           <w:rFonts w:ascii="Arial" w:eastAsia="Times New Roman" w:hAnsi="Arial" w:cs="Arial" w:hint="cs"/>
-          <w:rtl/>
-          <w:lang w:bidi="fa-IR"/>
-        </w:rPr>
-        <w:t>ی</w:t>
-      </w:r>
-      <w:r>
-        <w:rPr>
-          <w:rFonts w:ascii="Arial" w:eastAsia="Times New Roman" w:hAnsi="Arial" w:cs="Arial" w:hint="eastAsia"/>
-          <w:rtl/>
-          <w:lang w:bidi="fa-IR"/>
-        </w:rPr>
-        <w:t>،</w:t>
-      </w:r>
-      <w:r>
-        <w:rPr>
-          <w:rFonts w:ascii="Arial" w:eastAsia="Times New Roman" w:hAnsi="Arial" w:cs="Arial"/>
-          <w:rtl/>
-          <w:lang w:bidi="fa-IR"/>
-        </w:rPr>
-        <w:t xml:space="preserve"> اتوماس</w:t>
-      </w:r>
-      <w:r>
-        <w:rPr>
-          <w:rFonts w:ascii="Arial" w:eastAsia="Times New Roman" w:hAnsi="Arial" w:cs="Arial" w:hint="cs"/>
-          <w:rtl/>
-          <w:lang w:bidi="fa-IR"/>
-        </w:rPr>
-        <w:t>ی</w:t>
-      </w:r>
-      <w:r>
-        <w:rPr>
-          <w:rFonts w:ascii="Arial" w:eastAsia="Times New Roman" w:hAnsi="Arial" w:cs="Arial" w:hint="eastAsia"/>
-          <w:rtl/>
-          <w:lang w:bidi="fa-IR"/>
-        </w:rPr>
-        <w:t>ون</w:t>
-      </w:r>
-      <w:r>
-        <w:rPr>
-          <w:rFonts w:ascii="Arial" w:eastAsia="Times New Roman" w:hAnsi="Arial" w:cs="Arial"/>
-          <w:rtl/>
-          <w:lang w:bidi="fa-IR"/>
-        </w:rPr>
-        <w:t xml:space="preserve"> فرآ</w:t>
-      </w:r>
-      <w:r>
-        <w:rPr>
-          <w:rFonts w:ascii="Arial" w:eastAsia="Times New Roman" w:hAnsi="Arial" w:cs="Arial" w:hint="cs"/>
-          <w:rtl/>
-          <w:lang w:bidi="fa-IR"/>
-        </w:rPr>
-        <w:t>ی</w:t>
-      </w:r>
-      <w:r>
-        <w:rPr>
-          <w:rFonts w:ascii="Arial" w:eastAsia="Times New Roman" w:hAnsi="Arial" w:cs="Arial" w:hint="eastAsia"/>
-          <w:rtl/>
-          <w:lang w:bidi="fa-IR"/>
-        </w:rPr>
-        <w:t>ندها</w:t>
-      </w:r>
-      <w:r>
-        <w:rPr>
-          <w:rFonts w:ascii="Arial" w:eastAsia="Times New Roman" w:hAnsi="Arial" w:cs="Arial" w:hint="cs"/>
-          <w:rtl/>
-          <w:lang w:bidi="fa-IR"/>
-        </w:rPr>
-        <w:t>ی</w:t>
-      </w:r>
-      <w:r>
-        <w:rPr>
-          <w:rFonts w:ascii="Arial" w:eastAsia="Times New Roman" w:hAnsi="Arial" w:cs="Arial"/>
-          <w:rtl/>
-          <w:lang w:bidi="fa-IR"/>
-        </w:rPr>
-        <w:t xml:space="preserve"> کسب و کار، برنامه ر</w:t>
-      </w:r>
-      <w:r>
-        <w:rPr>
-          <w:rFonts w:ascii="Arial" w:eastAsia="Times New Roman" w:hAnsi="Arial" w:cs="Arial" w:hint="cs"/>
-          <w:rtl/>
-          <w:lang w:bidi="fa-IR"/>
-        </w:rPr>
-        <w:t>ی</w:t>
-      </w:r>
-      <w:r>
-        <w:rPr>
-          <w:rFonts w:ascii="Arial" w:eastAsia="Times New Roman" w:hAnsi="Arial" w:cs="Arial" w:hint="eastAsia"/>
-          <w:rtl/>
-          <w:lang w:bidi="fa-IR"/>
-        </w:rPr>
-        <w:t>ز</w:t>
-      </w:r>
-      <w:r>
-        <w:rPr>
-          <w:rFonts w:ascii="Arial" w:eastAsia="Times New Roman" w:hAnsi="Arial" w:cs="Arial" w:hint="cs"/>
-          <w:rtl/>
-          <w:lang w:bidi="fa-IR"/>
-        </w:rPr>
-        <w:t>ی</w:t>
-      </w:r>
-      <w:r>
-        <w:rPr>
-          <w:rFonts w:ascii="Arial" w:eastAsia="Times New Roman" w:hAnsi="Arial" w:cs="Arial"/>
-          <w:rtl/>
-          <w:lang w:bidi="fa-IR"/>
-        </w:rPr>
-        <w:t xml:space="preserve"> ارتقاء و پ</w:t>
-      </w:r>
-      <w:r>
-        <w:rPr>
-          <w:rFonts w:ascii="Arial" w:eastAsia="Times New Roman" w:hAnsi="Arial" w:cs="Arial" w:hint="cs"/>
-          <w:rtl/>
-          <w:lang w:bidi="fa-IR"/>
-        </w:rPr>
-        <w:t>ی</w:t>
-      </w:r>
-      <w:r>
-        <w:rPr>
-          <w:rFonts w:ascii="Arial" w:eastAsia="Times New Roman" w:hAnsi="Arial" w:cs="Arial" w:hint="eastAsia"/>
-          <w:rtl/>
-          <w:lang w:bidi="fa-IR"/>
-        </w:rPr>
-        <w:t>ش</w:t>
-      </w:r>
-      <w:r>
-        <w:rPr>
-          <w:rFonts w:ascii="Arial" w:eastAsia="Times New Roman" w:hAnsi="Arial" w:cs="Arial"/>
-          <w:rtl/>
-          <w:lang w:bidi="fa-IR"/>
-        </w:rPr>
-        <w:t xml:space="preserve"> ب</w:t>
-      </w:r>
-      <w:r>
-        <w:rPr>
-          <w:rFonts w:ascii="Arial" w:eastAsia="Times New Roman" w:hAnsi="Arial" w:cs="Arial" w:hint="cs"/>
-          <w:rtl/>
-          <w:lang w:bidi="fa-IR"/>
-        </w:rPr>
-        <w:t>ی</w:t>
-      </w:r>
-      <w:r>
-        <w:rPr>
-          <w:rFonts w:ascii="Arial" w:eastAsia="Times New Roman" w:hAnsi="Arial" w:cs="Arial" w:hint="eastAsia"/>
-          <w:rtl/>
-          <w:lang w:bidi="fa-IR"/>
-        </w:rPr>
-        <w:t>ن</w:t>
-      </w:r>
-      <w:r>
-        <w:rPr>
-          <w:rFonts w:ascii="Arial" w:eastAsia="Times New Roman" w:hAnsi="Arial" w:cs="Arial" w:hint="cs"/>
-          <w:rtl/>
-          <w:lang w:bidi="fa-IR"/>
-        </w:rPr>
-        <w:t>ی</w:t>
-      </w:r>
-      <w:r>
-        <w:rPr>
-          <w:rFonts w:ascii="Arial" w:eastAsia="Times New Roman" w:hAnsi="Arial" w:cs="Arial"/>
+          <w:sz w:val="12"/>
+          <w:szCs w:val="12"/>
+          <w:rtl/>
+          <w:lang w:bidi="fa-IR"/>
+        </w:rPr>
+        <w:t>ی</w:t>
+      </w:r>
+      <w:r>
+        <w:rPr>
+          <w:rFonts w:ascii="Arial" w:eastAsia="Times New Roman" w:hAnsi="Arial" w:cs="Arial"/>
+          <w:sz w:val="12"/>
+          <w:szCs w:val="12"/>
           <w:rtl/>
           <w:lang w:bidi="fa-IR"/>
         </w:rPr>
@@ -17757,14 +19121,18 @@
       <w:r>
         <w:rPr>
           <w:rFonts w:ascii="Arial" w:eastAsia="Times New Roman" w:hAnsi="Arial" w:cs="Arial" w:hint="cs"/>
-          <w:rtl/>
-          <w:lang w:bidi="fa-IR"/>
-        </w:rPr>
-        <w:t>ی</w:t>
-      </w:r>
-      <w:r>
-        <w:rPr>
-          <w:rFonts w:ascii="Arial" w:eastAsia="Times New Roman" w:hAnsi="Arial" w:cs="Arial" w:hint="eastAsia"/>
+          <w:sz w:val="12"/>
+          <w:szCs w:val="12"/>
+          <w:rtl/>
+          <w:lang w:bidi="fa-IR"/>
+        </w:rPr>
+        <w:t>ی</w:t>
+      </w:r>
+      <w:r>
+        <w:rPr>
+          <w:rFonts w:ascii="Arial" w:eastAsia="Times New Roman" w:hAnsi="Arial" w:cs="Arial" w:hint="eastAsia"/>
+          <w:sz w:val="12"/>
+          <w:szCs w:val="12"/>
           <w:rtl/>
           <w:lang w:bidi="fa-IR"/>
         </w:rPr>
@@ -17773,6 +19141,8 @@
       <w:r>
         <w:rPr>
           <w:rFonts w:ascii="Arial" w:eastAsia="Times New Roman" w:hAnsi="Arial" w:cs="Arial"/>
+          <w:sz w:val="12"/>
+          <w:szCs w:val="12"/>
           <w:rtl/>
           <w:lang w:bidi="fa-IR"/>
         </w:rPr>

--- a/z11111/aaaaaaaa.docx
+++ b/z11111/aaaaaaaa.docx
@@ -139,7 +139,7 @@
           <w:rFonts w:ascii="Arial" w:eastAsia="Times New Roman" w:hAnsi="Arial" w:cs="Arial" w:hint="cs"/>
           <w:rtl/>
         </w:rPr>
-        <w:t xml:space="preserve">از می پرسند </w:t>
+        <w:t xml:space="preserve">می پرسند </w:t>
       </w:r>
       <w:r>
         <w:rPr>
@@ -883,7 +883,21 @@
           <w:rFonts w:ascii="Arial" w:eastAsia="Times New Roman" w:hAnsi="Arial" w:cs="Arial"/>
           <w:rtl/>
         </w:rPr>
-        <w:t xml:space="preserve"> وردپرس بدون سر صحبت خواه</w:t>
+        <w:t xml:space="preserve"> </w:t>
+      </w:r>
+      <w:r>
+        <w:rPr>
+          <w:rFonts w:ascii="Arial" w:eastAsia="Times New Roman" w:hAnsi="Arial" w:cs="Arial" w:hint="cs"/>
+          <w:rtl/>
+        </w:rPr>
+        <w:t xml:space="preserve">هدلس </w:t>
+      </w:r>
+      <w:r>
+        <w:rPr>
+          <w:rFonts w:ascii="Arial" w:eastAsia="Times New Roman" w:hAnsi="Arial" w:cs="Arial"/>
+          <w:rtl/>
+        </w:rPr>
+        <w:t>وردپرس صحبت خواه</w:t>
       </w:r>
       <w:r>
         <w:rPr>
@@ -1675,6 +1689,7 @@
         <w:rPr>
           <w:rFonts w:ascii="Arial" w:eastAsia="Times New Roman" w:hAnsi="Arial" w:cs="Arial"/>
           <w:color w:val="252525"/>
+          <w:rtl/>
         </w:rPr>
       </w:pPr>
       <w:r>
@@ -1693,15 +1708,59 @@
           <w:color w:val="252525"/>
           <w:rtl/>
         </w:rPr>
-        <w:t>اصطلاحی برای هر وب سایتی است که از وردپرس به عنوان نرم افزار پشتیبان برای مدیریت داده ها و محتوا استفاده می کند، اما از فناوری های جداگانه برای نمایش داده ها در قسمت جلویی استفاده می کند</w:t>
-      </w:r>
-      <w:r>
-        <w:rPr>
-          <w:rFonts w:ascii="Arial" w:eastAsia="Times New Roman" w:hAnsi="Arial" w:cs="Arial"/>
+        <w:t xml:space="preserve">اصطلاحی برای هر وب سایتی است که از وردپرس به عنوان نرم افزار </w:t>
+      </w:r>
+      <w:r>
+        <w:rPr>
+          <w:rFonts w:ascii="Arial" w:eastAsia="Times New Roman" w:hAnsi="Arial" w:cs="Arial" w:hint="cs"/>
           <w:color w:val="252525"/>
+          <w:rtl/>
+        </w:rPr>
+        <w:t>بک اند</w:t>
+      </w:r>
+      <w:r>
+        <w:rPr>
+          <w:rFonts w:ascii="Arial" w:eastAsia="Times New Roman" w:hAnsi="Arial" w:cs="Arial"/>
+          <w:color w:val="252525"/>
+          <w:rtl/>
+        </w:rPr>
+        <w:t xml:space="preserve"> برای مدیریت داده ها و محتوا استفاده می کند، اما از فناوری های جداگانه برای نمایش داده ها در </w:t>
+      </w:r>
+      <w:r>
+        <w:rPr>
+          <w:rFonts w:ascii="Arial" w:eastAsia="Times New Roman" w:hAnsi="Arial" w:cs="Arial" w:hint="cs"/>
+          <w:color w:val="252525"/>
+          <w:rtl/>
+        </w:rPr>
+        <w:t>فرانت اند</w:t>
+      </w:r>
+      <w:r>
+        <w:rPr>
+          <w:rFonts w:ascii="Arial" w:eastAsia="Times New Roman" w:hAnsi="Arial" w:cs="Arial"/>
+          <w:color w:val="252525"/>
+          <w:rtl/>
+        </w:rPr>
+        <w:t xml:space="preserve"> استفاده می کند</w:t>
+      </w:r>
+      <w:r>
+        <w:rPr>
+          <w:rFonts w:ascii="Arial" w:eastAsia="Times New Roman" w:hAnsi="Arial" w:cs="Arial"/>
+          <w:color w:val="252525"/>
         </w:rPr>
         <w:t>.</w:t>
       </w:r>
+    </w:p>
+    <w:p>
+      <w:pPr>
+        <w:shd w:val="clear" w:color="auto" w:fill="FFFFFF"/>
+        <w:bidi/>
+        <w:spacing w:before="75" w:after="75" w:line="240" w:lineRule="auto"/>
+        <w:ind w:left="360"/>
+        <w:rPr>
+          <w:rFonts w:ascii="Arial" w:eastAsia="Times New Roman" w:hAnsi="Arial" w:cs="Arial"/>
+          <w:color w:val="252525"/>
+        </w:rPr>
+      </w:pPr>
     </w:p>
     <w:p>
       <w:pPr>
@@ -2192,7 +2251,7 @@
         <w:spacing w:before="75" w:after="75" w:line="240" w:lineRule="auto"/>
         <w:ind w:left="360"/>
         <w:rPr>
-          <w:rFonts w:ascii="Arial" w:eastAsia="Times New Roman" w:hAnsi="Arial" w:cs="Arial" w:hint="cs"/>
+          <w:rFonts w:ascii="Arial" w:eastAsia="Times New Roman" w:hAnsi="Arial" w:cs="Arial"/>
           <w:color w:val="252525"/>
           <w:rtl/>
           <w:lang w:bidi="fa-IR"/>
@@ -3237,7 +3296,23 @@
           <w:rtl/>
           <w:lang w:bidi="fa-IR"/>
         </w:rPr>
-        <w:t xml:space="preserve"> که همچنان از وردپرس در باطن برا</w:t>
+        <w:t xml:space="preserve"> که همچنان از وردپرس در </w:t>
+      </w:r>
+      <w:r>
+        <w:rPr>
+          <w:rFonts w:ascii="Arial" w:eastAsia="Times New Roman" w:hAnsi="Arial" w:cs="Arial" w:hint="cs"/>
+          <w:rtl/>
+          <w:lang w:bidi="fa-IR"/>
+        </w:rPr>
+        <w:t>بک اند</w:t>
+      </w:r>
+      <w:r>
+        <w:rPr>
+          <w:rFonts w:ascii="Arial" w:eastAsia="Times New Roman" w:hAnsi="Arial" w:cs="Arial"/>
+          <w:rtl/>
+          <w:lang w:bidi="fa-IR"/>
+        </w:rPr>
+        <w:t xml:space="preserve"> برا</w:t>
       </w:r>
       <w:r>
         <w:rPr>
@@ -3770,15 +3845,15 @@
           <w:rtl/>
           <w:lang w:bidi="fa-IR"/>
         </w:rPr>
-        <w:t xml:space="preserve"> قسمت جلو</w:t>
-      </w:r>
-      <w:r>
-        <w:rPr>
-          <w:rFonts w:ascii="Arial" w:eastAsia="Times New Roman" w:hAnsi="Arial" w:cs="Arial" w:hint="cs"/>
-          <w:rtl/>
-          <w:lang w:bidi="fa-IR"/>
-        </w:rPr>
-        <w:t>یی</w:t>
+        <w:t xml:space="preserve"> قسمت </w:t>
+      </w:r>
+      <w:r>
+        <w:rPr>
+          <w:rFonts w:ascii="Arial" w:eastAsia="Times New Roman" w:hAnsi="Arial" w:cs="Arial" w:hint="cs"/>
+          <w:rtl/>
+          <w:lang w:bidi="fa-IR"/>
+        </w:rPr>
+        <w:t>فرانت اند</w:t>
       </w:r>
       <w:r>
         <w:rPr>
@@ -4651,6 +4726,7 @@
           <w:rtl/>
           <w:lang w:bidi="fa-IR"/>
         </w:rPr>
+        <w:lastRenderedPageBreak/>
         <w:t>مزا</w:t>
       </w:r>
       <w:r>
@@ -4761,7 +4837,6 @@
           <w:color w:val="FF0000"/>
           <w:rtl/>
         </w:rPr>
-        <w:lastRenderedPageBreak/>
         <w:t xml:space="preserve">هدلس وردپرس </w:t>
       </w:r>
       <w:r>
@@ -4906,7 +4981,23 @@
           <w:rtl/>
           <w:lang w:bidi="fa-IR"/>
         </w:rPr>
-        <w:t xml:space="preserve"> استفاده از وردپرس بدون سر در آن صحبت خواه</w:t>
+        <w:t xml:space="preserve"> استفاده از وردپرس بدون </w:t>
+      </w:r>
+      <w:r>
+        <w:rPr>
+          <w:rFonts w:ascii="Arial" w:eastAsia="Times New Roman" w:hAnsi="Arial" w:cs="Arial" w:hint="cs"/>
+          <w:rtl/>
+          <w:lang w:bidi="fa-IR"/>
+        </w:rPr>
+        <w:t>هد</w:t>
+      </w:r>
+      <w:r>
+        <w:rPr>
+          <w:rFonts w:ascii="Arial" w:eastAsia="Times New Roman" w:hAnsi="Arial" w:cs="Arial"/>
+          <w:rtl/>
+          <w:lang w:bidi="fa-IR"/>
+        </w:rPr>
+        <w:t xml:space="preserve"> در آن صحبت خواه</w:t>
       </w:r>
       <w:r>
         <w:rPr>
@@ -5318,39 +5409,15 @@
           <w:rtl/>
           <w:lang w:bidi="fa-IR"/>
         </w:rPr>
-        <w:t>با جدا کردن قسمت جلو</w:t>
-      </w:r>
-      <w:r>
-        <w:rPr>
-          <w:rFonts w:ascii="Arial" w:eastAsia="Times New Roman" w:hAnsi="Arial" w:cs="Arial" w:hint="cs"/>
-          <w:rtl/>
-          <w:lang w:bidi="fa-IR"/>
-        </w:rPr>
-        <w:t>یی</w:t>
-      </w:r>
-      <w:r>
-        <w:rPr>
-          <w:rFonts w:ascii="Arial" w:eastAsia="Times New Roman" w:hAnsi="Arial" w:cs="Arial"/>
-          <w:rtl/>
-          <w:lang w:bidi="fa-IR"/>
-        </w:rPr>
-        <w:t xml:space="preserve"> سا</w:t>
-      </w:r>
-      <w:r>
-        <w:rPr>
-          <w:rFonts w:ascii="Arial" w:eastAsia="Times New Roman" w:hAnsi="Arial" w:cs="Arial" w:hint="cs"/>
-          <w:rtl/>
-          <w:lang w:bidi="fa-IR"/>
-        </w:rPr>
-        <w:t>ی</w:t>
-      </w:r>
-      <w:r>
-        <w:rPr>
-          <w:rFonts w:ascii="Arial" w:eastAsia="Times New Roman" w:hAnsi="Arial" w:cs="Arial" w:hint="eastAsia"/>
-          <w:rtl/>
-          <w:lang w:bidi="fa-IR"/>
-        </w:rPr>
-        <w:t>ت</w:t>
+        <w:t xml:space="preserve">با جدا کردن </w:t>
+      </w:r>
+      <w:r>
+        <w:rPr>
+          <w:rFonts w:ascii="Arial" w:eastAsia="Times New Roman" w:hAnsi="Arial" w:cs="Arial" w:hint="cs"/>
+          <w:rtl/>
+          <w:lang w:bidi="fa-IR"/>
+        </w:rPr>
+        <w:t>فرانت اند</w:t>
       </w:r>
       <w:r>
         <w:rPr>
@@ -5728,16 +5795,7 @@
           <w:rtl/>
           <w:lang w:bidi="fa-IR"/>
         </w:rPr>
-        <w:t xml:space="preserve">ادغام </w:t>
-      </w:r>
-      <w:r>
-        <w:rPr>
-          <w:rFonts w:ascii="Arial" w:eastAsia="Times New Roman" w:hAnsi="Arial" w:cs="Arial"/>
-          <w:color w:val="FF0000"/>
-          <w:rtl/>
-          <w:lang w:bidi="fa-IR"/>
-        </w:rPr>
-        <w:t>داده ها</w:t>
+        <w:t>ادغام داده ها</w:t>
       </w:r>
       <w:r>
         <w:rPr>
@@ -8195,7 +8253,23 @@
           <w:rtl/>
           <w:lang w:bidi="fa-IR"/>
         </w:rPr>
-        <w:t xml:space="preserve"> ممکن است وب سا</w:t>
+        <w:t xml:space="preserve"> ممکن است </w:t>
+      </w:r>
+      <w:r>
+        <w:rPr>
+          <w:rFonts w:ascii="Arial" w:eastAsia="Times New Roman" w:hAnsi="Arial" w:cs="Arial" w:hint="cs"/>
+          <w:rtl/>
+          <w:lang w:bidi="fa-IR"/>
+        </w:rPr>
+        <w:t xml:space="preserve">معایبی برای </w:t>
+      </w:r>
+      <w:r>
+        <w:rPr>
+          <w:rFonts w:ascii="Arial" w:eastAsia="Times New Roman" w:hAnsi="Arial" w:cs="Arial"/>
+          <w:rtl/>
+          <w:lang w:bidi="fa-IR"/>
+        </w:rPr>
+        <w:t>وب سا</w:t>
       </w:r>
       <w:r>
         <w:rPr>
@@ -8219,23 +8293,23 @@
           <w:rtl/>
           <w:lang w:bidi="fa-IR"/>
         </w:rPr>
-        <w:t xml:space="preserve"> شما را در مضرات خاص</w:t>
-      </w:r>
-      <w:r>
-        <w:rPr>
-          <w:rFonts w:ascii="Arial" w:eastAsia="Times New Roman" w:hAnsi="Arial" w:cs="Arial" w:hint="cs"/>
-          <w:rtl/>
-          <w:lang w:bidi="fa-IR"/>
-        </w:rPr>
-        <w:t>ی</w:t>
-      </w:r>
-      <w:r>
-        <w:rPr>
-          <w:rFonts w:ascii="Arial" w:eastAsia="Times New Roman" w:hAnsi="Arial" w:cs="Arial"/>
-          <w:rtl/>
-          <w:lang w:bidi="fa-IR"/>
-        </w:rPr>
-        <w:t xml:space="preserve"> قرار دهد. ب</w:t>
+        <w:t xml:space="preserve"> شما </w:t>
+      </w:r>
+      <w:r>
+        <w:rPr>
+          <w:rFonts w:ascii="Arial" w:eastAsia="Times New Roman" w:hAnsi="Arial" w:cs="Arial" w:hint="cs"/>
+          <w:rtl/>
+          <w:lang w:bidi="fa-IR"/>
+        </w:rPr>
+        <w:t>داشته باشد</w:t>
+      </w:r>
+      <w:r>
+        <w:rPr>
+          <w:rFonts w:ascii="Arial" w:eastAsia="Times New Roman" w:hAnsi="Arial" w:cs="Arial"/>
+          <w:rtl/>
+          <w:lang w:bidi="fa-IR"/>
+        </w:rPr>
+        <w:t>. ب</w:t>
       </w:r>
       <w:r>
         <w:rPr>
@@ -8797,7 +8871,23 @@
           <w:rtl/>
           <w:lang w:bidi="fa-IR"/>
         </w:rPr>
-        <w:t xml:space="preserve"> اگر توسعه‌دهنده هست</w:t>
+        <w:t xml:space="preserve"> </w:t>
+      </w:r>
+      <w:r>
+        <w:rPr>
+          <w:rFonts w:ascii="Arial" w:eastAsia="Times New Roman" w:hAnsi="Arial" w:cs="Arial" w:hint="cs"/>
+          <w:rtl/>
+          <w:lang w:bidi="fa-IR"/>
+        </w:rPr>
+        <w:t xml:space="preserve">و </w:t>
+      </w:r>
+      <w:r>
+        <w:rPr>
+          <w:rFonts w:ascii="Arial" w:eastAsia="Times New Roman" w:hAnsi="Arial" w:cs="Arial"/>
+          <w:rtl/>
+          <w:lang w:bidi="fa-IR"/>
+        </w:rPr>
+        <w:t>اگر توسعه‌دهنده هست</w:t>
       </w:r>
       <w:r>
         <w:rPr>
@@ -9195,7 +9285,27 @@
           <w:rtl/>
           <w:lang w:bidi="fa-IR"/>
         </w:rPr>
-        <w:t xml:space="preserve"> از افزونه ها</w:t>
+        <w:t xml:space="preserve"> از </w:t>
+      </w:r>
+      <w:r>
+        <w:rPr>
+          <w:rFonts w:ascii="Arial" w:eastAsia="Times New Roman" w:hAnsi="Arial" w:cs="Arial" w:hint="cs"/>
+          <w:b/>
+          <w:bCs/>
+          <w:rtl/>
+          <w:lang w:bidi="fa-IR"/>
+        </w:rPr>
+        <w:t>پلاگین</w:t>
+      </w:r>
+      <w:r>
+        <w:rPr>
+          <w:rFonts w:ascii="Arial" w:eastAsia="Times New Roman" w:hAnsi="Arial" w:cs="Arial"/>
+          <w:b/>
+          <w:bCs/>
+          <w:rtl/>
+          <w:lang w:bidi="fa-IR"/>
+        </w:rPr>
+        <w:t xml:space="preserve"> ها</w:t>
       </w:r>
       <w:r>
         <w:rPr>
@@ -9558,7 +9668,33 @@
           <w:rtl/>
           <w:lang w:bidi="fa-IR"/>
         </w:rPr>
-        <w:t xml:space="preserve"> از افزونه ها</w:t>
+        <w:t xml:space="preserve"> از </w:t>
+      </w:r>
+      <w:bookmarkStart w:id="0" w:name="_Hlk153743996"/>
+      <w:r>
+        <w:rPr>
+          <w:rFonts w:ascii="Arial" w:eastAsia="Times New Roman" w:hAnsi="Arial" w:cs="Arial" w:hint="cs"/>
+          <w:rtl/>
+          <w:lang w:bidi="fa-IR"/>
+        </w:rPr>
+        <w:t>پلاگین</w:t>
+      </w:r>
+      <w:r>
+        <w:rPr>
+          <w:rFonts w:ascii="Arial" w:eastAsia="Times New Roman" w:hAnsi="Arial" w:cs="Arial"/>
+          <w:rtl/>
+          <w:lang w:bidi="fa-IR"/>
+        </w:rPr>
+        <w:t xml:space="preserve"> </w:t>
+      </w:r>
+      <w:bookmarkEnd w:id="0"/>
+      <w:r>
+        <w:rPr>
+          <w:rFonts w:ascii="Arial" w:eastAsia="Times New Roman" w:hAnsi="Arial" w:cs="Arial"/>
+          <w:rtl/>
+          <w:lang w:bidi="fa-IR"/>
+        </w:rPr>
+        <w:t>ها</w:t>
       </w:r>
       <w:r>
         <w:rPr>
@@ -9606,7 +9742,47 @@
           <w:rtl/>
           <w:lang w:bidi="fa-IR"/>
         </w:rPr>
-        <w:t xml:space="preserve"> افزونه وردپرس ممکن است با استفاده از </w:t>
+        <w:t xml:space="preserve"> </w:t>
+      </w:r>
+      <w:r>
+        <w:rPr>
+          <w:rFonts w:ascii="Arial" w:eastAsia="Times New Roman" w:hAnsi="Arial" w:cs="Arial"/>
+          <w:rtl/>
+          <w:lang w:bidi="fa-IR"/>
+        </w:rPr>
+        <w:t>پلاگ</w:t>
+      </w:r>
+      <w:r>
+        <w:rPr>
+          <w:rFonts w:ascii="Arial" w:eastAsia="Times New Roman" w:hAnsi="Arial" w:cs="Arial" w:hint="cs"/>
+          <w:rtl/>
+          <w:lang w:bidi="fa-IR"/>
+        </w:rPr>
+        <w:t>ی</w:t>
+      </w:r>
+      <w:r>
+        <w:rPr>
+          <w:rFonts w:ascii="Arial" w:eastAsia="Times New Roman" w:hAnsi="Arial" w:cs="Arial" w:hint="eastAsia"/>
+          <w:rtl/>
+          <w:lang w:bidi="fa-IR"/>
+        </w:rPr>
+        <w:t>ن</w:t>
+      </w:r>
+      <w:r>
+        <w:rPr>
+          <w:rFonts w:ascii="Arial" w:eastAsia="Times New Roman" w:hAnsi="Arial" w:cs="Arial"/>
+          <w:rtl/>
+          <w:lang w:bidi="fa-IR"/>
+        </w:rPr>
+        <w:t xml:space="preserve"> </w:t>
+      </w:r>
+      <w:r>
+        <w:rPr>
+          <w:rFonts w:ascii="Arial" w:eastAsia="Times New Roman" w:hAnsi="Arial" w:cs="Arial"/>
+          <w:rtl/>
+          <w:lang w:bidi="fa-IR"/>
+        </w:rPr>
+        <w:t xml:space="preserve">وردپرس ممکن است با استفاده از </w:t>
       </w:r>
       <w:r>
         <w:rPr>
@@ -9693,7 +9869,47 @@
           <w:rtl/>
           <w:lang w:bidi="fa-IR"/>
         </w:rPr>
-        <w:t xml:space="preserve"> افزونه ممکن است برا</w:t>
+        <w:t xml:space="preserve"> </w:t>
+      </w:r>
+      <w:r>
+        <w:rPr>
+          <w:rFonts w:ascii="Arial" w:eastAsia="Times New Roman" w:hAnsi="Arial" w:cs="Arial"/>
+          <w:rtl/>
+          <w:lang w:bidi="fa-IR"/>
+        </w:rPr>
+        <w:t>پلاگ</w:t>
+      </w:r>
+      <w:r>
+        <w:rPr>
+          <w:rFonts w:ascii="Arial" w:eastAsia="Times New Roman" w:hAnsi="Arial" w:cs="Arial" w:hint="cs"/>
+          <w:rtl/>
+          <w:lang w:bidi="fa-IR"/>
+        </w:rPr>
+        <w:t>ی</w:t>
+      </w:r>
+      <w:r>
+        <w:rPr>
+          <w:rFonts w:ascii="Arial" w:eastAsia="Times New Roman" w:hAnsi="Arial" w:cs="Arial" w:hint="eastAsia"/>
+          <w:rtl/>
+          <w:lang w:bidi="fa-IR"/>
+        </w:rPr>
+        <w:t>ن</w:t>
+      </w:r>
+      <w:r>
+        <w:rPr>
+          <w:rFonts w:ascii="Arial" w:eastAsia="Times New Roman" w:hAnsi="Arial" w:cs="Arial"/>
+          <w:rtl/>
+          <w:lang w:bidi="fa-IR"/>
+        </w:rPr>
+        <w:t xml:space="preserve"> </w:t>
+      </w:r>
+      <w:r>
+        <w:rPr>
+          <w:rFonts w:ascii="Arial" w:eastAsia="Times New Roman" w:hAnsi="Arial" w:cs="Arial"/>
+          <w:rtl/>
+          <w:lang w:bidi="fa-IR"/>
+        </w:rPr>
+        <w:t>ممکن است برا</w:t>
       </w:r>
       <w:r>
         <w:rPr>
@@ -9757,7 +9973,23 @@
           <w:rtl/>
           <w:lang w:bidi="fa-IR"/>
         </w:rPr>
-        <w:t xml:space="preserve"> موضوع وردپرس ن</w:t>
+        <w:t xml:space="preserve"> </w:t>
+      </w:r>
+      <w:r>
+        <w:rPr>
+          <w:rFonts w:ascii="Arial" w:eastAsia="Times New Roman" w:hAnsi="Arial" w:cs="Arial" w:hint="cs"/>
+          <w:rtl/>
+          <w:lang w:bidi="fa-IR"/>
+        </w:rPr>
+        <w:t>تم</w:t>
+      </w:r>
+      <w:r>
+        <w:rPr>
+          <w:rFonts w:ascii="Arial" w:eastAsia="Times New Roman" w:hAnsi="Arial" w:cs="Arial"/>
+          <w:rtl/>
+          <w:lang w:bidi="fa-IR"/>
+        </w:rPr>
+        <w:t xml:space="preserve"> وردپرس ن</w:t>
       </w:r>
       <w:r>
         <w:rPr>
@@ -9825,23 +10057,55 @@
           <w:rtl/>
           <w:lang w:bidi="fa-IR"/>
         </w:rPr>
-        <w:t xml:space="preserve"> اوصاف، افزونه‌ها</w:t>
-      </w:r>
-      <w:r>
-        <w:rPr>
-          <w:rFonts w:ascii="Arial" w:eastAsia="Times New Roman" w:hAnsi="Arial" w:cs="Arial" w:hint="cs"/>
-          <w:rtl/>
-          <w:lang w:bidi="fa-IR"/>
-        </w:rPr>
-        <w:t>ی</w:t>
-      </w:r>
-      <w:r>
-        <w:rPr>
-          <w:rFonts w:ascii="Arial" w:eastAsia="Times New Roman" w:hAnsi="Arial" w:cs="Arial"/>
-          <w:rtl/>
-          <w:lang w:bidi="fa-IR"/>
-        </w:rPr>
-        <w:t xml:space="preserve"> محبوب وردپرس مانند </w:t>
+        <w:t xml:space="preserve"> اوصاف، </w:t>
+      </w:r>
+      <w:r>
+        <w:rPr>
+          <w:rFonts w:ascii="Arial" w:eastAsia="Times New Roman" w:hAnsi="Arial" w:cs="Arial"/>
+          <w:rtl/>
+          <w:lang w:bidi="fa-IR"/>
+        </w:rPr>
+        <w:t>پلاگ</w:t>
+      </w:r>
+      <w:r>
+        <w:rPr>
+          <w:rFonts w:ascii="Arial" w:eastAsia="Times New Roman" w:hAnsi="Arial" w:cs="Arial" w:hint="cs"/>
+          <w:rtl/>
+          <w:lang w:bidi="fa-IR"/>
+        </w:rPr>
+        <w:t>ی</w:t>
+      </w:r>
+      <w:r>
+        <w:rPr>
+          <w:rFonts w:ascii="Arial" w:eastAsia="Times New Roman" w:hAnsi="Arial" w:cs="Arial" w:hint="eastAsia"/>
+          <w:rtl/>
+          <w:lang w:bidi="fa-IR"/>
+        </w:rPr>
+        <w:t>ن</w:t>
+      </w:r>
+      <w:r>
+        <w:rPr>
+          <w:rFonts w:ascii="Arial" w:eastAsia="Times New Roman" w:hAnsi="Arial" w:cs="Arial"/>
+          <w:rtl/>
+          <w:lang w:bidi="fa-IR"/>
+        </w:rPr>
+        <w:t xml:space="preserve"> </w:t>
+      </w:r>
+      <w:r>
+        <w:rPr>
+          <w:rFonts w:ascii="Arial" w:eastAsia="Times New Roman" w:hAnsi="Arial" w:cs="Arial" w:hint="cs"/>
+          <w:rtl/>
+          <w:lang w:bidi="fa-IR"/>
+        </w:rPr>
+        <w:t xml:space="preserve">های </w:t>
+      </w:r>
+      <w:r>
+        <w:rPr>
+          <w:rFonts w:ascii="Arial" w:eastAsia="Times New Roman" w:hAnsi="Arial" w:cs="Arial"/>
+          <w:rtl/>
+          <w:lang w:bidi="fa-IR"/>
+        </w:rPr>
+        <w:t xml:space="preserve">محبوب وردپرس مانند </w:t>
       </w:r>
       <w:r>
         <w:rPr>
@@ -10120,6 +10384,7 @@
           <w:rtl/>
           <w:lang w:bidi="fa-IR"/>
         </w:rPr>
+        <w:lastRenderedPageBreak/>
         <w:t>شما اساسا از پلتفرم ها</w:t>
       </w:r>
       <w:r>
@@ -10618,7 +10883,6 @@
           <w:rtl/>
           <w:lang w:bidi="fa-IR"/>
         </w:rPr>
-        <w:lastRenderedPageBreak/>
         <w:t>آ</w:t>
       </w:r>
       <w:r>
@@ -10936,7 +11200,23 @@
           <w:rtl/>
           <w:lang w:bidi="fa-IR"/>
         </w:rPr>
-        <w:t xml:space="preserve"> ورک بدون سر ندارند.</w:t>
+        <w:t xml:space="preserve"> ورک بدون </w:t>
+      </w:r>
+      <w:r>
+        <w:rPr>
+          <w:rFonts w:ascii="Arial" w:eastAsia="Times New Roman" w:hAnsi="Arial" w:cs="Arial" w:hint="cs"/>
+          <w:rtl/>
+          <w:lang w:bidi="fa-IR"/>
+        </w:rPr>
+        <w:t>هد</w:t>
+      </w:r>
+      <w:r>
+        <w:rPr>
+          <w:rFonts w:ascii="Arial" w:eastAsia="Times New Roman" w:hAnsi="Arial" w:cs="Arial"/>
+          <w:rtl/>
+          <w:lang w:bidi="fa-IR"/>
+        </w:rPr>
+        <w:t xml:space="preserve"> ندارند.</w:t>
       </w:r>
     </w:p>
     <w:p>
@@ -13771,7 +14051,23 @@
           <w:rtl/>
           <w:lang w:bidi="fa-IR"/>
         </w:rPr>
-        <w:t xml:space="preserve"> استفاده از وردپرس بدون سر منطق</w:t>
+        <w:t xml:space="preserve"> استفاده از وردپرس بدون </w:t>
+      </w:r>
+      <w:r>
+        <w:rPr>
+          <w:rFonts w:ascii="Arial" w:eastAsia="Times New Roman" w:hAnsi="Arial" w:cs="Arial" w:hint="cs"/>
+          <w:rtl/>
+          <w:lang w:bidi="fa-IR"/>
+        </w:rPr>
+        <w:t>هد</w:t>
+      </w:r>
+      <w:r>
+        <w:rPr>
+          <w:rFonts w:ascii="Arial" w:eastAsia="Times New Roman" w:hAnsi="Arial" w:cs="Arial"/>
+          <w:rtl/>
+          <w:lang w:bidi="fa-IR"/>
+        </w:rPr>
+        <w:t xml:space="preserve"> منطق</w:t>
       </w:r>
       <w:r>
         <w:rPr>
@@ -14145,7 +14441,23 @@
           <w:rtl/>
           <w:lang w:bidi="fa-IR"/>
         </w:rPr>
-        <w:t xml:space="preserve"> سر برا</w:t>
+        <w:t xml:space="preserve"> </w:t>
+      </w:r>
+      <w:r>
+        <w:rPr>
+          <w:rFonts w:ascii="Arial" w:eastAsia="Times New Roman" w:hAnsi="Arial" w:cs="Arial" w:hint="cs"/>
+          <w:rtl/>
+          <w:lang w:bidi="fa-IR"/>
+        </w:rPr>
+        <w:t>هد</w:t>
+      </w:r>
+      <w:r>
+        <w:rPr>
+          <w:rFonts w:ascii="Arial" w:eastAsia="Times New Roman" w:hAnsi="Arial" w:cs="Arial"/>
+          <w:rtl/>
+          <w:lang w:bidi="fa-IR"/>
+        </w:rPr>
+        <w:t xml:space="preserve"> برا</w:t>
       </w:r>
       <w:r>
         <w:rPr>
@@ -16393,48 +16705,18 @@
           <w:rtl/>
           <w:lang w:bidi="fa-IR"/>
         </w:rPr>
-        <w:t xml:space="preserve"> و سپس دوباره به وردپرس تبد</w:t>
-      </w:r>
-      <w:r>
-        <w:rPr>
-          <w:rFonts w:ascii="Arial" w:eastAsia="Times New Roman" w:hAnsi="Arial" w:cs="Arial" w:hint="cs"/>
-          <w:rtl/>
-          <w:lang w:bidi="fa-IR"/>
-        </w:rPr>
-        <w:t>ی</w:t>
-      </w:r>
-      <w:r>
-        <w:rPr>
-          <w:rFonts w:ascii="Arial" w:eastAsia="Times New Roman" w:hAnsi="Arial" w:cs="Arial" w:hint="eastAsia"/>
-          <w:rtl/>
-          <w:lang w:bidi="fa-IR"/>
-        </w:rPr>
-        <w:t>ل</w:t>
-      </w:r>
-      <w:r>
-        <w:rPr>
-          <w:rFonts w:ascii="Arial" w:eastAsia="Times New Roman" w:hAnsi="Arial" w:cs="Arial"/>
-          <w:rtl/>
-          <w:lang w:bidi="fa-IR"/>
-        </w:rPr>
-        <w:t xml:space="preserve"> م</w:t>
-      </w:r>
-      <w:r>
-        <w:rPr>
-          <w:rFonts w:ascii="Arial" w:eastAsia="Times New Roman" w:hAnsi="Arial" w:cs="Arial" w:hint="cs"/>
-          <w:rtl/>
-          <w:lang w:bidi="fa-IR"/>
-        </w:rPr>
-        <w:t>ی‌</w:t>
-      </w:r>
-      <w:r>
-        <w:rPr>
-          <w:rFonts w:ascii="Arial" w:eastAsia="Times New Roman" w:hAnsi="Arial" w:cs="Arial" w:hint="eastAsia"/>
-          <w:rtl/>
-          <w:lang w:bidi="fa-IR"/>
-        </w:rPr>
-        <w:t>شوند</w:t>
-      </w:r>
+        <w:t xml:space="preserve"> و سپس دوباره به وردپرس </w:t>
+      </w:r>
+      <w:r>
+        <w:rPr>
+          <w:rFonts w:ascii="Arial" w:eastAsia="Times New Roman" w:hAnsi="Arial" w:cs="Arial" w:hint="cs"/>
+          <w:rtl/>
+          <w:lang w:bidi="fa-IR"/>
+        </w:rPr>
+        <w:t>باز می گردند</w:t>
+      </w:r>
+      <w:bookmarkStart w:id="1" w:name="_GoBack"/>
+      <w:bookmarkEnd w:id="1"/>
       <w:r>
         <w:rPr>
           <w:rFonts w:ascii="Arial" w:eastAsia="Times New Roman" w:hAnsi="Arial" w:cs="Arial"/>
@@ -16443,8 +16725,6 @@
         </w:rPr>
         <w:t>.</w:t>
       </w:r>
-      <w:bookmarkStart w:id="0" w:name="_GoBack"/>
-      <w:bookmarkEnd w:id="0"/>
     </w:p>
     <w:p>
       <w:pPr>

--- a/z11111/aaaaaaaa.docx
+++ b/z11111/aaaaaaaa.docx
@@ -6,8 +6,9 @@
       <w:pPr>
         <w:bidi/>
         <w:rPr>
-          <w:rFonts w:ascii="Arial" w:eastAsia="Times New Roman" w:hAnsi="Arial" w:cs="Arial"/>
-          <w:rtl/>
+          <w:rFonts w:ascii="Arial" w:eastAsia="Times New Roman" w:hAnsi="Arial" w:cs="Arial" w:hint="cs"/>
+          <w:rtl/>
+          <w:lang w:bidi="fa-IR"/>
         </w:rPr>
       </w:pPr>
     </w:p>
@@ -4975,6 +4976,16 @@
         </w:rPr>
         <w:t>bard</w:t>
       </w:r>
+      <w:r>
+        <w:rPr>
+          <w:color w:val="00B050"/>
+          <w:sz w:val="144"/>
+          <w:szCs w:val="144"/>
+        </w:rPr>
+        <w:t>1</w:t>
+      </w:r>
+      <w:bookmarkStart w:id="0" w:name="_GoBack"/>
+      <w:bookmarkEnd w:id="0"/>
     </w:p>
     <w:p>
       <w:pPr>
@@ -5991,6 +6002,7 @@
       <w:pPr>
         <w:bidi/>
         <w:rPr>
+          <w:rFonts w:cs="Arial"/>
           <w:rtl/>
         </w:rPr>
       </w:pPr>
@@ -6165,7 +6177,37 @@
           <w:rFonts w:cs="Arial"/>
           <w:rtl/>
         </w:rPr>
-        <w:t xml:space="preserve"> و پاسخ‌ها. درخواست ها: ا</w:t>
+        <w:t xml:space="preserve"> و پاسخ‌ها.</w:t>
+      </w:r>
+    </w:p>
+    <w:p>
+      <w:pPr>
+        <w:pStyle w:val="ListParagraph"/>
+        <w:numPr>
+          <w:ilvl w:val="0"/>
+          <w:numId w:val="14"/>
+        </w:numPr>
+        <w:bidi/>
+        <w:rPr>
+          <w:rFonts w:cs="Arial"/>
+          <w:rtl/>
+        </w:rPr>
+      </w:pPr>
+      <w:r>
+        <w:rPr>
+          <w:rFonts w:cs="Arial"/>
+          <w:b/>
+          <w:bCs/>
+          <w:rtl/>
+        </w:rPr>
+        <w:t>درخواست ها:</w:t>
+      </w:r>
+      <w:r>
+        <w:rPr>
+          <w:rFonts w:cs="Arial"/>
+          <w:rtl/>
+        </w:rPr>
+        <w:t xml:space="preserve"> ا</w:t>
       </w:r>
       <w:r>
         <w:rPr>
@@ -6319,18 +6361,45 @@
           <w:rFonts w:cs="Arial"/>
           <w:rtl/>
         </w:rPr>
-        <w:t xml:space="preserve"> کنند. نقاط پا</w:t>
-      </w:r>
-      <w:r>
-        <w:rPr>
-          <w:rFonts w:cs="Arial" w:hint="cs"/>
-          <w:rtl/>
-        </w:rPr>
-        <w:t>ی</w:t>
-      </w:r>
-      <w:r>
-        <w:rPr>
-          <w:rFonts w:cs="Arial" w:hint="eastAsia"/>
+        <w:t xml:space="preserve"> کنند.</w:t>
+      </w:r>
+    </w:p>
+    <w:p>
+      <w:pPr>
+        <w:pStyle w:val="ListParagraph"/>
+        <w:numPr>
+          <w:ilvl w:val="0"/>
+          <w:numId w:val="14"/>
+        </w:numPr>
+        <w:bidi/>
+        <w:rPr>
+          <w:rFonts w:cs="Arial"/>
+          <w:rtl/>
+        </w:rPr>
+      </w:pPr>
+      <w:r>
+        <w:rPr>
+          <w:rFonts w:cs="Arial"/>
+          <w:b/>
+          <w:bCs/>
+          <w:rtl/>
+        </w:rPr>
+        <w:t>نقاط پا</w:t>
+      </w:r>
+      <w:r>
+        <w:rPr>
+          <w:rFonts w:cs="Arial" w:hint="cs"/>
+          <w:b/>
+          <w:bCs/>
+          <w:rtl/>
+        </w:rPr>
+        <w:t>ی</w:t>
+      </w:r>
+      <w:r>
+        <w:rPr>
+          <w:rFonts w:cs="Arial" w:hint="eastAsia"/>
+          <w:b/>
+          <w:bCs/>
           <w:rtl/>
         </w:rPr>
         <w:t>ان</w:t>
@@ -6338,16 +6407,27 @@
       <w:r>
         <w:rPr>
           <w:rFonts w:cs="Arial" w:hint="cs"/>
-          <w:rtl/>
-        </w:rPr>
-        <w:t>ی</w:t>
-      </w:r>
-      <w:r>
-        <w:rPr>
-          <w:rFonts w:cs="Arial"/>
-          <w:rtl/>
-        </w:rPr>
-        <w:t>: ا</w:t>
+          <w:b/>
+          <w:bCs/>
+          <w:rtl/>
+        </w:rPr>
+        <w:t>ی</w:t>
+      </w:r>
+      <w:r>
+        <w:rPr>
+          <w:rFonts w:cs="Arial"/>
+          <w:b/>
+          <w:bCs/>
+          <w:rtl/>
+        </w:rPr>
+        <w:t>:</w:t>
+      </w:r>
+      <w:r>
+        <w:rPr>
+          <w:rFonts w:cs="Arial"/>
+          <w:rtl/>
+        </w:rPr>
+        <w:t xml:space="preserve"> ا</w:t>
       </w:r>
       <w:r>
         <w:rPr>
@@ -6377,8 +6457,6 @@
         </w:rPr>
         <w:t>ی</w:t>
       </w:r>
-      <w:bookmarkStart w:id="0" w:name="_GoBack"/>
-      <w:bookmarkEnd w:id="0"/>
       <w:r>
         <w:rPr>
           <w:rFonts w:cs="Arial" w:hint="eastAsia"/>
@@ -6583,7 +6661,36 @@
           <w:rFonts w:cs="Arial"/>
           <w:rtl/>
         </w:rPr>
-        <w:t xml:space="preserve"> مجموعه داده خاص است. پاسخ ها: ا</w:t>
+        <w:t xml:space="preserve"> مجموعه داده خاص است.</w:t>
+      </w:r>
+    </w:p>
+    <w:p>
+      <w:pPr>
+        <w:pStyle w:val="ListParagraph"/>
+        <w:numPr>
+          <w:ilvl w:val="0"/>
+          <w:numId w:val="14"/>
+        </w:numPr>
+        <w:bidi/>
+        <w:rPr>
+          <w:rFonts w:cs="Arial"/>
+        </w:rPr>
+      </w:pPr>
+      <w:r>
+        <w:rPr>
+          <w:rFonts w:cs="Arial"/>
+          <w:b/>
+          <w:bCs/>
+          <w:rtl/>
+        </w:rPr>
+        <w:t>پاسخ ها:</w:t>
+      </w:r>
+      <w:r>
+        <w:rPr>
+          <w:rFonts w:cs="Arial"/>
+          <w:rtl/>
+        </w:rPr>
+        <w:t xml:space="preserve"> ا</w:t>
       </w:r>
       <w:r>
         <w:rPr>
@@ -6817,17 +6924,60 @@
           <w:rFonts w:cs="Arial"/>
           <w:rtl/>
         </w:rPr>
-        <w:t xml:space="preserve"> باشند. انواع </w:t>
-      </w:r>
-      <w:r>
+        <w:t xml:space="preserve"> باشند.</w:t>
+      </w:r>
+    </w:p>
+    <w:p>
+      <w:pPr>
+        <w:bidi/>
+        <w:rPr>
+          <w:rFonts w:cs="Arial"/>
+          <w:rtl/>
+        </w:rPr>
+      </w:pPr>
+    </w:p>
+    <w:p>
+      <w:pPr>
+        <w:bidi/>
+        <w:rPr>
+          <w:rFonts w:cs="Arial"/>
+          <w:rtl/>
+        </w:rPr>
+      </w:pPr>
+      <w:r>
+        <w:rPr>
+          <w:rFonts w:cs="Arial"/>
+          <w:b/>
+          <w:bCs/>
+          <w:color w:val="FF0000"/>
+          <w:rtl/>
+        </w:rPr>
+        <w:t xml:space="preserve">انواع </w:t>
+      </w:r>
+      <w:r>
+        <w:rPr>
+          <w:b/>
+          <w:bCs/>
+          <w:color w:val="FF0000"/>
+        </w:rPr>
         <w:t>API</w:t>
       </w:r>
       <w:r>
         <w:rPr>
           <w:rFonts w:cs="Arial"/>
-          <w:rtl/>
-        </w:rPr>
-        <w:t>: طبقه بند</w:t>
+          <w:b/>
+          <w:bCs/>
+          <w:color w:val="FF0000"/>
+          <w:rtl/>
+        </w:rPr>
+        <w:t xml:space="preserve">: </w:t>
+      </w:r>
+      <w:r>
+        <w:rPr>
+          <w:rFonts w:cs="Arial"/>
+          <w:rtl/>
+        </w:rPr>
+        <w:t>طبقه بند</w:t>
       </w:r>
       <w:r>
         <w:rPr>
@@ -6928,14 +7078,33 @@
           <w:rFonts w:cs="Arial"/>
           <w:rtl/>
         </w:rPr>
-        <w:t xml:space="preserve"> چند نوع برجسته آورده شده است: </w:t>
-      </w:r>
-      <w:r>
+        <w:t xml:space="preserve"> چند نوع برجسته آورده شده است:</w:t>
+      </w:r>
+    </w:p>
+    <w:p>
+      <w:pPr>
+        <w:pStyle w:val="ListParagraph"/>
+        <w:numPr>
+          <w:ilvl w:val="0"/>
+          <w:numId w:val="15"/>
+        </w:numPr>
+        <w:bidi/>
+        <w:rPr>
+          <w:rtl/>
+        </w:rPr>
+      </w:pPr>
+      <w:r>
+        <w:rPr>
+          <w:b/>
+          <w:bCs/>
+        </w:rPr>
         <w:t>API</w:t>
       </w:r>
       <w:r>
         <w:rPr>
           <w:rFonts w:cs="Arial"/>
+          <w:b/>
+          <w:bCs/>
           <w:rtl/>
         </w:rPr>
         <w:t>ها</w:t>
@@ -6943,13 +7112,17 @@
       <w:r>
         <w:rPr>
           <w:rFonts w:cs="Arial" w:hint="cs"/>
-          <w:rtl/>
-        </w:rPr>
-        <w:t>ی</w:t>
-      </w:r>
-      <w:r>
-        <w:rPr>
-          <w:rFonts w:cs="Arial"/>
+          <w:b/>
+          <w:bCs/>
+          <w:rtl/>
+        </w:rPr>
+        <w:t>ی</w:t>
+      </w:r>
+      <w:r>
+        <w:rPr>
+          <w:rFonts w:cs="Arial"/>
+          <w:b/>
+          <w:bCs/>
           <w:rtl/>
         </w:rPr>
         <w:t xml:space="preserve"> عموم</w:t>
@@ -6957,16 +7130,27 @@
       <w:r>
         <w:rPr>
           <w:rFonts w:cs="Arial" w:hint="cs"/>
-          <w:rtl/>
-        </w:rPr>
-        <w:t>ی</w:t>
-      </w:r>
-      <w:r>
-        <w:rPr>
-          <w:rFonts w:cs="Arial"/>
-          <w:rtl/>
-        </w:rPr>
-        <w:t>: ا</w:t>
+          <w:b/>
+          <w:bCs/>
+          <w:rtl/>
+        </w:rPr>
+        <w:t>ی</w:t>
+      </w:r>
+      <w:r>
+        <w:rPr>
+          <w:rFonts w:cs="Arial"/>
+          <w:b/>
+          <w:bCs/>
+          <w:rtl/>
+        </w:rPr>
+        <w:t>:</w:t>
+      </w:r>
+      <w:r>
+        <w:rPr>
+          <w:rFonts w:cs="Arial"/>
+          <w:rtl/>
+        </w:rPr>
+        <w:t xml:space="preserve"> ا</w:t>
       </w:r>
       <w:r>
         <w:rPr>
@@ -7059,11 +7243,34 @@
         <w:t xml:space="preserve"> و </w:t>
       </w:r>
       <w:r>
-        <w:t>Twitter API. API</w:t>
-      </w:r>
-      <w:r>
-        <w:rPr>
-          <w:rFonts w:cs="Arial"/>
+        <w:t xml:space="preserve">Twitter API. </w:t>
+      </w:r>
+    </w:p>
+    <w:p>
+      <w:pPr>
+        <w:pStyle w:val="ListParagraph"/>
+        <w:numPr>
+          <w:ilvl w:val="0"/>
+          <w:numId w:val="15"/>
+        </w:numPr>
+        <w:bidi/>
+        <w:rPr>
+          <w:rFonts w:cs="Arial"/>
+          <w:rtl/>
+        </w:rPr>
+      </w:pPr>
+      <w:r>
+        <w:rPr>
+          <w:b/>
+          <w:bCs/>
+        </w:rPr>
+        <w:t>API</w:t>
+      </w:r>
+      <w:r>
+        <w:rPr>
+          <w:rFonts w:cs="Arial"/>
+          <w:b/>
+          <w:bCs/>
           <w:rtl/>
         </w:rPr>
         <w:t xml:space="preserve"> ها</w:t>
@@ -7071,13 +7278,17 @@
       <w:r>
         <w:rPr>
           <w:rFonts w:cs="Arial" w:hint="cs"/>
-          <w:rtl/>
-        </w:rPr>
-        <w:t>ی</w:t>
-      </w:r>
-      <w:r>
-        <w:rPr>
-          <w:rFonts w:cs="Arial"/>
+          <w:b/>
+          <w:bCs/>
+          <w:rtl/>
+        </w:rPr>
+        <w:t>ی</w:t>
+      </w:r>
+      <w:r>
+        <w:rPr>
+          <w:rFonts w:cs="Arial"/>
+          <w:b/>
+          <w:bCs/>
           <w:rtl/>
         </w:rPr>
         <w:t xml:space="preserve"> خصوص</w:t>
@@ -7085,16 +7296,27 @@
       <w:r>
         <w:rPr>
           <w:rFonts w:cs="Arial" w:hint="cs"/>
-          <w:rtl/>
-        </w:rPr>
-        <w:t>ی</w:t>
-      </w:r>
-      <w:r>
-        <w:rPr>
-          <w:rFonts w:cs="Arial"/>
-          <w:rtl/>
-        </w:rPr>
-        <w:t>: ا</w:t>
+          <w:b/>
+          <w:bCs/>
+          <w:rtl/>
+        </w:rPr>
+        <w:t>ی</w:t>
+      </w:r>
+      <w:r>
+        <w:rPr>
+          <w:rFonts w:cs="Arial"/>
+          <w:b/>
+          <w:bCs/>
+          <w:rtl/>
+        </w:rPr>
+        <w:t>:</w:t>
+      </w:r>
+      <w:r>
+        <w:rPr>
+          <w:rFonts w:cs="Arial"/>
+          <w:rtl/>
+        </w:rPr>
+        <w:t xml:space="preserve"> ا</w:t>
       </w:r>
       <w:r>
         <w:rPr>
@@ -7344,12 +7566,31 @@
         </w:rPr>
         <w:t xml:space="preserve"> شوند. </w:t>
       </w:r>
-      <w:r>
+    </w:p>
+    <w:p>
+      <w:pPr>
+        <w:pStyle w:val="ListParagraph"/>
+        <w:numPr>
+          <w:ilvl w:val="0"/>
+          <w:numId w:val="15"/>
+        </w:numPr>
+        <w:bidi/>
+        <w:rPr>
+          <w:rFonts w:cs="Arial"/>
+        </w:rPr>
+      </w:pPr>
+      <w:r>
+        <w:rPr>
+          <w:b/>
+          <w:bCs/>
+        </w:rPr>
         <w:t>API</w:t>
       </w:r>
       <w:r>
         <w:rPr>
           <w:rFonts w:cs="Arial"/>
+          <w:b/>
+          <w:bCs/>
           <w:rtl/>
         </w:rPr>
         <w:t xml:space="preserve"> ها</w:t>
@@ -7357,13 +7598,17 @@
       <w:r>
         <w:rPr>
           <w:rFonts w:cs="Arial" w:hint="cs"/>
-          <w:rtl/>
-        </w:rPr>
-        <w:t>ی</w:t>
-      </w:r>
-      <w:r>
-        <w:rPr>
-          <w:rFonts w:cs="Arial"/>
+          <w:b/>
+          <w:bCs/>
+          <w:rtl/>
+        </w:rPr>
+        <w:t>ی</w:t>
+      </w:r>
+      <w:r>
+        <w:rPr>
+          <w:rFonts w:cs="Arial"/>
+          <w:b/>
+          <w:bCs/>
           <w:rtl/>
         </w:rPr>
         <w:t xml:space="preserve"> شر</w:t>
@@ -7371,13 +7616,17 @@
       <w:r>
         <w:rPr>
           <w:rFonts w:cs="Arial" w:hint="cs"/>
-          <w:rtl/>
-        </w:rPr>
-        <w:t>ی</w:t>
-      </w:r>
-      <w:r>
-        <w:rPr>
-          <w:rFonts w:cs="Arial" w:hint="eastAsia"/>
+          <w:b/>
+          <w:bCs/>
+          <w:rtl/>
+        </w:rPr>
+        <w:t>ی</w:t>
+      </w:r>
+      <w:r>
+        <w:rPr>
+          <w:rFonts w:cs="Arial" w:hint="eastAsia"/>
+          <w:b/>
+          <w:bCs/>
           <w:rtl/>
         </w:rPr>
         <w:t>ک</w:t>
@@ -7385,9 +7634,18 @@
       <w:r>
         <w:rPr>
           <w:rFonts w:cs="Arial"/>
-          <w:rtl/>
-        </w:rPr>
-        <w:t>: ا</w:t>
+          <w:b/>
+          <w:bCs/>
+          <w:rtl/>
+        </w:rPr>
+        <w:t>:</w:t>
+      </w:r>
+      <w:r>
+        <w:rPr>
+          <w:rFonts w:cs="Arial"/>
+          <w:rtl/>
+        </w:rPr>
+        <w:t xml:space="preserve"> ا</w:t>
       </w:r>
       <w:r>
         <w:rPr>
@@ -7604,18 +7862,53 @@
           <w:rFonts w:cs="Arial"/>
           <w:rtl/>
         </w:rPr>
-        <w:t xml:space="preserve"> شوند. کاربردها</w:t>
-      </w:r>
-      <w:r>
-        <w:rPr>
-          <w:rFonts w:cs="Arial" w:hint="cs"/>
-          <w:rtl/>
-        </w:rPr>
-        <w:t>ی</w:t>
-      </w:r>
-      <w:r>
-        <w:rPr>
-          <w:rFonts w:cs="Arial"/>
+        <w:t xml:space="preserve"> شوند. </w:t>
+      </w:r>
+    </w:p>
+    <w:p>
+      <w:pPr>
+        <w:bidi/>
+        <w:rPr>
+          <w:rFonts w:cs="Arial"/>
+          <w:rtl/>
+        </w:rPr>
+      </w:pPr>
+    </w:p>
+    <w:p>
+      <w:pPr>
+        <w:bidi/>
+        <w:rPr>
+          <w:rFonts w:cs="Arial"/>
+          <w:rtl/>
+        </w:rPr>
+      </w:pPr>
+      <w:r>
+        <w:rPr>
+          <w:rFonts w:cs="Arial"/>
+          <w:b/>
+          <w:bCs/>
+          <w:color w:val="FF0000"/>
+          <w:rtl/>
+        </w:rPr>
+        <w:lastRenderedPageBreak/>
+        <w:t>کاربردها</w:t>
+      </w:r>
+      <w:r>
+        <w:rPr>
+          <w:rFonts w:cs="Arial" w:hint="cs"/>
+          <w:b/>
+          <w:bCs/>
+          <w:color w:val="FF0000"/>
+          <w:rtl/>
+        </w:rPr>
+        <w:t>ی</w:t>
+      </w:r>
+      <w:r>
+        <w:rPr>
+          <w:rFonts w:cs="Arial"/>
+          <w:b/>
+          <w:bCs/>
+          <w:color w:val="FF0000"/>
           <w:rtl/>
         </w:rPr>
         <w:t xml:space="preserve"> را</w:t>
@@ -7623,13 +7916,19 @@
       <w:r>
         <w:rPr>
           <w:rFonts w:cs="Arial" w:hint="cs"/>
-          <w:rtl/>
-        </w:rPr>
-        <w:t>ی</w:t>
-      </w:r>
-      <w:r>
-        <w:rPr>
-          <w:rFonts w:cs="Arial" w:hint="eastAsia"/>
+          <w:b/>
+          <w:bCs/>
+          <w:color w:val="FF0000"/>
+          <w:rtl/>
+        </w:rPr>
+        <w:t>ی</w:t>
+      </w:r>
+      <w:r>
+        <w:rPr>
+          <w:rFonts w:cs="Arial" w:hint="eastAsia"/>
+          <w:b/>
+          <w:bCs/>
+          <w:color w:val="FF0000"/>
           <w:rtl/>
         </w:rPr>
         <w:t>ج</w:t>
@@ -7637,19 +7936,38 @@
       <w:r>
         <w:rPr>
           <w:rFonts w:cs="Arial"/>
+          <w:b/>
+          <w:bCs/>
+          <w:color w:val="FF0000"/>
           <w:rtl/>
         </w:rPr>
         <w:t xml:space="preserve"> </w:t>
       </w:r>
       <w:r>
+        <w:rPr>
+          <w:b/>
+          <w:bCs/>
+          <w:color w:val="FF0000"/>
+        </w:rPr>
         <w:t>API</w:t>
       </w:r>
       <w:r>
         <w:rPr>
           <w:rFonts w:cs="Arial"/>
-          <w:rtl/>
-        </w:rPr>
-        <w:t xml:space="preserve"> ها: </w:t>
+          <w:b/>
+          <w:bCs/>
+          <w:color w:val="FF0000"/>
+          <w:rtl/>
+        </w:rPr>
+        <w:t xml:space="preserve"> ها:</w:t>
+      </w:r>
+      <w:r>
+        <w:rPr>
+          <w:rFonts w:cs="Arial"/>
+          <w:color w:val="FF0000"/>
+          <w:rtl/>
+        </w:rPr>
+        <w:t xml:space="preserve"> </w:t>
       </w:r>
       <w:r>
         <w:t>API</w:t>
@@ -7913,18 +8231,36 @@
           <w:rFonts w:cs="Arial"/>
           <w:rtl/>
         </w:rPr>
-        <w:t xml:space="preserve"> بر مکان را ادغام کنند. </w:t>
-      </w:r>
-      <w:r>
-        <w:rPr>
-          <w:rFonts w:cs="Arial" w:hint="cs"/>
-          <w:rtl/>
-        </w:rPr>
-        <w:t>ی</w:t>
-      </w:r>
-      <w:r>
-        <w:rPr>
-          <w:rFonts w:cs="Arial" w:hint="eastAsia"/>
+        <w:t xml:space="preserve"> بر مکان را ادغام کنند.</w:t>
+      </w:r>
+    </w:p>
+    <w:p>
+      <w:pPr>
+        <w:pStyle w:val="ListParagraph"/>
+        <w:numPr>
+          <w:ilvl w:val="0"/>
+          <w:numId w:val="16"/>
+        </w:numPr>
+        <w:bidi/>
+        <w:rPr>
+          <w:rFonts w:cs="Arial"/>
+          <w:rtl/>
+        </w:rPr>
+      </w:pPr>
+      <w:r>
+        <w:rPr>
+          <w:rFonts w:cs="Arial" w:hint="cs"/>
+          <w:b/>
+          <w:bCs/>
+          <w:rtl/>
+        </w:rPr>
+        <w:t>ی</w:t>
+      </w:r>
+      <w:r>
+        <w:rPr>
+          <w:rFonts w:cs="Arial" w:hint="eastAsia"/>
+          <w:b/>
+          <w:bCs/>
           <w:rtl/>
         </w:rPr>
         <w:t>کپارچه</w:t>
@@ -7932,6 +8268,8 @@
       <w:r>
         <w:rPr>
           <w:rFonts w:cs="Arial"/>
+          <w:b/>
+          <w:bCs/>
           <w:rtl/>
         </w:rPr>
         <w:t xml:space="preserve"> ساز</w:t>
@@ -7939,13 +8277,17 @@
       <w:r>
         <w:rPr>
           <w:rFonts w:cs="Arial" w:hint="cs"/>
-          <w:rtl/>
-        </w:rPr>
-        <w:t>ی</w:t>
-      </w:r>
-      <w:r>
-        <w:rPr>
-          <w:rFonts w:cs="Arial"/>
+          <w:b/>
+          <w:bCs/>
+          <w:rtl/>
+        </w:rPr>
+        <w:t>ی</w:t>
+      </w:r>
+      <w:r>
+        <w:rPr>
+          <w:rFonts w:cs="Arial"/>
+          <w:b/>
+          <w:bCs/>
           <w:rtl/>
         </w:rPr>
         <w:t xml:space="preserve"> رسانه ها</w:t>
@@ -7953,13 +8295,17 @@
       <w:r>
         <w:rPr>
           <w:rFonts w:cs="Arial" w:hint="cs"/>
-          <w:rtl/>
-        </w:rPr>
-        <w:t>ی</w:t>
-      </w:r>
-      <w:r>
-        <w:rPr>
-          <w:rFonts w:cs="Arial"/>
+          <w:b/>
+          <w:bCs/>
+          <w:rtl/>
+        </w:rPr>
+        <w:t>ی</w:t>
+      </w:r>
+      <w:r>
+        <w:rPr>
+          <w:rFonts w:cs="Arial"/>
+          <w:b/>
+          <w:bCs/>
           <w:rtl/>
         </w:rPr>
         <w:t xml:space="preserve"> اجتماع</w:t>
@@ -7967,16 +8313,27 @@
       <w:r>
         <w:rPr>
           <w:rFonts w:cs="Arial" w:hint="cs"/>
-          <w:rtl/>
-        </w:rPr>
-        <w:t>ی</w:t>
-      </w:r>
-      <w:r>
-        <w:rPr>
-          <w:rFonts w:cs="Arial"/>
-          <w:rtl/>
-        </w:rPr>
-        <w:t xml:space="preserve">: </w:t>
+          <w:b/>
+          <w:bCs/>
+          <w:rtl/>
+        </w:rPr>
+        <w:t>ی</w:t>
+      </w:r>
+      <w:r>
+        <w:rPr>
+          <w:rFonts w:cs="Arial"/>
+          <w:b/>
+          <w:bCs/>
+          <w:rtl/>
+        </w:rPr>
+        <w:t>:</w:t>
+      </w:r>
+      <w:r>
+        <w:rPr>
+          <w:rFonts w:cs="Arial"/>
+          <w:rtl/>
+        </w:rPr>
+        <w:t xml:space="preserve"> </w:t>
       </w:r>
       <w:r>
         <w:t>API</w:t>
@@ -8146,7 +8503,37 @@
           <w:rFonts w:cs="Arial"/>
           <w:rtl/>
         </w:rPr>
-        <w:t xml:space="preserve"> دهند. پردازش پرداخت: </w:t>
+        <w:t xml:space="preserve"> دهند.</w:t>
+      </w:r>
+    </w:p>
+    <w:p>
+      <w:pPr>
+        <w:pStyle w:val="ListParagraph"/>
+        <w:numPr>
+          <w:ilvl w:val="0"/>
+          <w:numId w:val="16"/>
+        </w:numPr>
+        <w:bidi/>
+        <w:rPr>
+          <w:rFonts w:cs="Arial"/>
+          <w:rtl/>
+        </w:rPr>
+      </w:pPr>
+      <w:r>
+        <w:rPr>
+          <w:rFonts w:cs="Arial"/>
+          <w:b/>
+          <w:bCs/>
+          <w:rtl/>
+        </w:rPr>
+        <w:t>پردازش پرداخت:</w:t>
+      </w:r>
+      <w:r>
+        <w:rPr>
+          <w:rFonts w:cs="Arial"/>
+          <w:rtl/>
+        </w:rPr>
+        <w:t xml:space="preserve"> </w:t>
       </w:r>
       <w:r>
         <w:t>API</w:t>
@@ -8295,7 +8682,36 @@
           <w:rFonts w:cs="Arial"/>
           <w:rtl/>
         </w:rPr>
-        <w:t xml:space="preserve"> کنند. تجسم داده ها: </w:t>
+        <w:t xml:space="preserve"> کنند. </w:t>
+      </w:r>
+    </w:p>
+    <w:p>
+      <w:pPr>
+        <w:pStyle w:val="ListParagraph"/>
+        <w:numPr>
+          <w:ilvl w:val="0"/>
+          <w:numId w:val="16"/>
+        </w:numPr>
+        <w:bidi/>
+        <w:rPr>
+          <w:rFonts w:cs="Arial"/>
+        </w:rPr>
+      </w:pPr>
+      <w:r>
+        <w:rPr>
+          <w:rFonts w:cs="Arial"/>
+          <w:b/>
+          <w:bCs/>
+          <w:rtl/>
+        </w:rPr>
+        <w:t>تجسم داده ها:</w:t>
+      </w:r>
+      <w:r>
+        <w:rPr>
+          <w:rFonts w:cs="Arial"/>
+          <w:rtl/>
+        </w:rPr>
+        <w:t xml:space="preserve"> </w:t>
       </w:r>
       <w:r>
         <w:t>API</w:t>
@@ -8460,18 +8876,52 @@
           <w:rFonts w:cs="Arial"/>
           <w:rtl/>
         </w:rPr>
-        <w:t xml:space="preserve"> دهند. مزا</w:t>
-      </w:r>
-      <w:r>
-        <w:rPr>
-          <w:rFonts w:cs="Arial" w:hint="cs"/>
-          <w:rtl/>
-        </w:rPr>
-        <w:t>ی</w:t>
-      </w:r>
-      <w:r>
-        <w:rPr>
-          <w:rFonts w:cs="Arial" w:hint="eastAsia"/>
+        <w:t xml:space="preserve"> دهند.</w:t>
+      </w:r>
+    </w:p>
+    <w:p>
+      <w:pPr>
+        <w:bidi/>
+        <w:rPr>
+          <w:rFonts w:cs="Arial"/>
+          <w:rtl/>
+        </w:rPr>
+      </w:pPr>
+    </w:p>
+    <w:p>
+      <w:pPr>
+        <w:bidi/>
+        <w:rPr>
+          <w:rFonts w:cs="Arial"/>
+          <w:rtl/>
+        </w:rPr>
+      </w:pPr>
+      <w:r>
+        <w:rPr>
+          <w:rFonts w:cs="Arial"/>
+          <w:b/>
+          <w:bCs/>
+          <w:color w:val="FF0000"/>
+          <w:rtl/>
+        </w:rPr>
+        <w:t>مزا</w:t>
+      </w:r>
+      <w:r>
+        <w:rPr>
+          <w:rFonts w:cs="Arial" w:hint="cs"/>
+          <w:b/>
+          <w:bCs/>
+          <w:color w:val="FF0000"/>
+          <w:rtl/>
+        </w:rPr>
+        <w:t>ی</w:t>
+      </w:r>
+      <w:r>
+        <w:rPr>
+          <w:rFonts w:cs="Arial" w:hint="eastAsia"/>
+          <w:b/>
+          <w:bCs/>
+          <w:color w:val="FF0000"/>
           <w:rtl/>
         </w:rPr>
         <w:t>ا</w:t>
@@ -8479,26 +8929,55 @@
       <w:r>
         <w:rPr>
           <w:rFonts w:cs="Arial" w:hint="cs"/>
-          <w:rtl/>
-        </w:rPr>
-        <w:t>ی</w:t>
-      </w:r>
-      <w:r>
-        <w:rPr>
-          <w:rFonts w:cs="Arial"/>
+          <w:b/>
+          <w:bCs/>
+          <w:color w:val="FF0000"/>
+          <w:rtl/>
+        </w:rPr>
+        <w:t>ی</w:t>
+      </w:r>
+      <w:r>
+        <w:rPr>
+          <w:rFonts w:cs="Arial"/>
+          <w:b/>
+          <w:bCs/>
+          <w:color w:val="FF0000"/>
           <w:rtl/>
         </w:rPr>
         <w:t xml:space="preserve"> </w:t>
       </w:r>
       <w:r>
+        <w:rPr>
+          <w:b/>
+          <w:bCs/>
+          <w:color w:val="FF0000"/>
+        </w:rPr>
         <w:t>API</w:t>
       </w:r>
       <w:r>
         <w:rPr>
           <w:rFonts w:cs="Arial"/>
-          <w:rtl/>
-        </w:rPr>
-        <w:t xml:space="preserve"> ها: پذ</w:t>
+          <w:b/>
+          <w:bCs/>
+          <w:color w:val="FF0000"/>
+          <w:rtl/>
+        </w:rPr>
+        <w:t xml:space="preserve"> ها:</w:t>
+      </w:r>
+      <w:r>
+        <w:rPr>
+          <w:rFonts w:cs="Arial"/>
+          <w:color w:val="FF0000"/>
+          <w:rtl/>
+        </w:rPr>
+        <w:t xml:space="preserve"> </w:t>
+      </w:r>
+      <w:r>
+        <w:rPr>
+          <w:rFonts w:cs="Arial"/>
+          <w:rtl/>
+        </w:rPr>
+        <w:t>پذ</w:t>
       </w:r>
       <w:r>
         <w:rPr>
@@ -8606,18 +9085,45 @@
           <w:rFonts w:cs="Arial"/>
           <w:rtl/>
         </w:rPr>
-        <w:t xml:space="preserve"> توسعه نرم افزار به ارمغان آورده است: قابل</w:t>
-      </w:r>
-      <w:r>
-        <w:rPr>
-          <w:rFonts w:cs="Arial" w:hint="cs"/>
-          <w:rtl/>
-        </w:rPr>
-        <w:t>ی</w:t>
-      </w:r>
-      <w:r>
-        <w:rPr>
-          <w:rFonts w:cs="Arial" w:hint="eastAsia"/>
+        <w:t xml:space="preserve"> توسعه نرم افزار به ارمغان آورده است:</w:t>
+      </w:r>
+    </w:p>
+    <w:p>
+      <w:pPr>
+        <w:pStyle w:val="ListParagraph"/>
+        <w:numPr>
+          <w:ilvl w:val="0"/>
+          <w:numId w:val="17"/>
+        </w:numPr>
+        <w:bidi/>
+        <w:rPr>
+          <w:rFonts w:cs="Arial"/>
+          <w:rtl/>
+        </w:rPr>
+      </w:pPr>
+      <w:r>
+        <w:rPr>
+          <w:rFonts w:cs="Arial"/>
+          <w:b/>
+          <w:bCs/>
+          <w:rtl/>
+        </w:rPr>
+        <w:t>قابل</w:t>
+      </w:r>
+      <w:r>
+        <w:rPr>
+          <w:rFonts w:cs="Arial" w:hint="cs"/>
+          <w:b/>
+          <w:bCs/>
+          <w:rtl/>
+        </w:rPr>
+        <w:t>ی</w:t>
+      </w:r>
+      <w:r>
+        <w:rPr>
+          <w:rFonts w:cs="Arial" w:hint="eastAsia"/>
+          <w:b/>
+          <w:bCs/>
           <w:rtl/>
         </w:rPr>
         <w:t>ت</w:t>
@@ -8625,6 +9131,8 @@
       <w:r>
         <w:rPr>
           <w:rFonts w:cs="Arial"/>
+          <w:b/>
+          <w:bCs/>
           <w:rtl/>
         </w:rPr>
         <w:t xml:space="preserve"> استفاده مجدد و کارا</w:t>
@@ -8632,6 +9140,8 @@
       <w:r>
         <w:rPr>
           <w:rFonts w:cs="Arial" w:hint="cs"/>
+          <w:b/>
+          <w:bCs/>
           <w:rtl/>
         </w:rPr>
         <w:t>یی</w:t>
@@ -8639,9 +9149,18 @@
       <w:r>
         <w:rPr>
           <w:rFonts w:cs="Arial"/>
-          <w:rtl/>
-        </w:rPr>
-        <w:t xml:space="preserve">: </w:t>
+          <w:b/>
+          <w:bCs/>
+          <w:rtl/>
+        </w:rPr>
+        <w:t>:</w:t>
+      </w:r>
+      <w:r>
+        <w:rPr>
+          <w:rFonts w:cs="Arial"/>
+          <w:rtl/>
+        </w:rPr>
+        <w:t xml:space="preserve"> </w:t>
       </w:r>
       <w:r>
         <w:t>API</w:t>
@@ -8812,18 +9331,45 @@
           <w:rFonts w:cs="Arial"/>
           <w:rtl/>
         </w:rPr>
-        <w:t xml:space="preserve"> بخشد. قابل</w:t>
-      </w:r>
-      <w:r>
-        <w:rPr>
-          <w:rFonts w:cs="Arial" w:hint="cs"/>
-          <w:rtl/>
-        </w:rPr>
-        <w:t>ی</w:t>
-      </w:r>
-      <w:r>
-        <w:rPr>
-          <w:rFonts w:cs="Arial" w:hint="eastAsia"/>
+        <w:t xml:space="preserve"> بخشد.</w:t>
+      </w:r>
+    </w:p>
+    <w:p>
+      <w:pPr>
+        <w:pStyle w:val="ListParagraph"/>
+        <w:numPr>
+          <w:ilvl w:val="0"/>
+          <w:numId w:val="17"/>
+        </w:numPr>
+        <w:bidi/>
+        <w:rPr>
+          <w:rFonts w:cs="Arial"/>
+          <w:rtl/>
+        </w:rPr>
+      </w:pPr>
+      <w:r>
+        <w:rPr>
+          <w:rFonts w:cs="Arial"/>
+          <w:b/>
+          <w:bCs/>
+          <w:rtl/>
+        </w:rPr>
+        <w:t>قابل</w:t>
+      </w:r>
+      <w:r>
+        <w:rPr>
+          <w:rFonts w:cs="Arial" w:hint="cs"/>
+          <w:b/>
+          <w:bCs/>
+          <w:rtl/>
+        </w:rPr>
+        <w:t>ی</w:t>
+      </w:r>
+      <w:r>
+        <w:rPr>
+          <w:rFonts w:cs="Arial" w:hint="eastAsia"/>
+          <w:b/>
+          <w:bCs/>
           <w:rtl/>
         </w:rPr>
         <w:t>ت</w:t>
@@ -8831,6 +9377,8 @@
       <w:r>
         <w:rPr>
           <w:rFonts w:cs="Arial"/>
+          <w:b/>
+          <w:bCs/>
           <w:rtl/>
         </w:rPr>
         <w:t xml:space="preserve"> همکار</w:t>
@@ -8838,16 +9386,27 @@
       <w:r>
         <w:rPr>
           <w:rFonts w:cs="Arial" w:hint="cs"/>
-          <w:rtl/>
-        </w:rPr>
-        <w:t>ی</w:t>
-      </w:r>
-      <w:r>
-        <w:rPr>
-          <w:rFonts w:cs="Arial"/>
-          <w:rtl/>
-        </w:rPr>
-        <w:t xml:space="preserve">: </w:t>
+          <w:b/>
+          <w:bCs/>
+          <w:rtl/>
+        </w:rPr>
+        <w:t>ی</w:t>
+      </w:r>
+      <w:r>
+        <w:rPr>
+          <w:rFonts w:cs="Arial"/>
+          <w:b/>
+          <w:bCs/>
+          <w:rtl/>
+        </w:rPr>
+        <w:t>:</w:t>
+      </w:r>
+      <w:r>
+        <w:rPr>
+          <w:rFonts w:cs="Arial"/>
+          <w:rtl/>
+        </w:rPr>
+        <w:t xml:space="preserve"> </w:t>
       </w:r>
       <w:r>
         <w:t>API</w:t>
@@ -8941,15 +9500,294 @@
           <w:rFonts w:cs="Arial"/>
           <w:rtl/>
         </w:rPr>
+        <w:t xml:space="preserve"> م</w:t>
+      </w:r>
+      <w:r>
+        <w:rPr>
+          <w:rFonts w:cs="Arial" w:hint="cs"/>
+          <w:rtl/>
+        </w:rPr>
+        <w:t>ی‌</w:t>
+      </w:r>
+      <w:r>
+        <w:rPr>
+          <w:rFonts w:cs="Arial" w:hint="eastAsia"/>
+          <w:rtl/>
+        </w:rPr>
+        <w:t>برند</w:t>
+      </w:r>
+      <w:r>
+        <w:rPr>
+          <w:rFonts w:cs="Arial"/>
+          <w:rtl/>
+        </w:rPr>
+        <w:t xml:space="preserve"> و ارتباطات و تبادل داده‌ها را </w:t>
+      </w:r>
+      <w:r>
+        <w:rPr>
+          <w:rFonts w:cs="Arial" w:hint="cs"/>
+          <w:rtl/>
+        </w:rPr>
+        <w:t>ی</w:t>
+      </w:r>
+      <w:r>
+        <w:rPr>
+          <w:rFonts w:cs="Arial" w:hint="eastAsia"/>
+          <w:rtl/>
+        </w:rPr>
+        <w:t>کپارچه</w:t>
+      </w:r>
+      <w:r>
+        <w:rPr>
+          <w:rFonts w:cs="Arial"/>
+          <w:rtl/>
+        </w:rPr>
+        <w:t xml:space="preserve"> م</w:t>
+      </w:r>
+      <w:r>
+        <w:rPr>
+          <w:rFonts w:cs="Arial" w:hint="cs"/>
+          <w:rtl/>
+        </w:rPr>
+        <w:t>ی‌</w:t>
+      </w:r>
+      <w:r>
+        <w:rPr>
+          <w:rFonts w:cs="Arial" w:hint="eastAsia"/>
+          <w:rtl/>
+        </w:rPr>
+        <w:t>سازند</w:t>
+      </w:r>
+      <w:r>
+        <w:rPr>
+          <w:rFonts w:cs="Arial"/>
+          <w:rtl/>
+        </w:rPr>
+        <w:t>. ا</w:t>
+      </w:r>
+      <w:r>
+        <w:rPr>
+          <w:rFonts w:cs="Arial" w:hint="cs"/>
+          <w:rtl/>
+        </w:rPr>
+        <w:t>ی</w:t>
+      </w:r>
+      <w:r>
+        <w:rPr>
+          <w:rFonts w:cs="Arial" w:hint="eastAsia"/>
+          <w:rtl/>
+        </w:rPr>
+        <w:t>ن</w:t>
+      </w:r>
+      <w:r>
+        <w:rPr>
+          <w:rFonts w:cs="Arial"/>
+          <w:rtl/>
+        </w:rPr>
+        <w:t xml:space="preserve"> امر قابل</w:t>
+      </w:r>
+      <w:r>
+        <w:rPr>
+          <w:rFonts w:cs="Arial" w:hint="cs"/>
+          <w:rtl/>
+        </w:rPr>
+        <w:t>ی</w:t>
+      </w:r>
+      <w:r>
+        <w:rPr>
+          <w:rFonts w:cs="Arial" w:hint="eastAsia"/>
+          <w:rtl/>
+        </w:rPr>
+        <w:t>ت</w:t>
+      </w:r>
+      <w:r>
+        <w:rPr>
+          <w:rFonts w:cs="Arial"/>
+          <w:rtl/>
+        </w:rPr>
+        <w:t xml:space="preserve"> همکار</w:t>
+      </w:r>
+      <w:r>
+        <w:rPr>
+          <w:rFonts w:cs="Arial" w:hint="cs"/>
+          <w:rtl/>
+        </w:rPr>
+        <w:t>ی</w:t>
+      </w:r>
+      <w:r>
+        <w:rPr>
+          <w:rFonts w:cs="Arial"/>
+          <w:rtl/>
+        </w:rPr>
+        <w:t xml:space="preserve"> و ن</w:t>
+      </w:r>
+      <w:r>
+        <w:rPr>
+          <w:rFonts w:cs="Arial" w:hint="eastAsia"/>
+          <w:rtl/>
+        </w:rPr>
+        <w:t>وآور</w:t>
+      </w:r>
+      <w:r>
+        <w:rPr>
+          <w:rFonts w:cs="Arial" w:hint="cs"/>
+          <w:rtl/>
+        </w:rPr>
+        <w:t>ی</w:t>
+      </w:r>
+      <w:r>
+        <w:rPr>
+          <w:rFonts w:cs="Arial"/>
+          <w:rtl/>
+        </w:rPr>
+        <w:t xml:space="preserve"> را تقو</w:t>
+      </w:r>
+      <w:r>
+        <w:rPr>
+          <w:rFonts w:cs="Arial" w:hint="cs"/>
+          <w:rtl/>
+        </w:rPr>
+        <w:t>ی</w:t>
+      </w:r>
+      <w:r>
+        <w:rPr>
+          <w:rFonts w:cs="Arial" w:hint="eastAsia"/>
+          <w:rtl/>
+        </w:rPr>
+        <w:t>ت</w:t>
+      </w:r>
+      <w:r>
+        <w:rPr>
+          <w:rFonts w:cs="Arial"/>
+          <w:rtl/>
+        </w:rPr>
+        <w:t xml:space="preserve"> م</w:t>
+      </w:r>
+      <w:r>
+        <w:rPr>
+          <w:rFonts w:cs="Arial" w:hint="cs"/>
+          <w:rtl/>
+        </w:rPr>
+        <w:t>ی</w:t>
+      </w:r>
+      <w:r>
+        <w:rPr>
+          <w:rFonts w:cs="Arial"/>
+          <w:rtl/>
+        </w:rPr>
+        <w:t xml:space="preserve"> کند.</w:t>
+      </w:r>
+    </w:p>
+    <w:p>
+      <w:pPr>
+        <w:pStyle w:val="ListParagraph"/>
+        <w:numPr>
+          <w:ilvl w:val="0"/>
+          <w:numId w:val="17"/>
+        </w:numPr>
+        <w:bidi/>
+        <w:rPr>
+          <w:rFonts w:cs="Arial"/>
+          <w:rtl/>
+        </w:rPr>
+      </w:pPr>
+      <w:r>
+        <w:rPr>
+          <w:rFonts w:cs="Arial"/>
+          <w:b/>
+          <w:bCs/>
+          <w:rtl/>
+        </w:rPr>
+        <w:t>مق</w:t>
+      </w:r>
+      <w:r>
+        <w:rPr>
+          <w:rFonts w:cs="Arial" w:hint="cs"/>
+          <w:b/>
+          <w:bCs/>
+          <w:rtl/>
+        </w:rPr>
+        <w:t>ی</w:t>
+      </w:r>
+      <w:r>
+        <w:rPr>
+          <w:rFonts w:cs="Arial" w:hint="eastAsia"/>
+          <w:b/>
+          <w:bCs/>
+          <w:rtl/>
+        </w:rPr>
+        <w:t>اس‌پذ</w:t>
+      </w:r>
+      <w:r>
+        <w:rPr>
+          <w:rFonts w:cs="Arial" w:hint="cs"/>
+          <w:b/>
+          <w:bCs/>
+          <w:rtl/>
+        </w:rPr>
+        <w:t>ی</w:t>
+      </w:r>
+      <w:r>
+        <w:rPr>
+          <w:rFonts w:cs="Arial" w:hint="eastAsia"/>
+          <w:b/>
+          <w:bCs/>
+          <w:rtl/>
+        </w:rPr>
+        <w:t>ر</w:t>
+      </w:r>
+      <w:r>
+        <w:rPr>
+          <w:rFonts w:cs="Arial" w:hint="cs"/>
+          <w:b/>
+          <w:bCs/>
+          <w:rtl/>
+        </w:rPr>
+        <w:t>ی</w:t>
+      </w:r>
+      <w:r>
+        <w:rPr>
+          <w:rFonts w:cs="Arial"/>
+          <w:b/>
+          <w:bCs/>
+          <w:rtl/>
+        </w:rPr>
+        <w:t xml:space="preserve"> و چابک</w:t>
+      </w:r>
+      <w:r>
+        <w:rPr>
+          <w:rFonts w:cs="Arial" w:hint="cs"/>
+          <w:b/>
+          <w:bCs/>
+          <w:rtl/>
+        </w:rPr>
+        <w:t>ی</w:t>
+      </w:r>
+      <w:r>
+        <w:rPr>
+          <w:rFonts w:cs="Arial"/>
+          <w:b/>
+          <w:bCs/>
+          <w:rtl/>
+        </w:rPr>
+        <w:t>:</w:t>
+      </w:r>
+      <w:r>
+        <w:rPr>
+          <w:rFonts w:cs="Arial"/>
+          <w:rtl/>
+        </w:rPr>
         <w:t xml:space="preserve"> </w:t>
       </w:r>
       <w:r>
-        <w:rPr>
-          <w:rFonts w:cs="Arial"/>
-          <w:rtl/>
-        </w:rPr>
-        <w:lastRenderedPageBreak/>
-        <w:t>م</w:t>
+        <w:t>API</w:t>
+      </w:r>
+      <w:r>
+        <w:rPr>
+          <w:rFonts w:cs="Arial"/>
+          <w:rtl/>
+        </w:rPr>
+        <w:t>ها م</w:t>
       </w:r>
       <w:r>
         <w:rPr>
@@ -8963,28 +9801,422 @@
           <w:rFonts w:cs="Arial" w:hint="eastAsia"/>
           <w:rtl/>
         </w:rPr>
-        <w:t>برند</w:t>
-      </w:r>
-      <w:r>
-        <w:rPr>
-          <w:rFonts w:cs="Arial"/>
-          <w:rtl/>
-        </w:rPr>
-        <w:t xml:space="preserve"> و ارتباطات و تبادل داده‌ها را </w:t>
-      </w:r>
-      <w:r>
-        <w:rPr>
-          <w:rFonts w:cs="Arial" w:hint="cs"/>
-          <w:rtl/>
-        </w:rPr>
-        <w:t>ی</w:t>
-      </w:r>
-      <w:r>
-        <w:rPr>
-          <w:rFonts w:cs="Arial" w:hint="eastAsia"/>
-          <w:rtl/>
-        </w:rPr>
-        <w:t>کپارچه</w:t>
+        <w:t>توانند</w:t>
+      </w:r>
+      <w:r>
+        <w:rPr>
+          <w:rFonts w:cs="Arial"/>
+          <w:rtl/>
+        </w:rPr>
+        <w:t xml:space="preserve"> به راحت</w:t>
+      </w:r>
+      <w:r>
+        <w:rPr>
+          <w:rFonts w:cs="Arial" w:hint="cs"/>
+          <w:rtl/>
+        </w:rPr>
+        <w:t>ی</w:t>
+      </w:r>
+      <w:r>
+        <w:rPr>
+          <w:rFonts w:cs="Arial"/>
+          <w:rtl/>
+        </w:rPr>
+        <w:t xml:space="preserve"> ن</w:t>
+      </w:r>
+      <w:r>
+        <w:rPr>
+          <w:rFonts w:cs="Arial" w:hint="cs"/>
+          <w:rtl/>
+        </w:rPr>
+        <w:t>ی</w:t>
+      </w:r>
+      <w:r>
+        <w:rPr>
+          <w:rFonts w:cs="Arial" w:hint="eastAsia"/>
+          <w:rtl/>
+        </w:rPr>
+        <w:t>ازها</w:t>
+      </w:r>
+      <w:r>
+        <w:rPr>
+          <w:rFonts w:cs="Arial" w:hint="cs"/>
+          <w:rtl/>
+        </w:rPr>
+        <w:t>ی</w:t>
+      </w:r>
+      <w:r>
+        <w:rPr>
+          <w:rFonts w:cs="Arial"/>
+          <w:rtl/>
+        </w:rPr>
+        <w:t xml:space="preserve"> رو به رشد برنامه‌ها را برآورده کنند و به آن‌ها اجازه م</w:t>
+      </w:r>
+      <w:r>
+        <w:rPr>
+          <w:rFonts w:cs="Arial" w:hint="cs"/>
+          <w:rtl/>
+        </w:rPr>
+        <w:t>ی‌</w:t>
+      </w:r>
+      <w:r>
+        <w:rPr>
+          <w:rFonts w:cs="Arial" w:hint="eastAsia"/>
+          <w:rtl/>
+        </w:rPr>
+        <w:t>دهند</w:t>
+      </w:r>
+      <w:r>
+        <w:rPr>
+          <w:rFonts w:cs="Arial"/>
+          <w:rtl/>
+        </w:rPr>
+        <w:t xml:space="preserve"> تا مق</w:t>
+      </w:r>
+      <w:r>
+        <w:rPr>
+          <w:rFonts w:cs="Arial" w:hint="cs"/>
+          <w:rtl/>
+        </w:rPr>
+        <w:t>ی</w:t>
+      </w:r>
+      <w:r>
+        <w:rPr>
+          <w:rFonts w:cs="Arial" w:hint="eastAsia"/>
+          <w:rtl/>
+        </w:rPr>
+        <w:t>اس‌پذ</w:t>
+      </w:r>
+      <w:r>
+        <w:rPr>
+          <w:rFonts w:cs="Arial" w:hint="cs"/>
+          <w:rtl/>
+        </w:rPr>
+        <w:t>ی</w:t>
+      </w:r>
+      <w:r>
+        <w:rPr>
+          <w:rFonts w:cs="Arial" w:hint="eastAsia"/>
+          <w:rtl/>
+        </w:rPr>
+        <w:t>ر</w:t>
+      </w:r>
+      <w:r>
+        <w:rPr>
+          <w:rFonts w:cs="Arial" w:hint="cs"/>
+          <w:rtl/>
+        </w:rPr>
+        <w:t>ی</w:t>
+      </w:r>
+      <w:r>
+        <w:rPr>
+          <w:rFonts w:cs="Arial"/>
+          <w:rtl/>
+        </w:rPr>
+        <w:t xml:space="preserve"> و سازگار</w:t>
+      </w:r>
+      <w:r>
+        <w:rPr>
+          <w:rFonts w:cs="Arial" w:hint="cs"/>
+          <w:rtl/>
+        </w:rPr>
+        <w:t>ی</w:t>
+      </w:r>
+      <w:r>
+        <w:rPr>
+          <w:rFonts w:cs="Arial"/>
+          <w:rtl/>
+        </w:rPr>
+        <w:t xml:space="preserve"> با ن</w:t>
+      </w:r>
+      <w:r>
+        <w:rPr>
+          <w:rFonts w:cs="Arial" w:hint="cs"/>
+          <w:rtl/>
+        </w:rPr>
+        <w:t>ی</w:t>
+      </w:r>
+      <w:r>
+        <w:rPr>
+          <w:rFonts w:cs="Arial" w:hint="eastAsia"/>
+          <w:rtl/>
+        </w:rPr>
+        <w:t>ازها</w:t>
+      </w:r>
+      <w:r>
+        <w:rPr>
+          <w:rFonts w:cs="Arial" w:hint="cs"/>
+          <w:rtl/>
+        </w:rPr>
+        <w:t>ی</w:t>
+      </w:r>
+      <w:r>
+        <w:rPr>
+          <w:rFonts w:cs="Arial"/>
+          <w:rtl/>
+        </w:rPr>
+        <w:t xml:space="preserve"> در حال تغ</w:t>
+      </w:r>
+      <w:r>
+        <w:rPr>
+          <w:rFonts w:cs="Arial" w:hint="cs"/>
+          <w:rtl/>
+        </w:rPr>
+        <w:t>یی</w:t>
+      </w:r>
+      <w:r>
+        <w:rPr>
+          <w:rFonts w:cs="Arial" w:hint="eastAsia"/>
+          <w:rtl/>
+        </w:rPr>
+        <w:t>ر</w:t>
+      </w:r>
+      <w:r>
+        <w:rPr>
+          <w:rFonts w:cs="Arial"/>
+          <w:rtl/>
+        </w:rPr>
+        <w:t xml:space="preserve"> را داشته باشند.</w:t>
+      </w:r>
+    </w:p>
+    <w:p>
+      <w:pPr>
+        <w:pStyle w:val="ListParagraph"/>
+        <w:numPr>
+          <w:ilvl w:val="0"/>
+          <w:numId w:val="17"/>
+        </w:numPr>
+        <w:bidi/>
+        <w:rPr>
+          <w:rFonts w:cs="Arial"/>
+          <w:rtl/>
+        </w:rPr>
+      </w:pPr>
+      <w:r>
+        <w:rPr>
+          <w:rFonts w:cs="Arial"/>
+          <w:b/>
+          <w:bCs/>
+          <w:rtl/>
+        </w:rPr>
+        <w:t>بهره ور</w:t>
+      </w:r>
+      <w:r>
+        <w:rPr>
+          <w:rFonts w:cs="Arial" w:hint="cs"/>
+          <w:b/>
+          <w:bCs/>
+          <w:rtl/>
+        </w:rPr>
+        <w:t>ی</w:t>
+      </w:r>
+      <w:r>
+        <w:rPr>
+          <w:rFonts w:cs="Arial"/>
+          <w:b/>
+          <w:bCs/>
+          <w:rtl/>
+        </w:rPr>
+        <w:t xml:space="preserve"> توسعه دهنده:</w:t>
+      </w:r>
+      <w:r>
+        <w:rPr>
+          <w:rFonts w:cs="Arial"/>
+          <w:rtl/>
+        </w:rPr>
+        <w:t xml:space="preserve"> </w:t>
+      </w:r>
+      <w:r>
+        <w:t>API</w:t>
+      </w:r>
+      <w:r>
+        <w:rPr>
+          <w:rFonts w:cs="Arial"/>
+          <w:rtl/>
+        </w:rPr>
+        <w:t>ها پ</w:t>
+      </w:r>
+      <w:r>
+        <w:rPr>
+          <w:rFonts w:cs="Arial" w:hint="cs"/>
+          <w:rtl/>
+        </w:rPr>
+        <w:t>ی</w:t>
+      </w:r>
+      <w:r>
+        <w:rPr>
+          <w:rFonts w:cs="Arial" w:hint="eastAsia"/>
+          <w:rtl/>
+        </w:rPr>
+        <w:t>چ</w:t>
+      </w:r>
+      <w:r>
+        <w:rPr>
+          <w:rFonts w:cs="Arial" w:hint="cs"/>
+          <w:rtl/>
+        </w:rPr>
+        <w:t>ی</w:t>
+      </w:r>
+      <w:r>
+        <w:rPr>
+          <w:rFonts w:cs="Arial" w:hint="eastAsia"/>
+          <w:rtl/>
+        </w:rPr>
+        <w:t>دگ</w:t>
+      </w:r>
+      <w:r>
+        <w:rPr>
+          <w:rFonts w:cs="Arial" w:hint="cs"/>
+          <w:rtl/>
+        </w:rPr>
+        <w:t>ی</w:t>
+      </w:r>
+      <w:r>
+        <w:rPr>
+          <w:rFonts w:cs="Arial"/>
+          <w:rtl/>
+        </w:rPr>
+        <w:t xml:space="preserve"> توسعه را کاهش م</w:t>
+      </w:r>
+      <w:r>
+        <w:rPr>
+          <w:rFonts w:cs="Arial" w:hint="cs"/>
+          <w:rtl/>
+        </w:rPr>
+        <w:t>ی</w:t>
+      </w:r>
+      <w:r>
+        <w:rPr>
+          <w:rFonts w:cs="Arial"/>
+          <w:rtl/>
+        </w:rPr>
+        <w:t xml:space="preserve"> </w:t>
+      </w:r>
+      <w:r>
+        <w:rPr>
+          <w:rFonts w:cs="Arial" w:hint="eastAsia"/>
+          <w:rtl/>
+        </w:rPr>
+        <w:t>دهند،</w:t>
+      </w:r>
+      <w:r>
+        <w:rPr>
+          <w:rFonts w:cs="Arial"/>
+          <w:rtl/>
+        </w:rPr>
+        <w:t xml:space="preserve"> اجزا</w:t>
+      </w:r>
+      <w:r>
+        <w:rPr>
+          <w:rFonts w:cs="Arial" w:hint="cs"/>
+          <w:rtl/>
+        </w:rPr>
+        <w:t>ی</w:t>
+      </w:r>
+      <w:r>
+        <w:rPr>
+          <w:rFonts w:cs="Arial"/>
+          <w:rtl/>
+        </w:rPr>
+        <w:t xml:space="preserve"> از پ</w:t>
+      </w:r>
+      <w:r>
+        <w:rPr>
+          <w:rFonts w:cs="Arial" w:hint="cs"/>
+          <w:rtl/>
+        </w:rPr>
+        <w:t>ی</w:t>
+      </w:r>
+      <w:r>
+        <w:rPr>
+          <w:rFonts w:cs="Arial" w:hint="eastAsia"/>
+          <w:rtl/>
+        </w:rPr>
+        <w:t>ش</w:t>
+      </w:r>
+      <w:r>
+        <w:rPr>
+          <w:rFonts w:cs="Arial"/>
+          <w:rtl/>
+        </w:rPr>
+        <w:t xml:space="preserve"> ساخته شده و رابط ها</w:t>
+      </w:r>
+      <w:r>
+        <w:rPr>
+          <w:rFonts w:cs="Arial" w:hint="cs"/>
+          <w:rtl/>
+        </w:rPr>
+        <w:t>ی</w:t>
+      </w:r>
+      <w:r>
+        <w:rPr>
+          <w:rFonts w:cs="Arial"/>
+          <w:rtl/>
+        </w:rPr>
+        <w:t xml:space="preserve"> استاندارد شده را ارائه م</w:t>
+      </w:r>
+      <w:r>
+        <w:rPr>
+          <w:rFonts w:cs="Arial" w:hint="cs"/>
+          <w:rtl/>
+        </w:rPr>
+        <w:t>ی</w:t>
+      </w:r>
+      <w:r>
+        <w:rPr>
+          <w:rFonts w:cs="Arial"/>
+          <w:rtl/>
+        </w:rPr>
+        <w:t xml:space="preserve"> دهند. ا</w:t>
+      </w:r>
+      <w:r>
+        <w:rPr>
+          <w:rFonts w:cs="Arial" w:hint="cs"/>
+          <w:rtl/>
+        </w:rPr>
+        <w:t>ی</w:t>
+      </w:r>
+      <w:r>
+        <w:rPr>
+          <w:rFonts w:cs="Arial" w:hint="eastAsia"/>
+          <w:rtl/>
+        </w:rPr>
+        <w:t>ن</w:t>
+      </w:r>
+      <w:r>
+        <w:rPr>
+          <w:rFonts w:cs="Arial"/>
+          <w:rtl/>
+        </w:rPr>
+        <w:t xml:space="preserve"> کار بهره ور</w:t>
+      </w:r>
+      <w:r>
+        <w:rPr>
+          <w:rFonts w:cs="Arial" w:hint="cs"/>
+          <w:rtl/>
+        </w:rPr>
+        <w:t>ی</w:t>
+      </w:r>
+      <w:r>
+        <w:rPr>
+          <w:rFonts w:cs="Arial"/>
+          <w:rtl/>
+        </w:rPr>
+        <w:t xml:space="preserve"> توسعه دهندگان را افزا</w:t>
+      </w:r>
+      <w:r>
+        <w:rPr>
+          <w:rFonts w:cs="Arial" w:hint="cs"/>
+          <w:rtl/>
+        </w:rPr>
+        <w:t>ی</w:t>
+      </w:r>
+      <w:r>
+        <w:rPr>
+          <w:rFonts w:cs="Arial" w:hint="eastAsia"/>
+          <w:rtl/>
+        </w:rPr>
+        <w:t>ش</w:t>
       </w:r>
       <w:r>
         <w:rPr>
@@ -8998,650 +10230,110 @@
           <w:rFonts w:cs="Arial" w:hint="cs"/>
           <w:rtl/>
         </w:rPr>
-        <w:t>ی‌</w:t>
-      </w:r>
-      <w:r>
-        <w:rPr>
-          <w:rFonts w:cs="Arial" w:hint="eastAsia"/>
-          <w:rtl/>
-        </w:rPr>
-        <w:t>سازند</w:t>
-      </w:r>
-      <w:r>
-        <w:rPr>
-          <w:rFonts w:cs="Arial"/>
-          <w:rtl/>
-        </w:rPr>
-        <w:t>. ا</w:t>
-      </w:r>
-      <w:r>
-        <w:rPr>
-          <w:rFonts w:cs="Arial" w:hint="cs"/>
-          <w:rtl/>
-        </w:rPr>
-        <w:t>ی</w:t>
-      </w:r>
-      <w:r>
-        <w:rPr>
-          <w:rFonts w:cs="Arial" w:hint="eastAsia"/>
-          <w:rtl/>
-        </w:rPr>
-        <w:t>ن</w:t>
-      </w:r>
-      <w:r>
-        <w:rPr>
-          <w:rFonts w:cs="Arial"/>
-          <w:rtl/>
-        </w:rPr>
-        <w:t xml:space="preserve"> امر قابل</w:t>
-      </w:r>
-      <w:r>
-        <w:rPr>
-          <w:rFonts w:cs="Arial" w:hint="cs"/>
-          <w:rtl/>
-        </w:rPr>
-        <w:t>ی</w:t>
-      </w:r>
-      <w:r>
-        <w:rPr>
-          <w:rFonts w:cs="Arial" w:hint="eastAsia"/>
-          <w:rtl/>
-        </w:rPr>
-        <w:t>ت</w:t>
-      </w:r>
-      <w:r>
-        <w:rPr>
-          <w:rFonts w:cs="Arial"/>
-          <w:rtl/>
-        </w:rPr>
-        <w:t xml:space="preserve"> همکار</w:t>
-      </w:r>
-      <w:r>
-        <w:rPr>
-          <w:rFonts w:cs="Arial" w:hint="cs"/>
-          <w:rtl/>
-        </w:rPr>
-        <w:t>ی</w:t>
-      </w:r>
-      <w:r>
-        <w:rPr>
-          <w:rFonts w:cs="Arial"/>
-          <w:rtl/>
-        </w:rPr>
-        <w:t xml:space="preserve"> و ن</w:t>
-      </w:r>
-      <w:r>
-        <w:rPr>
-          <w:rFonts w:cs="Arial" w:hint="eastAsia"/>
-          <w:rtl/>
-        </w:rPr>
-        <w:t>وآور</w:t>
-      </w:r>
-      <w:r>
-        <w:rPr>
-          <w:rFonts w:cs="Arial" w:hint="cs"/>
-          <w:rtl/>
-        </w:rPr>
-        <w:t>ی</w:t>
-      </w:r>
-      <w:r>
-        <w:rPr>
-          <w:rFonts w:cs="Arial"/>
-          <w:rtl/>
-        </w:rPr>
-        <w:t xml:space="preserve"> را تقو</w:t>
-      </w:r>
-      <w:r>
-        <w:rPr>
-          <w:rFonts w:cs="Arial" w:hint="cs"/>
-          <w:rtl/>
-        </w:rPr>
-        <w:t>ی</w:t>
-      </w:r>
-      <w:r>
-        <w:rPr>
-          <w:rFonts w:cs="Arial" w:hint="eastAsia"/>
-          <w:rtl/>
-        </w:rPr>
-        <w:t>ت</w:t>
-      </w:r>
-      <w:r>
-        <w:rPr>
-          <w:rFonts w:cs="Arial"/>
-          <w:rtl/>
-        </w:rPr>
-        <w:t xml:space="preserve"> م</w:t>
-      </w:r>
-      <w:r>
-        <w:rPr>
-          <w:rFonts w:cs="Arial" w:hint="cs"/>
-          <w:rtl/>
-        </w:rPr>
-        <w:t>ی</w:t>
-      </w:r>
-      <w:r>
-        <w:rPr>
-          <w:rFonts w:cs="Arial"/>
-          <w:rtl/>
-        </w:rPr>
-        <w:t xml:space="preserve"> کند. مق</w:t>
-      </w:r>
-      <w:r>
-        <w:rPr>
-          <w:rFonts w:cs="Arial" w:hint="cs"/>
-          <w:rtl/>
-        </w:rPr>
-        <w:t>ی</w:t>
-      </w:r>
-      <w:r>
-        <w:rPr>
-          <w:rFonts w:cs="Arial" w:hint="eastAsia"/>
-          <w:rtl/>
-        </w:rPr>
-        <w:t>اس‌پذ</w:t>
-      </w:r>
-      <w:r>
-        <w:rPr>
-          <w:rFonts w:cs="Arial" w:hint="cs"/>
-          <w:rtl/>
-        </w:rPr>
-        <w:t>ی</w:t>
-      </w:r>
-      <w:r>
-        <w:rPr>
-          <w:rFonts w:cs="Arial" w:hint="eastAsia"/>
-          <w:rtl/>
-        </w:rPr>
-        <w:t>ر</w:t>
-      </w:r>
-      <w:r>
-        <w:rPr>
-          <w:rFonts w:cs="Arial" w:hint="cs"/>
-          <w:rtl/>
-        </w:rPr>
-        <w:t>ی</w:t>
-      </w:r>
-      <w:r>
-        <w:rPr>
-          <w:rFonts w:cs="Arial"/>
-          <w:rtl/>
-        </w:rPr>
-        <w:t xml:space="preserve"> و چابک</w:t>
-      </w:r>
-      <w:r>
-        <w:rPr>
-          <w:rFonts w:cs="Arial" w:hint="cs"/>
-          <w:rtl/>
-        </w:rPr>
-        <w:t>ی</w:t>
-      </w:r>
-      <w:r>
-        <w:rPr>
-          <w:rFonts w:cs="Arial"/>
-          <w:rtl/>
-        </w:rPr>
-        <w:t xml:space="preserve">: </w:t>
-      </w:r>
-      <w:r>
-        <w:t>API</w:t>
-      </w:r>
-      <w:r>
-        <w:rPr>
-          <w:rFonts w:cs="Arial"/>
-          <w:rtl/>
-        </w:rPr>
-        <w:t>ها م</w:t>
-      </w:r>
-      <w:r>
-        <w:rPr>
-          <w:rFonts w:cs="Arial" w:hint="cs"/>
-          <w:rtl/>
-        </w:rPr>
-        <w:t>ی‌</w:t>
-      </w:r>
-      <w:r>
-        <w:rPr>
-          <w:rFonts w:cs="Arial" w:hint="eastAsia"/>
-          <w:rtl/>
-        </w:rPr>
-        <w:t>توانند</w:t>
-      </w:r>
-      <w:r>
-        <w:rPr>
-          <w:rFonts w:cs="Arial"/>
-          <w:rtl/>
-        </w:rPr>
-        <w:t xml:space="preserve"> به راحت</w:t>
-      </w:r>
-      <w:r>
-        <w:rPr>
-          <w:rFonts w:cs="Arial" w:hint="cs"/>
-          <w:rtl/>
-        </w:rPr>
-        <w:t>ی</w:t>
-      </w:r>
-      <w:r>
-        <w:rPr>
-          <w:rFonts w:cs="Arial"/>
-          <w:rtl/>
-        </w:rPr>
-        <w:t xml:space="preserve"> ن</w:t>
-      </w:r>
-      <w:r>
-        <w:rPr>
-          <w:rFonts w:cs="Arial" w:hint="cs"/>
-          <w:rtl/>
-        </w:rPr>
-        <w:t>ی</w:t>
-      </w:r>
-      <w:r>
-        <w:rPr>
-          <w:rFonts w:cs="Arial" w:hint="eastAsia"/>
-          <w:rtl/>
-        </w:rPr>
-        <w:t>ازها</w:t>
-      </w:r>
-      <w:r>
-        <w:rPr>
-          <w:rFonts w:cs="Arial" w:hint="cs"/>
-          <w:rtl/>
-        </w:rPr>
-        <w:t>ی</w:t>
-      </w:r>
-      <w:r>
-        <w:rPr>
-          <w:rFonts w:cs="Arial"/>
-          <w:rtl/>
-        </w:rPr>
-        <w:t xml:space="preserve"> رو به رشد برنامه‌ها را برآورده کنند و به آن‌ها اجازه م</w:t>
-      </w:r>
-      <w:r>
-        <w:rPr>
-          <w:rFonts w:cs="Arial" w:hint="cs"/>
-          <w:rtl/>
-        </w:rPr>
-        <w:t>ی‌</w:t>
-      </w:r>
-      <w:r>
-        <w:rPr>
-          <w:rFonts w:cs="Arial" w:hint="eastAsia"/>
-          <w:rtl/>
-        </w:rPr>
-        <w:t>دهند</w:t>
-      </w:r>
-      <w:r>
-        <w:rPr>
-          <w:rFonts w:cs="Arial"/>
-          <w:rtl/>
-        </w:rPr>
-        <w:t xml:space="preserve"> تا مق</w:t>
-      </w:r>
-      <w:r>
-        <w:rPr>
-          <w:rFonts w:cs="Arial" w:hint="cs"/>
-          <w:rtl/>
-        </w:rPr>
-        <w:t>ی</w:t>
-      </w:r>
-      <w:r>
-        <w:rPr>
-          <w:rFonts w:cs="Arial" w:hint="eastAsia"/>
-          <w:rtl/>
-        </w:rPr>
-        <w:t>اس‌پذ</w:t>
-      </w:r>
-      <w:r>
-        <w:rPr>
-          <w:rFonts w:cs="Arial" w:hint="cs"/>
-          <w:rtl/>
-        </w:rPr>
-        <w:t>ی</w:t>
-      </w:r>
-      <w:r>
-        <w:rPr>
-          <w:rFonts w:cs="Arial" w:hint="eastAsia"/>
-          <w:rtl/>
-        </w:rPr>
-        <w:t>ر</w:t>
-      </w:r>
-      <w:r>
-        <w:rPr>
-          <w:rFonts w:cs="Arial" w:hint="cs"/>
-          <w:rtl/>
-        </w:rPr>
-        <w:t>ی</w:t>
-      </w:r>
-      <w:r>
-        <w:rPr>
-          <w:rFonts w:cs="Arial"/>
-          <w:rtl/>
-        </w:rPr>
-        <w:t xml:space="preserve"> و سازگار</w:t>
-      </w:r>
-      <w:r>
-        <w:rPr>
-          <w:rFonts w:cs="Arial" w:hint="cs"/>
-          <w:rtl/>
-        </w:rPr>
-        <w:t>ی</w:t>
-      </w:r>
-      <w:r>
-        <w:rPr>
-          <w:rFonts w:cs="Arial"/>
-          <w:rtl/>
-        </w:rPr>
-        <w:t xml:space="preserve"> با ن</w:t>
-      </w:r>
-      <w:r>
-        <w:rPr>
-          <w:rFonts w:cs="Arial" w:hint="cs"/>
-          <w:rtl/>
-        </w:rPr>
-        <w:t>ی</w:t>
-      </w:r>
-      <w:r>
-        <w:rPr>
-          <w:rFonts w:cs="Arial" w:hint="eastAsia"/>
-          <w:rtl/>
-        </w:rPr>
-        <w:t>ازها</w:t>
-      </w:r>
-      <w:r>
-        <w:rPr>
-          <w:rFonts w:cs="Arial" w:hint="cs"/>
-          <w:rtl/>
-        </w:rPr>
-        <w:t>ی</w:t>
-      </w:r>
-      <w:r>
-        <w:rPr>
-          <w:rFonts w:cs="Arial"/>
-          <w:rtl/>
-        </w:rPr>
-        <w:t xml:space="preserve"> در حال تغ</w:t>
-      </w:r>
-      <w:r>
-        <w:rPr>
-          <w:rFonts w:cs="Arial" w:hint="cs"/>
-          <w:rtl/>
-        </w:rPr>
-        <w:t>یی</w:t>
-      </w:r>
-      <w:r>
-        <w:rPr>
-          <w:rFonts w:cs="Arial" w:hint="eastAsia"/>
-          <w:rtl/>
-        </w:rPr>
-        <w:t>ر</w:t>
-      </w:r>
-      <w:r>
-        <w:rPr>
-          <w:rFonts w:cs="Arial"/>
-          <w:rtl/>
-        </w:rPr>
-        <w:t xml:space="preserve"> را داشته باشند. بهره ور</w:t>
-      </w:r>
-      <w:r>
-        <w:rPr>
-          <w:rFonts w:cs="Arial" w:hint="cs"/>
-          <w:rtl/>
-        </w:rPr>
-        <w:t>ی</w:t>
-      </w:r>
-      <w:r>
-        <w:rPr>
-          <w:rFonts w:cs="Arial"/>
-          <w:rtl/>
-        </w:rPr>
-        <w:t xml:space="preserve"> توسعه دهنده: </w:t>
-      </w:r>
-      <w:r>
-        <w:t>API</w:t>
-      </w:r>
-      <w:r>
-        <w:rPr>
-          <w:rFonts w:cs="Arial"/>
-          <w:rtl/>
-        </w:rPr>
-        <w:t>ها پ</w:t>
-      </w:r>
-      <w:r>
-        <w:rPr>
-          <w:rFonts w:cs="Arial" w:hint="cs"/>
-          <w:rtl/>
-        </w:rPr>
-        <w:t>ی</w:t>
-      </w:r>
-      <w:r>
-        <w:rPr>
-          <w:rFonts w:cs="Arial" w:hint="eastAsia"/>
-          <w:rtl/>
-        </w:rPr>
-        <w:t>چ</w:t>
-      </w:r>
-      <w:r>
-        <w:rPr>
-          <w:rFonts w:cs="Arial" w:hint="cs"/>
-          <w:rtl/>
-        </w:rPr>
-        <w:t>ی</w:t>
-      </w:r>
-      <w:r>
-        <w:rPr>
-          <w:rFonts w:cs="Arial" w:hint="eastAsia"/>
-          <w:rtl/>
-        </w:rPr>
-        <w:t>دگ</w:t>
-      </w:r>
-      <w:r>
-        <w:rPr>
-          <w:rFonts w:cs="Arial" w:hint="cs"/>
-          <w:rtl/>
-        </w:rPr>
-        <w:t>ی</w:t>
-      </w:r>
-      <w:r>
-        <w:rPr>
-          <w:rFonts w:cs="Arial"/>
-          <w:rtl/>
-        </w:rPr>
-        <w:t xml:space="preserve"> توسعه را کاهش م</w:t>
-      </w:r>
-      <w:r>
-        <w:rPr>
-          <w:rFonts w:cs="Arial" w:hint="cs"/>
-          <w:rtl/>
-        </w:rPr>
-        <w:t>ی</w:t>
-      </w:r>
-      <w:r>
-        <w:rPr>
-          <w:rFonts w:cs="Arial"/>
+        <w:t>ی</w:t>
+      </w:r>
+      <w:r>
+        <w:rPr>
+          <w:rFonts w:cs="Arial"/>
+          <w:rtl/>
+        </w:rPr>
+        <w:t xml:space="preserve"> دهد و زمان ورود به بازار را کاهش م</w:t>
+      </w:r>
+      <w:r>
+        <w:rPr>
+          <w:rFonts w:cs="Arial" w:hint="cs"/>
+          <w:rtl/>
+        </w:rPr>
+        <w:t>ی</w:t>
+      </w:r>
+      <w:r>
+        <w:rPr>
+          <w:rFonts w:cs="Arial"/>
+          <w:rtl/>
+        </w:rPr>
+        <w:t xml:space="preserve"> دهد.</w:t>
+      </w:r>
+    </w:p>
+    <w:p>
+      <w:pPr>
+        <w:bidi/>
+        <w:rPr>
+          <w:rFonts w:cs="Arial"/>
+          <w:rtl/>
+        </w:rPr>
+      </w:pPr>
+    </w:p>
+    <w:p>
+      <w:pPr>
+        <w:bidi/>
+        <w:rPr>
+          <w:rtl/>
+        </w:rPr>
+      </w:pPr>
+      <w:r>
+        <w:rPr>
+          <w:rFonts w:cs="Arial"/>
+          <w:b/>
+          <w:bCs/>
+          <w:color w:val="FF0000"/>
+          <w:rtl/>
+        </w:rPr>
+        <w:t xml:space="preserve"> نت</w:t>
+      </w:r>
+      <w:r>
+        <w:rPr>
+          <w:rFonts w:cs="Arial" w:hint="cs"/>
+          <w:b/>
+          <w:bCs/>
+          <w:color w:val="FF0000"/>
+          <w:rtl/>
+        </w:rPr>
+        <w:t>ی</w:t>
+      </w:r>
+      <w:r>
+        <w:rPr>
+          <w:rFonts w:cs="Arial" w:hint="eastAsia"/>
+          <w:b/>
+          <w:bCs/>
+          <w:color w:val="FF0000"/>
+          <w:rtl/>
+        </w:rPr>
+        <w:t>جه</w:t>
+      </w:r>
+      <w:r>
+        <w:rPr>
+          <w:rFonts w:cs="Arial" w:hint="cs"/>
+          <w:b/>
+          <w:bCs/>
+          <w:color w:val="FF0000"/>
+          <w:rtl/>
+        </w:rPr>
+        <w:t xml:space="preserve"> گیری</w:t>
+      </w:r>
+      <w:r>
+        <w:rPr>
+          <w:rFonts w:cs="Arial"/>
+          <w:b/>
+          <w:bCs/>
+          <w:color w:val="FF0000"/>
+          <w:rtl/>
+        </w:rPr>
+        <w:t>:</w:t>
+      </w:r>
+      <w:r>
+        <w:rPr>
+          <w:rFonts w:cs="Arial"/>
+          <w:color w:val="FF0000"/>
           <w:rtl/>
         </w:rPr>
         <w:t xml:space="preserve"> </w:t>
       </w:r>
       <w:r>
         <w:rPr>
-          <w:rFonts w:cs="Arial" w:hint="eastAsia"/>
-          <w:rtl/>
-        </w:rPr>
-        <w:t>دهند،</w:t>
-      </w:r>
-      <w:r>
-        <w:rPr>
-          <w:rFonts w:cs="Arial"/>
-          <w:rtl/>
-        </w:rPr>
-        <w:t xml:space="preserve"> اجزا</w:t>
-      </w:r>
-      <w:r>
-        <w:rPr>
-          <w:rFonts w:cs="Arial" w:hint="cs"/>
-          <w:rtl/>
-        </w:rPr>
-        <w:t>ی</w:t>
-      </w:r>
-      <w:r>
-        <w:rPr>
-          <w:rFonts w:cs="Arial"/>
-          <w:rtl/>
-        </w:rPr>
-        <w:t xml:space="preserve"> از پ</w:t>
-      </w:r>
-      <w:r>
-        <w:rPr>
-          <w:rFonts w:cs="Arial" w:hint="cs"/>
-          <w:rtl/>
-        </w:rPr>
-        <w:t>ی</w:t>
-      </w:r>
-      <w:r>
-        <w:rPr>
-          <w:rFonts w:cs="Arial" w:hint="eastAsia"/>
-          <w:rtl/>
-        </w:rPr>
-        <w:t>ش</w:t>
-      </w:r>
-      <w:r>
-        <w:rPr>
-          <w:rFonts w:cs="Arial"/>
-          <w:rtl/>
-        </w:rPr>
-        <w:t xml:space="preserve"> ساخته شده و رابط ها</w:t>
-      </w:r>
-      <w:r>
-        <w:rPr>
-          <w:rFonts w:cs="Arial" w:hint="cs"/>
-          <w:rtl/>
-        </w:rPr>
-        <w:t>ی</w:t>
-      </w:r>
-      <w:r>
-        <w:rPr>
-          <w:rFonts w:cs="Arial"/>
-          <w:rtl/>
-        </w:rPr>
-        <w:t xml:space="preserve"> استاندارد شده را ارائه م</w:t>
-      </w:r>
-      <w:r>
-        <w:rPr>
-          <w:rFonts w:cs="Arial" w:hint="cs"/>
-          <w:rtl/>
-        </w:rPr>
-        <w:t>ی</w:t>
-      </w:r>
-      <w:r>
-        <w:rPr>
-          <w:rFonts w:cs="Arial"/>
-          <w:rtl/>
-        </w:rPr>
-        <w:t xml:space="preserve"> دهند. ا</w:t>
-      </w:r>
-      <w:r>
-        <w:rPr>
-          <w:rFonts w:cs="Arial" w:hint="cs"/>
-          <w:rtl/>
-        </w:rPr>
-        <w:t>ی</w:t>
-      </w:r>
-      <w:r>
-        <w:rPr>
-          <w:rFonts w:cs="Arial" w:hint="eastAsia"/>
-          <w:rtl/>
-        </w:rPr>
-        <w:t>ن</w:t>
-      </w:r>
-      <w:r>
-        <w:rPr>
-          <w:rFonts w:cs="Arial"/>
-          <w:rtl/>
-        </w:rPr>
-        <w:t xml:space="preserve"> کار بهره ور</w:t>
-      </w:r>
-      <w:r>
-        <w:rPr>
-          <w:rFonts w:cs="Arial" w:hint="cs"/>
-          <w:rtl/>
-        </w:rPr>
-        <w:t>ی</w:t>
-      </w:r>
-      <w:r>
-        <w:rPr>
-          <w:rFonts w:cs="Arial"/>
-          <w:rtl/>
-        </w:rPr>
-        <w:t xml:space="preserve"> توسعه دهندگان را افزا</w:t>
-      </w:r>
-      <w:r>
-        <w:rPr>
-          <w:rFonts w:cs="Arial" w:hint="cs"/>
-          <w:rtl/>
-        </w:rPr>
-        <w:t>ی</w:t>
-      </w:r>
-      <w:r>
-        <w:rPr>
-          <w:rFonts w:cs="Arial" w:hint="eastAsia"/>
-          <w:rtl/>
-        </w:rPr>
-        <w:t>ش</w:t>
-      </w:r>
-      <w:r>
-        <w:rPr>
-          <w:rFonts w:cs="Arial"/>
-          <w:rtl/>
-        </w:rPr>
-        <w:t xml:space="preserve"> م</w:t>
-      </w:r>
-      <w:r>
-        <w:rPr>
-          <w:rFonts w:cs="Arial" w:hint="cs"/>
-          <w:rtl/>
-        </w:rPr>
-        <w:t>ی</w:t>
-      </w:r>
-      <w:r>
-        <w:rPr>
-          <w:rFonts w:cs="Arial"/>
-          <w:rtl/>
-        </w:rPr>
-        <w:t xml:space="preserve"> دهد و زمان ورود به بازار را کاهش م</w:t>
-      </w:r>
-      <w:r>
-        <w:rPr>
-          <w:rFonts w:cs="Arial" w:hint="cs"/>
-          <w:rtl/>
-        </w:rPr>
-        <w:t>ی</w:t>
-      </w:r>
-      <w:r>
-        <w:rPr>
-          <w:rFonts w:cs="Arial"/>
-          <w:rtl/>
-        </w:rPr>
-        <w:t xml:space="preserve"> دهد. نت</w:t>
-      </w:r>
-      <w:r>
-        <w:rPr>
-          <w:rFonts w:cs="Arial" w:hint="cs"/>
-          <w:rtl/>
-        </w:rPr>
-        <w:t>ی</w:t>
-      </w:r>
-      <w:r>
-        <w:rPr>
-          <w:rFonts w:cs="Arial" w:hint="eastAsia"/>
-          <w:rtl/>
-        </w:rPr>
-        <w:t>جه</w:t>
-      </w:r>
-      <w:r>
-        <w:rPr>
-          <w:rFonts w:cs="Arial"/>
-          <w:rtl/>
-        </w:rPr>
-        <w:t>: در نت</w:t>
+          <w:rFonts w:cs="Arial"/>
+          <w:rtl/>
+        </w:rPr>
+        <w:t>در نت</w:t>
       </w:r>
       <w:r>
         <w:rPr>
@@ -10617,6 +11309,92 @@
     </w:lvl>
   </w:abstractNum>
   <w:abstractNum w:abstractNumId="5" w15:restartNumberingAfterBreak="0">
+    <w:nsid w:val="28F31B77"/>
+    <w:multiLevelType w:val="hybridMultilevel"/>
+    <w:tmpl w:val="BB7ADFC2"/>
+    <w:lvl w:ilvl="0" w:tplc="0409000F">
+      <w:start w:val="1"/>
+      <w:numFmt w:val="decimal"/>
+      <w:lvlText w:val="%1."/>
+      <w:lvlJc w:val="left"/>
+      <w:pPr>
+        <w:ind w:left="720" w:hanging="360"/>
+      </w:pPr>
+    </w:lvl>
+    <w:lvl w:ilvl="1" w:tplc="04090019" w:tentative="1">
+      <w:start w:val="1"/>
+      <w:numFmt w:val="lowerLetter"/>
+      <w:lvlText w:val="%2."/>
+      <w:lvlJc w:val="left"/>
+      <w:pPr>
+        <w:ind w:left="1440" w:hanging="360"/>
+      </w:pPr>
+    </w:lvl>
+    <w:lvl w:ilvl="2" w:tplc="0409001B" w:tentative="1">
+      <w:start w:val="1"/>
+      <w:numFmt w:val="lowerRoman"/>
+      <w:lvlText w:val="%3."/>
+      <w:lvlJc w:val="right"/>
+      <w:pPr>
+        <w:ind w:left="2160" w:hanging="180"/>
+      </w:pPr>
+    </w:lvl>
+    <w:lvl w:ilvl="3" w:tplc="0409000F" w:tentative="1">
+      <w:start w:val="1"/>
+      <w:numFmt w:val="decimal"/>
+      <w:lvlText w:val="%4."/>
+      <w:lvlJc w:val="left"/>
+      <w:pPr>
+        <w:ind w:left="2880" w:hanging="360"/>
+      </w:pPr>
+    </w:lvl>
+    <w:lvl w:ilvl="4" w:tplc="04090019" w:tentative="1">
+      <w:start w:val="1"/>
+      <w:numFmt w:val="lowerLetter"/>
+      <w:lvlText w:val="%5."/>
+      <w:lvlJc w:val="left"/>
+      <w:pPr>
+        <w:ind w:left="3600" w:hanging="360"/>
+      </w:pPr>
+    </w:lvl>
+    <w:lvl w:ilvl="5" w:tplc="0409001B" w:tentative="1">
+      <w:start w:val="1"/>
+      <w:numFmt w:val="lowerRoman"/>
+      <w:lvlText w:val="%6."/>
+      <w:lvlJc w:val="right"/>
+      <w:pPr>
+        <w:ind w:left="4320" w:hanging="180"/>
+      </w:pPr>
+    </w:lvl>
+    <w:lvl w:ilvl="6" w:tplc="0409000F" w:tentative="1">
+      <w:start w:val="1"/>
+      <w:numFmt w:val="decimal"/>
+      <w:lvlText w:val="%7."/>
+      <w:lvlJc w:val="left"/>
+      <w:pPr>
+        <w:ind w:left="5040" w:hanging="360"/>
+      </w:pPr>
+    </w:lvl>
+    <w:lvl w:ilvl="7" w:tplc="04090019" w:tentative="1">
+      <w:start w:val="1"/>
+      <w:numFmt w:val="lowerLetter"/>
+      <w:lvlText w:val="%8."/>
+      <w:lvlJc w:val="left"/>
+      <w:pPr>
+        <w:ind w:left="5760" w:hanging="360"/>
+      </w:pPr>
+    </w:lvl>
+    <w:lvl w:ilvl="8" w:tplc="0409001B" w:tentative="1">
+      <w:start w:val="1"/>
+      <w:numFmt w:val="lowerRoman"/>
+      <w:lvlText w:val="%9."/>
+      <w:lvlJc w:val="right"/>
+      <w:pPr>
+        <w:ind w:left="6480" w:hanging="180"/>
+      </w:pPr>
+    </w:lvl>
+  </w:abstractNum>
+  <w:abstractNum w:abstractNumId="6" w15:restartNumberingAfterBreak="0">
     <w:nsid w:val="29CA5D02"/>
     <w:multiLevelType w:val="hybridMultilevel"/>
     <w:tmpl w:val="BD96BC3A"/>
@@ -10729,7 +11507,93 @@
       </w:rPr>
     </w:lvl>
   </w:abstractNum>
-  <w:abstractNum w:abstractNumId="6" w15:restartNumberingAfterBreak="0">
+  <w:abstractNum w:abstractNumId="7" w15:restartNumberingAfterBreak="0">
+    <w:nsid w:val="2C167E2E"/>
+    <w:multiLevelType w:val="hybridMultilevel"/>
+    <w:tmpl w:val="04628BEA"/>
+    <w:lvl w:ilvl="0" w:tplc="0409000F">
+      <w:start w:val="1"/>
+      <w:numFmt w:val="decimal"/>
+      <w:lvlText w:val="%1."/>
+      <w:lvlJc w:val="left"/>
+      <w:pPr>
+        <w:ind w:left="720" w:hanging="360"/>
+      </w:pPr>
+    </w:lvl>
+    <w:lvl w:ilvl="1" w:tplc="04090019" w:tentative="1">
+      <w:start w:val="1"/>
+      <w:numFmt w:val="lowerLetter"/>
+      <w:lvlText w:val="%2."/>
+      <w:lvlJc w:val="left"/>
+      <w:pPr>
+        <w:ind w:left="1440" w:hanging="360"/>
+      </w:pPr>
+    </w:lvl>
+    <w:lvl w:ilvl="2" w:tplc="0409001B" w:tentative="1">
+      <w:start w:val="1"/>
+      <w:numFmt w:val="lowerRoman"/>
+      <w:lvlText w:val="%3."/>
+      <w:lvlJc w:val="right"/>
+      <w:pPr>
+        <w:ind w:left="2160" w:hanging="180"/>
+      </w:pPr>
+    </w:lvl>
+    <w:lvl w:ilvl="3" w:tplc="0409000F" w:tentative="1">
+      <w:start w:val="1"/>
+      <w:numFmt w:val="decimal"/>
+      <w:lvlText w:val="%4."/>
+      <w:lvlJc w:val="left"/>
+      <w:pPr>
+        <w:ind w:left="2880" w:hanging="360"/>
+      </w:pPr>
+    </w:lvl>
+    <w:lvl w:ilvl="4" w:tplc="04090019" w:tentative="1">
+      <w:start w:val="1"/>
+      <w:numFmt w:val="lowerLetter"/>
+      <w:lvlText w:val="%5."/>
+      <w:lvlJc w:val="left"/>
+      <w:pPr>
+        <w:ind w:left="3600" w:hanging="360"/>
+      </w:pPr>
+    </w:lvl>
+    <w:lvl w:ilvl="5" w:tplc="0409001B" w:tentative="1">
+      <w:start w:val="1"/>
+      <w:numFmt w:val="lowerRoman"/>
+      <w:lvlText w:val="%6."/>
+      <w:lvlJc w:val="right"/>
+      <w:pPr>
+        <w:ind w:left="4320" w:hanging="180"/>
+      </w:pPr>
+    </w:lvl>
+    <w:lvl w:ilvl="6" w:tplc="0409000F" w:tentative="1">
+      <w:start w:val="1"/>
+      <w:numFmt w:val="decimal"/>
+      <w:lvlText w:val="%7."/>
+      <w:lvlJc w:val="left"/>
+      <w:pPr>
+        <w:ind w:left="5040" w:hanging="360"/>
+      </w:pPr>
+    </w:lvl>
+    <w:lvl w:ilvl="7" w:tplc="04090019" w:tentative="1">
+      <w:start w:val="1"/>
+      <w:numFmt w:val="lowerLetter"/>
+      <w:lvlText w:val="%8."/>
+      <w:lvlJc w:val="left"/>
+      <w:pPr>
+        <w:ind w:left="5760" w:hanging="360"/>
+      </w:pPr>
+    </w:lvl>
+    <w:lvl w:ilvl="8" w:tplc="0409001B" w:tentative="1">
+      <w:start w:val="1"/>
+      <w:numFmt w:val="lowerRoman"/>
+      <w:lvlText w:val="%9."/>
+      <w:lvlJc w:val="right"/>
+      <w:pPr>
+        <w:ind w:left="6480" w:hanging="180"/>
+      </w:pPr>
+    </w:lvl>
+  </w:abstractNum>
+  <w:abstractNum w:abstractNumId="8" w15:restartNumberingAfterBreak="0">
     <w:nsid w:val="32536667"/>
     <w:multiLevelType w:val="hybridMultilevel"/>
     <w:tmpl w:val="951265A4"/>
@@ -10842,7 +11706,7 @@
       </w:rPr>
     </w:lvl>
   </w:abstractNum>
-  <w:abstractNum w:abstractNumId="7" w15:restartNumberingAfterBreak="0">
+  <w:abstractNum w:abstractNumId="9" w15:restartNumberingAfterBreak="0">
     <w:nsid w:val="38B40ECF"/>
     <w:multiLevelType w:val="hybridMultilevel"/>
     <w:tmpl w:val="B7500DEA"/>
@@ -10955,7 +11819,7 @@
       </w:rPr>
     </w:lvl>
   </w:abstractNum>
-  <w:abstractNum w:abstractNumId="8" w15:restartNumberingAfterBreak="0">
+  <w:abstractNum w:abstractNumId="10" w15:restartNumberingAfterBreak="0">
     <w:nsid w:val="3E0746E2"/>
     <w:multiLevelType w:val="hybridMultilevel"/>
     <w:tmpl w:val="36E2DBC0"/>
@@ -11068,7 +11932,93 @@
       </w:rPr>
     </w:lvl>
   </w:abstractNum>
-  <w:abstractNum w:abstractNumId="9" w15:restartNumberingAfterBreak="0">
+  <w:abstractNum w:abstractNumId="11" w15:restartNumberingAfterBreak="0">
+    <w:nsid w:val="469A4A11"/>
+    <w:multiLevelType w:val="hybridMultilevel"/>
+    <w:tmpl w:val="74A09700"/>
+    <w:lvl w:ilvl="0" w:tplc="0409000F">
+      <w:start w:val="1"/>
+      <w:numFmt w:val="decimal"/>
+      <w:lvlText w:val="%1."/>
+      <w:lvlJc w:val="left"/>
+      <w:pPr>
+        <w:ind w:left="720" w:hanging="360"/>
+      </w:pPr>
+    </w:lvl>
+    <w:lvl w:ilvl="1" w:tplc="04090019" w:tentative="1">
+      <w:start w:val="1"/>
+      <w:numFmt w:val="lowerLetter"/>
+      <w:lvlText w:val="%2."/>
+      <w:lvlJc w:val="left"/>
+      <w:pPr>
+        <w:ind w:left="1440" w:hanging="360"/>
+      </w:pPr>
+    </w:lvl>
+    <w:lvl w:ilvl="2" w:tplc="0409001B" w:tentative="1">
+      <w:start w:val="1"/>
+      <w:numFmt w:val="lowerRoman"/>
+      <w:lvlText w:val="%3."/>
+      <w:lvlJc w:val="right"/>
+      <w:pPr>
+        <w:ind w:left="2160" w:hanging="180"/>
+      </w:pPr>
+    </w:lvl>
+    <w:lvl w:ilvl="3" w:tplc="0409000F" w:tentative="1">
+      <w:start w:val="1"/>
+      <w:numFmt w:val="decimal"/>
+      <w:lvlText w:val="%4."/>
+      <w:lvlJc w:val="left"/>
+      <w:pPr>
+        <w:ind w:left="2880" w:hanging="360"/>
+      </w:pPr>
+    </w:lvl>
+    <w:lvl w:ilvl="4" w:tplc="04090019" w:tentative="1">
+      <w:start w:val="1"/>
+      <w:numFmt w:val="lowerLetter"/>
+      <w:lvlText w:val="%5."/>
+      <w:lvlJc w:val="left"/>
+      <w:pPr>
+        <w:ind w:left="3600" w:hanging="360"/>
+      </w:pPr>
+    </w:lvl>
+    <w:lvl w:ilvl="5" w:tplc="0409001B" w:tentative="1">
+      <w:start w:val="1"/>
+      <w:numFmt w:val="lowerRoman"/>
+      <w:lvlText w:val="%6."/>
+      <w:lvlJc w:val="right"/>
+      <w:pPr>
+        <w:ind w:left="4320" w:hanging="180"/>
+      </w:pPr>
+    </w:lvl>
+    <w:lvl w:ilvl="6" w:tplc="0409000F" w:tentative="1">
+      <w:start w:val="1"/>
+      <w:numFmt w:val="decimal"/>
+      <w:lvlText w:val="%7."/>
+      <w:lvlJc w:val="left"/>
+      <w:pPr>
+        <w:ind w:left="5040" w:hanging="360"/>
+      </w:pPr>
+    </w:lvl>
+    <w:lvl w:ilvl="7" w:tplc="04090019" w:tentative="1">
+      <w:start w:val="1"/>
+      <w:numFmt w:val="lowerLetter"/>
+      <w:lvlText w:val="%8."/>
+      <w:lvlJc w:val="left"/>
+      <w:pPr>
+        <w:ind w:left="5760" w:hanging="360"/>
+      </w:pPr>
+    </w:lvl>
+    <w:lvl w:ilvl="8" w:tplc="0409001B" w:tentative="1">
+      <w:start w:val="1"/>
+      <w:numFmt w:val="lowerRoman"/>
+      <w:lvlText w:val="%9."/>
+      <w:lvlJc w:val="right"/>
+      <w:pPr>
+        <w:ind w:left="6480" w:hanging="180"/>
+      </w:pPr>
+    </w:lvl>
+  </w:abstractNum>
+  <w:abstractNum w:abstractNumId="12" w15:restartNumberingAfterBreak="0">
     <w:nsid w:val="5C9F7692"/>
     <w:multiLevelType w:val="hybridMultilevel"/>
     <w:tmpl w:val="A9AE0338"/>
@@ -11181,7 +12131,93 @@
       </w:rPr>
     </w:lvl>
   </w:abstractNum>
-  <w:abstractNum w:abstractNumId="10" w15:restartNumberingAfterBreak="0">
+  <w:abstractNum w:abstractNumId="13" w15:restartNumberingAfterBreak="0">
+    <w:nsid w:val="65C16338"/>
+    <w:multiLevelType w:val="hybridMultilevel"/>
+    <w:tmpl w:val="498CDAD8"/>
+    <w:lvl w:ilvl="0" w:tplc="0409000F">
+      <w:start w:val="1"/>
+      <w:numFmt w:val="decimal"/>
+      <w:lvlText w:val="%1."/>
+      <w:lvlJc w:val="left"/>
+      <w:pPr>
+        <w:ind w:left="720" w:hanging="360"/>
+      </w:pPr>
+    </w:lvl>
+    <w:lvl w:ilvl="1" w:tplc="04090019" w:tentative="1">
+      <w:start w:val="1"/>
+      <w:numFmt w:val="lowerLetter"/>
+      <w:lvlText w:val="%2."/>
+      <w:lvlJc w:val="left"/>
+      <w:pPr>
+        <w:ind w:left="1440" w:hanging="360"/>
+      </w:pPr>
+    </w:lvl>
+    <w:lvl w:ilvl="2" w:tplc="0409001B" w:tentative="1">
+      <w:start w:val="1"/>
+      <w:numFmt w:val="lowerRoman"/>
+      <w:lvlText w:val="%3."/>
+      <w:lvlJc w:val="right"/>
+      <w:pPr>
+        <w:ind w:left="2160" w:hanging="180"/>
+      </w:pPr>
+    </w:lvl>
+    <w:lvl w:ilvl="3" w:tplc="0409000F" w:tentative="1">
+      <w:start w:val="1"/>
+      <w:numFmt w:val="decimal"/>
+      <w:lvlText w:val="%4."/>
+      <w:lvlJc w:val="left"/>
+      <w:pPr>
+        <w:ind w:left="2880" w:hanging="360"/>
+      </w:pPr>
+    </w:lvl>
+    <w:lvl w:ilvl="4" w:tplc="04090019" w:tentative="1">
+      <w:start w:val="1"/>
+      <w:numFmt w:val="lowerLetter"/>
+      <w:lvlText w:val="%5."/>
+      <w:lvlJc w:val="left"/>
+      <w:pPr>
+        <w:ind w:left="3600" w:hanging="360"/>
+      </w:pPr>
+    </w:lvl>
+    <w:lvl w:ilvl="5" w:tplc="0409001B" w:tentative="1">
+      <w:start w:val="1"/>
+      <w:numFmt w:val="lowerRoman"/>
+      <w:lvlText w:val="%6."/>
+      <w:lvlJc w:val="right"/>
+      <w:pPr>
+        <w:ind w:left="4320" w:hanging="180"/>
+      </w:pPr>
+    </w:lvl>
+    <w:lvl w:ilvl="6" w:tplc="0409000F" w:tentative="1">
+      <w:start w:val="1"/>
+      <w:numFmt w:val="decimal"/>
+      <w:lvlText w:val="%7."/>
+      <w:lvlJc w:val="left"/>
+      <w:pPr>
+        <w:ind w:left="5040" w:hanging="360"/>
+      </w:pPr>
+    </w:lvl>
+    <w:lvl w:ilvl="7" w:tplc="04090019" w:tentative="1">
+      <w:start w:val="1"/>
+      <w:numFmt w:val="lowerLetter"/>
+      <w:lvlText w:val="%8."/>
+      <w:lvlJc w:val="left"/>
+      <w:pPr>
+        <w:ind w:left="5760" w:hanging="360"/>
+      </w:pPr>
+    </w:lvl>
+    <w:lvl w:ilvl="8" w:tplc="0409001B" w:tentative="1">
+      <w:start w:val="1"/>
+      <w:numFmt w:val="lowerRoman"/>
+      <w:lvlText w:val="%9."/>
+      <w:lvlJc w:val="right"/>
+      <w:pPr>
+        <w:ind w:left="6480" w:hanging="180"/>
+      </w:pPr>
+    </w:lvl>
+  </w:abstractNum>
+  <w:abstractNum w:abstractNumId="14" w15:restartNumberingAfterBreak="0">
     <w:nsid w:val="6A5D39D2"/>
     <w:multiLevelType w:val="hybridMultilevel"/>
     <w:tmpl w:val="CBD411AE"/>
@@ -11270,7 +12306,7 @@
       </w:pPr>
     </w:lvl>
   </w:abstractNum>
-  <w:abstractNum w:abstractNumId="11" w15:restartNumberingAfterBreak="0">
+  <w:abstractNum w:abstractNumId="15" w15:restartNumberingAfterBreak="0">
     <w:nsid w:val="6F6F5762"/>
     <w:multiLevelType w:val="hybridMultilevel"/>
     <w:tmpl w:val="40345B1E"/>
@@ -11383,7 +12419,7 @@
       </w:rPr>
     </w:lvl>
   </w:abstractNum>
-  <w:abstractNum w:abstractNumId="12" w15:restartNumberingAfterBreak="0">
+  <w:abstractNum w:abstractNumId="16" w15:restartNumberingAfterBreak="0">
     <w:nsid w:val="7B665507"/>
     <w:multiLevelType w:val="hybridMultilevel"/>
     <w:tmpl w:val="44C0D0E8"/>
@@ -11500,40 +12536,52 @@
     <w:abstractNumId w:val="0"/>
   </w:num>
   <w:num w:numId="2">
-    <w:abstractNumId w:val="5"/>
+    <w:abstractNumId w:val="6"/>
   </w:num>
   <w:num w:numId="3">
-    <w:abstractNumId w:val="9"/>
+    <w:abstractNumId w:val="12"/>
   </w:num>
   <w:num w:numId="4">
-    <w:abstractNumId w:val="8"/>
+    <w:abstractNumId w:val="10"/>
   </w:num>
   <w:num w:numId="5">
-    <w:abstractNumId w:val="11"/>
+    <w:abstractNumId w:val="15"/>
   </w:num>
   <w:num w:numId="6">
     <w:abstractNumId w:val="2"/>
   </w:num>
   <w:num w:numId="7">
-    <w:abstractNumId w:val="12"/>
+    <w:abstractNumId w:val="16"/>
   </w:num>
   <w:num w:numId="8">
     <w:abstractNumId w:val="4"/>
   </w:num>
   <w:num w:numId="9">
-    <w:abstractNumId w:val="6"/>
+    <w:abstractNumId w:val="8"/>
   </w:num>
   <w:num w:numId="10">
     <w:abstractNumId w:val="3"/>
   </w:num>
   <w:num w:numId="11">
-    <w:abstractNumId w:val="7"/>
+    <w:abstractNumId w:val="9"/>
   </w:num>
   <w:num w:numId="12">
-    <w:abstractNumId w:val="10"/>
+    <w:abstractNumId w:val="14"/>
   </w:num>
   <w:num w:numId="13">
     <w:abstractNumId w:val="1"/>
+  </w:num>
+  <w:num w:numId="14">
+    <w:abstractNumId w:val="5"/>
+  </w:num>
+  <w:num w:numId="15">
+    <w:abstractNumId w:val="7"/>
+  </w:num>
+  <w:num w:numId="16">
+    <w:abstractNumId w:val="13"/>
+  </w:num>
+  <w:num w:numId="17">
+    <w:abstractNumId w:val="11"/>
   </w:num>
 </w:numbering>
 </file>

--- a/z11111/aaaaaaaa.docx
+++ b/z11111/aaaaaaaa.docx
@@ -6178,7 +6178,9 @@
         <w:bidi/>
         <w:rPr>
           <w:rFonts w:cs="Arial"/>
-          <w:rtl/>
+          <w:b/>
+          <w:bCs/>
+          <w:color w:val="FF0000"/>
         </w:rPr>
       </w:pPr>
       <w:r>
@@ -6189,7 +6191,7 @@
           <w:color w:val="FF0000"/>
           <w:rtl/>
         </w:rPr>
-        <w:t>ساختار و اجزا</w:t>
+        <w:t>آناتوم</w:t>
       </w:r>
       <w:r>
         <w:rPr>
@@ -6243,12 +6245,1256 @@
       </w:r>
       <w:r>
         <w:rPr>
+          <w:rFonts w:cs="Arial"/>
           <w:b/>
           <w:bCs/>
           <w:color w:val="FF0000"/>
         </w:rPr>
         <w:t>API</w:t>
       </w:r>
+    </w:p>
+    <w:p>
+      <w:pPr>
+        <w:bidi/>
+        <w:rPr>
+          <w:rFonts w:cs="Arial"/>
+        </w:rPr>
+      </w:pPr>
+      <w:r>
+        <w:rPr>
+          <w:rFonts w:cs="Arial" w:hint="cs"/>
+          <w:rtl/>
+        </w:rPr>
+        <w:t>ی</w:t>
+      </w:r>
+      <w:r>
+        <w:rPr>
+          <w:rFonts w:cs="Arial" w:hint="eastAsia"/>
+          <w:rtl/>
+        </w:rPr>
+        <w:t>ک</w:t>
+      </w:r>
+      <w:r>
+        <w:rPr>
+          <w:rFonts w:cs="Arial"/>
+          <w:rtl/>
+        </w:rPr>
+        <w:t xml:space="preserve"> </w:t>
+      </w:r>
+      <w:r>
+        <w:rPr>
+          <w:rFonts w:cs="Arial"/>
+        </w:rPr>
+        <w:t>API</w:t>
+      </w:r>
+      <w:r>
+        <w:rPr>
+          <w:rFonts w:cs="Arial"/>
+          <w:rtl/>
+        </w:rPr>
+        <w:t xml:space="preserve"> شامل چند</w:t>
+      </w:r>
+      <w:r>
+        <w:rPr>
+          <w:rFonts w:cs="Arial" w:hint="cs"/>
+          <w:rtl/>
+        </w:rPr>
+        <w:t>ی</w:t>
+      </w:r>
+      <w:r>
+        <w:rPr>
+          <w:rFonts w:cs="Arial" w:hint="eastAsia"/>
+          <w:rtl/>
+        </w:rPr>
+        <w:t>ن</w:t>
+      </w:r>
+      <w:r>
+        <w:rPr>
+          <w:rFonts w:cs="Arial"/>
+          <w:rtl/>
+        </w:rPr>
+        <w:t xml:space="preserve"> مؤلفه است که برا</w:t>
+      </w:r>
+      <w:r>
+        <w:rPr>
+          <w:rFonts w:cs="Arial" w:hint="cs"/>
+          <w:rtl/>
+        </w:rPr>
+        <w:t>ی</w:t>
+      </w:r>
+      <w:r>
+        <w:rPr>
+          <w:rFonts w:cs="Arial"/>
+          <w:rtl/>
+        </w:rPr>
+        <w:t xml:space="preserve"> ا</w:t>
+      </w:r>
+      <w:r>
+        <w:rPr>
+          <w:rFonts w:cs="Arial" w:hint="cs"/>
+          <w:rtl/>
+        </w:rPr>
+        <w:t>ی</w:t>
+      </w:r>
+      <w:r>
+        <w:rPr>
+          <w:rFonts w:cs="Arial" w:hint="eastAsia"/>
+          <w:rtl/>
+        </w:rPr>
+        <w:t>جاد</w:t>
+      </w:r>
+      <w:r>
+        <w:rPr>
+          <w:rFonts w:cs="Arial"/>
+          <w:rtl/>
+        </w:rPr>
+        <w:t xml:space="preserve"> ارتباط ب</w:t>
+      </w:r>
+      <w:r>
+        <w:rPr>
+          <w:rFonts w:cs="Arial" w:hint="cs"/>
+          <w:rtl/>
+        </w:rPr>
+        <w:t>ی</w:t>
+      </w:r>
+      <w:r>
+        <w:rPr>
+          <w:rFonts w:cs="Arial" w:hint="eastAsia"/>
+          <w:rtl/>
+        </w:rPr>
+        <w:t>ن</w:t>
+      </w:r>
+      <w:r>
+        <w:rPr>
+          <w:rFonts w:cs="Arial"/>
+          <w:rtl/>
+        </w:rPr>
+        <w:t xml:space="preserve"> برنامه ها با هم کار م</w:t>
+      </w:r>
+      <w:r>
+        <w:rPr>
+          <w:rFonts w:cs="Arial" w:hint="cs"/>
+          <w:rtl/>
+        </w:rPr>
+        <w:t>ی</w:t>
+      </w:r>
+      <w:r>
+        <w:rPr>
+          <w:rFonts w:cs="Arial"/>
+          <w:rtl/>
+        </w:rPr>
+        <w:t xml:space="preserve"> کنند:</w:t>
+      </w:r>
+    </w:p>
+    <w:p>
+      <w:pPr>
+        <w:bidi/>
+        <w:rPr>
+          <w:rFonts w:cs="Arial"/>
+        </w:rPr>
+      </w:pPr>
+      <w:r>
+        <w:rPr>
+          <w:rFonts w:cs="Arial" w:hint="eastAsia"/>
+          <w:b/>
+          <w:bCs/>
+          <w:rtl/>
+        </w:rPr>
+        <w:t>نقاط</w:t>
+      </w:r>
+      <w:r>
+        <w:rPr>
+          <w:rFonts w:cs="Arial"/>
+          <w:b/>
+          <w:bCs/>
+          <w:rtl/>
+        </w:rPr>
+        <w:t xml:space="preserve"> پا</w:t>
+      </w:r>
+      <w:r>
+        <w:rPr>
+          <w:rFonts w:cs="Arial" w:hint="cs"/>
+          <w:b/>
+          <w:bCs/>
+          <w:rtl/>
+        </w:rPr>
+        <w:t>ی</w:t>
+      </w:r>
+      <w:r>
+        <w:rPr>
+          <w:rFonts w:cs="Arial" w:hint="eastAsia"/>
+          <w:b/>
+          <w:bCs/>
+          <w:rtl/>
+        </w:rPr>
+        <w:t>ان</w:t>
+      </w:r>
+      <w:r>
+        <w:rPr>
+          <w:rFonts w:cs="Arial" w:hint="cs"/>
+          <w:b/>
+          <w:bCs/>
+          <w:rtl/>
+        </w:rPr>
+        <w:t>ی</w:t>
+      </w:r>
+      <w:r>
+        <w:rPr>
+          <w:rFonts w:cs="Arial"/>
+          <w:b/>
+          <w:bCs/>
+          <w:rtl/>
+        </w:rPr>
+        <w:t>:</w:t>
+      </w:r>
+      <w:r>
+        <w:rPr>
+          <w:rFonts w:cs="Arial"/>
+          <w:rtl/>
+        </w:rPr>
+        <w:t xml:space="preserve"> ا</w:t>
+      </w:r>
+      <w:r>
+        <w:rPr>
+          <w:rFonts w:cs="Arial" w:hint="cs"/>
+          <w:rtl/>
+        </w:rPr>
+        <w:t>ی</w:t>
+      </w:r>
+      <w:r>
+        <w:rPr>
+          <w:rFonts w:cs="Arial" w:hint="eastAsia"/>
+          <w:rtl/>
+        </w:rPr>
+        <w:t>نها</w:t>
+      </w:r>
+      <w:r>
+        <w:rPr>
+          <w:rFonts w:cs="Arial"/>
+          <w:rtl/>
+        </w:rPr>
+        <w:t xml:space="preserve"> نشان</w:t>
+      </w:r>
+      <w:r>
+        <w:rPr>
+          <w:rFonts w:cs="Arial" w:hint="cs"/>
+          <w:rtl/>
+        </w:rPr>
+        <w:t>ی‌</w:t>
+      </w:r>
+      <w:r>
+        <w:rPr>
+          <w:rFonts w:cs="Arial" w:hint="eastAsia"/>
+          <w:rtl/>
+        </w:rPr>
+        <w:t>ها</w:t>
+      </w:r>
+      <w:r>
+        <w:rPr>
+          <w:rFonts w:cs="Arial" w:hint="cs"/>
+          <w:rtl/>
+        </w:rPr>
+        <w:t>ی</w:t>
+      </w:r>
+      <w:r>
+        <w:rPr>
+          <w:rFonts w:cs="Arial"/>
+          <w:rtl/>
+        </w:rPr>
+        <w:t xml:space="preserve"> ا</w:t>
+      </w:r>
+      <w:r>
+        <w:rPr>
+          <w:rFonts w:cs="Arial" w:hint="cs"/>
+          <w:rtl/>
+        </w:rPr>
+        <w:t>ی</w:t>
+      </w:r>
+      <w:r>
+        <w:rPr>
+          <w:rFonts w:cs="Arial" w:hint="eastAsia"/>
+          <w:rtl/>
+        </w:rPr>
+        <w:t>نترنت</w:t>
+      </w:r>
+      <w:r>
+        <w:rPr>
+          <w:rFonts w:cs="Arial" w:hint="cs"/>
+          <w:rtl/>
+        </w:rPr>
+        <w:t>ی</w:t>
+      </w:r>
+      <w:r>
+        <w:rPr>
+          <w:rFonts w:cs="Arial"/>
+          <w:rtl/>
+        </w:rPr>
+        <w:t xml:space="preserve"> </w:t>
+      </w:r>
+      <w:r>
+        <w:rPr>
+          <w:rFonts w:cs="Arial" w:hint="cs"/>
+          <w:rtl/>
+        </w:rPr>
+        <w:t>ی</w:t>
+      </w:r>
+      <w:r>
+        <w:rPr>
+          <w:rFonts w:cs="Arial" w:hint="eastAsia"/>
+          <w:rtl/>
+        </w:rPr>
+        <w:t>ا</w:t>
+      </w:r>
+      <w:r>
+        <w:rPr>
+          <w:rFonts w:cs="Arial"/>
+          <w:rtl/>
+        </w:rPr>
+        <w:t xml:space="preserve"> آدرس‌ها</w:t>
+      </w:r>
+      <w:r>
+        <w:rPr>
+          <w:rFonts w:cs="Arial" w:hint="cs"/>
+          <w:rtl/>
+        </w:rPr>
+        <w:t>یی</w:t>
+      </w:r>
+      <w:r>
+        <w:rPr>
+          <w:rFonts w:cs="Arial"/>
+          <w:rtl/>
+        </w:rPr>
+        <w:t xml:space="preserve"> هستند که برنامه‌ها از آنها برا</w:t>
+      </w:r>
+      <w:r>
+        <w:rPr>
+          <w:rFonts w:cs="Arial" w:hint="cs"/>
+          <w:rtl/>
+        </w:rPr>
+        <w:t>ی</w:t>
+      </w:r>
+      <w:r>
+        <w:rPr>
+          <w:rFonts w:cs="Arial"/>
+          <w:rtl/>
+        </w:rPr>
+        <w:t xml:space="preserve"> ارسال و در</w:t>
+      </w:r>
+      <w:r>
+        <w:rPr>
+          <w:rFonts w:cs="Arial" w:hint="cs"/>
+          <w:rtl/>
+        </w:rPr>
+        <w:t>ی</w:t>
+      </w:r>
+      <w:r>
+        <w:rPr>
+          <w:rFonts w:cs="Arial" w:hint="eastAsia"/>
+          <w:rtl/>
+        </w:rPr>
+        <w:t>افت</w:t>
+      </w:r>
+      <w:r>
+        <w:rPr>
+          <w:rFonts w:cs="Arial"/>
+          <w:rtl/>
+        </w:rPr>
+        <w:t xml:space="preserve"> درخواست‌ها و پاسخ‌ها استفاده م</w:t>
+      </w:r>
+      <w:r>
+        <w:rPr>
+          <w:rFonts w:cs="Arial" w:hint="cs"/>
+          <w:rtl/>
+        </w:rPr>
+        <w:t>ی‌</w:t>
+      </w:r>
+      <w:r>
+        <w:rPr>
+          <w:rFonts w:cs="Arial" w:hint="eastAsia"/>
+          <w:rtl/>
+        </w:rPr>
+        <w:t>کنند</w:t>
+      </w:r>
+      <w:r>
+        <w:rPr>
+          <w:rFonts w:cs="Arial"/>
+          <w:rtl/>
+        </w:rPr>
+        <w:t>. هر نقطه پا</w:t>
+      </w:r>
+      <w:r>
+        <w:rPr>
+          <w:rFonts w:cs="Arial" w:hint="cs"/>
+          <w:rtl/>
+        </w:rPr>
+        <w:t>ی</w:t>
+      </w:r>
+      <w:r>
+        <w:rPr>
+          <w:rFonts w:cs="Arial" w:hint="eastAsia"/>
+          <w:rtl/>
+        </w:rPr>
+        <w:t>ان</w:t>
+      </w:r>
+      <w:r>
+        <w:rPr>
+          <w:rFonts w:cs="Arial" w:hint="cs"/>
+          <w:rtl/>
+        </w:rPr>
+        <w:t>ی</w:t>
+      </w:r>
+      <w:r>
+        <w:rPr>
+          <w:rFonts w:cs="Arial"/>
+          <w:rtl/>
+        </w:rPr>
+        <w:t xml:space="preserve"> عملکرد خاص</w:t>
+      </w:r>
+      <w:r>
+        <w:rPr>
+          <w:rFonts w:cs="Arial" w:hint="cs"/>
+          <w:rtl/>
+        </w:rPr>
+        <w:t>ی</w:t>
+      </w:r>
+      <w:r>
+        <w:rPr>
+          <w:rFonts w:cs="Arial"/>
+          <w:rtl/>
+        </w:rPr>
+        <w:t xml:space="preserve"> مانند جستجو</w:t>
+      </w:r>
+      <w:r>
+        <w:rPr>
+          <w:rFonts w:cs="Arial" w:hint="cs"/>
+          <w:rtl/>
+        </w:rPr>
+        <w:t>ی</w:t>
+      </w:r>
+      <w:r>
+        <w:rPr>
+          <w:rFonts w:cs="Arial"/>
+          <w:rtl/>
+        </w:rPr>
+        <w:t xml:space="preserve"> داده ها، ا</w:t>
+      </w:r>
+      <w:r>
+        <w:rPr>
+          <w:rFonts w:cs="Arial" w:hint="cs"/>
+          <w:rtl/>
+        </w:rPr>
+        <w:t>ی</w:t>
+      </w:r>
+      <w:r>
+        <w:rPr>
+          <w:rFonts w:cs="Arial" w:hint="eastAsia"/>
+          <w:rtl/>
+        </w:rPr>
+        <w:t>جاد</w:t>
+      </w:r>
+      <w:r>
+        <w:rPr>
+          <w:rFonts w:cs="Arial"/>
+          <w:rtl/>
+        </w:rPr>
+        <w:t xml:space="preserve"> رکوردها</w:t>
+      </w:r>
+      <w:r>
+        <w:rPr>
+          <w:rFonts w:cs="Arial" w:hint="cs"/>
+          <w:rtl/>
+        </w:rPr>
+        <w:t>ی</w:t>
+      </w:r>
+      <w:r>
+        <w:rPr>
+          <w:rFonts w:cs="Arial"/>
+          <w:rtl/>
+        </w:rPr>
+        <w:t xml:space="preserve"> جد</w:t>
+      </w:r>
+      <w:r>
+        <w:rPr>
+          <w:rFonts w:cs="Arial" w:hint="cs"/>
+          <w:rtl/>
+        </w:rPr>
+        <w:t>ی</w:t>
+      </w:r>
+      <w:r>
+        <w:rPr>
+          <w:rFonts w:cs="Arial" w:hint="eastAsia"/>
+          <w:rtl/>
+        </w:rPr>
+        <w:t>د</w:t>
+      </w:r>
+      <w:r>
+        <w:rPr>
+          <w:rFonts w:cs="Arial"/>
+          <w:rtl/>
+        </w:rPr>
+        <w:t xml:space="preserve"> </w:t>
+      </w:r>
+      <w:r>
+        <w:rPr>
+          <w:rFonts w:cs="Arial" w:hint="cs"/>
+          <w:rtl/>
+        </w:rPr>
+        <w:t>ی</w:t>
+      </w:r>
+      <w:r>
+        <w:rPr>
+          <w:rFonts w:cs="Arial" w:hint="eastAsia"/>
+          <w:rtl/>
+        </w:rPr>
+        <w:t>ا</w:t>
+      </w:r>
+      <w:r>
+        <w:rPr>
+          <w:rFonts w:cs="Arial"/>
+          <w:rtl/>
+        </w:rPr>
+        <w:t xml:space="preserve"> به روز رسان</w:t>
+      </w:r>
+      <w:r>
+        <w:rPr>
+          <w:rFonts w:cs="Arial" w:hint="cs"/>
+          <w:rtl/>
+        </w:rPr>
+        <w:t>ی</w:t>
+      </w:r>
+      <w:r>
+        <w:rPr>
+          <w:rFonts w:cs="Arial"/>
+          <w:rtl/>
+        </w:rPr>
+        <w:t xml:space="preserve"> اطلاعات موجود را انجام م</w:t>
+      </w:r>
+      <w:r>
+        <w:rPr>
+          <w:rFonts w:cs="Arial" w:hint="cs"/>
+          <w:rtl/>
+        </w:rPr>
+        <w:t>ی</w:t>
+      </w:r>
+      <w:r>
+        <w:rPr>
+          <w:rFonts w:cs="Arial"/>
+          <w:rtl/>
+        </w:rPr>
+        <w:t xml:space="preserve"> دهد.</w:t>
+      </w:r>
+    </w:p>
+    <w:p>
+      <w:pPr>
+        <w:bidi/>
+        <w:rPr>
+          <w:rFonts w:cs="Arial"/>
+        </w:rPr>
+      </w:pPr>
+      <w:r>
+        <w:rPr>
+          <w:rFonts w:cs="Arial" w:hint="eastAsia"/>
+          <w:b/>
+          <w:bCs/>
+          <w:rtl/>
+        </w:rPr>
+        <w:t>مستندات</w:t>
+      </w:r>
+      <w:r>
+        <w:rPr>
+          <w:rFonts w:cs="Arial"/>
+          <w:b/>
+          <w:bCs/>
+          <w:rtl/>
+        </w:rPr>
+        <w:t>:</w:t>
+      </w:r>
+      <w:r>
+        <w:rPr>
+          <w:rFonts w:cs="Arial"/>
+          <w:rtl/>
+        </w:rPr>
+        <w:t xml:space="preserve"> </w:t>
+      </w:r>
+      <w:r>
+        <w:rPr>
+          <w:rFonts w:cs="Arial" w:hint="cs"/>
+          <w:rtl/>
+        </w:rPr>
+        <w:t>ی</w:t>
+      </w:r>
+      <w:r>
+        <w:rPr>
+          <w:rFonts w:cs="Arial" w:hint="eastAsia"/>
+          <w:rtl/>
+        </w:rPr>
+        <w:t>ک</w:t>
+      </w:r>
+      <w:r>
+        <w:rPr>
+          <w:rFonts w:cs="Arial"/>
+          <w:rtl/>
+        </w:rPr>
+        <w:t xml:space="preserve"> مستند جامع </w:t>
+      </w:r>
+      <w:r>
+        <w:rPr>
+          <w:rFonts w:cs="Arial"/>
+        </w:rPr>
+        <w:t>API</w:t>
+      </w:r>
+      <w:r>
+        <w:rPr>
+          <w:rFonts w:cs="Arial"/>
+          <w:rtl/>
+        </w:rPr>
+        <w:t xml:space="preserve"> اطلاعات دق</w:t>
+      </w:r>
+      <w:r>
+        <w:rPr>
+          <w:rFonts w:cs="Arial" w:hint="cs"/>
+          <w:rtl/>
+        </w:rPr>
+        <w:t>ی</w:t>
+      </w:r>
+      <w:r>
+        <w:rPr>
+          <w:rFonts w:cs="Arial" w:hint="eastAsia"/>
+          <w:rtl/>
+        </w:rPr>
+        <w:t>ق</w:t>
+      </w:r>
+      <w:r>
+        <w:rPr>
+          <w:rFonts w:cs="Arial" w:hint="cs"/>
+          <w:rtl/>
+        </w:rPr>
+        <w:t>ی</w:t>
+      </w:r>
+      <w:r>
+        <w:rPr>
+          <w:rFonts w:cs="Arial"/>
+          <w:rtl/>
+        </w:rPr>
+        <w:t xml:space="preserve"> درباره نقاط پا</w:t>
+      </w:r>
+      <w:r>
+        <w:rPr>
+          <w:rFonts w:cs="Arial" w:hint="cs"/>
+          <w:rtl/>
+        </w:rPr>
+        <w:t>ی</w:t>
+      </w:r>
+      <w:r>
+        <w:rPr>
+          <w:rFonts w:cs="Arial" w:hint="eastAsia"/>
+          <w:rtl/>
+        </w:rPr>
+        <w:t>ان</w:t>
+      </w:r>
+      <w:r>
+        <w:rPr>
+          <w:rFonts w:cs="Arial" w:hint="cs"/>
+          <w:rtl/>
+        </w:rPr>
+        <w:t>ی</w:t>
+      </w:r>
+      <w:r>
+        <w:rPr>
+          <w:rFonts w:cs="Arial"/>
+          <w:rtl/>
+        </w:rPr>
+        <w:t xml:space="preserve"> </w:t>
+      </w:r>
+      <w:r>
+        <w:rPr>
+          <w:rFonts w:cs="Arial"/>
+        </w:rPr>
+        <w:t>API</w:t>
+      </w:r>
+      <w:r>
+        <w:rPr>
+          <w:rFonts w:cs="Arial"/>
+          <w:rtl/>
+        </w:rPr>
+        <w:t>، استفاده از آنها، فرمت‌ها</w:t>
+      </w:r>
+      <w:r>
+        <w:rPr>
+          <w:rFonts w:cs="Arial" w:hint="cs"/>
+          <w:rtl/>
+        </w:rPr>
+        <w:t>ی</w:t>
+      </w:r>
+      <w:r>
+        <w:rPr>
+          <w:rFonts w:cs="Arial"/>
+          <w:rtl/>
+        </w:rPr>
+        <w:t xml:space="preserve"> داده‌ا</w:t>
+      </w:r>
+      <w:r>
+        <w:rPr>
+          <w:rFonts w:cs="Arial" w:hint="cs"/>
+          <w:rtl/>
+        </w:rPr>
+        <w:t>ی</w:t>
+      </w:r>
+      <w:r>
+        <w:rPr>
+          <w:rFonts w:cs="Arial"/>
+          <w:rtl/>
+        </w:rPr>
+        <w:t xml:space="preserve"> که م</w:t>
+      </w:r>
+      <w:r>
+        <w:rPr>
+          <w:rFonts w:cs="Arial" w:hint="cs"/>
+          <w:rtl/>
+        </w:rPr>
+        <w:t>ی‌</w:t>
+      </w:r>
+      <w:r>
+        <w:rPr>
+          <w:rFonts w:cs="Arial" w:hint="eastAsia"/>
+          <w:rtl/>
+        </w:rPr>
+        <w:t>پذ</w:t>
+      </w:r>
+      <w:r>
+        <w:rPr>
+          <w:rFonts w:cs="Arial" w:hint="cs"/>
+          <w:rtl/>
+        </w:rPr>
+        <w:t>ی</w:t>
+      </w:r>
+      <w:r>
+        <w:rPr>
+          <w:rFonts w:cs="Arial" w:hint="eastAsia"/>
+          <w:rtl/>
+        </w:rPr>
+        <w:t>رند</w:t>
+      </w:r>
+      <w:r>
+        <w:rPr>
+          <w:rFonts w:cs="Arial"/>
+          <w:rtl/>
+        </w:rPr>
+        <w:t xml:space="preserve"> و برم</w:t>
+      </w:r>
+      <w:r>
+        <w:rPr>
+          <w:rFonts w:cs="Arial" w:hint="cs"/>
+          <w:rtl/>
+        </w:rPr>
+        <w:t>ی‌</w:t>
+      </w:r>
+      <w:r>
+        <w:rPr>
+          <w:rFonts w:cs="Arial" w:hint="eastAsia"/>
+          <w:rtl/>
+        </w:rPr>
+        <w:t>گردانند</w:t>
+      </w:r>
+      <w:r>
+        <w:rPr>
+          <w:rFonts w:cs="Arial"/>
+          <w:rtl/>
+        </w:rPr>
+        <w:t xml:space="preserve"> و هر مکان</w:t>
+      </w:r>
+      <w:r>
+        <w:rPr>
+          <w:rFonts w:cs="Arial" w:hint="cs"/>
+          <w:rtl/>
+        </w:rPr>
+        <w:t>ی</w:t>
+      </w:r>
+      <w:r>
+        <w:rPr>
+          <w:rFonts w:cs="Arial" w:hint="eastAsia"/>
+          <w:rtl/>
+        </w:rPr>
+        <w:t>زم</w:t>
+      </w:r>
+      <w:r>
+        <w:rPr>
+          <w:rFonts w:cs="Arial"/>
+          <w:rtl/>
+        </w:rPr>
+        <w:t xml:space="preserve"> رس</w:t>
+      </w:r>
+      <w:r>
+        <w:rPr>
+          <w:rFonts w:cs="Arial" w:hint="cs"/>
+          <w:rtl/>
+        </w:rPr>
+        <w:t>ی</w:t>
+      </w:r>
+      <w:r>
+        <w:rPr>
+          <w:rFonts w:cs="Arial" w:hint="eastAsia"/>
+          <w:rtl/>
+        </w:rPr>
+        <w:t>دگ</w:t>
+      </w:r>
+      <w:r>
+        <w:rPr>
+          <w:rFonts w:cs="Arial" w:hint="cs"/>
+          <w:rtl/>
+        </w:rPr>
+        <w:t>ی</w:t>
+      </w:r>
+      <w:r>
+        <w:rPr>
+          <w:rFonts w:cs="Arial"/>
+          <w:rtl/>
+        </w:rPr>
+        <w:t xml:space="preserve"> به خطا را ارائه م</w:t>
+      </w:r>
+      <w:r>
+        <w:rPr>
+          <w:rFonts w:cs="Arial" w:hint="cs"/>
+          <w:rtl/>
+        </w:rPr>
+        <w:t>ی‌</w:t>
+      </w:r>
+      <w:r>
+        <w:rPr>
+          <w:rFonts w:cs="Arial" w:hint="eastAsia"/>
+          <w:rtl/>
+        </w:rPr>
+        <w:t>دهد</w:t>
+      </w:r>
+      <w:r>
+        <w:rPr>
+          <w:rFonts w:cs="Arial"/>
+          <w:rtl/>
+        </w:rPr>
+        <w:t>.</w:t>
+      </w:r>
+    </w:p>
+    <w:p>
+      <w:pPr>
+        <w:bidi/>
+        <w:rPr>
+          <w:rFonts w:cs="Arial"/>
+        </w:rPr>
+      </w:pPr>
+      <w:r>
+        <w:rPr>
+          <w:rFonts w:cs="Arial" w:hint="eastAsia"/>
+          <w:b/>
+          <w:bCs/>
+          <w:rtl/>
+        </w:rPr>
+        <w:t>فرمت‌ها</w:t>
+      </w:r>
+      <w:r>
+        <w:rPr>
+          <w:rFonts w:cs="Arial" w:hint="cs"/>
+          <w:b/>
+          <w:bCs/>
+          <w:rtl/>
+        </w:rPr>
+        <w:t>ی</w:t>
+      </w:r>
+      <w:r>
+        <w:rPr>
+          <w:rFonts w:cs="Arial"/>
+          <w:b/>
+          <w:bCs/>
+          <w:rtl/>
+        </w:rPr>
+        <w:t xml:space="preserve"> داده:</w:t>
+      </w:r>
+      <w:r>
+        <w:rPr>
+          <w:rFonts w:cs="Arial"/>
+          <w:rtl/>
+        </w:rPr>
+        <w:t xml:space="preserve"> </w:t>
+      </w:r>
+      <w:r>
+        <w:rPr>
+          <w:rFonts w:cs="Arial"/>
+        </w:rPr>
+        <w:t>API</w:t>
+      </w:r>
+      <w:r>
+        <w:rPr>
+          <w:rFonts w:cs="Arial"/>
+          <w:rtl/>
+        </w:rPr>
+        <w:t>ها از فرمت‌ها</w:t>
+      </w:r>
+      <w:r>
+        <w:rPr>
+          <w:rFonts w:cs="Arial" w:hint="cs"/>
+          <w:rtl/>
+        </w:rPr>
+        <w:t>ی</w:t>
+      </w:r>
+      <w:r>
+        <w:rPr>
+          <w:rFonts w:cs="Arial"/>
+          <w:rtl/>
+        </w:rPr>
+        <w:t xml:space="preserve"> داده استاندارد شده، مانند </w:t>
+      </w:r>
+      <w:r>
+        <w:rPr>
+          <w:rFonts w:cs="Arial"/>
+        </w:rPr>
+        <w:t>JSON (JavaScript Object Notation)</w:t>
+      </w:r>
+      <w:r>
+        <w:rPr>
+          <w:rFonts w:cs="Arial"/>
+          <w:rtl/>
+        </w:rPr>
+        <w:t xml:space="preserve"> </w:t>
+      </w:r>
+      <w:r>
+        <w:rPr>
+          <w:rFonts w:cs="Arial" w:hint="cs"/>
+          <w:rtl/>
+        </w:rPr>
+        <w:t>ی</w:t>
+      </w:r>
+      <w:r>
+        <w:rPr>
+          <w:rFonts w:cs="Arial" w:hint="eastAsia"/>
+          <w:rtl/>
+        </w:rPr>
+        <w:t>ا</w:t>
+      </w:r>
+      <w:r>
+        <w:rPr>
+          <w:rFonts w:cs="Arial"/>
+          <w:rtl/>
+        </w:rPr>
+        <w:t xml:space="preserve"> </w:t>
+      </w:r>
+      <w:r>
+        <w:rPr>
+          <w:rFonts w:cs="Arial"/>
+        </w:rPr>
+        <w:t>XML (Extensible Markup Language)</w:t>
+      </w:r>
+      <w:r>
+        <w:rPr>
+          <w:rFonts w:cs="Arial"/>
+          <w:rtl/>
+        </w:rPr>
+        <w:t xml:space="preserve"> برا</w:t>
+      </w:r>
+      <w:r>
+        <w:rPr>
+          <w:rFonts w:cs="Arial" w:hint="cs"/>
+          <w:rtl/>
+        </w:rPr>
+        <w:t>ی</w:t>
+      </w:r>
+      <w:r>
+        <w:rPr>
+          <w:rFonts w:cs="Arial"/>
+          <w:rtl/>
+        </w:rPr>
+        <w:t xml:space="preserve"> ساختار و تبادل اطلاعات ب</w:t>
+      </w:r>
+      <w:r>
+        <w:rPr>
+          <w:rFonts w:cs="Arial" w:hint="cs"/>
+          <w:rtl/>
+        </w:rPr>
+        <w:t>ی</w:t>
+      </w:r>
+      <w:r>
+        <w:rPr>
+          <w:rFonts w:cs="Arial" w:hint="eastAsia"/>
+          <w:rtl/>
+        </w:rPr>
+        <w:t>ن</w:t>
+      </w:r>
+      <w:r>
+        <w:rPr>
+          <w:rFonts w:cs="Arial"/>
+          <w:rtl/>
+        </w:rPr>
+        <w:t xml:space="preserve"> برنامه‌ها استفاده م</w:t>
+      </w:r>
+      <w:r>
+        <w:rPr>
+          <w:rFonts w:cs="Arial" w:hint="cs"/>
+          <w:rtl/>
+        </w:rPr>
+        <w:t>ی‌</w:t>
+      </w:r>
+      <w:r>
+        <w:rPr>
+          <w:rFonts w:cs="Arial" w:hint="eastAsia"/>
+          <w:rtl/>
+        </w:rPr>
+        <w:t>کنند</w:t>
+      </w:r>
+      <w:r>
+        <w:rPr>
+          <w:rFonts w:cs="Arial"/>
+          <w:rtl/>
+        </w:rPr>
+        <w:t>.</w:t>
+      </w:r>
+    </w:p>
+    <w:p>
+      <w:pPr>
+        <w:bidi/>
+        <w:rPr>
+          <w:rFonts w:cs="Arial"/>
+        </w:rPr>
+      </w:pPr>
+      <w:r>
+        <w:rPr>
+          <w:rFonts w:cs="Arial" w:hint="eastAsia"/>
+          <w:b/>
+          <w:bCs/>
+          <w:rtl/>
+        </w:rPr>
+        <w:t>امن</w:t>
+      </w:r>
+      <w:r>
+        <w:rPr>
+          <w:rFonts w:cs="Arial" w:hint="cs"/>
+          <w:b/>
+          <w:bCs/>
+          <w:rtl/>
+        </w:rPr>
+        <w:t>ی</w:t>
+      </w:r>
+      <w:r>
+        <w:rPr>
+          <w:rFonts w:cs="Arial" w:hint="eastAsia"/>
+          <w:b/>
+          <w:bCs/>
+          <w:rtl/>
+        </w:rPr>
+        <w:t>ت</w:t>
+      </w:r>
+      <w:r>
+        <w:rPr>
+          <w:rFonts w:cs="Arial"/>
+          <w:b/>
+          <w:bCs/>
+          <w:rtl/>
+        </w:rPr>
+        <w:t>:</w:t>
+      </w:r>
+      <w:r>
+        <w:rPr>
+          <w:rFonts w:cs="Arial"/>
+          <w:rtl/>
+        </w:rPr>
+        <w:t xml:space="preserve"> </w:t>
+      </w:r>
+      <w:r>
+        <w:rPr>
+          <w:rFonts w:cs="Arial"/>
+        </w:rPr>
+        <w:t>API</w:t>
+      </w:r>
+      <w:r>
+        <w:rPr>
+          <w:rFonts w:cs="Arial"/>
+          <w:rtl/>
+        </w:rPr>
+        <w:t>ها اغلب از اقدامات امن</w:t>
+      </w:r>
+      <w:r>
+        <w:rPr>
+          <w:rFonts w:cs="Arial" w:hint="cs"/>
+          <w:rtl/>
+        </w:rPr>
+        <w:t>ی</w:t>
+      </w:r>
+      <w:r>
+        <w:rPr>
+          <w:rFonts w:cs="Arial" w:hint="eastAsia"/>
+          <w:rtl/>
+        </w:rPr>
+        <w:t>ت</w:t>
+      </w:r>
+      <w:r>
+        <w:rPr>
+          <w:rFonts w:cs="Arial" w:hint="cs"/>
+          <w:rtl/>
+        </w:rPr>
+        <w:t>ی</w:t>
+      </w:r>
+      <w:r>
+        <w:rPr>
+          <w:rFonts w:cs="Arial"/>
+          <w:rtl/>
+        </w:rPr>
+        <w:t xml:space="preserve"> مختلف</w:t>
+      </w:r>
+      <w:r>
+        <w:rPr>
+          <w:rFonts w:cs="Arial" w:hint="cs"/>
+          <w:rtl/>
+        </w:rPr>
+        <w:t>ی</w:t>
+      </w:r>
+      <w:r>
+        <w:rPr>
+          <w:rFonts w:cs="Arial"/>
+          <w:rtl/>
+        </w:rPr>
+        <w:t xml:space="preserve"> مانند احراز هو</w:t>
+      </w:r>
+      <w:r>
+        <w:rPr>
+          <w:rFonts w:cs="Arial" w:hint="cs"/>
+          <w:rtl/>
+        </w:rPr>
+        <w:t>ی</w:t>
+      </w:r>
+      <w:r>
+        <w:rPr>
+          <w:rFonts w:cs="Arial" w:hint="eastAsia"/>
+          <w:rtl/>
+        </w:rPr>
+        <w:t>ت</w:t>
+      </w:r>
+      <w:r>
+        <w:rPr>
+          <w:rFonts w:cs="Arial"/>
+          <w:rtl/>
+        </w:rPr>
+        <w:t xml:space="preserve"> و مجوز برا</w:t>
+      </w:r>
+      <w:r>
+        <w:rPr>
+          <w:rFonts w:cs="Arial" w:hint="cs"/>
+          <w:rtl/>
+        </w:rPr>
+        <w:t>ی</w:t>
+      </w:r>
+      <w:r>
+        <w:rPr>
+          <w:rFonts w:cs="Arial"/>
+          <w:rtl/>
+        </w:rPr>
+        <w:t xml:space="preserve"> محافظت از داده ها</w:t>
+      </w:r>
+      <w:r>
+        <w:rPr>
+          <w:rFonts w:cs="Arial" w:hint="cs"/>
+          <w:rtl/>
+        </w:rPr>
+        <w:t>ی</w:t>
+      </w:r>
+      <w:r>
+        <w:rPr>
+          <w:rFonts w:cs="Arial"/>
+          <w:rtl/>
+        </w:rPr>
+        <w:t xml:space="preserve"> حساس و جلوگ</w:t>
+      </w:r>
+      <w:r>
+        <w:rPr>
+          <w:rFonts w:cs="Arial" w:hint="cs"/>
+          <w:rtl/>
+        </w:rPr>
+        <w:t>ی</w:t>
+      </w:r>
+      <w:r>
+        <w:rPr>
+          <w:rFonts w:cs="Arial" w:hint="eastAsia"/>
+          <w:rtl/>
+        </w:rPr>
+        <w:t>ر</w:t>
+      </w:r>
+      <w:r>
+        <w:rPr>
+          <w:rFonts w:cs="Arial" w:hint="cs"/>
+          <w:rtl/>
+        </w:rPr>
+        <w:t>ی</w:t>
+      </w:r>
+      <w:r>
+        <w:rPr>
+          <w:rFonts w:cs="Arial"/>
+          <w:rtl/>
+        </w:rPr>
+        <w:t xml:space="preserve"> از دسترس</w:t>
+      </w:r>
+      <w:r>
+        <w:rPr>
+          <w:rFonts w:cs="Arial" w:hint="cs"/>
+          <w:rtl/>
+        </w:rPr>
+        <w:t>ی</w:t>
+      </w:r>
+      <w:r>
+        <w:rPr>
+          <w:rFonts w:cs="Arial"/>
+          <w:rtl/>
+        </w:rPr>
+        <w:t xml:space="preserve"> غ</w:t>
+      </w:r>
+      <w:r>
+        <w:rPr>
+          <w:rFonts w:cs="Arial" w:hint="cs"/>
+          <w:rtl/>
+        </w:rPr>
+        <w:t>ی</w:t>
+      </w:r>
+      <w:r>
+        <w:rPr>
+          <w:rFonts w:cs="Arial" w:hint="eastAsia"/>
+          <w:rtl/>
+        </w:rPr>
+        <w:t>رمجاز</w:t>
+      </w:r>
+      <w:r>
+        <w:rPr>
+          <w:rFonts w:cs="Arial"/>
+          <w:rtl/>
+        </w:rPr>
+        <w:t xml:space="preserve"> استفاده م</w:t>
+      </w:r>
+      <w:r>
+        <w:rPr>
+          <w:rFonts w:cs="Arial" w:hint="cs"/>
+          <w:rtl/>
+        </w:rPr>
+        <w:t>ی</w:t>
+      </w:r>
+      <w:r>
+        <w:rPr>
+          <w:rFonts w:cs="Arial"/>
+          <w:rtl/>
+        </w:rPr>
+        <w:t xml:space="preserve"> کنند.</w:t>
+      </w:r>
+    </w:p>
+    <w:p>
+      <w:pPr>
+        <w:bidi/>
+        <w:rPr>
+          <w:rFonts w:cs="Arial"/>
+          <w:rtl/>
+        </w:rPr>
+      </w:pPr>
+    </w:p>
+    <w:p>
+      <w:pPr>
+        <w:bidi/>
+        <w:rPr>
+          <w:rFonts w:cs="Arial"/>
+          <w:rtl/>
+        </w:rPr>
+      </w:pPr>
       <w:r>
         <w:rPr>
           <w:rFonts w:cs="Arial"/>
@@ -6257,102 +7503,133 @@
           <w:color w:val="FF0000"/>
           <w:rtl/>
         </w:rPr>
-        <w:t>:</w:t>
-      </w:r>
-      <w:r>
-        <w:rPr>
-          <w:rFonts w:cs="Arial"/>
+        <w:t xml:space="preserve">انواع </w:t>
+      </w:r>
+      <w:r>
+        <w:rPr>
+          <w:b/>
+          <w:bCs/>
           <w:color w:val="FF0000"/>
-          <w:rtl/>
-        </w:rPr>
-        <w:t xml:space="preserve"> </w:t>
-      </w:r>
-      <w:r>
-        <w:rPr>
-          <w:rFonts w:cs="Arial" w:hint="cs"/>
-          <w:rtl/>
-        </w:rPr>
-        <w:t>ی</w:t>
-      </w:r>
-      <w:r>
-        <w:rPr>
-          <w:rFonts w:cs="Arial" w:hint="eastAsia"/>
-          <w:rtl/>
-        </w:rPr>
-        <w:t>ک</w:t>
-      </w:r>
-      <w:r>
-        <w:rPr>
-          <w:rFonts w:cs="Arial"/>
-          <w:rtl/>
-        </w:rPr>
-        <w:t xml:space="preserve"> </w:t>
-      </w:r>
-      <w:r>
+        </w:rPr>
         <w:t>API</w:t>
       </w:r>
       <w:r>
         <w:rPr>
           <w:rFonts w:cs="Arial"/>
-          <w:rtl/>
-        </w:rPr>
-        <w:t xml:space="preserve"> معمولاً شامل سه جزء کل</w:t>
-      </w:r>
-      <w:r>
-        <w:rPr>
-          <w:rFonts w:cs="Arial" w:hint="cs"/>
-          <w:rtl/>
-        </w:rPr>
-        <w:t>ی</w:t>
-      </w:r>
-      <w:r>
-        <w:rPr>
-          <w:rFonts w:cs="Arial" w:hint="eastAsia"/>
-          <w:rtl/>
-        </w:rPr>
-        <w:t>د</w:t>
-      </w:r>
-      <w:r>
-        <w:rPr>
-          <w:rFonts w:cs="Arial" w:hint="cs"/>
-          <w:rtl/>
-        </w:rPr>
-        <w:t>ی</w:t>
-      </w:r>
-      <w:r>
-        <w:rPr>
-          <w:rFonts w:cs="Arial"/>
-          <w:rtl/>
-        </w:rPr>
-        <w:t xml:space="preserve"> است: درخواست‌ها، نقاط پا</w:t>
-      </w:r>
-      <w:r>
-        <w:rPr>
-          <w:rFonts w:cs="Arial" w:hint="cs"/>
-          <w:rtl/>
-        </w:rPr>
-        <w:t>ی</w:t>
-      </w:r>
-      <w:r>
-        <w:rPr>
-          <w:rFonts w:cs="Arial" w:hint="eastAsia"/>
-          <w:rtl/>
-        </w:rPr>
-        <w:t>ان</w:t>
-      </w:r>
-      <w:r>
-        <w:rPr>
-          <w:rFonts w:cs="Arial" w:hint="cs"/>
-          <w:rtl/>
-        </w:rPr>
-        <w:t>ی</w:t>
-      </w:r>
-      <w:r>
-        <w:rPr>
-          <w:rFonts w:cs="Arial"/>
-          <w:rtl/>
-        </w:rPr>
-        <w:t xml:space="preserve"> و پاسخ‌ها.</w:t>
+          <w:b/>
+          <w:bCs/>
+          <w:color w:val="FF0000"/>
+          <w:rtl/>
+        </w:rPr>
+        <w:t xml:space="preserve">: </w:t>
+      </w:r>
+      <w:r>
+        <w:rPr>
+          <w:rFonts w:cs="Arial"/>
+          <w:rtl/>
+        </w:rPr>
+        <w:t>طبقه بند</w:t>
+      </w:r>
+      <w:r>
+        <w:rPr>
+          <w:rFonts w:cs="Arial" w:hint="cs"/>
+          <w:rtl/>
+        </w:rPr>
+        <w:t>ی</w:t>
+      </w:r>
+      <w:r>
+        <w:rPr>
+          <w:rFonts w:cs="Arial"/>
+          <w:rtl/>
+        </w:rPr>
+        <w:t xml:space="preserve"> ها</w:t>
+      </w:r>
+      <w:r>
+        <w:rPr>
+          <w:rFonts w:cs="Arial" w:hint="cs"/>
+          <w:rtl/>
+        </w:rPr>
+        <w:t>ی</w:t>
+      </w:r>
+      <w:r>
+        <w:rPr>
+          <w:rFonts w:cs="Arial"/>
+          <w:rtl/>
+        </w:rPr>
+        <w:t xml:space="preserve"> مختلف</w:t>
+      </w:r>
+      <w:r>
+        <w:rPr>
+          <w:rFonts w:cs="Arial" w:hint="cs"/>
+          <w:rtl/>
+        </w:rPr>
+        <w:t>ی</w:t>
+      </w:r>
+      <w:r>
+        <w:rPr>
+          <w:rFonts w:cs="Arial"/>
+          <w:rtl/>
+        </w:rPr>
+        <w:t xml:space="preserve"> از </w:t>
+      </w:r>
+      <w:r>
+        <w:t>API</w:t>
+      </w:r>
+      <w:r>
+        <w:rPr>
+          <w:rFonts w:cs="Arial"/>
+          <w:rtl/>
+        </w:rPr>
+        <w:t xml:space="preserve"> ها بر اساس عملکرد و روش ها</w:t>
+      </w:r>
+      <w:r>
+        <w:rPr>
+          <w:rFonts w:cs="Arial" w:hint="cs"/>
+          <w:rtl/>
+        </w:rPr>
+        <w:t>ی</w:t>
+      </w:r>
+      <w:r>
+        <w:rPr>
+          <w:rFonts w:cs="Arial"/>
+          <w:rtl/>
+        </w:rPr>
+        <w:t xml:space="preserve"> دسترس</w:t>
+      </w:r>
+      <w:r>
+        <w:rPr>
+          <w:rFonts w:cs="Arial" w:hint="cs"/>
+          <w:rtl/>
+        </w:rPr>
+        <w:t>ی</w:t>
+      </w:r>
+      <w:r>
+        <w:rPr>
+          <w:rFonts w:cs="Arial"/>
+          <w:rtl/>
+        </w:rPr>
+        <w:t xml:space="preserve"> آنها وجود دارد. در ا</w:t>
+      </w:r>
+      <w:r>
+        <w:rPr>
+          <w:rFonts w:cs="Arial" w:hint="cs"/>
+          <w:rtl/>
+        </w:rPr>
+        <w:t>ی</w:t>
+      </w:r>
+      <w:r>
+        <w:rPr>
+          <w:rFonts w:cs="Arial" w:hint="eastAsia"/>
+          <w:rtl/>
+        </w:rPr>
+        <w:t>نجا</w:t>
+      </w:r>
+      <w:r>
+        <w:rPr>
+          <w:rFonts w:cs="Arial"/>
+          <w:rtl/>
+        </w:rPr>
+        <w:t xml:space="preserve"> چند نوع برجسته آورده شده است:</w:t>
       </w:r>
     </w:p>
     <w:p>
@@ -6360,7 +7637,7 @@
         <w:pStyle w:val="ListParagraph"/>
         <w:numPr>
           <w:ilvl w:val="0"/>
-          <w:numId w:val="14"/>
+          <w:numId w:val="20"/>
         </w:numPr>
         <w:bidi/>
         <w:rPr>
@@ -6370,54 +7647,169 @@
       </w:pPr>
       <w:r>
         <w:rPr>
-          <w:rFonts w:cs="Arial"/>
-          <w:b/>
-          <w:bCs/>
-          <w:rtl/>
-        </w:rPr>
-        <w:t>درخواست ها:</w:t>
-      </w:r>
-      <w:r>
-        <w:rPr>
-          <w:rFonts w:cs="Arial"/>
-          <w:rtl/>
-        </w:rPr>
-        <w:t xml:space="preserve"> ا</w:t>
-      </w:r>
-      <w:r>
-        <w:rPr>
-          <w:rFonts w:cs="Arial" w:hint="cs"/>
-          <w:rtl/>
-        </w:rPr>
-        <w:t>ی</w:t>
-      </w:r>
-      <w:r>
-        <w:rPr>
-          <w:rFonts w:cs="Arial" w:hint="eastAsia"/>
-          <w:rtl/>
-        </w:rPr>
-        <w:t>نها</w:t>
-      </w:r>
-      <w:r>
-        <w:rPr>
-          <w:rFonts w:cs="Arial"/>
-          <w:rtl/>
-        </w:rPr>
-        <w:t xml:space="preserve"> اساساً دستورالعمل ها</w:t>
-      </w:r>
-      <w:r>
-        <w:rPr>
-          <w:rFonts w:cs="Arial" w:hint="cs"/>
-          <w:rtl/>
-        </w:rPr>
-        <w:t>یی</w:t>
-      </w:r>
-      <w:r>
-        <w:rPr>
-          <w:rFonts w:cs="Arial"/>
-          <w:rtl/>
-        </w:rPr>
-        <w:t xml:space="preserve"> هستند که توسط </w:t>
+          <w:b/>
+          <w:bCs/>
+        </w:rPr>
+        <w:lastRenderedPageBreak/>
+        <w:t>Web API</w:t>
+      </w:r>
+      <w:r>
+        <w:rPr>
+          <w:rFonts w:cs="Arial"/>
+          <w:b/>
+          <w:bCs/>
+          <w:rtl/>
+        </w:rPr>
+        <w:t xml:space="preserve"> ها (</w:t>
+      </w:r>
+      <w:r>
+        <w:rPr>
+          <w:b/>
+          <w:bCs/>
+        </w:rPr>
+        <w:t>HTTP/RESTful</w:t>
+      </w:r>
+      <w:r>
+        <w:rPr>
+          <w:rFonts w:cs="Arial"/>
+          <w:b/>
+          <w:bCs/>
+          <w:rtl/>
+        </w:rPr>
+        <w:t xml:space="preserve">): </w:t>
+      </w:r>
+      <w:r>
+        <w:rPr>
+          <w:rFonts w:cs="Arial"/>
+          <w:rtl/>
+        </w:rPr>
+        <w:t>ا</w:t>
+      </w:r>
+      <w:r>
+        <w:rPr>
+          <w:rFonts w:cs="Arial" w:hint="cs"/>
+          <w:rtl/>
+        </w:rPr>
+        <w:t>ی</w:t>
+      </w:r>
+      <w:r>
+        <w:rPr>
+          <w:rFonts w:cs="Arial" w:hint="eastAsia"/>
+          <w:rtl/>
+        </w:rPr>
+        <w:t>ن</w:t>
+      </w:r>
+      <w:r>
+        <w:rPr>
+          <w:rFonts w:cs="Arial"/>
+          <w:rtl/>
+        </w:rPr>
+        <w:t xml:space="preserve"> </w:t>
+      </w:r>
+      <w:r>
+        <w:t>API</w:t>
+      </w:r>
+      <w:r>
+        <w:rPr>
+          <w:rFonts w:cs="Arial"/>
+          <w:rtl/>
+        </w:rPr>
+        <w:t xml:space="preserve"> ها از پروتکل </w:t>
+      </w:r>
+      <w:r>
+        <w:t>HTTP</w:t>
+      </w:r>
+      <w:r>
+        <w:rPr>
+          <w:rFonts w:cs="Arial"/>
+          <w:rtl/>
+        </w:rPr>
+        <w:t xml:space="preserve"> برا</w:t>
+      </w:r>
+      <w:r>
+        <w:rPr>
+          <w:rFonts w:cs="Arial" w:hint="cs"/>
+          <w:rtl/>
+        </w:rPr>
+        <w:t>ی</w:t>
+      </w:r>
+      <w:r>
+        <w:rPr>
+          <w:rFonts w:cs="Arial"/>
+          <w:rtl/>
+        </w:rPr>
+        <w:t xml:space="preserve"> فعال کردن ارتباط از طر</w:t>
+      </w:r>
+      <w:r>
+        <w:rPr>
+          <w:rFonts w:cs="Arial" w:hint="cs"/>
+          <w:rtl/>
+        </w:rPr>
+        <w:t>ی</w:t>
+      </w:r>
+      <w:r>
+        <w:rPr>
+          <w:rFonts w:cs="Arial" w:hint="eastAsia"/>
+          <w:rtl/>
+        </w:rPr>
+        <w:t>ق</w:t>
+      </w:r>
+      <w:r>
+        <w:rPr>
+          <w:rFonts w:cs="Arial"/>
+          <w:rtl/>
+        </w:rPr>
+        <w:t xml:space="preserve"> وب استفاده م</w:t>
+      </w:r>
+      <w:r>
+        <w:rPr>
+          <w:rFonts w:cs="Arial" w:hint="cs"/>
+          <w:rtl/>
+        </w:rPr>
+        <w:t>ی</w:t>
+      </w:r>
+      <w:r>
+        <w:rPr>
+          <w:rFonts w:cs="Arial"/>
+          <w:rtl/>
+        </w:rPr>
+        <w:t xml:space="preserve"> کنند. </w:t>
+      </w:r>
+      <w:r>
+        <w:t>API</w:t>
+      </w:r>
+      <w:r>
+        <w:rPr>
+          <w:rFonts w:cs="Arial"/>
+          <w:rtl/>
+        </w:rPr>
+        <w:t xml:space="preserve"> ها</w:t>
+      </w:r>
+      <w:bookmarkStart w:id="0" w:name="_GoBack"/>
+      <w:bookmarkEnd w:id="0"/>
+      <w:r>
+        <w:rPr>
+          <w:rFonts w:cs="Arial" w:hint="cs"/>
+          <w:rtl/>
+        </w:rPr>
+        <w:t>ی</w:t>
+      </w:r>
+      <w:r>
+        <w:rPr>
+          <w:rFonts w:cs="Arial"/>
+          <w:rtl/>
+        </w:rPr>
+        <w:t xml:space="preserve"> </w:t>
+      </w:r>
+      <w:r>
+        <w:t>RESTful</w:t>
+      </w:r>
+      <w:r>
+        <w:rPr>
+          <w:rFonts w:cs="Arial"/>
+          <w:rtl/>
+        </w:rPr>
+        <w:t xml:space="preserve"> </w:t>
       </w:r>
       <w:r>
         <w:rPr>
@@ -6438,105 +7830,119 @@
           <w:rFonts w:cs="Arial"/>
           <w:rtl/>
         </w:rPr>
-        <w:t xml:space="preserve"> برنامه به برنامه د</w:t>
-      </w:r>
-      <w:r>
-        <w:rPr>
-          <w:rFonts w:cs="Arial" w:hint="cs"/>
-          <w:rtl/>
-        </w:rPr>
-        <w:t>ی</w:t>
-      </w:r>
-      <w:r>
-        <w:rPr>
-          <w:rFonts w:cs="Arial" w:hint="eastAsia"/>
-          <w:rtl/>
-        </w:rPr>
-        <w:t>گر</w:t>
-      </w:r>
-      <w:r>
-        <w:rPr>
-          <w:rFonts w:cs="Arial"/>
-          <w:rtl/>
-        </w:rPr>
-        <w:t xml:space="preserve"> ارسال م</w:t>
-      </w:r>
-      <w:r>
-        <w:rPr>
-          <w:rFonts w:cs="Arial" w:hint="cs"/>
-          <w:rtl/>
-        </w:rPr>
-        <w:t>ی</w:t>
-      </w:r>
-      <w:r>
-        <w:rPr>
-          <w:rFonts w:cs="Arial"/>
-          <w:rtl/>
-        </w:rPr>
-        <w:t xml:space="preserve"> ش</w:t>
-      </w:r>
-      <w:r>
-        <w:rPr>
-          <w:rFonts w:cs="Arial" w:hint="eastAsia"/>
-          <w:rtl/>
-        </w:rPr>
-        <w:t>وند</w:t>
-      </w:r>
-      <w:r>
-        <w:rPr>
-          <w:rFonts w:cs="Arial"/>
-          <w:rtl/>
-        </w:rPr>
-        <w:t xml:space="preserve"> و داده ها </w:t>
-      </w:r>
-      <w:r>
-        <w:rPr>
-          <w:rFonts w:cs="Arial" w:hint="cs"/>
-          <w:rtl/>
-        </w:rPr>
-        <w:t>ی</w:t>
-      </w:r>
-      <w:r>
-        <w:rPr>
-          <w:rFonts w:cs="Arial" w:hint="eastAsia"/>
-          <w:rtl/>
-        </w:rPr>
-        <w:t>ا</w:t>
-      </w:r>
-      <w:r>
-        <w:rPr>
-          <w:rFonts w:cs="Arial"/>
-          <w:rtl/>
-        </w:rPr>
-        <w:t xml:space="preserve"> اقدامات خاص</w:t>
-      </w:r>
-      <w:r>
-        <w:rPr>
-          <w:rFonts w:cs="Arial" w:hint="cs"/>
-          <w:rtl/>
-        </w:rPr>
-        <w:t>ی</w:t>
-      </w:r>
-      <w:r>
-        <w:rPr>
-          <w:rFonts w:cs="Arial"/>
-          <w:rtl/>
-        </w:rPr>
-        <w:t xml:space="preserve"> را درخواست م</w:t>
-      </w:r>
-      <w:r>
-        <w:rPr>
-          <w:rFonts w:cs="Arial" w:hint="cs"/>
-          <w:rtl/>
-        </w:rPr>
-        <w:t>ی</w:t>
-      </w:r>
-      <w:r>
-        <w:rPr>
-          <w:rFonts w:cs="Arial"/>
-          <w:rtl/>
-        </w:rPr>
-        <w:t xml:space="preserve"> کنند.</w:t>
+        <w:t xml:space="preserve"> نوع را</w:t>
+      </w:r>
+      <w:r>
+        <w:rPr>
+          <w:rFonts w:cs="Arial" w:hint="cs"/>
+          <w:rtl/>
+        </w:rPr>
+        <w:t>ی</w:t>
+      </w:r>
+      <w:r>
+        <w:rPr>
+          <w:rFonts w:cs="Arial" w:hint="eastAsia"/>
+          <w:rtl/>
+        </w:rPr>
+        <w:t>ج</w:t>
+      </w:r>
+      <w:r>
+        <w:rPr>
+          <w:rFonts w:cs="Arial"/>
+          <w:rtl/>
+        </w:rPr>
+        <w:t xml:space="preserve"> هستند که بر معمار</w:t>
+      </w:r>
+      <w:r>
+        <w:rPr>
+          <w:rFonts w:cs="Arial" w:hint="cs"/>
+          <w:rtl/>
+        </w:rPr>
+        <w:t>ی</w:t>
+      </w:r>
+      <w:r>
+        <w:rPr>
+          <w:rFonts w:cs="Arial"/>
+          <w:rtl/>
+        </w:rPr>
+        <w:t xml:space="preserve"> بدو</w:t>
+      </w:r>
+      <w:r>
+        <w:rPr>
+          <w:rFonts w:cs="Arial" w:hint="eastAsia"/>
+          <w:rtl/>
+        </w:rPr>
+        <w:t>ن</w:t>
+      </w:r>
+      <w:r>
+        <w:rPr>
+          <w:rFonts w:cs="Arial"/>
+          <w:rtl/>
+        </w:rPr>
+        <w:t xml:space="preserve"> حالت و مق</w:t>
+      </w:r>
+      <w:r>
+        <w:rPr>
+          <w:rFonts w:cs="Arial" w:hint="cs"/>
+          <w:rtl/>
+        </w:rPr>
+        <w:t>ی</w:t>
+      </w:r>
+      <w:r>
+        <w:rPr>
+          <w:rFonts w:cs="Arial" w:hint="eastAsia"/>
+          <w:rtl/>
+        </w:rPr>
+        <w:t>اس</w:t>
+      </w:r>
+      <w:r>
+        <w:rPr>
+          <w:rFonts w:cs="Arial"/>
+          <w:rtl/>
+        </w:rPr>
+        <w:t xml:space="preserve"> پذ</w:t>
+      </w:r>
+      <w:r>
+        <w:rPr>
+          <w:rFonts w:cs="Arial" w:hint="cs"/>
+          <w:rtl/>
+        </w:rPr>
+        <w:t>ی</w:t>
+      </w:r>
+      <w:r>
+        <w:rPr>
+          <w:rFonts w:cs="Arial" w:hint="eastAsia"/>
+          <w:rtl/>
+        </w:rPr>
+        <w:t>ر</w:t>
+      </w:r>
+      <w:r>
+        <w:rPr>
+          <w:rFonts w:cs="Arial"/>
+          <w:rtl/>
+        </w:rPr>
+        <w:t xml:space="preserve"> تاک</w:t>
+      </w:r>
+      <w:r>
+        <w:rPr>
+          <w:rFonts w:cs="Arial" w:hint="cs"/>
+          <w:rtl/>
+        </w:rPr>
+        <w:t>ی</w:t>
+      </w:r>
+      <w:r>
+        <w:rPr>
+          <w:rFonts w:cs="Arial" w:hint="eastAsia"/>
+          <w:rtl/>
+        </w:rPr>
+        <w:t>د</w:t>
+      </w:r>
+      <w:r>
+        <w:rPr>
+          <w:rFonts w:cs="Arial"/>
+          <w:rtl/>
+        </w:rPr>
+        <w:t xml:space="preserve"> دارند.</w:t>
       </w:r>
     </w:p>
     <w:p>
@@ -6544,7 +7950,7 @@
         <w:pStyle w:val="ListParagraph"/>
         <w:numPr>
           <w:ilvl w:val="0"/>
-          <w:numId w:val="14"/>
+          <w:numId w:val="20"/>
         </w:numPr>
         <w:bidi/>
         <w:rPr>
@@ -6554,104 +7960,16 @@
       </w:pPr>
       <w:r>
         <w:rPr>
-          <w:rFonts w:cs="Arial"/>
-          <w:b/>
-          <w:bCs/>
-          <w:rtl/>
-        </w:rPr>
-        <w:t>نقاط پا</w:t>
-      </w:r>
-      <w:r>
-        <w:rPr>
-          <w:rFonts w:cs="Arial" w:hint="cs"/>
-          <w:b/>
-          <w:bCs/>
-          <w:rtl/>
-        </w:rPr>
-        <w:t>ی</w:t>
-      </w:r>
-      <w:r>
-        <w:rPr>
-          <w:rFonts w:cs="Arial" w:hint="eastAsia"/>
-          <w:b/>
-          <w:bCs/>
-          <w:rtl/>
-        </w:rPr>
-        <w:t>ان</w:t>
-      </w:r>
-      <w:r>
-        <w:rPr>
-          <w:rFonts w:cs="Arial" w:hint="cs"/>
-          <w:b/>
-          <w:bCs/>
-          <w:rtl/>
-        </w:rPr>
-        <w:t>ی</w:t>
-      </w:r>
-      <w:r>
-        <w:rPr>
-          <w:rFonts w:cs="Arial"/>
-          <w:b/>
-          <w:bCs/>
-          <w:rtl/>
-        </w:rPr>
-        <w:t>:</w:t>
-      </w:r>
-      <w:r>
-        <w:rPr>
-          <w:rFonts w:cs="Arial"/>
-          <w:rtl/>
-        </w:rPr>
-        <w:t xml:space="preserve"> ا</w:t>
-      </w:r>
-      <w:r>
-        <w:rPr>
-          <w:rFonts w:cs="Arial" w:hint="cs"/>
-          <w:rtl/>
-        </w:rPr>
-        <w:t>ی</w:t>
-      </w:r>
-      <w:r>
-        <w:rPr>
-          <w:rFonts w:cs="Arial" w:hint="eastAsia"/>
-          <w:rtl/>
-        </w:rPr>
-        <w:t>نها</w:t>
-      </w:r>
-      <w:r>
-        <w:rPr>
-          <w:rFonts w:cs="Arial"/>
-          <w:rtl/>
-        </w:rPr>
-        <w:t xml:space="preserve"> مکان ها </w:t>
-      </w:r>
-      <w:r>
-        <w:rPr>
-          <w:rFonts w:cs="Arial" w:hint="cs"/>
-          <w:rtl/>
-        </w:rPr>
-        <w:t>ی</w:t>
-      </w:r>
-      <w:r>
-        <w:rPr>
-          <w:rFonts w:cs="Arial" w:hint="eastAsia"/>
-          <w:rtl/>
-        </w:rPr>
-        <w:t>ا</w:t>
-      </w:r>
-      <w:r>
-        <w:rPr>
-          <w:rFonts w:cs="Arial"/>
-          <w:rtl/>
-        </w:rPr>
-        <w:t xml:space="preserve"> </w:t>
-      </w:r>
-      <w:r>
-        <w:t>URL</w:t>
-      </w:r>
-      <w:r>
-        <w:rPr>
-          <w:rFonts w:cs="Arial"/>
+          <w:b/>
+          <w:bCs/>
+        </w:rPr>
+        <w:t>API</w:t>
+      </w:r>
+      <w:r>
+        <w:rPr>
+          <w:rFonts w:cs="Arial"/>
+          <w:b/>
+          <w:bCs/>
           <w:rtl/>
         </w:rPr>
         <w:t xml:space="preserve"> ها</w:t>
@@ -6659,23 +7977,149 @@
       <w:r>
         <w:rPr>
           <w:rFonts w:cs="Arial" w:hint="cs"/>
-          <w:rtl/>
-        </w:rPr>
-        <w:t>ی</w:t>
-      </w:r>
-      <w:r>
-        <w:rPr>
-          <w:rFonts w:cs="Arial"/>
-          <w:rtl/>
-        </w:rPr>
-        <w:t xml:space="preserve"> تع</w:t>
-      </w:r>
-      <w:r>
-        <w:rPr>
-          <w:rFonts w:cs="Arial" w:hint="cs"/>
-          <w:rtl/>
-        </w:rPr>
-        <w:t>یی</w:t>
+          <w:b/>
+          <w:bCs/>
+          <w:rtl/>
+        </w:rPr>
+        <w:t>ی</w:t>
+      </w:r>
+      <w:r>
+        <w:rPr>
+          <w:rFonts w:cs="Arial"/>
+          <w:b/>
+          <w:bCs/>
+          <w:rtl/>
+        </w:rPr>
+        <w:t xml:space="preserve"> کتابخانه:</w:t>
+      </w:r>
+      <w:r>
+        <w:rPr>
+          <w:rFonts w:cs="Arial"/>
+          <w:rtl/>
+        </w:rPr>
+        <w:t xml:space="preserve"> زبان ها</w:t>
+      </w:r>
+      <w:r>
+        <w:rPr>
+          <w:rFonts w:cs="Arial" w:hint="cs"/>
+          <w:rtl/>
+        </w:rPr>
+        <w:t>ی</w:t>
+      </w:r>
+      <w:r>
+        <w:rPr>
+          <w:rFonts w:cs="Arial"/>
+          <w:rtl/>
+        </w:rPr>
+        <w:t xml:space="preserve"> برنامه نو</w:t>
+      </w:r>
+      <w:r>
+        <w:rPr>
+          <w:rFonts w:cs="Arial" w:hint="cs"/>
+          <w:rtl/>
+        </w:rPr>
+        <w:t>ی</w:t>
+      </w:r>
+      <w:r>
+        <w:rPr>
+          <w:rFonts w:cs="Arial" w:hint="eastAsia"/>
+          <w:rtl/>
+        </w:rPr>
+        <w:t>س</w:t>
+      </w:r>
+      <w:r>
+        <w:rPr>
+          <w:rFonts w:cs="Arial" w:hint="cs"/>
+          <w:rtl/>
+        </w:rPr>
+        <w:t>ی</w:t>
+      </w:r>
+      <w:r>
+        <w:rPr>
+          <w:rFonts w:cs="Arial"/>
+          <w:rtl/>
+        </w:rPr>
+        <w:t xml:space="preserve"> اغلب با کتابخانه ها</w:t>
+      </w:r>
+      <w:r>
+        <w:rPr>
+          <w:rFonts w:cs="Arial" w:hint="cs"/>
+          <w:rtl/>
+        </w:rPr>
+        <w:t>ی</w:t>
+      </w:r>
+      <w:r>
+        <w:rPr>
+          <w:rFonts w:cs="Arial"/>
+          <w:rtl/>
+        </w:rPr>
+        <w:t xml:space="preserve"> استاندارد حاو</w:t>
+      </w:r>
+      <w:r>
+        <w:rPr>
+          <w:rFonts w:cs="Arial" w:hint="cs"/>
+          <w:rtl/>
+        </w:rPr>
+        <w:t>ی</w:t>
+      </w:r>
+      <w:r>
+        <w:rPr>
+          <w:rFonts w:cs="Arial"/>
+          <w:rtl/>
+        </w:rPr>
+        <w:t xml:space="preserve"> کد و توابع از پ</w:t>
+      </w:r>
+      <w:r>
+        <w:rPr>
+          <w:rFonts w:cs="Arial" w:hint="cs"/>
+          <w:rtl/>
+        </w:rPr>
+        <w:t>ی</w:t>
+      </w:r>
+      <w:r>
+        <w:rPr>
+          <w:rFonts w:cs="Arial" w:hint="eastAsia"/>
+          <w:rtl/>
+        </w:rPr>
+        <w:t>ش</w:t>
+      </w:r>
+      <w:r>
+        <w:rPr>
+          <w:rFonts w:cs="Arial"/>
+          <w:rtl/>
+        </w:rPr>
+        <w:t xml:space="preserve"> نوشته شده عرضه م</w:t>
+      </w:r>
+      <w:r>
+        <w:rPr>
+          <w:rFonts w:cs="Arial" w:hint="cs"/>
+          <w:rtl/>
+        </w:rPr>
+        <w:t>ی</w:t>
+      </w:r>
+      <w:r>
+        <w:rPr>
+          <w:rFonts w:cs="Arial"/>
+          <w:rtl/>
+        </w:rPr>
+        <w:t xml:space="preserve"> شوند. </w:t>
+      </w:r>
+      <w:r>
+        <w:t>API</w:t>
+      </w:r>
+      <w:r>
+        <w:rPr>
+          <w:rFonts w:cs="Arial"/>
+          <w:rtl/>
+        </w:rPr>
+        <w:t xml:space="preserve"> کتابخانه نحوه استفاده از ا</w:t>
+      </w:r>
+      <w:r>
+        <w:rPr>
+          <w:rFonts w:cs="Arial" w:hint="cs"/>
+          <w:rtl/>
+        </w:rPr>
+        <w:t>ی</w:t>
       </w:r>
       <w:r>
         <w:rPr>
@@ -6689,35 +8133,21 @@
           <w:rFonts w:cs="Arial"/>
           <w:rtl/>
         </w:rPr>
-        <w:t xml:space="preserve"> شده ا</w:t>
-      </w:r>
-      <w:r>
-        <w:rPr>
-          <w:rFonts w:cs="Arial" w:hint="cs"/>
-          <w:rtl/>
-        </w:rPr>
-        <w:t>ی</w:t>
-      </w:r>
-      <w:r>
-        <w:rPr>
-          <w:rFonts w:cs="Arial"/>
-          <w:rtl/>
-        </w:rPr>
-        <w:t xml:space="preserve"> هستند که در آن درخواست ها ارسال و پاسخ ها در</w:t>
-      </w:r>
-      <w:r>
-        <w:rPr>
-          <w:rFonts w:cs="Arial" w:hint="cs"/>
-          <w:rtl/>
-        </w:rPr>
-        <w:t>ی</w:t>
-      </w:r>
-      <w:r>
-        <w:rPr>
-          <w:rFonts w:cs="Arial" w:hint="eastAsia"/>
-          <w:rtl/>
-        </w:rPr>
-        <w:t>افت</w:t>
+        <w:t xml:space="preserve"> توابع را تعر</w:t>
+      </w:r>
+      <w:r>
+        <w:rPr>
+          <w:rFonts w:cs="Arial" w:hint="cs"/>
+          <w:rtl/>
+        </w:rPr>
+        <w:t>ی</w:t>
+      </w:r>
+      <w:r>
+        <w:rPr>
+          <w:rFonts w:cs="Arial" w:hint="eastAsia"/>
+          <w:rtl/>
+        </w:rPr>
+        <w:t>ف</w:t>
       </w:r>
       <w:r>
         <w:rPr>
@@ -6738,105 +8168,7 @@
           <w:rFonts w:cs="Arial"/>
           <w:rtl/>
         </w:rPr>
-        <w:t xml:space="preserve"> شود. هر نقطه پا</w:t>
-      </w:r>
-      <w:r>
-        <w:rPr>
-          <w:rFonts w:cs="Arial" w:hint="cs"/>
-          <w:rtl/>
-        </w:rPr>
-        <w:t>ی</w:t>
-      </w:r>
-      <w:r>
-        <w:rPr>
-          <w:rFonts w:cs="Arial" w:hint="eastAsia"/>
-          <w:rtl/>
-        </w:rPr>
-        <w:t>ان</w:t>
-      </w:r>
-      <w:r>
-        <w:rPr>
-          <w:rFonts w:cs="Arial" w:hint="cs"/>
-          <w:rtl/>
-        </w:rPr>
-        <w:t>ی</w:t>
-      </w:r>
-      <w:r>
-        <w:rPr>
-          <w:rFonts w:cs="Arial"/>
-          <w:rtl/>
-        </w:rPr>
-        <w:t xml:space="preserve"> هدف خاص</w:t>
-      </w:r>
-      <w:r>
-        <w:rPr>
-          <w:rFonts w:cs="Arial" w:hint="cs"/>
-          <w:rtl/>
-        </w:rPr>
-        <w:t>ی</w:t>
-      </w:r>
-      <w:r>
-        <w:rPr>
-          <w:rFonts w:cs="Arial"/>
-          <w:rtl/>
-        </w:rPr>
-        <w:t xml:space="preserve"> را انجام م</w:t>
-      </w:r>
-      <w:r>
-        <w:rPr>
-          <w:rFonts w:cs="Arial" w:hint="cs"/>
-          <w:rtl/>
-        </w:rPr>
-        <w:t>ی</w:t>
-      </w:r>
-      <w:r>
-        <w:rPr>
-          <w:rFonts w:cs="Arial"/>
-          <w:rtl/>
-        </w:rPr>
-        <w:t xml:space="preserve"> دهد که مربوط به </w:t>
-      </w:r>
-      <w:r>
-        <w:rPr>
-          <w:rFonts w:cs="Arial" w:hint="cs"/>
-          <w:rtl/>
-        </w:rPr>
-        <w:t>ی</w:t>
-      </w:r>
-      <w:r>
-        <w:rPr>
-          <w:rFonts w:cs="Arial" w:hint="eastAsia"/>
-          <w:rtl/>
-        </w:rPr>
-        <w:t>ک</w:t>
-      </w:r>
-      <w:r>
-        <w:rPr>
-          <w:rFonts w:cs="Arial"/>
-          <w:rtl/>
-        </w:rPr>
-        <w:t xml:space="preserve"> عملکرد </w:t>
-      </w:r>
-      <w:r>
-        <w:rPr>
-          <w:rFonts w:cs="Arial" w:hint="cs"/>
-          <w:rtl/>
-        </w:rPr>
-        <w:t>ی</w:t>
-      </w:r>
-      <w:r>
-        <w:rPr>
-          <w:rFonts w:cs="Arial" w:hint="eastAsia"/>
-          <w:rtl/>
-        </w:rPr>
-        <w:t>ا</w:t>
-      </w:r>
-      <w:r>
-        <w:rPr>
-          <w:rFonts w:cs="Arial"/>
-          <w:rtl/>
-        </w:rPr>
-        <w:t xml:space="preserve"> مجموعه داده خاص است.</w:t>
+        <w:t xml:space="preserve"> کند.</w:t>
       </w:r>
     </w:p>
     <w:p>
@@ -6844,21 +8176,74 @@
         <w:pStyle w:val="ListParagraph"/>
         <w:numPr>
           <w:ilvl w:val="0"/>
-          <w:numId w:val="14"/>
+          <w:numId w:val="20"/>
         </w:numPr>
         <w:bidi/>
         <w:rPr>
           <w:rFonts w:cs="Arial"/>
+          <w:rtl/>
         </w:rPr>
       </w:pPr>
       <w:r>
         <w:rPr>
-          <w:rFonts w:cs="Arial"/>
-          <w:b/>
-          <w:bCs/>
-          <w:rtl/>
-        </w:rPr>
-        <w:t>پاسخ ها:</w:t>
+          <w:b/>
+          <w:bCs/>
+        </w:rPr>
+        <w:t>API</w:t>
+      </w:r>
+      <w:r>
+        <w:rPr>
+          <w:rFonts w:cs="Arial"/>
+          <w:b/>
+          <w:bCs/>
+          <w:rtl/>
+        </w:rPr>
+        <w:t>ها</w:t>
+      </w:r>
+      <w:r>
+        <w:rPr>
+          <w:rFonts w:cs="Arial" w:hint="cs"/>
+          <w:b/>
+          <w:bCs/>
+          <w:rtl/>
+        </w:rPr>
+        <w:t>ی</w:t>
+      </w:r>
+      <w:r>
+        <w:rPr>
+          <w:rFonts w:cs="Arial"/>
+          <w:b/>
+          <w:bCs/>
+          <w:rtl/>
+        </w:rPr>
+        <w:t xml:space="preserve"> س</w:t>
+      </w:r>
+      <w:r>
+        <w:rPr>
+          <w:rFonts w:cs="Arial" w:hint="cs"/>
+          <w:b/>
+          <w:bCs/>
+          <w:rtl/>
+        </w:rPr>
+        <w:t>ی</w:t>
+      </w:r>
+      <w:r>
+        <w:rPr>
+          <w:rFonts w:cs="Arial" w:hint="eastAsia"/>
+          <w:b/>
+          <w:bCs/>
+          <w:rtl/>
+        </w:rPr>
+        <w:t>ستم</w:t>
+      </w:r>
+      <w:r>
+        <w:rPr>
+          <w:rFonts w:cs="Arial"/>
+          <w:b/>
+          <w:bCs/>
+          <w:rtl/>
+        </w:rPr>
+        <w:t xml:space="preserve"> عامل:</w:t>
       </w:r>
       <w:r>
         <w:rPr>
@@ -6886,21 +8271,73 @@
           <w:rFonts w:cs="Arial"/>
           <w:rtl/>
         </w:rPr>
-        <w:t xml:space="preserve"> ها خروج</w:t>
-      </w:r>
-      <w:r>
-        <w:rPr>
-          <w:rFonts w:cs="Arial" w:hint="cs"/>
-          <w:rtl/>
-        </w:rPr>
-        <w:t>ی</w:t>
-      </w:r>
-      <w:r>
-        <w:rPr>
-          <w:rFonts w:cs="Arial"/>
-          <w:rtl/>
-        </w:rPr>
-        <w:t xml:space="preserve"> ها</w:t>
+        <w:t xml:space="preserve"> </w:t>
+      </w:r>
+      <w:r>
+        <w:t>API</w:t>
+      </w:r>
+      <w:r>
+        <w:rPr>
+          <w:rFonts w:cs="Arial"/>
+          <w:rtl/>
+        </w:rPr>
+        <w:t>ها به برنامه‌ها اجازه م</w:t>
+      </w:r>
+      <w:r>
+        <w:rPr>
+          <w:rFonts w:cs="Arial" w:hint="cs"/>
+          <w:rtl/>
+        </w:rPr>
+        <w:t>ی‌</w:t>
+      </w:r>
+      <w:r>
+        <w:rPr>
+          <w:rFonts w:cs="Arial" w:hint="eastAsia"/>
+          <w:rtl/>
+        </w:rPr>
+        <w:t>دهند</w:t>
+      </w:r>
+      <w:r>
+        <w:rPr>
+          <w:rFonts w:cs="Arial"/>
+          <w:rtl/>
+        </w:rPr>
+        <w:t xml:space="preserve"> تا با س</w:t>
+      </w:r>
+      <w:r>
+        <w:rPr>
+          <w:rFonts w:cs="Arial" w:hint="cs"/>
+          <w:rtl/>
+        </w:rPr>
+        <w:t>ی</w:t>
+      </w:r>
+      <w:r>
+        <w:rPr>
+          <w:rFonts w:cs="Arial" w:hint="eastAsia"/>
+          <w:rtl/>
+        </w:rPr>
+        <w:t>ستم</w:t>
+      </w:r>
+      <w:r>
+        <w:rPr>
+          <w:rFonts w:cs="Arial"/>
+          <w:rtl/>
+        </w:rPr>
+        <w:t xml:space="preserve"> عامل ز</w:t>
+      </w:r>
+      <w:r>
+        <w:rPr>
+          <w:rFonts w:cs="Arial" w:hint="cs"/>
+          <w:rtl/>
+        </w:rPr>
+        <w:t>ی</w:t>
+      </w:r>
+      <w:r>
+        <w:rPr>
+          <w:rFonts w:cs="Arial" w:hint="eastAsia"/>
+          <w:rtl/>
+        </w:rPr>
+        <w:t>ربنا</w:t>
       </w:r>
       <w:r>
         <w:rPr>
@@ -6914,94 +8351,98 @@
           <w:rFonts w:cs="Arial"/>
           <w:rtl/>
         </w:rPr>
-        <w:t xml:space="preserve"> هستند که توسط </w:t>
-      </w:r>
-      <w:r>
-        <w:t>API</w:t>
-      </w:r>
-      <w:r>
-        <w:rPr>
-          <w:rFonts w:cs="Arial"/>
-          <w:rtl/>
-        </w:rPr>
-        <w:t xml:space="preserve"> در پاسخ به درخواست ها تول</w:t>
-      </w:r>
-      <w:r>
-        <w:rPr>
-          <w:rFonts w:cs="Arial" w:hint="cs"/>
-          <w:rtl/>
-        </w:rPr>
-        <w:t>ی</w:t>
-      </w:r>
-      <w:r>
-        <w:rPr>
-          <w:rFonts w:cs="Arial" w:hint="eastAsia"/>
-          <w:rtl/>
-        </w:rPr>
-        <w:t>د</w:t>
-      </w:r>
-      <w:r>
-        <w:rPr>
-          <w:rFonts w:cs="Arial"/>
-          <w:rtl/>
-        </w:rPr>
-        <w:t xml:space="preserve"> م</w:t>
-      </w:r>
-      <w:r>
-        <w:rPr>
-          <w:rFonts w:cs="Arial" w:hint="cs"/>
-          <w:rtl/>
-        </w:rPr>
-        <w:t>ی</w:t>
-      </w:r>
-      <w:r>
-        <w:rPr>
-          <w:rFonts w:cs="Arial"/>
-          <w:rtl/>
-        </w:rPr>
-        <w:t xml:space="preserve"> شوند. آنها ممکن است حاو</w:t>
-      </w:r>
-      <w:r>
-        <w:rPr>
-          <w:rFonts w:cs="Arial" w:hint="cs"/>
-          <w:rtl/>
-        </w:rPr>
-        <w:t>ی</w:t>
-      </w:r>
-      <w:r>
-        <w:rPr>
-          <w:rFonts w:cs="Arial"/>
-          <w:rtl/>
-        </w:rPr>
-        <w:t xml:space="preserve"> داده ها</w:t>
-      </w:r>
-      <w:r>
-        <w:rPr>
-          <w:rFonts w:cs="Arial" w:hint="cs"/>
-          <w:rtl/>
-        </w:rPr>
-        <w:t>ی</w:t>
-      </w:r>
-      <w:r>
-        <w:rPr>
-          <w:rFonts w:cs="Arial"/>
-          <w:rtl/>
-        </w:rPr>
-        <w:t xml:space="preserve"> درخواست</w:t>
-      </w:r>
-      <w:r>
-        <w:rPr>
-          <w:rFonts w:cs="Arial" w:hint="cs"/>
-          <w:rtl/>
-        </w:rPr>
-        <w:t>ی</w:t>
-      </w:r>
-      <w:r>
-        <w:rPr>
-          <w:rFonts w:cs="Arial" w:hint="eastAsia"/>
-          <w:rtl/>
-        </w:rPr>
-        <w:t>،</w:t>
+        <w:t xml:space="preserve"> تعامل داشته باشند و به خدمات</w:t>
+      </w:r>
+      <w:r>
+        <w:rPr>
+          <w:rFonts w:cs="Arial" w:hint="cs"/>
+          <w:rtl/>
+        </w:rPr>
+        <w:t>ی</w:t>
+      </w:r>
+      <w:r>
+        <w:rPr>
+          <w:rFonts w:cs="Arial"/>
+          <w:rtl/>
+        </w:rPr>
+        <w:t xml:space="preserve"> مانند س</w:t>
+      </w:r>
+      <w:r>
+        <w:rPr>
+          <w:rFonts w:cs="Arial" w:hint="cs"/>
+          <w:rtl/>
+        </w:rPr>
+        <w:t>ی</w:t>
+      </w:r>
+      <w:r>
+        <w:rPr>
+          <w:rFonts w:cs="Arial" w:hint="eastAsia"/>
+          <w:rtl/>
+        </w:rPr>
+        <w:t>ستم‌ها</w:t>
+      </w:r>
+      <w:r>
+        <w:rPr>
+          <w:rFonts w:cs="Arial" w:hint="cs"/>
+          <w:rtl/>
+        </w:rPr>
+        <w:t>ی</w:t>
+      </w:r>
+      <w:r>
+        <w:rPr>
+          <w:rFonts w:cs="Arial"/>
+          <w:rtl/>
+        </w:rPr>
+        <w:t xml:space="preserve"> فا</w:t>
+      </w:r>
+      <w:r>
+        <w:rPr>
+          <w:rFonts w:cs="Arial" w:hint="cs"/>
+          <w:rtl/>
+        </w:rPr>
+        <w:t>ی</w:t>
+      </w:r>
+      <w:r>
+        <w:rPr>
+          <w:rFonts w:cs="Arial" w:hint="eastAsia"/>
+          <w:rtl/>
+        </w:rPr>
+        <w:t>ل</w:t>
+      </w:r>
+      <w:r>
+        <w:rPr>
+          <w:rFonts w:cs="Arial"/>
+          <w:rtl/>
+        </w:rPr>
+        <w:t xml:space="preserve"> </w:t>
+      </w:r>
+      <w:r>
+        <w:rPr>
+          <w:rFonts w:cs="Arial" w:hint="cs"/>
+          <w:rtl/>
+        </w:rPr>
+        <w:t>ی</w:t>
+      </w:r>
+      <w:r>
+        <w:rPr>
+          <w:rFonts w:cs="Arial" w:hint="eastAsia"/>
+          <w:rtl/>
+        </w:rPr>
+        <w:t>ا</w:t>
+      </w:r>
+      <w:r>
+        <w:rPr>
+          <w:rFonts w:cs="Arial"/>
+          <w:rtl/>
+        </w:rPr>
+        <w:t xml:space="preserve"> ارتباطات شبکه دسترس</w:t>
+      </w:r>
+      <w:r>
+        <w:rPr>
+          <w:rFonts w:cs="Arial" w:hint="cs"/>
+          <w:rtl/>
+        </w:rPr>
+        <w:t>ی</w:t>
       </w:r>
       <w:r>
         <w:rPr>
@@ -7022,1022 +8463,14 @@
           <w:rFonts w:cs="Arial" w:hint="eastAsia"/>
           <w:rtl/>
         </w:rPr>
-        <w:t>ام</w:t>
-      </w:r>
-      <w:r>
-        <w:rPr>
-          <w:rFonts w:cs="Arial"/>
-          <w:rtl/>
-        </w:rPr>
-        <w:t xml:space="preserve"> ها</w:t>
-      </w:r>
-      <w:r>
-        <w:rPr>
-          <w:rFonts w:cs="Arial" w:hint="cs"/>
-          <w:rtl/>
-        </w:rPr>
-        <w:t>ی</w:t>
-      </w:r>
-      <w:r>
-        <w:rPr>
-          <w:rFonts w:cs="Arial"/>
-          <w:rtl/>
-        </w:rPr>
-        <w:t xml:space="preserve"> خطا </w:t>
-      </w:r>
-      <w:r>
-        <w:rPr>
-          <w:rFonts w:cs="Arial" w:hint="cs"/>
-          <w:rtl/>
-        </w:rPr>
-        <w:t>ی</w:t>
-      </w:r>
-      <w:r>
-        <w:rPr>
-          <w:rFonts w:cs="Arial" w:hint="eastAsia"/>
-          <w:rtl/>
-        </w:rPr>
-        <w:t>ا</w:t>
-      </w:r>
-      <w:r>
-        <w:rPr>
-          <w:rFonts w:cs="Arial"/>
-          <w:rtl/>
-        </w:rPr>
-        <w:t xml:space="preserve"> به روز رسان</w:t>
-      </w:r>
-      <w:r>
-        <w:rPr>
-          <w:rFonts w:cs="Arial" w:hint="cs"/>
-          <w:rtl/>
-        </w:rPr>
-        <w:t>ی</w:t>
-      </w:r>
-      <w:r>
-        <w:rPr>
-          <w:rFonts w:cs="Arial"/>
-          <w:rtl/>
-        </w:rPr>
-        <w:t xml:space="preserve"> وضع</w:t>
-      </w:r>
-      <w:r>
-        <w:rPr>
-          <w:rFonts w:cs="Arial" w:hint="cs"/>
-          <w:rtl/>
-        </w:rPr>
-        <w:t>ی</w:t>
-      </w:r>
-      <w:r>
-        <w:rPr>
-          <w:rFonts w:cs="Arial" w:hint="eastAsia"/>
-          <w:rtl/>
-        </w:rPr>
-        <w:t>ت</w:t>
-      </w:r>
-      <w:r>
-        <w:rPr>
-          <w:rFonts w:cs="Arial"/>
-          <w:rtl/>
-        </w:rPr>
-        <w:t xml:space="preserve"> باشند.</w:t>
-      </w:r>
-    </w:p>
-    <w:p>
-      <w:pPr>
-        <w:bidi/>
-        <w:rPr>
-          <w:rFonts w:cs="Arial"/>
-          <w:rtl/>
-        </w:rPr>
-      </w:pPr>
-    </w:p>
-    <w:p>
-      <w:pPr>
-        <w:bidi/>
-        <w:rPr>
-          <w:rFonts w:cs="Arial"/>
-          <w:rtl/>
-        </w:rPr>
-      </w:pPr>
-      <w:r>
-        <w:rPr>
-          <w:rFonts w:cs="Arial"/>
-          <w:b/>
-          <w:bCs/>
-          <w:color w:val="FF0000"/>
-          <w:rtl/>
-        </w:rPr>
-        <w:t xml:space="preserve">انواع </w:t>
-      </w:r>
-      <w:r>
-        <w:rPr>
-          <w:b/>
-          <w:bCs/>
-          <w:color w:val="FF0000"/>
-        </w:rPr>
-        <w:t>API</w:t>
-      </w:r>
-      <w:r>
-        <w:rPr>
-          <w:rFonts w:cs="Arial"/>
-          <w:b/>
-          <w:bCs/>
-          <w:color w:val="FF0000"/>
-          <w:rtl/>
-        </w:rPr>
-        <w:t xml:space="preserve">: </w:t>
-      </w:r>
-      <w:r>
-        <w:rPr>
-          <w:rFonts w:cs="Arial"/>
-          <w:rtl/>
-        </w:rPr>
-        <w:t>طبقه بند</w:t>
-      </w:r>
-      <w:r>
-        <w:rPr>
-          <w:rFonts w:cs="Arial" w:hint="cs"/>
-          <w:rtl/>
-        </w:rPr>
-        <w:t>ی</w:t>
-      </w:r>
-      <w:r>
-        <w:rPr>
-          <w:rFonts w:cs="Arial"/>
-          <w:rtl/>
-        </w:rPr>
-        <w:t xml:space="preserve"> ها</w:t>
-      </w:r>
-      <w:r>
-        <w:rPr>
-          <w:rFonts w:cs="Arial" w:hint="cs"/>
-          <w:rtl/>
-        </w:rPr>
-        <w:t>ی</w:t>
-      </w:r>
-      <w:r>
-        <w:rPr>
-          <w:rFonts w:cs="Arial"/>
-          <w:rtl/>
-        </w:rPr>
-        <w:t xml:space="preserve"> مختلف</w:t>
-      </w:r>
-      <w:r>
-        <w:rPr>
-          <w:rFonts w:cs="Arial" w:hint="cs"/>
-          <w:rtl/>
-        </w:rPr>
-        <w:t>ی</w:t>
-      </w:r>
-      <w:r>
-        <w:rPr>
-          <w:rFonts w:cs="Arial"/>
-          <w:rtl/>
-        </w:rPr>
-        <w:t xml:space="preserve"> از </w:t>
-      </w:r>
-      <w:r>
-        <w:t>API</w:t>
-      </w:r>
-      <w:r>
-        <w:rPr>
-          <w:rFonts w:cs="Arial"/>
-          <w:rtl/>
-        </w:rPr>
-        <w:t xml:space="preserve"> ها بر اساس عملکرد و روش ها</w:t>
-      </w:r>
-      <w:r>
-        <w:rPr>
-          <w:rFonts w:cs="Arial" w:hint="cs"/>
-          <w:rtl/>
-        </w:rPr>
-        <w:t>ی</w:t>
-      </w:r>
-      <w:r>
-        <w:rPr>
-          <w:rFonts w:cs="Arial"/>
-          <w:rtl/>
-        </w:rPr>
-        <w:t xml:space="preserve"> دسترس</w:t>
-      </w:r>
-      <w:r>
-        <w:rPr>
-          <w:rFonts w:cs="Arial" w:hint="cs"/>
-          <w:rtl/>
-        </w:rPr>
-        <w:t>ی</w:t>
-      </w:r>
-      <w:r>
-        <w:rPr>
-          <w:rFonts w:cs="Arial"/>
-          <w:rtl/>
-        </w:rPr>
-        <w:t xml:space="preserve"> آنها وجود دارد. در ا</w:t>
-      </w:r>
-      <w:r>
-        <w:rPr>
-          <w:rFonts w:cs="Arial" w:hint="cs"/>
-          <w:rtl/>
-        </w:rPr>
-        <w:t>ی</w:t>
-      </w:r>
-      <w:r>
-        <w:rPr>
-          <w:rFonts w:cs="Arial" w:hint="eastAsia"/>
-          <w:rtl/>
-        </w:rPr>
-        <w:t>نجا</w:t>
-      </w:r>
-      <w:r>
-        <w:rPr>
-          <w:rFonts w:cs="Arial"/>
-          <w:rtl/>
-        </w:rPr>
-        <w:t xml:space="preserve"> چند نوع برجسته آورده شده است:</w:t>
-      </w:r>
-    </w:p>
-    <w:p>
-      <w:pPr>
-        <w:pStyle w:val="ListParagraph"/>
-        <w:numPr>
-          <w:ilvl w:val="0"/>
-          <w:numId w:val="15"/>
-        </w:numPr>
-        <w:bidi/>
-        <w:rPr>
-          <w:rtl/>
-        </w:rPr>
-      </w:pPr>
-      <w:r>
-        <w:rPr>
-          <w:b/>
-          <w:bCs/>
-        </w:rPr>
-        <w:t>API</w:t>
-      </w:r>
-      <w:r>
-        <w:rPr>
-          <w:rFonts w:cs="Arial"/>
-          <w:b/>
-          <w:bCs/>
-          <w:rtl/>
-        </w:rPr>
-        <w:t>ها</w:t>
-      </w:r>
-      <w:r>
-        <w:rPr>
-          <w:rFonts w:cs="Arial" w:hint="cs"/>
-          <w:b/>
-          <w:bCs/>
-          <w:rtl/>
-        </w:rPr>
-        <w:t>ی</w:t>
-      </w:r>
-      <w:r>
-        <w:rPr>
-          <w:rFonts w:cs="Arial"/>
-          <w:b/>
-          <w:bCs/>
-          <w:rtl/>
-        </w:rPr>
-        <w:t xml:space="preserve"> عموم</w:t>
-      </w:r>
-      <w:r>
-        <w:rPr>
-          <w:rFonts w:cs="Arial" w:hint="cs"/>
-          <w:b/>
-          <w:bCs/>
-          <w:rtl/>
-        </w:rPr>
-        <w:t>ی</w:t>
-      </w:r>
-      <w:r>
-        <w:rPr>
-          <w:rFonts w:cs="Arial"/>
-          <w:b/>
-          <w:bCs/>
-          <w:rtl/>
-        </w:rPr>
-        <w:t>:</w:t>
-      </w:r>
-      <w:r>
-        <w:rPr>
-          <w:rFonts w:cs="Arial"/>
-          <w:rtl/>
-        </w:rPr>
-        <w:t xml:space="preserve"> ا</w:t>
-      </w:r>
-      <w:r>
-        <w:rPr>
-          <w:rFonts w:cs="Arial" w:hint="cs"/>
-          <w:rtl/>
-        </w:rPr>
-        <w:t>ی</w:t>
-      </w:r>
-      <w:r>
-        <w:rPr>
-          <w:rFonts w:cs="Arial" w:hint="eastAsia"/>
-          <w:rtl/>
-        </w:rPr>
-        <w:t>نها</w:t>
-      </w:r>
-      <w:r>
-        <w:rPr>
-          <w:rFonts w:cs="Arial"/>
-          <w:rtl/>
-        </w:rPr>
-        <w:t xml:space="preserve"> باز و آزادانه در دسترس هستند و به هر کس</w:t>
-      </w:r>
-      <w:r>
-        <w:rPr>
-          <w:rFonts w:cs="Arial" w:hint="cs"/>
-          <w:rtl/>
-        </w:rPr>
-        <w:t>ی</w:t>
-      </w:r>
-      <w:r>
-        <w:rPr>
-          <w:rFonts w:cs="Arial"/>
-          <w:rtl/>
-        </w:rPr>
-        <w:t xml:space="preserve"> اجازه م</w:t>
-      </w:r>
-      <w:r>
-        <w:rPr>
-          <w:rFonts w:cs="Arial" w:hint="cs"/>
-          <w:rtl/>
-        </w:rPr>
-        <w:t>ی</w:t>
-      </w:r>
-      <w:r>
-        <w:rPr>
-          <w:rFonts w:cs="Arial"/>
-          <w:rtl/>
-        </w:rPr>
-        <w:t xml:space="preserve"> دهند با خدمات خود </w:t>
-      </w:r>
-      <w:r>
-        <w:rPr>
-          <w:rFonts w:cs="Arial" w:hint="cs"/>
-          <w:rtl/>
-        </w:rPr>
-        <w:t>ی</w:t>
-      </w:r>
-      <w:r>
-        <w:rPr>
-          <w:rFonts w:cs="Arial" w:hint="eastAsia"/>
-          <w:rtl/>
-        </w:rPr>
-        <w:t>کپارچه</w:t>
-      </w:r>
-      <w:r>
-        <w:rPr>
-          <w:rFonts w:cs="Arial"/>
-          <w:rtl/>
-        </w:rPr>
-        <w:t xml:space="preserve"> شوند. مثال‌ها عبارتند از </w:t>
-      </w:r>
-      <w:r>
-        <w:t>Google Maps API</w:t>
-      </w:r>
-      <w:r>
-        <w:rPr>
-          <w:rFonts w:cs="Arial"/>
-          <w:rtl/>
-        </w:rPr>
-        <w:t xml:space="preserve">، </w:t>
-      </w:r>
-      <w:r>
-        <w:t>Facebook Graph API</w:t>
-      </w:r>
-      <w:r>
-        <w:rPr>
-          <w:rFonts w:cs="Arial"/>
-          <w:rtl/>
-        </w:rPr>
-        <w:t xml:space="preserve"> و </w:t>
-      </w:r>
-      <w:r>
-        <w:t xml:space="preserve">Twitter API. </w:t>
-      </w:r>
-    </w:p>
-    <w:p>
-      <w:pPr>
-        <w:pStyle w:val="ListParagraph"/>
-        <w:numPr>
-          <w:ilvl w:val="0"/>
-          <w:numId w:val="15"/>
-        </w:numPr>
-        <w:bidi/>
-        <w:rPr>
-          <w:rFonts w:cs="Arial"/>
-          <w:rtl/>
-        </w:rPr>
-      </w:pPr>
-      <w:r>
-        <w:rPr>
-          <w:b/>
-          <w:bCs/>
-        </w:rPr>
-        <w:t>API</w:t>
-      </w:r>
-      <w:r>
-        <w:rPr>
-          <w:rFonts w:cs="Arial"/>
-          <w:b/>
-          <w:bCs/>
-          <w:rtl/>
-        </w:rPr>
-        <w:t xml:space="preserve"> ها</w:t>
-      </w:r>
-      <w:r>
-        <w:rPr>
-          <w:rFonts w:cs="Arial" w:hint="cs"/>
-          <w:b/>
-          <w:bCs/>
-          <w:rtl/>
-        </w:rPr>
-        <w:t>ی</w:t>
-      </w:r>
-      <w:r>
-        <w:rPr>
-          <w:rFonts w:cs="Arial"/>
-          <w:b/>
-          <w:bCs/>
-          <w:rtl/>
-        </w:rPr>
-        <w:t xml:space="preserve"> خصوص</w:t>
-      </w:r>
-      <w:r>
-        <w:rPr>
-          <w:rFonts w:cs="Arial" w:hint="cs"/>
-          <w:b/>
-          <w:bCs/>
-          <w:rtl/>
-        </w:rPr>
-        <w:t>ی</w:t>
-      </w:r>
-      <w:r>
-        <w:rPr>
-          <w:rFonts w:cs="Arial"/>
-          <w:b/>
-          <w:bCs/>
-          <w:rtl/>
-        </w:rPr>
-        <w:t>:</w:t>
-      </w:r>
-      <w:r>
-        <w:rPr>
-          <w:rFonts w:cs="Arial"/>
-          <w:rtl/>
-        </w:rPr>
-        <w:t xml:space="preserve"> ا</w:t>
-      </w:r>
-      <w:r>
-        <w:rPr>
-          <w:rFonts w:cs="Arial" w:hint="cs"/>
-          <w:rtl/>
-        </w:rPr>
-        <w:t>ی</w:t>
-      </w:r>
-      <w:r>
-        <w:rPr>
-          <w:rFonts w:cs="Arial" w:hint="eastAsia"/>
-          <w:rtl/>
-        </w:rPr>
-        <w:t>ن</w:t>
-      </w:r>
-      <w:r>
-        <w:rPr>
-          <w:rFonts w:cs="Arial"/>
-          <w:rtl/>
-        </w:rPr>
-        <w:t xml:space="preserve"> ها </w:t>
-      </w:r>
-      <w:r>
-        <w:t>API</w:t>
-      </w:r>
-      <w:r>
-        <w:rPr>
-          <w:rFonts w:cs="Arial"/>
-          <w:rtl/>
-        </w:rPr>
-        <w:t xml:space="preserve"> ها</w:t>
-      </w:r>
-      <w:r>
-        <w:rPr>
-          <w:rFonts w:cs="Arial" w:hint="cs"/>
-          <w:rtl/>
-        </w:rPr>
-        <w:t>ی</w:t>
-      </w:r>
-      <w:r>
-        <w:rPr>
-          <w:rFonts w:cs="Arial"/>
-          <w:rtl/>
-        </w:rPr>
-        <w:t xml:space="preserve"> اختصاص</w:t>
-      </w:r>
-      <w:r>
-        <w:rPr>
-          <w:rFonts w:cs="Arial" w:hint="cs"/>
-          <w:rtl/>
-        </w:rPr>
-        <w:t>ی</w:t>
-      </w:r>
-      <w:r>
-        <w:rPr>
-          <w:rFonts w:cs="Arial"/>
-          <w:rtl/>
-        </w:rPr>
-        <w:t xml:space="preserve"> هستند که به افراد </w:t>
-      </w:r>
-      <w:r>
-        <w:rPr>
-          <w:rFonts w:cs="Arial" w:hint="cs"/>
-          <w:rtl/>
-        </w:rPr>
-        <w:t>ی</w:t>
-      </w:r>
-      <w:r>
-        <w:rPr>
-          <w:rFonts w:cs="Arial" w:hint="eastAsia"/>
-          <w:rtl/>
-        </w:rPr>
-        <w:t>ا</w:t>
-      </w:r>
-      <w:r>
-        <w:rPr>
-          <w:rFonts w:cs="Arial"/>
-          <w:rtl/>
-        </w:rPr>
-        <w:t xml:space="preserve"> سا</w:t>
-      </w:r>
-      <w:r>
-        <w:rPr>
-          <w:rFonts w:cs="Arial" w:hint="eastAsia"/>
-          <w:rtl/>
-        </w:rPr>
-        <w:t>زمان</w:t>
-      </w:r>
-      <w:r>
-        <w:rPr>
-          <w:rFonts w:cs="Arial"/>
-          <w:rtl/>
-        </w:rPr>
-        <w:t xml:space="preserve"> ها</w:t>
-      </w:r>
-      <w:r>
-        <w:rPr>
-          <w:rFonts w:cs="Arial" w:hint="cs"/>
-          <w:rtl/>
-        </w:rPr>
-        <w:t>ی</w:t>
-      </w:r>
-      <w:r>
-        <w:rPr>
-          <w:rFonts w:cs="Arial"/>
-          <w:rtl/>
-        </w:rPr>
-        <w:t xml:space="preserve"> خاص محدود م</w:t>
-      </w:r>
-      <w:r>
-        <w:rPr>
-          <w:rFonts w:cs="Arial" w:hint="cs"/>
-          <w:rtl/>
-        </w:rPr>
-        <w:t>ی</w:t>
-      </w:r>
-      <w:r>
-        <w:rPr>
-          <w:rFonts w:cs="Arial"/>
-          <w:rtl/>
-        </w:rPr>
-        <w:t xml:space="preserve"> شوند. آنها اغلب برا</w:t>
-      </w:r>
-      <w:r>
-        <w:rPr>
-          <w:rFonts w:cs="Arial" w:hint="cs"/>
-          <w:rtl/>
-        </w:rPr>
-        <w:t>ی</w:t>
-      </w:r>
-      <w:r>
-        <w:rPr>
-          <w:rFonts w:cs="Arial"/>
-          <w:rtl/>
-        </w:rPr>
-        <w:t xml:space="preserve"> کنترل س</w:t>
-      </w:r>
-      <w:r>
-        <w:rPr>
-          <w:rFonts w:cs="Arial" w:hint="cs"/>
-          <w:rtl/>
-        </w:rPr>
-        <w:t>ی</w:t>
-      </w:r>
-      <w:r>
-        <w:rPr>
-          <w:rFonts w:cs="Arial" w:hint="eastAsia"/>
-          <w:rtl/>
-        </w:rPr>
-        <w:t>ستم</w:t>
-      </w:r>
-      <w:r>
-        <w:rPr>
-          <w:rFonts w:cs="Arial"/>
-          <w:rtl/>
-        </w:rPr>
-        <w:t xml:space="preserve"> ها</w:t>
-      </w:r>
-      <w:r>
-        <w:rPr>
-          <w:rFonts w:cs="Arial" w:hint="cs"/>
-          <w:rtl/>
-        </w:rPr>
-        <w:t>ی</w:t>
-      </w:r>
-      <w:r>
-        <w:rPr>
-          <w:rFonts w:cs="Arial"/>
-          <w:rtl/>
-        </w:rPr>
-        <w:t xml:space="preserve"> داخل</w:t>
-      </w:r>
-      <w:r>
-        <w:rPr>
-          <w:rFonts w:cs="Arial" w:hint="cs"/>
-          <w:rtl/>
-        </w:rPr>
-        <w:t>ی</w:t>
-      </w:r>
-      <w:r>
-        <w:rPr>
-          <w:rFonts w:cs="Arial"/>
-          <w:rtl/>
-        </w:rPr>
-        <w:t xml:space="preserve"> </w:t>
-      </w:r>
-      <w:r>
-        <w:rPr>
-          <w:rFonts w:cs="Arial" w:hint="cs"/>
-          <w:rtl/>
-        </w:rPr>
-        <w:t>ی</w:t>
-      </w:r>
-      <w:r>
-        <w:rPr>
-          <w:rFonts w:cs="Arial" w:hint="eastAsia"/>
-          <w:rtl/>
-        </w:rPr>
-        <w:t>ا</w:t>
-      </w:r>
-      <w:r>
-        <w:rPr>
-          <w:rFonts w:cs="Arial"/>
-          <w:rtl/>
-        </w:rPr>
-        <w:t xml:space="preserve"> ارائه عملکردها</w:t>
-      </w:r>
-      <w:r>
-        <w:rPr>
-          <w:rFonts w:cs="Arial" w:hint="cs"/>
-          <w:rtl/>
-        </w:rPr>
-        <w:t>ی</w:t>
-      </w:r>
-      <w:r>
-        <w:rPr>
-          <w:rFonts w:cs="Arial"/>
-          <w:rtl/>
-        </w:rPr>
-        <w:t xml:space="preserve"> سفارش</w:t>
-      </w:r>
-      <w:r>
-        <w:rPr>
-          <w:rFonts w:cs="Arial" w:hint="cs"/>
-          <w:rtl/>
-        </w:rPr>
-        <w:t>ی</w:t>
-      </w:r>
-      <w:r>
-        <w:rPr>
-          <w:rFonts w:cs="Arial"/>
-          <w:rtl/>
-        </w:rPr>
-        <w:t xml:space="preserve"> به کاربران مجاز استفاده م</w:t>
-      </w:r>
-      <w:r>
-        <w:rPr>
-          <w:rFonts w:cs="Arial" w:hint="cs"/>
-          <w:rtl/>
-        </w:rPr>
-        <w:t>ی</w:t>
-      </w:r>
-      <w:r>
-        <w:rPr>
-          <w:rFonts w:cs="Arial"/>
-          <w:rtl/>
-        </w:rPr>
-        <w:t xml:space="preserve"> شوند. </w:t>
-      </w:r>
-    </w:p>
-    <w:p>
-      <w:pPr>
-        <w:pStyle w:val="ListParagraph"/>
-        <w:numPr>
-          <w:ilvl w:val="0"/>
-          <w:numId w:val="15"/>
-        </w:numPr>
-        <w:bidi/>
-        <w:rPr>
-          <w:rFonts w:cs="Arial"/>
-        </w:rPr>
-      </w:pPr>
-      <w:r>
-        <w:rPr>
-          <w:b/>
-          <w:bCs/>
-        </w:rPr>
-        <w:t>API</w:t>
-      </w:r>
-      <w:r>
-        <w:rPr>
-          <w:rFonts w:cs="Arial"/>
-          <w:b/>
-          <w:bCs/>
-          <w:rtl/>
-        </w:rPr>
-        <w:t xml:space="preserve"> ها</w:t>
-      </w:r>
-      <w:r>
-        <w:rPr>
-          <w:rFonts w:cs="Arial" w:hint="cs"/>
-          <w:b/>
-          <w:bCs/>
-          <w:rtl/>
-        </w:rPr>
-        <w:t>ی</w:t>
-      </w:r>
-      <w:r>
-        <w:rPr>
-          <w:rFonts w:cs="Arial"/>
-          <w:b/>
-          <w:bCs/>
-          <w:rtl/>
-        </w:rPr>
-        <w:t xml:space="preserve"> شر</w:t>
-      </w:r>
-      <w:r>
-        <w:rPr>
-          <w:rFonts w:cs="Arial" w:hint="cs"/>
-          <w:b/>
-          <w:bCs/>
-          <w:rtl/>
-        </w:rPr>
-        <w:t>ی</w:t>
-      </w:r>
-      <w:r>
-        <w:rPr>
-          <w:rFonts w:cs="Arial" w:hint="eastAsia"/>
-          <w:b/>
-          <w:bCs/>
-          <w:rtl/>
-        </w:rPr>
-        <w:t>ک</w:t>
-      </w:r>
-      <w:r>
-        <w:rPr>
-          <w:rFonts w:cs="Arial"/>
-          <w:b/>
-          <w:bCs/>
-          <w:rtl/>
-        </w:rPr>
-        <w:t>:</w:t>
-      </w:r>
-      <w:r>
-        <w:rPr>
-          <w:rFonts w:cs="Arial"/>
-          <w:rtl/>
-        </w:rPr>
-        <w:t xml:space="preserve"> ا</w:t>
-      </w:r>
-      <w:r>
-        <w:rPr>
-          <w:rFonts w:cs="Arial" w:hint="cs"/>
-          <w:rtl/>
-        </w:rPr>
-        <w:t>ی</w:t>
-      </w:r>
-      <w:r>
-        <w:rPr>
-          <w:rFonts w:cs="Arial" w:hint="eastAsia"/>
-          <w:rtl/>
-        </w:rPr>
-        <w:t>ن</w:t>
-      </w:r>
-      <w:r>
-        <w:rPr>
-          <w:rFonts w:cs="Arial"/>
-          <w:rtl/>
-        </w:rPr>
-        <w:t xml:space="preserve"> ها ب</w:t>
-      </w:r>
-      <w:r>
-        <w:rPr>
-          <w:rFonts w:cs="Arial" w:hint="cs"/>
-          <w:rtl/>
-        </w:rPr>
-        <w:t>ی</w:t>
-      </w:r>
-      <w:r>
-        <w:rPr>
-          <w:rFonts w:cs="Arial" w:hint="eastAsia"/>
-          <w:rtl/>
-        </w:rPr>
-        <w:t>ن</w:t>
-      </w:r>
-      <w:r>
-        <w:rPr>
-          <w:rFonts w:cs="Arial"/>
-          <w:rtl/>
-        </w:rPr>
-        <w:t xml:space="preserve"> شرکت ها </w:t>
-      </w:r>
-      <w:r>
-        <w:rPr>
-          <w:rFonts w:cs="Arial" w:hint="cs"/>
-          <w:rtl/>
-        </w:rPr>
-        <w:t>ی</w:t>
-      </w:r>
-      <w:r>
-        <w:rPr>
-          <w:rFonts w:cs="Arial" w:hint="eastAsia"/>
-          <w:rtl/>
-        </w:rPr>
-        <w:t>ا</w:t>
-      </w:r>
-      <w:r>
-        <w:rPr>
-          <w:rFonts w:cs="Arial"/>
-          <w:rtl/>
-        </w:rPr>
-        <w:t xml:space="preserve"> سازمان ها برا</w:t>
-      </w:r>
-      <w:r>
-        <w:rPr>
-          <w:rFonts w:cs="Arial" w:hint="cs"/>
-          <w:rtl/>
-        </w:rPr>
-        <w:t>ی</w:t>
-      </w:r>
-      <w:r>
-        <w:rPr>
-          <w:rFonts w:cs="Arial"/>
-          <w:rtl/>
-        </w:rPr>
-        <w:t xml:space="preserve"> تسه</w:t>
-      </w:r>
-      <w:r>
-        <w:rPr>
-          <w:rFonts w:cs="Arial" w:hint="cs"/>
-          <w:rtl/>
-        </w:rPr>
-        <w:t>ی</w:t>
-      </w:r>
-      <w:r>
-        <w:rPr>
-          <w:rFonts w:cs="Arial" w:hint="eastAsia"/>
-          <w:rtl/>
-        </w:rPr>
-        <w:t>ل</w:t>
-      </w:r>
-      <w:r>
-        <w:rPr>
-          <w:rFonts w:cs="Arial"/>
-          <w:rtl/>
-        </w:rPr>
-        <w:t xml:space="preserve"> همکار</w:t>
-      </w:r>
-      <w:r>
-        <w:rPr>
-          <w:rFonts w:cs="Arial" w:hint="cs"/>
-          <w:rtl/>
-        </w:rPr>
-        <w:t>ی</w:t>
-      </w:r>
-      <w:r>
-        <w:rPr>
-          <w:rFonts w:cs="Arial"/>
-          <w:rtl/>
-        </w:rPr>
-        <w:t xml:space="preserve"> و به اشتراک گذار</w:t>
-      </w:r>
-      <w:r>
-        <w:rPr>
-          <w:rFonts w:cs="Arial" w:hint="cs"/>
-          <w:rtl/>
-        </w:rPr>
-        <w:t>ی</w:t>
-      </w:r>
-      <w:r>
-        <w:rPr>
-          <w:rFonts w:cs="Arial"/>
-          <w:rtl/>
-        </w:rPr>
-        <w:t xml:space="preserve"> داده ها ا</w:t>
-      </w:r>
-      <w:r>
-        <w:rPr>
-          <w:rFonts w:cs="Arial" w:hint="cs"/>
-          <w:rtl/>
-        </w:rPr>
-        <w:t>ی</w:t>
-      </w:r>
-      <w:r>
-        <w:rPr>
-          <w:rFonts w:cs="Arial" w:hint="eastAsia"/>
-          <w:rtl/>
-        </w:rPr>
-        <w:t>جاد</w:t>
-      </w:r>
-      <w:r>
-        <w:rPr>
-          <w:rFonts w:cs="Arial"/>
-          <w:rtl/>
-        </w:rPr>
-        <w:t xml:space="preserve"> م</w:t>
-      </w:r>
-      <w:r>
-        <w:rPr>
-          <w:rFonts w:cs="Arial" w:hint="cs"/>
-          <w:rtl/>
-        </w:rPr>
-        <w:t>ی</w:t>
-      </w:r>
-      <w:r>
-        <w:rPr>
-          <w:rFonts w:cs="Arial"/>
-          <w:rtl/>
-        </w:rPr>
-        <w:t xml:space="preserve"> شوند. آنها معمولاً توسط توافق نام</w:t>
-      </w:r>
-      <w:r>
-        <w:rPr>
-          <w:rFonts w:cs="Arial" w:hint="eastAsia"/>
-          <w:rtl/>
-        </w:rPr>
-        <w:t>ه</w:t>
-      </w:r>
-      <w:r>
-        <w:rPr>
-          <w:rFonts w:cs="Arial"/>
-          <w:rtl/>
-        </w:rPr>
-        <w:t xml:space="preserve"> ها و اقدامات امن</w:t>
-      </w:r>
-      <w:r>
-        <w:rPr>
-          <w:rFonts w:cs="Arial" w:hint="cs"/>
-          <w:rtl/>
-        </w:rPr>
-        <w:t>ی</w:t>
-      </w:r>
-      <w:r>
-        <w:rPr>
-          <w:rFonts w:cs="Arial" w:hint="eastAsia"/>
-          <w:rtl/>
-        </w:rPr>
-        <w:t>ت</w:t>
-      </w:r>
-      <w:r>
-        <w:rPr>
-          <w:rFonts w:cs="Arial" w:hint="cs"/>
-          <w:rtl/>
-        </w:rPr>
-        <w:t>ی</w:t>
-      </w:r>
-      <w:r>
-        <w:rPr>
-          <w:rFonts w:cs="Arial"/>
-          <w:rtl/>
-        </w:rPr>
-        <w:t xml:space="preserve"> خاص اداره م</w:t>
-      </w:r>
-      <w:r>
-        <w:rPr>
-          <w:rFonts w:cs="Arial" w:hint="cs"/>
-          <w:rtl/>
-        </w:rPr>
-        <w:t>ی</w:t>
-      </w:r>
-      <w:r>
-        <w:rPr>
-          <w:rFonts w:cs="Arial"/>
-          <w:rtl/>
-        </w:rPr>
-        <w:t xml:space="preserve"> شوند. </w:t>
+        <w:t>دا</w:t>
+      </w:r>
+      <w:r>
+        <w:rPr>
+          <w:rFonts w:cs="Arial"/>
+          <w:rtl/>
+        </w:rPr>
+        <w:t xml:space="preserve"> کنند.</w:t>
       </w:r>
     </w:p>
     <w:p>
@@ -11577,6 +12010,7 @@
           <w:rFonts w:cs="Arial"/>
           <w:rtl/>
         </w:rPr>
+        <w:lastRenderedPageBreak/>
         <w:t xml:space="preserve">در هسته خود، </w:t>
       </w:r>
       <w:r>
@@ -12099,7 +12533,6 @@
           <w:bCs/>
           <w:rtl/>
         </w:rPr>
-        <w:lastRenderedPageBreak/>
         <w:t xml:space="preserve"> نقاط پا</w:t>
       </w:r>
       <w:r>
@@ -15821,6 +16254,7 @@
           <w:color w:val="FF0000"/>
           <w:rtl/>
         </w:rPr>
+        <w:lastRenderedPageBreak/>
         <w:t>کاربردها</w:t>
       </w:r>
       <w:r>
@@ -16277,7 +16711,6 @@
           <w:bCs/>
           <w:rtl/>
         </w:rPr>
-        <w:lastRenderedPageBreak/>
         <w:t>خدمات مال</w:t>
       </w:r>
       <w:r>
@@ -19315,6 +19748,7 @@
           <w:color w:val="FF0000"/>
           <w:rtl/>
         </w:rPr>
+        <w:lastRenderedPageBreak/>
         <w:t>آناتوم</w:t>
       </w:r>
       <w:r>
@@ -19933,7 +20367,6 @@
           <w:bCs/>
           <w:rtl/>
         </w:rPr>
-        <w:lastRenderedPageBreak/>
         <w:t>مستندات:</w:t>
       </w:r>
       <w:r>
@@ -23553,7 +23986,16 @@
           <w:rtl/>
           <w:lang w:bidi="fa-IR"/>
         </w:rPr>
-        <w:t xml:space="preserve"> سازد تا با استفاده از قابل</w:t>
+        <w:t xml:space="preserve"> سازد تا با </w:t>
+      </w:r>
+      <w:r>
+        <w:rPr>
+          <w:rFonts w:ascii="Arial" w:eastAsia="Times New Roman" w:hAnsi="Arial" w:cs="Arial"/>
+          <w:rtl/>
+          <w:lang w:bidi="fa-IR"/>
+        </w:rPr>
+        <w:lastRenderedPageBreak/>
+        <w:t>استفاده از قابل</w:t>
       </w:r>
       <w:r>
         <w:rPr>
@@ -23966,7 +24408,6 @@
           <w:rtl/>
           <w:lang w:bidi="fa-IR"/>
         </w:rPr>
-        <w:lastRenderedPageBreak/>
         <w:t xml:space="preserve">انواع </w:t>
       </w:r>
       <w:r>
@@ -24484,8 +24925,6 @@
           <w:lang w:bidi="fa-IR"/>
         </w:rPr>
       </w:pPr>
-      <w:bookmarkStart w:id="0" w:name="_GoBack"/>
-      <w:bookmarkEnd w:id="0"/>
       <w:r>
         <w:rPr>
           <w:rFonts w:ascii="Arial" w:eastAsia="Times New Roman" w:hAnsi="Arial" w:cs="Arial"/>
@@ -30029,7 +30468,16 @@
           <w:rtl/>
           <w:lang w:bidi="fa-IR"/>
         </w:rPr>
-        <w:t xml:space="preserve"> (پروتکل انتقال ابرمتن): پا</w:t>
+        <w:t xml:space="preserve"> </w:t>
+      </w:r>
+      <w:r>
+        <w:rPr>
+          <w:rFonts w:ascii="Arial" w:eastAsia="Times New Roman" w:hAnsi="Arial" w:cs="Arial"/>
+          <w:rtl/>
+          <w:lang w:bidi="fa-IR"/>
+        </w:rPr>
+        <w:lastRenderedPageBreak/>
+        <w:t>(پروتکل انتقال ابرمتن): پا</w:t>
       </w:r>
       <w:r>
         <w:rPr>
@@ -31220,16 +31668,7 @@
           <w:rtl/>
           <w:lang w:bidi="fa-IR"/>
         </w:rPr>
-        <w:t xml:space="preserve"> شناسه منحصر به فرد ارائه </w:t>
-      </w:r>
-      <w:r>
-        <w:rPr>
-          <w:rFonts w:ascii="Arial" w:eastAsia="Times New Roman" w:hAnsi="Arial" w:cs="Arial"/>
-          <w:rtl/>
-          <w:lang w:bidi="fa-IR"/>
-        </w:rPr>
-        <w:lastRenderedPageBreak/>
-        <w:t xml:space="preserve">شده به مصرف کنندگان </w:t>
+        <w:t xml:space="preserve"> شناسه منحصر به فرد ارائه شده به مصرف کنندگان </w:t>
       </w:r>
       <w:r>
         <w:rPr>
@@ -36609,6 +37048,92 @@
     </w:lvl>
   </w:abstractNum>
   <w:abstractNum w:abstractNumId="10" w15:restartNumberingAfterBreak="0">
+    <w:nsid w:val="3C996867"/>
+    <w:multiLevelType w:val="hybridMultilevel"/>
+    <w:tmpl w:val="FD80DC26"/>
+    <w:lvl w:ilvl="0" w:tplc="0409000F">
+      <w:start w:val="1"/>
+      <w:numFmt w:val="decimal"/>
+      <w:lvlText w:val="%1."/>
+      <w:lvlJc w:val="left"/>
+      <w:pPr>
+        <w:ind w:left="720" w:hanging="360"/>
+      </w:pPr>
+    </w:lvl>
+    <w:lvl w:ilvl="1" w:tplc="04090019" w:tentative="1">
+      <w:start w:val="1"/>
+      <w:numFmt w:val="lowerLetter"/>
+      <w:lvlText w:val="%2."/>
+      <w:lvlJc w:val="left"/>
+      <w:pPr>
+        <w:ind w:left="1440" w:hanging="360"/>
+      </w:pPr>
+    </w:lvl>
+    <w:lvl w:ilvl="2" w:tplc="0409001B" w:tentative="1">
+      <w:start w:val="1"/>
+      <w:numFmt w:val="lowerRoman"/>
+      <w:lvlText w:val="%3."/>
+      <w:lvlJc w:val="right"/>
+      <w:pPr>
+        <w:ind w:left="2160" w:hanging="180"/>
+      </w:pPr>
+    </w:lvl>
+    <w:lvl w:ilvl="3" w:tplc="0409000F" w:tentative="1">
+      <w:start w:val="1"/>
+      <w:numFmt w:val="decimal"/>
+      <w:lvlText w:val="%4."/>
+      <w:lvlJc w:val="left"/>
+      <w:pPr>
+        <w:ind w:left="2880" w:hanging="360"/>
+      </w:pPr>
+    </w:lvl>
+    <w:lvl w:ilvl="4" w:tplc="04090019" w:tentative="1">
+      <w:start w:val="1"/>
+      <w:numFmt w:val="lowerLetter"/>
+      <w:lvlText w:val="%5."/>
+      <w:lvlJc w:val="left"/>
+      <w:pPr>
+        <w:ind w:left="3600" w:hanging="360"/>
+      </w:pPr>
+    </w:lvl>
+    <w:lvl w:ilvl="5" w:tplc="0409001B" w:tentative="1">
+      <w:start w:val="1"/>
+      <w:numFmt w:val="lowerRoman"/>
+      <w:lvlText w:val="%6."/>
+      <w:lvlJc w:val="right"/>
+      <w:pPr>
+        <w:ind w:left="4320" w:hanging="180"/>
+      </w:pPr>
+    </w:lvl>
+    <w:lvl w:ilvl="6" w:tplc="0409000F" w:tentative="1">
+      <w:start w:val="1"/>
+      <w:numFmt w:val="decimal"/>
+      <w:lvlText w:val="%7."/>
+      <w:lvlJc w:val="left"/>
+      <w:pPr>
+        <w:ind w:left="5040" w:hanging="360"/>
+      </w:pPr>
+    </w:lvl>
+    <w:lvl w:ilvl="7" w:tplc="04090019" w:tentative="1">
+      <w:start w:val="1"/>
+      <w:numFmt w:val="lowerLetter"/>
+      <w:lvlText w:val="%8."/>
+      <w:lvlJc w:val="left"/>
+      <w:pPr>
+        <w:ind w:left="5760" w:hanging="360"/>
+      </w:pPr>
+    </w:lvl>
+    <w:lvl w:ilvl="8" w:tplc="0409001B" w:tentative="1">
+      <w:start w:val="1"/>
+      <w:numFmt w:val="lowerRoman"/>
+      <w:lvlText w:val="%9."/>
+      <w:lvlJc w:val="right"/>
+      <w:pPr>
+        <w:ind w:left="6480" w:hanging="180"/>
+      </w:pPr>
+    </w:lvl>
+  </w:abstractNum>
+  <w:abstractNum w:abstractNumId="11" w15:restartNumberingAfterBreak="0">
     <w:nsid w:val="3E0746E2"/>
     <w:multiLevelType w:val="hybridMultilevel"/>
     <w:tmpl w:val="36E2DBC0"/>
@@ -36721,7 +37246,7 @@
       </w:rPr>
     </w:lvl>
   </w:abstractNum>
-  <w:abstractNum w:abstractNumId="11" w15:restartNumberingAfterBreak="0">
+  <w:abstractNum w:abstractNumId="12" w15:restartNumberingAfterBreak="0">
     <w:nsid w:val="469A4A11"/>
     <w:multiLevelType w:val="hybridMultilevel"/>
     <w:tmpl w:val="74A09700"/>
@@ -36807,7 +37332,7 @@
       </w:pPr>
     </w:lvl>
   </w:abstractNum>
-  <w:abstractNum w:abstractNumId="12" w15:restartNumberingAfterBreak="0">
+  <w:abstractNum w:abstractNumId="13" w15:restartNumberingAfterBreak="0">
     <w:nsid w:val="4E0266E6"/>
     <w:multiLevelType w:val="hybridMultilevel"/>
     <w:tmpl w:val="AFDE5650"/>
@@ -36893,7 +37418,7 @@
       </w:pPr>
     </w:lvl>
   </w:abstractNum>
-  <w:abstractNum w:abstractNumId="13" w15:restartNumberingAfterBreak="0">
+  <w:abstractNum w:abstractNumId="14" w15:restartNumberingAfterBreak="0">
     <w:nsid w:val="5C9F7692"/>
     <w:multiLevelType w:val="hybridMultilevel"/>
     <w:tmpl w:val="A9AE0338"/>
@@ -37006,7 +37531,7 @@
       </w:rPr>
     </w:lvl>
   </w:abstractNum>
-  <w:abstractNum w:abstractNumId="14" w15:restartNumberingAfterBreak="0">
+  <w:abstractNum w:abstractNumId="15" w15:restartNumberingAfterBreak="0">
     <w:nsid w:val="65C16338"/>
     <w:multiLevelType w:val="hybridMultilevel"/>
     <w:tmpl w:val="498CDAD8"/>
@@ -37092,7 +37617,7 @@
       </w:pPr>
     </w:lvl>
   </w:abstractNum>
-  <w:abstractNum w:abstractNumId="15" w15:restartNumberingAfterBreak="0">
+  <w:abstractNum w:abstractNumId="16" w15:restartNumberingAfterBreak="0">
     <w:nsid w:val="69327CB6"/>
     <w:multiLevelType w:val="hybridMultilevel"/>
     <w:tmpl w:val="6CB85156"/>
@@ -37178,7 +37703,7 @@
       </w:pPr>
     </w:lvl>
   </w:abstractNum>
-  <w:abstractNum w:abstractNumId="16" w15:restartNumberingAfterBreak="0">
+  <w:abstractNum w:abstractNumId="17" w15:restartNumberingAfterBreak="0">
     <w:nsid w:val="6A5D39D2"/>
     <w:multiLevelType w:val="hybridMultilevel"/>
     <w:tmpl w:val="CBD411AE"/>
@@ -37267,7 +37792,7 @@
       </w:pPr>
     </w:lvl>
   </w:abstractNum>
-  <w:abstractNum w:abstractNumId="17" w15:restartNumberingAfterBreak="0">
+  <w:abstractNum w:abstractNumId="18" w15:restartNumberingAfterBreak="0">
     <w:nsid w:val="6F6F5762"/>
     <w:multiLevelType w:val="hybridMultilevel"/>
     <w:tmpl w:val="40345B1E"/>
@@ -37380,7 +37905,7 @@
       </w:rPr>
     </w:lvl>
   </w:abstractNum>
-  <w:abstractNum w:abstractNumId="18" w15:restartNumberingAfterBreak="0">
+  <w:abstractNum w:abstractNumId="19" w15:restartNumberingAfterBreak="0">
     <w:nsid w:val="7B665507"/>
     <w:multiLevelType w:val="hybridMultilevel"/>
     <w:tmpl w:val="44C0D0E8"/>
@@ -37500,19 +38025,19 @@
     <w:abstractNumId w:val="6"/>
   </w:num>
   <w:num w:numId="3">
-    <w:abstractNumId w:val="13"/>
+    <w:abstractNumId w:val="14"/>
   </w:num>
   <w:num w:numId="4">
-    <w:abstractNumId w:val="10"/>
+    <w:abstractNumId w:val="11"/>
   </w:num>
   <w:num w:numId="5">
-    <w:abstractNumId w:val="17"/>
+    <w:abstractNumId w:val="18"/>
   </w:num>
   <w:num w:numId="6">
     <w:abstractNumId w:val="2"/>
   </w:num>
   <w:num w:numId="7">
-    <w:abstractNumId w:val="18"/>
+    <w:abstractNumId w:val="19"/>
   </w:num>
   <w:num w:numId="8">
     <w:abstractNumId w:val="4"/>
@@ -37527,7 +38052,7 @@
     <w:abstractNumId w:val="9"/>
   </w:num>
   <w:num w:numId="12">
-    <w:abstractNumId w:val="16"/>
+    <w:abstractNumId w:val="17"/>
   </w:num>
   <w:num w:numId="13">
     <w:abstractNumId w:val="1"/>
@@ -37539,16 +38064,19 @@
     <w:abstractNumId w:val="7"/>
   </w:num>
   <w:num w:numId="16">
-    <w:abstractNumId w:val="14"/>
+    <w:abstractNumId w:val="15"/>
   </w:num>
   <w:num w:numId="17">
-    <w:abstractNumId w:val="11"/>
+    <w:abstractNumId w:val="12"/>
   </w:num>
   <w:num w:numId="18">
-    <w:abstractNumId w:val="15"/>
+    <w:abstractNumId w:val="16"/>
   </w:num>
   <w:num w:numId="19">
-    <w:abstractNumId w:val="12"/>
+    <w:abstractNumId w:val="13"/>
+  </w:num>
+  <w:num w:numId="20">
+    <w:abstractNumId w:val="10"/>
   </w:num>
 </w:numbering>
 </file>
@@ -37950,6 +38478,7 @@
   <w:style w:type="paragraph" w:default="1" w:styleId="Normal">
     <w:name w:val="Normal"/>
     <w:qFormat/>
+    <w:rsid w:val="00B534CA"/>
   </w:style>
   <w:style w:type="character" w:default="1" w:styleId="DefaultParagraphFont">
     <w:name w:val="Default Paragraph Font"/>

--- a/z11111/aaaaaaaa.docx
+++ b/z11111/aaaaaaaa.docx
@@ -6,7 +6,7 @@
       <w:pPr>
         <w:bidi/>
         <w:rPr>
-          <w:rFonts w:ascii="Arial" w:eastAsia="Times New Roman" w:hAnsi="Arial" w:cs="Arial"/>
+          <w:rFonts w:ascii="Arial" w:eastAsia="Times New Roman" w:hAnsi="Arial" w:cs="Arial" w:hint="cs"/>
           <w:rtl/>
           <w:lang w:bidi="fa-IR"/>
         </w:rPr>
@@ -177,57 +177,128 @@
       <w:r>
         <w:rPr>
           <w:rFonts w:cs="Arial"/>
+          <w:b/>
+          <w:bCs/>
+          <w:color w:val="FF0000"/>
         </w:rPr>
         <w:t>API</w:t>
       </w:r>
       <w:r>
         <w:rPr>
           <w:rFonts w:cs="Arial"/>
-          <w:rtl/>
-        </w:rPr>
-        <w:t>ها (رابط‌ها</w:t>
-      </w:r>
-      <w:r>
-        <w:rPr>
-          <w:rFonts w:cs="Arial" w:hint="cs"/>
-          <w:rtl/>
-        </w:rPr>
-        <w:t>ی</w:t>
-      </w:r>
-      <w:r>
-        <w:rPr>
-          <w:rFonts w:cs="Arial"/>
-          <w:rtl/>
-        </w:rPr>
-        <w:t xml:space="preserve"> برنامه‌نو</w:t>
-      </w:r>
-      <w:r>
-        <w:rPr>
-          <w:rFonts w:cs="Arial" w:hint="cs"/>
-          <w:rtl/>
-        </w:rPr>
-        <w:t>ی</w:t>
-      </w:r>
-      <w:r>
-        <w:rPr>
-          <w:rFonts w:cs="Arial" w:hint="eastAsia"/>
-          <w:rtl/>
-        </w:rPr>
-        <w:t>س</w:t>
-      </w:r>
-      <w:r>
-        <w:rPr>
-          <w:rFonts w:cs="Arial" w:hint="cs"/>
-          <w:rtl/>
-        </w:rPr>
-        <w:t>ی</w:t>
-      </w:r>
-      <w:r>
-        <w:rPr>
-          <w:rFonts w:cs="Arial"/>
-          <w:rtl/>
-        </w:rPr>
-        <w:t xml:space="preserve"> برنامه) نقش</w:t>
+          <w:color w:val="FF0000"/>
+          <w:rtl/>
+        </w:rPr>
+        <w:t xml:space="preserve"> </w:t>
+      </w:r>
+      <w:r>
+        <w:rPr>
+          <w:rFonts w:cs="Arial"/>
+          <w:rtl/>
+        </w:rPr>
+        <w:t>(</w:t>
+      </w:r>
+      <w:r>
+        <w:rPr>
+          <w:rFonts w:cs="Arial" w:hint="cs"/>
+          <w:rtl/>
+        </w:rPr>
+        <w:t xml:space="preserve"> </w:t>
+      </w:r>
+      <w:r>
+        <w:rPr>
+          <w:rFonts w:cs="Arial"/>
+          <w:b/>
+          <w:bCs/>
+          <w:color w:val="FF0000"/>
+        </w:rPr>
+        <w:t>A</w:t>
+      </w:r>
+      <w:r>
+        <w:rPr>
+          <w:rFonts w:cs="Arial"/>
+        </w:rPr>
+        <w:t xml:space="preserve">pplication </w:t>
+      </w:r>
+      <w:r>
+        <w:rPr>
+          <w:rFonts w:cs="Arial"/>
+          <w:b/>
+          <w:bCs/>
+          <w:color w:val="FF0000"/>
+        </w:rPr>
+        <w:t>P</w:t>
+      </w:r>
+      <w:r>
+        <w:rPr>
+          <w:rFonts w:cs="Arial"/>
+        </w:rPr>
+        <w:t>rogramming</w:t>
+      </w:r>
+      <w:r>
+        <w:rPr>
+          <w:rFonts w:cs="Arial"/>
+        </w:rPr>
+        <w:t xml:space="preserve"> </w:t>
+      </w:r>
+      <w:r>
+        <w:rPr>
+          <w:rFonts w:cs="Arial"/>
+          <w:b/>
+          <w:bCs/>
+          <w:color w:val="FF0000"/>
+        </w:rPr>
+        <w:t>I</w:t>
+      </w:r>
+      <w:r>
+        <w:rPr>
+          <w:rFonts w:cs="Arial"/>
+        </w:rPr>
+        <w:t>nterface</w:t>
+      </w:r>
+      <w:r>
+        <w:rPr>
+          <w:rFonts w:cs="Arial" w:hint="cs"/>
+          <w:rtl/>
+        </w:rPr>
+        <w:t xml:space="preserve"> </w:t>
+      </w:r>
+      <w:r>
+        <w:rPr>
+          <w:rFonts w:cs="Arial"/>
+          <w:rtl/>
+        </w:rPr>
+        <w:t xml:space="preserve">) </w:t>
+      </w:r>
+      <w:r>
+        <w:rPr>
+          <w:rFonts w:cs="Arial" w:hint="cs"/>
+          <w:rtl/>
+          <w:lang w:bidi="fa-IR"/>
+        </w:rPr>
+        <w:t xml:space="preserve">یا </w:t>
+      </w:r>
+      <w:r>
+        <w:rPr>
+          <w:rFonts w:cs="Arial" w:hint="cs"/>
+          <w:rtl/>
+          <w:lang w:bidi="fa-IR"/>
+        </w:rPr>
+        <w:t>رابط های برنامه نویسی</w:t>
+      </w:r>
+      <w:r>
+        <w:rPr>
+          <w:rFonts w:cs="Arial" w:hint="cs"/>
+          <w:rtl/>
+        </w:rPr>
+        <w:t xml:space="preserve"> </w:t>
+      </w:r>
+      <w:r>
+        <w:rPr>
+          <w:rFonts w:cs="Arial"/>
+          <w:rtl/>
+        </w:rPr>
+        <w:t>نقش</w:t>
       </w:r>
       <w:r>
         <w:rPr>
@@ -2183,11 +2254,11 @@
         <w:rPr>
           <w:rFonts w:cs="Arial"/>
         </w:rPr>
-        <w:t>JSON (JavaScript Object Notation)</w:t>
-      </w:r>
-      <w:r>
-        <w:rPr>
-          <w:rFonts w:cs="Arial"/>
+        <w:t xml:space="preserve">JSON </w:t>
+      </w:r>
+      <w:r>
+        <w:rPr>
+          <w:rFonts w:cs="Arial" w:hint="cs"/>
           <w:rtl/>
         </w:rPr>
         <w:t xml:space="preserve"> </w:t>
@@ -2217,7 +2288,7 @@
         <w:rPr>
           <w:rFonts w:cs="Arial"/>
         </w:rPr>
-        <w:t>XML (Extensible Markup Language)</w:t>
+        <w:t>XML</w:t>
       </w:r>
       <w:r>
         <w:rPr>
@@ -2681,7 +2752,21 @@
           <w:rFonts w:cs="Arial"/>
           <w:rtl/>
         </w:rPr>
-        <w:t xml:space="preserve"> چند نوع برجسته آورده شده است:</w:t>
+        <w:t xml:space="preserve"> چند </w:t>
+      </w:r>
+      <w:r>
+        <w:rPr>
+          <w:rFonts w:cs="Arial" w:hint="cs"/>
+          <w:rtl/>
+        </w:rPr>
+        <w:t>دسته مهم</w:t>
+      </w:r>
+      <w:r>
+        <w:rPr>
+          <w:rFonts w:cs="Arial"/>
+          <w:rtl/>
+        </w:rPr>
+        <w:t xml:space="preserve"> آورده شده است:</w:t>
       </w:r>
     </w:p>
     <w:p>
@@ -3579,679 +3664,11 @@
     <w:p>
       <w:pPr>
         <w:pStyle w:val="ListParagraph"/>
-        <w:numPr>
-          <w:ilvl w:val="0"/>
-          <w:numId w:val="20"/>
-        </w:numPr>
         <w:bidi/>
         <w:rPr>
           <w:rFonts w:cs="Arial"/>
-          <w:rtl/>
-        </w:rPr>
-      </w:pPr>
-      <w:r>
-        <w:rPr>
-          <w:b/>
-          <w:bCs/>
-        </w:rPr>
-        <w:t>API</w:t>
-      </w:r>
-      <w:r>
-        <w:rPr>
-          <w:rFonts w:cs="Arial"/>
-          <w:b/>
-          <w:bCs/>
-          <w:rtl/>
-        </w:rPr>
-        <w:t xml:space="preserve"> ها</w:t>
-      </w:r>
-      <w:r>
-        <w:rPr>
-          <w:rFonts w:cs="Arial" w:hint="cs"/>
-          <w:b/>
-          <w:bCs/>
-          <w:rtl/>
-        </w:rPr>
-        <w:t>ی</w:t>
-      </w:r>
-      <w:r>
-        <w:rPr>
-          <w:rFonts w:cs="Arial"/>
-          <w:b/>
-          <w:bCs/>
-          <w:rtl/>
-        </w:rPr>
-        <w:t xml:space="preserve"> کتابخانه:</w:t>
-      </w:r>
-      <w:r>
-        <w:rPr>
-          <w:rFonts w:cs="Arial"/>
-          <w:rtl/>
-        </w:rPr>
-        <w:t xml:space="preserve"> </w:t>
-      </w:r>
-      <w:r>
-        <w:rPr>
-          <w:rFonts w:cs="Arial"/>
-          <w:rtl/>
-        </w:rPr>
-        <w:t>مجموعه‌ا</w:t>
-      </w:r>
-      <w:r>
-        <w:rPr>
-          <w:rFonts w:cs="Arial" w:hint="cs"/>
-          <w:rtl/>
-        </w:rPr>
-        <w:t>ی</w:t>
-      </w:r>
-      <w:r>
-        <w:rPr>
-          <w:rFonts w:cs="Arial"/>
-          <w:rtl/>
-        </w:rPr>
-        <w:t xml:space="preserve"> از توابع و کلاس‌ها</w:t>
-      </w:r>
-      <w:r>
-        <w:rPr>
-          <w:rFonts w:cs="Arial" w:hint="cs"/>
-          <w:rtl/>
-        </w:rPr>
-        <w:t>ی</w:t>
-      </w:r>
-      <w:r>
-        <w:rPr>
-          <w:rFonts w:cs="Arial"/>
-          <w:rtl/>
-        </w:rPr>
-        <w:t xml:space="preserve"> ارائه‌شده توسط کتابخانه‌ها هستند که تکه‌ها</w:t>
-      </w:r>
-      <w:r>
-        <w:rPr>
-          <w:rFonts w:cs="Arial" w:hint="cs"/>
-          <w:rtl/>
-        </w:rPr>
-        <w:t>ی</w:t>
-      </w:r>
-      <w:r>
-        <w:rPr>
-          <w:rFonts w:cs="Arial"/>
-          <w:rtl/>
-        </w:rPr>
-        <w:t xml:space="preserve"> کد قابل استفاده مجدد هستند که قابل</w:t>
-      </w:r>
-      <w:r>
-        <w:rPr>
-          <w:rFonts w:cs="Arial" w:hint="cs"/>
-          <w:rtl/>
-        </w:rPr>
-        <w:t>ی</w:t>
-      </w:r>
-      <w:r>
-        <w:rPr>
-          <w:rFonts w:cs="Arial" w:hint="eastAsia"/>
-          <w:rtl/>
-        </w:rPr>
-        <w:t>ت‌ها</w:t>
-      </w:r>
-      <w:r>
-        <w:rPr>
-          <w:rFonts w:cs="Arial" w:hint="cs"/>
-          <w:rtl/>
-        </w:rPr>
-        <w:t>ی</w:t>
-      </w:r>
-      <w:r>
-        <w:rPr>
-          <w:rFonts w:cs="Arial"/>
-          <w:rtl/>
-        </w:rPr>
-        <w:t xml:space="preserve"> زبان‌ها</w:t>
-      </w:r>
-      <w:r>
-        <w:rPr>
-          <w:rFonts w:cs="Arial" w:hint="cs"/>
-          <w:rtl/>
-        </w:rPr>
-        <w:t>ی</w:t>
-      </w:r>
-      <w:r>
-        <w:rPr>
-          <w:rFonts w:cs="Arial"/>
-          <w:rtl/>
-        </w:rPr>
-        <w:t xml:space="preserve"> برنامه‌نو</w:t>
-      </w:r>
-      <w:r>
-        <w:rPr>
-          <w:rFonts w:cs="Arial" w:hint="cs"/>
-          <w:rtl/>
-        </w:rPr>
-        <w:t>ی</w:t>
-      </w:r>
-      <w:r>
-        <w:rPr>
-          <w:rFonts w:cs="Arial" w:hint="eastAsia"/>
-          <w:rtl/>
-        </w:rPr>
-        <w:t>س</w:t>
-      </w:r>
-      <w:r>
-        <w:rPr>
-          <w:rFonts w:cs="Arial" w:hint="cs"/>
-          <w:rtl/>
-        </w:rPr>
-        <w:t>ی</w:t>
-      </w:r>
-      <w:r>
-        <w:rPr>
-          <w:rFonts w:cs="Arial"/>
-          <w:rtl/>
-        </w:rPr>
-        <w:t xml:space="preserve"> را گسترش م</w:t>
-      </w:r>
-      <w:r>
-        <w:rPr>
-          <w:rFonts w:cs="Arial" w:hint="cs"/>
-          <w:rtl/>
-        </w:rPr>
-        <w:t>ی‌</w:t>
-      </w:r>
-      <w:r>
-        <w:rPr>
-          <w:rFonts w:cs="Arial" w:hint="eastAsia"/>
-          <w:rtl/>
-        </w:rPr>
-        <w:t>دهند</w:t>
-      </w:r>
-      <w:r>
-        <w:rPr>
-          <w:rFonts w:cs="Arial"/>
-          <w:rtl/>
-        </w:rPr>
-        <w:t xml:space="preserve">. آنها به توسعه دهندگان </w:t>
-      </w:r>
-      <w:r>
-        <w:rPr>
-          <w:rFonts w:cs="Arial" w:hint="cs"/>
-          <w:rtl/>
-        </w:rPr>
-        <w:t>این امکان را</w:t>
-      </w:r>
-      <w:r>
-        <w:rPr>
-          <w:rFonts w:cs="Arial"/>
-          <w:rtl/>
-        </w:rPr>
-        <w:t xml:space="preserve"> م</w:t>
-      </w:r>
-      <w:r>
-        <w:rPr>
-          <w:rFonts w:cs="Arial" w:hint="cs"/>
-          <w:rtl/>
-        </w:rPr>
-        <w:t>ی</w:t>
-      </w:r>
-      <w:r>
-        <w:rPr>
-          <w:rFonts w:cs="Arial"/>
-          <w:rtl/>
-        </w:rPr>
-        <w:t xml:space="preserve"> دهند</w:t>
-      </w:r>
-      <w:r>
-        <w:rPr>
-          <w:rFonts w:cs="Arial" w:hint="cs"/>
-          <w:rtl/>
-        </w:rPr>
-        <w:t xml:space="preserve"> که</w:t>
-      </w:r>
-      <w:r>
-        <w:rPr>
-          <w:rFonts w:cs="Arial"/>
-          <w:rtl/>
-        </w:rPr>
-        <w:t xml:space="preserve"> بدون ن</w:t>
-      </w:r>
-      <w:r>
-        <w:rPr>
-          <w:rFonts w:cs="Arial" w:hint="cs"/>
-          <w:rtl/>
-        </w:rPr>
-        <w:t>ی</w:t>
-      </w:r>
-      <w:r>
-        <w:rPr>
-          <w:rFonts w:cs="Arial" w:hint="eastAsia"/>
-          <w:rtl/>
-        </w:rPr>
-        <w:t>از</w:t>
-      </w:r>
-      <w:r>
-        <w:rPr>
-          <w:rFonts w:cs="Arial"/>
-          <w:rtl/>
-        </w:rPr>
-        <w:t xml:space="preserve"> به نوشتن از ابتدا به عملکردها </w:t>
-      </w:r>
-      <w:r>
-        <w:rPr>
-          <w:rFonts w:cs="Arial" w:hint="cs"/>
-          <w:rtl/>
-        </w:rPr>
-        <w:t>ی</w:t>
-      </w:r>
-      <w:r>
-        <w:rPr>
-          <w:rFonts w:cs="Arial" w:hint="eastAsia"/>
-          <w:rtl/>
-        </w:rPr>
-        <w:t>ا</w:t>
-      </w:r>
-      <w:r>
-        <w:rPr>
-          <w:rFonts w:cs="Arial"/>
-          <w:rtl/>
-        </w:rPr>
-        <w:t xml:space="preserve"> ساختارها</w:t>
-      </w:r>
-      <w:r>
-        <w:rPr>
-          <w:rFonts w:cs="Arial" w:hint="cs"/>
-          <w:rtl/>
-        </w:rPr>
-        <w:t>ی</w:t>
-      </w:r>
-      <w:r>
-        <w:rPr>
-          <w:rFonts w:cs="Arial"/>
-          <w:rtl/>
-        </w:rPr>
-        <w:t xml:space="preserve"> داده خاص</w:t>
-      </w:r>
-      <w:r>
-        <w:rPr>
-          <w:rFonts w:cs="Arial" w:hint="cs"/>
-          <w:rtl/>
-        </w:rPr>
-        <w:t>ی</w:t>
-      </w:r>
-      <w:r>
-        <w:rPr>
-          <w:rFonts w:cs="Arial"/>
-          <w:rtl/>
-        </w:rPr>
-        <w:t xml:space="preserve"> دس</w:t>
-      </w:r>
-      <w:r>
-        <w:rPr>
-          <w:rFonts w:cs="Arial" w:hint="eastAsia"/>
-          <w:rtl/>
-        </w:rPr>
-        <w:t>ترس</w:t>
-      </w:r>
-      <w:r>
-        <w:rPr>
-          <w:rFonts w:cs="Arial" w:hint="cs"/>
-          <w:rtl/>
-        </w:rPr>
-        <w:t>ی</w:t>
-      </w:r>
-      <w:r>
-        <w:rPr>
-          <w:rFonts w:cs="Arial"/>
-          <w:rtl/>
-        </w:rPr>
-        <w:t xml:space="preserve"> داشته باشند. </w:t>
-      </w:r>
-      <w:r>
-        <w:rPr>
-          <w:rFonts w:cs="Arial" w:hint="cs"/>
-          <w:rtl/>
-          <w:lang w:bidi="fa-IR"/>
-        </w:rPr>
-        <w:t xml:space="preserve">به عنوان </w:t>
-      </w:r>
-      <w:r>
-        <w:rPr>
-          <w:rFonts w:cs="Arial"/>
-          <w:rtl/>
-        </w:rPr>
-        <w:t xml:space="preserve">مثال کتابخانه </w:t>
-      </w:r>
-      <w:r>
-        <w:rPr>
-          <w:rFonts w:cs="Arial"/>
-        </w:rPr>
-        <w:t>NumPy</w:t>
-      </w:r>
-      <w:r>
-        <w:rPr>
-          <w:rFonts w:cs="Arial"/>
-          <w:rtl/>
-        </w:rPr>
-        <w:t xml:space="preserve"> برا</w:t>
-      </w:r>
-      <w:r>
-        <w:rPr>
-          <w:rFonts w:cs="Arial" w:hint="cs"/>
-          <w:rtl/>
-        </w:rPr>
-        <w:t>ی</w:t>
-      </w:r>
-      <w:r>
-        <w:rPr>
-          <w:rFonts w:cs="Arial"/>
-          <w:rtl/>
-        </w:rPr>
-        <w:t xml:space="preserve"> پا</w:t>
-      </w:r>
-      <w:r>
-        <w:rPr>
-          <w:rFonts w:cs="Arial" w:hint="cs"/>
-          <w:rtl/>
-        </w:rPr>
-        <w:t>ی</w:t>
-      </w:r>
-      <w:r>
-        <w:rPr>
-          <w:rFonts w:cs="Arial" w:hint="eastAsia"/>
-          <w:rtl/>
-        </w:rPr>
-        <w:t>تون</w:t>
-      </w:r>
-      <w:r>
-        <w:rPr>
-          <w:rFonts w:cs="Arial"/>
-          <w:rtl/>
-        </w:rPr>
-        <w:t xml:space="preserve"> مجموعه ا</w:t>
-      </w:r>
-      <w:r>
-        <w:rPr>
-          <w:rFonts w:cs="Arial" w:hint="cs"/>
-          <w:rtl/>
-        </w:rPr>
-        <w:t>ی</w:t>
-      </w:r>
-      <w:r>
-        <w:rPr>
-          <w:rFonts w:cs="Arial"/>
-          <w:rtl/>
-        </w:rPr>
-        <w:t xml:space="preserve"> جامع از توابع ر</w:t>
-      </w:r>
-      <w:r>
-        <w:rPr>
-          <w:rFonts w:cs="Arial" w:hint="cs"/>
-          <w:rtl/>
-        </w:rPr>
-        <w:t>ی</w:t>
-      </w:r>
-      <w:r>
-        <w:rPr>
-          <w:rFonts w:cs="Arial" w:hint="eastAsia"/>
-          <w:rtl/>
-        </w:rPr>
-        <w:t>اض</w:t>
-      </w:r>
-      <w:r>
-        <w:rPr>
-          <w:rFonts w:cs="Arial" w:hint="cs"/>
-          <w:rtl/>
-        </w:rPr>
-        <w:t>ی</w:t>
-      </w:r>
-      <w:r>
-        <w:rPr>
-          <w:rFonts w:cs="Arial"/>
-          <w:rtl/>
-        </w:rPr>
-        <w:t xml:space="preserve"> و ساختارها</w:t>
-      </w:r>
-      <w:r>
-        <w:rPr>
-          <w:rFonts w:cs="Arial" w:hint="cs"/>
-          <w:rtl/>
-        </w:rPr>
-        <w:t>ی</w:t>
-      </w:r>
-      <w:r>
-        <w:rPr>
-          <w:rFonts w:cs="Arial"/>
-          <w:rtl/>
-        </w:rPr>
-        <w:t xml:space="preserve"> داده طراح</w:t>
-      </w:r>
-      <w:r>
-        <w:rPr>
-          <w:rFonts w:cs="Arial" w:hint="cs"/>
-          <w:rtl/>
-        </w:rPr>
-        <w:t>ی</w:t>
-      </w:r>
-      <w:r>
-        <w:rPr>
-          <w:rFonts w:cs="Arial"/>
-          <w:rtl/>
-        </w:rPr>
-        <w:t xml:space="preserve"> شده برا</w:t>
-      </w:r>
-      <w:r>
-        <w:rPr>
-          <w:rFonts w:cs="Arial" w:hint="cs"/>
-          <w:rtl/>
-        </w:rPr>
-        <w:t>ی</w:t>
-      </w:r>
-      <w:r>
-        <w:rPr>
-          <w:rFonts w:cs="Arial"/>
-          <w:rtl/>
-        </w:rPr>
-        <w:t xml:space="preserve"> محاسبات عدد</w:t>
-      </w:r>
-      <w:r>
-        <w:rPr>
-          <w:rFonts w:cs="Arial" w:hint="cs"/>
-          <w:rtl/>
-        </w:rPr>
-        <w:t>ی</w:t>
-      </w:r>
-      <w:r>
-        <w:rPr>
-          <w:rFonts w:cs="Arial"/>
-          <w:rtl/>
-        </w:rPr>
-        <w:t xml:space="preserve"> را ارائه م</w:t>
-      </w:r>
-      <w:r>
-        <w:rPr>
-          <w:rFonts w:cs="Arial" w:hint="cs"/>
-          <w:rtl/>
-        </w:rPr>
-        <w:t>ی</w:t>
-      </w:r>
-      <w:r>
-        <w:rPr>
-          <w:rFonts w:cs="Arial"/>
-          <w:rtl/>
-        </w:rPr>
-        <w:t xml:space="preserve"> دهد. توسعه دهندگان م</w:t>
-      </w:r>
-      <w:r>
-        <w:rPr>
-          <w:rFonts w:cs="Arial" w:hint="cs"/>
-          <w:rtl/>
-        </w:rPr>
-        <w:t>ی</w:t>
-      </w:r>
-      <w:r>
-        <w:rPr>
-          <w:rFonts w:cs="Arial"/>
-          <w:rtl/>
-        </w:rPr>
-        <w:t xml:space="preserve"> توانند از </w:t>
-      </w:r>
-      <w:r>
-        <w:rPr>
-          <w:rFonts w:cs="Arial"/>
-        </w:rPr>
-        <w:t>NumPy API</w:t>
-      </w:r>
-      <w:r>
-        <w:rPr>
-          <w:rFonts w:cs="Arial"/>
-          <w:rtl/>
-        </w:rPr>
-        <w:t xml:space="preserve"> برا</w:t>
-      </w:r>
-      <w:r>
-        <w:rPr>
-          <w:rFonts w:cs="Arial" w:hint="cs"/>
-          <w:rtl/>
-        </w:rPr>
-        <w:t>ی</w:t>
-      </w:r>
-      <w:r>
-        <w:rPr>
-          <w:rFonts w:cs="Arial"/>
-          <w:rtl/>
-        </w:rPr>
-        <w:t xml:space="preserve"> انجام عمل</w:t>
-      </w:r>
-      <w:r>
-        <w:rPr>
-          <w:rFonts w:cs="Arial" w:hint="cs"/>
-          <w:rtl/>
-        </w:rPr>
-        <w:t>ی</w:t>
-      </w:r>
-      <w:r>
-        <w:rPr>
-          <w:rFonts w:cs="Arial" w:hint="eastAsia"/>
-          <w:rtl/>
-        </w:rPr>
-        <w:t>ات</w:t>
-      </w:r>
-      <w:r>
-        <w:rPr>
-          <w:rFonts w:cs="Arial" w:hint="cs"/>
-          <w:rtl/>
-        </w:rPr>
-        <w:t>ی</w:t>
-      </w:r>
-      <w:r>
-        <w:rPr>
-          <w:rFonts w:cs="Arial"/>
-          <w:rtl/>
-        </w:rPr>
-        <w:t xml:space="preserve"> مانند ضرب ماتر</w:t>
-      </w:r>
-      <w:r>
-        <w:rPr>
-          <w:rFonts w:cs="Arial" w:hint="cs"/>
-          <w:rtl/>
-        </w:rPr>
-        <w:t>ی</w:t>
-      </w:r>
-      <w:r>
-        <w:rPr>
-          <w:rFonts w:cs="Arial" w:hint="eastAsia"/>
-          <w:rtl/>
-        </w:rPr>
-        <w:t>س،</w:t>
-      </w:r>
-      <w:r>
-        <w:rPr>
-          <w:rFonts w:cs="Arial"/>
-          <w:rtl/>
-        </w:rPr>
-        <w:t xml:space="preserve"> محاسبات جبر خط</w:t>
-      </w:r>
-      <w:r>
-        <w:rPr>
-          <w:rFonts w:cs="Arial" w:hint="cs"/>
-          <w:rtl/>
-        </w:rPr>
-        <w:t>ی</w:t>
-      </w:r>
-      <w:r>
-        <w:rPr>
-          <w:rFonts w:cs="Arial"/>
-          <w:rtl/>
-        </w:rPr>
-        <w:t xml:space="preserve"> و تجز</w:t>
-      </w:r>
-      <w:r>
-        <w:rPr>
-          <w:rFonts w:cs="Arial" w:hint="cs"/>
-          <w:rtl/>
-        </w:rPr>
-        <w:t>ی</w:t>
-      </w:r>
-      <w:r>
-        <w:rPr>
-          <w:rFonts w:cs="Arial" w:hint="eastAsia"/>
-          <w:rtl/>
-        </w:rPr>
-        <w:t>ه</w:t>
-      </w:r>
-      <w:r>
-        <w:rPr>
-          <w:rFonts w:cs="Arial"/>
-          <w:rtl/>
-        </w:rPr>
-        <w:t xml:space="preserve"> و تحل</w:t>
-      </w:r>
-      <w:r>
-        <w:rPr>
-          <w:rFonts w:cs="Arial" w:hint="cs"/>
-          <w:rtl/>
-        </w:rPr>
-        <w:t>ی</w:t>
-      </w:r>
-      <w:r>
-        <w:rPr>
-          <w:rFonts w:cs="Arial" w:hint="eastAsia"/>
-          <w:rtl/>
-        </w:rPr>
-        <w:t>ل</w:t>
-      </w:r>
-      <w:r>
-        <w:rPr>
-          <w:rFonts w:cs="Arial"/>
-          <w:rtl/>
-        </w:rPr>
-        <w:t xml:space="preserve"> آمار</w:t>
-      </w:r>
-      <w:r>
-        <w:rPr>
-          <w:rFonts w:cs="Arial" w:hint="cs"/>
-          <w:rtl/>
-        </w:rPr>
-        <w:t>ی</w:t>
-      </w:r>
-      <w:r>
-        <w:rPr>
-          <w:rFonts w:cs="Arial"/>
-          <w:rtl/>
-        </w:rPr>
-        <w:t xml:space="preserve"> ا</w:t>
-      </w:r>
-      <w:r>
-        <w:rPr>
-          <w:rFonts w:cs="Arial" w:hint="eastAsia"/>
-          <w:rtl/>
-        </w:rPr>
-        <w:t>ستفاده</w:t>
-      </w:r>
-      <w:r>
-        <w:rPr>
-          <w:rFonts w:cs="Arial"/>
-          <w:rtl/>
-        </w:rPr>
-        <w:t xml:space="preserve"> کنند.</w:t>
-      </w:r>
+        </w:rPr>
+      </w:pPr>
     </w:p>
     <w:p>
       <w:pPr>
@@ -4263,7 +3680,6 @@
         <w:bidi/>
         <w:rPr>
           <w:rFonts w:cs="Arial"/>
-          <w:rtl/>
         </w:rPr>
       </w:pPr>
       <w:r>
@@ -4280,52 +3696,25 @@
           <w:bCs/>
           <w:rtl/>
         </w:rPr>
-        <w:t>ها</w:t>
-      </w:r>
-      <w:r>
-        <w:rPr>
-          <w:rFonts w:cs="Arial" w:hint="cs"/>
-          <w:b/>
-          <w:bCs/>
-          <w:rtl/>
-        </w:rPr>
-        <w:t>ی</w:t>
-      </w:r>
-      <w:r>
-        <w:rPr>
-          <w:rFonts w:cs="Arial"/>
-          <w:b/>
-          <w:bCs/>
-          <w:rtl/>
-        </w:rPr>
-        <w:t xml:space="preserve"> س</w:t>
-      </w:r>
-      <w:r>
-        <w:rPr>
-          <w:rFonts w:cs="Arial" w:hint="cs"/>
-          <w:b/>
-          <w:bCs/>
-          <w:rtl/>
-        </w:rPr>
-        <w:t>ی</w:t>
-      </w:r>
-      <w:r>
-        <w:rPr>
-          <w:rFonts w:cs="Arial" w:hint="eastAsia"/>
-          <w:b/>
-          <w:bCs/>
-          <w:rtl/>
-        </w:rPr>
-        <w:t>ستم</w:t>
-      </w:r>
-      <w:r>
-        <w:rPr>
-          <w:rFonts w:cs="Arial"/>
-          <w:b/>
-          <w:bCs/>
-          <w:rtl/>
-        </w:rPr>
-        <w:t xml:space="preserve"> عامل:</w:t>
+        <w:t xml:space="preserve"> ها</w:t>
+      </w:r>
+      <w:r>
+        <w:rPr>
+          <w:rFonts w:cs="Arial" w:hint="cs"/>
+          <w:b/>
+          <w:bCs/>
+          <w:rtl/>
+        </w:rPr>
+        <w:t>ی</w:t>
+      </w:r>
+      <w:r>
+        <w:rPr>
+          <w:rFonts w:cs="Arial"/>
+          <w:b/>
+          <w:bCs/>
+          <w:rtl/>
+        </w:rPr>
+        <w:t xml:space="preserve"> کتابخانه:</w:t>
       </w:r>
       <w:r>
         <w:rPr>
@@ -4337,57 +3726,296 @@
       <w:r>
         <w:rPr>
           <w:rFonts w:cs="Arial"/>
-        </w:rPr>
-        <w:t>API</w:t>
-      </w:r>
-      <w:r>
-        <w:rPr>
-          <w:rFonts w:cs="Arial"/>
-          <w:rtl/>
-        </w:rPr>
-        <w:t>ها</w:t>
-      </w:r>
-      <w:r>
-        <w:rPr>
-          <w:rFonts w:cs="Arial" w:hint="cs"/>
-          <w:rtl/>
-        </w:rPr>
-        <w:t>ی</w:t>
-      </w:r>
-      <w:r>
-        <w:rPr>
-          <w:rFonts w:cs="Arial"/>
-          <w:rtl/>
-        </w:rPr>
-        <w:t xml:space="preserve"> س</w:t>
-      </w:r>
-      <w:r>
-        <w:rPr>
-          <w:rFonts w:cs="Arial" w:hint="cs"/>
-          <w:rtl/>
-        </w:rPr>
-        <w:t>ی</w:t>
-      </w:r>
-      <w:r>
-        <w:rPr>
-          <w:rFonts w:cs="Arial" w:hint="eastAsia"/>
-          <w:rtl/>
-        </w:rPr>
-        <w:t>ستم</w:t>
-      </w:r>
-      <w:r>
-        <w:rPr>
-          <w:rFonts w:cs="Arial"/>
-          <w:rtl/>
-        </w:rPr>
-        <w:t xml:space="preserve"> عامل راه</w:t>
-      </w:r>
-      <w:r>
-        <w:rPr>
-          <w:rFonts w:cs="Arial" w:hint="cs"/>
-          <w:rtl/>
-        </w:rPr>
-        <w:t>ی</w:t>
+          <w:rtl/>
+        </w:rPr>
+        <w:t>مجموعه‌ا</w:t>
+      </w:r>
+      <w:r>
+        <w:rPr>
+          <w:rFonts w:cs="Arial" w:hint="cs"/>
+          <w:rtl/>
+        </w:rPr>
+        <w:t>ی</w:t>
+      </w:r>
+      <w:r>
+        <w:rPr>
+          <w:rFonts w:cs="Arial"/>
+          <w:rtl/>
+        </w:rPr>
+        <w:t xml:space="preserve"> از توابع و کلاس‌ها</w:t>
+      </w:r>
+      <w:r>
+        <w:rPr>
+          <w:rFonts w:cs="Arial" w:hint="cs"/>
+          <w:rtl/>
+        </w:rPr>
+        <w:t>ی</w:t>
+      </w:r>
+      <w:r>
+        <w:rPr>
+          <w:rFonts w:cs="Arial"/>
+          <w:rtl/>
+        </w:rPr>
+        <w:t xml:space="preserve"> ارائه‌شده توسط کتابخانه‌ها هستند که تکه‌ها</w:t>
+      </w:r>
+      <w:r>
+        <w:rPr>
+          <w:rFonts w:cs="Arial" w:hint="cs"/>
+          <w:rtl/>
+        </w:rPr>
+        <w:t>ی</w:t>
+      </w:r>
+      <w:r>
+        <w:rPr>
+          <w:rFonts w:cs="Arial"/>
+          <w:rtl/>
+        </w:rPr>
+        <w:t xml:space="preserve"> کد قابل استفاده مجدد هستند که قابل</w:t>
+      </w:r>
+      <w:r>
+        <w:rPr>
+          <w:rFonts w:cs="Arial" w:hint="cs"/>
+          <w:rtl/>
+        </w:rPr>
+        <w:t>ی</w:t>
+      </w:r>
+      <w:r>
+        <w:rPr>
+          <w:rFonts w:cs="Arial" w:hint="eastAsia"/>
+          <w:rtl/>
+        </w:rPr>
+        <w:t>ت‌ها</w:t>
+      </w:r>
+      <w:r>
+        <w:rPr>
+          <w:rFonts w:cs="Arial" w:hint="cs"/>
+          <w:rtl/>
+        </w:rPr>
+        <w:t>ی</w:t>
+      </w:r>
+      <w:r>
+        <w:rPr>
+          <w:rFonts w:cs="Arial"/>
+          <w:rtl/>
+        </w:rPr>
+        <w:t xml:space="preserve"> زبان‌ها</w:t>
+      </w:r>
+      <w:r>
+        <w:rPr>
+          <w:rFonts w:cs="Arial" w:hint="cs"/>
+          <w:rtl/>
+        </w:rPr>
+        <w:t>ی</w:t>
+      </w:r>
+      <w:r>
+        <w:rPr>
+          <w:rFonts w:cs="Arial"/>
+          <w:rtl/>
+        </w:rPr>
+        <w:t xml:space="preserve"> برنامه‌نو</w:t>
+      </w:r>
+      <w:r>
+        <w:rPr>
+          <w:rFonts w:cs="Arial" w:hint="cs"/>
+          <w:rtl/>
+        </w:rPr>
+        <w:t>ی</w:t>
+      </w:r>
+      <w:r>
+        <w:rPr>
+          <w:rFonts w:cs="Arial" w:hint="eastAsia"/>
+          <w:rtl/>
+        </w:rPr>
+        <w:t>س</w:t>
+      </w:r>
+      <w:r>
+        <w:rPr>
+          <w:rFonts w:cs="Arial" w:hint="cs"/>
+          <w:rtl/>
+        </w:rPr>
+        <w:t>ی</w:t>
+      </w:r>
+      <w:r>
+        <w:rPr>
+          <w:rFonts w:cs="Arial"/>
+          <w:rtl/>
+        </w:rPr>
+        <w:t xml:space="preserve"> را گسترش م</w:t>
+      </w:r>
+      <w:r>
+        <w:rPr>
+          <w:rFonts w:cs="Arial" w:hint="cs"/>
+          <w:rtl/>
+        </w:rPr>
+        <w:t>ی‌</w:t>
+      </w:r>
+      <w:r>
+        <w:rPr>
+          <w:rFonts w:cs="Arial" w:hint="eastAsia"/>
+          <w:rtl/>
+        </w:rPr>
+        <w:t>دهند</w:t>
+      </w:r>
+      <w:r>
+        <w:rPr>
+          <w:rFonts w:cs="Arial"/>
+          <w:rtl/>
+        </w:rPr>
+        <w:t xml:space="preserve">. آنها به توسعه دهندگان </w:t>
+      </w:r>
+      <w:r>
+        <w:rPr>
+          <w:rFonts w:cs="Arial" w:hint="cs"/>
+          <w:rtl/>
+        </w:rPr>
+        <w:t>این امکان را</w:t>
+      </w:r>
+      <w:r>
+        <w:rPr>
+          <w:rFonts w:cs="Arial"/>
+          <w:rtl/>
+        </w:rPr>
+        <w:t xml:space="preserve"> م</w:t>
+      </w:r>
+      <w:r>
+        <w:rPr>
+          <w:rFonts w:cs="Arial" w:hint="cs"/>
+          <w:rtl/>
+        </w:rPr>
+        <w:t>ی</w:t>
+      </w:r>
+      <w:r>
+        <w:rPr>
+          <w:rFonts w:cs="Arial"/>
+          <w:rtl/>
+        </w:rPr>
+        <w:t xml:space="preserve"> دهند</w:t>
+      </w:r>
+      <w:r>
+        <w:rPr>
+          <w:rFonts w:cs="Arial" w:hint="cs"/>
+          <w:rtl/>
+        </w:rPr>
+        <w:t xml:space="preserve"> که</w:t>
+      </w:r>
+      <w:r>
+        <w:rPr>
+          <w:rFonts w:cs="Arial"/>
+          <w:rtl/>
+        </w:rPr>
+        <w:t xml:space="preserve"> بدون ن</w:t>
+      </w:r>
+      <w:r>
+        <w:rPr>
+          <w:rFonts w:cs="Arial" w:hint="cs"/>
+          <w:rtl/>
+        </w:rPr>
+        <w:t>ی</w:t>
+      </w:r>
+      <w:r>
+        <w:rPr>
+          <w:rFonts w:cs="Arial" w:hint="eastAsia"/>
+          <w:rtl/>
+        </w:rPr>
+        <w:t>از</w:t>
+      </w:r>
+      <w:r>
+        <w:rPr>
+          <w:rFonts w:cs="Arial"/>
+          <w:rtl/>
+        </w:rPr>
+        <w:t xml:space="preserve"> به نوشتن از ابتدا به عملکردها </w:t>
+      </w:r>
+      <w:r>
+        <w:rPr>
+          <w:rFonts w:cs="Arial" w:hint="cs"/>
+          <w:rtl/>
+        </w:rPr>
+        <w:t>ی</w:t>
+      </w:r>
+      <w:r>
+        <w:rPr>
+          <w:rFonts w:cs="Arial" w:hint="eastAsia"/>
+          <w:rtl/>
+        </w:rPr>
+        <w:t>ا</w:t>
+      </w:r>
+      <w:r>
+        <w:rPr>
+          <w:rFonts w:cs="Arial"/>
+          <w:rtl/>
+        </w:rPr>
+        <w:t xml:space="preserve"> ساختارها</w:t>
+      </w:r>
+      <w:r>
+        <w:rPr>
+          <w:rFonts w:cs="Arial" w:hint="cs"/>
+          <w:rtl/>
+        </w:rPr>
+        <w:t>ی</w:t>
+      </w:r>
+      <w:r>
+        <w:rPr>
+          <w:rFonts w:cs="Arial"/>
+          <w:rtl/>
+        </w:rPr>
+        <w:t xml:space="preserve"> داده خاص</w:t>
+      </w:r>
+      <w:r>
+        <w:rPr>
+          <w:rFonts w:cs="Arial" w:hint="cs"/>
+          <w:rtl/>
+        </w:rPr>
+        <w:t>ی</w:t>
+      </w:r>
+      <w:r>
+        <w:rPr>
+          <w:rFonts w:cs="Arial"/>
+          <w:rtl/>
+        </w:rPr>
+        <w:t xml:space="preserve"> دس</w:t>
+      </w:r>
+      <w:r>
+        <w:rPr>
+          <w:rFonts w:cs="Arial" w:hint="eastAsia"/>
+          <w:rtl/>
+        </w:rPr>
+        <w:t>ترس</w:t>
+      </w:r>
+      <w:r>
+        <w:rPr>
+          <w:rFonts w:cs="Arial" w:hint="cs"/>
+          <w:rtl/>
+        </w:rPr>
+        <w:t>ی</w:t>
+      </w:r>
+      <w:r>
+        <w:rPr>
+          <w:rFonts w:cs="Arial"/>
+          <w:rtl/>
+        </w:rPr>
+        <w:t xml:space="preserve"> داشته باشند. </w:t>
+      </w:r>
+      <w:r>
+        <w:rPr>
+          <w:rFonts w:cs="Arial" w:hint="cs"/>
+          <w:rtl/>
+          <w:lang w:bidi="fa-IR"/>
+        </w:rPr>
+        <w:t xml:space="preserve">به عنوان </w:t>
+      </w:r>
+      <w:r>
+        <w:rPr>
+          <w:rFonts w:cs="Arial"/>
+          <w:rtl/>
+        </w:rPr>
+        <w:t xml:space="preserve">مثال کتابخانه </w:t>
+      </w:r>
+      <w:r>
+        <w:rPr>
+          <w:rFonts w:cs="Arial"/>
+        </w:rPr>
+        <w:t>NumPy</w:t>
       </w:r>
       <w:r>
         <w:rPr>
@@ -4408,301 +4036,265 @@
           <w:rFonts w:cs="Arial"/>
           <w:rtl/>
         </w:rPr>
-        <w:t xml:space="preserve"> تعامل با عملکردها</w:t>
-      </w:r>
-      <w:r>
-        <w:rPr>
-          <w:rFonts w:cs="Arial" w:hint="cs"/>
-          <w:rtl/>
-        </w:rPr>
-        <w:t>ی</w:t>
-      </w:r>
-      <w:r>
-        <w:rPr>
-          <w:rFonts w:cs="Arial"/>
-          <w:rtl/>
-        </w:rPr>
-        <w:t xml:space="preserve"> سطح پا</w:t>
-      </w:r>
-      <w:r>
-        <w:rPr>
-          <w:rFonts w:cs="Arial" w:hint="cs"/>
-          <w:rtl/>
-        </w:rPr>
-        <w:t>یی</w:t>
-      </w:r>
-      <w:r>
-        <w:rPr>
-          <w:rFonts w:cs="Arial" w:hint="eastAsia"/>
-          <w:rtl/>
-        </w:rPr>
-        <w:t>ن</w:t>
-      </w:r>
-      <w:r>
-        <w:rPr>
-          <w:rFonts w:cs="Arial"/>
-          <w:rtl/>
-        </w:rPr>
-        <w:t xml:space="preserve"> س</w:t>
-      </w:r>
-      <w:r>
-        <w:rPr>
-          <w:rFonts w:cs="Arial" w:hint="cs"/>
-          <w:rtl/>
-        </w:rPr>
-        <w:t>ی</w:t>
-      </w:r>
-      <w:r>
-        <w:rPr>
-          <w:rFonts w:cs="Arial" w:hint="eastAsia"/>
-          <w:rtl/>
-        </w:rPr>
-        <w:t>ستم</w:t>
-      </w:r>
-      <w:r>
-        <w:rPr>
-          <w:rFonts w:cs="Arial"/>
-          <w:rtl/>
-        </w:rPr>
-        <w:t xml:space="preserve"> عامل در اخت</w:t>
-      </w:r>
-      <w:r>
-        <w:rPr>
-          <w:rFonts w:cs="Arial" w:hint="cs"/>
-          <w:rtl/>
-        </w:rPr>
-        <w:t>ی</w:t>
-      </w:r>
-      <w:r>
-        <w:rPr>
-          <w:rFonts w:cs="Arial" w:hint="eastAsia"/>
-          <w:rtl/>
-        </w:rPr>
-        <w:t>ار</w:t>
-      </w:r>
-      <w:r>
-        <w:rPr>
-          <w:rFonts w:cs="Arial"/>
-          <w:rtl/>
-        </w:rPr>
-        <w:t xml:space="preserve"> توسعه دهندگان قرار م</w:t>
-      </w:r>
-      <w:r>
-        <w:rPr>
-          <w:rFonts w:cs="Arial" w:hint="cs"/>
-          <w:rtl/>
-        </w:rPr>
-        <w:t>ی</w:t>
-      </w:r>
-      <w:r>
-        <w:rPr>
-          <w:rFonts w:cs="Arial"/>
-          <w:rtl/>
-        </w:rPr>
-        <w:t xml:space="preserve"> دهند. آنها به برنامه ها </w:t>
-      </w:r>
-      <w:r>
-        <w:rPr>
-          <w:rFonts w:cs="Arial" w:hint="cs"/>
-          <w:rtl/>
-          <w:lang w:bidi="fa-IR"/>
-        </w:rPr>
-        <w:t>این امکان را می دهند که</w:t>
-      </w:r>
-      <w:r>
-        <w:rPr>
-          <w:rFonts w:cs="Arial"/>
-          <w:rtl/>
-        </w:rPr>
-        <w:t xml:space="preserve"> منابع را مد</w:t>
-      </w:r>
-      <w:r>
-        <w:rPr>
-          <w:rFonts w:cs="Arial" w:hint="cs"/>
-          <w:rtl/>
-        </w:rPr>
-        <w:t>ی</w:t>
-      </w:r>
-      <w:r>
-        <w:rPr>
-          <w:rFonts w:cs="Arial" w:hint="eastAsia"/>
-          <w:rtl/>
-        </w:rPr>
-        <w:t>ر</w:t>
-      </w:r>
-      <w:r>
-        <w:rPr>
-          <w:rFonts w:cs="Arial" w:hint="cs"/>
-          <w:rtl/>
-        </w:rPr>
-        <w:t>ی</w:t>
-      </w:r>
-      <w:r>
-        <w:rPr>
-          <w:rFonts w:cs="Arial" w:hint="eastAsia"/>
-          <w:rtl/>
-        </w:rPr>
-        <w:t>ت</w:t>
-      </w:r>
-      <w:r>
-        <w:rPr>
-          <w:rFonts w:cs="Arial"/>
-          <w:rtl/>
-        </w:rPr>
-        <w:t xml:space="preserve"> کنند، به دستگاه ها</w:t>
-      </w:r>
-      <w:r>
-        <w:rPr>
-          <w:rFonts w:cs="Arial" w:hint="cs"/>
-          <w:rtl/>
-        </w:rPr>
-        <w:t>ی</w:t>
-      </w:r>
-      <w:r>
-        <w:rPr>
-          <w:rFonts w:cs="Arial"/>
-          <w:rtl/>
-        </w:rPr>
-        <w:t xml:space="preserve"> سخت افزار</w:t>
-      </w:r>
-      <w:r>
-        <w:rPr>
-          <w:rFonts w:cs="Arial" w:hint="cs"/>
-          <w:rtl/>
-        </w:rPr>
-        <w:t>ی</w:t>
-      </w:r>
-      <w:r>
-        <w:rPr>
-          <w:rFonts w:cs="Arial"/>
-          <w:rtl/>
-        </w:rPr>
-        <w:t xml:space="preserve"> دسترس</w:t>
-      </w:r>
-      <w:r>
-        <w:rPr>
-          <w:rFonts w:cs="Arial" w:hint="cs"/>
-          <w:rtl/>
-        </w:rPr>
-        <w:t>ی</w:t>
-      </w:r>
-      <w:r>
-        <w:rPr>
-          <w:rFonts w:cs="Arial"/>
-          <w:rtl/>
-        </w:rPr>
-        <w:t xml:space="preserve"> داشته باشند و رفتار کل</w:t>
-      </w:r>
-      <w:r>
-        <w:rPr>
-          <w:rFonts w:cs="Arial" w:hint="cs"/>
-          <w:rtl/>
-        </w:rPr>
-        <w:t>ی</w:t>
-      </w:r>
-      <w:r>
-        <w:rPr>
-          <w:rFonts w:cs="Arial"/>
-          <w:rtl/>
-        </w:rPr>
-        <w:t xml:space="preserve"> س</w:t>
-      </w:r>
-      <w:r>
-        <w:rPr>
-          <w:rFonts w:cs="Arial" w:hint="cs"/>
-          <w:rtl/>
-        </w:rPr>
-        <w:t>ی</w:t>
-      </w:r>
-      <w:r>
-        <w:rPr>
-          <w:rFonts w:cs="Arial" w:hint="eastAsia"/>
-          <w:rtl/>
-        </w:rPr>
-        <w:t>ستم</w:t>
-      </w:r>
-      <w:r>
-        <w:rPr>
-          <w:rFonts w:cs="Arial"/>
-          <w:rtl/>
-        </w:rPr>
-        <w:t xml:space="preserve"> را کنترل </w:t>
-      </w:r>
-      <w:r>
-        <w:rPr>
-          <w:rFonts w:cs="Arial" w:hint="cs"/>
-          <w:rtl/>
-        </w:rPr>
-        <w:t>نمایند</w:t>
-      </w:r>
-      <w:r>
-        <w:rPr>
-          <w:rFonts w:cs="Arial"/>
-          <w:rtl/>
-        </w:rPr>
-        <w:t xml:space="preserve">. به عنوان مثال </w:t>
-      </w:r>
-      <w:r>
-        <w:rPr>
-          <w:rFonts w:cs="Arial"/>
-        </w:rPr>
-        <w:t>File I/O API</w:t>
-      </w:r>
-      <w:r>
-        <w:rPr>
-          <w:rFonts w:cs="Arial"/>
-          <w:rtl/>
-        </w:rPr>
-        <w:t xml:space="preserve"> در س</w:t>
-      </w:r>
-      <w:r>
-        <w:rPr>
-          <w:rFonts w:cs="Arial" w:hint="cs"/>
-          <w:rtl/>
-        </w:rPr>
-        <w:t>ی</w:t>
-      </w:r>
-      <w:r>
-        <w:rPr>
-          <w:rFonts w:cs="Arial" w:hint="eastAsia"/>
-          <w:rtl/>
-        </w:rPr>
-        <w:t>ستم</w:t>
-      </w:r>
-      <w:r>
-        <w:rPr>
-          <w:rFonts w:cs="Arial"/>
-          <w:rtl/>
-        </w:rPr>
-        <w:t xml:space="preserve"> عامل به برنامه ها </w:t>
-      </w:r>
-      <w:r>
-        <w:rPr>
-          <w:rFonts w:cs="Arial" w:hint="cs"/>
-          <w:rtl/>
-        </w:rPr>
-        <w:t xml:space="preserve">این امکان را </w:t>
-      </w:r>
-      <w:r>
-        <w:rPr>
-          <w:rFonts w:cs="Arial"/>
-          <w:rtl/>
-        </w:rPr>
-        <w:t>م</w:t>
-      </w:r>
-      <w:r>
-        <w:rPr>
-          <w:rFonts w:cs="Arial" w:hint="cs"/>
-          <w:rtl/>
-        </w:rPr>
-        <w:t>ی</w:t>
-      </w:r>
-      <w:r>
-        <w:rPr>
-          <w:rFonts w:cs="Arial"/>
-          <w:rtl/>
-        </w:rPr>
-        <w:t xml:space="preserve"> دهد تا فا</w:t>
+        <w:t xml:space="preserve"> پا</w:t>
+      </w:r>
+      <w:r>
+        <w:rPr>
+          <w:rFonts w:cs="Arial" w:hint="cs"/>
+          <w:rtl/>
+        </w:rPr>
+        <w:t>ی</w:t>
+      </w:r>
+      <w:r>
+        <w:rPr>
+          <w:rFonts w:cs="Arial" w:hint="eastAsia"/>
+          <w:rtl/>
+        </w:rPr>
+        <w:t>تون</w:t>
+      </w:r>
+      <w:r>
+        <w:rPr>
+          <w:rFonts w:cs="Arial"/>
+          <w:rtl/>
+        </w:rPr>
+        <w:t xml:space="preserve"> مجموعه ا</w:t>
+      </w:r>
+      <w:r>
+        <w:rPr>
+          <w:rFonts w:cs="Arial" w:hint="cs"/>
+          <w:rtl/>
+        </w:rPr>
+        <w:t>ی</w:t>
+      </w:r>
+      <w:r>
+        <w:rPr>
+          <w:rFonts w:cs="Arial"/>
+          <w:rtl/>
+        </w:rPr>
+        <w:t xml:space="preserve"> جامع از توابع ر</w:t>
+      </w:r>
+      <w:r>
+        <w:rPr>
+          <w:rFonts w:cs="Arial" w:hint="cs"/>
+          <w:rtl/>
+        </w:rPr>
+        <w:t>ی</w:t>
+      </w:r>
+      <w:r>
+        <w:rPr>
+          <w:rFonts w:cs="Arial" w:hint="eastAsia"/>
+          <w:rtl/>
+        </w:rPr>
+        <w:t>اض</w:t>
+      </w:r>
+      <w:r>
+        <w:rPr>
+          <w:rFonts w:cs="Arial" w:hint="cs"/>
+          <w:rtl/>
+        </w:rPr>
+        <w:t>ی</w:t>
+      </w:r>
+      <w:r>
+        <w:rPr>
+          <w:rFonts w:cs="Arial"/>
+          <w:rtl/>
+        </w:rPr>
+        <w:t xml:space="preserve"> و ساختارها</w:t>
+      </w:r>
+      <w:r>
+        <w:rPr>
+          <w:rFonts w:cs="Arial" w:hint="cs"/>
+          <w:rtl/>
+        </w:rPr>
+        <w:t>ی</w:t>
+      </w:r>
+      <w:r>
+        <w:rPr>
+          <w:rFonts w:cs="Arial"/>
+          <w:rtl/>
+        </w:rPr>
+        <w:t xml:space="preserve"> داده طراح</w:t>
+      </w:r>
+      <w:r>
+        <w:rPr>
+          <w:rFonts w:cs="Arial" w:hint="cs"/>
+          <w:rtl/>
+        </w:rPr>
+        <w:t>ی</w:t>
+      </w:r>
+      <w:r>
+        <w:rPr>
+          <w:rFonts w:cs="Arial"/>
+          <w:rtl/>
+        </w:rPr>
+        <w:t xml:space="preserve"> شده برا</w:t>
+      </w:r>
+      <w:r>
+        <w:rPr>
+          <w:rFonts w:cs="Arial" w:hint="cs"/>
+          <w:rtl/>
+        </w:rPr>
+        <w:t>ی</w:t>
+      </w:r>
+      <w:r>
+        <w:rPr>
+          <w:rFonts w:cs="Arial"/>
+          <w:rtl/>
+        </w:rPr>
+        <w:t xml:space="preserve"> محاسبات عدد</w:t>
+      </w:r>
+      <w:r>
+        <w:rPr>
+          <w:rFonts w:cs="Arial" w:hint="cs"/>
+          <w:rtl/>
+        </w:rPr>
+        <w:t>ی</w:t>
+      </w:r>
+      <w:r>
+        <w:rPr>
+          <w:rFonts w:cs="Arial"/>
+          <w:rtl/>
+        </w:rPr>
+        <w:t xml:space="preserve"> را ارائه م</w:t>
+      </w:r>
+      <w:r>
+        <w:rPr>
+          <w:rFonts w:cs="Arial" w:hint="cs"/>
+          <w:rtl/>
+        </w:rPr>
+        <w:t>ی</w:t>
+      </w:r>
+      <w:r>
+        <w:rPr>
+          <w:rFonts w:cs="Arial"/>
+          <w:rtl/>
+        </w:rPr>
+        <w:t xml:space="preserve"> دهد. توسعه دهندگان م</w:t>
+      </w:r>
+      <w:r>
+        <w:rPr>
+          <w:rFonts w:cs="Arial" w:hint="cs"/>
+          <w:rtl/>
+        </w:rPr>
+        <w:t>ی</w:t>
+      </w:r>
+      <w:r>
+        <w:rPr>
+          <w:rFonts w:cs="Arial"/>
+          <w:rtl/>
+        </w:rPr>
+        <w:t xml:space="preserve"> توانند از </w:t>
+      </w:r>
+      <w:r>
+        <w:rPr>
+          <w:rFonts w:cs="Arial"/>
+        </w:rPr>
+        <w:t>NumPy API</w:t>
+      </w:r>
+      <w:r>
+        <w:rPr>
+          <w:rFonts w:cs="Arial"/>
+          <w:rtl/>
+        </w:rPr>
+        <w:t xml:space="preserve"> برا</w:t>
+      </w:r>
+      <w:r>
+        <w:rPr>
+          <w:rFonts w:cs="Arial" w:hint="cs"/>
+          <w:rtl/>
+        </w:rPr>
+        <w:t>ی</w:t>
+      </w:r>
+      <w:r>
+        <w:rPr>
+          <w:rFonts w:cs="Arial"/>
+          <w:rtl/>
+        </w:rPr>
+        <w:t xml:space="preserve"> انجام عمل</w:t>
+      </w:r>
+      <w:r>
+        <w:rPr>
+          <w:rFonts w:cs="Arial" w:hint="cs"/>
+          <w:rtl/>
+        </w:rPr>
+        <w:t>ی</w:t>
+      </w:r>
+      <w:r>
+        <w:rPr>
+          <w:rFonts w:cs="Arial" w:hint="eastAsia"/>
+          <w:rtl/>
+        </w:rPr>
+        <w:t>ات</w:t>
+      </w:r>
+      <w:r>
+        <w:rPr>
+          <w:rFonts w:cs="Arial" w:hint="cs"/>
+          <w:rtl/>
+        </w:rPr>
+        <w:t>ی</w:t>
+      </w:r>
+      <w:r>
+        <w:rPr>
+          <w:rFonts w:cs="Arial"/>
+          <w:rtl/>
+        </w:rPr>
+        <w:t xml:space="preserve"> مانند ضرب ماتر</w:t>
+      </w:r>
+      <w:r>
+        <w:rPr>
+          <w:rFonts w:cs="Arial" w:hint="cs"/>
+          <w:rtl/>
+        </w:rPr>
+        <w:t>ی</w:t>
+      </w:r>
+      <w:r>
+        <w:rPr>
+          <w:rFonts w:cs="Arial" w:hint="eastAsia"/>
+          <w:rtl/>
+        </w:rPr>
+        <w:t>س،</w:t>
+      </w:r>
+      <w:r>
+        <w:rPr>
+          <w:rFonts w:cs="Arial"/>
+          <w:rtl/>
+        </w:rPr>
+        <w:t xml:space="preserve"> محاسبات جبر خط</w:t>
+      </w:r>
+      <w:r>
+        <w:rPr>
+          <w:rFonts w:cs="Arial" w:hint="cs"/>
+          <w:rtl/>
+        </w:rPr>
+        <w:t>ی</w:t>
+      </w:r>
+      <w:r>
+        <w:rPr>
+          <w:rFonts w:cs="Arial"/>
+          <w:rtl/>
+        </w:rPr>
+        <w:t xml:space="preserve"> و تجز</w:t>
+      </w:r>
+      <w:r>
+        <w:rPr>
+          <w:rFonts w:cs="Arial" w:hint="cs"/>
+          <w:rtl/>
+        </w:rPr>
+        <w:t>ی</w:t>
+      </w:r>
+      <w:r>
+        <w:rPr>
+          <w:rFonts w:cs="Arial" w:hint="eastAsia"/>
+          <w:rtl/>
+        </w:rPr>
+        <w:t>ه</w:t>
+      </w:r>
+      <w:r>
+        <w:rPr>
+          <w:rFonts w:cs="Arial"/>
+          <w:rtl/>
+        </w:rPr>
+        <w:t xml:space="preserve"> و تحل</w:t>
       </w:r>
       <w:r>
         <w:rPr>
@@ -4723,295 +4315,815 @@
           <w:rFonts w:cs="Arial"/>
           <w:rtl/>
         </w:rPr>
-        <w:t xml:space="preserve"> ها را از س</w:t>
-      </w:r>
-      <w:r>
-        <w:rPr>
-          <w:rFonts w:cs="Arial" w:hint="cs"/>
-          <w:rtl/>
-        </w:rPr>
-        <w:t>ی</w:t>
-      </w:r>
-      <w:r>
-        <w:rPr>
-          <w:rFonts w:cs="Arial" w:hint="eastAsia"/>
-          <w:rtl/>
-        </w:rPr>
-        <w:t>ستم</w:t>
-      </w:r>
-      <w:r>
-        <w:rPr>
-          <w:rFonts w:cs="Arial"/>
-          <w:rtl/>
-        </w:rPr>
-        <w:t xml:space="preserve"> فا</w:t>
-      </w:r>
-      <w:r>
-        <w:rPr>
-          <w:rFonts w:cs="Arial" w:hint="cs"/>
-          <w:rtl/>
-        </w:rPr>
-        <w:t>ی</w:t>
-      </w:r>
-      <w:r>
-        <w:rPr>
-          <w:rFonts w:cs="Arial" w:hint="eastAsia"/>
-          <w:rtl/>
-        </w:rPr>
-        <w:t>ل</w:t>
-      </w:r>
-      <w:r>
-        <w:rPr>
-          <w:rFonts w:cs="Arial"/>
-          <w:rtl/>
-        </w:rPr>
-        <w:t xml:space="preserve"> بخوانند و بنو</w:t>
-      </w:r>
-      <w:r>
-        <w:rPr>
-          <w:rFonts w:cs="Arial" w:hint="cs"/>
-          <w:rtl/>
-        </w:rPr>
-        <w:t>ی</w:t>
-      </w:r>
-      <w:r>
-        <w:rPr>
-          <w:rFonts w:cs="Arial" w:hint="eastAsia"/>
-          <w:rtl/>
-        </w:rPr>
-        <w:t>سند</w:t>
-      </w:r>
-      <w:r>
-        <w:rPr>
-          <w:rFonts w:cs="Arial"/>
-          <w:rtl/>
-        </w:rPr>
-        <w:t>. توسعه دهندگان م</w:t>
-      </w:r>
-      <w:r>
-        <w:rPr>
-          <w:rFonts w:cs="Arial" w:hint="cs"/>
-          <w:rtl/>
-        </w:rPr>
-        <w:t>ی</w:t>
-      </w:r>
-      <w:r>
-        <w:rPr>
-          <w:rFonts w:cs="Arial"/>
-          <w:rtl/>
-        </w:rPr>
-        <w:t xml:space="preserve"> توانند از ا</w:t>
-      </w:r>
-      <w:r>
-        <w:rPr>
-          <w:rFonts w:cs="Arial" w:hint="cs"/>
-          <w:rtl/>
-        </w:rPr>
-        <w:t>ی</w:t>
-      </w:r>
-      <w:r>
-        <w:rPr>
-          <w:rFonts w:cs="Arial" w:hint="eastAsia"/>
-          <w:rtl/>
-        </w:rPr>
-        <w:t>ن</w:t>
-      </w:r>
-      <w:r>
-        <w:rPr>
-          <w:rFonts w:cs="Arial"/>
-          <w:rtl/>
-        </w:rPr>
-        <w:t xml:space="preserve"> </w:t>
-      </w:r>
-      <w:r>
-        <w:rPr>
-          <w:rFonts w:cs="Arial"/>
-        </w:rPr>
-        <w:t>API</w:t>
-      </w:r>
-      <w:r>
-        <w:rPr>
-          <w:rFonts w:cs="Arial"/>
-          <w:rtl/>
-        </w:rPr>
-        <w:t xml:space="preserve"> برا</w:t>
-      </w:r>
-      <w:r>
-        <w:rPr>
-          <w:rFonts w:cs="Arial" w:hint="cs"/>
-          <w:rtl/>
-        </w:rPr>
-        <w:t>ی</w:t>
-      </w:r>
-      <w:r>
-        <w:rPr>
-          <w:rFonts w:cs="Arial"/>
-          <w:rtl/>
-        </w:rPr>
-        <w:t xml:space="preserve"> بارگ</w:t>
-      </w:r>
-      <w:r>
-        <w:rPr>
-          <w:rFonts w:cs="Arial" w:hint="cs"/>
-          <w:rtl/>
-        </w:rPr>
-        <w:t>ی</w:t>
-      </w:r>
-      <w:r>
-        <w:rPr>
-          <w:rFonts w:cs="Arial" w:hint="eastAsia"/>
-          <w:rtl/>
-        </w:rPr>
-        <w:t>ر</w:t>
-      </w:r>
-      <w:r>
-        <w:rPr>
-          <w:rFonts w:cs="Arial" w:hint="cs"/>
-          <w:rtl/>
-        </w:rPr>
-        <w:t>ی</w:t>
-      </w:r>
-      <w:r>
-        <w:rPr>
-          <w:rFonts w:cs="Arial"/>
-          <w:rtl/>
-        </w:rPr>
-        <w:t xml:space="preserve"> داده ها از فا</w:t>
-      </w:r>
-      <w:r>
-        <w:rPr>
-          <w:rFonts w:cs="Arial" w:hint="cs"/>
-          <w:rtl/>
-        </w:rPr>
-        <w:t>ی</w:t>
-      </w:r>
-      <w:r>
-        <w:rPr>
-          <w:rFonts w:cs="Arial" w:hint="eastAsia"/>
-          <w:rtl/>
-        </w:rPr>
-        <w:t>ل</w:t>
-      </w:r>
-      <w:r>
-        <w:rPr>
-          <w:rFonts w:cs="Arial"/>
-          <w:rtl/>
-        </w:rPr>
-        <w:t xml:space="preserve"> ها، ذخ</w:t>
-      </w:r>
-      <w:r>
-        <w:rPr>
-          <w:rFonts w:cs="Arial" w:hint="cs"/>
-          <w:rtl/>
-        </w:rPr>
-        <w:t>ی</w:t>
-      </w:r>
-      <w:r>
-        <w:rPr>
-          <w:rFonts w:cs="Arial" w:hint="eastAsia"/>
-          <w:rtl/>
-        </w:rPr>
-        <w:t>ره</w:t>
-      </w:r>
-      <w:r>
-        <w:rPr>
-          <w:rFonts w:cs="Arial"/>
-          <w:rtl/>
-        </w:rPr>
-        <w:t xml:space="preserve"> محتوا</w:t>
-      </w:r>
-      <w:r>
-        <w:rPr>
-          <w:rFonts w:cs="Arial" w:hint="cs"/>
-          <w:rtl/>
-        </w:rPr>
-        <w:t>ی</w:t>
-      </w:r>
-      <w:r>
-        <w:rPr>
-          <w:rFonts w:cs="Arial"/>
-          <w:rtl/>
-        </w:rPr>
-        <w:t xml:space="preserve"> تول</w:t>
-      </w:r>
-      <w:r>
-        <w:rPr>
-          <w:rFonts w:cs="Arial" w:hint="cs"/>
-          <w:rtl/>
-        </w:rPr>
-        <w:t>ی</w:t>
-      </w:r>
-      <w:r>
-        <w:rPr>
-          <w:rFonts w:cs="Arial" w:hint="eastAsia"/>
-          <w:rtl/>
-        </w:rPr>
-        <w:t>د</w:t>
-      </w:r>
-      <w:r>
-        <w:rPr>
-          <w:rFonts w:cs="Arial"/>
-          <w:rtl/>
-        </w:rPr>
-        <w:t xml:space="preserve"> شده توسط کاربر و تعامل با سلسله مراتب س</w:t>
-      </w:r>
-      <w:r>
-        <w:rPr>
-          <w:rFonts w:cs="Arial" w:hint="cs"/>
-          <w:rtl/>
-        </w:rPr>
-        <w:t>ی</w:t>
-      </w:r>
-      <w:r>
-        <w:rPr>
-          <w:rFonts w:cs="Arial" w:hint="eastAsia"/>
-          <w:rtl/>
-        </w:rPr>
-        <w:t>ستم</w:t>
-      </w:r>
-      <w:r>
-        <w:rPr>
-          <w:rFonts w:cs="Arial"/>
-          <w:rtl/>
-        </w:rPr>
-        <w:t xml:space="preserve"> فا</w:t>
-      </w:r>
-      <w:r>
-        <w:rPr>
-          <w:rFonts w:cs="Arial" w:hint="cs"/>
-          <w:rtl/>
-        </w:rPr>
-        <w:t>ی</w:t>
-      </w:r>
-      <w:r>
-        <w:rPr>
-          <w:rFonts w:cs="Arial" w:hint="eastAsia"/>
-          <w:rtl/>
-        </w:rPr>
-        <w:t>ل</w:t>
-      </w:r>
-      <w:r>
-        <w:rPr>
-          <w:rFonts w:cs="Arial"/>
-          <w:rtl/>
-        </w:rPr>
-        <w:t xml:space="preserve"> استفاده کنند.</w:t>
+        <w:t xml:space="preserve"> آمار</w:t>
+      </w:r>
+      <w:r>
+        <w:rPr>
+          <w:rFonts w:cs="Arial" w:hint="cs"/>
+          <w:rtl/>
+        </w:rPr>
+        <w:t>ی</w:t>
+      </w:r>
+      <w:r>
+        <w:rPr>
+          <w:rFonts w:cs="Arial"/>
+          <w:rtl/>
+        </w:rPr>
+        <w:t xml:space="preserve"> ا</w:t>
+      </w:r>
+      <w:r>
+        <w:rPr>
+          <w:rFonts w:cs="Arial" w:hint="eastAsia"/>
+          <w:rtl/>
+        </w:rPr>
+        <w:t>ستفاده</w:t>
+      </w:r>
+      <w:r>
+        <w:rPr>
+          <w:rFonts w:cs="Arial"/>
+          <w:rtl/>
+        </w:rPr>
+        <w:t xml:space="preserve"> کنند.</w:t>
       </w:r>
     </w:p>
     <w:p>
       <w:pPr>
-        <w:bidi/>
-        <w:rPr>
-          <w:rFonts w:cs="Arial"/>
+        <w:pStyle w:val="ListParagraph"/>
+        <w:rPr>
+          <w:rFonts w:cs="Arial" w:hint="cs"/>
           <w:rtl/>
         </w:rPr>
       </w:pPr>
     </w:p>
     <w:p>
       <w:pPr>
+        <w:pStyle w:val="ListParagraph"/>
         <w:bidi/>
         <w:rPr>
           <w:rFonts w:cs="Arial"/>
+          <w:rtl/>
+        </w:rPr>
+      </w:pPr>
+    </w:p>
+    <w:p>
+      <w:pPr>
+        <w:pStyle w:val="ListParagraph"/>
+        <w:numPr>
+          <w:ilvl w:val="0"/>
+          <w:numId w:val="20"/>
+        </w:numPr>
+        <w:bidi/>
+        <w:rPr>
+          <w:rFonts w:cs="Arial"/>
+          <w:rtl/>
+        </w:rPr>
+      </w:pPr>
+      <w:r>
+        <w:rPr>
+          <w:b/>
+          <w:bCs/>
+        </w:rPr>
+        <w:t>API</w:t>
+      </w:r>
+      <w:r>
+        <w:rPr>
+          <w:rFonts w:cs="Arial"/>
+          <w:b/>
+          <w:bCs/>
+          <w:rtl/>
+        </w:rPr>
+        <w:t>ها</w:t>
+      </w:r>
+      <w:r>
+        <w:rPr>
+          <w:rFonts w:cs="Arial" w:hint="cs"/>
+          <w:b/>
+          <w:bCs/>
+          <w:rtl/>
+        </w:rPr>
+        <w:t>ی</w:t>
+      </w:r>
+      <w:r>
+        <w:rPr>
+          <w:rFonts w:cs="Arial"/>
+          <w:b/>
+          <w:bCs/>
+          <w:rtl/>
+        </w:rPr>
+        <w:t xml:space="preserve"> س</w:t>
+      </w:r>
+      <w:r>
+        <w:rPr>
+          <w:rFonts w:cs="Arial" w:hint="cs"/>
+          <w:b/>
+          <w:bCs/>
+          <w:rtl/>
+        </w:rPr>
+        <w:t>ی</w:t>
+      </w:r>
+      <w:r>
+        <w:rPr>
+          <w:rFonts w:cs="Arial" w:hint="eastAsia"/>
+          <w:b/>
+          <w:bCs/>
+          <w:rtl/>
+        </w:rPr>
+        <w:t>ستم</w:t>
+      </w:r>
+      <w:r>
+        <w:rPr>
+          <w:rFonts w:cs="Arial"/>
+          <w:b/>
+          <w:bCs/>
+          <w:rtl/>
+        </w:rPr>
+        <w:t xml:space="preserve"> عامل:</w:t>
+      </w:r>
+      <w:r>
+        <w:rPr>
+          <w:rFonts w:cs="Arial"/>
+          <w:rtl/>
+        </w:rPr>
+        <w:t xml:space="preserve"> </w:t>
+      </w:r>
+      <w:r>
+        <w:rPr>
+          <w:rFonts w:cs="Arial"/>
+        </w:rPr>
+        <w:t>API</w:t>
+      </w:r>
+      <w:r>
+        <w:rPr>
+          <w:rFonts w:cs="Arial"/>
+          <w:rtl/>
+        </w:rPr>
+        <w:t>ها</w:t>
+      </w:r>
+      <w:r>
+        <w:rPr>
+          <w:rFonts w:cs="Arial" w:hint="cs"/>
+          <w:rtl/>
+        </w:rPr>
+        <w:t>ی</w:t>
+      </w:r>
+      <w:r>
+        <w:rPr>
+          <w:rFonts w:cs="Arial"/>
+          <w:rtl/>
+        </w:rPr>
+        <w:t xml:space="preserve"> س</w:t>
+      </w:r>
+      <w:r>
+        <w:rPr>
+          <w:rFonts w:cs="Arial" w:hint="cs"/>
+          <w:rtl/>
+        </w:rPr>
+        <w:t>ی</w:t>
+      </w:r>
+      <w:r>
+        <w:rPr>
+          <w:rFonts w:cs="Arial" w:hint="eastAsia"/>
+          <w:rtl/>
+        </w:rPr>
+        <w:t>ستم</w:t>
+      </w:r>
+      <w:r>
+        <w:rPr>
+          <w:rFonts w:cs="Arial"/>
+          <w:rtl/>
+        </w:rPr>
+        <w:t xml:space="preserve"> عامل راه</w:t>
+      </w:r>
+      <w:r>
+        <w:rPr>
+          <w:rFonts w:cs="Arial" w:hint="cs"/>
+          <w:rtl/>
+        </w:rPr>
+        <w:t>ی</w:t>
+      </w:r>
+      <w:r>
+        <w:rPr>
+          <w:rFonts w:cs="Arial"/>
+          <w:rtl/>
+        </w:rPr>
+        <w:t xml:space="preserve"> برا</w:t>
+      </w:r>
+      <w:r>
+        <w:rPr>
+          <w:rFonts w:cs="Arial" w:hint="cs"/>
+          <w:rtl/>
+        </w:rPr>
+        <w:t>ی</w:t>
+      </w:r>
+      <w:r>
+        <w:rPr>
+          <w:rFonts w:cs="Arial"/>
+          <w:rtl/>
+        </w:rPr>
+        <w:t xml:space="preserve"> تعامل با عملکردها</w:t>
+      </w:r>
+      <w:r>
+        <w:rPr>
+          <w:rFonts w:cs="Arial" w:hint="cs"/>
+          <w:rtl/>
+        </w:rPr>
+        <w:t>ی</w:t>
+      </w:r>
+      <w:r>
+        <w:rPr>
+          <w:rFonts w:cs="Arial"/>
+          <w:rtl/>
+        </w:rPr>
+        <w:t xml:space="preserve"> سطح پا</w:t>
+      </w:r>
+      <w:r>
+        <w:rPr>
+          <w:rFonts w:cs="Arial" w:hint="cs"/>
+          <w:rtl/>
+        </w:rPr>
+        <w:t>یی</w:t>
+      </w:r>
+      <w:r>
+        <w:rPr>
+          <w:rFonts w:cs="Arial" w:hint="eastAsia"/>
+          <w:rtl/>
+        </w:rPr>
+        <w:t>ن</w:t>
+      </w:r>
+      <w:r>
+        <w:rPr>
+          <w:rFonts w:cs="Arial"/>
+          <w:rtl/>
+        </w:rPr>
+        <w:t xml:space="preserve"> س</w:t>
+      </w:r>
+      <w:r>
+        <w:rPr>
+          <w:rFonts w:cs="Arial" w:hint="cs"/>
+          <w:rtl/>
+        </w:rPr>
+        <w:t>ی</w:t>
+      </w:r>
+      <w:r>
+        <w:rPr>
+          <w:rFonts w:cs="Arial" w:hint="eastAsia"/>
+          <w:rtl/>
+        </w:rPr>
+        <w:t>ستم</w:t>
+      </w:r>
+      <w:r>
+        <w:rPr>
+          <w:rFonts w:cs="Arial"/>
+          <w:rtl/>
+        </w:rPr>
+        <w:t xml:space="preserve"> عامل در اخت</w:t>
+      </w:r>
+      <w:r>
+        <w:rPr>
+          <w:rFonts w:cs="Arial" w:hint="cs"/>
+          <w:rtl/>
+        </w:rPr>
+        <w:t>ی</w:t>
+      </w:r>
+      <w:r>
+        <w:rPr>
+          <w:rFonts w:cs="Arial" w:hint="eastAsia"/>
+          <w:rtl/>
+        </w:rPr>
+        <w:t>ار</w:t>
+      </w:r>
+      <w:r>
+        <w:rPr>
+          <w:rFonts w:cs="Arial"/>
+          <w:rtl/>
+        </w:rPr>
+        <w:t xml:space="preserve"> توسعه دهندگان قرار م</w:t>
+      </w:r>
+      <w:r>
+        <w:rPr>
+          <w:rFonts w:cs="Arial" w:hint="cs"/>
+          <w:rtl/>
+        </w:rPr>
+        <w:t>ی</w:t>
+      </w:r>
+      <w:r>
+        <w:rPr>
+          <w:rFonts w:cs="Arial"/>
+          <w:rtl/>
+        </w:rPr>
+        <w:t xml:space="preserve"> دهند. آنها به برنامه ها </w:t>
+      </w:r>
+      <w:r>
+        <w:rPr>
+          <w:rFonts w:cs="Arial" w:hint="cs"/>
+          <w:rtl/>
+          <w:lang w:bidi="fa-IR"/>
+        </w:rPr>
+        <w:t>این امکان را می دهند که</w:t>
+      </w:r>
+      <w:r>
+        <w:rPr>
+          <w:rFonts w:cs="Arial"/>
+          <w:rtl/>
+        </w:rPr>
+        <w:t xml:space="preserve"> منابع را مد</w:t>
+      </w:r>
+      <w:r>
+        <w:rPr>
+          <w:rFonts w:cs="Arial" w:hint="cs"/>
+          <w:rtl/>
+        </w:rPr>
+        <w:t>ی</w:t>
+      </w:r>
+      <w:r>
+        <w:rPr>
+          <w:rFonts w:cs="Arial" w:hint="eastAsia"/>
+          <w:rtl/>
+        </w:rPr>
+        <w:t>ر</w:t>
+      </w:r>
+      <w:r>
+        <w:rPr>
+          <w:rFonts w:cs="Arial" w:hint="cs"/>
+          <w:rtl/>
+        </w:rPr>
+        <w:t>ی</w:t>
+      </w:r>
+      <w:r>
+        <w:rPr>
+          <w:rFonts w:cs="Arial" w:hint="eastAsia"/>
+          <w:rtl/>
+        </w:rPr>
+        <w:t>ت</w:t>
+      </w:r>
+      <w:r>
+        <w:rPr>
+          <w:rFonts w:cs="Arial"/>
+          <w:rtl/>
+        </w:rPr>
+        <w:t xml:space="preserve"> کنند، به دستگاه ها</w:t>
+      </w:r>
+      <w:r>
+        <w:rPr>
+          <w:rFonts w:cs="Arial" w:hint="cs"/>
+          <w:rtl/>
+        </w:rPr>
+        <w:t>ی</w:t>
+      </w:r>
+      <w:r>
+        <w:rPr>
+          <w:rFonts w:cs="Arial"/>
+          <w:rtl/>
+        </w:rPr>
+        <w:t xml:space="preserve"> سخت افزار</w:t>
+      </w:r>
+      <w:r>
+        <w:rPr>
+          <w:rFonts w:cs="Arial" w:hint="cs"/>
+          <w:rtl/>
+        </w:rPr>
+        <w:t>ی</w:t>
+      </w:r>
+      <w:r>
+        <w:rPr>
+          <w:rFonts w:cs="Arial"/>
+          <w:rtl/>
+        </w:rPr>
+        <w:t xml:space="preserve"> دسترس</w:t>
+      </w:r>
+      <w:r>
+        <w:rPr>
+          <w:rFonts w:cs="Arial" w:hint="cs"/>
+          <w:rtl/>
+        </w:rPr>
+        <w:t>ی</w:t>
+      </w:r>
+      <w:r>
+        <w:rPr>
+          <w:rFonts w:cs="Arial"/>
+          <w:rtl/>
+        </w:rPr>
+        <w:t xml:space="preserve"> داشته باشند و رفتار کل</w:t>
+      </w:r>
+      <w:r>
+        <w:rPr>
+          <w:rFonts w:cs="Arial" w:hint="cs"/>
+          <w:rtl/>
+        </w:rPr>
+        <w:t>ی</w:t>
+      </w:r>
+      <w:r>
+        <w:rPr>
+          <w:rFonts w:cs="Arial"/>
+          <w:rtl/>
+        </w:rPr>
+        <w:t xml:space="preserve"> س</w:t>
+      </w:r>
+      <w:r>
+        <w:rPr>
+          <w:rFonts w:cs="Arial" w:hint="cs"/>
+          <w:rtl/>
+        </w:rPr>
+        <w:t>ی</w:t>
+      </w:r>
+      <w:r>
+        <w:rPr>
+          <w:rFonts w:cs="Arial" w:hint="eastAsia"/>
+          <w:rtl/>
+        </w:rPr>
+        <w:t>ستم</w:t>
+      </w:r>
+      <w:r>
+        <w:rPr>
+          <w:rFonts w:cs="Arial"/>
+          <w:rtl/>
+        </w:rPr>
+        <w:t xml:space="preserve"> را کنترل </w:t>
+      </w:r>
+      <w:r>
+        <w:rPr>
+          <w:rFonts w:cs="Arial" w:hint="cs"/>
+          <w:rtl/>
+        </w:rPr>
+        <w:t>نمایند</w:t>
+      </w:r>
+      <w:r>
+        <w:rPr>
+          <w:rFonts w:cs="Arial"/>
+          <w:rtl/>
+        </w:rPr>
+        <w:t xml:space="preserve">. به عنوان مثال </w:t>
+      </w:r>
+      <w:r>
+        <w:rPr>
+          <w:rFonts w:cs="Arial"/>
+        </w:rPr>
+        <w:t>File I/O API</w:t>
+      </w:r>
+      <w:r>
+        <w:rPr>
+          <w:rFonts w:cs="Arial"/>
+          <w:rtl/>
+        </w:rPr>
+        <w:t xml:space="preserve"> در س</w:t>
+      </w:r>
+      <w:r>
+        <w:rPr>
+          <w:rFonts w:cs="Arial" w:hint="cs"/>
+          <w:rtl/>
+        </w:rPr>
+        <w:t>ی</w:t>
+      </w:r>
+      <w:r>
+        <w:rPr>
+          <w:rFonts w:cs="Arial" w:hint="eastAsia"/>
+          <w:rtl/>
+        </w:rPr>
+        <w:t>ستم</w:t>
+      </w:r>
+      <w:r>
+        <w:rPr>
+          <w:rFonts w:cs="Arial"/>
+          <w:rtl/>
+        </w:rPr>
+        <w:t xml:space="preserve"> عامل به برنامه ها </w:t>
+      </w:r>
+      <w:r>
+        <w:rPr>
+          <w:rFonts w:cs="Arial" w:hint="cs"/>
+          <w:rtl/>
+        </w:rPr>
+        <w:t xml:space="preserve">این امکان را </w:t>
+      </w:r>
+      <w:r>
+        <w:rPr>
+          <w:rFonts w:cs="Arial"/>
+          <w:rtl/>
+        </w:rPr>
+        <w:t>م</w:t>
+      </w:r>
+      <w:r>
+        <w:rPr>
+          <w:rFonts w:cs="Arial" w:hint="cs"/>
+          <w:rtl/>
+        </w:rPr>
+        <w:t>ی</w:t>
+      </w:r>
+      <w:r>
+        <w:rPr>
+          <w:rFonts w:cs="Arial"/>
+          <w:rtl/>
+        </w:rPr>
+        <w:t xml:space="preserve"> دهد تا فا</w:t>
+      </w:r>
+      <w:r>
+        <w:rPr>
+          <w:rFonts w:cs="Arial" w:hint="cs"/>
+          <w:rtl/>
+        </w:rPr>
+        <w:t>ی</w:t>
+      </w:r>
+      <w:r>
+        <w:rPr>
+          <w:rFonts w:cs="Arial" w:hint="eastAsia"/>
+          <w:rtl/>
+        </w:rPr>
+        <w:t>ل</w:t>
+      </w:r>
+      <w:r>
+        <w:rPr>
+          <w:rFonts w:cs="Arial"/>
+          <w:rtl/>
+        </w:rPr>
+        <w:t xml:space="preserve"> ها را از س</w:t>
+      </w:r>
+      <w:r>
+        <w:rPr>
+          <w:rFonts w:cs="Arial" w:hint="cs"/>
+          <w:rtl/>
+        </w:rPr>
+        <w:t>ی</w:t>
+      </w:r>
+      <w:r>
+        <w:rPr>
+          <w:rFonts w:cs="Arial" w:hint="eastAsia"/>
+          <w:rtl/>
+        </w:rPr>
+        <w:t>ستم</w:t>
+      </w:r>
+      <w:r>
+        <w:rPr>
+          <w:rFonts w:cs="Arial"/>
+          <w:rtl/>
+        </w:rPr>
+        <w:t xml:space="preserve"> فا</w:t>
+      </w:r>
+      <w:r>
+        <w:rPr>
+          <w:rFonts w:cs="Arial" w:hint="cs"/>
+          <w:rtl/>
+        </w:rPr>
+        <w:t>ی</w:t>
+      </w:r>
+      <w:r>
+        <w:rPr>
+          <w:rFonts w:cs="Arial" w:hint="eastAsia"/>
+          <w:rtl/>
+        </w:rPr>
+        <w:t>ل</w:t>
+      </w:r>
+      <w:r>
+        <w:rPr>
+          <w:rFonts w:cs="Arial"/>
+          <w:rtl/>
+        </w:rPr>
+        <w:t xml:space="preserve"> بخوانند و بنو</w:t>
+      </w:r>
+      <w:r>
+        <w:rPr>
+          <w:rFonts w:cs="Arial" w:hint="cs"/>
+          <w:rtl/>
+        </w:rPr>
+        <w:t>ی</w:t>
+      </w:r>
+      <w:r>
+        <w:rPr>
+          <w:rFonts w:cs="Arial" w:hint="eastAsia"/>
+          <w:rtl/>
+        </w:rPr>
+        <w:t>سند</w:t>
+      </w:r>
+      <w:r>
+        <w:rPr>
+          <w:rFonts w:cs="Arial"/>
+          <w:rtl/>
+        </w:rPr>
+        <w:t>. توسعه دهندگان م</w:t>
+      </w:r>
+      <w:r>
+        <w:rPr>
+          <w:rFonts w:cs="Arial" w:hint="cs"/>
+          <w:rtl/>
+        </w:rPr>
+        <w:t>ی</w:t>
+      </w:r>
+      <w:r>
+        <w:rPr>
+          <w:rFonts w:cs="Arial"/>
+          <w:rtl/>
+        </w:rPr>
+        <w:t xml:space="preserve"> توانند از ا</w:t>
+      </w:r>
+      <w:r>
+        <w:rPr>
+          <w:rFonts w:cs="Arial" w:hint="cs"/>
+          <w:rtl/>
+        </w:rPr>
+        <w:t>ی</w:t>
+      </w:r>
+      <w:r>
+        <w:rPr>
+          <w:rFonts w:cs="Arial" w:hint="eastAsia"/>
+          <w:rtl/>
+        </w:rPr>
+        <w:t>ن</w:t>
+      </w:r>
+      <w:r>
+        <w:rPr>
+          <w:rFonts w:cs="Arial"/>
+          <w:rtl/>
+        </w:rPr>
+        <w:t xml:space="preserve"> </w:t>
+      </w:r>
+      <w:r>
+        <w:rPr>
+          <w:rFonts w:cs="Arial"/>
+        </w:rPr>
+        <w:t>API</w:t>
+      </w:r>
+      <w:r>
+        <w:rPr>
+          <w:rFonts w:cs="Arial"/>
+          <w:rtl/>
+        </w:rPr>
+        <w:t xml:space="preserve"> برا</w:t>
+      </w:r>
+      <w:r>
+        <w:rPr>
+          <w:rFonts w:cs="Arial" w:hint="cs"/>
+          <w:rtl/>
+        </w:rPr>
+        <w:t>ی</w:t>
+      </w:r>
+      <w:r>
+        <w:rPr>
+          <w:rFonts w:cs="Arial"/>
+          <w:rtl/>
+        </w:rPr>
+        <w:t xml:space="preserve"> بارگ</w:t>
+      </w:r>
+      <w:r>
+        <w:rPr>
+          <w:rFonts w:cs="Arial" w:hint="cs"/>
+          <w:rtl/>
+        </w:rPr>
+        <w:t>ی</w:t>
+      </w:r>
+      <w:r>
+        <w:rPr>
+          <w:rFonts w:cs="Arial" w:hint="eastAsia"/>
+          <w:rtl/>
+        </w:rPr>
+        <w:t>ر</w:t>
+      </w:r>
+      <w:r>
+        <w:rPr>
+          <w:rFonts w:cs="Arial" w:hint="cs"/>
+          <w:rtl/>
+        </w:rPr>
+        <w:t>ی</w:t>
+      </w:r>
+      <w:r>
+        <w:rPr>
+          <w:rFonts w:cs="Arial"/>
+          <w:rtl/>
+        </w:rPr>
+        <w:t xml:space="preserve"> داده ها از فا</w:t>
+      </w:r>
+      <w:r>
+        <w:rPr>
+          <w:rFonts w:cs="Arial" w:hint="cs"/>
+          <w:rtl/>
+        </w:rPr>
+        <w:t>ی</w:t>
+      </w:r>
+      <w:r>
+        <w:rPr>
+          <w:rFonts w:cs="Arial" w:hint="eastAsia"/>
+          <w:rtl/>
+        </w:rPr>
+        <w:t>ل</w:t>
+      </w:r>
+      <w:r>
+        <w:rPr>
+          <w:rFonts w:cs="Arial"/>
+          <w:rtl/>
+        </w:rPr>
+        <w:t xml:space="preserve"> ها، ذخ</w:t>
+      </w:r>
+      <w:r>
+        <w:rPr>
+          <w:rFonts w:cs="Arial" w:hint="cs"/>
+          <w:rtl/>
+        </w:rPr>
+        <w:t>ی</w:t>
+      </w:r>
+      <w:r>
+        <w:rPr>
+          <w:rFonts w:cs="Arial" w:hint="eastAsia"/>
+          <w:rtl/>
+        </w:rPr>
+        <w:t>ره</w:t>
+      </w:r>
+      <w:r>
+        <w:rPr>
+          <w:rFonts w:cs="Arial"/>
+          <w:rtl/>
+        </w:rPr>
+        <w:t xml:space="preserve"> محتوا</w:t>
+      </w:r>
+      <w:r>
+        <w:rPr>
+          <w:rFonts w:cs="Arial" w:hint="cs"/>
+          <w:rtl/>
+        </w:rPr>
+        <w:t>ی</w:t>
+      </w:r>
+      <w:r>
+        <w:rPr>
+          <w:rFonts w:cs="Arial"/>
+          <w:rtl/>
+        </w:rPr>
+        <w:t xml:space="preserve"> تول</w:t>
+      </w:r>
+      <w:r>
+        <w:rPr>
+          <w:rFonts w:cs="Arial" w:hint="cs"/>
+          <w:rtl/>
+        </w:rPr>
+        <w:t>ی</w:t>
+      </w:r>
+      <w:r>
+        <w:rPr>
+          <w:rFonts w:cs="Arial" w:hint="eastAsia"/>
+          <w:rtl/>
+        </w:rPr>
+        <w:t>د</w:t>
+      </w:r>
+      <w:r>
+        <w:rPr>
+          <w:rFonts w:cs="Arial"/>
+          <w:rtl/>
+        </w:rPr>
+        <w:t xml:space="preserve"> شده توسط کاربر و تعامل با سلسله مراتب س</w:t>
+      </w:r>
+      <w:r>
+        <w:rPr>
+          <w:rFonts w:cs="Arial" w:hint="cs"/>
+          <w:rtl/>
+        </w:rPr>
+        <w:t>ی</w:t>
+      </w:r>
+      <w:r>
+        <w:rPr>
+          <w:rFonts w:cs="Arial" w:hint="eastAsia"/>
+          <w:rtl/>
+        </w:rPr>
+        <w:t>ستم</w:t>
+      </w:r>
+      <w:r>
+        <w:rPr>
+          <w:rFonts w:cs="Arial"/>
+          <w:rtl/>
+        </w:rPr>
+        <w:t xml:space="preserve"> فا</w:t>
+      </w:r>
+      <w:r>
+        <w:rPr>
+          <w:rFonts w:cs="Arial" w:hint="cs"/>
+          <w:rtl/>
+        </w:rPr>
+        <w:t>ی</w:t>
+      </w:r>
+      <w:r>
+        <w:rPr>
+          <w:rFonts w:cs="Arial" w:hint="eastAsia"/>
+          <w:rtl/>
+        </w:rPr>
+        <w:t>ل</w:t>
+      </w:r>
+      <w:r>
+        <w:rPr>
+          <w:rFonts w:cs="Arial"/>
+          <w:rtl/>
+        </w:rPr>
+        <w:t xml:space="preserve"> استفاده کنند.</w:t>
+      </w:r>
+    </w:p>
+    <w:p>
+      <w:pPr>
+        <w:bidi/>
+        <w:rPr>
+          <w:rFonts w:cs="Arial"/>
+          <w:rtl/>
+        </w:rPr>
+      </w:pPr>
+    </w:p>
+    <w:p>
+      <w:pPr>
+        <w:bidi/>
+        <w:rPr>
+          <w:rFonts w:cs="Arial"/>
           <w:b/>
           <w:bCs/>
           <w:color w:val="FF0000"/>
@@ -5025,6 +5137,7 @@
           <w:color w:val="FF0000"/>
           <w:rtl/>
         </w:rPr>
+        <w:lastRenderedPageBreak/>
         <w:t>کاربردها</w:t>
       </w:r>
       <w:r>
@@ -5295,7 +5408,6 @@
           <w:bCs/>
           <w:rtl/>
         </w:rPr>
-        <w:lastRenderedPageBreak/>
         <w:t>تجارت الکترون</w:t>
       </w:r>
       <w:r>
@@ -5382,42 +5494,21 @@
           <w:rFonts w:cs="Arial"/>
           <w:rtl/>
         </w:rPr>
-        <w:t xml:space="preserve"> را تقو</w:t>
-      </w:r>
-      <w:r>
-        <w:rPr>
-          <w:rFonts w:cs="Arial" w:hint="cs"/>
-          <w:rtl/>
-        </w:rPr>
-        <w:t>ی</w:t>
-      </w:r>
-      <w:r>
-        <w:rPr>
-          <w:rFonts w:cs="Arial" w:hint="eastAsia"/>
-          <w:rtl/>
-        </w:rPr>
-        <w:t>ت</w:t>
-      </w:r>
-      <w:r>
-        <w:rPr>
-          <w:rFonts w:cs="Arial"/>
-          <w:rtl/>
-        </w:rPr>
-        <w:t xml:space="preserve"> م</w:t>
-      </w:r>
-      <w:r>
-        <w:rPr>
-          <w:rFonts w:cs="Arial" w:hint="cs"/>
-          <w:rtl/>
-        </w:rPr>
-        <w:t>ی</w:t>
-      </w:r>
-      <w:r>
-        <w:rPr>
-          <w:rFonts w:cs="Arial"/>
-          <w:rtl/>
-        </w:rPr>
-        <w:t xml:space="preserve"> کنند و به کاربران امکان م</w:t>
+        <w:t xml:space="preserve"> را </w:t>
+      </w:r>
+      <w:r>
+        <w:rPr>
+          <w:rFonts w:cs="Arial" w:hint="cs"/>
+          <w:rtl/>
+        </w:rPr>
+        <w:t>بهبود می بخشند</w:t>
+      </w:r>
+      <w:r>
+        <w:rPr>
+          <w:rFonts w:cs="Arial"/>
+          <w:rtl/>
+        </w:rPr>
+        <w:t xml:space="preserve"> و به کاربران امکان م</w:t>
       </w:r>
       <w:r>
         <w:rPr>
@@ -5850,51 +5941,14 @@
           <w:rFonts w:cs="Arial"/>
           <w:rtl/>
         </w:rPr>
-        <w:t xml:space="preserve"> ر</w:t>
-      </w:r>
-      <w:bookmarkStart w:id="0" w:name="_GoBack"/>
-      <w:bookmarkEnd w:id="0"/>
-      <w:r>
-        <w:rPr>
-          <w:rFonts w:cs="Arial"/>
-          <w:rtl/>
-        </w:rPr>
-        <w:t>ا تقو</w:t>
-      </w:r>
-      <w:r>
-        <w:rPr>
-          <w:rFonts w:cs="Arial" w:hint="cs"/>
-          <w:rtl/>
-        </w:rPr>
-        <w:t>ی</w:t>
-      </w:r>
-      <w:r>
-        <w:rPr>
-          <w:rFonts w:cs="Arial" w:hint="eastAsia"/>
-          <w:rtl/>
-        </w:rPr>
-        <w:t>ت</w:t>
-      </w:r>
-      <w:r>
-        <w:rPr>
-          <w:rFonts w:cs="Arial"/>
-          <w:rtl/>
-        </w:rPr>
-        <w:t xml:space="preserve"> م</w:t>
-      </w:r>
-      <w:r>
-        <w:rPr>
-          <w:rFonts w:cs="Arial" w:hint="cs"/>
-          <w:rtl/>
-        </w:rPr>
-        <w:t>ی‌</w:t>
-      </w:r>
-      <w:r>
-        <w:rPr>
-          <w:rFonts w:cs="Arial" w:hint="eastAsia"/>
-          <w:rtl/>
-        </w:rPr>
-        <w:t>کنند</w:t>
+        <w:t xml:space="preserve"> را </w:t>
+      </w:r>
+      <w:r>
+        <w:rPr>
+          <w:rFonts w:cs="Arial" w:hint="cs"/>
+          <w:rtl/>
+        </w:rPr>
+        <w:t>ارائه می دهند</w:t>
       </w:r>
       <w:r>
         <w:rPr>
@@ -7976,7 +8030,21 @@
           <w:rFonts w:cs="Arial"/>
           <w:rtl/>
         </w:rPr>
-        <w:t xml:space="preserve"> کند. پذ</w:t>
+        <w:t xml:space="preserve"> کن</w:t>
+      </w:r>
+      <w:r>
+        <w:rPr>
+          <w:rFonts w:cs="Arial" w:hint="cs"/>
+          <w:rtl/>
+        </w:rPr>
+        <w:t>ن</w:t>
+      </w:r>
+      <w:r>
+        <w:rPr>
+          <w:rFonts w:cs="Arial"/>
+          <w:rtl/>
+        </w:rPr>
+        <w:t>د. پذ</w:t>
       </w:r>
       <w:r>
         <w:rPr>
@@ -8151,7 +8219,21 @@
           <w:rFonts w:cs="Arial"/>
           <w:rtl/>
         </w:rPr>
-        <w:t xml:space="preserve"> ما کرده است. همانطور که صنعت نرم افزار همچنان به تکامل خود ادامه م</w:t>
+        <w:t xml:space="preserve"> ما کرده است. ه</w:t>
+      </w:r>
+      <w:r>
+        <w:rPr>
+          <w:rFonts w:cs="Arial" w:hint="cs"/>
+          <w:rtl/>
+        </w:rPr>
+        <w:t>مچنان</w:t>
+      </w:r>
+      <w:r>
+        <w:rPr>
+          <w:rFonts w:cs="Arial"/>
+          <w:rtl/>
+        </w:rPr>
+        <w:t xml:space="preserve"> که صنعت نرم افزار همچنان به تکامل خود ادامه م</w:t>
       </w:r>
       <w:r>
         <w:rPr>
@@ -8238,7 +8320,16 @@
           <w:rFonts w:cs="Arial"/>
           <w:rtl/>
         </w:rPr>
-        <w:t xml:space="preserve"> و نحوه استفاده ما از آن خواهند داشت.</w:t>
+        <w:t xml:space="preserve"> و </w:t>
+      </w:r>
+      <w:bookmarkStart w:id="0" w:name="_GoBack"/>
+      <w:bookmarkEnd w:id="0"/>
+      <w:r>
+        <w:rPr>
+          <w:rFonts w:cs="Arial"/>
+          <w:rtl/>
+        </w:rPr>
+        <w:t>نحوه استفاده ما از آن خواهند داشت.</w:t>
       </w:r>
     </w:p>
     <w:sectPr>

--- a/z11111/aaaaaaaa.docx
+++ b/z11111/aaaaaaaa.docx
@@ -2421,15 +2421,2905 @@
       <w:pPr>
         <w:bidi/>
         <w:rPr>
-          <w:rFonts w:hint="cs"/>
+          <w:rFonts w:cs="Arial"/>
           <w:b/>
           <w:bCs/>
-          <w:rtl/>
-          <w:lang w:bidi="fa-IR"/>
-        </w:rPr>
-      </w:pPr>
+          <w:color w:val="FF0000"/>
+          <w:rtl/>
+          <w:lang w:bidi="fa-IR"/>
+        </w:rPr>
+      </w:pPr>
+    </w:p>
+    <w:p>
+      <w:pPr>
+        <w:bidi/>
+        <w:rPr>
+          <w:rFonts w:cs="Arial"/>
+          <w:b/>
+          <w:bCs/>
+          <w:color w:val="FF0000"/>
+          <w:rtl/>
+          <w:lang w:bidi="fa-IR"/>
+        </w:rPr>
+      </w:pPr>
+    </w:p>
+    <w:p>
+      <w:pPr>
+        <w:bidi/>
+        <w:rPr>
+          <w:rFonts w:cs="Arial"/>
+          <w:b/>
+          <w:bCs/>
+          <w:color w:val="FF0000"/>
+          <w:rtl/>
+          <w:lang w:bidi="fa-IR"/>
+        </w:rPr>
+      </w:pPr>
+      <w:r>
+        <w:rPr>
+          <w:rFonts w:cs="Arial"/>
+          <w:b/>
+          <w:bCs/>
+          <w:color w:val="FF0000"/>
+          <w:rtl/>
+          <w:lang w:bidi="fa-IR"/>
+        </w:rPr>
+        <w:t>هسته موتور است، س</w:t>
+      </w:r>
+      <w:r>
+        <w:rPr>
+          <w:rFonts w:cs="Arial" w:hint="cs"/>
+          <w:b/>
+          <w:bCs/>
+          <w:color w:val="FF0000"/>
+          <w:rtl/>
+          <w:lang w:bidi="fa-IR"/>
+        </w:rPr>
+        <w:t>ی</w:t>
+      </w:r>
+      <w:r>
+        <w:rPr>
+          <w:rFonts w:cs="Arial" w:hint="eastAsia"/>
+          <w:b/>
+          <w:bCs/>
+          <w:color w:val="FF0000"/>
+          <w:rtl/>
+          <w:lang w:bidi="fa-IR"/>
+        </w:rPr>
+        <w:t>ستم</w:t>
+      </w:r>
+      <w:r>
+        <w:rPr>
+          <w:rFonts w:cs="Arial"/>
+          <w:b/>
+          <w:bCs/>
+          <w:color w:val="FF0000"/>
+          <w:rtl/>
+          <w:lang w:bidi="fa-IR"/>
+        </w:rPr>
+        <w:t xml:space="preserve"> عامل ماش</w:t>
+      </w:r>
+      <w:r>
+        <w:rPr>
+          <w:rFonts w:cs="Arial" w:hint="cs"/>
+          <w:b/>
+          <w:bCs/>
+          <w:color w:val="FF0000"/>
+          <w:rtl/>
+          <w:lang w:bidi="fa-IR"/>
+        </w:rPr>
+        <w:t>ی</w:t>
+      </w:r>
+      <w:r>
+        <w:rPr>
+          <w:rFonts w:cs="Arial" w:hint="eastAsia"/>
+          <w:b/>
+          <w:bCs/>
+          <w:color w:val="FF0000"/>
+          <w:rtl/>
+          <w:lang w:bidi="fa-IR"/>
+        </w:rPr>
+        <w:t>ن</w:t>
+      </w:r>
+      <w:r>
+        <w:rPr>
+          <w:rFonts w:cs="Arial"/>
+          <w:b/>
+          <w:bCs/>
+          <w:color w:val="FF0000"/>
+          <w:rtl/>
+          <w:lang w:bidi="fa-IR"/>
+        </w:rPr>
+        <w:t xml:space="preserve"> است</w:t>
+      </w:r>
+    </w:p>
+    <w:p>
+      <w:pPr>
+        <w:bidi/>
+        <w:rPr>
+          <w:rFonts w:cs="Arial"/>
+          <w:rtl/>
+          <w:lang w:bidi="fa-IR"/>
+        </w:rPr>
+      </w:pPr>
+      <w:r>
+        <w:rPr>
+          <w:rFonts w:cs="Arial"/>
+          <w:rtl/>
+          <w:lang w:bidi="fa-IR"/>
+        </w:rPr>
+        <w:t xml:space="preserve"> </w:t>
+      </w:r>
+      <w:r>
+        <w:rPr>
+          <w:rFonts w:cs="Arial" w:hint="cs"/>
+          <w:rtl/>
+          <w:lang w:bidi="fa-IR"/>
+        </w:rPr>
+        <w:t>ی</w:t>
+      </w:r>
+      <w:r>
+        <w:rPr>
+          <w:rFonts w:cs="Arial" w:hint="eastAsia"/>
+          <w:rtl/>
+          <w:lang w:bidi="fa-IR"/>
+        </w:rPr>
+        <w:t>ک</w:t>
+      </w:r>
+      <w:r>
+        <w:rPr>
+          <w:rFonts w:cs="Arial"/>
+          <w:rtl/>
+          <w:lang w:bidi="fa-IR"/>
+        </w:rPr>
+        <w:t xml:space="preserve"> تشب</w:t>
+      </w:r>
+      <w:r>
+        <w:rPr>
+          <w:rFonts w:cs="Arial" w:hint="cs"/>
+          <w:rtl/>
+          <w:lang w:bidi="fa-IR"/>
+        </w:rPr>
+        <w:t>ی</w:t>
+      </w:r>
+      <w:r>
+        <w:rPr>
+          <w:rFonts w:cs="Arial" w:hint="eastAsia"/>
+          <w:rtl/>
+          <w:lang w:bidi="fa-IR"/>
+        </w:rPr>
+        <w:t>ه</w:t>
+      </w:r>
+      <w:r>
+        <w:rPr>
+          <w:rFonts w:cs="Arial"/>
+          <w:rtl/>
+          <w:lang w:bidi="fa-IR"/>
+        </w:rPr>
+        <w:t xml:space="preserve"> بهتر ا</w:t>
+      </w:r>
+      <w:r>
+        <w:rPr>
+          <w:rFonts w:cs="Arial" w:hint="cs"/>
+          <w:rtl/>
+          <w:lang w:bidi="fa-IR"/>
+        </w:rPr>
+        <w:t>ی</w:t>
+      </w:r>
+      <w:r>
+        <w:rPr>
+          <w:rFonts w:cs="Arial" w:hint="eastAsia"/>
+          <w:rtl/>
+          <w:lang w:bidi="fa-IR"/>
+        </w:rPr>
+        <w:t>ن</w:t>
+      </w:r>
+      <w:r>
+        <w:rPr>
+          <w:rFonts w:cs="Arial"/>
+          <w:rtl/>
+          <w:lang w:bidi="fa-IR"/>
+        </w:rPr>
+        <w:t xml:space="preserve"> است که هسته را به عنوان موتور خودرو و س</w:t>
+      </w:r>
+      <w:r>
+        <w:rPr>
+          <w:rFonts w:cs="Arial" w:hint="cs"/>
+          <w:rtl/>
+          <w:lang w:bidi="fa-IR"/>
+        </w:rPr>
+        <w:t>ی</w:t>
+      </w:r>
+      <w:r>
+        <w:rPr>
+          <w:rFonts w:cs="Arial" w:hint="eastAsia"/>
+          <w:rtl/>
+          <w:lang w:bidi="fa-IR"/>
+        </w:rPr>
+        <w:t>ستم</w:t>
+      </w:r>
+      <w:r>
+        <w:rPr>
+          <w:rFonts w:cs="Arial"/>
+          <w:rtl/>
+          <w:lang w:bidi="fa-IR"/>
+        </w:rPr>
+        <w:t xml:space="preserve"> عامل را به عنوان خودرو در نظر بگ</w:t>
+      </w:r>
+      <w:r>
+        <w:rPr>
+          <w:rFonts w:cs="Arial" w:hint="cs"/>
+          <w:rtl/>
+          <w:lang w:bidi="fa-IR"/>
+        </w:rPr>
+        <w:t>ی</w:t>
+      </w:r>
+      <w:r>
+        <w:rPr>
+          <w:rFonts w:cs="Arial" w:hint="eastAsia"/>
+          <w:rtl/>
+          <w:lang w:bidi="fa-IR"/>
+        </w:rPr>
+        <w:t>ر</w:t>
+      </w:r>
+      <w:r>
+        <w:rPr>
+          <w:rFonts w:cs="Arial" w:hint="cs"/>
+          <w:rtl/>
+          <w:lang w:bidi="fa-IR"/>
+        </w:rPr>
+        <w:t>ی</w:t>
+      </w:r>
+      <w:r>
+        <w:rPr>
+          <w:rFonts w:cs="Arial" w:hint="eastAsia"/>
+          <w:rtl/>
+          <w:lang w:bidi="fa-IR"/>
+        </w:rPr>
+        <w:t>م</w:t>
+      </w:r>
+      <w:r>
+        <w:rPr>
+          <w:rFonts w:cs="Arial"/>
+          <w:rtl/>
+          <w:lang w:bidi="fa-IR"/>
+        </w:rPr>
+        <w:t>. شما نم</w:t>
+      </w:r>
+      <w:r>
+        <w:rPr>
+          <w:rFonts w:cs="Arial" w:hint="cs"/>
+          <w:rtl/>
+          <w:lang w:bidi="fa-IR"/>
+        </w:rPr>
+        <w:t>ی</w:t>
+      </w:r>
+      <w:r>
+        <w:rPr>
+          <w:rFonts w:cs="Arial"/>
+          <w:rtl/>
+          <w:lang w:bidi="fa-IR"/>
+        </w:rPr>
+        <w:t xml:space="preserve"> توان</w:t>
+      </w:r>
+      <w:r>
+        <w:rPr>
+          <w:rFonts w:cs="Arial" w:hint="cs"/>
+          <w:rtl/>
+          <w:lang w:bidi="fa-IR"/>
+        </w:rPr>
+        <w:t>ی</w:t>
+      </w:r>
+      <w:r>
+        <w:rPr>
+          <w:rFonts w:cs="Arial" w:hint="eastAsia"/>
+          <w:rtl/>
+          <w:lang w:bidi="fa-IR"/>
+        </w:rPr>
+        <w:t>د</w:t>
+      </w:r>
+      <w:r>
+        <w:rPr>
+          <w:rFonts w:cs="Arial"/>
+          <w:rtl/>
+          <w:lang w:bidi="fa-IR"/>
+        </w:rPr>
+        <w:t xml:space="preserve"> با موتور رانندگ</w:t>
+      </w:r>
+      <w:r>
+        <w:rPr>
+          <w:rFonts w:cs="Arial" w:hint="cs"/>
+          <w:rtl/>
+          <w:lang w:bidi="fa-IR"/>
+        </w:rPr>
+        <w:t>ی</w:t>
+      </w:r>
+      <w:r>
+        <w:rPr>
+          <w:rFonts w:cs="Arial"/>
+          <w:rtl/>
+          <w:lang w:bidi="fa-IR"/>
+        </w:rPr>
+        <w:t xml:space="preserve"> کن</w:t>
+      </w:r>
+      <w:r>
+        <w:rPr>
+          <w:rFonts w:cs="Arial" w:hint="cs"/>
+          <w:rtl/>
+          <w:lang w:bidi="fa-IR"/>
+        </w:rPr>
+        <w:t>ی</w:t>
+      </w:r>
+      <w:r>
+        <w:rPr>
+          <w:rFonts w:cs="Arial" w:hint="eastAsia"/>
+          <w:rtl/>
+          <w:lang w:bidi="fa-IR"/>
+        </w:rPr>
+        <w:t>د،</w:t>
+      </w:r>
+      <w:r>
+        <w:rPr>
+          <w:rFonts w:cs="Arial"/>
+          <w:rtl/>
+          <w:lang w:bidi="fa-IR"/>
+        </w:rPr>
+        <w:t xml:space="preserve"> اما بدون موتور ن</w:t>
+      </w:r>
+      <w:r>
+        <w:rPr>
+          <w:rFonts w:cs="Arial" w:hint="cs"/>
+          <w:rtl/>
+          <w:lang w:bidi="fa-IR"/>
+        </w:rPr>
+        <w:t>ی</w:t>
+      </w:r>
+      <w:r>
+        <w:rPr>
+          <w:rFonts w:cs="Arial" w:hint="eastAsia"/>
+          <w:rtl/>
+          <w:lang w:bidi="fa-IR"/>
+        </w:rPr>
+        <w:t>ز</w:t>
+      </w:r>
+      <w:r>
+        <w:rPr>
+          <w:rFonts w:cs="Arial"/>
+          <w:rtl/>
+          <w:lang w:bidi="fa-IR"/>
+        </w:rPr>
+        <w:t xml:space="preserve"> نم</w:t>
+      </w:r>
+      <w:r>
+        <w:rPr>
+          <w:rFonts w:cs="Arial" w:hint="cs"/>
+          <w:rtl/>
+          <w:lang w:bidi="fa-IR"/>
+        </w:rPr>
+        <w:t>ی</w:t>
+      </w:r>
+      <w:r>
+        <w:rPr>
+          <w:rFonts w:cs="Arial"/>
+          <w:rtl/>
+          <w:lang w:bidi="fa-IR"/>
+        </w:rPr>
+        <w:t xml:space="preserve"> توان</w:t>
+      </w:r>
+      <w:r>
+        <w:rPr>
+          <w:rFonts w:cs="Arial" w:hint="cs"/>
+          <w:rtl/>
+          <w:lang w:bidi="fa-IR"/>
+        </w:rPr>
+        <w:t>ی</w:t>
+      </w:r>
+      <w:r>
+        <w:rPr>
+          <w:rFonts w:cs="Arial" w:hint="eastAsia"/>
+          <w:rtl/>
+          <w:lang w:bidi="fa-IR"/>
+        </w:rPr>
+        <w:t>د</w:t>
+      </w:r>
+      <w:r>
+        <w:rPr>
+          <w:rFonts w:cs="Arial"/>
+          <w:rtl/>
+          <w:lang w:bidi="fa-IR"/>
+        </w:rPr>
+        <w:t xml:space="preserve"> ماش</w:t>
+      </w:r>
+      <w:r>
+        <w:rPr>
+          <w:rFonts w:cs="Arial" w:hint="cs"/>
+          <w:rtl/>
+          <w:lang w:bidi="fa-IR"/>
+        </w:rPr>
+        <w:t>ی</w:t>
+      </w:r>
+      <w:r>
+        <w:rPr>
+          <w:rFonts w:cs="Arial" w:hint="eastAsia"/>
+          <w:rtl/>
+          <w:lang w:bidi="fa-IR"/>
+        </w:rPr>
+        <w:t>ن</w:t>
+      </w:r>
+      <w:r>
+        <w:rPr>
+          <w:rFonts w:cs="Arial"/>
+          <w:rtl/>
+          <w:lang w:bidi="fa-IR"/>
+        </w:rPr>
+        <w:t xml:space="preserve"> را رانندگ</w:t>
+      </w:r>
+      <w:r>
+        <w:rPr>
+          <w:rFonts w:cs="Arial" w:hint="cs"/>
+          <w:rtl/>
+          <w:lang w:bidi="fa-IR"/>
+        </w:rPr>
+        <w:t>ی</w:t>
+      </w:r>
+      <w:r>
+        <w:rPr>
+          <w:rFonts w:cs="Arial"/>
+          <w:rtl/>
+          <w:lang w:bidi="fa-IR"/>
+        </w:rPr>
+        <w:t xml:space="preserve"> کن</w:t>
+      </w:r>
+      <w:r>
+        <w:rPr>
+          <w:rFonts w:cs="Arial" w:hint="cs"/>
+          <w:rtl/>
+          <w:lang w:bidi="fa-IR"/>
+        </w:rPr>
+        <w:t>ی</w:t>
+      </w:r>
+      <w:r>
+        <w:rPr>
+          <w:rFonts w:cs="Arial" w:hint="eastAsia"/>
+          <w:rtl/>
+          <w:lang w:bidi="fa-IR"/>
+        </w:rPr>
+        <w:t>د</w:t>
+      </w:r>
+      <w:r>
+        <w:rPr>
+          <w:rFonts w:cs="Arial"/>
+          <w:rtl/>
+          <w:lang w:bidi="fa-IR"/>
+        </w:rPr>
+        <w:t>. برا</w:t>
+      </w:r>
+      <w:r>
+        <w:rPr>
+          <w:rFonts w:cs="Arial" w:hint="cs"/>
+          <w:rtl/>
+          <w:lang w:bidi="fa-IR"/>
+        </w:rPr>
+        <w:t>ی</w:t>
+      </w:r>
+      <w:r>
+        <w:rPr>
+          <w:rFonts w:cs="Arial"/>
+          <w:rtl/>
+          <w:lang w:bidi="fa-IR"/>
+        </w:rPr>
+        <w:t xml:space="preserve"> تبد</w:t>
+      </w:r>
+      <w:r>
+        <w:rPr>
+          <w:rFonts w:cs="Arial" w:hint="cs"/>
+          <w:rtl/>
+          <w:lang w:bidi="fa-IR"/>
+        </w:rPr>
+        <w:t>ی</w:t>
+      </w:r>
+      <w:r>
+        <w:rPr>
+          <w:rFonts w:cs="Arial" w:hint="eastAsia"/>
+          <w:rtl/>
+          <w:lang w:bidi="fa-IR"/>
+        </w:rPr>
+        <w:t>ل</w:t>
+      </w:r>
+      <w:r>
+        <w:rPr>
+          <w:rFonts w:cs="Arial"/>
+          <w:rtl/>
+          <w:lang w:bidi="fa-IR"/>
+        </w:rPr>
+        <w:t xml:space="preserve"> آن به خودرو</w:t>
+      </w:r>
+      <w:r>
+        <w:rPr>
+          <w:rFonts w:cs="Arial" w:hint="cs"/>
+          <w:rtl/>
+          <w:lang w:bidi="fa-IR"/>
+        </w:rPr>
+        <w:t>یی</w:t>
+      </w:r>
+      <w:r>
+        <w:rPr>
+          <w:rFonts w:cs="Arial"/>
+          <w:rtl/>
+          <w:lang w:bidi="fa-IR"/>
+        </w:rPr>
+        <w:t xml:space="preserve"> که </w:t>
+      </w:r>
+      <w:r>
+        <w:rPr>
+          <w:rFonts w:cs="Arial" w:hint="eastAsia"/>
+          <w:rtl/>
+          <w:lang w:bidi="fa-IR"/>
+        </w:rPr>
+        <w:t>بتوان</w:t>
+      </w:r>
+      <w:r>
+        <w:rPr>
+          <w:rFonts w:cs="Arial" w:hint="cs"/>
+          <w:rtl/>
+          <w:lang w:bidi="fa-IR"/>
+        </w:rPr>
+        <w:t>ی</w:t>
+      </w:r>
+      <w:r>
+        <w:rPr>
+          <w:rFonts w:cs="Arial" w:hint="eastAsia"/>
+          <w:rtl/>
+          <w:lang w:bidi="fa-IR"/>
+        </w:rPr>
+        <w:t>د</w:t>
+      </w:r>
+      <w:r>
+        <w:rPr>
+          <w:rFonts w:cs="Arial"/>
+          <w:rtl/>
+          <w:lang w:bidi="fa-IR"/>
+        </w:rPr>
+        <w:t xml:space="preserve"> رانندگ</w:t>
+      </w:r>
+      <w:r>
+        <w:rPr>
+          <w:rFonts w:cs="Arial" w:hint="cs"/>
+          <w:rtl/>
+          <w:lang w:bidi="fa-IR"/>
+        </w:rPr>
+        <w:t>ی</w:t>
+      </w:r>
+      <w:r>
+        <w:rPr>
+          <w:rFonts w:cs="Arial"/>
+          <w:rtl/>
+          <w:lang w:bidi="fa-IR"/>
+        </w:rPr>
+        <w:t xml:space="preserve"> کن</w:t>
+      </w:r>
+      <w:r>
+        <w:rPr>
+          <w:rFonts w:cs="Arial" w:hint="cs"/>
+          <w:rtl/>
+          <w:lang w:bidi="fa-IR"/>
+        </w:rPr>
+        <w:t>ی</w:t>
+      </w:r>
+      <w:r>
+        <w:rPr>
+          <w:rFonts w:cs="Arial" w:hint="eastAsia"/>
+          <w:rtl/>
+          <w:lang w:bidi="fa-IR"/>
+        </w:rPr>
+        <w:t>د،</w:t>
+      </w:r>
+      <w:r>
+        <w:rPr>
+          <w:rFonts w:cs="Arial"/>
+          <w:rtl/>
+          <w:lang w:bidi="fa-IR"/>
+        </w:rPr>
+        <w:t xml:space="preserve"> با</w:t>
+      </w:r>
+      <w:r>
+        <w:rPr>
+          <w:rFonts w:cs="Arial" w:hint="cs"/>
+          <w:rtl/>
+          <w:lang w:bidi="fa-IR"/>
+        </w:rPr>
+        <w:t>ی</w:t>
+      </w:r>
+      <w:r>
+        <w:rPr>
+          <w:rFonts w:cs="Arial" w:hint="eastAsia"/>
+          <w:rtl/>
+          <w:lang w:bidi="fa-IR"/>
+        </w:rPr>
+        <w:t>د</w:t>
+      </w:r>
+      <w:r>
+        <w:rPr>
+          <w:rFonts w:cs="Arial"/>
+          <w:rtl/>
+          <w:lang w:bidi="fa-IR"/>
+        </w:rPr>
+        <w:t xml:space="preserve"> لاست</w:t>
+      </w:r>
+      <w:r>
+        <w:rPr>
+          <w:rFonts w:cs="Arial" w:hint="cs"/>
+          <w:rtl/>
+          <w:lang w:bidi="fa-IR"/>
+        </w:rPr>
+        <w:t>ی</w:t>
+      </w:r>
+      <w:r>
+        <w:rPr>
+          <w:rFonts w:cs="Arial" w:hint="eastAsia"/>
+          <w:rtl/>
+          <w:lang w:bidi="fa-IR"/>
+        </w:rPr>
+        <w:t>ک،</w:t>
+      </w:r>
+      <w:r>
+        <w:rPr>
+          <w:rFonts w:cs="Arial"/>
+          <w:rtl/>
+          <w:lang w:bidi="fa-IR"/>
+        </w:rPr>
+        <w:t xml:space="preserve"> فرمان و سا</w:t>
+      </w:r>
+      <w:r>
+        <w:rPr>
+          <w:rFonts w:cs="Arial" w:hint="cs"/>
+          <w:rtl/>
+          <w:lang w:bidi="fa-IR"/>
+        </w:rPr>
+        <w:t>ی</w:t>
+      </w:r>
+      <w:r>
+        <w:rPr>
+          <w:rFonts w:cs="Arial" w:hint="eastAsia"/>
+          <w:rtl/>
+          <w:lang w:bidi="fa-IR"/>
+        </w:rPr>
+        <w:t>ر</w:t>
+      </w:r>
+      <w:r>
+        <w:rPr>
+          <w:rFonts w:cs="Arial"/>
+          <w:rtl/>
+          <w:lang w:bidi="fa-IR"/>
+        </w:rPr>
+        <w:t xml:space="preserve"> اجزا</w:t>
+      </w:r>
+      <w:r>
+        <w:rPr>
+          <w:rFonts w:cs="Arial" w:hint="cs"/>
+          <w:rtl/>
+          <w:lang w:bidi="fa-IR"/>
+        </w:rPr>
+        <w:t>ی</w:t>
+      </w:r>
+      <w:r>
+        <w:rPr>
+          <w:rFonts w:cs="Arial"/>
+          <w:rtl/>
+          <w:lang w:bidi="fa-IR"/>
+        </w:rPr>
+        <w:t xml:space="preserve"> سازنده داشته باش</w:t>
+      </w:r>
+      <w:r>
+        <w:rPr>
+          <w:rFonts w:cs="Arial" w:hint="cs"/>
+          <w:rtl/>
+          <w:lang w:bidi="fa-IR"/>
+        </w:rPr>
+        <w:t>ی</w:t>
+      </w:r>
+      <w:r>
+        <w:rPr>
+          <w:rFonts w:cs="Arial" w:hint="eastAsia"/>
+          <w:rtl/>
+          <w:lang w:bidi="fa-IR"/>
+        </w:rPr>
+        <w:t>د</w:t>
+      </w:r>
+      <w:r>
+        <w:rPr>
+          <w:rFonts w:cs="Arial"/>
+          <w:rtl/>
+          <w:lang w:bidi="fa-IR"/>
+        </w:rPr>
+        <w:t>. به طور مشابه، شما نم</w:t>
+      </w:r>
+      <w:r>
+        <w:rPr>
+          <w:rFonts w:cs="Arial" w:hint="cs"/>
+          <w:rtl/>
+          <w:lang w:bidi="fa-IR"/>
+        </w:rPr>
+        <w:t>ی</w:t>
+      </w:r>
+      <w:r>
+        <w:rPr>
+          <w:rFonts w:cs="Arial"/>
+          <w:rtl/>
+          <w:lang w:bidi="fa-IR"/>
+        </w:rPr>
+        <w:t xml:space="preserve"> توان</w:t>
+      </w:r>
+      <w:r>
+        <w:rPr>
+          <w:rFonts w:cs="Arial" w:hint="cs"/>
+          <w:rtl/>
+          <w:lang w:bidi="fa-IR"/>
+        </w:rPr>
+        <w:t>ی</w:t>
+      </w:r>
+      <w:r>
+        <w:rPr>
+          <w:rFonts w:cs="Arial" w:hint="eastAsia"/>
+          <w:rtl/>
+          <w:lang w:bidi="fa-IR"/>
+        </w:rPr>
+        <w:t>د</w:t>
+      </w:r>
+      <w:r>
+        <w:rPr>
+          <w:rFonts w:cs="Arial"/>
+          <w:rtl/>
+          <w:lang w:bidi="fa-IR"/>
+        </w:rPr>
+        <w:t xml:space="preserve"> به طور مستق</w:t>
+      </w:r>
+      <w:r>
+        <w:rPr>
+          <w:rFonts w:cs="Arial" w:hint="cs"/>
+          <w:rtl/>
+          <w:lang w:bidi="fa-IR"/>
+        </w:rPr>
+        <w:t>ی</w:t>
+      </w:r>
+      <w:r>
+        <w:rPr>
+          <w:rFonts w:cs="Arial" w:hint="eastAsia"/>
+          <w:rtl/>
+          <w:lang w:bidi="fa-IR"/>
+        </w:rPr>
+        <w:t>م</w:t>
+      </w:r>
+      <w:r>
+        <w:rPr>
+          <w:rFonts w:cs="Arial"/>
+          <w:rtl/>
+          <w:lang w:bidi="fa-IR"/>
+        </w:rPr>
+        <w:t xml:space="preserve"> از هسته استفاده کن</w:t>
+      </w:r>
+      <w:r>
+        <w:rPr>
+          <w:rFonts w:cs="Arial" w:hint="cs"/>
+          <w:rtl/>
+          <w:lang w:bidi="fa-IR"/>
+        </w:rPr>
+        <w:t>ی</w:t>
+      </w:r>
+      <w:r>
+        <w:rPr>
+          <w:rFonts w:cs="Arial" w:hint="eastAsia"/>
+          <w:rtl/>
+          <w:lang w:bidi="fa-IR"/>
+        </w:rPr>
+        <w:t>د</w:t>
+      </w:r>
+      <w:r>
+        <w:rPr>
+          <w:rFonts w:cs="Arial"/>
+          <w:rtl/>
+          <w:lang w:bidi="fa-IR"/>
+        </w:rPr>
+        <w:t>. برا</w:t>
+      </w:r>
+      <w:r>
+        <w:rPr>
+          <w:rFonts w:cs="Arial" w:hint="cs"/>
+          <w:rtl/>
+          <w:lang w:bidi="fa-IR"/>
+        </w:rPr>
+        <w:t>ی</w:t>
+      </w:r>
+      <w:r>
+        <w:rPr>
+          <w:rFonts w:cs="Arial"/>
+          <w:rtl/>
+          <w:lang w:bidi="fa-IR"/>
+        </w:rPr>
+        <w:t xml:space="preserve"> استفاده از س</w:t>
+      </w:r>
+      <w:r>
+        <w:rPr>
+          <w:rFonts w:cs="Arial" w:hint="cs"/>
+          <w:rtl/>
+          <w:lang w:bidi="fa-IR"/>
+        </w:rPr>
+        <w:t>ی</w:t>
+      </w:r>
+      <w:r>
+        <w:rPr>
+          <w:rFonts w:cs="Arial" w:hint="eastAsia"/>
+          <w:rtl/>
+          <w:lang w:bidi="fa-IR"/>
+        </w:rPr>
+        <w:t>ستم</w:t>
+      </w:r>
+      <w:r>
+        <w:rPr>
+          <w:rFonts w:cs="Arial"/>
+          <w:rtl/>
+          <w:lang w:bidi="fa-IR"/>
+        </w:rPr>
+        <w:t xml:space="preserve"> عامل به پوسته و سپس ابزارها و اجزا</w:t>
+      </w:r>
+      <w:r>
+        <w:rPr>
+          <w:rFonts w:cs="Arial" w:hint="cs"/>
+          <w:rtl/>
+          <w:lang w:bidi="fa-IR"/>
+        </w:rPr>
+        <w:t>ی</w:t>
+      </w:r>
+      <w:r>
+        <w:rPr>
+          <w:rFonts w:cs="Arial"/>
+          <w:rtl/>
+          <w:lang w:bidi="fa-IR"/>
+        </w:rPr>
+        <w:t xml:space="preserve"> د</w:t>
+      </w:r>
+      <w:r>
+        <w:rPr>
+          <w:rFonts w:cs="Arial" w:hint="cs"/>
+          <w:rtl/>
+          <w:lang w:bidi="fa-IR"/>
+        </w:rPr>
+        <w:t>ی</w:t>
+      </w:r>
+      <w:r>
+        <w:rPr>
+          <w:rFonts w:cs="Arial" w:hint="eastAsia"/>
+          <w:rtl/>
+          <w:lang w:bidi="fa-IR"/>
+        </w:rPr>
+        <w:t>گر</w:t>
+      </w:r>
+      <w:r>
+        <w:rPr>
+          <w:rFonts w:cs="Arial"/>
+          <w:rtl/>
+          <w:lang w:bidi="fa-IR"/>
+        </w:rPr>
+        <w:t xml:space="preserve"> ن</w:t>
+      </w:r>
+      <w:r>
+        <w:rPr>
+          <w:rFonts w:cs="Arial" w:hint="cs"/>
+          <w:rtl/>
+          <w:lang w:bidi="fa-IR"/>
+        </w:rPr>
+        <w:t>ی</w:t>
+      </w:r>
+      <w:r>
+        <w:rPr>
+          <w:rFonts w:cs="Arial" w:hint="eastAsia"/>
+          <w:rtl/>
+          <w:lang w:bidi="fa-IR"/>
+        </w:rPr>
+        <w:t>از</w:t>
+      </w:r>
+      <w:r>
+        <w:rPr>
+          <w:rFonts w:cs="Arial"/>
+          <w:rtl/>
+          <w:lang w:bidi="fa-IR"/>
+        </w:rPr>
+        <w:t xml:space="preserve"> دار</w:t>
+      </w:r>
+      <w:r>
+        <w:rPr>
+          <w:rFonts w:cs="Arial" w:hint="cs"/>
+          <w:rtl/>
+          <w:lang w:bidi="fa-IR"/>
+        </w:rPr>
+        <w:t>ی</w:t>
+      </w:r>
+      <w:r>
+        <w:rPr>
+          <w:rFonts w:cs="Arial" w:hint="eastAsia"/>
+          <w:rtl/>
+          <w:lang w:bidi="fa-IR"/>
+        </w:rPr>
+        <w:t>د</w:t>
+      </w:r>
+      <w:r>
+        <w:rPr>
+          <w:rFonts w:cs="Arial"/>
+          <w:rtl/>
+          <w:lang w:bidi="fa-IR"/>
+        </w:rPr>
+        <w:t>.</w:t>
+      </w:r>
+    </w:p>
+    <w:p>
+      <w:pPr>
+        <w:bidi/>
+        <w:rPr>
+          <w:rtl/>
+          <w:lang w:bidi="fa-IR"/>
+        </w:rPr>
+      </w:pPr>
+    </w:p>
+    <w:p>
+      <w:pPr>
+        <w:bidi/>
+        <w:rPr>
+          <w:rFonts w:cs="Arial"/>
+          <w:b/>
+          <w:bCs/>
+          <w:color w:val="FF0000"/>
+          <w:rtl/>
+          <w:lang w:bidi="fa-IR"/>
+        </w:rPr>
+      </w:pPr>
+      <w:proofErr w:type="gramStart"/>
+      <w:r>
+        <w:rPr>
+          <w:rFonts w:cs="Arial"/>
+          <w:b/>
+          <w:bCs/>
+          <w:color w:val="FF0000"/>
+          <w:lang w:bidi="fa-IR"/>
+        </w:rPr>
+        <w:t xml:space="preserve">Linux </w:t>
+      </w:r>
+      <w:r>
+        <w:rPr>
+          <w:rFonts w:cs="Arial" w:hint="cs"/>
+          <w:b/>
+          <w:bCs/>
+          <w:color w:val="FF0000"/>
+          <w:rtl/>
+          <w:lang w:bidi="fa-IR"/>
+        </w:rPr>
+        <w:t xml:space="preserve"> در</w:t>
+      </w:r>
+      <w:proofErr w:type="gramEnd"/>
+      <w:r>
+        <w:rPr>
+          <w:rFonts w:cs="Arial" w:hint="cs"/>
+          <w:b/>
+          <w:bCs/>
+          <w:color w:val="FF0000"/>
+          <w:rtl/>
+          <w:lang w:bidi="fa-IR"/>
+        </w:rPr>
+        <w:t xml:space="preserve"> مقلبل </w:t>
+      </w:r>
+      <w:r>
+        <w:rPr>
+          <w:rFonts w:cs="Arial"/>
+          <w:b/>
+          <w:bCs/>
+          <w:color w:val="FF0000"/>
+          <w:lang w:bidi="fa-IR"/>
+        </w:rPr>
+        <w:t xml:space="preserve"> GNU/Linux</w:t>
+      </w:r>
+    </w:p>
+    <w:p>
+      <w:pPr>
+        <w:bidi/>
+        <w:rPr>
+          <w:rFonts w:cs="Arial"/>
+          <w:rtl/>
+          <w:lang w:bidi="fa-IR"/>
+        </w:rPr>
+      </w:pPr>
+      <w:r>
+        <w:rPr>
+          <w:rFonts w:cs="Arial"/>
+          <w:rtl/>
+          <w:lang w:bidi="fa-IR"/>
+        </w:rPr>
+        <w:t xml:space="preserve">در </w:t>
+      </w:r>
+      <w:r>
+        <w:rPr>
+          <w:rFonts w:cs="Arial" w:hint="cs"/>
+          <w:rtl/>
+          <w:lang w:bidi="fa-IR"/>
+        </w:rPr>
+        <w:t>ی</w:t>
+      </w:r>
+      <w:r>
+        <w:rPr>
+          <w:rFonts w:cs="Arial" w:hint="eastAsia"/>
+          <w:rtl/>
+          <w:lang w:bidi="fa-IR"/>
+        </w:rPr>
+        <w:t>ک</w:t>
+      </w:r>
+      <w:r>
+        <w:rPr>
+          <w:rFonts w:cs="Arial"/>
+          <w:rtl/>
+          <w:lang w:bidi="fa-IR"/>
+        </w:rPr>
+        <w:t xml:space="preserve"> خط مشابه، شما همچن</w:t>
+      </w:r>
+      <w:r>
+        <w:rPr>
+          <w:rFonts w:cs="Arial" w:hint="cs"/>
+          <w:rtl/>
+          <w:lang w:bidi="fa-IR"/>
+        </w:rPr>
+        <w:t>ی</w:t>
+      </w:r>
+      <w:r>
+        <w:rPr>
+          <w:rFonts w:cs="Arial" w:hint="eastAsia"/>
+          <w:rtl/>
+          <w:lang w:bidi="fa-IR"/>
+        </w:rPr>
+        <w:t>ن</w:t>
+      </w:r>
+      <w:r>
+        <w:rPr>
+          <w:rFonts w:cs="Arial"/>
+          <w:rtl/>
+          <w:lang w:bidi="fa-IR"/>
+        </w:rPr>
+        <w:t xml:space="preserve"> با عبارات</w:t>
+      </w:r>
+      <w:r>
+        <w:rPr>
+          <w:rFonts w:cs="Arial" w:hint="cs"/>
+          <w:rtl/>
+          <w:lang w:bidi="fa-IR"/>
+        </w:rPr>
+        <w:t>ی</w:t>
+      </w:r>
+      <w:r>
+        <w:rPr>
+          <w:rFonts w:cs="Arial"/>
+          <w:rtl/>
+          <w:lang w:bidi="fa-IR"/>
+        </w:rPr>
+        <w:t xml:space="preserve"> مانند</w:t>
+      </w:r>
+      <w:r>
+        <w:rPr>
+          <w:rFonts w:cs="Arial" w:hint="cs"/>
+          <w:rtl/>
+          <w:lang w:bidi="fa-IR"/>
+        </w:rPr>
+        <w:t>:</w:t>
+      </w:r>
+    </w:p>
+    <w:p>
+      <w:pPr>
+        <w:bidi/>
+        <w:rPr>
+          <w:rFonts w:cs="Arial"/>
+          <w:rtl/>
+          <w:lang w:bidi="fa-IR"/>
+        </w:rPr>
+      </w:pPr>
+      <w:r>
+        <w:rPr>
+          <w:rFonts w:cs="Arial"/>
+          <w:rtl/>
+          <w:lang w:bidi="fa-IR"/>
+        </w:rPr>
+        <w:t xml:space="preserve"> </w:t>
+      </w:r>
+      <w:r>
+        <w:rPr>
+          <w:rFonts w:cs="Arial"/>
+          <w:b/>
+          <w:bCs/>
+          <w:rtl/>
+          <w:lang w:bidi="fa-IR"/>
+        </w:rPr>
+        <w:t>"ل</w:t>
+      </w:r>
+      <w:r>
+        <w:rPr>
+          <w:rFonts w:cs="Arial" w:hint="cs"/>
+          <w:b/>
+          <w:bCs/>
+          <w:rtl/>
+          <w:lang w:bidi="fa-IR"/>
+        </w:rPr>
+        <w:t>ی</w:t>
+      </w:r>
+      <w:r>
+        <w:rPr>
+          <w:rFonts w:cs="Arial" w:hint="eastAsia"/>
+          <w:b/>
+          <w:bCs/>
+          <w:rtl/>
+          <w:lang w:bidi="fa-IR"/>
+        </w:rPr>
+        <w:t>نوکس</w:t>
+      </w:r>
+      <w:r>
+        <w:rPr>
+          <w:rFonts w:cs="Arial"/>
+          <w:b/>
+          <w:bCs/>
+          <w:rtl/>
+          <w:lang w:bidi="fa-IR"/>
+        </w:rPr>
+        <w:t xml:space="preserve"> فقط </w:t>
+      </w:r>
+      <w:r>
+        <w:rPr>
+          <w:rFonts w:cs="Arial" w:hint="cs"/>
+          <w:b/>
+          <w:bCs/>
+          <w:rtl/>
+          <w:lang w:bidi="fa-IR"/>
+        </w:rPr>
+        <w:t>ی</w:t>
+      </w:r>
+      <w:r>
+        <w:rPr>
+          <w:rFonts w:cs="Arial" w:hint="eastAsia"/>
+          <w:b/>
+          <w:bCs/>
+          <w:rtl/>
+          <w:lang w:bidi="fa-IR"/>
+        </w:rPr>
+        <w:t>ک</w:t>
+      </w:r>
+      <w:r>
+        <w:rPr>
+          <w:rFonts w:cs="Arial"/>
+          <w:b/>
+          <w:bCs/>
+          <w:rtl/>
+          <w:lang w:bidi="fa-IR"/>
+        </w:rPr>
+        <w:t xml:space="preserve"> هسته است، آنچه شما از آن به عنوان ل</w:t>
+      </w:r>
+      <w:r>
+        <w:rPr>
+          <w:rFonts w:cs="Arial" w:hint="cs"/>
+          <w:b/>
+          <w:bCs/>
+          <w:rtl/>
+          <w:lang w:bidi="fa-IR"/>
+        </w:rPr>
+        <w:t>ی</w:t>
+      </w:r>
+      <w:r>
+        <w:rPr>
+          <w:rFonts w:cs="Arial" w:hint="eastAsia"/>
+          <w:b/>
+          <w:bCs/>
+          <w:rtl/>
+          <w:lang w:bidi="fa-IR"/>
+        </w:rPr>
+        <w:t>نوکس</w:t>
+      </w:r>
+      <w:r>
+        <w:rPr>
+          <w:rFonts w:cs="Arial"/>
+          <w:b/>
+          <w:bCs/>
+          <w:rtl/>
+          <w:lang w:bidi="fa-IR"/>
+        </w:rPr>
+        <w:t xml:space="preserve"> </w:t>
+      </w:r>
+      <w:r>
+        <w:rPr>
+          <w:rFonts w:cs="Arial" w:hint="cs"/>
+          <w:b/>
+          <w:bCs/>
+          <w:rtl/>
+          <w:lang w:bidi="fa-IR"/>
+        </w:rPr>
+        <w:t>ی</w:t>
+      </w:r>
+      <w:r>
+        <w:rPr>
+          <w:rFonts w:cs="Arial" w:hint="eastAsia"/>
+          <w:b/>
+          <w:bCs/>
+          <w:rtl/>
+          <w:lang w:bidi="fa-IR"/>
+        </w:rPr>
+        <w:t>اد</w:t>
+      </w:r>
+      <w:r>
+        <w:rPr>
+          <w:rFonts w:cs="Arial"/>
+          <w:b/>
+          <w:bCs/>
+          <w:rtl/>
+          <w:lang w:bidi="fa-IR"/>
+        </w:rPr>
+        <w:t xml:space="preserve"> م</w:t>
+      </w:r>
+      <w:r>
+        <w:rPr>
+          <w:rFonts w:cs="Arial" w:hint="cs"/>
+          <w:b/>
+          <w:bCs/>
+          <w:rtl/>
+          <w:lang w:bidi="fa-IR"/>
+        </w:rPr>
+        <w:t>ی</w:t>
+      </w:r>
+      <w:r>
+        <w:rPr>
+          <w:rFonts w:cs="Arial"/>
+          <w:b/>
+          <w:bCs/>
+          <w:rtl/>
+          <w:lang w:bidi="fa-IR"/>
+        </w:rPr>
+        <w:t xml:space="preserve"> کن</w:t>
+      </w:r>
+      <w:r>
+        <w:rPr>
+          <w:rFonts w:cs="Arial" w:hint="cs"/>
+          <w:b/>
+          <w:bCs/>
+          <w:rtl/>
+          <w:lang w:bidi="fa-IR"/>
+        </w:rPr>
+        <w:t>ی</w:t>
+      </w:r>
+      <w:r>
+        <w:rPr>
+          <w:rFonts w:cs="Arial" w:hint="eastAsia"/>
+          <w:b/>
+          <w:bCs/>
+          <w:rtl/>
+          <w:lang w:bidi="fa-IR"/>
+        </w:rPr>
+        <w:t>د</w:t>
+      </w:r>
+      <w:r>
+        <w:rPr>
+          <w:rFonts w:cs="Arial"/>
+          <w:b/>
+          <w:bCs/>
+          <w:rtl/>
+          <w:lang w:bidi="fa-IR"/>
+        </w:rPr>
+        <w:t xml:space="preserve"> در واقع </w:t>
+      </w:r>
+      <w:r>
+        <w:rPr>
+          <w:rFonts w:cs="Arial"/>
+          <w:b/>
+          <w:bCs/>
+          <w:rtl/>
+          <w:lang w:bidi="fa-IR"/>
+        </w:rPr>
+        <w:t xml:space="preserve">گنو </w:t>
+      </w:r>
+      <w:r>
+        <w:rPr>
+          <w:rFonts w:cs="Arial"/>
+          <w:b/>
+          <w:bCs/>
+          <w:rtl/>
+          <w:lang w:bidi="fa-IR"/>
+        </w:rPr>
+        <w:t>ل</w:t>
+      </w:r>
+      <w:r>
+        <w:rPr>
+          <w:rFonts w:cs="Arial" w:hint="cs"/>
+          <w:b/>
+          <w:bCs/>
+          <w:rtl/>
+          <w:lang w:bidi="fa-IR"/>
+        </w:rPr>
+        <w:t>ی</w:t>
+      </w:r>
+      <w:r>
+        <w:rPr>
+          <w:rFonts w:cs="Arial" w:hint="eastAsia"/>
+          <w:b/>
+          <w:bCs/>
+          <w:rtl/>
+          <w:lang w:bidi="fa-IR"/>
+        </w:rPr>
+        <w:t>نوکس</w:t>
+      </w:r>
+      <w:r>
+        <w:rPr>
+          <w:rFonts w:cs="Arial"/>
+          <w:b/>
+          <w:bCs/>
+          <w:rtl/>
+          <w:lang w:bidi="fa-IR"/>
+        </w:rPr>
+        <w:t xml:space="preserve"> است"</w:t>
+      </w:r>
+      <w:r>
+        <w:rPr>
+          <w:rFonts w:cs="Arial"/>
+          <w:rtl/>
+          <w:lang w:bidi="fa-IR"/>
+        </w:rPr>
+        <w:t xml:space="preserve"> </w:t>
+      </w:r>
+    </w:p>
+    <w:p>
+      <w:pPr>
+        <w:bidi/>
+        <w:rPr>
+          <w:rFonts w:cs="Arial"/>
+          <w:rtl/>
+          <w:lang w:bidi="fa-IR"/>
+        </w:rPr>
+      </w:pPr>
+      <w:r>
+        <w:rPr>
+          <w:rFonts w:cs="Arial"/>
+          <w:rtl/>
+          <w:lang w:bidi="fa-IR"/>
+        </w:rPr>
+        <w:t>مواجه خواه</w:t>
+      </w:r>
+      <w:r>
+        <w:rPr>
+          <w:rFonts w:cs="Arial" w:hint="cs"/>
+          <w:rtl/>
+          <w:lang w:bidi="fa-IR"/>
+        </w:rPr>
+        <w:t>ی</w:t>
+      </w:r>
+      <w:r>
+        <w:rPr>
+          <w:rFonts w:cs="Arial" w:hint="eastAsia"/>
+          <w:rtl/>
+          <w:lang w:bidi="fa-IR"/>
+        </w:rPr>
+        <w:t>د</w:t>
+      </w:r>
+      <w:r>
+        <w:rPr>
+          <w:rFonts w:cs="Arial"/>
+          <w:rtl/>
+          <w:lang w:bidi="fa-IR"/>
+        </w:rPr>
+        <w:t xml:space="preserve"> شد. حت</w:t>
+      </w:r>
+      <w:r>
+        <w:rPr>
+          <w:rFonts w:cs="Arial" w:hint="cs"/>
+          <w:rtl/>
+          <w:lang w:bidi="fa-IR"/>
+        </w:rPr>
+        <w:t>ی</w:t>
+      </w:r>
+      <w:r>
+        <w:rPr>
+          <w:rFonts w:cs="Arial"/>
+          <w:rtl/>
+          <w:lang w:bidi="fa-IR"/>
+        </w:rPr>
+        <w:t xml:space="preserve"> قبل از ا</w:t>
+      </w:r>
+      <w:r>
+        <w:rPr>
+          <w:rFonts w:cs="Arial" w:hint="cs"/>
+          <w:rtl/>
+          <w:lang w:bidi="fa-IR"/>
+        </w:rPr>
+        <w:t>ی</w:t>
+      </w:r>
+      <w:r>
+        <w:rPr>
+          <w:rFonts w:cs="Arial" w:hint="eastAsia"/>
+          <w:rtl/>
+          <w:lang w:bidi="fa-IR"/>
+        </w:rPr>
+        <w:t>نکه</w:t>
+      </w:r>
+      <w:r>
+        <w:rPr>
+          <w:rFonts w:cs="Arial"/>
+          <w:rtl/>
+          <w:lang w:bidi="fa-IR"/>
+        </w:rPr>
+        <w:t xml:space="preserve"> ل</w:t>
+      </w:r>
+      <w:r>
+        <w:rPr>
+          <w:rFonts w:cs="Arial" w:hint="cs"/>
+          <w:rtl/>
+          <w:lang w:bidi="fa-IR"/>
+        </w:rPr>
+        <w:t>ی</w:t>
+      </w:r>
+      <w:r>
+        <w:rPr>
+          <w:rFonts w:cs="Arial" w:hint="eastAsia"/>
+          <w:rtl/>
+          <w:lang w:bidi="fa-IR"/>
+        </w:rPr>
+        <w:t>نوس</w:t>
+      </w:r>
+      <w:r>
+        <w:rPr>
+          <w:rFonts w:cs="Arial"/>
+          <w:rtl/>
+          <w:lang w:bidi="fa-IR"/>
+        </w:rPr>
+        <w:t xml:space="preserve"> توروالدز ل</w:t>
+      </w:r>
+      <w:r>
+        <w:rPr>
+          <w:rFonts w:cs="Arial" w:hint="cs"/>
+          <w:rtl/>
+          <w:lang w:bidi="fa-IR"/>
+        </w:rPr>
+        <w:t>ی</w:t>
+      </w:r>
+      <w:r>
+        <w:rPr>
+          <w:rFonts w:cs="Arial" w:hint="eastAsia"/>
+          <w:rtl/>
+          <w:lang w:bidi="fa-IR"/>
+        </w:rPr>
+        <w:t>نوکس</w:t>
+      </w:r>
+      <w:r>
+        <w:rPr>
+          <w:rFonts w:cs="Arial"/>
+          <w:rtl/>
+          <w:lang w:bidi="fa-IR"/>
+        </w:rPr>
+        <w:t xml:space="preserve"> را در سال 1991 ا</w:t>
+      </w:r>
+      <w:r>
+        <w:rPr>
+          <w:rFonts w:cs="Arial" w:hint="cs"/>
+          <w:rtl/>
+          <w:lang w:bidi="fa-IR"/>
+        </w:rPr>
+        <w:t>ی</w:t>
+      </w:r>
+      <w:r>
+        <w:rPr>
+          <w:rFonts w:cs="Arial" w:hint="eastAsia"/>
+          <w:rtl/>
+          <w:lang w:bidi="fa-IR"/>
+        </w:rPr>
+        <w:t>جاد</w:t>
+      </w:r>
+      <w:r>
+        <w:rPr>
+          <w:rFonts w:cs="Arial"/>
+          <w:rtl/>
+          <w:lang w:bidi="fa-IR"/>
+        </w:rPr>
+        <w:t xml:space="preserve"> کند، ر</w:t>
+      </w:r>
+      <w:r>
+        <w:rPr>
+          <w:rFonts w:cs="Arial" w:hint="cs"/>
+          <w:rtl/>
+          <w:lang w:bidi="fa-IR"/>
+        </w:rPr>
+        <w:t>ی</w:t>
+      </w:r>
+      <w:r>
+        <w:rPr>
+          <w:rFonts w:cs="Arial" w:hint="eastAsia"/>
+          <w:rtl/>
+          <w:lang w:bidi="fa-IR"/>
+        </w:rPr>
+        <w:t>چارد</w:t>
+      </w:r>
+      <w:r>
+        <w:rPr>
+          <w:rFonts w:cs="Arial"/>
+          <w:rtl/>
+          <w:lang w:bidi="fa-IR"/>
+        </w:rPr>
+        <w:t xml:space="preserve"> استالمن جنبش نرم افزار آزاد و پ</w:t>
+      </w:r>
+      <w:r>
+        <w:rPr>
+          <w:rFonts w:cs="Arial" w:hint="eastAsia"/>
+          <w:rtl/>
+          <w:lang w:bidi="fa-IR"/>
+        </w:rPr>
+        <w:t>روژه</w:t>
+      </w:r>
+      <w:r>
+        <w:rPr>
+          <w:rFonts w:cs="Arial"/>
+          <w:rtl/>
+          <w:lang w:bidi="fa-IR"/>
+        </w:rPr>
+        <w:t xml:space="preserve"> </w:t>
+      </w:r>
+      <w:r>
+        <w:rPr>
+          <w:rFonts w:cs="Arial"/>
+          <w:b/>
+          <w:bCs/>
+          <w:color w:val="FF0000"/>
+          <w:lang w:bidi="fa-IR"/>
+        </w:rPr>
+        <w:t>GNU</w:t>
+      </w:r>
+      <w:r>
+        <w:rPr>
+          <w:rFonts w:cs="Arial"/>
+          <w:color w:val="FF0000"/>
+          <w:rtl/>
+          <w:lang w:bidi="fa-IR"/>
+        </w:rPr>
+        <w:t xml:space="preserve"> </w:t>
+      </w:r>
+      <w:r>
+        <w:rPr>
+          <w:rFonts w:cs="Arial"/>
+          <w:rtl/>
+          <w:lang w:bidi="fa-IR"/>
+        </w:rPr>
+        <w:t>را ا</w:t>
+      </w:r>
+      <w:r>
+        <w:rPr>
+          <w:rFonts w:cs="Arial" w:hint="cs"/>
+          <w:rtl/>
+          <w:lang w:bidi="fa-IR"/>
+        </w:rPr>
+        <w:t>ی</w:t>
+      </w:r>
+      <w:r>
+        <w:rPr>
+          <w:rFonts w:cs="Arial" w:hint="eastAsia"/>
+          <w:rtl/>
+          <w:lang w:bidi="fa-IR"/>
+        </w:rPr>
+        <w:t>جاد</w:t>
+      </w:r>
+      <w:r>
+        <w:rPr>
+          <w:rFonts w:cs="Arial"/>
+          <w:rtl/>
+          <w:lang w:bidi="fa-IR"/>
+        </w:rPr>
+        <w:t xml:space="preserve"> کرد. پروژه گنو شامل پ</w:t>
+      </w:r>
+      <w:r>
+        <w:rPr>
+          <w:rFonts w:cs="Arial" w:hint="cs"/>
+          <w:rtl/>
+          <w:lang w:bidi="fa-IR"/>
+        </w:rPr>
+        <w:t>ی</w:t>
+      </w:r>
+      <w:r>
+        <w:rPr>
+          <w:rFonts w:cs="Arial" w:hint="eastAsia"/>
+          <w:rtl/>
+          <w:lang w:bidi="fa-IR"/>
+        </w:rPr>
+        <w:t>اده</w:t>
+      </w:r>
+      <w:r>
+        <w:rPr>
+          <w:rFonts w:cs="Arial"/>
+          <w:rtl/>
+          <w:lang w:bidi="fa-IR"/>
+        </w:rPr>
+        <w:t xml:space="preserve"> ساز</w:t>
+      </w:r>
+      <w:r>
+        <w:rPr>
+          <w:rFonts w:cs="Arial" w:hint="cs"/>
+          <w:rtl/>
+          <w:lang w:bidi="fa-IR"/>
+        </w:rPr>
+        <w:t>ی</w:t>
+      </w:r>
+      <w:r>
+        <w:rPr>
+          <w:rFonts w:cs="Arial"/>
+          <w:rtl/>
+          <w:lang w:bidi="fa-IR"/>
+        </w:rPr>
+        <w:t xml:space="preserve"> مجدد ابزارها و دستورات محبوب </w:t>
+      </w:r>
+      <w:r>
+        <w:rPr>
+          <w:rFonts w:cs="Arial" w:hint="cs"/>
+          <w:rtl/>
+          <w:lang w:bidi="fa-IR"/>
+        </w:rPr>
+        <w:t>ی</w:t>
+      </w:r>
+      <w:r>
+        <w:rPr>
+          <w:rFonts w:cs="Arial" w:hint="eastAsia"/>
+          <w:rtl/>
+          <w:lang w:bidi="fa-IR"/>
+        </w:rPr>
+        <w:t>ون</w:t>
+      </w:r>
+      <w:r>
+        <w:rPr>
+          <w:rFonts w:cs="Arial" w:hint="cs"/>
+          <w:rtl/>
+          <w:lang w:bidi="fa-IR"/>
+        </w:rPr>
+        <w:t>ی</w:t>
+      </w:r>
+      <w:r>
+        <w:rPr>
+          <w:rFonts w:cs="Arial" w:hint="eastAsia"/>
+          <w:rtl/>
+          <w:lang w:bidi="fa-IR"/>
+        </w:rPr>
+        <w:t>کس</w:t>
+      </w:r>
+      <w:r>
+        <w:rPr>
+          <w:rFonts w:cs="Arial"/>
+          <w:rtl/>
+          <w:lang w:bidi="fa-IR"/>
+        </w:rPr>
+        <w:t xml:space="preserve"> مانند </w:t>
+      </w:r>
+      <w:r>
+        <w:rPr>
+          <w:lang w:bidi="fa-IR"/>
+        </w:rPr>
+        <w:t>ls</w:t>
+      </w:r>
+      <w:r>
+        <w:rPr>
+          <w:rFonts w:cs="Arial"/>
+          <w:rtl/>
+          <w:lang w:bidi="fa-IR"/>
+        </w:rPr>
+        <w:t xml:space="preserve">، </w:t>
+      </w:r>
+      <w:r>
+        <w:rPr>
+          <w:lang w:bidi="fa-IR"/>
+        </w:rPr>
+        <w:t>grep</w:t>
+      </w:r>
+      <w:r>
+        <w:rPr>
+          <w:rFonts w:cs="Arial"/>
+          <w:rtl/>
+          <w:lang w:bidi="fa-IR"/>
+        </w:rPr>
+        <w:t xml:space="preserve">، </w:t>
+      </w:r>
+      <w:r>
+        <w:rPr>
+          <w:lang w:bidi="fa-IR"/>
+        </w:rPr>
+        <w:t>sed</w:t>
+      </w:r>
+      <w:r>
+        <w:rPr>
+          <w:rFonts w:cs="Arial"/>
+          <w:rtl/>
+          <w:lang w:bidi="fa-IR"/>
+        </w:rPr>
+        <w:t xml:space="preserve"> و غ</w:t>
+      </w:r>
+      <w:r>
+        <w:rPr>
+          <w:rFonts w:cs="Arial" w:hint="cs"/>
+          <w:rtl/>
+          <w:lang w:bidi="fa-IR"/>
+        </w:rPr>
+        <w:t>ی</w:t>
+      </w:r>
+      <w:r>
+        <w:rPr>
+          <w:rFonts w:cs="Arial" w:hint="eastAsia"/>
+          <w:rtl/>
+          <w:lang w:bidi="fa-IR"/>
+        </w:rPr>
+        <w:t>ره</w:t>
+      </w:r>
+      <w:r>
+        <w:rPr>
+          <w:rFonts w:cs="Arial"/>
+          <w:rtl/>
+          <w:lang w:bidi="fa-IR"/>
+        </w:rPr>
+        <w:t xml:space="preserve"> است. </w:t>
+      </w:r>
+    </w:p>
+    <w:p>
+      <w:pPr>
+        <w:bidi/>
+        <w:rPr>
+          <w:rFonts w:cs="Arial"/>
+          <w:rtl/>
+          <w:lang w:bidi="fa-IR"/>
+        </w:rPr>
+      </w:pPr>
+      <w:r>
+        <w:rPr>
+          <w:rFonts w:cs="Arial"/>
+          <w:rtl/>
+          <w:lang w:bidi="fa-IR"/>
+        </w:rPr>
+        <w:lastRenderedPageBreak/>
+        <w:t>به طور معمول، توز</w:t>
+      </w:r>
+      <w:r>
+        <w:rPr>
+          <w:rFonts w:cs="Arial" w:hint="cs"/>
+          <w:rtl/>
+          <w:lang w:bidi="fa-IR"/>
+        </w:rPr>
+        <w:t>ی</w:t>
+      </w:r>
+      <w:r>
+        <w:rPr>
+          <w:rFonts w:cs="Arial" w:hint="eastAsia"/>
+          <w:rtl/>
+          <w:lang w:bidi="fa-IR"/>
+        </w:rPr>
+        <w:t>ع</w:t>
+      </w:r>
+      <w:r>
+        <w:rPr>
+          <w:rFonts w:cs="Arial"/>
+          <w:rtl/>
+          <w:lang w:bidi="fa-IR"/>
+        </w:rPr>
+        <w:t xml:space="preserve"> ل</w:t>
+      </w:r>
+      <w:r>
+        <w:rPr>
+          <w:rFonts w:cs="Arial" w:hint="cs"/>
+          <w:rtl/>
+          <w:lang w:bidi="fa-IR"/>
+        </w:rPr>
+        <w:t>ی</w:t>
+      </w:r>
+      <w:r>
+        <w:rPr>
+          <w:rFonts w:cs="Arial" w:hint="eastAsia"/>
+          <w:rtl/>
+          <w:lang w:bidi="fa-IR"/>
+        </w:rPr>
+        <w:t>نوکس</w:t>
+      </w:r>
+      <w:r>
+        <w:rPr>
+          <w:rFonts w:cs="Arial"/>
+          <w:rtl/>
+          <w:lang w:bidi="fa-IR"/>
+        </w:rPr>
+        <w:t xml:space="preserve"> شما با تمام ا</w:t>
+      </w:r>
+      <w:r>
+        <w:rPr>
+          <w:rFonts w:cs="Arial" w:hint="cs"/>
+          <w:rtl/>
+          <w:lang w:bidi="fa-IR"/>
+        </w:rPr>
+        <w:t>ی</w:t>
+      </w:r>
+      <w:r>
+        <w:rPr>
+          <w:rFonts w:cs="Arial" w:hint="eastAsia"/>
+          <w:rtl/>
+          <w:lang w:bidi="fa-IR"/>
+        </w:rPr>
+        <w:t>ن</w:t>
+      </w:r>
+      <w:r>
+        <w:rPr>
+          <w:rFonts w:cs="Arial"/>
+          <w:rtl/>
+          <w:lang w:bidi="fa-IR"/>
+        </w:rPr>
+        <w:t xml:space="preserve"> ابزارها</w:t>
+      </w:r>
+      <w:r>
+        <w:rPr>
+          <w:rFonts w:cs="Arial" w:hint="cs"/>
+          <w:rtl/>
+          <w:lang w:bidi="fa-IR"/>
+        </w:rPr>
+        <w:t>ی</w:t>
+      </w:r>
+      <w:r>
+        <w:rPr>
+          <w:rFonts w:cs="Arial"/>
+          <w:rtl/>
+          <w:lang w:bidi="fa-IR"/>
+        </w:rPr>
+        <w:t xml:space="preserve"> گنو در بالا</w:t>
+      </w:r>
+      <w:r>
+        <w:rPr>
+          <w:rFonts w:cs="Arial" w:hint="cs"/>
+          <w:rtl/>
+          <w:lang w:bidi="fa-IR"/>
+        </w:rPr>
+        <w:t>ی</w:t>
+      </w:r>
+      <w:r>
+        <w:rPr>
+          <w:rFonts w:cs="Arial"/>
+          <w:rtl/>
+          <w:lang w:bidi="fa-IR"/>
+        </w:rPr>
+        <w:t xml:space="preserve"> هسته ل</w:t>
+      </w:r>
+      <w:r>
+        <w:rPr>
+          <w:rFonts w:cs="Arial" w:hint="cs"/>
+          <w:rtl/>
+          <w:lang w:bidi="fa-IR"/>
+        </w:rPr>
+        <w:t>ی</w:t>
+      </w:r>
+      <w:r>
+        <w:rPr>
+          <w:rFonts w:cs="Arial" w:hint="eastAsia"/>
+          <w:rtl/>
+          <w:lang w:bidi="fa-IR"/>
+        </w:rPr>
+        <w:t>نوکس</w:t>
+      </w:r>
+      <w:r>
+        <w:rPr>
+          <w:rFonts w:cs="Arial"/>
+          <w:rtl/>
+          <w:lang w:bidi="fa-IR"/>
+        </w:rPr>
+        <w:t xml:space="preserve"> ارائه م</w:t>
+      </w:r>
+      <w:r>
+        <w:rPr>
+          <w:rFonts w:cs="Arial" w:hint="cs"/>
+          <w:rtl/>
+          <w:lang w:bidi="fa-IR"/>
+        </w:rPr>
+        <w:t>ی</w:t>
+      </w:r>
+      <w:r>
+        <w:rPr>
+          <w:rFonts w:cs="Arial"/>
+          <w:rtl/>
+          <w:lang w:bidi="fa-IR"/>
+        </w:rPr>
+        <w:t xml:space="preserve"> شود. به هم</w:t>
+      </w:r>
+      <w:r>
+        <w:rPr>
+          <w:rFonts w:cs="Arial" w:hint="cs"/>
+          <w:rtl/>
+          <w:lang w:bidi="fa-IR"/>
+        </w:rPr>
+        <w:t>ی</w:t>
+      </w:r>
+      <w:r>
+        <w:rPr>
+          <w:rFonts w:cs="Arial" w:hint="eastAsia"/>
+          <w:rtl/>
+          <w:lang w:bidi="fa-IR"/>
+        </w:rPr>
+        <w:t>ن</w:t>
+      </w:r>
+      <w:r>
+        <w:rPr>
+          <w:rFonts w:cs="Arial"/>
+          <w:rtl/>
+          <w:lang w:bidi="fa-IR"/>
+        </w:rPr>
+        <w:t xml:space="preserve"> دل</w:t>
+      </w:r>
+      <w:r>
+        <w:rPr>
+          <w:rFonts w:cs="Arial" w:hint="cs"/>
+          <w:rtl/>
+          <w:lang w:bidi="fa-IR"/>
+        </w:rPr>
+        <w:t>ی</w:t>
+      </w:r>
+      <w:r>
+        <w:rPr>
+          <w:rFonts w:cs="Arial" w:hint="eastAsia"/>
+          <w:rtl/>
+          <w:lang w:bidi="fa-IR"/>
+        </w:rPr>
+        <w:t>ل</w:t>
+      </w:r>
+      <w:r>
+        <w:rPr>
+          <w:rFonts w:cs="Arial"/>
+          <w:rtl/>
+          <w:lang w:bidi="fa-IR"/>
+        </w:rPr>
+        <w:t xml:space="preserve"> است که اهل فن اصرار دارند که آن را </w:t>
+      </w:r>
+      <w:r>
+        <w:rPr>
+          <w:rFonts w:cs="Arial" w:hint="eastAsia"/>
+          <w:rtl/>
+          <w:lang w:bidi="fa-IR"/>
+        </w:rPr>
+        <w:t>گنو</w:t>
+      </w:r>
+      <w:r>
+        <w:rPr>
+          <w:rFonts w:cs="Arial"/>
+          <w:rtl/>
+          <w:lang w:bidi="fa-IR"/>
+        </w:rPr>
+        <w:t xml:space="preserve"> ل</w:t>
+      </w:r>
+      <w:r>
+        <w:rPr>
+          <w:rFonts w:cs="Arial" w:hint="cs"/>
+          <w:rtl/>
+          <w:lang w:bidi="fa-IR"/>
+        </w:rPr>
+        <w:t>ی</w:t>
+      </w:r>
+      <w:r>
+        <w:rPr>
+          <w:rFonts w:cs="Arial" w:hint="eastAsia"/>
+          <w:rtl/>
+          <w:lang w:bidi="fa-IR"/>
+        </w:rPr>
+        <w:t>نوکس</w:t>
+      </w:r>
+      <w:r>
+        <w:rPr>
+          <w:rFonts w:cs="Arial"/>
+          <w:rtl/>
+          <w:lang w:bidi="fa-IR"/>
+        </w:rPr>
+        <w:t xml:space="preserve"> بنامند تا مردم سهم و اهم</w:t>
+      </w:r>
+      <w:r>
+        <w:rPr>
+          <w:rFonts w:cs="Arial" w:hint="cs"/>
+          <w:rtl/>
+          <w:lang w:bidi="fa-IR"/>
+        </w:rPr>
+        <w:t>ی</w:t>
+      </w:r>
+      <w:r>
+        <w:rPr>
+          <w:rFonts w:cs="Arial" w:hint="eastAsia"/>
+          <w:rtl/>
+          <w:lang w:bidi="fa-IR"/>
+        </w:rPr>
+        <w:t>ت</w:t>
+      </w:r>
+      <w:r>
+        <w:rPr>
+          <w:rFonts w:cs="Arial"/>
+          <w:rtl/>
+          <w:lang w:bidi="fa-IR"/>
+        </w:rPr>
+        <w:t xml:space="preserve"> </w:t>
+      </w:r>
+      <w:r>
+        <w:rPr>
+          <w:rFonts w:cs="Arial"/>
+          <w:b/>
+          <w:bCs/>
+          <w:color w:val="FF0000"/>
+          <w:rtl/>
+          <w:lang w:bidi="fa-IR"/>
+        </w:rPr>
+        <w:t>گنو</w:t>
+      </w:r>
+      <w:r>
+        <w:rPr>
+          <w:rFonts w:cs="Arial"/>
+          <w:color w:val="FF0000"/>
+          <w:rtl/>
+          <w:lang w:bidi="fa-IR"/>
+        </w:rPr>
+        <w:t xml:space="preserve"> </w:t>
+      </w:r>
+      <w:r>
+        <w:rPr>
+          <w:rFonts w:cs="Arial"/>
+          <w:rtl/>
+          <w:lang w:bidi="fa-IR"/>
+        </w:rPr>
+        <w:t>در موفق</w:t>
+      </w:r>
+      <w:r>
+        <w:rPr>
+          <w:rFonts w:cs="Arial" w:hint="cs"/>
+          <w:rtl/>
+          <w:lang w:bidi="fa-IR"/>
+        </w:rPr>
+        <w:t>ی</w:t>
+      </w:r>
+      <w:r>
+        <w:rPr>
+          <w:rFonts w:cs="Arial" w:hint="eastAsia"/>
+          <w:rtl/>
+          <w:lang w:bidi="fa-IR"/>
+        </w:rPr>
+        <w:t>ت</w:t>
+      </w:r>
+      <w:r>
+        <w:rPr>
+          <w:rFonts w:cs="Arial"/>
+          <w:rtl/>
+          <w:lang w:bidi="fa-IR"/>
+        </w:rPr>
+        <w:t xml:space="preserve"> ل</w:t>
+      </w:r>
+      <w:r>
+        <w:rPr>
+          <w:rFonts w:cs="Arial" w:hint="cs"/>
+          <w:rtl/>
+          <w:lang w:bidi="fa-IR"/>
+        </w:rPr>
+        <w:t>ی</w:t>
+      </w:r>
+      <w:r>
+        <w:rPr>
+          <w:rFonts w:cs="Arial" w:hint="eastAsia"/>
+          <w:rtl/>
+          <w:lang w:bidi="fa-IR"/>
+        </w:rPr>
+        <w:t>نوکس</w:t>
+      </w:r>
+      <w:r>
+        <w:rPr>
+          <w:rFonts w:cs="Arial"/>
+          <w:rtl/>
+          <w:lang w:bidi="fa-IR"/>
+        </w:rPr>
+        <w:t xml:space="preserve"> را فراموش نکنند.</w:t>
+      </w:r>
+    </w:p>
+    <w:p>
+      <w:pPr>
+        <w:bidi/>
+        <w:rPr>
+          <w:rFonts w:cs="Arial"/>
+          <w:rtl/>
+          <w:lang w:bidi="fa-IR"/>
+        </w:rPr>
+      </w:pPr>
+    </w:p>
+    <w:p>
+      <w:pPr>
+        <w:bidi/>
+        <w:rPr>
+          <w:rFonts w:cs="Arial"/>
+          <w:b/>
+          <w:bCs/>
+          <w:color w:val="FF0000"/>
+          <w:rtl/>
+          <w:lang w:bidi="fa-IR"/>
+        </w:rPr>
+      </w:pPr>
+      <w:r>
+        <w:rPr>
+          <w:rFonts w:cs="Arial"/>
+          <w:b/>
+          <w:bCs/>
+          <w:color w:val="FF0000"/>
+          <w:rtl/>
+          <w:lang w:bidi="fa-IR"/>
+        </w:rPr>
+        <w:t>در پا</w:t>
+      </w:r>
+      <w:r>
+        <w:rPr>
+          <w:rFonts w:cs="Arial" w:hint="cs"/>
+          <w:b/>
+          <w:bCs/>
+          <w:color w:val="FF0000"/>
+          <w:rtl/>
+          <w:lang w:bidi="fa-IR"/>
+        </w:rPr>
+        <w:t>ی</w:t>
+      </w:r>
+      <w:r>
+        <w:rPr>
+          <w:rFonts w:cs="Arial" w:hint="eastAsia"/>
+          <w:b/>
+          <w:bCs/>
+          <w:color w:val="FF0000"/>
+          <w:rtl/>
+          <w:lang w:bidi="fa-IR"/>
+        </w:rPr>
+        <w:t>ان</w:t>
+      </w:r>
+      <w:r>
+        <w:rPr>
+          <w:rFonts w:cs="Arial"/>
+          <w:b/>
+          <w:bCs/>
+          <w:color w:val="FF0000"/>
+          <w:rtl/>
+          <w:lang w:bidi="fa-IR"/>
+        </w:rPr>
+        <w:t xml:space="preserve">... </w:t>
+      </w:r>
+    </w:p>
+    <w:p>
+      <w:pPr>
+        <w:bidi/>
+        <w:rPr>
+          <w:rFonts w:cs="Arial"/>
+          <w:rtl/>
+          <w:lang w:bidi="fa-IR"/>
+        </w:rPr>
+      </w:pPr>
+      <w:r>
+        <w:rPr>
+          <w:rFonts w:cs="Arial"/>
+          <w:rtl/>
+          <w:lang w:bidi="fa-IR"/>
+        </w:rPr>
+        <w:t>بنابرا</w:t>
+      </w:r>
+      <w:r>
+        <w:rPr>
+          <w:rFonts w:cs="Arial" w:hint="cs"/>
+          <w:rtl/>
+          <w:lang w:bidi="fa-IR"/>
+        </w:rPr>
+        <w:t>ی</w:t>
+      </w:r>
+      <w:r>
+        <w:rPr>
+          <w:rFonts w:cs="Arial" w:hint="eastAsia"/>
+          <w:rtl/>
+          <w:lang w:bidi="fa-IR"/>
+        </w:rPr>
+        <w:t>ن،</w:t>
+      </w:r>
+      <w:r>
+        <w:rPr>
+          <w:rFonts w:cs="Arial"/>
+          <w:rtl/>
+          <w:lang w:bidi="fa-IR"/>
+        </w:rPr>
+        <w:t xml:space="preserve"> اگر ا</w:t>
+      </w:r>
+      <w:r>
+        <w:rPr>
+          <w:rFonts w:cs="Arial" w:hint="cs"/>
+          <w:rtl/>
+          <w:lang w:bidi="fa-IR"/>
+        </w:rPr>
+        <w:t>ی</w:t>
+      </w:r>
+      <w:r>
+        <w:rPr>
+          <w:rFonts w:cs="Arial" w:hint="eastAsia"/>
+          <w:rtl/>
+          <w:lang w:bidi="fa-IR"/>
+        </w:rPr>
+        <w:t>ن</w:t>
+      </w:r>
+      <w:r>
+        <w:rPr>
+          <w:rFonts w:cs="Arial"/>
+          <w:rtl/>
+          <w:lang w:bidi="fa-IR"/>
+        </w:rPr>
+        <w:t xml:space="preserve"> سوال در </w:t>
+      </w:r>
       <w:bookmarkStart w:id="0" w:name="_GoBack"/>
       <w:bookmarkEnd w:id="0"/>
+      <w:r>
+        <w:rPr>
+          <w:rFonts w:cs="Arial"/>
+          <w:rtl/>
+          <w:lang w:bidi="fa-IR"/>
+        </w:rPr>
+        <w:t>مصاحبه از شما پرس</w:t>
+      </w:r>
+      <w:r>
+        <w:rPr>
+          <w:rFonts w:cs="Arial" w:hint="cs"/>
+          <w:rtl/>
+          <w:lang w:bidi="fa-IR"/>
+        </w:rPr>
+        <w:t>ی</w:t>
+      </w:r>
+      <w:r>
+        <w:rPr>
+          <w:rFonts w:cs="Arial" w:hint="eastAsia"/>
+          <w:rtl/>
+          <w:lang w:bidi="fa-IR"/>
+        </w:rPr>
+        <w:t>ده</w:t>
+      </w:r>
+      <w:r>
+        <w:rPr>
+          <w:rFonts w:cs="Arial"/>
+          <w:rtl/>
+          <w:lang w:bidi="fa-IR"/>
+        </w:rPr>
+        <w:t xml:space="preserve"> شد، با "ل</w:t>
+      </w:r>
+      <w:r>
+        <w:rPr>
+          <w:rFonts w:cs="Arial" w:hint="cs"/>
+          <w:rtl/>
+          <w:lang w:bidi="fa-IR"/>
+        </w:rPr>
+        <w:t>ی</w:t>
+      </w:r>
+      <w:r>
+        <w:rPr>
+          <w:rFonts w:cs="Arial" w:hint="eastAsia"/>
+          <w:rtl/>
+          <w:lang w:bidi="fa-IR"/>
+        </w:rPr>
+        <w:t>نوکس</w:t>
+      </w:r>
+      <w:r>
+        <w:rPr>
+          <w:rFonts w:cs="Arial"/>
+          <w:rtl/>
+          <w:lang w:bidi="fa-IR"/>
+        </w:rPr>
+        <w:t xml:space="preserve"> </w:t>
+      </w:r>
+      <w:r>
+        <w:rPr>
+          <w:rFonts w:cs="Arial" w:hint="cs"/>
+          <w:rtl/>
+          <w:lang w:bidi="fa-IR"/>
+        </w:rPr>
+        <w:t>ی</w:t>
+      </w:r>
+      <w:r>
+        <w:rPr>
+          <w:rFonts w:cs="Arial" w:hint="eastAsia"/>
+          <w:rtl/>
+          <w:lang w:bidi="fa-IR"/>
+        </w:rPr>
+        <w:t>ک</w:t>
+      </w:r>
+      <w:r>
+        <w:rPr>
+          <w:rFonts w:cs="Arial"/>
+          <w:rtl/>
+          <w:lang w:bidi="fa-IR"/>
+        </w:rPr>
+        <w:t xml:space="preserve"> هسته است، نه </w:t>
+      </w:r>
+      <w:r>
+        <w:rPr>
+          <w:rFonts w:cs="Arial" w:hint="cs"/>
+          <w:rtl/>
+          <w:lang w:bidi="fa-IR"/>
+        </w:rPr>
+        <w:t>ی</w:t>
+      </w:r>
+      <w:r>
+        <w:rPr>
+          <w:rFonts w:cs="Arial" w:hint="eastAsia"/>
+          <w:rtl/>
+          <w:lang w:bidi="fa-IR"/>
+        </w:rPr>
+        <w:t>ک</w:t>
+      </w:r>
+      <w:r>
+        <w:rPr>
+          <w:rFonts w:cs="Arial"/>
+          <w:rtl/>
+          <w:lang w:bidi="fa-IR"/>
+        </w:rPr>
+        <w:t xml:space="preserve"> س</w:t>
+      </w:r>
+      <w:r>
+        <w:rPr>
+          <w:rFonts w:cs="Arial" w:hint="cs"/>
+          <w:rtl/>
+          <w:lang w:bidi="fa-IR"/>
+        </w:rPr>
+        <w:t>ی</w:t>
+      </w:r>
+      <w:r>
+        <w:rPr>
+          <w:rFonts w:cs="Arial" w:hint="eastAsia"/>
+          <w:rtl/>
+          <w:lang w:bidi="fa-IR"/>
+        </w:rPr>
+        <w:t>ستم</w:t>
+      </w:r>
+      <w:r>
+        <w:rPr>
+          <w:rFonts w:cs="Arial"/>
+          <w:rtl/>
+          <w:lang w:bidi="fa-IR"/>
+        </w:rPr>
+        <w:t xml:space="preserve"> عامل" پاسخ ده</w:t>
+      </w:r>
+      <w:r>
+        <w:rPr>
+          <w:rFonts w:cs="Arial" w:hint="cs"/>
+          <w:rtl/>
+          <w:lang w:bidi="fa-IR"/>
+        </w:rPr>
+        <w:t>ی</w:t>
+      </w:r>
+      <w:r>
+        <w:rPr>
+          <w:rFonts w:cs="Arial" w:hint="eastAsia"/>
+          <w:rtl/>
+          <w:lang w:bidi="fa-IR"/>
+        </w:rPr>
+        <w:t>د</w:t>
+      </w:r>
+      <w:r>
+        <w:rPr>
+          <w:rFonts w:cs="Arial"/>
+          <w:rtl/>
+          <w:lang w:bidi="fa-IR"/>
+        </w:rPr>
+        <w:t>. ب</w:t>
+      </w:r>
+      <w:r>
+        <w:rPr>
+          <w:rFonts w:cs="Arial" w:hint="cs"/>
+          <w:rtl/>
+          <w:lang w:bidi="fa-IR"/>
+        </w:rPr>
+        <w:t>ی</w:t>
+      </w:r>
+      <w:r>
+        <w:rPr>
+          <w:rFonts w:cs="Arial" w:hint="eastAsia"/>
+          <w:rtl/>
+          <w:lang w:bidi="fa-IR"/>
+        </w:rPr>
+        <w:t>شتر</w:t>
+      </w:r>
+      <w:r>
+        <w:rPr>
+          <w:rFonts w:cs="Arial"/>
+          <w:rtl/>
+          <w:lang w:bidi="fa-IR"/>
+        </w:rPr>
+        <w:t xml:space="preserve"> معلم </w:t>
+      </w:r>
+      <w:r>
+        <w:rPr>
+          <w:rFonts w:cs="Arial" w:hint="cs"/>
+          <w:rtl/>
+          <w:lang w:bidi="fa-IR"/>
+        </w:rPr>
+        <w:t>ی</w:t>
+      </w:r>
+      <w:r>
+        <w:rPr>
+          <w:rFonts w:cs="Arial" w:hint="eastAsia"/>
+          <w:rtl/>
+          <w:lang w:bidi="fa-IR"/>
+        </w:rPr>
+        <w:t>ا</w:t>
+      </w:r>
+      <w:r>
+        <w:rPr>
+          <w:rFonts w:cs="Arial"/>
+          <w:rtl/>
+          <w:lang w:bidi="fa-IR"/>
+        </w:rPr>
+        <w:t xml:space="preserve"> مصاحبه کننده شما به دنبال آن پاسخ است. اما در عمق وجود، تفاوت ب</w:t>
+      </w:r>
+      <w:r>
+        <w:rPr>
+          <w:rFonts w:cs="Arial" w:hint="cs"/>
+          <w:rtl/>
+          <w:lang w:bidi="fa-IR"/>
+        </w:rPr>
+        <w:t>ی</w:t>
+      </w:r>
+      <w:r>
+        <w:rPr>
+          <w:rFonts w:cs="Arial" w:hint="eastAsia"/>
+          <w:rtl/>
+          <w:lang w:bidi="fa-IR"/>
+        </w:rPr>
+        <w:t>ن</w:t>
+      </w:r>
+      <w:r>
+        <w:rPr>
+          <w:rFonts w:cs="Arial"/>
+          <w:rtl/>
+          <w:lang w:bidi="fa-IR"/>
+        </w:rPr>
+        <w:t xml:space="preserve"> هسته و س</w:t>
+      </w:r>
+      <w:r>
+        <w:rPr>
+          <w:rFonts w:cs="Arial" w:hint="cs"/>
+          <w:rtl/>
+          <w:lang w:bidi="fa-IR"/>
+        </w:rPr>
+        <w:t>ی</w:t>
+      </w:r>
+      <w:r>
+        <w:rPr>
+          <w:rFonts w:cs="Arial" w:hint="eastAsia"/>
+          <w:rtl/>
+          <w:lang w:bidi="fa-IR"/>
+        </w:rPr>
+        <w:t>ستم</w:t>
+      </w:r>
+      <w:r>
+        <w:rPr>
+          <w:rFonts w:cs="Arial"/>
+          <w:rtl/>
+          <w:lang w:bidi="fa-IR"/>
+        </w:rPr>
+        <w:t xml:space="preserve"> عامل را درک کن</w:t>
+      </w:r>
+      <w:r>
+        <w:rPr>
+          <w:rFonts w:cs="Arial" w:hint="cs"/>
+          <w:rtl/>
+          <w:lang w:bidi="fa-IR"/>
+        </w:rPr>
+        <w:t>ی</w:t>
+      </w:r>
+      <w:r>
+        <w:rPr>
+          <w:rFonts w:cs="Arial" w:hint="eastAsia"/>
+          <w:rtl/>
+          <w:lang w:bidi="fa-IR"/>
+        </w:rPr>
+        <w:t>د</w:t>
+      </w:r>
+      <w:r>
+        <w:rPr>
+          <w:rFonts w:cs="Arial"/>
+          <w:rtl/>
+          <w:lang w:bidi="fa-IR"/>
+        </w:rPr>
+        <w:t>. اگر کس</w:t>
+      </w:r>
+      <w:r>
+        <w:rPr>
+          <w:rFonts w:cs="Arial" w:hint="cs"/>
+          <w:rtl/>
+          <w:lang w:bidi="fa-IR"/>
+        </w:rPr>
+        <w:t>ی</w:t>
+      </w:r>
+      <w:r>
+        <w:rPr>
+          <w:rFonts w:cs="Arial"/>
+          <w:rtl/>
+          <w:lang w:bidi="fa-IR"/>
+        </w:rPr>
+        <w:t xml:space="preserve"> بگو</w:t>
+      </w:r>
+      <w:r>
+        <w:rPr>
+          <w:rFonts w:cs="Arial" w:hint="cs"/>
+          <w:rtl/>
+          <w:lang w:bidi="fa-IR"/>
+        </w:rPr>
+        <w:t>ی</w:t>
+      </w:r>
+      <w:r>
+        <w:rPr>
+          <w:rFonts w:cs="Arial" w:hint="eastAsia"/>
+          <w:rtl/>
+          <w:lang w:bidi="fa-IR"/>
+        </w:rPr>
+        <w:t>د</w:t>
+      </w:r>
+      <w:r>
+        <w:rPr>
+          <w:rFonts w:cs="Arial"/>
+          <w:rtl/>
+          <w:lang w:bidi="fa-IR"/>
+        </w:rPr>
+        <w:t xml:space="preserve"> «من از </w:t>
+      </w:r>
+      <w:r>
+        <w:rPr>
+          <w:rFonts w:cs="Arial" w:hint="eastAsia"/>
+          <w:rtl/>
+          <w:lang w:bidi="fa-IR"/>
+        </w:rPr>
+        <w:t>ل</w:t>
+      </w:r>
+      <w:r>
+        <w:rPr>
+          <w:rFonts w:cs="Arial" w:hint="cs"/>
+          <w:rtl/>
+          <w:lang w:bidi="fa-IR"/>
+        </w:rPr>
+        <w:t>ی</w:t>
+      </w:r>
+      <w:r>
+        <w:rPr>
+          <w:rFonts w:cs="Arial" w:hint="eastAsia"/>
+          <w:rtl/>
+          <w:lang w:bidi="fa-IR"/>
+        </w:rPr>
+        <w:t>نوکس</w:t>
+      </w:r>
+      <w:r>
+        <w:rPr>
+          <w:rFonts w:cs="Arial"/>
+          <w:rtl/>
+          <w:lang w:bidi="fa-IR"/>
+        </w:rPr>
+        <w:t xml:space="preserve"> استفاده م</w:t>
+      </w:r>
+      <w:r>
+        <w:rPr>
+          <w:rFonts w:cs="Arial" w:hint="cs"/>
+          <w:rtl/>
+          <w:lang w:bidi="fa-IR"/>
+        </w:rPr>
+        <w:t>ی‌</w:t>
+      </w:r>
+      <w:r>
+        <w:rPr>
+          <w:rFonts w:cs="Arial" w:hint="eastAsia"/>
+          <w:rtl/>
+          <w:lang w:bidi="fa-IR"/>
+        </w:rPr>
+        <w:t>کنم»،</w:t>
+      </w:r>
+      <w:r>
+        <w:rPr>
+          <w:rFonts w:cs="Arial"/>
+          <w:rtl/>
+          <w:lang w:bidi="fa-IR"/>
+        </w:rPr>
+        <w:t xml:space="preserve"> متوجه م</w:t>
+      </w:r>
+      <w:r>
+        <w:rPr>
+          <w:rFonts w:cs="Arial" w:hint="cs"/>
+          <w:rtl/>
+          <w:lang w:bidi="fa-IR"/>
+        </w:rPr>
+        <w:t>ی‌</w:t>
+      </w:r>
+      <w:r>
+        <w:rPr>
+          <w:rFonts w:cs="Arial" w:hint="eastAsia"/>
+          <w:rtl/>
+          <w:lang w:bidi="fa-IR"/>
+        </w:rPr>
+        <w:t>شو</w:t>
+      </w:r>
+      <w:r>
+        <w:rPr>
+          <w:rFonts w:cs="Arial" w:hint="cs"/>
+          <w:rtl/>
+          <w:lang w:bidi="fa-IR"/>
+        </w:rPr>
+        <w:t>ی</w:t>
+      </w:r>
+      <w:r>
+        <w:rPr>
+          <w:rFonts w:cs="Arial" w:hint="eastAsia"/>
+          <w:rtl/>
+          <w:lang w:bidi="fa-IR"/>
+        </w:rPr>
+        <w:t>د</w:t>
+      </w:r>
+      <w:r>
+        <w:rPr>
+          <w:rFonts w:cs="Arial"/>
+          <w:rtl/>
+          <w:lang w:bidi="fa-IR"/>
+        </w:rPr>
+        <w:t xml:space="preserve"> که آن شخص به توز</w:t>
+      </w:r>
+      <w:r>
+        <w:rPr>
+          <w:rFonts w:cs="Arial" w:hint="cs"/>
+          <w:rtl/>
+          <w:lang w:bidi="fa-IR"/>
+        </w:rPr>
+        <w:t>ی</w:t>
+      </w:r>
+      <w:r>
+        <w:rPr>
+          <w:rFonts w:cs="Arial" w:hint="eastAsia"/>
+          <w:rtl/>
+          <w:lang w:bidi="fa-IR"/>
+        </w:rPr>
+        <w:t>ع</w:t>
+      </w:r>
+      <w:r>
+        <w:rPr>
+          <w:rFonts w:cs="Arial"/>
+          <w:rtl/>
+          <w:lang w:bidi="fa-IR"/>
+        </w:rPr>
+        <w:t xml:space="preserve"> ل</w:t>
+      </w:r>
+      <w:r>
+        <w:rPr>
+          <w:rFonts w:cs="Arial" w:hint="cs"/>
+          <w:rtl/>
+          <w:lang w:bidi="fa-IR"/>
+        </w:rPr>
+        <w:t>ی</w:t>
+      </w:r>
+      <w:r>
+        <w:rPr>
+          <w:rFonts w:cs="Arial" w:hint="eastAsia"/>
+          <w:rtl/>
+          <w:lang w:bidi="fa-IR"/>
+        </w:rPr>
+        <w:t>نوکس</w:t>
+      </w:r>
+      <w:r>
+        <w:rPr>
+          <w:rFonts w:cs="Arial"/>
+          <w:rtl/>
+          <w:lang w:bidi="fa-IR"/>
+        </w:rPr>
+        <w:t xml:space="preserve"> اشاره م</w:t>
+      </w:r>
+      <w:r>
+        <w:rPr>
+          <w:rFonts w:cs="Arial" w:hint="cs"/>
+          <w:rtl/>
+          <w:lang w:bidi="fa-IR"/>
+        </w:rPr>
+        <w:t>ی‌</w:t>
+      </w:r>
+      <w:r>
+        <w:rPr>
+          <w:rFonts w:cs="Arial" w:hint="eastAsia"/>
+          <w:rtl/>
+          <w:lang w:bidi="fa-IR"/>
+        </w:rPr>
+        <w:t>کند،</w:t>
+      </w:r>
+      <w:r>
+        <w:rPr>
+          <w:rFonts w:cs="Arial"/>
+          <w:rtl/>
+          <w:lang w:bidi="fa-IR"/>
+        </w:rPr>
+        <w:t xml:space="preserve"> نه فقط هسته. و صم</w:t>
+      </w:r>
+      <w:r>
+        <w:rPr>
+          <w:rFonts w:cs="Arial" w:hint="cs"/>
+          <w:rtl/>
+          <w:lang w:bidi="fa-IR"/>
+        </w:rPr>
+        <w:t>ی</w:t>
+      </w:r>
+      <w:r>
+        <w:rPr>
+          <w:rFonts w:cs="Arial" w:hint="eastAsia"/>
+          <w:rtl/>
+          <w:lang w:bidi="fa-IR"/>
+        </w:rPr>
+        <w:t>مانه،</w:t>
+      </w:r>
+      <w:r>
+        <w:rPr>
+          <w:rFonts w:cs="Arial"/>
+          <w:rtl/>
+          <w:lang w:bidi="fa-IR"/>
+        </w:rPr>
+        <w:t xml:space="preserve"> ن</w:t>
+      </w:r>
+      <w:r>
+        <w:rPr>
+          <w:rFonts w:cs="Arial" w:hint="cs"/>
+          <w:rtl/>
+          <w:lang w:bidi="fa-IR"/>
+        </w:rPr>
+        <w:t>ی</w:t>
+      </w:r>
+      <w:r>
+        <w:rPr>
+          <w:rFonts w:cs="Arial" w:hint="eastAsia"/>
+          <w:rtl/>
+          <w:lang w:bidi="fa-IR"/>
+        </w:rPr>
+        <w:t>از</w:t>
+      </w:r>
+      <w:r>
+        <w:rPr>
+          <w:rFonts w:cs="Arial" w:hint="cs"/>
+          <w:rtl/>
+          <w:lang w:bidi="fa-IR"/>
+        </w:rPr>
+        <w:t>ی</w:t>
+      </w:r>
+      <w:r>
+        <w:rPr>
+          <w:rFonts w:cs="Arial"/>
+          <w:rtl/>
+          <w:lang w:bidi="fa-IR"/>
+        </w:rPr>
+        <w:t xml:space="preserve"> به تصح</w:t>
+      </w:r>
+      <w:r>
+        <w:rPr>
+          <w:rFonts w:cs="Arial" w:hint="cs"/>
+          <w:rtl/>
+          <w:lang w:bidi="fa-IR"/>
+        </w:rPr>
+        <w:t>ی</w:t>
+      </w:r>
+      <w:r>
+        <w:rPr>
+          <w:rFonts w:cs="Arial" w:hint="eastAsia"/>
+          <w:rtl/>
+          <w:lang w:bidi="fa-IR"/>
+        </w:rPr>
+        <w:t>ح</w:t>
+      </w:r>
+      <w:r>
+        <w:rPr>
+          <w:rFonts w:cs="Arial"/>
+          <w:rtl/>
+          <w:lang w:bidi="fa-IR"/>
+        </w:rPr>
+        <w:t xml:space="preserve"> کس</w:t>
+      </w:r>
+      <w:r>
+        <w:rPr>
+          <w:rFonts w:cs="Arial" w:hint="cs"/>
+          <w:rtl/>
+          <w:lang w:bidi="fa-IR"/>
+        </w:rPr>
+        <w:t>ی</w:t>
+      </w:r>
+      <w:r>
+        <w:rPr>
+          <w:rFonts w:cs="Arial"/>
+          <w:rtl/>
+          <w:lang w:bidi="fa-IR"/>
+        </w:rPr>
+        <w:t xml:space="preserve"> با "ل</w:t>
+      </w:r>
+      <w:r>
+        <w:rPr>
+          <w:rFonts w:cs="Arial" w:hint="cs"/>
+          <w:rtl/>
+          <w:lang w:bidi="fa-IR"/>
+        </w:rPr>
+        <w:t>ی</w:t>
+      </w:r>
+      <w:r>
+        <w:rPr>
+          <w:rFonts w:cs="Arial" w:hint="eastAsia"/>
+          <w:rtl/>
+          <w:lang w:bidi="fa-IR"/>
+        </w:rPr>
+        <w:t>نوکس</w:t>
+      </w:r>
+      <w:r>
+        <w:rPr>
+          <w:rFonts w:cs="Arial"/>
+          <w:rtl/>
+          <w:lang w:bidi="fa-IR"/>
+        </w:rPr>
+        <w:t xml:space="preserve"> فقط </w:t>
+      </w:r>
+      <w:r>
+        <w:rPr>
+          <w:rFonts w:cs="Arial" w:hint="cs"/>
+          <w:rtl/>
+          <w:lang w:bidi="fa-IR"/>
+        </w:rPr>
+        <w:t>ی</w:t>
+      </w:r>
+      <w:r>
+        <w:rPr>
+          <w:rFonts w:cs="Arial" w:hint="eastAsia"/>
+          <w:rtl/>
+          <w:lang w:bidi="fa-IR"/>
+        </w:rPr>
+        <w:t>ک</w:t>
+      </w:r>
+      <w:r>
+        <w:rPr>
+          <w:rFonts w:cs="Arial"/>
+          <w:rtl/>
+          <w:lang w:bidi="fa-IR"/>
+        </w:rPr>
+        <w:t xml:space="preserve"> هسته است، نه </w:t>
+      </w:r>
+      <w:r>
+        <w:rPr>
+          <w:rFonts w:cs="Arial" w:hint="cs"/>
+          <w:rtl/>
+          <w:lang w:bidi="fa-IR"/>
+        </w:rPr>
+        <w:t>ی</w:t>
+      </w:r>
+      <w:r>
+        <w:rPr>
+          <w:rFonts w:cs="Arial" w:hint="eastAsia"/>
+          <w:rtl/>
+          <w:lang w:bidi="fa-IR"/>
+        </w:rPr>
+        <w:t>ک</w:t>
+      </w:r>
+      <w:r>
+        <w:rPr>
+          <w:rFonts w:cs="Arial"/>
+          <w:rtl/>
+          <w:lang w:bidi="fa-IR"/>
+        </w:rPr>
+        <w:t xml:space="preserve"> س</w:t>
+      </w:r>
+      <w:r>
+        <w:rPr>
+          <w:rFonts w:cs="Arial" w:hint="cs"/>
+          <w:rtl/>
+          <w:lang w:bidi="fa-IR"/>
+        </w:rPr>
+        <w:t>ی</w:t>
+      </w:r>
+      <w:r>
+        <w:rPr>
+          <w:rFonts w:cs="Arial" w:hint="eastAsia"/>
+          <w:rtl/>
+          <w:lang w:bidi="fa-IR"/>
+        </w:rPr>
+        <w:t>ستم</w:t>
+      </w:r>
+      <w:r>
+        <w:rPr>
+          <w:rFonts w:cs="Arial"/>
+          <w:rtl/>
+          <w:lang w:bidi="fa-IR"/>
+        </w:rPr>
+        <w:t xml:space="preserve"> عامل" وجود ندارد.</w:t>
+      </w:r>
+    </w:p>
+    <w:p>
+      <w:pPr>
+        <w:bidi/>
+        <w:rPr>
+          <w:rtl/>
+          <w:lang w:bidi="fa-IR"/>
+        </w:rPr>
+      </w:pPr>
     </w:p>
     <w:p>
       <w:pPr>

--- a/z11111/aaaaaaaa.docx
+++ b/z11111/aaaaaaaa.docx
@@ -120,21 +120,21 @@
           <w:rFonts w:cs="Arial"/>
           <w:rtl/>
         </w:rPr>
-        <w:t xml:space="preserve"> را آزار م</w:t>
-      </w:r>
-      <w:r>
-        <w:rPr>
-          <w:rFonts w:cs="Arial" w:hint="cs"/>
-          <w:rtl/>
-        </w:rPr>
-        <w:t>ی</w:t>
-      </w:r>
-      <w:r>
-        <w:rPr>
-          <w:rFonts w:cs="Arial"/>
-          <w:rtl/>
-        </w:rPr>
-        <w:t xml:space="preserve"> دهد. همچن</w:t>
+        <w:t xml:space="preserve"> </w:t>
+      </w:r>
+      <w:r>
+        <w:rPr>
+          <w:rFonts w:cs="Arial" w:hint="cs"/>
+          <w:rtl/>
+        </w:rPr>
+        <w:t>می پرسند</w:t>
+      </w:r>
+      <w:r>
+        <w:rPr>
+          <w:rFonts w:cs="Arial"/>
+          <w:rtl/>
+        </w:rPr>
+        <w:t>. همچن</w:t>
       </w:r>
       <w:r>
         <w:rPr>
@@ -342,28 +342,7 @@
           <w:rFonts w:cs="Arial"/>
           <w:rtl/>
         </w:rPr>
-        <w:t>و ا</w:t>
-      </w:r>
-      <w:r>
-        <w:rPr>
-          <w:rFonts w:cs="Arial" w:hint="cs"/>
-          <w:rtl/>
-        </w:rPr>
-        <w:t>ی</w:t>
-      </w:r>
-      <w:r>
-        <w:rPr>
-          <w:rFonts w:cs="Arial" w:hint="eastAsia"/>
-          <w:rtl/>
-        </w:rPr>
-        <w:t>ن</w:t>
-      </w:r>
-      <w:r>
-        <w:rPr>
-          <w:rFonts w:cs="Arial"/>
-          <w:rtl/>
-        </w:rPr>
-        <w:t xml:space="preserve"> شما را کنجکاو کرد. آ</w:t>
+        <w:t>آ</w:t>
       </w:r>
       <w:r>
         <w:rPr>
@@ -1198,92 +1177,17 @@
           <w:rFonts w:cs="Arial"/>
           <w:rtl/>
         </w:rPr>
-        <w:t xml:space="preserve"> عامل کا</w:t>
-      </w:r>
-      <w:r>
-        <w:rPr>
-          <w:rFonts w:cs="Arial" w:hint="eastAsia"/>
-          <w:rtl/>
-        </w:rPr>
-        <w:t>مل</w:t>
-      </w:r>
-      <w:r>
-        <w:rPr>
-          <w:rFonts w:cs="Arial"/>
-          <w:rtl/>
-        </w:rPr>
-        <w:t xml:space="preserve"> توز</w:t>
-      </w:r>
-      <w:r>
-        <w:rPr>
-          <w:rFonts w:cs="Arial" w:hint="cs"/>
-          <w:rtl/>
-        </w:rPr>
-        <w:t>ی</w:t>
-      </w:r>
-      <w:r>
-        <w:rPr>
-          <w:rFonts w:cs="Arial" w:hint="eastAsia"/>
-          <w:rtl/>
-        </w:rPr>
-        <w:t>ع</w:t>
-      </w:r>
-      <w:r>
-        <w:rPr>
-          <w:rFonts w:cs="Arial"/>
-          <w:rtl/>
-        </w:rPr>
-        <w:t xml:space="preserve"> ل</w:t>
-      </w:r>
-      <w:r>
-        <w:rPr>
-          <w:rFonts w:cs="Arial" w:hint="cs"/>
-          <w:rtl/>
-        </w:rPr>
-        <w:t>ی</w:t>
-      </w:r>
-      <w:r>
-        <w:rPr>
-          <w:rFonts w:cs="Arial" w:hint="eastAsia"/>
-          <w:rtl/>
-        </w:rPr>
-        <w:t>نوکس</w:t>
-      </w:r>
-      <w:r>
-        <w:rPr>
-          <w:rFonts w:cs="Arial"/>
-          <w:rtl/>
-        </w:rPr>
-        <w:t xml:space="preserve"> </w:t>
-      </w:r>
-      <w:r>
-        <w:rPr>
-          <w:rFonts w:cs="Arial" w:hint="cs"/>
-          <w:rtl/>
-        </w:rPr>
-        <w:t>ی</w:t>
-      </w:r>
-      <w:r>
-        <w:rPr>
-          <w:rFonts w:cs="Arial" w:hint="eastAsia"/>
-          <w:rtl/>
-        </w:rPr>
-        <w:t>ا</w:t>
-      </w:r>
-      <w:r>
-        <w:rPr>
-          <w:rFonts w:cs="Arial"/>
-          <w:rtl/>
-        </w:rPr>
-        <w:t xml:space="preserve"> به سادگ</w:t>
-      </w:r>
-      <w:r>
-        <w:rPr>
-          <w:rFonts w:cs="Arial" w:hint="cs"/>
-          <w:rtl/>
-        </w:rPr>
-        <w:t>ی</w:t>
-      </w:r>
+        <w:t xml:space="preserve"> عامل </w:t>
+      </w:r>
+      <w:r>
+        <w:rPr>
+          <w:rFonts w:cs="Arial" w:hint="cs"/>
+          <w:rtl/>
+        </w:rPr>
+        <w:t xml:space="preserve">، </w:t>
+      </w:r>
+      <w:bookmarkStart w:id="0" w:name="_GoBack"/>
+      <w:bookmarkEnd w:id="0"/>
       <w:r>
         <w:rPr>
           <w:rFonts w:cs="Arial"/>
@@ -3702,27 +3606,7 @@
           <w:rtl/>
           <w:lang w:bidi="fa-IR"/>
         </w:rPr>
-        <w:t xml:space="preserve"> در واقع </w:t>
-      </w:r>
-      <w:r>
-        <w:rPr>
-          <w:rFonts w:cs="Arial"/>
-          <w:b/>
-          <w:bCs/>
-          <w:rtl/>
-          <w:lang w:bidi="fa-IR"/>
-        </w:rPr>
-        <w:t xml:space="preserve">گنو </w:t>
-      </w:r>
-      <w:r>
-        <w:rPr>
-          <w:rFonts w:cs="Arial"/>
-          <w:b/>
-          <w:bCs/>
-          <w:rtl/>
-          <w:lang w:bidi="fa-IR"/>
-        </w:rPr>
-        <w:t>ل</w:t>
+        <w:t xml:space="preserve"> در واقع گنو ل</w:t>
       </w:r>
       <w:r>
         <w:rPr>
@@ -4635,17 +4519,7 @@
           <w:rtl/>
           <w:lang w:bidi="fa-IR"/>
         </w:rPr>
-        <w:t xml:space="preserve"> سوال در </w:t>
-      </w:r>
-      <w:bookmarkStart w:id="0" w:name="_GoBack"/>
-      <w:bookmarkEnd w:id="0"/>
-      <w:r>
-        <w:rPr>
-          <w:rFonts w:cs="Arial"/>
-          <w:rtl/>
-          <w:lang w:bidi="fa-IR"/>
-        </w:rPr>
-        <w:t>مصاحبه از شما پرس</w:t>
+        <w:t xml:space="preserve"> سوال در مصاحبه از شما پرس</w:t>
       </w:r>
       <w:r>
         <w:rPr>

--- a/z11111/aaaaaaaa.docx
+++ b/z11111/aaaaaaaa.docx
@@ -15,737 +15,193 @@
       </w:pPr>
       <w:r>
         <w:rPr>
-          <w:rFonts w:cs="Arial" w:hint="cs"/>
+          <w:rFonts w:cs="Arial"/>
           <w:b/>
           <w:bCs/>
           <w:color w:val="FF0000"/>
           <w:rtl/>
         </w:rPr>
-        <w:t>لینوکس یک هسته است</w:t>
-      </w:r>
-    </w:p>
-    <w:p>
-      <w:pPr>
-        <w:bidi/>
-        <w:rPr>
-          <w:rtl/>
-        </w:rPr>
-      </w:pPr>
-      <w:r>
-        <w:rPr>
-          <w:rFonts w:cs="Arial"/>
-          <w:rtl/>
-        </w:rPr>
-        <w:t>ا</w:t>
-      </w:r>
-      <w:r>
-        <w:rPr>
-          <w:rFonts w:cs="Arial" w:hint="cs"/>
-          <w:rtl/>
-        </w:rPr>
-        <w:t>ی</w:t>
-      </w:r>
-      <w:r>
-        <w:rPr>
-          <w:rFonts w:cs="Arial" w:hint="eastAsia"/>
-          <w:rtl/>
-        </w:rPr>
-        <w:t>ن</w:t>
-      </w:r>
-      <w:r>
-        <w:rPr>
-          <w:rFonts w:cs="Arial"/>
-          <w:rtl/>
-        </w:rPr>
-        <w:t xml:space="preserve"> </w:t>
-      </w:r>
-      <w:r>
-        <w:rPr>
-          <w:rFonts w:cs="Arial" w:hint="cs"/>
-          <w:rtl/>
-        </w:rPr>
-        <w:t>ی</w:t>
-      </w:r>
-      <w:r>
-        <w:rPr>
-          <w:rFonts w:cs="Arial" w:hint="eastAsia"/>
-          <w:rtl/>
-        </w:rPr>
-        <w:t>ک</w:t>
-      </w:r>
-      <w:r>
-        <w:rPr>
-          <w:rFonts w:cs="Arial"/>
-          <w:rtl/>
-        </w:rPr>
-        <w:t xml:space="preserve"> سوال را</w:t>
-      </w:r>
-      <w:r>
-        <w:rPr>
-          <w:rFonts w:cs="Arial" w:hint="cs"/>
-          <w:rtl/>
-        </w:rPr>
-        <w:t>ی</w:t>
-      </w:r>
-      <w:r>
-        <w:rPr>
-          <w:rFonts w:cs="Arial" w:hint="eastAsia"/>
-          <w:rtl/>
-        </w:rPr>
-        <w:t>ج</w:t>
-      </w:r>
-      <w:r>
-        <w:rPr>
-          <w:rFonts w:cs="Arial"/>
-          <w:rtl/>
-        </w:rPr>
-        <w:t xml:space="preserve"> است که کاربران ل</w:t>
-      </w:r>
-      <w:r>
-        <w:rPr>
-          <w:rFonts w:cs="Arial" w:hint="cs"/>
-          <w:rtl/>
-        </w:rPr>
-        <w:t>ی</w:t>
-      </w:r>
-      <w:r>
-        <w:rPr>
-          <w:rFonts w:cs="Arial" w:hint="eastAsia"/>
-          <w:rtl/>
-        </w:rPr>
-        <w:t>نوکس</w:t>
-      </w:r>
-      <w:r>
-        <w:rPr>
-          <w:rFonts w:cs="Arial"/>
-          <w:rtl/>
-        </w:rPr>
-        <w:t xml:space="preserve"> </w:t>
-      </w:r>
-      <w:r>
-        <w:rPr>
-          <w:rFonts w:cs="Arial" w:hint="cs"/>
-          <w:rtl/>
-        </w:rPr>
-        <w:t>می پرسند</w:t>
-      </w:r>
-      <w:r>
-        <w:rPr>
-          <w:rFonts w:cs="Arial"/>
-          <w:rtl/>
-        </w:rPr>
-        <w:t>. همچن</w:t>
-      </w:r>
-      <w:r>
-        <w:rPr>
-          <w:rFonts w:cs="Arial" w:hint="cs"/>
-          <w:rtl/>
-        </w:rPr>
-        <w:t>ی</w:t>
-      </w:r>
-      <w:r>
-        <w:rPr>
-          <w:rFonts w:cs="Arial" w:hint="eastAsia"/>
-          <w:rtl/>
-        </w:rPr>
-        <w:t>ن</w:t>
-      </w:r>
-      <w:r>
-        <w:rPr>
-          <w:rFonts w:cs="Arial"/>
-          <w:rtl/>
-        </w:rPr>
-        <w:t xml:space="preserve"> ا</w:t>
-      </w:r>
-      <w:r>
-        <w:rPr>
-          <w:rFonts w:cs="Arial" w:hint="cs"/>
-          <w:rtl/>
-        </w:rPr>
-        <w:t>ی</w:t>
-      </w:r>
-      <w:r>
-        <w:rPr>
-          <w:rFonts w:cs="Arial" w:hint="eastAsia"/>
-          <w:rtl/>
-        </w:rPr>
-        <w:t>ن</w:t>
-      </w:r>
-      <w:r>
-        <w:rPr>
-          <w:rFonts w:cs="Arial"/>
-          <w:rtl/>
-        </w:rPr>
-        <w:t xml:space="preserve"> سوال را</w:t>
-      </w:r>
-      <w:r>
-        <w:rPr>
-          <w:rFonts w:cs="Arial" w:hint="cs"/>
-          <w:rtl/>
-        </w:rPr>
-        <w:t>ی</w:t>
-      </w:r>
-      <w:r>
-        <w:rPr>
-          <w:rFonts w:cs="Arial" w:hint="eastAsia"/>
-          <w:rtl/>
-        </w:rPr>
-        <w:t>ج</w:t>
-      </w:r>
-      <w:r>
-        <w:rPr>
-          <w:rFonts w:cs="Arial" w:hint="cs"/>
-          <w:rtl/>
-        </w:rPr>
-        <w:t>ی</w:t>
-      </w:r>
-      <w:r>
-        <w:rPr>
-          <w:rFonts w:cs="Arial"/>
-          <w:rtl/>
-        </w:rPr>
-        <w:t xml:space="preserve"> است که در امتحانات و مصاحبه ها پرس</w:t>
-      </w:r>
-      <w:r>
-        <w:rPr>
-          <w:rFonts w:cs="Arial" w:hint="cs"/>
-          <w:rtl/>
-        </w:rPr>
-        <w:t>ی</w:t>
-      </w:r>
-      <w:r>
-        <w:rPr>
-          <w:rFonts w:cs="Arial" w:hint="eastAsia"/>
-          <w:rtl/>
-        </w:rPr>
-        <w:t>ده</w:t>
-      </w:r>
-      <w:r>
-        <w:rPr>
-          <w:rFonts w:cs="Arial"/>
-          <w:rtl/>
-        </w:rPr>
-        <w:t xml:space="preserve"> م</w:t>
-      </w:r>
-      <w:r>
-        <w:rPr>
-          <w:rFonts w:cs="Arial" w:hint="cs"/>
-          <w:rtl/>
-        </w:rPr>
-        <w:t>ی</w:t>
-      </w:r>
-      <w:r>
-        <w:rPr>
-          <w:rFonts w:cs="Arial"/>
-          <w:rtl/>
-        </w:rPr>
-        <w:t xml:space="preserve"> شود. در ا</w:t>
-      </w:r>
-      <w:r>
-        <w:rPr>
-          <w:rFonts w:cs="Arial" w:hint="cs"/>
-          <w:rtl/>
-        </w:rPr>
-        <w:t>ی</w:t>
-      </w:r>
-      <w:r>
-        <w:rPr>
-          <w:rFonts w:cs="Arial" w:hint="eastAsia"/>
-          <w:rtl/>
-        </w:rPr>
-        <w:t>نجا</w:t>
-      </w:r>
-      <w:r>
-        <w:rPr>
-          <w:rFonts w:cs="Arial"/>
-          <w:rtl/>
-        </w:rPr>
-        <w:t xml:space="preserve"> همه چ</w:t>
-      </w:r>
-      <w:r>
-        <w:rPr>
-          <w:rFonts w:cs="Arial" w:hint="cs"/>
-          <w:rtl/>
-        </w:rPr>
-        <w:t>ی</w:t>
-      </w:r>
-      <w:r>
-        <w:rPr>
-          <w:rFonts w:cs="Arial" w:hint="eastAsia"/>
-          <w:rtl/>
-        </w:rPr>
-        <w:t>زها</w:t>
-      </w:r>
-      <w:r>
-        <w:rPr>
-          <w:rFonts w:cs="Arial" w:hint="cs"/>
-          <w:rtl/>
-        </w:rPr>
-        <w:t>یی</w:t>
-      </w:r>
-      <w:r>
-        <w:rPr>
-          <w:rFonts w:cs="Arial"/>
-          <w:rtl/>
-        </w:rPr>
-        <w:t xml:space="preserve"> است که با</w:t>
-      </w:r>
-      <w:r>
-        <w:rPr>
-          <w:rFonts w:cs="Arial" w:hint="cs"/>
-          <w:rtl/>
-        </w:rPr>
-        <w:t>ی</w:t>
-      </w:r>
-      <w:r>
-        <w:rPr>
-          <w:rFonts w:cs="Arial" w:hint="eastAsia"/>
-          <w:rtl/>
-        </w:rPr>
-        <w:t>د</w:t>
-      </w:r>
-      <w:r>
-        <w:rPr>
-          <w:rFonts w:cs="Arial"/>
-          <w:rtl/>
-        </w:rPr>
-        <w:t xml:space="preserve"> در مورد آن بدان</w:t>
-      </w:r>
-      <w:r>
-        <w:rPr>
-          <w:rFonts w:cs="Arial" w:hint="cs"/>
-          <w:rtl/>
-        </w:rPr>
-        <w:t>ی</w:t>
-      </w:r>
-      <w:r>
-        <w:rPr>
-          <w:rFonts w:cs="Arial" w:hint="eastAsia"/>
-          <w:rtl/>
-        </w:rPr>
-        <w:t>د</w:t>
-      </w:r>
-      <w:r>
-        <w:t>.</w:t>
-      </w:r>
-    </w:p>
-    <w:p>
-      <w:pPr>
-        <w:bidi/>
-        <w:rPr>
-          <w:rFonts w:cs="Arial"/>
-          <w:rtl/>
-        </w:rPr>
-      </w:pPr>
-      <w:r>
-        <w:rPr>
-          <w:rFonts w:cs="Arial"/>
-          <w:rtl/>
-        </w:rPr>
         <w:t>آ</w:t>
       </w:r>
       <w:r>
         <w:rPr>
           <w:rFonts w:cs="Arial" w:hint="cs"/>
-          <w:rtl/>
-        </w:rPr>
-        <w:t>ی</w:t>
-      </w:r>
-      <w:r>
-        <w:rPr>
-          <w:rFonts w:cs="Arial" w:hint="eastAsia"/>
-          <w:rtl/>
-        </w:rPr>
-        <w:t>ا</w:t>
-      </w:r>
-      <w:r>
-        <w:rPr>
-          <w:rFonts w:cs="Arial"/>
-          <w:rtl/>
-        </w:rPr>
-        <w:t xml:space="preserve"> هسته است؟ آ</w:t>
-      </w:r>
-      <w:r>
-        <w:rPr>
-          <w:rFonts w:cs="Arial" w:hint="cs"/>
-          <w:rtl/>
-        </w:rPr>
-        <w:t>ی</w:t>
-      </w:r>
-      <w:r>
-        <w:rPr>
-          <w:rFonts w:cs="Arial" w:hint="eastAsia"/>
-          <w:rtl/>
-        </w:rPr>
-        <w:t>ا</w:t>
-      </w:r>
-      <w:r>
-        <w:rPr>
-          <w:rFonts w:cs="Arial"/>
-          <w:rtl/>
-        </w:rPr>
-        <w:t xml:space="preserve"> ا</w:t>
-      </w:r>
-      <w:r>
-        <w:rPr>
-          <w:rFonts w:cs="Arial" w:hint="cs"/>
-          <w:rtl/>
-        </w:rPr>
-        <w:t>ی</w:t>
-      </w:r>
-      <w:r>
-        <w:rPr>
-          <w:rFonts w:cs="Arial" w:hint="eastAsia"/>
-          <w:rtl/>
-        </w:rPr>
-        <w:t>ن</w:t>
-      </w:r>
-      <w:r>
-        <w:rPr>
-          <w:rFonts w:cs="Arial"/>
-          <w:rtl/>
-        </w:rPr>
-        <w:t xml:space="preserve"> </w:t>
-      </w:r>
-      <w:r>
-        <w:rPr>
-          <w:rFonts w:cs="Arial" w:hint="cs"/>
-          <w:rtl/>
-        </w:rPr>
-        <w:t>ی</w:t>
-      </w:r>
-      <w:r>
-        <w:rPr>
-          <w:rFonts w:cs="Arial" w:hint="eastAsia"/>
-          <w:rtl/>
-        </w:rPr>
-        <w:t>ک</w:t>
-      </w:r>
-      <w:r>
-        <w:rPr>
-          <w:rFonts w:cs="Arial"/>
-          <w:rtl/>
-        </w:rPr>
-        <w:t xml:space="preserve"> س</w:t>
-      </w:r>
-      <w:r>
-        <w:rPr>
-          <w:rFonts w:cs="Arial" w:hint="cs"/>
-          <w:rtl/>
-        </w:rPr>
-        <w:t>ی</w:t>
-      </w:r>
-      <w:r>
-        <w:rPr>
-          <w:rFonts w:cs="Arial" w:hint="eastAsia"/>
-          <w:rtl/>
-        </w:rPr>
-        <w:t>ستم</w:t>
-      </w:r>
-      <w:r>
-        <w:rPr>
-          <w:rFonts w:cs="Arial"/>
-          <w:rtl/>
-        </w:rPr>
-        <w:t xml:space="preserve"> عامل است؟ چه تفاوت</w:t>
-      </w:r>
-      <w:r>
-        <w:rPr>
-          <w:rFonts w:cs="Arial" w:hint="cs"/>
-          <w:rtl/>
-        </w:rPr>
-        <w:t>ی</w:t>
-      </w:r>
-      <w:r>
-        <w:rPr>
-          <w:rFonts w:cs="Arial"/>
-          <w:rtl/>
-        </w:rPr>
-        <w:t xml:space="preserve"> ب</w:t>
-      </w:r>
-      <w:r>
-        <w:rPr>
-          <w:rFonts w:cs="Arial" w:hint="cs"/>
-          <w:rtl/>
-        </w:rPr>
-        <w:t>ی</w:t>
-      </w:r>
-      <w:r>
-        <w:rPr>
-          <w:rFonts w:cs="Arial" w:hint="eastAsia"/>
-          <w:rtl/>
-        </w:rPr>
-        <w:t>ن</w:t>
-      </w:r>
-      <w:r>
-        <w:rPr>
-          <w:rFonts w:cs="Arial"/>
-          <w:rtl/>
-        </w:rPr>
-        <w:t xml:space="preserve"> ا</w:t>
-      </w:r>
-      <w:r>
-        <w:rPr>
-          <w:rFonts w:cs="Arial" w:hint="cs"/>
-          <w:rtl/>
-        </w:rPr>
-        <w:t>ی</w:t>
-      </w:r>
-      <w:r>
-        <w:rPr>
-          <w:rFonts w:cs="Arial" w:hint="eastAsia"/>
-          <w:rtl/>
-        </w:rPr>
-        <w:t>ن</w:t>
-      </w:r>
-      <w:r>
-        <w:rPr>
-          <w:rFonts w:cs="Arial"/>
-          <w:rtl/>
-        </w:rPr>
-        <w:t xml:space="preserve"> دو وجود دارد؟</w:t>
-      </w:r>
-    </w:p>
-    <w:p>
-      <w:pPr>
-        <w:bidi/>
-        <w:rPr>
-          <w:rFonts w:cs="Arial"/>
-          <w:rtl/>
-        </w:rPr>
-      </w:pPr>
-      <w:r>
-        <w:rPr>
-          <w:rFonts w:cs="Arial"/>
-          <w:rtl/>
-        </w:rPr>
-        <w:t>من به ا</w:t>
-      </w:r>
-      <w:r>
-        <w:rPr>
-          <w:rFonts w:cs="Arial" w:hint="cs"/>
-          <w:rtl/>
-        </w:rPr>
-        <w:t>ی</w:t>
-      </w:r>
-      <w:r>
-        <w:rPr>
-          <w:rFonts w:cs="Arial" w:hint="eastAsia"/>
-          <w:rtl/>
-        </w:rPr>
-        <w:t>ن</w:t>
-      </w:r>
-      <w:r>
-        <w:rPr>
-          <w:rFonts w:cs="Arial"/>
-          <w:rtl/>
-        </w:rPr>
-        <w:t xml:space="preserve"> سوالات در ا</w:t>
-      </w:r>
-      <w:r>
-        <w:rPr>
-          <w:rFonts w:cs="Arial" w:hint="cs"/>
-          <w:rtl/>
-        </w:rPr>
-        <w:t>ی</w:t>
-      </w:r>
-      <w:r>
-        <w:rPr>
-          <w:rFonts w:cs="Arial" w:hint="eastAsia"/>
-          <w:rtl/>
-        </w:rPr>
-        <w:t>ن</w:t>
-      </w:r>
-      <w:r>
-        <w:rPr>
-          <w:rFonts w:cs="Arial"/>
-          <w:rtl/>
-        </w:rPr>
-        <w:t xml:space="preserve"> توض</w:t>
-      </w:r>
-      <w:r>
-        <w:rPr>
-          <w:rFonts w:cs="Arial" w:hint="cs"/>
-          <w:rtl/>
-        </w:rPr>
-        <w:t>ی</w:t>
-      </w:r>
-      <w:r>
-        <w:rPr>
-          <w:rFonts w:cs="Arial" w:hint="eastAsia"/>
-          <w:rtl/>
-        </w:rPr>
-        <w:t>ح</w:t>
-      </w:r>
-      <w:r>
-        <w:rPr>
-          <w:rFonts w:cs="Arial"/>
-          <w:rtl/>
-        </w:rPr>
-        <w:t xml:space="preserve"> سر</w:t>
-      </w:r>
-      <w:r>
-        <w:rPr>
-          <w:rFonts w:cs="Arial" w:hint="cs"/>
-          <w:rtl/>
-        </w:rPr>
-        <w:t>ی</w:t>
-      </w:r>
-      <w:r>
-        <w:rPr>
-          <w:rFonts w:cs="Arial" w:hint="eastAsia"/>
-          <w:rtl/>
-        </w:rPr>
-        <w:t>ع</w:t>
-      </w:r>
-      <w:r>
-        <w:rPr>
-          <w:rFonts w:cs="Arial"/>
-          <w:rtl/>
-        </w:rPr>
-        <w:t xml:space="preserve"> پاسخ خواهم داد.</w:t>
-      </w:r>
-    </w:p>
-    <w:p>
-      <w:pPr>
-        <w:bidi/>
-        <w:rPr>
-          <w:rFonts w:cs="Arial"/>
           <w:b/>
           <w:bCs/>
           <w:color w:val="FF0000"/>
           <w:rtl/>
         </w:rPr>
-      </w:pPr>
-      <w:r>
-        <w:rPr>
-          <w:rFonts w:cs="Arial"/>
+        <w:t>ی</w:t>
+      </w:r>
+      <w:r>
+        <w:rPr>
+          <w:rFonts w:cs="Arial" w:hint="eastAsia"/>
           <w:b/>
           <w:bCs/>
           <w:color w:val="FF0000"/>
           <w:rtl/>
         </w:rPr>
-        <w:t>ل</w:t>
-      </w:r>
-      <w:r>
-        <w:rPr>
-          <w:rFonts w:cs="Arial" w:hint="cs"/>
+        <w:t>ا</w:t>
+      </w:r>
+      <w:r>
+        <w:rPr>
+          <w:rFonts w:cs="Arial"/>
           <w:b/>
           <w:bCs/>
           <w:color w:val="FF0000"/>
           <w:rtl/>
         </w:rPr>
-        <w:t>ی</w:t>
-      </w:r>
-      <w:r>
-        <w:rPr>
-          <w:rFonts w:cs="Arial" w:hint="eastAsia"/>
+        <w:t xml:space="preserve"> ل</w:t>
+      </w:r>
+      <w:r>
+        <w:rPr>
+          <w:rFonts w:cs="Arial" w:hint="cs"/>
           <w:b/>
           <w:bCs/>
           <w:color w:val="FF0000"/>
           <w:rtl/>
         </w:rPr>
-        <w:t>نوکس</w:t>
-      </w:r>
-      <w:r>
-        <w:rPr>
-          <w:rFonts w:cs="Arial"/>
+        <w:t>ی</w:t>
+      </w:r>
+      <w:r>
+        <w:rPr>
+          <w:rFonts w:cs="Arial" w:hint="eastAsia"/>
           <w:b/>
           <w:bCs/>
           <w:color w:val="FF0000"/>
           <w:rtl/>
         </w:rPr>
-        <w:t xml:space="preserve"> </w:t>
-      </w:r>
-      <w:r>
-        <w:rPr>
-          <w:rFonts w:cs="Arial" w:hint="cs"/>
+        <w:t>نوکس</w:t>
+      </w:r>
+      <w:r>
+        <w:rPr>
+          <w:rFonts w:cs="Arial"/>
           <w:b/>
           <w:bCs/>
           <w:color w:val="FF0000"/>
           <w:rtl/>
         </w:rPr>
-        <w:t>ی</w:t>
-      </w:r>
-      <w:r>
-        <w:rPr>
-          <w:rFonts w:cs="Arial" w:hint="eastAsia"/>
+        <w:t xml:space="preserve"> </w:t>
+      </w:r>
+      <w:r>
+        <w:rPr>
+          <w:rFonts w:cs="Arial" w:hint="cs"/>
           <w:b/>
           <w:bCs/>
           <w:color w:val="FF0000"/>
           <w:rtl/>
         </w:rPr>
-        <w:t>ک</w:t>
-      </w:r>
-      <w:r>
-        <w:rPr>
-          <w:rFonts w:cs="Arial"/>
+        <w:t>ی</w:t>
+      </w:r>
+      <w:r>
+        <w:rPr>
+          <w:rFonts w:cs="Arial" w:hint="eastAsia"/>
           <w:b/>
           <w:bCs/>
           <w:color w:val="FF0000"/>
           <w:rtl/>
         </w:rPr>
-        <w:t xml:space="preserve"> س</w:t>
-      </w:r>
-      <w:r>
-        <w:rPr>
-          <w:rFonts w:cs="Arial" w:hint="cs"/>
+        <w:t>ک</w:t>
+      </w:r>
+      <w:r>
+        <w:rPr>
+          <w:rFonts w:cs="Arial"/>
           <w:b/>
           <w:bCs/>
           <w:color w:val="FF0000"/>
           <w:rtl/>
         </w:rPr>
-        <w:t>ی</w:t>
-      </w:r>
-      <w:r>
-        <w:rPr>
-          <w:rFonts w:cs="Arial" w:hint="eastAsia"/>
+        <w:t xml:space="preserve"> هسته است </w:t>
+      </w:r>
+      <w:r>
+        <w:rPr>
+          <w:rFonts w:cs="Arial" w:hint="cs"/>
           <w:b/>
           <w:bCs/>
           <w:color w:val="FF0000"/>
           <w:rtl/>
         </w:rPr>
-        <w:t>ستم</w:t>
-      </w:r>
-      <w:r>
-        <w:rPr>
-          <w:rFonts w:cs="Arial"/>
+        <w:t>ی</w:t>
+      </w:r>
+      <w:r>
+        <w:rPr>
+          <w:rFonts w:cs="Arial" w:hint="eastAsia"/>
           <w:b/>
           <w:bCs/>
           <w:color w:val="FF0000"/>
           <w:rtl/>
         </w:rPr>
-        <w:t xml:space="preserve"> عامل </w:t>
-      </w:r>
-      <w:r>
-        <w:rPr>
-          <w:rFonts w:cs="Arial" w:hint="cs"/>
+        <w:t>ا</w:t>
+      </w:r>
+      <w:r>
+        <w:rPr>
+          <w:rFonts w:cs="Arial"/>
           <w:b/>
           <w:bCs/>
           <w:color w:val="FF0000"/>
           <w:rtl/>
         </w:rPr>
-        <w:t>ی</w:t>
-      </w:r>
-      <w:r>
-        <w:rPr>
-          <w:rFonts w:cs="Arial" w:hint="eastAsia"/>
+        <w:t xml:space="preserve"> </w:t>
+      </w:r>
+      <w:r>
+        <w:rPr>
+          <w:rFonts w:cs="Arial" w:hint="cs"/>
           <w:b/>
           <w:bCs/>
           <w:color w:val="FF0000"/>
           <w:rtl/>
         </w:rPr>
-        <w:t>ا</w:t>
-      </w:r>
-      <w:r>
-        <w:rPr>
-          <w:rFonts w:cs="Arial"/>
+        <w:t>ی</w:t>
+      </w:r>
+      <w:r>
+        <w:rPr>
+          <w:rFonts w:cs="Arial" w:hint="eastAsia"/>
           <w:b/>
           <w:bCs/>
           <w:color w:val="FF0000"/>
           <w:rtl/>
         </w:rPr>
-        <w:t xml:space="preserve"> هسته است؟</w:t>
+        <w:t>ک</w:t>
+      </w:r>
+      <w:r>
+        <w:rPr>
+          <w:rFonts w:cs="Arial"/>
+          <w:b/>
+          <w:bCs/>
+          <w:color w:val="FF0000"/>
+          <w:rtl/>
+        </w:rPr>
+        <w:t xml:space="preserve"> س</w:t>
+      </w:r>
+      <w:r>
+        <w:rPr>
+          <w:rFonts w:cs="Arial" w:hint="cs"/>
+          <w:b/>
+          <w:bCs/>
+          <w:color w:val="FF0000"/>
+          <w:rtl/>
+        </w:rPr>
+        <w:t>ی</w:t>
+      </w:r>
+      <w:r>
+        <w:rPr>
+          <w:rFonts w:cs="Arial" w:hint="eastAsia"/>
+          <w:b/>
+          <w:bCs/>
+          <w:color w:val="FF0000"/>
+          <w:rtl/>
+        </w:rPr>
+        <w:t>ستم</w:t>
+      </w:r>
+      <w:r>
+        <w:rPr>
+          <w:rFonts w:cs="Arial"/>
+          <w:b/>
+          <w:bCs/>
+          <w:color w:val="FF0000"/>
+          <w:rtl/>
+        </w:rPr>
+        <w:t xml:space="preserve"> عامل؟</w:t>
       </w:r>
     </w:p>
     <w:p>
@@ -758,10 +214,726 @@
       </w:pPr>
       <w:r>
         <w:rPr>
-          <w:rFonts w:cs="Arial"/>
-          <w:rtl/>
-        </w:rPr>
-        <w:t>خب، از نظر فن</w:t>
+          <w:rFonts w:cs="Arial" w:hint="eastAsia"/>
+          <w:rtl/>
+        </w:rPr>
+        <w:t>ل</w:t>
+      </w:r>
+      <w:r>
+        <w:rPr>
+          <w:rFonts w:cs="Arial" w:hint="cs"/>
+          <w:rtl/>
+        </w:rPr>
+        <w:t>ی</w:t>
+      </w:r>
+      <w:r>
+        <w:rPr>
+          <w:rFonts w:cs="Arial" w:hint="eastAsia"/>
+          <w:rtl/>
+        </w:rPr>
+        <w:t>نوکس</w:t>
+      </w:r>
+      <w:r>
+        <w:rPr>
+          <w:rFonts w:cs="Arial"/>
+          <w:rtl/>
+        </w:rPr>
+        <w:t xml:space="preserve"> </w:t>
+      </w:r>
+      <w:r>
+        <w:rPr>
+          <w:rFonts w:cs="Arial" w:hint="cs"/>
+          <w:rtl/>
+        </w:rPr>
+        <w:t>ی</w:t>
+      </w:r>
+      <w:r>
+        <w:rPr>
+          <w:rFonts w:cs="Arial" w:hint="eastAsia"/>
+          <w:rtl/>
+        </w:rPr>
+        <w:t>ک</w:t>
+      </w:r>
+      <w:r>
+        <w:rPr>
+          <w:rFonts w:cs="Arial"/>
+          <w:rtl/>
+        </w:rPr>
+        <w:t xml:space="preserve"> هسته است، اما اغلب به عنوان </w:t>
+      </w:r>
+      <w:r>
+        <w:rPr>
+          <w:rFonts w:cs="Arial" w:hint="cs"/>
+          <w:rtl/>
+        </w:rPr>
+        <w:t>ی</w:t>
+      </w:r>
+      <w:r>
+        <w:rPr>
+          <w:rFonts w:cs="Arial" w:hint="eastAsia"/>
+          <w:rtl/>
+        </w:rPr>
+        <w:t>ک</w:t>
+      </w:r>
+      <w:r>
+        <w:rPr>
+          <w:rFonts w:cs="Arial"/>
+          <w:rtl/>
+        </w:rPr>
+        <w:t xml:space="preserve"> س</w:t>
+      </w:r>
+      <w:r>
+        <w:rPr>
+          <w:rFonts w:cs="Arial" w:hint="cs"/>
+          <w:rtl/>
+        </w:rPr>
+        <w:t>ی</w:t>
+      </w:r>
+      <w:r>
+        <w:rPr>
+          <w:rFonts w:cs="Arial" w:hint="eastAsia"/>
+          <w:rtl/>
+        </w:rPr>
+        <w:t>ستم</w:t>
+      </w:r>
+      <w:r>
+        <w:rPr>
+          <w:rFonts w:cs="Arial"/>
+          <w:rtl/>
+        </w:rPr>
+        <w:t xml:space="preserve"> عامل کامل اشتباه گرفته م</w:t>
+      </w:r>
+      <w:r>
+        <w:rPr>
+          <w:rFonts w:cs="Arial" w:hint="cs"/>
+          <w:rtl/>
+        </w:rPr>
+        <w:t>ی</w:t>
+      </w:r>
+      <w:r>
+        <w:rPr>
+          <w:rFonts w:cs="Arial"/>
+          <w:rtl/>
+        </w:rPr>
+        <w:t xml:space="preserve"> شود</w:t>
+      </w:r>
+      <w:r>
+        <w:rPr>
+          <w:rFonts w:cs="Arial"/>
+        </w:rPr>
+        <w:t>.</w:t>
+      </w:r>
+    </w:p>
+    <w:p>
+      <w:pPr>
+        <w:bidi/>
+        <w:rPr>
+          <w:rFonts w:cs="Arial"/>
+          <w:rtl/>
+        </w:rPr>
+      </w:pPr>
+      <w:r>
+        <w:rPr>
+          <w:rFonts w:cs="Arial" w:hint="eastAsia"/>
+          <w:rtl/>
+        </w:rPr>
+        <w:t>ا</w:t>
+      </w:r>
+      <w:r>
+        <w:rPr>
+          <w:rFonts w:cs="Arial" w:hint="cs"/>
+          <w:rtl/>
+        </w:rPr>
+        <w:t>ی</w:t>
+      </w:r>
+      <w:r>
+        <w:rPr>
+          <w:rFonts w:cs="Arial" w:hint="eastAsia"/>
+          <w:rtl/>
+        </w:rPr>
+        <w:t>ن</w:t>
+      </w:r>
+      <w:r>
+        <w:rPr>
+          <w:rFonts w:cs="Arial"/>
+          <w:rtl/>
+        </w:rPr>
+        <w:t xml:space="preserve"> </w:t>
+      </w:r>
+      <w:r>
+        <w:rPr>
+          <w:rFonts w:cs="Arial" w:hint="cs"/>
+          <w:rtl/>
+        </w:rPr>
+        <w:t>ی</w:t>
+      </w:r>
+      <w:r>
+        <w:rPr>
+          <w:rFonts w:cs="Arial" w:hint="eastAsia"/>
+          <w:rtl/>
+        </w:rPr>
+        <w:t>ک</w:t>
+      </w:r>
+      <w:r>
+        <w:rPr>
+          <w:rFonts w:cs="Arial"/>
+          <w:rtl/>
+        </w:rPr>
+        <w:t xml:space="preserve"> سوال را</w:t>
+      </w:r>
+      <w:r>
+        <w:rPr>
+          <w:rFonts w:cs="Arial" w:hint="cs"/>
+          <w:rtl/>
+        </w:rPr>
+        <w:t>ی</w:t>
+      </w:r>
+      <w:r>
+        <w:rPr>
+          <w:rFonts w:cs="Arial" w:hint="eastAsia"/>
+          <w:rtl/>
+        </w:rPr>
+        <w:t>ج</w:t>
+      </w:r>
+      <w:r>
+        <w:rPr>
+          <w:rFonts w:cs="Arial"/>
+          <w:rtl/>
+        </w:rPr>
+        <w:t xml:space="preserve"> است که کاربران ل</w:t>
+      </w:r>
+      <w:r>
+        <w:rPr>
+          <w:rFonts w:cs="Arial" w:hint="cs"/>
+          <w:rtl/>
+        </w:rPr>
+        <w:t>ی</w:t>
+      </w:r>
+      <w:r>
+        <w:rPr>
+          <w:rFonts w:cs="Arial" w:hint="eastAsia"/>
+          <w:rtl/>
+        </w:rPr>
+        <w:t>نوکس</w:t>
+      </w:r>
+      <w:r>
+        <w:rPr>
+          <w:rFonts w:cs="Arial"/>
+          <w:rtl/>
+        </w:rPr>
+        <w:t xml:space="preserve"> م</w:t>
+      </w:r>
+      <w:r>
+        <w:rPr>
+          <w:rFonts w:cs="Arial" w:hint="cs"/>
+          <w:rtl/>
+        </w:rPr>
+        <w:t>ی</w:t>
+      </w:r>
+      <w:r>
+        <w:rPr>
+          <w:rFonts w:cs="Arial"/>
+          <w:rtl/>
+        </w:rPr>
+        <w:t xml:space="preserve"> پرسند. همچن</w:t>
+      </w:r>
+      <w:r>
+        <w:rPr>
+          <w:rFonts w:cs="Arial" w:hint="cs"/>
+          <w:rtl/>
+        </w:rPr>
+        <w:t>ی</w:t>
+      </w:r>
+      <w:r>
+        <w:rPr>
+          <w:rFonts w:cs="Arial" w:hint="eastAsia"/>
+          <w:rtl/>
+        </w:rPr>
+        <w:t>ن</w:t>
+      </w:r>
+      <w:r>
+        <w:rPr>
+          <w:rFonts w:cs="Arial"/>
+          <w:rtl/>
+        </w:rPr>
+        <w:t xml:space="preserve"> ا</w:t>
+      </w:r>
+      <w:r>
+        <w:rPr>
+          <w:rFonts w:cs="Arial" w:hint="cs"/>
+          <w:rtl/>
+        </w:rPr>
+        <w:t>ی</w:t>
+      </w:r>
+      <w:r>
+        <w:rPr>
+          <w:rFonts w:cs="Arial" w:hint="eastAsia"/>
+          <w:rtl/>
+        </w:rPr>
+        <w:t>ن</w:t>
+      </w:r>
+      <w:r>
+        <w:rPr>
+          <w:rFonts w:cs="Arial"/>
+          <w:rtl/>
+        </w:rPr>
+        <w:t xml:space="preserve"> سوال را</w:t>
+      </w:r>
+      <w:r>
+        <w:rPr>
+          <w:rFonts w:cs="Arial" w:hint="cs"/>
+          <w:rtl/>
+        </w:rPr>
+        <w:t>ی</w:t>
+      </w:r>
+      <w:r>
+        <w:rPr>
+          <w:rFonts w:cs="Arial" w:hint="eastAsia"/>
+          <w:rtl/>
+        </w:rPr>
+        <w:t>ج</w:t>
+      </w:r>
+      <w:r>
+        <w:rPr>
+          <w:rFonts w:cs="Arial" w:hint="cs"/>
+          <w:rtl/>
+        </w:rPr>
+        <w:t>ی</w:t>
+      </w:r>
+      <w:r>
+        <w:rPr>
+          <w:rFonts w:cs="Arial"/>
+          <w:rtl/>
+        </w:rPr>
+        <w:t xml:space="preserve"> است که در امتحانات و مصاحبه ها پرس</w:t>
+      </w:r>
+      <w:r>
+        <w:rPr>
+          <w:rFonts w:cs="Arial" w:hint="cs"/>
+          <w:rtl/>
+        </w:rPr>
+        <w:t>ی</w:t>
+      </w:r>
+      <w:r>
+        <w:rPr>
+          <w:rFonts w:cs="Arial" w:hint="eastAsia"/>
+          <w:rtl/>
+        </w:rPr>
+        <w:t>ده</w:t>
+      </w:r>
+      <w:r>
+        <w:rPr>
+          <w:rFonts w:cs="Arial"/>
+          <w:rtl/>
+        </w:rPr>
+        <w:t xml:space="preserve"> م</w:t>
+      </w:r>
+      <w:r>
+        <w:rPr>
+          <w:rFonts w:cs="Arial" w:hint="cs"/>
+          <w:rtl/>
+        </w:rPr>
+        <w:t>ی</w:t>
+      </w:r>
+      <w:r>
+        <w:rPr>
+          <w:rFonts w:cs="Arial"/>
+          <w:rtl/>
+        </w:rPr>
+        <w:t xml:space="preserve"> شود. در ا</w:t>
+      </w:r>
+      <w:r>
+        <w:rPr>
+          <w:rFonts w:cs="Arial" w:hint="cs"/>
+          <w:rtl/>
+        </w:rPr>
+        <w:t>ی</w:t>
+      </w:r>
+      <w:r>
+        <w:rPr>
+          <w:rFonts w:cs="Arial" w:hint="eastAsia"/>
+          <w:rtl/>
+        </w:rPr>
+        <w:t>نجا</w:t>
+      </w:r>
+      <w:r>
+        <w:rPr>
+          <w:rFonts w:cs="Arial"/>
+          <w:rtl/>
+        </w:rPr>
+        <w:t xml:space="preserve"> همه چ</w:t>
+      </w:r>
+      <w:r>
+        <w:rPr>
+          <w:rFonts w:cs="Arial" w:hint="cs"/>
+          <w:rtl/>
+        </w:rPr>
+        <w:t>ی</w:t>
+      </w:r>
+      <w:r>
+        <w:rPr>
+          <w:rFonts w:cs="Arial" w:hint="eastAsia"/>
+          <w:rtl/>
+        </w:rPr>
+        <w:t>زها</w:t>
+      </w:r>
+      <w:r>
+        <w:rPr>
+          <w:rFonts w:cs="Arial" w:hint="cs"/>
+          <w:rtl/>
+        </w:rPr>
+        <w:t>یی</w:t>
+      </w:r>
+      <w:r>
+        <w:rPr>
+          <w:rFonts w:cs="Arial"/>
+          <w:rtl/>
+        </w:rPr>
+        <w:t xml:space="preserve"> است که با</w:t>
+      </w:r>
+      <w:r>
+        <w:rPr>
+          <w:rFonts w:cs="Arial" w:hint="cs"/>
+          <w:rtl/>
+        </w:rPr>
+        <w:t>ی</w:t>
+      </w:r>
+      <w:r>
+        <w:rPr>
+          <w:rFonts w:cs="Arial" w:hint="eastAsia"/>
+          <w:rtl/>
+        </w:rPr>
+        <w:t>د</w:t>
+      </w:r>
+      <w:r>
+        <w:rPr>
+          <w:rFonts w:cs="Arial"/>
+          <w:rtl/>
+        </w:rPr>
+        <w:t xml:space="preserve"> در مورد آن بدان</w:t>
+      </w:r>
+      <w:r>
+        <w:rPr>
+          <w:rFonts w:cs="Arial" w:hint="cs"/>
+          <w:rtl/>
+        </w:rPr>
+        <w:t>ی</w:t>
+      </w:r>
+      <w:r>
+        <w:rPr>
+          <w:rFonts w:cs="Arial" w:hint="eastAsia"/>
+          <w:rtl/>
+        </w:rPr>
+        <w:t>د</w:t>
+      </w:r>
+      <w:r>
+        <w:rPr>
+          <w:rFonts w:cs="Arial"/>
+          <w:rtl/>
+        </w:rPr>
+        <w:t>.</w:t>
+      </w:r>
+    </w:p>
+    <w:p>
+      <w:pPr>
+        <w:bidi/>
+        <w:rPr>
+          <w:rFonts w:cs="Arial"/>
+          <w:rtl/>
+        </w:rPr>
+      </w:pPr>
+    </w:p>
+    <w:p>
+      <w:pPr>
+        <w:bidi/>
+        <w:rPr>
+          <w:rFonts w:cs="Arial"/>
+          <w:b/>
+          <w:bCs/>
+          <w:color w:val="FF0000"/>
+          <w:rtl/>
+        </w:rPr>
+      </w:pPr>
+      <w:r>
+        <w:rPr>
+          <w:rFonts w:cs="Arial"/>
+          <w:b/>
+          <w:bCs/>
+          <w:color w:val="FF0000"/>
+          <w:rtl/>
+        </w:rPr>
+        <w:t>تفاوت ب</w:t>
+      </w:r>
+      <w:r>
+        <w:rPr>
+          <w:rFonts w:cs="Arial" w:hint="cs"/>
+          <w:b/>
+          <w:bCs/>
+          <w:color w:val="FF0000"/>
+          <w:rtl/>
+        </w:rPr>
+        <w:t>ی</w:t>
+      </w:r>
+      <w:r>
+        <w:rPr>
+          <w:rFonts w:cs="Arial" w:hint="eastAsia"/>
+          <w:b/>
+          <w:bCs/>
+          <w:color w:val="FF0000"/>
+          <w:rtl/>
+        </w:rPr>
+        <w:t>ن</w:t>
+      </w:r>
+      <w:r>
+        <w:rPr>
+          <w:rFonts w:cs="Arial"/>
+          <w:b/>
+          <w:bCs/>
+          <w:color w:val="FF0000"/>
+          <w:rtl/>
+        </w:rPr>
+        <w:t xml:space="preserve"> هسته و س</w:t>
+      </w:r>
+      <w:r>
+        <w:rPr>
+          <w:rFonts w:cs="Arial" w:hint="cs"/>
+          <w:b/>
+          <w:bCs/>
+          <w:color w:val="FF0000"/>
+          <w:rtl/>
+        </w:rPr>
+        <w:t>ی</w:t>
+      </w:r>
+      <w:r>
+        <w:rPr>
+          <w:rFonts w:cs="Arial" w:hint="eastAsia"/>
+          <w:b/>
+          <w:bCs/>
+          <w:color w:val="FF0000"/>
+          <w:rtl/>
+        </w:rPr>
+        <w:t>ستم</w:t>
+      </w:r>
+      <w:r>
+        <w:rPr>
+          <w:rFonts w:cs="Arial"/>
+          <w:b/>
+          <w:bCs/>
+          <w:color w:val="FF0000"/>
+          <w:rtl/>
+        </w:rPr>
+        <w:t xml:space="preserve"> عامل</w:t>
+      </w:r>
+    </w:p>
+    <w:p>
+      <w:pPr>
+        <w:bidi/>
+        <w:rPr>
+          <w:rFonts w:cs="Arial"/>
+          <w:rtl/>
+        </w:rPr>
+      </w:pPr>
+      <w:r>
+        <w:rPr>
+          <w:rFonts w:cs="Arial" w:hint="eastAsia"/>
+          <w:rtl/>
+        </w:rPr>
+        <w:t>هسته</w:t>
+      </w:r>
+      <w:r>
+        <w:rPr>
+          <w:rFonts w:cs="Arial"/>
+          <w:rtl/>
+        </w:rPr>
+        <w:t xml:space="preserve"> نرم افزار</w:t>
+      </w:r>
+      <w:r>
+        <w:rPr>
+          <w:rFonts w:cs="Arial" w:hint="cs"/>
+          <w:rtl/>
+        </w:rPr>
+        <w:t>ی</w:t>
+      </w:r>
+      <w:r>
+        <w:rPr>
+          <w:rFonts w:cs="Arial"/>
+          <w:rtl/>
+        </w:rPr>
+        <w:t xml:space="preserve"> است که ارتباط ب</w:t>
+      </w:r>
+      <w:r>
+        <w:rPr>
+          <w:rFonts w:cs="Arial" w:hint="cs"/>
+          <w:rtl/>
+        </w:rPr>
+        <w:t>ی</w:t>
+      </w:r>
+      <w:r>
+        <w:rPr>
+          <w:rFonts w:cs="Arial" w:hint="eastAsia"/>
+          <w:rtl/>
+        </w:rPr>
+        <w:t>ن</w:t>
+      </w:r>
+      <w:r>
+        <w:rPr>
+          <w:rFonts w:cs="Arial"/>
+          <w:rtl/>
+        </w:rPr>
+        <w:t xml:space="preserve"> سخت افزار و نرم افزارها</w:t>
+      </w:r>
+      <w:r>
+        <w:rPr>
+          <w:rFonts w:cs="Arial" w:hint="cs"/>
+          <w:rtl/>
+        </w:rPr>
+        <w:t>ی</w:t>
+      </w:r>
+      <w:r>
+        <w:rPr>
+          <w:rFonts w:cs="Arial"/>
+          <w:rtl/>
+        </w:rPr>
+        <w:t xml:space="preserve"> د</w:t>
+      </w:r>
+      <w:r>
+        <w:rPr>
+          <w:rFonts w:cs="Arial" w:hint="cs"/>
+          <w:rtl/>
+        </w:rPr>
+        <w:t>ی</w:t>
+      </w:r>
+      <w:r>
+        <w:rPr>
+          <w:rFonts w:cs="Arial" w:hint="eastAsia"/>
+          <w:rtl/>
+        </w:rPr>
+        <w:t>گر</w:t>
+      </w:r>
+      <w:r>
+        <w:rPr>
+          <w:rFonts w:cs="Arial"/>
+          <w:rtl/>
+        </w:rPr>
+        <w:t xml:space="preserve"> را فراهم م</w:t>
+      </w:r>
+      <w:r>
+        <w:rPr>
+          <w:rFonts w:cs="Arial" w:hint="cs"/>
+          <w:rtl/>
+        </w:rPr>
+        <w:t>ی</w:t>
+      </w:r>
+      <w:r>
+        <w:rPr>
+          <w:rFonts w:cs="Arial"/>
+          <w:rtl/>
+        </w:rPr>
+        <w:t xml:space="preserve"> کند. ا</w:t>
+      </w:r>
+      <w:r>
+        <w:rPr>
+          <w:rFonts w:cs="Arial" w:hint="cs"/>
+          <w:rtl/>
+        </w:rPr>
+        <w:t>ی</w:t>
+      </w:r>
+      <w:r>
+        <w:rPr>
+          <w:rFonts w:cs="Arial" w:hint="eastAsia"/>
+          <w:rtl/>
+        </w:rPr>
+        <w:t>ن</w:t>
+      </w:r>
+      <w:r>
+        <w:rPr>
+          <w:rFonts w:cs="Arial"/>
+          <w:rtl/>
+        </w:rPr>
+        <w:t xml:space="preserve"> شامل موارد ز</w:t>
+      </w:r>
+      <w:r>
+        <w:rPr>
+          <w:rFonts w:cs="Arial" w:hint="cs"/>
+          <w:rtl/>
+        </w:rPr>
+        <w:t>ی</w:t>
+      </w:r>
+      <w:r>
+        <w:rPr>
+          <w:rFonts w:cs="Arial" w:hint="eastAsia"/>
+          <w:rtl/>
+        </w:rPr>
+        <w:t>ر</w:t>
+      </w:r>
+      <w:r>
+        <w:rPr>
+          <w:rFonts w:cs="Arial"/>
+          <w:rtl/>
+        </w:rPr>
+        <w:t xml:space="preserve"> است</w:t>
+      </w:r>
+      <w:r>
+        <w:rPr>
+          <w:rFonts w:cs="Arial"/>
+        </w:rPr>
+        <w:t>:</w:t>
+      </w:r>
+    </w:p>
+    <w:p>
+      <w:pPr>
+        <w:pStyle w:val="ListParagraph"/>
+        <w:numPr>
+          <w:ilvl w:val="0"/>
+          <w:numId w:val="26"/>
+        </w:numPr>
+        <w:bidi/>
+        <w:rPr>
+          <w:rFonts w:cs="Arial"/>
+          <w:rtl/>
+        </w:rPr>
+      </w:pPr>
+      <w:r>
+        <w:rPr>
+          <w:rFonts w:cs="Arial" w:hint="eastAsia"/>
+          <w:rtl/>
+        </w:rPr>
+        <w:t>مد</w:t>
+      </w:r>
+      <w:r>
+        <w:rPr>
+          <w:rFonts w:cs="Arial" w:hint="cs"/>
+          <w:rtl/>
+        </w:rPr>
+        <w:t>ی</w:t>
+      </w:r>
+      <w:r>
+        <w:rPr>
+          <w:rFonts w:cs="Arial" w:hint="eastAsia"/>
+          <w:rtl/>
+        </w:rPr>
+        <w:t>ر</w:t>
+      </w:r>
+      <w:r>
+        <w:rPr>
+          <w:rFonts w:cs="Arial" w:hint="cs"/>
+          <w:rtl/>
+        </w:rPr>
+        <w:t>ی</w:t>
+      </w:r>
+      <w:r>
+        <w:rPr>
+          <w:rFonts w:cs="Arial" w:hint="eastAsia"/>
+          <w:rtl/>
+        </w:rPr>
+        <w:t>ت</w:t>
+      </w:r>
+      <w:r>
+        <w:rPr>
+          <w:rFonts w:cs="Arial"/>
+          <w:rtl/>
+        </w:rPr>
+        <w:t xml:space="preserve"> منابع سخت افزار</w:t>
       </w:r>
       <w:r>
         <w:rPr>
@@ -782,18 +954,843 @@
           <w:rFonts w:cs="Arial"/>
           <w:rtl/>
         </w:rPr>
+        <w:t xml:space="preserve"> مانند پردازنده، حافظه و دستگاه ها</w:t>
+      </w:r>
+      <w:r>
+        <w:rPr>
+          <w:rFonts w:cs="Arial" w:hint="cs"/>
+          <w:rtl/>
+        </w:rPr>
+        <w:t>ی</w:t>
+      </w:r>
+      <w:r>
+        <w:rPr>
+          <w:rFonts w:cs="Arial"/>
+          <w:rtl/>
+        </w:rPr>
+        <w:t xml:space="preserve"> ورود</w:t>
+      </w:r>
+      <w:r>
+        <w:rPr>
+          <w:rFonts w:cs="Arial" w:hint="cs"/>
+          <w:rtl/>
+        </w:rPr>
+        <w:t>ی</w:t>
+      </w:r>
+      <w:r>
+        <w:rPr>
+          <w:rFonts w:cs="Arial"/>
+          <w:rtl/>
+        </w:rPr>
+        <w:t>/خروج</w:t>
+      </w:r>
+      <w:r>
+        <w:rPr>
+          <w:rFonts w:cs="Arial" w:hint="cs"/>
+          <w:rtl/>
+        </w:rPr>
+        <w:t>ی</w:t>
+      </w:r>
+    </w:p>
+    <w:p>
+      <w:pPr>
+        <w:pStyle w:val="ListParagraph"/>
+        <w:numPr>
+          <w:ilvl w:val="0"/>
+          <w:numId w:val="26"/>
+        </w:numPr>
+        <w:bidi/>
+        <w:rPr>
+          <w:rFonts w:cs="Arial"/>
+          <w:rtl/>
+        </w:rPr>
+      </w:pPr>
+      <w:r>
+        <w:rPr>
+          <w:rFonts w:cs="Arial" w:hint="eastAsia"/>
+          <w:rtl/>
+        </w:rPr>
+        <w:t>تخص</w:t>
+      </w:r>
+      <w:r>
+        <w:rPr>
+          <w:rFonts w:cs="Arial" w:hint="cs"/>
+          <w:rtl/>
+        </w:rPr>
+        <w:t>ی</w:t>
+      </w:r>
+      <w:r>
+        <w:rPr>
+          <w:rFonts w:cs="Arial" w:hint="eastAsia"/>
+          <w:rtl/>
+        </w:rPr>
+        <w:t>ص</w:t>
+      </w:r>
+      <w:r>
+        <w:rPr>
+          <w:rFonts w:cs="Arial"/>
+          <w:rtl/>
+        </w:rPr>
+        <w:t xml:space="preserve"> منابع سخت افزار</w:t>
+      </w:r>
+      <w:r>
+        <w:rPr>
+          <w:rFonts w:cs="Arial" w:hint="cs"/>
+          <w:rtl/>
+        </w:rPr>
+        <w:t>ی</w:t>
+      </w:r>
+      <w:r>
+        <w:rPr>
+          <w:rFonts w:cs="Arial"/>
+          <w:rtl/>
+        </w:rPr>
+        <w:t xml:space="preserve"> به نرم افزارها</w:t>
+      </w:r>
+      <w:r>
+        <w:rPr>
+          <w:rFonts w:cs="Arial" w:hint="cs"/>
+          <w:rtl/>
+        </w:rPr>
+        <w:t>ی</w:t>
+      </w:r>
+      <w:r>
+        <w:rPr>
+          <w:rFonts w:cs="Arial"/>
+          <w:rtl/>
+        </w:rPr>
+        <w:t xml:space="preserve"> د</w:t>
+      </w:r>
+      <w:r>
+        <w:rPr>
+          <w:rFonts w:cs="Arial" w:hint="cs"/>
+          <w:rtl/>
+        </w:rPr>
+        <w:t>ی</w:t>
+      </w:r>
+      <w:r>
+        <w:rPr>
+          <w:rFonts w:cs="Arial" w:hint="eastAsia"/>
+          <w:rtl/>
+        </w:rPr>
+        <w:t>گر</w:t>
+      </w:r>
+    </w:p>
+    <w:p>
+      <w:pPr>
+        <w:pStyle w:val="ListParagraph"/>
+        <w:numPr>
+          <w:ilvl w:val="0"/>
+          <w:numId w:val="26"/>
+        </w:numPr>
+        <w:bidi/>
+        <w:rPr>
+          <w:rFonts w:cs="Arial"/>
+          <w:rtl/>
+        </w:rPr>
+      </w:pPr>
+      <w:r>
+        <w:rPr>
+          <w:rFonts w:cs="Arial" w:hint="eastAsia"/>
+          <w:rtl/>
+        </w:rPr>
+        <w:t>مد</w:t>
+      </w:r>
+      <w:r>
+        <w:rPr>
+          <w:rFonts w:cs="Arial" w:hint="cs"/>
+          <w:rtl/>
+        </w:rPr>
+        <w:t>ی</w:t>
+      </w:r>
+      <w:r>
+        <w:rPr>
+          <w:rFonts w:cs="Arial" w:hint="eastAsia"/>
+          <w:rtl/>
+        </w:rPr>
+        <w:t>ر</w:t>
+      </w:r>
+      <w:r>
+        <w:rPr>
+          <w:rFonts w:cs="Arial" w:hint="cs"/>
+          <w:rtl/>
+        </w:rPr>
+        <w:t>ی</w:t>
+      </w:r>
+      <w:r>
+        <w:rPr>
+          <w:rFonts w:cs="Arial" w:hint="eastAsia"/>
+          <w:rtl/>
+        </w:rPr>
+        <w:t>ت</w:t>
+      </w:r>
+      <w:r>
+        <w:rPr>
+          <w:rFonts w:cs="Arial"/>
+          <w:rtl/>
+        </w:rPr>
+        <w:t xml:space="preserve"> فرآ</w:t>
+      </w:r>
+      <w:r>
+        <w:rPr>
+          <w:rFonts w:cs="Arial" w:hint="cs"/>
+          <w:rtl/>
+        </w:rPr>
+        <w:t>ی</w:t>
+      </w:r>
+      <w:r>
+        <w:rPr>
+          <w:rFonts w:cs="Arial" w:hint="eastAsia"/>
+          <w:rtl/>
+        </w:rPr>
+        <w:t>ندها</w:t>
+      </w:r>
+    </w:p>
+    <w:p>
+      <w:pPr>
+        <w:pStyle w:val="ListParagraph"/>
+        <w:numPr>
+          <w:ilvl w:val="0"/>
+          <w:numId w:val="26"/>
+        </w:numPr>
+        <w:bidi/>
+        <w:rPr>
+          <w:rFonts w:cs="Arial"/>
+          <w:rtl/>
+        </w:rPr>
+      </w:pPr>
+      <w:r>
+        <w:rPr>
+          <w:rFonts w:cs="Arial" w:hint="eastAsia"/>
+          <w:rtl/>
+        </w:rPr>
+        <w:t>مد</w:t>
+      </w:r>
+      <w:r>
+        <w:rPr>
+          <w:rFonts w:cs="Arial" w:hint="cs"/>
+          <w:rtl/>
+        </w:rPr>
+        <w:t>ی</w:t>
+      </w:r>
+      <w:r>
+        <w:rPr>
+          <w:rFonts w:cs="Arial" w:hint="eastAsia"/>
+          <w:rtl/>
+        </w:rPr>
+        <w:t>ر</w:t>
+      </w:r>
+      <w:r>
+        <w:rPr>
+          <w:rFonts w:cs="Arial" w:hint="cs"/>
+          <w:rtl/>
+        </w:rPr>
+        <w:t>ی</w:t>
+      </w:r>
+      <w:r>
+        <w:rPr>
+          <w:rFonts w:cs="Arial" w:hint="eastAsia"/>
+          <w:rtl/>
+        </w:rPr>
+        <w:t>ت</w:t>
+      </w:r>
+      <w:r>
+        <w:rPr>
+          <w:rFonts w:cs="Arial"/>
+          <w:rtl/>
+        </w:rPr>
+        <w:t xml:space="preserve"> حافظه</w:t>
+      </w:r>
+    </w:p>
+    <w:p>
+      <w:pPr>
+        <w:pStyle w:val="ListParagraph"/>
+        <w:numPr>
+          <w:ilvl w:val="0"/>
+          <w:numId w:val="26"/>
+        </w:numPr>
+        <w:bidi/>
+        <w:rPr>
+          <w:rFonts w:cs="Arial"/>
+          <w:rtl/>
+        </w:rPr>
+      </w:pPr>
+      <w:r>
+        <w:rPr>
+          <w:rFonts w:cs="Arial" w:hint="eastAsia"/>
+          <w:rtl/>
+        </w:rPr>
+        <w:t>مد</w:t>
+      </w:r>
+      <w:r>
+        <w:rPr>
+          <w:rFonts w:cs="Arial" w:hint="cs"/>
+          <w:rtl/>
+        </w:rPr>
+        <w:t>ی</w:t>
+      </w:r>
+      <w:r>
+        <w:rPr>
+          <w:rFonts w:cs="Arial" w:hint="eastAsia"/>
+          <w:rtl/>
+        </w:rPr>
+        <w:t>ر</w:t>
+      </w:r>
+      <w:r>
+        <w:rPr>
+          <w:rFonts w:cs="Arial" w:hint="cs"/>
+          <w:rtl/>
+        </w:rPr>
+        <w:t>ی</w:t>
+      </w:r>
+      <w:r>
+        <w:rPr>
+          <w:rFonts w:cs="Arial" w:hint="eastAsia"/>
+          <w:rtl/>
+        </w:rPr>
+        <w:t>ت</w:t>
+      </w:r>
+      <w:r>
+        <w:rPr>
+          <w:rFonts w:cs="Arial"/>
+          <w:rtl/>
+        </w:rPr>
+        <w:t xml:space="preserve"> دستگاه ها</w:t>
+      </w:r>
+      <w:r>
+        <w:rPr>
+          <w:rFonts w:cs="Arial" w:hint="cs"/>
+          <w:rtl/>
+        </w:rPr>
+        <w:t>ی</w:t>
+      </w:r>
+      <w:r>
+        <w:rPr>
+          <w:rFonts w:cs="Arial"/>
+          <w:rtl/>
+        </w:rPr>
+        <w:t xml:space="preserve"> ورود</w:t>
+      </w:r>
+      <w:r>
+        <w:rPr>
+          <w:rFonts w:cs="Arial" w:hint="cs"/>
+          <w:rtl/>
+        </w:rPr>
+        <w:t>ی</w:t>
+      </w:r>
+      <w:r>
+        <w:rPr>
+          <w:rFonts w:cs="Arial"/>
+          <w:rtl/>
+        </w:rPr>
+        <w:t>/خروج</w:t>
+      </w:r>
+      <w:r>
+        <w:rPr>
+          <w:rFonts w:cs="Arial" w:hint="cs"/>
+          <w:rtl/>
+        </w:rPr>
+        <w:t>ی</w:t>
+      </w:r>
+    </w:p>
+    <w:p>
+      <w:pPr>
+        <w:bidi/>
+        <w:rPr>
+          <w:rFonts w:cs="Arial"/>
+          <w:rtl/>
+        </w:rPr>
+      </w:pPr>
+    </w:p>
+    <w:p>
+      <w:pPr>
+        <w:bidi/>
+        <w:rPr>
+          <w:rFonts w:cs="Arial"/>
+          <w:rtl/>
+        </w:rPr>
+      </w:pPr>
+      <w:r>
+        <w:rPr>
+          <w:rFonts w:cs="Arial" w:hint="eastAsia"/>
+          <w:rtl/>
+        </w:rPr>
+        <w:t>س</w:t>
+      </w:r>
+      <w:r>
+        <w:rPr>
+          <w:rFonts w:cs="Arial" w:hint="cs"/>
+          <w:rtl/>
+        </w:rPr>
+        <w:t>ی</w:t>
+      </w:r>
+      <w:r>
+        <w:rPr>
+          <w:rFonts w:cs="Arial" w:hint="eastAsia"/>
+          <w:rtl/>
+        </w:rPr>
+        <w:t>ستم</w:t>
+      </w:r>
+      <w:r>
+        <w:rPr>
+          <w:rFonts w:cs="Arial"/>
+          <w:rtl/>
+        </w:rPr>
+        <w:t xml:space="preserve"> عامل مجموعه نرم افزارها</w:t>
+      </w:r>
+      <w:r>
+        <w:rPr>
+          <w:rFonts w:cs="Arial" w:hint="cs"/>
+          <w:rtl/>
+        </w:rPr>
+        <w:t>یی</w:t>
+      </w:r>
+      <w:r>
+        <w:rPr>
+          <w:rFonts w:cs="Arial"/>
+          <w:rtl/>
+        </w:rPr>
+        <w:t xml:space="preserve"> است که برا</w:t>
+      </w:r>
+      <w:r>
+        <w:rPr>
+          <w:rFonts w:cs="Arial" w:hint="cs"/>
+          <w:rtl/>
+        </w:rPr>
+        <w:t>ی</w:t>
+      </w:r>
+      <w:r>
+        <w:rPr>
+          <w:rFonts w:cs="Arial"/>
+          <w:rtl/>
+        </w:rPr>
+        <w:t xml:space="preserve"> مد</w:t>
+      </w:r>
+      <w:r>
+        <w:rPr>
+          <w:rFonts w:cs="Arial" w:hint="cs"/>
+          <w:rtl/>
+        </w:rPr>
+        <w:t>ی</w:t>
+      </w:r>
+      <w:r>
+        <w:rPr>
+          <w:rFonts w:cs="Arial" w:hint="eastAsia"/>
+          <w:rtl/>
+        </w:rPr>
+        <w:t>ر</w:t>
+      </w:r>
+      <w:r>
+        <w:rPr>
+          <w:rFonts w:cs="Arial" w:hint="cs"/>
+          <w:rtl/>
+        </w:rPr>
+        <w:t>ی</w:t>
+      </w:r>
+      <w:r>
+        <w:rPr>
+          <w:rFonts w:cs="Arial" w:hint="eastAsia"/>
+          <w:rtl/>
+        </w:rPr>
+        <w:t>ت</w:t>
+      </w:r>
+      <w:r>
+        <w:rPr>
+          <w:rFonts w:cs="Arial"/>
+          <w:rtl/>
+        </w:rPr>
+        <w:t xml:space="preserve"> و کنترل </w:t>
+      </w:r>
+      <w:r>
+        <w:rPr>
+          <w:rFonts w:cs="Arial" w:hint="cs"/>
+          <w:rtl/>
+        </w:rPr>
+        <w:t>ی</w:t>
+      </w:r>
+      <w:r>
+        <w:rPr>
+          <w:rFonts w:cs="Arial" w:hint="eastAsia"/>
+          <w:rtl/>
+        </w:rPr>
+        <w:t>ک</w:t>
+      </w:r>
+      <w:r>
+        <w:rPr>
+          <w:rFonts w:cs="Arial"/>
+          <w:rtl/>
+        </w:rPr>
+        <w:t xml:space="preserve"> س</w:t>
+      </w:r>
+      <w:r>
+        <w:rPr>
+          <w:rFonts w:cs="Arial" w:hint="cs"/>
+          <w:rtl/>
+        </w:rPr>
+        <w:t>ی</w:t>
+      </w:r>
+      <w:r>
+        <w:rPr>
+          <w:rFonts w:cs="Arial" w:hint="eastAsia"/>
+          <w:rtl/>
+        </w:rPr>
+        <w:t>ستم</w:t>
+      </w:r>
+      <w:r>
+        <w:rPr>
+          <w:rFonts w:cs="Arial"/>
+          <w:rtl/>
+        </w:rPr>
+        <w:t xml:space="preserve"> را</w:t>
+      </w:r>
+      <w:r>
+        <w:rPr>
+          <w:rFonts w:cs="Arial" w:hint="cs"/>
+          <w:rtl/>
+        </w:rPr>
+        <w:t>ی</w:t>
+      </w:r>
+      <w:r>
+        <w:rPr>
+          <w:rFonts w:cs="Arial" w:hint="eastAsia"/>
+          <w:rtl/>
+        </w:rPr>
+        <w:t>انه</w:t>
+      </w:r>
+      <w:r>
+        <w:rPr>
+          <w:rFonts w:cs="Arial"/>
+          <w:rtl/>
+        </w:rPr>
+        <w:t xml:space="preserve"> ا</w:t>
+      </w:r>
+      <w:r>
+        <w:rPr>
+          <w:rFonts w:cs="Arial" w:hint="cs"/>
+          <w:rtl/>
+        </w:rPr>
+        <w:t>ی</w:t>
+      </w:r>
+      <w:r>
+        <w:rPr>
+          <w:rFonts w:cs="Arial"/>
+          <w:rtl/>
+        </w:rPr>
+        <w:t xml:space="preserve"> استفاده م</w:t>
+      </w:r>
+      <w:r>
+        <w:rPr>
+          <w:rFonts w:cs="Arial" w:hint="cs"/>
+          <w:rtl/>
+        </w:rPr>
+        <w:t>ی</w:t>
+      </w:r>
+      <w:r>
+        <w:rPr>
+          <w:rFonts w:cs="Arial"/>
+          <w:rtl/>
+        </w:rPr>
+        <w:t xml:space="preserve"> شود. ا</w:t>
+      </w:r>
+      <w:r>
+        <w:rPr>
+          <w:rFonts w:cs="Arial" w:hint="cs"/>
+          <w:rtl/>
+        </w:rPr>
+        <w:t>ی</w:t>
+      </w:r>
+      <w:r>
+        <w:rPr>
+          <w:rFonts w:cs="Arial" w:hint="eastAsia"/>
+          <w:rtl/>
+        </w:rPr>
+        <w:t>ن</w:t>
+      </w:r>
+      <w:r>
+        <w:rPr>
+          <w:rFonts w:cs="Arial"/>
+          <w:rtl/>
+        </w:rPr>
+        <w:t xml:space="preserve"> شامل موارد ز</w:t>
+      </w:r>
+      <w:r>
+        <w:rPr>
+          <w:rFonts w:cs="Arial" w:hint="cs"/>
+          <w:rtl/>
+        </w:rPr>
+        <w:t>ی</w:t>
+      </w:r>
+      <w:r>
+        <w:rPr>
+          <w:rFonts w:cs="Arial" w:hint="eastAsia"/>
+          <w:rtl/>
+        </w:rPr>
+        <w:t>ر</w:t>
+      </w:r>
+      <w:r>
+        <w:rPr>
+          <w:rFonts w:cs="Arial"/>
+          <w:rtl/>
+        </w:rPr>
+        <w:t xml:space="preserve"> است</w:t>
+      </w:r>
+      <w:r>
+        <w:rPr>
+          <w:rFonts w:cs="Arial"/>
+        </w:rPr>
+        <w:t>:</w:t>
+      </w:r>
+    </w:p>
+    <w:p>
+      <w:pPr>
+        <w:pStyle w:val="ListParagraph"/>
+        <w:numPr>
+          <w:ilvl w:val="0"/>
+          <w:numId w:val="25"/>
+        </w:numPr>
+        <w:bidi/>
+        <w:rPr>
+          <w:rFonts w:cs="Arial"/>
+          <w:rtl/>
+        </w:rPr>
+      </w:pPr>
+      <w:r>
+        <w:rPr>
+          <w:rFonts w:cs="Arial" w:hint="eastAsia"/>
+          <w:rtl/>
+        </w:rPr>
+        <w:t>هسته</w:t>
+      </w:r>
+    </w:p>
+    <w:p>
+      <w:pPr>
+        <w:pStyle w:val="ListParagraph"/>
+        <w:numPr>
+          <w:ilvl w:val="0"/>
+          <w:numId w:val="25"/>
+        </w:numPr>
+        <w:bidi/>
+        <w:rPr>
+          <w:rFonts w:cs="Arial"/>
+          <w:rtl/>
+        </w:rPr>
+      </w:pPr>
+      <w:r>
+        <w:rPr>
+          <w:rFonts w:cs="Arial" w:hint="eastAsia"/>
+          <w:rtl/>
+        </w:rPr>
+        <w:t>کتابخانه</w:t>
+      </w:r>
+      <w:r>
+        <w:rPr>
+          <w:rFonts w:cs="Arial"/>
+          <w:rtl/>
+        </w:rPr>
+        <w:t xml:space="preserve"> ها</w:t>
+      </w:r>
+      <w:r>
+        <w:rPr>
+          <w:rFonts w:cs="Arial" w:hint="cs"/>
+          <w:rtl/>
+        </w:rPr>
+        <w:t>ی</w:t>
+      </w:r>
+      <w:r>
+        <w:rPr>
+          <w:rFonts w:cs="Arial"/>
+          <w:rtl/>
+        </w:rPr>
+        <w:t xml:space="preserve"> نرم افزار</w:t>
+      </w:r>
+      <w:r>
+        <w:rPr>
+          <w:rFonts w:cs="Arial" w:hint="cs"/>
+          <w:rtl/>
+        </w:rPr>
+        <w:t>ی</w:t>
+      </w:r>
+    </w:p>
+    <w:p>
+      <w:pPr>
+        <w:pStyle w:val="ListParagraph"/>
+        <w:numPr>
+          <w:ilvl w:val="0"/>
+          <w:numId w:val="25"/>
+        </w:numPr>
+        <w:bidi/>
+        <w:rPr>
+          <w:rFonts w:cs="Arial"/>
+          <w:rtl/>
+        </w:rPr>
+      </w:pPr>
+      <w:r>
+        <w:rPr>
+          <w:rFonts w:cs="Arial" w:hint="eastAsia"/>
+          <w:rtl/>
+        </w:rPr>
+        <w:t>ابزارها</w:t>
+      </w:r>
+      <w:r>
+        <w:rPr>
+          <w:rFonts w:cs="Arial" w:hint="cs"/>
+          <w:rtl/>
+        </w:rPr>
+        <w:t>ی</w:t>
+      </w:r>
+      <w:r>
+        <w:rPr>
+          <w:rFonts w:cs="Arial"/>
+          <w:rtl/>
+        </w:rPr>
+        <w:t xml:space="preserve"> خط فرمان</w:t>
+      </w:r>
+    </w:p>
+    <w:p>
+      <w:pPr>
+        <w:pStyle w:val="ListParagraph"/>
+        <w:numPr>
+          <w:ilvl w:val="0"/>
+          <w:numId w:val="25"/>
+        </w:numPr>
+        <w:bidi/>
+        <w:rPr>
+          <w:rFonts w:cs="Arial"/>
+          <w:rtl/>
+        </w:rPr>
+      </w:pPr>
+      <w:r>
+        <w:rPr>
+          <w:rFonts w:cs="Arial" w:hint="eastAsia"/>
+          <w:rtl/>
+        </w:rPr>
+        <w:t>رابط</w:t>
+      </w:r>
+      <w:r>
+        <w:rPr>
+          <w:rFonts w:cs="Arial"/>
+          <w:rtl/>
+        </w:rPr>
+        <w:t xml:space="preserve"> کاربر</w:t>
+      </w:r>
+      <w:r>
+        <w:rPr>
+          <w:rFonts w:cs="Arial" w:hint="cs"/>
+          <w:rtl/>
+        </w:rPr>
+        <w:t>ی</w:t>
+      </w:r>
+      <w:r>
+        <w:rPr>
+          <w:rFonts w:cs="Arial"/>
+          <w:rtl/>
+        </w:rPr>
+        <w:t xml:space="preserve"> گراف</w:t>
+      </w:r>
+      <w:r>
+        <w:rPr>
+          <w:rFonts w:cs="Arial" w:hint="cs"/>
+          <w:rtl/>
+        </w:rPr>
+        <w:t>ی</w:t>
+      </w:r>
+      <w:r>
+        <w:rPr>
+          <w:rFonts w:cs="Arial" w:hint="eastAsia"/>
+          <w:rtl/>
+        </w:rPr>
+        <w:t>ک</w:t>
+      </w:r>
+      <w:r>
+        <w:rPr>
+          <w:rFonts w:cs="Arial" w:hint="cs"/>
+          <w:rtl/>
+        </w:rPr>
+        <w:t>ی</w:t>
+      </w:r>
+      <w:r>
+        <w:rPr>
+          <w:rFonts w:cs="Arial"/>
+        </w:rPr>
+        <w:t xml:space="preserve"> (GUI)</w:t>
+      </w:r>
+    </w:p>
+    <w:p>
+      <w:pPr>
+        <w:bidi/>
+        <w:rPr>
+          <w:rFonts w:cs="Arial"/>
+          <w:rtl/>
+        </w:rPr>
+      </w:pPr>
+    </w:p>
+    <w:p>
+      <w:pPr>
+        <w:bidi/>
+        <w:rPr>
+          <w:rFonts w:cs="Arial"/>
+          <w:b/>
+          <w:bCs/>
+          <w:color w:val="FF0000"/>
+          <w:rtl/>
+        </w:rPr>
+      </w:pPr>
+      <w:r>
+        <w:rPr>
+          <w:rFonts w:cs="Arial" w:hint="eastAsia"/>
+          <w:b/>
+          <w:bCs/>
+          <w:color w:val="FF0000"/>
+          <w:rtl/>
+        </w:rPr>
+        <w:t>آ</w:t>
+      </w:r>
+      <w:r>
+        <w:rPr>
+          <w:rFonts w:cs="Arial" w:hint="cs"/>
+          <w:b/>
+          <w:bCs/>
+          <w:color w:val="FF0000"/>
+          <w:rtl/>
+        </w:rPr>
+        <w:t>ی</w:t>
+      </w:r>
+      <w:r>
+        <w:rPr>
+          <w:rFonts w:cs="Arial" w:hint="eastAsia"/>
+          <w:b/>
+          <w:bCs/>
+          <w:color w:val="FF0000"/>
+          <w:rtl/>
+        </w:rPr>
+        <w:t>ا</w:t>
+      </w:r>
+      <w:r>
+        <w:rPr>
+          <w:rFonts w:cs="Arial"/>
+          <w:b/>
+          <w:bCs/>
+          <w:color w:val="FF0000"/>
+          <w:rtl/>
+        </w:rPr>
         <w:t xml:space="preserve"> ل</w:t>
       </w:r>
       <w:r>
         <w:rPr>
           <w:rFonts w:cs="Arial" w:hint="cs"/>
-          <w:rtl/>
-        </w:rPr>
-        <w:t>ی</w:t>
-      </w:r>
-      <w:r>
-        <w:rPr>
-          <w:rFonts w:cs="Arial" w:hint="eastAsia"/>
+          <w:b/>
+          <w:bCs/>
+          <w:color w:val="FF0000"/>
+          <w:rtl/>
+        </w:rPr>
+        <w:t>ی</w:t>
+      </w:r>
+      <w:r>
+        <w:rPr>
+          <w:rFonts w:cs="Arial" w:hint="eastAsia"/>
+          <w:b/>
+          <w:bCs/>
+          <w:color w:val="FF0000"/>
           <w:rtl/>
         </w:rPr>
         <w:t>نوکس</w:t>
@@ -801,20 +1798,29 @@
       <w:r>
         <w:rPr>
           <w:rFonts w:cs="Arial"/>
-          <w:rtl/>
-        </w:rPr>
-        <w:t xml:space="preserve"> فقط </w:t>
-      </w:r>
-      <w:r>
-        <w:rPr>
-          <w:rFonts w:cs="Arial" w:hint="cs"/>
-          <w:rtl/>
-        </w:rPr>
-        <w:t>ی</w:t>
-      </w:r>
-      <w:r>
-        <w:rPr>
-          <w:rFonts w:cs="Arial" w:hint="eastAsia"/>
+          <w:b/>
+          <w:bCs/>
+          <w:color w:val="FF0000"/>
+          <w:rtl/>
+        </w:rPr>
+        <w:t xml:space="preserve"> </w:t>
+      </w:r>
+      <w:r>
+        <w:rPr>
+          <w:rFonts w:cs="Arial" w:hint="cs"/>
+          <w:b/>
+          <w:bCs/>
+          <w:color w:val="FF0000"/>
+          <w:rtl/>
+        </w:rPr>
+        <w:t>ی</w:t>
+      </w:r>
+      <w:r>
+        <w:rPr>
+          <w:rFonts w:cs="Arial" w:hint="eastAsia"/>
+          <w:b/>
+          <w:bCs/>
+          <w:color w:val="FF0000"/>
           <w:rtl/>
         </w:rPr>
         <w:t>ک</w:t>
@@ -822,27 +1828,39 @@
       <w:r>
         <w:rPr>
           <w:rFonts w:cs="Arial"/>
-          <w:rtl/>
-        </w:rPr>
-        <w:t xml:space="preserve"> هسته است، نه </w:t>
-      </w:r>
-      <w:r>
-        <w:rPr>
-          <w:rFonts w:cs="Arial" w:hint="cs"/>
-          <w:rtl/>
-        </w:rPr>
-        <w:t>ی</w:t>
-      </w:r>
-      <w:r>
-        <w:rPr>
-          <w:rFonts w:cs="Arial" w:hint="eastAsia"/>
-          <w:rtl/>
-        </w:rPr>
-        <w:t>ک</w:t>
-      </w:r>
-      <w:r>
-        <w:rPr>
-          <w:rFonts w:cs="Arial"/>
+          <w:b/>
+          <w:bCs/>
+          <w:color w:val="FF0000"/>
+          <w:rtl/>
+        </w:rPr>
+        <w:t xml:space="preserve"> هسته </w:t>
+      </w:r>
+      <w:r>
+        <w:rPr>
+          <w:rFonts w:cs="Arial" w:hint="cs"/>
+          <w:b/>
+          <w:bCs/>
+          <w:color w:val="FF0000"/>
+          <w:rtl/>
+        </w:rPr>
+        <w:t>ی</w:t>
+      </w:r>
+      <w:r>
+        <w:rPr>
+          <w:rFonts w:cs="Arial" w:hint="eastAsia"/>
+          <w:b/>
+          <w:bCs/>
+          <w:color w:val="FF0000"/>
+          <w:rtl/>
+        </w:rPr>
+        <w:t>ا</w:t>
+      </w:r>
+      <w:r>
+        <w:rPr>
+          <w:rFonts w:cs="Arial"/>
+          <w:b/>
+          <w:bCs/>
+          <w:color w:val="FF0000"/>
           <w:rtl/>
         </w:rPr>
         <w:t xml:space="preserve"> س</w:t>
@@ -850,13 +1868,19 @@
       <w:r>
         <w:rPr>
           <w:rFonts w:cs="Arial" w:hint="cs"/>
-          <w:rtl/>
-        </w:rPr>
-        <w:t>ی</w:t>
-      </w:r>
-      <w:r>
-        <w:rPr>
-          <w:rFonts w:cs="Arial" w:hint="eastAsia"/>
+          <w:b/>
+          <w:bCs/>
+          <w:color w:val="FF0000"/>
+          <w:rtl/>
+        </w:rPr>
+        <w:t>ی</w:t>
+      </w:r>
+      <w:r>
+        <w:rPr>
+          <w:rFonts w:cs="Arial" w:hint="eastAsia"/>
+          <w:b/>
+          <w:bCs/>
+          <w:color w:val="FF0000"/>
           <w:rtl/>
         </w:rPr>
         <w:t>ستم</w:t>
@@ -864,350 +1888,51 @@
       <w:r>
         <w:rPr>
           <w:rFonts w:cs="Arial"/>
-          <w:rtl/>
-        </w:rPr>
-        <w:t xml:space="preserve"> عامل. با ا</w:t>
-      </w:r>
-      <w:r>
-        <w:rPr>
-          <w:rFonts w:cs="Arial" w:hint="cs"/>
-          <w:rtl/>
-        </w:rPr>
-        <w:t>ی</w:t>
-      </w:r>
-      <w:r>
-        <w:rPr>
-          <w:rFonts w:cs="Arial" w:hint="eastAsia"/>
-          <w:rtl/>
-        </w:rPr>
-        <w:t>ن</w:t>
-      </w:r>
-      <w:r>
-        <w:rPr>
-          <w:rFonts w:cs="Arial"/>
-          <w:rtl/>
-        </w:rPr>
-        <w:t xml:space="preserve"> حال، اصطلاح ل</w:t>
-      </w:r>
-      <w:r>
-        <w:rPr>
-          <w:rFonts w:cs="Arial" w:hint="cs"/>
-          <w:rtl/>
-        </w:rPr>
-        <w:t>ی</w:t>
-      </w:r>
-      <w:r>
-        <w:rPr>
-          <w:rFonts w:cs="Arial" w:hint="eastAsia"/>
-          <w:rtl/>
-        </w:rPr>
-        <w:t>نوکس</w:t>
-      </w:r>
-      <w:r>
-        <w:rPr>
-          <w:rFonts w:cs="Arial"/>
-          <w:rtl/>
-        </w:rPr>
-        <w:t xml:space="preserve"> اغلب به </w:t>
-      </w:r>
-      <w:r>
-        <w:rPr>
-          <w:rFonts w:cs="Arial" w:hint="cs"/>
-          <w:rtl/>
-        </w:rPr>
-        <w:t>ی</w:t>
-      </w:r>
-      <w:r>
-        <w:rPr>
-          <w:rFonts w:cs="Arial" w:hint="eastAsia"/>
-          <w:rtl/>
-        </w:rPr>
-        <w:t>ک</w:t>
-      </w:r>
-      <w:r>
-        <w:rPr>
-          <w:rFonts w:cs="Arial"/>
-          <w:rtl/>
-        </w:rPr>
-        <w:t xml:space="preserve"> س</w:t>
-      </w:r>
-      <w:r>
-        <w:rPr>
-          <w:rFonts w:cs="Arial" w:hint="cs"/>
-          <w:rtl/>
-        </w:rPr>
-        <w:t>ی</w:t>
-      </w:r>
-      <w:r>
-        <w:rPr>
-          <w:rFonts w:cs="Arial" w:hint="eastAsia"/>
-          <w:rtl/>
-        </w:rPr>
-        <w:t>ستم</w:t>
-      </w:r>
-      <w:r>
-        <w:rPr>
-          <w:rFonts w:cs="Arial"/>
-          <w:rtl/>
-        </w:rPr>
-        <w:t xml:space="preserve"> عامل کامل اطلاق م</w:t>
-      </w:r>
-      <w:r>
-        <w:rPr>
-          <w:rFonts w:cs="Arial" w:hint="cs"/>
-          <w:rtl/>
-        </w:rPr>
-        <w:t>ی</w:t>
-      </w:r>
-      <w:r>
-        <w:rPr>
-          <w:rFonts w:cs="Arial"/>
-          <w:rtl/>
-        </w:rPr>
-        <w:t xml:space="preserve"> شود که شامل پوسته (مانند </w:t>
-      </w:r>
-      <w:r>
-        <w:t>bash</w:t>
-      </w:r>
-      <w:r>
-        <w:rPr>
-          <w:rFonts w:cs="Arial"/>
-          <w:rtl/>
-        </w:rPr>
-        <w:t>) و خط فرمان و/</w:t>
-      </w:r>
-      <w:r>
-        <w:rPr>
-          <w:rFonts w:cs="Arial" w:hint="cs"/>
-          <w:rtl/>
-        </w:rPr>
-        <w:t>ی</w:t>
-      </w:r>
-      <w:r>
-        <w:rPr>
-          <w:rFonts w:cs="Arial" w:hint="eastAsia"/>
-          <w:rtl/>
-        </w:rPr>
-        <w:t>ا</w:t>
-      </w:r>
-      <w:r>
-        <w:rPr>
-          <w:rFonts w:cs="Arial"/>
-          <w:rtl/>
-        </w:rPr>
-        <w:t xml:space="preserve"> ابزارها</w:t>
-      </w:r>
-      <w:r>
-        <w:rPr>
-          <w:rFonts w:cs="Arial" w:hint="cs"/>
-          <w:rtl/>
-        </w:rPr>
-        <w:t>ی</w:t>
-      </w:r>
-      <w:r>
-        <w:rPr>
-          <w:rFonts w:cs="Arial"/>
-          <w:rtl/>
-        </w:rPr>
-        <w:t xml:space="preserve"> رابط کاربر</w:t>
-      </w:r>
-      <w:r>
-        <w:rPr>
-          <w:rFonts w:cs="Arial" w:hint="cs"/>
-          <w:rtl/>
-        </w:rPr>
-        <w:t>ی</w:t>
-      </w:r>
-      <w:r>
-        <w:rPr>
-          <w:rFonts w:cs="Arial"/>
-          <w:rtl/>
-        </w:rPr>
-        <w:t xml:space="preserve"> گراف</w:t>
-      </w:r>
-      <w:r>
-        <w:rPr>
-          <w:rFonts w:cs="Arial" w:hint="cs"/>
-          <w:rtl/>
-        </w:rPr>
-        <w:t>ی</w:t>
-      </w:r>
-      <w:r>
-        <w:rPr>
-          <w:rFonts w:cs="Arial" w:hint="eastAsia"/>
-          <w:rtl/>
-        </w:rPr>
-        <w:t>ک</w:t>
-      </w:r>
-      <w:r>
-        <w:rPr>
-          <w:rFonts w:cs="Arial" w:hint="cs"/>
-          <w:rtl/>
-        </w:rPr>
-        <w:t>ی</w:t>
-      </w:r>
-      <w:r>
-        <w:rPr>
-          <w:rFonts w:cs="Arial"/>
-          <w:rtl/>
-        </w:rPr>
-        <w:t xml:space="preserve"> برا</w:t>
-      </w:r>
-      <w:r>
-        <w:rPr>
-          <w:rFonts w:cs="Arial" w:hint="cs"/>
-          <w:rtl/>
-        </w:rPr>
-        <w:t>ی</w:t>
-      </w:r>
-      <w:r>
-        <w:rPr>
-          <w:rFonts w:cs="Arial"/>
-          <w:rtl/>
-        </w:rPr>
-        <w:t xml:space="preserve"> کنترل س</w:t>
-      </w:r>
-      <w:r>
-        <w:rPr>
-          <w:rFonts w:cs="Arial" w:hint="cs"/>
-          <w:rtl/>
-        </w:rPr>
-        <w:t>ی</w:t>
-      </w:r>
-      <w:r>
-        <w:rPr>
-          <w:rFonts w:cs="Arial" w:hint="eastAsia"/>
-          <w:rtl/>
-        </w:rPr>
-        <w:t>ستم</w:t>
-      </w:r>
-      <w:r>
-        <w:rPr>
-          <w:rFonts w:cs="Arial"/>
-          <w:rtl/>
-        </w:rPr>
-        <w:t xml:space="preserve"> است. اصطلاح فن</w:t>
-      </w:r>
-      <w:r>
-        <w:rPr>
-          <w:rFonts w:cs="Arial" w:hint="cs"/>
-          <w:rtl/>
-        </w:rPr>
-        <w:t>ی</w:t>
-      </w:r>
-      <w:r>
-        <w:rPr>
-          <w:rFonts w:cs="Arial"/>
-          <w:rtl/>
-        </w:rPr>
-        <w:t xml:space="preserve"> صح</w:t>
-      </w:r>
-      <w:r>
-        <w:rPr>
-          <w:rFonts w:cs="Arial" w:hint="cs"/>
-          <w:rtl/>
-        </w:rPr>
-        <w:t>ی</w:t>
-      </w:r>
-      <w:r>
-        <w:rPr>
-          <w:rFonts w:cs="Arial" w:hint="eastAsia"/>
-          <w:rtl/>
-        </w:rPr>
-        <w:t>ح</w:t>
-      </w:r>
-      <w:r>
-        <w:rPr>
-          <w:rFonts w:cs="Arial"/>
-          <w:rtl/>
-        </w:rPr>
-        <w:t xml:space="preserve"> برا</w:t>
-      </w:r>
-      <w:r>
-        <w:rPr>
-          <w:rFonts w:cs="Arial" w:hint="cs"/>
-          <w:rtl/>
-        </w:rPr>
-        <w:t>ی</w:t>
-      </w:r>
-      <w:r>
-        <w:rPr>
-          <w:rFonts w:cs="Arial"/>
-          <w:rtl/>
-        </w:rPr>
-        <w:t xml:space="preserve"> ا</w:t>
-      </w:r>
-      <w:r>
-        <w:rPr>
-          <w:rFonts w:cs="Arial" w:hint="cs"/>
-          <w:rtl/>
-        </w:rPr>
-        <w:t>ی</w:t>
-      </w:r>
-      <w:r>
-        <w:rPr>
-          <w:rFonts w:cs="Arial" w:hint="eastAsia"/>
-          <w:rtl/>
-        </w:rPr>
-        <w:t>ن</w:t>
-      </w:r>
-      <w:r>
-        <w:rPr>
-          <w:rFonts w:cs="Arial"/>
-          <w:rtl/>
-        </w:rPr>
-        <w:t xml:space="preserve"> س</w:t>
-      </w:r>
-      <w:r>
-        <w:rPr>
-          <w:rFonts w:cs="Arial" w:hint="cs"/>
-          <w:rtl/>
-        </w:rPr>
-        <w:t>ی</w:t>
-      </w:r>
-      <w:r>
-        <w:rPr>
-          <w:rFonts w:cs="Arial" w:hint="eastAsia"/>
-          <w:rtl/>
-        </w:rPr>
-        <w:t>ستم</w:t>
-      </w:r>
-      <w:r>
-        <w:rPr>
-          <w:rFonts w:cs="Arial"/>
-          <w:rtl/>
-        </w:rPr>
-        <w:t xml:space="preserve"> عامل </w:t>
-      </w:r>
-      <w:r>
-        <w:rPr>
-          <w:rFonts w:cs="Arial" w:hint="cs"/>
-          <w:rtl/>
-        </w:rPr>
-        <w:t xml:space="preserve">، </w:t>
-      </w:r>
+          <w:b/>
+          <w:bCs/>
+          <w:color w:val="FF0000"/>
+          <w:rtl/>
+        </w:rPr>
+        <w:t xml:space="preserve"> عامل است؟</w:t>
+      </w:r>
+    </w:p>
+    <w:p>
+      <w:pPr>
+        <w:bidi/>
+        <w:rPr>
+          <w:rFonts w:cs="Arial"/>
+          <w:rtl/>
+        </w:rPr>
+      </w:pPr>
       <w:bookmarkStart w:id="0" w:name="_GoBack"/>
       <w:bookmarkEnd w:id="0"/>
       <w:r>
         <w:rPr>
-          <w:rFonts w:cs="Arial"/>
-          <w:rtl/>
-        </w:rPr>
-        <w:t xml:space="preserve"> توز</w:t>
-      </w:r>
-      <w:r>
-        <w:rPr>
-          <w:rFonts w:cs="Arial" w:hint="cs"/>
-          <w:rtl/>
-        </w:rPr>
-        <w:t>ی</w:t>
-      </w:r>
-      <w:r>
-        <w:rPr>
-          <w:rFonts w:cs="Arial" w:hint="eastAsia"/>
-          <w:rtl/>
-        </w:rPr>
-        <w:t>ع</w:t>
+          <w:rFonts w:cs="Arial" w:hint="eastAsia"/>
+          <w:rtl/>
+        </w:rPr>
+        <w:t>از</w:t>
+      </w:r>
+      <w:r>
+        <w:rPr>
+          <w:rFonts w:cs="Arial"/>
+          <w:rtl/>
+        </w:rPr>
+        <w:t xml:space="preserve"> نظر فن</w:t>
+      </w:r>
+      <w:r>
+        <w:rPr>
+          <w:rFonts w:cs="Arial" w:hint="cs"/>
+          <w:rtl/>
+        </w:rPr>
+        <w:t>ی</w:t>
+      </w:r>
+      <w:r>
+        <w:rPr>
+          <w:rFonts w:cs="Arial" w:hint="eastAsia"/>
+          <w:rtl/>
+        </w:rPr>
+        <w:t>،</w:t>
       </w:r>
       <w:r>
         <w:rPr>
@@ -1235,56 +1960,77 @@
           <w:rFonts w:cs="Arial"/>
           <w:rtl/>
         </w:rPr>
-        <w:t xml:space="preserve"> است. نمونه ها</w:t>
-      </w:r>
-      <w:r>
-        <w:rPr>
-          <w:rFonts w:cs="Arial" w:hint="cs"/>
-          <w:rtl/>
-        </w:rPr>
-        <w:t>یی</w:t>
-      </w:r>
-      <w:r>
-        <w:rPr>
-          <w:rFonts w:cs="Arial"/>
-          <w:rtl/>
-        </w:rPr>
-        <w:t xml:space="preserve"> از توز</w:t>
-      </w:r>
-      <w:r>
-        <w:rPr>
-          <w:rFonts w:cs="Arial" w:hint="cs"/>
-          <w:rtl/>
-        </w:rPr>
-        <w:t>ی</w:t>
-      </w:r>
-      <w:r>
-        <w:rPr>
-          <w:rFonts w:cs="Arial" w:hint="eastAsia"/>
-          <w:rtl/>
-        </w:rPr>
-        <w:t>ع</w:t>
-      </w:r>
-      <w:r>
-        <w:rPr>
-          <w:rFonts w:cs="Arial"/>
-          <w:rtl/>
-        </w:rPr>
-        <w:t xml:space="preserve"> ها</w:t>
-      </w:r>
-      <w:r>
-        <w:rPr>
-          <w:rFonts w:cs="Arial" w:hint="cs"/>
-          <w:rtl/>
-        </w:rPr>
-        <w:t>ی</w:t>
-      </w:r>
-      <w:r>
-        <w:rPr>
-          <w:rFonts w:cs="Arial"/>
-          <w:rtl/>
-        </w:rPr>
-        <w:t xml:space="preserve"> محبوب ل</w:t>
+        <w:t xml:space="preserve"> فقط </w:t>
+      </w:r>
+      <w:r>
+        <w:rPr>
+          <w:rFonts w:cs="Arial" w:hint="cs"/>
+          <w:rtl/>
+        </w:rPr>
+        <w:t>ی</w:t>
+      </w:r>
+      <w:r>
+        <w:rPr>
+          <w:rFonts w:cs="Arial" w:hint="eastAsia"/>
+          <w:rtl/>
+        </w:rPr>
+        <w:t>ک</w:t>
+      </w:r>
+      <w:r>
+        <w:rPr>
+          <w:rFonts w:cs="Arial"/>
+          <w:rtl/>
+        </w:rPr>
+        <w:t xml:space="preserve"> هسته است. با ا</w:t>
+      </w:r>
+      <w:r>
+        <w:rPr>
+          <w:rFonts w:cs="Arial" w:hint="cs"/>
+          <w:rtl/>
+        </w:rPr>
+        <w:t>ی</w:t>
+      </w:r>
+      <w:r>
+        <w:rPr>
+          <w:rFonts w:cs="Arial" w:hint="eastAsia"/>
+          <w:rtl/>
+        </w:rPr>
+        <w:t>ن</w:t>
+      </w:r>
+      <w:r>
+        <w:rPr>
+          <w:rFonts w:cs="Arial"/>
+          <w:rtl/>
+        </w:rPr>
+        <w:t xml:space="preserve"> حال، بس</w:t>
+      </w:r>
+      <w:r>
+        <w:rPr>
+          <w:rFonts w:cs="Arial" w:hint="cs"/>
+          <w:rtl/>
+        </w:rPr>
+        <w:t>ی</w:t>
+      </w:r>
+      <w:r>
+        <w:rPr>
+          <w:rFonts w:cs="Arial" w:hint="eastAsia"/>
+          <w:rtl/>
+        </w:rPr>
+        <w:t>ار</w:t>
+      </w:r>
+      <w:r>
+        <w:rPr>
+          <w:rFonts w:cs="Arial" w:hint="cs"/>
+          <w:rtl/>
+        </w:rPr>
+        <w:t>ی</w:t>
+      </w:r>
+      <w:r>
+        <w:rPr>
+          <w:rFonts w:cs="Arial"/>
+          <w:rtl/>
+        </w:rPr>
+        <w:t xml:space="preserve"> از مردم اصطلاح "ل</w:t>
       </w:r>
       <w:r>
         <w:rPr>
@@ -1305,28 +2051,110 @@
           <w:rFonts w:cs="Arial"/>
           <w:rtl/>
         </w:rPr>
-        <w:t xml:space="preserve"> شامل اوبونتو، رد هت و دب</w:t>
-      </w:r>
-      <w:r>
-        <w:rPr>
-          <w:rFonts w:cs="Arial" w:hint="cs"/>
-          <w:rtl/>
-        </w:rPr>
-        <w:t>ی</w:t>
-      </w:r>
-      <w:r>
-        <w:rPr>
-          <w:rFonts w:cs="Arial" w:hint="eastAsia"/>
-          <w:rtl/>
-        </w:rPr>
-        <w:t>ان</w:t>
-      </w:r>
-      <w:r>
-        <w:rPr>
-          <w:rFonts w:cs="Arial"/>
-          <w:rtl/>
-        </w:rPr>
-        <w:t xml:space="preserve"> است.</w:t>
+        <w:t xml:space="preserve">" را به </w:t>
+      </w:r>
+      <w:r>
+        <w:rPr>
+          <w:rFonts w:cs="Arial" w:hint="cs"/>
+          <w:rtl/>
+        </w:rPr>
+        <w:t>ی</w:t>
+      </w:r>
+      <w:r>
+        <w:rPr>
+          <w:rFonts w:cs="Arial" w:hint="eastAsia"/>
+          <w:rtl/>
+        </w:rPr>
+        <w:t>ک</w:t>
+      </w:r>
+      <w:r>
+        <w:rPr>
+          <w:rFonts w:cs="Arial"/>
+          <w:rtl/>
+        </w:rPr>
+        <w:t xml:space="preserve"> س</w:t>
+      </w:r>
+      <w:r>
+        <w:rPr>
+          <w:rFonts w:cs="Arial" w:hint="cs"/>
+          <w:rtl/>
+        </w:rPr>
+        <w:t>ی</w:t>
+      </w:r>
+      <w:r>
+        <w:rPr>
+          <w:rFonts w:cs="Arial" w:hint="eastAsia"/>
+          <w:rtl/>
+        </w:rPr>
+        <w:t>ستم</w:t>
+      </w:r>
+      <w:r>
+        <w:rPr>
+          <w:rFonts w:cs="Arial"/>
+          <w:rtl/>
+        </w:rPr>
+        <w:t xml:space="preserve"> عامل کامل اطلاق م</w:t>
+      </w:r>
+      <w:r>
+        <w:rPr>
+          <w:rFonts w:cs="Arial" w:hint="cs"/>
+          <w:rtl/>
+        </w:rPr>
+        <w:t>ی</w:t>
+      </w:r>
+      <w:r>
+        <w:rPr>
+          <w:rFonts w:cs="Arial"/>
+          <w:rtl/>
+        </w:rPr>
+        <w:t xml:space="preserve"> کنند که شامل پوسته، خط فرمان و/</w:t>
+      </w:r>
+      <w:r>
+        <w:rPr>
+          <w:rFonts w:cs="Arial" w:hint="cs"/>
+          <w:rtl/>
+        </w:rPr>
+        <w:t>ی</w:t>
+      </w:r>
+      <w:r>
+        <w:rPr>
+          <w:rFonts w:cs="Arial" w:hint="eastAsia"/>
+          <w:rtl/>
+        </w:rPr>
+        <w:t>ا</w:t>
+      </w:r>
+      <w:r>
+        <w:rPr>
+          <w:rFonts w:cs="Arial"/>
+          <w:rtl/>
+        </w:rPr>
+        <w:t xml:space="preserve"> ابزارها</w:t>
+      </w:r>
+      <w:r>
+        <w:rPr>
+          <w:rFonts w:cs="Arial" w:hint="cs"/>
+          <w:rtl/>
+        </w:rPr>
+        <w:t>ی</w:t>
+      </w:r>
+      <w:r>
+        <w:rPr>
+          <w:rFonts w:cs="Arial"/>
+        </w:rPr>
+        <w:t xml:space="preserve"> GUI </w:t>
+      </w:r>
+      <w:r>
+        <w:rPr>
+          <w:rFonts w:cs="Arial"/>
+          <w:rtl/>
+        </w:rPr>
+        <w:t>است</w:t>
+      </w:r>
+      <w:r>
+        <w:rPr>
+          <w:rFonts w:cs="Arial"/>
+        </w:rPr>
+        <w:t>.</w:t>
       </w:r>
     </w:p>
     <w:p>
@@ -1337,6 +2165,271 @@
           <w:rtl/>
         </w:rPr>
       </w:pPr>
+    </w:p>
+    <w:p>
+      <w:pPr>
+        <w:bidi/>
+        <w:rPr>
+          <w:rFonts w:cs="Arial"/>
+          <w:rtl/>
+        </w:rPr>
+      </w:pPr>
+      <w:r>
+        <w:rPr>
+          <w:rFonts w:cs="Arial" w:hint="eastAsia"/>
+          <w:rtl/>
+        </w:rPr>
+        <w:t>اصطلاح</w:t>
+      </w:r>
+      <w:r>
+        <w:rPr>
+          <w:rFonts w:cs="Arial"/>
+          <w:rtl/>
+        </w:rPr>
+        <w:t xml:space="preserve"> فن</w:t>
+      </w:r>
+      <w:r>
+        <w:rPr>
+          <w:rFonts w:cs="Arial" w:hint="cs"/>
+          <w:rtl/>
+        </w:rPr>
+        <w:t>ی</w:t>
+      </w:r>
+      <w:r>
+        <w:rPr>
+          <w:rFonts w:cs="Arial"/>
+          <w:rtl/>
+        </w:rPr>
+        <w:t xml:space="preserve"> صح</w:t>
+      </w:r>
+      <w:r>
+        <w:rPr>
+          <w:rFonts w:cs="Arial" w:hint="cs"/>
+          <w:rtl/>
+        </w:rPr>
+        <w:t>ی</w:t>
+      </w:r>
+      <w:r>
+        <w:rPr>
+          <w:rFonts w:cs="Arial" w:hint="eastAsia"/>
+          <w:rtl/>
+        </w:rPr>
+        <w:t>ح</w:t>
+      </w:r>
+      <w:r>
+        <w:rPr>
+          <w:rFonts w:cs="Arial"/>
+          <w:rtl/>
+        </w:rPr>
+        <w:t xml:space="preserve"> برا</w:t>
+      </w:r>
+      <w:r>
+        <w:rPr>
+          <w:rFonts w:cs="Arial" w:hint="cs"/>
+          <w:rtl/>
+        </w:rPr>
+        <w:t>ی</w:t>
+      </w:r>
+      <w:r>
+        <w:rPr>
+          <w:rFonts w:cs="Arial"/>
+          <w:rtl/>
+        </w:rPr>
+        <w:t xml:space="preserve"> ا</w:t>
+      </w:r>
+      <w:r>
+        <w:rPr>
+          <w:rFonts w:cs="Arial" w:hint="cs"/>
+          <w:rtl/>
+        </w:rPr>
+        <w:t>ی</w:t>
+      </w:r>
+      <w:r>
+        <w:rPr>
+          <w:rFonts w:cs="Arial" w:hint="eastAsia"/>
+          <w:rtl/>
+        </w:rPr>
+        <w:t>ن</w:t>
+      </w:r>
+      <w:r>
+        <w:rPr>
+          <w:rFonts w:cs="Arial"/>
+          <w:rtl/>
+        </w:rPr>
+        <w:t xml:space="preserve"> س</w:t>
+      </w:r>
+      <w:r>
+        <w:rPr>
+          <w:rFonts w:cs="Arial" w:hint="cs"/>
+          <w:rtl/>
+        </w:rPr>
+        <w:t>ی</w:t>
+      </w:r>
+      <w:r>
+        <w:rPr>
+          <w:rFonts w:cs="Arial" w:hint="eastAsia"/>
+          <w:rtl/>
+        </w:rPr>
+        <w:t>ستم</w:t>
+      </w:r>
+      <w:r>
+        <w:rPr>
+          <w:rFonts w:cs="Arial"/>
+          <w:rtl/>
+        </w:rPr>
+        <w:t xml:space="preserve"> عامل، توز</w:t>
+      </w:r>
+      <w:r>
+        <w:rPr>
+          <w:rFonts w:cs="Arial" w:hint="cs"/>
+          <w:rtl/>
+        </w:rPr>
+        <w:t>ی</w:t>
+      </w:r>
+      <w:r>
+        <w:rPr>
+          <w:rFonts w:cs="Arial" w:hint="eastAsia"/>
+          <w:rtl/>
+        </w:rPr>
+        <w:t>ع</w:t>
+      </w:r>
+      <w:r>
+        <w:rPr>
+          <w:rFonts w:cs="Arial"/>
+          <w:rtl/>
+        </w:rPr>
+        <w:t xml:space="preserve"> ل</w:t>
+      </w:r>
+      <w:r>
+        <w:rPr>
+          <w:rFonts w:cs="Arial" w:hint="cs"/>
+          <w:rtl/>
+        </w:rPr>
+        <w:t>ی</w:t>
+      </w:r>
+      <w:r>
+        <w:rPr>
+          <w:rFonts w:cs="Arial" w:hint="eastAsia"/>
+          <w:rtl/>
+        </w:rPr>
+        <w:t>نوکس</w:t>
+      </w:r>
+      <w:r>
+        <w:rPr>
+          <w:rFonts w:cs="Arial"/>
+          <w:rtl/>
+        </w:rPr>
+        <w:t xml:space="preserve"> است. نمونه ها</w:t>
+      </w:r>
+      <w:r>
+        <w:rPr>
+          <w:rFonts w:cs="Arial" w:hint="cs"/>
+          <w:rtl/>
+        </w:rPr>
+        <w:t>یی</w:t>
+      </w:r>
+      <w:r>
+        <w:rPr>
+          <w:rFonts w:cs="Arial"/>
+          <w:rtl/>
+        </w:rPr>
+        <w:t xml:space="preserve"> از توز</w:t>
+      </w:r>
+      <w:r>
+        <w:rPr>
+          <w:rFonts w:cs="Arial" w:hint="cs"/>
+          <w:rtl/>
+        </w:rPr>
+        <w:t>ی</w:t>
+      </w:r>
+      <w:r>
+        <w:rPr>
+          <w:rFonts w:cs="Arial" w:hint="eastAsia"/>
+          <w:rtl/>
+        </w:rPr>
+        <w:t>ع</w:t>
+      </w:r>
+      <w:r>
+        <w:rPr>
+          <w:rFonts w:cs="Arial"/>
+          <w:rtl/>
+        </w:rPr>
+        <w:t xml:space="preserve"> ها</w:t>
+      </w:r>
+      <w:r>
+        <w:rPr>
+          <w:rFonts w:cs="Arial" w:hint="cs"/>
+          <w:rtl/>
+        </w:rPr>
+        <w:t>ی</w:t>
+      </w:r>
+      <w:r>
+        <w:rPr>
+          <w:rFonts w:cs="Arial"/>
+          <w:rtl/>
+        </w:rPr>
+        <w:t xml:space="preserve"> محبوب ل</w:t>
+      </w:r>
+      <w:r>
+        <w:rPr>
+          <w:rFonts w:cs="Arial" w:hint="cs"/>
+          <w:rtl/>
+        </w:rPr>
+        <w:t>ی</w:t>
+      </w:r>
+      <w:r>
+        <w:rPr>
+          <w:rFonts w:cs="Arial" w:hint="eastAsia"/>
+          <w:rtl/>
+        </w:rPr>
+        <w:t>نوکس</w:t>
+      </w:r>
+      <w:r>
+        <w:rPr>
+          <w:rFonts w:cs="Arial"/>
+          <w:rtl/>
+        </w:rPr>
+        <w:t xml:space="preserve"> شامل اوبونتو، رد هت و دب</w:t>
+      </w:r>
+      <w:r>
+        <w:rPr>
+          <w:rFonts w:cs="Arial" w:hint="cs"/>
+          <w:rtl/>
+        </w:rPr>
+        <w:t>ی</w:t>
+      </w:r>
+      <w:r>
+        <w:rPr>
+          <w:rFonts w:cs="Arial" w:hint="eastAsia"/>
+          <w:rtl/>
+        </w:rPr>
+        <w:t>ان</w:t>
+      </w:r>
+      <w:r>
+        <w:rPr>
+          <w:rFonts w:cs="Arial"/>
+          <w:rtl/>
+        </w:rPr>
+        <w:t xml:space="preserve"> است.</w:t>
+      </w:r>
+    </w:p>
+    <w:p>
+      <w:pPr>
+        <w:bidi/>
+        <w:rPr>
+          <w:rFonts w:cs="Arial"/>
+          <w:rtl/>
+        </w:rPr>
+      </w:pPr>
+    </w:p>
+    <w:p>
+      <w:pPr>
+        <w:bidi/>
+        <w:rPr>
+          <w:rFonts w:cs="Arial"/>
+          <w:rtl/>
+        </w:rPr>
+      </w:pPr>
       <w:r>
         <w:rPr>
           <w:rFonts w:cs="Arial"/>
@@ -2056,6 +3149,7 @@
           <w:rFonts w:cs="Arial"/>
           <w:rtl/>
         </w:rPr>
+        <w:lastRenderedPageBreak/>
         <w:t>با ا</w:t>
       </w:r>
       <w:r>
@@ -4053,7 +5147,6 @@
           <w:rtl/>
           <w:lang w:bidi="fa-IR"/>
         </w:rPr>
-        <w:lastRenderedPageBreak/>
         <w:t>به طور معمول، توز</w:t>
       </w:r>
       <w:r>
@@ -5202,6 +6295,7 @@
     </w:p>
     <w:p>
       <w:pPr>
+        <w:bidi/>
         <w:rPr>
           <w:rtl/>
         </w:rPr>
@@ -7388,6 +8482,119 @@
     </w:lvl>
   </w:abstractNum>
   <w:abstractNum w:abstractNumId="22" w15:restartNumberingAfterBreak="0">
+    <w:nsid w:val="6F1C4852"/>
+    <w:multiLevelType w:val="hybridMultilevel"/>
+    <w:tmpl w:val="5E929AD8"/>
+    <w:lvl w:ilvl="0" w:tplc="04090001">
+      <w:start w:val="1"/>
+      <w:numFmt w:val="bullet"/>
+      <w:lvlText w:val=""/>
+      <w:lvlJc w:val="left"/>
+      <w:pPr>
+        <w:ind w:left="720" w:hanging="360"/>
+      </w:pPr>
+      <w:rPr>
+        <w:rFonts w:ascii="Symbol" w:hAnsi="Symbol" w:hint="default"/>
+      </w:rPr>
+    </w:lvl>
+    <w:lvl w:ilvl="1" w:tplc="04090003" w:tentative="1">
+      <w:start w:val="1"/>
+      <w:numFmt w:val="bullet"/>
+      <w:lvlText w:val="o"/>
+      <w:lvlJc w:val="left"/>
+      <w:pPr>
+        <w:ind w:left="1440" w:hanging="360"/>
+      </w:pPr>
+      <w:rPr>
+        <w:rFonts w:ascii="Courier New" w:hAnsi="Courier New" w:cs="Courier New" w:hint="default"/>
+      </w:rPr>
+    </w:lvl>
+    <w:lvl w:ilvl="2" w:tplc="04090005" w:tentative="1">
+      <w:start w:val="1"/>
+      <w:numFmt w:val="bullet"/>
+      <w:lvlText w:val=""/>
+      <w:lvlJc w:val="left"/>
+      <w:pPr>
+        <w:ind w:left="2160" w:hanging="360"/>
+      </w:pPr>
+      <w:rPr>
+        <w:rFonts w:ascii="Wingdings" w:hAnsi="Wingdings" w:hint="default"/>
+      </w:rPr>
+    </w:lvl>
+    <w:lvl w:ilvl="3" w:tplc="04090001" w:tentative="1">
+      <w:start w:val="1"/>
+      <w:numFmt w:val="bullet"/>
+      <w:lvlText w:val=""/>
+      <w:lvlJc w:val="left"/>
+      <w:pPr>
+        <w:ind w:left="2880" w:hanging="360"/>
+      </w:pPr>
+      <w:rPr>
+        <w:rFonts w:ascii="Symbol" w:hAnsi="Symbol" w:hint="default"/>
+      </w:rPr>
+    </w:lvl>
+    <w:lvl w:ilvl="4" w:tplc="04090003" w:tentative="1">
+      <w:start w:val="1"/>
+      <w:numFmt w:val="bullet"/>
+      <w:lvlText w:val="o"/>
+      <w:lvlJc w:val="left"/>
+      <w:pPr>
+        <w:ind w:left="3600" w:hanging="360"/>
+      </w:pPr>
+      <w:rPr>
+        <w:rFonts w:ascii="Courier New" w:hAnsi="Courier New" w:cs="Courier New" w:hint="default"/>
+      </w:rPr>
+    </w:lvl>
+    <w:lvl w:ilvl="5" w:tplc="04090005" w:tentative="1">
+      <w:start w:val="1"/>
+      <w:numFmt w:val="bullet"/>
+      <w:lvlText w:val=""/>
+      <w:lvlJc w:val="left"/>
+      <w:pPr>
+        <w:ind w:left="4320" w:hanging="360"/>
+      </w:pPr>
+      <w:rPr>
+        <w:rFonts w:ascii="Wingdings" w:hAnsi="Wingdings" w:hint="default"/>
+      </w:rPr>
+    </w:lvl>
+    <w:lvl w:ilvl="6" w:tplc="04090001" w:tentative="1">
+      <w:start w:val="1"/>
+      <w:numFmt w:val="bullet"/>
+      <w:lvlText w:val=""/>
+      <w:lvlJc w:val="left"/>
+      <w:pPr>
+        <w:ind w:left="5040" w:hanging="360"/>
+      </w:pPr>
+      <w:rPr>
+        <w:rFonts w:ascii="Symbol" w:hAnsi="Symbol" w:hint="default"/>
+      </w:rPr>
+    </w:lvl>
+    <w:lvl w:ilvl="7" w:tplc="04090003" w:tentative="1">
+      <w:start w:val="1"/>
+      <w:numFmt w:val="bullet"/>
+      <w:lvlText w:val="o"/>
+      <w:lvlJc w:val="left"/>
+      <w:pPr>
+        <w:ind w:left="5760" w:hanging="360"/>
+      </w:pPr>
+      <w:rPr>
+        <w:rFonts w:ascii="Courier New" w:hAnsi="Courier New" w:cs="Courier New" w:hint="default"/>
+      </w:rPr>
+    </w:lvl>
+    <w:lvl w:ilvl="8" w:tplc="04090005" w:tentative="1">
+      <w:start w:val="1"/>
+      <w:numFmt w:val="bullet"/>
+      <w:lvlText w:val=""/>
+      <w:lvlJc w:val="left"/>
+      <w:pPr>
+        <w:ind w:left="6480" w:hanging="360"/>
+      </w:pPr>
+      <w:rPr>
+        <w:rFonts w:ascii="Wingdings" w:hAnsi="Wingdings" w:hint="default"/>
+      </w:rPr>
+    </w:lvl>
+  </w:abstractNum>
+  <w:abstractNum w:abstractNumId="23" w15:restartNumberingAfterBreak="0">
     <w:nsid w:val="6F6F5762"/>
     <w:multiLevelType w:val="hybridMultilevel"/>
     <w:tmpl w:val="40345B1E"/>
@@ -7500,7 +8707,120 @@
       </w:rPr>
     </w:lvl>
   </w:abstractNum>
-  <w:abstractNum w:abstractNumId="23" w15:restartNumberingAfterBreak="0">
+  <w:abstractNum w:abstractNumId="24" w15:restartNumberingAfterBreak="0">
+    <w:nsid w:val="71E52F70"/>
+    <w:multiLevelType w:val="hybridMultilevel"/>
+    <w:tmpl w:val="52DAE4B2"/>
+    <w:lvl w:ilvl="0" w:tplc="04090001">
+      <w:start w:val="1"/>
+      <w:numFmt w:val="bullet"/>
+      <w:lvlText w:val=""/>
+      <w:lvlJc w:val="left"/>
+      <w:pPr>
+        <w:ind w:left="720" w:hanging="360"/>
+      </w:pPr>
+      <w:rPr>
+        <w:rFonts w:ascii="Symbol" w:hAnsi="Symbol" w:hint="default"/>
+      </w:rPr>
+    </w:lvl>
+    <w:lvl w:ilvl="1" w:tplc="04090003" w:tentative="1">
+      <w:start w:val="1"/>
+      <w:numFmt w:val="bullet"/>
+      <w:lvlText w:val="o"/>
+      <w:lvlJc w:val="left"/>
+      <w:pPr>
+        <w:ind w:left="1440" w:hanging="360"/>
+      </w:pPr>
+      <w:rPr>
+        <w:rFonts w:ascii="Courier New" w:hAnsi="Courier New" w:cs="Courier New" w:hint="default"/>
+      </w:rPr>
+    </w:lvl>
+    <w:lvl w:ilvl="2" w:tplc="04090005" w:tentative="1">
+      <w:start w:val="1"/>
+      <w:numFmt w:val="bullet"/>
+      <w:lvlText w:val=""/>
+      <w:lvlJc w:val="left"/>
+      <w:pPr>
+        <w:ind w:left="2160" w:hanging="360"/>
+      </w:pPr>
+      <w:rPr>
+        <w:rFonts w:ascii="Wingdings" w:hAnsi="Wingdings" w:hint="default"/>
+      </w:rPr>
+    </w:lvl>
+    <w:lvl w:ilvl="3" w:tplc="04090001" w:tentative="1">
+      <w:start w:val="1"/>
+      <w:numFmt w:val="bullet"/>
+      <w:lvlText w:val=""/>
+      <w:lvlJc w:val="left"/>
+      <w:pPr>
+        <w:ind w:left="2880" w:hanging="360"/>
+      </w:pPr>
+      <w:rPr>
+        <w:rFonts w:ascii="Symbol" w:hAnsi="Symbol" w:hint="default"/>
+      </w:rPr>
+    </w:lvl>
+    <w:lvl w:ilvl="4" w:tplc="04090003" w:tentative="1">
+      <w:start w:val="1"/>
+      <w:numFmt w:val="bullet"/>
+      <w:lvlText w:val="o"/>
+      <w:lvlJc w:val="left"/>
+      <w:pPr>
+        <w:ind w:left="3600" w:hanging="360"/>
+      </w:pPr>
+      <w:rPr>
+        <w:rFonts w:ascii="Courier New" w:hAnsi="Courier New" w:cs="Courier New" w:hint="default"/>
+      </w:rPr>
+    </w:lvl>
+    <w:lvl w:ilvl="5" w:tplc="04090005" w:tentative="1">
+      <w:start w:val="1"/>
+      <w:numFmt w:val="bullet"/>
+      <w:lvlText w:val=""/>
+      <w:lvlJc w:val="left"/>
+      <w:pPr>
+        <w:ind w:left="4320" w:hanging="360"/>
+      </w:pPr>
+      <w:rPr>
+        <w:rFonts w:ascii="Wingdings" w:hAnsi="Wingdings" w:hint="default"/>
+      </w:rPr>
+    </w:lvl>
+    <w:lvl w:ilvl="6" w:tplc="04090001" w:tentative="1">
+      <w:start w:val="1"/>
+      <w:numFmt w:val="bullet"/>
+      <w:lvlText w:val=""/>
+      <w:lvlJc w:val="left"/>
+      <w:pPr>
+        <w:ind w:left="5040" w:hanging="360"/>
+      </w:pPr>
+      <w:rPr>
+        <w:rFonts w:ascii="Symbol" w:hAnsi="Symbol" w:hint="default"/>
+      </w:rPr>
+    </w:lvl>
+    <w:lvl w:ilvl="7" w:tplc="04090003" w:tentative="1">
+      <w:start w:val="1"/>
+      <w:numFmt w:val="bullet"/>
+      <w:lvlText w:val="o"/>
+      <w:lvlJc w:val="left"/>
+      <w:pPr>
+        <w:ind w:left="5760" w:hanging="360"/>
+      </w:pPr>
+      <w:rPr>
+        <w:rFonts w:ascii="Courier New" w:hAnsi="Courier New" w:cs="Courier New" w:hint="default"/>
+      </w:rPr>
+    </w:lvl>
+    <w:lvl w:ilvl="8" w:tplc="04090005" w:tentative="1">
+      <w:start w:val="1"/>
+      <w:numFmt w:val="bullet"/>
+      <w:lvlText w:val=""/>
+      <w:lvlJc w:val="left"/>
+      <w:pPr>
+        <w:ind w:left="6480" w:hanging="360"/>
+      </w:pPr>
+      <w:rPr>
+        <w:rFonts w:ascii="Wingdings" w:hAnsi="Wingdings" w:hint="default"/>
+      </w:rPr>
+    </w:lvl>
+  </w:abstractNum>
+  <w:abstractNum w:abstractNumId="25" w15:restartNumberingAfterBreak="0">
     <w:nsid w:val="7B665507"/>
     <w:multiLevelType w:val="hybridMultilevel"/>
     <w:tmpl w:val="44C0D0E8"/>
@@ -7626,13 +8946,13 @@
     <w:abstractNumId w:val="14"/>
   </w:num>
   <w:num w:numId="5">
-    <w:abstractNumId w:val="22"/>
+    <w:abstractNumId w:val="23"/>
   </w:num>
   <w:num w:numId="6">
     <w:abstractNumId w:val="3"/>
   </w:num>
   <w:num w:numId="7">
-    <w:abstractNumId w:val="23"/>
+    <w:abstractNumId w:val="25"/>
   </w:num>
   <w:num w:numId="8">
     <w:abstractNumId w:val="6"/>
@@ -7684,6 +9004,12 @@
   </w:num>
   <w:num w:numId="24">
     <w:abstractNumId w:val="9"/>
+  </w:num>
+  <w:num w:numId="25">
+    <w:abstractNumId w:val="24"/>
+  </w:num>
+  <w:num w:numId="26">
+    <w:abstractNumId w:val="22"/>
   </w:num>
 </w:numbering>
 </file>

--- a/z11111/aaaaaaaa.docx
+++ b/z11111/aaaaaaaa.docx
@@ -1833,25 +1833,55 @@
           <w:color w:val="FF0000"/>
           <w:rtl/>
         </w:rPr>
-        <w:t xml:space="preserve"> هسته </w:t>
-      </w:r>
-      <w:r>
-        <w:rPr>
-          <w:rFonts w:cs="Arial" w:hint="cs"/>
+        <w:t xml:space="preserve"> هسته</w:t>
+      </w:r>
+      <w:r>
+        <w:rPr>
+          <w:rFonts w:cs="Arial"/>
           <w:b/>
           <w:bCs/>
           <w:color w:val="FF0000"/>
-          <w:rtl/>
-        </w:rPr>
-        <w:t>ی</w:t>
-      </w:r>
-      <w:r>
-        <w:rPr>
-          <w:rFonts w:cs="Arial" w:hint="eastAsia"/>
+        </w:rPr>
+        <w:t xml:space="preserve"> </w:t>
+      </w:r>
+      <w:r>
+        <w:rPr>
+          <w:rFonts w:cs="Arial" w:hint="cs"/>
           <w:b/>
           <w:bCs/>
           <w:color w:val="FF0000"/>
           <w:rtl/>
+          <w:lang w:bidi="fa-IR"/>
+        </w:rPr>
+        <w:t>است</w:t>
+      </w:r>
+      <w:r>
+        <w:rPr>
+          <w:rFonts w:cs="Arial"/>
+          <w:b/>
+          <w:bCs/>
+          <w:color w:val="FF0000"/>
+          <w:rtl/>
+        </w:rPr>
+        <w:t xml:space="preserve"> </w:t>
+      </w:r>
+      <w:r>
+        <w:rPr>
+          <w:rFonts w:cs="Arial" w:hint="cs"/>
+          <w:b/>
+          <w:bCs/>
+          <w:color w:val="FF0000"/>
+          <w:rtl/>
+        </w:rPr>
+        <w:t>ی</w:t>
+      </w:r>
+      <w:r>
+        <w:rPr>
+          <w:rFonts w:cs="Arial" w:hint="eastAsia"/>
+          <w:b/>
+          <w:bCs/>
+          <w:color w:val="FF0000"/>
+          <w:rtl/>
         </w:rPr>
         <w:t>ا</w:t>
       </w:r>
@@ -1893,7 +1923,7 @@
           <w:color w:val="FF0000"/>
           <w:rtl/>
         </w:rPr>
-        <w:t xml:space="preserve"> عامل است؟</w:t>
+        <w:t xml:space="preserve"> عامل؟</w:t>
       </w:r>
     </w:p>
     <w:p>
@@ -1904,4211 +1934,3981 @@
           <w:rtl/>
         </w:rPr>
       </w:pPr>
+      <w:r>
+        <w:rPr>
+          <w:rFonts w:cs="Arial"/>
+          <w:rtl/>
+        </w:rPr>
+        <w:t>از نظر فن</w:t>
+      </w:r>
+      <w:r>
+        <w:rPr>
+          <w:rFonts w:cs="Arial" w:hint="cs"/>
+          <w:rtl/>
+        </w:rPr>
+        <w:t>ی</w:t>
+      </w:r>
+      <w:r>
+        <w:rPr>
+          <w:rFonts w:cs="Arial" w:hint="eastAsia"/>
+          <w:rtl/>
+        </w:rPr>
+        <w:t>،</w:t>
+      </w:r>
+      <w:r>
+        <w:rPr>
+          <w:rFonts w:cs="Arial"/>
+          <w:rtl/>
+        </w:rPr>
+        <w:t xml:space="preserve"> ل</w:t>
+      </w:r>
+      <w:r>
+        <w:rPr>
+          <w:rFonts w:cs="Arial" w:hint="cs"/>
+          <w:rtl/>
+        </w:rPr>
+        <w:t>ی</w:t>
+      </w:r>
+      <w:r>
+        <w:rPr>
+          <w:rFonts w:cs="Arial" w:hint="eastAsia"/>
+          <w:rtl/>
+        </w:rPr>
+        <w:t>نوکس</w:t>
+      </w:r>
+      <w:r>
+        <w:rPr>
+          <w:rFonts w:cs="Arial"/>
+          <w:rtl/>
+        </w:rPr>
+        <w:t xml:space="preserve"> فقط </w:t>
+      </w:r>
+      <w:r>
+        <w:rPr>
+          <w:rFonts w:cs="Arial" w:hint="cs"/>
+          <w:rtl/>
+        </w:rPr>
+        <w:t>ی</w:t>
+      </w:r>
+      <w:r>
+        <w:rPr>
+          <w:rFonts w:cs="Arial" w:hint="eastAsia"/>
+          <w:rtl/>
+        </w:rPr>
+        <w:t>ک</w:t>
+      </w:r>
+      <w:r>
+        <w:rPr>
+          <w:rFonts w:cs="Arial"/>
+          <w:rtl/>
+        </w:rPr>
+        <w:t xml:space="preserve"> هسته است. هسته قسمت اصل</w:t>
+      </w:r>
+      <w:r>
+        <w:rPr>
+          <w:rFonts w:cs="Arial" w:hint="cs"/>
+          <w:rtl/>
+        </w:rPr>
+        <w:t>ی</w:t>
+      </w:r>
+      <w:r>
+        <w:rPr>
+          <w:rFonts w:cs="Arial"/>
+          <w:rtl/>
+        </w:rPr>
+        <w:t xml:space="preserve"> س</w:t>
+      </w:r>
+      <w:r>
+        <w:rPr>
+          <w:rFonts w:cs="Arial" w:hint="cs"/>
+          <w:rtl/>
+        </w:rPr>
+        <w:t>ی</w:t>
+      </w:r>
+      <w:r>
+        <w:rPr>
+          <w:rFonts w:cs="Arial" w:hint="eastAsia"/>
+          <w:rtl/>
+        </w:rPr>
+        <w:t>ستم</w:t>
+      </w:r>
+      <w:r>
+        <w:rPr>
+          <w:rFonts w:cs="Arial"/>
+          <w:rtl/>
+        </w:rPr>
+        <w:t xml:space="preserve"> عامل است که با سخت افزار ارتباط برقرار م</w:t>
+      </w:r>
+      <w:r>
+        <w:rPr>
+          <w:rFonts w:cs="Arial" w:hint="cs"/>
+          <w:rtl/>
+        </w:rPr>
+        <w:t>ی</w:t>
+      </w:r>
+      <w:r>
+        <w:rPr>
+          <w:rFonts w:cs="Arial"/>
+          <w:rtl/>
+        </w:rPr>
+        <w:t xml:space="preserve"> کند و منابع را برا</w:t>
+      </w:r>
+      <w:r>
+        <w:rPr>
+          <w:rFonts w:cs="Arial" w:hint="cs"/>
+          <w:rtl/>
+        </w:rPr>
+        <w:t>ی</w:t>
+      </w:r>
+      <w:r>
+        <w:rPr>
+          <w:rFonts w:cs="Arial"/>
+          <w:rtl/>
+        </w:rPr>
+        <w:t xml:space="preserve"> برنامه ها مد</w:t>
+      </w:r>
+      <w:r>
+        <w:rPr>
+          <w:rFonts w:cs="Arial" w:hint="cs"/>
+          <w:rtl/>
+        </w:rPr>
+        <w:t>ی</w:t>
+      </w:r>
+      <w:r>
+        <w:rPr>
+          <w:rFonts w:cs="Arial" w:hint="eastAsia"/>
+          <w:rtl/>
+        </w:rPr>
+        <w:t>ر</w:t>
+      </w:r>
+      <w:r>
+        <w:rPr>
+          <w:rFonts w:cs="Arial" w:hint="cs"/>
+          <w:rtl/>
+        </w:rPr>
+        <w:t>ی</w:t>
+      </w:r>
+      <w:r>
+        <w:rPr>
+          <w:rFonts w:cs="Arial" w:hint="eastAsia"/>
+          <w:rtl/>
+        </w:rPr>
+        <w:t>ت</w:t>
+      </w:r>
+      <w:r>
+        <w:rPr>
+          <w:rFonts w:cs="Arial"/>
+          <w:rtl/>
+        </w:rPr>
+        <w:t xml:space="preserve"> م</w:t>
+      </w:r>
+      <w:r>
+        <w:rPr>
+          <w:rFonts w:cs="Arial" w:hint="cs"/>
+          <w:rtl/>
+        </w:rPr>
+        <w:t>ی</w:t>
+      </w:r>
+      <w:r>
+        <w:rPr>
+          <w:rFonts w:cs="Arial"/>
+          <w:rtl/>
+        </w:rPr>
+        <w:t xml:space="preserve"> کند. با ا</w:t>
+      </w:r>
+      <w:r>
+        <w:rPr>
+          <w:rFonts w:cs="Arial" w:hint="cs"/>
+          <w:rtl/>
+        </w:rPr>
+        <w:t>ی</w:t>
+      </w:r>
+      <w:r>
+        <w:rPr>
+          <w:rFonts w:cs="Arial" w:hint="eastAsia"/>
+          <w:rtl/>
+        </w:rPr>
+        <w:t>ن</w:t>
+      </w:r>
+      <w:r>
+        <w:rPr>
+          <w:rFonts w:cs="Arial"/>
+          <w:rtl/>
+        </w:rPr>
+        <w:t xml:space="preserve"> حال، بس</w:t>
+      </w:r>
+      <w:r>
+        <w:rPr>
+          <w:rFonts w:cs="Arial" w:hint="cs"/>
+          <w:rtl/>
+        </w:rPr>
+        <w:t>ی</w:t>
+      </w:r>
+      <w:r>
+        <w:rPr>
+          <w:rFonts w:cs="Arial" w:hint="eastAsia"/>
+          <w:rtl/>
+        </w:rPr>
+        <w:t>ار</w:t>
+      </w:r>
+      <w:r>
+        <w:rPr>
+          <w:rFonts w:cs="Arial" w:hint="cs"/>
+          <w:rtl/>
+        </w:rPr>
+        <w:t>ی</w:t>
+      </w:r>
+      <w:r>
+        <w:rPr>
+          <w:rFonts w:cs="Arial"/>
+          <w:rtl/>
+        </w:rPr>
+        <w:t xml:space="preserve"> از مردم اصطلاح "ل</w:t>
+      </w:r>
+      <w:r>
+        <w:rPr>
+          <w:rFonts w:cs="Arial" w:hint="cs"/>
+          <w:rtl/>
+        </w:rPr>
+        <w:t>ی</w:t>
+      </w:r>
+      <w:r>
+        <w:rPr>
+          <w:rFonts w:cs="Arial" w:hint="eastAsia"/>
+          <w:rtl/>
+        </w:rPr>
+        <w:t>نوکس</w:t>
+      </w:r>
+      <w:r>
+        <w:rPr>
+          <w:rFonts w:cs="Arial"/>
+          <w:rtl/>
+        </w:rPr>
+        <w:t xml:space="preserve">" را به </w:t>
+      </w:r>
+      <w:r>
+        <w:rPr>
+          <w:rFonts w:cs="Arial" w:hint="cs"/>
+          <w:rtl/>
+        </w:rPr>
+        <w:t>ی</w:t>
+      </w:r>
+      <w:r>
+        <w:rPr>
+          <w:rFonts w:cs="Arial" w:hint="eastAsia"/>
+          <w:rtl/>
+        </w:rPr>
+        <w:t>ک</w:t>
+      </w:r>
+      <w:r>
+        <w:rPr>
+          <w:rFonts w:cs="Arial"/>
+          <w:rtl/>
+        </w:rPr>
+        <w:t xml:space="preserve"> س</w:t>
+      </w:r>
+      <w:r>
+        <w:rPr>
+          <w:rFonts w:cs="Arial" w:hint="cs"/>
+          <w:rtl/>
+        </w:rPr>
+        <w:t>ی</w:t>
+      </w:r>
+      <w:r>
+        <w:rPr>
+          <w:rFonts w:cs="Arial" w:hint="eastAsia"/>
+          <w:rtl/>
+        </w:rPr>
+        <w:t>ستم</w:t>
+      </w:r>
+      <w:r>
+        <w:rPr>
+          <w:rFonts w:cs="Arial"/>
+          <w:rtl/>
+        </w:rPr>
+        <w:t xml:space="preserve"> عامل کامل اطلاق م</w:t>
+      </w:r>
+      <w:r>
+        <w:rPr>
+          <w:rFonts w:cs="Arial" w:hint="cs"/>
+          <w:rtl/>
+        </w:rPr>
+        <w:t>ی</w:t>
+      </w:r>
+      <w:r>
+        <w:rPr>
+          <w:rFonts w:cs="Arial"/>
+          <w:rtl/>
+        </w:rPr>
+        <w:t xml:space="preserve"> کنند که شامل هسته، پوسته، خط فرمان </w:t>
+      </w:r>
+      <w:r>
+        <w:rPr>
+          <w:rFonts w:cs="Arial" w:hint="eastAsia"/>
+          <w:rtl/>
+        </w:rPr>
+        <w:t>و</w:t>
+      </w:r>
+      <w:r>
+        <w:rPr>
+          <w:rFonts w:cs="Arial"/>
+          <w:rtl/>
+        </w:rPr>
+        <w:t>/</w:t>
+      </w:r>
+      <w:r>
+        <w:rPr>
+          <w:rFonts w:cs="Arial" w:hint="cs"/>
+          <w:rtl/>
+        </w:rPr>
+        <w:t>ی</w:t>
+      </w:r>
+      <w:r>
+        <w:rPr>
+          <w:rFonts w:cs="Arial" w:hint="eastAsia"/>
+          <w:rtl/>
+        </w:rPr>
+        <w:t>ا</w:t>
+      </w:r>
+      <w:r>
+        <w:rPr>
+          <w:rFonts w:cs="Arial"/>
+          <w:rtl/>
+        </w:rPr>
+        <w:t xml:space="preserve"> ابزارها</w:t>
+      </w:r>
+      <w:r>
+        <w:rPr>
+          <w:rFonts w:cs="Arial" w:hint="cs"/>
+          <w:rtl/>
+        </w:rPr>
+        <w:t>ی</w:t>
+      </w:r>
+      <w:r>
+        <w:rPr>
+          <w:rFonts w:cs="Arial"/>
+          <w:rtl/>
+        </w:rPr>
+        <w:t xml:space="preserve"> </w:t>
+      </w:r>
+      <w:r>
+        <w:rPr>
+          <w:rFonts w:cs="Arial"/>
+        </w:rPr>
+        <w:t>GUI</w:t>
+      </w:r>
+      <w:r>
+        <w:rPr>
+          <w:rFonts w:cs="Arial"/>
+          <w:rtl/>
+        </w:rPr>
+        <w:t xml:space="preserve"> است.</w:t>
+      </w:r>
+      <w:r>
+        <w:rPr>
+          <w:rFonts w:cs="Arial"/>
+        </w:rPr>
+        <w:t>.</w:t>
+      </w:r>
+    </w:p>
+    <w:p>
+      <w:pPr>
+        <w:bidi/>
+        <w:rPr>
+          <w:rFonts w:cs="Arial"/>
+          <w:rtl/>
+        </w:rPr>
+      </w:pPr>
+      <w:r>
+        <w:rPr>
+          <w:rFonts w:cs="Arial" w:hint="eastAsia"/>
+          <w:rtl/>
+        </w:rPr>
+        <w:t>اصطلاح</w:t>
+      </w:r>
+      <w:r>
+        <w:rPr>
+          <w:rFonts w:cs="Arial"/>
+          <w:rtl/>
+        </w:rPr>
+        <w:t xml:space="preserve"> فن</w:t>
+      </w:r>
+      <w:r>
+        <w:rPr>
+          <w:rFonts w:cs="Arial" w:hint="cs"/>
+          <w:rtl/>
+        </w:rPr>
+        <w:t>ی</w:t>
+      </w:r>
+      <w:r>
+        <w:rPr>
+          <w:rFonts w:cs="Arial"/>
+          <w:rtl/>
+        </w:rPr>
+        <w:t xml:space="preserve"> صح</w:t>
+      </w:r>
+      <w:r>
+        <w:rPr>
+          <w:rFonts w:cs="Arial" w:hint="cs"/>
+          <w:rtl/>
+        </w:rPr>
+        <w:t>ی</w:t>
+      </w:r>
+      <w:r>
+        <w:rPr>
+          <w:rFonts w:cs="Arial" w:hint="eastAsia"/>
+          <w:rtl/>
+        </w:rPr>
+        <w:t>ح</w:t>
+      </w:r>
+      <w:r>
+        <w:rPr>
+          <w:rFonts w:cs="Arial"/>
+          <w:rtl/>
+        </w:rPr>
+        <w:t xml:space="preserve"> برا</w:t>
+      </w:r>
+      <w:r>
+        <w:rPr>
+          <w:rFonts w:cs="Arial" w:hint="cs"/>
+          <w:rtl/>
+        </w:rPr>
+        <w:t>ی</w:t>
+      </w:r>
+      <w:r>
+        <w:rPr>
+          <w:rFonts w:cs="Arial"/>
+          <w:rtl/>
+        </w:rPr>
+        <w:t xml:space="preserve"> ا</w:t>
+      </w:r>
+      <w:r>
+        <w:rPr>
+          <w:rFonts w:cs="Arial" w:hint="cs"/>
+          <w:rtl/>
+        </w:rPr>
+        <w:t>ی</w:t>
+      </w:r>
+      <w:r>
+        <w:rPr>
+          <w:rFonts w:cs="Arial" w:hint="eastAsia"/>
+          <w:rtl/>
+        </w:rPr>
+        <w:t>ن</w:t>
+      </w:r>
+      <w:r>
+        <w:rPr>
+          <w:rFonts w:cs="Arial"/>
+          <w:rtl/>
+        </w:rPr>
+        <w:t xml:space="preserve"> س</w:t>
+      </w:r>
+      <w:r>
+        <w:rPr>
+          <w:rFonts w:cs="Arial" w:hint="cs"/>
+          <w:rtl/>
+        </w:rPr>
+        <w:t>ی</w:t>
+      </w:r>
+      <w:r>
+        <w:rPr>
+          <w:rFonts w:cs="Arial" w:hint="eastAsia"/>
+          <w:rtl/>
+        </w:rPr>
+        <w:t>ستم</w:t>
+      </w:r>
+      <w:r>
+        <w:rPr>
+          <w:rFonts w:cs="Arial"/>
+          <w:rtl/>
+        </w:rPr>
+        <w:t xml:space="preserve"> عامل، توز</w:t>
+      </w:r>
+      <w:r>
+        <w:rPr>
+          <w:rFonts w:cs="Arial" w:hint="cs"/>
+          <w:rtl/>
+        </w:rPr>
+        <w:t>ی</w:t>
+      </w:r>
+      <w:r>
+        <w:rPr>
+          <w:rFonts w:cs="Arial" w:hint="eastAsia"/>
+          <w:rtl/>
+        </w:rPr>
+        <w:t>ع</w:t>
+      </w:r>
+      <w:r>
+        <w:rPr>
+          <w:rFonts w:cs="Arial"/>
+          <w:rtl/>
+        </w:rPr>
+        <w:t xml:space="preserve"> ل</w:t>
+      </w:r>
+      <w:r>
+        <w:rPr>
+          <w:rFonts w:cs="Arial" w:hint="cs"/>
+          <w:rtl/>
+        </w:rPr>
+        <w:t>ی</w:t>
+      </w:r>
+      <w:r>
+        <w:rPr>
+          <w:rFonts w:cs="Arial" w:hint="eastAsia"/>
+          <w:rtl/>
+        </w:rPr>
+        <w:t>نوکس</w:t>
+      </w:r>
+      <w:r>
+        <w:rPr>
+          <w:rFonts w:cs="Arial"/>
+          <w:rtl/>
+        </w:rPr>
+        <w:t xml:space="preserve"> است. نمونه ها</w:t>
+      </w:r>
+      <w:r>
+        <w:rPr>
+          <w:rFonts w:cs="Arial" w:hint="cs"/>
+          <w:rtl/>
+        </w:rPr>
+        <w:t>یی</w:t>
+      </w:r>
+      <w:r>
+        <w:rPr>
+          <w:rFonts w:cs="Arial"/>
+          <w:rtl/>
+        </w:rPr>
+        <w:t xml:space="preserve"> از توز</w:t>
+      </w:r>
+      <w:r>
+        <w:rPr>
+          <w:rFonts w:cs="Arial" w:hint="cs"/>
+          <w:rtl/>
+        </w:rPr>
+        <w:t>ی</w:t>
+      </w:r>
+      <w:r>
+        <w:rPr>
+          <w:rFonts w:cs="Arial" w:hint="eastAsia"/>
+          <w:rtl/>
+        </w:rPr>
+        <w:t>ع</w:t>
+      </w:r>
+      <w:r>
+        <w:rPr>
+          <w:rFonts w:cs="Arial"/>
+          <w:rtl/>
+        </w:rPr>
+        <w:t xml:space="preserve"> ها</w:t>
+      </w:r>
+      <w:r>
+        <w:rPr>
+          <w:rFonts w:cs="Arial" w:hint="cs"/>
+          <w:rtl/>
+        </w:rPr>
+        <w:t>ی</w:t>
+      </w:r>
+      <w:r>
+        <w:rPr>
+          <w:rFonts w:cs="Arial"/>
+          <w:rtl/>
+        </w:rPr>
+        <w:t xml:space="preserve"> محبوب ل</w:t>
+      </w:r>
+      <w:r>
+        <w:rPr>
+          <w:rFonts w:cs="Arial" w:hint="cs"/>
+          <w:rtl/>
+        </w:rPr>
+        <w:t>ی</w:t>
+      </w:r>
+      <w:r>
+        <w:rPr>
+          <w:rFonts w:cs="Arial" w:hint="eastAsia"/>
+          <w:rtl/>
+        </w:rPr>
+        <w:t>نوکس</w:t>
+      </w:r>
+      <w:r>
+        <w:rPr>
+          <w:rFonts w:cs="Arial"/>
+          <w:rtl/>
+        </w:rPr>
+        <w:t xml:space="preserve"> شامل اوبونتو، رد هت و دب</w:t>
+      </w:r>
+      <w:r>
+        <w:rPr>
+          <w:rFonts w:cs="Arial" w:hint="cs"/>
+          <w:rtl/>
+        </w:rPr>
+        <w:t>ی</w:t>
+      </w:r>
+      <w:r>
+        <w:rPr>
+          <w:rFonts w:cs="Arial" w:hint="eastAsia"/>
+          <w:rtl/>
+        </w:rPr>
+        <w:t>ان</w:t>
+      </w:r>
+      <w:r>
+        <w:rPr>
+          <w:rFonts w:cs="Arial"/>
+          <w:rtl/>
+        </w:rPr>
+        <w:t xml:space="preserve"> است.</w:t>
+      </w:r>
+    </w:p>
+    <w:p>
+      <w:pPr>
+        <w:bidi/>
+        <w:rPr>
+          <w:rFonts w:cs="Arial"/>
+          <w:rtl/>
+        </w:rPr>
+      </w:pPr>
+      <w:r>
+        <w:rPr>
+          <w:rFonts w:cs="Arial"/>
+          <w:rtl/>
+        </w:rPr>
+        <w:t>در سال 1991، چ</w:t>
+      </w:r>
+      <w:r>
+        <w:rPr>
+          <w:rFonts w:cs="Arial" w:hint="cs"/>
+          <w:rtl/>
+        </w:rPr>
+        <w:t>ی</w:t>
+      </w:r>
+      <w:r>
+        <w:rPr>
+          <w:rFonts w:cs="Arial" w:hint="eastAsia"/>
+          <w:rtl/>
+        </w:rPr>
+        <w:t>ز</w:t>
+      </w:r>
+      <w:r>
+        <w:rPr>
+          <w:rFonts w:cs="Arial" w:hint="cs"/>
+          <w:rtl/>
+        </w:rPr>
+        <w:t>ی</w:t>
+      </w:r>
+      <w:r>
+        <w:rPr>
+          <w:rFonts w:cs="Arial"/>
+          <w:rtl/>
+        </w:rPr>
+        <w:t xml:space="preserve"> که </w:t>
+      </w:r>
+      <w:r>
+        <w:rPr>
+          <w:rFonts w:cs="Arial"/>
+          <w:b/>
+          <w:bCs/>
+          <w:rtl/>
+        </w:rPr>
+        <w:t>ل</w:t>
+      </w:r>
+      <w:r>
+        <w:rPr>
+          <w:rFonts w:cs="Arial" w:hint="cs"/>
+          <w:b/>
+          <w:bCs/>
+          <w:rtl/>
+        </w:rPr>
+        <w:t>ی</w:t>
+      </w:r>
+      <w:r>
+        <w:rPr>
+          <w:rFonts w:cs="Arial" w:hint="eastAsia"/>
+          <w:b/>
+          <w:bCs/>
+          <w:rtl/>
+        </w:rPr>
+        <w:t>نوس</w:t>
+      </w:r>
+      <w:r>
+        <w:rPr>
+          <w:rFonts w:cs="Arial"/>
+          <w:b/>
+          <w:bCs/>
+          <w:rtl/>
+        </w:rPr>
+        <w:t xml:space="preserve"> توروالدز</w:t>
+      </w:r>
+      <w:r>
+        <w:rPr>
+          <w:rFonts w:cs="Arial"/>
+          <w:rtl/>
+        </w:rPr>
+        <w:t xml:space="preserve"> ا</w:t>
+      </w:r>
+      <w:r>
+        <w:rPr>
+          <w:rFonts w:cs="Arial" w:hint="cs"/>
+          <w:rtl/>
+        </w:rPr>
+        <w:t>ی</w:t>
+      </w:r>
+      <w:r>
+        <w:rPr>
+          <w:rFonts w:cs="Arial" w:hint="eastAsia"/>
+          <w:rtl/>
+        </w:rPr>
+        <w:t>جاد</w:t>
+      </w:r>
+      <w:r>
+        <w:rPr>
+          <w:rFonts w:cs="Arial"/>
+          <w:rtl/>
+        </w:rPr>
+        <w:t xml:space="preserve"> کرد فقط هسته بود. حت</w:t>
+      </w:r>
+      <w:r>
+        <w:rPr>
+          <w:rFonts w:cs="Arial" w:hint="cs"/>
+          <w:rtl/>
+        </w:rPr>
+        <w:t>ی</w:t>
+      </w:r>
+      <w:r>
+        <w:rPr>
+          <w:rFonts w:cs="Arial"/>
+          <w:rtl/>
+        </w:rPr>
+        <w:t xml:space="preserve"> امروز هم رو</w:t>
+      </w:r>
+      <w:r>
+        <w:rPr>
+          <w:rFonts w:cs="Arial" w:hint="cs"/>
+          <w:rtl/>
+        </w:rPr>
+        <w:t>ی</w:t>
+      </w:r>
+      <w:r>
+        <w:rPr>
+          <w:rFonts w:cs="Arial"/>
+          <w:rtl/>
+        </w:rPr>
+        <w:t xml:space="preserve"> هسته ل</w:t>
+      </w:r>
+      <w:r>
+        <w:rPr>
+          <w:rFonts w:cs="Arial" w:hint="cs"/>
+          <w:rtl/>
+        </w:rPr>
+        <w:t>ی</w:t>
+      </w:r>
+      <w:r>
+        <w:rPr>
+          <w:rFonts w:cs="Arial" w:hint="eastAsia"/>
+          <w:rtl/>
+        </w:rPr>
+        <w:t>نوکس</w:t>
+      </w:r>
+      <w:r>
+        <w:rPr>
+          <w:rFonts w:cs="Arial"/>
+          <w:rtl/>
+        </w:rPr>
+        <w:t xml:space="preserve"> کار م</w:t>
+      </w:r>
+      <w:r>
+        <w:rPr>
+          <w:rFonts w:cs="Arial" w:hint="cs"/>
+          <w:rtl/>
+        </w:rPr>
+        <w:t>ی</w:t>
+      </w:r>
+      <w:r>
+        <w:rPr>
+          <w:rFonts w:cs="Arial"/>
+          <w:rtl/>
+        </w:rPr>
+        <w:t xml:space="preserve"> کند. او د</w:t>
+      </w:r>
+      <w:r>
+        <w:rPr>
+          <w:rFonts w:cs="Arial" w:hint="cs"/>
+          <w:rtl/>
+        </w:rPr>
+        <w:t>ی</w:t>
+      </w:r>
+      <w:r>
+        <w:rPr>
+          <w:rFonts w:cs="Arial" w:hint="eastAsia"/>
+          <w:rtl/>
+        </w:rPr>
+        <w:t>گر</w:t>
+      </w:r>
+      <w:r>
+        <w:rPr>
+          <w:rFonts w:cs="Arial"/>
+          <w:rtl/>
+        </w:rPr>
+        <w:t xml:space="preserve"> کد نم</w:t>
+      </w:r>
+      <w:r>
+        <w:rPr>
+          <w:rFonts w:cs="Arial" w:hint="cs"/>
+          <w:rtl/>
+        </w:rPr>
+        <w:t>ی‌</w:t>
+      </w:r>
+      <w:r>
+        <w:rPr>
+          <w:rFonts w:cs="Arial" w:hint="eastAsia"/>
+          <w:rtl/>
+        </w:rPr>
+        <w:t>نو</w:t>
+      </w:r>
+      <w:r>
+        <w:rPr>
+          <w:rFonts w:cs="Arial" w:hint="cs"/>
+          <w:rtl/>
+        </w:rPr>
+        <w:t>ی</w:t>
+      </w:r>
+      <w:r>
+        <w:rPr>
+          <w:rFonts w:cs="Arial" w:hint="eastAsia"/>
+          <w:rtl/>
+        </w:rPr>
+        <w:t>سد،</w:t>
+      </w:r>
+      <w:r>
+        <w:rPr>
+          <w:rFonts w:cs="Arial"/>
+          <w:rtl/>
+        </w:rPr>
+        <w:t xml:space="preserve"> اما نظارت م</w:t>
+      </w:r>
+      <w:r>
+        <w:rPr>
+          <w:rFonts w:cs="Arial" w:hint="cs"/>
+          <w:rtl/>
+        </w:rPr>
+        <w:t>ی‌</w:t>
+      </w:r>
+      <w:r>
+        <w:rPr>
+          <w:rFonts w:cs="Arial" w:hint="eastAsia"/>
+          <w:rtl/>
+        </w:rPr>
+        <w:t>کند</w:t>
+      </w:r>
+      <w:r>
+        <w:rPr>
+          <w:rFonts w:cs="Arial"/>
+          <w:rtl/>
+        </w:rPr>
+        <w:t xml:space="preserve"> که کدام کد وارد هسته م</w:t>
+      </w:r>
+      <w:r>
+        <w:rPr>
+          <w:rFonts w:cs="Arial" w:hint="cs"/>
+          <w:rtl/>
+        </w:rPr>
+        <w:t>ی‌</w:t>
+      </w:r>
+      <w:r>
+        <w:rPr>
+          <w:rFonts w:cs="Arial" w:hint="eastAsia"/>
+          <w:rtl/>
+        </w:rPr>
+        <w:t>شود</w:t>
+      </w:r>
+      <w:r>
+        <w:rPr>
+          <w:rFonts w:cs="Arial"/>
+          <w:rtl/>
+        </w:rPr>
+        <w:t>.</w:t>
+      </w:r>
+    </w:p>
+    <w:p>
+      <w:pPr>
+        <w:bidi/>
+        <w:rPr>
+          <w:rtl/>
+        </w:rPr>
+      </w:pPr>
+    </w:p>
+    <w:p>
+      <w:pPr>
+        <w:bidi/>
+        <w:rPr>
+          <w:rFonts w:cs="Arial"/>
+          <w:b/>
+          <w:bCs/>
+          <w:rtl/>
+        </w:rPr>
+      </w:pPr>
+      <w:r>
+        <w:rPr>
+          <w:rFonts w:cs="Arial"/>
+          <w:b/>
+          <w:bCs/>
+          <w:rtl/>
+        </w:rPr>
+        <w:t xml:space="preserve">هسته </w:t>
+      </w:r>
+      <w:r>
+        <w:rPr>
+          <w:rFonts w:cs="Arial" w:hint="cs"/>
+          <w:b/>
+          <w:bCs/>
+          <w:rtl/>
+        </w:rPr>
+        <w:t>چه چیزی</w:t>
+      </w:r>
+      <w:r>
+        <w:rPr>
+          <w:rFonts w:cs="Arial" w:hint="eastAsia"/>
+          <w:b/>
+          <w:bCs/>
+          <w:rtl/>
+        </w:rPr>
+        <w:t>؟</w:t>
+      </w:r>
+    </w:p>
+    <w:p>
+      <w:pPr>
+        <w:bidi/>
+        <w:rPr>
+          <w:rFonts w:cs="Arial"/>
+          <w:rtl/>
+        </w:rPr>
+      </w:pPr>
+      <w:r>
+        <w:rPr>
+          <w:rFonts w:cs="Arial"/>
+          <w:rtl/>
+        </w:rPr>
+        <w:t>هسته در مرکز هر س</w:t>
+      </w:r>
+      <w:r>
+        <w:rPr>
+          <w:rFonts w:cs="Arial" w:hint="cs"/>
+          <w:rtl/>
+        </w:rPr>
+        <w:t>ی</w:t>
+      </w:r>
+      <w:r>
+        <w:rPr>
+          <w:rFonts w:cs="Arial" w:hint="eastAsia"/>
+          <w:rtl/>
+        </w:rPr>
+        <w:t>ستم</w:t>
+      </w:r>
+      <w:r>
+        <w:rPr>
+          <w:rFonts w:cs="Arial"/>
+          <w:rtl/>
+        </w:rPr>
+        <w:t xml:space="preserve"> عامل قرار دارد. ا</w:t>
+      </w:r>
+      <w:r>
+        <w:rPr>
+          <w:rFonts w:cs="Arial" w:hint="cs"/>
+          <w:rtl/>
+        </w:rPr>
+        <w:t>ی</w:t>
+      </w:r>
+      <w:r>
+        <w:rPr>
+          <w:rFonts w:cs="Arial" w:hint="eastAsia"/>
+          <w:rtl/>
+        </w:rPr>
+        <w:t>ن</w:t>
+      </w:r>
+      <w:r>
+        <w:rPr>
+          <w:rFonts w:cs="Arial"/>
+          <w:rtl/>
+        </w:rPr>
+        <w:t xml:space="preserve"> فقط </w:t>
+      </w:r>
+      <w:r>
+        <w:rPr>
+          <w:rFonts w:cs="Arial" w:hint="cs"/>
+          <w:rtl/>
+        </w:rPr>
+        <w:t>ی</w:t>
+      </w:r>
+      <w:r>
+        <w:rPr>
+          <w:rFonts w:cs="Arial" w:hint="eastAsia"/>
+          <w:rtl/>
+        </w:rPr>
+        <w:t>ک</w:t>
+      </w:r>
+      <w:r>
+        <w:rPr>
+          <w:rFonts w:cs="Arial"/>
+          <w:rtl/>
+        </w:rPr>
+        <w:t xml:space="preserve"> </w:t>
+      </w:r>
+      <w:r>
+        <w:rPr>
+          <w:rFonts w:cs="Arial" w:hint="cs"/>
+          <w:rtl/>
+        </w:rPr>
+        <w:t>مربوط به</w:t>
+      </w:r>
+      <w:r>
+        <w:rPr>
+          <w:rFonts w:cs="Arial"/>
+          <w:rtl/>
+        </w:rPr>
+        <w:t xml:space="preserve"> ل</w:t>
+      </w:r>
+      <w:r>
+        <w:rPr>
+          <w:rFonts w:cs="Arial" w:hint="cs"/>
+          <w:rtl/>
+        </w:rPr>
+        <w:t>ی</w:t>
+      </w:r>
+      <w:r>
+        <w:rPr>
+          <w:rFonts w:cs="Arial" w:hint="eastAsia"/>
+          <w:rtl/>
+        </w:rPr>
+        <w:t>نوکس</w:t>
+      </w:r>
+      <w:r>
+        <w:rPr>
+          <w:rFonts w:cs="Arial"/>
+          <w:rtl/>
+        </w:rPr>
+        <w:t xml:space="preserve"> ن</w:t>
+      </w:r>
+      <w:r>
+        <w:rPr>
+          <w:rFonts w:cs="Arial" w:hint="cs"/>
+          <w:rtl/>
+        </w:rPr>
+        <w:t>ی</w:t>
+      </w:r>
+      <w:r>
+        <w:rPr>
+          <w:rFonts w:cs="Arial" w:hint="eastAsia"/>
+          <w:rtl/>
+        </w:rPr>
+        <w:t>ست</w:t>
+      </w:r>
+      <w:r>
+        <w:rPr>
+          <w:rFonts w:cs="Arial"/>
+          <w:rtl/>
+        </w:rPr>
+        <w:t>. و</w:t>
+      </w:r>
+      <w:r>
+        <w:rPr>
+          <w:rFonts w:cs="Arial" w:hint="cs"/>
+          <w:rtl/>
+        </w:rPr>
+        <w:t>ی</w:t>
+      </w:r>
+      <w:r>
+        <w:rPr>
+          <w:rFonts w:cs="Arial" w:hint="eastAsia"/>
+          <w:rtl/>
+        </w:rPr>
+        <w:t>ندوز</w:t>
+      </w:r>
+      <w:r>
+        <w:rPr>
+          <w:rFonts w:cs="Arial"/>
+          <w:rtl/>
+        </w:rPr>
+        <w:t xml:space="preserve"> و </w:t>
+      </w:r>
+      <w:r>
+        <w:t>macOS</w:t>
+      </w:r>
+      <w:r>
+        <w:rPr>
+          <w:rFonts w:cs="Arial"/>
+          <w:rtl/>
+        </w:rPr>
+        <w:t xml:space="preserve"> ن</w:t>
+      </w:r>
+      <w:r>
+        <w:rPr>
+          <w:rFonts w:cs="Arial" w:hint="cs"/>
+          <w:rtl/>
+        </w:rPr>
+        <w:t>ی</w:t>
+      </w:r>
+      <w:r>
+        <w:rPr>
+          <w:rFonts w:cs="Arial" w:hint="eastAsia"/>
+          <w:rtl/>
+        </w:rPr>
+        <w:t>ز</w:t>
+      </w:r>
+      <w:r>
+        <w:rPr>
+          <w:rFonts w:cs="Arial"/>
+          <w:rtl/>
+        </w:rPr>
+        <w:t xml:space="preserve"> دارا</w:t>
+      </w:r>
+      <w:r>
+        <w:rPr>
+          <w:rFonts w:cs="Arial" w:hint="cs"/>
+          <w:rtl/>
+        </w:rPr>
+        <w:t>ی</w:t>
+      </w:r>
+      <w:r>
+        <w:rPr>
+          <w:rFonts w:cs="Arial"/>
+          <w:rtl/>
+        </w:rPr>
+        <w:t xml:space="preserve"> هسته هستند.</w:t>
+      </w:r>
+    </w:p>
+    <w:p>
+      <w:pPr>
+        <w:bidi/>
+        <w:rPr>
+          <w:rFonts w:cs="Arial"/>
+        </w:rPr>
+      </w:pPr>
+      <w:r>
+        <w:rPr>
+          <w:rFonts w:cs="Arial" w:hint="eastAsia"/>
+          <w:rtl/>
+        </w:rPr>
+        <w:t>هسته</w:t>
+      </w:r>
+      <w:r>
+        <w:rPr>
+          <w:rFonts w:cs="Arial"/>
+          <w:rtl/>
+        </w:rPr>
+        <w:t xml:space="preserve"> را م</w:t>
+      </w:r>
+      <w:r>
+        <w:rPr>
+          <w:rFonts w:cs="Arial" w:hint="cs"/>
+          <w:rtl/>
+        </w:rPr>
+        <w:t>ی‌</w:t>
+      </w:r>
+      <w:r>
+        <w:rPr>
+          <w:rFonts w:cs="Arial" w:hint="eastAsia"/>
+          <w:rtl/>
+        </w:rPr>
+        <w:t>توان</w:t>
+      </w:r>
+      <w:r>
+        <w:rPr>
+          <w:rFonts w:cs="Arial"/>
+          <w:rtl/>
+        </w:rPr>
+        <w:t xml:space="preserve"> به‌عنوان قلب </w:t>
+      </w:r>
+      <w:r>
+        <w:rPr>
+          <w:rFonts w:cs="Arial" w:hint="cs"/>
+          <w:rtl/>
+        </w:rPr>
+        <w:t>ی</w:t>
+      </w:r>
+      <w:r>
+        <w:rPr>
+          <w:rFonts w:cs="Arial" w:hint="eastAsia"/>
+          <w:rtl/>
+        </w:rPr>
+        <w:t>ک</w:t>
+      </w:r>
+      <w:r>
+        <w:rPr>
+          <w:rFonts w:cs="Arial"/>
+          <w:rtl/>
+        </w:rPr>
+        <w:t xml:space="preserve"> س</w:t>
+      </w:r>
+      <w:r>
+        <w:rPr>
+          <w:rFonts w:cs="Arial" w:hint="cs"/>
+          <w:rtl/>
+        </w:rPr>
+        <w:t>ی</w:t>
+      </w:r>
+      <w:r>
+        <w:rPr>
+          <w:rFonts w:cs="Arial" w:hint="eastAsia"/>
+          <w:rtl/>
+        </w:rPr>
+        <w:t>ستم</w:t>
+      </w:r>
+      <w:r>
+        <w:rPr>
+          <w:rFonts w:cs="Arial"/>
+          <w:rtl/>
+        </w:rPr>
+        <w:t xml:space="preserve"> عامل در نظر گرفت. شما نم</w:t>
+      </w:r>
+      <w:r>
+        <w:rPr>
+          <w:rFonts w:cs="Arial" w:hint="cs"/>
+          <w:rtl/>
+        </w:rPr>
+        <w:t>ی‌</w:t>
+      </w:r>
+      <w:r>
+        <w:rPr>
+          <w:rFonts w:cs="Arial" w:hint="eastAsia"/>
+          <w:rtl/>
+        </w:rPr>
+        <w:t>توان</w:t>
+      </w:r>
+      <w:r>
+        <w:rPr>
+          <w:rFonts w:cs="Arial" w:hint="cs"/>
+          <w:rtl/>
+        </w:rPr>
+        <w:t>ی</w:t>
+      </w:r>
+      <w:r>
+        <w:rPr>
+          <w:rFonts w:cs="Arial" w:hint="eastAsia"/>
+          <w:rtl/>
+        </w:rPr>
+        <w:t>د</w:t>
+      </w:r>
+      <w:r>
+        <w:rPr>
+          <w:rFonts w:cs="Arial"/>
+          <w:rtl/>
+        </w:rPr>
+        <w:t xml:space="preserve"> بدون قلب خود زندگ</w:t>
+      </w:r>
+      <w:r>
+        <w:rPr>
+          <w:rFonts w:cs="Arial" w:hint="cs"/>
+          <w:rtl/>
+        </w:rPr>
+        <w:t>ی</w:t>
+      </w:r>
+      <w:r>
+        <w:rPr>
+          <w:rFonts w:cs="Arial"/>
+          <w:rtl/>
+        </w:rPr>
+        <w:t xml:space="preserve"> کن</w:t>
+      </w:r>
+      <w:r>
+        <w:rPr>
+          <w:rFonts w:cs="Arial" w:hint="cs"/>
+          <w:rtl/>
+        </w:rPr>
+        <w:t>ی</w:t>
+      </w:r>
+      <w:r>
+        <w:rPr>
+          <w:rFonts w:cs="Arial" w:hint="eastAsia"/>
+          <w:rtl/>
+        </w:rPr>
+        <w:t>د</w:t>
+      </w:r>
+      <w:r>
+        <w:rPr>
+          <w:rFonts w:cs="Arial"/>
+          <w:rtl/>
+        </w:rPr>
+        <w:t>. س</w:t>
+      </w:r>
+      <w:r>
+        <w:rPr>
+          <w:rFonts w:cs="Arial" w:hint="cs"/>
+          <w:rtl/>
+        </w:rPr>
+        <w:t>ی</w:t>
+      </w:r>
+      <w:r>
+        <w:rPr>
+          <w:rFonts w:cs="Arial" w:hint="eastAsia"/>
+          <w:rtl/>
+        </w:rPr>
+        <w:t>ستم</w:t>
+      </w:r>
+      <w:r>
+        <w:rPr>
+          <w:rFonts w:cs="Arial"/>
+          <w:rtl/>
+        </w:rPr>
+        <w:t xml:space="preserve"> عامل شما بدون هسته نم</w:t>
+      </w:r>
+      <w:r>
+        <w:rPr>
+          <w:rFonts w:cs="Arial" w:hint="cs"/>
+          <w:rtl/>
+        </w:rPr>
+        <w:t>ی‌</w:t>
+      </w:r>
+      <w:r>
+        <w:rPr>
+          <w:rFonts w:cs="Arial" w:hint="eastAsia"/>
+          <w:rtl/>
+        </w:rPr>
+        <w:t>تواند</w:t>
+      </w:r>
+      <w:r>
+        <w:rPr>
+          <w:rFonts w:cs="Arial"/>
+          <w:rtl/>
+        </w:rPr>
+        <w:t xml:space="preserve"> وجود داشته باشد</w:t>
+      </w:r>
+      <w:r>
+        <w:rPr>
+          <w:rFonts w:cs="Arial"/>
+          <w:rtl/>
+        </w:rPr>
+        <w:t xml:space="preserve"> </w:t>
+      </w:r>
+    </w:p>
+    <w:p>
+      <w:pPr>
+        <w:bidi/>
+        <w:rPr>
+          <w:rFonts w:cs="Arial"/>
+          <w:rtl/>
+        </w:rPr>
+      </w:pPr>
+      <w:r>
+        <w:rPr>
+          <w:rFonts w:cs="Arial"/>
+          <w:rtl/>
+        </w:rPr>
+        <w:t>با ا</w:t>
+      </w:r>
+      <w:r>
+        <w:rPr>
+          <w:rFonts w:cs="Arial" w:hint="cs"/>
+          <w:rtl/>
+        </w:rPr>
+        <w:t>ی</w:t>
+      </w:r>
+      <w:r>
+        <w:rPr>
+          <w:rFonts w:cs="Arial" w:hint="eastAsia"/>
+          <w:rtl/>
+        </w:rPr>
+        <w:t>ن</w:t>
+      </w:r>
+      <w:r>
+        <w:rPr>
+          <w:rFonts w:cs="Arial"/>
+          <w:rtl/>
+        </w:rPr>
+        <w:t xml:space="preserve"> حال، درست مانند قلب برا</w:t>
+      </w:r>
+      <w:r>
+        <w:rPr>
+          <w:rFonts w:cs="Arial" w:hint="cs"/>
+          <w:rtl/>
+        </w:rPr>
+        <w:t>ی</w:t>
+      </w:r>
+      <w:r>
+        <w:rPr>
+          <w:rFonts w:cs="Arial"/>
+          <w:rtl/>
+        </w:rPr>
+        <w:t xml:space="preserve"> زندگ</w:t>
+      </w:r>
+      <w:r>
+        <w:rPr>
+          <w:rFonts w:cs="Arial" w:hint="cs"/>
+          <w:rtl/>
+        </w:rPr>
+        <w:t>ی</w:t>
+      </w:r>
+      <w:r>
+        <w:rPr>
+          <w:rFonts w:cs="Arial"/>
+          <w:rtl/>
+        </w:rPr>
+        <w:t xml:space="preserve"> کردن به بدن ن</w:t>
+      </w:r>
+      <w:r>
+        <w:rPr>
+          <w:rFonts w:cs="Arial" w:hint="cs"/>
+          <w:rtl/>
+        </w:rPr>
+        <w:t>ی</w:t>
+      </w:r>
+      <w:r>
+        <w:rPr>
+          <w:rFonts w:cs="Arial" w:hint="eastAsia"/>
+          <w:rtl/>
+        </w:rPr>
+        <w:t>از</w:t>
+      </w:r>
+      <w:r>
+        <w:rPr>
+          <w:rFonts w:cs="Arial"/>
+          <w:rtl/>
+        </w:rPr>
+        <w:t xml:space="preserve"> دارد، هسته ن</w:t>
+      </w:r>
+      <w:r>
+        <w:rPr>
+          <w:rFonts w:cs="Arial" w:hint="cs"/>
+          <w:rtl/>
+        </w:rPr>
+        <w:t>ی</w:t>
+      </w:r>
+      <w:r>
+        <w:rPr>
+          <w:rFonts w:cs="Arial" w:hint="eastAsia"/>
+          <w:rtl/>
+        </w:rPr>
+        <w:t>ز</w:t>
+      </w:r>
+      <w:r>
+        <w:rPr>
+          <w:rFonts w:cs="Arial"/>
+          <w:rtl/>
+        </w:rPr>
+        <w:t xml:space="preserve"> به برنامه‌ها و ابزارها</w:t>
+      </w:r>
+      <w:r>
+        <w:rPr>
+          <w:rFonts w:cs="Arial" w:hint="cs"/>
+          <w:rtl/>
+        </w:rPr>
+        <w:t>ی</w:t>
+      </w:r>
+      <w:r>
+        <w:rPr>
+          <w:rFonts w:cs="Arial"/>
+          <w:rtl/>
+        </w:rPr>
+        <w:t xml:space="preserve"> د</w:t>
+      </w:r>
+      <w:r>
+        <w:rPr>
+          <w:rFonts w:cs="Arial" w:hint="cs"/>
+          <w:rtl/>
+        </w:rPr>
+        <w:t>ی</w:t>
+      </w:r>
+      <w:r>
+        <w:rPr>
+          <w:rFonts w:cs="Arial" w:hint="eastAsia"/>
+          <w:rtl/>
+        </w:rPr>
+        <w:t>گر</w:t>
+      </w:r>
+      <w:r>
+        <w:rPr>
+          <w:rFonts w:cs="Arial" w:hint="cs"/>
+          <w:rtl/>
+        </w:rPr>
+        <w:t>ی</w:t>
+      </w:r>
+      <w:r>
+        <w:rPr>
+          <w:rFonts w:cs="Arial"/>
+          <w:rtl/>
+        </w:rPr>
+        <w:t xml:space="preserve"> برا</w:t>
+      </w:r>
+      <w:r>
+        <w:rPr>
+          <w:rFonts w:cs="Arial" w:hint="cs"/>
+          <w:rtl/>
+        </w:rPr>
+        <w:t>ی</w:t>
+      </w:r>
+      <w:r>
+        <w:rPr>
+          <w:rFonts w:cs="Arial"/>
+          <w:rtl/>
+        </w:rPr>
+        <w:t xml:space="preserve"> ساختن </w:t>
+      </w:r>
+      <w:r>
+        <w:rPr>
+          <w:rFonts w:cs="Arial" w:hint="cs"/>
+          <w:rtl/>
+        </w:rPr>
+        <w:t>ی</w:t>
+      </w:r>
+      <w:r>
+        <w:rPr>
+          <w:rFonts w:cs="Arial" w:hint="eastAsia"/>
+          <w:rtl/>
+        </w:rPr>
+        <w:t>ک</w:t>
+      </w:r>
+      <w:r>
+        <w:rPr>
+          <w:rFonts w:cs="Arial"/>
+          <w:rtl/>
+        </w:rPr>
+        <w:t xml:space="preserve"> س</w:t>
+      </w:r>
+      <w:r>
+        <w:rPr>
+          <w:rFonts w:cs="Arial" w:hint="cs"/>
+          <w:rtl/>
+        </w:rPr>
+        <w:t>ی</w:t>
+      </w:r>
+      <w:r>
+        <w:rPr>
+          <w:rFonts w:cs="Arial" w:hint="eastAsia"/>
+          <w:rtl/>
+        </w:rPr>
+        <w:t>ستم</w:t>
+      </w:r>
+      <w:r>
+        <w:rPr>
+          <w:rFonts w:cs="Arial"/>
+          <w:rtl/>
+        </w:rPr>
+        <w:t xml:space="preserve"> عامل کامل ن</w:t>
+      </w:r>
+      <w:r>
+        <w:rPr>
+          <w:rFonts w:cs="Arial" w:hint="cs"/>
+          <w:rtl/>
+        </w:rPr>
+        <w:t>ی</w:t>
+      </w:r>
+      <w:r>
+        <w:rPr>
+          <w:rFonts w:cs="Arial" w:hint="eastAsia"/>
+          <w:rtl/>
+        </w:rPr>
+        <w:t>از</w:t>
+      </w:r>
+      <w:r>
+        <w:rPr>
+          <w:rFonts w:cs="Arial"/>
+          <w:rtl/>
+        </w:rPr>
+        <w:t xml:space="preserve"> دارد که مردم بتوانند از آن در را</w:t>
+      </w:r>
+      <w:r>
+        <w:rPr>
+          <w:rFonts w:cs="Arial" w:hint="cs"/>
+          <w:rtl/>
+        </w:rPr>
+        <w:t>ی</w:t>
+      </w:r>
+      <w:r>
+        <w:rPr>
+          <w:rFonts w:cs="Arial" w:hint="eastAsia"/>
+          <w:rtl/>
+        </w:rPr>
+        <w:t>انه‌ها</w:t>
+      </w:r>
+      <w:r>
+        <w:rPr>
+          <w:rFonts w:cs="Arial" w:hint="cs"/>
+          <w:rtl/>
+        </w:rPr>
+        <w:t>ی</w:t>
+      </w:r>
+      <w:r>
+        <w:rPr>
+          <w:rFonts w:cs="Arial"/>
+          <w:rtl/>
+        </w:rPr>
+        <w:t xml:space="preserve"> خود استفاده کنند.</w:t>
+      </w:r>
+    </w:p>
+    <w:p>
+      <w:pPr>
+        <w:bidi/>
+        <w:jc w:val="center"/>
+        <w:rPr>
+          <w:b/>
+          <w:bCs/>
+          <w:color w:val="00B0F0"/>
+          <w:rtl/>
+          <w:lang w:bidi="fa-IR"/>
+        </w:rPr>
+      </w:pPr>
+      <w:r>
+        <w:rPr>
+          <w:rFonts w:hint="cs"/>
+          <w:b/>
+          <w:bCs/>
+          <w:color w:val="00B0F0"/>
+          <w:rtl/>
+          <w:lang w:bidi="fa-IR"/>
+        </w:rPr>
+        <w:lastRenderedPageBreak/>
+        <w:t>عکس اپلود شد</w:t>
+      </w:r>
+    </w:p>
+    <w:p>
+      <w:pPr>
+        <w:bidi/>
+        <w:rPr>
+          <w:rFonts w:cs="Arial"/>
+          <w:b/>
+          <w:bCs/>
+          <w:color w:val="FF0000"/>
+          <w:rtl/>
+          <w:lang w:bidi="fa-IR"/>
+        </w:rPr>
+      </w:pPr>
+    </w:p>
+    <w:p>
+      <w:pPr>
+        <w:bidi/>
+        <w:rPr>
+          <w:rFonts w:cs="Arial"/>
+          <w:b/>
+          <w:bCs/>
+          <w:color w:val="FF0000"/>
+          <w:rtl/>
+          <w:lang w:bidi="fa-IR"/>
+        </w:rPr>
+      </w:pPr>
+    </w:p>
+    <w:p>
+      <w:pPr>
+        <w:bidi/>
+        <w:rPr>
+          <w:rFonts w:cs="Arial"/>
+          <w:b/>
+          <w:bCs/>
+          <w:color w:val="FF0000"/>
+          <w:rtl/>
+          <w:lang w:bidi="fa-IR"/>
+        </w:rPr>
+      </w:pPr>
+      <w:r>
+        <w:rPr>
+          <w:rFonts w:cs="Arial"/>
+          <w:b/>
+          <w:bCs/>
+          <w:color w:val="FF0000"/>
+          <w:rtl/>
+          <w:lang w:bidi="fa-IR"/>
+        </w:rPr>
+        <w:t>هسته موتور است، س</w:t>
+      </w:r>
+      <w:r>
+        <w:rPr>
+          <w:rFonts w:cs="Arial" w:hint="cs"/>
+          <w:b/>
+          <w:bCs/>
+          <w:color w:val="FF0000"/>
+          <w:rtl/>
+          <w:lang w:bidi="fa-IR"/>
+        </w:rPr>
+        <w:t>ی</w:t>
+      </w:r>
+      <w:r>
+        <w:rPr>
+          <w:rFonts w:cs="Arial" w:hint="eastAsia"/>
+          <w:b/>
+          <w:bCs/>
+          <w:color w:val="FF0000"/>
+          <w:rtl/>
+          <w:lang w:bidi="fa-IR"/>
+        </w:rPr>
+        <w:t>ستم</w:t>
+      </w:r>
+      <w:r>
+        <w:rPr>
+          <w:rFonts w:cs="Arial"/>
+          <w:b/>
+          <w:bCs/>
+          <w:color w:val="FF0000"/>
+          <w:rtl/>
+          <w:lang w:bidi="fa-IR"/>
+        </w:rPr>
+        <w:t xml:space="preserve"> عامل ماش</w:t>
+      </w:r>
+      <w:r>
+        <w:rPr>
+          <w:rFonts w:cs="Arial" w:hint="cs"/>
+          <w:b/>
+          <w:bCs/>
+          <w:color w:val="FF0000"/>
+          <w:rtl/>
+          <w:lang w:bidi="fa-IR"/>
+        </w:rPr>
+        <w:t>ی</w:t>
+      </w:r>
+      <w:r>
+        <w:rPr>
+          <w:rFonts w:cs="Arial" w:hint="eastAsia"/>
+          <w:b/>
+          <w:bCs/>
+          <w:color w:val="FF0000"/>
+          <w:rtl/>
+          <w:lang w:bidi="fa-IR"/>
+        </w:rPr>
+        <w:t>ن</w:t>
+      </w:r>
+      <w:r>
+        <w:rPr>
+          <w:rFonts w:cs="Arial"/>
+          <w:b/>
+          <w:bCs/>
+          <w:color w:val="FF0000"/>
+          <w:rtl/>
+          <w:lang w:bidi="fa-IR"/>
+        </w:rPr>
+        <w:t xml:space="preserve"> است</w:t>
+      </w:r>
+    </w:p>
+    <w:p>
+      <w:pPr>
+        <w:bidi/>
+        <w:rPr>
+          <w:rFonts w:cs="Arial"/>
+          <w:rtl/>
+          <w:lang w:bidi="fa-IR"/>
+        </w:rPr>
+      </w:pPr>
+      <w:r>
+        <w:rPr>
+          <w:rFonts w:cs="Arial"/>
+          <w:rtl/>
+          <w:lang w:bidi="fa-IR"/>
+        </w:rPr>
+        <w:t xml:space="preserve"> </w:t>
+      </w:r>
+      <w:r>
+        <w:rPr>
+          <w:rFonts w:cs="Arial" w:hint="cs"/>
+          <w:rtl/>
+          <w:lang w:bidi="fa-IR"/>
+        </w:rPr>
+        <w:t>ی</w:t>
+      </w:r>
+      <w:r>
+        <w:rPr>
+          <w:rFonts w:cs="Arial" w:hint="eastAsia"/>
+          <w:rtl/>
+          <w:lang w:bidi="fa-IR"/>
+        </w:rPr>
+        <w:t>ک</w:t>
+      </w:r>
+      <w:r>
+        <w:rPr>
+          <w:rFonts w:cs="Arial"/>
+          <w:rtl/>
+          <w:lang w:bidi="fa-IR"/>
+        </w:rPr>
+        <w:t xml:space="preserve"> تشب</w:t>
+      </w:r>
+      <w:r>
+        <w:rPr>
+          <w:rFonts w:cs="Arial" w:hint="cs"/>
+          <w:rtl/>
+          <w:lang w:bidi="fa-IR"/>
+        </w:rPr>
+        <w:t>ی</w:t>
+      </w:r>
+      <w:r>
+        <w:rPr>
+          <w:rFonts w:cs="Arial" w:hint="eastAsia"/>
+          <w:rtl/>
+          <w:lang w:bidi="fa-IR"/>
+        </w:rPr>
+        <w:t>ه</w:t>
+      </w:r>
+      <w:r>
+        <w:rPr>
+          <w:rFonts w:cs="Arial"/>
+          <w:rtl/>
+          <w:lang w:bidi="fa-IR"/>
+        </w:rPr>
+        <w:t xml:space="preserve"> بهتر ا</w:t>
+      </w:r>
+      <w:r>
+        <w:rPr>
+          <w:rFonts w:cs="Arial" w:hint="cs"/>
+          <w:rtl/>
+          <w:lang w:bidi="fa-IR"/>
+        </w:rPr>
+        <w:t>ی</w:t>
+      </w:r>
+      <w:r>
+        <w:rPr>
+          <w:rFonts w:cs="Arial" w:hint="eastAsia"/>
+          <w:rtl/>
+          <w:lang w:bidi="fa-IR"/>
+        </w:rPr>
+        <w:t>ن</w:t>
+      </w:r>
+      <w:r>
+        <w:rPr>
+          <w:rFonts w:cs="Arial"/>
+          <w:rtl/>
+          <w:lang w:bidi="fa-IR"/>
+        </w:rPr>
+        <w:t xml:space="preserve"> است که هسته را به عنوان موتور خودرو و س</w:t>
+      </w:r>
+      <w:r>
+        <w:rPr>
+          <w:rFonts w:cs="Arial" w:hint="cs"/>
+          <w:rtl/>
+          <w:lang w:bidi="fa-IR"/>
+        </w:rPr>
+        <w:t>ی</w:t>
+      </w:r>
+      <w:r>
+        <w:rPr>
+          <w:rFonts w:cs="Arial" w:hint="eastAsia"/>
+          <w:rtl/>
+          <w:lang w:bidi="fa-IR"/>
+        </w:rPr>
+        <w:t>ستم</w:t>
+      </w:r>
+      <w:r>
+        <w:rPr>
+          <w:rFonts w:cs="Arial"/>
+          <w:rtl/>
+          <w:lang w:bidi="fa-IR"/>
+        </w:rPr>
+        <w:t xml:space="preserve"> عامل را به عنوان خودرو در نظر بگ</w:t>
+      </w:r>
+      <w:r>
+        <w:rPr>
+          <w:rFonts w:cs="Arial" w:hint="cs"/>
+          <w:rtl/>
+          <w:lang w:bidi="fa-IR"/>
+        </w:rPr>
+        <w:t>ی</w:t>
+      </w:r>
+      <w:r>
+        <w:rPr>
+          <w:rFonts w:cs="Arial" w:hint="eastAsia"/>
+          <w:rtl/>
+          <w:lang w:bidi="fa-IR"/>
+        </w:rPr>
+        <w:t>ر</w:t>
+      </w:r>
+      <w:r>
+        <w:rPr>
+          <w:rFonts w:cs="Arial" w:hint="cs"/>
+          <w:rtl/>
+          <w:lang w:bidi="fa-IR"/>
+        </w:rPr>
+        <w:t>ی</w:t>
+      </w:r>
+      <w:r>
+        <w:rPr>
+          <w:rFonts w:cs="Arial" w:hint="eastAsia"/>
+          <w:rtl/>
+          <w:lang w:bidi="fa-IR"/>
+        </w:rPr>
+        <w:t>م</w:t>
+      </w:r>
+      <w:r>
+        <w:rPr>
+          <w:rFonts w:cs="Arial"/>
+          <w:rtl/>
+          <w:lang w:bidi="fa-IR"/>
+        </w:rPr>
+        <w:t>. بدون موتور، خودرو نم</w:t>
+      </w:r>
+      <w:r>
+        <w:rPr>
+          <w:rFonts w:cs="Arial" w:hint="cs"/>
+          <w:rtl/>
+          <w:lang w:bidi="fa-IR"/>
+        </w:rPr>
+        <w:t>ی</w:t>
+      </w:r>
+      <w:r>
+        <w:rPr>
+          <w:rFonts w:cs="Arial"/>
+          <w:rtl/>
+          <w:lang w:bidi="fa-IR"/>
+        </w:rPr>
+        <w:t xml:space="preserve"> تواند حرکت کند. اما </w:t>
+      </w:r>
+      <w:r>
+        <w:rPr>
+          <w:rFonts w:cs="Arial" w:hint="cs"/>
+          <w:rtl/>
+          <w:lang w:bidi="fa-IR"/>
+        </w:rPr>
+        <w:t>ی</w:t>
+      </w:r>
+      <w:r>
+        <w:rPr>
+          <w:rFonts w:cs="Arial" w:hint="eastAsia"/>
+          <w:rtl/>
+          <w:lang w:bidi="fa-IR"/>
+        </w:rPr>
+        <w:t>ک</w:t>
+      </w:r>
+      <w:r>
+        <w:rPr>
+          <w:rFonts w:cs="Arial"/>
+          <w:rtl/>
+          <w:lang w:bidi="fa-IR"/>
+        </w:rPr>
+        <w:t xml:space="preserve"> موتور بدون لاست</w:t>
+      </w:r>
+      <w:r>
+        <w:rPr>
+          <w:rFonts w:cs="Arial" w:hint="cs"/>
+          <w:rtl/>
+          <w:lang w:bidi="fa-IR"/>
+        </w:rPr>
+        <w:t>ی</w:t>
+      </w:r>
+      <w:r>
+        <w:rPr>
+          <w:rFonts w:cs="Arial" w:hint="eastAsia"/>
+          <w:rtl/>
+          <w:lang w:bidi="fa-IR"/>
+        </w:rPr>
+        <w:t>ک،</w:t>
+      </w:r>
+      <w:r>
+        <w:rPr>
+          <w:rFonts w:cs="Arial"/>
+          <w:rtl/>
+          <w:lang w:bidi="fa-IR"/>
+        </w:rPr>
+        <w:t xml:space="preserve"> فرمان و سا</w:t>
+      </w:r>
+      <w:r>
+        <w:rPr>
+          <w:rFonts w:cs="Arial" w:hint="cs"/>
+          <w:rtl/>
+          <w:lang w:bidi="fa-IR"/>
+        </w:rPr>
+        <w:t>ی</w:t>
+      </w:r>
+      <w:r>
+        <w:rPr>
+          <w:rFonts w:cs="Arial" w:hint="eastAsia"/>
+          <w:rtl/>
+          <w:lang w:bidi="fa-IR"/>
+        </w:rPr>
+        <w:t>ر</w:t>
+      </w:r>
+      <w:r>
+        <w:rPr>
+          <w:rFonts w:cs="Arial"/>
+          <w:rtl/>
+          <w:lang w:bidi="fa-IR"/>
+        </w:rPr>
+        <w:t xml:space="preserve"> اجزا</w:t>
+      </w:r>
+      <w:r>
+        <w:rPr>
+          <w:rFonts w:cs="Arial" w:hint="cs"/>
+          <w:rtl/>
+          <w:lang w:bidi="fa-IR"/>
+        </w:rPr>
+        <w:t>ی</w:t>
+      </w:r>
+      <w:r>
+        <w:rPr>
+          <w:rFonts w:cs="Arial"/>
+          <w:rtl/>
+          <w:lang w:bidi="fa-IR"/>
+        </w:rPr>
+        <w:t xml:space="preserve"> سازنده، خودرو</w:t>
+      </w:r>
+      <w:r>
+        <w:rPr>
+          <w:rFonts w:cs="Arial" w:hint="cs"/>
+          <w:rtl/>
+          <w:lang w:bidi="fa-IR"/>
+        </w:rPr>
+        <w:t>ی</w:t>
+      </w:r>
+      <w:r>
+        <w:rPr>
+          <w:rFonts w:cs="Arial"/>
+          <w:rtl/>
+          <w:lang w:bidi="fa-IR"/>
+        </w:rPr>
+        <w:t xml:space="preserve"> کامل</w:t>
+      </w:r>
+      <w:r>
+        <w:rPr>
+          <w:rFonts w:cs="Arial" w:hint="cs"/>
+          <w:rtl/>
+          <w:lang w:bidi="fa-IR"/>
+        </w:rPr>
+        <w:t>ی</w:t>
+      </w:r>
+      <w:r>
+        <w:rPr>
+          <w:rFonts w:cs="Arial"/>
+          <w:rtl/>
+          <w:lang w:bidi="fa-IR"/>
+        </w:rPr>
+        <w:t xml:space="preserve"> ن</w:t>
+      </w:r>
+      <w:r>
+        <w:rPr>
+          <w:rFonts w:cs="Arial" w:hint="cs"/>
+          <w:rtl/>
+          <w:lang w:bidi="fa-IR"/>
+        </w:rPr>
+        <w:t>ی</w:t>
+      </w:r>
+      <w:r>
+        <w:rPr>
+          <w:rFonts w:cs="Arial" w:hint="eastAsia"/>
+          <w:rtl/>
+          <w:lang w:bidi="fa-IR"/>
+        </w:rPr>
+        <w:t>ست</w:t>
+      </w:r>
+      <w:r>
+        <w:rPr>
+          <w:rFonts w:cs="Arial"/>
+          <w:rtl/>
+          <w:lang w:bidi="fa-IR"/>
+        </w:rPr>
+        <w:t>. به هم</w:t>
+      </w:r>
+      <w:r>
+        <w:rPr>
+          <w:rFonts w:cs="Arial" w:hint="cs"/>
+          <w:rtl/>
+          <w:lang w:bidi="fa-IR"/>
+        </w:rPr>
+        <w:t>ی</w:t>
+      </w:r>
+      <w:r>
+        <w:rPr>
+          <w:rFonts w:cs="Arial" w:hint="eastAsia"/>
+          <w:rtl/>
+          <w:lang w:bidi="fa-IR"/>
+        </w:rPr>
+        <w:t>ن</w:t>
+      </w:r>
+      <w:r>
+        <w:rPr>
+          <w:rFonts w:cs="Arial"/>
+          <w:rtl/>
+          <w:lang w:bidi="fa-IR"/>
+        </w:rPr>
+        <w:t xml:space="preserve"> ترت</w:t>
+      </w:r>
+      <w:r>
+        <w:rPr>
+          <w:rFonts w:cs="Arial" w:hint="cs"/>
+          <w:rtl/>
+          <w:lang w:bidi="fa-IR"/>
+        </w:rPr>
+        <w:t>ی</w:t>
+      </w:r>
+      <w:r>
+        <w:rPr>
+          <w:rFonts w:cs="Arial" w:hint="eastAsia"/>
+          <w:rtl/>
+          <w:lang w:bidi="fa-IR"/>
+        </w:rPr>
+        <w:t>ب،</w:t>
+      </w:r>
+      <w:r>
+        <w:rPr>
+          <w:rFonts w:cs="Arial"/>
+          <w:rtl/>
+          <w:lang w:bidi="fa-IR"/>
+        </w:rPr>
+        <w:t xml:space="preserve"> هسته بدون پوسته و سا</w:t>
+      </w:r>
+      <w:r>
+        <w:rPr>
+          <w:rFonts w:cs="Arial" w:hint="cs"/>
+          <w:rtl/>
+          <w:lang w:bidi="fa-IR"/>
+        </w:rPr>
+        <w:t>ی</w:t>
+      </w:r>
+      <w:r>
+        <w:rPr>
+          <w:rFonts w:cs="Arial" w:hint="eastAsia"/>
+          <w:rtl/>
+          <w:lang w:bidi="fa-IR"/>
+        </w:rPr>
+        <w:t>ر</w:t>
+      </w:r>
+      <w:r>
+        <w:rPr>
+          <w:rFonts w:cs="Arial"/>
+          <w:rtl/>
+          <w:lang w:bidi="fa-IR"/>
+        </w:rPr>
+        <w:t xml:space="preserve"> اجزا</w:t>
+      </w:r>
+      <w:r>
+        <w:rPr>
+          <w:rFonts w:cs="Arial" w:hint="cs"/>
+          <w:rtl/>
+          <w:lang w:bidi="fa-IR"/>
+        </w:rPr>
+        <w:t>ی</w:t>
+      </w:r>
+      <w:r>
+        <w:rPr>
+          <w:rFonts w:cs="Arial"/>
+          <w:rtl/>
+          <w:lang w:bidi="fa-IR"/>
+        </w:rPr>
+        <w:t xml:space="preserve"> س</w:t>
+      </w:r>
+      <w:r>
+        <w:rPr>
+          <w:rFonts w:cs="Arial" w:hint="cs"/>
+          <w:rtl/>
+          <w:lang w:bidi="fa-IR"/>
+        </w:rPr>
+        <w:t>ی</w:t>
+      </w:r>
+      <w:r>
+        <w:rPr>
+          <w:rFonts w:cs="Arial"/>
+          <w:rtl/>
+          <w:lang w:bidi="fa-IR"/>
+        </w:rPr>
+        <w:t>ستم عامل، قابل استفاده ن</w:t>
+      </w:r>
+      <w:r>
+        <w:rPr>
+          <w:rFonts w:cs="Arial" w:hint="cs"/>
+          <w:rtl/>
+          <w:lang w:bidi="fa-IR"/>
+        </w:rPr>
+        <w:t>ی</w:t>
+      </w:r>
+      <w:r>
+        <w:rPr>
+          <w:rFonts w:cs="Arial" w:hint="eastAsia"/>
+          <w:rtl/>
+          <w:lang w:bidi="fa-IR"/>
+        </w:rPr>
+        <w:t>ست</w:t>
+      </w:r>
+      <w:r>
+        <w:rPr>
+          <w:rFonts w:cs="Arial"/>
+          <w:rtl/>
+          <w:lang w:bidi="fa-IR"/>
+        </w:rPr>
+        <w:t>.</w:t>
+      </w:r>
+    </w:p>
+    <w:p>
+      <w:pPr>
+        <w:bidi/>
+        <w:rPr>
+          <w:rtl/>
+          <w:lang w:bidi="fa-IR"/>
+        </w:rPr>
+      </w:pPr>
+    </w:p>
+    <w:p>
+      <w:pPr>
+        <w:bidi/>
+        <w:rPr>
+          <w:rFonts w:cs="Arial"/>
+          <w:b/>
+          <w:bCs/>
+          <w:color w:val="FF0000"/>
+          <w:rtl/>
+          <w:lang w:bidi="fa-IR"/>
+        </w:rPr>
+      </w:pPr>
+      <w:proofErr w:type="gramStart"/>
+      <w:r>
+        <w:rPr>
+          <w:rFonts w:cs="Arial"/>
+          <w:b/>
+          <w:bCs/>
+          <w:color w:val="FF0000"/>
+          <w:lang w:bidi="fa-IR"/>
+        </w:rPr>
+        <w:t xml:space="preserve">Linux </w:t>
+      </w:r>
+      <w:r>
+        <w:rPr>
+          <w:rFonts w:cs="Arial" w:hint="cs"/>
+          <w:b/>
+          <w:bCs/>
+          <w:color w:val="FF0000"/>
+          <w:rtl/>
+          <w:lang w:bidi="fa-IR"/>
+        </w:rPr>
+        <w:t xml:space="preserve"> در</w:t>
+      </w:r>
+      <w:proofErr w:type="gramEnd"/>
+      <w:r>
+        <w:rPr>
+          <w:rFonts w:cs="Arial" w:hint="cs"/>
+          <w:b/>
+          <w:bCs/>
+          <w:color w:val="FF0000"/>
+          <w:rtl/>
+          <w:lang w:bidi="fa-IR"/>
+        </w:rPr>
+        <w:t xml:space="preserve"> مقلبل </w:t>
+      </w:r>
+      <w:r>
+        <w:rPr>
+          <w:rFonts w:cs="Arial"/>
+          <w:b/>
+          <w:bCs/>
+          <w:color w:val="FF0000"/>
+          <w:lang w:bidi="fa-IR"/>
+        </w:rPr>
+        <w:t xml:space="preserve"> GNU/Linux</w:t>
+      </w:r>
+    </w:p>
+    <w:p>
+      <w:pPr>
+        <w:bidi/>
+        <w:rPr>
+          <w:rFonts w:cs="Arial"/>
+          <w:rtl/>
+          <w:lang w:bidi="fa-IR"/>
+        </w:rPr>
+      </w:pPr>
+      <w:r>
+        <w:rPr>
+          <w:rFonts w:cs="Arial"/>
+          <w:rtl/>
+          <w:lang w:bidi="fa-IR"/>
+        </w:rPr>
+        <w:t xml:space="preserve">در </w:t>
+      </w:r>
+      <w:r>
+        <w:rPr>
+          <w:rFonts w:cs="Arial" w:hint="cs"/>
+          <w:rtl/>
+          <w:lang w:bidi="fa-IR"/>
+        </w:rPr>
+        <w:t>ی</w:t>
+      </w:r>
+      <w:r>
+        <w:rPr>
+          <w:rFonts w:cs="Arial" w:hint="eastAsia"/>
+          <w:rtl/>
+          <w:lang w:bidi="fa-IR"/>
+        </w:rPr>
+        <w:t>ک</w:t>
+      </w:r>
+      <w:r>
+        <w:rPr>
+          <w:rFonts w:cs="Arial"/>
+          <w:rtl/>
+          <w:lang w:bidi="fa-IR"/>
+        </w:rPr>
+        <w:t xml:space="preserve"> خط مشابه، شما همچن</w:t>
+      </w:r>
+      <w:r>
+        <w:rPr>
+          <w:rFonts w:cs="Arial" w:hint="cs"/>
+          <w:rtl/>
+          <w:lang w:bidi="fa-IR"/>
+        </w:rPr>
+        <w:t>ی</w:t>
+      </w:r>
+      <w:r>
+        <w:rPr>
+          <w:rFonts w:cs="Arial" w:hint="eastAsia"/>
+          <w:rtl/>
+          <w:lang w:bidi="fa-IR"/>
+        </w:rPr>
+        <w:t>ن</w:t>
+      </w:r>
+      <w:r>
+        <w:rPr>
+          <w:rFonts w:cs="Arial"/>
+          <w:rtl/>
+          <w:lang w:bidi="fa-IR"/>
+        </w:rPr>
+        <w:t xml:space="preserve"> با عبارات</w:t>
+      </w:r>
+      <w:r>
+        <w:rPr>
+          <w:rFonts w:cs="Arial" w:hint="cs"/>
+          <w:rtl/>
+          <w:lang w:bidi="fa-IR"/>
+        </w:rPr>
+        <w:t>ی</w:t>
+      </w:r>
+      <w:r>
+        <w:rPr>
+          <w:rFonts w:cs="Arial"/>
+          <w:rtl/>
+          <w:lang w:bidi="fa-IR"/>
+        </w:rPr>
+        <w:t xml:space="preserve"> مانند</w:t>
+      </w:r>
+      <w:r>
+        <w:rPr>
+          <w:rFonts w:cs="Arial" w:hint="cs"/>
+          <w:rtl/>
+          <w:lang w:bidi="fa-IR"/>
+        </w:rPr>
+        <w:t>:</w:t>
+      </w:r>
+    </w:p>
+    <w:p>
+      <w:pPr>
+        <w:bidi/>
+        <w:rPr>
+          <w:rFonts w:cs="Arial"/>
+          <w:rtl/>
+          <w:lang w:bidi="fa-IR"/>
+        </w:rPr>
+      </w:pPr>
+      <w:r>
+        <w:rPr>
+          <w:rFonts w:cs="Arial"/>
+          <w:rtl/>
+          <w:lang w:bidi="fa-IR"/>
+        </w:rPr>
+        <w:t xml:space="preserve"> </w:t>
+      </w:r>
+      <w:r>
+        <w:rPr>
+          <w:rFonts w:cs="Arial"/>
+          <w:b/>
+          <w:bCs/>
+          <w:rtl/>
+          <w:lang w:bidi="fa-IR"/>
+        </w:rPr>
+        <w:t>"ل</w:t>
+      </w:r>
+      <w:r>
+        <w:rPr>
+          <w:rFonts w:cs="Arial" w:hint="cs"/>
+          <w:b/>
+          <w:bCs/>
+          <w:rtl/>
+          <w:lang w:bidi="fa-IR"/>
+        </w:rPr>
+        <w:t>ی</w:t>
+      </w:r>
+      <w:r>
+        <w:rPr>
+          <w:rFonts w:cs="Arial" w:hint="eastAsia"/>
+          <w:b/>
+          <w:bCs/>
+          <w:rtl/>
+          <w:lang w:bidi="fa-IR"/>
+        </w:rPr>
+        <w:t>نوکس</w:t>
+      </w:r>
+      <w:r>
+        <w:rPr>
+          <w:rFonts w:cs="Arial"/>
+          <w:b/>
+          <w:bCs/>
+          <w:rtl/>
+          <w:lang w:bidi="fa-IR"/>
+        </w:rPr>
+        <w:t xml:space="preserve"> فقط </w:t>
+      </w:r>
+      <w:r>
+        <w:rPr>
+          <w:rFonts w:cs="Arial" w:hint="cs"/>
+          <w:b/>
+          <w:bCs/>
+          <w:rtl/>
+          <w:lang w:bidi="fa-IR"/>
+        </w:rPr>
+        <w:t>ی</w:t>
+      </w:r>
+      <w:r>
+        <w:rPr>
+          <w:rFonts w:cs="Arial" w:hint="eastAsia"/>
+          <w:b/>
+          <w:bCs/>
+          <w:rtl/>
+          <w:lang w:bidi="fa-IR"/>
+        </w:rPr>
+        <w:t>ک</w:t>
+      </w:r>
+      <w:r>
+        <w:rPr>
+          <w:rFonts w:cs="Arial"/>
+          <w:b/>
+          <w:bCs/>
+          <w:rtl/>
+          <w:lang w:bidi="fa-IR"/>
+        </w:rPr>
+        <w:t xml:space="preserve"> هسته است، آنچه شما از آن به عنوان ل</w:t>
+      </w:r>
+      <w:r>
+        <w:rPr>
+          <w:rFonts w:cs="Arial" w:hint="cs"/>
+          <w:b/>
+          <w:bCs/>
+          <w:rtl/>
+          <w:lang w:bidi="fa-IR"/>
+        </w:rPr>
+        <w:t>ی</w:t>
+      </w:r>
+      <w:r>
+        <w:rPr>
+          <w:rFonts w:cs="Arial" w:hint="eastAsia"/>
+          <w:b/>
+          <w:bCs/>
+          <w:rtl/>
+          <w:lang w:bidi="fa-IR"/>
+        </w:rPr>
+        <w:t>نوکس</w:t>
+      </w:r>
+      <w:r>
+        <w:rPr>
+          <w:rFonts w:cs="Arial"/>
+          <w:b/>
+          <w:bCs/>
+          <w:rtl/>
+          <w:lang w:bidi="fa-IR"/>
+        </w:rPr>
+        <w:t xml:space="preserve"> </w:t>
+      </w:r>
+      <w:r>
+        <w:rPr>
+          <w:rFonts w:cs="Arial" w:hint="cs"/>
+          <w:b/>
+          <w:bCs/>
+          <w:rtl/>
+          <w:lang w:bidi="fa-IR"/>
+        </w:rPr>
+        <w:t>ی</w:t>
+      </w:r>
+      <w:r>
+        <w:rPr>
+          <w:rFonts w:cs="Arial" w:hint="eastAsia"/>
+          <w:b/>
+          <w:bCs/>
+          <w:rtl/>
+          <w:lang w:bidi="fa-IR"/>
+        </w:rPr>
+        <w:t>اد</w:t>
+      </w:r>
+      <w:r>
+        <w:rPr>
+          <w:rFonts w:cs="Arial"/>
+          <w:b/>
+          <w:bCs/>
+          <w:rtl/>
+          <w:lang w:bidi="fa-IR"/>
+        </w:rPr>
+        <w:t xml:space="preserve"> م</w:t>
+      </w:r>
+      <w:r>
+        <w:rPr>
+          <w:rFonts w:cs="Arial" w:hint="cs"/>
+          <w:b/>
+          <w:bCs/>
+          <w:rtl/>
+          <w:lang w:bidi="fa-IR"/>
+        </w:rPr>
+        <w:t>ی</w:t>
+      </w:r>
+      <w:r>
+        <w:rPr>
+          <w:rFonts w:cs="Arial"/>
+          <w:b/>
+          <w:bCs/>
+          <w:rtl/>
+          <w:lang w:bidi="fa-IR"/>
+        </w:rPr>
+        <w:t xml:space="preserve"> کن</w:t>
+      </w:r>
+      <w:r>
+        <w:rPr>
+          <w:rFonts w:cs="Arial" w:hint="cs"/>
+          <w:b/>
+          <w:bCs/>
+          <w:rtl/>
+          <w:lang w:bidi="fa-IR"/>
+        </w:rPr>
+        <w:t>ی</w:t>
+      </w:r>
+      <w:r>
+        <w:rPr>
+          <w:rFonts w:cs="Arial" w:hint="eastAsia"/>
+          <w:b/>
+          <w:bCs/>
+          <w:rtl/>
+          <w:lang w:bidi="fa-IR"/>
+        </w:rPr>
+        <w:t>د</w:t>
+      </w:r>
+      <w:r>
+        <w:rPr>
+          <w:rFonts w:cs="Arial"/>
+          <w:b/>
+          <w:bCs/>
+          <w:rtl/>
+          <w:lang w:bidi="fa-IR"/>
+        </w:rPr>
+        <w:t xml:space="preserve"> در واقع گنو ل</w:t>
+      </w:r>
+      <w:r>
+        <w:rPr>
+          <w:rFonts w:cs="Arial" w:hint="cs"/>
+          <w:b/>
+          <w:bCs/>
+          <w:rtl/>
+          <w:lang w:bidi="fa-IR"/>
+        </w:rPr>
+        <w:t>ی</w:t>
+      </w:r>
+      <w:r>
+        <w:rPr>
+          <w:rFonts w:cs="Arial" w:hint="eastAsia"/>
+          <w:b/>
+          <w:bCs/>
+          <w:rtl/>
+          <w:lang w:bidi="fa-IR"/>
+        </w:rPr>
+        <w:t>نوکس</w:t>
+      </w:r>
+      <w:r>
+        <w:rPr>
+          <w:rFonts w:cs="Arial"/>
+          <w:b/>
+          <w:bCs/>
+          <w:rtl/>
+          <w:lang w:bidi="fa-IR"/>
+        </w:rPr>
+        <w:t xml:space="preserve"> است"</w:t>
+      </w:r>
+      <w:r>
+        <w:rPr>
+          <w:rFonts w:cs="Arial"/>
+          <w:rtl/>
+          <w:lang w:bidi="fa-IR"/>
+        </w:rPr>
+        <w:t xml:space="preserve"> </w:t>
+      </w:r>
+    </w:p>
+    <w:p>
+      <w:pPr>
+        <w:bidi/>
+        <w:rPr>
+          <w:rFonts w:cs="Arial"/>
+          <w:rtl/>
+          <w:lang w:bidi="fa-IR"/>
+        </w:rPr>
+      </w:pPr>
+      <w:r>
+        <w:rPr>
+          <w:rFonts w:cs="Arial"/>
+          <w:rtl/>
+          <w:lang w:bidi="fa-IR"/>
+        </w:rPr>
+        <w:t>مواجه خواه</w:t>
+      </w:r>
+      <w:r>
+        <w:rPr>
+          <w:rFonts w:cs="Arial" w:hint="cs"/>
+          <w:rtl/>
+          <w:lang w:bidi="fa-IR"/>
+        </w:rPr>
+        <w:t>ی</w:t>
+      </w:r>
+      <w:r>
+        <w:rPr>
+          <w:rFonts w:cs="Arial" w:hint="eastAsia"/>
+          <w:rtl/>
+          <w:lang w:bidi="fa-IR"/>
+        </w:rPr>
+        <w:t>د</w:t>
+      </w:r>
+      <w:r>
+        <w:rPr>
+          <w:rFonts w:cs="Arial"/>
+          <w:rtl/>
+          <w:lang w:bidi="fa-IR"/>
+        </w:rPr>
+        <w:t xml:space="preserve"> شد. حت</w:t>
+      </w:r>
+      <w:r>
+        <w:rPr>
+          <w:rFonts w:cs="Arial" w:hint="cs"/>
+          <w:rtl/>
+          <w:lang w:bidi="fa-IR"/>
+        </w:rPr>
+        <w:t>ی</w:t>
+      </w:r>
+      <w:r>
+        <w:rPr>
+          <w:rFonts w:cs="Arial"/>
+          <w:rtl/>
+          <w:lang w:bidi="fa-IR"/>
+        </w:rPr>
+        <w:t xml:space="preserve"> قبل از ا</w:t>
+      </w:r>
+      <w:r>
+        <w:rPr>
+          <w:rFonts w:cs="Arial" w:hint="cs"/>
+          <w:rtl/>
+          <w:lang w:bidi="fa-IR"/>
+        </w:rPr>
+        <w:t>ی</w:t>
+      </w:r>
+      <w:r>
+        <w:rPr>
+          <w:rFonts w:cs="Arial" w:hint="eastAsia"/>
+          <w:rtl/>
+          <w:lang w:bidi="fa-IR"/>
+        </w:rPr>
+        <w:t>نکه</w:t>
+      </w:r>
+      <w:r>
+        <w:rPr>
+          <w:rFonts w:cs="Arial"/>
+          <w:rtl/>
+          <w:lang w:bidi="fa-IR"/>
+        </w:rPr>
+        <w:t xml:space="preserve"> ل</w:t>
+      </w:r>
+      <w:r>
+        <w:rPr>
+          <w:rFonts w:cs="Arial" w:hint="cs"/>
+          <w:rtl/>
+          <w:lang w:bidi="fa-IR"/>
+        </w:rPr>
+        <w:t>ی</w:t>
+      </w:r>
+      <w:r>
+        <w:rPr>
+          <w:rFonts w:cs="Arial" w:hint="eastAsia"/>
+          <w:rtl/>
+          <w:lang w:bidi="fa-IR"/>
+        </w:rPr>
+        <w:t>نوس</w:t>
+      </w:r>
+      <w:r>
+        <w:rPr>
+          <w:rFonts w:cs="Arial"/>
+          <w:rtl/>
+          <w:lang w:bidi="fa-IR"/>
+        </w:rPr>
+        <w:t xml:space="preserve"> توروالدز ل</w:t>
+      </w:r>
+      <w:r>
+        <w:rPr>
+          <w:rFonts w:cs="Arial" w:hint="cs"/>
+          <w:rtl/>
+          <w:lang w:bidi="fa-IR"/>
+        </w:rPr>
+        <w:t>ی</w:t>
+      </w:r>
+      <w:r>
+        <w:rPr>
+          <w:rFonts w:cs="Arial" w:hint="eastAsia"/>
+          <w:rtl/>
+          <w:lang w:bidi="fa-IR"/>
+        </w:rPr>
+        <w:t>نوکس</w:t>
+      </w:r>
+      <w:r>
+        <w:rPr>
+          <w:rFonts w:cs="Arial"/>
+          <w:rtl/>
+          <w:lang w:bidi="fa-IR"/>
+        </w:rPr>
+        <w:t xml:space="preserve"> را در سال 1991 ا</w:t>
+      </w:r>
+      <w:r>
+        <w:rPr>
+          <w:rFonts w:cs="Arial" w:hint="cs"/>
+          <w:rtl/>
+          <w:lang w:bidi="fa-IR"/>
+        </w:rPr>
+        <w:t>ی</w:t>
+      </w:r>
+      <w:r>
+        <w:rPr>
+          <w:rFonts w:cs="Arial" w:hint="eastAsia"/>
+          <w:rtl/>
+          <w:lang w:bidi="fa-IR"/>
+        </w:rPr>
+        <w:t>جاد</w:t>
+      </w:r>
+      <w:r>
+        <w:rPr>
+          <w:rFonts w:cs="Arial"/>
+          <w:rtl/>
+          <w:lang w:bidi="fa-IR"/>
+        </w:rPr>
+        <w:t xml:space="preserve"> کند، ر</w:t>
+      </w:r>
+      <w:r>
+        <w:rPr>
+          <w:rFonts w:cs="Arial" w:hint="cs"/>
+          <w:rtl/>
+          <w:lang w:bidi="fa-IR"/>
+        </w:rPr>
+        <w:t>ی</w:t>
+      </w:r>
+      <w:r>
+        <w:rPr>
+          <w:rFonts w:cs="Arial" w:hint="eastAsia"/>
+          <w:rtl/>
+          <w:lang w:bidi="fa-IR"/>
+        </w:rPr>
+        <w:t>چارد</w:t>
+      </w:r>
+      <w:r>
+        <w:rPr>
+          <w:rFonts w:cs="Arial"/>
+          <w:rtl/>
+          <w:lang w:bidi="fa-IR"/>
+        </w:rPr>
+        <w:t xml:space="preserve"> استالمن جنبش نرم افزار آزاد و پ</w:t>
+      </w:r>
+      <w:r>
+        <w:rPr>
+          <w:rFonts w:cs="Arial" w:hint="eastAsia"/>
+          <w:rtl/>
+          <w:lang w:bidi="fa-IR"/>
+        </w:rPr>
+        <w:t>روژه</w:t>
+      </w:r>
+      <w:r>
+        <w:rPr>
+          <w:rFonts w:cs="Arial"/>
+          <w:rtl/>
+          <w:lang w:bidi="fa-IR"/>
+        </w:rPr>
+        <w:t xml:space="preserve"> </w:t>
+      </w:r>
+      <w:r>
+        <w:rPr>
+          <w:rFonts w:cs="Arial"/>
+          <w:b/>
+          <w:bCs/>
+          <w:color w:val="FF0000"/>
+          <w:lang w:bidi="fa-IR"/>
+        </w:rPr>
+        <w:t>GNU</w:t>
+      </w:r>
+      <w:r>
+        <w:rPr>
+          <w:rFonts w:cs="Arial"/>
+          <w:color w:val="FF0000"/>
+          <w:rtl/>
+          <w:lang w:bidi="fa-IR"/>
+        </w:rPr>
+        <w:t xml:space="preserve"> </w:t>
+      </w:r>
+      <w:r>
+        <w:rPr>
+          <w:rFonts w:cs="Arial"/>
+          <w:rtl/>
+          <w:lang w:bidi="fa-IR"/>
+        </w:rPr>
+        <w:t>را ا</w:t>
+      </w:r>
+      <w:r>
+        <w:rPr>
+          <w:rFonts w:cs="Arial" w:hint="cs"/>
+          <w:rtl/>
+          <w:lang w:bidi="fa-IR"/>
+        </w:rPr>
+        <w:t>ی</w:t>
+      </w:r>
+      <w:r>
+        <w:rPr>
+          <w:rFonts w:cs="Arial" w:hint="eastAsia"/>
+          <w:rtl/>
+          <w:lang w:bidi="fa-IR"/>
+        </w:rPr>
+        <w:t>جاد</w:t>
+      </w:r>
+      <w:r>
+        <w:rPr>
+          <w:rFonts w:cs="Arial"/>
+          <w:rtl/>
+          <w:lang w:bidi="fa-IR"/>
+        </w:rPr>
+        <w:t xml:space="preserve"> کرد. پروژه گنو شامل پ</w:t>
+      </w:r>
+      <w:r>
+        <w:rPr>
+          <w:rFonts w:cs="Arial" w:hint="cs"/>
+          <w:rtl/>
+          <w:lang w:bidi="fa-IR"/>
+        </w:rPr>
+        <w:t>ی</w:t>
+      </w:r>
+      <w:r>
+        <w:rPr>
+          <w:rFonts w:cs="Arial" w:hint="eastAsia"/>
+          <w:rtl/>
+          <w:lang w:bidi="fa-IR"/>
+        </w:rPr>
+        <w:t>اده</w:t>
+      </w:r>
+      <w:r>
+        <w:rPr>
+          <w:rFonts w:cs="Arial"/>
+          <w:rtl/>
+          <w:lang w:bidi="fa-IR"/>
+        </w:rPr>
+        <w:t xml:space="preserve"> ساز</w:t>
+      </w:r>
+      <w:r>
+        <w:rPr>
+          <w:rFonts w:cs="Arial" w:hint="cs"/>
+          <w:rtl/>
+          <w:lang w:bidi="fa-IR"/>
+        </w:rPr>
+        <w:t>ی</w:t>
+      </w:r>
+      <w:r>
+        <w:rPr>
+          <w:rFonts w:cs="Arial"/>
+          <w:rtl/>
+          <w:lang w:bidi="fa-IR"/>
+        </w:rPr>
+        <w:t xml:space="preserve"> مجدد ابزارها و دستورات محبوب </w:t>
+      </w:r>
+      <w:r>
+        <w:rPr>
+          <w:rFonts w:cs="Arial" w:hint="cs"/>
+          <w:rtl/>
+          <w:lang w:bidi="fa-IR"/>
+        </w:rPr>
+        <w:t>ی</w:t>
+      </w:r>
+      <w:r>
+        <w:rPr>
+          <w:rFonts w:cs="Arial" w:hint="eastAsia"/>
+          <w:rtl/>
+          <w:lang w:bidi="fa-IR"/>
+        </w:rPr>
+        <w:t>ون</w:t>
+      </w:r>
+      <w:r>
+        <w:rPr>
+          <w:rFonts w:cs="Arial" w:hint="cs"/>
+          <w:rtl/>
+          <w:lang w:bidi="fa-IR"/>
+        </w:rPr>
+        <w:t>ی</w:t>
+      </w:r>
+      <w:r>
+        <w:rPr>
+          <w:rFonts w:cs="Arial" w:hint="eastAsia"/>
+          <w:rtl/>
+          <w:lang w:bidi="fa-IR"/>
+        </w:rPr>
+        <w:t>کس</w:t>
+      </w:r>
+      <w:r>
+        <w:rPr>
+          <w:rFonts w:cs="Arial"/>
+          <w:rtl/>
+          <w:lang w:bidi="fa-IR"/>
+        </w:rPr>
+        <w:t xml:space="preserve"> مانند </w:t>
+      </w:r>
+      <w:r>
+        <w:rPr>
+          <w:lang w:bidi="fa-IR"/>
+        </w:rPr>
+        <w:t>ls</w:t>
+      </w:r>
+      <w:r>
+        <w:rPr>
+          <w:rFonts w:cs="Arial"/>
+          <w:rtl/>
+          <w:lang w:bidi="fa-IR"/>
+        </w:rPr>
+        <w:t xml:space="preserve">، </w:t>
+      </w:r>
+      <w:r>
+        <w:rPr>
+          <w:lang w:bidi="fa-IR"/>
+        </w:rPr>
+        <w:t>grep</w:t>
+      </w:r>
+      <w:r>
+        <w:rPr>
+          <w:rFonts w:cs="Arial"/>
+          <w:rtl/>
+          <w:lang w:bidi="fa-IR"/>
+        </w:rPr>
+        <w:t xml:space="preserve">، </w:t>
+      </w:r>
+      <w:r>
+        <w:rPr>
+          <w:lang w:bidi="fa-IR"/>
+        </w:rPr>
+        <w:t>sed</w:t>
+      </w:r>
+      <w:r>
+        <w:rPr>
+          <w:rFonts w:cs="Arial"/>
+          <w:rtl/>
+          <w:lang w:bidi="fa-IR"/>
+        </w:rPr>
+        <w:t xml:space="preserve"> و غ</w:t>
+      </w:r>
+      <w:r>
+        <w:rPr>
+          <w:rFonts w:cs="Arial" w:hint="cs"/>
+          <w:rtl/>
+          <w:lang w:bidi="fa-IR"/>
+        </w:rPr>
+        <w:t>ی</w:t>
+      </w:r>
+      <w:r>
+        <w:rPr>
+          <w:rFonts w:cs="Arial" w:hint="eastAsia"/>
+          <w:rtl/>
+          <w:lang w:bidi="fa-IR"/>
+        </w:rPr>
+        <w:t>ره</w:t>
+      </w:r>
+      <w:r>
+        <w:rPr>
+          <w:rFonts w:cs="Arial"/>
+          <w:rtl/>
+          <w:lang w:bidi="fa-IR"/>
+        </w:rPr>
+        <w:t xml:space="preserve"> است. </w:t>
+      </w:r>
+    </w:p>
+    <w:p>
+      <w:pPr>
+        <w:bidi/>
+        <w:rPr>
+          <w:rFonts w:cs="Arial"/>
+          <w:rtl/>
+          <w:lang w:bidi="fa-IR"/>
+        </w:rPr>
+      </w:pPr>
+      <w:r>
+        <w:rPr>
+          <w:rFonts w:cs="Arial"/>
+          <w:rtl/>
+          <w:lang w:bidi="fa-IR"/>
+        </w:rPr>
+        <w:t>به طور معمول، توز</w:t>
+      </w:r>
+      <w:r>
+        <w:rPr>
+          <w:rFonts w:cs="Arial" w:hint="cs"/>
+          <w:rtl/>
+          <w:lang w:bidi="fa-IR"/>
+        </w:rPr>
+        <w:t>ی</w:t>
+      </w:r>
+      <w:r>
+        <w:rPr>
+          <w:rFonts w:cs="Arial" w:hint="eastAsia"/>
+          <w:rtl/>
+          <w:lang w:bidi="fa-IR"/>
+        </w:rPr>
+        <w:t>ع</w:t>
+      </w:r>
+      <w:r>
+        <w:rPr>
+          <w:rFonts w:cs="Arial"/>
+          <w:rtl/>
+          <w:lang w:bidi="fa-IR"/>
+        </w:rPr>
+        <w:t xml:space="preserve"> ل</w:t>
+      </w:r>
+      <w:r>
+        <w:rPr>
+          <w:rFonts w:cs="Arial" w:hint="cs"/>
+          <w:rtl/>
+          <w:lang w:bidi="fa-IR"/>
+        </w:rPr>
+        <w:t>ی</w:t>
+      </w:r>
+      <w:r>
+        <w:rPr>
+          <w:rFonts w:cs="Arial" w:hint="eastAsia"/>
+          <w:rtl/>
+          <w:lang w:bidi="fa-IR"/>
+        </w:rPr>
+        <w:t>نوکس</w:t>
+      </w:r>
+      <w:r>
+        <w:rPr>
+          <w:rFonts w:cs="Arial"/>
+          <w:rtl/>
+          <w:lang w:bidi="fa-IR"/>
+        </w:rPr>
+        <w:t xml:space="preserve"> شما با تمام ا</w:t>
+      </w:r>
+      <w:r>
+        <w:rPr>
+          <w:rFonts w:cs="Arial" w:hint="cs"/>
+          <w:rtl/>
+          <w:lang w:bidi="fa-IR"/>
+        </w:rPr>
+        <w:t>ی</w:t>
+      </w:r>
+      <w:r>
+        <w:rPr>
+          <w:rFonts w:cs="Arial" w:hint="eastAsia"/>
+          <w:rtl/>
+          <w:lang w:bidi="fa-IR"/>
+        </w:rPr>
+        <w:t>ن</w:t>
+      </w:r>
+      <w:r>
+        <w:rPr>
+          <w:rFonts w:cs="Arial"/>
+          <w:rtl/>
+          <w:lang w:bidi="fa-IR"/>
+        </w:rPr>
+        <w:t xml:space="preserve"> ابزارها</w:t>
+      </w:r>
+      <w:r>
+        <w:rPr>
+          <w:rFonts w:cs="Arial" w:hint="cs"/>
+          <w:rtl/>
+          <w:lang w:bidi="fa-IR"/>
+        </w:rPr>
+        <w:t>ی</w:t>
+      </w:r>
+      <w:r>
+        <w:rPr>
+          <w:rFonts w:cs="Arial"/>
+          <w:rtl/>
+          <w:lang w:bidi="fa-IR"/>
+        </w:rPr>
+        <w:t xml:space="preserve"> گنو در بالا</w:t>
+      </w:r>
+      <w:r>
+        <w:rPr>
+          <w:rFonts w:cs="Arial" w:hint="cs"/>
+          <w:rtl/>
+          <w:lang w:bidi="fa-IR"/>
+        </w:rPr>
+        <w:t>ی</w:t>
+      </w:r>
+      <w:r>
+        <w:rPr>
+          <w:rFonts w:cs="Arial"/>
+          <w:rtl/>
+          <w:lang w:bidi="fa-IR"/>
+        </w:rPr>
+        <w:t xml:space="preserve"> هسته ل</w:t>
+      </w:r>
+      <w:r>
+        <w:rPr>
+          <w:rFonts w:cs="Arial" w:hint="cs"/>
+          <w:rtl/>
+          <w:lang w:bidi="fa-IR"/>
+        </w:rPr>
+        <w:t>ی</w:t>
+      </w:r>
+      <w:r>
+        <w:rPr>
+          <w:rFonts w:cs="Arial" w:hint="eastAsia"/>
+          <w:rtl/>
+          <w:lang w:bidi="fa-IR"/>
+        </w:rPr>
+        <w:t>نوکس</w:t>
+      </w:r>
+      <w:r>
+        <w:rPr>
+          <w:rFonts w:cs="Arial"/>
+          <w:rtl/>
+          <w:lang w:bidi="fa-IR"/>
+        </w:rPr>
+        <w:t xml:space="preserve"> ارائه م</w:t>
+      </w:r>
+      <w:r>
+        <w:rPr>
+          <w:rFonts w:cs="Arial" w:hint="cs"/>
+          <w:rtl/>
+          <w:lang w:bidi="fa-IR"/>
+        </w:rPr>
+        <w:t>ی</w:t>
+      </w:r>
+      <w:r>
+        <w:rPr>
+          <w:rFonts w:cs="Arial"/>
+          <w:rtl/>
+          <w:lang w:bidi="fa-IR"/>
+        </w:rPr>
+        <w:t xml:space="preserve"> شود. به هم</w:t>
+      </w:r>
+      <w:r>
+        <w:rPr>
+          <w:rFonts w:cs="Arial" w:hint="cs"/>
+          <w:rtl/>
+          <w:lang w:bidi="fa-IR"/>
+        </w:rPr>
+        <w:t>ی</w:t>
+      </w:r>
+      <w:r>
+        <w:rPr>
+          <w:rFonts w:cs="Arial" w:hint="eastAsia"/>
+          <w:rtl/>
+          <w:lang w:bidi="fa-IR"/>
+        </w:rPr>
+        <w:t>ن</w:t>
+      </w:r>
+      <w:r>
+        <w:rPr>
+          <w:rFonts w:cs="Arial"/>
+          <w:rtl/>
+          <w:lang w:bidi="fa-IR"/>
+        </w:rPr>
+        <w:t xml:space="preserve"> دل</w:t>
+      </w:r>
+      <w:r>
+        <w:rPr>
+          <w:rFonts w:cs="Arial" w:hint="cs"/>
+          <w:rtl/>
+          <w:lang w:bidi="fa-IR"/>
+        </w:rPr>
+        <w:t>ی</w:t>
+      </w:r>
+      <w:r>
+        <w:rPr>
+          <w:rFonts w:cs="Arial" w:hint="eastAsia"/>
+          <w:rtl/>
+          <w:lang w:bidi="fa-IR"/>
+        </w:rPr>
+        <w:t>ل</w:t>
+      </w:r>
+      <w:r>
+        <w:rPr>
+          <w:rFonts w:cs="Arial"/>
+          <w:rtl/>
+          <w:lang w:bidi="fa-IR"/>
+        </w:rPr>
+        <w:t xml:space="preserve"> است که اهل فن اصرار دارند که آن را </w:t>
+      </w:r>
+      <w:r>
+        <w:rPr>
+          <w:rFonts w:cs="Arial" w:hint="eastAsia"/>
+          <w:rtl/>
+          <w:lang w:bidi="fa-IR"/>
+        </w:rPr>
+        <w:t>گنو</w:t>
+      </w:r>
+      <w:r>
+        <w:rPr>
+          <w:rFonts w:cs="Arial"/>
+          <w:rtl/>
+          <w:lang w:bidi="fa-IR"/>
+        </w:rPr>
+        <w:t xml:space="preserve"> ل</w:t>
+      </w:r>
+      <w:r>
+        <w:rPr>
+          <w:rFonts w:cs="Arial" w:hint="cs"/>
+          <w:rtl/>
+          <w:lang w:bidi="fa-IR"/>
+        </w:rPr>
+        <w:t>ی</w:t>
+      </w:r>
+      <w:r>
+        <w:rPr>
+          <w:rFonts w:cs="Arial" w:hint="eastAsia"/>
+          <w:rtl/>
+          <w:lang w:bidi="fa-IR"/>
+        </w:rPr>
+        <w:t>نوکس</w:t>
+      </w:r>
+      <w:r>
+        <w:rPr>
+          <w:rFonts w:cs="Arial"/>
+          <w:rtl/>
+          <w:lang w:bidi="fa-IR"/>
+        </w:rPr>
+        <w:t xml:space="preserve"> بنامند تا مردم سهم و اهم</w:t>
+      </w:r>
+      <w:r>
+        <w:rPr>
+          <w:rFonts w:cs="Arial" w:hint="cs"/>
+          <w:rtl/>
+          <w:lang w:bidi="fa-IR"/>
+        </w:rPr>
+        <w:t>ی</w:t>
+      </w:r>
+      <w:r>
+        <w:rPr>
+          <w:rFonts w:cs="Arial" w:hint="eastAsia"/>
+          <w:rtl/>
+          <w:lang w:bidi="fa-IR"/>
+        </w:rPr>
+        <w:t>ت</w:t>
+      </w:r>
+      <w:r>
+        <w:rPr>
+          <w:rFonts w:cs="Arial"/>
+          <w:rtl/>
+          <w:lang w:bidi="fa-IR"/>
+        </w:rPr>
+        <w:t xml:space="preserve"> </w:t>
+      </w:r>
+      <w:r>
+        <w:rPr>
+          <w:rFonts w:cs="Arial"/>
+          <w:b/>
+          <w:bCs/>
+          <w:color w:val="FF0000"/>
+          <w:rtl/>
+          <w:lang w:bidi="fa-IR"/>
+        </w:rPr>
+        <w:t>گنو</w:t>
+      </w:r>
+      <w:r>
+        <w:rPr>
+          <w:rFonts w:cs="Arial"/>
+          <w:color w:val="FF0000"/>
+          <w:rtl/>
+          <w:lang w:bidi="fa-IR"/>
+        </w:rPr>
+        <w:t xml:space="preserve"> </w:t>
+      </w:r>
+      <w:r>
+        <w:rPr>
+          <w:rFonts w:cs="Arial"/>
+          <w:rtl/>
+          <w:lang w:bidi="fa-IR"/>
+        </w:rPr>
+        <w:t>در موفق</w:t>
+      </w:r>
+      <w:r>
+        <w:rPr>
+          <w:rFonts w:cs="Arial" w:hint="cs"/>
+          <w:rtl/>
+          <w:lang w:bidi="fa-IR"/>
+        </w:rPr>
+        <w:t>ی</w:t>
+      </w:r>
+      <w:r>
+        <w:rPr>
+          <w:rFonts w:cs="Arial" w:hint="eastAsia"/>
+          <w:rtl/>
+          <w:lang w:bidi="fa-IR"/>
+        </w:rPr>
+        <w:t>ت</w:t>
+      </w:r>
+      <w:r>
+        <w:rPr>
+          <w:rFonts w:cs="Arial"/>
+          <w:rtl/>
+          <w:lang w:bidi="fa-IR"/>
+        </w:rPr>
+        <w:t xml:space="preserve"> ل</w:t>
+      </w:r>
+      <w:r>
+        <w:rPr>
+          <w:rFonts w:cs="Arial" w:hint="cs"/>
+          <w:rtl/>
+          <w:lang w:bidi="fa-IR"/>
+        </w:rPr>
+        <w:t>ی</w:t>
+      </w:r>
+      <w:r>
+        <w:rPr>
+          <w:rFonts w:cs="Arial" w:hint="eastAsia"/>
+          <w:rtl/>
+          <w:lang w:bidi="fa-IR"/>
+        </w:rPr>
+        <w:t>نوکس</w:t>
+      </w:r>
+      <w:r>
+        <w:rPr>
+          <w:rFonts w:cs="Arial"/>
+          <w:rtl/>
+          <w:lang w:bidi="fa-IR"/>
+        </w:rPr>
+        <w:t xml:space="preserve"> را فراموش نکنند.</w:t>
+      </w:r>
+    </w:p>
+    <w:p>
+      <w:pPr>
+        <w:bidi/>
+        <w:rPr>
+          <w:rFonts w:cs="Arial"/>
+          <w:rtl/>
+          <w:lang w:bidi="fa-IR"/>
+        </w:rPr>
+      </w:pPr>
+    </w:p>
+    <w:p>
+      <w:pPr>
+        <w:bidi/>
+        <w:rPr>
+          <w:rFonts w:cs="Arial"/>
+          <w:b/>
+          <w:bCs/>
+          <w:color w:val="FF0000"/>
+          <w:rtl/>
+          <w:lang w:bidi="fa-IR"/>
+        </w:rPr>
+      </w:pPr>
+      <w:r>
+        <w:rPr>
+          <w:rFonts w:cs="Arial"/>
+          <w:b/>
+          <w:bCs/>
+          <w:color w:val="FF0000"/>
+          <w:rtl/>
+          <w:lang w:bidi="fa-IR"/>
+        </w:rPr>
+        <w:t>در پا</w:t>
+      </w:r>
+      <w:r>
+        <w:rPr>
+          <w:rFonts w:cs="Arial" w:hint="cs"/>
+          <w:b/>
+          <w:bCs/>
+          <w:color w:val="FF0000"/>
+          <w:rtl/>
+          <w:lang w:bidi="fa-IR"/>
+        </w:rPr>
+        <w:t>ی</w:t>
+      </w:r>
+      <w:r>
+        <w:rPr>
+          <w:rFonts w:cs="Arial" w:hint="eastAsia"/>
+          <w:b/>
+          <w:bCs/>
+          <w:color w:val="FF0000"/>
+          <w:rtl/>
+          <w:lang w:bidi="fa-IR"/>
+        </w:rPr>
+        <w:t>ان</w:t>
+      </w:r>
+      <w:r>
+        <w:rPr>
+          <w:rFonts w:cs="Arial"/>
+          <w:b/>
+          <w:bCs/>
+          <w:color w:val="FF0000"/>
+          <w:rtl/>
+          <w:lang w:bidi="fa-IR"/>
+        </w:rPr>
+        <w:t xml:space="preserve">... </w:t>
+      </w:r>
+    </w:p>
+    <w:p>
+      <w:pPr>
+        <w:bidi/>
+        <w:rPr>
+          <w:rFonts w:cs="Arial"/>
+          <w:rtl/>
+          <w:lang w:bidi="fa-IR"/>
+        </w:rPr>
+      </w:pPr>
+      <w:r>
+        <w:rPr>
+          <w:rFonts w:cs="Arial"/>
+          <w:rtl/>
+          <w:lang w:bidi="fa-IR"/>
+        </w:rPr>
+        <w:t>بنابرا</w:t>
+      </w:r>
+      <w:r>
+        <w:rPr>
+          <w:rFonts w:cs="Arial" w:hint="cs"/>
+          <w:rtl/>
+          <w:lang w:bidi="fa-IR"/>
+        </w:rPr>
+        <w:t>ی</w:t>
+      </w:r>
+      <w:r>
+        <w:rPr>
+          <w:rFonts w:cs="Arial" w:hint="eastAsia"/>
+          <w:rtl/>
+          <w:lang w:bidi="fa-IR"/>
+        </w:rPr>
+        <w:t>ن،</w:t>
+      </w:r>
+      <w:r>
+        <w:rPr>
+          <w:rFonts w:cs="Arial"/>
+          <w:rtl/>
+          <w:lang w:bidi="fa-IR"/>
+        </w:rPr>
+        <w:t xml:space="preserve"> اگر ا</w:t>
+      </w:r>
+      <w:r>
+        <w:rPr>
+          <w:rFonts w:cs="Arial" w:hint="cs"/>
+          <w:rtl/>
+          <w:lang w:bidi="fa-IR"/>
+        </w:rPr>
+        <w:t>ی</w:t>
+      </w:r>
+      <w:r>
+        <w:rPr>
+          <w:rFonts w:cs="Arial" w:hint="eastAsia"/>
+          <w:rtl/>
+          <w:lang w:bidi="fa-IR"/>
+        </w:rPr>
+        <w:t>ن</w:t>
+      </w:r>
+      <w:r>
+        <w:rPr>
+          <w:rFonts w:cs="Arial"/>
+          <w:rtl/>
+          <w:lang w:bidi="fa-IR"/>
+        </w:rPr>
+        <w:t xml:space="preserve"> سوال در مصاحبه از شما پرس</w:t>
+      </w:r>
+      <w:r>
+        <w:rPr>
+          <w:rFonts w:cs="Arial" w:hint="cs"/>
+          <w:rtl/>
+          <w:lang w:bidi="fa-IR"/>
+        </w:rPr>
+        <w:t>ی</w:t>
+      </w:r>
+      <w:r>
+        <w:rPr>
+          <w:rFonts w:cs="Arial" w:hint="eastAsia"/>
+          <w:rtl/>
+          <w:lang w:bidi="fa-IR"/>
+        </w:rPr>
+        <w:t>ده</w:t>
+      </w:r>
+      <w:r>
+        <w:rPr>
+          <w:rFonts w:cs="Arial"/>
+          <w:rtl/>
+          <w:lang w:bidi="fa-IR"/>
+        </w:rPr>
+        <w:t xml:space="preserve"> شد، با "ل</w:t>
+      </w:r>
+      <w:r>
+        <w:rPr>
+          <w:rFonts w:cs="Arial" w:hint="cs"/>
+          <w:rtl/>
+          <w:lang w:bidi="fa-IR"/>
+        </w:rPr>
+        <w:t>ی</w:t>
+      </w:r>
+      <w:r>
+        <w:rPr>
+          <w:rFonts w:cs="Arial" w:hint="eastAsia"/>
+          <w:rtl/>
+          <w:lang w:bidi="fa-IR"/>
+        </w:rPr>
+        <w:t>نوکس</w:t>
+      </w:r>
+      <w:r>
+        <w:rPr>
+          <w:rFonts w:cs="Arial"/>
+          <w:rtl/>
+          <w:lang w:bidi="fa-IR"/>
+        </w:rPr>
+        <w:t xml:space="preserve"> </w:t>
+      </w:r>
+      <w:r>
+        <w:rPr>
+          <w:rFonts w:cs="Arial" w:hint="cs"/>
+          <w:rtl/>
+          <w:lang w:bidi="fa-IR"/>
+        </w:rPr>
+        <w:t>ی</w:t>
+      </w:r>
+      <w:r>
+        <w:rPr>
+          <w:rFonts w:cs="Arial" w:hint="eastAsia"/>
+          <w:rtl/>
+          <w:lang w:bidi="fa-IR"/>
+        </w:rPr>
+        <w:t>ک</w:t>
+      </w:r>
+      <w:r>
+        <w:rPr>
+          <w:rFonts w:cs="Arial"/>
+          <w:rtl/>
+          <w:lang w:bidi="fa-IR"/>
+        </w:rPr>
+        <w:t xml:space="preserve"> هسته است، نه </w:t>
+      </w:r>
+      <w:r>
+        <w:rPr>
+          <w:rFonts w:cs="Arial" w:hint="cs"/>
+          <w:rtl/>
+          <w:lang w:bidi="fa-IR"/>
+        </w:rPr>
+        <w:t>ی</w:t>
+      </w:r>
+      <w:r>
+        <w:rPr>
+          <w:rFonts w:cs="Arial" w:hint="eastAsia"/>
+          <w:rtl/>
+          <w:lang w:bidi="fa-IR"/>
+        </w:rPr>
+        <w:t>ک</w:t>
+      </w:r>
+      <w:r>
+        <w:rPr>
+          <w:rFonts w:cs="Arial"/>
+          <w:rtl/>
+          <w:lang w:bidi="fa-IR"/>
+        </w:rPr>
+        <w:t xml:space="preserve"> س</w:t>
+      </w:r>
+      <w:r>
+        <w:rPr>
+          <w:rFonts w:cs="Arial" w:hint="cs"/>
+          <w:rtl/>
+          <w:lang w:bidi="fa-IR"/>
+        </w:rPr>
+        <w:t>ی</w:t>
+      </w:r>
+      <w:r>
+        <w:rPr>
+          <w:rFonts w:cs="Arial" w:hint="eastAsia"/>
+          <w:rtl/>
+          <w:lang w:bidi="fa-IR"/>
+        </w:rPr>
+        <w:t>ستم</w:t>
+      </w:r>
+      <w:r>
+        <w:rPr>
+          <w:rFonts w:cs="Arial"/>
+          <w:rtl/>
+          <w:lang w:bidi="fa-IR"/>
+        </w:rPr>
+        <w:t xml:space="preserve"> عامل" پاسخ ده</w:t>
+      </w:r>
+      <w:r>
+        <w:rPr>
+          <w:rFonts w:cs="Arial" w:hint="cs"/>
+          <w:rtl/>
+          <w:lang w:bidi="fa-IR"/>
+        </w:rPr>
+        <w:t>ی</w:t>
+      </w:r>
+      <w:r>
+        <w:rPr>
+          <w:rFonts w:cs="Arial" w:hint="eastAsia"/>
+          <w:rtl/>
+          <w:lang w:bidi="fa-IR"/>
+        </w:rPr>
+        <w:t>د</w:t>
+      </w:r>
+      <w:r>
+        <w:rPr>
+          <w:rFonts w:cs="Arial"/>
+          <w:rtl/>
+          <w:lang w:bidi="fa-IR"/>
+        </w:rPr>
+        <w:t>. ب</w:t>
+      </w:r>
+      <w:r>
+        <w:rPr>
+          <w:rFonts w:cs="Arial" w:hint="cs"/>
+          <w:rtl/>
+          <w:lang w:bidi="fa-IR"/>
+        </w:rPr>
+        <w:t>ی</w:t>
+      </w:r>
+      <w:r>
+        <w:rPr>
+          <w:rFonts w:cs="Arial" w:hint="eastAsia"/>
+          <w:rtl/>
+          <w:lang w:bidi="fa-IR"/>
+        </w:rPr>
+        <w:t>شتر</w:t>
+      </w:r>
+      <w:r>
+        <w:rPr>
+          <w:rFonts w:cs="Arial"/>
+          <w:rtl/>
+          <w:lang w:bidi="fa-IR"/>
+        </w:rPr>
+        <w:t xml:space="preserve"> معلم</w:t>
+      </w:r>
+      <w:r>
+        <w:rPr>
+          <w:rFonts w:cs="Arial" w:hint="cs"/>
+          <w:rtl/>
+          <w:lang w:bidi="fa-IR"/>
+        </w:rPr>
+        <w:t>ان</w:t>
+      </w:r>
+      <w:r>
+        <w:rPr>
+          <w:rFonts w:cs="Arial"/>
+          <w:rtl/>
+          <w:lang w:bidi="fa-IR"/>
+        </w:rPr>
+        <w:t xml:space="preserve"> </w:t>
+      </w:r>
+      <w:r>
+        <w:rPr>
+          <w:rFonts w:cs="Arial" w:hint="cs"/>
+          <w:rtl/>
+          <w:lang w:bidi="fa-IR"/>
+        </w:rPr>
+        <w:t>ی</w:t>
+      </w:r>
+      <w:r>
+        <w:rPr>
+          <w:rFonts w:cs="Arial" w:hint="eastAsia"/>
+          <w:rtl/>
+          <w:lang w:bidi="fa-IR"/>
+        </w:rPr>
+        <w:t>ا</w:t>
+      </w:r>
+      <w:r>
+        <w:rPr>
+          <w:rFonts w:cs="Arial"/>
+          <w:rtl/>
+          <w:lang w:bidi="fa-IR"/>
+        </w:rPr>
+        <w:t xml:space="preserve"> مصاحبه کنند</w:t>
+      </w:r>
+      <w:r>
+        <w:rPr>
+          <w:rFonts w:cs="Arial" w:hint="cs"/>
+          <w:rtl/>
+          <w:lang w:bidi="fa-IR"/>
+        </w:rPr>
+        <w:t>گان</w:t>
+      </w:r>
+      <w:r>
+        <w:rPr>
+          <w:rFonts w:cs="Arial"/>
+          <w:rtl/>
+          <w:lang w:bidi="fa-IR"/>
+        </w:rPr>
+        <w:t xml:space="preserve"> شما به دنبال آن پاسخ </w:t>
+      </w:r>
+      <w:r>
+        <w:rPr>
+          <w:rFonts w:cs="Arial" w:hint="cs"/>
+          <w:rtl/>
+          <w:lang w:bidi="fa-IR"/>
+        </w:rPr>
+        <w:t>هستند</w:t>
+      </w:r>
+      <w:r>
+        <w:rPr>
+          <w:rFonts w:cs="Arial"/>
+          <w:rtl/>
+          <w:lang w:bidi="fa-IR"/>
+        </w:rPr>
+        <w:t>. اما در عمق وجود، تفاوت ب</w:t>
+      </w:r>
+      <w:r>
+        <w:rPr>
+          <w:rFonts w:cs="Arial" w:hint="cs"/>
+          <w:rtl/>
+          <w:lang w:bidi="fa-IR"/>
+        </w:rPr>
+        <w:t>ی</w:t>
+      </w:r>
+      <w:r>
+        <w:rPr>
+          <w:rFonts w:cs="Arial" w:hint="eastAsia"/>
+          <w:rtl/>
+          <w:lang w:bidi="fa-IR"/>
+        </w:rPr>
+        <w:t>ن</w:t>
+      </w:r>
+      <w:r>
+        <w:rPr>
+          <w:rFonts w:cs="Arial"/>
+          <w:rtl/>
+          <w:lang w:bidi="fa-IR"/>
+        </w:rPr>
+        <w:t xml:space="preserve"> هسته و س</w:t>
+      </w:r>
+      <w:r>
+        <w:rPr>
+          <w:rFonts w:cs="Arial" w:hint="cs"/>
+          <w:rtl/>
+          <w:lang w:bidi="fa-IR"/>
+        </w:rPr>
+        <w:t>ی</w:t>
+      </w:r>
+      <w:r>
+        <w:rPr>
+          <w:rFonts w:cs="Arial" w:hint="eastAsia"/>
+          <w:rtl/>
+          <w:lang w:bidi="fa-IR"/>
+        </w:rPr>
+        <w:t>ستم</w:t>
+      </w:r>
+      <w:r>
+        <w:rPr>
+          <w:rFonts w:cs="Arial"/>
+          <w:rtl/>
+          <w:lang w:bidi="fa-IR"/>
+        </w:rPr>
+        <w:t xml:space="preserve"> عامل را درک کن</w:t>
+      </w:r>
+      <w:r>
+        <w:rPr>
+          <w:rFonts w:cs="Arial" w:hint="cs"/>
+          <w:rtl/>
+          <w:lang w:bidi="fa-IR"/>
+        </w:rPr>
+        <w:t>ی</w:t>
+      </w:r>
+      <w:r>
+        <w:rPr>
+          <w:rFonts w:cs="Arial" w:hint="eastAsia"/>
+          <w:rtl/>
+          <w:lang w:bidi="fa-IR"/>
+        </w:rPr>
+        <w:t>د</w:t>
+      </w:r>
+      <w:r>
+        <w:rPr>
+          <w:rFonts w:cs="Arial"/>
+          <w:rtl/>
+          <w:lang w:bidi="fa-IR"/>
+        </w:rPr>
+        <w:t>. اگر کس</w:t>
+      </w:r>
+      <w:r>
+        <w:rPr>
+          <w:rFonts w:cs="Arial" w:hint="cs"/>
+          <w:rtl/>
+          <w:lang w:bidi="fa-IR"/>
+        </w:rPr>
+        <w:t>ی</w:t>
+      </w:r>
+      <w:r>
+        <w:rPr>
+          <w:rFonts w:cs="Arial"/>
+          <w:rtl/>
+          <w:lang w:bidi="fa-IR"/>
+        </w:rPr>
+        <w:t xml:space="preserve"> بگو</w:t>
+      </w:r>
+      <w:r>
+        <w:rPr>
+          <w:rFonts w:cs="Arial" w:hint="cs"/>
+          <w:rtl/>
+          <w:lang w:bidi="fa-IR"/>
+        </w:rPr>
+        <w:t>ی</w:t>
+      </w:r>
+      <w:r>
+        <w:rPr>
+          <w:rFonts w:cs="Arial" w:hint="eastAsia"/>
+          <w:rtl/>
+          <w:lang w:bidi="fa-IR"/>
+        </w:rPr>
+        <w:t>د</w:t>
+      </w:r>
+      <w:r>
+        <w:rPr>
+          <w:rFonts w:cs="Arial"/>
+          <w:rtl/>
+          <w:lang w:bidi="fa-IR"/>
+        </w:rPr>
+        <w:t xml:space="preserve"> «من از </w:t>
+      </w:r>
+      <w:r>
+        <w:rPr>
+          <w:rFonts w:cs="Arial" w:hint="eastAsia"/>
+          <w:rtl/>
+          <w:lang w:bidi="fa-IR"/>
+        </w:rPr>
+        <w:t>ل</w:t>
+      </w:r>
+      <w:r>
+        <w:rPr>
+          <w:rFonts w:cs="Arial" w:hint="cs"/>
+          <w:rtl/>
+          <w:lang w:bidi="fa-IR"/>
+        </w:rPr>
+        <w:t>ی</w:t>
+      </w:r>
+      <w:r>
+        <w:rPr>
+          <w:rFonts w:cs="Arial" w:hint="eastAsia"/>
+          <w:rtl/>
+          <w:lang w:bidi="fa-IR"/>
+        </w:rPr>
+        <w:t>نوکس</w:t>
+      </w:r>
+      <w:r>
+        <w:rPr>
+          <w:rFonts w:cs="Arial"/>
+          <w:rtl/>
+          <w:lang w:bidi="fa-IR"/>
+        </w:rPr>
+        <w:t xml:space="preserve"> استفاده م</w:t>
+      </w:r>
+      <w:r>
+        <w:rPr>
+          <w:rFonts w:cs="Arial" w:hint="cs"/>
+          <w:rtl/>
+          <w:lang w:bidi="fa-IR"/>
+        </w:rPr>
+        <w:t>ی‌</w:t>
+      </w:r>
+      <w:r>
+        <w:rPr>
+          <w:rFonts w:cs="Arial" w:hint="eastAsia"/>
+          <w:rtl/>
+          <w:lang w:bidi="fa-IR"/>
+        </w:rPr>
+        <w:t>کنم»،</w:t>
+      </w:r>
+      <w:r>
+        <w:rPr>
+          <w:rFonts w:cs="Arial"/>
+          <w:rtl/>
+          <w:lang w:bidi="fa-IR"/>
+        </w:rPr>
+        <w:t xml:space="preserve"> متوجه م</w:t>
+      </w:r>
+      <w:r>
+        <w:rPr>
+          <w:rFonts w:cs="Arial" w:hint="cs"/>
+          <w:rtl/>
+          <w:lang w:bidi="fa-IR"/>
+        </w:rPr>
+        <w:t>ی‌</w:t>
+      </w:r>
+      <w:r>
+        <w:rPr>
+          <w:rFonts w:cs="Arial" w:hint="eastAsia"/>
+          <w:rtl/>
+          <w:lang w:bidi="fa-IR"/>
+        </w:rPr>
+        <w:t>شو</w:t>
+      </w:r>
+      <w:r>
+        <w:rPr>
+          <w:rFonts w:cs="Arial" w:hint="cs"/>
+          <w:rtl/>
+          <w:lang w:bidi="fa-IR"/>
+        </w:rPr>
+        <w:t>ی</w:t>
+      </w:r>
+      <w:r>
+        <w:rPr>
+          <w:rFonts w:cs="Arial" w:hint="eastAsia"/>
+          <w:rtl/>
+          <w:lang w:bidi="fa-IR"/>
+        </w:rPr>
+        <w:t>د</w:t>
+      </w:r>
+      <w:r>
+        <w:rPr>
+          <w:rFonts w:cs="Arial"/>
+          <w:rtl/>
+          <w:lang w:bidi="fa-IR"/>
+        </w:rPr>
+        <w:t xml:space="preserve"> که آن شخص به توز</w:t>
+      </w:r>
+      <w:r>
+        <w:rPr>
+          <w:rFonts w:cs="Arial" w:hint="cs"/>
+          <w:rtl/>
+          <w:lang w:bidi="fa-IR"/>
+        </w:rPr>
+        <w:t>ی</w:t>
+      </w:r>
+      <w:r>
+        <w:rPr>
+          <w:rFonts w:cs="Arial" w:hint="eastAsia"/>
+          <w:rtl/>
+          <w:lang w:bidi="fa-IR"/>
+        </w:rPr>
+        <w:t>ع</w:t>
+      </w:r>
+      <w:r>
+        <w:rPr>
+          <w:rFonts w:cs="Arial"/>
+          <w:rtl/>
+          <w:lang w:bidi="fa-IR"/>
+        </w:rPr>
+        <w:t xml:space="preserve"> ل</w:t>
+      </w:r>
+      <w:r>
+        <w:rPr>
+          <w:rFonts w:cs="Arial" w:hint="cs"/>
+          <w:rtl/>
+          <w:lang w:bidi="fa-IR"/>
+        </w:rPr>
+        <w:t>ی</w:t>
+      </w:r>
+      <w:r>
+        <w:rPr>
+          <w:rFonts w:cs="Arial" w:hint="eastAsia"/>
+          <w:rtl/>
+          <w:lang w:bidi="fa-IR"/>
+        </w:rPr>
+        <w:t>نوکس</w:t>
+      </w:r>
+      <w:r>
+        <w:rPr>
+          <w:rFonts w:cs="Arial"/>
+          <w:rtl/>
+          <w:lang w:bidi="fa-IR"/>
+        </w:rPr>
+        <w:t xml:space="preserve"> اشاره م</w:t>
+      </w:r>
+      <w:r>
+        <w:rPr>
+          <w:rFonts w:cs="Arial" w:hint="cs"/>
+          <w:rtl/>
+          <w:lang w:bidi="fa-IR"/>
+        </w:rPr>
+        <w:t>ی‌</w:t>
+      </w:r>
+      <w:r>
+        <w:rPr>
+          <w:rFonts w:cs="Arial" w:hint="eastAsia"/>
+          <w:rtl/>
+          <w:lang w:bidi="fa-IR"/>
+        </w:rPr>
+        <w:t>کند،</w:t>
+      </w:r>
+      <w:r>
+        <w:rPr>
+          <w:rFonts w:cs="Arial"/>
+          <w:rtl/>
+          <w:lang w:bidi="fa-IR"/>
+        </w:rPr>
+        <w:t xml:space="preserve"> نه فقط هسته. و </w:t>
+      </w:r>
       <w:bookmarkStart w:id="0" w:name="_GoBack"/>
       <w:bookmarkEnd w:id="0"/>
       <w:r>
         <w:rPr>
-          <w:rFonts w:cs="Arial" w:hint="eastAsia"/>
-          <w:rtl/>
-        </w:rPr>
-        <w:t>از</w:t>
-      </w:r>
-      <w:r>
-        <w:rPr>
-          <w:rFonts w:cs="Arial"/>
-          <w:rtl/>
-        </w:rPr>
-        <w:t xml:space="preserve"> نظر فن</w:t>
-      </w:r>
-      <w:r>
-        <w:rPr>
-          <w:rFonts w:cs="Arial" w:hint="cs"/>
-          <w:rtl/>
-        </w:rPr>
-        <w:t>ی</w:t>
-      </w:r>
-      <w:r>
-        <w:rPr>
-          <w:rFonts w:cs="Arial" w:hint="eastAsia"/>
-          <w:rtl/>
-        </w:rPr>
-        <w:t>،</w:t>
-      </w:r>
-      <w:r>
-        <w:rPr>
-          <w:rFonts w:cs="Arial"/>
-          <w:rtl/>
-        </w:rPr>
-        <w:t xml:space="preserve"> ل</w:t>
-      </w:r>
-      <w:r>
-        <w:rPr>
-          <w:rFonts w:cs="Arial" w:hint="cs"/>
-          <w:rtl/>
-        </w:rPr>
-        <w:t>ی</w:t>
-      </w:r>
-      <w:r>
-        <w:rPr>
-          <w:rFonts w:cs="Arial" w:hint="eastAsia"/>
-          <w:rtl/>
-        </w:rPr>
-        <w:t>نوکس</w:t>
-      </w:r>
-      <w:r>
-        <w:rPr>
-          <w:rFonts w:cs="Arial"/>
-          <w:rtl/>
-        </w:rPr>
-        <w:t xml:space="preserve"> فقط </w:t>
-      </w:r>
-      <w:r>
-        <w:rPr>
-          <w:rFonts w:cs="Arial" w:hint="cs"/>
-          <w:rtl/>
-        </w:rPr>
-        <w:t>ی</w:t>
-      </w:r>
-      <w:r>
-        <w:rPr>
-          <w:rFonts w:cs="Arial" w:hint="eastAsia"/>
-          <w:rtl/>
-        </w:rPr>
-        <w:t>ک</w:t>
-      </w:r>
-      <w:r>
-        <w:rPr>
-          <w:rFonts w:cs="Arial"/>
-          <w:rtl/>
-        </w:rPr>
-        <w:t xml:space="preserve"> هسته است. با ا</w:t>
-      </w:r>
-      <w:r>
-        <w:rPr>
-          <w:rFonts w:cs="Arial" w:hint="cs"/>
-          <w:rtl/>
-        </w:rPr>
-        <w:t>ی</w:t>
-      </w:r>
-      <w:r>
-        <w:rPr>
-          <w:rFonts w:cs="Arial" w:hint="eastAsia"/>
-          <w:rtl/>
+          <w:rFonts w:cs="Arial"/>
+          <w:rtl/>
+          <w:lang w:bidi="fa-IR"/>
         </w:rPr>
         <w:t>ن</w:t>
-      </w:r>
-      <w:r>
-        <w:rPr>
-          <w:rFonts w:cs="Arial"/>
-          <w:rtl/>
-        </w:rPr>
-        <w:t xml:space="preserve"> حال، بس</w:t>
-      </w:r>
-      <w:r>
-        <w:rPr>
-          <w:rFonts w:cs="Arial" w:hint="cs"/>
-          <w:rtl/>
-        </w:rPr>
-        <w:t>ی</w:t>
-      </w:r>
-      <w:r>
-        <w:rPr>
-          <w:rFonts w:cs="Arial" w:hint="eastAsia"/>
-          <w:rtl/>
-        </w:rPr>
-        <w:t>ار</w:t>
-      </w:r>
-      <w:r>
-        <w:rPr>
-          <w:rFonts w:cs="Arial" w:hint="cs"/>
-          <w:rtl/>
-        </w:rPr>
-        <w:t>ی</w:t>
-      </w:r>
-      <w:r>
-        <w:rPr>
-          <w:rFonts w:cs="Arial"/>
-          <w:rtl/>
-        </w:rPr>
-        <w:t xml:space="preserve"> از مردم اصطلاح "ل</w:t>
-      </w:r>
-      <w:r>
-        <w:rPr>
-          <w:rFonts w:cs="Arial" w:hint="cs"/>
-          <w:rtl/>
-        </w:rPr>
-        <w:t>ی</w:t>
-      </w:r>
-      <w:r>
-        <w:rPr>
-          <w:rFonts w:cs="Arial" w:hint="eastAsia"/>
-          <w:rtl/>
-        </w:rPr>
-        <w:t>نوکس</w:t>
-      </w:r>
-      <w:r>
-        <w:rPr>
-          <w:rFonts w:cs="Arial"/>
-          <w:rtl/>
-        </w:rPr>
-        <w:t xml:space="preserve">" را به </w:t>
-      </w:r>
-      <w:r>
-        <w:rPr>
-          <w:rFonts w:cs="Arial" w:hint="cs"/>
-          <w:rtl/>
-        </w:rPr>
-        <w:t>ی</w:t>
-      </w:r>
-      <w:r>
-        <w:rPr>
-          <w:rFonts w:cs="Arial" w:hint="eastAsia"/>
-          <w:rtl/>
-        </w:rPr>
-        <w:t>ک</w:t>
-      </w:r>
-      <w:r>
-        <w:rPr>
-          <w:rFonts w:cs="Arial"/>
-          <w:rtl/>
-        </w:rPr>
-        <w:t xml:space="preserve"> س</w:t>
-      </w:r>
-      <w:r>
-        <w:rPr>
-          <w:rFonts w:cs="Arial" w:hint="cs"/>
-          <w:rtl/>
-        </w:rPr>
-        <w:t>ی</w:t>
-      </w:r>
-      <w:r>
-        <w:rPr>
-          <w:rFonts w:cs="Arial" w:hint="eastAsia"/>
-          <w:rtl/>
-        </w:rPr>
-        <w:t>ستم</w:t>
-      </w:r>
-      <w:r>
-        <w:rPr>
-          <w:rFonts w:cs="Arial"/>
-          <w:rtl/>
-        </w:rPr>
-        <w:t xml:space="preserve"> عامل کامل اطلاق م</w:t>
-      </w:r>
-      <w:r>
-        <w:rPr>
-          <w:rFonts w:cs="Arial" w:hint="cs"/>
-          <w:rtl/>
-        </w:rPr>
-        <w:t>ی</w:t>
-      </w:r>
-      <w:r>
-        <w:rPr>
-          <w:rFonts w:cs="Arial"/>
-          <w:rtl/>
-        </w:rPr>
-        <w:t xml:space="preserve"> کنند که شامل پوسته، خط فرمان و/</w:t>
-      </w:r>
-      <w:r>
-        <w:rPr>
-          <w:rFonts w:cs="Arial" w:hint="cs"/>
-          <w:rtl/>
-        </w:rPr>
-        <w:t>ی</w:t>
-      </w:r>
-      <w:r>
-        <w:rPr>
-          <w:rFonts w:cs="Arial" w:hint="eastAsia"/>
-          <w:rtl/>
-        </w:rPr>
-        <w:t>ا</w:t>
-      </w:r>
-      <w:r>
-        <w:rPr>
-          <w:rFonts w:cs="Arial"/>
-          <w:rtl/>
-        </w:rPr>
-        <w:t xml:space="preserve"> ابزارها</w:t>
-      </w:r>
-      <w:r>
-        <w:rPr>
-          <w:rFonts w:cs="Arial" w:hint="cs"/>
-          <w:rtl/>
-        </w:rPr>
-        <w:t>ی</w:t>
-      </w:r>
-      <w:r>
-        <w:rPr>
-          <w:rFonts w:cs="Arial"/>
-        </w:rPr>
-        <w:t xml:space="preserve"> GUI </w:t>
-      </w:r>
-      <w:r>
-        <w:rPr>
-          <w:rFonts w:cs="Arial"/>
-          <w:rtl/>
-        </w:rPr>
-        <w:t>است</w:t>
-      </w:r>
-      <w:r>
-        <w:rPr>
-          <w:rFonts w:cs="Arial"/>
-        </w:rPr>
-        <w:t>.</w:t>
-      </w:r>
-    </w:p>
-    <w:p>
-      <w:pPr>
-        <w:bidi/>
-        <w:rPr>
-          <w:rFonts w:cs="Arial"/>
-          <w:rtl/>
-        </w:rPr>
-      </w:pPr>
-    </w:p>
-    <w:p>
-      <w:pPr>
-        <w:bidi/>
-        <w:rPr>
-          <w:rFonts w:cs="Arial"/>
-          <w:rtl/>
-        </w:rPr>
-      </w:pPr>
-      <w:r>
-        <w:rPr>
-          <w:rFonts w:cs="Arial" w:hint="eastAsia"/>
-          <w:rtl/>
-        </w:rPr>
-        <w:t>اصطلاح</w:t>
-      </w:r>
-      <w:r>
-        <w:rPr>
-          <w:rFonts w:cs="Arial"/>
-          <w:rtl/>
-        </w:rPr>
-        <w:t xml:space="preserve"> فن</w:t>
-      </w:r>
-      <w:r>
-        <w:rPr>
-          <w:rFonts w:cs="Arial" w:hint="cs"/>
-          <w:rtl/>
-        </w:rPr>
-        <w:t>ی</w:t>
-      </w:r>
-      <w:r>
-        <w:rPr>
-          <w:rFonts w:cs="Arial"/>
-          <w:rtl/>
-        </w:rPr>
-        <w:t xml:space="preserve"> صح</w:t>
-      </w:r>
-      <w:r>
-        <w:rPr>
-          <w:rFonts w:cs="Arial" w:hint="cs"/>
-          <w:rtl/>
-        </w:rPr>
-        <w:t>ی</w:t>
-      </w:r>
-      <w:r>
-        <w:rPr>
-          <w:rFonts w:cs="Arial" w:hint="eastAsia"/>
-          <w:rtl/>
-        </w:rPr>
-        <w:t>ح</w:t>
-      </w:r>
-      <w:r>
-        <w:rPr>
-          <w:rFonts w:cs="Arial"/>
-          <w:rtl/>
-        </w:rPr>
-        <w:t xml:space="preserve"> برا</w:t>
-      </w:r>
-      <w:r>
-        <w:rPr>
-          <w:rFonts w:cs="Arial" w:hint="cs"/>
-          <w:rtl/>
-        </w:rPr>
-        <w:t>ی</w:t>
-      </w:r>
-      <w:r>
-        <w:rPr>
-          <w:rFonts w:cs="Arial"/>
-          <w:rtl/>
-        </w:rPr>
-        <w:t xml:space="preserve"> ا</w:t>
-      </w:r>
-      <w:r>
-        <w:rPr>
-          <w:rFonts w:cs="Arial" w:hint="cs"/>
-          <w:rtl/>
-        </w:rPr>
-        <w:t>ی</w:t>
-      </w:r>
-      <w:r>
-        <w:rPr>
-          <w:rFonts w:cs="Arial" w:hint="eastAsia"/>
-          <w:rtl/>
-        </w:rPr>
-        <w:t>ن</w:t>
-      </w:r>
-      <w:r>
-        <w:rPr>
-          <w:rFonts w:cs="Arial"/>
-          <w:rtl/>
-        </w:rPr>
-        <w:t xml:space="preserve"> س</w:t>
-      </w:r>
-      <w:r>
-        <w:rPr>
-          <w:rFonts w:cs="Arial" w:hint="cs"/>
-          <w:rtl/>
-        </w:rPr>
-        <w:t>ی</w:t>
-      </w:r>
-      <w:r>
-        <w:rPr>
-          <w:rFonts w:cs="Arial" w:hint="eastAsia"/>
-          <w:rtl/>
-        </w:rPr>
-        <w:t>ستم</w:t>
-      </w:r>
-      <w:r>
-        <w:rPr>
-          <w:rFonts w:cs="Arial"/>
-          <w:rtl/>
-        </w:rPr>
-        <w:t xml:space="preserve"> عامل، توز</w:t>
-      </w:r>
-      <w:r>
-        <w:rPr>
-          <w:rFonts w:cs="Arial" w:hint="cs"/>
-          <w:rtl/>
-        </w:rPr>
-        <w:t>ی</w:t>
-      </w:r>
-      <w:r>
-        <w:rPr>
-          <w:rFonts w:cs="Arial" w:hint="eastAsia"/>
-          <w:rtl/>
-        </w:rPr>
-        <w:t>ع</w:t>
-      </w:r>
-      <w:r>
-        <w:rPr>
-          <w:rFonts w:cs="Arial"/>
-          <w:rtl/>
-        </w:rPr>
-        <w:t xml:space="preserve"> ل</w:t>
-      </w:r>
-      <w:r>
-        <w:rPr>
-          <w:rFonts w:cs="Arial" w:hint="cs"/>
-          <w:rtl/>
-        </w:rPr>
-        <w:t>ی</w:t>
-      </w:r>
-      <w:r>
-        <w:rPr>
-          <w:rFonts w:cs="Arial" w:hint="eastAsia"/>
-          <w:rtl/>
-        </w:rPr>
-        <w:t>نوکس</w:t>
-      </w:r>
-      <w:r>
-        <w:rPr>
-          <w:rFonts w:cs="Arial"/>
-          <w:rtl/>
-        </w:rPr>
-        <w:t xml:space="preserve"> است. نمونه ها</w:t>
-      </w:r>
-      <w:r>
-        <w:rPr>
-          <w:rFonts w:cs="Arial" w:hint="cs"/>
-          <w:rtl/>
-        </w:rPr>
-        <w:t>یی</w:t>
-      </w:r>
-      <w:r>
-        <w:rPr>
-          <w:rFonts w:cs="Arial"/>
-          <w:rtl/>
-        </w:rPr>
-        <w:t xml:space="preserve"> از توز</w:t>
-      </w:r>
-      <w:r>
-        <w:rPr>
-          <w:rFonts w:cs="Arial" w:hint="cs"/>
-          <w:rtl/>
-        </w:rPr>
-        <w:t>ی</w:t>
-      </w:r>
-      <w:r>
-        <w:rPr>
-          <w:rFonts w:cs="Arial" w:hint="eastAsia"/>
-          <w:rtl/>
-        </w:rPr>
-        <w:t>ع</w:t>
-      </w:r>
-      <w:r>
-        <w:rPr>
-          <w:rFonts w:cs="Arial"/>
-          <w:rtl/>
-        </w:rPr>
-        <w:t xml:space="preserve"> ها</w:t>
-      </w:r>
-      <w:r>
-        <w:rPr>
-          <w:rFonts w:cs="Arial" w:hint="cs"/>
-          <w:rtl/>
-        </w:rPr>
-        <w:t>ی</w:t>
-      </w:r>
-      <w:r>
-        <w:rPr>
-          <w:rFonts w:cs="Arial"/>
-          <w:rtl/>
-        </w:rPr>
-        <w:t xml:space="preserve"> محبوب ل</w:t>
-      </w:r>
-      <w:r>
-        <w:rPr>
-          <w:rFonts w:cs="Arial" w:hint="cs"/>
-          <w:rtl/>
-        </w:rPr>
-        <w:t>ی</w:t>
-      </w:r>
-      <w:r>
-        <w:rPr>
-          <w:rFonts w:cs="Arial" w:hint="eastAsia"/>
-          <w:rtl/>
-        </w:rPr>
-        <w:t>نوکس</w:t>
-      </w:r>
-      <w:r>
-        <w:rPr>
-          <w:rFonts w:cs="Arial"/>
-          <w:rtl/>
-        </w:rPr>
-        <w:t xml:space="preserve"> شامل اوبونتو، رد هت و دب</w:t>
-      </w:r>
-      <w:r>
-        <w:rPr>
-          <w:rFonts w:cs="Arial" w:hint="cs"/>
-          <w:rtl/>
-        </w:rPr>
-        <w:t>ی</w:t>
-      </w:r>
-      <w:r>
-        <w:rPr>
-          <w:rFonts w:cs="Arial" w:hint="eastAsia"/>
-          <w:rtl/>
-        </w:rPr>
-        <w:t>ان</w:t>
-      </w:r>
-      <w:r>
-        <w:rPr>
-          <w:rFonts w:cs="Arial"/>
-          <w:rtl/>
-        </w:rPr>
-        <w:t xml:space="preserve"> است.</w:t>
-      </w:r>
-    </w:p>
-    <w:p>
-      <w:pPr>
-        <w:bidi/>
-        <w:rPr>
-          <w:rFonts w:cs="Arial"/>
-          <w:rtl/>
-        </w:rPr>
-      </w:pPr>
-    </w:p>
-    <w:p>
-      <w:pPr>
-        <w:bidi/>
-        <w:rPr>
-          <w:rFonts w:cs="Arial"/>
-          <w:rtl/>
-        </w:rPr>
-      </w:pPr>
-      <w:r>
-        <w:rPr>
-          <w:rFonts w:cs="Arial"/>
-          <w:rtl/>
-        </w:rPr>
-        <w:t>در سال 1991، چ</w:t>
-      </w:r>
-      <w:r>
-        <w:rPr>
-          <w:rFonts w:cs="Arial" w:hint="cs"/>
-          <w:rtl/>
-        </w:rPr>
-        <w:t>ی</w:t>
-      </w:r>
-      <w:r>
-        <w:rPr>
-          <w:rFonts w:cs="Arial" w:hint="eastAsia"/>
-          <w:rtl/>
-        </w:rPr>
-        <w:t>ز</w:t>
-      </w:r>
-      <w:r>
-        <w:rPr>
-          <w:rFonts w:cs="Arial" w:hint="cs"/>
-          <w:rtl/>
-        </w:rPr>
-        <w:t>ی</w:t>
-      </w:r>
-      <w:r>
-        <w:rPr>
-          <w:rFonts w:cs="Arial"/>
-          <w:rtl/>
-        </w:rPr>
-        <w:t xml:space="preserve"> که </w:t>
-      </w:r>
-      <w:r>
-        <w:rPr>
-          <w:rFonts w:cs="Arial"/>
-          <w:b/>
-          <w:bCs/>
-          <w:rtl/>
-        </w:rPr>
-        <w:t>ل</w:t>
-      </w:r>
-      <w:r>
-        <w:rPr>
-          <w:rFonts w:cs="Arial" w:hint="cs"/>
-          <w:b/>
-          <w:bCs/>
-          <w:rtl/>
-        </w:rPr>
-        <w:t>ی</w:t>
-      </w:r>
-      <w:r>
-        <w:rPr>
-          <w:rFonts w:cs="Arial" w:hint="eastAsia"/>
-          <w:b/>
-          <w:bCs/>
-          <w:rtl/>
-        </w:rPr>
-        <w:t>نوس</w:t>
-      </w:r>
-      <w:r>
-        <w:rPr>
-          <w:rFonts w:cs="Arial"/>
-          <w:b/>
-          <w:bCs/>
-          <w:rtl/>
-        </w:rPr>
-        <w:t xml:space="preserve"> توروالدز</w:t>
-      </w:r>
-      <w:r>
-        <w:rPr>
-          <w:rFonts w:cs="Arial"/>
-          <w:rtl/>
-        </w:rPr>
-        <w:t xml:space="preserve"> ا</w:t>
-      </w:r>
-      <w:r>
-        <w:rPr>
-          <w:rFonts w:cs="Arial" w:hint="cs"/>
-          <w:rtl/>
-        </w:rPr>
-        <w:t>ی</w:t>
-      </w:r>
-      <w:r>
-        <w:rPr>
-          <w:rFonts w:cs="Arial" w:hint="eastAsia"/>
-          <w:rtl/>
-        </w:rPr>
-        <w:t>جاد</w:t>
-      </w:r>
-      <w:r>
-        <w:rPr>
-          <w:rFonts w:cs="Arial"/>
-          <w:rtl/>
-        </w:rPr>
-        <w:t xml:space="preserve"> کرد فقط هسته بود. حت</w:t>
-      </w:r>
-      <w:r>
-        <w:rPr>
-          <w:rFonts w:cs="Arial" w:hint="cs"/>
-          <w:rtl/>
-        </w:rPr>
-        <w:t>ی</w:t>
-      </w:r>
-      <w:r>
-        <w:rPr>
-          <w:rFonts w:cs="Arial"/>
-          <w:rtl/>
-        </w:rPr>
-        <w:t xml:space="preserve"> امروز هم رو</w:t>
-      </w:r>
-      <w:r>
-        <w:rPr>
-          <w:rFonts w:cs="Arial" w:hint="cs"/>
-          <w:rtl/>
-        </w:rPr>
-        <w:t>ی</w:t>
-      </w:r>
-      <w:r>
-        <w:rPr>
-          <w:rFonts w:cs="Arial"/>
-          <w:rtl/>
-        </w:rPr>
-        <w:t xml:space="preserve"> هسته ل</w:t>
-      </w:r>
-      <w:r>
-        <w:rPr>
-          <w:rFonts w:cs="Arial" w:hint="cs"/>
-          <w:rtl/>
-        </w:rPr>
-        <w:t>ی</w:t>
-      </w:r>
-      <w:r>
-        <w:rPr>
-          <w:rFonts w:cs="Arial" w:hint="eastAsia"/>
-          <w:rtl/>
-        </w:rPr>
-        <w:t>نوکس</w:t>
-      </w:r>
-      <w:r>
-        <w:rPr>
-          <w:rFonts w:cs="Arial"/>
-          <w:rtl/>
-        </w:rPr>
-        <w:t xml:space="preserve"> کار م</w:t>
-      </w:r>
-      <w:r>
-        <w:rPr>
-          <w:rFonts w:cs="Arial" w:hint="cs"/>
-          <w:rtl/>
-        </w:rPr>
-        <w:t>ی</w:t>
-      </w:r>
-      <w:r>
-        <w:rPr>
-          <w:rFonts w:cs="Arial"/>
-          <w:rtl/>
-        </w:rPr>
-        <w:t xml:space="preserve"> کند. او د</w:t>
-      </w:r>
-      <w:r>
-        <w:rPr>
-          <w:rFonts w:cs="Arial" w:hint="cs"/>
-          <w:rtl/>
-        </w:rPr>
-        <w:t>ی</w:t>
-      </w:r>
-      <w:r>
-        <w:rPr>
-          <w:rFonts w:cs="Arial" w:hint="eastAsia"/>
-          <w:rtl/>
-        </w:rPr>
-        <w:t>گر</w:t>
-      </w:r>
-      <w:r>
-        <w:rPr>
-          <w:rFonts w:cs="Arial"/>
-          <w:rtl/>
-        </w:rPr>
-        <w:t xml:space="preserve"> کد نم</w:t>
-      </w:r>
-      <w:r>
-        <w:rPr>
-          <w:rFonts w:cs="Arial" w:hint="cs"/>
-          <w:rtl/>
-        </w:rPr>
-        <w:t>ی‌</w:t>
-      </w:r>
-      <w:r>
-        <w:rPr>
-          <w:rFonts w:cs="Arial" w:hint="eastAsia"/>
-          <w:rtl/>
-        </w:rPr>
-        <w:t>نو</w:t>
-      </w:r>
-      <w:r>
-        <w:rPr>
-          <w:rFonts w:cs="Arial" w:hint="cs"/>
-          <w:rtl/>
-        </w:rPr>
-        <w:t>ی</w:t>
-      </w:r>
-      <w:r>
-        <w:rPr>
-          <w:rFonts w:cs="Arial" w:hint="eastAsia"/>
-          <w:rtl/>
-        </w:rPr>
-        <w:t>سد،</w:t>
-      </w:r>
-      <w:r>
-        <w:rPr>
-          <w:rFonts w:cs="Arial"/>
-          <w:rtl/>
-        </w:rPr>
-        <w:t xml:space="preserve"> اما نظارت م</w:t>
-      </w:r>
-      <w:r>
-        <w:rPr>
-          <w:rFonts w:cs="Arial" w:hint="cs"/>
-          <w:rtl/>
-        </w:rPr>
-        <w:t>ی‌</w:t>
-      </w:r>
-      <w:r>
-        <w:rPr>
-          <w:rFonts w:cs="Arial" w:hint="eastAsia"/>
-          <w:rtl/>
-        </w:rPr>
-        <w:t>کند</w:t>
-      </w:r>
-      <w:r>
-        <w:rPr>
-          <w:rFonts w:cs="Arial"/>
-          <w:rtl/>
-        </w:rPr>
-        <w:t xml:space="preserve"> که کدام کد وارد هسته م</w:t>
-      </w:r>
-      <w:r>
-        <w:rPr>
-          <w:rFonts w:cs="Arial" w:hint="cs"/>
-          <w:rtl/>
-        </w:rPr>
-        <w:t>ی‌</w:t>
-      </w:r>
-      <w:r>
-        <w:rPr>
-          <w:rFonts w:cs="Arial" w:hint="eastAsia"/>
-          <w:rtl/>
-        </w:rPr>
-        <w:t>شود</w:t>
-      </w:r>
-      <w:r>
-        <w:rPr>
-          <w:rFonts w:cs="Arial"/>
-          <w:rtl/>
-        </w:rPr>
-        <w:t>.</w:t>
-      </w:r>
-    </w:p>
-    <w:p>
-      <w:pPr>
-        <w:bidi/>
-        <w:rPr>
-          <w:rtl/>
-        </w:rPr>
-      </w:pPr>
-    </w:p>
-    <w:p>
-      <w:pPr>
-        <w:bidi/>
-        <w:rPr>
-          <w:rFonts w:cs="Arial"/>
-          <w:b/>
-          <w:bCs/>
-          <w:rtl/>
-        </w:rPr>
-      </w:pPr>
-      <w:r>
-        <w:rPr>
-          <w:rFonts w:cs="Arial"/>
-          <w:b/>
-          <w:bCs/>
-          <w:rtl/>
-        </w:rPr>
-        <w:t xml:space="preserve">هسته </w:t>
-      </w:r>
-      <w:r>
-        <w:rPr>
-          <w:rFonts w:cs="Arial" w:hint="cs"/>
-          <w:b/>
-          <w:bCs/>
-          <w:rtl/>
-        </w:rPr>
-        <w:t>چه چیزی</w:t>
-      </w:r>
-      <w:r>
-        <w:rPr>
-          <w:rFonts w:cs="Arial" w:hint="eastAsia"/>
-          <w:b/>
-          <w:bCs/>
-          <w:rtl/>
-        </w:rPr>
-        <w:t>؟</w:t>
-      </w:r>
-    </w:p>
-    <w:p>
-      <w:pPr>
-        <w:bidi/>
-        <w:rPr>
-          <w:rFonts w:cs="Arial"/>
-          <w:rtl/>
-        </w:rPr>
-      </w:pPr>
-      <w:r>
-        <w:rPr>
-          <w:rFonts w:cs="Arial"/>
-          <w:rtl/>
-        </w:rPr>
-        <w:t>هسته در مرکز هر س</w:t>
-      </w:r>
-      <w:r>
-        <w:rPr>
-          <w:rFonts w:cs="Arial" w:hint="cs"/>
-          <w:rtl/>
-        </w:rPr>
-        <w:t>ی</w:t>
-      </w:r>
-      <w:r>
-        <w:rPr>
-          <w:rFonts w:cs="Arial" w:hint="eastAsia"/>
-          <w:rtl/>
-        </w:rPr>
-        <w:t>ستم</w:t>
-      </w:r>
-      <w:r>
-        <w:rPr>
-          <w:rFonts w:cs="Arial"/>
-          <w:rtl/>
-        </w:rPr>
-        <w:t xml:space="preserve"> عامل قرار دارد. ا</w:t>
-      </w:r>
-      <w:r>
-        <w:rPr>
-          <w:rFonts w:cs="Arial" w:hint="cs"/>
-          <w:rtl/>
-        </w:rPr>
-        <w:t>ی</w:t>
-      </w:r>
-      <w:r>
-        <w:rPr>
-          <w:rFonts w:cs="Arial" w:hint="eastAsia"/>
-          <w:rtl/>
-        </w:rPr>
-        <w:t>ن</w:t>
-      </w:r>
-      <w:r>
-        <w:rPr>
-          <w:rFonts w:cs="Arial"/>
-          <w:rtl/>
-        </w:rPr>
-        <w:t xml:space="preserve"> فقط </w:t>
-      </w:r>
-      <w:r>
-        <w:rPr>
-          <w:rFonts w:cs="Arial" w:hint="cs"/>
-          <w:rtl/>
-        </w:rPr>
-        <w:t>ی</w:t>
-      </w:r>
-      <w:r>
-        <w:rPr>
-          <w:rFonts w:cs="Arial" w:hint="eastAsia"/>
-          <w:rtl/>
-        </w:rPr>
-        <w:t>ک</w:t>
-      </w:r>
-      <w:r>
-        <w:rPr>
-          <w:rFonts w:cs="Arial"/>
-          <w:rtl/>
-        </w:rPr>
-        <w:t xml:space="preserve"> </w:t>
-      </w:r>
-      <w:r>
-        <w:rPr>
-          <w:rFonts w:cs="Arial" w:hint="cs"/>
-          <w:rtl/>
-        </w:rPr>
-        <w:t>مربوط به</w:t>
-      </w:r>
-      <w:r>
-        <w:rPr>
-          <w:rFonts w:cs="Arial"/>
-          <w:rtl/>
-        </w:rPr>
-        <w:t xml:space="preserve"> ل</w:t>
-      </w:r>
-      <w:r>
-        <w:rPr>
-          <w:rFonts w:cs="Arial" w:hint="cs"/>
-          <w:rtl/>
-        </w:rPr>
-        <w:t>ی</w:t>
-      </w:r>
-      <w:r>
-        <w:rPr>
-          <w:rFonts w:cs="Arial" w:hint="eastAsia"/>
-          <w:rtl/>
-        </w:rPr>
-        <w:t>نوکس</w:t>
-      </w:r>
-      <w:r>
-        <w:rPr>
-          <w:rFonts w:cs="Arial"/>
-          <w:rtl/>
-        </w:rPr>
-        <w:t xml:space="preserve"> ن</w:t>
-      </w:r>
-      <w:r>
-        <w:rPr>
-          <w:rFonts w:cs="Arial" w:hint="cs"/>
-          <w:rtl/>
-        </w:rPr>
-        <w:t>ی</w:t>
-      </w:r>
-      <w:r>
-        <w:rPr>
-          <w:rFonts w:cs="Arial" w:hint="eastAsia"/>
-          <w:rtl/>
-        </w:rPr>
-        <w:t>ست</w:t>
-      </w:r>
-      <w:r>
-        <w:rPr>
-          <w:rFonts w:cs="Arial"/>
-          <w:rtl/>
-        </w:rPr>
-        <w:t>. و</w:t>
-      </w:r>
-      <w:r>
-        <w:rPr>
-          <w:rFonts w:cs="Arial" w:hint="cs"/>
-          <w:rtl/>
-        </w:rPr>
-        <w:t>ی</w:t>
-      </w:r>
-      <w:r>
-        <w:rPr>
-          <w:rFonts w:cs="Arial" w:hint="eastAsia"/>
-          <w:rtl/>
-        </w:rPr>
-        <w:t>ندوز</w:t>
-      </w:r>
-      <w:r>
-        <w:rPr>
-          <w:rFonts w:cs="Arial"/>
-          <w:rtl/>
-        </w:rPr>
-        <w:t xml:space="preserve"> و </w:t>
-      </w:r>
-      <w:r>
-        <w:t>macOS</w:t>
-      </w:r>
-      <w:r>
-        <w:rPr>
-          <w:rFonts w:cs="Arial"/>
-          <w:rtl/>
-        </w:rPr>
-        <w:t xml:space="preserve"> ن</w:t>
-      </w:r>
-      <w:r>
-        <w:rPr>
-          <w:rFonts w:cs="Arial" w:hint="cs"/>
-          <w:rtl/>
-        </w:rPr>
-        <w:t>ی</w:t>
-      </w:r>
-      <w:r>
-        <w:rPr>
-          <w:rFonts w:cs="Arial" w:hint="eastAsia"/>
-          <w:rtl/>
-        </w:rPr>
-        <w:t>ز</w:t>
-      </w:r>
-      <w:r>
-        <w:rPr>
-          <w:rFonts w:cs="Arial"/>
-          <w:rtl/>
-        </w:rPr>
-        <w:t xml:space="preserve"> دارا</w:t>
-      </w:r>
-      <w:r>
-        <w:rPr>
-          <w:rFonts w:cs="Arial" w:hint="cs"/>
-          <w:rtl/>
-        </w:rPr>
-        <w:t>ی</w:t>
-      </w:r>
-      <w:r>
-        <w:rPr>
-          <w:rFonts w:cs="Arial"/>
-          <w:rtl/>
-        </w:rPr>
-        <w:t xml:space="preserve"> هسته هستند.</w:t>
-      </w:r>
-    </w:p>
-    <w:p>
-      <w:pPr>
-        <w:bidi/>
-        <w:rPr>
-          <w:rFonts w:cs="Arial"/>
-          <w:rtl/>
-        </w:rPr>
-      </w:pPr>
-      <w:r>
-        <w:rPr>
-          <w:rFonts w:cs="Arial"/>
-          <w:rtl/>
-        </w:rPr>
-        <w:t xml:space="preserve">هسته را به عنوان قلب </w:t>
-      </w:r>
-      <w:r>
-        <w:rPr>
-          <w:rFonts w:cs="Arial" w:hint="cs"/>
-          <w:rtl/>
-        </w:rPr>
-        <w:t>ی</w:t>
-      </w:r>
-      <w:r>
-        <w:rPr>
-          <w:rFonts w:cs="Arial" w:hint="eastAsia"/>
-          <w:rtl/>
-        </w:rPr>
-        <w:t>ک</w:t>
-      </w:r>
-      <w:r>
-        <w:rPr>
-          <w:rFonts w:cs="Arial"/>
-          <w:rtl/>
-        </w:rPr>
-        <w:t xml:space="preserve"> س</w:t>
-      </w:r>
-      <w:r>
-        <w:rPr>
-          <w:rFonts w:cs="Arial" w:hint="cs"/>
-          <w:rtl/>
-        </w:rPr>
-        <w:t>ی</w:t>
-      </w:r>
-      <w:r>
-        <w:rPr>
-          <w:rFonts w:cs="Arial" w:hint="eastAsia"/>
-          <w:rtl/>
-        </w:rPr>
-        <w:t>ستم</w:t>
-      </w:r>
-      <w:r>
-        <w:rPr>
-          <w:rFonts w:cs="Arial"/>
-          <w:rtl/>
-        </w:rPr>
-        <w:t xml:space="preserve"> عامل در نظر بگ</w:t>
-      </w:r>
-      <w:r>
-        <w:rPr>
-          <w:rFonts w:cs="Arial" w:hint="cs"/>
-          <w:rtl/>
-        </w:rPr>
-        <w:t>ی</w:t>
-      </w:r>
-      <w:r>
-        <w:rPr>
-          <w:rFonts w:cs="Arial" w:hint="eastAsia"/>
-          <w:rtl/>
-        </w:rPr>
-        <w:t>ر</w:t>
-      </w:r>
-      <w:r>
-        <w:rPr>
-          <w:rFonts w:cs="Arial" w:hint="cs"/>
-          <w:rtl/>
-        </w:rPr>
-        <w:t>ی</w:t>
-      </w:r>
-      <w:r>
-        <w:rPr>
-          <w:rFonts w:cs="Arial" w:hint="eastAsia"/>
-          <w:rtl/>
-        </w:rPr>
-        <w:t>د</w:t>
-      </w:r>
-      <w:r>
-        <w:rPr>
-          <w:rFonts w:cs="Arial"/>
-          <w:rtl/>
-        </w:rPr>
-        <w:t>. شما نم</w:t>
-      </w:r>
-      <w:r>
-        <w:rPr>
-          <w:rFonts w:cs="Arial" w:hint="cs"/>
-          <w:rtl/>
-        </w:rPr>
-        <w:t>ی</w:t>
-      </w:r>
-      <w:r>
-        <w:rPr>
-          <w:rFonts w:cs="Arial"/>
-          <w:rtl/>
-        </w:rPr>
-        <w:t xml:space="preserve"> توان</w:t>
-      </w:r>
-      <w:r>
-        <w:rPr>
-          <w:rFonts w:cs="Arial" w:hint="cs"/>
-          <w:rtl/>
-        </w:rPr>
-        <w:t>ی</w:t>
-      </w:r>
-      <w:r>
-        <w:rPr>
-          <w:rFonts w:cs="Arial" w:hint="eastAsia"/>
-          <w:rtl/>
-        </w:rPr>
-        <w:t>د</w:t>
-      </w:r>
-      <w:r>
-        <w:rPr>
-          <w:rFonts w:cs="Arial"/>
-          <w:rtl/>
-        </w:rPr>
-        <w:t xml:space="preserve"> بدون قلب خود زندگ</w:t>
-      </w:r>
-      <w:r>
-        <w:rPr>
-          <w:rFonts w:cs="Arial" w:hint="cs"/>
-          <w:rtl/>
-        </w:rPr>
-        <w:t>ی</w:t>
-      </w:r>
-      <w:r>
-        <w:rPr>
-          <w:rFonts w:cs="Arial"/>
-          <w:rtl/>
-        </w:rPr>
-        <w:t xml:space="preserve"> کن</w:t>
-      </w:r>
-      <w:r>
-        <w:rPr>
-          <w:rFonts w:cs="Arial" w:hint="cs"/>
-          <w:rtl/>
-        </w:rPr>
-        <w:t>ی</w:t>
-      </w:r>
-      <w:r>
-        <w:rPr>
-          <w:rFonts w:cs="Arial" w:hint="eastAsia"/>
-          <w:rtl/>
-        </w:rPr>
-        <w:t>د</w:t>
-      </w:r>
-      <w:r>
-        <w:rPr>
-          <w:rFonts w:cs="Arial"/>
-          <w:rtl/>
-        </w:rPr>
-        <w:t>. س</w:t>
-      </w:r>
-      <w:r>
-        <w:rPr>
-          <w:rFonts w:cs="Arial" w:hint="cs"/>
-          <w:rtl/>
-        </w:rPr>
-        <w:t>ی</w:t>
-      </w:r>
-      <w:r>
-        <w:rPr>
-          <w:rFonts w:cs="Arial" w:hint="eastAsia"/>
-          <w:rtl/>
-        </w:rPr>
-        <w:t>ستم</w:t>
-      </w:r>
-      <w:r>
-        <w:rPr>
-          <w:rFonts w:cs="Arial"/>
-          <w:rtl/>
-        </w:rPr>
-        <w:t xml:space="preserve"> عامل شما بدون هسته نم</w:t>
-      </w:r>
-      <w:r>
-        <w:rPr>
-          <w:rFonts w:cs="Arial" w:hint="cs"/>
-          <w:rtl/>
-        </w:rPr>
-        <w:t>ی</w:t>
-      </w:r>
-      <w:r>
-        <w:rPr>
-          <w:rFonts w:cs="Arial"/>
-          <w:rtl/>
-        </w:rPr>
-        <w:t xml:space="preserve"> تواند وجود داشته باشد.</w:t>
-      </w:r>
-    </w:p>
-    <w:p>
-      <w:pPr>
-        <w:bidi/>
-        <w:rPr>
-          <w:rFonts w:cs="Arial"/>
-          <w:rtl/>
-        </w:rPr>
-      </w:pPr>
-      <w:r>
-        <w:rPr>
-          <w:rFonts w:cs="Arial"/>
-          <w:rtl/>
-        </w:rPr>
-        <w:lastRenderedPageBreak/>
-        <w:t>با ا</w:t>
-      </w:r>
-      <w:r>
-        <w:rPr>
-          <w:rFonts w:cs="Arial" w:hint="cs"/>
-          <w:rtl/>
-        </w:rPr>
-        <w:t>ی</w:t>
-      </w:r>
-      <w:r>
-        <w:rPr>
-          <w:rFonts w:cs="Arial" w:hint="eastAsia"/>
-          <w:rtl/>
-        </w:rPr>
-        <w:t>ن</w:t>
-      </w:r>
-      <w:r>
-        <w:rPr>
-          <w:rFonts w:cs="Arial"/>
-          <w:rtl/>
-        </w:rPr>
-        <w:t xml:space="preserve"> حال، درست مانند قلب برا</w:t>
-      </w:r>
-      <w:r>
-        <w:rPr>
-          <w:rFonts w:cs="Arial" w:hint="cs"/>
-          <w:rtl/>
-        </w:rPr>
-        <w:t>ی</w:t>
-      </w:r>
-      <w:r>
-        <w:rPr>
-          <w:rFonts w:cs="Arial"/>
-          <w:rtl/>
-        </w:rPr>
-        <w:t xml:space="preserve"> زندگ</w:t>
-      </w:r>
-      <w:r>
-        <w:rPr>
-          <w:rFonts w:cs="Arial" w:hint="cs"/>
-          <w:rtl/>
-        </w:rPr>
-        <w:t>ی</w:t>
-      </w:r>
-      <w:r>
-        <w:rPr>
-          <w:rFonts w:cs="Arial"/>
-          <w:rtl/>
-        </w:rPr>
-        <w:t xml:space="preserve"> کردن به بدن ن</w:t>
-      </w:r>
-      <w:r>
-        <w:rPr>
-          <w:rFonts w:cs="Arial" w:hint="cs"/>
-          <w:rtl/>
-        </w:rPr>
-        <w:t>ی</w:t>
-      </w:r>
-      <w:r>
-        <w:rPr>
-          <w:rFonts w:cs="Arial" w:hint="eastAsia"/>
-          <w:rtl/>
-        </w:rPr>
-        <w:t>از</w:t>
-      </w:r>
-      <w:r>
-        <w:rPr>
-          <w:rFonts w:cs="Arial"/>
-          <w:rtl/>
-        </w:rPr>
-        <w:t xml:space="preserve"> دارد، هسته ن</w:t>
-      </w:r>
-      <w:r>
-        <w:rPr>
-          <w:rFonts w:cs="Arial" w:hint="cs"/>
-          <w:rtl/>
-        </w:rPr>
-        <w:t>ی</w:t>
-      </w:r>
-      <w:r>
-        <w:rPr>
-          <w:rFonts w:cs="Arial" w:hint="eastAsia"/>
-          <w:rtl/>
-        </w:rPr>
-        <w:t>ز</w:t>
-      </w:r>
-      <w:r>
-        <w:rPr>
-          <w:rFonts w:cs="Arial"/>
-          <w:rtl/>
-        </w:rPr>
-        <w:t xml:space="preserve"> به برنامه‌ها و ابزارها</w:t>
-      </w:r>
-      <w:r>
-        <w:rPr>
-          <w:rFonts w:cs="Arial" w:hint="cs"/>
-          <w:rtl/>
-        </w:rPr>
-        <w:t>ی</w:t>
-      </w:r>
-      <w:r>
-        <w:rPr>
-          <w:rFonts w:cs="Arial"/>
-          <w:rtl/>
-        </w:rPr>
-        <w:t xml:space="preserve"> د</w:t>
-      </w:r>
-      <w:r>
-        <w:rPr>
-          <w:rFonts w:cs="Arial" w:hint="cs"/>
-          <w:rtl/>
-        </w:rPr>
-        <w:t>ی</w:t>
-      </w:r>
-      <w:r>
-        <w:rPr>
-          <w:rFonts w:cs="Arial" w:hint="eastAsia"/>
-          <w:rtl/>
-        </w:rPr>
-        <w:t>گر</w:t>
-      </w:r>
-      <w:r>
-        <w:rPr>
-          <w:rFonts w:cs="Arial" w:hint="cs"/>
-          <w:rtl/>
-        </w:rPr>
-        <w:t>ی</w:t>
-      </w:r>
-      <w:r>
-        <w:rPr>
-          <w:rFonts w:cs="Arial"/>
-          <w:rtl/>
-        </w:rPr>
-        <w:t xml:space="preserve"> برا</w:t>
-      </w:r>
-      <w:r>
-        <w:rPr>
-          <w:rFonts w:cs="Arial" w:hint="cs"/>
-          <w:rtl/>
-        </w:rPr>
-        <w:t>ی</w:t>
-      </w:r>
-      <w:r>
-        <w:rPr>
-          <w:rFonts w:cs="Arial"/>
-          <w:rtl/>
-        </w:rPr>
-        <w:t xml:space="preserve"> ساختن </w:t>
-      </w:r>
-      <w:r>
-        <w:rPr>
-          <w:rFonts w:cs="Arial" w:hint="cs"/>
-          <w:rtl/>
-        </w:rPr>
-        <w:t>ی</w:t>
-      </w:r>
-      <w:r>
-        <w:rPr>
-          <w:rFonts w:cs="Arial" w:hint="eastAsia"/>
-          <w:rtl/>
-        </w:rPr>
-        <w:t>ک</w:t>
-      </w:r>
-      <w:r>
-        <w:rPr>
-          <w:rFonts w:cs="Arial"/>
-          <w:rtl/>
-        </w:rPr>
-        <w:t xml:space="preserve"> س</w:t>
-      </w:r>
-      <w:r>
-        <w:rPr>
-          <w:rFonts w:cs="Arial" w:hint="cs"/>
-          <w:rtl/>
-        </w:rPr>
-        <w:t>ی</w:t>
-      </w:r>
-      <w:r>
-        <w:rPr>
-          <w:rFonts w:cs="Arial" w:hint="eastAsia"/>
-          <w:rtl/>
-        </w:rPr>
-        <w:t>ستم</w:t>
-      </w:r>
-      <w:r>
-        <w:rPr>
-          <w:rFonts w:cs="Arial"/>
-          <w:rtl/>
-        </w:rPr>
-        <w:t xml:space="preserve"> عامل کامل ن</w:t>
-      </w:r>
-      <w:r>
-        <w:rPr>
-          <w:rFonts w:cs="Arial" w:hint="cs"/>
-          <w:rtl/>
-        </w:rPr>
-        <w:t>ی</w:t>
-      </w:r>
-      <w:r>
-        <w:rPr>
-          <w:rFonts w:cs="Arial" w:hint="eastAsia"/>
-          <w:rtl/>
-        </w:rPr>
-        <w:t>از</w:t>
-      </w:r>
-      <w:r>
-        <w:rPr>
-          <w:rFonts w:cs="Arial"/>
-          <w:rtl/>
-        </w:rPr>
-        <w:t xml:space="preserve"> دارد که مردم بتوانند از آن در را</w:t>
-      </w:r>
-      <w:r>
-        <w:rPr>
-          <w:rFonts w:cs="Arial" w:hint="cs"/>
-          <w:rtl/>
-        </w:rPr>
-        <w:t>ی</w:t>
-      </w:r>
-      <w:r>
-        <w:rPr>
-          <w:rFonts w:cs="Arial" w:hint="eastAsia"/>
-          <w:rtl/>
-        </w:rPr>
-        <w:t>انه‌ها</w:t>
-      </w:r>
-      <w:r>
-        <w:rPr>
-          <w:rFonts w:cs="Arial" w:hint="cs"/>
-          <w:rtl/>
-        </w:rPr>
-        <w:t>ی</w:t>
-      </w:r>
-      <w:r>
-        <w:rPr>
-          <w:rFonts w:cs="Arial"/>
-          <w:rtl/>
-        </w:rPr>
-        <w:t xml:space="preserve"> خود استفاده کنند.</w:t>
-      </w:r>
-    </w:p>
-    <w:p>
-      <w:pPr>
-        <w:bidi/>
-        <w:jc w:val="center"/>
-        <w:rPr>
-          <w:b/>
-          <w:bCs/>
-          <w:color w:val="00B0F0"/>
-          <w:rtl/>
-          <w:lang w:bidi="fa-IR"/>
-        </w:rPr>
-      </w:pPr>
-      <w:r>
-        <w:rPr>
-          <w:rFonts w:hint="cs"/>
-          <w:b/>
-          <w:bCs/>
-          <w:color w:val="00B0F0"/>
-          <w:rtl/>
-          <w:lang w:bidi="fa-IR"/>
-        </w:rPr>
-        <w:t>عکس اپلود شد</w:t>
-      </w:r>
-    </w:p>
-    <w:p>
-      <w:pPr>
-        <w:bidi/>
-        <w:rPr>
-          <w:rFonts w:cs="Arial"/>
-          <w:b/>
-          <w:bCs/>
-          <w:color w:val="FF0000"/>
-          <w:rtl/>
-          <w:lang w:bidi="fa-IR"/>
-        </w:rPr>
-      </w:pPr>
-    </w:p>
-    <w:p>
-      <w:pPr>
-        <w:bidi/>
-        <w:rPr>
-          <w:rFonts w:cs="Arial"/>
-          <w:b/>
-          <w:bCs/>
-          <w:color w:val="FF0000"/>
-          <w:rtl/>
-          <w:lang w:bidi="fa-IR"/>
-        </w:rPr>
-      </w:pPr>
-    </w:p>
-    <w:p>
-      <w:pPr>
-        <w:bidi/>
-        <w:rPr>
-          <w:rFonts w:cs="Arial"/>
-          <w:b/>
-          <w:bCs/>
-          <w:color w:val="FF0000"/>
-          <w:rtl/>
-          <w:lang w:bidi="fa-IR"/>
-        </w:rPr>
-      </w:pPr>
-      <w:r>
-        <w:rPr>
-          <w:rFonts w:cs="Arial"/>
-          <w:b/>
-          <w:bCs/>
-          <w:color w:val="FF0000"/>
-          <w:rtl/>
-          <w:lang w:bidi="fa-IR"/>
-        </w:rPr>
-        <w:t>هسته موتور است، س</w:t>
-      </w:r>
-      <w:r>
-        <w:rPr>
-          <w:rFonts w:cs="Arial" w:hint="cs"/>
-          <w:b/>
-          <w:bCs/>
-          <w:color w:val="FF0000"/>
-          <w:rtl/>
-          <w:lang w:bidi="fa-IR"/>
-        </w:rPr>
-        <w:t>ی</w:t>
-      </w:r>
-      <w:r>
-        <w:rPr>
-          <w:rFonts w:cs="Arial" w:hint="eastAsia"/>
-          <w:b/>
-          <w:bCs/>
-          <w:color w:val="FF0000"/>
-          <w:rtl/>
-          <w:lang w:bidi="fa-IR"/>
-        </w:rPr>
-        <w:t>ستم</w:t>
-      </w:r>
-      <w:r>
-        <w:rPr>
-          <w:rFonts w:cs="Arial"/>
-          <w:b/>
-          <w:bCs/>
-          <w:color w:val="FF0000"/>
-          <w:rtl/>
-          <w:lang w:bidi="fa-IR"/>
-        </w:rPr>
-        <w:t xml:space="preserve"> عامل ماش</w:t>
-      </w:r>
-      <w:r>
-        <w:rPr>
-          <w:rFonts w:cs="Arial" w:hint="cs"/>
-          <w:b/>
-          <w:bCs/>
-          <w:color w:val="FF0000"/>
-          <w:rtl/>
-          <w:lang w:bidi="fa-IR"/>
-        </w:rPr>
-        <w:t>ی</w:t>
-      </w:r>
-      <w:r>
-        <w:rPr>
-          <w:rFonts w:cs="Arial" w:hint="eastAsia"/>
-          <w:b/>
-          <w:bCs/>
-          <w:color w:val="FF0000"/>
-          <w:rtl/>
-          <w:lang w:bidi="fa-IR"/>
-        </w:rPr>
-        <w:t>ن</w:t>
-      </w:r>
-      <w:r>
-        <w:rPr>
-          <w:rFonts w:cs="Arial"/>
-          <w:b/>
-          <w:bCs/>
-          <w:color w:val="FF0000"/>
-          <w:rtl/>
-          <w:lang w:bidi="fa-IR"/>
-        </w:rPr>
-        <w:t xml:space="preserve"> است</w:t>
-      </w:r>
-    </w:p>
-    <w:p>
-      <w:pPr>
-        <w:bidi/>
-        <w:rPr>
-          <w:rFonts w:cs="Arial"/>
-          <w:rtl/>
-          <w:lang w:bidi="fa-IR"/>
-        </w:rPr>
-      </w:pPr>
-      <w:r>
-        <w:rPr>
-          <w:rFonts w:cs="Arial"/>
-          <w:rtl/>
-          <w:lang w:bidi="fa-IR"/>
-        </w:rPr>
-        <w:t xml:space="preserve"> </w:t>
-      </w:r>
-      <w:r>
-        <w:rPr>
-          <w:rFonts w:cs="Arial" w:hint="cs"/>
-          <w:rtl/>
-          <w:lang w:bidi="fa-IR"/>
-        </w:rPr>
-        <w:t>ی</w:t>
-      </w:r>
-      <w:r>
-        <w:rPr>
-          <w:rFonts w:cs="Arial" w:hint="eastAsia"/>
-          <w:rtl/>
-          <w:lang w:bidi="fa-IR"/>
-        </w:rPr>
-        <w:t>ک</w:t>
-      </w:r>
-      <w:r>
-        <w:rPr>
-          <w:rFonts w:cs="Arial"/>
-          <w:rtl/>
-          <w:lang w:bidi="fa-IR"/>
-        </w:rPr>
-        <w:t xml:space="preserve"> تشب</w:t>
-      </w:r>
-      <w:r>
-        <w:rPr>
-          <w:rFonts w:cs="Arial" w:hint="cs"/>
-          <w:rtl/>
-          <w:lang w:bidi="fa-IR"/>
-        </w:rPr>
-        <w:t>ی</w:t>
-      </w:r>
-      <w:r>
-        <w:rPr>
-          <w:rFonts w:cs="Arial" w:hint="eastAsia"/>
-          <w:rtl/>
-          <w:lang w:bidi="fa-IR"/>
-        </w:rPr>
-        <w:t>ه</w:t>
-      </w:r>
-      <w:r>
-        <w:rPr>
-          <w:rFonts w:cs="Arial"/>
-          <w:rtl/>
-          <w:lang w:bidi="fa-IR"/>
-        </w:rPr>
-        <w:t xml:space="preserve"> بهتر ا</w:t>
-      </w:r>
-      <w:r>
-        <w:rPr>
-          <w:rFonts w:cs="Arial" w:hint="cs"/>
-          <w:rtl/>
-          <w:lang w:bidi="fa-IR"/>
-        </w:rPr>
-        <w:t>ی</w:t>
-      </w:r>
-      <w:r>
-        <w:rPr>
-          <w:rFonts w:cs="Arial" w:hint="eastAsia"/>
-          <w:rtl/>
-          <w:lang w:bidi="fa-IR"/>
-        </w:rPr>
-        <w:t>ن</w:t>
-      </w:r>
-      <w:r>
-        <w:rPr>
-          <w:rFonts w:cs="Arial"/>
-          <w:rtl/>
-          <w:lang w:bidi="fa-IR"/>
-        </w:rPr>
-        <w:t xml:space="preserve"> است که هسته را به عنوان موتور خودرو و س</w:t>
-      </w:r>
-      <w:r>
-        <w:rPr>
-          <w:rFonts w:cs="Arial" w:hint="cs"/>
-          <w:rtl/>
-          <w:lang w:bidi="fa-IR"/>
-        </w:rPr>
-        <w:t>ی</w:t>
-      </w:r>
-      <w:r>
-        <w:rPr>
-          <w:rFonts w:cs="Arial" w:hint="eastAsia"/>
-          <w:rtl/>
-          <w:lang w:bidi="fa-IR"/>
-        </w:rPr>
-        <w:t>ستم</w:t>
-      </w:r>
-      <w:r>
-        <w:rPr>
-          <w:rFonts w:cs="Arial"/>
-          <w:rtl/>
-          <w:lang w:bidi="fa-IR"/>
-        </w:rPr>
-        <w:t xml:space="preserve"> عامل را به عنوان خودرو در نظر بگ</w:t>
-      </w:r>
-      <w:r>
-        <w:rPr>
-          <w:rFonts w:cs="Arial" w:hint="cs"/>
-          <w:rtl/>
-          <w:lang w:bidi="fa-IR"/>
-        </w:rPr>
-        <w:t>ی</w:t>
-      </w:r>
-      <w:r>
-        <w:rPr>
-          <w:rFonts w:cs="Arial" w:hint="eastAsia"/>
-          <w:rtl/>
-          <w:lang w:bidi="fa-IR"/>
-        </w:rPr>
-        <w:t>ر</w:t>
-      </w:r>
-      <w:r>
-        <w:rPr>
-          <w:rFonts w:cs="Arial" w:hint="cs"/>
-          <w:rtl/>
-          <w:lang w:bidi="fa-IR"/>
-        </w:rPr>
-        <w:t>ی</w:t>
-      </w:r>
-      <w:r>
-        <w:rPr>
-          <w:rFonts w:cs="Arial" w:hint="eastAsia"/>
-          <w:rtl/>
-          <w:lang w:bidi="fa-IR"/>
-        </w:rPr>
-        <w:t>م</w:t>
-      </w:r>
-      <w:r>
-        <w:rPr>
-          <w:rFonts w:cs="Arial"/>
-          <w:rtl/>
-          <w:lang w:bidi="fa-IR"/>
-        </w:rPr>
-        <w:t>. شما نم</w:t>
-      </w:r>
-      <w:r>
-        <w:rPr>
-          <w:rFonts w:cs="Arial" w:hint="cs"/>
-          <w:rtl/>
-          <w:lang w:bidi="fa-IR"/>
-        </w:rPr>
-        <w:t>ی</w:t>
-      </w:r>
-      <w:r>
-        <w:rPr>
-          <w:rFonts w:cs="Arial"/>
-          <w:rtl/>
-          <w:lang w:bidi="fa-IR"/>
-        </w:rPr>
-        <w:t xml:space="preserve"> توان</w:t>
-      </w:r>
-      <w:r>
-        <w:rPr>
-          <w:rFonts w:cs="Arial" w:hint="cs"/>
-          <w:rtl/>
-          <w:lang w:bidi="fa-IR"/>
-        </w:rPr>
-        <w:t>ی</w:t>
-      </w:r>
-      <w:r>
-        <w:rPr>
-          <w:rFonts w:cs="Arial" w:hint="eastAsia"/>
-          <w:rtl/>
-          <w:lang w:bidi="fa-IR"/>
-        </w:rPr>
-        <w:t>د</w:t>
-      </w:r>
-      <w:r>
-        <w:rPr>
-          <w:rFonts w:cs="Arial"/>
-          <w:rtl/>
-          <w:lang w:bidi="fa-IR"/>
-        </w:rPr>
-        <w:t xml:space="preserve"> با موتور رانندگ</w:t>
-      </w:r>
-      <w:r>
-        <w:rPr>
-          <w:rFonts w:cs="Arial" w:hint="cs"/>
-          <w:rtl/>
-          <w:lang w:bidi="fa-IR"/>
-        </w:rPr>
-        <w:t>ی</w:t>
-      </w:r>
-      <w:r>
-        <w:rPr>
-          <w:rFonts w:cs="Arial"/>
-          <w:rtl/>
-          <w:lang w:bidi="fa-IR"/>
-        </w:rPr>
-        <w:t xml:space="preserve"> کن</w:t>
-      </w:r>
-      <w:r>
-        <w:rPr>
-          <w:rFonts w:cs="Arial" w:hint="cs"/>
-          <w:rtl/>
-          <w:lang w:bidi="fa-IR"/>
-        </w:rPr>
-        <w:t>ی</w:t>
-      </w:r>
-      <w:r>
-        <w:rPr>
-          <w:rFonts w:cs="Arial" w:hint="eastAsia"/>
-          <w:rtl/>
-          <w:lang w:bidi="fa-IR"/>
-        </w:rPr>
-        <w:t>د،</w:t>
-      </w:r>
-      <w:r>
-        <w:rPr>
-          <w:rFonts w:cs="Arial"/>
-          <w:rtl/>
-          <w:lang w:bidi="fa-IR"/>
-        </w:rPr>
-        <w:t xml:space="preserve"> اما بدون موتور ن</w:t>
-      </w:r>
-      <w:r>
-        <w:rPr>
-          <w:rFonts w:cs="Arial" w:hint="cs"/>
-          <w:rtl/>
-          <w:lang w:bidi="fa-IR"/>
-        </w:rPr>
-        <w:t>ی</w:t>
-      </w:r>
-      <w:r>
-        <w:rPr>
-          <w:rFonts w:cs="Arial" w:hint="eastAsia"/>
-          <w:rtl/>
-          <w:lang w:bidi="fa-IR"/>
-        </w:rPr>
-        <w:t>ز</w:t>
-      </w:r>
-      <w:r>
-        <w:rPr>
-          <w:rFonts w:cs="Arial"/>
-          <w:rtl/>
-          <w:lang w:bidi="fa-IR"/>
-        </w:rPr>
-        <w:t xml:space="preserve"> نم</w:t>
-      </w:r>
-      <w:r>
-        <w:rPr>
-          <w:rFonts w:cs="Arial" w:hint="cs"/>
-          <w:rtl/>
-          <w:lang w:bidi="fa-IR"/>
-        </w:rPr>
-        <w:t>ی</w:t>
-      </w:r>
-      <w:r>
-        <w:rPr>
-          <w:rFonts w:cs="Arial"/>
-          <w:rtl/>
-          <w:lang w:bidi="fa-IR"/>
-        </w:rPr>
-        <w:t xml:space="preserve"> توان</w:t>
-      </w:r>
-      <w:r>
-        <w:rPr>
-          <w:rFonts w:cs="Arial" w:hint="cs"/>
-          <w:rtl/>
-          <w:lang w:bidi="fa-IR"/>
-        </w:rPr>
-        <w:t>ی</w:t>
-      </w:r>
-      <w:r>
-        <w:rPr>
-          <w:rFonts w:cs="Arial" w:hint="eastAsia"/>
-          <w:rtl/>
-          <w:lang w:bidi="fa-IR"/>
-        </w:rPr>
-        <w:t>د</w:t>
-      </w:r>
-      <w:r>
-        <w:rPr>
-          <w:rFonts w:cs="Arial"/>
-          <w:rtl/>
-          <w:lang w:bidi="fa-IR"/>
-        </w:rPr>
-        <w:t xml:space="preserve"> ماش</w:t>
-      </w:r>
-      <w:r>
-        <w:rPr>
-          <w:rFonts w:cs="Arial" w:hint="cs"/>
-          <w:rtl/>
-          <w:lang w:bidi="fa-IR"/>
-        </w:rPr>
-        <w:t>ی</w:t>
-      </w:r>
-      <w:r>
-        <w:rPr>
-          <w:rFonts w:cs="Arial" w:hint="eastAsia"/>
-          <w:rtl/>
-          <w:lang w:bidi="fa-IR"/>
-        </w:rPr>
-        <w:t>ن</w:t>
-      </w:r>
-      <w:r>
-        <w:rPr>
-          <w:rFonts w:cs="Arial"/>
-          <w:rtl/>
-          <w:lang w:bidi="fa-IR"/>
-        </w:rPr>
-        <w:t xml:space="preserve"> را رانندگ</w:t>
-      </w:r>
-      <w:r>
-        <w:rPr>
-          <w:rFonts w:cs="Arial" w:hint="cs"/>
-          <w:rtl/>
-          <w:lang w:bidi="fa-IR"/>
-        </w:rPr>
-        <w:t>ی</w:t>
-      </w:r>
-      <w:r>
-        <w:rPr>
-          <w:rFonts w:cs="Arial"/>
-          <w:rtl/>
-          <w:lang w:bidi="fa-IR"/>
-        </w:rPr>
-        <w:t xml:space="preserve"> کن</w:t>
-      </w:r>
-      <w:r>
-        <w:rPr>
-          <w:rFonts w:cs="Arial" w:hint="cs"/>
-          <w:rtl/>
-          <w:lang w:bidi="fa-IR"/>
-        </w:rPr>
-        <w:t>ی</w:t>
-      </w:r>
-      <w:r>
-        <w:rPr>
-          <w:rFonts w:cs="Arial" w:hint="eastAsia"/>
-          <w:rtl/>
-          <w:lang w:bidi="fa-IR"/>
-        </w:rPr>
-        <w:t>د</w:t>
-      </w:r>
-      <w:r>
-        <w:rPr>
-          <w:rFonts w:cs="Arial"/>
-          <w:rtl/>
-          <w:lang w:bidi="fa-IR"/>
-        </w:rPr>
-        <w:t>. برا</w:t>
-      </w:r>
-      <w:r>
-        <w:rPr>
-          <w:rFonts w:cs="Arial" w:hint="cs"/>
-          <w:rtl/>
-          <w:lang w:bidi="fa-IR"/>
-        </w:rPr>
-        <w:t>ی</w:t>
-      </w:r>
-      <w:r>
-        <w:rPr>
-          <w:rFonts w:cs="Arial"/>
-          <w:rtl/>
-          <w:lang w:bidi="fa-IR"/>
-        </w:rPr>
-        <w:t xml:space="preserve"> تبد</w:t>
-      </w:r>
-      <w:r>
-        <w:rPr>
-          <w:rFonts w:cs="Arial" w:hint="cs"/>
-          <w:rtl/>
-          <w:lang w:bidi="fa-IR"/>
-        </w:rPr>
-        <w:t>ی</w:t>
-      </w:r>
-      <w:r>
-        <w:rPr>
-          <w:rFonts w:cs="Arial" w:hint="eastAsia"/>
-          <w:rtl/>
-          <w:lang w:bidi="fa-IR"/>
-        </w:rPr>
-        <w:t>ل</w:t>
-      </w:r>
-      <w:r>
-        <w:rPr>
-          <w:rFonts w:cs="Arial"/>
-          <w:rtl/>
-          <w:lang w:bidi="fa-IR"/>
-        </w:rPr>
-        <w:t xml:space="preserve"> آن به خودرو</w:t>
-      </w:r>
-      <w:r>
-        <w:rPr>
-          <w:rFonts w:cs="Arial" w:hint="cs"/>
-          <w:rtl/>
-          <w:lang w:bidi="fa-IR"/>
-        </w:rPr>
-        <w:t>یی</w:t>
-      </w:r>
-      <w:r>
-        <w:rPr>
-          <w:rFonts w:cs="Arial"/>
-          <w:rtl/>
-          <w:lang w:bidi="fa-IR"/>
-        </w:rPr>
-        <w:t xml:space="preserve"> که </w:t>
-      </w:r>
-      <w:r>
-        <w:rPr>
-          <w:rFonts w:cs="Arial" w:hint="eastAsia"/>
-          <w:rtl/>
-          <w:lang w:bidi="fa-IR"/>
-        </w:rPr>
-        <w:t>بتوان</w:t>
-      </w:r>
-      <w:r>
-        <w:rPr>
-          <w:rFonts w:cs="Arial" w:hint="cs"/>
-          <w:rtl/>
-          <w:lang w:bidi="fa-IR"/>
-        </w:rPr>
-        <w:t>ی</w:t>
-      </w:r>
-      <w:r>
-        <w:rPr>
-          <w:rFonts w:cs="Arial" w:hint="eastAsia"/>
-          <w:rtl/>
-          <w:lang w:bidi="fa-IR"/>
-        </w:rPr>
-        <w:t>د</w:t>
-      </w:r>
-      <w:r>
-        <w:rPr>
-          <w:rFonts w:cs="Arial"/>
-          <w:rtl/>
-          <w:lang w:bidi="fa-IR"/>
-        </w:rPr>
-        <w:t xml:space="preserve"> رانندگ</w:t>
-      </w:r>
-      <w:r>
-        <w:rPr>
-          <w:rFonts w:cs="Arial" w:hint="cs"/>
-          <w:rtl/>
-          <w:lang w:bidi="fa-IR"/>
-        </w:rPr>
-        <w:t>ی</w:t>
-      </w:r>
-      <w:r>
-        <w:rPr>
-          <w:rFonts w:cs="Arial"/>
-          <w:rtl/>
-          <w:lang w:bidi="fa-IR"/>
-        </w:rPr>
-        <w:t xml:space="preserve"> کن</w:t>
-      </w:r>
-      <w:r>
-        <w:rPr>
-          <w:rFonts w:cs="Arial" w:hint="cs"/>
-          <w:rtl/>
-          <w:lang w:bidi="fa-IR"/>
-        </w:rPr>
-        <w:t>ی</w:t>
-      </w:r>
-      <w:r>
-        <w:rPr>
-          <w:rFonts w:cs="Arial" w:hint="eastAsia"/>
-          <w:rtl/>
-          <w:lang w:bidi="fa-IR"/>
-        </w:rPr>
-        <w:t>د،</w:t>
-      </w:r>
-      <w:r>
-        <w:rPr>
-          <w:rFonts w:cs="Arial"/>
-          <w:rtl/>
-          <w:lang w:bidi="fa-IR"/>
-        </w:rPr>
-        <w:t xml:space="preserve"> با</w:t>
-      </w:r>
-      <w:r>
-        <w:rPr>
-          <w:rFonts w:cs="Arial" w:hint="cs"/>
-          <w:rtl/>
-          <w:lang w:bidi="fa-IR"/>
-        </w:rPr>
-        <w:t>ی</w:t>
-      </w:r>
-      <w:r>
-        <w:rPr>
-          <w:rFonts w:cs="Arial" w:hint="eastAsia"/>
-          <w:rtl/>
-          <w:lang w:bidi="fa-IR"/>
-        </w:rPr>
-        <w:t>د</w:t>
-      </w:r>
-      <w:r>
-        <w:rPr>
-          <w:rFonts w:cs="Arial"/>
-          <w:rtl/>
-          <w:lang w:bidi="fa-IR"/>
-        </w:rPr>
-        <w:t xml:space="preserve"> لاست</w:t>
-      </w:r>
-      <w:r>
-        <w:rPr>
-          <w:rFonts w:cs="Arial" w:hint="cs"/>
-          <w:rtl/>
-          <w:lang w:bidi="fa-IR"/>
-        </w:rPr>
-        <w:t>ی</w:t>
-      </w:r>
-      <w:r>
-        <w:rPr>
-          <w:rFonts w:cs="Arial" w:hint="eastAsia"/>
-          <w:rtl/>
-          <w:lang w:bidi="fa-IR"/>
-        </w:rPr>
-        <w:t>ک،</w:t>
-      </w:r>
-      <w:r>
-        <w:rPr>
-          <w:rFonts w:cs="Arial"/>
-          <w:rtl/>
-          <w:lang w:bidi="fa-IR"/>
-        </w:rPr>
-        <w:t xml:space="preserve"> فرمان و سا</w:t>
-      </w:r>
-      <w:r>
-        <w:rPr>
-          <w:rFonts w:cs="Arial" w:hint="cs"/>
-          <w:rtl/>
-          <w:lang w:bidi="fa-IR"/>
-        </w:rPr>
-        <w:t>ی</w:t>
-      </w:r>
-      <w:r>
-        <w:rPr>
-          <w:rFonts w:cs="Arial" w:hint="eastAsia"/>
-          <w:rtl/>
-          <w:lang w:bidi="fa-IR"/>
-        </w:rPr>
-        <w:t>ر</w:t>
-      </w:r>
-      <w:r>
-        <w:rPr>
-          <w:rFonts w:cs="Arial"/>
-          <w:rtl/>
-          <w:lang w:bidi="fa-IR"/>
-        </w:rPr>
-        <w:t xml:space="preserve"> اجزا</w:t>
-      </w:r>
-      <w:r>
-        <w:rPr>
-          <w:rFonts w:cs="Arial" w:hint="cs"/>
-          <w:rtl/>
-          <w:lang w:bidi="fa-IR"/>
-        </w:rPr>
-        <w:t>ی</w:t>
-      </w:r>
-      <w:r>
-        <w:rPr>
-          <w:rFonts w:cs="Arial"/>
-          <w:rtl/>
-          <w:lang w:bidi="fa-IR"/>
-        </w:rPr>
-        <w:t xml:space="preserve"> سازنده داشته باش</w:t>
-      </w:r>
-      <w:r>
-        <w:rPr>
-          <w:rFonts w:cs="Arial" w:hint="cs"/>
-          <w:rtl/>
-          <w:lang w:bidi="fa-IR"/>
-        </w:rPr>
-        <w:t>ی</w:t>
-      </w:r>
-      <w:r>
-        <w:rPr>
-          <w:rFonts w:cs="Arial" w:hint="eastAsia"/>
-          <w:rtl/>
-          <w:lang w:bidi="fa-IR"/>
-        </w:rPr>
-        <w:t>د</w:t>
-      </w:r>
-      <w:r>
-        <w:rPr>
-          <w:rFonts w:cs="Arial"/>
-          <w:rtl/>
-          <w:lang w:bidi="fa-IR"/>
-        </w:rPr>
-        <w:t>. به طور مشابه، شما نم</w:t>
-      </w:r>
-      <w:r>
-        <w:rPr>
-          <w:rFonts w:cs="Arial" w:hint="cs"/>
-          <w:rtl/>
-          <w:lang w:bidi="fa-IR"/>
-        </w:rPr>
-        <w:t>ی</w:t>
-      </w:r>
-      <w:r>
-        <w:rPr>
-          <w:rFonts w:cs="Arial"/>
-          <w:rtl/>
-          <w:lang w:bidi="fa-IR"/>
-        </w:rPr>
-        <w:t xml:space="preserve"> توان</w:t>
-      </w:r>
-      <w:r>
-        <w:rPr>
-          <w:rFonts w:cs="Arial" w:hint="cs"/>
-          <w:rtl/>
-          <w:lang w:bidi="fa-IR"/>
-        </w:rPr>
-        <w:t>ی</w:t>
-      </w:r>
-      <w:r>
-        <w:rPr>
-          <w:rFonts w:cs="Arial" w:hint="eastAsia"/>
-          <w:rtl/>
-          <w:lang w:bidi="fa-IR"/>
-        </w:rPr>
-        <w:t>د</w:t>
-      </w:r>
-      <w:r>
-        <w:rPr>
-          <w:rFonts w:cs="Arial"/>
-          <w:rtl/>
-          <w:lang w:bidi="fa-IR"/>
-        </w:rPr>
-        <w:t xml:space="preserve"> به طور مستق</w:t>
-      </w:r>
-      <w:r>
-        <w:rPr>
-          <w:rFonts w:cs="Arial" w:hint="cs"/>
-          <w:rtl/>
-          <w:lang w:bidi="fa-IR"/>
-        </w:rPr>
-        <w:t>ی</w:t>
-      </w:r>
-      <w:r>
-        <w:rPr>
-          <w:rFonts w:cs="Arial" w:hint="eastAsia"/>
-          <w:rtl/>
-          <w:lang w:bidi="fa-IR"/>
-        </w:rPr>
-        <w:t>م</w:t>
-      </w:r>
-      <w:r>
-        <w:rPr>
-          <w:rFonts w:cs="Arial"/>
-          <w:rtl/>
-          <w:lang w:bidi="fa-IR"/>
-        </w:rPr>
-        <w:t xml:space="preserve"> از هسته استفاده کن</w:t>
-      </w:r>
-      <w:r>
-        <w:rPr>
-          <w:rFonts w:cs="Arial" w:hint="cs"/>
-          <w:rtl/>
-          <w:lang w:bidi="fa-IR"/>
-        </w:rPr>
-        <w:t>ی</w:t>
-      </w:r>
-      <w:r>
-        <w:rPr>
-          <w:rFonts w:cs="Arial" w:hint="eastAsia"/>
-          <w:rtl/>
-          <w:lang w:bidi="fa-IR"/>
-        </w:rPr>
-        <w:t>د</w:t>
-      </w:r>
-      <w:r>
-        <w:rPr>
-          <w:rFonts w:cs="Arial"/>
-          <w:rtl/>
-          <w:lang w:bidi="fa-IR"/>
-        </w:rPr>
-        <w:t>. برا</w:t>
-      </w:r>
-      <w:r>
-        <w:rPr>
-          <w:rFonts w:cs="Arial" w:hint="cs"/>
-          <w:rtl/>
-          <w:lang w:bidi="fa-IR"/>
-        </w:rPr>
-        <w:t>ی</w:t>
-      </w:r>
-      <w:r>
-        <w:rPr>
-          <w:rFonts w:cs="Arial"/>
-          <w:rtl/>
-          <w:lang w:bidi="fa-IR"/>
-        </w:rPr>
-        <w:t xml:space="preserve"> استفاده از س</w:t>
-      </w:r>
-      <w:r>
-        <w:rPr>
-          <w:rFonts w:cs="Arial" w:hint="cs"/>
-          <w:rtl/>
-          <w:lang w:bidi="fa-IR"/>
-        </w:rPr>
-        <w:t>ی</w:t>
-      </w:r>
-      <w:r>
-        <w:rPr>
-          <w:rFonts w:cs="Arial" w:hint="eastAsia"/>
-          <w:rtl/>
-          <w:lang w:bidi="fa-IR"/>
-        </w:rPr>
-        <w:t>ستم</w:t>
-      </w:r>
-      <w:r>
-        <w:rPr>
-          <w:rFonts w:cs="Arial"/>
-          <w:rtl/>
-          <w:lang w:bidi="fa-IR"/>
-        </w:rPr>
-        <w:t xml:space="preserve"> عامل به پوسته و سپس ابزارها و اجزا</w:t>
-      </w:r>
-      <w:r>
-        <w:rPr>
-          <w:rFonts w:cs="Arial" w:hint="cs"/>
-          <w:rtl/>
-          <w:lang w:bidi="fa-IR"/>
-        </w:rPr>
-        <w:t>ی</w:t>
-      </w:r>
-      <w:r>
-        <w:rPr>
-          <w:rFonts w:cs="Arial"/>
-          <w:rtl/>
-          <w:lang w:bidi="fa-IR"/>
-        </w:rPr>
-        <w:t xml:space="preserve"> د</w:t>
-      </w:r>
-      <w:r>
-        <w:rPr>
-          <w:rFonts w:cs="Arial" w:hint="cs"/>
-          <w:rtl/>
-          <w:lang w:bidi="fa-IR"/>
-        </w:rPr>
-        <w:t>ی</w:t>
-      </w:r>
-      <w:r>
-        <w:rPr>
-          <w:rFonts w:cs="Arial" w:hint="eastAsia"/>
-          <w:rtl/>
-          <w:lang w:bidi="fa-IR"/>
-        </w:rPr>
-        <w:t>گر</w:t>
-      </w:r>
-      <w:r>
-        <w:rPr>
-          <w:rFonts w:cs="Arial"/>
-          <w:rtl/>
-          <w:lang w:bidi="fa-IR"/>
-        </w:rPr>
-        <w:t xml:space="preserve"> ن</w:t>
-      </w:r>
-      <w:r>
-        <w:rPr>
-          <w:rFonts w:cs="Arial" w:hint="cs"/>
-          <w:rtl/>
-          <w:lang w:bidi="fa-IR"/>
-        </w:rPr>
-        <w:t>ی</w:t>
-      </w:r>
-      <w:r>
-        <w:rPr>
-          <w:rFonts w:cs="Arial" w:hint="eastAsia"/>
-          <w:rtl/>
-          <w:lang w:bidi="fa-IR"/>
-        </w:rPr>
-        <w:t>از</w:t>
-      </w:r>
-      <w:r>
-        <w:rPr>
-          <w:rFonts w:cs="Arial"/>
-          <w:rtl/>
-          <w:lang w:bidi="fa-IR"/>
-        </w:rPr>
-        <w:t xml:space="preserve"> دار</w:t>
-      </w:r>
-      <w:r>
-        <w:rPr>
-          <w:rFonts w:cs="Arial" w:hint="cs"/>
-          <w:rtl/>
-          <w:lang w:bidi="fa-IR"/>
-        </w:rPr>
-        <w:t>ی</w:t>
-      </w:r>
-      <w:r>
-        <w:rPr>
-          <w:rFonts w:cs="Arial" w:hint="eastAsia"/>
-          <w:rtl/>
-          <w:lang w:bidi="fa-IR"/>
-        </w:rPr>
-        <w:t>د</w:t>
-      </w:r>
-      <w:r>
-        <w:rPr>
-          <w:rFonts w:cs="Arial"/>
-          <w:rtl/>
-          <w:lang w:bidi="fa-IR"/>
-        </w:rPr>
-        <w:t>.</w:t>
-      </w:r>
-    </w:p>
-    <w:p>
-      <w:pPr>
-        <w:bidi/>
-        <w:rPr>
-          <w:rtl/>
-          <w:lang w:bidi="fa-IR"/>
-        </w:rPr>
-      </w:pPr>
-    </w:p>
-    <w:p>
-      <w:pPr>
-        <w:bidi/>
-        <w:rPr>
-          <w:rFonts w:cs="Arial"/>
-          <w:b/>
-          <w:bCs/>
-          <w:color w:val="FF0000"/>
-          <w:rtl/>
-          <w:lang w:bidi="fa-IR"/>
-        </w:rPr>
-      </w:pPr>
-      <w:proofErr w:type="gramStart"/>
-      <w:r>
-        <w:rPr>
-          <w:rFonts w:cs="Arial"/>
-          <w:b/>
-          <w:bCs/>
-          <w:color w:val="FF0000"/>
-          <w:lang w:bidi="fa-IR"/>
-        </w:rPr>
-        <w:t xml:space="preserve">Linux </w:t>
-      </w:r>
-      <w:r>
-        <w:rPr>
-          <w:rFonts w:cs="Arial" w:hint="cs"/>
-          <w:b/>
-          <w:bCs/>
-          <w:color w:val="FF0000"/>
-          <w:rtl/>
-          <w:lang w:bidi="fa-IR"/>
-        </w:rPr>
-        <w:t xml:space="preserve"> در</w:t>
-      </w:r>
-      <w:proofErr w:type="gramEnd"/>
-      <w:r>
-        <w:rPr>
-          <w:rFonts w:cs="Arial" w:hint="cs"/>
-          <w:b/>
-          <w:bCs/>
-          <w:color w:val="FF0000"/>
-          <w:rtl/>
-          <w:lang w:bidi="fa-IR"/>
-        </w:rPr>
-        <w:t xml:space="preserve"> مقلبل </w:t>
-      </w:r>
-      <w:r>
-        <w:rPr>
-          <w:rFonts w:cs="Arial"/>
-          <w:b/>
-          <w:bCs/>
-          <w:color w:val="FF0000"/>
-          <w:lang w:bidi="fa-IR"/>
-        </w:rPr>
-        <w:t xml:space="preserve"> GNU/Linux</w:t>
-      </w:r>
-    </w:p>
-    <w:p>
-      <w:pPr>
-        <w:bidi/>
-        <w:rPr>
-          <w:rFonts w:cs="Arial"/>
-          <w:rtl/>
-          <w:lang w:bidi="fa-IR"/>
-        </w:rPr>
-      </w:pPr>
-      <w:r>
-        <w:rPr>
-          <w:rFonts w:cs="Arial"/>
-          <w:rtl/>
-          <w:lang w:bidi="fa-IR"/>
-        </w:rPr>
-        <w:t xml:space="preserve">در </w:t>
-      </w:r>
-      <w:r>
-        <w:rPr>
-          <w:rFonts w:cs="Arial" w:hint="cs"/>
-          <w:rtl/>
-          <w:lang w:bidi="fa-IR"/>
-        </w:rPr>
-        <w:t>ی</w:t>
-      </w:r>
-      <w:r>
-        <w:rPr>
-          <w:rFonts w:cs="Arial" w:hint="eastAsia"/>
-          <w:rtl/>
-          <w:lang w:bidi="fa-IR"/>
-        </w:rPr>
-        <w:t>ک</w:t>
-      </w:r>
-      <w:r>
-        <w:rPr>
-          <w:rFonts w:cs="Arial"/>
-          <w:rtl/>
-          <w:lang w:bidi="fa-IR"/>
-        </w:rPr>
-        <w:t xml:space="preserve"> خط مشابه، شما همچن</w:t>
-      </w:r>
-      <w:r>
-        <w:rPr>
-          <w:rFonts w:cs="Arial" w:hint="cs"/>
-          <w:rtl/>
-          <w:lang w:bidi="fa-IR"/>
-        </w:rPr>
-        <w:t>ی</w:t>
-      </w:r>
-      <w:r>
-        <w:rPr>
-          <w:rFonts w:cs="Arial" w:hint="eastAsia"/>
-          <w:rtl/>
-          <w:lang w:bidi="fa-IR"/>
-        </w:rPr>
-        <w:t>ن</w:t>
-      </w:r>
-      <w:r>
-        <w:rPr>
-          <w:rFonts w:cs="Arial"/>
-          <w:rtl/>
-          <w:lang w:bidi="fa-IR"/>
-        </w:rPr>
-        <w:t xml:space="preserve"> با عبارات</w:t>
-      </w:r>
-      <w:r>
-        <w:rPr>
-          <w:rFonts w:cs="Arial" w:hint="cs"/>
-          <w:rtl/>
-          <w:lang w:bidi="fa-IR"/>
-        </w:rPr>
-        <w:t>ی</w:t>
-      </w:r>
-      <w:r>
-        <w:rPr>
-          <w:rFonts w:cs="Arial"/>
-          <w:rtl/>
-          <w:lang w:bidi="fa-IR"/>
-        </w:rPr>
-        <w:t xml:space="preserve"> مانند</w:t>
-      </w:r>
-      <w:r>
-        <w:rPr>
-          <w:rFonts w:cs="Arial" w:hint="cs"/>
-          <w:rtl/>
-          <w:lang w:bidi="fa-IR"/>
-        </w:rPr>
-        <w:t>:</w:t>
-      </w:r>
-    </w:p>
-    <w:p>
-      <w:pPr>
-        <w:bidi/>
-        <w:rPr>
-          <w:rFonts w:cs="Arial"/>
-          <w:rtl/>
-          <w:lang w:bidi="fa-IR"/>
-        </w:rPr>
-      </w:pPr>
-      <w:r>
-        <w:rPr>
-          <w:rFonts w:cs="Arial"/>
-          <w:rtl/>
-          <w:lang w:bidi="fa-IR"/>
-        </w:rPr>
-        <w:t xml:space="preserve"> </w:t>
-      </w:r>
-      <w:r>
-        <w:rPr>
-          <w:rFonts w:cs="Arial"/>
-          <w:b/>
-          <w:bCs/>
-          <w:rtl/>
-          <w:lang w:bidi="fa-IR"/>
-        </w:rPr>
-        <w:t>"ل</w:t>
-      </w:r>
-      <w:r>
-        <w:rPr>
-          <w:rFonts w:cs="Arial" w:hint="cs"/>
-          <w:b/>
-          <w:bCs/>
-          <w:rtl/>
-          <w:lang w:bidi="fa-IR"/>
-        </w:rPr>
-        <w:t>ی</w:t>
-      </w:r>
-      <w:r>
-        <w:rPr>
-          <w:rFonts w:cs="Arial" w:hint="eastAsia"/>
-          <w:b/>
-          <w:bCs/>
-          <w:rtl/>
-          <w:lang w:bidi="fa-IR"/>
-        </w:rPr>
-        <w:t>نوکس</w:t>
-      </w:r>
-      <w:r>
-        <w:rPr>
-          <w:rFonts w:cs="Arial"/>
-          <w:b/>
-          <w:bCs/>
-          <w:rtl/>
-          <w:lang w:bidi="fa-IR"/>
-        </w:rPr>
-        <w:t xml:space="preserve"> فقط </w:t>
-      </w:r>
-      <w:r>
-        <w:rPr>
-          <w:rFonts w:cs="Arial" w:hint="cs"/>
-          <w:b/>
-          <w:bCs/>
-          <w:rtl/>
-          <w:lang w:bidi="fa-IR"/>
-        </w:rPr>
-        <w:t>ی</w:t>
-      </w:r>
-      <w:r>
-        <w:rPr>
-          <w:rFonts w:cs="Arial" w:hint="eastAsia"/>
-          <w:b/>
-          <w:bCs/>
-          <w:rtl/>
-          <w:lang w:bidi="fa-IR"/>
-        </w:rPr>
-        <w:t>ک</w:t>
-      </w:r>
-      <w:r>
-        <w:rPr>
-          <w:rFonts w:cs="Arial"/>
-          <w:b/>
-          <w:bCs/>
-          <w:rtl/>
-          <w:lang w:bidi="fa-IR"/>
-        </w:rPr>
-        <w:t xml:space="preserve"> هسته است، آنچه شما از آن به عنوان ل</w:t>
-      </w:r>
-      <w:r>
-        <w:rPr>
-          <w:rFonts w:cs="Arial" w:hint="cs"/>
-          <w:b/>
-          <w:bCs/>
-          <w:rtl/>
-          <w:lang w:bidi="fa-IR"/>
-        </w:rPr>
-        <w:t>ی</w:t>
-      </w:r>
-      <w:r>
-        <w:rPr>
-          <w:rFonts w:cs="Arial" w:hint="eastAsia"/>
-          <w:b/>
-          <w:bCs/>
-          <w:rtl/>
-          <w:lang w:bidi="fa-IR"/>
-        </w:rPr>
-        <w:t>نوکس</w:t>
-      </w:r>
-      <w:r>
-        <w:rPr>
-          <w:rFonts w:cs="Arial"/>
-          <w:b/>
-          <w:bCs/>
-          <w:rtl/>
-          <w:lang w:bidi="fa-IR"/>
-        </w:rPr>
-        <w:t xml:space="preserve"> </w:t>
-      </w:r>
-      <w:r>
-        <w:rPr>
-          <w:rFonts w:cs="Arial" w:hint="cs"/>
-          <w:b/>
-          <w:bCs/>
-          <w:rtl/>
-          <w:lang w:bidi="fa-IR"/>
-        </w:rPr>
-        <w:t>ی</w:t>
-      </w:r>
-      <w:r>
-        <w:rPr>
-          <w:rFonts w:cs="Arial" w:hint="eastAsia"/>
-          <w:b/>
-          <w:bCs/>
-          <w:rtl/>
-          <w:lang w:bidi="fa-IR"/>
-        </w:rPr>
-        <w:t>اد</w:t>
-      </w:r>
-      <w:r>
-        <w:rPr>
-          <w:rFonts w:cs="Arial"/>
-          <w:b/>
-          <w:bCs/>
-          <w:rtl/>
-          <w:lang w:bidi="fa-IR"/>
-        </w:rPr>
-        <w:t xml:space="preserve"> م</w:t>
-      </w:r>
-      <w:r>
-        <w:rPr>
-          <w:rFonts w:cs="Arial" w:hint="cs"/>
-          <w:b/>
-          <w:bCs/>
-          <w:rtl/>
-          <w:lang w:bidi="fa-IR"/>
-        </w:rPr>
-        <w:t>ی</w:t>
-      </w:r>
-      <w:r>
-        <w:rPr>
-          <w:rFonts w:cs="Arial"/>
-          <w:b/>
-          <w:bCs/>
-          <w:rtl/>
-          <w:lang w:bidi="fa-IR"/>
-        </w:rPr>
-        <w:t xml:space="preserve"> کن</w:t>
-      </w:r>
-      <w:r>
-        <w:rPr>
-          <w:rFonts w:cs="Arial" w:hint="cs"/>
-          <w:b/>
-          <w:bCs/>
-          <w:rtl/>
-          <w:lang w:bidi="fa-IR"/>
-        </w:rPr>
-        <w:t>ی</w:t>
-      </w:r>
-      <w:r>
-        <w:rPr>
-          <w:rFonts w:cs="Arial" w:hint="eastAsia"/>
-          <w:b/>
-          <w:bCs/>
-          <w:rtl/>
-          <w:lang w:bidi="fa-IR"/>
-        </w:rPr>
-        <w:t>د</w:t>
-      </w:r>
-      <w:r>
-        <w:rPr>
-          <w:rFonts w:cs="Arial"/>
-          <w:b/>
-          <w:bCs/>
-          <w:rtl/>
-          <w:lang w:bidi="fa-IR"/>
-        </w:rPr>
-        <w:t xml:space="preserve"> در واقع گنو ل</w:t>
-      </w:r>
-      <w:r>
-        <w:rPr>
-          <w:rFonts w:cs="Arial" w:hint="cs"/>
-          <w:b/>
-          <w:bCs/>
-          <w:rtl/>
-          <w:lang w:bidi="fa-IR"/>
-        </w:rPr>
-        <w:t>ی</w:t>
-      </w:r>
-      <w:r>
-        <w:rPr>
-          <w:rFonts w:cs="Arial" w:hint="eastAsia"/>
-          <w:b/>
-          <w:bCs/>
-          <w:rtl/>
-          <w:lang w:bidi="fa-IR"/>
-        </w:rPr>
-        <w:t>نوکس</w:t>
-      </w:r>
-      <w:r>
-        <w:rPr>
-          <w:rFonts w:cs="Arial"/>
-          <w:b/>
-          <w:bCs/>
-          <w:rtl/>
-          <w:lang w:bidi="fa-IR"/>
-        </w:rPr>
-        <w:t xml:space="preserve"> است"</w:t>
-      </w:r>
-      <w:r>
-        <w:rPr>
-          <w:rFonts w:cs="Arial"/>
-          <w:rtl/>
-          <w:lang w:bidi="fa-IR"/>
-        </w:rPr>
-        <w:t xml:space="preserve"> </w:t>
-      </w:r>
-    </w:p>
-    <w:p>
-      <w:pPr>
-        <w:bidi/>
-        <w:rPr>
-          <w:rFonts w:cs="Arial"/>
-          <w:rtl/>
-          <w:lang w:bidi="fa-IR"/>
-        </w:rPr>
-      </w:pPr>
-      <w:r>
-        <w:rPr>
-          <w:rFonts w:cs="Arial"/>
-          <w:rtl/>
-          <w:lang w:bidi="fa-IR"/>
-        </w:rPr>
-        <w:t>مواجه خواه</w:t>
-      </w:r>
-      <w:r>
-        <w:rPr>
-          <w:rFonts w:cs="Arial" w:hint="cs"/>
-          <w:rtl/>
-          <w:lang w:bidi="fa-IR"/>
-        </w:rPr>
-        <w:t>ی</w:t>
-      </w:r>
-      <w:r>
-        <w:rPr>
-          <w:rFonts w:cs="Arial" w:hint="eastAsia"/>
-          <w:rtl/>
-          <w:lang w:bidi="fa-IR"/>
-        </w:rPr>
-        <w:t>د</w:t>
-      </w:r>
-      <w:r>
-        <w:rPr>
-          <w:rFonts w:cs="Arial"/>
-          <w:rtl/>
-          <w:lang w:bidi="fa-IR"/>
-        </w:rPr>
-        <w:t xml:space="preserve"> شد. حت</w:t>
-      </w:r>
-      <w:r>
-        <w:rPr>
-          <w:rFonts w:cs="Arial" w:hint="cs"/>
-          <w:rtl/>
-          <w:lang w:bidi="fa-IR"/>
-        </w:rPr>
-        <w:t>ی</w:t>
-      </w:r>
-      <w:r>
-        <w:rPr>
-          <w:rFonts w:cs="Arial"/>
-          <w:rtl/>
-          <w:lang w:bidi="fa-IR"/>
-        </w:rPr>
-        <w:t xml:space="preserve"> قبل از ا</w:t>
-      </w:r>
-      <w:r>
-        <w:rPr>
-          <w:rFonts w:cs="Arial" w:hint="cs"/>
-          <w:rtl/>
-          <w:lang w:bidi="fa-IR"/>
-        </w:rPr>
-        <w:t>ی</w:t>
-      </w:r>
-      <w:r>
-        <w:rPr>
-          <w:rFonts w:cs="Arial" w:hint="eastAsia"/>
-          <w:rtl/>
-          <w:lang w:bidi="fa-IR"/>
-        </w:rPr>
-        <w:t>نکه</w:t>
-      </w:r>
-      <w:r>
-        <w:rPr>
-          <w:rFonts w:cs="Arial"/>
-          <w:rtl/>
-          <w:lang w:bidi="fa-IR"/>
-        </w:rPr>
-        <w:t xml:space="preserve"> ل</w:t>
-      </w:r>
-      <w:r>
-        <w:rPr>
-          <w:rFonts w:cs="Arial" w:hint="cs"/>
-          <w:rtl/>
-          <w:lang w:bidi="fa-IR"/>
-        </w:rPr>
-        <w:t>ی</w:t>
-      </w:r>
-      <w:r>
-        <w:rPr>
-          <w:rFonts w:cs="Arial" w:hint="eastAsia"/>
-          <w:rtl/>
-          <w:lang w:bidi="fa-IR"/>
-        </w:rPr>
-        <w:t>نوس</w:t>
-      </w:r>
-      <w:r>
-        <w:rPr>
-          <w:rFonts w:cs="Arial"/>
-          <w:rtl/>
-          <w:lang w:bidi="fa-IR"/>
-        </w:rPr>
-        <w:t xml:space="preserve"> توروالدز ل</w:t>
-      </w:r>
-      <w:r>
-        <w:rPr>
-          <w:rFonts w:cs="Arial" w:hint="cs"/>
-          <w:rtl/>
-          <w:lang w:bidi="fa-IR"/>
-        </w:rPr>
-        <w:t>ی</w:t>
-      </w:r>
-      <w:r>
-        <w:rPr>
-          <w:rFonts w:cs="Arial" w:hint="eastAsia"/>
-          <w:rtl/>
-          <w:lang w:bidi="fa-IR"/>
-        </w:rPr>
-        <w:t>نوکس</w:t>
-      </w:r>
-      <w:r>
-        <w:rPr>
-          <w:rFonts w:cs="Arial"/>
-          <w:rtl/>
-          <w:lang w:bidi="fa-IR"/>
-        </w:rPr>
-        <w:t xml:space="preserve"> را در سال 1991 ا</w:t>
-      </w:r>
-      <w:r>
-        <w:rPr>
-          <w:rFonts w:cs="Arial" w:hint="cs"/>
-          <w:rtl/>
-          <w:lang w:bidi="fa-IR"/>
-        </w:rPr>
-        <w:t>ی</w:t>
-      </w:r>
-      <w:r>
-        <w:rPr>
-          <w:rFonts w:cs="Arial" w:hint="eastAsia"/>
-          <w:rtl/>
-          <w:lang w:bidi="fa-IR"/>
-        </w:rPr>
-        <w:t>جاد</w:t>
-      </w:r>
-      <w:r>
-        <w:rPr>
-          <w:rFonts w:cs="Arial"/>
-          <w:rtl/>
-          <w:lang w:bidi="fa-IR"/>
-        </w:rPr>
-        <w:t xml:space="preserve"> کند، ر</w:t>
-      </w:r>
-      <w:r>
-        <w:rPr>
-          <w:rFonts w:cs="Arial" w:hint="cs"/>
-          <w:rtl/>
-          <w:lang w:bidi="fa-IR"/>
-        </w:rPr>
-        <w:t>ی</w:t>
-      </w:r>
-      <w:r>
-        <w:rPr>
-          <w:rFonts w:cs="Arial" w:hint="eastAsia"/>
-          <w:rtl/>
-          <w:lang w:bidi="fa-IR"/>
-        </w:rPr>
-        <w:t>چارد</w:t>
-      </w:r>
-      <w:r>
-        <w:rPr>
-          <w:rFonts w:cs="Arial"/>
-          <w:rtl/>
-          <w:lang w:bidi="fa-IR"/>
-        </w:rPr>
-        <w:t xml:space="preserve"> استالمن جنبش نرم افزار آزاد و پ</w:t>
-      </w:r>
-      <w:r>
-        <w:rPr>
-          <w:rFonts w:cs="Arial" w:hint="eastAsia"/>
-          <w:rtl/>
-          <w:lang w:bidi="fa-IR"/>
-        </w:rPr>
-        <w:t>روژه</w:t>
-      </w:r>
-      <w:r>
-        <w:rPr>
-          <w:rFonts w:cs="Arial"/>
-          <w:rtl/>
-          <w:lang w:bidi="fa-IR"/>
-        </w:rPr>
-        <w:t xml:space="preserve"> </w:t>
-      </w:r>
-      <w:r>
-        <w:rPr>
-          <w:rFonts w:cs="Arial"/>
-          <w:b/>
-          <w:bCs/>
-          <w:color w:val="FF0000"/>
-          <w:lang w:bidi="fa-IR"/>
-        </w:rPr>
-        <w:t>GNU</w:t>
-      </w:r>
-      <w:r>
-        <w:rPr>
-          <w:rFonts w:cs="Arial"/>
-          <w:color w:val="FF0000"/>
-          <w:rtl/>
-          <w:lang w:bidi="fa-IR"/>
-        </w:rPr>
-        <w:t xml:space="preserve"> </w:t>
-      </w:r>
-      <w:r>
-        <w:rPr>
-          <w:rFonts w:cs="Arial"/>
-          <w:rtl/>
-          <w:lang w:bidi="fa-IR"/>
-        </w:rPr>
-        <w:t>را ا</w:t>
-      </w:r>
-      <w:r>
-        <w:rPr>
-          <w:rFonts w:cs="Arial" w:hint="cs"/>
-          <w:rtl/>
-          <w:lang w:bidi="fa-IR"/>
-        </w:rPr>
-        <w:t>ی</w:t>
-      </w:r>
-      <w:r>
-        <w:rPr>
-          <w:rFonts w:cs="Arial" w:hint="eastAsia"/>
-          <w:rtl/>
-          <w:lang w:bidi="fa-IR"/>
-        </w:rPr>
-        <w:t>جاد</w:t>
-      </w:r>
-      <w:r>
-        <w:rPr>
-          <w:rFonts w:cs="Arial"/>
-          <w:rtl/>
-          <w:lang w:bidi="fa-IR"/>
-        </w:rPr>
-        <w:t xml:space="preserve"> کرد. پروژه گنو شامل پ</w:t>
-      </w:r>
-      <w:r>
-        <w:rPr>
-          <w:rFonts w:cs="Arial" w:hint="cs"/>
-          <w:rtl/>
-          <w:lang w:bidi="fa-IR"/>
-        </w:rPr>
-        <w:t>ی</w:t>
-      </w:r>
-      <w:r>
-        <w:rPr>
-          <w:rFonts w:cs="Arial" w:hint="eastAsia"/>
-          <w:rtl/>
-          <w:lang w:bidi="fa-IR"/>
-        </w:rPr>
-        <w:t>اده</w:t>
-      </w:r>
-      <w:r>
-        <w:rPr>
-          <w:rFonts w:cs="Arial"/>
-          <w:rtl/>
-          <w:lang w:bidi="fa-IR"/>
-        </w:rPr>
-        <w:t xml:space="preserve"> ساز</w:t>
-      </w:r>
-      <w:r>
-        <w:rPr>
-          <w:rFonts w:cs="Arial" w:hint="cs"/>
-          <w:rtl/>
-          <w:lang w:bidi="fa-IR"/>
-        </w:rPr>
-        <w:t>ی</w:t>
-      </w:r>
-      <w:r>
-        <w:rPr>
-          <w:rFonts w:cs="Arial"/>
-          <w:rtl/>
-          <w:lang w:bidi="fa-IR"/>
-        </w:rPr>
-        <w:t xml:space="preserve"> مجدد ابزارها و دستورات محبوب </w:t>
-      </w:r>
-      <w:r>
-        <w:rPr>
-          <w:rFonts w:cs="Arial" w:hint="cs"/>
-          <w:rtl/>
-          <w:lang w:bidi="fa-IR"/>
-        </w:rPr>
-        <w:t>ی</w:t>
-      </w:r>
-      <w:r>
-        <w:rPr>
-          <w:rFonts w:cs="Arial" w:hint="eastAsia"/>
-          <w:rtl/>
-          <w:lang w:bidi="fa-IR"/>
-        </w:rPr>
-        <w:t>ون</w:t>
-      </w:r>
-      <w:r>
-        <w:rPr>
-          <w:rFonts w:cs="Arial" w:hint="cs"/>
-          <w:rtl/>
-          <w:lang w:bidi="fa-IR"/>
-        </w:rPr>
-        <w:t>ی</w:t>
-      </w:r>
-      <w:r>
-        <w:rPr>
-          <w:rFonts w:cs="Arial" w:hint="eastAsia"/>
-          <w:rtl/>
-          <w:lang w:bidi="fa-IR"/>
-        </w:rPr>
-        <w:t>کس</w:t>
-      </w:r>
-      <w:r>
-        <w:rPr>
-          <w:rFonts w:cs="Arial"/>
-          <w:rtl/>
-          <w:lang w:bidi="fa-IR"/>
-        </w:rPr>
-        <w:t xml:space="preserve"> مانند </w:t>
-      </w:r>
-      <w:r>
-        <w:rPr>
-          <w:lang w:bidi="fa-IR"/>
-        </w:rPr>
-        <w:t>ls</w:t>
-      </w:r>
-      <w:r>
-        <w:rPr>
-          <w:rFonts w:cs="Arial"/>
-          <w:rtl/>
-          <w:lang w:bidi="fa-IR"/>
-        </w:rPr>
-        <w:t xml:space="preserve">، </w:t>
-      </w:r>
-      <w:r>
-        <w:rPr>
-          <w:lang w:bidi="fa-IR"/>
-        </w:rPr>
-        <w:t>grep</w:t>
-      </w:r>
-      <w:r>
-        <w:rPr>
-          <w:rFonts w:cs="Arial"/>
-          <w:rtl/>
-          <w:lang w:bidi="fa-IR"/>
-        </w:rPr>
-        <w:t xml:space="preserve">، </w:t>
-      </w:r>
-      <w:r>
-        <w:rPr>
-          <w:lang w:bidi="fa-IR"/>
-        </w:rPr>
-        <w:t>sed</w:t>
-      </w:r>
-      <w:r>
-        <w:rPr>
-          <w:rFonts w:cs="Arial"/>
-          <w:rtl/>
-          <w:lang w:bidi="fa-IR"/>
-        </w:rPr>
-        <w:t xml:space="preserve"> و غ</w:t>
-      </w:r>
-      <w:r>
-        <w:rPr>
-          <w:rFonts w:cs="Arial" w:hint="cs"/>
-          <w:rtl/>
-          <w:lang w:bidi="fa-IR"/>
-        </w:rPr>
-        <w:t>ی</w:t>
-      </w:r>
-      <w:r>
-        <w:rPr>
-          <w:rFonts w:cs="Arial" w:hint="eastAsia"/>
-          <w:rtl/>
-          <w:lang w:bidi="fa-IR"/>
-        </w:rPr>
-        <w:t>ره</w:t>
-      </w:r>
-      <w:r>
-        <w:rPr>
-          <w:rFonts w:cs="Arial"/>
-          <w:rtl/>
-          <w:lang w:bidi="fa-IR"/>
-        </w:rPr>
-        <w:t xml:space="preserve"> است. </w:t>
-      </w:r>
-    </w:p>
-    <w:p>
-      <w:pPr>
-        <w:bidi/>
-        <w:rPr>
-          <w:rFonts w:cs="Arial"/>
-          <w:rtl/>
-          <w:lang w:bidi="fa-IR"/>
-        </w:rPr>
-      </w:pPr>
-      <w:r>
-        <w:rPr>
-          <w:rFonts w:cs="Arial"/>
-          <w:rtl/>
-          <w:lang w:bidi="fa-IR"/>
-        </w:rPr>
-        <w:t>به طور معمول، توز</w:t>
-      </w:r>
-      <w:r>
-        <w:rPr>
-          <w:rFonts w:cs="Arial" w:hint="cs"/>
-          <w:rtl/>
-          <w:lang w:bidi="fa-IR"/>
-        </w:rPr>
-        <w:t>ی</w:t>
-      </w:r>
-      <w:r>
-        <w:rPr>
-          <w:rFonts w:cs="Arial" w:hint="eastAsia"/>
-          <w:rtl/>
-          <w:lang w:bidi="fa-IR"/>
-        </w:rPr>
-        <w:t>ع</w:t>
-      </w:r>
-      <w:r>
-        <w:rPr>
-          <w:rFonts w:cs="Arial"/>
-          <w:rtl/>
-          <w:lang w:bidi="fa-IR"/>
-        </w:rPr>
-        <w:t xml:space="preserve"> ل</w:t>
-      </w:r>
-      <w:r>
-        <w:rPr>
-          <w:rFonts w:cs="Arial" w:hint="cs"/>
-          <w:rtl/>
-          <w:lang w:bidi="fa-IR"/>
-        </w:rPr>
-        <w:t>ی</w:t>
-      </w:r>
-      <w:r>
-        <w:rPr>
-          <w:rFonts w:cs="Arial" w:hint="eastAsia"/>
-          <w:rtl/>
-          <w:lang w:bidi="fa-IR"/>
-        </w:rPr>
-        <w:t>نوکس</w:t>
-      </w:r>
-      <w:r>
-        <w:rPr>
-          <w:rFonts w:cs="Arial"/>
-          <w:rtl/>
-          <w:lang w:bidi="fa-IR"/>
-        </w:rPr>
-        <w:t xml:space="preserve"> شما با تمام ا</w:t>
-      </w:r>
-      <w:r>
-        <w:rPr>
-          <w:rFonts w:cs="Arial" w:hint="cs"/>
-          <w:rtl/>
-          <w:lang w:bidi="fa-IR"/>
-        </w:rPr>
-        <w:t>ی</w:t>
-      </w:r>
-      <w:r>
-        <w:rPr>
-          <w:rFonts w:cs="Arial" w:hint="eastAsia"/>
-          <w:rtl/>
-          <w:lang w:bidi="fa-IR"/>
-        </w:rPr>
-        <w:t>ن</w:t>
-      </w:r>
-      <w:r>
-        <w:rPr>
-          <w:rFonts w:cs="Arial"/>
-          <w:rtl/>
-          <w:lang w:bidi="fa-IR"/>
-        </w:rPr>
-        <w:t xml:space="preserve"> ابزارها</w:t>
-      </w:r>
-      <w:r>
-        <w:rPr>
-          <w:rFonts w:cs="Arial" w:hint="cs"/>
-          <w:rtl/>
-          <w:lang w:bidi="fa-IR"/>
-        </w:rPr>
-        <w:t>ی</w:t>
-      </w:r>
-      <w:r>
-        <w:rPr>
-          <w:rFonts w:cs="Arial"/>
-          <w:rtl/>
-          <w:lang w:bidi="fa-IR"/>
-        </w:rPr>
-        <w:t xml:space="preserve"> گنو در بالا</w:t>
-      </w:r>
-      <w:r>
-        <w:rPr>
-          <w:rFonts w:cs="Arial" w:hint="cs"/>
-          <w:rtl/>
-          <w:lang w:bidi="fa-IR"/>
-        </w:rPr>
-        <w:t>ی</w:t>
-      </w:r>
-      <w:r>
-        <w:rPr>
-          <w:rFonts w:cs="Arial"/>
-          <w:rtl/>
-          <w:lang w:bidi="fa-IR"/>
-        </w:rPr>
-        <w:t xml:space="preserve"> هسته ل</w:t>
-      </w:r>
-      <w:r>
-        <w:rPr>
-          <w:rFonts w:cs="Arial" w:hint="cs"/>
-          <w:rtl/>
-          <w:lang w:bidi="fa-IR"/>
-        </w:rPr>
-        <w:t>ی</w:t>
-      </w:r>
-      <w:r>
-        <w:rPr>
-          <w:rFonts w:cs="Arial" w:hint="eastAsia"/>
-          <w:rtl/>
-          <w:lang w:bidi="fa-IR"/>
-        </w:rPr>
-        <w:t>نوکس</w:t>
-      </w:r>
-      <w:r>
-        <w:rPr>
-          <w:rFonts w:cs="Arial"/>
-          <w:rtl/>
-          <w:lang w:bidi="fa-IR"/>
-        </w:rPr>
-        <w:t xml:space="preserve"> ارائه م</w:t>
-      </w:r>
-      <w:r>
-        <w:rPr>
-          <w:rFonts w:cs="Arial" w:hint="cs"/>
-          <w:rtl/>
-          <w:lang w:bidi="fa-IR"/>
-        </w:rPr>
-        <w:t>ی</w:t>
-      </w:r>
-      <w:r>
-        <w:rPr>
-          <w:rFonts w:cs="Arial"/>
-          <w:rtl/>
-          <w:lang w:bidi="fa-IR"/>
-        </w:rPr>
-        <w:t xml:space="preserve"> شود. به هم</w:t>
-      </w:r>
-      <w:r>
-        <w:rPr>
-          <w:rFonts w:cs="Arial" w:hint="cs"/>
-          <w:rtl/>
-          <w:lang w:bidi="fa-IR"/>
-        </w:rPr>
-        <w:t>ی</w:t>
-      </w:r>
-      <w:r>
-        <w:rPr>
-          <w:rFonts w:cs="Arial" w:hint="eastAsia"/>
-          <w:rtl/>
-          <w:lang w:bidi="fa-IR"/>
-        </w:rPr>
-        <w:t>ن</w:t>
-      </w:r>
-      <w:r>
-        <w:rPr>
-          <w:rFonts w:cs="Arial"/>
-          <w:rtl/>
-          <w:lang w:bidi="fa-IR"/>
-        </w:rPr>
-        <w:t xml:space="preserve"> دل</w:t>
-      </w:r>
-      <w:r>
-        <w:rPr>
-          <w:rFonts w:cs="Arial" w:hint="cs"/>
-          <w:rtl/>
-          <w:lang w:bidi="fa-IR"/>
-        </w:rPr>
-        <w:t>ی</w:t>
-      </w:r>
-      <w:r>
-        <w:rPr>
-          <w:rFonts w:cs="Arial" w:hint="eastAsia"/>
-          <w:rtl/>
-          <w:lang w:bidi="fa-IR"/>
-        </w:rPr>
-        <w:t>ل</w:t>
-      </w:r>
-      <w:r>
-        <w:rPr>
-          <w:rFonts w:cs="Arial"/>
-          <w:rtl/>
-          <w:lang w:bidi="fa-IR"/>
-        </w:rPr>
-        <w:t xml:space="preserve"> است که اهل فن اصرار دارند که آن را </w:t>
-      </w:r>
-      <w:r>
-        <w:rPr>
-          <w:rFonts w:cs="Arial" w:hint="eastAsia"/>
-          <w:rtl/>
-          <w:lang w:bidi="fa-IR"/>
-        </w:rPr>
-        <w:t>گنو</w:t>
-      </w:r>
-      <w:r>
-        <w:rPr>
-          <w:rFonts w:cs="Arial"/>
-          <w:rtl/>
-          <w:lang w:bidi="fa-IR"/>
-        </w:rPr>
-        <w:t xml:space="preserve"> ل</w:t>
-      </w:r>
-      <w:r>
-        <w:rPr>
-          <w:rFonts w:cs="Arial" w:hint="cs"/>
-          <w:rtl/>
-          <w:lang w:bidi="fa-IR"/>
-        </w:rPr>
-        <w:t>ی</w:t>
-      </w:r>
-      <w:r>
-        <w:rPr>
-          <w:rFonts w:cs="Arial" w:hint="eastAsia"/>
-          <w:rtl/>
-          <w:lang w:bidi="fa-IR"/>
-        </w:rPr>
-        <w:t>نوکس</w:t>
-      </w:r>
-      <w:r>
-        <w:rPr>
-          <w:rFonts w:cs="Arial"/>
-          <w:rtl/>
-          <w:lang w:bidi="fa-IR"/>
-        </w:rPr>
-        <w:t xml:space="preserve"> بنامند تا مردم سهم و اهم</w:t>
-      </w:r>
-      <w:r>
-        <w:rPr>
-          <w:rFonts w:cs="Arial" w:hint="cs"/>
-          <w:rtl/>
-          <w:lang w:bidi="fa-IR"/>
-        </w:rPr>
-        <w:t>ی</w:t>
-      </w:r>
-      <w:r>
-        <w:rPr>
-          <w:rFonts w:cs="Arial" w:hint="eastAsia"/>
-          <w:rtl/>
-          <w:lang w:bidi="fa-IR"/>
-        </w:rPr>
-        <w:t>ت</w:t>
-      </w:r>
-      <w:r>
-        <w:rPr>
-          <w:rFonts w:cs="Arial"/>
-          <w:rtl/>
-          <w:lang w:bidi="fa-IR"/>
-        </w:rPr>
-        <w:t xml:space="preserve"> </w:t>
-      </w:r>
-      <w:r>
-        <w:rPr>
-          <w:rFonts w:cs="Arial"/>
-          <w:b/>
-          <w:bCs/>
-          <w:color w:val="FF0000"/>
-          <w:rtl/>
-          <w:lang w:bidi="fa-IR"/>
-        </w:rPr>
-        <w:t>گنو</w:t>
-      </w:r>
-      <w:r>
-        <w:rPr>
-          <w:rFonts w:cs="Arial"/>
-          <w:color w:val="FF0000"/>
-          <w:rtl/>
-          <w:lang w:bidi="fa-IR"/>
-        </w:rPr>
-        <w:t xml:space="preserve"> </w:t>
-      </w:r>
-      <w:r>
-        <w:rPr>
-          <w:rFonts w:cs="Arial"/>
-          <w:rtl/>
-          <w:lang w:bidi="fa-IR"/>
-        </w:rPr>
-        <w:t>در موفق</w:t>
-      </w:r>
-      <w:r>
-        <w:rPr>
-          <w:rFonts w:cs="Arial" w:hint="cs"/>
-          <w:rtl/>
-          <w:lang w:bidi="fa-IR"/>
-        </w:rPr>
-        <w:t>ی</w:t>
-      </w:r>
-      <w:r>
-        <w:rPr>
-          <w:rFonts w:cs="Arial" w:hint="eastAsia"/>
-          <w:rtl/>
-          <w:lang w:bidi="fa-IR"/>
-        </w:rPr>
-        <w:t>ت</w:t>
-      </w:r>
-      <w:r>
-        <w:rPr>
-          <w:rFonts w:cs="Arial"/>
-          <w:rtl/>
-          <w:lang w:bidi="fa-IR"/>
-        </w:rPr>
-        <w:t xml:space="preserve"> ل</w:t>
-      </w:r>
-      <w:r>
-        <w:rPr>
-          <w:rFonts w:cs="Arial" w:hint="cs"/>
-          <w:rtl/>
-          <w:lang w:bidi="fa-IR"/>
-        </w:rPr>
-        <w:t>ی</w:t>
-      </w:r>
-      <w:r>
-        <w:rPr>
-          <w:rFonts w:cs="Arial" w:hint="eastAsia"/>
-          <w:rtl/>
-          <w:lang w:bidi="fa-IR"/>
-        </w:rPr>
-        <w:t>نوکس</w:t>
-      </w:r>
-      <w:r>
-        <w:rPr>
-          <w:rFonts w:cs="Arial"/>
-          <w:rtl/>
-          <w:lang w:bidi="fa-IR"/>
-        </w:rPr>
-        <w:t xml:space="preserve"> را فراموش نکنند.</w:t>
-      </w:r>
-    </w:p>
-    <w:p>
-      <w:pPr>
-        <w:bidi/>
-        <w:rPr>
-          <w:rFonts w:cs="Arial"/>
-          <w:rtl/>
-          <w:lang w:bidi="fa-IR"/>
-        </w:rPr>
-      </w:pPr>
-    </w:p>
-    <w:p>
-      <w:pPr>
-        <w:bidi/>
-        <w:rPr>
-          <w:rFonts w:cs="Arial"/>
-          <w:b/>
-          <w:bCs/>
-          <w:color w:val="FF0000"/>
-          <w:rtl/>
-          <w:lang w:bidi="fa-IR"/>
-        </w:rPr>
-      </w:pPr>
-      <w:r>
-        <w:rPr>
-          <w:rFonts w:cs="Arial"/>
-          <w:b/>
-          <w:bCs/>
-          <w:color w:val="FF0000"/>
-          <w:rtl/>
-          <w:lang w:bidi="fa-IR"/>
-        </w:rPr>
-        <w:t>در پا</w:t>
-      </w:r>
-      <w:r>
-        <w:rPr>
-          <w:rFonts w:cs="Arial" w:hint="cs"/>
-          <w:b/>
-          <w:bCs/>
-          <w:color w:val="FF0000"/>
-          <w:rtl/>
-          <w:lang w:bidi="fa-IR"/>
-        </w:rPr>
-        <w:t>ی</w:t>
-      </w:r>
-      <w:r>
-        <w:rPr>
-          <w:rFonts w:cs="Arial" w:hint="eastAsia"/>
-          <w:b/>
-          <w:bCs/>
-          <w:color w:val="FF0000"/>
-          <w:rtl/>
-          <w:lang w:bidi="fa-IR"/>
-        </w:rPr>
-        <w:t>ان</w:t>
-      </w:r>
-      <w:r>
-        <w:rPr>
-          <w:rFonts w:cs="Arial"/>
-          <w:b/>
-          <w:bCs/>
-          <w:color w:val="FF0000"/>
-          <w:rtl/>
-          <w:lang w:bidi="fa-IR"/>
-        </w:rPr>
-        <w:t xml:space="preserve">... </w:t>
-      </w:r>
-    </w:p>
-    <w:p>
-      <w:pPr>
-        <w:bidi/>
-        <w:rPr>
-          <w:rFonts w:cs="Arial"/>
-          <w:rtl/>
-          <w:lang w:bidi="fa-IR"/>
-        </w:rPr>
-      </w:pPr>
-      <w:r>
-        <w:rPr>
-          <w:rFonts w:cs="Arial"/>
-          <w:rtl/>
-          <w:lang w:bidi="fa-IR"/>
-        </w:rPr>
-        <w:t>بنابرا</w:t>
-      </w:r>
-      <w:r>
-        <w:rPr>
-          <w:rFonts w:cs="Arial" w:hint="cs"/>
-          <w:rtl/>
-          <w:lang w:bidi="fa-IR"/>
-        </w:rPr>
-        <w:t>ی</w:t>
-      </w:r>
-      <w:r>
-        <w:rPr>
-          <w:rFonts w:cs="Arial" w:hint="eastAsia"/>
-          <w:rtl/>
-          <w:lang w:bidi="fa-IR"/>
-        </w:rPr>
-        <w:t>ن،</w:t>
-      </w:r>
-      <w:r>
-        <w:rPr>
-          <w:rFonts w:cs="Arial"/>
-          <w:rtl/>
-          <w:lang w:bidi="fa-IR"/>
-        </w:rPr>
-        <w:t xml:space="preserve"> اگر ا</w:t>
-      </w:r>
-      <w:r>
-        <w:rPr>
-          <w:rFonts w:cs="Arial" w:hint="cs"/>
-          <w:rtl/>
-          <w:lang w:bidi="fa-IR"/>
-        </w:rPr>
-        <w:t>ی</w:t>
-      </w:r>
-      <w:r>
-        <w:rPr>
-          <w:rFonts w:cs="Arial" w:hint="eastAsia"/>
-          <w:rtl/>
-          <w:lang w:bidi="fa-IR"/>
-        </w:rPr>
-        <w:t>ن</w:t>
-      </w:r>
-      <w:r>
-        <w:rPr>
-          <w:rFonts w:cs="Arial"/>
-          <w:rtl/>
-          <w:lang w:bidi="fa-IR"/>
-        </w:rPr>
-        <w:t xml:space="preserve"> سوال در مصاحبه از شما پرس</w:t>
-      </w:r>
-      <w:r>
-        <w:rPr>
-          <w:rFonts w:cs="Arial" w:hint="cs"/>
-          <w:rtl/>
-          <w:lang w:bidi="fa-IR"/>
-        </w:rPr>
-        <w:t>ی</w:t>
-      </w:r>
-      <w:r>
-        <w:rPr>
-          <w:rFonts w:cs="Arial" w:hint="eastAsia"/>
-          <w:rtl/>
-          <w:lang w:bidi="fa-IR"/>
-        </w:rPr>
-        <w:t>ده</w:t>
-      </w:r>
-      <w:r>
-        <w:rPr>
-          <w:rFonts w:cs="Arial"/>
-          <w:rtl/>
-          <w:lang w:bidi="fa-IR"/>
-        </w:rPr>
-        <w:t xml:space="preserve"> شد، با "ل</w:t>
-      </w:r>
-      <w:r>
-        <w:rPr>
-          <w:rFonts w:cs="Arial" w:hint="cs"/>
-          <w:rtl/>
-          <w:lang w:bidi="fa-IR"/>
-        </w:rPr>
-        <w:t>ی</w:t>
-      </w:r>
-      <w:r>
-        <w:rPr>
-          <w:rFonts w:cs="Arial" w:hint="eastAsia"/>
-          <w:rtl/>
-          <w:lang w:bidi="fa-IR"/>
-        </w:rPr>
-        <w:t>نوکس</w:t>
-      </w:r>
-      <w:r>
-        <w:rPr>
-          <w:rFonts w:cs="Arial"/>
-          <w:rtl/>
-          <w:lang w:bidi="fa-IR"/>
-        </w:rPr>
-        <w:t xml:space="preserve"> </w:t>
-      </w:r>
-      <w:r>
-        <w:rPr>
-          <w:rFonts w:cs="Arial" w:hint="cs"/>
-          <w:rtl/>
-          <w:lang w:bidi="fa-IR"/>
-        </w:rPr>
-        <w:t>ی</w:t>
-      </w:r>
-      <w:r>
-        <w:rPr>
-          <w:rFonts w:cs="Arial" w:hint="eastAsia"/>
-          <w:rtl/>
-          <w:lang w:bidi="fa-IR"/>
-        </w:rPr>
-        <w:t>ک</w:t>
-      </w:r>
-      <w:r>
-        <w:rPr>
-          <w:rFonts w:cs="Arial"/>
-          <w:rtl/>
-          <w:lang w:bidi="fa-IR"/>
-        </w:rPr>
-        <w:t xml:space="preserve"> هسته است، نه </w:t>
-      </w:r>
-      <w:r>
-        <w:rPr>
-          <w:rFonts w:cs="Arial" w:hint="cs"/>
-          <w:rtl/>
-          <w:lang w:bidi="fa-IR"/>
-        </w:rPr>
-        <w:t>ی</w:t>
-      </w:r>
-      <w:r>
-        <w:rPr>
-          <w:rFonts w:cs="Arial" w:hint="eastAsia"/>
-          <w:rtl/>
-          <w:lang w:bidi="fa-IR"/>
-        </w:rPr>
-        <w:t>ک</w:t>
-      </w:r>
-      <w:r>
-        <w:rPr>
-          <w:rFonts w:cs="Arial"/>
-          <w:rtl/>
-          <w:lang w:bidi="fa-IR"/>
-        </w:rPr>
-        <w:t xml:space="preserve"> س</w:t>
-      </w:r>
-      <w:r>
-        <w:rPr>
-          <w:rFonts w:cs="Arial" w:hint="cs"/>
-          <w:rtl/>
-          <w:lang w:bidi="fa-IR"/>
-        </w:rPr>
-        <w:t>ی</w:t>
-      </w:r>
-      <w:r>
-        <w:rPr>
-          <w:rFonts w:cs="Arial" w:hint="eastAsia"/>
-          <w:rtl/>
-          <w:lang w:bidi="fa-IR"/>
-        </w:rPr>
-        <w:t>ستم</w:t>
-      </w:r>
-      <w:r>
-        <w:rPr>
-          <w:rFonts w:cs="Arial"/>
-          <w:rtl/>
-          <w:lang w:bidi="fa-IR"/>
-        </w:rPr>
-        <w:t xml:space="preserve"> عامل" پاسخ ده</w:t>
-      </w:r>
-      <w:r>
-        <w:rPr>
-          <w:rFonts w:cs="Arial" w:hint="cs"/>
-          <w:rtl/>
-          <w:lang w:bidi="fa-IR"/>
-        </w:rPr>
-        <w:t>ی</w:t>
-      </w:r>
-      <w:r>
-        <w:rPr>
-          <w:rFonts w:cs="Arial" w:hint="eastAsia"/>
-          <w:rtl/>
-          <w:lang w:bidi="fa-IR"/>
-        </w:rPr>
-        <w:t>د</w:t>
-      </w:r>
-      <w:r>
-        <w:rPr>
-          <w:rFonts w:cs="Arial"/>
-          <w:rtl/>
-          <w:lang w:bidi="fa-IR"/>
-        </w:rPr>
-        <w:t>. ب</w:t>
-      </w:r>
-      <w:r>
-        <w:rPr>
-          <w:rFonts w:cs="Arial" w:hint="cs"/>
-          <w:rtl/>
-          <w:lang w:bidi="fa-IR"/>
-        </w:rPr>
-        <w:t>ی</w:t>
-      </w:r>
-      <w:r>
-        <w:rPr>
-          <w:rFonts w:cs="Arial" w:hint="eastAsia"/>
-          <w:rtl/>
-          <w:lang w:bidi="fa-IR"/>
-        </w:rPr>
-        <w:t>شتر</w:t>
-      </w:r>
-      <w:r>
-        <w:rPr>
-          <w:rFonts w:cs="Arial"/>
-          <w:rtl/>
-          <w:lang w:bidi="fa-IR"/>
-        </w:rPr>
-        <w:t xml:space="preserve"> معلم </w:t>
-      </w:r>
-      <w:r>
-        <w:rPr>
-          <w:rFonts w:cs="Arial" w:hint="cs"/>
-          <w:rtl/>
-          <w:lang w:bidi="fa-IR"/>
-        </w:rPr>
-        <w:t>ی</w:t>
-      </w:r>
-      <w:r>
-        <w:rPr>
-          <w:rFonts w:cs="Arial" w:hint="eastAsia"/>
-          <w:rtl/>
-          <w:lang w:bidi="fa-IR"/>
-        </w:rPr>
-        <w:t>ا</w:t>
-      </w:r>
-      <w:r>
-        <w:rPr>
-          <w:rFonts w:cs="Arial"/>
-          <w:rtl/>
-          <w:lang w:bidi="fa-IR"/>
-        </w:rPr>
-        <w:t xml:space="preserve"> مصاحبه کننده شما به دنبال آن پاسخ است. اما در عمق وجود، تفاوت ب</w:t>
-      </w:r>
-      <w:r>
-        <w:rPr>
-          <w:rFonts w:cs="Arial" w:hint="cs"/>
-          <w:rtl/>
-          <w:lang w:bidi="fa-IR"/>
-        </w:rPr>
-        <w:t>ی</w:t>
-      </w:r>
-      <w:r>
-        <w:rPr>
-          <w:rFonts w:cs="Arial" w:hint="eastAsia"/>
-          <w:rtl/>
-          <w:lang w:bidi="fa-IR"/>
-        </w:rPr>
-        <w:t>ن</w:t>
-      </w:r>
-      <w:r>
-        <w:rPr>
-          <w:rFonts w:cs="Arial"/>
-          <w:rtl/>
-          <w:lang w:bidi="fa-IR"/>
-        </w:rPr>
-        <w:t xml:space="preserve"> هسته و س</w:t>
-      </w:r>
-      <w:r>
-        <w:rPr>
-          <w:rFonts w:cs="Arial" w:hint="cs"/>
-          <w:rtl/>
-          <w:lang w:bidi="fa-IR"/>
-        </w:rPr>
-        <w:t>ی</w:t>
-      </w:r>
-      <w:r>
-        <w:rPr>
-          <w:rFonts w:cs="Arial" w:hint="eastAsia"/>
-          <w:rtl/>
-          <w:lang w:bidi="fa-IR"/>
-        </w:rPr>
-        <w:t>ستم</w:t>
-      </w:r>
-      <w:r>
-        <w:rPr>
-          <w:rFonts w:cs="Arial"/>
-          <w:rtl/>
-          <w:lang w:bidi="fa-IR"/>
-        </w:rPr>
-        <w:t xml:space="preserve"> عامل را درک کن</w:t>
-      </w:r>
-      <w:r>
-        <w:rPr>
-          <w:rFonts w:cs="Arial" w:hint="cs"/>
-          <w:rtl/>
-          <w:lang w:bidi="fa-IR"/>
-        </w:rPr>
-        <w:t>ی</w:t>
-      </w:r>
-      <w:r>
-        <w:rPr>
-          <w:rFonts w:cs="Arial" w:hint="eastAsia"/>
-          <w:rtl/>
-          <w:lang w:bidi="fa-IR"/>
-        </w:rPr>
-        <w:t>د</w:t>
-      </w:r>
-      <w:r>
-        <w:rPr>
-          <w:rFonts w:cs="Arial"/>
-          <w:rtl/>
-          <w:lang w:bidi="fa-IR"/>
-        </w:rPr>
-        <w:t>. اگر کس</w:t>
-      </w:r>
-      <w:r>
-        <w:rPr>
-          <w:rFonts w:cs="Arial" w:hint="cs"/>
-          <w:rtl/>
-          <w:lang w:bidi="fa-IR"/>
-        </w:rPr>
-        <w:t>ی</w:t>
-      </w:r>
-      <w:r>
-        <w:rPr>
-          <w:rFonts w:cs="Arial"/>
-          <w:rtl/>
-          <w:lang w:bidi="fa-IR"/>
-        </w:rPr>
-        <w:t xml:space="preserve"> بگو</w:t>
-      </w:r>
-      <w:r>
-        <w:rPr>
-          <w:rFonts w:cs="Arial" w:hint="cs"/>
-          <w:rtl/>
-          <w:lang w:bidi="fa-IR"/>
-        </w:rPr>
-        <w:t>ی</w:t>
-      </w:r>
-      <w:r>
-        <w:rPr>
-          <w:rFonts w:cs="Arial" w:hint="eastAsia"/>
-          <w:rtl/>
-          <w:lang w:bidi="fa-IR"/>
-        </w:rPr>
-        <w:t>د</w:t>
-      </w:r>
-      <w:r>
-        <w:rPr>
-          <w:rFonts w:cs="Arial"/>
-          <w:rtl/>
-          <w:lang w:bidi="fa-IR"/>
-        </w:rPr>
-        <w:t xml:space="preserve"> «من از </w:t>
-      </w:r>
-      <w:r>
-        <w:rPr>
-          <w:rFonts w:cs="Arial" w:hint="eastAsia"/>
-          <w:rtl/>
-          <w:lang w:bidi="fa-IR"/>
-        </w:rPr>
-        <w:t>ل</w:t>
-      </w:r>
-      <w:r>
-        <w:rPr>
-          <w:rFonts w:cs="Arial" w:hint="cs"/>
-          <w:rtl/>
-          <w:lang w:bidi="fa-IR"/>
-        </w:rPr>
-        <w:t>ی</w:t>
-      </w:r>
-      <w:r>
-        <w:rPr>
-          <w:rFonts w:cs="Arial" w:hint="eastAsia"/>
-          <w:rtl/>
-          <w:lang w:bidi="fa-IR"/>
-        </w:rPr>
-        <w:t>نوکس</w:t>
-      </w:r>
-      <w:r>
-        <w:rPr>
-          <w:rFonts w:cs="Arial"/>
-          <w:rtl/>
-          <w:lang w:bidi="fa-IR"/>
-        </w:rPr>
-        <w:t xml:space="preserve"> استفاده م</w:t>
-      </w:r>
-      <w:r>
-        <w:rPr>
-          <w:rFonts w:cs="Arial" w:hint="cs"/>
-          <w:rtl/>
-          <w:lang w:bidi="fa-IR"/>
-        </w:rPr>
-        <w:t>ی‌</w:t>
-      </w:r>
-      <w:r>
-        <w:rPr>
-          <w:rFonts w:cs="Arial" w:hint="eastAsia"/>
-          <w:rtl/>
-          <w:lang w:bidi="fa-IR"/>
-        </w:rPr>
-        <w:t>کنم»،</w:t>
-      </w:r>
-      <w:r>
-        <w:rPr>
-          <w:rFonts w:cs="Arial"/>
-          <w:rtl/>
-          <w:lang w:bidi="fa-IR"/>
-        </w:rPr>
-        <w:t xml:space="preserve"> متوجه م</w:t>
-      </w:r>
-      <w:r>
-        <w:rPr>
-          <w:rFonts w:cs="Arial" w:hint="cs"/>
-          <w:rtl/>
-          <w:lang w:bidi="fa-IR"/>
-        </w:rPr>
-        <w:t>ی‌</w:t>
-      </w:r>
-      <w:r>
-        <w:rPr>
-          <w:rFonts w:cs="Arial" w:hint="eastAsia"/>
-          <w:rtl/>
-          <w:lang w:bidi="fa-IR"/>
-        </w:rPr>
-        <w:t>شو</w:t>
-      </w:r>
-      <w:r>
-        <w:rPr>
-          <w:rFonts w:cs="Arial" w:hint="cs"/>
-          <w:rtl/>
-          <w:lang w:bidi="fa-IR"/>
-        </w:rPr>
-        <w:t>ی</w:t>
-      </w:r>
-      <w:r>
-        <w:rPr>
-          <w:rFonts w:cs="Arial" w:hint="eastAsia"/>
-          <w:rtl/>
-          <w:lang w:bidi="fa-IR"/>
-        </w:rPr>
-        <w:t>د</w:t>
-      </w:r>
-      <w:r>
-        <w:rPr>
-          <w:rFonts w:cs="Arial"/>
-          <w:rtl/>
-          <w:lang w:bidi="fa-IR"/>
-        </w:rPr>
-        <w:t xml:space="preserve"> که آن شخص به توز</w:t>
-      </w:r>
-      <w:r>
-        <w:rPr>
-          <w:rFonts w:cs="Arial" w:hint="cs"/>
-          <w:rtl/>
-          <w:lang w:bidi="fa-IR"/>
-        </w:rPr>
-        <w:t>ی</w:t>
-      </w:r>
-      <w:r>
-        <w:rPr>
-          <w:rFonts w:cs="Arial" w:hint="eastAsia"/>
-          <w:rtl/>
-          <w:lang w:bidi="fa-IR"/>
-        </w:rPr>
-        <w:t>ع</w:t>
-      </w:r>
-      <w:r>
-        <w:rPr>
-          <w:rFonts w:cs="Arial"/>
-          <w:rtl/>
-          <w:lang w:bidi="fa-IR"/>
-        </w:rPr>
-        <w:t xml:space="preserve"> ل</w:t>
-      </w:r>
-      <w:r>
-        <w:rPr>
-          <w:rFonts w:cs="Arial" w:hint="cs"/>
-          <w:rtl/>
-          <w:lang w:bidi="fa-IR"/>
-        </w:rPr>
-        <w:t>ی</w:t>
-      </w:r>
-      <w:r>
-        <w:rPr>
-          <w:rFonts w:cs="Arial" w:hint="eastAsia"/>
-          <w:rtl/>
-          <w:lang w:bidi="fa-IR"/>
-        </w:rPr>
-        <w:t>نوکس</w:t>
-      </w:r>
-      <w:r>
-        <w:rPr>
-          <w:rFonts w:cs="Arial"/>
-          <w:rtl/>
-          <w:lang w:bidi="fa-IR"/>
-        </w:rPr>
-        <w:t xml:space="preserve"> اشاره م</w:t>
-      </w:r>
-      <w:r>
-        <w:rPr>
-          <w:rFonts w:cs="Arial" w:hint="cs"/>
-          <w:rtl/>
-          <w:lang w:bidi="fa-IR"/>
-        </w:rPr>
-        <w:t>ی‌</w:t>
-      </w:r>
-      <w:r>
-        <w:rPr>
-          <w:rFonts w:cs="Arial" w:hint="eastAsia"/>
-          <w:rtl/>
-          <w:lang w:bidi="fa-IR"/>
-        </w:rPr>
-        <w:t>کند،</w:t>
-      </w:r>
-      <w:r>
-        <w:rPr>
-          <w:rFonts w:cs="Arial"/>
-          <w:rtl/>
-          <w:lang w:bidi="fa-IR"/>
-        </w:rPr>
-        <w:t xml:space="preserve"> نه فقط هسته. و صم</w:t>
-      </w:r>
-      <w:r>
-        <w:rPr>
-          <w:rFonts w:cs="Arial" w:hint="cs"/>
-          <w:rtl/>
-          <w:lang w:bidi="fa-IR"/>
-        </w:rPr>
-        <w:t>ی</w:t>
-      </w:r>
-      <w:r>
-        <w:rPr>
-          <w:rFonts w:cs="Arial" w:hint="eastAsia"/>
-          <w:rtl/>
-          <w:lang w:bidi="fa-IR"/>
-        </w:rPr>
-        <w:t>مانه،</w:t>
-      </w:r>
-      <w:r>
-        <w:rPr>
-          <w:rFonts w:cs="Arial"/>
-          <w:rtl/>
-          <w:lang w:bidi="fa-IR"/>
-        </w:rPr>
-        <w:t xml:space="preserve"> ن</w:t>
       </w:r>
       <w:r>
         <w:rPr>
